--- a/monografia/Matheus Suarez e Ricardo Petrére - Desenvolvimento de uma aplicação multiplataforma utilizando Qt.docx
+++ b/monografia/Matheus Suarez e Ricardo Petrére - Desenvolvimento de uma aplicação multiplataforma utilizando Qt.docx
@@ -763,6 +763,7 @@
           <w:szCs w:val="28"/>
           <w:lang w:val="pt-BR"/>
         </w:rPr>
+        <w:lastRenderedPageBreak/>
         <w:t>RICARDO CARDOSO PETRÉRE</w:t>
       </w:r>
     </w:p>
@@ -1202,6 +1203,7 @@
           <w:szCs w:val="28"/>
           <w:lang w:val="pt-BR"/>
         </w:rPr>
+        <w:lastRenderedPageBreak/>
         <w:t>AGRADECIMENTOS</w:t>
       </w:r>
     </w:p>
@@ -1721,6 +1723,7 @@
           <w:szCs w:val="28"/>
           <w:lang w:val="pt-BR"/>
         </w:rPr>
+        <w:lastRenderedPageBreak/>
         <w:t>RESUMO</w:t>
       </w:r>
     </w:p>
@@ -1846,6 +1849,7 @@
           <w:sz w:val="28"/>
           <w:szCs w:val="28"/>
         </w:rPr>
+        <w:lastRenderedPageBreak/>
         <w:t>ABSTRACT</w:t>
       </w:r>
     </w:p>
@@ -1972,6 +1976,7 @@
           <w:szCs w:val="28"/>
           <w:lang w:val="pt-BR"/>
         </w:rPr>
+        <w:lastRenderedPageBreak/>
         <w:t>LISTA DE QUADROS</w:t>
       </w:r>
     </w:p>
@@ -2049,6 +2054,7 @@
           <w:szCs w:val="28"/>
           <w:lang w:val="pt-BR"/>
         </w:rPr>
+        <w:lastRenderedPageBreak/>
         <w:t>LISTA DE FIGURAS</w:t>
       </w:r>
     </w:p>
@@ -2121,6 +2127,7 @@
           <w:szCs w:val="28"/>
           <w:lang w:val="pt-BR"/>
         </w:rPr>
+        <w:lastRenderedPageBreak/>
         <w:t>LISTA DE SIGLAS</w:t>
       </w:r>
     </w:p>
@@ -2201,6 +2208,7 @@
           <w:szCs w:val="28"/>
           <w:lang w:val="pt-BR"/>
         </w:rPr>
+        <w:lastRenderedPageBreak/>
         <w:t>SUMÁRIO</w:t>
       </w:r>
     </w:p>
@@ -3551,90 +3559,90 @@
       </w:pPr>
       <w:bookmarkStart w:id="0" w:name="_Toc397712270"/>
       <w:r>
+        <w:lastRenderedPageBreak/>
         <w:t>INTRODUÇÃO</w:t>
       </w:r>
-      <w:bookmarkStart w:id="1" w:name="_GoBack"/>
       <w:bookmarkEnd w:id="0"/>
+    </w:p>
+    <w:p>
+      <w:pPr>
+        <w:rPr>
+          <w:rFonts w:ascii="Arial" w:eastAsia="Calibri" w:hAnsi="Arial" w:cs="Arial"/>
+          <w:b/>
+          <w:sz w:val="24"/>
+          <w:szCs w:val="24"/>
+          <w:lang w:val="pt-BR"/>
+        </w:rPr>
+      </w:pPr>
+      <w:r>
+        <w:rPr>
+          <w:rFonts w:ascii="Arial" w:eastAsia="Calibri" w:hAnsi="Arial" w:cs="Arial"/>
+          <w:b/>
+          <w:sz w:val="24"/>
+          <w:szCs w:val="24"/>
+          <w:lang w:val="pt-BR"/>
+        </w:rPr>
+        <w:br w:type="page"/>
+      </w:r>
+    </w:p>
+    <w:p>
+      <w:pPr>
+        <w:pStyle w:val="Nvel1"/>
+      </w:pPr>
+      <w:bookmarkStart w:id="1" w:name="_Toc397712271"/>
+      <w:r>
+        <w:lastRenderedPageBreak/>
+        <w:t>TECNOLOGIA UTILIZADA</w:t>
+      </w:r>
       <w:bookmarkEnd w:id="1"/>
     </w:p>
     <w:p>
       <w:pPr>
-        <w:rPr>
-          <w:rFonts w:ascii="Arial" w:eastAsia="Calibri" w:hAnsi="Arial" w:cs="Arial"/>
-          <w:b/>
-          <w:sz w:val="24"/>
-          <w:szCs w:val="24"/>
-          <w:lang w:val="pt-BR"/>
-        </w:rPr>
-      </w:pPr>
-      <w:r>
-        <w:rPr>
-          <w:rFonts w:ascii="Arial" w:eastAsia="Calibri" w:hAnsi="Arial" w:cs="Arial"/>
-          <w:b/>
-          <w:sz w:val="24"/>
-          <w:szCs w:val="24"/>
-          <w:lang w:val="pt-BR"/>
-        </w:rPr>
-        <w:br w:type="page"/>
-      </w:r>
-    </w:p>
-    <w:p>
-      <w:pPr>
-        <w:pStyle w:val="Nvel1"/>
-      </w:pPr>
-      <w:bookmarkStart w:id="2" w:name="_Toc397712271"/>
-      <w:r>
-        <w:t>TECNOLOGIA UTILIZADA</w:t>
+        <w:pStyle w:val="Nvel2"/>
+      </w:pPr>
+      <w:bookmarkStart w:id="2" w:name="_Toc397712272"/>
+      <w:r>
+        <w:t>INTRODUÇÃO</w:t>
       </w:r>
       <w:bookmarkEnd w:id="2"/>
     </w:p>
     <w:p>
       <w:pPr>
+        <w:ind w:firstLine="720"/>
+        <w:rPr>
+          <w:rFonts w:ascii="Arial" w:hAnsi="Arial" w:cs="Arial"/>
+          <w:sz w:val="24"/>
+          <w:lang w:val="pt-BR"/>
+        </w:rPr>
+      </w:pPr>
+      <w:r>
+        <w:rPr>
+          <w:rFonts w:ascii="Arial" w:hAnsi="Arial" w:cs="Arial"/>
+          <w:sz w:val="24"/>
+          <w:lang w:val="pt-BR"/>
+        </w:rPr>
+        <w:t>Nesse capítulo serão abordados os principais aspectos sobre o framework de desenvolvimento multiplataforma Qt e a ferramenta que utiliza esse framework como base, o Qt Creator. Abordaremos temas como história, plataformas suportadas, tipos de aplicações e vantagens em sua utilização.</w:t>
+      </w:r>
+    </w:p>
+    <w:p>
+      <w:pPr>
+        <w:ind w:firstLine="720"/>
+        <w:rPr>
+          <w:rFonts w:ascii="Arial" w:hAnsi="Arial" w:cs="Arial"/>
+          <w:sz w:val="24"/>
+          <w:lang w:val="pt-BR"/>
+        </w:rPr>
+      </w:pPr>
+    </w:p>
+    <w:p>
+      <w:pPr>
         <w:pStyle w:val="Nvel2"/>
       </w:pPr>
-      <w:bookmarkStart w:id="3" w:name="_Toc397712272"/>
-      <w:r>
-        <w:t>INTRODUÇÃO</w:t>
+      <w:bookmarkStart w:id="3" w:name="_Toc397712273"/>
+      <w:r>
+        <w:t>QT</w:t>
       </w:r>
       <w:bookmarkEnd w:id="3"/>
-    </w:p>
-    <w:p>
-      <w:pPr>
-        <w:ind w:firstLine="720"/>
-        <w:rPr>
-          <w:rFonts w:ascii="Arial" w:hAnsi="Arial" w:cs="Arial"/>
-          <w:sz w:val="24"/>
-          <w:lang w:val="pt-BR"/>
-        </w:rPr>
-      </w:pPr>
-      <w:r>
-        <w:rPr>
-          <w:rFonts w:ascii="Arial" w:hAnsi="Arial" w:cs="Arial"/>
-          <w:sz w:val="24"/>
-          <w:lang w:val="pt-BR"/>
-        </w:rPr>
-        <w:t>Nesse capítulo serão abordados os principais aspectos sobre o framework de desenvolvimento multiplataforma Qt e a ferramenta que utiliza esse framework como base, o Qt Creator. Abordaremos temas como história, plataformas suportadas, tipos de aplicações e vantagens em sua utilização.</w:t>
-      </w:r>
-    </w:p>
-    <w:p>
-      <w:pPr>
-        <w:ind w:firstLine="720"/>
-        <w:rPr>
-          <w:rFonts w:ascii="Arial" w:hAnsi="Arial" w:cs="Arial"/>
-          <w:sz w:val="24"/>
-          <w:lang w:val="pt-BR"/>
-        </w:rPr>
-      </w:pPr>
-    </w:p>
-    <w:p>
-      <w:pPr>
-        <w:pStyle w:val="Nvel2"/>
-      </w:pPr>
-      <w:bookmarkStart w:id="4" w:name="_Toc397712273"/>
-      <w:r>
-        <w:t>QT</w:t>
-      </w:r>
-      <w:bookmarkEnd w:id="4"/>
     </w:p>
     <w:p>
       <w:pPr>
@@ -3729,11 +3737,12 @@
       <w:pPr>
         <w:pStyle w:val="Nvel2"/>
       </w:pPr>
-      <w:bookmarkStart w:id="5" w:name="_Toc397712274"/>
-      <w:r>
+      <w:bookmarkStart w:id="4" w:name="_Toc397712274"/>
+      <w:r>
+        <w:lastRenderedPageBreak/>
         <w:t>QT CREATOR</w:t>
       </w:r>
-      <w:bookmarkEnd w:id="5"/>
+      <w:bookmarkEnd w:id="4"/>
     </w:p>
     <w:p>
       <w:pPr>
@@ -3792,7 +3801,51 @@
           <w:sz w:val="24"/>
           <w:lang w:val="pt-BR"/>
         </w:rPr>
-        <w:t>O Qt Creator possui duas versões, uma delas totalmente grátis, que será a utilizada no desenvolvimento do nosso projeto, que permite a criação de aplicações para plataformas desktop (Windows, Linux e Mac) e mobile (Android, iOS e mais recentemente Windows Phone 8). A outra versão, denominada Qt Creator Enterprise oferece uma gama ainda maior de plataformas, incluindo sistemas embarcados, como computadores de bordo de carros, painéis digitais e até mesmo possibilita a criação de aplicações de missão crítica, que funcionam em sistemas de tempo real.</w:t>
+        <w:t>O Qt Creator possui duas versões, uma delas totalmente grátis, que será a utilizada no desenvolvimento do nosso projeto, que permite a criação de aplicações para plataformas de</w:t>
+      </w:r>
+      <w:bookmarkStart w:id="5" w:name="_GoBack"/>
+      <w:bookmarkEnd w:id="5"/>
+      <w:r>
+        <w:rPr>
+          <w:rFonts w:ascii="Arial" w:hAnsi="Arial" w:cs="Arial"/>
+          <w:sz w:val="24"/>
+          <w:lang w:val="pt-BR"/>
+        </w:rPr>
+        <w:t xml:space="preserve">sktop (Windows, Linux e Mac) e mobile (Android, iOS e mais recentemente Windows Phone 8). A outra versão, denominada Qt Creator Enterprise oferece uma gama ainda maior de plataformas, incluindo sistemas embarcados, como computadores de bordo de carros, painéis digitais e até mesmo possibilita a criação de aplicações de missão crítica, que funcionam em sistemas de tempo </w:t>
+      </w:r>
+      <w:r>
+        <w:rPr>
+          <w:rFonts w:ascii="Arial" w:hAnsi="Arial" w:cs="Arial"/>
+          <w:sz w:val="24"/>
+          <w:lang w:val="pt-BR"/>
+        </w:rPr>
+        <w:t>real</w:t>
+      </w:r>
+      <w:r>
+        <w:rPr>
+          <w:rFonts w:ascii="Arial" w:hAnsi="Arial" w:cs="Arial"/>
+          <w:sz w:val="24"/>
+          <w:lang w:val="pt-BR"/>
+        </w:rPr>
+        <w:t xml:space="preserve"> </w:t>
+      </w:r>
+      <w:r>
+        <w:rPr>
+          <w:rFonts w:ascii="Arial" w:hAnsi="Arial" w:cs="Arial"/>
+          <w:sz w:val="24"/>
+          <w:shd w:val="clear" w:color="auto" w:fill="B4C6E7" w:themeFill="accent5" w:themeFillTint="66"/>
+          <w:lang w:val="pt-BR"/>
+        </w:rPr>
+        <w:t>(QT DIGIA, 2014)</w:t>
+      </w:r>
+      <w:r>
+        <w:rPr>
+          <w:rFonts w:ascii="Arial" w:hAnsi="Arial" w:cs="Arial"/>
+          <w:sz w:val="24"/>
+          <w:shd w:val="clear" w:color="auto" w:fill="B4C6E7" w:themeFill="accent5" w:themeFillTint="66"/>
+          <w:lang w:val="pt-BR"/>
+        </w:rPr>
+        <w:t>.</w:t>
       </w:r>
     </w:p>
     <w:p>
@@ -3840,6 +3893,11 @@
     <w:p>
       <w:pPr>
         <w:pStyle w:val="Nvel4"/>
+        <w:numPr>
+          <w:ilvl w:val="3"/>
+          <w:numId w:val="6"/>
+        </w:numPr>
+        <w:shd w:val="clear" w:color="auto" w:fill="B4C6E7" w:themeFill="accent5" w:themeFillTint="66"/>
       </w:pPr>
       <w:bookmarkStart w:id="7" w:name="_Toc397712276"/>
       <w:r>
@@ -3873,6 +3931,7 @@
       </w:pPr>
       <w:bookmarkStart w:id="8" w:name="_Toc397712277"/>
       <w:r>
+        <w:lastRenderedPageBreak/>
         <w:t>QT WIDGETS</w:t>
       </w:r>
       <w:bookmarkEnd w:id="8"/>
@@ -3911,6 +3970,7 @@
         <w:rPr>
           <w:lang w:val="pt-BR"/>
         </w:rPr>
+        <w:lastRenderedPageBreak/>
         <w:t>ALTERNATIVAS AO QT</w:t>
       </w:r>
       <w:bookmarkEnd w:id="9"/>
@@ -3948,6 +4008,7 @@
         <w:rPr>
           <w:lang w:val="pt-BR"/>
         </w:rPr>
+        <w:lastRenderedPageBreak/>
         <w:t>ESTUDO DE CASO</w:t>
       </w:r>
       <w:bookmarkEnd w:id="10"/>
@@ -3985,6 +4046,7 @@
         <w:rPr>
           <w:lang w:val="pt-BR"/>
         </w:rPr>
+        <w:lastRenderedPageBreak/>
         <w:t>CONCLUSÃO</w:t>
       </w:r>
       <w:bookmarkEnd w:id="11"/>
@@ -4022,6 +4084,7 @@
         <w:rPr>
           <w:lang w:val="pt-BR"/>
         </w:rPr>
+        <w:lastRenderedPageBreak/>
         <w:t>TRABALHOS FUTUROS</w:t>
       </w:r>
       <w:bookmarkEnd w:id="12"/>
@@ -4059,6 +4122,7 @@
         <w:rPr>
           <w:lang w:val="pt-BR"/>
         </w:rPr>
+        <w:lastRenderedPageBreak/>
         <w:t>REFERÊNCIAS</w:t>
       </w:r>
       <w:bookmarkEnd w:id="13"/>
@@ -4577,62 +4641,8 @@
             <w:sz w:val="24"/>
             <w:lang w:val="pt-BR"/>
           </w:rPr>
-          <w:t>http://qt-project.org/wiki/New-Features-in-Qt-5.3</w:t>
-        </w:r>
-      </w:hyperlink>
-      <w:r>
-        <w:rPr>
-          <w:rFonts w:ascii="Times New Roman" w:hAnsi="Times New Roman" w:cs="Times New Roman"/>
-          <w:sz w:val="24"/>
-          <w:lang w:val="pt-BR"/>
-        </w:rPr>
-        <w:t>&gt;. Acesso em 05 setembro 2014.</w:t>
-      </w:r>
-    </w:p>
-    <w:p>
-      <w:pPr>
-        <w:spacing w:line="360" w:lineRule="auto"/>
-        <w:rPr>
-          <w:rFonts w:ascii="Times New Roman" w:hAnsi="Times New Roman" w:cs="Times New Roman"/>
-          <w:sz w:val="24"/>
-          <w:lang w:val="pt-BR"/>
-        </w:rPr>
-      </w:pPr>
-      <w:r>
-        <w:rPr>
-          <w:rFonts w:ascii="Times New Roman" w:hAnsi="Times New Roman" w:cs="Times New Roman"/>
-          <w:sz w:val="24"/>
-          <w:lang w:val="pt-BR"/>
-        </w:rPr>
-        <w:t xml:space="preserve">QT DIGIA. </w:t>
-      </w:r>
-      <w:r>
-        <w:rPr>
-          <w:rFonts w:ascii="Times New Roman" w:hAnsi="Times New Roman" w:cs="Times New Roman"/>
-          <w:i/>
-          <w:sz w:val="24"/>
-          <w:lang w:val="pt-BR"/>
-        </w:rPr>
-        <w:t>Qt Creator Enterprise</w:t>
-      </w:r>
-      <w:r>
-        <w:rPr>
-          <w:rFonts w:ascii="Times New Roman" w:hAnsi="Times New Roman" w:cs="Times New Roman"/>
-          <w:sz w:val="24"/>
-          <w:lang w:val="pt-BR"/>
-        </w:rPr>
-        <w:t>. 2014. Disponível em:</w:t>
-      </w:r>
-      <w:r>
-        <w:rPr>
-          <w:rFonts w:ascii="Times New Roman" w:hAnsi="Times New Roman" w:cs="Times New Roman"/>
-          <w:sz w:val="24"/>
-          <w:lang w:val="pt-BR"/>
-        </w:rPr>
-        <w:br/>
-        <w:t>&lt;</w:t>
-      </w:r>
-      <w:hyperlink r:id="rId17" w:history="1">
+          <w:t>http://qt-project.org/wiki/</w:t>
+        </w:r>
         <w:r>
           <w:rPr>
             <w:rStyle w:val="Hyperlink"/>
@@ -4640,7 +4650,97 @@
             <w:sz w:val="24"/>
             <w:lang w:val="pt-BR"/>
           </w:rPr>
-          <w:t>http://qt.digia.com/Product</w:t>
+          <w:t>N</w:t>
+        </w:r>
+        <w:r>
+          <w:rPr>
+            <w:rStyle w:val="Hyperlink"/>
+            <w:rFonts w:ascii="Times New Roman" w:hAnsi="Times New Roman" w:cs="Times New Roman"/>
+            <w:sz w:val="24"/>
+            <w:lang w:val="pt-BR"/>
+          </w:rPr>
+          <w:t>ew-Features-in-Qt-5.3</w:t>
+        </w:r>
+      </w:hyperlink>
+      <w:r>
+        <w:rPr>
+          <w:rFonts w:ascii="Times New Roman" w:hAnsi="Times New Roman" w:cs="Times New Roman"/>
+          <w:sz w:val="24"/>
+          <w:lang w:val="pt-BR"/>
+        </w:rPr>
+        <w:t>&gt;. Acesso em 05 setembro 2014.</w:t>
+      </w:r>
+    </w:p>
+    <w:p>
+      <w:pPr>
+        <w:spacing w:line="360" w:lineRule="auto"/>
+        <w:rPr>
+          <w:rFonts w:ascii="Times New Roman" w:hAnsi="Times New Roman" w:cs="Times New Roman"/>
+          <w:sz w:val="24"/>
+          <w:lang w:val="pt-BR"/>
+        </w:rPr>
+      </w:pPr>
+      <w:r>
+        <w:rPr>
+          <w:rFonts w:ascii="Times New Roman" w:hAnsi="Times New Roman" w:cs="Times New Roman"/>
+          <w:sz w:val="24"/>
+          <w:lang w:val="pt-BR"/>
+        </w:rPr>
+        <w:t xml:space="preserve">QT DIGIA. </w:t>
+      </w:r>
+      <w:r>
+        <w:rPr>
+          <w:rFonts w:ascii="Times New Roman" w:hAnsi="Times New Roman" w:cs="Times New Roman"/>
+          <w:i/>
+          <w:sz w:val="24"/>
+          <w:lang w:val="pt-BR"/>
+        </w:rPr>
+        <w:t>Qt Creator Enterprise</w:t>
+      </w:r>
+      <w:r>
+        <w:rPr>
+          <w:rFonts w:ascii="Times New Roman" w:hAnsi="Times New Roman" w:cs="Times New Roman"/>
+          <w:sz w:val="24"/>
+          <w:lang w:val="pt-BR"/>
+        </w:rPr>
+        <w:t>. 2014. Disponível em:</w:t>
+      </w:r>
+      <w:r>
+        <w:rPr>
+          <w:rFonts w:ascii="Times New Roman" w:hAnsi="Times New Roman" w:cs="Times New Roman"/>
+          <w:sz w:val="24"/>
+          <w:lang w:val="pt-BR"/>
+        </w:rPr>
+        <w:br/>
+        <w:t>&lt;</w:t>
+      </w:r>
+      <w:hyperlink r:id="rId17" w:history="1">
+        <w:r>
+          <w:rPr>
+            <w:rStyle w:val="Hyperlink"/>
+            <w:rFonts w:ascii="Times New Roman" w:hAnsi="Times New Roman" w:cs="Times New Roman"/>
+            <w:sz w:val="24"/>
+            <w:lang w:val="pt-BR"/>
+          </w:rPr>
+          <w:t>http://qt.digia.com/Pr</w:t>
+        </w:r>
+        <w:r>
+          <w:rPr>
+            <w:rStyle w:val="Hyperlink"/>
+            <w:rFonts w:ascii="Times New Roman" w:hAnsi="Times New Roman" w:cs="Times New Roman"/>
+            <w:sz w:val="24"/>
+            <w:lang w:val="pt-BR"/>
+          </w:rPr>
+          <w:t>o</w:t>
+        </w:r>
+        <w:r>
+          <w:rPr>
+            <w:rStyle w:val="Hyperlink"/>
+            <w:rFonts w:ascii="Times New Roman" w:hAnsi="Times New Roman" w:cs="Times New Roman"/>
+            <w:sz w:val="24"/>
+            <w:lang w:val="pt-BR"/>
+          </w:rPr>
+          <w:t>duct</w:t>
         </w:r>
       </w:hyperlink>
       <w:r>
@@ -4741,6 +4841,7 @@
         <w:docPartUnique/>
       </w:docPartObj>
     </w:sdtPr>
+    <w:sdtEndPr/>
     <w:sdtContent>
       <w:p>
         <w:pPr>
@@ -5906,6 +6007,7 @@
   <w:style w:type="character" w:default="1" w:styleId="Fontepargpadro">
     <w:name w:val="Default Paragraph Font"/>
     <w:uiPriority w:val="1"/>
+    <w:semiHidden/>
     <w:unhideWhenUsed/>
   </w:style>
   <w:style w:type="table" w:default="1" w:styleId="Tabelanormal">
@@ -6208,6 +6310,18 @@
       <w:ind w:left="660"/>
     </w:pPr>
   </w:style>
+  <w:style w:type="character" w:styleId="HiperlinkVisitado">
+    <w:name w:val="FollowedHyperlink"/>
+    <w:basedOn w:val="Fontepargpadro"/>
+    <w:uiPriority w:val="99"/>
+    <w:semiHidden/>
+    <w:unhideWhenUsed/>
+    <w:rsid w:val="00211C5C"/>
+    <w:rPr>
+      <w:color w:val="954F72" w:themeColor="followedHyperlink"/>
+      <w:u w:val="single"/>
+    </w:rPr>
+  </w:style>
 </w:styles>
 </file>
 
@@ -6477,7 +6591,7 @@
 </file>
 
 <file path=customXml/itemProps1.xml><?xml version="1.0" encoding="utf-8"?>
-<ds:datastoreItem xmlns:ds="http://schemas.openxmlformats.org/officeDocument/2006/customXml" ds:itemID="{1F12D600-7D6F-449D-B980-F03EC3A21F6B}">
+<ds:datastoreItem xmlns:ds="http://schemas.openxmlformats.org/officeDocument/2006/customXml" ds:itemID="{8AE13464-4AB3-4468-8063-55C8DE497278}">
   <ds:schemaRefs>
     <ds:schemaRef ds:uri="http://schemas.openxmlformats.org/officeDocument/2006/bibliography"/>
   </ds:schemaRefs>

--- a/monografia/Matheus Suarez e Ricardo Petrére - Desenvolvimento de uma aplicação multiplataforma utilizando Qt.docx
+++ b/monografia/Matheus Suarez e Ricardo Petrére - Desenvolvimento de uma aplicação multiplataforma utilizando Qt.docx
@@ -763,7 +763,6 @@
           <w:szCs w:val="28"/>
           <w:lang w:val="pt-BR"/>
         </w:rPr>
-        <w:lastRenderedPageBreak/>
         <w:t>RICARDO CARDOSO PETRÉRE</w:t>
       </w:r>
     </w:p>
@@ -1203,7 +1202,6 @@
           <w:szCs w:val="28"/>
           <w:lang w:val="pt-BR"/>
         </w:rPr>
-        <w:lastRenderedPageBreak/>
         <w:t>AGRADECIMENTOS</w:t>
       </w:r>
     </w:p>
@@ -1723,7 +1721,6 @@
           <w:szCs w:val="28"/>
           <w:lang w:val="pt-BR"/>
         </w:rPr>
-        <w:lastRenderedPageBreak/>
         <w:t>RESUMO</w:t>
       </w:r>
     </w:p>
@@ -1849,7 +1846,6 @@
           <w:sz w:val="28"/>
           <w:szCs w:val="28"/>
         </w:rPr>
-        <w:lastRenderedPageBreak/>
         <w:t>ABSTRACT</w:t>
       </w:r>
     </w:p>
@@ -1976,7 +1972,6 @@
           <w:szCs w:val="28"/>
           <w:lang w:val="pt-BR"/>
         </w:rPr>
-        <w:lastRenderedPageBreak/>
         <w:t>LISTA DE QUADROS</w:t>
       </w:r>
     </w:p>
@@ -2054,7 +2049,6 @@
           <w:szCs w:val="28"/>
           <w:lang w:val="pt-BR"/>
         </w:rPr>
-        <w:lastRenderedPageBreak/>
         <w:t>LISTA DE FIGURAS</w:t>
       </w:r>
     </w:p>
@@ -2127,7 +2121,6 @@
           <w:szCs w:val="28"/>
           <w:lang w:val="pt-BR"/>
         </w:rPr>
-        <w:lastRenderedPageBreak/>
         <w:t>LISTA DE SIGLAS</w:t>
       </w:r>
     </w:p>
@@ -2208,7 +2201,6 @@
           <w:szCs w:val="28"/>
           <w:lang w:val="pt-BR"/>
         </w:rPr>
-        <w:lastRenderedPageBreak/>
         <w:t>SUMÁRIO</w:t>
       </w:r>
     </w:p>
@@ -3559,7 +3551,6 @@
       </w:pPr>
       <w:bookmarkStart w:id="0" w:name="_Toc397712270"/>
       <w:r>
-        <w:lastRenderedPageBreak/>
         <w:t>INTRODUÇÃO</w:t>
       </w:r>
       <w:bookmarkEnd w:id="0"/>
@@ -3591,7 +3582,6 @@
       </w:pPr>
       <w:bookmarkStart w:id="1" w:name="_Toc397712271"/>
       <w:r>
-        <w:lastRenderedPageBreak/>
         <w:t>TECNOLOGIA UTILIZADA</w:t>
       </w:r>
       <w:bookmarkEnd w:id="1"/>
@@ -3739,7 +3729,6 @@
       </w:pPr>
       <w:bookmarkStart w:id="4" w:name="_Toc397712274"/>
       <w:r>
-        <w:lastRenderedPageBreak/>
         <w:t>QT CREATOR</w:t>
       </w:r>
       <w:bookmarkEnd w:id="4"/>
@@ -3801,17 +3790,7 @@
           <w:sz w:val="24"/>
           <w:lang w:val="pt-BR"/>
         </w:rPr>
-        <w:t>O Qt Creator possui duas versões, uma delas totalmente grátis, que será a utilizada no desenvolvimento do nosso projeto, que permite a criação de aplicações para plataformas de</w:t>
-      </w:r>
-      <w:bookmarkStart w:id="5" w:name="_GoBack"/>
-      <w:bookmarkEnd w:id="5"/>
-      <w:r>
-        <w:rPr>
-          <w:rFonts w:ascii="Arial" w:hAnsi="Arial" w:cs="Arial"/>
-          <w:sz w:val="24"/>
-          <w:lang w:val="pt-BR"/>
-        </w:rPr>
-        <w:t xml:space="preserve">sktop (Windows, Linux e Mac) e mobile (Android, iOS e mais recentemente Windows Phone 8). A outra versão, denominada Qt Creator Enterprise oferece uma gama ainda maior de plataformas, incluindo sistemas embarcados, como computadores de bordo de carros, painéis digitais e até mesmo possibilita a criação de aplicações de missão crítica, que funcionam em sistemas de tempo </w:t>
+        <w:t xml:space="preserve">O Qt Creator possui duas versões, uma delas totalmente grátis, que será a utilizada no desenvolvimento do nosso projeto, que permite a criação de aplicações para plataformas desktop (Windows, Linux e Mac) e mobile (Android, iOS e mais recentemente Windows Phone 8). A outra versão, denominada Qt Creator Enterprise oferece uma gama ainda maior de plataformas, incluindo sistemas embarcados, como computadores de bordo de carros, painéis digitais e até mesmo possibilita a criação de aplicações de missão crítica, que funcionam em sistemas de tempo </w:t>
       </w:r>
       <w:r>
         <w:rPr>
@@ -3864,11 +3843,11 @@
       <w:pPr>
         <w:pStyle w:val="Nvel3"/>
       </w:pPr>
-      <w:bookmarkStart w:id="6" w:name="_Toc397712275"/>
+      <w:bookmarkStart w:id="5" w:name="_Toc397712275"/>
       <w:r>
         <w:t>QT QUICK</w:t>
       </w:r>
-      <w:bookmarkEnd w:id="6"/>
+      <w:bookmarkEnd w:id="5"/>
     </w:p>
     <w:p>
       <w:pPr>
@@ -3899,11 +3878,11 @@
         </w:numPr>
         <w:shd w:val="clear" w:color="auto" w:fill="B4C6E7" w:themeFill="accent5" w:themeFillTint="66"/>
       </w:pPr>
-      <w:bookmarkStart w:id="7" w:name="_Toc397712276"/>
+      <w:bookmarkStart w:id="6" w:name="_Toc397712276"/>
       <w:r>
         <w:t>QML</w:t>
       </w:r>
-      <w:bookmarkEnd w:id="7"/>
+      <w:bookmarkEnd w:id="6"/>
     </w:p>
     <w:p>
       <w:pPr>
@@ -3913,6 +3892,7 @@
         <w:rPr>
           <w:rFonts w:ascii="Arial" w:hAnsi="Arial" w:cs="Arial"/>
           <w:sz w:val="24"/>
+          <w:shd w:val="clear" w:color="auto" w:fill="B4C6E7" w:themeFill="accent5" w:themeFillTint="66"/>
           <w:lang w:val="pt-BR"/>
         </w:rPr>
       </w:pPr>
@@ -3924,6 +3904,73 @@
         </w:rPr>
         <w:t>Segundo o Qt Project (2014e), o QML é uma linguagem declarativa que permite às interfaces de usuário serem descritas em termos de seus componentes visuais e como eles interagem e reagem entre eles.</w:t>
       </w:r>
+      <w:r>
+        <w:rPr>
+          <w:rFonts w:ascii="Arial" w:hAnsi="Arial" w:cs="Arial"/>
+          <w:sz w:val="24"/>
+          <w:lang w:val="pt-BR"/>
+        </w:rPr>
+        <w:t xml:space="preserve"> </w:t>
+      </w:r>
+      <w:r>
+        <w:rPr>
+          <w:rFonts w:ascii="Arial" w:hAnsi="Arial" w:cs="Arial"/>
+          <w:sz w:val="24"/>
+          <w:shd w:val="clear" w:color="auto" w:fill="B4C6E7" w:themeFill="accent5" w:themeFillTint="66"/>
+          <w:lang w:val="pt-BR"/>
+        </w:rPr>
+        <w:t xml:space="preserve">Ela possibilita a criação de interfaces </w:t>
+      </w:r>
+      <w:r>
+        <w:rPr>
+          <w:rFonts w:ascii="Arial" w:hAnsi="Arial" w:cs="Arial"/>
+          <w:sz w:val="24"/>
+          <w:shd w:val="clear" w:color="auto" w:fill="B4C6E7" w:themeFill="accent5" w:themeFillTint="66"/>
+          <w:lang w:val="pt-BR"/>
+        </w:rPr>
+        <w:t>fluidas e animadas, além de integração com bibliotecas em C++.</w:t>
+      </w:r>
+    </w:p>
+    <w:p>
+      <w:pPr>
+        <w:spacing w:line="360" w:lineRule="auto"/>
+        <w:ind w:firstLine="708"/>
+        <w:jc w:val="both"/>
+        <w:rPr>
+          <w:rFonts w:ascii="Arial" w:hAnsi="Arial" w:cs="Arial"/>
+          <w:sz w:val="24"/>
+          <w:lang w:val="pt-BR"/>
+        </w:rPr>
+      </w:pPr>
+      <w:r>
+        <w:rPr>
+          <w:rFonts w:ascii="Arial" w:hAnsi="Arial" w:cs="Arial"/>
+          <w:sz w:val="24"/>
+          <w:shd w:val="clear" w:color="auto" w:fill="B4C6E7" w:themeFill="accent5" w:themeFillTint="66"/>
+          <w:lang w:val="pt-BR"/>
+        </w:rPr>
+        <w:t xml:space="preserve">Sua sintaxe se assemelha à JSON, </w:t>
+      </w:r>
+      <w:bookmarkStart w:id="7" w:name="_GoBack"/>
+      <w:bookmarkEnd w:id="7"/>
+      <w:r>
+        <w:rPr>
+          <w:rFonts w:ascii="Arial" w:hAnsi="Arial" w:cs="Arial"/>
+          <w:sz w:val="24"/>
+          <w:shd w:val="clear" w:color="auto" w:fill="B4C6E7" w:themeFill="accent5" w:themeFillTint="66"/>
+          <w:lang w:val="pt-BR"/>
+        </w:rPr>
+        <w:t xml:space="preserve">permitindo o uso de funções em JavaScript para sua lógica e </w:t>
+      </w:r>
+      <w:r>
+        <w:rPr>
+          <w:rFonts w:ascii="Arial" w:hAnsi="Arial" w:cs="Arial"/>
+          <w:sz w:val="24"/>
+          <w:shd w:val="clear" w:color="auto" w:fill="B4C6E7" w:themeFill="accent5" w:themeFillTint="66"/>
+          <w:lang w:val="pt-BR"/>
+        </w:rPr>
+        <w:t>propriedades entrelaçadas (quando o valor de uma propriedade é relativo ao valor de outra propriedade).</w:t>
+      </w:r>
     </w:p>
     <w:p>
       <w:pPr>
@@ -3931,7 +3978,6 @@
       </w:pPr>
       <w:bookmarkStart w:id="8" w:name="_Toc397712277"/>
       <w:r>
-        <w:lastRenderedPageBreak/>
         <w:t>QT WIDGETS</w:t>
       </w:r>
       <w:bookmarkEnd w:id="8"/>
@@ -3970,7 +4016,6 @@
         <w:rPr>
           <w:lang w:val="pt-BR"/>
         </w:rPr>
-        <w:lastRenderedPageBreak/>
         <w:t>ALTERNATIVAS AO QT</w:t>
       </w:r>
       <w:bookmarkEnd w:id="9"/>
@@ -4008,7 +4053,6 @@
         <w:rPr>
           <w:lang w:val="pt-BR"/>
         </w:rPr>
-        <w:lastRenderedPageBreak/>
         <w:t>ESTUDO DE CASO</w:t>
       </w:r>
       <w:bookmarkEnd w:id="10"/>
@@ -4046,7 +4090,6 @@
         <w:rPr>
           <w:lang w:val="pt-BR"/>
         </w:rPr>
-        <w:lastRenderedPageBreak/>
         <w:t>CONCLUSÃO</w:t>
       </w:r>
       <w:bookmarkEnd w:id="11"/>
@@ -4084,7 +4127,6 @@
         <w:rPr>
           <w:lang w:val="pt-BR"/>
         </w:rPr>
-        <w:lastRenderedPageBreak/>
         <w:t>TRABALHOS FUTUROS</w:t>
       </w:r>
       <w:bookmarkEnd w:id="12"/>
@@ -4122,7 +4164,6 @@
         <w:rPr>
           <w:lang w:val="pt-BR"/>
         </w:rPr>
-        <w:lastRenderedPageBreak/>
         <w:t>REFERÊNCIAS</w:t>
       </w:r>
       <w:bookmarkEnd w:id="13"/>
@@ -4641,8 +4682,62 @@
             <w:sz w:val="24"/>
             <w:lang w:val="pt-BR"/>
           </w:rPr>
-          <w:t>http://qt-project.org/wiki/</w:t>
-        </w:r>
+          <w:t>http://qt-project.org/wiki/New-Features-in-Qt-5.3</w:t>
+        </w:r>
+      </w:hyperlink>
+      <w:r>
+        <w:rPr>
+          <w:rFonts w:ascii="Times New Roman" w:hAnsi="Times New Roman" w:cs="Times New Roman"/>
+          <w:sz w:val="24"/>
+          <w:lang w:val="pt-BR"/>
+        </w:rPr>
+        <w:t>&gt;. Acesso em 05 setembro 2014.</w:t>
+      </w:r>
+    </w:p>
+    <w:p>
+      <w:pPr>
+        <w:spacing w:line="360" w:lineRule="auto"/>
+        <w:rPr>
+          <w:rFonts w:ascii="Times New Roman" w:hAnsi="Times New Roman" w:cs="Times New Roman"/>
+          <w:sz w:val="24"/>
+          <w:lang w:val="pt-BR"/>
+        </w:rPr>
+      </w:pPr>
+      <w:r>
+        <w:rPr>
+          <w:rFonts w:ascii="Times New Roman" w:hAnsi="Times New Roman" w:cs="Times New Roman"/>
+          <w:sz w:val="24"/>
+          <w:lang w:val="pt-BR"/>
+        </w:rPr>
+        <w:t xml:space="preserve">QT DIGIA. </w:t>
+      </w:r>
+      <w:r>
+        <w:rPr>
+          <w:rFonts w:ascii="Times New Roman" w:hAnsi="Times New Roman" w:cs="Times New Roman"/>
+          <w:i/>
+          <w:sz w:val="24"/>
+          <w:lang w:val="pt-BR"/>
+        </w:rPr>
+        <w:t>Qt Creator Enterprise</w:t>
+      </w:r>
+      <w:r>
+        <w:rPr>
+          <w:rFonts w:ascii="Times New Roman" w:hAnsi="Times New Roman" w:cs="Times New Roman"/>
+          <w:sz w:val="24"/>
+          <w:lang w:val="pt-BR"/>
+        </w:rPr>
+        <w:t>. 2014. Disponível em:</w:t>
+      </w:r>
+      <w:r>
+        <w:rPr>
+          <w:rFonts w:ascii="Times New Roman" w:hAnsi="Times New Roman" w:cs="Times New Roman"/>
+          <w:sz w:val="24"/>
+          <w:lang w:val="pt-BR"/>
+        </w:rPr>
+        <w:br/>
+        <w:t>&lt;</w:t>
+      </w:r>
+      <w:hyperlink r:id="rId17" w:history="1">
         <w:r>
           <w:rPr>
             <w:rStyle w:val="Hyperlink"/>
@@ -4650,97 +4745,7 @@
             <w:sz w:val="24"/>
             <w:lang w:val="pt-BR"/>
           </w:rPr>
-          <w:t>N</w:t>
-        </w:r>
-        <w:r>
-          <w:rPr>
-            <w:rStyle w:val="Hyperlink"/>
-            <w:rFonts w:ascii="Times New Roman" w:hAnsi="Times New Roman" w:cs="Times New Roman"/>
-            <w:sz w:val="24"/>
-            <w:lang w:val="pt-BR"/>
-          </w:rPr>
-          <w:t>ew-Features-in-Qt-5.3</w:t>
-        </w:r>
-      </w:hyperlink>
-      <w:r>
-        <w:rPr>
-          <w:rFonts w:ascii="Times New Roman" w:hAnsi="Times New Roman" w:cs="Times New Roman"/>
-          <w:sz w:val="24"/>
-          <w:lang w:val="pt-BR"/>
-        </w:rPr>
-        <w:t>&gt;. Acesso em 05 setembro 2014.</w:t>
-      </w:r>
-    </w:p>
-    <w:p>
-      <w:pPr>
-        <w:spacing w:line="360" w:lineRule="auto"/>
-        <w:rPr>
-          <w:rFonts w:ascii="Times New Roman" w:hAnsi="Times New Roman" w:cs="Times New Roman"/>
-          <w:sz w:val="24"/>
-          <w:lang w:val="pt-BR"/>
-        </w:rPr>
-      </w:pPr>
-      <w:r>
-        <w:rPr>
-          <w:rFonts w:ascii="Times New Roman" w:hAnsi="Times New Roman" w:cs="Times New Roman"/>
-          <w:sz w:val="24"/>
-          <w:lang w:val="pt-BR"/>
-        </w:rPr>
-        <w:t xml:space="preserve">QT DIGIA. </w:t>
-      </w:r>
-      <w:r>
-        <w:rPr>
-          <w:rFonts w:ascii="Times New Roman" w:hAnsi="Times New Roman" w:cs="Times New Roman"/>
-          <w:i/>
-          <w:sz w:val="24"/>
-          <w:lang w:val="pt-BR"/>
-        </w:rPr>
-        <w:t>Qt Creator Enterprise</w:t>
-      </w:r>
-      <w:r>
-        <w:rPr>
-          <w:rFonts w:ascii="Times New Roman" w:hAnsi="Times New Roman" w:cs="Times New Roman"/>
-          <w:sz w:val="24"/>
-          <w:lang w:val="pt-BR"/>
-        </w:rPr>
-        <w:t>. 2014. Disponível em:</w:t>
-      </w:r>
-      <w:r>
-        <w:rPr>
-          <w:rFonts w:ascii="Times New Roman" w:hAnsi="Times New Roman" w:cs="Times New Roman"/>
-          <w:sz w:val="24"/>
-          <w:lang w:val="pt-BR"/>
-        </w:rPr>
-        <w:br/>
-        <w:t>&lt;</w:t>
-      </w:r>
-      <w:hyperlink r:id="rId17" w:history="1">
-        <w:r>
-          <w:rPr>
-            <w:rStyle w:val="Hyperlink"/>
-            <w:rFonts w:ascii="Times New Roman" w:hAnsi="Times New Roman" w:cs="Times New Roman"/>
-            <w:sz w:val="24"/>
-            <w:lang w:val="pt-BR"/>
-          </w:rPr>
-          <w:t>http://qt.digia.com/Pr</w:t>
-        </w:r>
-        <w:r>
-          <w:rPr>
-            <w:rStyle w:val="Hyperlink"/>
-            <w:rFonts w:ascii="Times New Roman" w:hAnsi="Times New Roman" w:cs="Times New Roman"/>
-            <w:sz w:val="24"/>
-            <w:lang w:val="pt-BR"/>
-          </w:rPr>
-          <w:t>o</w:t>
-        </w:r>
-        <w:r>
-          <w:rPr>
-            <w:rStyle w:val="Hyperlink"/>
-            <w:rFonts w:ascii="Times New Roman" w:hAnsi="Times New Roman" w:cs="Times New Roman"/>
-            <w:sz w:val="24"/>
-            <w:lang w:val="pt-BR"/>
-          </w:rPr>
-          <w:t>duct</w:t>
+          <w:t>http://qt.digia.com/Product</w:t>
         </w:r>
       </w:hyperlink>
       <w:r>
@@ -4861,7 +4866,7 @@
           <w:rPr>
             <w:noProof/>
           </w:rPr>
-          <w:t>20</w:t>
+          <w:t>15</w:t>
         </w:r>
         <w:r>
           <w:fldChar w:fldCharType="end"/>
@@ -6591,7 +6596,7 @@
 </file>
 
 <file path=customXml/itemProps1.xml><?xml version="1.0" encoding="utf-8"?>
-<ds:datastoreItem xmlns:ds="http://schemas.openxmlformats.org/officeDocument/2006/customXml" ds:itemID="{8AE13464-4AB3-4468-8063-55C8DE497278}">
+<ds:datastoreItem xmlns:ds="http://schemas.openxmlformats.org/officeDocument/2006/customXml" ds:itemID="{591096DF-F2B2-4B49-8720-3CD0944EF5C8}">
   <ds:schemaRefs>
     <ds:schemaRef ds:uri="http://schemas.openxmlformats.org/officeDocument/2006/bibliography"/>
   </ds:schemaRefs>

--- a/monografia/Matheus Suarez e Ricardo Petrére - Desenvolvimento de uma aplicação multiplataforma utilizando Qt.docx
+++ b/monografia/Matheus Suarez e Ricardo Petrére - Desenvolvimento de uma aplicação multiplataforma utilizando Qt.docx
@@ -763,6 +763,7 @@
           <w:szCs w:val="28"/>
           <w:lang w:val="pt-BR"/>
         </w:rPr>
+        <w:lastRenderedPageBreak/>
         <w:t>RICARDO CARDOSO PETRÉRE</w:t>
       </w:r>
     </w:p>
@@ -1202,6 +1203,7 @@
           <w:szCs w:val="28"/>
           <w:lang w:val="pt-BR"/>
         </w:rPr>
+        <w:lastRenderedPageBreak/>
         <w:t>AGRADECIMENTOS</w:t>
       </w:r>
     </w:p>
@@ -1721,6 +1723,7 @@
           <w:szCs w:val="28"/>
           <w:lang w:val="pt-BR"/>
         </w:rPr>
+        <w:lastRenderedPageBreak/>
         <w:t>RESUMO</w:t>
       </w:r>
     </w:p>
@@ -1846,6 +1849,7 @@
           <w:sz w:val="28"/>
           <w:szCs w:val="28"/>
         </w:rPr>
+        <w:lastRenderedPageBreak/>
         <w:t>ABSTRACT</w:t>
       </w:r>
     </w:p>
@@ -1972,6 +1976,7 @@
           <w:szCs w:val="28"/>
           <w:lang w:val="pt-BR"/>
         </w:rPr>
+        <w:lastRenderedPageBreak/>
         <w:t>LISTA DE QUADROS</w:t>
       </w:r>
     </w:p>
@@ -2049,6 +2054,7 @@
           <w:szCs w:val="28"/>
           <w:lang w:val="pt-BR"/>
         </w:rPr>
+        <w:lastRenderedPageBreak/>
         <w:t>LISTA DE FIGURAS</w:t>
       </w:r>
     </w:p>
@@ -2121,6 +2127,7 @@
           <w:szCs w:val="28"/>
           <w:lang w:val="pt-BR"/>
         </w:rPr>
+        <w:lastRenderedPageBreak/>
         <w:t>LISTA DE SIGLAS</w:t>
       </w:r>
     </w:p>
@@ -2201,6 +2208,7 @@
           <w:szCs w:val="28"/>
           <w:lang w:val="pt-BR"/>
         </w:rPr>
+        <w:lastRenderedPageBreak/>
         <w:t>SUMÁRIO</w:t>
       </w:r>
     </w:p>
@@ -3551,6 +3559,7 @@
       </w:pPr>
       <w:bookmarkStart w:id="0" w:name="_Toc397712270"/>
       <w:r>
+        <w:lastRenderedPageBreak/>
         <w:t>INTRODUÇÃO</w:t>
       </w:r>
       <w:bookmarkEnd w:id="0"/>
@@ -3582,6 +3591,7 @@
       </w:pPr>
       <w:bookmarkStart w:id="1" w:name="_Toc397712271"/>
       <w:r>
+        <w:lastRenderedPageBreak/>
         <w:t>TECNOLOGIA UTILIZADA</w:t>
       </w:r>
       <w:bookmarkEnd w:id="1"/>
@@ -3611,7 +3621,24 @@
           <w:sz w:val="24"/>
           <w:lang w:val="pt-BR"/>
         </w:rPr>
-        <w:t>Nesse capítulo serão abordados os principais aspectos sobre o framework de desenvolvimento multiplataforma Qt e a ferramenta que utiliza esse framework como base, o Qt Creator. Abordaremos temas como história, plataformas suportadas, tipos de aplicações e vantagens em sua utilização.</w:t>
+        <w:t xml:space="preserve">Nesse capítulo serão abordados os principais aspectos sobre o framework de desenvolvimento multiplataforma Qt e a ferramenta que utiliza esse framework como base, o Qt Creator. </w:t>
+      </w:r>
+      <w:r>
+        <w:rPr>
+          <w:rFonts w:ascii="Arial" w:hAnsi="Arial" w:cs="Arial"/>
+          <w:sz w:val="24"/>
+          <w:shd w:val="clear" w:color="auto" w:fill="B4C6E7" w:themeFill="accent5" w:themeFillTint="66"/>
+          <w:lang w:val="pt-BR"/>
+        </w:rPr>
+        <w:t>Serão abordados</w:t>
+      </w:r>
+      <w:r>
+        <w:rPr>
+          <w:rFonts w:ascii="Arial" w:hAnsi="Arial" w:cs="Arial"/>
+          <w:sz w:val="24"/>
+          <w:lang w:val="pt-BR"/>
+        </w:rPr>
+        <w:t xml:space="preserve"> temas como história, plataformas suportadas, tipos de aplicações e vantagens em sua utilização.</w:t>
       </w:r>
     </w:p>
     <w:p>
@@ -3651,13 +3678,48 @@
           <w:sz w:val="24"/>
           <w:lang w:val="pt-BR"/>
         </w:rPr>
-        <w:t>Segundo Blanchette e Summerfield (2008), o Qt é um framework de desenvolvimento em C++ para a criação de aplicações GUI (</w:t>
+        <w:t>Segundo Blanchette e Summerfield (2008</w:t>
+      </w:r>
+      <w:r>
+        <w:rPr>
+          <w:rFonts w:ascii="Arial" w:hAnsi="Arial" w:cs="Arial"/>
+          <w:sz w:val="24"/>
+          <w:shd w:val="clear" w:color="auto" w:fill="B4C6E7" w:themeFill="accent5" w:themeFillTint="66"/>
+          <w:lang w:val="pt-BR"/>
+        </w:rPr>
+        <w:t>, p.8</w:t>
+      </w:r>
+      <w:r>
+        <w:rPr>
+          <w:rFonts w:ascii="Arial" w:hAnsi="Arial" w:cs="Arial"/>
+          <w:sz w:val="24"/>
+          <w:lang w:val="pt-BR"/>
+        </w:rPr>
+        <w:t xml:space="preserve">), o Qt é um </w:t>
       </w:r>
       <w:r>
         <w:rPr>
           <w:rFonts w:ascii="Arial" w:hAnsi="Arial" w:cs="Arial"/>
           <w:i/>
           <w:sz w:val="24"/>
+          <w:shd w:val="clear" w:color="auto" w:fill="B4C6E7" w:themeFill="accent5" w:themeFillTint="66"/>
+          <w:lang w:val="pt-BR"/>
+        </w:rPr>
+        <w:t>framework</w:t>
+      </w:r>
+      <w:r>
+        <w:rPr>
+          <w:rFonts w:ascii="Arial" w:hAnsi="Arial" w:cs="Arial"/>
+          <w:sz w:val="24"/>
+          <w:lang w:val="pt-BR"/>
+        </w:rPr>
+        <w:t xml:space="preserve"> de desenvolvimento em C++ para a criação de aplicações GUI (</w:t>
+      </w:r>
+      <w:r>
+        <w:rPr>
+          <w:rFonts w:ascii="Arial" w:hAnsi="Arial" w:cs="Arial"/>
+          <w:i/>
+          <w:sz w:val="24"/>
           <w:lang w:val="pt-BR"/>
         </w:rPr>
         <w:t>Graphical User Interface</w:t>
@@ -3668,7 +3730,24 @@
           <w:sz w:val="24"/>
           <w:lang w:val="pt-BR"/>
         </w:rPr>
-        <w:t>) multiplataforma utilizando a técnica “escreva uma vez, compile em qualquer lugar”. Seu intuito é de que programadores possam desenvolver aplicações utilizando apenas um código-fonte e compilando-o para as diversas plataformas nas quais seu programa será utilizado, sem alterações no código.</w:t>
+        <w:t xml:space="preserve">) multiplataforma utilizando a </w:t>
+      </w:r>
+      <w:r>
+        <w:rPr>
+          <w:rFonts w:ascii="Arial" w:hAnsi="Arial" w:cs="Arial"/>
+          <w:sz w:val="24"/>
+          <w:shd w:val="clear" w:color="auto" w:fill="B4C6E7" w:themeFill="accent5" w:themeFillTint="66"/>
+          <w:lang w:val="pt-BR"/>
+        </w:rPr>
+        <w:t>filosofia</w:t>
+      </w:r>
+      <w:r>
+        <w:rPr>
+          <w:rFonts w:ascii="Arial" w:hAnsi="Arial" w:cs="Arial"/>
+          <w:sz w:val="24"/>
+          <w:lang w:val="pt-BR"/>
+        </w:rPr>
+        <w:t xml:space="preserve"> “escreva uma vez, compile em qualquer lugar”. Seu intuito é de que programadores possam desenvolver aplicações utilizando apenas um código-fonte e compilando-o para as diversas plataformas nas quais seu programa será utilizado, sem alterações no código.</w:t>
       </w:r>
     </w:p>
     <w:p>
@@ -3688,7 +3767,24 @@
           <w:sz w:val="24"/>
           <w:lang w:val="pt-BR"/>
         </w:rPr>
-        <w:t>O Qt teve seu primeiro lançamento público em maio de 1995. Esta foi inicialmente desenvolvida por Haavard Nord e Eirik Chambe-Eng. (BLANCHETTE; SUMMERFIELD, 2008). Desde então, o Qt tem aumentado cada vez mais sua popularidade, sendo a plataforma utilizada na criação de diversos softwares de renome, como Amazon Kindle, Google Earth, Guitar Pro, KDE, EA Origin, Oracle VirtualBox e Wireshark.</w:t>
+        <w:t>O Qt teve seu primeiro lançamento público em maio de 1995. Esta foi inicialmente desenvolvida por Haavard Nord e Eirik Chambe-Eng. (BLANCHETTE; SUMMERFIELD, 2008</w:t>
+      </w:r>
+      <w:r>
+        <w:rPr>
+          <w:rFonts w:ascii="Arial" w:hAnsi="Arial" w:cs="Arial"/>
+          <w:sz w:val="24"/>
+          <w:shd w:val="clear" w:color="auto" w:fill="B4C6E7" w:themeFill="accent5" w:themeFillTint="66"/>
+          <w:lang w:val="pt-BR"/>
+        </w:rPr>
+        <w:t>, p.13</w:t>
+      </w:r>
+      <w:r>
+        <w:rPr>
+          <w:rFonts w:ascii="Arial" w:hAnsi="Arial" w:cs="Arial"/>
+          <w:sz w:val="24"/>
+          <w:lang w:val="pt-BR"/>
+        </w:rPr>
+        <w:t>). Desde então, o Qt tem aumentado cada vez mais sua popularidade, sendo a plataforma utilizada na criação de diversos softwares de renome, como Amazon Kindle, Google Earth, Guitar Pro, KDE, EA Origin, Oracle VirtualBox e Wireshark.</w:t>
       </w:r>
     </w:p>
     <w:p>
@@ -3708,7 +3804,25 @@
           <w:sz w:val="24"/>
           <w:lang w:val="pt-BR"/>
         </w:rPr>
-        <w:t>Atualmente, o Qt é capaz de compilar aplicações para sistemas desktop, como Windows, Mac OS X e distribuições Linux, assim como algumas plataformas mobile, como Android, iOS, Windows CE e BlackBerry (QTPROJECT, 2014b). Segundo o Qt Project (2014a), está em processo de desenvolvimento o suporte para Windows Runtime (WinRT), permitindo a compilação para Windows Phone e utilização da interface MetroUI das versões Windows 8 e Windows 8.1.</w:t>
+        <w:t xml:space="preserve">Atualmente, o Qt é capaz de compilar aplicações para sistemas desktop, como Windows, Mac OS X e distribuições Linux, assim como algumas plataformas </w:t>
+      </w:r>
+      <w:r>
+        <w:rPr>
+          <w:rFonts w:ascii="Arial" w:hAnsi="Arial" w:cs="Arial"/>
+          <w:i/>
+          <w:sz w:val="24"/>
+          <w:shd w:val="clear" w:color="auto" w:fill="B4C6E7" w:themeFill="accent5" w:themeFillTint="66"/>
+          <w:lang w:val="pt-BR"/>
+        </w:rPr>
+        <w:t>mobile</w:t>
+      </w:r>
+      <w:r>
+        <w:rPr>
+          <w:rFonts w:ascii="Arial" w:hAnsi="Arial" w:cs="Arial"/>
+          <w:sz w:val="24"/>
+          <w:lang w:val="pt-BR"/>
+        </w:rPr>
+        <w:t>, como Android, iOS, Windows CE e BlackBerry (QTPROJECT, 2014b). Segundo o Qt Project (2014a), está em processo de desenvolvimento o suporte para Windows Runtime (WinRT), permitindo a compilação para Windows Phone e utilização da interface MetroUI das versões Windows 8 e Windows 8.1.</w:t>
       </w:r>
     </w:p>
     <w:p>
@@ -3748,9 +3862,10 @@
         <w:rPr>
           <w:rFonts w:ascii="Arial" w:hAnsi="Arial" w:cs="Arial"/>
           <w:sz w:val="24"/>
-          <w:lang w:val="pt-BR"/>
-        </w:rPr>
-        <w:t>Qt Creator é um ambiente integrado de desenvolvimento (IDE) que provê ao usuário ferramentas para modelar e desenvolver aplicações com a framework de aplicação Qt (QT PROJECT, 2014c). É através desta que desenvolvemos o nosso projeto, e é através desta que o desenvolvedor tem acesso às funcionalidades do framework Qt.</w:t>
+          <w:shd w:val="clear" w:color="auto" w:fill="B4C6E7" w:themeFill="accent5" w:themeFillTint="66"/>
+          <w:lang w:val="pt-BR"/>
+        </w:rPr>
+        <w:t>Qt Creator é um ambiente integrado de desenvolvimento (IDE) que provê ao usuário ferramentas para modelar e desenvolver aplicações com a framework de aplicação Qt (QT PROJECT, 2014c).</w:t>
       </w:r>
     </w:p>
     <w:p>
@@ -3788,9 +3903,55 @@
         <w:rPr>
           <w:rFonts w:ascii="Arial" w:hAnsi="Arial" w:cs="Arial"/>
           <w:sz w:val="24"/>
-          <w:lang w:val="pt-BR"/>
-        </w:rPr>
-        <w:t xml:space="preserve">O Qt Creator possui duas versões, uma delas totalmente grátis, que será a utilizada no desenvolvimento do nosso projeto, que permite a criação de aplicações para plataformas desktop (Windows, Linux e Mac) e mobile (Android, iOS e mais recentemente Windows Phone 8). A outra versão, denominada Qt Creator Enterprise oferece uma gama ainda maior de plataformas, incluindo sistemas embarcados, como computadores de bordo de carros, painéis digitais e até mesmo possibilita a criação de aplicações de missão crítica, que funcionam em sistemas de tempo </w:t>
+          <w:shd w:val="clear" w:color="auto" w:fill="B4C6E7" w:themeFill="accent5" w:themeFillTint="66"/>
+          <w:lang w:val="pt-BR"/>
+        </w:rPr>
+        <w:t>O Qt Creator possui duas versõe</w:t>
+      </w:r>
+      <w:r>
+        <w:rPr>
+          <w:rFonts w:ascii="Arial" w:hAnsi="Arial" w:cs="Arial"/>
+          <w:sz w:val="24"/>
+          <w:shd w:val="clear" w:color="auto" w:fill="B4C6E7" w:themeFill="accent5" w:themeFillTint="66"/>
+          <w:lang w:val="pt-BR"/>
+        </w:rPr>
+        <w:t>s, uma delas totalmente grátis</w:t>
+      </w:r>
+      <w:r>
+        <w:rPr>
+          <w:rFonts w:ascii="Arial" w:hAnsi="Arial" w:cs="Arial"/>
+          <w:sz w:val="24"/>
+          <w:shd w:val="clear" w:color="auto" w:fill="B4C6E7" w:themeFill="accent5" w:themeFillTint="66"/>
+          <w:lang w:val="pt-BR"/>
+        </w:rPr>
+        <w:t xml:space="preserve">, que permite a criação de aplicações para plataformas desktop (Windows, Linux e Mac) e </w:t>
+      </w:r>
+      <w:r>
+        <w:rPr>
+          <w:rFonts w:ascii="Arial" w:hAnsi="Arial" w:cs="Arial"/>
+          <w:i/>
+          <w:sz w:val="24"/>
+          <w:shd w:val="clear" w:color="auto" w:fill="B4C6E7" w:themeFill="accent5" w:themeFillTint="66"/>
+          <w:lang w:val="pt-BR"/>
+        </w:rPr>
+        <w:t>mobile</w:t>
+      </w:r>
+      <w:r>
+        <w:rPr>
+          <w:rFonts w:ascii="Arial" w:hAnsi="Arial" w:cs="Arial"/>
+          <w:sz w:val="24"/>
+          <w:shd w:val="clear" w:color="auto" w:fill="B4C6E7" w:themeFill="accent5" w:themeFillTint="66"/>
+          <w:lang w:val="pt-BR"/>
+        </w:rPr>
+        <w:t xml:space="preserve"> (Android, iOS e mais recentemente Windows Phone 8).</w:t>
+      </w:r>
+      <w:r>
+        <w:rPr>
+          <w:rFonts w:ascii="Arial" w:hAnsi="Arial" w:cs="Arial"/>
+          <w:sz w:val="24"/>
+          <w:lang w:val="pt-BR"/>
+        </w:rPr>
+        <w:t xml:space="preserve"> A outra versão, denominada Qt Creator Enterprise oferece uma gama ainda maior de plataformas, incluindo sistemas embarcados, como computadores de bordo de carros, painéis digitais e até mesmo possibilita a criação de aplicações de missão crítica, que funcionam em sistemas de tempo </w:t>
       </w:r>
       <w:r>
         <w:rPr>
@@ -3860,14 +4021,17 @@
           <w:lang w:val="pt-BR"/>
         </w:rPr>
       </w:pPr>
-      <w:r>
-        <w:rPr>
-          <w:rFonts w:ascii="Arial" w:hAnsi="Arial" w:cs="Arial"/>
-          <w:sz w:val="24"/>
+      <w:bookmarkStart w:id="6" w:name="_GoBack"/>
+      <w:r>
+        <w:rPr>
+          <w:rFonts w:ascii="Arial" w:hAnsi="Arial" w:cs="Arial"/>
+          <w:sz w:val="24"/>
+          <w:shd w:val="clear" w:color="auto" w:fill="B4C6E7" w:themeFill="accent5" w:themeFillTint="66"/>
           <w:lang w:val="pt-BR"/>
         </w:rPr>
         <w:t>Para poder se descrever o Qt Quick, é necessário antes explicar sobre QML, a linguagem de programação utilizada para se fazer as interfaces gráficas de uma aplicação do módulo Qt Quick.</w:t>
       </w:r>
+      <w:bookmarkEnd w:id="6"/>
     </w:p>
     <w:p>
       <w:pPr>
@@ -3878,11 +4042,11 @@
         </w:numPr>
         <w:shd w:val="clear" w:color="auto" w:fill="B4C6E7" w:themeFill="accent5" w:themeFillTint="66"/>
       </w:pPr>
-      <w:bookmarkStart w:id="6" w:name="_Toc397712276"/>
+      <w:bookmarkStart w:id="7" w:name="_Toc397712276"/>
       <w:r>
         <w:t>QML</w:t>
       </w:r>
-      <w:bookmarkEnd w:id="6"/>
+      <w:bookmarkEnd w:id="7"/>
     </w:p>
     <w:p>
       <w:pPr>
@@ -3949,10 +4113,8 @@
           <w:shd w:val="clear" w:color="auto" w:fill="B4C6E7" w:themeFill="accent5" w:themeFillTint="66"/>
           <w:lang w:val="pt-BR"/>
         </w:rPr>
-        <w:t xml:space="preserve">Sua sintaxe se assemelha à JSON, </w:t>
-      </w:r>
-      <w:bookmarkStart w:id="7" w:name="_GoBack"/>
-      <w:bookmarkEnd w:id="7"/>
+        <w:t xml:space="preserve">Sua sintaxe se assemelha à JSON, permitindo o uso de funções em JavaScript para sua lógica e </w:t>
+      </w:r>
       <w:r>
         <w:rPr>
           <w:rFonts w:ascii="Arial" w:hAnsi="Arial" w:cs="Arial"/>
@@ -3960,15 +4122,6 @@
           <w:shd w:val="clear" w:color="auto" w:fill="B4C6E7" w:themeFill="accent5" w:themeFillTint="66"/>
           <w:lang w:val="pt-BR"/>
         </w:rPr>
-        <w:t xml:space="preserve">permitindo o uso de funções em JavaScript para sua lógica e </w:t>
-      </w:r>
-      <w:r>
-        <w:rPr>
-          <w:rFonts w:ascii="Arial" w:hAnsi="Arial" w:cs="Arial"/>
-          <w:sz w:val="24"/>
-          <w:shd w:val="clear" w:color="auto" w:fill="B4C6E7" w:themeFill="accent5" w:themeFillTint="66"/>
-          <w:lang w:val="pt-BR"/>
-        </w:rPr>
         <w:t>propriedades entrelaçadas (quando o valor de uma propriedade é relativo ao valor de outra propriedade).</w:t>
       </w:r>
     </w:p>
@@ -4016,6 +4169,7 @@
         <w:rPr>
           <w:lang w:val="pt-BR"/>
         </w:rPr>
+        <w:lastRenderedPageBreak/>
         <w:t>ALTERNATIVAS AO QT</w:t>
       </w:r>
       <w:bookmarkEnd w:id="9"/>
@@ -4053,6 +4207,7 @@
         <w:rPr>
           <w:lang w:val="pt-BR"/>
         </w:rPr>
+        <w:lastRenderedPageBreak/>
         <w:t>ESTUDO DE CASO</w:t>
       </w:r>
       <w:bookmarkEnd w:id="10"/>
@@ -4090,6 +4245,7 @@
         <w:rPr>
           <w:lang w:val="pt-BR"/>
         </w:rPr>
+        <w:lastRenderedPageBreak/>
         <w:t>CONCLUSÃO</w:t>
       </w:r>
       <w:bookmarkEnd w:id="11"/>
@@ -4127,6 +4283,7 @@
         <w:rPr>
           <w:lang w:val="pt-BR"/>
         </w:rPr>
+        <w:lastRenderedPageBreak/>
         <w:t>TRABALHOS FUTUROS</w:t>
       </w:r>
       <w:bookmarkEnd w:id="12"/>
@@ -4164,6 +4321,7 @@
         <w:rPr>
           <w:lang w:val="pt-BR"/>
         </w:rPr>
+        <w:lastRenderedPageBreak/>
         <w:t>REFERÊNCIAS</w:t>
       </w:r>
       <w:bookmarkEnd w:id="13"/>
@@ -4866,7 +5024,7 @@
           <w:rPr>
             <w:noProof/>
           </w:rPr>
-          <w:t>15</w:t>
+          <w:t>14</w:t>
         </w:r>
         <w:r>
           <w:fldChar w:fldCharType="end"/>
@@ -6596,7 +6754,7 @@
 </file>
 
 <file path=customXml/itemProps1.xml><?xml version="1.0" encoding="utf-8"?>
-<ds:datastoreItem xmlns:ds="http://schemas.openxmlformats.org/officeDocument/2006/customXml" ds:itemID="{591096DF-F2B2-4B49-8720-3CD0944EF5C8}">
+<ds:datastoreItem xmlns:ds="http://schemas.openxmlformats.org/officeDocument/2006/customXml" ds:itemID="{5737A1D4-F251-4660-8A6F-EEFBA76AFD3F}">
   <ds:schemaRefs>
     <ds:schemaRef ds:uri="http://schemas.openxmlformats.org/officeDocument/2006/bibliography"/>
   </ds:schemaRefs>

--- a/monografia/Matheus Suarez e Ricardo Petrére - Desenvolvimento de uma aplicação multiplataforma utilizando Qt.docx
+++ b/monografia/Matheus Suarez e Ricardo Petrére - Desenvolvimento de uma aplicação multiplataforma utilizando Qt.docx
@@ -639,7 +639,67 @@
           <w:szCs w:val="28"/>
           <w:lang w:val="pt-BR"/>
         </w:rPr>
-        <w:t xml:space="preserve"> de Conclusão de Curso, realizado sob orientação do Prof. Ms. Eduardo Rosalém Marcelino, apresentado à Faculdade de Tecnologia Termomecanica como requisito para obtenção do título de Tecnólogo.</w:t>
+        <w:t xml:space="preserve"> de Conclusão de Curso, realizado sob orientação do Prof. </w:t>
+      </w:r>
+      <w:proofErr w:type="spellStart"/>
+      <w:r>
+        <w:rPr>
+          <w:rFonts w:ascii="Arial" w:hAnsi="Arial" w:cs="Arial"/>
+          <w:sz w:val="24"/>
+          <w:szCs w:val="28"/>
+          <w:lang w:val="pt-BR"/>
+        </w:rPr>
+        <w:t>Ms</w:t>
+      </w:r>
+      <w:proofErr w:type="spellEnd"/>
+      <w:r>
+        <w:rPr>
+          <w:rFonts w:ascii="Arial" w:hAnsi="Arial" w:cs="Arial"/>
+          <w:sz w:val="24"/>
+          <w:szCs w:val="28"/>
+          <w:lang w:val="pt-BR"/>
+        </w:rPr>
+        <w:t xml:space="preserve">. Eduardo </w:t>
+      </w:r>
+      <w:proofErr w:type="spellStart"/>
+      <w:r>
+        <w:rPr>
+          <w:rFonts w:ascii="Arial" w:hAnsi="Arial" w:cs="Arial"/>
+          <w:sz w:val="24"/>
+          <w:szCs w:val="28"/>
+          <w:lang w:val="pt-BR"/>
+        </w:rPr>
+        <w:t>Rosalém</w:t>
+      </w:r>
+      <w:proofErr w:type="spellEnd"/>
+      <w:r>
+        <w:rPr>
+          <w:rFonts w:ascii="Arial" w:hAnsi="Arial" w:cs="Arial"/>
+          <w:sz w:val="24"/>
+          <w:szCs w:val="28"/>
+          <w:lang w:val="pt-BR"/>
+        </w:rPr>
+        <w:t xml:space="preserve"> Marcelino, apresentado à Faculdade de Tecnologia </w:t>
+      </w:r>
+      <w:proofErr w:type="spellStart"/>
+      <w:r>
+        <w:rPr>
+          <w:rFonts w:ascii="Arial" w:hAnsi="Arial" w:cs="Arial"/>
+          <w:sz w:val="24"/>
+          <w:szCs w:val="28"/>
+          <w:lang w:val="pt-BR"/>
+        </w:rPr>
+        <w:t>Termomecanica</w:t>
+      </w:r>
+      <w:proofErr w:type="spellEnd"/>
+      <w:r>
+        <w:rPr>
+          <w:rFonts w:ascii="Arial" w:hAnsi="Arial" w:cs="Arial"/>
+          <w:sz w:val="24"/>
+          <w:szCs w:val="28"/>
+          <w:lang w:val="pt-BR"/>
+        </w:rPr>
+        <w:t xml:space="preserve"> como requisito para obtenção do título de Tecnólogo.</w:t>
       </w:r>
     </w:p>
     <w:p>
@@ -910,8 +970,19 @@
           <w:szCs w:val="28"/>
           <w:lang w:val="pt-BR"/>
         </w:rPr>
-        <w:t>Trabalho de Conclusão de Curso – Faculdade de Tecnologia Termomecanica</w:t>
-      </w:r>
+        <w:t xml:space="preserve">Trabalho de Conclusão de Curso – Faculdade de Tecnologia </w:t>
+      </w:r>
+      <w:proofErr w:type="spellStart"/>
+      <w:r>
+        <w:rPr>
+          <w:rFonts w:ascii="Arial" w:hAnsi="Arial" w:cs="Arial"/>
+          <w:sz w:val="28"/>
+          <w:szCs w:val="28"/>
+          <w:lang w:val="pt-BR"/>
+        </w:rPr>
+        <w:t>Termomecanica</w:t>
+      </w:r>
+      <w:proofErr w:type="spellEnd"/>
     </w:p>
     <w:p>
       <w:pPr>
@@ -1008,7 +1079,47 @@
           <w:szCs w:val="28"/>
           <w:lang w:val="pt-BR"/>
         </w:rPr>
-        <w:t>Professor Ms. Eduardo Rosalém Marcelino</w:t>
+        <w:t xml:space="preserve">Professor </w:t>
+      </w:r>
+      <w:proofErr w:type="spellStart"/>
+      <w:r>
+        <w:rPr>
+          <w:rFonts w:ascii="Arial" w:hAnsi="Arial" w:cs="Arial"/>
+          <w:sz w:val="28"/>
+          <w:szCs w:val="28"/>
+          <w:lang w:val="pt-BR"/>
+        </w:rPr>
+        <w:t>Ms</w:t>
+      </w:r>
+      <w:proofErr w:type="spellEnd"/>
+      <w:r>
+        <w:rPr>
+          <w:rFonts w:ascii="Arial" w:hAnsi="Arial" w:cs="Arial"/>
+          <w:sz w:val="28"/>
+          <w:szCs w:val="28"/>
+          <w:lang w:val="pt-BR"/>
+        </w:rPr>
+        <w:t xml:space="preserve">. Eduardo </w:t>
+      </w:r>
+      <w:proofErr w:type="spellStart"/>
+      <w:r>
+        <w:rPr>
+          <w:rFonts w:ascii="Arial" w:hAnsi="Arial" w:cs="Arial"/>
+          <w:sz w:val="28"/>
+          <w:szCs w:val="28"/>
+          <w:lang w:val="pt-BR"/>
+        </w:rPr>
+        <w:t>Rosalém</w:t>
+      </w:r>
+      <w:proofErr w:type="spellEnd"/>
+      <w:r>
+        <w:rPr>
+          <w:rFonts w:ascii="Arial" w:hAnsi="Arial" w:cs="Arial"/>
+          <w:sz w:val="28"/>
+          <w:szCs w:val="28"/>
+          <w:lang w:val="pt-BR"/>
+        </w:rPr>
+        <w:t xml:space="preserve"> Marcelino</w:t>
       </w:r>
     </w:p>
     <w:p>
@@ -1203,7 +1314,6 @@
           <w:szCs w:val="28"/>
           <w:lang w:val="pt-BR"/>
         </w:rPr>
-        <w:lastRenderedPageBreak/>
         <w:t>AGRADECIMENTOS</w:t>
       </w:r>
     </w:p>
@@ -1723,7 +1833,6 @@
           <w:szCs w:val="28"/>
           <w:lang w:val="pt-BR"/>
         </w:rPr>
-        <w:lastRenderedPageBreak/>
         <w:t>RESUMO</w:t>
       </w:r>
     </w:p>
@@ -1756,7 +1865,47 @@
           <w:szCs w:val="28"/>
           <w:lang w:val="pt-BR"/>
         </w:rPr>
-        <w:t xml:space="preserve">Este trabalho tem como objetivo central o desenvolvimento de uma aplicação multiplataforma utilizando o framework Qt. </w:t>
+        <w:t xml:space="preserve">Este trabalho tem como objetivo central o desenvolvimento de uma aplicação </w:t>
+      </w:r>
+      <w:proofErr w:type="spellStart"/>
+      <w:r>
+        <w:rPr>
+          <w:rFonts w:ascii="Arial" w:hAnsi="Arial" w:cs="Arial"/>
+          <w:sz w:val="24"/>
+          <w:szCs w:val="28"/>
+          <w:lang w:val="pt-BR"/>
+        </w:rPr>
+        <w:t>multiplataforma</w:t>
+      </w:r>
+      <w:proofErr w:type="spellEnd"/>
+      <w:r>
+        <w:rPr>
+          <w:rFonts w:ascii="Arial" w:hAnsi="Arial" w:cs="Arial"/>
+          <w:sz w:val="24"/>
+          <w:szCs w:val="28"/>
+          <w:lang w:val="pt-BR"/>
+        </w:rPr>
+        <w:t xml:space="preserve"> utilizando o framework </w:t>
+      </w:r>
+      <w:proofErr w:type="spellStart"/>
+      <w:r>
+        <w:rPr>
+          <w:rFonts w:ascii="Arial" w:hAnsi="Arial" w:cs="Arial"/>
+          <w:sz w:val="24"/>
+          <w:szCs w:val="28"/>
+          <w:lang w:val="pt-BR"/>
+        </w:rPr>
+        <w:t>Qt</w:t>
+      </w:r>
+      <w:proofErr w:type="spellEnd"/>
+      <w:r>
+        <w:rPr>
+          <w:rFonts w:ascii="Arial" w:hAnsi="Arial" w:cs="Arial"/>
+          <w:sz w:val="24"/>
+          <w:szCs w:val="28"/>
+          <w:lang w:val="pt-BR"/>
+        </w:rPr>
+        <w:t xml:space="preserve">. </w:t>
       </w:r>
       <w:r>
         <w:rPr>
@@ -1796,6 +1945,7 @@
           <w:szCs w:val="28"/>
         </w:rPr>
       </w:pPr>
+      <w:proofErr w:type="spellStart"/>
       <w:r>
         <w:rPr>
           <w:rFonts w:ascii="Arial" w:hAnsi="Arial" w:cs="Arial"/>
@@ -1804,16 +1954,83 @@
           <w:sz w:val="24"/>
           <w:szCs w:val="28"/>
         </w:rPr>
-        <w:t xml:space="preserve">Palavras-chaves: </w:t>
-      </w:r>
-      <w:r>
-        <w:rPr>
-          <w:rFonts w:ascii="Arial" w:hAnsi="Arial" w:cs="Arial"/>
-          <w:sz w:val="24"/>
-          <w:szCs w:val="28"/>
-        </w:rPr>
-        <w:t>Multiplataforma, Qt, Troca de mensagens</w:t>
-      </w:r>
+        <w:t>Palavras-chaves</w:t>
+      </w:r>
+      <w:proofErr w:type="spellEnd"/>
+      <w:r>
+        <w:rPr>
+          <w:rFonts w:ascii="Arial" w:hAnsi="Arial" w:cs="Arial"/>
+          <w:b/>
+          <w:i/>
+          <w:sz w:val="24"/>
+          <w:szCs w:val="28"/>
+        </w:rPr>
+        <w:t xml:space="preserve">: </w:t>
+      </w:r>
+      <w:proofErr w:type="spellStart"/>
+      <w:r>
+        <w:rPr>
+          <w:rFonts w:ascii="Arial" w:hAnsi="Arial" w:cs="Arial"/>
+          <w:sz w:val="24"/>
+          <w:szCs w:val="28"/>
+        </w:rPr>
+        <w:t>Multiplataforma</w:t>
+      </w:r>
+      <w:proofErr w:type="spellEnd"/>
+      <w:r>
+        <w:rPr>
+          <w:rFonts w:ascii="Arial" w:hAnsi="Arial" w:cs="Arial"/>
+          <w:sz w:val="24"/>
+          <w:szCs w:val="28"/>
+        </w:rPr>
+        <w:t xml:space="preserve">, </w:t>
+      </w:r>
+      <w:proofErr w:type="spellStart"/>
+      <w:r>
+        <w:rPr>
+          <w:rFonts w:ascii="Arial" w:hAnsi="Arial" w:cs="Arial"/>
+          <w:sz w:val="24"/>
+          <w:szCs w:val="28"/>
+        </w:rPr>
+        <w:t>Qt</w:t>
+      </w:r>
+      <w:proofErr w:type="spellEnd"/>
+      <w:r>
+        <w:rPr>
+          <w:rFonts w:ascii="Arial" w:hAnsi="Arial" w:cs="Arial"/>
+          <w:sz w:val="24"/>
+          <w:szCs w:val="28"/>
+        </w:rPr>
+        <w:t xml:space="preserve">, </w:t>
+      </w:r>
+      <w:proofErr w:type="spellStart"/>
+      <w:r>
+        <w:rPr>
+          <w:rFonts w:ascii="Arial" w:hAnsi="Arial" w:cs="Arial"/>
+          <w:sz w:val="24"/>
+          <w:szCs w:val="28"/>
+        </w:rPr>
+        <w:t>Troca</w:t>
+      </w:r>
+      <w:proofErr w:type="spellEnd"/>
+      <w:r>
+        <w:rPr>
+          <w:rFonts w:ascii="Arial" w:hAnsi="Arial" w:cs="Arial"/>
+          <w:sz w:val="24"/>
+          <w:szCs w:val="28"/>
+        </w:rPr>
+        <w:t xml:space="preserve"> de </w:t>
+      </w:r>
+      <w:proofErr w:type="spellStart"/>
+      <w:r>
+        <w:rPr>
+          <w:rFonts w:ascii="Arial" w:hAnsi="Arial" w:cs="Arial"/>
+          <w:sz w:val="24"/>
+          <w:szCs w:val="28"/>
+        </w:rPr>
+        <w:t>mensagens</w:t>
+      </w:r>
+      <w:proofErr w:type="spellEnd"/>
     </w:p>
     <w:p>
       <w:pPr>
@@ -1849,7 +2066,6 @@
           <w:sz w:val="28"/>
           <w:szCs w:val="28"/>
         </w:rPr>
-        <w:lastRenderedPageBreak/>
         <w:t>ABSTRACT</w:t>
       </w:r>
     </w:p>
@@ -1935,18 +2151,19 @@
           <w:szCs w:val="28"/>
           <w:lang w:val="en-US"/>
         </w:rPr>
-        <w:t>Cross-platform, Qt, Message exchange</w:t>
-      </w:r>
-    </w:p>
-    <w:p>
-      <w:pPr>
+        <w:t xml:space="preserve">Cross-platform, </w:t>
+      </w:r>
+      <w:proofErr w:type="spellStart"/>
+      <w:r>
         <w:rPr>
           <w:rFonts w:ascii="Arial" w:hAnsi="Arial" w:cs="Arial"/>
           <w:sz w:val="24"/>
           <w:szCs w:val="28"/>
           <w:lang w:val="en-US"/>
         </w:rPr>
-      </w:pPr>
+        <w:t>Qt</w:t>
+      </w:r>
+      <w:proofErr w:type="spellEnd"/>
       <w:r>
         <w:rPr>
           <w:rFonts w:ascii="Arial" w:hAnsi="Arial" w:cs="Arial"/>
@@ -1954,6 +2171,25 @@
           <w:szCs w:val="28"/>
           <w:lang w:val="en-US"/>
         </w:rPr>
+        <w:t>, Message exchange</w:t>
+      </w:r>
+    </w:p>
+    <w:p>
+      <w:pPr>
+        <w:rPr>
+          <w:rFonts w:ascii="Arial" w:hAnsi="Arial" w:cs="Arial"/>
+          <w:sz w:val="24"/>
+          <w:szCs w:val="28"/>
+          <w:lang w:val="en-US"/>
+        </w:rPr>
+      </w:pPr>
+      <w:r>
+        <w:rPr>
+          <w:rFonts w:ascii="Arial" w:hAnsi="Arial" w:cs="Arial"/>
+          <w:sz w:val="24"/>
+          <w:szCs w:val="28"/>
+          <w:lang w:val="en-US"/>
+        </w:rPr>
         <w:br w:type="page"/>
       </w:r>
     </w:p>
@@ -1976,7 +2212,6 @@
           <w:szCs w:val="28"/>
           <w:lang w:val="pt-BR"/>
         </w:rPr>
-        <w:lastRenderedPageBreak/>
         <w:t>LISTA DE QUADROS</w:t>
       </w:r>
     </w:p>
@@ -2054,21 +2289,130 @@
           <w:szCs w:val="28"/>
           <w:lang w:val="pt-BR"/>
         </w:rPr>
-        <w:lastRenderedPageBreak/>
         <w:t>LISTA DE FIGURAS</w:t>
       </w:r>
     </w:p>
     <w:p>
       <w:pPr>
-        <w:jc w:val="center"/>
-        <w:rPr>
-          <w:rFonts w:ascii="Arial" w:hAnsi="Arial" w:cs="Arial"/>
-          <w:b/>
-          <w:sz w:val="28"/>
-          <w:szCs w:val="28"/>
-          <w:lang w:val="pt-BR"/>
-        </w:rPr>
-      </w:pPr>
+        <w:pStyle w:val="ndicedeilustraes"/>
+        <w:tabs>
+          <w:tab w:val="right" w:leader="dot" w:pos="9061"/>
+        </w:tabs>
+        <w:rPr>
+          <w:rFonts w:eastAsiaTheme="minorEastAsia"/>
+          <w:noProof/>
+          <w:lang w:val="pt-BR" w:eastAsia="pt-BR"/>
+        </w:rPr>
+      </w:pPr>
+      <w:r>
+        <w:rPr>
+          <w:rFonts w:ascii="Arial" w:hAnsi="Arial" w:cs="Arial"/>
+          <w:b/>
+          <w:sz w:val="28"/>
+          <w:szCs w:val="28"/>
+          <w:lang w:val="pt-BR"/>
+        </w:rPr>
+        <w:fldChar w:fldCharType="begin"/>
+      </w:r>
+      <w:r>
+        <w:rPr>
+          <w:rFonts w:ascii="Arial" w:hAnsi="Arial" w:cs="Arial"/>
+          <w:b/>
+          <w:sz w:val="28"/>
+          <w:szCs w:val="28"/>
+          <w:lang w:val="pt-BR"/>
+        </w:rPr>
+        <w:instrText xml:space="preserve"> TOC \h \z \t "Imagem" \c </w:instrText>
+      </w:r>
+      <w:r>
+        <w:rPr>
+          <w:rFonts w:ascii="Arial" w:hAnsi="Arial" w:cs="Arial"/>
+          <w:b/>
+          <w:sz w:val="28"/>
+          <w:szCs w:val="28"/>
+          <w:lang w:val="pt-BR"/>
+        </w:rPr>
+        <w:fldChar w:fldCharType="separate"/>
+      </w:r>
+      <w:hyperlink w:anchor="_Toc398217746" w:history="1">
+        <w:r>
+          <w:rPr>
+            <w:rStyle w:val="Hyperlink"/>
+            <w:noProof/>
+          </w:rPr>
+          <w:t>Figura 1 – Logo do Qt.</w:t>
+        </w:r>
+        <w:r>
+          <w:rPr>
+            <w:noProof/>
+            <w:webHidden/>
+          </w:rPr>
+          <w:tab/>
+        </w:r>
+        <w:r>
+          <w:rPr>
+            <w:noProof/>
+            <w:webHidden/>
+          </w:rPr>
+          <w:fldChar w:fldCharType="begin"/>
+        </w:r>
+        <w:r>
+          <w:rPr>
+            <w:noProof/>
+            <w:webHidden/>
+          </w:rPr>
+          <w:instrText xml:space="preserve"> PAGEREF _Toc398217746 \h </w:instrText>
+        </w:r>
+        <w:r>
+          <w:rPr>
+            <w:noProof/>
+            <w:webHidden/>
+          </w:rPr>
+        </w:r>
+        <w:r>
+          <w:rPr>
+            <w:noProof/>
+            <w:webHidden/>
+          </w:rPr>
+          <w:fldChar w:fldCharType="separate"/>
+        </w:r>
+        <w:r>
+          <w:rPr>
+            <w:noProof/>
+            <w:webHidden/>
+          </w:rPr>
+          <w:t>13</w:t>
+        </w:r>
+        <w:r>
+          <w:rPr>
+            <w:noProof/>
+            <w:webHidden/>
+          </w:rPr>
+          <w:fldChar w:fldCharType="end"/>
+        </w:r>
+      </w:hyperlink>
+    </w:p>
+    <w:p>
+      <w:pPr>
+        <w:jc w:val="center"/>
+        <w:rPr>
+          <w:rFonts w:ascii="Arial" w:hAnsi="Arial" w:cs="Arial"/>
+          <w:b/>
+          <w:sz w:val="28"/>
+          <w:szCs w:val="28"/>
+          <w:lang w:val="pt-BR"/>
+        </w:rPr>
+      </w:pPr>
+      <w:r>
+        <w:rPr>
+          <w:rFonts w:ascii="Arial" w:hAnsi="Arial" w:cs="Arial"/>
+          <w:b/>
+          <w:sz w:val="28"/>
+          <w:szCs w:val="28"/>
+          <w:lang w:val="pt-BR"/>
+        </w:rPr>
+        <w:fldChar w:fldCharType="end"/>
+      </w:r>
     </w:p>
     <w:p>
       <w:pPr>
@@ -2127,7 +2471,6 @@
           <w:szCs w:val="28"/>
           <w:lang w:val="pt-BR"/>
         </w:rPr>
-        <w:lastRenderedPageBreak/>
         <w:t>LISTA DE SIGLAS</w:t>
       </w:r>
     </w:p>
@@ -2208,7 +2551,6 @@
           <w:szCs w:val="28"/>
           <w:lang w:val="pt-BR"/>
         </w:rPr>
-        <w:lastRenderedPageBreak/>
         <w:t>SUMÁRIO</w:t>
       </w:r>
     </w:p>
@@ -3559,7 +3901,6 @@
       </w:pPr>
       <w:bookmarkStart w:id="0" w:name="_Toc397712270"/>
       <w:r>
-        <w:lastRenderedPageBreak/>
         <w:t>INTRODUÇÃO</w:t>
       </w:r>
       <w:bookmarkEnd w:id="0"/>
@@ -3591,7 +3932,6 @@
       </w:pPr>
       <w:bookmarkStart w:id="1" w:name="_Toc397712271"/>
       <w:r>
-        <w:lastRenderedPageBreak/>
         <w:t>TECNOLOGIA UTILIZADA</w:t>
       </w:r>
       <w:bookmarkEnd w:id="1"/>
@@ -3621,7 +3961,79 @@
           <w:sz w:val="24"/>
           <w:lang w:val="pt-BR"/>
         </w:rPr>
-        <w:t xml:space="preserve">Nesse capítulo serão abordados os principais aspectos sobre o framework de desenvolvimento multiplataforma Qt e a ferramenta que utiliza esse framework como base, o Qt Creator. </w:t>
+        <w:t xml:space="preserve">Nesse capítulo serão abordados os principais aspectos sobre o framework de desenvolvimento </w:t>
+      </w:r>
+      <w:proofErr w:type="spellStart"/>
+      <w:r>
+        <w:rPr>
+          <w:rFonts w:ascii="Arial" w:hAnsi="Arial" w:cs="Arial"/>
+          <w:sz w:val="24"/>
+          <w:lang w:val="pt-BR"/>
+        </w:rPr>
+        <w:t>multiplataforma</w:t>
+      </w:r>
+      <w:proofErr w:type="spellEnd"/>
+      <w:r>
+        <w:rPr>
+          <w:rFonts w:ascii="Arial" w:hAnsi="Arial" w:cs="Arial"/>
+          <w:sz w:val="24"/>
+          <w:lang w:val="pt-BR"/>
+        </w:rPr>
+        <w:t xml:space="preserve"> </w:t>
+      </w:r>
+      <w:proofErr w:type="spellStart"/>
+      <w:r>
+        <w:rPr>
+          <w:rFonts w:ascii="Arial" w:hAnsi="Arial" w:cs="Arial"/>
+          <w:sz w:val="24"/>
+          <w:lang w:val="pt-BR"/>
+        </w:rPr>
+        <w:t>Qt</w:t>
+      </w:r>
+      <w:proofErr w:type="spellEnd"/>
+      <w:r>
+        <w:rPr>
+          <w:rFonts w:ascii="Arial" w:hAnsi="Arial" w:cs="Arial"/>
+          <w:sz w:val="24"/>
+          <w:lang w:val="pt-BR"/>
+        </w:rPr>
+        <w:t xml:space="preserve"> e a ferramenta que utiliza esse framework como base, o </w:t>
+      </w:r>
+      <w:proofErr w:type="spellStart"/>
+      <w:r>
+        <w:rPr>
+          <w:rFonts w:ascii="Arial" w:hAnsi="Arial" w:cs="Arial"/>
+          <w:sz w:val="24"/>
+          <w:lang w:val="pt-BR"/>
+        </w:rPr>
+        <w:t>Qt</w:t>
+      </w:r>
+      <w:proofErr w:type="spellEnd"/>
+      <w:r>
+        <w:rPr>
+          <w:rFonts w:ascii="Arial" w:hAnsi="Arial" w:cs="Arial"/>
+          <w:sz w:val="24"/>
+          <w:lang w:val="pt-BR"/>
+        </w:rPr>
+        <w:t xml:space="preserve"> </w:t>
+      </w:r>
+      <w:proofErr w:type="spellStart"/>
+      <w:r>
+        <w:rPr>
+          <w:rFonts w:ascii="Arial" w:hAnsi="Arial" w:cs="Arial"/>
+          <w:sz w:val="24"/>
+          <w:lang w:val="pt-BR"/>
+        </w:rPr>
+        <w:t>Creator</w:t>
+      </w:r>
+      <w:proofErr w:type="spellEnd"/>
+      <w:r>
+        <w:rPr>
+          <w:rFonts w:ascii="Arial" w:hAnsi="Arial" w:cs="Arial"/>
+          <w:sz w:val="24"/>
+          <w:lang w:val="pt-BR"/>
+        </w:rPr>
+        <w:t xml:space="preserve">. </w:t>
       </w:r>
       <w:r>
         <w:rPr>
@@ -3660,6 +4072,109 @@
         <w:t>QT</w:t>
       </w:r>
       <w:bookmarkEnd w:id="3"/>
+    </w:p>
+    <w:p>
+      <w:pPr>
+        <w:jc w:val="center"/>
+        <w:rPr>
+          <w:lang w:val="pt-BR"/>
+        </w:rPr>
+      </w:pPr>
+      <w:r>
+        <w:rPr>
+          <w:noProof/>
+          <w:lang w:val="pt-BR" w:eastAsia="pt-BR"/>
+        </w:rPr>
+        <w:drawing>
+          <wp:inline distT="0" distB="0" distL="0" distR="0">
+            <wp:extent cx="695325" cy="838200"/>
+            <wp:effectExtent l="0" t="0" r="9525" b="0"/>
+            <wp:docPr id="3" name="Imagem 3" descr="http://qt.digia.com/Static/Images/QtLogo.png"/>
+            <wp:cNvGraphicFramePr>
+              <a:graphicFrameLocks xmlns:a="http://schemas.openxmlformats.org/drawingml/2006/main" noChangeAspect="1"/>
+            </wp:cNvGraphicFramePr>
+            <a:graphic xmlns:a="http://schemas.openxmlformats.org/drawingml/2006/main">
+              <a:graphicData uri="http://schemas.openxmlformats.org/drawingml/2006/picture">
+                <pic:pic xmlns:pic="http://schemas.openxmlformats.org/drawingml/2006/picture">
+                  <pic:nvPicPr>
+                    <pic:cNvPr id="0" name="Picture 3" descr="http://qt.digia.com/Static/Images/QtLogo.png"/>
+                    <pic:cNvPicPr>
+                      <a:picLocks noChangeAspect="1" noChangeArrowheads="1"/>
+                    </pic:cNvPicPr>
+                  </pic:nvPicPr>
+                  <pic:blipFill>
+                    <a:blip r:embed="rId9">
+                      <a:extLst>
+                        <a:ext uri="{28A0092B-C50C-407E-A947-70E740481C1C}">
+                          <a14:useLocalDpi xmlns:a14="http://schemas.microsoft.com/office/drawing/2010/main" val="0"/>
+                        </a:ext>
+                      </a:extLst>
+                    </a:blip>
+                    <a:srcRect/>
+                    <a:stretch>
+                      <a:fillRect/>
+                    </a:stretch>
+                  </pic:blipFill>
+                  <pic:spPr bwMode="auto">
+                    <a:xfrm>
+                      <a:off x="0" y="0"/>
+                      <a:ext cx="695325" cy="838200"/>
+                    </a:xfrm>
+                    <a:prstGeom prst="rect">
+                      <a:avLst/>
+                    </a:prstGeom>
+                    <a:noFill/>
+                    <a:ln>
+                      <a:noFill/>
+                    </a:ln>
+                  </pic:spPr>
+                </pic:pic>
+              </a:graphicData>
+            </a:graphic>
+          </wp:inline>
+        </w:drawing>
+      </w:r>
+    </w:p>
+    <w:p>
+      <w:pPr>
+        <w:pStyle w:val="Imagem"/>
+        <w:shd w:val="clear" w:color="auto" w:fill="B4C6E7" w:themeFill="accent5" w:themeFillTint="66"/>
+      </w:pPr>
+      <w:bookmarkStart w:id="4" w:name="_Toc398217746"/>
+      <w:r>
+        <w:t xml:space="preserve">Figura 1 – Logo do </w:t>
+      </w:r>
+      <w:proofErr w:type="spellStart"/>
+      <w:r>
+        <w:t>Qt</w:t>
+      </w:r>
+      <w:proofErr w:type="spellEnd"/>
+      <w:r>
+        <w:t>.</w:t>
+      </w:r>
+      <w:bookmarkEnd w:id="4"/>
+    </w:p>
+    <w:p>
+      <w:pPr>
+        <w:pStyle w:val="SemEspaamento"/>
+        <w:shd w:val="clear" w:color="auto" w:fill="B4C6E7" w:themeFill="accent5" w:themeFillTint="66"/>
+        <w:jc w:val="center"/>
+        <w:rPr>
+          <w:rFonts w:ascii="Arial" w:hAnsi="Arial" w:cs="Arial"/>
+          <w:sz w:val="18"/>
+          <w:szCs w:val="18"/>
+          <w:lang w:val="pt-BR"/>
+        </w:rPr>
+      </w:pPr>
+      <w:r>
+        <w:rPr>
+          <w:rFonts w:ascii="Arial" w:hAnsi="Arial" w:cs="Arial"/>
+          <w:sz w:val="18"/>
+          <w:szCs w:val="18"/>
+          <w:lang w:val="pt-BR"/>
+        </w:rPr>
+        <w:t>Fonte: QT DIGIA, 2014</w:t>
+      </w:r>
     </w:p>
     <w:p>
       <w:pPr>
@@ -3672,83 +4187,6 @@
           <w:lang w:val="pt-BR"/>
         </w:rPr>
       </w:pPr>
-      <w:r>
-        <w:rPr>
-          <w:rFonts w:ascii="Arial" w:hAnsi="Arial" w:cs="Arial"/>
-          <w:sz w:val="24"/>
-          <w:lang w:val="pt-BR"/>
-        </w:rPr>
-        <w:t>Segundo Blanchette e Summerfield (2008</w:t>
-      </w:r>
-      <w:r>
-        <w:rPr>
-          <w:rFonts w:ascii="Arial" w:hAnsi="Arial" w:cs="Arial"/>
-          <w:sz w:val="24"/>
-          <w:shd w:val="clear" w:color="auto" w:fill="B4C6E7" w:themeFill="accent5" w:themeFillTint="66"/>
-          <w:lang w:val="pt-BR"/>
-        </w:rPr>
-        <w:t>, p.8</w:t>
-      </w:r>
-      <w:r>
-        <w:rPr>
-          <w:rFonts w:ascii="Arial" w:hAnsi="Arial" w:cs="Arial"/>
-          <w:sz w:val="24"/>
-          <w:lang w:val="pt-BR"/>
-        </w:rPr>
-        <w:t xml:space="preserve">), o Qt é um </w:t>
-      </w:r>
-      <w:r>
-        <w:rPr>
-          <w:rFonts w:ascii="Arial" w:hAnsi="Arial" w:cs="Arial"/>
-          <w:i/>
-          <w:sz w:val="24"/>
-          <w:shd w:val="clear" w:color="auto" w:fill="B4C6E7" w:themeFill="accent5" w:themeFillTint="66"/>
-          <w:lang w:val="pt-BR"/>
-        </w:rPr>
-        <w:t>framework</w:t>
-      </w:r>
-      <w:r>
-        <w:rPr>
-          <w:rFonts w:ascii="Arial" w:hAnsi="Arial" w:cs="Arial"/>
-          <w:sz w:val="24"/>
-          <w:lang w:val="pt-BR"/>
-        </w:rPr>
-        <w:t xml:space="preserve"> de desenvolvimento em C++ para a criação de aplicações GUI (</w:t>
-      </w:r>
-      <w:r>
-        <w:rPr>
-          <w:rFonts w:ascii="Arial" w:hAnsi="Arial" w:cs="Arial"/>
-          <w:i/>
-          <w:sz w:val="24"/>
-          <w:lang w:val="pt-BR"/>
-        </w:rPr>
-        <w:t>Graphical User Interface</w:t>
-      </w:r>
-      <w:r>
-        <w:rPr>
-          <w:rFonts w:ascii="Arial" w:hAnsi="Arial" w:cs="Arial"/>
-          <w:sz w:val="24"/>
-          <w:lang w:val="pt-BR"/>
-        </w:rPr>
-        <w:t xml:space="preserve">) multiplataforma utilizando a </w:t>
-      </w:r>
-      <w:r>
-        <w:rPr>
-          <w:rFonts w:ascii="Arial" w:hAnsi="Arial" w:cs="Arial"/>
-          <w:sz w:val="24"/>
-          <w:shd w:val="clear" w:color="auto" w:fill="B4C6E7" w:themeFill="accent5" w:themeFillTint="66"/>
-          <w:lang w:val="pt-BR"/>
-        </w:rPr>
-        <w:t>filosofia</w:t>
-      </w:r>
-      <w:r>
-        <w:rPr>
-          <w:rFonts w:ascii="Arial" w:hAnsi="Arial" w:cs="Arial"/>
-          <w:sz w:val="24"/>
-          <w:lang w:val="pt-BR"/>
-        </w:rPr>
-        <w:t xml:space="preserve"> “escreva uma vez, compile em qualquer lugar”. Seu intuito é de que programadores possam desenvolver aplicações utilizando apenas um código-fonte e compilando-o para as diversas plataformas nas quais seu programa será utilizado, sem alterações no código.</w:t>
-      </w:r>
     </w:p>
     <w:p>
       <w:pPr>
@@ -3767,24 +4205,162 @@
           <w:sz w:val="24"/>
           <w:lang w:val="pt-BR"/>
         </w:rPr>
-        <w:t>O Qt teve seu primeiro lançamento público em maio de 1995. Esta foi inicialmente desenvolvida por Haavard Nord e Eirik Chambe-Eng. (BLANCHETTE; SUMMERFIELD, 2008</w:t>
-      </w:r>
-      <w:r>
-        <w:rPr>
-          <w:rFonts w:ascii="Arial" w:hAnsi="Arial" w:cs="Arial"/>
+        <w:t xml:space="preserve">Segundo </w:t>
+      </w:r>
+      <w:proofErr w:type="spellStart"/>
+      <w:r>
+        <w:rPr>
+          <w:rFonts w:ascii="Arial" w:hAnsi="Arial" w:cs="Arial"/>
+          <w:sz w:val="24"/>
+          <w:lang w:val="pt-BR"/>
+        </w:rPr>
+        <w:t>Blanchette</w:t>
+      </w:r>
+      <w:proofErr w:type="spellEnd"/>
+      <w:r>
+        <w:rPr>
+          <w:rFonts w:ascii="Arial" w:hAnsi="Arial" w:cs="Arial"/>
+          <w:sz w:val="24"/>
+          <w:lang w:val="pt-BR"/>
+        </w:rPr>
+        <w:t xml:space="preserve"> e </w:t>
+      </w:r>
+      <w:proofErr w:type="spellStart"/>
+      <w:r>
+        <w:rPr>
+          <w:rFonts w:ascii="Arial" w:hAnsi="Arial" w:cs="Arial"/>
+          <w:sz w:val="24"/>
+          <w:lang w:val="pt-BR"/>
+        </w:rPr>
+        <w:t>Summerfield</w:t>
+      </w:r>
+      <w:proofErr w:type="spellEnd"/>
+      <w:r>
+        <w:rPr>
+          <w:rFonts w:ascii="Arial" w:hAnsi="Arial" w:cs="Arial"/>
+          <w:sz w:val="24"/>
+          <w:lang w:val="pt-BR"/>
+        </w:rPr>
+        <w:t xml:space="preserve"> (2008), o </w:t>
+      </w:r>
+      <w:proofErr w:type="spellStart"/>
+      <w:r>
+        <w:rPr>
+          <w:rFonts w:ascii="Arial" w:hAnsi="Arial" w:cs="Arial"/>
+          <w:sz w:val="24"/>
+          <w:lang w:val="pt-BR"/>
+        </w:rPr>
+        <w:t>Qt</w:t>
+      </w:r>
+      <w:proofErr w:type="spellEnd"/>
+      <w:r>
+        <w:rPr>
+          <w:rFonts w:ascii="Arial" w:hAnsi="Arial" w:cs="Arial"/>
+          <w:sz w:val="24"/>
+          <w:lang w:val="pt-BR"/>
+        </w:rPr>
+        <w:t xml:space="preserve"> é um </w:t>
+      </w:r>
+      <w:r>
+        <w:rPr>
+          <w:rFonts w:ascii="Arial" w:hAnsi="Arial" w:cs="Arial"/>
+          <w:i/>
           <w:sz w:val="24"/>
           <w:shd w:val="clear" w:color="auto" w:fill="B4C6E7" w:themeFill="accent5" w:themeFillTint="66"/>
           <w:lang w:val="pt-BR"/>
         </w:rPr>
-        <w:t>, p.13</w:t>
-      </w:r>
-      <w:r>
-        <w:rPr>
-          <w:rFonts w:ascii="Arial" w:hAnsi="Arial" w:cs="Arial"/>
-          <w:sz w:val="24"/>
-          <w:lang w:val="pt-BR"/>
-        </w:rPr>
-        <w:t>). Desde então, o Qt tem aumentado cada vez mais sua popularidade, sendo a plataforma utilizada na criação de diversos softwares de renome, como Amazon Kindle, Google Earth, Guitar Pro, KDE, EA Origin, Oracle VirtualBox e Wireshark.</w:t>
+        <w:t>framework</w:t>
+      </w:r>
+      <w:r>
+        <w:rPr>
+          <w:rFonts w:ascii="Arial" w:hAnsi="Arial" w:cs="Arial"/>
+          <w:sz w:val="24"/>
+          <w:lang w:val="pt-BR"/>
+        </w:rPr>
+        <w:t xml:space="preserve"> de desenvolvimento em C++ para a criação de aplicações GUI (</w:t>
+      </w:r>
+      <w:proofErr w:type="spellStart"/>
+      <w:r>
+        <w:rPr>
+          <w:rFonts w:ascii="Arial" w:hAnsi="Arial" w:cs="Arial"/>
+          <w:i/>
+          <w:sz w:val="24"/>
+          <w:lang w:val="pt-BR"/>
+        </w:rPr>
+        <w:t>Graphical</w:t>
+      </w:r>
+      <w:proofErr w:type="spellEnd"/>
+      <w:r>
+        <w:rPr>
+          <w:rFonts w:ascii="Arial" w:hAnsi="Arial" w:cs="Arial"/>
+          <w:i/>
+          <w:sz w:val="24"/>
+          <w:lang w:val="pt-BR"/>
+        </w:rPr>
+        <w:t xml:space="preserve"> </w:t>
+      </w:r>
+      <w:proofErr w:type="spellStart"/>
+      <w:r>
+        <w:rPr>
+          <w:rFonts w:ascii="Arial" w:hAnsi="Arial" w:cs="Arial"/>
+          <w:i/>
+          <w:sz w:val="24"/>
+          <w:lang w:val="pt-BR"/>
+        </w:rPr>
+        <w:t>User</w:t>
+      </w:r>
+      <w:proofErr w:type="spellEnd"/>
+      <w:r>
+        <w:rPr>
+          <w:rFonts w:ascii="Arial" w:hAnsi="Arial" w:cs="Arial"/>
+          <w:i/>
+          <w:sz w:val="24"/>
+          <w:lang w:val="pt-BR"/>
+        </w:rPr>
+        <w:t xml:space="preserve"> Interface</w:t>
+      </w:r>
+      <w:r>
+        <w:rPr>
+          <w:rFonts w:ascii="Arial" w:hAnsi="Arial" w:cs="Arial"/>
+          <w:sz w:val="24"/>
+          <w:lang w:val="pt-BR"/>
+        </w:rPr>
+        <w:t xml:space="preserve">) </w:t>
+      </w:r>
+      <w:proofErr w:type="spellStart"/>
+      <w:r>
+        <w:rPr>
+          <w:rFonts w:ascii="Arial" w:hAnsi="Arial" w:cs="Arial"/>
+          <w:sz w:val="24"/>
+          <w:lang w:val="pt-BR"/>
+        </w:rPr>
+        <w:t>multiplataforma</w:t>
+      </w:r>
+      <w:proofErr w:type="spellEnd"/>
+      <w:r>
+        <w:rPr>
+          <w:rFonts w:ascii="Arial" w:hAnsi="Arial" w:cs="Arial"/>
+          <w:sz w:val="24"/>
+          <w:lang w:val="pt-BR"/>
+        </w:rPr>
+        <w:t xml:space="preserve"> utilizando a </w:t>
+      </w:r>
+      <w:r>
+        <w:rPr>
+          <w:rFonts w:ascii="Arial" w:hAnsi="Arial" w:cs="Arial"/>
+          <w:sz w:val="24"/>
+          <w:shd w:val="clear" w:color="auto" w:fill="B4C6E7" w:themeFill="accent5" w:themeFillTint="66"/>
+          <w:lang w:val="pt-BR"/>
+        </w:rPr>
+        <w:t>filosofia</w:t>
+      </w:r>
+      <w:r>
+        <w:rPr>
+          <w:rFonts w:ascii="Arial" w:hAnsi="Arial" w:cs="Arial"/>
+          <w:sz w:val="24"/>
+          <w:lang w:val="pt-BR"/>
+        </w:rPr>
+        <w:t xml:space="preserve"> “escreva uma vez, compile em qualquer lugar”. Seu intuito é de que programadores possam desenvolver aplicações utilizando apenas um código-fonte e compilando-o para as diversas plataformas nas quais seu programa será utilizado, sem alterações no código.</w:t>
       </w:r>
     </w:p>
     <w:p>
@@ -3804,25 +4380,223 @@
           <w:sz w:val="24"/>
           <w:lang w:val="pt-BR"/>
         </w:rPr>
-        <w:t xml:space="preserve">Atualmente, o Qt é capaz de compilar aplicações para sistemas desktop, como Windows, Mac OS X e distribuições Linux, assim como algumas plataformas </w:t>
-      </w:r>
-      <w:r>
-        <w:rPr>
-          <w:rFonts w:ascii="Arial" w:hAnsi="Arial" w:cs="Arial"/>
-          <w:i/>
-          <w:sz w:val="24"/>
-          <w:shd w:val="clear" w:color="auto" w:fill="B4C6E7" w:themeFill="accent5" w:themeFillTint="66"/>
-          <w:lang w:val="pt-BR"/>
-        </w:rPr>
-        <w:t>mobile</w:t>
-      </w:r>
-      <w:r>
-        <w:rPr>
-          <w:rFonts w:ascii="Arial" w:hAnsi="Arial" w:cs="Arial"/>
-          <w:sz w:val="24"/>
-          <w:lang w:val="pt-BR"/>
-        </w:rPr>
-        <w:t>, como Android, iOS, Windows CE e BlackBerry (QTPROJECT, 2014b). Segundo o Qt Project (2014a), está em processo de desenvolvimento o suporte para Windows Runtime (WinRT), permitindo a compilação para Windows Phone e utilização da interface MetroUI das versões Windows 8 e Windows 8.1.</w:t>
+        <w:t xml:space="preserve">O </w:t>
+      </w:r>
+      <w:proofErr w:type="spellStart"/>
+      <w:r>
+        <w:rPr>
+          <w:rFonts w:ascii="Arial" w:hAnsi="Arial" w:cs="Arial"/>
+          <w:sz w:val="24"/>
+          <w:lang w:val="pt-BR"/>
+        </w:rPr>
+        <w:t>Qt</w:t>
+      </w:r>
+      <w:proofErr w:type="spellEnd"/>
+      <w:r>
+        <w:rPr>
+          <w:rFonts w:ascii="Arial" w:hAnsi="Arial" w:cs="Arial"/>
+          <w:sz w:val="24"/>
+          <w:lang w:val="pt-BR"/>
+        </w:rPr>
+        <w:t xml:space="preserve"> teve seu primeiro lançamento público em maio de 1995. Esta foi inicialmente desenvolvida por </w:t>
+      </w:r>
+      <w:proofErr w:type="spellStart"/>
+      <w:r>
+        <w:rPr>
+          <w:rFonts w:ascii="Arial" w:hAnsi="Arial" w:cs="Arial"/>
+          <w:sz w:val="24"/>
+          <w:lang w:val="pt-BR"/>
+        </w:rPr>
+        <w:t>Haavard</w:t>
+      </w:r>
+      <w:proofErr w:type="spellEnd"/>
+      <w:r>
+        <w:rPr>
+          <w:rFonts w:ascii="Arial" w:hAnsi="Arial" w:cs="Arial"/>
+          <w:sz w:val="24"/>
+          <w:lang w:val="pt-BR"/>
+        </w:rPr>
+        <w:t xml:space="preserve"> </w:t>
+      </w:r>
+      <w:proofErr w:type="spellStart"/>
+      <w:r>
+        <w:rPr>
+          <w:rFonts w:ascii="Arial" w:hAnsi="Arial" w:cs="Arial"/>
+          <w:sz w:val="24"/>
+          <w:lang w:val="pt-BR"/>
+        </w:rPr>
+        <w:t>Nord</w:t>
+      </w:r>
+      <w:proofErr w:type="spellEnd"/>
+      <w:r>
+        <w:rPr>
+          <w:rFonts w:ascii="Arial" w:hAnsi="Arial" w:cs="Arial"/>
+          <w:sz w:val="24"/>
+          <w:lang w:val="pt-BR"/>
+        </w:rPr>
+        <w:t xml:space="preserve"> e </w:t>
+      </w:r>
+      <w:proofErr w:type="spellStart"/>
+      <w:r>
+        <w:rPr>
+          <w:rFonts w:ascii="Arial" w:hAnsi="Arial" w:cs="Arial"/>
+          <w:sz w:val="24"/>
+          <w:lang w:val="pt-BR"/>
+        </w:rPr>
+        <w:t>Eirik</w:t>
+      </w:r>
+      <w:proofErr w:type="spellEnd"/>
+      <w:r>
+        <w:rPr>
+          <w:rFonts w:ascii="Arial" w:hAnsi="Arial" w:cs="Arial"/>
+          <w:sz w:val="24"/>
+          <w:lang w:val="pt-BR"/>
+        </w:rPr>
+        <w:t xml:space="preserve"> </w:t>
+      </w:r>
+      <w:proofErr w:type="spellStart"/>
+      <w:r>
+        <w:rPr>
+          <w:rFonts w:ascii="Arial" w:hAnsi="Arial" w:cs="Arial"/>
+          <w:sz w:val="24"/>
+          <w:lang w:val="pt-BR"/>
+        </w:rPr>
+        <w:t>Chambe</w:t>
+      </w:r>
+      <w:proofErr w:type="spellEnd"/>
+      <w:r>
+        <w:rPr>
+          <w:rFonts w:ascii="Arial" w:hAnsi="Arial" w:cs="Arial"/>
+          <w:sz w:val="24"/>
+          <w:lang w:val="pt-BR"/>
+        </w:rPr>
+        <w:t xml:space="preserve">-Eng. (BLANCHETTE; SUMMERFIELD, 2008). Desde então, o </w:t>
+      </w:r>
+      <w:proofErr w:type="spellStart"/>
+      <w:r>
+        <w:rPr>
+          <w:rFonts w:ascii="Arial" w:hAnsi="Arial" w:cs="Arial"/>
+          <w:sz w:val="24"/>
+          <w:lang w:val="pt-BR"/>
+        </w:rPr>
+        <w:t>Qt</w:t>
+      </w:r>
+      <w:proofErr w:type="spellEnd"/>
+      <w:r>
+        <w:rPr>
+          <w:rFonts w:ascii="Arial" w:hAnsi="Arial" w:cs="Arial"/>
+          <w:sz w:val="24"/>
+          <w:lang w:val="pt-BR"/>
+        </w:rPr>
+        <w:t xml:space="preserve"> tem aumentado cada vez mais sua popularidade, sendo a plataforma utilizada na criação de diversos softwares de renome, como </w:t>
+      </w:r>
+      <w:proofErr w:type="spellStart"/>
+      <w:r>
+        <w:rPr>
+          <w:rFonts w:ascii="Arial" w:hAnsi="Arial" w:cs="Arial"/>
+          <w:sz w:val="24"/>
+          <w:lang w:val="pt-BR"/>
+        </w:rPr>
+        <w:t>Amazon</w:t>
+      </w:r>
+      <w:proofErr w:type="spellEnd"/>
+      <w:r>
+        <w:rPr>
+          <w:rFonts w:ascii="Arial" w:hAnsi="Arial" w:cs="Arial"/>
+          <w:sz w:val="24"/>
+          <w:lang w:val="pt-BR"/>
+        </w:rPr>
+        <w:t xml:space="preserve"> </w:t>
+      </w:r>
+      <w:proofErr w:type="spellStart"/>
+      <w:r>
+        <w:rPr>
+          <w:rFonts w:ascii="Arial" w:hAnsi="Arial" w:cs="Arial"/>
+          <w:sz w:val="24"/>
+          <w:lang w:val="pt-BR"/>
+        </w:rPr>
+        <w:t>Kindle</w:t>
+      </w:r>
+      <w:proofErr w:type="spellEnd"/>
+      <w:r>
+        <w:rPr>
+          <w:rFonts w:ascii="Arial" w:hAnsi="Arial" w:cs="Arial"/>
+          <w:sz w:val="24"/>
+          <w:lang w:val="pt-BR"/>
+        </w:rPr>
+        <w:t xml:space="preserve">, Google Earth, </w:t>
+      </w:r>
+      <w:proofErr w:type="spellStart"/>
+      <w:r>
+        <w:rPr>
+          <w:rFonts w:ascii="Arial" w:hAnsi="Arial" w:cs="Arial"/>
+          <w:sz w:val="24"/>
+          <w:lang w:val="pt-BR"/>
+        </w:rPr>
+        <w:t>Guitar</w:t>
+      </w:r>
+      <w:proofErr w:type="spellEnd"/>
+      <w:r>
+        <w:rPr>
+          <w:rFonts w:ascii="Arial" w:hAnsi="Arial" w:cs="Arial"/>
+          <w:sz w:val="24"/>
+          <w:lang w:val="pt-BR"/>
+        </w:rPr>
+        <w:t xml:space="preserve"> Pro, KDE, EA </w:t>
+      </w:r>
+      <w:proofErr w:type="spellStart"/>
+      <w:r>
+        <w:rPr>
+          <w:rFonts w:ascii="Arial" w:hAnsi="Arial" w:cs="Arial"/>
+          <w:sz w:val="24"/>
+          <w:lang w:val="pt-BR"/>
+        </w:rPr>
+        <w:t>Origin</w:t>
+      </w:r>
+      <w:proofErr w:type="spellEnd"/>
+      <w:r>
+        <w:rPr>
+          <w:rFonts w:ascii="Arial" w:hAnsi="Arial" w:cs="Arial"/>
+          <w:sz w:val="24"/>
+          <w:lang w:val="pt-BR"/>
+        </w:rPr>
+        <w:t xml:space="preserve">, Oracle </w:t>
+      </w:r>
+      <w:proofErr w:type="spellStart"/>
+      <w:r>
+        <w:rPr>
+          <w:rFonts w:ascii="Arial" w:hAnsi="Arial" w:cs="Arial"/>
+          <w:sz w:val="24"/>
+          <w:lang w:val="pt-BR"/>
+        </w:rPr>
+        <w:t>VirtualBox</w:t>
+      </w:r>
+      <w:proofErr w:type="spellEnd"/>
+      <w:r>
+        <w:rPr>
+          <w:rFonts w:ascii="Arial" w:hAnsi="Arial" w:cs="Arial"/>
+          <w:sz w:val="24"/>
+          <w:lang w:val="pt-BR"/>
+        </w:rPr>
+        <w:t xml:space="preserve"> e </w:t>
+      </w:r>
+      <w:proofErr w:type="spellStart"/>
+      <w:r>
+        <w:rPr>
+          <w:rFonts w:ascii="Arial" w:hAnsi="Arial" w:cs="Arial"/>
+          <w:sz w:val="24"/>
+          <w:lang w:val="pt-BR"/>
+        </w:rPr>
+        <w:t>Wireshark</w:t>
+      </w:r>
+      <w:proofErr w:type="spellEnd"/>
+      <w:r>
+        <w:rPr>
+          <w:rFonts w:ascii="Arial" w:hAnsi="Arial" w:cs="Arial"/>
+          <w:sz w:val="24"/>
+          <w:lang w:val="pt-BR"/>
+        </w:rPr>
+        <w:t>.</w:t>
       </w:r>
     </w:p>
     <w:p>
@@ -3836,16 +4610,158 @@
           <w:lang w:val="pt-BR"/>
         </w:rPr>
       </w:pPr>
-    </w:p>
-    <w:p>
-      <w:pPr>
-        <w:pStyle w:val="Nvel2"/>
-      </w:pPr>
-      <w:bookmarkStart w:id="4" w:name="_Toc397712274"/>
-      <w:r>
-        <w:t>QT CREATOR</w:t>
-      </w:r>
-      <w:bookmarkEnd w:id="4"/>
+      <w:r>
+        <w:rPr>
+          <w:rFonts w:ascii="Arial" w:hAnsi="Arial" w:cs="Arial"/>
+          <w:sz w:val="24"/>
+          <w:lang w:val="pt-BR"/>
+        </w:rPr>
+        <w:t xml:space="preserve">Atualmente, o </w:t>
+      </w:r>
+      <w:proofErr w:type="spellStart"/>
+      <w:r>
+        <w:rPr>
+          <w:rFonts w:ascii="Arial" w:hAnsi="Arial" w:cs="Arial"/>
+          <w:sz w:val="24"/>
+          <w:lang w:val="pt-BR"/>
+        </w:rPr>
+        <w:t>Qt</w:t>
+      </w:r>
+      <w:proofErr w:type="spellEnd"/>
+      <w:r>
+        <w:rPr>
+          <w:rFonts w:ascii="Arial" w:hAnsi="Arial" w:cs="Arial"/>
+          <w:sz w:val="24"/>
+          <w:lang w:val="pt-BR"/>
+        </w:rPr>
+        <w:t xml:space="preserve"> é capaz de compilar aplicações para sistemas desktop, como Windows, Mac OS X e distribuições Linux, assim como algumas plataformas </w:t>
+      </w:r>
+      <w:r>
+        <w:rPr>
+          <w:rFonts w:ascii="Arial" w:hAnsi="Arial" w:cs="Arial"/>
+          <w:i/>
+          <w:sz w:val="24"/>
+          <w:shd w:val="clear" w:color="auto" w:fill="B4C6E7" w:themeFill="accent5" w:themeFillTint="66"/>
+          <w:lang w:val="pt-BR"/>
+        </w:rPr>
+        <w:t>mobile</w:t>
+      </w:r>
+      <w:r>
+        <w:rPr>
+          <w:rFonts w:ascii="Arial" w:hAnsi="Arial" w:cs="Arial"/>
+          <w:sz w:val="24"/>
+          <w:lang w:val="pt-BR"/>
+        </w:rPr>
+        <w:t xml:space="preserve">, como </w:t>
+      </w:r>
+      <w:proofErr w:type="spellStart"/>
+      <w:r>
+        <w:rPr>
+          <w:rFonts w:ascii="Arial" w:hAnsi="Arial" w:cs="Arial"/>
+          <w:sz w:val="24"/>
+          <w:lang w:val="pt-BR"/>
+        </w:rPr>
+        <w:t>Android</w:t>
+      </w:r>
+      <w:proofErr w:type="spellEnd"/>
+      <w:r>
+        <w:rPr>
+          <w:rFonts w:ascii="Arial" w:hAnsi="Arial" w:cs="Arial"/>
+          <w:sz w:val="24"/>
+          <w:lang w:val="pt-BR"/>
+        </w:rPr>
+        <w:t xml:space="preserve">, </w:t>
+      </w:r>
+      <w:proofErr w:type="spellStart"/>
+      <w:r>
+        <w:rPr>
+          <w:rFonts w:ascii="Arial" w:hAnsi="Arial" w:cs="Arial"/>
+          <w:sz w:val="24"/>
+          <w:lang w:val="pt-BR"/>
+        </w:rPr>
+        <w:t>iOS</w:t>
+      </w:r>
+      <w:proofErr w:type="spellEnd"/>
+      <w:r>
+        <w:rPr>
+          <w:rFonts w:ascii="Arial" w:hAnsi="Arial" w:cs="Arial"/>
+          <w:sz w:val="24"/>
+          <w:lang w:val="pt-BR"/>
+        </w:rPr>
+        <w:t xml:space="preserve">, Windows CE e BlackBerry (QTPROJECT, 2014b). Segundo o </w:t>
+      </w:r>
+      <w:proofErr w:type="spellStart"/>
+      <w:r>
+        <w:rPr>
+          <w:rFonts w:ascii="Arial" w:hAnsi="Arial" w:cs="Arial"/>
+          <w:sz w:val="24"/>
+          <w:lang w:val="pt-BR"/>
+        </w:rPr>
+        <w:t>Qt</w:t>
+      </w:r>
+      <w:proofErr w:type="spellEnd"/>
+      <w:r>
+        <w:rPr>
+          <w:rFonts w:ascii="Arial" w:hAnsi="Arial" w:cs="Arial"/>
+          <w:sz w:val="24"/>
+          <w:lang w:val="pt-BR"/>
+        </w:rPr>
+        <w:t xml:space="preserve"> Project (2014a), está em processo de desenvolvimento o suporte para Windows </w:t>
+      </w:r>
+      <w:proofErr w:type="spellStart"/>
+      <w:r>
+        <w:rPr>
+          <w:rFonts w:ascii="Arial" w:hAnsi="Arial" w:cs="Arial"/>
+          <w:sz w:val="24"/>
+          <w:lang w:val="pt-BR"/>
+        </w:rPr>
+        <w:t>Runtime</w:t>
+      </w:r>
+      <w:proofErr w:type="spellEnd"/>
+      <w:r>
+        <w:rPr>
+          <w:rFonts w:ascii="Arial" w:hAnsi="Arial" w:cs="Arial"/>
+          <w:sz w:val="24"/>
+          <w:lang w:val="pt-BR"/>
+        </w:rPr>
+        <w:t xml:space="preserve"> (</w:t>
+      </w:r>
+      <w:proofErr w:type="spellStart"/>
+      <w:r>
+        <w:rPr>
+          <w:rFonts w:ascii="Arial" w:hAnsi="Arial" w:cs="Arial"/>
+          <w:sz w:val="24"/>
+          <w:lang w:val="pt-BR"/>
+        </w:rPr>
+        <w:t>WinRT</w:t>
+      </w:r>
+      <w:proofErr w:type="spellEnd"/>
+      <w:r>
+        <w:rPr>
+          <w:rFonts w:ascii="Arial" w:hAnsi="Arial" w:cs="Arial"/>
+          <w:sz w:val="24"/>
+          <w:lang w:val="pt-BR"/>
+        </w:rPr>
+        <w:t xml:space="preserve">), permitindo a compilação para Windows Phone e utilização da interface </w:t>
+      </w:r>
+      <w:proofErr w:type="spellStart"/>
+      <w:r>
+        <w:rPr>
+          <w:rFonts w:ascii="Arial" w:hAnsi="Arial" w:cs="Arial"/>
+          <w:sz w:val="24"/>
+          <w:lang w:val="pt-BR"/>
+        </w:rPr>
+        <w:t>MetroUI</w:t>
+      </w:r>
+      <w:proofErr w:type="spellEnd"/>
+      <w:r>
+        <w:rPr>
+          <w:rFonts w:ascii="Arial" w:hAnsi="Arial" w:cs="Arial"/>
+          <w:sz w:val="24"/>
+          <w:lang w:val="pt-BR"/>
+        </w:rPr>
+        <w:t xml:space="preserve"> das versões Windows 8 e Windows 8.1.</w:t>
+      </w:r>
     </w:p>
     <w:p>
       <w:pPr>
@@ -3858,14 +4774,103 @@
           <w:lang w:val="pt-BR"/>
         </w:rPr>
       </w:pPr>
-      <w:r>
-        <w:rPr>
-          <w:rFonts w:ascii="Arial" w:hAnsi="Arial" w:cs="Arial"/>
+    </w:p>
+    <w:p>
+      <w:pPr>
+        <w:pStyle w:val="Nvel2"/>
+      </w:pPr>
+      <w:bookmarkStart w:id="5" w:name="_Toc397712274"/>
+      <w:r>
+        <w:t>QT CREATOR</w:t>
+      </w:r>
+      <w:bookmarkEnd w:id="5"/>
+    </w:p>
+    <w:p>
+      <w:pPr>
+        <w:pStyle w:val="Imagem"/>
+        <w:rPr>
           <w:sz w:val="24"/>
           <w:shd w:val="clear" w:color="auto" w:fill="B4C6E7" w:themeFill="accent5" w:themeFillTint="66"/>
-          <w:lang w:val="pt-BR"/>
-        </w:rPr>
-        <w:t>Qt Creator é um ambiente integrado de desenvolvimento (IDE) que provê ao usuário ferramentas para modelar e desenvolver aplicações com a framework de aplicação Qt (QT PROJECT, 2014c).</w:t>
+        </w:rPr>
+      </w:pPr>
+      <w:r>
+        <w:rPr>
+          <w:sz w:val="24"/>
+          <w:shd w:val="clear" w:color="auto" w:fill="B4C6E7" w:themeFill="accent5" w:themeFillTint="66"/>
+        </w:rPr>
+        <w:t>&lt;</w:t>
+      </w:r>
+      <w:proofErr w:type="gramStart"/>
+      <w:r>
+        <w:rPr>
+          <w:sz w:val="24"/>
+          <w:shd w:val="clear" w:color="auto" w:fill="B4C6E7" w:themeFill="accent5" w:themeFillTint="66"/>
+        </w:rPr>
+        <w:t>imagem</w:t>
+      </w:r>
+      <w:proofErr w:type="gramEnd"/>
+      <w:r>
+        <w:rPr>
+          <w:sz w:val="24"/>
+          <w:shd w:val="clear" w:color="auto" w:fill="B4C6E7" w:themeFill="accent5" w:themeFillTint="66"/>
+        </w:rPr>
+        <w:t>&gt;</w:t>
+      </w:r>
+    </w:p>
+    <w:p>
+      <w:pPr>
+        <w:pStyle w:val="Imagem"/>
+        <w:rPr>
+          <w:shd w:val="clear" w:color="auto" w:fill="B4C6E7" w:themeFill="accent5" w:themeFillTint="66"/>
+        </w:rPr>
+      </w:pPr>
+      <w:r>
+        <w:rPr>
+          <w:shd w:val="clear" w:color="auto" w:fill="B4C6E7" w:themeFill="accent5" w:themeFillTint="66"/>
+        </w:rPr>
+        <w:t xml:space="preserve">Figura 2 – Tela inicial do </w:t>
+      </w:r>
+      <w:proofErr w:type="spellStart"/>
+      <w:r>
+        <w:rPr>
+          <w:shd w:val="clear" w:color="auto" w:fill="B4C6E7" w:themeFill="accent5" w:themeFillTint="66"/>
+        </w:rPr>
+        <w:t>Qt</w:t>
+      </w:r>
+      <w:proofErr w:type="spellEnd"/>
+      <w:r>
+        <w:rPr>
+          <w:shd w:val="clear" w:color="auto" w:fill="B4C6E7" w:themeFill="accent5" w:themeFillTint="66"/>
+        </w:rPr>
+        <w:t xml:space="preserve"> </w:t>
+      </w:r>
+      <w:proofErr w:type="spellStart"/>
+      <w:r>
+        <w:rPr>
+          <w:shd w:val="clear" w:color="auto" w:fill="B4C6E7" w:themeFill="accent5" w:themeFillTint="66"/>
+        </w:rPr>
+        <w:t>Creator</w:t>
+      </w:r>
+      <w:proofErr w:type="spellEnd"/>
+    </w:p>
+    <w:p>
+      <w:pPr>
+        <w:pStyle w:val="SemEspaamento"/>
+        <w:jc w:val="center"/>
+        <w:rPr>
+          <w:rFonts w:ascii="Arial" w:hAnsi="Arial" w:cs="Arial"/>
+          <w:shd w:val="clear" w:color="auto" w:fill="B4C6E7" w:themeFill="accent5" w:themeFillTint="66"/>
+          <w:lang w:val="pt-BR"/>
+        </w:rPr>
+      </w:pPr>
+      <w:r>
+        <w:rPr>
+          <w:rFonts w:ascii="Arial" w:hAnsi="Arial" w:cs="Arial"/>
+          <w:sz w:val="18"/>
+          <w:shd w:val="clear" w:color="auto" w:fill="B4C6E7" w:themeFill="accent5" w:themeFillTint="66"/>
+          <w:lang w:val="pt-BR"/>
+        </w:rPr>
+        <w:t>Fonte: Própria</w:t>
       </w:r>
     </w:p>
     <w:p>
@@ -3876,17 +4881,10 @@
         <w:rPr>
           <w:rFonts w:ascii="Arial" w:hAnsi="Arial" w:cs="Arial"/>
           <w:sz w:val="24"/>
-          <w:lang w:val="pt-BR"/>
-        </w:rPr>
-      </w:pPr>
-      <w:r>
-        <w:rPr>
-          <w:rFonts w:ascii="Arial" w:hAnsi="Arial" w:cs="Arial"/>
-          <w:sz w:val="24"/>
-          <w:lang w:val="pt-BR"/>
-        </w:rPr>
-        <w:t>Segundo o Qt Project (2014c), o Qt Creator provê dois editores visuais integrados, Qt Quick Designer e Qt Designer, cada um responsável por gerenciar os dois módulos de interface gráfica do Qt: Qt Quick e Qt Widgets</w:t>
-      </w:r>
+          <w:shd w:val="clear" w:color="auto" w:fill="B4C6E7" w:themeFill="accent5" w:themeFillTint="66"/>
+          <w:lang w:val="pt-BR"/>
+        </w:rPr>
+      </w:pPr>
     </w:p>
     <w:p>
       <w:pPr>
@@ -3899,6 +4897,7 @@
           <w:lang w:val="pt-BR"/>
         </w:rPr>
       </w:pPr>
+      <w:proofErr w:type="spellStart"/>
       <w:r>
         <w:rPr>
           <w:rFonts w:ascii="Arial" w:hAnsi="Arial" w:cs="Arial"/>
@@ -3906,8 +4905,9 @@
           <w:shd w:val="clear" w:color="auto" w:fill="B4C6E7" w:themeFill="accent5" w:themeFillTint="66"/>
           <w:lang w:val="pt-BR"/>
         </w:rPr>
-        <w:t>O Qt Creator possui duas versõe</w:t>
-      </w:r>
+        <w:t>Qt</w:t>
+      </w:r>
+      <w:proofErr w:type="spellEnd"/>
       <w:r>
         <w:rPr>
           <w:rFonts w:ascii="Arial" w:hAnsi="Arial" w:cs="Arial"/>
@@ -3915,8 +4915,9 @@
           <w:shd w:val="clear" w:color="auto" w:fill="B4C6E7" w:themeFill="accent5" w:themeFillTint="66"/>
           <w:lang w:val="pt-BR"/>
         </w:rPr>
-        <w:t>s, uma delas totalmente grátis</w:t>
-      </w:r>
+        <w:t xml:space="preserve"> </w:t>
+      </w:r>
+      <w:proofErr w:type="spellStart"/>
       <w:r>
         <w:rPr>
           <w:rFonts w:ascii="Arial" w:hAnsi="Arial" w:cs="Arial"/>
@@ -3924,18 +4925,19 @@
           <w:shd w:val="clear" w:color="auto" w:fill="B4C6E7" w:themeFill="accent5" w:themeFillTint="66"/>
           <w:lang w:val="pt-BR"/>
         </w:rPr>
-        <w:t xml:space="preserve">, que permite a criação de aplicações para plataformas desktop (Windows, Linux e Mac) e </w:t>
-      </w:r>
-      <w:r>
-        <w:rPr>
-          <w:rFonts w:ascii="Arial" w:hAnsi="Arial" w:cs="Arial"/>
-          <w:i/>
+        <w:t>Creator</w:t>
+      </w:r>
+      <w:proofErr w:type="spellEnd"/>
+      <w:r>
+        <w:rPr>
+          <w:rFonts w:ascii="Arial" w:hAnsi="Arial" w:cs="Arial"/>
           <w:sz w:val="24"/>
           <w:shd w:val="clear" w:color="auto" w:fill="B4C6E7" w:themeFill="accent5" w:themeFillTint="66"/>
           <w:lang w:val="pt-BR"/>
         </w:rPr>
-        <w:t>mobile</w:t>
-      </w:r>
+        <w:t xml:space="preserve"> é um ambiente integrado de desenvolvimento (IDE) que provê ao usuário ferramentas para modelar e desenvolver aplicações com a framework de aplicação </w:t>
+      </w:r>
+      <w:proofErr w:type="spellStart"/>
       <w:r>
         <w:rPr>
           <w:rFonts w:ascii="Arial" w:hAnsi="Arial" w:cs="Arial"/>
@@ -3943,32 +4945,9 @@
           <w:shd w:val="clear" w:color="auto" w:fill="B4C6E7" w:themeFill="accent5" w:themeFillTint="66"/>
           <w:lang w:val="pt-BR"/>
         </w:rPr>
-        <w:t xml:space="preserve"> (Android, iOS e mais recentemente Windows Phone 8).</w:t>
-      </w:r>
-      <w:r>
-        <w:rPr>
-          <w:rFonts w:ascii="Arial" w:hAnsi="Arial" w:cs="Arial"/>
-          <w:sz w:val="24"/>
-          <w:lang w:val="pt-BR"/>
-        </w:rPr>
-        <w:t xml:space="preserve"> A outra versão, denominada Qt Creator Enterprise oferece uma gama ainda maior de plataformas, incluindo sistemas embarcados, como computadores de bordo de carros, painéis digitais e até mesmo possibilita a criação de aplicações de missão crítica, que funcionam em sistemas de tempo </w:t>
-      </w:r>
-      <w:r>
-        <w:rPr>
-          <w:rFonts w:ascii="Arial" w:hAnsi="Arial" w:cs="Arial"/>
-          <w:sz w:val="24"/>
-          <w:lang w:val="pt-BR"/>
-        </w:rPr>
-        <w:t>real</w:t>
-      </w:r>
-      <w:r>
-        <w:rPr>
-          <w:rFonts w:ascii="Arial" w:hAnsi="Arial" w:cs="Arial"/>
-          <w:sz w:val="24"/>
-          <w:lang w:val="pt-BR"/>
-        </w:rPr>
-        <w:t xml:space="preserve"> </w:t>
-      </w:r>
+        <w:t>Qt</w:t>
+      </w:r>
+      <w:proofErr w:type="spellEnd"/>
       <w:r>
         <w:rPr>
           <w:rFonts w:ascii="Arial" w:hAnsi="Arial" w:cs="Arial"/>
@@ -3976,16 +4955,7 @@
           <w:shd w:val="clear" w:color="auto" w:fill="B4C6E7" w:themeFill="accent5" w:themeFillTint="66"/>
           <w:lang w:val="pt-BR"/>
         </w:rPr>
-        <w:t>(QT DIGIA, 2014)</w:t>
-      </w:r>
-      <w:r>
-        <w:rPr>
-          <w:rFonts w:ascii="Arial" w:hAnsi="Arial" w:cs="Arial"/>
-          <w:sz w:val="24"/>
-          <w:shd w:val="clear" w:color="auto" w:fill="B4C6E7" w:themeFill="accent5" w:themeFillTint="66"/>
-          <w:lang w:val="pt-BR"/>
-        </w:rPr>
-        <w:t>.</w:t>
+        <w:t xml:space="preserve"> (QT PROJECT, 2014c).</w:t>
       </w:r>
     </w:p>
     <w:p>
@@ -3999,16 +4969,204 @@
           <w:lang w:val="pt-BR"/>
         </w:rPr>
       </w:pPr>
-    </w:p>
-    <w:p>
-      <w:pPr>
-        <w:pStyle w:val="Nvel3"/>
-      </w:pPr>
-      <w:bookmarkStart w:id="5" w:name="_Toc397712275"/>
-      <w:r>
-        <w:t>QT QUICK</w:t>
-      </w:r>
-      <w:bookmarkEnd w:id="5"/>
+      <w:r>
+        <w:rPr>
+          <w:rFonts w:ascii="Arial" w:hAnsi="Arial" w:cs="Arial"/>
+          <w:sz w:val="24"/>
+          <w:lang w:val="pt-BR"/>
+        </w:rPr>
+        <w:t xml:space="preserve">Segundo o </w:t>
+      </w:r>
+      <w:proofErr w:type="spellStart"/>
+      <w:r>
+        <w:rPr>
+          <w:rFonts w:ascii="Arial" w:hAnsi="Arial" w:cs="Arial"/>
+          <w:sz w:val="24"/>
+          <w:lang w:val="pt-BR"/>
+        </w:rPr>
+        <w:t>Qt</w:t>
+      </w:r>
+      <w:proofErr w:type="spellEnd"/>
+      <w:r>
+        <w:rPr>
+          <w:rFonts w:ascii="Arial" w:hAnsi="Arial" w:cs="Arial"/>
+          <w:sz w:val="24"/>
+          <w:lang w:val="pt-BR"/>
+        </w:rPr>
+        <w:t xml:space="preserve"> Project (2014c), o </w:t>
+      </w:r>
+      <w:proofErr w:type="spellStart"/>
+      <w:r>
+        <w:rPr>
+          <w:rFonts w:ascii="Arial" w:hAnsi="Arial" w:cs="Arial"/>
+          <w:sz w:val="24"/>
+          <w:lang w:val="pt-BR"/>
+        </w:rPr>
+        <w:t>Qt</w:t>
+      </w:r>
+      <w:proofErr w:type="spellEnd"/>
+      <w:r>
+        <w:rPr>
+          <w:rFonts w:ascii="Arial" w:hAnsi="Arial" w:cs="Arial"/>
+          <w:sz w:val="24"/>
+          <w:lang w:val="pt-BR"/>
+        </w:rPr>
+        <w:t xml:space="preserve"> </w:t>
+      </w:r>
+      <w:proofErr w:type="spellStart"/>
+      <w:r>
+        <w:rPr>
+          <w:rFonts w:ascii="Arial" w:hAnsi="Arial" w:cs="Arial"/>
+          <w:sz w:val="24"/>
+          <w:lang w:val="pt-BR"/>
+        </w:rPr>
+        <w:t>Creator</w:t>
+      </w:r>
+      <w:proofErr w:type="spellEnd"/>
+      <w:r>
+        <w:rPr>
+          <w:rFonts w:ascii="Arial" w:hAnsi="Arial" w:cs="Arial"/>
+          <w:sz w:val="24"/>
+          <w:lang w:val="pt-BR"/>
+        </w:rPr>
+        <w:t xml:space="preserve"> provê dois editores visuais integrados, </w:t>
+      </w:r>
+      <w:proofErr w:type="spellStart"/>
+      <w:r>
+        <w:rPr>
+          <w:rFonts w:ascii="Arial" w:hAnsi="Arial" w:cs="Arial"/>
+          <w:sz w:val="24"/>
+          <w:lang w:val="pt-BR"/>
+        </w:rPr>
+        <w:t>Qt</w:t>
+      </w:r>
+      <w:proofErr w:type="spellEnd"/>
+      <w:r>
+        <w:rPr>
+          <w:rFonts w:ascii="Arial" w:hAnsi="Arial" w:cs="Arial"/>
+          <w:sz w:val="24"/>
+          <w:lang w:val="pt-BR"/>
+        </w:rPr>
+        <w:t xml:space="preserve"> </w:t>
+      </w:r>
+      <w:proofErr w:type="spellStart"/>
+      <w:r>
+        <w:rPr>
+          <w:rFonts w:ascii="Arial" w:hAnsi="Arial" w:cs="Arial"/>
+          <w:sz w:val="24"/>
+          <w:lang w:val="pt-BR"/>
+        </w:rPr>
+        <w:t>Quick</w:t>
+      </w:r>
+      <w:proofErr w:type="spellEnd"/>
+      <w:r>
+        <w:rPr>
+          <w:rFonts w:ascii="Arial" w:hAnsi="Arial" w:cs="Arial"/>
+          <w:sz w:val="24"/>
+          <w:lang w:val="pt-BR"/>
+        </w:rPr>
+        <w:t xml:space="preserve"> Designer e </w:t>
+      </w:r>
+      <w:proofErr w:type="spellStart"/>
+      <w:r>
+        <w:rPr>
+          <w:rFonts w:ascii="Arial" w:hAnsi="Arial" w:cs="Arial"/>
+          <w:sz w:val="24"/>
+          <w:lang w:val="pt-BR"/>
+        </w:rPr>
+        <w:t>Qt</w:t>
+      </w:r>
+      <w:proofErr w:type="spellEnd"/>
+      <w:r>
+        <w:rPr>
+          <w:rFonts w:ascii="Arial" w:hAnsi="Arial" w:cs="Arial"/>
+          <w:sz w:val="24"/>
+          <w:lang w:val="pt-BR"/>
+        </w:rPr>
+        <w:t xml:space="preserve"> Designer, cada um responsável por gerenciar os dois módulos de interface gráfica do </w:t>
+      </w:r>
+      <w:proofErr w:type="spellStart"/>
+      <w:r>
+        <w:rPr>
+          <w:rFonts w:ascii="Arial" w:hAnsi="Arial" w:cs="Arial"/>
+          <w:sz w:val="24"/>
+          <w:lang w:val="pt-BR"/>
+        </w:rPr>
+        <w:t>Qt</w:t>
+      </w:r>
+      <w:proofErr w:type="spellEnd"/>
+      <w:r>
+        <w:rPr>
+          <w:rFonts w:ascii="Arial" w:hAnsi="Arial" w:cs="Arial"/>
+          <w:sz w:val="24"/>
+          <w:lang w:val="pt-BR"/>
+        </w:rPr>
+        <w:t xml:space="preserve">: </w:t>
+      </w:r>
+      <w:proofErr w:type="spellStart"/>
+      <w:r>
+        <w:rPr>
+          <w:rFonts w:ascii="Arial" w:hAnsi="Arial" w:cs="Arial"/>
+          <w:sz w:val="24"/>
+          <w:lang w:val="pt-BR"/>
+        </w:rPr>
+        <w:t>Qt</w:t>
+      </w:r>
+      <w:proofErr w:type="spellEnd"/>
+      <w:r>
+        <w:rPr>
+          <w:rFonts w:ascii="Arial" w:hAnsi="Arial" w:cs="Arial"/>
+          <w:sz w:val="24"/>
+          <w:lang w:val="pt-BR"/>
+        </w:rPr>
+        <w:t xml:space="preserve"> </w:t>
+      </w:r>
+      <w:proofErr w:type="spellStart"/>
+      <w:r>
+        <w:rPr>
+          <w:rFonts w:ascii="Arial" w:hAnsi="Arial" w:cs="Arial"/>
+          <w:sz w:val="24"/>
+          <w:lang w:val="pt-BR"/>
+        </w:rPr>
+        <w:t>Quick</w:t>
+      </w:r>
+      <w:proofErr w:type="spellEnd"/>
+      <w:r>
+        <w:rPr>
+          <w:rFonts w:ascii="Arial" w:hAnsi="Arial" w:cs="Arial"/>
+          <w:sz w:val="24"/>
+          <w:lang w:val="pt-BR"/>
+        </w:rPr>
+        <w:t xml:space="preserve"> e </w:t>
+      </w:r>
+      <w:proofErr w:type="spellStart"/>
+      <w:r>
+        <w:rPr>
+          <w:rFonts w:ascii="Arial" w:hAnsi="Arial" w:cs="Arial"/>
+          <w:sz w:val="24"/>
+          <w:lang w:val="pt-BR"/>
+        </w:rPr>
+        <w:t>Qt</w:t>
+      </w:r>
+      <w:proofErr w:type="spellEnd"/>
+      <w:r>
+        <w:rPr>
+          <w:rFonts w:ascii="Arial" w:hAnsi="Arial" w:cs="Arial"/>
+          <w:sz w:val="24"/>
+          <w:lang w:val="pt-BR"/>
+        </w:rPr>
+        <w:t xml:space="preserve"> </w:t>
+      </w:r>
+      <w:proofErr w:type="spellStart"/>
+      <w:r>
+        <w:rPr>
+          <w:rFonts w:ascii="Arial" w:hAnsi="Arial" w:cs="Arial"/>
+          <w:sz w:val="24"/>
+          <w:lang w:val="pt-BR"/>
+        </w:rPr>
+        <w:t>Widgets</w:t>
+      </w:r>
+      <w:proofErr w:type="spellEnd"/>
     </w:p>
     <w:p>
       <w:pPr>
@@ -4021,7 +5179,6 @@
           <w:lang w:val="pt-BR"/>
         </w:rPr>
       </w:pPr>
-      <w:bookmarkStart w:id="6" w:name="_GoBack"/>
       <w:r>
         <w:rPr>
           <w:rFonts w:ascii="Arial" w:hAnsi="Arial" w:cs="Arial"/>
@@ -4029,24 +5186,203 @@
           <w:shd w:val="clear" w:color="auto" w:fill="B4C6E7" w:themeFill="accent5" w:themeFillTint="66"/>
           <w:lang w:val="pt-BR"/>
         </w:rPr>
-        <w:t>Para poder se descrever o Qt Quick, é necessário antes explicar sobre QML, a linguagem de programação utilizada para se fazer as interfaces gráficas de uma aplicação do módulo Qt Quick.</w:t>
-      </w:r>
-      <w:bookmarkEnd w:id="6"/>
-    </w:p>
-    <w:p>
-      <w:pPr>
-        <w:pStyle w:val="Nvel4"/>
-        <w:numPr>
-          <w:ilvl w:val="3"/>
-          <w:numId w:val="6"/>
-        </w:numPr>
-        <w:shd w:val="clear" w:color="auto" w:fill="B4C6E7" w:themeFill="accent5" w:themeFillTint="66"/>
-      </w:pPr>
-      <w:bookmarkStart w:id="7" w:name="_Toc397712276"/>
-      <w:r>
-        <w:t>QML</w:t>
-      </w:r>
-      <w:bookmarkEnd w:id="7"/>
+        <w:t xml:space="preserve">O </w:t>
+      </w:r>
+      <w:proofErr w:type="spellStart"/>
+      <w:r>
+        <w:rPr>
+          <w:rFonts w:ascii="Arial" w:hAnsi="Arial" w:cs="Arial"/>
+          <w:sz w:val="24"/>
+          <w:shd w:val="clear" w:color="auto" w:fill="B4C6E7" w:themeFill="accent5" w:themeFillTint="66"/>
+          <w:lang w:val="pt-BR"/>
+        </w:rPr>
+        <w:t>Qt</w:t>
+      </w:r>
+      <w:proofErr w:type="spellEnd"/>
+      <w:r>
+        <w:rPr>
+          <w:rFonts w:ascii="Arial" w:hAnsi="Arial" w:cs="Arial"/>
+          <w:sz w:val="24"/>
+          <w:shd w:val="clear" w:color="auto" w:fill="B4C6E7" w:themeFill="accent5" w:themeFillTint="66"/>
+          <w:lang w:val="pt-BR"/>
+        </w:rPr>
+        <w:t xml:space="preserve"> </w:t>
+      </w:r>
+      <w:proofErr w:type="spellStart"/>
+      <w:r>
+        <w:rPr>
+          <w:rFonts w:ascii="Arial" w:hAnsi="Arial" w:cs="Arial"/>
+          <w:sz w:val="24"/>
+          <w:shd w:val="clear" w:color="auto" w:fill="B4C6E7" w:themeFill="accent5" w:themeFillTint="66"/>
+          <w:lang w:val="pt-BR"/>
+        </w:rPr>
+        <w:t>Creator</w:t>
+      </w:r>
+      <w:proofErr w:type="spellEnd"/>
+      <w:r>
+        <w:rPr>
+          <w:rFonts w:ascii="Arial" w:hAnsi="Arial" w:cs="Arial"/>
+          <w:sz w:val="24"/>
+          <w:shd w:val="clear" w:color="auto" w:fill="B4C6E7" w:themeFill="accent5" w:themeFillTint="66"/>
+          <w:lang w:val="pt-BR"/>
+        </w:rPr>
+        <w:t xml:space="preserve"> possui duas versõe</w:t>
+      </w:r>
+      <w:r>
+        <w:rPr>
+          <w:rFonts w:ascii="Arial" w:hAnsi="Arial" w:cs="Arial"/>
+          <w:sz w:val="24"/>
+          <w:shd w:val="clear" w:color="auto" w:fill="B4C6E7" w:themeFill="accent5" w:themeFillTint="66"/>
+          <w:lang w:val="pt-BR"/>
+        </w:rPr>
+        <w:t>s, uma delas totalmente grátis</w:t>
+      </w:r>
+      <w:r>
+        <w:rPr>
+          <w:rFonts w:ascii="Arial" w:hAnsi="Arial" w:cs="Arial"/>
+          <w:sz w:val="24"/>
+          <w:shd w:val="clear" w:color="auto" w:fill="B4C6E7" w:themeFill="accent5" w:themeFillTint="66"/>
+          <w:lang w:val="pt-BR"/>
+        </w:rPr>
+        <w:t xml:space="preserve">, que permite a criação de aplicações para plataformas desktop (Windows, Linux e Mac) e </w:t>
+      </w:r>
+      <w:r>
+        <w:rPr>
+          <w:rFonts w:ascii="Arial" w:hAnsi="Arial" w:cs="Arial"/>
+          <w:i/>
+          <w:sz w:val="24"/>
+          <w:shd w:val="clear" w:color="auto" w:fill="B4C6E7" w:themeFill="accent5" w:themeFillTint="66"/>
+          <w:lang w:val="pt-BR"/>
+        </w:rPr>
+        <w:t>mobile</w:t>
+      </w:r>
+      <w:r>
+        <w:rPr>
+          <w:rFonts w:ascii="Arial" w:hAnsi="Arial" w:cs="Arial"/>
+          <w:sz w:val="24"/>
+          <w:shd w:val="clear" w:color="auto" w:fill="B4C6E7" w:themeFill="accent5" w:themeFillTint="66"/>
+          <w:lang w:val="pt-BR"/>
+        </w:rPr>
+        <w:t xml:space="preserve"> (</w:t>
+      </w:r>
+      <w:proofErr w:type="spellStart"/>
+      <w:r>
+        <w:rPr>
+          <w:rFonts w:ascii="Arial" w:hAnsi="Arial" w:cs="Arial"/>
+          <w:sz w:val="24"/>
+          <w:shd w:val="clear" w:color="auto" w:fill="B4C6E7" w:themeFill="accent5" w:themeFillTint="66"/>
+          <w:lang w:val="pt-BR"/>
+        </w:rPr>
+        <w:t>Android</w:t>
+      </w:r>
+      <w:proofErr w:type="spellEnd"/>
+      <w:r>
+        <w:rPr>
+          <w:rFonts w:ascii="Arial" w:hAnsi="Arial" w:cs="Arial"/>
+          <w:sz w:val="24"/>
+          <w:shd w:val="clear" w:color="auto" w:fill="B4C6E7" w:themeFill="accent5" w:themeFillTint="66"/>
+          <w:lang w:val="pt-BR"/>
+        </w:rPr>
+        <w:t xml:space="preserve">, </w:t>
+      </w:r>
+      <w:proofErr w:type="spellStart"/>
+      <w:r>
+        <w:rPr>
+          <w:rFonts w:ascii="Arial" w:hAnsi="Arial" w:cs="Arial"/>
+          <w:sz w:val="24"/>
+          <w:shd w:val="clear" w:color="auto" w:fill="B4C6E7" w:themeFill="accent5" w:themeFillTint="66"/>
+          <w:lang w:val="pt-BR"/>
+        </w:rPr>
+        <w:t>iOS</w:t>
+      </w:r>
+      <w:proofErr w:type="spellEnd"/>
+      <w:r>
+        <w:rPr>
+          <w:rFonts w:ascii="Arial" w:hAnsi="Arial" w:cs="Arial"/>
+          <w:sz w:val="24"/>
+          <w:shd w:val="clear" w:color="auto" w:fill="B4C6E7" w:themeFill="accent5" w:themeFillTint="66"/>
+          <w:lang w:val="pt-BR"/>
+        </w:rPr>
+        <w:t xml:space="preserve"> e mais recentemente Windows Phone 8).</w:t>
+      </w:r>
+      <w:r>
+        <w:rPr>
+          <w:rFonts w:ascii="Arial" w:hAnsi="Arial" w:cs="Arial"/>
+          <w:sz w:val="24"/>
+          <w:lang w:val="pt-BR"/>
+        </w:rPr>
+        <w:t xml:space="preserve"> A outra versão, denominada </w:t>
+      </w:r>
+      <w:proofErr w:type="spellStart"/>
+      <w:r>
+        <w:rPr>
+          <w:rFonts w:ascii="Arial" w:hAnsi="Arial" w:cs="Arial"/>
+          <w:sz w:val="24"/>
+          <w:lang w:val="pt-BR"/>
+        </w:rPr>
+        <w:t>Qt</w:t>
+      </w:r>
+      <w:proofErr w:type="spellEnd"/>
+      <w:r>
+        <w:rPr>
+          <w:rFonts w:ascii="Arial" w:hAnsi="Arial" w:cs="Arial"/>
+          <w:sz w:val="24"/>
+          <w:lang w:val="pt-BR"/>
+        </w:rPr>
+        <w:t xml:space="preserve"> </w:t>
+      </w:r>
+      <w:proofErr w:type="spellStart"/>
+      <w:r>
+        <w:rPr>
+          <w:rFonts w:ascii="Arial" w:hAnsi="Arial" w:cs="Arial"/>
+          <w:sz w:val="24"/>
+          <w:lang w:val="pt-BR"/>
+        </w:rPr>
+        <w:t>Creator</w:t>
+      </w:r>
+      <w:proofErr w:type="spellEnd"/>
+      <w:r>
+        <w:rPr>
+          <w:rFonts w:ascii="Arial" w:hAnsi="Arial" w:cs="Arial"/>
+          <w:sz w:val="24"/>
+          <w:lang w:val="pt-BR"/>
+        </w:rPr>
+        <w:t xml:space="preserve"> Enterprise oferece uma gama ainda maior de plataformas, incluindo sistemas embarcados, como computadores de bordo de carros, painéis digitais e até mesmo possibilita a criação de aplicações de missão crítica, que funcionam em sistemas de tempo </w:t>
+      </w:r>
+      <w:r>
+        <w:rPr>
+          <w:rFonts w:ascii="Arial" w:hAnsi="Arial" w:cs="Arial"/>
+          <w:sz w:val="24"/>
+          <w:lang w:val="pt-BR"/>
+        </w:rPr>
+        <w:t>real</w:t>
+      </w:r>
+      <w:r>
+        <w:rPr>
+          <w:rFonts w:ascii="Arial" w:hAnsi="Arial" w:cs="Arial"/>
+          <w:sz w:val="24"/>
+          <w:lang w:val="pt-BR"/>
+        </w:rPr>
+        <w:t xml:space="preserve"> </w:t>
+      </w:r>
+      <w:r>
+        <w:rPr>
+          <w:rFonts w:ascii="Arial" w:hAnsi="Arial" w:cs="Arial"/>
+          <w:sz w:val="24"/>
+          <w:shd w:val="clear" w:color="auto" w:fill="B4C6E7" w:themeFill="accent5" w:themeFillTint="66"/>
+          <w:lang w:val="pt-BR"/>
+        </w:rPr>
+        <w:t>(QT DIGIA, 2014)</w:t>
+      </w:r>
+      <w:r>
+        <w:rPr>
+          <w:rFonts w:ascii="Arial" w:hAnsi="Arial" w:cs="Arial"/>
+          <w:sz w:val="24"/>
+          <w:shd w:val="clear" w:color="auto" w:fill="B4C6E7" w:themeFill="accent5" w:themeFillTint="66"/>
+          <w:lang w:val="pt-BR"/>
+        </w:rPr>
+        <w:t>.</w:t>
+      </w:r>
     </w:p>
     <w:p>
       <w:pPr>
@@ -4056,44 +5392,32 @@
         <w:rPr>
           <w:rFonts w:ascii="Arial" w:hAnsi="Arial" w:cs="Arial"/>
           <w:sz w:val="24"/>
-          <w:shd w:val="clear" w:color="auto" w:fill="B4C6E7" w:themeFill="accent5" w:themeFillTint="66"/>
-          <w:lang w:val="pt-BR"/>
-        </w:rPr>
-      </w:pPr>
-      <w:r>
-        <w:rPr>
-          <w:rFonts w:ascii="Arial" w:hAnsi="Arial" w:cs="Arial"/>
-          <w:sz w:val="24"/>
-          <w:lang w:val="pt-BR"/>
-        </w:rPr>
-        <w:t>Segundo o Qt Project (2014e), o QML é uma linguagem declarativa que permite às interfaces de usuário serem descritas em termos de seus componentes visuais e como eles interagem e reagem entre eles.</w:t>
-      </w:r>
-      <w:r>
-        <w:rPr>
-          <w:rFonts w:ascii="Arial" w:hAnsi="Arial" w:cs="Arial"/>
-          <w:sz w:val="24"/>
-          <w:lang w:val="pt-BR"/>
-        </w:rPr>
-        <w:t xml:space="preserve"> </w:t>
-      </w:r>
-      <w:r>
-        <w:rPr>
-          <w:rFonts w:ascii="Arial" w:hAnsi="Arial" w:cs="Arial"/>
-          <w:sz w:val="24"/>
-          <w:shd w:val="clear" w:color="auto" w:fill="B4C6E7" w:themeFill="accent5" w:themeFillTint="66"/>
-          <w:lang w:val="pt-BR"/>
-        </w:rPr>
-        <w:t xml:space="preserve">Ela possibilita a criação de interfaces </w:t>
-      </w:r>
-      <w:r>
-        <w:rPr>
-          <w:rFonts w:ascii="Arial" w:hAnsi="Arial" w:cs="Arial"/>
-          <w:sz w:val="24"/>
-          <w:shd w:val="clear" w:color="auto" w:fill="B4C6E7" w:themeFill="accent5" w:themeFillTint="66"/>
-          <w:lang w:val="pt-BR"/>
-        </w:rPr>
-        <w:t>fluidas e animadas, além de integração com bibliotecas em C++.</w:t>
-      </w:r>
+          <w:lang w:val="pt-BR"/>
+        </w:rPr>
+      </w:pPr>
+    </w:p>
+    <w:p>
+      <w:pPr>
+        <w:pStyle w:val="Nvel3"/>
+      </w:pPr>
+      <w:bookmarkStart w:id="6" w:name="_Toc397712275"/>
+      <w:r>
+        <w:t>QT QUICK</w:t>
+      </w:r>
+      <w:bookmarkEnd w:id="6"/>
+    </w:p>
+    <w:p>
+      <w:pPr>
+        <w:pStyle w:val="Nvel4"/>
+        <w:shd w:val="clear" w:color="auto" w:fill="B4C6E7" w:themeFill="accent5" w:themeFillTint="66"/>
+      </w:pPr>
+      <w:bookmarkStart w:id="7" w:name="_Toc397712276"/>
+      <w:bookmarkStart w:id="8" w:name="_GoBack"/>
+      <w:bookmarkEnd w:id="8"/>
+      <w:r>
+        <w:t>QML</w:t>
+      </w:r>
+      <w:bookmarkEnd w:id="7"/>
     </w:p>
     <w:p>
       <w:pPr>
@@ -4103,17 +5427,43 @@
         <w:rPr>
           <w:rFonts w:ascii="Arial" w:hAnsi="Arial" w:cs="Arial"/>
           <w:sz w:val="24"/>
-          <w:lang w:val="pt-BR"/>
-        </w:rPr>
-      </w:pPr>
-      <w:r>
-        <w:rPr>
-          <w:rFonts w:ascii="Arial" w:hAnsi="Arial" w:cs="Arial"/>
-          <w:sz w:val="24"/>
           <w:shd w:val="clear" w:color="auto" w:fill="B4C6E7" w:themeFill="accent5" w:themeFillTint="66"/>
           <w:lang w:val="pt-BR"/>
         </w:rPr>
-        <w:t xml:space="preserve">Sua sintaxe se assemelha à JSON, permitindo o uso de funções em JavaScript para sua lógica e </w:t>
+      </w:pPr>
+      <w:r>
+        <w:rPr>
+          <w:rFonts w:ascii="Arial" w:hAnsi="Arial" w:cs="Arial"/>
+          <w:sz w:val="24"/>
+          <w:lang w:val="pt-BR"/>
+        </w:rPr>
+        <w:t xml:space="preserve">Segundo o </w:t>
+      </w:r>
+      <w:proofErr w:type="spellStart"/>
+      <w:r>
+        <w:rPr>
+          <w:rFonts w:ascii="Arial" w:hAnsi="Arial" w:cs="Arial"/>
+          <w:sz w:val="24"/>
+          <w:lang w:val="pt-BR"/>
+        </w:rPr>
+        <w:t>Qt</w:t>
+      </w:r>
+      <w:proofErr w:type="spellEnd"/>
+      <w:r>
+        <w:rPr>
+          <w:rFonts w:ascii="Arial" w:hAnsi="Arial" w:cs="Arial"/>
+          <w:sz w:val="24"/>
+          <w:lang w:val="pt-BR"/>
+        </w:rPr>
+        <w:t xml:space="preserve"> Project (2014e), o QML é uma linguagem declarativa que permite às interfaces de usuário serem descritas em termos de seus componentes visuais e como eles interagem e reagem entre eles.</w:t>
+      </w:r>
+      <w:r>
+        <w:rPr>
+          <w:rFonts w:ascii="Arial" w:hAnsi="Arial" w:cs="Arial"/>
+          <w:sz w:val="24"/>
+          <w:lang w:val="pt-BR"/>
+        </w:rPr>
+        <w:t xml:space="preserve"> </w:t>
       </w:r>
       <w:r>
         <w:rPr>
@@ -4122,6 +5472,83 @@
           <w:shd w:val="clear" w:color="auto" w:fill="B4C6E7" w:themeFill="accent5" w:themeFillTint="66"/>
           <w:lang w:val="pt-BR"/>
         </w:rPr>
+        <w:t xml:space="preserve">Ela possibilita a criação de interfaces </w:t>
+      </w:r>
+      <w:r>
+        <w:rPr>
+          <w:rFonts w:ascii="Arial" w:hAnsi="Arial" w:cs="Arial"/>
+          <w:sz w:val="24"/>
+          <w:shd w:val="clear" w:color="auto" w:fill="B4C6E7" w:themeFill="accent5" w:themeFillTint="66"/>
+          <w:lang w:val="pt-BR"/>
+        </w:rPr>
+        <w:t>fluidas e animadas, além de integração com bibliotecas em C++.</w:t>
+      </w:r>
+    </w:p>
+    <w:p>
+      <w:pPr>
+        <w:spacing w:line="360" w:lineRule="auto"/>
+        <w:ind w:firstLine="708"/>
+        <w:jc w:val="both"/>
+        <w:rPr>
+          <w:rFonts w:ascii="Arial" w:hAnsi="Arial" w:cs="Arial"/>
+          <w:sz w:val="24"/>
+          <w:lang w:val="pt-BR"/>
+        </w:rPr>
+      </w:pPr>
+      <w:r>
+        <w:rPr>
+          <w:rFonts w:ascii="Arial" w:hAnsi="Arial" w:cs="Arial"/>
+          <w:sz w:val="24"/>
+          <w:shd w:val="clear" w:color="auto" w:fill="B4C6E7" w:themeFill="accent5" w:themeFillTint="66"/>
+          <w:lang w:val="pt-BR"/>
+        </w:rPr>
+        <w:t xml:space="preserve">Sua sintaxe se assemelha à JSON, permitindo o uso de funções em </w:t>
+      </w:r>
+      <w:proofErr w:type="spellStart"/>
+      <w:r>
+        <w:rPr>
+          <w:rFonts w:ascii="Arial" w:hAnsi="Arial" w:cs="Arial"/>
+          <w:sz w:val="24"/>
+          <w:shd w:val="clear" w:color="auto" w:fill="B4C6E7" w:themeFill="accent5" w:themeFillTint="66"/>
+          <w:lang w:val="pt-BR"/>
+        </w:rPr>
+        <w:t>JavaScript</w:t>
+      </w:r>
+      <w:proofErr w:type="spellEnd"/>
+      <w:r>
+        <w:rPr>
+          <w:rFonts w:ascii="Arial" w:hAnsi="Arial" w:cs="Arial"/>
+          <w:sz w:val="24"/>
+          <w:shd w:val="clear" w:color="auto" w:fill="B4C6E7" w:themeFill="accent5" w:themeFillTint="66"/>
+          <w:lang w:val="pt-BR"/>
+        </w:rPr>
+        <w:t xml:space="preserve"> para sua lógica</w:t>
+      </w:r>
+      <w:r>
+        <w:rPr>
+          <w:rFonts w:ascii="Arial" w:hAnsi="Arial" w:cs="Arial"/>
+          <w:sz w:val="24"/>
+          <w:shd w:val="clear" w:color="auto" w:fill="B4C6E7" w:themeFill="accent5" w:themeFillTint="66"/>
+          <w:lang w:val="pt-BR"/>
+        </w:rPr>
+        <w:t>,</w:t>
+      </w:r>
+      <w:r>
+        <w:rPr>
+          <w:rFonts w:ascii="Arial" w:hAnsi="Arial" w:cs="Arial"/>
+          <w:sz w:val="24"/>
+          <w:shd w:val="clear" w:color="auto" w:fill="B4C6E7" w:themeFill="accent5" w:themeFillTint="66"/>
+          <w:lang w:val="pt-BR"/>
+        </w:rPr>
+        <w:t xml:space="preserve"> e </w:t>
+      </w:r>
+      <w:r>
+        <w:rPr>
+          <w:rFonts w:ascii="Arial" w:hAnsi="Arial" w:cs="Arial"/>
+          <w:sz w:val="24"/>
+          <w:shd w:val="clear" w:color="auto" w:fill="B4C6E7" w:themeFill="accent5" w:themeFillTint="66"/>
+          <w:lang w:val="pt-BR"/>
+        </w:rPr>
         <w:t>propriedades entrelaçadas (quando o valor de uma propriedade é relativo ao valor de outra propriedade).</w:t>
       </w:r>
     </w:p>
@@ -4129,11 +5556,11 @@
       <w:pPr>
         <w:pStyle w:val="Nvel3"/>
       </w:pPr>
-      <w:bookmarkStart w:id="8" w:name="_Toc397712277"/>
+      <w:bookmarkStart w:id="9" w:name="_Toc397712277"/>
       <w:r>
         <w:t>QT WIDGETS</w:t>
       </w:r>
-      <w:bookmarkEnd w:id="8"/>
+      <w:bookmarkEnd w:id="9"/>
     </w:p>
     <w:p>
       <w:pPr>
@@ -4164,15 +5591,14 @@
           <w:lang w:val="pt-BR"/>
         </w:rPr>
       </w:pPr>
-      <w:bookmarkStart w:id="9" w:name="_Toc397712278"/>
-      <w:r>
-        <w:rPr>
-          <w:lang w:val="pt-BR"/>
-        </w:rPr>
-        <w:lastRenderedPageBreak/>
+      <w:bookmarkStart w:id="10" w:name="_Toc397712278"/>
+      <w:r>
+        <w:rPr>
+          <w:lang w:val="pt-BR"/>
+        </w:rPr>
         <w:t>ALTERNATIVAS AO QT</w:t>
       </w:r>
-      <w:bookmarkEnd w:id="9"/>
+      <w:bookmarkEnd w:id="10"/>
     </w:p>
     <w:p>
       <w:pPr>
@@ -4202,15 +5628,14 @@
           <w:lang w:val="pt-BR"/>
         </w:rPr>
       </w:pPr>
-      <w:bookmarkStart w:id="10" w:name="_Toc397712279"/>
-      <w:r>
-        <w:rPr>
-          <w:lang w:val="pt-BR"/>
-        </w:rPr>
-        <w:lastRenderedPageBreak/>
+      <w:bookmarkStart w:id="11" w:name="_Toc397712279"/>
+      <w:r>
+        <w:rPr>
+          <w:lang w:val="pt-BR"/>
+        </w:rPr>
         <w:t>ESTUDO DE CASO</w:t>
       </w:r>
-      <w:bookmarkEnd w:id="10"/>
+      <w:bookmarkEnd w:id="11"/>
     </w:p>
     <w:p>
       <w:pPr>
@@ -4240,15 +5665,14 @@
           <w:lang w:val="pt-BR"/>
         </w:rPr>
       </w:pPr>
-      <w:bookmarkStart w:id="11" w:name="_Toc397712280"/>
-      <w:r>
-        <w:rPr>
-          <w:lang w:val="pt-BR"/>
-        </w:rPr>
-        <w:lastRenderedPageBreak/>
+      <w:bookmarkStart w:id="12" w:name="_Toc397712280"/>
+      <w:r>
+        <w:rPr>
+          <w:lang w:val="pt-BR"/>
+        </w:rPr>
         <w:t>CONCLUSÃO</w:t>
       </w:r>
-      <w:bookmarkEnd w:id="11"/>
+      <w:bookmarkEnd w:id="12"/>
     </w:p>
     <w:p>
       <w:pPr>
@@ -4278,15 +5702,14 @@
           <w:lang w:val="pt-BR"/>
         </w:rPr>
       </w:pPr>
-      <w:bookmarkStart w:id="12" w:name="_Toc397712281"/>
-      <w:r>
-        <w:rPr>
-          <w:lang w:val="pt-BR"/>
-        </w:rPr>
-        <w:lastRenderedPageBreak/>
+      <w:bookmarkStart w:id="13" w:name="_Toc397712281"/>
+      <w:r>
+        <w:rPr>
+          <w:lang w:val="pt-BR"/>
+        </w:rPr>
         <w:t>TRABALHOS FUTUROS</w:t>
       </w:r>
-      <w:bookmarkEnd w:id="12"/>
+      <w:bookmarkEnd w:id="13"/>
     </w:p>
     <w:p>
       <w:pPr>
@@ -4316,15 +5739,14 @@
           <w:lang w:val="pt-BR"/>
         </w:rPr>
       </w:pPr>
-      <w:bookmarkStart w:id="13" w:name="_Toc397712282"/>
-      <w:r>
-        <w:rPr>
-          <w:lang w:val="pt-BR"/>
-        </w:rPr>
-        <w:lastRenderedPageBreak/>
+      <w:bookmarkStart w:id="14" w:name="_Toc397712282"/>
+      <w:r>
+        <w:rPr>
+          <w:lang w:val="pt-BR"/>
+        </w:rPr>
         <w:t>REFERÊNCIAS</w:t>
       </w:r>
-      <w:bookmarkEnd w:id="13"/>
+      <w:bookmarkEnd w:id="14"/>
     </w:p>
     <w:p>
       <w:pPr>
@@ -4348,21 +5770,41 @@
           <w:sz w:val="24"/>
           <w:lang w:val="en-US"/>
         </w:rPr>
-        <w:t xml:space="preserve">C++ GUI Programming with Qt 4, Second Edition. </w:t>
-      </w:r>
-      <w:r>
-        <w:rPr>
-          <w:rFonts w:ascii="Times New Roman" w:hAnsi="Times New Roman" w:cs="Times New Roman"/>
-          <w:sz w:val="24"/>
-          <w:lang w:val="pt-BR"/>
-        </w:rPr>
-        <w:t>2008.</w:t>
-      </w:r>
+        <w:t xml:space="preserve">C++ GUI Programming with </w:t>
+      </w:r>
+      <w:proofErr w:type="spellStart"/>
       <w:r>
         <w:rPr>
           <w:rFonts w:ascii="Times New Roman" w:hAnsi="Times New Roman" w:cs="Times New Roman"/>
           <w:i/>
           <w:sz w:val="24"/>
+          <w:lang w:val="en-US"/>
+        </w:rPr>
+        <w:t>Qt</w:t>
+      </w:r>
+      <w:proofErr w:type="spellEnd"/>
+      <w:r>
+        <w:rPr>
+          <w:rFonts w:ascii="Times New Roman" w:hAnsi="Times New Roman" w:cs="Times New Roman"/>
+          <w:i/>
+          <w:sz w:val="24"/>
+          <w:lang w:val="en-US"/>
+        </w:rPr>
+        <w:t xml:space="preserve"> 4, Second Edition. </w:t>
+      </w:r>
+      <w:r>
+        <w:rPr>
+          <w:rFonts w:ascii="Times New Roman" w:hAnsi="Times New Roman" w:cs="Times New Roman"/>
+          <w:sz w:val="24"/>
+          <w:lang w:val="pt-BR"/>
+        </w:rPr>
+        <w:t>2008.</w:t>
+      </w:r>
+      <w:r>
+        <w:rPr>
+          <w:rFonts w:ascii="Times New Roman" w:hAnsi="Times New Roman" w:cs="Times New Roman"/>
+          <w:i/>
+          <w:sz w:val="24"/>
           <w:lang w:val="pt-BR"/>
         </w:rPr>
         <w:t xml:space="preserve"> </w:t>
@@ -4375,7 +5817,7 @@
         </w:rPr>
         <w:t>Disponível em &lt;</w:t>
       </w:r>
-      <w:hyperlink r:id="rId9" w:history="1">
+      <w:hyperlink r:id="rId10" w:history="1">
         <w:r>
           <w:rPr>
             <w:rStyle w:val="Hyperlink"/>
@@ -4412,6 +5854,7 @@
         </w:rPr>
         <w:t xml:space="preserve">QT PROJECT. </w:t>
       </w:r>
+      <w:proofErr w:type="spellStart"/>
       <w:r>
         <w:rPr>
           <w:rFonts w:ascii="Times New Roman" w:hAnsi="Times New Roman" w:cs="Times New Roman"/>
@@ -4419,8 +5862,29 @@
           <w:sz w:val="24"/>
           <w:lang w:val="pt-BR"/>
         </w:rPr>
-        <w:t>Qt for WinRT</w:t>
-      </w:r>
+        <w:t>Qt</w:t>
+      </w:r>
+      <w:proofErr w:type="spellEnd"/>
+      <w:r>
+        <w:rPr>
+          <w:rFonts w:ascii="Times New Roman" w:hAnsi="Times New Roman" w:cs="Times New Roman"/>
+          <w:i/>
+          <w:sz w:val="24"/>
+          <w:lang w:val="pt-BR"/>
+        </w:rPr>
+        <w:t xml:space="preserve"> for </w:t>
+      </w:r>
+      <w:proofErr w:type="spellStart"/>
+      <w:r>
+        <w:rPr>
+          <w:rFonts w:ascii="Times New Roman" w:hAnsi="Times New Roman" w:cs="Times New Roman"/>
+          <w:i/>
+          <w:sz w:val="24"/>
+          <w:lang w:val="pt-BR"/>
+        </w:rPr>
+        <w:t>WinRT</w:t>
+      </w:r>
+      <w:proofErr w:type="spellEnd"/>
       <w:r>
         <w:rPr>
           <w:rFonts w:ascii="Times New Roman" w:hAnsi="Times New Roman" w:cs="Times New Roman"/>
@@ -4438,7 +5902,7 @@
         <w:br/>
         <w:t>&lt;</w:t>
       </w:r>
-      <w:hyperlink r:id="rId10" w:history="1">
+      <w:hyperlink r:id="rId11" w:history="1">
         <w:r>
           <w:rPr>
             <w:rStyle w:val="Hyperlink"/>
@@ -4475,6 +5939,7 @@
         </w:rPr>
         <w:t>______</w:t>
       </w:r>
+      <w:proofErr w:type="spellStart"/>
       <w:r>
         <w:rPr>
           <w:rFonts w:ascii="Times New Roman" w:hAnsi="Times New Roman" w:cs="Times New Roman"/>
@@ -4482,8 +5947,29 @@
           <w:sz w:val="24"/>
           <w:lang w:val="pt-BR"/>
         </w:rPr>
-        <w:t>Supported Platforms</w:t>
-      </w:r>
+        <w:t>Supported</w:t>
+      </w:r>
+      <w:proofErr w:type="spellEnd"/>
+      <w:r>
+        <w:rPr>
+          <w:rFonts w:ascii="Times New Roman" w:hAnsi="Times New Roman" w:cs="Times New Roman"/>
+          <w:i/>
+          <w:sz w:val="24"/>
+          <w:lang w:val="pt-BR"/>
+        </w:rPr>
+        <w:t xml:space="preserve"> </w:t>
+      </w:r>
+      <w:proofErr w:type="spellStart"/>
+      <w:r>
+        <w:rPr>
+          <w:rFonts w:ascii="Times New Roman" w:hAnsi="Times New Roman" w:cs="Times New Roman"/>
+          <w:i/>
+          <w:sz w:val="24"/>
+          <w:lang w:val="pt-BR"/>
+        </w:rPr>
+        <w:t>Platforms</w:t>
+      </w:r>
+      <w:proofErr w:type="spellEnd"/>
       <w:r>
         <w:rPr>
           <w:rFonts w:ascii="Times New Roman" w:hAnsi="Times New Roman" w:cs="Times New Roman"/>
@@ -4501,7 +5987,7 @@
         <w:br/>
         <w:t>&lt;</w:t>
       </w:r>
-      <w:hyperlink r:id="rId11" w:history="1">
+      <w:hyperlink r:id="rId12" w:history="1">
         <w:r>
           <w:rPr>
             <w:rStyle w:val="Hyperlink"/>
@@ -4564,7 +6050,7 @@
         <w:br/>
         <w:t>&lt;</w:t>
       </w:r>
-      <w:hyperlink r:id="rId12" w:history="1">
+      <w:hyperlink r:id="rId13" w:history="1">
         <w:r>
           <w:rPr>
             <w:rStyle w:val="Hyperlink"/>
@@ -4601,6 +6087,7 @@
         </w:rPr>
         <w:t>_____</w:t>
       </w:r>
+      <w:proofErr w:type="spellStart"/>
       <w:r>
         <w:rPr>
           <w:rFonts w:ascii="Times New Roman" w:hAnsi="Times New Roman" w:cs="Times New Roman"/>
@@ -4608,11 +6095,32 @@
           <w:sz w:val="24"/>
           <w:lang w:val="pt-BR"/>
         </w:rPr>
-        <w:t>Qt Quick</w:t>
-      </w:r>
+        <w:t>Qt</w:t>
+      </w:r>
+      <w:proofErr w:type="spellEnd"/>
       <w:r>
         <w:rPr>
           <w:rFonts w:ascii="Times New Roman" w:hAnsi="Times New Roman" w:cs="Times New Roman"/>
+          <w:i/>
+          <w:sz w:val="24"/>
+          <w:lang w:val="pt-BR"/>
+        </w:rPr>
+        <w:t xml:space="preserve"> </w:t>
+      </w:r>
+      <w:proofErr w:type="spellStart"/>
+      <w:r>
+        <w:rPr>
+          <w:rFonts w:ascii="Times New Roman" w:hAnsi="Times New Roman" w:cs="Times New Roman"/>
+          <w:i/>
+          <w:sz w:val="24"/>
+          <w:lang w:val="pt-BR"/>
+        </w:rPr>
+        <w:t>Quick</w:t>
+      </w:r>
+      <w:proofErr w:type="spellEnd"/>
+      <w:r>
+        <w:rPr>
+          <w:rFonts w:ascii="Times New Roman" w:hAnsi="Times New Roman" w:cs="Times New Roman"/>
           <w:sz w:val="24"/>
           <w:lang w:val="pt-BR"/>
         </w:rPr>
@@ -4636,7 +6144,7 @@
         </w:rPr>
         <w:t>&lt;</w:t>
       </w:r>
-      <w:hyperlink r:id="rId13" w:history="1">
+      <w:hyperlink r:id="rId14" w:history="1">
         <w:r>
           <w:rPr>
             <w:rStyle w:val="Hyperlink"/>
@@ -4671,7 +6179,25 @@
           <w:sz w:val="24"/>
           <w:lang w:val="pt-BR"/>
         </w:rPr>
-        <w:t>_____Qt QML. 2014e Disponível em:</w:t>
+        <w:t>_____</w:t>
+      </w:r>
+      <w:proofErr w:type="spellStart"/>
+      <w:r>
+        <w:rPr>
+          <w:rFonts w:ascii="Times New Roman" w:hAnsi="Times New Roman" w:cs="Times New Roman"/>
+          <w:sz w:val="24"/>
+          <w:lang w:val="pt-BR"/>
+        </w:rPr>
+        <w:t>Qt</w:t>
+      </w:r>
+      <w:proofErr w:type="spellEnd"/>
+      <w:r>
+        <w:rPr>
+          <w:rFonts w:ascii="Times New Roman" w:hAnsi="Times New Roman" w:cs="Times New Roman"/>
+          <w:sz w:val="24"/>
+          <w:lang w:val="pt-BR"/>
+        </w:rPr>
+        <w:t xml:space="preserve"> QML. 2014e Disponível em:</w:t>
       </w:r>
     </w:p>
     <w:p>
@@ -4691,7 +6217,7 @@
         </w:rPr>
         <w:t>&lt;</w:t>
       </w:r>
-      <w:hyperlink r:id="rId14" w:history="1">
+      <w:hyperlink r:id="rId15" w:history="1">
         <w:r>
           <w:rPr>
             <w:rStyle w:val="Hyperlink"/>
@@ -4736,6 +6262,7 @@
         </w:rPr>
         <w:t>_____</w:t>
       </w:r>
+      <w:proofErr w:type="spellStart"/>
       <w:r>
         <w:rPr>
           <w:rFonts w:ascii="Times New Roman" w:hAnsi="Times New Roman" w:cs="Times New Roman"/>
@@ -4743,11 +6270,41 @@
           <w:sz w:val="24"/>
           <w:lang w:val="pt-BR"/>
         </w:rPr>
-        <w:t>Qt Widgets.</w:t>
-      </w:r>
+        <w:t>Qt</w:t>
+      </w:r>
+      <w:proofErr w:type="spellEnd"/>
       <w:r>
         <w:rPr>
           <w:rFonts w:ascii="Times New Roman" w:hAnsi="Times New Roman" w:cs="Times New Roman"/>
+          <w:i/>
+          <w:sz w:val="24"/>
+          <w:lang w:val="pt-BR"/>
+        </w:rPr>
+        <w:t xml:space="preserve"> </w:t>
+      </w:r>
+      <w:proofErr w:type="spellStart"/>
+      <w:r>
+        <w:rPr>
+          <w:rFonts w:ascii="Times New Roman" w:hAnsi="Times New Roman" w:cs="Times New Roman"/>
+          <w:i/>
+          <w:sz w:val="24"/>
+          <w:lang w:val="pt-BR"/>
+        </w:rPr>
+        <w:t>Widgets</w:t>
+      </w:r>
+      <w:proofErr w:type="spellEnd"/>
+      <w:r>
+        <w:rPr>
+          <w:rFonts w:ascii="Times New Roman" w:hAnsi="Times New Roman" w:cs="Times New Roman"/>
+          <w:i/>
+          <w:sz w:val="24"/>
+          <w:lang w:val="pt-BR"/>
+        </w:rPr>
+        <w:t>.</w:t>
+      </w:r>
+      <w:r>
+        <w:rPr>
+          <w:rFonts w:ascii="Times New Roman" w:hAnsi="Times New Roman" w:cs="Times New Roman"/>
           <w:sz w:val="24"/>
           <w:lang w:val="pt-BR"/>
         </w:rPr>
@@ -4769,7 +6326,7 @@
         </w:rPr>
         <w:t>&lt;</w:t>
       </w:r>
-      <w:hyperlink r:id="rId15" w:history="1">
+      <w:hyperlink r:id="rId16" w:history="1">
         <w:r>
           <w:rPr>
             <w:rStyle w:val="Hyperlink"/>
@@ -4813,7 +6370,47 @@
           <w:sz w:val="24"/>
           <w:lang w:val="pt-BR"/>
         </w:rPr>
-        <w:t>New Features in Qt 5.3</w:t>
+        <w:t xml:space="preserve">New </w:t>
+      </w:r>
+      <w:proofErr w:type="spellStart"/>
+      <w:r>
+        <w:rPr>
+          <w:rFonts w:ascii="Times New Roman" w:hAnsi="Times New Roman" w:cs="Times New Roman"/>
+          <w:i/>
+          <w:sz w:val="24"/>
+          <w:lang w:val="pt-BR"/>
+        </w:rPr>
+        <w:t>Features</w:t>
+      </w:r>
+      <w:proofErr w:type="spellEnd"/>
+      <w:r>
+        <w:rPr>
+          <w:rFonts w:ascii="Times New Roman" w:hAnsi="Times New Roman" w:cs="Times New Roman"/>
+          <w:i/>
+          <w:sz w:val="24"/>
+          <w:lang w:val="pt-BR"/>
+        </w:rPr>
+        <w:t xml:space="preserve"> in </w:t>
+      </w:r>
+      <w:proofErr w:type="spellStart"/>
+      <w:r>
+        <w:rPr>
+          <w:rFonts w:ascii="Times New Roman" w:hAnsi="Times New Roman" w:cs="Times New Roman"/>
+          <w:i/>
+          <w:sz w:val="24"/>
+          <w:lang w:val="pt-BR"/>
+        </w:rPr>
+        <w:t>Qt</w:t>
+      </w:r>
+      <w:proofErr w:type="spellEnd"/>
+      <w:r>
+        <w:rPr>
+          <w:rFonts w:ascii="Times New Roman" w:hAnsi="Times New Roman" w:cs="Times New Roman"/>
+          <w:i/>
+          <w:sz w:val="24"/>
+          <w:lang w:val="pt-BR"/>
+        </w:rPr>
+        <w:t xml:space="preserve"> 5.3</w:t>
       </w:r>
       <w:r>
         <w:rPr>
@@ -4832,7 +6429,7 @@
         <w:br/>
         <w:t>&lt;</w:t>
       </w:r>
-      <w:hyperlink r:id="rId16" w:history="1">
+      <w:hyperlink r:id="rId17" w:history="1">
         <w:r>
           <w:rPr>
             <w:rStyle w:val="Hyperlink"/>
@@ -4869,6 +6466,7 @@
         </w:rPr>
         <w:t xml:space="preserve">QT DIGIA. </w:t>
       </w:r>
+      <w:proofErr w:type="spellStart"/>
       <w:r>
         <w:rPr>
           <w:rFonts w:ascii="Times New Roman" w:hAnsi="Times New Roman" w:cs="Times New Roman"/>
@@ -4876,7 +6474,37 @@
           <w:sz w:val="24"/>
           <w:lang w:val="pt-BR"/>
         </w:rPr>
-        <w:t>Qt Creator Enterprise</w:t>
+        <w:t>Qt</w:t>
+      </w:r>
+      <w:proofErr w:type="spellEnd"/>
+      <w:r>
+        <w:rPr>
+          <w:rFonts w:ascii="Times New Roman" w:hAnsi="Times New Roman" w:cs="Times New Roman"/>
+          <w:i/>
+          <w:sz w:val="24"/>
+          <w:lang w:val="pt-BR"/>
+        </w:rPr>
+        <w:t xml:space="preserve"> </w:t>
+      </w:r>
+      <w:proofErr w:type="spellStart"/>
+      <w:r>
+        <w:rPr>
+          <w:rFonts w:ascii="Times New Roman" w:hAnsi="Times New Roman" w:cs="Times New Roman"/>
+          <w:i/>
+          <w:sz w:val="24"/>
+          <w:lang w:val="pt-BR"/>
+        </w:rPr>
+        <w:t>Creator</w:t>
+      </w:r>
+      <w:proofErr w:type="spellEnd"/>
+      <w:r>
+        <w:rPr>
+          <w:rFonts w:ascii="Times New Roman" w:hAnsi="Times New Roman" w:cs="Times New Roman"/>
+          <w:i/>
+          <w:sz w:val="24"/>
+          <w:lang w:val="pt-BR"/>
+        </w:rPr>
+        <w:t xml:space="preserve"> Enterprise</w:t>
       </w:r>
       <w:r>
         <w:rPr>
@@ -4895,7 +6523,7 @@
         <w:br/>
         <w:t>&lt;</w:t>
       </w:r>
-      <w:hyperlink r:id="rId17" w:history="1">
+      <w:hyperlink r:id="rId18" w:history="1">
         <w:r>
           <w:rPr>
             <w:rStyle w:val="Hyperlink"/>
@@ -4916,7 +6544,7 @@
       </w:r>
     </w:p>
     <w:sectPr>
-      <w:headerReference w:type="default" r:id="rId18"/>
+      <w:headerReference w:type="default" r:id="rId19"/>
       <w:type w:val="continuous"/>
       <w:pgSz w:w="11906" w:h="16838"/>
       <w:pgMar w:top="1701" w:right="1134" w:bottom="1134" w:left="1701" w:header="709" w:footer="709" w:gutter="0"/>
@@ -5024,7 +6652,7 @@
           <w:rPr>
             <w:noProof/>
           </w:rPr>
-          <w:t>14</w:t>
+          <w:t>13</w:t>
         </w:r>
         <w:r>
           <w:fldChar w:fldCharType="end"/>
@@ -5330,7 +6958,7 @@
   <w:abstractNum w:abstractNumId="3">
     <w:nsid w:val="451505EE"/>
     <w:multiLevelType w:val="multilevel"/>
-    <w:tmpl w:val="8892DF04"/>
+    <w:tmpl w:val="C598F7F2"/>
     <w:lvl w:ilvl="0">
       <w:start w:val="1"/>
       <w:numFmt w:val="decimal"/>
@@ -5376,6 +7004,7 @@
     <w:lvl w:ilvl="3">
       <w:start w:val="1"/>
       <w:numFmt w:val="decimal"/>
+      <w:pStyle w:val="Nvel4"/>
       <w:lvlText w:val="%1.%2.%3.%4"/>
       <w:lvlJc w:val="left"/>
       <w:pPr>
@@ -6099,6 +7728,7 @@
   <w:style w:type="paragraph" w:default="1" w:styleId="Normal">
     <w:name w:val="Normal"/>
     <w:qFormat/>
+    <w:rsid w:val="00C1079E"/>
   </w:style>
   <w:style w:type="paragraph" w:styleId="Ttulo1">
     <w:name w:val="heading 1"/>
@@ -6267,7 +7897,7 @@
     <w:link w:val="Nvel2Char"/>
     <w:autoRedefine/>
     <w:qFormat/>
-    <w:rsid w:val="003B56BF"/>
+    <w:rsid w:val="00E44553"/>
     <w:pPr>
       <w:numPr>
         <w:ilvl w:val="1"/>
@@ -6287,7 +7917,7 @@
     <w:link w:val="Nvel3Char"/>
     <w:autoRedefine/>
     <w:qFormat/>
-    <w:rsid w:val="00952442"/>
+    <w:rsid w:val="00E44553"/>
     <w:pPr>
       <w:numPr>
         <w:ilvl w:val="2"/>
@@ -6313,7 +7943,7 @@
     <w:name w:val="Nível 2 Char"/>
     <w:basedOn w:val="Ttulo2Char"/>
     <w:link w:val="Nvel2"/>
-    <w:rsid w:val="003B56BF"/>
+    <w:rsid w:val="00E44553"/>
     <w:rPr>
       <w:rFonts w:ascii="Arial" w:eastAsia="Calibri" w:hAnsi="Arial" w:cs="Arial"/>
       <w:b/>
@@ -6328,8 +7958,14 @@
     <w:basedOn w:val="Nvel3"/>
     <w:next w:val="Normal"/>
     <w:link w:val="Nvel4Char"/>
+    <w:autoRedefine/>
     <w:qFormat/>
-    <w:rsid w:val="00952442"/>
+    <w:rsid w:val="001257F1"/>
+    <w:pPr>
+      <w:numPr>
+        <w:ilvl w:val="3"/>
+      </w:numPr>
+    </w:pPr>
   </w:style>
   <w:style w:type="character" w:customStyle="1" w:styleId="Ttulo3Char">
     <w:name w:val="Título 3 Char"/>
@@ -6349,7 +7985,7 @@
     <w:name w:val="Nível 3 Char"/>
     <w:basedOn w:val="Ttulo3Char"/>
     <w:link w:val="Nvel3"/>
-    <w:rsid w:val="00952442"/>
+    <w:rsid w:val="00E44553"/>
     <w:rPr>
       <w:rFonts w:ascii="Arial" w:eastAsia="Calibri" w:hAnsi="Arial" w:cs="Arial"/>
       <w:b/>
@@ -6385,7 +8021,7 @@
     <w:name w:val="Nível 4 Char"/>
     <w:basedOn w:val="Nvel3Char"/>
     <w:link w:val="Nvel4"/>
-    <w:rsid w:val="003B56BF"/>
+    <w:rsid w:val="001257F1"/>
     <w:rPr>
       <w:rFonts w:ascii="Arial" w:eastAsia="Calibri" w:hAnsi="Arial" w:cs="Arial"/>
       <w:b/>
@@ -6484,6 +8120,53 @@
       <w:color w:val="954F72" w:themeColor="followedHyperlink"/>
       <w:u w:val="single"/>
     </w:rPr>
+  </w:style>
+  <w:style w:type="paragraph" w:customStyle="1" w:styleId="Imagem">
+    <w:name w:val="Imagem"/>
+    <w:basedOn w:val="SemEspaamento"/>
+    <w:link w:val="ImagemChar"/>
+    <w:autoRedefine/>
+    <w:qFormat/>
+    <w:rsid w:val="00C1079E"/>
+    <w:pPr>
+      <w:jc w:val="center"/>
+    </w:pPr>
+    <w:rPr>
+      <w:rFonts w:ascii="Arial" w:hAnsi="Arial"/>
+      <w:sz w:val="18"/>
+      <w:lang w:val="pt-BR"/>
+    </w:rPr>
+  </w:style>
+  <w:style w:type="character" w:customStyle="1" w:styleId="ImagemChar">
+    <w:name w:val="Imagem Char"/>
+    <w:basedOn w:val="Fontepargpadro"/>
+    <w:link w:val="Imagem"/>
+    <w:rsid w:val="0044210F"/>
+    <w:rPr>
+      <w:rFonts w:ascii="Arial" w:hAnsi="Arial"/>
+      <w:sz w:val="18"/>
+      <w:lang w:val="pt-BR"/>
+    </w:rPr>
+  </w:style>
+  <w:style w:type="paragraph" w:styleId="ndicedeilustraes">
+    <w:name w:val="table of figures"/>
+    <w:basedOn w:val="Normal"/>
+    <w:next w:val="Normal"/>
+    <w:uiPriority w:val="99"/>
+    <w:unhideWhenUsed/>
+    <w:rsid w:val="0044210F"/>
+    <w:pPr>
+      <w:spacing w:after="0"/>
+    </w:pPr>
+  </w:style>
+  <w:style w:type="paragraph" w:styleId="SemEspaamento">
+    <w:name w:val="No Spacing"/>
+    <w:uiPriority w:val="1"/>
+    <w:qFormat/>
+    <w:rsid w:val="0044210F"/>
+    <w:pPr>
+      <w:spacing w:after="0" w:line="240" w:lineRule="auto"/>
+    </w:pPr>
   </w:style>
 </w:styles>
 </file>
@@ -6754,7 +8437,7 @@
 </file>
 
 <file path=customXml/itemProps1.xml><?xml version="1.0" encoding="utf-8"?>
-<ds:datastoreItem xmlns:ds="http://schemas.openxmlformats.org/officeDocument/2006/customXml" ds:itemID="{5737A1D4-F251-4660-8A6F-EEFBA76AFD3F}">
+<ds:datastoreItem xmlns:ds="http://schemas.openxmlformats.org/officeDocument/2006/customXml" ds:itemID="{82DB76EA-D8DF-4623-97AA-598F21F2B65B}">
   <ds:schemaRefs>
     <ds:schemaRef ds:uri="http://schemas.openxmlformats.org/officeDocument/2006/bibliography"/>
   </ds:schemaRefs>

--- a/monografia/Matheus Suarez e Ricardo Petrére - Desenvolvimento de uma aplicação multiplataforma utilizando Qt.docx
+++ b/monografia/Matheus Suarez e Ricardo Petrére - Desenvolvimento de uma aplicação multiplataforma utilizando Qt.docx
@@ -639,67 +639,7 @@
           <w:szCs w:val="28"/>
           <w:lang w:val="pt-BR"/>
         </w:rPr>
-        <w:t xml:space="preserve"> de Conclusão de Curso, realizado sob orientação do Prof. </w:t>
-      </w:r>
-      <w:proofErr w:type="spellStart"/>
-      <w:r>
-        <w:rPr>
-          <w:rFonts w:ascii="Arial" w:hAnsi="Arial" w:cs="Arial"/>
-          <w:sz w:val="24"/>
-          <w:szCs w:val="28"/>
-          <w:lang w:val="pt-BR"/>
-        </w:rPr>
-        <w:t>Ms</w:t>
-      </w:r>
-      <w:proofErr w:type="spellEnd"/>
-      <w:r>
-        <w:rPr>
-          <w:rFonts w:ascii="Arial" w:hAnsi="Arial" w:cs="Arial"/>
-          <w:sz w:val="24"/>
-          <w:szCs w:val="28"/>
-          <w:lang w:val="pt-BR"/>
-        </w:rPr>
-        <w:t xml:space="preserve">. Eduardo </w:t>
-      </w:r>
-      <w:proofErr w:type="spellStart"/>
-      <w:r>
-        <w:rPr>
-          <w:rFonts w:ascii="Arial" w:hAnsi="Arial" w:cs="Arial"/>
-          <w:sz w:val="24"/>
-          <w:szCs w:val="28"/>
-          <w:lang w:val="pt-BR"/>
-        </w:rPr>
-        <w:t>Rosalém</w:t>
-      </w:r>
-      <w:proofErr w:type="spellEnd"/>
-      <w:r>
-        <w:rPr>
-          <w:rFonts w:ascii="Arial" w:hAnsi="Arial" w:cs="Arial"/>
-          <w:sz w:val="24"/>
-          <w:szCs w:val="28"/>
-          <w:lang w:val="pt-BR"/>
-        </w:rPr>
-        <w:t xml:space="preserve"> Marcelino, apresentado à Faculdade de Tecnologia </w:t>
-      </w:r>
-      <w:proofErr w:type="spellStart"/>
-      <w:r>
-        <w:rPr>
-          <w:rFonts w:ascii="Arial" w:hAnsi="Arial" w:cs="Arial"/>
-          <w:sz w:val="24"/>
-          <w:szCs w:val="28"/>
-          <w:lang w:val="pt-BR"/>
-        </w:rPr>
-        <w:t>Termomecanica</w:t>
-      </w:r>
-      <w:proofErr w:type="spellEnd"/>
-      <w:r>
-        <w:rPr>
-          <w:rFonts w:ascii="Arial" w:hAnsi="Arial" w:cs="Arial"/>
-          <w:sz w:val="24"/>
-          <w:szCs w:val="28"/>
-          <w:lang w:val="pt-BR"/>
-        </w:rPr>
-        <w:t xml:space="preserve"> como requisito para obtenção do título de Tecnólogo.</w:t>
+        <w:t xml:space="preserve"> de Conclusão de Curso, realizado sob orientação do Prof. Ms. Eduardo Rosalém Marcelino, apresentado à Faculdade de Tecnologia Termomecanica como requisito para obtenção do título de Tecnólogo.</w:t>
       </w:r>
     </w:p>
     <w:p>
@@ -970,19 +910,8 @@
           <w:szCs w:val="28"/>
           <w:lang w:val="pt-BR"/>
         </w:rPr>
-        <w:t xml:space="preserve">Trabalho de Conclusão de Curso – Faculdade de Tecnologia </w:t>
-      </w:r>
-      <w:proofErr w:type="spellStart"/>
-      <w:r>
-        <w:rPr>
-          <w:rFonts w:ascii="Arial" w:hAnsi="Arial" w:cs="Arial"/>
-          <w:sz w:val="28"/>
-          <w:szCs w:val="28"/>
-          <w:lang w:val="pt-BR"/>
-        </w:rPr>
-        <w:t>Termomecanica</w:t>
-      </w:r>
-      <w:proofErr w:type="spellEnd"/>
+        <w:t>Trabalho de Conclusão de Curso – Faculdade de Tecnologia Termomecanica</w:t>
+      </w:r>
     </w:p>
     <w:p>
       <w:pPr>
@@ -1079,47 +1008,7 @@
           <w:szCs w:val="28"/>
           <w:lang w:val="pt-BR"/>
         </w:rPr>
-        <w:t xml:space="preserve">Professor </w:t>
-      </w:r>
-      <w:proofErr w:type="spellStart"/>
-      <w:r>
-        <w:rPr>
-          <w:rFonts w:ascii="Arial" w:hAnsi="Arial" w:cs="Arial"/>
-          <w:sz w:val="28"/>
-          <w:szCs w:val="28"/>
-          <w:lang w:val="pt-BR"/>
-        </w:rPr>
-        <w:t>Ms</w:t>
-      </w:r>
-      <w:proofErr w:type="spellEnd"/>
-      <w:r>
-        <w:rPr>
-          <w:rFonts w:ascii="Arial" w:hAnsi="Arial" w:cs="Arial"/>
-          <w:sz w:val="28"/>
-          <w:szCs w:val="28"/>
-          <w:lang w:val="pt-BR"/>
-        </w:rPr>
-        <w:t xml:space="preserve">. Eduardo </w:t>
-      </w:r>
-      <w:proofErr w:type="spellStart"/>
-      <w:r>
-        <w:rPr>
-          <w:rFonts w:ascii="Arial" w:hAnsi="Arial" w:cs="Arial"/>
-          <w:sz w:val="28"/>
-          <w:szCs w:val="28"/>
-          <w:lang w:val="pt-BR"/>
-        </w:rPr>
-        <w:t>Rosalém</w:t>
-      </w:r>
-      <w:proofErr w:type="spellEnd"/>
-      <w:r>
-        <w:rPr>
-          <w:rFonts w:ascii="Arial" w:hAnsi="Arial" w:cs="Arial"/>
-          <w:sz w:val="28"/>
-          <w:szCs w:val="28"/>
-          <w:lang w:val="pt-BR"/>
-        </w:rPr>
-        <w:t xml:space="preserve"> Marcelino</w:t>
+        <w:t>Professor Ms. Eduardo Rosalém Marcelino</w:t>
       </w:r>
     </w:p>
     <w:p>
@@ -1314,6 +1203,7 @@
           <w:szCs w:val="28"/>
           <w:lang w:val="pt-BR"/>
         </w:rPr>
+        <w:lastRenderedPageBreak/>
         <w:t>AGRADECIMENTOS</w:t>
       </w:r>
     </w:p>
@@ -1833,6 +1723,7 @@
           <w:szCs w:val="28"/>
           <w:lang w:val="pt-BR"/>
         </w:rPr>
+        <w:lastRenderedPageBreak/>
         <w:t>RESUMO</w:t>
       </w:r>
     </w:p>
@@ -1865,47 +1756,7 @@
           <w:szCs w:val="28"/>
           <w:lang w:val="pt-BR"/>
         </w:rPr>
-        <w:t xml:space="preserve">Este trabalho tem como objetivo central o desenvolvimento de uma aplicação </w:t>
-      </w:r>
-      <w:proofErr w:type="spellStart"/>
-      <w:r>
-        <w:rPr>
-          <w:rFonts w:ascii="Arial" w:hAnsi="Arial" w:cs="Arial"/>
-          <w:sz w:val="24"/>
-          <w:szCs w:val="28"/>
-          <w:lang w:val="pt-BR"/>
-        </w:rPr>
-        <w:t>multiplataforma</w:t>
-      </w:r>
-      <w:proofErr w:type="spellEnd"/>
-      <w:r>
-        <w:rPr>
-          <w:rFonts w:ascii="Arial" w:hAnsi="Arial" w:cs="Arial"/>
-          <w:sz w:val="24"/>
-          <w:szCs w:val="28"/>
-          <w:lang w:val="pt-BR"/>
-        </w:rPr>
-        <w:t xml:space="preserve"> utilizando o framework </w:t>
-      </w:r>
-      <w:proofErr w:type="spellStart"/>
-      <w:r>
-        <w:rPr>
-          <w:rFonts w:ascii="Arial" w:hAnsi="Arial" w:cs="Arial"/>
-          <w:sz w:val="24"/>
-          <w:szCs w:val="28"/>
-          <w:lang w:val="pt-BR"/>
-        </w:rPr>
-        <w:t>Qt</w:t>
-      </w:r>
-      <w:proofErr w:type="spellEnd"/>
-      <w:r>
-        <w:rPr>
-          <w:rFonts w:ascii="Arial" w:hAnsi="Arial" w:cs="Arial"/>
-          <w:sz w:val="24"/>
-          <w:szCs w:val="28"/>
-          <w:lang w:val="pt-BR"/>
-        </w:rPr>
-        <w:t xml:space="preserve">. </w:t>
+        <w:t xml:space="preserve">Este trabalho tem como objetivo central o desenvolvimento de uma aplicação multiplataforma utilizando o framework Qt. </w:t>
       </w:r>
       <w:r>
         <w:rPr>
@@ -1945,7 +1796,6 @@
           <w:szCs w:val="28"/>
         </w:rPr>
       </w:pPr>
-      <w:proofErr w:type="spellStart"/>
       <w:r>
         <w:rPr>
           <w:rFonts w:ascii="Arial" w:hAnsi="Arial" w:cs="Arial"/>
@@ -1954,83 +1804,16 @@
           <w:sz w:val="24"/>
           <w:szCs w:val="28"/>
         </w:rPr>
-        <w:t>Palavras-chaves</w:t>
-      </w:r>
-      <w:proofErr w:type="spellEnd"/>
-      <w:r>
-        <w:rPr>
-          <w:rFonts w:ascii="Arial" w:hAnsi="Arial" w:cs="Arial"/>
-          <w:b/>
-          <w:i/>
-          <w:sz w:val="24"/>
-          <w:szCs w:val="28"/>
-        </w:rPr>
-        <w:t xml:space="preserve">: </w:t>
-      </w:r>
-      <w:proofErr w:type="spellStart"/>
-      <w:r>
-        <w:rPr>
-          <w:rFonts w:ascii="Arial" w:hAnsi="Arial" w:cs="Arial"/>
-          <w:sz w:val="24"/>
-          <w:szCs w:val="28"/>
-        </w:rPr>
-        <w:t>Multiplataforma</w:t>
-      </w:r>
-      <w:proofErr w:type="spellEnd"/>
-      <w:r>
-        <w:rPr>
-          <w:rFonts w:ascii="Arial" w:hAnsi="Arial" w:cs="Arial"/>
-          <w:sz w:val="24"/>
-          <w:szCs w:val="28"/>
-        </w:rPr>
-        <w:t xml:space="preserve">, </w:t>
-      </w:r>
-      <w:proofErr w:type="spellStart"/>
-      <w:r>
-        <w:rPr>
-          <w:rFonts w:ascii="Arial" w:hAnsi="Arial" w:cs="Arial"/>
-          <w:sz w:val="24"/>
-          <w:szCs w:val="28"/>
-        </w:rPr>
-        <w:t>Qt</w:t>
-      </w:r>
-      <w:proofErr w:type="spellEnd"/>
-      <w:r>
-        <w:rPr>
-          <w:rFonts w:ascii="Arial" w:hAnsi="Arial" w:cs="Arial"/>
-          <w:sz w:val="24"/>
-          <w:szCs w:val="28"/>
-        </w:rPr>
-        <w:t xml:space="preserve">, </w:t>
-      </w:r>
-      <w:proofErr w:type="spellStart"/>
-      <w:r>
-        <w:rPr>
-          <w:rFonts w:ascii="Arial" w:hAnsi="Arial" w:cs="Arial"/>
-          <w:sz w:val="24"/>
-          <w:szCs w:val="28"/>
-        </w:rPr>
-        <w:t>Troca</w:t>
-      </w:r>
-      <w:proofErr w:type="spellEnd"/>
-      <w:r>
-        <w:rPr>
-          <w:rFonts w:ascii="Arial" w:hAnsi="Arial" w:cs="Arial"/>
-          <w:sz w:val="24"/>
-          <w:szCs w:val="28"/>
-        </w:rPr>
-        <w:t xml:space="preserve"> de </w:t>
-      </w:r>
-      <w:proofErr w:type="spellStart"/>
-      <w:r>
-        <w:rPr>
-          <w:rFonts w:ascii="Arial" w:hAnsi="Arial" w:cs="Arial"/>
-          <w:sz w:val="24"/>
-          <w:szCs w:val="28"/>
-        </w:rPr>
-        <w:t>mensagens</w:t>
-      </w:r>
-      <w:proofErr w:type="spellEnd"/>
+        <w:t xml:space="preserve">Palavras-chaves: </w:t>
+      </w:r>
+      <w:r>
+        <w:rPr>
+          <w:rFonts w:ascii="Arial" w:hAnsi="Arial" w:cs="Arial"/>
+          <w:sz w:val="24"/>
+          <w:szCs w:val="28"/>
+        </w:rPr>
+        <w:t>Multiplataforma, Qt, Troca de mensagens</w:t>
+      </w:r>
     </w:p>
     <w:p>
       <w:pPr>
@@ -2066,6 +1849,7 @@
           <w:sz w:val="28"/>
           <w:szCs w:val="28"/>
         </w:rPr>
+        <w:lastRenderedPageBreak/>
         <w:t>ABSTRACT</w:t>
       </w:r>
     </w:p>
@@ -2151,19 +1935,18 @@
           <w:szCs w:val="28"/>
           <w:lang w:val="en-US"/>
         </w:rPr>
-        <w:t xml:space="preserve">Cross-platform, </w:t>
-      </w:r>
-      <w:proofErr w:type="spellStart"/>
-      <w:r>
+        <w:t>Cross-platform, Qt, Message exchange</w:t>
+      </w:r>
+    </w:p>
+    <w:p>
+      <w:pPr>
         <w:rPr>
           <w:rFonts w:ascii="Arial" w:hAnsi="Arial" w:cs="Arial"/>
           <w:sz w:val="24"/>
           <w:szCs w:val="28"/>
           <w:lang w:val="en-US"/>
         </w:rPr>
-        <w:t>Qt</w:t>
-      </w:r>
-      <w:proofErr w:type="spellEnd"/>
+      </w:pPr>
       <w:r>
         <w:rPr>
           <w:rFonts w:ascii="Arial" w:hAnsi="Arial" w:cs="Arial"/>
@@ -2171,25 +1954,6 @@
           <w:szCs w:val="28"/>
           <w:lang w:val="en-US"/>
         </w:rPr>
-        <w:t>, Message exchange</w:t>
-      </w:r>
-    </w:p>
-    <w:p>
-      <w:pPr>
-        <w:rPr>
-          <w:rFonts w:ascii="Arial" w:hAnsi="Arial" w:cs="Arial"/>
-          <w:sz w:val="24"/>
-          <w:szCs w:val="28"/>
-          <w:lang w:val="en-US"/>
-        </w:rPr>
-      </w:pPr>
-      <w:r>
-        <w:rPr>
-          <w:rFonts w:ascii="Arial" w:hAnsi="Arial" w:cs="Arial"/>
-          <w:sz w:val="24"/>
-          <w:szCs w:val="28"/>
-          <w:lang w:val="en-US"/>
-        </w:rPr>
         <w:br w:type="page"/>
       </w:r>
     </w:p>
@@ -2212,6 +1976,7 @@
           <w:szCs w:val="28"/>
           <w:lang w:val="pt-BR"/>
         </w:rPr>
+        <w:lastRenderedPageBreak/>
         <w:t>LISTA DE QUADROS</w:t>
       </w:r>
     </w:p>
@@ -2289,6 +2054,7 @@
           <w:szCs w:val="28"/>
           <w:lang w:val="pt-BR"/>
         </w:rPr>
+        <w:lastRenderedPageBreak/>
         <w:t>LISTA DE FIGURAS</w:t>
       </w:r>
     </w:p>
@@ -2334,7 +2100,7 @@
         </w:rPr>
         <w:fldChar w:fldCharType="separate"/>
       </w:r>
-      <w:hyperlink w:anchor="_Toc398217746" w:history="1">
+      <w:hyperlink w:anchor="_Toc398235429" w:history="1">
         <w:r>
           <w:rPr>
             <w:rStyle w:val="Hyperlink"/>
@@ -2361,7 +2127,7 @@
             <w:noProof/>
             <w:webHidden/>
           </w:rPr>
-          <w:instrText xml:space="preserve"> PAGEREF _Toc398217746 \h </w:instrText>
+          <w:instrText xml:space="preserve"> PAGEREF _Toc398235429 \h </w:instrText>
         </w:r>
         <w:r>
           <w:rPr>
@@ -2394,6 +2160,77 @@
     </w:p>
     <w:p>
       <w:pPr>
+        <w:pStyle w:val="ndicedeilustraes"/>
+        <w:tabs>
+          <w:tab w:val="right" w:leader="dot" w:pos="9061"/>
+        </w:tabs>
+        <w:rPr>
+          <w:rFonts w:eastAsiaTheme="minorEastAsia"/>
+          <w:noProof/>
+          <w:lang w:val="pt-BR" w:eastAsia="pt-BR"/>
+        </w:rPr>
+      </w:pPr>
+      <w:hyperlink w:anchor="_Toc398235430" w:history="1">
+        <w:r>
+          <w:rPr>
+            <w:rStyle w:val="Hyperlink"/>
+            <w:noProof/>
+            <w:shd w:val="clear" w:color="auto" w:fill="B4C6E7" w:themeFill="accent5" w:themeFillTint="66"/>
+          </w:rPr>
+          <w:t>Figura 2 – Tela inicial do Qt Creator</w:t>
+        </w:r>
+        <w:r>
+          <w:rPr>
+            <w:noProof/>
+            <w:webHidden/>
+          </w:rPr>
+          <w:tab/>
+        </w:r>
+        <w:r>
+          <w:rPr>
+            <w:noProof/>
+            <w:webHidden/>
+          </w:rPr>
+          <w:fldChar w:fldCharType="begin"/>
+        </w:r>
+        <w:r>
+          <w:rPr>
+            <w:noProof/>
+            <w:webHidden/>
+          </w:rPr>
+          <w:instrText xml:space="preserve"> PAGEREF _Toc398235430 \h </w:instrText>
+        </w:r>
+        <w:r>
+          <w:rPr>
+            <w:noProof/>
+            <w:webHidden/>
+          </w:rPr>
+        </w:r>
+        <w:r>
+          <w:rPr>
+            <w:noProof/>
+            <w:webHidden/>
+          </w:rPr>
+          <w:fldChar w:fldCharType="separate"/>
+        </w:r>
+        <w:r>
+          <w:rPr>
+            <w:noProof/>
+            <w:webHidden/>
+          </w:rPr>
+          <w:t>14</w:t>
+        </w:r>
+        <w:r>
+          <w:rPr>
+            <w:noProof/>
+            <w:webHidden/>
+          </w:rPr>
+          <w:fldChar w:fldCharType="end"/>
+        </w:r>
+      </w:hyperlink>
+    </w:p>
+    <w:p>
+      <w:pPr>
         <w:jc w:val="center"/>
         <w:rPr>
           <w:rFonts w:ascii="Arial" w:hAnsi="Arial" w:cs="Arial"/>
@@ -2471,6 +2308,7 @@
           <w:szCs w:val="28"/>
           <w:lang w:val="pt-BR"/>
         </w:rPr>
+        <w:lastRenderedPageBreak/>
         <w:t>LISTA DE SIGLAS</w:t>
       </w:r>
     </w:p>
@@ -2551,6 +2389,7 @@
           <w:szCs w:val="28"/>
           <w:lang w:val="pt-BR"/>
         </w:rPr>
+        <w:lastRenderedPageBreak/>
         <w:t>SUMÁRIO</w:t>
       </w:r>
     </w:p>
@@ -2609,7 +2448,7 @@
         </w:rPr>
         <w:fldChar w:fldCharType="separate"/>
       </w:r>
-      <w:hyperlink w:anchor="_Toc397712270" w:history="1">
+      <w:hyperlink w:anchor="_Toc398235437" w:history="1">
         <w:r>
           <w:rPr>
             <w:rStyle w:val="Hyperlink"/>
@@ -2657,7 +2496,7 @@
             <w:noProof/>
             <w:webHidden/>
           </w:rPr>
-          <w:instrText xml:space="preserve"> PAGEREF _Toc397712270 \h </w:instrText>
+          <w:instrText xml:space="preserve"> PAGEREF _Toc398235437 \h </w:instrText>
         </w:r>
         <w:r>
           <w:rPr>
@@ -2706,7 +2545,7 @@
           <w:lang w:val="pt-BR" w:eastAsia="pt-BR"/>
         </w:rPr>
       </w:pPr>
-      <w:hyperlink w:anchor="_Toc397712271" w:history="1">
+      <w:hyperlink w:anchor="_Toc398235438" w:history="1">
         <w:r>
           <w:rPr>
             <w:rStyle w:val="Hyperlink"/>
@@ -2754,7 +2593,7 @@
             <w:noProof/>
             <w:webHidden/>
           </w:rPr>
-          <w:instrText xml:space="preserve"> PAGEREF _Toc397712271 \h </w:instrText>
+          <w:instrText xml:space="preserve"> PAGEREF _Toc398235438 \h </w:instrText>
         </w:r>
         <w:r>
           <w:rPr>
@@ -2803,7 +2642,7 @@
           <w:lang w:val="pt-BR" w:eastAsia="pt-BR"/>
         </w:rPr>
       </w:pPr>
-      <w:hyperlink w:anchor="_Toc397712272" w:history="1">
+      <w:hyperlink w:anchor="_Toc398235439" w:history="1">
         <w:r>
           <w:rPr>
             <w:rStyle w:val="Hyperlink"/>
@@ -2851,7 +2690,7 @@
             <w:noProof/>
             <w:webHidden/>
           </w:rPr>
-          <w:instrText xml:space="preserve"> PAGEREF _Toc397712272 \h </w:instrText>
+          <w:instrText xml:space="preserve"> PAGEREF _Toc398235439 \h </w:instrText>
         </w:r>
         <w:r>
           <w:rPr>
@@ -2900,7 +2739,7 @@
           <w:lang w:val="pt-BR" w:eastAsia="pt-BR"/>
         </w:rPr>
       </w:pPr>
-      <w:hyperlink w:anchor="_Toc397712273" w:history="1">
+      <w:hyperlink w:anchor="_Toc398235440" w:history="1">
         <w:r>
           <w:rPr>
             <w:rStyle w:val="Hyperlink"/>
@@ -2948,7 +2787,7 @@
             <w:noProof/>
             <w:webHidden/>
           </w:rPr>
-          <w:instrText xml:space="preserve"> PAGEREF _Toc397712273 \h </w:instrText>
+          <w:instrText xml:space="preserve"> PAGEREF _Toc398235440 \h </w:instrText>
         </w:r>
         <w:r>
           <w:rPr>
@@ -2997,7 +2836,7 @@
           <w:lang w:val="pt-BR" w:eastAsia="pt-BR"/>
         </w:rPr>
       </w:pPr>
-      <w:hyperlink w:anchor="_Toc397712274" w:history="1">
+      <w:hyperlink w:anchor="_Toc398235441" w:history="1">
         <w:r>
           <w:rPr>
             <w:rStyle w:val="Hyperlink"/>
@@ -3045,7 +2884,7 @@
             <w:noProof/>
             <w:webHidden/>
           </w:rPr>
-          <w:instrText xml:space="preserve"> PAGEREF _Toc397712274 \h </w:instrText>
+          <w:instrText xml:space="preserve"> PAGEREF _Toc398235441 \h </w:instrText>
         </w:r>
         <w:r>
           <w:rPr>
@@ -3094,7 +2933,7 @@
           <w:lang w:val="pt-BR" w:eastAsia="pt-BR"/>
         </w:rPr>
       </w:pPr>
-      <w:hyperlink w:anchor="_Toc397712275" w:history="1">
+      <w:hyperlink w:anchor="_Toc398235442" w:history="1">
         <w:r>
           <w:rPr>
             <w:rStyle w:val="Hyperlink"/>
@@ -3142,7 +2981,7 @@
             <w:noProof/>
             <w:webHidden/>
           </w:rPr>
-          <w:instrText xml:space="preserve"> PAGEREF _Toc397712275 \h </w:instrText>
+          <w:instrText xml:space="preserve"> PAGEREF _Toc398235442 \h </w:instrText>
         </w:r>
         <w:r>
           <w:rPr>
@@ -3191,7 +3030,7 @@
           <w:lang w:val="pt-BR" w:eastAsia="pt-BR"/>
         </w:rPr>
       </w:pPr>
-      <w:hyperlink w:anchor="_Toc397712276" w:history="1">
+      <w:hyperlink w:anchor="_Toc398235443" w:history="1">
         <w:r>
           <w:rPr>
             <w:rStyle w:val="Hyperlink"/>
@@ -3239,7 +3078,7 @@
             <w:noProof/>
             <w:webHidden/>
           </w:rPr>
-          <w:instrText xml:space="preserve"> PAGEREF _Toc397712276 \h </w:instrText>
+          <w:instrText xml:space="preserve"> PAGEREF _Toc398235443 \h </w:instrText>
         </w:r>
         <w:r>
           <w:rPr>
@@ -3288,7 +3127,7 @@
           <w:lang w:val="pt-BR" w:eastAsia="pt-BR"/>
         </w:rPr>
       </w:pPr>
-      <w:hyperlink w:anchor="_Toc397712277" w:history="1">
+      <w:hyperlink w:anchor="_Toc398235444" w:history="1">
         <w:r>
           <w:rPr>
             <w:rStyle w:val="Hyperlink"/>
@@ -3336,7 +3175,7 @@
             <w:noProof/>
             <w:webHidden/>
           </w:rPr>
-          <w:instrText xml:space="preserve"> PAGEREF _Toc397712277 \h </w:instrText>
+          <w:instrText xml:space="preserve"> PAGEREF _Toc398235444 \h </w:instrText>
         </w:r>
         <w:r>
           <w:rPr>
@@ -3385,7 +3224,7 @@
           <w:lang w:val="pt-BR" w:eastAsia="pt-BR"/>
         </w:rPr>
       </w:pPr>
-      <w:hyperlink w:anchor="_Toc397712278" w:history="1">
+      <w:hyperlink w:anchor="_Toc398235445" w:history="1">
         <w:r>
           <w:rPr>
             <w:rStyle w:val="Hyperlink"/>
@@ -3413,6 +3252,8 @@
           </w:rPr>
           <w:t>ALTERNATIVAS AO QT</w:t>
         </w:r>
+        <w:bookmarkStart w:id="0" w:name="_GoBack"/>
+        <w:bookmarkEnd w:id="0"/>
         <w:r>
           <w:rPr>
             <w:b/>
@@ -3435,7 +3276,7 @@
             <w:noProof/>
             <w:webHidden/>
           </w:rPr>
-          <w:instrText xml:space="preserve"> PAGEREF _Toc397712278 \h </w:instrText>
+          <w:instrText xml:space="preserve"> PAGEREF _Toc398235445 \h </w:instrText>
         </w:r>
         <w:r>
           <w:rPr>
@@ -3484,7 +3325,7 @@
           <w:lang w:val="pt-BR" w:eastAsia="pt-BR"/>
         </w:rPr>
       </w:pPr>
-      <w:hyperlink w:anchor="_Toc397712279" w:history="1">
+      <w:hyperlink w:anchor="_Toc398235446" w:history="1">
         <w:r>
           <w:rPr>
             <w:rStyle w:val="Hyperlink"/>
@@ -3534,7 +3375,7 @@
             <w:noProof/>
             <w:webHidden/>
           </w:rPr>
-          <w:instrText xml:space="preserve"> PAGEREF _Toc397712279 \h </w:instrText>
+          <w:instrText xml:space="preserve"> PAGEREF _Toc398235446 \h </w:instrText>
         </w:r>
         <w:r>
           <w:rPr>
@@ -3583,7 +3424,7 @@
           <w:lang w:val="pt-BR" w:eastAsia="pt-BR"/>
         </w:rPr>
       </w:pPr>
-      <w:hyperlink w:anchor="_Toc397712280" w:history="1">
+      <w:hyperlink w:anchor="_Toc398235447" w:history="1">
         <w:r>
           <w:rPr>
             <w:rStyle w:val="Hyperlink"/>
@@ -3633,7 +3474,7 @@
             <w:noProof/>
             <w:webHidden/>
           </w:rPr>
-          <w:instrText xml:space="preserve"> PAGEREF _Toc397712280 \h </w:instrText>
+          <w:instrText xml:space="preserve"> PAGEREF _Toc398235447 \h </w:instrText>
         </w:r>
         <w:r>
           <w:rPr>
@@ -3682,7 +3523,7 @@
           <w:lang w:val="pt-BR" w:eastAsia="pt-BR"/>
         </w:rPr>
       </w:pPr>
-      <w:hyperlink w:anchor="_Toc397712281" w:history="1">
+      <w:hyperlink w:anchor="_Toc398235448" w:history="1">
         <w:r>
           <w:rPr>
             <w:rStyle w:val="Hyperlink"/>
@@ -3732,7 +3573,7 @@
             <w:noProof/>
             <w:webHidden/>
           </w:rPr>
-          <w:instrText xml:space="preserve"> PAGEREF _Toc397712281 \h </w:instrText>
+          <w:instrText xml:space="preserve"> PAGEREF _Toc398235448 \h </w:instrText>
         </w:r>
         <w:r>
           <w:rPr>
@@ -3781,7 +3622,7 @@
           <w:lang w:val="pt-BR" w:eastAsia="pt-BR"/>
         </w:rPr>
       </w:pPr>
-      <w:hyperlink w:anchor="_Toc397712282" w:history="1">
+      <w:hyperlink w:anchor="_Toc398235449" w:history="1">
         <w:r>
           <w:rPr>
             <w:rStyle w:val="Hyperlink"/>
@@ -3831,7 +3672,7 @@
             <w:noProof/>
             <w:webHidden/>
           </w:rPr>
-          <w:instrText xml:space="preserve"> PAGEREF _Toc397712282 \h </w:instrText>
+          <w:instrText xml:space="preserve"> PAGEREF _Toc398235449 \h </w:instrText>
         </w:r>
         <w:r>
           <w:rPr>
@@ -3899,11 +3740,12 @@
       <w:pPr>
         <w:pStyle w:val="Nvel1"/>
       </w:pPr>
-      <w:bookmarkStart w:id="0" w:name="_Toc397712270"/>
-      <w:r>
+      <w:bookmarkStart w:id="1" w:name="_Toc398235437"/>
+      <w:r>
+        <w:lastRenderedPageBreak/>
         <w:t>INTRODUÇÃO</w:t>
       </w:r>
-      <w:bookmarkEnd w:id="0"/>
+      <w:bookmarkEnd w:id="1"/>
     </w:p>
     <w:p>
       <w:pPr>
@@ -3930,21 +3772,22 @@
       <w:pPr>
         <w:pStyle w:val="Nvel1"/>
       </w:pPr>
-      <w:bookmarkStart w:id="1" w:name="_Toc397712271"/>
-      <w:r>
+      <w:bookmarkStart w:id="2" w:name="_Toc398235438"/>
+      <w:r>
+        <w:lastRenderedPageBreak/>
         <w:t>TECNOLOGIA UTILIZADA</w:t>
       </w:r>
-      <w:bookmarkEnd w:id="1"/>
+      <w:bookmarkEnd w:id="2"/>
     </w:p>
     <w:p>
       <w:pPr>
         <w:pStyle w:val="Nvel2"/>
       </w:pPr>
-      <w:bookmarkStart w:id="2" w:name="_Toc397712272"/>
+      <w:bookmarkStart w:id="3" w:name="_Toc398235439"/>
       <w:r>
         <w:t>INTRODUÇÃO</w:t>
       </w:r>
-      <w:bookmarkEnd w:id="2"/>
+      <w:bookmarkEnd w:id="3"/>
     </w:p>
     <w:p>
       <w:pPr>
@@ -3961,79 +3804,7 @@
           <w:sz w:val="24"/>
           <w:lang w:val="pt-BR"/>
         </w:rPr>
-        <w:t xml:space="preserve">Nesse capítulo serão abordados os principais aspectos sobre o framework de desenvolvimento </w:t>
-      </w:r>
-      <w:proofErr w:type="spellStart"/>
-      <w:r>
-        <w:rPr>
-          <w:rFonts w:ascii="Arial" w:hAnsi="Arial" w:cs="Arial"/>
-          <w:sz w:val="24"/>
-          <w:lang w:val="pt-BR"/>
-        </w:rPr>
-        <w:t>multiplataforma</w:t>
-      </w:r>
-      <w:proofErr w:type="spellEnd"/>
-      <w:r>
-        <w:rPr>
-          <w:rFonts w:ascii="Arial" w:hAnsi="Arial" w:cs="Arial"/>
-          <w:sz w:val="24"/>
-          <w:lang w:val="pt-BR"/>
-        </w:rPr>
-        <w:t xml:space="preserve"> </w:t>
-      </w:r>
-      <w:proofErr w:type="spellStart"/>
-      <w:r>
-        <w:rPr>
-          <w:rFonts w:ascii="Arial" w:hAnsi="Arial" w:cs="Arial"/>
-          <w:sz w:val="24"/>
-          <w:lang w:val="pt-BR"/>
-        </w:rPr>
-        <w:t>Qt</w:t>
-      </w:r>
-      <w:proofErr w:type="spellEnd"/>
-      <w:r>
-        <w:rPr>
-          <w:rFonts w:ascii="Arial" w:hAnsi="Arial" w:cs="Arial"/>
-          <w:sz w:val="24"/>
-          <w:lang w:val="pt-BR"/>
-        </w:rPr>
-        <w:t xml:space="preserve"> e a ferramenta que utiliza esse framework como base, o </w:t>
-      </w:r>
-      <w:proofErr w:type="spellStart"/>
-      <w:r>
-        <w:rPr>
-          <w:rFonts w:ascii="Arial" w:hAnsi="Arial" w:cs="Arial"/>
-          <w:sz w:val="24"/>
-          <w:lang w:val="pt-BR"/>
-        </w:rPr>
-        <w:t>Qt</w:t>
-      </w:r>
-      <w:proofErr w:type="spellEnd"/>
-      <w:r>
-        <w:rPr>
-          <w:rFonts w:ascii="Arial" w:hAnsi="Arial" w:cs="Arial"/>
-          <w:sz w:val="24"/>
-          <w:lang w:val="pt-BR"/>
-        </w:rPr>
-        <w:t xml:space="preserve"> </w:t>
-      </w:r>
-      <w:proofErr w:type="spellStart"/>
-      <w:r>
-        <w:rPr>
-          <w:rFonts w:ascii="Arial" w:hAnsi="Arial" w:cs="Arial"/>
-          <w:sz w:val="24"/>
-          <w:lang w:val="pt-BR"/>
-        </w:rPr>
-        <w:t>Creator</w:t>
-      </w:r>
-      <w:proofErr w:type="spellEnd"/>
-      <w:r>
-        <w:rPr>
-          <w:rFonts w:ascii="Arial" w:hAnsi="Arial" w:cs="Arial"/>
-          <w:sz w:val="24"/>
-          <w:lang w:val="pt-BR"/>
-        </w:rPr>
-        <w:t xml:space="preserve">. </w:t>
+        <w:t xml:space="preserve">Nesse capítulo serão abordados os principais aspectos sobre o framework de desenvolvimento multiplataforma Qt e a ferramenta que utiliza esse framework como base, o Qt Creator. </w:t>
       </w:r>
       <w:r>
         <w:rPr>
@@ -4067,11 +3838,11 @@
       <w:pPr>
         <w:pStyle w:val="Nvel2"/>
       </w:pPr>
-      <w:bookmarkStart w:id="3" w:name="_Toc397712273"/>
+      <w:bookmarkStart w:id="4" w:name="_Toc398235440"/>
       <w:r>
         <w:t>QT</w:t>
       </w:r>
-      <w:bookmarkEnd w:id="3"/>
+      <w:bookmarkEnd w:id="4"/>
     </w:p>
     <w:p>
       <w:pPr>
@@ -4140,19 +3911,11 @@
         <w:pStyle w:val="Imagem"/>
         <w:shd w:val="clear" w:color="auto" w:fill="B4C6E7" w:themeFill="accent5" w:themeFillTint="66"/>
       </w:pPr>
-      <w:bookmarkStart w:id="4" w:name="_Toc398217746"/>
-      <w:r>
-        <w:t xml:space="preserve">Figura 1 – Logo do </w:t>
-      </w:r>
-      <w:proofErr w:type="spellStart"/>
-      <w:r>
-        <w:t>Qt</w:t>
-      </w:r>
-      <w:proofErr w:type="spellEnd"/>
-      <w:r>
-        <w:t>.</w:t>
-      </w:r>
-      <w:bookmarkEnd w:id="4"/>
+      <w:bookmarkStart w:id="5" w:name="_Toc398235429"/>
+      <w:r>
+        <w:t>Figura 1 – Logo do Qt.</w:t>
+      </w:r>
+      <w:bookmarkEnd w:id="5"/>
     </w:p>
     <w:p>
       <w:pPr>
@@ -4205,61 +3968,7 @@
           <w:sz w:val="24"/>
           <w:lang w:val="pt-BR"/>
         </w:rPr>
-        <w:t xml:space="preserve">Segundo </w:t>
-      </w:r>
-      <w:proofErr w:type="spellStart"/>
-      <w:r>
-        <w:rPr>
-          <w:rFonts w:ascii="Arial" w:hAnsi="Arial" w:cs="Arial"/>
-          <w:sz w:val="24"/>
-          <w:lang w:val="pt-BR"/>
-        </w:rPr>
-        <w:t>Blanchette</w:t>
-      </w:r>
-      <w:proofErr w:type="spellEnd"/>
-      <w:r>
-        <w:rPr>
-          <w:rFonts w:ascii="Arial" w:hAnsi="Arial" w:cs="Arial"/>
-          <w:sz w:val="24"/>
-          <w:lang w:val="pt-BR"/>
-        </w:rPr>
-        <w:t xml:space="preserve"> e </w:t>
-      </w:r>
-      <w:proofErr w:type="spellStart"/>
-      <w:r>
-        <w:rPr>
-          <w:rFonts w:ascii="Arial" w:hAnsi="Arial" w:cs="Arial"/>
-          <w:sz w:val="24"/>
-          <w:lang w:val="pt-BR"/>
-        </w:rPr>
-        <w:t>Summerfield</w:t>
-      </w:r>
-      <w:proofErr w:type="spellEnd"/>
-      <w:r>
-        <w:rPr>
-          <w:rFonts w:ascii="Arial" w:hAnsi="Arial" w:cs="Arial"/>
-          <w:sz w:val="24"/>
-          <w:lang w:val="pt-BR"/>
-        </w:rPr>
-        <w:t xml:space="preserve"> (2008), o </w:t>
-      </w:r>
-      <w:proofErr w:type="spellStart"/>
-      <w:r>
-        <w:rPr>
-          <w:rFonts w:ascii="Arial" w:hAnsi="Arial" w:cs="Arial"/>
-          <w:sz w:val="24"/>
-          <w:lang w:val="pt-BR"/>
-        </w:rPr>
-        <w:t>Qt</w:t>
-      </w:r>
-      <w:proofErr w:type="spellEnd"/>
-      <w:r>
-        <w:rPr>
-          <w:rFonts w:ascii="Arial" w:hAnsi="Arial" w:cs="Arial"/>
-          <w:sz w:val="24"/>
-          <w:lang w:val="pt-BR"/>
-        </w:rPr>
-        <w:t xml:space="preserve"> é um </w:t>
+        <w:t xml:space="preserve">Segundo Blanchette e Summerfield (2008), o Qt é um </w:t>
       </w:r>
       <w:r>
         <w:rPr>
@@ -4279,7 +3988,6 @@
         </w:rPr>
         <w:t xml:space="preserve"> de desenvolvimento em C++ para a criação de aplicações GUI (</w:t>
       </w:r>
-      <w:proofErr w:type="spellStart"/>
       <w:r>
         <w:rPr>
           <w:rFonts w:ascii="Arial" w:hAnsi="Arial" w:cs="Arial"/>
@@ -4287,63 +3995,15 @@
           <w:sz w:val="24"/>
           <w:lang w:val="pt-BR"/>
         </w:rPr>
-        <w:t>Graphical</w:t>
-      </w:r>
-      <w:proofErr w:type="spellEnd"/>
-      <w:r>
-        <w:rPr>
-          <w:rFonts w:ascii="Arial" w:hAnsi="Arial" w:cs="Arial"/>
-          <w:i/>
-          <w:sz w:val="24"/>
-          <w:lang w:val="pt-BR"/>
-        </w:rPr>
-        <w:t xml:space="preserve"> </w:t>
-      </w:r>
-      <w:proofErr w:type="spellStart"/>
-      <w:r>
-        <w:rPr>
-          <w:rFonts w:ascii="Arial" w:hAnsi="Arial" w:cs="Arial"/>
-          <w:i/>
-          <w:sz w:val="24"/>
-          <w:lang w:val="pt-BR"/>
-        </w:rPr>
-        <w:t>User</w:t>
-      </w:r>
-      <w:proofErr w:type="spellEnd"/>
-      <w:r>
-        <w:rPr>
-          <w:rFonts w:ascii="Arial" w:hAnsi="Arial" w:cs="Arial"/>
-          <w:i/>
-          <w:sz w:val="24"/>
-          <w:lang w:val="pt-BR"/>
-        </w:rPr>
-        <w:t xml:space="preserve"> Interface</w:t>
-      </w:r>
-      <w:r>
-        <w:rPr>
-          <w:rFonts w:ascii="Arial" w:hAnsi="Arial" w:cs="Arial"/>
-          <w:sz w:val="24"/>
-          <w:lang w:val="pt-BR"/>
-        </w:rPr>
-        <w:t xml:space="preserve">) </w:t>
-      </w:r>
-      <w:proofErr w:type="spellStart"/>
-      <w:r>
-        <w:rPr>
-          <w:rFonts w:ascii="Arial" w:hAnsi="Arial" w:cs="Arial"/>
-          <w:sz w:val="24"/>
-          <w:lang w:val="pt-BR"/>
-        </w:rPr>
-        <w:t>multiplataforma</w:t>
-      </w:r>
-      <w:proofErr w:type="spellEnd"/>
-      <w:r>
-        <w:rPr>
-          <w:rFonts w:ascii="Arial" w:hAnsi="Arial" w:cs="Arial"/>
-          <w:sz w:val="24"/>
-          <w:lang w:val="pt-BR"/>
-        </w:rPr>
-        <w:t xml:space="preserve"> utilizando a </w:t>
+        <w:t>Graphical User Interface</w:t>
+      </w:r>
+      <w:r>
+        <w:rPr>
+          <w:rFonts w:ascii="Arial" w:hAnsi="Arial" w:cs="Arial"/>
+          <w:sz w:val="24"/>
+          <w:lang w:val="pt-BR"/>
+        </w:rPr>
+        <w:t xml:space="preserve">) multiplataforma utilizando a </w:t>
       </w:r>
       <w:r>
         <w:rPr>
@@ -4380,223 +4040,7 @@
           <w:sz w:val="24"/>
           <w:lang w:val="pt-BR"/>
         </w:rPr>
-        <w:t xml:space="preserve">O </w:t>
-      </w:r>
-      <w:proofErr w:type="spellStart"/>
-      <w:r>
-        <w:rPr>
-          <w:rFonts w:ascii="Arial" w:hAnsi="Arial" w:cs="Arial"/>
-          <w:sz w:val="24"/>
-          <w:lang w:val="pt-BR"/>
-        </w:rPr>
-        <w:t>Qt</w:t>
-      </w:r>
-      <w:proofErr w:type="spellEnd"/>
-      <w:r>
-        <w:rPr>
-          <w:rFonts w:ascii="Arial" w:hAnsi="Arial" w:cs="Arial"/>
-          <w:sz w:val="24"/>
-          <w:lang w:val="pt-BR"/>
-        </w:rPr>
-        <w:t xml:space="preserve"> teve seu primeiro lançamento público em maio de 1995. Esta foi inicialmente desenvolvida por </w:t>
-      </w:r>
-      <w:proofErr w:type="spellStart"/>
-      <w:r>
-        <w:rPr>
-          <w:rFonts w:ascii="Arial" w:hAnsi="Arial" w:cs="Arial"/>
-          <w:sz w:val="24"/>
-          <w:lang w:val="pt-BR"/>
-        </w:rPr>
-        <w:t>Haavard</w:t>
-      </w:r>
-      <w:proofErr w:type="spellEnd"/>
-      <w:r>
-        <w:rPr>
-          <w:rFonts w:ascii="Arial" w:hAnsi="Arial" w:cs="Arial"/>
-          <w:sz w:val="24"/>
-          <w:lang w:val="pt-BR"/>
-        </w:rPr>
-        <w:t xml:space="preserve"> </w:t>
-      </w:r>
-      <w:proofErr w:type="spellStart"/>
-      <w:r>
-        <w:rPr>
-          <w:rFonts w:ascii="Arial" w:hAnsi="Arial" w:cs="Arial"/>
-          <w:sz w:val="24"/>
-          <w:lang w:val="pt-BR"/>
-        </w:rPr>
-        <w:t>Nord</w:t>
-      </w:r>
-      <w:proofErr w:type="spellEnd"/>
-      <w:r>
-        <w:rPr>
-          <w:rFonts w:ascii="Arial" w:hAnsi="Arial" w:cs="Arial"/>
-          <w:sz w:val="24"/>
-          <w:lang w:val="pt-BR"/>
-        </w:rPr>
-        <w:t xml:space="preserve"> e </w:t>
-      </w:r>
-      <w:proofErr w:type="spellStart"/>
-      <w:r>
-        <w:rPr>
-          <w:rFonts w:ascii="Arial" w:hAnsi="Arial" w:cs="Arial"/>
-          <w:sz w:val="24"/>
-          <w:lang w:val="pt-BR"/>
-        </w:rPr>
-        <w:t>Eirik</w:t>
-      </w:r>
-      <w:proofErr w:type="spellEnd"/>
-      <w:r>
-        <w:rPr>
-          <w:rFonts w:ascii="Arial" w:hAnsi="Arial" w:cs="Arial"/>
-          <w:sz w:val="24"/>
-          <w:lang w:val="pt-BR"/>
-        </w:rPr>
-        <w:t xml:space="preserve"> </w:t>
-      </w:r>
-      <w:proofErr w:type="spellStart"/>
-      <w:r>
-        <w:rPr>
-          <w:rFonts w:ascii="Arial" w:hAnsi="Arial" w:cs="Arial"/>
-          <w:sz w:val="24"/>
-          <w:lang w:val="pt-BR"/>
-        </w:rPr>
-        <w:t>Chambe</w:t>
-      </w:r>
-      <w:proofErr w:type="spellEnd"/>
-      <w:r>
-        <w:rPr>
-          <w:rFonts w:ascii="Arial" w:hAnsi="Arial" w:cs="Arial"/>
-          <w:sz w:val="24"/>
-          <w:lang w:val="pt-BR"/>
-        </w:rPr>
-        <w:t xml:space="preserve">-Eng. (BLANCHETTE; SUMMERFIELD, 2008). Desde então, o </w:t>
-      </w:r>
-      <w:proofErr w:type="spellStart"/>
-      <w:r>
-        <w:rPr>
-          <w:rFonts w:ascii="Arial" w:hAnsi="Arial" w:cs="Arial"/>
-          <w:sz w:val="24"/>
-          <w:lang w:val="pt-BR"/>
-        </w:rPr>
-        <w:t>Qt</w:t>
-      </w:r>
-      <w:proofErr w:type="spellEnd"/>
-      <w:r>
-        <w:rPr>
-          <w:rFonts w:ascii="Arial" w:hAnsi="Arial" w:cs="Arial"/>
-          <w:sz w:val="24"/>
-          <w:lang w:val="pt-BR"/>
-        </w:rPr>
-        <w:t xml:space="preserve"> tem aumentado cada vez mais sua popularidade, sendo a plataforma utilizada na criação de diversos softwares de renome, como </w:t>
-      </w:r>
-      <w:proofErr w:type="spellStart"/>
-      <w:r>
-        <w:rPr>
-          <w:rFonts w:ascii="Arial" w:hAnsi="Arial" w:cs="Arial"/>
-          <w:sz w:val="24"/>
-          <w:lang w:val="pt-BR"/>
-        </w:rPr>
-        <w:t>Amazon</w:t>
-      </w:r>
-      <w:proofErr w:type="spellEnd"/>
-      <w:r>
-        <w:rPr>
-          <w:rFonts w:ascii="Arial" w:hAnsi="Arial" w:cs="Arial"/>
-          <w:sz w:val="24"/>
-          <w:lang w:val="pt-BR"/>
-        </w:rPr>
-        <w:t xml:space="preserve"> </w:t>
-      </w:r>
-      <w:proofErr w:type="spellStart"/>
-      <w:r>
-        <w:rPr>
-          <w:rFonts w:ascii="Arial" w:hAnsi="Arial" w:cs="Arial"/>
-          <w:sz w:val="24"/>
-          <w:lang w:val="pt-BR"/>
-        </w:rPr>
-        <w:t>Kindle</w:t>
-      </w:r>
-      <w:proofErr w:type="spellEnd"/>
-      <w:r>
-        <w:rPr>
-          <w:rFonts w:ascii="Arial" w:hAnsi="Arial" w:cs="Arial"/>
-          <w:sz w:val="24"/>
-          <w:lang w:val="pt-BR"/>
-        </w:rPr>
-        <w:t xml:space="preserve">, Google Earth, </w:t>
-      </w:r>
-      <w:proofErr w:type="spellStart"/>
-      <w:r>
-        <w:rPr>
-          <w:rFonts w:ascii="Arial" w:hAnsi="Arial" w:cs="Arial"/>
-          <w:sz w:val="24"/>
-          <w:lang w:val="pt-BR"/>
-        </w:rPr>
-        <w:t>Guitar</w:t>
-      </w:r>
-      <w:proofErr w:type="spellEnd"/>
-      <w:r>
-        <w:rPr>
-          <w:rFonts w:ascii="Arial" w:hAnsi="Arial" w:cs="Arial"/>
-          <w:sz w:val="24"/>
-          <w:lang w:val="pt-BR"/>
-        </w:rPr>
-        <w:t xml:space="preserve"> Pro, KDE, EA </w:t>
-      </w:r>
-      <w:proofErr w:type="spellStart"/>
-      <w:r>
-        <w:rPr>
-          <w:rFonts w:ascii="Arial" w:hAnsi="Arial" w:cs="Arial"/>
-          <w:sz w:val="24"/>
-          <w:lang w:val="pt-BR"/>
-        </w:rPr>
-        <w:t>Origin</w:t>
-      </w:r>
-      <w:proofErr w:type="spellEnd"/>
-      <w:r>
-        <w:rPr>
-          <w:rFonts w:ascii="Arial" w:hAnsi="Arial" w:cs="Arial"/>
-          <w:sz w:val="24"/>
-          <w:lang w:val="pt-BR"/>
-        </w:rPr>
-        <w:t xml:space="preserve">, Oracle </w:t>
-      </w:r>
-      <w:proofErr w:type="spellStart"/>
-      <w:r>
-        <w:rPr>
-          <w:rFonts w:ascii="Arial" w:hAnsi="Arial" w:cs="Arial"/>
-          <w:sz w:val="24"/>
-          <w:lang w:val="pt-BR"/>
-        </w:rPr>
-        <w:t>VirtualBox</w:t>
-      </w:r>
-      <w:proofErr w:type="spellEnd"/>
-      <w:r>
-        <w:rPr>
-          <w:rFonts w:ascii="Arial" w:hAnsi="Arial" w:cs="Arial"/>
-          <w:sz w:val="24"/>
-          <w:lang w:val="pt-BR"/>
-        </w:rPr>
-        <w:t xml:space="preserve"> e </w:t>
-      </w:r>
-      <w:proofErr w:type="spellStart"/>
-      <w:r>
-        <w:rPr>
-          <w:rFonts w:ascii="Arial" w:hAnsi="Arial" w:cs="Arial"/>
-          <w:sz w:val="24"/>
-          <w:lang w:val="pt-BR"/>
-        </w:rPr>
-        <w:t>Wireshark</w:t>
-      </w:r>
-      <w:proofErr w:type="spellEnd"/>
-      <w:r>
-        <w:rPr>
-          <w:rFonts w:ascii="Arial" w:hAnsi="Arial" w:cs="Arial"/>
-          <w:sz w:val="24"/>
-          <w:lang w:val="pt-BR"/>
-        </w:rPr>
-        <w:t>.</w:t>
+        <w:t>O Qt teve seu primeiro lançamento público em maio de 1995. Esta foi inicialmente desenvolvida por Haavard Nord e Eirik Chambe-Eng. (BLANCHETTE; SUMMERFIELD, 2008). Desde então, o Qt tem aumentado cada vez mais sua popularidade, sendo a plataforma utilizada na criação de diversos softwares de renome, como Amazon Kindle, Google Earth, Guitar Pro, KDE, EA Origin, Oracle VirtualBox e Wireshark.</w:t>
       </w:r>
     </w:p>
     <w:p>
@@ -4616,25 +4060,7 @@
           <w:sz w:val="24"/>
           <w:lang w:val="pt-BR"/>
         </w:rPr>
-        <w:t xml:space="preserve">Atualmente, o </w:t>
-      </w:r>
-      <w:proofErr w:type="spellStart"/>
-      <w:r>
-        <w:rPr>
-          <w:rFonts w:ascii="Arial" w:hAnsi="Arial" w:cs="Arial"/>
-          <w:sz w:val="24"/>
-          <w:lang w:val="pt-BR"/>
-        </w:rPr>
-        <w:t>Qt</w:t>
-      </w:r>
-      <w:proofErr w:type="spellEnd"/>
-      <w:r>
-        <w:rPr>
-          <w:rFonts w:ascii="Arial" w:hAnsi="Arial" w:cs="Arial"/>
-          <w:sz w:val="24"/>
-          <w:lang w:val="pt-BR"/>
-        </w:rPr>
-        <w:t xml:space="preserve"> é capaz de compilar aplicações para sistemas desktop, como Windows, Mac OS X e distribuições Linux, assim como algumas plataformas </w:t>
+        <w:t xml:space="preserve">Atualmente, o Qt é capaz de compilar aplicações para sistemas desktop, como Windows, Mac OS X e distribuições Linux, assim como algumas plataformas </w:t>
       </w:r>
       <w:r>
         <w:rPr>
@@ -4652,115 +4078,16 @@
           <w:sz w:val="24"/>
           <w:lang w:val="pt-BR"/>
         </w:rPr>
-        <w:t xml:space="preserve">, como </w:t>
-      </w:r>
-      <w:proofErr w:type="spellStart"/>
-      <w:r>
-        <w:rPr>
-          <w:rFonts w:ascii="Arial" w:hAnsi="Arial" w:cs="Arial"/>
-          <w:sz w:val="24"/>
-          <w:lang w:val="pt-BR"/>
-        </w:rPr>
-        <w:t>Android</w:t>
-      </w:r>
-      <w:proofErr w:type="spellEnd"/>
-      <w:r>
-        <w:rPr>
-          <w:rFonts w:ascii="Arial" w:hAnsi="Arial" w:cs="Arial"/>
-          <w:sz w:val="24"/>
-          <w:lang w:val="pt-BR"/>
-        </w:rPr>
-        <w:t xml:space="preserve">, </w:t>
-      </w:r>
-      <w:proofErr w:type="spellStart"/>
-      <w:r>
-        <w:rPr>
-          <w:rFonts w:ascii="Arial" w:hAnsi="Arial" w:cs="Arial"/>
-          <w:sz w:val="24"/>
-          <w:lang w:val="pt-BR"/>
-        </w:rPr>
-        <w:t>iOS</w:t>
-      </w:r>
-      <w:proofErr w:type="spellEnd"/>
-      <w:r>
-        <w:rPr>
-          <w:rFonts w:ascii="Arial" w:hAnsi="Arial" w:cs="Arial"/>
-          <w:sz w:val="24"/>
-          <w:lang w:val="pt-BR"/>
-        </w:rPr>
-        <w:t xml:space="preserve">, Windows CE e BlackBerry (QTPROJECT, 2014b). Segundo o </w:t>
-      </w:r>
-      <w:proofErr w:type="spellStart"/>
-      <w:r>
-        <w:rPr>
-          <w:rFonts w:ascii="Arial" w:hAnsi="Arial" w:cs="Arial"/>
-          <w:sz w:val="24"/>
-          <w:lang w:val="pt-BR"/>
-        </w:rPr>
-        <w:t>Qt</w:t>
-      </w:r>
-      <w:proofErr w:type="spellEnd"/>
-      <w:r>
-        <w:rPr>
-          <w:rFonts w:ascii="Arial" w:hAnsi="Arial" w:cs="Arial"/>
-          <w:sz w:val="24"/>
-          <w:lang w:val="pt-BR"/>
-        </w:rPr>
-        <w:t xml:space="preserve"> Project (2014a), está em processo de desenvolvimento o suporte para Windows </w:t>
-      </w:r>
-      <w:proofErr w:type="spellStart"/>
-      <w:r>
-        <w:rPr>
-          <w:rFonts w:ascii="Arial" w:hAnsi="Arial" w:cs="Arial"/>
-          <w:sz w:val="24"/>
-          <w:lang w:val="pt-BR"/>
-        </w:rPr>
-        <w:t>Runtime</w:t>
-      </w:r>
-      <w:proofErr w:type="spellEnd"/>
-      <w:r>
-        <w:rPr>
-          <w:rFonts w:ascii="Arial" w:hAnsi="Arial" w:cs="Arial"/>
-          <w:sz w:val="24"/>
-          <w:lang w:val="pt-BR"/>
-        </w:rPr>
-        <w:t xml:space="preserve"> (</w:t>
-      </w:r>
-      <w:proofErr w:type="spellStart"/>
-      <w:r>
-        <w:rPr>
-          <w:rFonts w:ascii="Arial" w:hAnsi="Arial" w:cs="Arial"/>
-          <w:sz w:val="24"/>
-          <w:lang w:val="pt-BR"/>
-        </w:rPr>
-        <w:t>WinRT</w:t>
-      </w:r>
-      <w:proofErr w:type="spellEnd"/>
-      <w:r>
-        <w:rPr>
-          <w:rFonts w:ascii="Arial" w:hAnsi="Arial" w:cs="Arial"/>
-          <w:sz w:val="24"/>
-          <w:lang w:val="pt-BR"/>
-        </w:rPr>
-        <w:t xml:space="preserve">), permitindo a compilação para Windows Phone e utilização da interface </w:t>
-      </w:r>
-      <w:proofErr w:type="spellStart"/>
-      <w:r>
-        <w:rPr>
-          <w:rFonts w:ascii="Arial" w:hAnsi="Arial" w:cs="Arial"/>
-          <w:sz w:val="24"/>
-          <w:lang w:val="pt-BR"/>
-        </w:rPr>
-        <w:t>MetroUI</w:t>
-      </w:r>
-      <w:proofErr w:type="spellEnd"/>
-      <w:r>
-        <w:rPr>
-          <w:rFonts w:ascii="Arial" w:hAnsi="Arial" w:cs="Arial"/>
-          <w:sz w:val="24"/>
-          <w:lang w:val="pt-BR"/>
-        </w:rPr>
-        <w:t xml:space="preserve"> das versões Windows 8 e Windows 8.1.</w:t>
+        <w:t xml:space="preserve">, como Android, iOS, Windows CE e BlackBerry (QTPROJECT, 2014b). Segundo o Qt </w:t>
+      </w:r>
+      <w:r>
+        <w:rPr>
+          <w:rFonts w:ascii="Arial" w:hAnsi="Arial" w:cs="Arial"/>
+          <w:sz w:val="24"/>
+          <w:lang w:val="pt-BR"/>
+        </w:rPr>
+        <w:lastRenderedPageBreak/>
+        <w:t>Project (2014a), está em processo de desenvolvimento o suporte para Windows Runtime (WinRT), permitindo a compilação para Windows Phone e utilização da interface MetroUI das versões Windows 8 e Windows 8.1.</w:t>
       </w:r>
     </w:p>
     <w:p>
@@ -4779,79 +4106,41 @@
       <w:pPr>
         <w:pStyle w:val="Nvel2"/>
       </w:pPr>
-      <w:bookmarkStart w:id="5" w:name="_Toc397712274"/>
+      <w:bookmarkStart w:id="6" w:name="_Toc398235441"/>
       <w:r>
         <w:t>QT CREATOR</w:t>
       </w:r>
-      <w:bookmarkEnd w:id="5"/>
+      <w:bookmarkEnd w:id="6"/>
+    </w:p>
+    <w:p>
+      <w:pPr>
+        <w:jc w:val="center"/>
+        <w:rPr>
+          <w:shd w:val="clear" w:color="auto" w:fill="B4C6E7" w:themeFill="accent5" w:themeFillTint="66"/>
+        </w:rPr>
+      </w:pPr>
+      <w:r>
+        <w:rPr>
+          <w:shd w:val="clear" w:color="auto" w:fill="B4C6E7" w:themeFill="accent5" w:themeFillTint="66"/>
+        </w:rPr>
+        <w:t>&lt;imagem&gt;</w:t>
+      </w:r>
     </w:p>
     <w:p>
       <w:pPr>
         <w:pStyle w:val="Imagem"/>
         <w:rPr>
-          <w:sz w:val="24"/>
           <w:shd w:val="clear" w:color="auto" w:fill="B4C6E7" w:themeFill="accent5" w:themeFillTint="66"/>
         </w:rPr>
       </w:pPr>
-      <w:r>
-        <w:rPr>
-          <w:sz w:val="24"/>
+      <w:bookmarkStart w:id="7" w:name="_Toc398235430"/>
+      <w:r>
+        <w:rPr>
           <w:shd w:val="clear" w:color="auto" w:fill="B4C6E7" w:themeFill="accent5" w:themeFillTint="66"/>
         </w:rPr>
-        <w:t>&lt;</w:t>
-      </w:r>
-      <w:proofErr w:type="gramStart"/>
-      <w:r>
-        <w:rPr>
-          <w:sz w:val="24"/>
-          <w:shd w:val="clear" w:color="auto" w:fill="B4C6E7" w:themeFill="accent5" w:themeFillTint="66"/>
-        </w:rPr>
-        <w:t>imagem</w:t>
-      </w:r>
-      <w:proofErr w:type="gramEnd"/>
-      <w:r>
-        <w:rPr>
-          <w:sz w:val="24"/>
-          <w:shd w:val="clear" w:color="auto" w:fill="B4C6E7" w:themeFill="accent5" w:themeFillTint="66"/>
-        </w:rPr>
-        <w:t>&gt;</w:t>
-      </w:r>
-    </w:p>
-    <w:p>
-      <w:pPr>
-        <w:pStyle w:val="Imagem"/>
-        <w:rPr>
-          <w:shd w:val="clear" w:color="auto" w:fill="B4C6E7" w:themeFill="accent5" w:themeFillTint="66"/>
-        </w:rPr>
-      </w:pPr>
-      <w:r>
-        <w:rPr>
-          <w:shd w:val="clear" w:color="auto" w:fill="B4C6E7" w:themeFill="accent5" w:themeFillTint="66"/>
-        </w:rPr>
-        <w:t xml:space="preserve">Figura 2 – Tela inicial do </w:t>
-      </w:r>
-      <w:proofErr w:type="spellStart"/>
-      <w:r>
-        <w:rPr>
-          <w:shd w:val="clear" w:color="auto" w:fill="B4C6E7" w:themeFill="accent5" w:themeFillTint="66"/>
-        </w:rPr>
-        <w:t>Qt</w:t>
-      </w:r>
-      <w:proofErr w:type="spellEnd"/>
-      <w:r>
-        <w:rPr>
-          <w:shd w:val="clear" w:color="auto" w:fill="B4C6E7" w:themeFill="accent5" w:themeFillTint="66"/>
-        </w:rPr>
-        <w:t xml:space="preserve"> </w:t>
-      </w:r>
-      <w:proofErr w:type="spellStart"/>
-      <w:r>
-        <w:rPr>
-          <w:shd w:val="clear" w:color="auto" w:fill="B4C6E7" w:themeFill="accent5" w:themeFillTint="66"/>
-        </w:rPr>
-        <w:t>Creator</w:t>
-      </w:r>
-      <w:proofErr w:type="spellEnd"/>
+        <w:t>Figura 2 – Tela inicial do Qt Creator</w:t>
+      </w:r>
+      <w:bookmarkEnd w:id="7"/>
     </w:p>
     <w:p>
       <w:pPr>
@@ -4897,7 +4186,6 @@
           <w:lang w:val="pt-BR"/>
         </w:rPr>
       </w:pPr>
-      <w:proofErr w:type="spellStart"/>
       <w:r>
         <w:rPr>
           <w:rFonts w:ascii="Arial" w:hAnsi="Arial" w:cs="Arial"/>
@@ -4905,57 +4193,7 @@
           <w:shd w:val="clear" w:color="auto" w:fill="B4C6E7" w:themeFill="accent5" w:themeFillTint="66"/>
           <w:lang w:val="pt-BR"/>
         </w:rPr>
-        <w:t>Qt</w:t>
-      </w:r>
-      <w:proofErr w:type="spellEnd"/>
-      <w:r>
-        <w:rPr>
-          <w:rFonts w:ascii="Arial" w:hAnsi="Arial" w:cs="Arial"/>
-          <w:sz w:val="24"/>
-          <w:shd w:val="clear" w:color="auto" w:fill="B4C6E7" w:themeFill="accent5" w:themeFillTint="66"/>
-          <w:lang w:val="pt-BR"/>
-        </w:rPr>
-        <w:t xml:space="preserve"> </w:t>
-      </w:r>
-      <w:proofErr w:type="spellStart"/>
-      <w:r>
-        <w:rPr>
-          <w:rFonts w:ascii="Arial" w:hAnsi="Arial" w:cs="Arial"/>
-          <w:sz w:val="24"/>
-          <w:shd w:val="clear" w:color="auto" w:fill="B4C6E7" w:themeFill="accent5" w:themeFillTint="66"/>
-          <w:lang w:val="pt-BR"/>
-        </w:rPr>
-        <w:t>Creator</w:t>
-      </w:r>
-      <w:proofErr w:type="spellEnd"/>
-      <w:r>
-        <w:rPr>
-          <w:rFonts w:ascii="Arial" w:hAnsi="Arial" w:cs="Arial"/>
-          <w:sz w:val="24"/>
-          <w:shd w:val="clear" w:color="auto" w:fill="B4C6E7" w:themeFill="accent5" w:themeFillTint="66"/>
-          <w:lang w:val="pt-BR"/>
-        </w:rPr>
-        <w:t xml:space="preserve"> é um ambiente integrado de desenvolvimento (IDE) que provê ao usuário ferramentas para modelar e desenvolver aplicações com a framework de aplicação </w:t>
-      </w:r>
-      <w:proofErr w:type="spellStart"/>
-      <w:r>
-        <w:rPr>
-          <w:rFonts w:ascii="Arial" w:hAnsi="Arial" w:cs="Arial"/>
-          <w:sz w:val="24"/>
-          <w:shd w:val="clear" w:color="auto" w:fill="B4C6E7" w:themeFill="accent5" w:themeFillTint="66"/>
-          <w:lang w:val="pt-BR"/>
-        </w:rPr>
-        <w:t>Qt</w:t>
-      </w:r>
-      <w:proofErr w:type="spellEnd"/>
-      <w:r>
-        <w:rPr>
-          <w:rFonts w:ascii="Arial" w:hAnsi="Arial" w:cs="Arial"/>
-          <w:sz w:val="24"/>
-          <w:shd w:val="clear" w:color="auto" w:fill="B4C6E7" w:themeFill="accent5" w:themeFillTint="66"/>
-          <w:lang w:val="pt-BR"/>
-        </w:rPr>
-        <w:t xml:space="preserve"> (QT PROJECT, 2014c).</w:t>
+        <w:t>Qt Creator é um ambiente integrado de desenvolvimento (IDE) que provê ao usuário ferramentas para modelar e desenvolver aplicações com a framework de aplicação Qt (QT PROJECT, 2014c).</w:t>
       </w:r>
     </w:p>
     <w:p>
@@ -4975,198 +4213,8 @@
           <w:sz w:val="24"/>
           <w:lang w:val="pt-BR"/>
         </w:rPr>
-        <w:t xml:space="preserve">Segundo o </w:t>
-      </w:r>
-      <w:proofErr w:type="spellStart"/>
-      <w:r>
-        <w:rPr>
-          <w:rFonts w:ascii="Arial" w:hAnsi="Arial" w:cs="Arial"/>
-          <w:sz w:val="24"/>
-          <w:lang w:val="pt-BR"/>
-        </w:rPr>
-        <w:t>Qt</w:t>
-      </w:r>
-      <w:proofErr w:type="spellEnd"/>
-      <w:r>
-        <w:rPr>
-          <w:rFonts w:ascii="Arial" w:hAnsi="Arial" w:cs="Arial"/>
-          <w:sz w:val="24"/>
-          <w:lang w:val="pt-BR"/>
-        </w:rPr>
-        <w:t xml:space="preserve"> Project (2014c), o </w:t>
-      </w:r>
-      <w:proofErr w:type="spellStart"/>
-      <w:r>
-        <w:rPr>
-          <w:rFonts w:ascii="Arial" w:hAnsi="Arial" w:cs="Arial"/>
-          <w:sz w:val="24"/>
-          <w:lang w:val="pt-BR"/>
-        </w:rPr>
-        <w:t>Qt</w:t>
-      </w:r>
-      <w:proofErr w:type="spellEnd"/>
-      <w:r>
-        <w:rPr>
-          <w:rFonts w:ascii="Arial" w:hAnsi="Arial" w:cs="Arial"/>
-          <w:sz w:val="24"/>
-          <w:lang w:val="pt-BR"/>
-        </w:rPr>
-        <w:t xml:space="preserve"> </w:t>
-      </w:r>
-      <w:proofErr w:type="spellStart"/>
-      <w:r>
-        <w:rPr>
-          <w:rFonts w:ascii="Arial" w:hAnsi="Arial" w:cs="Arial"/>
-          <w:sz w:val="24"/>
-          <w:lang w:val="pt-BR"/>
-        </w:rPr>
-        <w:t>Creator</w:t>
-      </w:r>
-      <w:proofErr w:type="spellEnd"/>
-      <w:r>
-        <w:rPr>
-          <w:rFonts w:ascii="Arial" w:hAnsi="Arial" w:cs="Arial"/>
-          <w:sz w:val="24"/>
-          <w:lang w:val="pt-BR"/>
-        </w:rPr>
-        <w:t xml:space="preserve"> provê dois editores visuais integrados, </w:t>
-      </w:r>
-      <w:proofErr w:type="spellStart"/>
-      <w:r>
-        <w:rPr>
-          <w:rFonts w:ascii="Arial" w:hAnsi="Arial" w:cs="Arial"/>
-          <w:sz w:val="24"/>
-          <w:lang w:val="pt-BR"/>
-        </w:rPr>
-        <w:t>Qt</w:t>
-      </w:r>
-      <w:proofErr w:type="spellEnd"/>
-      <w:r>
-        <w:rPr>
-          <w:rFonts w:ascii="Arial" w:hAnsi="Arial" w:cs="Arial"/>
-          <w:sz w:val="24"/>
-          <w:lang w:val="pt-BR"/>
-        </w:rPr>
-        <w:t xml:space="preserve"> </w:t>
-      </w:r>
-      <w:proofErr w:type="spellStart"/>
-      <w:r>
-        <w:rPr>
-          <w:rFonts w:ascii="Arial" w:hAnsi="Arial" w:cs="Arial"/>
-          <w:sz w:val="24"/>
-          <w:lang w:val="pt-BR"/>
-        </w:rPr>
-        <w:t>Quick</w:t>
-      </w:r>
-      <w:proofErr w:type="spellEnd"/>
-      <w:r>
-        <w:rPr>
-          <w:rFonts w:ascii="Arial" w:hAnsi="Arial" w:cs="Arial"/>
-          <w:sz w:val="24"/>
-          <w:lang w:val="pt-BR"/>
-        </w:rPr>
-        <w:t xml:space="preserve"> Designer e </w:t>
-      </w:r>
-      <w:proofErr w:type="spellStart"/>
-      <w:r>
-        <w:rPr>
-          <w:rFonts w:ascii="Arial" w:hAnsi="Arial" w:cs="Arial"/>
-          <w:sz w:val="24"/>
-          <w:lang w:val="pt-BR"/>
-        </w:rPr>
-        <w:t>Qt</w:t>
-      </w:r>
-      <w:proofErr w:type="spellEnd"/>
-      <w:r>
-        <w:rPr>
-          <w:rFonts w:ascii="Arial" w:hAnsi="Arial" w:cs="Arial"/>
-          <w:sz w:val="24"/>
-          <w:lang w:val="pt-BR"/>
-        </w:rPr>
-        <w:t xml:space="preserve"> Designer, cada um responsável por gerenciar os dois módulos de interface gráfica do </w:t>
-      </w:r>
-      <w:proofErr w:type="spellStart"/>
-      <w:r>
-        <w:rPr>
-          <w:rFonts w:ascii="Arial" w:hAnsi="Arial" w:cs="Arial"/>
-          <w:sz w:val="24"/>
-          <w:lang w:val="pt-BR"/>
-        </w:rPr>
-        <w:t>Qt</w:t>
-      </w:r>
-      <w:proofErr w:type="spellEnd"/>
-      <w:r>
-        <w:rPr>
-          <w:rFonts w:ascii="Arial" w:hAnsi="Arial" w:cs="Arial"/>
-          <w:sz w:val="24"/>
-          <w:lang w:val="pt-BR"/>
-        </w:rPr>
-        <w:t xml:space="preserve">: </w:t>
-      </w:r>
-      <w:proofErr w:type="spellStart"/>
-      <w:r>
-        <w:rPr>
-          <w:rFonts w:ascii="Arial" w:hAnsi="Arial" w:cs="Arial"/>
-          <w:sz w:val="24"/>
-          <w:lang w:val="pt-BR"/>
-        </w:rPr>
-        <w:t>Qt</w:t>
-      </w:r>
-      <w:proofErr w:type="spellEnd"/>
-      <w:r>
-        <w:rPr>
-          <w:rFonts w:ascii="Arial" w:hAnsi="Arial" w:cs="Arial"/>
-          <w:sz w:val="24"/>
-          <w:lang w:val="pt-BR"/>
-        </w:rPr>
-        <w:t xml:space="preserve"> </w:t>
-      </w:r>
-      <w:proofErr w:type="spellStart"/>
-      <w:r>
-        <w:rPr>
-          <w:rFonts w:ascii="Arial" w:hAnsi="Arial" w:cs="Arial"/>
-          <w:sz w:val="24"/>
-          <w:lang w:val="pt-BR"/>
-        </w:rPr>
-        <w:t>Quick</w:t>
-      </w:r>
-      <w:proofErr w:type="spellEnd"/>
-      <w:r>
-        <w:rPr>
-          <w:rFonts w:ascii="Arial" w:hAnsi="Arial" w:cs="Arial"/>
-          <w:sz w:val="24"/>
-          <w:lang w:val="pt-BR"/>
-        </w:rPr>
-        <w:t xml:space="preserve"> e </w:t>
-      </w:r>
-      <w:proofErr w:type="spellStart"/>
-      <w:r>
-        <w:rPr>
-          <w:rFonts w:ascii="Arial" w:hAnsi="Arial" w:cs="Arial"/>
-          <w:sz w:val="24"/>
-          <w:lang w:val="pt-BR"/>
-        </w:rPr>
-        <w:t>Qt</w:t>
-      </w:r>
-      <w:proofErr w:type="spellEnd"/>
-      <w:r>
-        <w:rPr>
-          <w:rFonts w:ascii="Arial" w:hAnsi="Arial" w:cs="Arial"/>
-          <w:sz w:val="24"/>
-          <w:lang w:val="pt-BR"/>
-        </w:rPr>
-        <w:t xml:space="preserve"> </w:t>
-      </w:r>
-      <w:proofErr w:type="spellStart"/>
-      <w:r>
-        <w:rPr>
-          <w:rFonts w:ascii="Arial" w:hAnsi="Arial" w:cs="Arial"/>
-          <w:sz w:val="24"/>
-          <w:lang w:val="pt-BR"/>
-        </w:rPr>
-        <w:t>Widgets</w:t>
-      </w:r>
-      <w:proofErr w:type="spellEnd"/>
+        <w:t>Segundo o Qt Project (2014c), o Qt Creator provê dois editores visuais integrados, Qt Quick Designer e Qt Designer, cada um responsável por gerenciar os dois módulos de interface gráfica do Qt: Qt Quick e Qt Widgets</w:t>
+      </w:r>
     </w:p>
     <w:p>
       <w:pPr>
@@ -5186,9 +4234,8 @@
           <w:shd w:val="clear" w:color="auto" w:fill="B4C6E7" w:themeFill="accent5" w:themeFillTint="66"/>
           <w:lang w:val="pt-BR"/>
         </w:rPr>
-        <w:t xml:space="preserve">O </w:t>
-      </w:r>
-      <w:proofErr w:type="spellStart"/>
+        <w:t>O Qt Creator possui duas versõe</w:t>
+      </w:r>
       <w:r>
         <w:rPr>
           <w:rFonts w:ascii="Arial" w:hAnsi="Arial" w:cs="Arial"/>
@@ -5196,9 +4243,8 @@
           <w:shd w:val="clear" w:color="auto" w:fill="B4C6E7" w:themeFill="accent5" w:themeFillTint="66"/>
           <w:lang w:val="pt-BR"/>
         </w:rPr>
-        <w:t>Qt</w:t>
-      </w:r>
-      <w:proofErr w:type="spellEnd"/>
+        <w:t>s, uma delas totalmente grátis</w:t>
+      </w:r>
       <w:r>
         <w:rPr>
           <w:rFonts w:ascii="Arial" w:hAnsi="Arial" w:cs="Arial"/>
@@ -5206,19 +4252,18 @@
           <w:shd w:val="clear" w:color="auto" w:fill="B4C6E7" w:themeFill="accent5" w:themeFillTint="66"/>
           <w:lang w:val="pt-BR"/>
         </w:rPr>
-        <w:t xml:space="preserve"> </w:t>
-      </w:r>
-      <w:proofErr w:type="spellStart"/>
-      <w:r>
-        <w:rPr>
-          <w:rFonts w:ascii="Arial" w:hAnsi="Arial" w:cs="Arial"/>
+        <w:t xml:space="preserve">, que permite a criação de aplicações para plataformas desktop (Windows, Linux e Mac) e </w:t>
+      </w:r>
+      <w:r>
+        <w:rPr>
+          <w:rFonts w:ascii="Arial" w:hAnsi="Arial" w:cs="Arial"/>
+          <w:i/>
           <w:sz w:val="24"/>
           <w:shd w:val="clear" w:color="auto" w:fill="B4C6E7" w:themeFill="accent5" w:themeFillTint="66"/>
           <w:lang w:val="pt-BR"/>
         </w:rPr>
-        <w:t>Creator</w:t>
-      </w:r>
-      <w:proofErr w:type="spellEnd"/>
+        <w:t>mobile</w:t>
+      </w:r>
       <w:r>
         <w:rPr>
           <w:rFonts w:ascii="Arial" w:hAnsi="Arial" w:cs="Arial"/>
@@ -5226,128 +4271,15 @@
           <w:shd w:val="clear" w:color="auto" w:fill="B4C6E7" w:themeFill="accent5" w:themeFillTint="66"/>
           <w:lang w:val="pt-BR"/>
         </w:rPr>
-        <w:t xml:space="preserve"> possui duas versõe</w:t>
-      </w:r>
-      <w:r>
-        <w:rPr>
-          <w:rFonts w:ascii="Arial" w:hAnsi="Arial" w:cs="Arial"/>
-          <w:sz w:val="24"/>
-          <w:shd w:val="clear" w:color="auto" w:fill="B4C6E7" w:themeFill="accent5" w:themeFillTint="66"/>
-          <w:lang w:val="pt-BR"/>
-        </w:rPr>
-        <w:t>s, uma delas totalmente grátis</w:t>
-      </w:r>
-      <w:r>
-        <w:rPr>
-          <w:rFonts w:ascii="Arial" w:hAnsi="Arial" w:cs="Arial"/>
-          <w:sz w:val="24"/>
-          <w:shd w:val="clear" w:color="auto" w:fill="B4C6E7" w:themeFill="accent5" w:themeFillTint="66"/>
-          <w:lang w:val="pt-BR"/>
-        </w:rPr>
-        <w:t xml:space="preserve">, que permite a criação de aplicações para plataformas desktop (Windows, Linux e Mac) e </w:t>
-      </w:r>
-      <w:r>
-        <w:rPr>
-          <w:rFonts w:ascii="Arial" w:hAnsi="Arial" w:cs="Arial"/>
-          <w:i/>
-          <w:sz w:val="24"/>
-          <w:shd w:val="clear" w:color="auto" w:fill="B4C6E7" w:themeFill="accent5" w:themeFillTint="66"/>
-          <w:lang w:val="pt-BR"/>
-        </w:rPr>
-        <w:t>mobile</w:t>
-      </w:r>
-      <w:r>
-        <w:rPr>
-          <w:rFonts w:ascii="Arial" w:hAnsi="Arial" w:cs="Arial"/>
-          <w:sz w:val="24"/>
-          <w:shd w:val="clear" w:color="auto" w:fill="B4C6E7" w:themeFill="accent5" w:themeFillTint="66"/>
-          <w:lang w:val="pt-BR"/>
-        </w:rPr>
-        <w:t xml:space="preserve"> (</w:t>
-      </w:r>
-      <w:proofErr w:type="spellStart"/>
-      <w:r>
-        <w:rPr>
-          <w:rFonts w:ascii="Arial" w:hAnsi="Arial" w:cs="Arial"/>
-          <w:sz w:val="24"/>
-          <w:shd w:val="clear" w:color="auto" w:fill="B4C6E7" w:themeFill="accent5" w:themeFillTint="66"/>
-          <w:lang w:val="pt-BR"/>
-        </w:rPr>
-        <w:t>Android</w:t>
-      </w:r>
-      <w:proofErr w:type="spellEnd"/>
-      <w:r>
-        <w:rPr>
-          <w:rFonts w:ascii="Arial" w:hAnsi="Arial" w:cs="Arial"/>
-          <w:sz w:val="24"/>
-          <w:shd w:val="clear" w:color="auto" w:fill="B4C6E7" w:themeFill="accent5" w:themeFillTint="66"/>
-          <w:lang w:val="pt-BR"/>
-        </w:rPr>
-        <w:t xml:space="preserve">, </w:t>
-      </w:r>
-      <w:proofErr w:type="spellStart"/>
-      <w:r>
-        <w:rPr>
-          <w:rFonts w:ascii="Arial" w:hAnsi="Arial" w:cs="Arial"/>
-          <w:sz w:val="24"/>
-          <w:shd w:val="clear" w:color="auto" w:fill="B4C6E7" w:themeFill="accent5" w:themeFillTint="66"/>
-          <w:lang w:val="pt-BR"/>
-        </w:rPr>
-        <w:t>iOS</w:t>
-      </w:r>
-      <w:proofErr w:type="spellEnd"/>
-      <w:r>
-        <w:rPr>
-          <w:rFonts w:ascii="Arial" w:hAnsi="Arial" w:cs="Arial"/>
-          <w:sz w:val="24"/>
-          <w:shd w:val="clear" w:color="auto" w:fill="B4C6E7" w:themeFill="accent5" w:themeFillTint="66"/>
-          <w:lang w:val="pt-BR"/>
-        </w:rPr>
-        <w:t xml:space="preserve"> e mais recentemente Windows Phone 8).</w:t>
-      </w:r>
-      <w:r>
-        <w:rPr>
-          <w:rFonts w:ascii="Arial" w:hAnsi="Arial" w:cs="Arial"/>
-          <w:sz w:val="24"/>
-          <w:lang w:val="pt-BR"/>
-        </w:rPr>
-        <w:t xml:space="preserve"> A outra versão, denominada </w:t>
-      </w:r>
-      <w:proofErr w:type="spellStart"/>
-      <w:r>
-        <w:rPr>
-          <w:rFonts w:ascii="Arial" w:hAnsi="Arial" w:cs="Arial"/>
-          <w:sz w:val="24"/>
-          <w:lang w:val="pt-BR"/>
-        </w:rPr>
-        <w:t>Qt</w:t>
-      </w:r>
-      <w:proofErr w:type="spellEnd"/>
-      <w:r>
-        <w:rPr>
-          <w:rFonts w:ascii="Arial" w:hAnsi="Arial" w:cs="Arial"/>
-          <w:sz w:val="24"/>
-          <w:lang w:val="pt-BR"/>
-        </w:rPr>
-        <w:t xml:space="preserve"> </w:t>
-      </w:r>
-      <w:proofErr w:type="spellStart"/>
-      <w:r>
-        <w:rPr>
-          <w:rFonts w:ascii="Arial" w:hAnsi="Arial" w:cs="Arial"/>
-          <w:sz w:val="24"/>
-          <w:lang w:val="pt-BR"/>
-        </w:rPr>
-        <w:t>Creator</w:t>
-      </w:r>
-      <w:proofErr w:type="spellEnd"/>
-      <w:r>
-        <w:rPr>
-          <w:rFonts w:ascii="Arial" w:hAnsi="Arial" w:cs="Arial"/>
-          <w:sz w:val="24"/>
-          <w:lang w:val="pt-BR"/>
-        </w:rPr>
-        <w:t xml:space="preserve"> Enterprise oferece uma gama ainda maior de plataformas, incluindo sistemas embarcados, como computadores de bordo de carros, painéis digitais e até mesmo possibilita a criação de aplicações de missão crítica, que funcionam em sistemas de tempo </w:t>
+        <w:t xml:space="preserve"> (Android, iOS e mais recentemente Windows Phone 8).</w:t>
+      </w:r>
+      <w:r>
+        <w:rPr>
+          <w:rFonts w:ascii="Arial" w:hAnsi="Arial" w:cs="Arial"/>
+          <w:sz w:val="24"/>
+          <w:lang w:val="pt-BR"/>
+        </w:rPr>
+        <w:t xml:space="preserve"> A outra versão, denominada Qt Creator Enterprise oferece uma gama ainda maior de plataformas, incluindo sistemas embarcados, como computadores de bordo de carros, painéis digitais e até mesmo possibilita a criação de aplicações de missão crítica, que funcionam em sistemas de tempo </w:t>
       </w:r>
       <w:r>
         <w:rPr>
@@ -5400,24 +4332,22 @@
       <w:pPr>
         <w:pStyle w:val="Nvel3"/>
       </w:pPr>
-      <w:bookmarkStart w:id="6" w:name="_Toc397712275"/>
+      <w:bookmarkStart w:id="8" w:name="_Toc398235442"/>
       <w:r>
         <w:t>QT QUICK</w:t>
       </w:r>
-      <w:bookmarkEnd w:id="6"/>
+      <w:bookmarkEnd w:id="8"/>
     </w:p>
     <w:p>
       <w:pPr>
         <w:pStyle w:val="Nvel4"/>
         <w:shd w:val="clear" w:color="auto" w:fill="B4C6E7" w:themeFill="accent5" w:themeFillTint="66"/>
       </w:pPr>
-      <w:bookmarkStart w:id="7" w:name="_Toc397712276"/>
-      <w:bookmarkStart w:id="8" w:name="_GoBack"/>
-      <w:bookmarkEnd w:id="8"/>
+      <w:bookmarkStart w:id="9" w:name="_Toc398235443"/>
       <w:r>
         <w:t>QML</w:t>
       </w:r>
-      <w:bookmarkEnd w:id="7"/>
+      <w:bookmarkEnd w:id="9"/>
     </w:p>
     <w:p>
       <w:pPr>
@@ -5437,25 +4367,16 @@
           <w:sz w:val="24"/>
           <w:lang w:val="pt-BR"/>
         </w:rPr>
-        <w:t xml:space="preserve">Segundo o </w:t>
-      </w:r>
-      <w:proofErr w:type="spellStart"/>
-      <w:r>
-        <w:rPr>
-          <w:rFonts w:ascii="Arial" w:hAnsi="Arial" w:cs="Arial"/>
-          <w:sz w:val="24"/>
-          <w:lang w:val="pt-BR"/>
-        </w:rPr>
-        <w:t>Qt</w:t>
-      </w:r>
-      <w:proofErr w:type="spellEnd"/>
-      <w:r>
-        <w:rPr>
-          <w:rFonts w:ascii="Arial" w:hAnsi="Arial" w:cs="Arial"/>
-          <w:sz w:val="24"/>
-          <w:lang w:val="pt-BR"/>
-        </w:rPr>
-        <w:t xml:space="preserve"> Project (2014e), o QML é uma linguagem declarativa que permite às interfaces de usuário serem descritas em termos de seus componentes visuais e como eles interagem e reagem entre eles.</w:t>
+        <w:t xml:space="preserve">Segundo o Qt Project (2014e), o QML é uma linguagem declarativa que permite às interfaces de usuário serem descritas em termos de seus componentes visuais e </w:t>
+      </w:r>
+      <w:r>
+        <w:rPr>
+          <w:rFonts w:ascii="Arial" w:hAnsi="Arial" w:cs="Arial"/>
+          <w:sz w:val="24"/>
+          <w:lang w:val="pt-BR"/>
+        </w:rPr>
+        <w:lastRenderedPageBreak/>
+        <w:t>como eles interagem e reagem entre eles.</w:t>
       </w:r>
       <w:r>
         <w:rPr>
@@ -5502,9 +4423,8 @@
           <w:shd w:val="clear" w:color="auto" w:fill="B4C6E7" w:themeFill="accent5" w:themeFillTint="66"/>
           <w:lang w:val="pt-BR"/>
         </w:rPr>
-        <w:t xml:space="preserve">Sua sintaxe se assemelha à JSON, permitindo o uso de funções em </w:t>
-      </w:r>
-      <w:proofErr w:type="spellStart"/>
+        <w:t>Sua sintaxe se assemelha à JSON, permitindo o uso de funções em JavaScript para sua lógica</w:t>
+      </w:r>
       <w:r>
         <w:rPr>
           <w:rFonts w:ascii="Arial" w:hAnsi="Arial" w:cs="Arial"/>
@@ -5512,9 +4432,8 @@
           <w:shd w:val="clear" w:color="auto" w:fill="B4C6E7" w:themeFill="accent5" w:themeFillTint="66"/>
           <w:lang w:val="pt-BR"/>
         </w:rPr>
-        <w:t>JavaScript</w:t>
-      </w:r>
-      <w:proofErr w:type="spellEnd"/>
+        <w:t>,</w:t>
+      </w:r>
       <w:r>
         <w:rPr>
           <w:rFonts w:ascii="Arial" w:hAnsi="Arial" w:cs="Arial"/>
@@ -5522,7 +4441,7 @@
           <w:shd w:val="clear" w:color="auto" w:fill="B4C6E7" w:themeFill="accent5" w:themeFillTint="66"/>
           <w:lang w:val="pt-BR"/>
         </w:rPr>
-        <w:t xml:space="preserve"> para sua lógica</w:t>
+        <w:t xml:space="preserve"> e </w:t>
       </w:r>
       <w:r>
         <w:rPr>
@@ -5531,24 +4450,6 @@
           <w:shd w:val="clear" w:color="auto" w:fill="B4C6E7" w:themeFill="accent5" w:themeFillTint="66"/>
           <w:lang w:val="pt-BR"/>
         </w:rPr>
-        <w:t>,</w:t>
-      </w:r>
-      <w:r>
-        <w:rPr>
-          <w:rFonts w:ascii="Arial" w:hAnsi="Arial" w:cs="Arial"/>
-          <w:sz w:val="24"/>
-          <w:shd w:val="clear" w:color="auto" w:fill="B4C6E7" w:themeFill="accent5" w:themeFillTint="66"/>
-          <w:lang w:val="pt-BR"/>
-        </w:rPr>
-        <w:t xml:space="preserve"> e </w:t>
-      </w:r>
-      <w:r>
-        <w:rPr>
-          <w:rFonts w:ascii="Arial" w:hAnsi="Arial" w:cs="Arial"/>
-          <w:sz w:val="24"/>
-          <w:shd w:val="clear" w:color="auto" w:fill="B4C6E7" w:themeFill="accent5" w:themeFillTint="66"/>
-          <w:lang w:val="pt-BR"/>
-        </w:rPr>
         <w:t>propriedades entrelaçadas (quando o valor de uma propriedade é relativo ao valor de outra propriedade).</w:t>
       </w:r>
     </w:p>
@@ -5556,11 +4457,11 @@
       <w:pPr>
         <w:pStyle w:val="Nvel3"/>
       </w:pPr>
-      <w:bookmarkStart w:id="9" w:name="_Toc397712277"/>
+      <w:bookmarkStart w:id="10" w:name="_Toc398235444"/>
       <w:r>
         <w:t>QT WIDGETS</w:t>
       </w:r>
-      <w:bookmarkEnd w:id="9"/>
+      <w:bookmarkEnd w:id="10"/>
     </w:p>
     <w:p>
       <w:pPr>
@@ -5591,14 +4492,15 @@
           <w:lang w:val="pt-BR"/>
         </w:rPr>
       </w:pPr>
-      <w:bookmarkStart w:id="10" w:name="_Toc397712278"/>
-      <w:r>
-        <w:rPr>
-          <w:lang w:val="pt-BR"/>
-        </w:rPr>
+      <w:bookmarkStart w:id="11" w:name="_Toc398235445"/>
+      <w:r>
+        <w:rPr>
+          <w:lang w:val="pt-BR"/>
+        </w:rPr>
+        <w:lastRenderedPageBreak/>
         <w:t>ALTERNATIVAS AO QT</w:t>
       </w:r>
-      <w:bookmarkEnd w:id="10"/>
+      <w:bookmarkEnd w:id="11"/>
     </w:p>
     <w:p>
       <w:pPr>
@@ -5628,14 +4530,15 @@
           <w:lang w:val="pt-BR"/>
         </w:rPr>
       </w:pPr>
-      <w:bookmarkStart w:id="11" w:name="_Toc397712279"/>
-      <w:r>
-        <w:rPr>
-          <w:lang w:val="pt-BR"/>
-        </w:rPr>
+      <w:bookmarkStart w:id="12" w:name="_Toc398235446"/>
+      <w:r>
+        <w:rPr>
+          <w:lang w:val="pt-BR"/>
+        </w:rPr>
+        <w:lastRenderedPageBreak/>
         <w:t>ESTUDO DE CASO</w:t>
       </w:r>
-      <w:bookmarkEnd w:id="11"/>
+      <w:bookmarkEnd w:id="12"/>
     </w:p>
     <w:p>
       <w:pPr>
@@ -5665,14 +4568,15 @@
           <w:lang w:val="pt-BR"/>
         </w:rPr>
       </w:pPr>
-      <w:bookmarkStart w:id="12" w:name="_Toc397712280"/>
-      <w:r>
-        <w:rPr>
-          <w:lang w:val="pt-BR"/>
-        </w:rPr>
+      <w:bookmarkStart w:id="13" w:name="_Toc398235447"/>
+      <w:r>
+        <w:rPr>
+          <w:lang w:val="pt-BR"/>
+        </w:rPr>
+        <w:lastRenderedPageBreak/>
         <w:t>CONCLUSÃO</w:t>
       </w:r>
-      <w:bookmarkEnd w:id="12"/>
+      <w:bookmarkEnd w:id="13"/>
     </w:p>
     <w:p>
       <w:pPr>
@@ -5702,14 +4606,15 @@
           <w:lang w:val="pt-BR"/>
         </w:rPr>
       </w:pPr>
-      <w:bookmarkStart w:id="13" w:name="_Toc397712281"/>
-      <w:r>
-        <w:rPr>
-          <w:lang w:val="pt-BR"/>
-        </w:rPr>
+      <w:bookmarkStart w:id="14" w:name="_Toc398235448"/>
+      <w:r>
+        <w:rPr>
+          <w:lang w:val="pt-BR"/>
+        </w:rPr>
+        <w:lastRenderedPageBreak/>
         <w:t>TRABALHOS FUTUROS</w:t>
       </w:r>
-      <w:bookmarkEnd w:id="13"/>
+      <w:bookmarkEnd w:id="14"/>
     </w:p>
     <w:p>
       <w:pPr>
@@ -5739,14 +4644,15 @@
           <w:lang w:val="pt-BR"/>
         </w:rPr>
       </w:pPr>
-      <w:bookmarkStart w:id="14" w:name="_Toc397712282"/>
-      <w:r>
-        <w:rPr>
-          <w:lang w:val="pt-BR"/>
-        </w:rPr>
+      <w:bookmarkStart w:id="15" w:name="_Toc398235449"/>
+      <w:r>
+        <w:rPr>
+          <w:lang w:val="pt-BR"/>
+        </w:rPr>
+        <w:lastRenderedPageBreak/>
         <w:t>REFERÊNCIAS</w:t>
       </w:r>
-      <w:bookmarkEnd w:id="14"/>
+      <w:bookmarkEnd w:id="15"/>
     </w:p>
     <w:p>
       <w:pPr>
@@ -5770,27 +4676,7 @@
           <w:sz w:val="24"/>
           <w:lang w:val="en-US"/>
         </w:rPr>
-        <w:t xml:space="preserve">C++ GUI Programming with </w:t>
-      </w:r>
-      <w:proofErr w:type="spellStart"/>
-      <w:r>
-        <w:rPr>
-          <w:rFonts w:ascii="Times New Roman" w:hAnsi="Times New Roman" w:cs="Times New Roman"/>
-          <w:i/>
-          <w:sz w:val="24"/>
-          <w:lang w:val="en-US"/>
-        </w:rPr>
-        <w:t>Qt</w:t>
-      </w:r>
-      <w:proofErr w:type="spellEnd"/>
-      <w:r>
-        <w:rPr>
-          <w:rFonts w:ascii="Times New Roman" w:hAnsi="Times New Roman" w:cs="Times New Roman"/>
-          <w:i/>
-          <w:sz w:val="24"/>
-          <w:lang w:val="en-US"/>
-        </w:rPr>
-        <w:t xml:space="preserve"> 4, Second Edition. </w:t>
+        <w:t xml:space="preserve">C++ GUI Programming with Qt 4, Second Edition. </w:t>
       </w:r>
       <w:r>
         <w:rPr>
@@ -5854,7 +4740,6 @@
         </w:rPr>
         <w:t xml:space="preserve">QT PROJECT. </w:t>
       </w:r>
-      <w:proofErr w:type="spellStart"/>
       <w:r>
         <w:rPr>
           <w:rFonts w:ascii="Times New Roman" w:hAnsi="Times New Roman" w:cs="Times New Roman"/>
@@ -5862,29 +4747,8 @@
           <w:sz w:val="24"/>
           <w:lang w:val="pt-BR"/>
         </w:rPr>
-        <w:t>Qt</w:t>
-      </w:r>
-      <w:proofErr w:type="spellEnd"/>
-      <w:r>
-        <w:rPr>
-          <w:rFonts w:ascii="Times New Roman" w:hAnsi="Times New Roman" w:cs="Times New Roman"/>
-          <w:i/>
-          <w:sz w:val="24"/>
-          <w:lang w:val="pt-BR"/>
-        </w:rPr>
-        <w:t xml:space="preserve"> for </w:t>
-      </w:r>
-      <w:proofErr w:type="spellStart"/>
-      <w:r>
-        <w:rPr>
-          <w:rFonts w:ascii="Times New Roman" w:hAnsi="Times New Roman" w:cs="Times New Roman"/>
-          <w:i/>
-          <w:sz w:val="24"/>
-          <w:lang w:val="pt-BR"/>
-        </w:rPr>
-        <w:t>WinRT</w:t>
-      </w:r>
-      <w:proofErr w:type="spellEnd"/>
+        <w:t>Qt for WinRT</w:t>
+      </w:r>
       <w:r>
         <w:rPr>
           <w:rFonts w:ascii="Times New Roman" w:hAnsi="Times New Roman" w:cs="Times New Roman"/>
@@ -5939,7 +4803,6 @@
         </w:rPr>
         <w:t>______</w:t>
       </w:r>
-      <w:proofErr w:type="spellStart"/>
       <w:r>
         <w:rPr>
           <w:rFonts w:ascii="Times New Roman" w:hAnsi="Times New Roman" w:cs="Times New Roman"/>
@@ -5947,29 +4810,8 @@
           <w:sz w:val="24"/>
           <w:lang w:val="pt-BR"/>
         </w:rPr>
-        <w:t>Supported</w:t>
-      </w:r>
-      <w:proofErr w:type="spellEnd"/>
-      <w:r>
-        <w:rPr>
-          <w:rFonts w:ascii="Times New Roman" w:hAnsi="Times New Roman" w:cs="Times New Roman"/>
-          <w:i/>
-          <w:sz w:val="24"/>
-          <w:lang w:val="pt-BR"/>
-        </w:rPr>
-        <w:t xml:space="preserve"> </w:t>
-      </w:r>
-      <w:proofErr w:type="spellStart"/>
-      <w:r>
-        <w:rPr>
-          <w:rFonts w:ascii="Times New Roman" w:hAnsi="Times New Roman" w:cs="Times New Roman"/>
-          <w:i/>
-          <w:sz w:val="24"/>
-          <w:lang w:val="pt-BR"/>
-        </w:rPr>
-        <w:t>Platforms</w:t>
-      </w:r>
-      <w:proofErr w:type="spellEnd"/>
+        <w:t>Supported Platforms</w:t>
+      </w:r>
       <w:r>
         <w:rPr>
           <w:rFonts w:ascii="Times New Roman" w:hAnsi="Times New Roman" w:cs="Times New Roman"/>
@@ -6087,7 +4929,6 @@
         </w:rPr>
         <w:t>_____</w:t>
       </w:r>
-      <w:proofErr w:type="spellStart"/>
       <w:r>
         <w:rPr>
           <w:rFonts w:ascii="Times New Roman" w:hAnsi="Times New Roman" w:cs="Times New Roman"/>
@@ -6095,29 +4936,8 @@
           <w:sz w:val="24"/>
           <w:lang w:val="pt-BR"/>
         </w:rPr>
-        <w:t>Qt</w:t>
-      </w:r>
-      <w:proofErr w:type="spellEnd"/>
-      <w:r>
-        <w:rPr>
-          <w:rFonts w:ascii="Times New Roman" w:hAnsi="Times New Roman" w:cs="Times New Roman"/>
-          <w:i/>
-          <w:sz w:val="24"/>
-          <w:lang w:val="pt-BR"/>
-        </w:rPr>
-        <w:t xml:space="preserve"> </w:t>
-      </w:r>
-      <w:proofErr w:type="spellStart"/>
-      <w:r>
-        <w:rPr>
-          <w:rFonts w:ascii="Times New Roman" w:hAnsi="Times New Roman" w:cs="Times New Roman"/>
-          <w:i/>
-          <w:sz w:val="24"/>
-          <w:lang w:val="pt-BR"/>
-        </w:rPr>
-        <w:t>Quick</w:t>
-      </w:r>
-      <w:proofErr w:type="spellEnd"/>
+        <w:t>Qt Quick</w:t>
+      </w:r>
       <w:r>
         <w:rPr>
           <w:rFonts w:ascii="Times New Roman" w:hAnsi="Times New Roman" w:cs="Times New Roman"/>
@@ -6179,25 +4999,7 @@
           <w:sz w:val="24"/>
           <w:lang w:val="pt-BR"/>
         </w:rPr>
-        <w:t>_____</w:t>
-      </w:r>
-      <w:proofErr w:type="spellStart"/>
-      <w:r>
-        <w:rPr>
-          <w:rFonts w:ascii="Times New Roman" w:hAnsi="Times New Roman" w:cs="Times New Roman"/>
-          <w:sz w:val="24"/>
-          <w:lang w:val="pt-BR"/>
-        </w:rPr>
-        <w:t>Qt</w:t>
-      </w:r>
-      <w:proofErr w:type="spellEnd"/>
-      <w:r>
-        <w:rPr>
-          <w:rFonts w:ascii="Times New Roman" w:hAnsi="Times New Roman" w:cs="Times New Roman"/>
-          <w:sz w:val="24"/>
-          <w:lang w:val="pt-BR"/>
-        </w:rPr>
-        <w:t xml:space="preserve"> QML. 2014e Disponível em:</w:t>
+        <w:t>_____Qt QML. 2014e Disponível em:</w:t>
       </w:r>
     </w:p>
     <w:p>
@@ -6262,7 +5064,6 @@
         </w:rPr>
         <w:t>_____</w:t>
       </w:r>
-      <w:proofErr w:type="spellStart"/>
       <w:r>
         <w:rPr>
           <w:rFonts w:ascii="Times New Roman" w:hAnsi="Times New Roman" w:cs="Times New Roman"/>
@@ -6270,37 +5071,7 @@
           <w:sz w:val="24"/>
           <w:lang w:val="pt-BR"/>
         </w:rPr>
-        <w:t>Qt</w:t>
-      </w:r>
-      <w:proofErr w:type="spellEnd"/>
-      <w:r>
-        <w:rPr>
-          <w:rFonts w:ascii="Times New Roman" w:hAnsi="Times New Roman" w:cs="Times New Roman"/>
-          <w:i/>
-          <w:sz w:val="24"/>
-          <w:lang w:val="pt-BR"/>
-        </w:rPr>
-        <w:t xml:space="preserve"> </w:t>
-      </w:r>
-      <w:proofErr w:type="spellStart"/>
-      <w:r>
-        <w:rPr>
-          <w:rFonts w:ascii="Times New Roman" w:hAnsi="Times New Roman" w:cs="Times New Roman"/>
-          <w:i/>
-          <w:sz w:val="24"/>
-          <w:lang w:val="pt-BR"/>
-        </w:rPr>
-        <w:t>Widgets</w:t>
-      </w:r>
-      <w:proofErr w:type="spellEnd"/>
-      <w:r>
-        <w:rPr>
-          <w:rFonts w:ascii="Times New Roman" w:hAnsi="Times New Roman" w:cs="Times New Roman"/>
-          <w:i/>
-          <w:sz w:val="24"/>
-          <w:lang w:val="pt-BR"/>
-        </w:rPr>
-        <w:t>.</w:t>
+        <w:t>Qt Widgets.</w:t>
       </w:r>
       <w:r>
         <w:rPr>
@@ -6370,47 +5141,7 @@
           <w:sz w:val="24"/>
           <w:lang w:val="pt-BR"/>
         </w:rPr>
-        <w:t xml:space="preserve">New </w:t>
-      </w:r>
-      <w:proofErr w:type="spellStart"/>
-      <w:r>
-        <w:rPr>
-          <w:rFonts w:ascii="Times New Roman" w:hAnsi="Times New Roman" w:cs="Times New Roman"/>
-          <w:i/>
-          <w:sz w:val="24"/>
-          <w:lang w:val="pt-BR"/>
-        </w:rPr>
-        <w:t>Features</w:t>
-      </w:r>
-      <w:proofErr w:type="spellEnd"/>
-      <w:r>
-        <w:rPr>
-          <w:rFonts w:ascii="Times New Roman" w:hAnsi="Times New Roman" w:cs="Times New Roman"/>
-          <w:i/>
-          <w:sz w:val="24"/>
-          <w:lang w:val="pt-BR"/>
-        </w:rPr>
-        <w:t xml:space="preserve"> in </w:t>
-      </w:r>
-      <w:proofErr w:type="spellStart"/>
-      <w:r>
-        <w:rPr>
-          <w:rFonts w:ascii="Times New Roman" w:hAnsi="Times New Roman" w:cs="Times New Roman"/>
-          <w:i/>
-          <w:sz w:val="24"/>
-          <w:lang w:val="pt-BR"/>
-        </w:rPr>
-        <w:t>Qt</w:t>
-      </w:r>
-      <w:proofErr w:type="spellEnd"/>
-      <w:r>
-        <w:rPr>
-          <w:rFonts w:ascii="Times New Roman" w:hAnsi="Times New Roman" w:cs="Times New Roman"/>
-          <w:i/>
-          <w:sz w:val="24"/>
-          <w:lang w:val="pt-BR"/>
-        </w:rPr>
-        <w:t xml:space="preserve"> 5.3</w:t>
+        <w:t>New Features in Qt 5.3</w:t>
       </w:r>
       <w:r>
         <w:rPr>
@@ -6466,7 +5197,6 @@
         </w:rPr>
         <w:t xml:space="preserve">QT DIGIA. </w:t>
       </w:r>
-      <w:proofErr w:type="spellStart"/>
       <w:r>
         <w:rPr>
           <w:rFonts w:ascii="Times New Roman" w:hAnsi="Times New Roman" w:cs="Times New Roman"/>
@@ -6474,37 +5204,7 @@
           <w:sz w:val="24"/>
           <w:lang w:val="pt-BR"/>
         </w:rPr>
-        <w:t>Qt</w:t>
-      </w:r>
-      <w:proofErr w:type="spellEnd"/>
-      <w:r>
-        <w:rPr>
-          <w:rFonts w:ascii="Times New Roman" w:hAnsi="Times New Roman" w:cs="Times New Roman"/>
-          <w:i/>
-          <w:sz w:val="24"/>
-          <w:lang w:val="pt-BR"/>
-        </w:rPr>
-        <w:t xml:space="preserve"> </w:t>
-      </w:r>
-      <w:proofErr w:type="spellStart"/>
-      <w:r>
-        <w:rPr>
-          <w:rFonts w:ascii="Times New Roman" w:hAnsi="Times New Roman" w:cs="Times New Roman"/>
-          <w:i/>
-          <w:sz w:val="24"/>
-          <w:lang w:val="pt-BR"/>
-        </w:rPr>
-        <w:t>Creator</w:t>
-      </w:r>
-      <w:proofErr w:type="spellEnd"/>
-      <w:r>
-        <w:rPr>
-          <w:rFonts w:ascii="Times New Roman" w:hAnsi="Times New Roman" w:cs="Times New Roman"/>
-          <w:i/>
-          <w:sz w:val="24"/>
-          <w:lang w:val="pt-BR"/>
-        </w:rPr>
-        <w:t xml:space="preserve"> Enterprise</w:t>
+        <w:t>Qt Creator Enterprise</w:t>
       </w:r>
       <w:r>
         <w:rPr>
@@ -6652,7 +5352,7 @@
           <w:rPr>
             <w:noProof/>
           </w:rPr>
-          <w:t>13</w:t>
+          <w:t>17</w:t>
         </w:r>
         <w:r>
           <w:fldChar w:fldCharType="end"/>
@@ -8437,7 +7137,7 @@
 </file>
 
 <file path=customXml/itemProps1.xml><?xml version="1.0" encoding="utf-8"?>
-<ds:datastoreItem xmlns:ds="http://schemas.openxmlformats.org/officeDocument/2006/customXml" ds:itemID="{82DB76EA-D8DF-4623-97AA-598F21F2B65B}">
+<ds:datastoreItem xmlns:ds="http://schemas.openxmlformats.org/officeDocument/2006/customXml" ds:itemID="{B07F1FA4-0936-4792-ABC3-9E10C19A77ED}">
   <ds:schemaRefs>
     <ds:schemaRef ds:uri="http://schemas.openxmlformats.org/officeDocument/2006/bibliography"/>
   </ds:schemaRefs>

--- a/monografia/Matheus Suarez e Ricardo Petrére - Desenvolvimento de uma aplicação multiplataforma utilizando Qt.docx
+++ b/monografia/Matheus Suarez e Ricardo Petrére - Desenvolvimento de uma aplicação multiplataforma utilizando Qt.docx
@@ -763,7 +763,6 @@
           <w:szCs w:val="28"/>
           <w:lang w:val="pt-BR"/>
         </w:rPr>
-        <w:lastRenderedPageBreak/>
         <w:t>RICARDO CARDOSO PETRÉRE</w:t>
       </w:r>
     </w:p>
@@ -1203,7 +1202,6 @@
           <w:szCs w:val="28"/>
           <w:lang w:val="pt-BR"/>
         </w:rPr>
-        <w:lastRenderedPageBreak/>
         <w:t>AGRADECIMENTOS</w:t>
       </w:r>
     </w:p>
@@ -1233,7 +1231,7 @@
     </w:p>
     <w:p>
       <w:pPr>
-        <w:pStyle w:val="PargrafodaLista"/>
+        <w:pStyle w:val="ListParagraph"/>
         <w:numPr>
           <w:ilvl w:val="0"/>
           <w:numId w:val="1"/>
@@ -1259,7 +1257,7 @@
     </w:p>
     <w:p>
       <w:pPr>
-        <w:pStyle w:val="PargrafodaLista"/>
+        <w:pStyle w:val="ListParagraph"/>
         <w:numPr>
           <w:ilvl w:val="0"/>
           <w:numId w:val="1"/>
@@ -1723,7 +1721,6 @@
           <w:szCs w:val="28"/>
           <w:lang w:val="pt-BR"/>
         </w:rPr>
-        <w:lastRenderedPageBreak/>
         <w:t>RESUMO</w:t>
       </w:r>
     </w:p>
@@ -1849,7 +1846,6 @@
           <w:sz w:val="28"/>
           <w:szCs w:val="28"/>
         </w:rPr>
-        <w:lastRenderedPageBreak/>
         <w:t>ABSTRACT</w:t>
       </w:r>
     </w:p>
@@ -1976,7 +1972,6 @@
           <w:szCs w:val="28"/>
           <w:lang w:val="pt-BR"/>
         </w:rPr>
-        <w:lastRenderedPageBreak/>
         <w:t>LISTA DE QUADROS</w:t>
       </w:r>
     </w:p>
@@ -2054,13 +2049,12 @@
           <w:szCs w:val="28"/>
           <w:lang w:val="pt-BR"/>
         </w:rPr>
-        <w:lastRenderedPageBreak/>
         <w:t>LISTA DE FIGURAS</w:t>
       </w:r>
     </w:p>
     <w:p>
       <w:pPr>
-        <w:pStyle w:val="ndicedeilustraes"/>
+        <w:pStyle w:val="TableofFigures"/>
         <w:tabs>
           <w:tab w:val="right" w:leader="dot" w:pos="9061"/>
         </w:tabs>
@@ -2160,7 +2154,7 @@
     </w:p>
     <w:p>
       <w:pPr>
-        <w:pStyle w:val="ndicedeilustraes"/>
+        <w:pStyle w:val="TableofFigures"/>
         <w:tabs>
           <w:tab w:val="right" w:leader="dot" w:pos="9061"/>
         </w:tabs>
@@ -2308,7 +2302,6 @@
           <w:szCs w:val="28"/>
           <w:lang w:val="pt-BR"/>
         </w:rPr>
-        <w:lastRenderedPageBreak/>
         <w:t>LISTA DE SIGLAS</w:t>
       </w:r>
     </w:p>
@@ -2389,7 +2382,6 @@
           <w:szCs w:val="28"/>
           <w:lang w:val="pt-BR"/>
         </w:rPr>
-        <w:lastRenderedPageBreak/>
         <w:t>SUMÁRIO</w:t>
       </w:r>
     </w:p>
@@ -2406,7 +2398,7 @@
     </w:p>
     <w:p>
       <w:pPr>
-        <w:pStyle w:val="Sumrio1"/>
+        <w:pStyle w:val="TOC1"/>
         <w:tabs>
           <w:tab w:val="left" w:pos="440"/>
           <w:tab w:val="right" w:leader="dot" w:pos="9061"/>
@@ -2533,7 +2525,7 @@
     </w:p>
     <w:p>
       <w:pPr>
-        <w:pStyle w:val="Sumrio1"/>
+        <w:pStyle w:val="TOC1"/>
         <w:tabs>
           <w:tab w:val="left" w:pos="440"/>
           <w:tab w:val="right" w:leader="dot" w:pos="9061"/>
@@ -2630,7 +2622,7 @@
     </w:p>
     <w:p>
       <w:pPr>
-        <w:pStyle w:val="Sumrio2"/>
+        <w:pStyle w:val="TOC2"/>
         <w:tabs>
           <w:tab w:val="left" w:pos="880"/>
           <w:tab w:val="right" w:leader="dot" w:pos="9061"/>
@@ -2727,7 +2719,7 @@
     </w:p>
     <w:p>
       <w:pPr>
-        <w:pStyle w:val="Sumrio2"/>
+        <w:pStyle w:val="TOC2"/>
         <w:tabs>
           <w:tab w:val="left" w:pos="880"/>
           <w:tab w:val="right" w:leader="dot" w:pos="9061"/>
@@ -2824,7 +2816,7 @@
     </w:p>
     <w:p>
       <w:pPr>
-        <w:pStyle w:val="Sumrio2"/>
+        <w:pStyle w:val="TOC2"/>
         <w:tabs>
           <w:tab w:val="left" w:pos="880"/>
           <w:tab w:val="right" w:leader="dot" w:pos="9061"/>
@@ -2921,7 +2913,7 @@
     </w:p>
     <w:p>
       <w:pPr>
-        <w:pStyle w:val="Sumrio3"/>
+        <w:pStyle w:val="TOC3"/>
         <w:tabs>
           <w:tab w:val="left" w:pos="1320"/>
           <w:tab w:val="right" w:leader="dot" w:pos="9061"/>
@@ -3018,7 +3010,7 @@
     </w:p>
     <w:p>
       <w:pPr>
-        <w:pStyle w:val="Sumrio4"/>
+        <w:pStyle w:val="TOC4"/>
         <w:tabs>
           <w:tab w:val="left" w:pos="1540"/>
           <w:tab w:val="right" w:leader="dot" w:pos="9061"/>
@@ -3115,7 +3107,7 @@
     </w:p>
     <w:p>
       <w:pPr>
-        <w:pStyle w:val="Sumrio3"/>
+        <w:pStyle w:val="TOC3"/>
         <w:tabs>
           <w:tab w:val="left" w:pos="1320"/>
           <w:tab w:val="right" w:leader="dot" w:pos="9061"/>
@@ -3212,7 +3204,7 @@
     </w:p>
     <w:p>
       <w:pPr>
-        <w:pStyle w:val="Sumrio1"/>
+        <w:pStyle w:val="TOC1"/>
         <w:tabs>
           <w:tab w:val="left" w:pos="440"/>
           <w:tab w:val="right" w:leader="dot" w:pos="9061"/>
@@ -3252,8 +3244,6 @@
           </w:rPr>
           <w:t>ALTERNATIVAS AO QT</w:t>
         </w:r>
-        <w:bookmarkStart w:id="0" w:name="_GoBack"/>
-        <w:bookmarkEnd w:id="0"/>
         <w:r>
           <w:rPr>
             <w:b/>
@@ -3313,7 +3303,7 @@
     </w:p>
     <w:p>
       <w:pPr>
-        <w:pStyle w:val="Sumrio1"/>
+        <w:pStyle w:val="TOC1"/>
         <w:tabs>
           <w:tab w:val="left" w:pos="440"/>
           <w:tab w:val="right" w:leader="dot" w:pos="9061"/>
@@ -3412,7 +3402,7 @@
     </w:p>
     <w:p>
       <w:pPr>
-        <w:pStyle w:val="Sumrio1"/>
+        <w:pStyle w:val="TOC1"/>
         <w:tabs>
           <w:tab w:val="left" w:pos="440"/>
           <w:tab w:val="right" w:leader="dot" w:pos="9061"/>
@@ -3511,7 +3501,7 @@
     </w:p>
     <w:p>
       <w:pPr>
-        <w:pStyle w:val="Sumrio1"/>
+        <w:pStyle w:val="TOC1"/>
         <w:tabs>
           <w:tab w:val="left" w:pos="440"/>
           <w:tab w:val="right" w:leader="dot" w:pos="9061"/>
@@ -3610,7 +3600,7 @@
     </w:p>
     <w:p>
       <w:pPr>
-        <w:pStyle w:val="Sumrio1"/>
+        <w:pStyle w:val="TOC1"/>
         <w:tabs>
           <w:tab w:val="left" w:pos="440"/>
           <w:tab w:val="right" w:leader="dot" w:pos="9061"/>
@@ -3740,109 +3730,107 @@
       <w:pPr>
         <w:pStyle w:val="Nvel1"/>
       </w:pPr>
-      <w:bookmarkStart w:id="1" w:name="_Toc398235437"/>
-      <w:r>
-        <w:lastRenderedPageBreak/>
+      <w:bookmarkStart w:id="0" w:name="_Toc398235437"/>
+      <w:r>
         <w:t>INTRODUÇÃO</w:t>
       </w:r>
+      <w:bookmarkEnd w:id="0"/>
+    </w:p>
+    <w:p>
+      <w:pPr>
+        <w:rPr>
+          <w:rFonts w:ascii="Arial" w:eastAsia="Calibri" w:hAnsi="Arial" w:cs="Arial"/>
+          <w:b/>
+          <w:sz w:val="24"/>
+          <w:szCs w:val="24"/>
+          <w:lang w:val="pt-BR"/>
+        </w:rPr>
+      </w:pPr>
+      <w:r>
+        <w:rPr>
+          <w:rFonts w:ascii="Arial" w:eastAsia="Calibri" w:hAnsi="Arial" w:cs="Arial"/>
+          <w:b/>
+          <w:sz w:val="24"/>
+          <w:szCs w:val="24"/>
+          <w:lang w:val="pt-BR"/>
+        </w:rPr>
+        <w:br w:type="page"/>
+      </w:r>
+    </w:p>
+    <w:p>
+      <w:pPr>
+        <w:pStyle w:val="Nvel1"/>
+      </w:pPr>
+      <w:bookmarkStart w:id="1" w:name="_Toc398235438"/>
+      <w:r>
+        <w:t>TECNOLOGIA UTILIZADA</w:t>
+      </w:r>
       <w:bookmarkEnd w:id="1"/>
     </w:p>
     <w:p>
       <w:pPr>
-        <w:rPr>
-          <w:rFonts w:ascii="Arial" w:eastAsia="Calibri" w:hAnsi="Arial" w:cs="Arial"/>
-          <w:b/>
-          <w:sz w:val="24"/>
-          <w:szCs w:val="24"/>
-          <w:lang w:val="pt-BR"/>
-        </w:rPr>
-      </w:pPr>
-      <w:r>
-        <w:rPr>
-          <w:rFonts w:ascii="Arial" w:eastAsia="Calibri" w:hAnsi="Arial" w:cs="Arial"/>
-          <w:b/>
-          <w:sz w:val="24"/>
-          <w:szCs w:val="24"/>
-          <w:lang w:val="pt-BR"/>
-        </w:rPr>
-        <w:br w:type="page"/>
-      </w:r>
-    </w:p>
-    <w:p>
-      <w:pPr>
-        <w:pStyle w:val="Nvel1"/>
-      </w:pPr>
-      <w:bookmarkStart w:id="2" w:name="_Toc398235438"/>
-      <w:r>
-        <w:lastRenderedPageBreak/>
-        <w:t>TECNOLOGIA UTILIZADA</w:t>
+        <w:pStyle w:val="Nvel2"/>
+      </w:pPr>
+      <w:bookmarkStart w:id="2" w:name="_Toc398235439"/>
+      <w:r>
+        <w:t>INTRODUÇÃO</w:t>
       </w:r>
       <w:bookmarkEnd w:id="2"/>
     </w:p>
     <w:p>
       <w:pPr>
+        <w:ind w:firstLine="720"/>
+        <w:rPr>
+          <w:rFonts w:ascii="Arial" w:hAnsi="Arial" w:cs="Arial"/>
+          <w:sz w:val="24"/>
+          <w:lang w:val="pt-BR"/>
+        </w:rPr>
+      </w:pPr>
+      <w:r>
+        <w:rPr>
+          <w:rFonts w:ascii="Arial" w:hAnsi="Arial" w:cs="Arial"/>
+          <w:sz w:val="24"/>
+          <w:lang w:val="pt-BR"/>
+        </w:rPr>
+        <w:t xml:space="preserve">Nesse capítulo serão abordados os principais aspectos sobre o framework de desenvolvimento multiplataforma Qt e a ferramenta que utiliza esse framework como base, o Qt Creator. </w:t>
+      </w:r>
+      <w:r>
+        <w:rPr>
+          <w:rFonts w:ascii="Arial" w:hAnsi="Arial" w:cs="Arial"/>
+          <w:sz w:val="24"/>
+          <w:shd w:val="clear" w:color="auto" w:fill="B4C6E7" w:themeFill="accent5" w:themeFillTint="66"/>
+          <w:lang w:val="pt-BR"/>
+        </w:rPr>
+        <w:t>Serão abordados</w:t>
+      </w:r>
+      <w:r>
+        <w:rPr>
+          <w:rFonts w:ascii="Arial" w:hAnsi="Arial" w:cs="Arial"/>
+          <w:sz w:val="24"/>
+          <w:lang w:val="pt-BR"/>
+        </w:rPr>
+        <w:t xml:space="preserve"> temas como história, plataformas suportadas, tipos de aplicações e vantagens em sua utilização.</w:t>
+      </w:r>
+    </w:p>
+    <w:p>
+      <w:pPr>
+        <w:ind w:firstLine="720"/>
+        <w:rPr>
+          <w:rFonts w:ascii="Arial" w:hAnsi="Arial" w:cs="Arial"/>
+          <w:sz w:val="24"/>
+          <w:lang w:val="pt-BR"/>
+        </w:rPr>
+      </w:pPr>
+    </w:p>
+    <w:p>
+      <w:pPr>
         <w:pStyle w:val="Nvel2"/>
       </w:pPr>
-      <w:bookmarkStart w:id="3" w:name="_Toc398235439"/>
-      <w:r>
-        <w:t>INTRODUÇÃO</w:t>
+      <w:bookmarkStart w:id="3" w:name="_Toc398235440"/>
+      <w:r>
+        <w:t>QT</w:t>
       </w:r>
       <w:bookmarkEnd w:id="3"/>
-    </w:p>
-    <w:p>
-      <w:pPr>
-        <w:ind w:firstLine="720"/>
-        <w:rPr>
-          <w:rFonts w:ascii="Arial" w:hAnsi="Arial" w:cs="Arial"/>
-          <w:sz w:val="24"/>
-          <w:lang w:val="pt-BR"/>
-        </w:rPr>
-      </w:pPr>
-      <w:r>
-        <w:rPr>
-          <w:rFonts w:ascii="Arial" w:hAnsi="Arial" w:cs="Arial"/>
-          <w:sz w:val="24"/>
-          <w:lang w:val="pt-BR"/>
-        </w:rPr>
-        <w:t xml:space="preserve">Nesse capítulo serão abordados os principais aspectos sobre o framework de desenvolvimento multiplataforma Qt e a ferramenta que utiliza esse framework como base, o Qt Creator. </w:t>
-      </w:r>
-      <w:r>
-        <w:rPr>
-          <w:rFonts w:ascii="Arial" w:hAnsi="Arial" w:cs="Arial"/>
-          <w:sz w:val="24"/>
-          <w:shd w:val="clear" w:color="auto" w:fill="B4C6E7" w:themeFill="accent5" w:themeFillTint="66"/>
-          <w:lang w:val="pt-BR"/>
-        </w:rPr>
-        <w:t>Serão abordados</w:t>
-      </w:r>
-      <w:r>
-        <w:rPr>
-          <w:rFonts w:ascii="Arial" w:hAnsi="Arial" w:cs="Arial"/>
-          <w:sz w:val="24"/>
-          <w:lang w:val="pt-BR"/>
-        </w:rPr>
-        <w:t xml:space="preserve"> temas como história, plataformas suportadas, tipos de aplicações e vantagens em sua utilização.</w:t>
-      </w:r>
-    </w:p>
-    <w:p>
-      <w:pPr>
-        <w:ind w:firstLine="720"/>
-        <w:rPr>
-          <w:rFonts w:ascii="Arial" w:hAnsi="Arial" w:cs="Arial"/>
-          <w:sz w:val="24"/>
-          <w:lang w:val="pt-BR"/>
-        </w:rPr>
-      </w:pPr>
-    </w:p>
-    <w:p>
-      <w:pPr>
-        <w:pStyle w:val="Nvel2"/>
-      </w:pPr>
-      <w:bookmarkStart w:id="4" w:name="_Toc398235440"/>
-      <w:r>
-        <w:t>QT</w:t>
-      </w:r>
-      <w:bookmarkEnd w:id="4"/>
     </w:p>
     <w:p>
       <w:pPr>
@@ -3911,15 +3899,15 @@
         <w:pStyle w:val="Imagem"/>
         <w:shd w:val="clear" w:color="auto" w:fill="B4C6E7" w:themeFill="accent5" w:themeFillTint="66"/>
       </w:pPr>
-      <w:bookmarkStart w:id="5" w:name="_Toc398235429"/>
+      <w:bookmarkStart w:id="4" w:name="_Toc398235429"/>
       <w:r>
         <w:t>Figura 1 – Logo do Qt.</w:t>
       </w:r>
-      <w:bookmarkEnd w:id="5"/>
-    </w:p>
-    <w:p>
-      <w:pPr>
-        <w:pStyle w:val="SemEspaamento"/>
+      <w:bookmarkEnd w:id="4"/>
+    </w:p>
+    <w:p>
+      <w:pPr>
+        <w:pStyle w:val="NoSpacing"/>
         <w:shd w:val="clear" w:color="auto" w:fill="B4C6E7" w:themeFill="accent5" w:themeFillTint="66"/>
         <w:jc w:val="center"/>
         <w:rPr>
@@ -4078,16 +4066,7 @@
           <w:sz w:val="24"/>
           <w:lang w:val="pt-BR"/>
         </w:rPr>
-        <w:t xml:space="preserve">, como Android, iOS, Windows CE e BlackBerry (QTPROJECT, 2014b). Segundo o Qt </w:t>
-      </w:r>
-      <w:r>
-        <w:rPr>
-          <w:rFonts w:ascii="Arial" w:hAnsi="Arial" w:cs="Arial"/>
-          <w:sz w:val="24"/>
-          <w:lang w:val="pt-BR"/>
-        </w:rPr>
-        <w:lastRenderedPageBreak/>
-        <w:t>Project (2014a), está em processo de desenvolvimento o suporte para Windows Runtime (WinRT), permitindo a compilação para Windows Phone e utilização da interface MetroUI das versões Windows 8 e Windows 8.1.</w:t>
+        <w:t>, como Android, iOS, Windows CE e BlackBerry (QTPROJECT, 2014b). Segundo o Qt Project (2014a), está em processo de desenvolvimento o suporte para Windows Runtime (WinRT), permitindo a compilação para Windows Phone e utilização da interface MetroUI das versões Windows 8 e Windows 8.1.</w:t>
       </w:r>
     </w:p>
     <w:p>
@@ -4106,45 +4085,68 @@
       <w:pPr>
         <w:pStyle w:val="Nvel2"/>
       </w:pPr>
-      <w:bookmarkStart w:id="6" w:name="_Toc398235441"/>
+      <w:bookmarkStart w:id="5" w:name="_Toc398235441"/>
       <w:r>
         <w:t>QT CREATOR</w:t>
       </w:r>
+      <w:bookmarkEnd w:id="5"/>
+    </w:p>
+    <w:p>
+      <w:pPr>
+        <w:jc w:val="center"/>
+        <w:rPr>
+          <w:shd w:val="clear" w:color="auto" w:fill="B4C6E7" w:themeFill="accent5" w:themeFillTint="66"/>
+        </w:rPr>
+      </w:pPr>
+      <w:r>
+        <w:rPr>
+          <w:shd w:val="clear" w:color="auto" w:fill="B4C6E7" w:themeFill="accent5" w:themeFillTint="66"/>
+        </w:rPr>
+        <w:pict>
+          <v:shapetype id="_x0000_t75" coordsize="21600,21600" o:spt="75" o:preferrelative="t" path="m@4@5l@4@11@9@11@9@5xe" filled="f" stroked="f">
+            <v:stroke joinstyle="miter"/>
+            <v:formulas>
+              <v:f eqn="if lineDrawn pixelLineWidth 0"/>
+              <v:f eqn="sum @0 1 0"/>
+              <v:f eqn="sum 0 0 @1"/>
+              <v:f eqn="prod @2 1 2"/>
+              <v:f eqn="prod @3 21600 pixelWidth"/>
+              <v:f eqn="prod @3 21600 pixelHeight"/>
+              <v:f eqn="sum @0 0 1"/>
+              <v:f eqn="prod @6 1 2"/>
+              <v:f eqn="prod @7 21600 pixelWidth"/>
+              <v:f eqn="sum @8 21600 0"/>
+              <v:f eqn="prod @7 21600 pixelHeight"/>
+              <v:f eqn="sum @10 21600 0"/>
+            </v:formulas>
+            <v:path o:extrusionok="f" gradientshapeok="t" o:connecttype="rect"/>
+            <o:lock v:ext="edit" aspectratio="t"/>
+          </v:shapetype>
+          <v:shape id="_x0000_i1025" type="#_x0000_t75" style="width:453pt;height:241.5pt">
+            <v:imagedata r:id="rId10" o:title="tela_inicial_qt_creator"/>
+          </v:shape>
+        </w:pict>
+      </w:r>
+    </w:p>
+    <w:p>
+      <w:pPr>
+        <w:pStyle w:val="Imagem"/>
+        <w:rPr>
+          <w:shd w:val="clear" w:color="auto" w:fill="B4C6E7" w:themeFill="accent5" w:themeFillTint="66"/>
+        </w:rPr>
+      </w:pPr>
+      <w:bookmarkStart w:id="6" w:name="_Toc398235430"/>
+      <w:r>
+        <w:rPr>
+          <w:shd w:val="clear" w:color="auto" w:fill="B4C6E7" w:themeFill="accent5" w:themeFillTint="66"/>
+        </w:rPr>
+        <w:t>Figura 2 – Tela inicial do Qt Creator</w:t>
+      </w:r>
       <w:bookmarkEnd w:id="6"/>
     </w:p>
     <w:p>
       <w:pPr>
-        <w:jc w:val="center"/>
-        <w:rPr>
-          <w:shd w:val="clear" w:color="auto" w:fill="B4C6E7" w:themeFill="accent5" w:themeFillTint="66"/>
-        </w:rPr>
-      </w:pPr>
-      <w:r>
-        <w:rPr>
-          <w:shd w:val="clear" w:color="auto" w:fill="B4C6E7" w:themeFill="accent5" w:themeFillTint="66"/>
-        </w:rPr>
-        <w:t>&lt;imagem&gt;</w:t>
-      </w:r>
-    </w:p>
-    <w:p>
-      <w:pPr>
-        <w:pStyle w:val="Imagem"/>
-        <w:rPr>
-          <w:shd w:val="clear" w:color="auto" w:fill="B4C6E7" w:themeFill="accent5" w:themeFillTint="66"/>
-        </w:rPr>
-      </w:pPr>
-      <w:bookmarkStart w:id="7" w:name="_Toc398235430"/>
-      <w:r>
-        <w:rPr>
-          <w:shd w:val="clear" w:color="auto" w:fill="B4C6E7" w:themeFill="accent5" w:themeFillTint="66"/>
-        </w:rPr>
-        <w:t>Figura 2 – Tela inicial do Qt Creator</w:t>
-      </w:r>
-      <w:bookmarkEnd w:id="7"/>
-    </w:p>
-    <w:p>
-      <w:pPr>
-        <w:pStyle w:val="SemEspaamento"/>
+        <w:pStyle w:val="NoSpacing"/>
         <w:jc w:val="center"/>
         <w:rPr>
           <w:rFonts w:ascii="Arial" w:hAnsi="Arial" w:cs="Arial"/>
@@ -4213,7 +4215,17 @@
           <w:sz w:val="24"/>
           <w:lang w:val="pt-BR"/>
         </w:rPr>
-        <w:t>Segundo o Qt Project (2014c), o Qt Creator provê dois editores visuais integrados, Qt Quick Designer e Qt Designer, cada um responsável por gerenciar os dois módulos de interface gráfica do Qt: Qt Quick e Qt Widgets</w:t>
+        <w:t>Segundo o Qt Project (2014c),</w:t>
+      </w:r>
+      <w:bookmarkStart w:id="7" w:name="_GoBack"/>
+      <w:bookmarkEnd w:id="7"/>
+      <w:r>
+        <w:rPr>
+          <w:rFonts w:ascii="Arial" w:hAnsi="Arial" w:cs="Arial"/>
+          <w:sz w:val="24"/>
+          <w:lang w:val="pt-BR"/>
+        </w:rPr>
+        <w:t xml:space="preserve"> o Qt Creator provê dois editores visuais integrados, Qt Quick Designer e Qt Designer, cada um responsável por gerenciar os dois módulos de interface gráfica do Qt: Qt Quick e Qt Widgets</w:t>
       </w:r>
     </w:p>
     <w:p>
@@ -4367,16 +4379,7 @@
           <w:sz w:val="24"/>
           <w:lang w:val="pt-BR"/>
         </w:rPr>
-        <w:t xml:space="preserve">Segundo o Qt Project (2014e), o QML é uma linguagem declarativa que permite às interfaces de usuário serem descritas em termos de seus componentes visuais e </w:t>
-      </w:r>
-      <w:r>
-        <w:rPr>
-          <w:rFonts w:ascii="Arial" w:hAnsi="Arial" w:cs="Arial"/>
-          <w:sz w:val="24"/>
-          <w:lang w:val="pt-BR"/>
-        </w:rPr>
-        <w:lastRenderedPageBreak/>
-        <w:t>como eles interagem e reagem entre eles.</w:t>
+        <w:t>Segundo o Qt Project (2014e), o QML é uma linguagem declarativa que permite às interfaces de usuário serem descritas em termos de seus componentes visuais e como eles interagem e reagem entre eles.</w:t>
       </w:r>
       <w:r>
         <w:rPr>
@@ -4497,7 +4500,6 @@
         <w:rPr>
           <w:lang w:val="pt-BR"/>
         </w:rPr>
-        <w:lastRenderedPageBreak/>
         <w:t>ALTERNATIVAS AO QT</w:t>
       </w:r>
       <w:bookmarkEnd w:id="11"/>
@@ -4535,7 +4537,6 @@
         <w:rPr>
           <w:lang w:val="pt-BR"/>
         </w:rPr>
-        <w:lastRenderedPageBreak/>
         <w:t>ESTUDO DE CASO</w:t>
       </w:r>
       <w:bookmarkEnd w:id="12"/>
@@ -4573,7 +4574,6 @@
         <w:rPr>
           <w:lang w:val="pt-BR"/>
         </w:rPr>
-        <w:lastRenderedPageBreak/>
         <w:t>CONCLUSÃO</w:t>
       </w:r>
       <w:bookmarkEnd w:id="13"/>
@@ -4611,7 +4611,6 @@
         <w:rPr>
           <w:lang w:val="pt-BR"/>
         </w:rPr>
-        <w:lastRenderedPageBreak/>
         <w:t>TRABALHOS FUTUROS</w:t>
       </w:r>
       <w:bookmarkEnd w:id="14"/>
@@ -4649,7 +4648,6 @@
         <w:rPr>
           <w:lang w:val="pt-BR"/>
         </w:rPr>
-        <w:lastRenderedPageBreak/>
         <w:t>REFERÊNCIAS</w:t>
       </w:r>
       <w:bookmarkEnd w:id="15"/>
@@ -4703,7 +4701,7 @@
         </w:rPr>
         <w:t>Disponível em &lt;</w:t>
       </w:r>
-      <w:hyperlink r:id="rId10" w:history="1">
+      <w:hyperlink r:id="rId11" w:history="1">
         <w:r>
           <w:rPr>
             <w:rStyle w:val="Hyperlink"/>
@@ -4766,7 +4764,7 @@
         <w:br/>
         <w:t>&lt;</w:t>
       </w:r>
-      <w:hyperlink r:id="rId11" w:history="1">
+      <w:hyperlink r:id="rId12" w:history="1">
         <w:r>
           <w:rPr>
             <w:rStyle w:val="Hyperlink"/>
@@ -4829,7 +4827,7 @@
         <w:br/>
         <w:t>&lt;</w:t>
       </w:r>
-      <w:hyperlink r:id="rId12" w:history="1">
+      <w:hyperlink r:id="rId13" w:history="1">
         <w:r>
           <w:rPr>
             <w:rStyle w:val="Hyperlink"/>
@@ -4892,7 +4890,7 @@
         <w:br/>
         <w:t>&lt;</w:t>
       </w:r>
-      <w:hyperlink r:id="rId13" w:history="1">
+      <w:hyperlink r:id="rId14" w:history="1">
         <w:r>
           <w:rPr>
             <w:rStyle w:val="Hyperlink"/>
@@ -4964,7 +4962,7 @@
         </w:rPr>
         <w:t>&lt;</w:t>
       </w:r>
-      <w:hyperlink r:id="rId14" w:history="1">
+      <w:hyperlink r:id="rId15" w:history="1">
         <w:r>
           <w:rPr>
             <w:rStyle w:val="Hyperlink"/>
@@ -5019,7 +5017,7 @@
         </w:rPr>
         <w:t>&lt;</w:t>
       </w:r>
-      <w:hyperlink r:id="rId15" w:history="1">
+      <w:hyperlink r:id="rId16" w:history="1">
         <w:r>
           <w:rPr>
             <w:rStyle w:val="Hyperlink"/>
@@ -5097,7 +5095,7 @@
         </w:rPr>
         <w:t>&lt;</w:t>
       </w:r>
-      <w:hyperlink r:id="rId16" w:history="1">
+      <w:hyperlink r:id="rId17" w:history="1">
         <w:r>
           <w:rPr>
             <w:rStyle w:val="Hyperlink"/>
@@ -5160,7 +5158,7 @@
         <w:br/>
         <w:t>&lt;</w:t>
       </w:r>
-      <w:hyperlink r:id="rId17" w:history="1">
+      <w:hyperlink r:id="rId18" w:history="1">
         <w:r>
           <w:rPr>
             <w:rStyle w:val="Hyperlink"/>
@@ -5223,7 +5221,7 @@
         <w:br/>
         <w:t>&lt;</w:t>
       </w:r>
-      <w:hyperlink r:id="rId18" w:history="1">
+      <w:hyperlink r:id="rId19" w:history="1">
         <w:r>
           <w:rPr>
             <w:rStyle w:val="Hyperlink"/>
@@ -5244,7 +5242,7 @@
       </w:r>
     </w:p>
     <w:sectPr>
-      <w:headerReference w:type="default" r:id="rId19"/>
+      <w:headerReference w:type="default" r:id="rId20"/>
       <w:type w:val="continuous"/>
       <w:pgSz w:w="11906" w:h="16838"/>
       <w:pgMar w:top="1701" w:right="1134" w:bottom="1134" w:left="1701" w:header="709" w:footer="709" w:gutter="0"/>
@@ -5310,13 +5308,13 @@
 <w:hdr xmlns:wpc="http://schemas.microsoft.com/office/word/2010/wordprocessingCanvas" xmlns:mc="http://schemas.openxmlformats.org/markup-compatibility/2006" xmlns:o="urn:schemas-microsoft-com:office:office" xmlns:r="http://schemas.openxmlformats.org/officeDocument/2006/relationships" xmlns:m="http://schemas.openxmlformats.org/officeDocument/2006/math" xmlns:v="urn:schemas-microsoft-com:vml" xmlns:wp14="http://schemas.microsoft.com/office/word/2010/wordprocessingDrawing" xmlns:wp="http://schemas.openxmlformats.org/drawingml/2006/wordprocessingDrawing" xmlns:w10="urn:schemas-microsoft-com:office:word" xmlns:w="http://schemas.openxmlformats.org/wordprocessingml/2006/main" xmlns:w14="http://schemas.microsoft.com/office/word/2010/wordml" xmlns:w15="http://schemas.microsoft.com/office/word/2012/wordml" xmlns:wpg="http://schemas.microsoft.com/office/word/2010/wordprocessingGroup" xmlns:wpi="http://schemas.microsoft.com/office/word/2010/wordprocessingInk" xmlns:wne="http://schemas.microsoft.com/office/word/2006/wordml" xmlns:wps="http://schemas.microsoft.com/office/word/2010/wordprocessingShape" mc:Ignorable="w14 w15 wp14">
   <w:p>
     <w:pPr>
-      <w:pStyle w:val="Cabealho"/>
+      <w:pStyle w:val="Header"/>
       <w:jc w:val="right"/>
     </w:pPr>
   </w:p>
   <w:p>
     <w:pPr>
-      <w:pStyle w:val="Cabealho"/>
+      <w:pStyle w:val="Header"/>
     </w:pPr>
   </w:p>
 </w:hdr>
@@ -5336,7 +5334,7 @@
     <w:sdtContent>
       <w:p>
         <w:pPr>
-          <w:pStyle w:val="Cabealho"/>
+          <w:pStyle w:val="Header"/>
           <w:jc w:val="right"/>
         </w:pPr>
         <w:r>
@@ -5362,7 +5360,7 @@
   </w:sdt>
   <w:p>
     <w:pPr>
-      <w:pStyle w:val="Cabealho"/>
+      <w:pStyle w:val="Header"/>
     </w:pPr>
   </w:p>
 </w:hdr>
@@ -6430,11 +6428,11 @@
     <w:qFormat/>
     <w:rsid w:val="00C1079E"/>
   </w:style>
-  <w:style w:type="paragraph" w:styleId="Ttulo1">
+  <w:style w:type="paragraph" w:styleId="Heading1">
     <w:name w:val="heading 1"/>
     <w:basedOn w:val="Normal"/>
     <w:next w:val="Normal"/>
-    <w:link w:val="Ttulo1Char"/>
+    <w:link w:val="Heading1Char"/>
     <w:uiPriority w:val="9"/>
     <w:qFormat/>
     <w:rsid w:val="003B56BF"/>
@@ -6451,11 +6449,11 @@
       <w:szCs w:val="32"/>
     </w:rPr>
   </w:style>
-  <w:style w:type="paragraph" w:styleId="Ttulo2">
+  <w:style w:type="paragraph" w:styleId="Heading2">
     <w:name w:val="heading 2"/>
     <w:basedOn w:val="Normal"/>
     <w:next w:val="Normal"/>
-    <w:link w:val="Ttulo2Char"/>
+    <w:link w:val="Heading2Char"/>
     <w:uiPriority w:val="9"/>
     <w:semiHidden/>
     <w:unhideWhenUsed/>
@@ -6474,11 +6472,11 @@
       <w:szCs w:val="26"/>
     </w:rPr>
   </w:style>
-  <w:style w:type="paragraph" w:styleId="Ttulo3">
+  <w:style w:type="paragraph" w:styleId="Heading3">
     <w:name w:val="heading 3"/>
     <w:basedOn w:val="Normal"/>
     <w:next w:val="Normal"/>
-    <w:link w:val="Ttulo3Char"/>
+    <w:link w:val="Heading3Char"/>
     <w:uiPriority w:val="9"/>
     <w:semiHidden/>
     <w:unhideWhenUsed/>
@@ -6497,13 +6495,13 @@
       <w:szCs w:val="24"/>
     </w:rPr>
   </w:style>
-  <w:style w:type="character" w:default="1" w:styleId="Fontepargpadro">
+  <w:style w:type="character" w:default="1" w:styleId="DefaultParagraphFont">
     <w:name w:val="Default Paragraph Font"/>
     <w:uiPriority w:val="1"/>
     <w:semiHidden/>
     <w:unhideWhenUsed/>
   </w:style>
-  <w:style w:type="table" w:default="1" w:styleId="Tabelanormal">
+  <w:style w:type="table" w:default="1" w:styleId="TableNormal">
     <w:name w:val="Normal Table"/>
     <w:uiPriority w:val="99"/>
     <w:semiHidden/>
@@ -6518,13 +6516,13 @@
       </w:tblCellMar>
     </w:tblPr>
   </w:style>
-  <w:style w:type="numbering" w:default="1" w:styleId="Semlista">
+  <w:style w:type="numbering" w:default="1" w:styleId="NoList">
     <w:name w:val="No List"/>
     <w:uiPriority w:val="99"/>
     <w:semiHidden/>
     <w:unhideWhenUsed/>
   </w:style>
-  <w:style w:type="paragraph" w:styleId="PargrafodaLista">
+  <w:style w:type="paragraph" w:styleId="ListParagraph">
     <w:name w:val="List Paragraph"/>
     <w:basedOn w:val="Normal"/>
     <w:uiPriority w:val="34"/>
@@ -6537,7 +6535,7 @@
   </w:style>
   <w:style w:type="character" w:styleId="Hyperlink">
     <w:name w:val="Hyperlink"/>
-    <w:basedOn w:val="Fontepargpadro"/>
+    <w:basedOn w:val="DefaultParagraphFont"/>
     <w:uiPriority w:val="99"/>
     <w:unhideWhenUsed/>
     <w:rsid w:val="00E3010F"/>
@@ -6546,10 +6544,10 @@
       <w:u w:val="single"/>
     </w:rPr>
   </w:style>
-  <w:style w:type="paragraph" w:styleId="Cabealho">
+  <w:style w:type="paragraph" w:styleId="Header">
     <w:name w:val="header"/>
     <w:basedOn w:val="Normal"/>
-    <w:link w:val="CabealhoChar"/>
+    <w:link w:val="HeaderChar"/>
     <w:uiPriority w:val="99"/>
     <w:unhideWhenUsed/>
     <w:rsid w:val="000132FD"/>
@@ -6561,17 +6559,17 @@
       <w:spacing w:after="0" w:line="240" w:lineRule="auto"/>
     </w:pPr>
   </w:style>
-  <w:style w:type="character" w:customStyle="1" w:styleId="CabealhoChar">
-    <w:name w:val="Cabeçalho Char"/>
-    <w:basedOn w:val="Fontepargpadro"/>
-    <w:link w:val="Cabealho"/>
+  <w:style w:type="character" w:customStyle="1" w:styleId="HeaderChar">
+    <w:name w:val="Header Char"/>
+    <w:basedOn w:val="DefaultParagraphFont"/>
+    <w:link w:val="Header"/>
     <w:uiPriority w:val="99"/>
     <w:rsid w:val="000132FD"/>
   </w:style>
-  <w:style w:type="paragraph" w:styleId="Rodap">
+  <w:style w:type="paragraph" w:styleId="Footer">
     <w:name w:val="footer"/>
     <w:basedOn w:val="Normal"/>
-    <w:link w:val="RodapChar"/>
+    <w:link w:val="FooterChar"/>
     <w:uiPriority w:val="99"/>
     <w:unhideWhenUsed/>
     <w:rsid w:val="000132FD"/>
@@ -6583,10 +6581,10 @@
       <w:spacing w:after="0" w:line="240" w:lineRule="auto"/>
     </w:pPr>
   </w:style>
-  <w:style w:type="character" w:customStyle="1" w:styleId="RodapChar">
-    <w:name w:val="Rodapé Char"/>
-    <w:basedOn w:val="Fontepargpadro"/>
-    <w:link w:val="Rodap"/>
+  <w:style w:type="character" w:customStyle="1" w:styleId="FooterChar">
+    <w:name w:val="Footer Char"/>
+    <w:basedOn w:val="DefaultParagraphFont"/>
+    <w:link w:val="Footer"/>
     <w:uiPriority w:val="99"/>
     <w:rsid w:val="000132FD"/>
   </w:style>
@@ -6625,10 +6623,10 @@
       <w:spacing w:before="400"/>
     </w:pPr>
   </w:style>
-  <w:style w:type="character" w:customStyle="1" w:styleId="Ttulo2Char">
-    <w:name w:val="Título 2 Char"/>
-    <w:basedOn w:val="Fontepargpadro"/>
-    <w:link w:val="Ttulo2"/>
+  <w:style w:type="character" w:customStyle="1" w:styleId="Heading2Char">
+    <w:name w:val="Heading 2 Char"/>
+    <w:basedOn w:val="DefaultParagraphFont"/>
+    <w:link w:val="Heading2"/>
     <w:uiPriority w:val="9"/>
     <w:semiHidden/>
     <w:rsid w:val="00952442"/>
@@ -6641,7 +6639,7 @@
   </w:style>
   <w:style w:type="character" w:customStyle="1" w:styleId="Nvel2Char">
     <w:name w:val="Nível 2 Char"/>
-    <w:basedOn w:val="Ttulo2Char"/>
+    <w:basedOn w:val="Heading2Char"/>
     <w:link w:val="Nvel2"/>
     <w:rsid w:val="00E44553"/>
     <w:rPr>
@@ -6667,10 +6665,10 @@
       </w:numPr>
     </w:pPr>
   </w:style>
-  <w:style w:type="character" w:customStyle="1" w:styleId="Ttulo3Char">
-    <w:name w:val="Título 3 Char"/>
-    <w:basedOn w:val="Fontepargpadro"/>
-    <w:link w:val="Ttulo3"/>
+  <w:style w:type="character" w:customStyle="1" w:styleId="Heading3Char">
+    <w:name w:val="Heading 3 Char"/>
+    <w:basedOn w:val="DefaultParagraphFont"/>
+    <w:link w:val="Heading3"/>
     <w:uiPriority w:val="9"/>
     <w:semiHidden/>
     <w:rsid w:val="00952442"/>
@@ -6683,7 +6681,7 @@
   </w:style>
   <w:style w:type="character" w:customStyle="1" w:styleId="Nvel3Char">
     <w:name w:val="Nível 3 Char"/>
-    <w:basedOn w:val="Ttulo3Char"/>
+    <w:basedOn w:val="Heading3Char"/>
     <w:link w:val="Nvel3"/>
     <w:rsid w:val="00E44553"/>
     <w:rPr>
@@ -6697,7 +6695,7 @@
   </w:style>
   <w:style w:type="paragraph" w:customStyle="1" w:styleId="Nvel1">
     <w:name w:val="Nível 1"/>
-    <w:basedOn w:val="Ttulo1"/>
+    <w:basedOn w:val="Heading1"/>
     <w:next w:val="Normal"/>
     <w:link w:val="Nvel1Char"/>
     <w:autoRedefine/>
@@ -6745,10 +6743,10 @@
       <w:lang w:val="pt-BR"/>
     </w:rPr>
   </w:style>
-  <w:style w:type="character" w:customStyle="1" w:styleId="Ttulo1Char">
-    <w:name w:val="Título 1 Char"/>
-    <w:basedOn w:val="Fontepargpadro"/>
-    <w:link w:val="Ttulo1"/>
+  <w:style w:type="character" w:customStyle="1" w:styleId="Heading1Char">
+    <w:name w:val="Heading 1 Char"/>
+    <w:basedOn w:val="DefaultParagraphFont"/>
+    <w:link w:val="Heading1"/>
     <w:uiPriority w:val="9"/>
     <w:rsid w:val="003B56BF"/>
     <w:rPr>
@@ -6758,7 +6756,7 @@
       <w:szCs w:val="32"/>
     </w:rPr>
   </w:style>
-  <w:style w:type="paragraph" w:styleId="Sumrio1">
+  <w:style w:type="paragraph" w:styleId="TOC1">
     <w:name w:val="toc 1"/>
     <w:basedOn w:val="Normal"/>
     <w:next w:val="Normal"/>
@@ -6770,7 +6768,7 @@
       <w:spacing w:after="100"/>
     </w:pPr>
   </w:style>
-  <w:style w:type="paragraph" w:styleId="Sumrio2">
+  <w:style w:type="paragraph" w:styleId="TOC2">
     <w:name w:val="toc 2"/>
     <w:basedOn w:val="Normal"/>
     <w:next w:val="Normal"/>
@@ -6783,7 +6781,7 @@
       <w:ind w:left="220"/>
     </w:pPr>
   </w:style>
-  <w:style w:type="paragraph" w:styleId="Sumrio3">
+  <w:style w:type="paragraph" w:styleId="TOC3">
     <w:name w:val="toc 3"/>
     <w:basedOn w:val="Normal"/>
     <w:next w:val="Normal"/>
@@ -6796,7 +6794,7 @@
       <w:ind w:left="440"/>
     </w:pPr>
   </w:style>
-  <w:style w:type="paragraph" w:styleId="Sumrio4">
+  <w:style w:type="paragraph" w:styleId="TOC4">
     <w:name w:val="toc 4"/>
     <w:basedOn w:val="Normal"/>
     <w:next w:val="Normal"/>
@@ -6809,9 +6807,9 @@
       <w:ind w:left="660"/>
     </w:pPr>
   </w:style>
-  <w:style w:type="character" w:styleId="HiperlinkVisitado">
+  <w:style w:type="character" w:styleId="FollowedHyperlink">
     <w:name w:val="FollowedHyperlink"/>
-    <w:basedOn w:val="Fontepargpadro"/>
+    <w:basedOn w:val="DefaultParagraphFont"/>
     <w:uiPriority w:val="99"/>
     <w:semiHidden/>
     <w:unhideWhenUsed/>
@@ -6823,7 +6821,7 @@
   </w:style>
   <w:style w:type="paragraph" w:customStyle="1" w:styleId="Imagem">
     <w:name w:val="Imagem"/>
-    <w:basedOn w:val="SemEspaamento"/>
+    <w:basedOn w:val="NoSpacing"/>
     <w:link w:val="ImagemChar"/>
     <w:autoRedefine/>
     <w:qFormat/>
@@ -6839,7 +6837,7 @@
   </w:style>
   <w:style w:type="character" w:customStyle="1" w:styleId="ImagemChar">
     <w:name w:val="Imagem Char"/>
-    <w:basedOn w:val="Fontepargpadro"/>
+    <w:basedOn w:val="DefaultParagraphFont"/>
     <w:link w:val="Imagem"/>
     <w:rsid w:val="0044210F"/>
     <w:rPr>
@@ -6848,7 +6846,7 @@
       <w:lang w:val="pt-BR"/>
     </w:rPr>
   </w:style>
-  <w:style w:type="paragraph" w:styleId="ndicedeilustraes">
+  <w:style w:type="paragraph" w:styleId="TableofFigures">
     <w:name w:val="table of figures"/>
     <w:basedOn w:val="Normal"/>
     <w:next w:val="Normal"/>
@@ -6859,7 +6857,7 @@
       <w:spacing w:after="0"/>
     </w:pPr>
   </w:style>
-  <w:style w:type="paragraph" w:styleId="SemEspaamento">
+  <w:style w:type="paragraph" w:styleId="NoSpacing">
     <w:name w:val="No Spacing"/>
     <w:uiPriority w:val="1"/>
     <w:qFormat/>
@@ -7137,7 +7135,7 @@
 </file>
 
 <file path=customXml/itemProps1.xml><?xml version="1.0" encoding="utf-8"?>
-<ds:datastoreItem xmlns:ds="http://schemas.openxmlformats.org/officeDocument/2006/customXml" ds:itemID="{B07F1FA4-0936-4792-ABC3-9E10C19A77ED}">
+<ds:datastoreItem xmlns:ds="http://schemas.openxmlformats.org/officeDocument/2006/customXml" ds:itemID="{E0CB36B3-9048-4AB8-8F71-380203C91270}">
   <ds:schemaRefs>
     <ds:schemaRef ds:uri="http://schemas.openxmlformats.org/officeDocument/2006/bibliography"/>
   </ds:schemaRefs>

--- a/monografia/Matheus Suarez e Ricardo Petrére - Desenvolvimento de uma aplicação multiplataforma utilizando Qt.docx
+++ b/monografia/Matheus Suarez e Ricardo Petrére - Desenvolvimento de uma aplicação multiplataforma utilizando Qt.docx
@@ -9,15 +9,13 @@
           <w:rFonts w:ascii="Arial" w:hAnsi="Arial" w:cs="Arial"/>
           <w:sz w:val="28"/>
           <w:szCs w:val="28"/>
-          <w:lang w:val="pt-BR"/>
-        </w:rPr>
-      </w:pPr>
-      <w:r>
-        <w:rPr>
-          <w:rFonts w:ascii="Arial" w:hAnsi="Arial" w:cs="Arial"/>
-          <w:sz w:val="28"/>
-          <w:szCs w:val="28"/>
-          <w:lang w:val="pt-BR"/>
+        </w:rPr>
+      </w:pPr>
+      <w:r>
+        <w:rPr>
+          <w:rFonts w:ascii="Arial" w:hAnsi="Arial" w:cs="Arial"/>
+          <w:sz w:val="28"/>
+          <w:szCs w:val="28"/>
         </w:rPr>
         <w:t>CENTRO EDUCACIONAL DA FUNDAÇÃO SALVADOR ARENA</w:t>
       </w:r>
@@ -29,15 +27,13 @@
           <w:rFonts w:ascii="Arial" w:hAnsi="Arial" w:cs="Arial"/>
           <w:sz w:val="28"/>
           <w:szCs w:val="28"/>
-          <w:lang w:val="pt-BR"/>
-        </w:rPr>
-      </w:pPr>
-      <w:r>
-        <w:rPr>
-          <w:rFonts w:ascii="Arial" w:hAnsi="Arial" w:cs="Arial"/>
-          <w:sz w:val="28"/>
-          <w:szCs w:val="28"/>
-          <w:lang w:val="pt-BR"/>
+        </w:rPr>
+      </w:pPr>
+      <w:r>
+        <w:rPr>
+          <w:rFonts w:ascii="Arial" w:hAnsi="Arial" w:cs="Arial"/>
+          <w:sz w:val="28"/>
+          <w:szCs w:val="28"/>
         </w:rPr>
         <w:t>FACULDADE DE TECNOLOGIA TERMOMECANICA</w:t>
       </w:r>
@@ -49,59 +45,53 @@
           <w:rFonts w:ascii="Arial" w:hAnsi="Arial" w:cs="Arial"/>
           <w:sz w:val="28"/>
           <w:szCs w:val="28"/>
-          <w:lang w:val="pt-BR"/>
-        </w:rPr>
-      </w:pPr>
-    </w:p>
-    <w:p>
-      <w:pPr>
-        <w:jc w:val="center"/>
-        <w:rPr>
-          <w:rFonts w:ascii="Arial" w:hAnsi="Arial" w:cs="Arial"/>
-          <w:sz w:val="28"/>
-          <w:szCs w:val="28"/>
-          <w:lang w:val="pt-BR"/>
-        </w:rPr>
-      </w:pPr>
-    </w:p>
-    <w:p>
-      <w:pPr>
-        <w:jc w:val="center"/>
-        <w:rPr>
-          <w:rFonts w:ascii="Arial" w:hAnsi="Arial" w:cs="Arial"/>
-          <w:sz w:val="28"/>
-          <w:szCs w:val="28"/>
-          <w:lang w:val="pt-BR"/>
-        </w:rPr>
-      </w:pPr>
-    </w:p>
-    <w:p>
-      <w:pPr>
-        <w:jc w:val="center"/>
-        <w:rPr>
-          <w:rFonts w:ascii="Arial" w:hAnsi="Arial" w:cs="Arial"/>
-          <w:sz w:val="28"/>
-          <w:szCs w:val="28"/>
-          <w:lang w:val="pt-BR"/>
-        </w:rPr>
-      </w:pPr>
-    </w:p>
-    <w:p>
-      <w:pPr>
-        <w:jc w:val="center"/>
-        <w:rPr>
-          <w:rFonts w:ascii="Arial" w:hAnsi="Arial" w:cs="Arial"/>
-          <w:sz w:val="28"/>
-          <w:szCs w:val="28"/>
-          <w:lang w:val="pt-BR"/>
-        </w:rPr>
-      </w:pPr>
-      <w:r>
-        <w:rPr>
-          <w:rFonts w:ascii="Arial" w:hAnsi="Arial" w:cs="Arial"/>
-          <w:sz w:val="28"/>
-          <w:szCs w:val="28"/>
-          <w:lang w:val="pt-BR"/>
+        </w:rPr>
+      </w:pPr>
+    </w:p>
+    <w:p>
+      <w:pPr>
+        <w:jc w:val="center"/>
+        <w:rPr>
+          <w:rFonts w:ascii="Arial" w:hAnsi="Arial" w:cs="Arial"/>
+          <w:sz w:val="28"/>
+          <w:szCs w:val="28"/>
+        </w:rPr>
+      </w:pPr>
+    </w:p>
+    <w:p>
+      <w:pPr>
+        <w:jc w:val="center"/>
+        <w:rPr>
+          <w:rFonts w:ascii="Arial" w:hAnsi="Arial" w:cs="Arial"/>
+          <w:sz w:val="28"/>
+          <w:szCs w:val="28"/>
+        </w:rPr>
+      </w:pPr>
+    </w:p>
+    <w:p>
+      <w:pPr>
+        <w:jc w:val="center"/>
+        <w:rPr>
+          <w:rFonts w:ascii="Arial" w:hAnsi="Arial" w:cs="Arial"/>
+          <w:sz w:val="28"/>
+          <w:szCs w:val="28"/>
+        </w:rPr>
+      </w:pPr>
+    </w:p>
+    <w:p>
+      <w:pPr>
+        <w:jc w:val="center"/>
+        <w:rPr>
+          <w:rFonts w:ascii="Arial" w:hAnsi="Arial" w:cs="Arial"/>
+          <w:sz w:val="28"/>
+          <w:szCs w:val="28"/>
+        </w:rPr>
+      </w:pPr>
+      <w:r>
+        <w:rPr>
+          <w:rFonts w:ascii="Arial" w:hAnsi="Arial" w:cs="Arial"/>
+          <w:sz w:val="28"/>
+          <w:szCs w:val="28"/>
         </w:rPr>
         <w:t>RICARDO CARDOSO PETRÉRE</w:t>
       </w:r>
@@ -113,15 +103,13 @@
           <w:rFonts w:ascii="Arial" w:hAnsi="Arial" w:cs="Arial"/>
           <w:sz w:val="28"/>
           <w:szCs w:val="28"/>
-          <w:lang w:val="pt-BR"/>
-        </w:rPr>
-      </w:pPr>
-      <w:r>
-        <w:rPr>
-          <w:rFonts w:ascii="Arial" w:hAnsi="Arial" w:cs="Arial"/>
-          <w:sz w:val="28"/>
-          <w:szCs w:val="28"/>
-          <w:lang w:val="pt-BR"/>
+        </w:rPr>
+      </w:pPr>
+      <w:r>
+        <w:rPr>
+          <w:rFonts w:ascii="Arial" w:hAnsi="Arial" w:cs="Arial"/>
+          <w:sz w:val="28"/>
+          <w:szCs w:val="28"/>
         </w:rPr>
         <w:t>MATHEUS SUAREZ SILVA</w:t>
       </w:r>
@@ -133,103 +121,93 @@
           <w:rFonts w:ascii="Arial" w:hAnsi="Arial" w:cs="Arial"/>
           <w:sz w:val="28"/>
           <w:szCs w:val="28"/>
-          <w:lang w:val="pt-BR"/>
-        </w:rPr>
-      </w:pPr>
-    </w:p>
-    <w:p>
-      <w:pPr>
-        <w:jc w:val="center"/>
-        <w:rPr>
-          <w:rFonts w:ascii="Arial" w:hAnsi="Arial" w:cs="Arial"/>
-          <w:sz w:val="28"/>
-          <w:szCs w:val="28"/>
-          <w:lang w:val="pt-BR"/>
-        </w:rPr>
-      </w:pPr>
-    </w:p>
-    <w:p>
-      <w:pPr>
-        <w:jc w:val="center"/>
-        <w:rPr>
-          <w:rFonts w:ascii="Arial" w:hAnsi="Arial" w:cs="Arial"/>
-          <w:sz w:val="28"/>
-          <w:szCs w:val="28"/>
-          <w:lang w:val="pt-BR"/>
-        </w:rPr>
-      </w:pPr>
-    </w:p>
-    <w:p>
-      <w:pPr>
-        <w:jc w:val="center"/>
-        <w:rPr>
-          <w:rFonts w:ascii="Arial" w:hAnsi="Arial" w:cs="Arial"/>
-          <w:sz w:val="28"/>
-          <w:szCs w:val="28"/>
-          <w:lang w:val="pt-BR"/>
-        </w:rPr>
-      </w:pPr>
-    </w:p>
-    <w:p>
-      <w:pPr>
-        <w:jc w:val="center"/>
-        <w:rPr>
-          <w:rFonts w:ascii="Arial" w:hAnsi="Arial" w:cs="Arial"/>
-          <w:sz w:val="28"/>
-          <w:szCs w:val="28"/>
-          <w:lang w:val="pt-BR"/>
-        </w:rPr>
-      </w:pPr>
-    </w:p>
-    <w:p>
-      <w:pPr>
-        <w:jc w:val="center"/>
-        <w:rPr>
-          <w:rFonts w:ascii="Arial" w:hAnsi="Arial" w:cs="Arial"/>
-          <w:sz w:val="28"/>
-          <w:szCs w:val="28"/>
-          <w:lang w:val="pt-BR"/>
-        </w:rPr>
-      </w:pPr>
-    </w:p>
-    <w:p>
-      <w:pPr>
-        <w:jc w:val="center"/>
-        <w:rPr>
-          <w:rFonts w:ascii="Arial" w:hAnsi="Arial" w:cs="Arial"/>
-          <w:sz w:val="28"/>
-          <w:szCs w:val="28"/>
-          <w:lang w:val="pt-BR"/>
-        </w:rPr>
-      </w:pPr>
-    </w:p>
-    <w:p>
-      <w:pPr>
-        <w:jc w:val="center"/>
-        <w:rPr>
-          <w:rFonts w:ascii="Arial" w:hAnsi="Arial" w:cs="Arial"/>
-          <w:sz w:val="28"/>
-          <w:szCs w:val="28"/>
-          <w:lang w:val="pt-BR"/>
-        </w:rPr>
-      </w:pPr>
-    </w:p>
-    <w:p>
-      <w:pPr>
-        <w:jc w:val="center"/>
-        <w:rPr>
-          <w:rFonts w:ascii="Arial" w:hAnsi="Arial" w:cs="Arial"/>
-          <w:sz w:val="28"/>
-          <w:szCs w:val="28"/>
-          <w:lang w:val="pt-BR"/>
-        </w:rPr>
-      </w:pPr>
-      <w:r>
-        <w:rPr>
-          <w:rFonts w:ascii="Arial" w:hAnsi="Arial" w:cs="Arial"/>
-          <w:sz w:val="28"/>
-          <w:szCs w:val="28"/>
-          <w:lang w:val="pt-BR"/>
+        </w:rPr>
+      </w:pPr>
+    </w:p>
+    <w:p>
+      <w:pPr>
+        <w:jc w:val="center"/>
+        <w:rPr>
+          <w:rFonts w:ascii="Arial" w:hAnsi="Arial" w:cs="Arial"/>
+          <w:sz w:val="28"/>
+          <w:szCs w:val="28"/>
+        </w:rPr>
+      </w:pPr>
+    </w:p>
+    <w:p>
+      <w:pPr>
+        <w:jc w:val="center"/>
+        <w:rPr>
+          <w:rFonts w:ascii="Arial" w:hAnsi="Arial" w:cs="Arial"/>
+          <w:sz w:val="28"/>
+          <w:szCs w:val="28"/>
+        </w:rPr>
+      </w:pPr>
+    </w:p>
+    <w:p>
+      <w:pPr>
+        <w:jc w:val="center"/>
+        <w:rPr>
+          <w:rFonts w:ascii="Arial" w:hAnsi="Arial" w:cs="Arial"/>
+          <w:sz w:val="28"/>
+          <w:szCs w:val="28"/>
+        </w:rPr>
+      </w:pPr>
+    </w:p>
+    <w:p>
+      <w:pPr>
+        <w:jc w:val="center"/>
+        <w:rPr>
+          <w:rFonts w:ascii="Arial" w:hAnsi="Arial" w:cs="Arial"/>
+          <w:sz w:val="28"/>
+          <w:szCs w:val="28"/>
+        </w:rPr>
+      </w:pPr>
+    </w:p>
+    <w:p>
+      <w:pPr>
+        <w:jc w:val="center"/>
+        <w:rPr>
+          <w:rFonts w:ascii="Arial" w:hAnsi="Arial" w:cs="Arial"/>
+          <w:sz w:val="28"/>
+          <w:szCs w:val="28"/>
+        </w:rPr>
+      </w:pPr>
+    </w:p>
+    <w:p>
+      <w:pPr>
+        <w:jc w:val="center"/>
+        <w:rPr>
+          <w:rFonts w:ascii="Arial" w:hAnsi="Arial" w:cs="Arial"/>
+          <w:sz w:val="28"/>
+          <w:szCs w:val="28"/>
+        </w:rPr>
+      </w:pPr>
+    </w:p>
+    <w:p>
+      <w:pPr>
+        <w:jc w:val="center"/>
+        <w:rPr>
+          <w:rFonts w:ascii="Arial" w:hAnsi="Arial" w:cs="Arial"/>
+          <w:sz w:val="28"/>
+          <w:szCs w:val="28"/>
+        </w:rPr>
+      </w:pPr>
+    </w:p>
+    <w:p>
+      <w:pPr>
+        <w:jc w:val="center"/>
+        <w:rPr>
+          <w:rFonts w:ascii="Arial" w:hAnsi="Arial" w:cs="Arial"/>
+          <w:sz w:val="28"/>
+          <w:szCs w:val="28"/>
+        </w:rPr>
+      </w:pPr>
+      <w:r>
+        <w:rPr>
+          <w:rFonts w:ascii="Arial" w:hAnsi="Arial" w:cs="Arial"/>
+          <w:sz w:val="28"/>
+          <w:szCs w:val="28"/>
         </w:rPr>
         <w:t>D</w:t>
       </w:r>
@@ -238,7 +216,6 @@
           <w:rFonts w:ascii="Arial" w:hAnsi="Arial" w:cs="Arial"/>
           <w:sz w:val="28"/>
           <w:szCs w:val="28"/>
-          <w:lang w:val="pt-BR"/>
         </w:rPr>
         <w:t>ESENVOLVIMENTO DE UMA APLICAÇÃO</w:t>
       </w:r>
@@ -250,15 +227,13 @@
           <w:rFonts w:ascii="Arial" w:hAnsi="Arial" w:cs="Arial"/>
           <w:sz w:val="28"/>
           <w:szCs w:val="28"/>
-          <w:lang w:val="pt-BR"/>
-        </w:rPr>
-      </w:pPr>
-      <w:r>
-        <w:rPr>
-          <w:rFonts w:ascii="Arial" w:hAnsi="Arial" w:cs="Arial"/>
-          <w:sz w:val="28"/>
-          <w:szCs w:val="28"/>
-          <w:lang w:val="pt-BR"/>
+        </w:rPr>
+      </w:pPr>
+      <w:r>
+        <w:rPr>
+          <w:rFonts w:ascii="Arial" w:hAnsi="Arial" w:cs="Arial"/>
+          <w:sz w:val="28"/>
+          <w:szCs w:val="28"/>
         </w:rPr>
         <w:t>MULTIPLATAFORMA UTILIZANDO QT</w:t>
       </w:r>
@@ -270,92 +245,83 @@
           <w:rFonts w:ascii="Arial" w:hAnsi="Arial" w:cs="Arial"/>
           <w:sz w:val="28"/>
           <w:szCs w:val="28"/>
-          <w:lang w:val="pt-BR"/>
-        </w:rPr>
-      </w:pPr>
-    </w:p>
-    <w:p>
-      <w:pPr>
-        <w:jc w:val="center"/>
-        <w:rPr>
-          <w:rFonts w:ascii="Arial" w:hAnsi="Arial" w:cs="Arial"/>
-          <w:sz w:val="28"/>
-          <w:szCs w:val="28"/>
-          <w:lang w:val="pt-BR"/>
-        </w:rPr>
-      </w:pPr>
-    </w:p>
-    <w:p>
-      <w:pPr>
-        <w:jc w:val="center"/>
-        <w:rPr>
-          <w:rFonts w:ascii="Arial" w:hAnsi="Arial" w:cs="Arial"/>
-          <w:sz w:val="28"/>
-          <w:szCs w:val="28"/>
-          <w:lang w:val="pt-BR"/>
-        </w:rPr>
-      </w:pPr>
-    </w:p>
-    <w:p>
-      <w:pPr>
-        <w:jc w:val="center"/>
-        <w:rPr>
-          <w:rFonts w:ascii="Arial" w:hAnsi="Arial" w:cs="Arial"/>
-          <w:sz w:val="28"/>
-          <w:szCs w:val="28"/>
-          <w:lang w:val="pt-BR"/>
-        </w:rPr>
-      </w:pPr>
-    </w:p>
-    <w:p>
-      <w:pPr>
-        <w:jc w:val="center"/>
-        <w:rPr>
-          <w:rFonts w:ascii="Arial" w:hAnsi="Arial" w:cs="Arial"/>
-          <w:sz w:val="28"/>
-          <w:szCs w:val="28"/>
-          <w:lang w:val="pt-BR"/>
-        </w:rPr>
-      </w:pPr>
-    </w:p>
-    <w:p>
-      <w:pPr>
-        <w:jc w:val="center"/>
-        <w:rPr>
-          <w:rFonts w:ascii="Arial" w:hAnsi="Arial" w:cs="Arial"/>
-          <w:sz w:val="28"/>
-          <w:szCs w:val="28"/>
-          <w:lang w:val="pt-BR"/>
-        </w:rPr>
-      </w:pPr>
-    </w:p>
-    <w:p>
-      <w:pPr>
-        <w:jc w:val="center"/>
-        <w:rPr>
-          <w:rFonts w:ascii="Arial" w:hAnsi="Arial" w:cs="Arial"/>
-          <w:sz w:val="28"/>
-          <w:szCs w:val="28"/>
-          <w:lang w:val="pt-BR"/>
-        </w:rPr>
-      </w:pPr>
-    </w:p>
-    <w:p>
-      <w:pPr>
-        <w:jc w:val="center"/>
-        <w:rPr>
-          <w:rFonts w:ascii="Arial" w:hAnsi="Arial" w:cs="Arial"/>
-          <w:sz w:val="28"/>
-          <w:szCs w:val="28"/>
-          <w:lang w:val="pt-BR"/>
-        </w:rPr>
-      </w:pPr>
-      <w:r>
-        <w:rPr>
-          <w:rFonts w:ascii="Arial" w:hAnsi="Arial" w:cs="Arial"/>
-          <w:sz w:val="28"/>
-          <w:szCs w:val="28"/>
-          <w:lang w:val="pt-BR"/>
+        </w:rPr>
+      </w:pPr>
+    </w:p>
+    <w:p>
+      <w:pPr>
+        <w:jc w:val="center"/>
+        <w:rPr>
+          <w:rFonts w:ascii="Arial" w:hAnsi="Arial" w:cs="Arial"/>
+          <w:sz w:val="28"/>
+          <w:szCs w:val="28"/>
+        </w:rPr>
+      </w:pPr>
+    </w:p>
+    <w:p>
+      <w:pPr>
+        <w:jc w:val="center"/>
+        <w:rPr>
+          <w:rFonts w:ascii="Arial" w:hAnsi="Arial" w:cs="Arial"/>
+          <w:sz w:val="28"/>
+          <w:szCs w:val="28"/>
+        </w:rPr>
+      </w:pPr>
+    </w:p>
+    <w:p>
+      <w:pPr>
+        <w:jc w:val="center"/>
+        <w:rPr>
+          <w:rFonts w:ascii="Arial" w:hAnsi="Arial" w:cs="Arial"/>
+          <w:sz w:val="28"/>
+          <w:szCs w:val="28"/>
+        </w:rPr>
+      </w:pPr>
+    </w:p>
+    <w:p>
+      <w:pPr>
+        <w:jc w:val="center"/>
+        <w:rPr>
+          <w:rFonts w:ascii="Arial" w:hAnsi="Arial" w:cs="Arial"/>
+          <w:sz w:val="28"/>
+          <w:szCs w:val="28"/>
+        </w:rPr>
+      </w:pPr>
+    </w:p>
+    <w:p>
+      <w:pPr>
+        <w:jc w:val="center"/>
+        <w:rPr>
+          <w:rFonts w:ascii="Arial" w:hAnsi="Arial" w:cs="Arial"/>
+          <w:sz w:val="28"/>
+          <w:szCs w:val="28"/>
+        </w:rPr>
+      </w:pPr>
+    </w:p>
+    <w:p>
+      <w:pPr>
+        <w:jc w:val="center"/>
+        <w:rPr>
+          <w:rFonts w:ascii="Arial" w:hAnsi="Arial" w:cs="Arial"/>
+          <w:sz w:val="28"/>
+          <w:szCs w:val="28"/>
+        </w:rPr>
+      </w:pPr>
+    </w:p>
+    <w:p>
+      <w:pPr>
+        <w:jc w:val="center"/>
+        <w:rPr>
+          <w:rFonts w:ascii="Arial" w:hAnsi="Arial" w:cs="Arial"/>
+          <w:sz w:val="28"/>
+          <w:szCs w:val="28"/>
+        </w:rPr>
+      </w:pPr>
+      <w:r>
+        <w:rPr>
+          <w:rFonts w:ascii="Arial" w:hAnsi="Arial" w:cs="Arial"/>
+          <w:sz w:val="28"/>
+          <w:szCs w:val="28"/>
         </w:rPr>
         <w:t>SÃO BERNARDO DO CAMPO</w:t>
       </w:r>
@@ -367,15 +333,13 @@
           <w:rFonts w:ascii="Arial" w:hAnsi="Arial" w:cs="Arial"/>
           <w:sz w:val="28"/>
           <w:szCs w:val="28"/>
-          <w:lang w:val="pt-BR"/>
-        </w:rPr>
-      </w:pPr>
-      <w:r>
-        <w:rPr>
-          <w:rFonts w:ascii="Arial" w:hAnsi="Arial" w:cs="Arial"/>
-          <w:sz w:val="28"/>
-          <w:szCs w:val="28"/>
-          <w:lang w:val="pt-BR"/>
+        </w:rPr>
+      </w:pPr>
+      <w:r>
+        <w:rPr>
+          <w:rFonts w:ascii="Arial" w:hAnsi="Arial" w:cs="Arial"/>
+          <w:sz w:val="28"/>
+          <w:szCs w:val="28"/>
         </w:rPr>
         <w:t>2014</w:t>
       </w:r>
@@ -384,7 +348,6 @@
           <w:rFonts w:ascii="Arial" w:hAnsi="Arial" w:cs="Arial"/>
           <w:sz w:val="28"/>
           <w:szCs w:val="28"/>
-          <w:lang w:val="pt-BR"/>
         </w:rPr>
         <w:br w:type="page"/>
       </w:r>
@@ -396,26 +359,23 @@
           <w:rFonts w:ascii="Arial" w:hAnsi="Arial" w:cs="Arial"/>
           <w:sz w:val="28"/>
           <w:szCs w:val="28"/>
-          <w:lang w:val="pt-BR"/>
-        </w:rPr>
-      </w:pPr>
-    </w:p>
-    <w:p>
-      <w:pPr>
-        <w:jc w:val="center"/>
-        <w:rPr>
-          <w:rFonts w:ascii="Arial" w:hAnsi="Arial" w:cs="Arial"/>
-          <w:sz w:val="28"/>
-          <w:szCs w:val="28"/>
-          <w:lang w:val="pt-BR"/>
-        </w:rPr>
-      </w:pPr>
-      <w:r>
-        <w:rPr>
-          <w:rFonts w:ascii="Arial" w:hAnsi="Arial" w:cs="Arial"/>
-          <w:sz w:val="28"/>
-          <w:szCs w:val="28"/>
-          <w:lang w:val="pt-BR"/>
+        </w:rPr>
+      </w:pPr>
+    </w:p>
+    <w:p>
+      <w:pPr>
+        <w:jc w:val="center"/>
+        <w:rPr>
+          <w:rFonts w:ascii="Arial" w:hAnsi="Arial" w:cs="Arial"/>
+          <w:sz w:val="28"/>
+          <w:szCs w:val="28"/>
+        </w:rPr>
+      </w:pPr>
+      <w:r>
+        <w:rPr>
+          <w:rFonts w:ascii="Arial" w:hAnsi="Arial" w:cs="Arial"/>
+          <w:sz w:val="28"/>
+          <w:szCs w:val="28"/>
         </w:rPr>
         <w:t>RICARDO CARDOSO PETRÉRE</w:t>
       </w:r>
@@ -427,15 +387,13 @@
           <w:rFonts w:ascii="Arial" w:hAnsi="Arial" w:cs="Arial"/>
           <w:sz w:val="28"/>
           <w:szCs w:val="28"/>
-          <w:lang w:val="pt-BR"/>
-        </w:rPr>
-      </w:pPr>
-      <w:r>
-        <w:rPr>
-          <w:rFonts w:ascii="Arial" w:hAnsi="Arial" w:cs="Arial"/>
-          <w:sz w:val="28"/>
-          <w:szCs w:val="28"/>
-          <w:lang w:val="pt-BR"/>
+        </w:rPr>
+      </w:pPr>
+      <w:r>
+        <w:rPr>
+          <w:rFonts w:ascii="Arial" w:hAnsi="Arial" w:cs="Arial"/>
+          <w:sz w:val="28"/>
+          <w:szCs w:val="28"/>
         </w:rPr>
         <w:t>MATHEUS SUAREZ SILVA</w:t>
       </w:r>
@@ -447,92 +405,83 @@
           <w:rFonts w:ascii="Arial" w:hAnsi="Arial" w:cs="Arial"/>
           <w:sz w:val="28"/>
           <w:szCs w:val="28"/>
-          <w:lang w:val="pt-BR"/>
-        </w:rPr>
-      </w:pPr>
-    </w:p>
-    <w:p>
-      <w:pPr>
-        <w:jc w:val="center"/>
-        <w:rPr>
-          <w:rFonts w:ascii="Arial" w:hAnsi="Arial" w:cs="Arial"/>
-          <w:sz w:val="28"/>
-          <w:szCs w:val="28"/>
-          <w:lang w:val="pt-BR"/>
-        </w:rPr>
-      </w:pPr>
-    </w:p>
-    <w:p>
-      <w:pPr>
-        <w:jc w:val="center"/>
-        <w:rPr>
-          <w:rFonts w:ascii="Arial" w:hAnsi="Arial" w:cs="Arial"/>
-          <w:sz w:val="28"/>
-          <w:szCs w:val="28"/>
-          <w:lang w:val="pt-BR"/>
-        </w:rPr>
-      </w:pPr>
-    </w:p>
-    <w:p>
-      <w:pPr>
-        <w:jc w:val="center"/>
-        <w:rPr>
-          <w:rFonts w:ascii="Arial" w:hAnsi="Arial" w:cs="Arial"/>
-          <w:sz w:val="28"/>
-          <w:szCs w:val="28"/>
-          <w:lang w:val="pt-BR"/>
-        </w:rPr>
-      </w:pPr>
-    </w:p>
-    <w:p>
-      <w:pPr>
-        <w:jc w:val="center"/>
-        <w:rPr>
-          <w:rFonts w:ascii="Arial" w:hAnsi="Arial" w:cs="Arial"/>
-          <w:sz w:val="28"/>
-          <w:szCs w:val="28"/>
-          <w:lang w:val="pt-BR"/>
-        </w:rPr>
-      </w:pPr>
-    </w:p>
-    <w:p>
-      <w:pPr>
-        <w:jc w:val="center"/>
-        <w:rPr>
-          <w:rFonts w:ascii="Arial" w:hAnsi="Arial" w:cs="Arial"/>
-          <w:sz w:val="28"/>
-          <w:szCs w:val="28"/>
-          <w:lang w:val="pt-BR"/>
-        </w:rPr>
-      </w:pPr>
-    </w:p>
-    <w:p>
-      <w:pPr>
-        <w:jc w:val="center"/>
-        <w:rPr>
-          <w:rFonts w:ascii="Arial" w:hAnsi="Arial" w:cs="Arial"/>
-          <w:sz w:val="28"/>
-          <w:szCs w:val="28"/>
-          <w:lang w:val="pt-BR"/>
-        </w:rPr>
-      </w:pPr>
-    </w:p>
-    <w:p>
-      <w:pPr>
-        <w:jc w:val="center"/>
-        <w:rPr>
-          <w:rFonts w:ascii="Arial" w:hAnsi="Arial" w:cs="Arial"/>
-          <w:sz w:val="28"/>
-          <w:szCs w:val="28"/>
-          <w:lang w:val="pt-BR"/>
-        </w:rPr>
-      </w:pPr>
-      <w:r>
-        <w:rPr>
-          <w:rFonts w:ascii="Arial" w:hAnsi="Arial" w:cs="Arial"/>
-          <w:sz w:val="28"/>
-          <w:szCs w:val="28"/>
-          <w:lang w:val="pt-BR"/>
+        </w:rPr>
+      </w:pPr>
+    </w:p>
+    <w:p>
+      <w:pPr>
+        <w:jc w:val="center"/>
+        <w:rPr>
+          <w:rFonts w:ascii="Arial" w:hAnsi="Arial" w:cs="Arial"/>
+          <w:sz w:val="28"/>
+          <w:szCs w:val="28"/>
+        </w:rPr>
+      </w:pPr>
+    </w:p>
+    <w:p>
+      <w:pPr>
+        <w:jc w:val="center"/>
+        <w:rPr>
+          <w:rFonts w:ascii="Arial" w:hAnsi="Arial" w:cs="Arial"/>
+          <w:sz w:val="28"/>
+          <w:szCs w:val="28"/>
+        </w:rPr>
+      </w:pPr>
+    </w:p>
+    <w:p>
+      <w:pPr>
+        <w:jc w:val="center"/>
+        <w:rPr>
+          <w:rFonts w:ascii="Arial" w:hAnsi="Arial" w:cs="Arial"/>
+          <w:sz w:val="28"/>
+          <w:szCs w:val="28"/>
+        </w:rPr>
+      </w:pPr>
+    </w:p>
+    <w:p>
+      <w:pPr>
+        <w:jc w:val="center"/>
+        <w:rPr>
+          <w:rFonts w:ascii="Arial" w:hAnsi="Arial" w:cs="Arial"/>
+          <w:sz w:val="28"/>
+          <w:szCs w:val="28"/>
+        </w:rPr>
+      </w:pPr>
+    </w:p>
+    <w:p>
+      <w:pPr>
+        <w:jc w:val="center"/>
+        <w:rPr>
+          <w:rFonts w:ascii="Arial" w:hAnsi="Arial" w:cs="Arial"/>
+          <w:sz w:val="28"/>
+          <w:szCs w:val="28"/>
+        </w:rPr>
+      </w:pPr>
+    </w:p>
+    <w:p>
+      <w:pPr>
+        <w:jc w:val="center"/>
+        <w:rPr>
+          <w:rFonts w:ascii="Arial" w:hAnsi="Arial" w:cs="Arial"/>
+          <w:sz w:val="28"/>
+          <w:szCs w:val="28"/>
+        </w:rPr>
+      </w:pPr>
+    </w:p>
+    <w:p>
+      <w:pPr>
+        <w:jc w:val="center"/>
+        <w:rPr>
+          <w:rFonts w:ascii="Arial" w:hAnsi="Arial" w:cs="Arial"/>
+          <w:sz w:val="28"/>
+          <w:szCs w:val="28"/>
+        </w:rPr>
+      </w:pPr>
+      <w:r>
+        <w:rPr>
+          <w:rFonts w:ascii="Arial" w:hAnsi="Arial" w:cs="Arial"/>
+          <w:sz w:val="28"/>
+          <w:szCs w:val="28"/>
         </w:rPr>
         <w:t>DESENVOLVIMENTO DE UMA APLICAÇÃO</w:t>
       </w:r>
@@ -544,15 +493,13 @@
           <w:rFonts w:ascii="Arial" w:hAnsi="Arial" w:cs="Arial"/>
           <w:sz w:val="28"/>
           <w:szCs w:val="28"/>
-          <w:lang w:val="pt-BR"/>
-        </w:rPr>
-      </w:pPr>
-      <w:r>
-        <w:rPr>
-          <w:rFonts w:ascii="Arial" w:hAnsi="Arial" w:cs="Arial"/>
-          <w:sz w:val="28"/>
-          <w:szCs w:val="28"/>
-          <w:lang w:val="pt-BR"/>
+        </w:rPr>
+      </w:pPr>
+      <w:r>
+        <w:rPr>
+          <w:rFonts w:ascii="Arial" w:hAnsi="Arial" w:cs="Arial"/>
+          <w:sz w:val="28"/>
+          <w:szCs w:val="28"/>
         </w:rPr>
         <w:t>MULTIPLATAFORMA UTILIZANDO QT</w:t>
       </w:r>
@@ -564,51 +511,46 @@
           <w:rFonts w:ascii="Arial" w:hAnsi="Arial" w:cs="Arial"/>
           <w:sz w:val="28"/>
           <w:szCs w:val="28"/>
-          <w:lang w:val="pt-BR"/>
-        </w:rPr>
-      </w:pPr>
-    </w:p>
-    <w:p>
-      <w:pPr>
-        <w:jc w:val="center"/>
-        <w:rPr>
-          <w:rFonts w:ascii="Arial" w:hAnsi="Arial" w:cs="Arial"/>
-          <w:sz w:val="28"/>
-          <w:szCs w:val="28"/>
-          <w:lang w:val="pt-BR"/>
-        </w:rPr>
-      </w:pPr>
-    </w:p>
-    <w:p>
-      <w:pPr>
-        <w:jc w:val="center"/>
-        <w:rPr>
-          <w:rFonts w:ascii="Arial" w:hAnsi="Arial" w:cs="Arial"/>
-          <w:sz w:val="28"/>
-          <w:szCs w:val="28"/>
-          <w:lang w:val="pt-BR"/>
-        </w:rPr>
-      </w:pPr>
-    </w:p>
-    <w:p>
-      <w:pPr>
-        <w:jc w:val="center"/>
-        <w:rPr>
-          <w:rFonts w:ascii="Arial" w:hAnsi="Arial" w:cs="Arial"/>
-          <w:sz w:val="28"/>
-          <w:szCs w:val="28"/>
-          <w:lang w:val="pt-BR"/>
-        </w:rPr>
-      </w:pPr>
-    </w:p>
-    <w:p>
-      <w:pPr>
-        <w:jc w:val="center"/>
-        <w:rPr>
-          <w:rFonts w:ascii="Arial" w:hAnsi="Arial" w:cs="Arial"/>
-          <w:sz w:val="28"/>
-          <w:szCs w:val="28"/>
-          <w:lang w:val="pt-BR"/>
+        </w:rPr>
+      </w:pPr>
+    </w:p>
+    <w:p>
+      <w:pPr>
+        <w:jc w:val="center"/>
+        <w:rPr>
+          <w:rFonts w:ascii="Arial" w:hAnsi="Arial" w:cs="Arial"/>
+          <w:sz w:val="28"/>
+          <w:szCs w:val="28"/>
+        </w:rPr>
+      </w:pPr>
+    </w:p>
+    <w:p>
+      <w:pPr>
+        <w:jc w:val="center"/>
+        <w:rPr>
+          <w:rFonts w:ascii="Arial" w:hAnsi="Arial" w:cs="Arial"/>
+          <w:sz w:val="28"/>
+          <w:szCs w:val="28"/>
+        </w:rPr>
+      </w:pPr>
+    </w:p>
+    <w:p>
+      <w:pPr>
+        <w:jc w:val="center"/>
+        <w:rPr>
+          <w:rFonts w:ascii="Arial" w:hAnsi="Arial" w:cs="Arial"/>
+          <w:sz w:val="28"/>
+          <w:szCs w:val="28"/>
+        </w:rPr>
+      </w:pPr>
+    </w:p>
+    <w:p>
+      <w:pPr>
+        <w:jc w:val="center"/>
+        <w:rPr>
+          <w:rFonts w:ascii="Arial" w:hAnsi="Arial" w:cs="Arial"/>
+          <w:sz w:val="28"/>
+          <w:szCs w:val="28"/>
         </w:rPr>
       </w:pPr>
     </w:p>
@@ -620,15 +562,13 @@
           <w:rFonts w:ascii="Arial" w:hAnsi="Arial" w:cs="Arial"/>
           <w:sz w:val="24"/>
           <w:szCs w:val="28"/>
-          <w:lang w:val="pt-BR"/>
-        </w:rPr>
-      </w:pPr>
-      <w:r>
-        <w:rPr>
-          <w:rFonts w:ascii="Arial" w:hAnsi="Arial" w:cs="Arial"/>
-          <w:sz w:val="24"/>
-          <w:szCs w:val="28"/>
-          <w:lang w:val="pt-BR"/>
+        </w:rPr>
+      </w:pPr>
+      <w:r>
+        <w:rPr>
+          <w:rFonts w:ascii="Arial" w:hAnsi="Arial" w:cs="Arial"/>
+          <w:sz w:val="24"/>
+          <w:szCs w:val="28"/>
         </w:rPr>
         <w:t>Trabalho</w:t>
       </w:r>
@@ -637,7 +577,6 @@
           <w:rFonts w:ascii="Arial" w:hAnsi="Arial" w:cs="Arial"/>
           <w:sz w:val="24"/>
           <w:szCs w:val="28"/>
-          <w:lang w:val="pt-BR"/>
         </w:rPr>
         <w:t xml:space="preserve"> de Conclusão de Curso, realizado sob orientação do Prof. Ms. Eduardo Rosalém Marcelino, apresentado à Faculdade de Tecnologia Termomecanica como requisito para obtenção do título de Tecnólogo.</w:t>
       </w:r>
@@ -649,70 +588,63 @@
           <w:rFonts w:ascii="Arial" w:hAnsi="Arial" w:cs="Arial"/>
           <w:sz w:val="28"/>
           <w:szCs w:val="28"/>
-          <w:lang w:val="pt-BR"/>
-        </w:rPr>
-      </w:pPr>
-    </w:p>
-    <w:p>
-      <w:pPr>
-        <w:jc w:val="center"/>
-        <w:rPr>
-          <w:rFonts w:ascii="Arial" w:hAnsi="Arial" w:cs="Arial"/>
-          <w:sz w:val="28"/>
-          <w:szCs w:val="28"/>
-          <w:lang w:val="pt-BR"/>
-        </w:rPr>
-      </w:pPr>
-    </w:p>
-    <w:p>
-      <w:pPr>
-        <w:jc w:val="center"/>
-        <w:rPr>
-          <w:rFonts w:ascii="Arial" w:hAnsi="Arial" w:cs="Arial"/>
-          <w:sz w:val="28"/>
-          <w:szCs w:val="28"/>
-          <w:lang w:val="pt-BR"/>
-        </w:rPr>
-      </w:pPr>
-    </w:p>
-    <w:p>
-      <w:pPr>
-        <w:jc w:val="center"/>
-        <w:rPr>
-          <w:rFonts w:ascii="Arial" w:hAnsi="Arial" w:cs="Arial"/>
-          <w:sz w:val="28"/>
-          <w:szCs w:val="28"/>
-          <w:lang w:val="pt-BR"/>
-        </w:rPr>
-      </w:pPr>
-    </w:p>
-    <w:p>
-      <w:pPr>
-        <w:jc w:val="center"/>
-        <w:rPr>
-          <w:rFonts w:ascii="Arial" w:hAnsi="Arial" w:cs="Arial"/>
-          <w:sz w:val="28"/>
-          <w:szCs w:val="28"/>
-          <w:lang w:val="pt-BR"/>
-        </w:rPr>
-      </w:pPr>
-    </w:p>
-    <w:p>
-      <w:pPr>
-        <w:jc w:val="center"/>
-        <w:rPr>
-          <w:rFonts w:ascii="Arial" w:hAnsi="Arial" w:cs="Arial"/>
-          <w:sz w:val="28"/>
-          <w:szCs w:val="28"/>
-          <w:lang w:val="pt-BR"/>
-        </w:rPr>
-      </w:pPr>
-      <w:r>
-        <w:rPr>
-          <w:rFonts w:ascii="Arial" w:hAnsi="Arial" w:cs="Arial"/>
-          <w:sz w:val="28"/>
-          <w:szCs w:val="28"/>
-          <w:lang w:val="pt-BR"/>
+        </w:rPr>
+      </w:pPr>
+    </w:p>
+    <w:p>
+      <w:pPr>
+        <w:jc w:val="center"/>
+        <w:rPr>
+          <w:rFonts w:ascii="Arial" w:hAnsi="Arial" w:cs="Arial"/>
+          <w:sz w:val="28"/>
+          <w:szCs w:val="28"/>
+        </w:rPr>
+      </w:pPr>
+    </w:p>
+    <w:p>
+      <w:pPr>
+        <w:jc w:val="center"/>
+        <w:rPr>
+          <w:rFonts w:ascii="Arial" w:hAnsi="Arial" w:cs="Arial"/>
+          <w:sz w:val="28"/>
+          <w:szCs w:val="28"/>
+        </w:rPr>
+      </w:pPr>
+    </w:p>
+    <w:p>
+      <w:pPr>
+        <w:jc w:val="center"/>
+        <w:rPr>
+          <w:rFonts w:ascii="Arial" w:hAnsi="Arial" w:cs="Arial"/>
+          <w:sz w:val="28"/>
+          <w:szCs w:val="28"/>
+        </w:rPr>
+      </w:pPr>
+    </w:p>
+    <w:p>
+      <w:pPr>
+        <w:jc w:val="center"/>
+        <w:rPr>
+          <w:rFonts w:ascii="Arial" w:hAnsi="Arial" w:cs="Arial"/>
+          <w:sz w:val="28"/>
+          <w:szCs w:val="28"/>
+        </w:rPr>
+      </w:pPr>
+    </w:p>
+    <w:p>
+      <w:pPr>
+        <w:jc w:val="center"/>
+        <w:rPr>
+          <w:rFonts w:ascii="Arial" w:hAnsi="Arial" w:cs="Arial"/>
+          <w:sz w:val="28"/>
+          <w:szCs w:val="28"/>
+        </w:rPr>
+      </w:pPr>
+      <w:r>
+        <w:rPr>
+          <w:rFonts w:ascii="Arial" w:hAnsi="Arial" w:cs="Arial"/>
+          <w:sz w:val="28"/>
+          <w:szCs w:val="28"/>
         </w:rPr>
         <w:t>SÃO BERNARDO DO CAMPO</w:t>
       </w:r>
@@ -724,15 +656,13 @@
           <w:rFonts w:ascii="Arial" w:hAnsi="Arial" w:cs="Arial"/>
           <w:sz w:val="28"/>
           <w:szCs w:val="28"/>
-          <w:lang w:val="pt-BR"/>
-        </w:rPr>
-      </w:pPr>
-      <w:r>
-        <w:rPr>
-          <w:rFonts w:ascii="Arial" w:hAnsi="Arial" w:cs="Arial"/>
-          <w:sz w:val="28"/>
-          <w:szCs w:val="28"/>
-          <w:lang w:val="pt-BR"/>
+        </w:rPr>
+      </w:pPr>
+      <w:r>
+        <w:rPr>
+          <w:rFonts w:ascii="Arial" w:hAnsi="Arial" w:cs="Arial"/>
+          <w:sz w:val="28"/>
+          <w:szCs w:val="28"/>
         </w:rPr>
         <w:t>2014</w:t>
       </w:r>
@@ -741,7 +671,6 @@
           <w:rFonts w:ascii="Arial" w:hAnsi="Arial" w:cs="Arial"/>
           <w:sz w:val="28"/>
           <w:szCs w:val="28"/>
-          <w:lang w:val="pt-BR"/>
         </w:rPr>
         <w:br w:type="page"/>
       </w:r>
@@ -753,15 +682,13 @@
           <w:rFonts w:ascii="Arial" w:hAnsi="Arial" w:cs="Arial"/>
           <w:sz w:val="28"/>
           <w:szCs w:val="28"/>
-          <w:lang w:val="pt-BR"/>
-        </w:rPr>
-      </w:pPr>
-      <w:r>
-        <w:rPr>
-          <w:rFonts w:ascii="Arial" w:hAnsi="Arial" w:cs="Arial"/>
-          <w:sz w:val="28"/>
-          <w:szCs w:val="28"/>
-          <w:lang w:val="pt-BR"/>
+        </w:rPr>
+      </w:pPr>
+      <w:r>
+        <w:rPr>
+          <w:rFonts w:ascii="Arial" w:hAnsi="Arial" w:cs="Arial"/>
+          <w:sz w:val="28"/>
+          <w:szCs w:val="28"/>
         </w:rPr>
         <w:t>RICARDO CARDOSO PETRÉRE</w:t>
       </w:r>
@@ -773,15 +700,13 @@
           <w:rFonts w:ascii="Arial" w:hAnsi="Arial" w:cs="Arial"/>
           <w:sz w:val="28"/>
           <w:szCs w:val="28"/>
-          <w:lang w:val="pt-BR"/>
-        </w:rPr>
-      </w:pPr>
-      <w:r>
-        <w:rPr>
-          <w:rFonts w:ascii="Arial" w:hAnsi="Arial" w:cs="Arial"/>
-          <w:sz w:val="28"/>
-          <w:szCs w:val="28"/>
-          <w:lang w:val="pt-BR"/>
+        </w:rPr>
+      </w:pPr>
+      <w:r>
+        <w:rPr>
+          <w:rFonts w:ascii="Arial" w:hAnsi="Arial" w:cs="Arial"/>
+          <w:sz w:val="28"/>
+          <w:szCs w:val="28"/>
         </w:rPr>
         <w:t>MATHEUS SUAREZ SILVA</w:t>
       </w:r>
@@ -793,59 +718,53 @@
           <w:rFonts w:ascii="Arial" w:hAnsi="Arial" w:cs="Arial"/>
           <w:sz w:val="28"/>
           <w:szCs w:val="28"/>
-          <w:lang w:val="pt-BR"/>
-        </w:rPr>
-      </w:pPr>
-    </w:p>
-    <w:p>
-      <w:pPr>
-        <w:jc w:val="center"/>
-        <w:rPr>
-          <w:rFonts w:ascii="Arial" w:hAnsi="Arial" w:cs="Arial"/>
-          <w:sz w:val="28"/>
-          <w:szCs w:val="28"/>
-          <w:lang w:val="pt-BR"/>
-        </w:rPr>
-      </w:pPr>
-    </w:p>
-    <w:p>
-      <w:pPr>
-        <w:jc w:val="center"/>
-        <w:rPr>
-          <w:rFonts w:ascii="Arial" w:hAnsi="Arial" w:cs="Arial"/>
-          <w:sz w:val="28"/>
-          <w:szCs w:val="28"/>
-          <w:lang w:val="pt-BR"/>
-        </w:rPr>
-      </w:pPr>
-    </w:p>
-    <w:p>
-      <w:pPr>
-        <w:jc w:val="center"/>
-        <w:rPr>
-          <w:rFonts w:ascii="Arial" w:hAnsi="Arial" w:cs="Arial"/>
-          <w:sz w:val="28"/>
-          <w:szCs w:val="28"/>
-          <w:lang w:val="pt-BR"/>
-        </w:rPr>
-      </w:pPr>
-    </w:p>
-    <w:p>
-      <w:pPr>
-        <w:jc w:val="center"/>
-        <w:rPr>
-          <w:rFonts w:ascii="Arial" w:hAnsi="Arial" w:cs="Arial"/>
-          <w:sz w:val="28"/>
-          <w:szCs w:val="28"/>
-          <w:lang w:val="pt-BR"/>
-        </w:rPr>
-      </w:pPr>
-      <w:r>
-        <w:rPr>
-          <w:rFonts w:ascii="Arial" w:hAnsi="Arial" w:cs="Arial"/>
-          <w:sz w:val="28"/>
-          <w:szCs w:val="28"/>
-          <w:lang w:val="pt-BR"/>
+        </w:rPr>
+      </w:pPr>
+    </w:p>
+    <w:p>
+      <w:pPr>
+        <w:jc w:val="center"/>
+        <w:rPr>
+          <w:rFonts w:ascii="Arial" w:hAnsi="Arial" w:cs="Arial"/>
+          <w:sz w:val="28"/>
+          <w:szCs w:val="28"/>
+        </w:rPr>
+      </w:pPr>
+    </w:p>
+    <w:p>
+      <w:pPr>
+        <w:jc w:val="center"/>
+        <w:rPr>
+          <w:rFonts w:ascii="Arial" w:hAnsi="Arial" w:cs="Arial"/>
+          <w:sz w:val="28"/>
+          <w:szCs w:val="28"/>
+        </w:rPr>
+      </w:pPr>
+    </w:p>
+    <w:p>
+      <w:pPr>
+        <w:jc w:val="center"/>
+        <w:rPr>
+          <w:rFonts w:ascii="Arial" w:hAnsi="Arial" w:cs="Arial"/>
+          <w:sz w:val="28"/>
+          <w:szCs w:val="28"/>
+        </w:rPr>
+      </w:pPr>
+    </w:p>
+    <w:p>
+      <w:pPr>
+        <w:jc w:val="center"/>
+        <w:rPr>
+          <w:rFonts w:ascii="Arial" w:hAnsi="Arial" w:cs="Arial"/>
+          <w:sz w:val="28"/>
+          <w:szCs w:val="28"/>
+        </w:rPr>
+      </w:pPr>
+      <w:r>
+        <w:rPr>
+          <w:rFonts w:ascii="Arial" w:hAnsi="Arial" w:cs="Arial"/>
+          <w:sz w:val="28"/>
+          <w:szCs w:val="28"/>
         </w:rPr>
         <w:t>DESENVOLVIMENTO DE UMA APLICAÇÃO</w:t>
       </w:r>
@@ -857,15 +776,13 @@
           <w:rFonts w:ascii="Arial" w:hAnsi="Arial" w:cs="Arial"/>
           <w:sz w:val="28"/>
           <w:szCs w:val="28"/>
-          <w:lang w:val="pt-BR"/>
-        </w:rPr>
-      </w:pPr>
-      <w:r>
-        <w:rPr>
-          <w:rFonts w:ascii="Arial" w:hAnsi="Arial" w:cs="Arial"/>
-          <w:sz w:val="28"/>
-          <w:szCs w:val="28"/>
-          <w:lang w:val="pt-BR"/>
+        </w:rPr>
+      </w:pPr>
+      <w:r>
+        <w:rPr>
+          <w:rFonts w:ascii="Arial" w:hAnsi="Arial" w:cs="Arial"/>
+          <w:sz w:val="28"/>
+          <w:szCs w:val="28"/>
         </w:rPr>
         <w:t>MULTIPLATAFORMA UTILIZANDO QT</w:t>
       </w:r>
@@ -877,37 +794,33 @@
           <w:rFonts w:ascii="Arial" w:hAnsi="Arial" w:cs="Arial"/>
           <w:sz w:val="28"/>
           <w:szCs w:val="28"/>
-          <w:lang w:val="pt-BR"/>
-        </w:rPr>
-      </w:pPr>
-    </w:p>
-    <w:p>
-      <w:pPr>
-        <w:jc w:val="center"/>
-        <w:rPr>
-          <w:rFonts w:ascii="Arial" w:hAnsi="Arial" w:cs="Arial"/>
-          <w:sz w:val="28"/>
-          <w:szCs w:val="28"/>
-          <w:lang w:val="pt-BR"/>
-        </w:rPr>
-      </w:pPr>
-    </w:p>
-    <w:p>
-      <w:pPr>
-        <w:jc w:val="center"/>
-        <w:rPr>
-          <w:rFonts w:ascii="Arial" w:hAnsi="Arial" w:cs="Arial"/>
-          <w:sz w:val="28"/>
-          <w:szCs w:val="28"/>
-          <w:lang w:val="pt-BR"/>
-        </w:rPr>
-      </w:pPr>
-      <w:r>
-        <w:rPr>
-          <w:rFonts w:ascii="Arial" w:hAnsi="Arial" w:cs="Arial"/>
-          <w:sz w:val="28"/>
-          <w:szCs w:val="28"/>
-          <w:lang w:val="pt-BR"/>
+        </w:rPr>
+      </w:pPr>
+    </w:p>
+    <w:p>
+      <w:pPr>
+        <w:jc w:val="center"/>
+        <w:rPr>
+          <w:rFonts w:ascii="Arial" w:hAnsi="Arial" w:cs="Arial"/>
+          <w:sz w:val="28"/>
+          <w:szCs w:val="28"/>
+        </w:rPr>
+      </w:pPr>
+    </w:p>
+    <w:p>
+      <w:pPr>
+        <w:jc w:val="center"/>
+        <w:rPr>
+          <w:rFonts w:ascii="Arial" w:hAnsi="Arial" w:cs="Arial"/>
+          <w:sz w:val="28"/>
+          <w:szCs w:val="28"/>
+        </w:rPr>
+      </w:pPr>
+      <w:r>
+        <w:rPr>
+          <w:rFonts w:ascii="Arial" w:hAnsi="Arial" w:cs="Arial"/>
+          <w:sz w:val="28"/>
+          <w:szCs w:val="28"/>
         </w:rPr>
         <w:t>Trabalho de Conclusão de Curso – Faculdade de Tecnologia Termomecanica</w:t>
       </w:r>
@@ -919,37 +832,33 @@
           <w:rFonts w:ascii="Arial" w:hAnsi="Arial" w:cs="Arial"/>
           <w:sz w:val="28"/>
           <w:szCs w:val="28"/>
-          <w:lang w:val="pt-BR"/>
-        </w:rPr>
-      </w:pPr>
-    </w:p>
-    <w:p>
-      <w:pPr>
-        <w:jc w:val="center"/>
-        <w:rPr>
-          <w:rFonts w:ascii="Arial" w:hAnsi="Arial" w:cs="Arial"/>
-          <w:sz w:val="28"/>
-          <w:szCs w:val="28"/>
-          <w:lang w:val="pt-BR"/>
-        </w:rPr>
-      </w:pPr>
-    </w:p>
-    <w:p>
-      <w:pPr>
-        <w:jc w:val="center"/>
-        <w:rPr>
-          <w:rFonts w:ascii="Arial" w:hAnsi="Arial" w:cs="Arial"/>
-          <w:sz w:val="28"/>
-          <w:szCs w:val="28"/>
-          <w:lang w:val="pt-BR"/>
-        </w:rPr>
-      </w:pPr>
-      <w:r>
-        <w:rPr>
-          <w:rFonts w:ascii="Arial" w:hAnsi="Arial" w:cs="Arial"/>
-          <w:sz w:val="28"/>
-          <w:szCs w:val="28"/>
-          <w:lang w:val="pt-BR"/>
+        </w:rPr>
+      </w:pPr>
+    </w:p>
+    <w:p>
+      <w:pPr>
+        <w:jc w:val="center"/>
+        <w:rPr>
+          <w:rFonts w:ascii="Arial" w:hAnsi="Arial" w:cs="Arial"/>
+          <w:sz w:val="28"/>
+          <w:szCs w:val="28"/>
+        </w:rPr>
+      </w:pPr>
+    </w:p>
+    <w:p>
+      <w:pPr>
+        <w:jc w:val="center"/>
+        <w:rPr>
+          <w:rFonts w:ascii="Arial" w:hAnsi="Arial" w:cs="Arial"/>
+          <w:sz w:val="28"/>
+          <w:szCs w:val="28"/>
+        </w:rPr>
+      </w:pPr>
+      <w:r>
+        <w:rPr>
+          <w:rFonts w:ascii="Arial" w:hAnsi="Arial" w:cs="Arial"/>
+          <w:sz w:val="28"/>
+          <w:szCs w:val="28"/>
         </w:rPr>
         <w:t>Comissão Julgadora</w:t>
       </w:r>
@@ -961,7 +870,6 @@
           <w:rFonts w:ascii="Arial" w:hAnsi="Arial" w:cs="Arial"/>
           <w:sz w:val="28"/>
           <w:szCs w:val="28"/>
-          <w:lang w:val="pt-BR"/>
         </w:rPr>
       </w:pPr>
     </w:p>
@@ -977,15 +885,13 @@
           <w:rFonts w:ascii="Arial" w:hAnsi="Arial" w:cs="Arial"/>
           <w:sz w:val="28"/>
           <w:szCs w:val="28"/>
-          <w:lang w:val="pt-BR"/>
-        </w:rPr>
-      </w:pPr>
-      <w:r>
-        <w:rPr>
-          <w:rFonts w:ascii="Arial" w:hAnsi="Arial" w:cs="Arial"/>
-          <w:sz w:val="28"/>
-          <w:szCs w:val="28"/>
-          <w:lang w:val="pt-BR"/>
+        </w:rPr>
+      </w:pPr>
+      <w:r>
+        <w:rPr>
+          <w:rFonts w:ascii="Arial" w:hAnsi="Arial" w:cs="Arial"/>
+          <w:sz w:val="28"/>
+          <w:szCs w:val="28"/>
         </w:rPr>
         <w:tab/>
       </w:r>
@@ -997,15 +903,13 @@
           <w:rFonts w:ascii="Arial" w:hAnsi="Arial" w:cs="Arial"/>
           <w:sz w:val="28"/>
           <w:szCs w:val="28"/>
-          <w:lang w:val="pt-BR"/>
-        </w:rPr>
-      </w:pPr>
-      <w:r>
-        <w:rPr>
-          <w:rFonts w:ascii="Arial" w:hAnsi="Arial" w:cs="Arial"/>
-          <w:sz w:val="28"/>
-          <w:szCs w:val="28"/>
-          <w:lang w:val="pt-BR"/>
+        </w:rPr>
+      </w:pPr>
+      <w:r>
+        <w:rPr>
+          <w:rFonts w:ascii="Arial" w:hAnsi="Arial" w:cs="Arial"/>
+          <w:sz w:val="28"/>
+          <w:szCs w:val="28"/>
         </w:rPr>
         <w:t>Professor Ms. Eduardo Rosalém Marcelino</w:t>
       </w:r>
@@ -1017,7 +921,6 @@
           <w:rFonts w:ascii="Arial" w:hAnsi="Arial" w:cs="Arial"/>
           <w:sz w:val="28"/>
           <w:szCs w:val="28"/>
-          <w:lang w:val="pt-BR"/>
         </w:rPr>
       </w:pPr>
     </w:p>
@@ -1033,15 +936,13 @@
           <w:rFonts w:ascii="Arial" w:hAnsi="Arial" w:cs="Arial"/>
           <w:sz w:val="28"/>
           <w:szCs w:val="28"/>
-          <w:lang w:val="pt-BR"/>
-        </w:rPr>
-      </w:pPr>
-      <w:r>
-        <w:rPr>
-          <w:rFonts w:ascii="Arial" w:hAnsi="Arial" w:cs="Arial"/>
-          <w:sz w:val="28"/>
-          <w:szCs w:val="28"/>
-          <w:lang w:val="pt-BR"/>
+        </w:rPr>
+      </w:pPr>
+      <w:r>
+        <w:rPr>
+          <w:rFonts w:ascii="Arial" w:hAnsi="Arial" w:cs="Arial"/>
+          <w:sz w:val="28"/>
+          <w:szCs w:val="28"/>
         </w:rPr>
         <w:tab/>
       </w:r>
@@ -1053,15 +954,13 @@
           <w:rFonts w:ascii="Arial" w:hAnsi="Arial" w:cs="Arial"/>
           <w:sz w:val="28"/>
           <w:szCs w:val="28"/>
-          <w:lang w:val="pt-BR"/>
-        </w:rPr>
-      </w:pPr>
-      <w:r>
-        <w:rPr>
-          <w:rFonts w:ascii="Arial" w:hAnsi="Arial" w:cs="Arial"/>
-          <w:sz w:val="28"/>
-          <w:szCs w:val="28"/>
-          <w:lang w:val="pt-BR"/>
+        </w:rPr>
+      </w:pPr>
+      <w:r>
+        <w:rPr>
+          <w:rFonts w:ascii="Arial" w:hAnsi="Arial" w:cs="Arial"/>
+          <w:sz w:val="28"/>
+          <w:szCs w:val="28"/>
         </w:rPr>
         <w:t xml:space="preserve">Professor </w:t>
       </w:r>
@@ -1073,7 +972,6 @@
           <w:rFonts w:ascii="Arial" w:hAnsi="Arial" w:cs="Arial"/>
           <w:sz w:val="28"/>
           <w:szCs w:val="28"/>
-          <w:lang w:val="pt-BR"/>
         </w:rPr>
       </w:pPr>
     </w:p>
@@ -1089,15 +987,13 @@
           <w:rFonts w:ascii="Arial" w:hAnsi="Arial" w:cs="Arial"/>
           <w:sz w:val="28"/>
           <w:szCs w:val="28"/>
-          <w:lang w:val="pt-BR"/>
-        </w:rPr>
-      </w:pPr>
-      <w:r>
-        <w:rPr>
-          <w:rFonts w:ascii="Arial" w:hAnsi="Arial" w:cs="Arial"/>
-          <w:sz w:val="28"/>
-          <w:szCs w:val="28"/>
-          <w:lang w:val="pt-BR"/>
+        </w:rPr>
+      </w:pPr>
+      <w:r>
+        <w:rPr>
+          <w:rFonts w:ascii="Arial" w:hAnsi="Arial" w:cs="Arial"/>
+          <w:sz w:val="28"/>
+          <w:szCs w:val="28"/>
         </w:rPr>
         <w:tab/>
       </w:r>
@@ -1109,37 +1005,33 @@
           <w:rFonts w:ascii="Arial" w:hAnsi="Arial" w:cs="Arial"/>
           <w:sz w:val="28"/>
           <w:szCs w:val="28"/>
-          <w:lang w:val="pt-BR"/>
-        </w:rPr>
-      </w:pPr>
-    </w:p>
-    <w:p>
-      <w:pPr>
-        <w:jc w:val="center"/>
-        <w:rPr>
-          <w:rFonts w:ascii="Arial" w:hAnsi="Arial" w:cs="Arial"/>
-          <w:sz w:val="28"/>
-          <w:szCs w:val="28"/>
-          <w:lang w:val="pt-BR"/>
-        </w:rPr>
-      </w:pPr>
-    </w:p>
-    <w:p>
-      <w:pPr>
-        <w:jc w:val="center"/>
-        <w:rPr>
-          <w:rFonts w:ascii="Arial" w:hAnsi="Arial" w:cs="Arial"/>
-          <w:sz w:val="28"/>
-          <w:szCs w:val="28"/>
-          <w:lang w:val="pt-BR"/>
-        </w:rPr>
-      </w:pPr>
-      <w:r>
-        <w:rPr>
-          <w:rFonts w:ascii="Arial" w:hAnsi="Arial" w:cs="Arial"/>
-          <w:sz w:val="28"/>
-          <w:szCs w:val="28"/>
-          <w:lang w:val="pt-BR"/>
+        </w:rPr>
+      </w:pPr>
+    </w:p>
+    <w:p>
+      <w:pPr>
+        <w:jc w:val="center"/>
+        <w:rPr>
+          <w:rFonts w:ascii="Arial" w:hAnsi="Arial" w:cs="Arial"/>
+          <w:sz w:val="28"/>
+          <w:szCs w:val="28"/>
+        </w:rPr>
+      </w:pPr>
+    </w:p>
+    <w:p>
+      <w:pPr>
+        <w:jc w:val="center"/>
+        <w:rPr>
+          <w:rFonts w:ascii="Arial" w:hAnsi="Arial" w:cs="Arial"/>
+          <w:sz w:val="28"/>
+          <w:szCs w:val="28"/>
+        </w:rPr>
+      </w:pPr>
+      <w:r>
+        <w:rPr>
+          <w:rFonts w:ascii="Arial" w:hAnsi="Arial" w:cs="Arial"/>
+          <w:sz w:val="28"/>
+          <w:szCs w:val="28"/>
         </w:rPr>
         <w:t>SÃO BERNARDO DO CAMPO</w:t>
       </w:r>
@@ -1151,15 +1043,13 @@
           <w:rFonts w:ascii="Arial" w:hAnsi="Arial" w:cs="Arial"/>
           <w:sz w:val="28"/>
           <w:szCs w:val="28"/>
-          <w:lang w:val="pt-BR"/>
-        </w:rPr>
-      </w:pPr>
-      <w:r>
-        <w:rPr>
-          <w:rFonts w:ascii="Arial" w:hAnsi="Arial" w:cs="Arial"/>
-          <w:sz w:val="28"/>
-          <w:szCs w:val="28"/>
-          <w:lang w:val="pt-BR"/>
+        </w:rPr>
+      </w:pPr>
+      <w:r>
+        <w:rPr>
+          <w:rFonts w:ascii="Arial" w:hAnsi="Arial" w:cs="Arial"/>
+          <w:sz w:val="28"/>
+          <w:szCs w:val="28"/>
         </w:rPr>
         <w:t>2014</w:t>
       </w:r>
@@ -1170,15 +1060,13 @@
           <w:rFonts w:ascii="Arial" w:hAnsi="Arial" w:cs="Arial"/>
           <w:sz w:val="28"/>
           <w:szCs w:val="28"/>
-          <w:lang w:val="pt-BR"/>
-        </w:rPr>
-      </w:pPr>
-      <w:r>
-        <w:rPr>
-          <w:rFonts w:ascii="Arial" w:hAnsi="Arial" w:cs="Arial"/>
-          <w:sz w:val="28"/>
-          <w:szCs w:val="28"/>
-          <w:lang w:val="pt-BR"/>
+        </w:rPr>
+      </w:pPr>
+      <w:r>
+        <w:rPr>
+          <w:rFonts w:ascii="Arial" w:hAnsi="Arial" w:cs="Arial"/>
+          <w:sz w:val="28"/>
+          <w:szCs w:val="28"/>
         </w:rPr>
         <w:br w:type="page"/>
       </w:r>
@@ -1191,16 +1079,14 @@
           <w:b/>
           <w:sz w:val="24"/>
           <w:szCs w:val="28"/>
-          <w:lang w:val="pt-BR"/>
-        </w:rPr>
-      </w:pPr>
-      <w:r>
-        <w:rPr>
-          <w:rFonts w:ascii="Arial" w:hAnsi="Arial" w:cs="Arial"/>
-          <w:b/>
-          <w:sz w:val="24"/>
-          <w:szCs w:val="28"/>
-          <w:lang w:val="pt-BR"/>
+        </w:rPr>
+      </w:pPr>
+      <w:r>
+        <w:rPr>
+          <w:rFonts w:ascii="Arial" w:hAnsi="Arial" w:cs="Arial"/>
+          <w:b/>
+          <w:sz w:val="24"/>
+          <w:szCs w:val="28"/>
         </w:rPr>
         <w:t>AGRADECIMENTOS</w:t>
       </w:r>
@@ -1213,7 +1099,6 @@
           <w:b/>
           <w:sz w:val="24"/>
           <w:szCs w:val="28"/>
-          <w:lang w:val="pt-BR"/>
         </w:rPr>
       </w:pPr>
     </w:p>
@@ -1225,7 +1110,6 @@
           <w:b/>
           <w:sz w:val="24"/>
           <w:szCs w:val="28"/>
-          <w:lang w:val="pt-BR"/>
         </w:rPr>
       </w:pPr>
     </w:p>
@@ -1242,15 +1126,13 @@
           <w:b/>
           <w:sz w:val="24"/>
           <w:szCs w:val="28"/>
-          <w:lang w:val="pt-BR"/>
-        </w:rPr>
-      </w:pPr>
-      <w:r>
-        <w:rPr>
-          <w:rFonts w:ascii="Arial" w:hAnsi="Arial" w:cs="Arial"/>
-          <w:sz w:val="24"/>
-          <w:szCs w:val="28"/>
-          <w:lang w:val="pt-BR"/>
+        </w:rPr>
+      </w:pPr>
+      <w:r>
+        <w:rPr>
+          <w:rFonts w:ascii="Arial" w:hAnsi="Arial" w:cs="Arial"/>
+          <w:sz w:val="24"/>
+          <w:szCs w:val="28"/>
         </w:rPr>
         <w:t>Agradecemos</w:t>
       </w:r>
@@ -1268,15 +1150,13 @@
           <w:b/>
           <w:sz w:val="24"/>
           <w:szCs w:val="28"/>
-          <w:lang w:val="pt-BR"/>
-        </w:rPr>
-      </w:pPr>
-      <w:r>
-        <w:rPr>
-          <w:rFonts w:ascii="Arial" w:hAnsi="Arial" w:cs="Arial"/>
-          <w:sz w:val="24"/>
-          <w:szCs w:val="28"/>
-          <w:lang w:val="pt-BR"/>
+        </w:rPr>
+      </w:pPr>
+      <w:r>
+        <w:rPr>
+          <w:rFonts w:ascii="Arial" w:hAnsi="Arial" w:cs="Arial"/>
+          <w:sz w:val="24"/>
+          <w:szCs w:val="28"/>
         </w:rPr>
         <w:t>Agradecemos</w:t>
       </w:r>
@@ -1288,7 +1168,6 @@
           <w:b/>
           <w:sz w:val="36"/>
           <w:szCs w:val="28"/>
-          <w:lang w:val="pt-BR"/>
         </w:rPr>
       </w:pPr>
       <w:r>
@@ -1297,7 +1176,6 @@
           <w:b/>
           <w:sz w:val="36"/>
           <w:szCs w:val="28"/>
-          <w:lang w:val="pt-BR"/>
         </w:rPr>
         <w:br w:type="page"/>
       </w:r>
@@ -1310,7 +1188,6 @@
           <w:b/>
           <w:sz w:val="24"/>
           <w:szCs w:val="28"/>
-          <w:lang w:val="pt-BR"/>
         </w:rPr>
       </w:pPr>
     </w:p>
@@ -1322,7 +1199,6 @@
           <w:b/>
           <w:sz w:val="24"/>
           <w:szCs w:val="28"/>
-          <w:lang w:val="pt-BR"/>
         </w:rPr>
       </w:pPr>
     </w:p>
@@ -1334,7 +1210,6 @@
           <w:b/>
           <w:sz w:val="24"/>
           <w:szCs w:val="28"/>
-          <w:lang w:val="pt-BR"/>
         </w:rPr>
       </w:pPr>
     </w:p>
@@ -1346,7 +1221,6 @@
           <w:b/>
           <w:sz w:val="24"/>
           <w:szCs w:val="28"/>
-          <w:lang w:val="pt-BR"/>
         </w:rPr>
       </w:pPr>
     </w:p>
@@ -1358,7 +1232,6 @@
           <w:b/>
           <w:sz w:val="24"/>
           <w:szCs w:val="28"/>
-          <w:lang w:val="pt-BR"/>
         </w:rPr>
       </w:pPr>
     </w:p>
@@ -1370,7 +1243,6 @@
           <w:b/>
           <w:sz w:val="24"/>
           <w:szCs w:val="28"/>
-          <w:lang w:val="pt-BR"/>
         </w:rPr>
       </w:pPr>
     </w:p>
@@ -1382,7 +1254,6 @@
           <w:b/>
           <w:sz w:val="24"/>
           <w:szCs w:val="28"/>
-          <w:lang w:val="pt-BR"/>
         </w:rPr>
       </w:pPr>
     </w:p>
@@ -1394,7 +1265,6 @@
           <w:b/>
           <w:sz w:val="24"/>
           <w:szCs w:val="28"/>
-          <w:lang w:val="pt-BR"/>
         </w:rPr>
       </w:pPr>
     </w:p>
@@ -1406,7 +1276,6 @@
           <w:b/>
           <w:sz w:val="24"/>
           <w:szCs w:val="28"/>
-          <w:lang w:val="pt-BR"/>
         </w:rPr>
       </w:pPr>
     </w:p>
@@ -1418,7 +1287,6 @@
           <w:b/>
           <w:sz w:val="24"/>
           <w:szCs w:val="28"/>
-          <w:lang w:val="pt-BR"/>
         </w:rPr>
       </w:pPr>
     </w:p>
@@ -1430,7 +1298,6 @@
           <w:b/>
           <w:sz w:val="24"/>
           <w:szCs w:val="28"/>
-          <w:lang w:val="pt-BR"/>
         </w:rPr>
       </w:pPr>
     </w:p>
@@ -1442,7 +1309,6 @@
           <w:b/>
           <w:sz w:val="24"/>
           <w:szCs w:val="28"/>
-          <w:lang w:val="pt-BR"/>
         </w:rPr>
       </w:pPr>
     </w:p>
@@ -1454,7 +1320,6 @@
           <w:b/>
           <w:sz w:val="24"/>
           <w:szCs w:val="28"/>
-          <w:lang w:val="pt-BR"/>
         </w:rPr>
       </w:pPr>
     </w:p>
@@ -1466,7 +1331,6 @@
           <w:b/>
           <w:sz w:val="24"/>
           <w:szCs w:val="28"/>
-          <w:lang w:val="pt-BR"/>
         </w:rPr>
       </w:pPr>
     </w:p>
@@ -1478,7 +1342,6 @@
           <w:b/>
           <w:sz w:val="24"/>
           <w:szCs w:val="28"/>
-          <w:lang w:val="pt-BR"/>
         </w:rPr>
       </w:pPr>
     </w:p>
@@ -1490,7 +1353,6 @@
           <w:b/>
           <w:sz w:val="24"/>
           <w:szCs w:val="28"/>
-          <w:lang w:val="pt-BR"/>
         </w:rPr>
       </w:pPr>
     </w:p>
@@ -1502,7 +1364,6 @@
           <w:b/>
           <w:sz w:val="24"/>
           <w:szCs w:val="28"/>
-          <w:lang w:val="pt-BR"/>
         </w:rPr>
       </w:pPr>
     </w:p>
@@ -1514,7 +1375,6 @@
           <w:b/>
           <w:sz w:val="24"/>
           <w:szCs w:val="28"/>
-          <w:lang w:val="pt-BR"/>
         </w:rPr>
       </w:pPr>
     </w:p>
@@ -1526,7 +1386,6 @@
           <w:b/>
           <w:sz w:val="24"/>
           <w:szCs w:val="28"/>
-          <w:lang w:val="pt-BR"/>
         </w:rPr>
       </w:pPr>
     </w:p>
@@ -1538,7 +1397,6 @@
           <w:b/>
           <w:sz w:val="24"/>
           <w:szCs w:val="28"/>
-          <w:lang w:val="pt-BR"/>
         </w:rPr>
       </w:pPr>
     </w:p>
@@ -1550,7 +1408,6 @@
           <w:b/>
           <w:sz w:val="24"/>
           <w:szCs w:val="28"/>
-          <w:lang w:val="pt-BR"/>
         </w:rPr>
       </w:pPr>
     </w:p>
@@ -1562,7 +1419,6 @@
           <w:b/>
           <w:sz w:val="24"/>
           <w:szCs w:val="28"/>
-          <w:lang w:val="pt-BR"/>
         </w:rPr>
       </w:pPr>
     </w:p>
@@ -1574,7 +1430,6 @@
           <w:b/>
           <w:sz w:val="24"/>
           <w:szCs w:val="28"/>
-          <w:lang w:val="pt-BR"/>
         </w:rPr>
       </w:pPr>
     </w:p>
@@ -1586,7 +1441,6 @@
           <w:b/>
           <w:sz w:val="24"/>
           <w:szCs w:val="28"/>
-          <w:lang w:val="pt-BR"/>
         </w:rPr>
       </w:pPr>
     </w:p>
@@ -1598,7 +1452,6 @@
           <w:b/>
           <w:sz w:val="24"/>
           <w:szCs w:val="28"/>
-          <w:lang w:val="pt-BR"/>
         </w:rPr>
       </w:pPr>
     </w:p>
@@ -1610,7 +1463,6 @@
           <w:i/>
           <w:sz w:val="24"/>
           <w:szCs w:val="28"/>
-          <w:lang w:val="pt-BR"/>
         </w:rPr>
       </w:pPr>
       <w:r>
@@ -1619,7 +1471,6 @@
           <w:i/>
           <w:sz w:val="24"/>
           <w:szCs w:val="28"/>
-          <w:lang w:val="pt-BR"/>
         </w:rPr>
         <w:t>“Citação</w:t>
       </w:r>
@@ -1632,7 +1483,6 @@
           <w:i/>
           <w:sz w:val="24"/>
           <w:szCs w:val="28"/>
-          <w:lang w:val="pt-BR"/>
         </w:rPr>
       </w:pPr>
     </w:p>
@@ -1644,7 +1494,6 @@
           <w:i/>
           <w:sz w:val="24"/>
           <w:szCs w:val="28"/>
-          <w:lang w:val="pt-BR"/>
         </w:rPr>
       </w:pPr>
     </w:p>
@@ -1656,7 +1505,6 @@
           <w:i/>
           <w:sz w:val="24"/>
           <w:szCs w:val="28"/>
-          <w:lang w:val="pt-BR"/>
         </w:rPr>
       </w:pPr>
       <w:r>
@@ -1665,7 +1513,6 @@
           <w:i/>
           <w:sz w:val="24"/>
           <w:szCs w:val="28"/>
-          <w:lang w:val="pt-BR"/>
         </w:rPr>
         <w:t>“</w:t>
       </w:r>
@@ -1678,16 +1525,14 @@
           <w:b/>
           <w:sz w:val="24"/>
           <w:szCs w:val="28"/>
-          <w:lang w:val="pt-BR"/>
-        </w:rPr>
-      </w:pPr>
-      <w:r>
-        <w:rPr>
-          <w:rFonts w:ascii="Arial" w:hAnsi="Arial" w:cs="Arial"/>
-          <w:b/>
-          <w:sz w:val="24"/>
-          <w:szCs w:val="28"/>
-          <w:lang w:val="pt-BR"/>
+        </w:rPr>
+      </w:pPr>
+      <w:r>
+        <w:rPr>
+          <w:rFonts w:ascii="Arial" w:hAnsi="Arial" w:cs="Arial"/>
+          <w:b/>
+          <w:sz w:val="24"/>
+          <w:szCs w:val="28"/>
         </w:rPr>
         <w:t>&lt;Autor&gt;</w:t>
       </w:r>
@@ -1697,7 +1542,6 @@
           <w:b/>
           <w:sz w:val="24"/>
           <w:szCs w:val="28"/>
-          <w:lang w:val="pt-BR"/>
         </w:rPr>
         <w:br w:type="page"/>
       </w:r>
@@ -1710,16 +1554,14 @@
           <w:b/>
           <w:sz w:val="28"/>
           <w:szCs w:val="28"/>
-          <w:lang w:val="pt-BR"/>
-        </w:rPr>
-      </w:pPr>
-      <w:r>
-        <w:rPr>
-          <w:rFonts w:ascii="Arial" w:hAnsi="Arial" w:cs="Arial"/>
-          <w:b/>
-          <w:sz w:val="28"/>
-          <w:szCs w:val="28"/>
-          <w:lang w:val="pt-BR"/>
+        </w:rPr>
+      </w:pPr>
+      <w:r>
+        <w:rPr>
+          <w:rFonts w:ascii="Arial" w:hAnsi="Arial" w:cs="Arial"/>
+          <w:b/>
+          <w:sz w:val="28"/>
+          <w:szCs w:val="28"/>
         </w:rPr>
         <w:t>RESUMO</w:t>
       </w:r>
@@ -1732,7 +1574,129 @@
           <w:b/>
           <w:sz w:val="28"/>
           <w:szCs w:val="28"/>
-          <w:lang w:val="pt-BR"/>
+        </w:rPr>
+      </w:pPr>
+    </w:p>
+    <w:p>
+      <w:pPr>
+        <w:pStyle w:val="Texto"/>
+        <w:rPr>
+          <w:lang w:val="en-US"/>
+        </w:rPr>
+      </w:pPr>
+      <w:r>
+        <w:t xml:space="preserve">Este trabalho tem como objetivo central o desenvolvimento de uma aplicação multiplataforma utilizando o framework Qt. </w:t>
+      </w:r>
+      <w:r>
+        <w:rPr>
+          <w:lang w:val="en-US"/>
+        </w:rPr>
+        <w:t>&lt;Continua&gt;</w:t>
+      </w:r>
+    </w:p>
+    <w:p>
+      <w:pPr>
+        <w:jc w:val="both"/>
+        <w:rPr>
+          <w:rFonts w:ascii="Arial" w:hAnsi="Arial" w:cs="Arial"/>
+          <w:sz w:val="24"/>
+          <w:szCs w:val="28"/>
+          <w:lang w:val="en-US"/>
+        </w:rPr>
+      </w:pPr>
+    </w:p>
+    <w:p>
+      <w:pPr>
+        <w:jc w:val="both"/>
+        <w:rPr>
+          <w:rFonts w:ascii="Arial" w:hAnsi="Arial" w:cs="Arial"/>
+          <w:sz w:val="24"/>
+          <w:szCs w:val="28"/>
+          <w:lang w:val="en-US"/>
+        </w:rPr>
+      </w:pPr>
+    </w:p>
+    <w:p>
+      <w:pPr>
+        <w:jc w:val="both"/>
+        <w:rPr>
+          <w:rFonts w:ascii="Arial" w:hAnsi="Arial" w:cs="Arial"/>
+          <w:sz w:val="24"/>
+          <w:szCs w:val="28"/>
+          <w:lang w:val="en-US"/>
+        </w:rPr>
+      </w:pPr>
+      <w:r>
+        <w:rPr>
+          <w:rFonts w:ascii="Arial" w:hAnsi="Arial" w:cs="Arial"/>
+          <w:b/>
+          <w:i/>
+          <w:sz w:val="24"/>
+          <w:szCs w:val="28"/>
+          <w:lang w:val="en-US"/>
+        </w:rPr>
+        <w:t xml:space="preserve">Palavras-chaves: </w:t>
+      </w:r>
+      <w:r>
+        <w:rPr>
+          <w:rFonts w:ascii="Arial" w:hAnsi="Arial" w:cs="Arial"/>
+          <w:sz w:val="24"/>
+          <w:szCs w:val="28"/>
+          <w:lang w:val="en-US"/>
+        </w:rPr>
+        <w:t>Multiplataforma, Qt, Troca de mensagens</w:t>
+      </w:r>
+    </w:p>
+    <w:p>
+      <w:pPr>
+        <w:rPr>
+          <w:rFonts w:ascii="Arial" w:hAnsi="Arial" w:cs="Arial"/>
+          <w:sz w:val="24"/>
+          <w:szCs w:val="28"/>
+          <w:lang w:val="en-US"/>
+        </w:rPr>
+      </w:pPr>
+      <w:r>
+        <w:rPr>
+          <w:rFonts w:ascii="Arial" w:hAnsi="Arial" w:cs="Arial"/>
+          <w:sz w:val="24"/>
+          <w:szCs w:val="28"/>
+          <w:lang w:val="en-US"/>
+        </w:rPr>
+        <w:br w:type="page"/>
+      </w:r>
+    </w:p>
+    <w:p>
+      <w:pPr>
+        <w:jc w:val="center"/>
+        <w:rPr>
+          <w:rFonts w:ascii="Arial" w:hAnsi="Arial" w:cs="Arial"/>
+          <w:b/>
+          <w:sz w:val="28"/>
+          <w:szCs w:val="28"/>
+          <w:lang w:val="en-US"/>
+        </w:rPr>
+      </w:pPr>
+      <w:r>
+        <w:rPr>
+          <w:rFonts w:ascii="Arial" w:hAnsi="Arial" w:cs="Arial"/>
+          <w:b/>
+          <w:sz w:val="28"/>
+          <w:szCs w:val="28"/>
+          <w:lang w:val="en-US"/>
+        </w:rPr>
+        <w:t>ABSTRACT</w:t>
+      </w:r>
+    </w:p>
+    <w:p>
+      <w:pPr>
+        <w:jc w:val="center"/>
+        <w:rPr>
+          <w:rFonts w:ascii="Arial" w:hAnsi="Arial" w:cs="Arial"/>
+          <w:b/>
+          <w:sz w:val="28"/>
+          <w:szCs w:val="28"/>
+          <w:lang w:val="en-US"/>
         </w:rPr>
       </w:pPr>
     </w:p>
@@ -1744,24 +1708,17 @@
           <w:rFonts w:ascii="Arial" w:hAnsi="Arial" w:cs="Arial"/>
           <w:sz w:val="24"/>
           <w:szCs w:val="28"/>
-        </w:rPr>
-      </w:pPr>
-      <w:r>
-        <w:rPr>
-          <w:rFonts w:ascii="Arial" w:hAnsi="Arial" w:cs="Arial"/>
-          <w:sz w:val="24"/>
-          <w:szCs w:val="28"/>
-          <w:lang w:val="pt-BR"/>
-        </w:rPr>
-        <w:t xml:space="preserve">Este trabalho tem como objetivo central o desenvolvimento de uma aplicação multiplataforma utilizando o framework Qt. </w:t>
-      </w:r>
-      <w:r>
-        <w:rPr>
-          <w:rFonts w:ascii="Arial" w:hAnsi="Arial" w:cs="Arial"/>
-          <w:sz w:val="24"/>
-          <w:szCs w:val="28"/>
-        </w:rPr>
-        <w:t>&lt;Continua&gt;</w:t>
+          <w:lang w:val="en-US"/>
+        </w:rPr>
+      </w:pPr>
+      <w:r>
+        <w:rPr>
+          <w:rFonts w:ascii="Arial" w:hAnsi="Arial" w:cs="Arial"/>
+          <w:sz w:val="24"/>
+          <w:szCs w:val="28"/>
+          <w:lang w:val="en-US"/>
+        </w:rPr>
+        <w:t>This piece of work has the intent to</w:t>
       </w:r>
     </w:p>
     <w:p>
@@ -1771,6 +1728,7 @@
           <w:rFonts w:ascii="Arial" w:hAnsi="Arial" w:cs="Arial"/>
           <w:sz w:val="24"/>
           <w:szCs w:val="28"/>
+          <w:lang w:val="en-US"/>
         </w:rPr>
       </w:pPr>
     </w:p>
@@ -1781,6 +1739,7 @@
           <w:rFonts w:ascii="Arial" w:hAnsi="Arial" w:cs="Arial"/>
           <w:sz w:val="24"/>
           <w:szCs w:val="28"/>
+          <w:lang w:val="en-US"/>
         </w:rPr>
       </w:pPr>
     </w:p>
@@ -1791,6 +1750,7 @@
           <w:rFonts w:ascii="Arial" w:hAnsi="Arial" w:cs="Arial"/>
           <w:sz w:val="24"/>
           <w:szCs w:val="28"/>
+          <w:lang w:val="en-US"/>
         </w:rPr>
       </w:pPr>
       <w:r>
@@ -1800,31 +1760,35 @@
           <w:i/>
           <w:sz w:val="24"/>
           <w:szCs w:val="28"/>
-        </w:rPr>
-        <w:t xml:space="preserve">Palavras-chaves: </w:t>
-      </w:r>
-      <w:r>
-        <w:rPr>
-          <w:rFonts w:ascii="Arial" w:hAnsi="Arial" w:cs="Arial"/>
-          <w:sz w:val="24"/>
-          <w:szCs w:val="28"/>
-        </w:rPr>
-        <w:t>Multiplataforma, Qt, Troca de mensagens</w:t>
-      </w:r>
-    </w:p>
-    <w:p>
-      <w:pPr>
-        <w:rPr>
-          <w:rFonts w:ascii="Arial" w:hAnsi="Arial" w:cs="Arial"/>
-          <w:sz w:val="24"/>
-          <w:szCs w:val="28"/>
-        </w:rPr>
-      </w:pPr>
-      <w:r>
-        <w:rPr>
-          <w:rFonts w:ascii="Arial" w:hAnsi="Arial" w:cs="Arial"/>
-          <w:sz w:val="24"/>
-          <w:szCs w:val="28"/>
+          <w:lang w:val="en-US"/>
+        </w:rPr>
+        <w:t xml:space="preserve">Keywords: </w:t>
+      </w:r>
+      <w:r>
+        <w:rPr>
+          <w:rFonts w:ascii="Arial" w:hAnsi="Arial" w:cs="Arial"/>
+          <w:sz w:val="24"/>
+          <w:szCs w:val="28"/>
+          <w:lang w:val="en-US"/>
+        </w:rPr>
+        <w:t>Cross-platform, Qt, Message exchange</w:t>
+      </w:r>
+    </w:p>
+    <w:p>
+      <w:pPr>
+        <w:rPr>
+          <w:rFonts w:ascii="Arial" w:hAnsi="Arial" w:cs="Arial"/>
+          <w:sz w:val="24"/>
+          <w:szCs w:val="28"/>
+          <w:lang w:val="en-US"/>
+        </w:rPr>
+      </w:pPr>
+      <w:r>
+        <w:rPr>
+          <w:rFonts w:ascii="Arial" w:hAnsi="Arial" w:cs="Arial"/>
+          <w:sz w:val="24"/>
+          <w:szCs w:val="28"/>
+          <w:lang w:val="en-US"/>
         </w:rPr>
         <w:br w:type="page"/>
       </w:r>
@@ -1846,109 +1810,55 @@
           <w:sz w:val="28"/>
           <w:szCs w:val="28"/>
         </w:rPr>
-        <w:t>ABSTRACT</w:t>
-      </w:r>
-    </w:p>
-    <w:p>
-      <w:pPr>
-        <w:jc w:val="center"/>
-        <w:rPr>
-          <w:rFonts w:ascii="Arial" w:hAnsi="Arial" w:cs="Arial"/>
-          <w:b/>
-          <w:sz w:val="28"/>
-          <w:szCs w:val="28"/>
-        </w:rPr>
-      </w:pPr>
-    </w:p>
-    <w:p>
-      <w:pPr>
-        <w:ind w:firstLine="720"/>
-        <w:jc w:val="both"/>
-        <w:rPr>
-          <w:rFonts w:ascii="Arial" w:hAnsi="Arial" w:cs="Arial"/>
-          <w:sz w:val="24"/>
-          <w:szCs w:val="28"/>
-          <w:lang w:val="en-US"/>
-        </w:rPr>
-      </w:pPr>
-      <w:r>
-        <w:rPr>
-          <w:rFonts w:ascii="Arial" w:hAnsi="Arial" w:cs="Arial"/>
-          <w:sz w:val="24"/>
-          <w:szCs w:val="28"/>
-          <w:lang w:val="en-US"/>
-        </w:rPr>
-        <w:t>This piece of work has the intent to</w:t>
-      </w:r>
-    </w:p>
-    <w:p>
-      <w:pPr>
-        <w:jc w:val="both"/>
-        <w:rPr>
-          <w:rFonts w:ascii="Arial" w:hAnsi="Arial" w:cs="Arial"/>
-          <w:sz w:val="24"/>
-          <w:szCs w:val="28"/>
-          <w:lang w:val="en-US"/>
-        </w:rPr>
-      </w:pPr>
-    </w:p>
-    <w:p>
-      <w:pPr>
-        <w:jc w:val="both"/>
-        <w:rPr>
-          <w:rFonts w:ascii="Arial" w:hAnsi="Arial" w:cs="Arial"/>
-          <w:sz w:val="24"/>
-          <w:szCs w:val="28"/>
-          <w:lang w:val="en-US"/>
-        </w:rPr>
-      </w:pPr>
-    </w:p>
-    <w:p>
-      <w:pPr>
-        <w:jc w:val="both"/>
-        <w:rPr>
-          <w:rFonts w:ascii="Arial" w:hAnsi="Arial" w:cs="Arial"/>
-          <w:sz w:val="24"/>
-          <w:szCs w:val="28"/>
-          <w:lang w:val="en-US"/>
-        </w:rPr>
-      </w:pPr>
-      <w:r>
-        <w:rPr>
-          <w:rFonts w:ascii="Arial" w:hAnsi="Arial" w:cs="Arial"/>
-          <w:b/>
-          <w:i/>
-          <w:sz w:val="24"/>
-          <w:szCs w:val="28"/>
-          <w:lang w:val="en-US"/>
-        </w:rPr>
-        <w:t xml:space="preserve">Keywords: </w:t>
-      </w:r>
-      <w:r>
-        <w:rPr>
-          <w:rFonts w:ascii="Arial" w:hAnsi="Arial" w:cs="Arial"/>
-          <w:sz w:val="24"/>
-          <w:szCs w:val="28"/>
-          <w:lang w:val="en-US"/>
-        </w:rPr>
-        <w:t>Cross-platform, Qt, Message exchange</w:t>
-      </w:r>
-    </w:p>
-    <w:p>
-      <w:pPr>
-        <w:rPr>
-          <w:rFonts w:ascii="Arial" w:hAnsi="Arial" w:cs="Arial"/>
-          <w:sz w:val="24"/>
-          <w:szCs w:val="28"/>
-          <w:lang w:val="en-US"/>
-        </w:rPr>
-      </w:pPr>
-      <w:r>
-        <w:rPr>
-          <w:rFonts w:ascii="Arial" w:hAnsi="Arial" w:cs="Arial"/>
-          <w:sz w:val="24"/>
-          <w:szCs w:val="28"/>
-          <w:lang w:val="en-US"/>
+        <w:t>LISTA DE QUADROS</w:t>
+      </w:r>
+    </w:p>
+    <w:p>
+      <w:pPr>
+        <w:jc w:val="center"/>
+        <w:rPr>
+          <w:rFonts w:ascii="Arial" w:hAnsi="Arial" w:cs="Arial"/>
+          <w:b/>
+          <w:sz w:val="28"/>
+          <w:szCs w:val="28"/>
+        </w:rPr>
+      </w:pPr>
+    </w:p>
+    <w:p>
+      <w:pPr>
+        <w:rPr>
+          <w:rFonts w:ascii="Arial" w:hAnsi="Arial" w:cs="Arial"/>
+          <w:sz w:val="24"/>
+          <w:szCs w:val="28"/>
+          <w:u w:val="single"/>
+        </w:rPr>
+      </w:pPr>
+    </w:p>
+    <w:p>
+      <w:pPr>
+        <w:rPr>
+          <w:rFonts w:ascii="Arial" w:hAnsi="Arial" w:cs="Arial"/>
+          <w:sz w:val="24"/>
+          <w:szCs w:val="28"/>
+          <w:u w:val="single"/>
+        </w:rPr>
+      </w:pPr>
+    </w:p>
+    <w:p>
+      <w:pPr>
+        <w:rPr>
+          <w:rFonts w:ascii="Arial" w:hAnsi="Arial" w:cs="Arial"/>
+          <w:sz w:val="24"/>
+          <w:szCs w:val="28"/>
+          <w:u w:val="single"/>
+        </w:rPr>
+      </w:pPr>
+      <w:r>
+        <w:rPr>
+          <w:rFonts w:ascii="Arial" w:hAnsi="Arial" w:cs="Arial"/>
+          <w:sz w:val="24"/>
+          <w:szCs w:val="28"/>
+          <w:u w:val="single"/>
         </w:rPr>
         <w:br w:type="page"/>
       </w:r>
@@ -1961,93 +1871,14 @@
           <w:b/>
           <w:sz w:val="28"/>
           <w:szCs w:val="28"/>
-          <w:lang w:val="pt-BR"/>
-        </w:rPr>
-      </w:pPr>
-      <w:r>
-        <w:rPr>
-          <w:rFonts w:ascii="Arial" w:hAnsi="Arial" w:cs="Arial"/>
-          <w:b/>
-          <w:sz w:val="28"/>
-          <w:szCs w:val="28"/>
-          <w:lang w:val="pt-BR"/>
-        </w:rPr>
-        <w:t>LISTA DE QUADROS</w:t>
-      </w:r>
-    </w:p>
-    <w:p>
-      <w:pPr>
-        <w:jc w:val="center"/>
-        <w:rPr>
-          <w:rFonts w:ascii="Arial" w:hAnsi="Arial" w:cs="Arial"/>
-          <w:b/>
-          <w:sz w:val="28"/>
-          <w:szCs w:val="28"/>
-          <w:lang w:val="pt-BR"/>
-        </w:rPr>
-      </w:pPr>
-    </w:p>
-    <w:p>
-      <w:pPr>
-        <w:rPr>
-          <w:rFonts w:ascii="Arial" w:hAnsi="Arial" w:cs="Arial"/>
-          <w:sz w:val="24"/>
-          <w:szCs w:val="28"/>
-          <w:u w:val="single"/>
-          <w:lang w:val="pt-BR"/>
-        </w:rPr>
-      </w:pPr>
-    </w:p>
-    <w:p>
-      <w:pPr>
-        <w:rPr>
-          <w:rFonts w:ascii="Arial" w:hAnsi="Arial" w:cs="Arial"/>
-          <w:sz w:val="24"/>
-          <w:szCs w:val="28"/>
-          <w:u w:val="single"/>
-          <w:lang w:val="pt-BR"/>
-        </w:rPr>
-      </w:pPr>
-    </w:p>
-    <w:p>
-      <w:pPr>
-        <w:rPr>
-          <w:rFonts w:ascii="Arial" w:hAnsi="Arial" w:cs="Arial"/>
-          <w:sz w:val="24"/>
-          <w:szCs w:val="28"/>
-          <w:u w:val="single"/>
-          <w:lang w:val="pt-BR"/>
-        </w:rPr>
-      </w:pPr>
-      <w:r>
-        <w:rPr>
-          <w:rFonts w:ascii="Arial" w:hAnsi="Arial" w:cs="Arial"/>
-          <w:sz w:val="24"/>
-          <w:szCs w:val="28"/>
-          <w:u w:val="single"/>
-          <w:lang w:val="pt-BR"/>
-        </w:rPr>
-        <w:br w:type="page"/>
-      </w:r>
-    </w:p>
-    <w:p>
-      <w:pPr>
-        <w:jc w:val="center"/>
-        <w:rPr>
-          <w:rFonts w:ascii="Arial" w:hAnsi="Arial" w:cs="Arial"/>
-          <w:b/>
-          <w:sz w:val="28"/>
-          <w:szCs w:val="28"/>
-          <w:lang w:val="pt-BR"/>
-        </w:rPr>
-      </w:pPr>
-      <w:r>
-        <w:rPr>
-          <w:rFonts w:ascii="Arial" w:hAnsi="Arial" w:cs="Arial"/>
-          <w:b/>
-          <w:sz w:val="28"/>
-          <w:szCs w:val="28"/>
-          <w:lang w:val="pt-BR"/>
+        </w:rPr>
+      </w:pPr>
+      <w:r>
+        <w:rPr>
+          <w:rFonts w:ascii="Arial" w:hAnsi="Arial" w:cs="Arial"/>
+          <w:b/>
+          <w:sz w:val="28"/>
+          <w:szCs w:val="28"/>
         </w:rPr>
         <w:t>LISTA DE FIGURAS</w:t>
       </w:r>
@@ -2061,16 +1892,15 @@
         <w:rPr>
           <w:rFonts w:eastAsiaTheme="minorEastAsia"/>
           <w:noProof/>
-          <w:lang w:val="pt-BR" w:eastAsia="pt-BR"/>
-        </w:rPr>
-      </w:pPr>
-      <w:r>
-        <w:rPr>
-          <w:rFonts w:ascii="Arial" w:hAnsi="Arial" w:cs="Arial"/>
-          <w:b/>
-          <w:sz w:val="28"/>
-          <w:szCs w:val="28"/>
-          <w:lang w:val="pt-BR"/>
+          <w:lang w:eastAsia="pt-BR"/>
+        </w:rPr>
+      </w:pPr>
+      <w:r>
+        <w:rPr>
+          <w:rFonts w:ascii="Arial" w:hAnsi="Arial" w:cs="Arial"/>
+          <w:b/>
+          <w:sz w:val="28"/>
+          <w:szCs w:val="28"/>
         </w:rPr>
         <w:fldChar w:fldCharType="begin"/>
       </w:r>
@@ -2080,7 +1910,6 @@
           <w:b/>
           <w:sz w:val="28"/>
           <w:szCs w:val="28"/>
-          <w:lang w:val="pt-BR"/>
         </w:rPr>
         <w:instrText xml:space="preserve"> TOC \h \z \t "Imagem" \c </w:instrText>
       </w:r>
@@ -2090,17 +1919,24 @@
           <w:b/>
           <w:sz w:val="28"/>
           <w:szCs w:val="28"/>
-          <w:lang w:val="pt-BR"/>
         </w:rPr>
         <w:fldChar w:fldCharType="separate"/>
       </w:r>
-      <w:hyperlink w:anchor="_Toc398235429" w:history="1">
+      <w:hyperlink w:anchor="_Toc398420836" w:history="1">
         <w:r>
           <w:rPr>
             <w:rStyle w:val="Hyperlink"/>
             <w:noProof/>
-          </w:rPr>
-          <w:t>Figura 1 – Logo do Qt.</w:t>
+            <w:shd w:val="clear" w:color="auto" w:fill="B4C6E7" w:themeFill="accent5" w:themeFillTint="66"/>
+          </w:rPr>
+          <w:t>Figura 1 – Logo do Qt</w:t>
+        </w:r>
+        <w:r>
+          <w:rPr>
+            <w:rStyle w:val="Hyperlink"/>
+            <w:noProof/>
+          </w:rPr>
+          <w:t>.</w:t>
         </w:r>
         <w:r>
           <w:rPr>
@@ -2121,7 +1957,7 @@
             <w:noProof/>
             <w:webHidden/>
           </w:rPr>
-          <w:instrText xml:space="preserve"> PAGEREF _Toc398235429 \h </w:instrText>
+          <w:instrText xml:space="preserve"> PAGEREF _Toc398420836 \h </w:instrText>
         </w:r>
         <w:r>
           <w:rPr>
@@ -2141,7 +1977,7 @@
             <w:noProof/>
             <w:webHidden/>
           </w:rPr>
-          <w:t>13</w:t>
+          <w:t>15</w:t>
         </w:r>
         <w:r>
           <w:rPr>
@@ -2161,10 +1997,10 @@
         <w:rPr>
           <w:rFonts w:eastAsiaTheme="minorEastAsia"/>
           <w:noProof/>
-          <w:lang w:val="pt-BR" w:eastAsia="pt-BR"/>
-        </w:rPr>
-      </w:pPr>
-      <w:hyperlink w:anchor="_Toc398235430" w:history="1">
+          <w:lang w:eastAsia="pt-BR"/>
+        </w:rPr>
+      </w:pPr>
+      <w:hyperlink w:anchor="_Toc398420837" w:history="1">
         <w:r>
           <w:rPr>
             <w:rStyle w:val="Hyperlink"/>
@@ -2192,7 +2028,7 @@
             <w:noProof/>
             <w:webHidden/>
           </w:rPr>
-          <w:instrText xml:space="preserve"> PAGEREF _Toc398235430 \h </w:instrText>
+          <w:instrText xml:space="preserve"> PAGEREF _Toc398420837 \h </w:instrText>
         </w:r>
         <w:r>
           <w:rPr>
@@ -2212,7 +2048,7 @@
             <w:noProof/>
             <w:webHidden/>
           </w:rPr>
-          <w:t>14</w:t>
+          <w:t>16</w:t>
         </w:r>
         <w:r>
           <w:rPr>
@@ -2231,16 +2067,14 @@
           <w:b/>
           <w:sz w:val="28"/>
           <w:szCs w:val="28"/>
-          <w:lang w:val="pt-BR"/>
-        </w:rPr>
-      </w:pPr>
-      <w:r>
-        <w:rPr>
-          <w:rFonts w:ascii="Arial" w:hAnsi="Arial" w:cs="Arial"/>
-          <w:b/>
-          <w:sz w:val="28"/>
-          <w:szCs w:val="28"/>
-          <w:lang w:val="pt-BR"/>
+        </w:rPr>
+      </w:pPr>
+      <w:r>
+        <w:rPr>
+          <w:rFonts w:ascii="Arial" w:hAnsi="Arial" w:cs="Arial"/>
+          <w:b/>
+          <w:sz w:val="28"/>
+          <w:szCs w:val="28"/>
         </w:rPr>
         <w:fldChar w:fldCharType="end"/>
       </w:r>
@@ -2251,35 +2085,31 @@
           <w:rFonts w:ascii="Arial" w:hAnsi="Arial" w:cs="Arial"/>
           <w:sz w:val="24"/>
           <w:szCs w:val="28"/>
-          <w:lang w:val="pt-BR"/>
-        </w:rPr>
-      </w:pPr>
-    </w:p>
-    <w:p>
-      <w:pPr>
-        <w:rPr>
-          <w:rFonts w:ascii="Arial" w:hAnsi="Arial" w:cs="Arial"/>
-          <w:sz w:val="24"/>
-          <w:szCs w:val="28"/>
-          <w:lang w:val="pt-BR"/>
-        </w:rPr>
-      </w:pPr>
-    </w:p>
-    <w:p>
-      <w:pPr>
-        <w:rPr>
-          <w:rFonts w:ascii="Arial" w:hAnsi="Arial" w:cs="Arial"/>
-          <w:sz w:val="24"/>
-          <w:szCs w:val="28"/>
-          <w:lang w:val="pt-BR"/>
-        </w:rPr>
-      </w:pPr>
-      <w:r>
-        <w:rPr>
-          <w:rFonts w:ascii="Arial" w:hAnsi="Arial" w:cs="Arial"/>
-          <w:sz w:val="24"/>
-          <w:szCs w:val="28"/>
-          <w:lang w:val="pt-BR"/>
+        </w:rPr>
+      </w:pPr>
+    </w:p>
+    <w:p>
+      <w:pPr>
+        <w:rPr>
+          <w:rFonts w:ascii="Arial" w:hAnsi="Arial" w:cs="Arial"/>
+          <w:sz w:val="24"/>
+          <w:szCs w:val="28"/>
+        </w:rPr>
+      </w:pPr>
+    </w:p>
+    <w:p>
+      <w:pPr>
+        <w:rPr>
+          <w:rFonts w:ascii="Arial" w:hAnsi="Arial" w:cs="Arial"/>
+          <w:sz w:val="24"/>
+          <w:szCs w:val="28"/>
+        </w:rPr>
+      </w:pPr>
+      <w:r>
+        <w:rPr>
+          <w:rFonts w:ascii="Arial" w:hAnsi="Arial" w:cs="Arial"/>
+          <w:sz w:val="24"/>
+          <w:szCs w:val="28"/>
         </w:rPr>
         <w:br w:type="page"/>
       </w:r>
@@ -2291,16 +2121,14 @@
           <w:b/>
           <w:sz w:val="28"/>
           <w:szCs w:val="28"/>
-          <w:lang w:val="pt-BR"/>
-        </w:rPr>
-      </w:pPr>
-      <w:r>
-        <w:rPr>
-          <w:rFonts w:ascii="Arial" w:hAnsi="Arial" w:cs="Arial"/>
-          <w:b/>
-          <w:sz w:val="28"/>
-          <w:szCs w:val="28"/>
-          <w:lang w:val="pt-BR"/>
+        </w:rPr>
+      </w:pPr>
+      <w:r>
+        <w:rPr>
+          <w:rFonts w:ascii="Arial" w:hAnsi="Arial" w:cs="Arial"/>
+          <w:b/>
+          <w:sz w:val="28"/>
+          <w:szCs w:val="28"/>
         </w:rPr>
         <w:t>LISTA DE SIGLAS</w:t>
       </w:r>
@@ -2311,35 +2139,31 @@
           <w:rFonts w:ascii="Arial" w:hAnsi="Arial" w:cs="Arial"/>
           <w:sz w:val="28"/>
           <w:szCs w:val="28"/>
-          <w:lang w:val="pt-BR"/>
-        </w:rPr>
-      </w:pPr>
-    </w:p>
-    <w:p>
-      <w:pPr>
-        <w:rPr>
-          <w:rFonts w:ascii="Arial" w:hAnsi="Arial" w:cs="Arial"/>
-          <w:sz w:val="24"/>
-          <w:szCs w:val="28"/>
-          <w:lang w:val="pt-BR"/>
-        </w:rPr>
-      </w:pPr>
-    </w:p>
-    <w:p>
-      <w:pPr>
-        <w:rPr>
-          <w:rFonts w:ascii="Arial" w:hAnsi="Arial" w:cs="Arial"/>
-          <w:sz w:val="24"/>
-          <w:szCs w:val="28"/>
-          <w:lang w:val="pt-BR"/>
-        </w:rPr>
-      </w:pPr>
-      <w:r>
-        <w:rPr>
-          <w:rFonts w:ascii="Arial" w:hAnsi="Arial" w:cs="Arial"/>
-          <w:sz w:val="24"/>
-          <w:szCs w:val="28"/>
-          <w:lang w:val="pt-BR"/>
+        </w:rPr>
+      </w:pPr>
+    </w:p>
+    <w:p>
+      <w:pPr>
+        <w:rPr>
+          <w:rFonts w:ascii="Arial" w:hAnsi="Arial" w:cs="Arial"/>
+          <w:sz w:val="24"/>
+          <w:szCs w:val="28"/>
+        </w:rPr>
+      </w:pPr>
+    </w:p>
+    <w:p>
+      <w:pPr>
+        <w:rPr>
+          <w:rFonts w:ascii="Arial" w:hAnsi="Arial" w:cs="Arial"/>
+          <w:sz w:val="24"/>
+          <w:szCs w:val="28"/>
+        </w:rPr>
+      </w:pPr>
+      <w:r>
+        <w:rPr>
+          <w:rFonts w:ascii="Arial" w:hAnsi="Arial" w:cs="Arial"/>
+          <w:sz w:val="24"/>
+          <w:szCs w:val="28"/>
         </w:rPr>
         <w:br w:type="page"/>
       </w:r>
@@ -2352,7 +2176,6 @@
           <w:b/>
           <w:sz w:val="28"/>
           <w:szCs w:val="28"/>
-          <w:lang w:val="pt-BR"/>
         </w:rPr>
         <w:sectPr>
           <w:headerReference w:type="default" r:id="rId8"/>
@@ -2371,16 +2194,14 @@
           <w:b/>
           <w:sz w:val="28"/>
           <w:szCs w:val="28"/>
-          <w:lang w:val="pt-BR"/>
-        </w:rPr>
-      </w:pPr>
-      <w:r>
-        <w:rPr>
-          <w:rFonts w:ascii="Arial" w:hAnsi="Arial" w:cs="Arial"/>
-          <w:b/>
-          <w:sz w:val="28"/>
-          <w:szCs w:val="28"/>
-          <w:lang w:val="pt-BR"/>
+        </w:rPr>
+      </w:pPr>
+      <w:r>
+        <w:rPr>
+          <w:rFonts w:ascii="Arial" w:hAnsi="Arial" w:cs="Arial"/>
+          <w:b/>
+          <w:sz w:val="28"/>
+          <w:szCs w:val="28"/>
         </w:rPr>
         <w:t>SUMÁRIO</w:t>
       </w:r>
@@ -2392,7 +2213,6 @@
           <w:rFonts w:ascii="Arial" w:hAnsi="Arial" w:cs="Arial"/>
           <w:sz w:val="28"/>
           <w:szCs w:val="28"/>
-          <w:lang w:val="pt-BR"/>
         </w:rPr>
       </w:pPr>
     </w:p>
@@ -2407,16 +2227,15 @@
           <w:rFonts w:eastAsiaTheme="minorEastAsia"/>
           <w:b/>
           <w:noProof/>
-          <w:lang w:val="pt-BR" w:eastAsia="pt-BR"/>
-        </w:rPr>
-      </w:pPr>
-      <w:r>
-        <w:rPr>
-          <w:rFonts w:ascii="Arial" w:hAnsi="Arial" w:cs="Arial"/>
-          <w:b/>
-          <w:sz w:val="24"/>
-          <w:szCs w:val="28"/>
-          <w:lang w:val="pt-BR"/>
+          <w:lang w:eastAsia="pt-BR"/>
+        </w:rPr>
+      </w:pPr>
+      <w:r>
+        <w:rPr>
+          <w:rFonts w:ascii="Arial" w:hAnsi="Arial" w:cs="Arial"/>
+          <w:b/>
+          <w:sz w:val="24"/>
+          <w:szCs w:val="28"/>
         </w:rPr>
         <w:fldChar w:fldCharType="begin"/>
       </w:r>
@@ -2426,7 +2245,6 @@
           <w:b/>
           <w:sz w:val="24"/>
           <w:szCs w:val="28"/>
-          <w:lang w:val="pt-BR"/>
         </w:rPr>
         <w:instrText xml:space="preserve"> TOC \o "2-3" \h \z \t "Título 1;1;Nível 2;2;Nível 3;3;Nível 4;4;Nível 1;1" </w:instrText>
       </w:r>
@@ -2436,11 +2254,10 @@
           <w:b/>
           <w:sz w:val="24"/>
           <w:szCs w:val="28"/>
-          <w:lang w:val="pt-BR"/>
         </w:rPr>
         <w:fldChar w:fldCharType="separate"/>
       </w:r>
-      <w:hyperlink w:anchor="_Toc398235437" w:history="1">
+      <w:hyperlink w:anchor="_Toc398420840" w:history="1">
         <w:r>
           <w:rPr>
             <w:rStyle w:val="Hyperlink"/>
@@ -2454,7 +2271,7 @@
             <w:rFonts w:eastAsiaTheme="minorEastAsia"/>
             <w:b/>
             <w:noProof/>
-            <w:lang w:val="pt-BR" w:eastAsia="pt-BR"/>
+            <w:lang w:eastAsia="pt-BR"/>
           </w:rPr>
           <w:tab/>
         </w:r>
@@ -2488,7 +2305,7 @@
             <w:noProof/>
             <w:webHidden/>
           </w:rPr>
-          <w:instrText xml:space="preserve"> PAGEREF _Toc398235437 \h </w:instrText>
+          <w:instrText xml:space="preserve"> PAGEREF _Toc398420840 \h </w:instrText>
         </w:r>
         <w:r>
           <w:rPr>
@@ -2512,6 +2329,394 @@
             <w:webHidden/>
           </w:rPr>
           <w:t>12</w:t>
+        </w:r>
+        <w:r>
+          <w:rPr>
+            <w:b/>
+            <w:noProof/>
+            <w:webHidden/>
+          </w:rPr>
+          <w:fldChar w:fldCharType="end"/>
+        </w:r>
+      </w:hyperlink>
+    </w:p>
+    <w:p>
+      <w:pPr>
+        <w:pStyle w:val="TOC2"/>
+        <w:tabs>
+          <w:tab w:val="left" w:pos="880"/>
+          <w:tab w:val="right" w:leader="dot" w:pos="9061"/>
+        </w:tabs>
+        <w:rPr>
+          <w:rFonts w:eastAsiaTheme="minorEastAsia"/>
+          <w:b/>
+          <w:noProof/>
+          <w:lang w:eastAsia="pt-BR"/>
+        </w:rPr>
+      </w:pPr>
+      <w:hyperlink w:anchor="_Toc398420841" w:history="1">
+        <w:r>
+          <w:rPr>
+            <w:rStyle w:val="Hyperlink"/>
+            <w:b/>
+            <w:noProof/>
+          </w:rPr>
+          <w:t>1.1</w:t>
+        </w:r>
+        <w:r>
+          <w:rPr>
+            <w:rFonts w:eastAsiaTheme="minorEastAsia"/>
+            <w:b/>
+            <w:noProof/>
+            <w:lang w:eastAsia="pt-BR"/>
+          </w:rPr>
+          <w:tab/>
+        </w:r>
+        <w:r>
+          <w:rPr>
+            <w:rStyle w:val="Hyperlink"/>
+            <w:b/>
+            <w:noProof/>
+          </w:rPr>
+          <w:t>Objetivo Geral</w:t>
+        </w:r>
+        <w:r>
+          <w:rPr>
+            <w:b/>
+            <w:noProof/>
+            <w:webHidden/>
+          </w:rPr>
+          <w:tab/>
+        </w:r>
+        <w:r>
+          <w:rPr>
+            <w:b/>
+            <w:noProof/>
+            <w:webHidden/>
+          </w:rPr>
+          <w:fldChar w:fldCharType="begin"/>
+        </w:r>
+        <w:r>
+          <w:rPr>
+            <w:b/>
+            <w:noProof/>
+            <w:webHidden/>
+          </w:rPr>
+          <w:instrText xml:space="preserve"> PAGEREF _Toc398420841 \h </w:instrText>
+        </w:r>
+        <w:r>
+          <w:rPr>
+            <w:b/>
+            <w:noProof/>
+            <w:webHidden/>
+          </w:rPr>
+        </w:r>
+        <w:r>
+          <w:rPr>
+            <w:b/>
+            <w:noProof/>
+            <w:webHidden/>
+          </w:rPr>
+          <w:fldChar w:fldCharType="separate"/>
+        </w:r>
+        <w:r>
+          <w:rPr>
+            <w:b/>
+            <w:noProof/>
+            <w:webHidden/>
+          </w:rPr>
+          <w:t>13</w:t>
+        </w:r>
+        <w:r>
+          <w:rPr>
+            <w:b/>
+            <w:noProof/>
+            <w:webHidden/>
+          </w:rPr>
+          <w:fldChar w:fldCharType="end"/>
+        </w:r>
+      </w:hyperlink>
+    </w:p>
+    <w:p>
+      <w:pPr>
+        <w:pStyle w:val="TOC2"/>
+        <w:tabs>
+          <w:tab w:val="left" w:pos="880"/>
+          <w:tab w:val="right" w:leader="dot" w:pos="9061"/>
+        </w:tabs>
+        <w:rPr>
+          <w:rFonts w:eastAsiaTheme="minorEastAsia"/>
+          <w:b/>
+          <w:noProof/>
+          <w:lang w:eastAsia="pt-BR"/>
+        </w:rPr>
+      </w:pPr>
+      <w:hyperlink w:anchor="_Toc398420842" w:history="1">
+        <w:r>
+          <w:rPr>
+            <w:rStyle w:val="Hyperlink"/>
+            <w:b/>
+            <w:noProof/>
+          </w:rPr>
+          <w:t>1.2</w:t>
+        </w:r>
+        <w:r>
+          <w:rPr>
+            <w:rFonts w:eastAsiaTheme="minorEastAsia"/>
+            <w:b/>
+            <w:noProof/>
+            <w:lang w:eastAsia="pt-BR"/>
+          </w:rPr>
+          <w:tab/>
+        </w:r>
+        <w:r>
+          <w:rPr>
+            <w:rStyle w:val="Hyperlink"/>
+            <w:b/>
+            <w:noProof/>
+          </w:rPr>
+          <w:t>Objetivos Específicos</w:t>
+        </w:r>
+        <w:r>
+          <w:rPr>
+            <w:b/>
+            <w:noProof/>
+            <w:webHidden/>
+          </w:rPr>
+          <w:tab/>
+        </w:r>
+        <w:r>
+          <w:rPr>
+            <w:b/>
+            <w:noProof/>
+            <w:webHidden/>
+          </w:rPr>
+          <w:fldChar w:fldCharType="begin"/>
+        </w:r>
+        <w:r>
+          <w:rPr>
+            <w:b/>
+            <w:noProof/>
+            <w:webHidden/>
+          </w:rPr>
+          <w:instrText xml:space="preserve"> PAGEREF _Toc398420842 \h </w:instrText>
+        </w:r>
+        <w:r>
+          <w:rPr>
+            <w:b/>
+            <w:noProof/>
+            <w:webHidden/>
+          </w:rPr>
+        </w:r>
+        <w:r>
+          <w:rPr>
+            <w:b/>
+            <w:noProof/>
+            <w:webHidden/>
+          </w:rPr>
+          <w:fldChar w:fldCharType="separate"/>
+        </w:r>
+        <w:r>
+          <w:rPr>
+            <w:b/>
+            <w:noProof/>
+            <w:webHidden/>
+          </w:rPr>
+          <w:t>13</w:t>
+        </w:r>
+        <w:r>
+          <w:rPr>
+            <w:b/>
+            <w:noProof/>
+            <w:webHidden/>
+          </w:rPr>
+          <w:fldChar w:fldCharType="end"/>
+        </w:r>
+      </w:hyperlink>
+    </w:p>
+    <w:p>
+      <w:pPr>
+        <w:pStyle w:val="TOC2"/>
+        <w:tabs>
+          <w:tab w:val="left" w:pos="880"/>
+          <w:tab w:val="right" w:leader="dot" w:pos="9061"/>
+        </w:tabs>
+        <w:rPr>
+          <w:rFonts w:eastAsiaTheme="minorEastAsia"/>
+          <w:b/>
+          <w:noProof/>
+          <w:lang w:eastAsia="pt-BR"/>
+        </w:rPr>
+      </w:pPr>
+      <w:hyperlink w:anchor="_Toc398420843" w:history="1">
+        <w:r>
+          <w:rPr>
+            <w:rStyle w:val="Hyperlink"/>
+            <w:b/>
+            <w:noProof/>
+          </w:rPr>
+          <w:t>1.3</w:t>
+        </w:r>
+        <w:r>
+          <w:rPr>
+            <w:rFonts w:eastAsiaTheme="minorEastAsia"/>
+            <w:b/>
+            <w:noProof/>
+            <w:lang w:eastAsia="pt-BR"/>
+          </w:rPr>
+          <w:tab/>
+        </w:r>
+        <w:r>
+          <w:rPr>
+            <w:rStyle w:val="Hyperlink"/>
+            <w:b/>
+            <w:noProof/>
+          </w:rPr>
+          <w:t>Justificativa</w:t>
+        </w:r>
+        <w:r>
+          <w:rPr>
+            <w:b/>
+            <w:noProof/>
+            <w:webHidden/>
+          </w:rPr>
+          <w:tab/>
+        </w:r>
+        <w:r>
+          <w:rPr>
+            <w:b/>
+            <w:noProof/>
+            <w:webHidden/>
+          </w:rPr>
+          <w:fldChar w:fldCharType="begin"/>
+        </w:r>
+        <w:r>
+          <w:rPr>
+            <w:b/>
+            <w:noProof/>
+            <w:webHidden/>
+          </w:rPr>
+          <w:instrText xml:space="preserve"> PAGEREF _Toc398420843 \h </w:instrText>
+        </w:r>
+        <w:r>
+          <w:rPr>
+            <w:b/>
+            <w:noProof/>
+            <w:webHidden/>
+          </w:rPr>
+        </w:r>
+        <w:r>
+          <w:rPr>
+            <w:b/>
+            <w:noProof/>
+            <w:webHidden/>
+          </w:rPr>
+          <w:fldChar w:fldCharType="separate"/>
+        </w:r>
+        <w:r>
+          <w:rPr>
+            <w:b/>
+            <w:noProof/>
+            <w:webHidden/>
+          </w:rPr>
+          <w:t>13</w:t>
+        </w:r>
+        <w:r>
+          <w:rPr>
+            <w:b/>
+            <w:noProof/>
+            <w:webHidden/>
+          </w:rPr>
+          <w:fldChar w:fldCharType="end"/>
+        </w:r>
+      </w:hyperlink>
+    </w:p>
+    <w:p>
+      <w:pPr>
+        <w:pStyle w:val="TOC2"/>
+        <w:tabs>
+          <w:tab w:val="left" w:pos="880"/>
+          <w:tab w:val="right" w:leader="dot" w:pos="9061"/>
+        </w:tabs>
+        <w:rPr>
+          <w:rFonts w:eastAsiaTheme="minorEastAsia"/>
+          <w:b/>
+          <w:noProof/>
+          <w:lang w:eastAsia="pt-BR"/>
+        </w:rPr>
+      </w:pPr>
+      <w:hyperlink w:anchor="_Toc398420844" w:history="1">
+        <w:r>
+          <w:rPr>
+            <w:rStyle w:val="Hyperlink"/>
+            <w:b/>
+            <w:noProof/>
+          </w:rPr>
+          <w:t>1.4</w:t>
+        </w:r>
+        <w:r>
+          <w:rPr>
+            <w:rFonts w:eastAsiaTheme="minorEastAsia"/>
+            <w:b/>
+            <w:noProof/>
+            <w:lang w:eastAsia="pt-BR"/>
+          </w:rPr>
+          <w:tab/>
+        </w:r>
+        <w:r>
+          <w:rPr>
+            <w:rStyle w:val="Hyperlink"/>
+            <w:b/>
+            <w:noProof/>
+          </w:rPr>
+          <w:t>Estrutura do trabalho</w:t>
+        </w:r>
+        <w:r>
+          <w:rPr>
+            <w:b/>
+            <w:noProof/>
+            <w:webHidden/>
+          </w:rPr>
+          <w:tab/>
+        </w:r>
+        <w:r>
+          <w:rPr>
+            <w:b/>
+            <w:noProof/>
+            <w:webHidden/>
+          </w:rPr>
+          <w:fldChar w:fldCharType="begin"/>
+        </w:r>
+        <w:r>
+          <w:rPr>
+            <w:b/>
+            <w:noProof/>
+            <w:webHidden/>
+          </w:rPr>
+          <w:instrText xml:space="preserve"> PAGEREF _Toc398420844 \h </w:instrText>
+        </w:r>
+        <w:r>
+          <w:rPr>
+            <w:b/>
+            <w:noProof/>
+            <w:webHidden/>
+          </w:rPr>
+        </w:r>
+        <w:r>
+          <w:rPr>
+            <w:b/>
+            <w:noProof/>
+            <w:webHidden/>
+          </w:rPr>
+          <w:fldChar w:fldCharType="separate"/>
+        </w:r>
+        <w:r>
+          <w:rPr>
+            <w:b/>
+            <w:noProof/>
+            <w:webHidden/>
+          </w:rPr>
+          <w:t>13</w:t>
         </w:r>
         <w:r>
           <w:rPr>
@@ -2534,10 +2739,10 @@
           <w:rFonts w:eastAsiaTheme="minorEastAsia"/>
           <w:b/>
           <w:noProof/>
-          <w:lang w:val="pt-BR" w:eastAsia="pt-BR"/>
-        </w:rPr>
-      </w:pPr>
-      <w:hyperlink w:anchor="_Toc398235438" w:history="1">
+          <w:lang w:eastAsia="pt-BR"/>
+        </w:rPr>
+      </w:pPr>
+      <w:hyperlink w:anchor="_Toc398420845" w:history="1">
         <w:r>
           <w:rPr>
             <w:rStyle w:val="Hyperlink"/>
@@ -2551,7 +2756,7 @@
             <w:rFonts w:eastAsiaTheme="minorEastAsia"/>
             <w:b/>
             <w:noProof/>
-            <w:lang w:val="pt-BR" w:eastAsia="pt-BR"/>
+            <w:lang w:eastAsia="pt-BR"/>
           </w:rPr>
           <w:tab/>
         </w:r>
@@ -2585,7 +2790,7 @@
             <w:noProof/>
             <w:webHidden/>
           </w:rPr>
-          <w:instrText xml:space="preserve"> PAGEREF _Toc398235438 \h </w:instrText>
+          <w:instrText xml:space="preserve"> PAGEREF _Toc398420845 \h </w:instrText>
         </w:r>
         <w:r>
           <w:rPr>
@@ -2608,7 +2813,7 @@
             <w:noProof/>
             <w:webHidden/>
           </w:rPr>
-          <w:t>13</w:t>
+          <w:t>15</w:t>
         </w:r>
         <w:r>
           <w:rPr>
@@ -2631,10 +2836,10 @@
           <w:rFonts w:eastAsiaTheme="minorEastAsia"/>
           <w:b/>
           <w:noProof/>
-          <w:lang w:val="pt-BR" w:eastAsia="pt-BR"/>
-        </w:rPr>
-      </w:pPr>
-      <w:hyperlink w:anchor="_Toc398235439" w:history="1">
+          <w:lang w:eastAsia="pt-BR"/>
+        </w:rPr>
+      </w:pPr>
+      <w:hyperlink w:anchor="_Toc398420846" w:history="1">
         <w:r>
           <w:rPr>
             <w:rStyle w:val="Hyperlink"/>
@@ -2648,7 +2853,7 @@
             <w:rFonts w:eastAsiaTheme="minorEastAsia"/>
             <w:b/>
             <w:noProof/>
-            <w:lang w:val="pt-BR" w:eastAsia="pt-BR"/>
+            <w:lang w:eastAsia="pt-BR"/>
           </w:rPr>
           <w:tab/>
         </w:r>
@@ -2682,7 +2887,7 @@
             <w:noProof/>
             <w:webHidden/>
           </w:rPr>
-          <w:instrText xml:space="preserve"> PAGEREF _Toc398235439 \h </w:instrText>
+          <w:instrText xml:space="preserve"> PAGEREF _Toc398420846 \h </w:instrText>
         </w:r>
         <w:r>
           <w:rPr>
@@ -2705,7 +2910,7 @@
             <w:noProof/>
             <w:webHidden/>
           </w:rPr>
-          <w:t>13</w:t>
+          <w:t>15</w:t>
         </w:r>
         <w:r>
           <w:rPr>
@@ -2728,10 +2933,10 @@
           <w:rFonts w:eastAsiaTheme="minorEastAsia"/>
           <w:b/>
           <w:noProof/>
-          <w:lang w:val="pt-BR" w:eastAsia="pt-BR"/>
-        </w:rPr>
-      </w:pPr>
-      <w:hyperlink w:anchor="_Toc398235440" w:history="1">
+          <w:lang w:eastAsia="pt-BR"/>
+        </w:rPr>
+      </w:pPr>
+      <w:hyperlink w:anchor="_Toc398420847" w:history="1">
         <w:r>
           <w:rPr>
             <w:rStyle w:val="Hyperlink"/>
@@ -2745,7 +2950,7 @@
             <w:rFonts w:eastAsiaTheme="minorEastAsia"/>
             <w:b/>
             <w:noProof/>
-            <w:lang w:val="pt-BR" w:eastAsia="pt-BR"/>
+            <w:lang w:eastAsia="pt-BR"/>
           </w:rPr>
           <w:tab/>
         </w:r>
@@ -2779,7 +2984,7 @@
             <w:noProof/>
             <w:webHidden/>
           </w:rPr>
-          <w:instrText xml:space="preserve"> PAGEREF _Toc398235440 \h </w:instrText>
+          <w:instrText xml:space="preserve"> PAGEREF _Toc398420847 \h </w:instrText>
         </w:r>
         <w:r>
           <w:rPr>
@@ -2802,7 +3007,7 @@
             <w:noProof/>
             <w:webHidden/>
           </w:rPr>
-          <w:t>13</w:t>
+          <w:t>15</w:t>
         </w:r>
         <w:r>
           <w:rPr>
@@ -2825,10 +3030,10 @@
           <w:rFonts w:eastAsiaTheme="minorEastAsia"/>
           <w:b/>
           <w:noProof/>
-          <w:lang w:val="pt-BR" w:eastAsia="pt-BR"/>
-        </w:rPr>
-      </w:pPr>
-      <w:hyperlink w:anchor="_Toc398235441" w:history="1">
+          <w:lang w:eastAsia="pt-BR"/>
+        </w:rPr>
+      </w:pPr>
+      <w:hyperlink w:anchor="_Toc398420848" w:history="1">
         <w:r>
           <w:rPr>
             <w:rStyle w:val="Hyperlink"/>
@@ -2842,7 +3047,7 @@
             <w:rFonts w:eastAsiaTheme="minorEastAsia"/>
             <w:b/>
             <w:noProof/>
-            <w:lang w:val="pt-BR" w:eastAsia="pt-BR"/>
+            <w:lang w:eastAsia="pt-BR"/>
           </w:rPr>
           <w:tab/>
         </w:r>
@@ -2876,7 +3081,7 @@
             <w:noProof/>
             <w:webHidden/>
           </w:rPr>
-          <w:instrText xml:space="preserve"> PAGEREF _Toc398235441 \h </w:instrText>
+          <w:instrText xml:space="preserve"> PAGEREF _Toc398420848 \h </w:instrText>
         </w:r>
         <w:r>
           <w:rPr>
@@ -2899,7 +3104,7 @@
             <w:noProof/>
             <w:webHidden/>
           </w:rPr>
-          <w:t>14</w:t>
+          <w:t>16</w:t>
         </w:r>
         <w:r>
           <w:rPr>
@@ -2922,10 +3127,10 @@
           <w:rFonts w:eastAsiaTheme="minorEastAsia"/>
           <w:b/>
           <w:noProof/>
-          <w:lang w:val="pt-BR" w:eastAsia="pt-BR"/>
-        </w:rPr>
-      </w:pPr>
-      <w:hyperlink w:anchor="_Toc398235442" w:history="1">
+          <w:lang w:eastAsia="pt-BR"/>
+        </w:rPr>
+      </w:pPr>
+      <w:hyperlink w:anchor="_Toc398420849" w:history="1">
         <w:r>
           <w:rPr>
             <w:rStyle w:val="Hyperlink"/>
@@ -2939,7 +3144,7 @@
             <w:rFonts w:eastAsiaTheme="minorEastAsia"/>
             <w:b/>
             <w:noProof/>
-            <w:lang w:val="pt-BR" w:eastAsia="pt-BR"/>
+            <w:lang w:eastAsia="pt-BR"/>
           </w:rPr>
           <w:tab/>
         </w:r>
@@ -2973,7 +3178,7 @@
             <w:noProof/>
             <w:webHidden/>
           </w:rPr>
-          <w:instrText xml:space="preserve"> PAGEREF _Toc398235442 \h </w:instrText>
+          <w:instrText xml:space="preserve"> PAGEREF _Toc398420849 \h </w:instrText>
         </w:r>
         <w:r>
           <w:rPr>
@@ -2996,7 +3201,7 @@
             <w:noProof/>
             <w:webHidden/>
           </w:rPr>
-          <w:t>14</w:t>
+          <w:t>17</w:t>
         </w:r>
         <w:r>
           <w:rPr>
@@ -3019,10 +3224,10 @@
           <w:rFonts w:eastAsiaTheme="minorEastAsia"/>
           <w:b/>
           <w:noProof/>
-          <w:lang w:val="pt-BR" w:eastAsia="pt-BR"/>
-        </w:rPr>
-      </w:pPr>
-      <w:hyperlink w:anchor="_Toc398235443" w:history="1">
+          <w:lang w:eastAsia="pt-BR"/>
+        </w:rPr>
+      </w:pPr>
+      <w:hyperlink w:anchor="_Toc398420850" w:history="1">
         <w:r>
           <w:rPr>
             <w:rStyle w:val="Hyperlink"/>
@@ -3036,7 +3241,7 @@
             <w:rFonts w:eastAsiaTheme="minorEastAsia"/>
             <w:b/>
             <w:noProof/>
-            <w:lang w:val="pt-BR" w:eastAsia="pt-BR"/>
+            <w:lang w:eastAsia="pt-BR"/>
           </w:rPr>
           <w:tab/>
         </w:r>
@@ -3070,7 +3275,7 @@
             <w:noProof/>
             <w:webHidden/>
           </w:rPr>
-          <w:instrText xml:space="preserve"> PAGEREF _Toc398235443 \h </w:instrText>
+          <w:instrText xml:space="preserve"> PAGEREF _Toc398420850 \h </w:instrText>
         </w:r>
         <w:r>
           <w:rPr>
@@ -3093,7 +3298,7 @@
             <w:noProof/>
             <w:webHidden/>
           </w:rPr>
-          <w:t>14</w:t>
+          <w:t>17</w:t>
         </w:r>
         <w:r>
           <w:rPr>
@@ -3116,10 +3321,10 @@
           <w:rFonts w:eastAsiaTheme="minorEastAsia"/>
           <w:b/>
           <w:noProof/>
-          <w:lang w:val="pt-BR" w:eastAsia="pt-BR"/>
-        </w:rPr>
-      </w:pPr>
-      <w:hyperlink w:anchor="_Toc398235444" w:history="1">
+          <w:lang w:eastAsia="pt-BR"/>
+        </w:rPr>
+      </w:pPr>
+      <w:hyperlink w:anchor="_Toc398420851" w:history="1">
         <w:r>
           <w:rPr>
             <w:rStyle w:val="Hyperlink"/>
@@ -3133,7 +3338,7 @@
             <w:rFonts w:eastAsiaTheme="minorEastAsia"/>
             <w:b/>
             <w:noProof/>
-            <w:lang w:val="pt-BR" w:eastAsia="pt-BR"/>
+            <w:lang w:eastAsia="pt-BR"/>
           </w:rPr>
           <w:tab/>
         </w:r>
@@ -3167,7 +3372,7 @@
             <w:noProof/>
             <w:webHidden/>
           </w:rPr>
-          <w:instrText xml:space="preserve"> PAGEREF _Toc398235444 \h </w:instrText>
+          <w:instrText xml:space="preserve"> PAGEREF _Toc398420851 \h </w:instrText>
         </w:r>
         <w:r>
           <w:rPr>
@@ -3190,7 +3395,7 @@
             <w:noProof/>
             <w:webHidden/>
           </w:rPr>
-          <w:t>15</w:t>
+          <w:t>17</w:t>
         </w:r>
         <w:r>
           <w:rPr>
@@ -3213,16 +3418,15 @@
           <w:rFonts w:eastAsiaTheme="minorEastAsia"/>
           <w:b/>
           <w:noProof/>
-          <w:lang w:val="pt-BR" w:eastAsia="pt-BR"/>
-        </w:rPr>
-      </w:pPr>
-      <w:hyperlink w:anchor="_Toc398235445" w:history="1">
+          <w:lang w:eastAsia="pt-BR"/>
+        </w:rPr>
+      </w:pPr>
+      <w:hyperlink w:anchor="_Toc398420852" w:history="1">
         <w:r>
           <w:rPr>
             <w:rStyle w:val="Hyperlink"/>
             <w:b/>
             <w:noProof/>
-            <w:lang w:val="pt-BR"/>
           </w:rPr>
           <w:t>3</w:t>
         </w:r>
@@ -3231,7 +3435,7 @@
             <w:rFonts w:eastAsiaTheme="minorEastAsia"/>
             <w:b/>
             <w:noProof/>
-            <w:lang w:val="pt-BR" w:eastAsia="pt-BR"/>
+            <w:lang w:eastAsia="pt-BR"/>
           </w:rPr>
           <w:tab/>
         </w:r>
@@ -3240,7 +3444,6 @@
             <w:rStyle w:val="Hyperlink"/>
             <w:b/>
             <w:noProof/>
-            <w:lang w:val="pt-BR"/>
           </w:rPr>
           <w:t>ALTERNATIVAS AO QT</w:t>
         </w:r>
@@ -3266,7 +3469,7 @@
             <w:noProof/>
             <w:webHidden/>
           </w:rPr>
-          <w:instrText xml:space="preserve"> PAGEREF _Toc398235445 \h </w:instrText>
+          <w:instrText xml:space="preserve"> PAGEREF _Toc398420852 \h </w:instrText>
         </w:r>
         <w:r>
           <w:rPr>
@@ -3289,7 +3492,7 @@
             <w:noProof/>
             <w:webHidden/>
           </w:rPr>
-          <w:t>16</w:t>
+          <w:t>18</w:t>
         </w:r>
         <w:r>
           <w:rPr>
@@ -3312,16 +3515,15 @@
           <w:rFonts w:eastAsiaTheme="minorEastAsia"/>
           <w:b/>
           <w:noProof/>
-          <w:lang w:val="pt-BR" w:eastAsia="pt-BR"/>
-        </w:rPr>
-      </w:pPr>
-      <w:hyperlink w:anchor="_Toc398235446" w:history="1">
+          <w:lang w:eastAsia="pt-BR"/>
+        </w:rPr>
+      </w:pPr>
+      <w:hyperlink w:anchor="_Toc398420853" w:history="1">
         <w:r>
           <w:rPr>
             <w:rStyle w:val="Hyperlink"/>
             <w:b/>
             <w:noProof/>
-            <w:lang w:val="pt-BR"/>
           </w:rPr>
           <w:t>4</w:t>
         </w:r>
@@ -3330,7 +3532,7 @@
             <w:rFonts w:eastAsiaTheme="minorEastAsia"/>
             <w:b/>
             <w:noProof/>
-            <w:lang w:val="pt-BR" w:eastAsia="pt-BR"/>
+            <w:lang w:eastAsia="pt-BR"/>
           </w:rPr>
           <w:tab/>
         </w:r>
@@ -3339,7 +3541,6 @@
             <w:rStyle w:val="Hyperlink"/>
             <w:b/>
             <w:noProof/>
-            <w:lang w:val="pt-BR"/>
           </w:rPr>
           <w:t>ESTUDO DE CASO</w:t>
         </w:r>
@@ -3365,7 +3566,7 @@
             <w:noProof/>
             <w:webHidden/>
           </w:rPr>
-          <w:instrText xml:space="preserve"> PAGEREF _Toc398235446 \h </w:instrText>
+          <w:instrText xml:space="preserve"> PAGEREF _Toc398420853 \h </w:instrText>
         </w:r>
         <w:r>
           <w:rPr>
@@ -3388,7 +3589,7 @@
             <w:noProof/>
             <w:webHidden/>
           </w:rPr>
-          <w:t>17</w:t>
+          <w:t>19</w:t>
         </w:r>
         <w:r>
           <w:rPr>
@@ -3411,16 +3612,15 @@
           <w:rFonts w:eastAsiaTheme="minorEastAsia"/>
           <w:b/>
           <w:noProof/>
-          <w:lang w:val="pt-BR" w:eastAsia="pt-BR"/>
-        </w:rPr>
-      </w:pPr>
-      <w:hyperlink w:anchor="_Toc398235447" w:history="1">
+          <w:lang w:eastAsia="pt-BR"/>
+        </w:rPr>
+      </w:pPr>
+      <w:hyperlink w:anchor="_Toc398420854" w:history="1">
         <w:r>
           <w:rPr>
             <w:rStyle w:val="Hyperlink"/>
             <w:b/>
             <w:noProof/>
-            <w:lang w:val="pt-BR"/>
           </w:rPr>
           <w:t>5</w:t>
         </w:r>
@@ -3429,7 +3629,7 @@
             <w:rFonts w:eastAsiaTheme="minorEastAsia"/>
             <w:b/>
             <w:noProof/>
-            <w:lang w:val="pt-BR" w:eastAsia="pt-BR"/>
+            <w:lang w:eastAsia="pt-BR"/>
           </w:rPr>
           <w:tab/>
         </w:r>
@@ -3438,7 +3638,6 @@
             <w:rStyle w:val="Hyperlink"/>
             <w:b/>
             <w:noProof/>
-            <w:lang w:val="pt-BR"/>
           </w:rPr>
           <w:t>CONCLUSÃO</w:t>
         </w:r>
@@ -3464,7 +3663,7 @@
             <w:noProof/>
             <w:webHidden/>
           </w:rPr>
-          <w:instrText xml:space="preserve"> PAGEREF _Toc398235447 \h </w:instrText>
+          <w:instrText xml:space="preserve"> PAGEREF _Toc398420854 \h </w:instrText>
         </w:r>
         <w:r>
           <w:rPr>
@@ -3487,7 +3686,7 @@
             <w:noProof/>
             <w:webHidden/>
           </w:rPr>
-          <w:t>18</w:t>
+          <w:t>20</w:t>
         </w:r>
         <w:r>
           <w:rPr>
@@ -3510,16 +3709,15 @@
           <w:rFonts w:eastAsiaTheme="minorEastAsia"/>
           <w:b/>
           <w:noProof/>
-          <w:lang w:val="pt-BR" w:eastAsia="pt-BR"/>
-        </w:rPr>
-      </w:pPr>
-      <w:hyperlink w:anchor="_Toc398235448" w:history="1">
+          <w:lang w:eastAsia="pt-BR"/>
+        </w:rPr>
+      </w:pPr>
+      <w:hyperlink w:anchor="_Toc398420855" w:history="1">
         <w:r>
           <w:rPr>
             <w:rStyle w:val="Hyperlink"/>
             <w:b/>
             <w:noProof/>
-            <w:lang w:val="pt-BR"/>
           </w:rPr>
           <w:t>6</w:t>
         </w:r>
@@ -3528,7 +3726,7 @@
             <w:rFonts w:eastAsiaTheme="minorEastAsia"/>
             <w:b/>
             <w:noProof/>
-            <w:lang w:val="pt-BR" w:eastAsia="pt-BR"/>
+            <w:lang w:eastAsia="pt-BR"/>
           </w:rPr>
           <w:tab/>
         </w:r>
@@ -3537,7 +3735,6 @@
             <w:rStyle w:val="Hyperlink"/>
             <w:b/>
             <w:noProof/>
-            <w:lang w:val="pt-BR"/>
           </w:rPr>
           <w:t>TRABALHOS FUTUROS</w:t>
         </w:r>
@@ -3563,7 +3760,7 @@
             <w:noProof/>
             <w:webHidden/>
           </w:rPr>
-          <w:instrText xml:space="preserve"> PAGEREF _Toc398235448 \h </w:instrText>
+          <w:instrText xml:space="preserve"> PAGEREF _Toc398420855 \h </w:instrText>
         </w:r>
         <w:r>
           <w:rPr>
@@ -3586,7 +3783,7 @@
             <w:noProof/>
             <w:webHidden/>
           </w:rPr>
-          <w:t>19</w:t>
+          <w:t>21</w:t>
         </w:r>
         <w:r>
           <w:rPr>
@@ -3607,18 +3804,16 @@
         </w:tabs>
         <w:rPr>
           <w:rFonts w:eastAsiaTheme="minorEastAsia"/>
-          <w:b/>
           <w:noProof/>
-          <w:lang w:val="pt-BR" w:eastAsia="pt-BR"/>
-        </w:rPr>
-      </w:pPr>
-      <w:hyperlink w:anchor="_Toc398235449" w:history="1">
+          <w:lang w:eastAsia="pt-BR"/>
+        </w:rPr>
+      </w:pPr>
+      <w:hyperlink w:anchor="_Toc398420856" w:history="1">
         <w:r>
           <w:rPr>
             <w:rStyle w:val="Hyperlink"/>
             <w:b/>
             <w:noProof/>
-            <w:lang w:val="pt-BR"/>
           </w:rPr>
           <w:t>7</w:t>
         </w:r>
@@ -3627,7 +3822,7 @@
             <w:rFonts w:eastAsiaTheme="minorEastAsia"/>
             <w:b/>
             <w:noProof/>
-            <w:lang w:val="pt-BR" w:eastAsia="pt-BR"/>
+            <w:lang w:eastAsia="pt-BR"/>
           </w:rPr>
           <w:tab/>
         </w:r>
@@ -3636,7 +3831,6 @@
             <w:rStyle w:val="Hyperlink"/>
             <w:b/>
             <w:noProof/>
-            <w:lang w:val="pt-BR"/>
           </w:rPr>
           <w:t>REFERÊNCIAS</w:t>
         </w:r>
@@ -3662,7 +3856,7 @@
             <w:noProof/>
             <w:webHidden/>
           </w:rPr>
-          <w:instrText xml:space="preserve"> PAGEREF _Toc398235449 \h </w:instrText>
+          <w:instrText xml:space="preserve"> PAGEREF _Toc398420856 \h </w:instrText>
         </w:r>
         <w:r>
           <w:rPr>
@@ -3685,7 +3879,7 @@
             <w:noProof/>
             <w:webHidden/>
           </w:rPr>
-          <w:t>20</w:t>
+          <w:t>22</w:t>
         </w:r>
         <w:r>
           <w:rPr>
@@ -3703,16 +3897,14 @@
           <w:rFonts w:ascii="Arial" w:hAnsi="Arial" w:cs="Arial"/>
           <w:sz w:val="24"/>
           <w:szCs w:val="28"/>
-          <w:lang w:val="pt-BR"/>
-        </w:rPr>
-      </w:pPr>
-      <w:r>
-        <w:rPr>
-          <w:rFonts w:ascii="Arial" w:hAnsi="Arial" w:cs="Arial"/>
-          <w:b/>
-          <w:sz w:val="24"/>
-          <w:szCs w:val="28"/>
-          <w:lang w:val="pt-BR"/>
+        </w:rPr>
+      </w:pPr>
+      <w:r>
+        <w:rPr>
+          <w:rFonts w:ascii="Arial" w:hAnsi="Arial" w:cs="Arial"/>
+          <w:b/>
+          <w:sz w:val="24"/>
+          <w:szCs w:val="28"/>
         </w:rPr>
         <w:fldChar w:fldCharType="end"/>
       </w:r>
@@ -3721,7 +3913,6 @@
           <w:rFonts w:ascii="Arial" w:hAnsi="Arial" w:cs="Arial"/>
           <w:sz w:val="24"/>
           <w:szCs w:val="28"/>
-          <w:lang w:val="pt-BR"/>
         </w:rPr>
         <w:br w:type="page"/>
       </w:r>
@@ -3730,7 +3921,7 @@
       <w:pPr>
         <w:pStyle w:val="Nvel1"/>
       </w:pPr>
-      <w:bookmarkStart w:id="0" w:name="_Toc398235437"/>
+      <w:bookmarkStart w:id="0" w:name="_Toc398420840"/>
       <w:r>
         <w:t>INTRODUÇÃO</w:t>
       </w:r>
@@ -3738,12 +3929,316 @@
     </w:p>
     <w:p>
       <w:pPr>
+        <w:pStyle w:val="Texto"/>
+        <w:shd w:val="clear" w:color="auto" w:fill="B4C6E7" w:themeFill="accent5" w:themeFillTint="66"/>
+      </w:pPr>
+      <w:r>
+        <w:t>Vários anos se passaram desde a criação dos primeiros computadores, que basicamente faziam cálculos antes feitos manualmente por pessoas.</w:t>
+      </w:r>
+    </w:p>
+    <w:p>
+      <w:pPr>
+        <w:pStyle w:val="Texto"/>
+        <w:shd w:val="clear" w:color="auto" w:fill="B4C6E7" w:themeFill="accent5" w:themeFillTint="66"/>
+      </w:pPr>
+      <w:r>
+        <w:t>As máquinas que precederam os computadores da forma como são hoje eram chamadas de tabuladoras, e elas eram capazes de processar dados através da separação de cartões perfurados. O funcionamento desse sistema é bastante simples, a máquina atribuía o valor 0 (zero) para um espaço sem furo e o valor 1 (um) para furado.</w:t>
+      </w:r>
+    </w:p>
+    <w:p>
+      <w:pPr>
+        <w:pStyle w:val="Texto"/>
+        <w:shd w:val="clear" w:color="auto" w:fill="B4C6E7" w:themeFill="accent5" w:themeFillTint="66"/>
+      </w:pPr>
+      <w:r>
+        <w:t>A máquina tida como o primeiro computador digital-eletrônico, o ENIAC (</w:t>
+      </w:r>
+      <w:r>
+        <w:rPr>
+          <w:i/>
+        </w:rPr>
+        <w:t>Electronic Numerical Integrator Analyzer and Computer</w:t>
+      </w:r>
+      <w:r>
+        <w:t xml:space="preserve">, Computador Integrador Numérico Eletrônico em tradução livre para o português) rodava um sistema operacional em cartões perfurados e seus </w:t>
+      </w:r>
+      <w:r>
+        <w:rPr>
+          <w:i/>
+        </w:rPr>
+        <w:t>inputs</w:t>
+      </w:r>
+      <w:r>
+        <w:t xml:space="preserve"> e </w:t>
+      </w:r>
+      <w:r>
+        <w:rPr>
+          <w:i/>
+        </w:rPr>
+        <w:t>outputs</w:t>
+      </w:r>
+      <w:r>
+        <w:t xml:space="preserve"> eram feitos da mesma maneira.</w:t>
+      </w:r>
+    </w:p>
+    <w:p>
+      <w:pPr>
+        <w:pStyle w:val="Texto"/>
+        <w:shd w:val="clear" w:color="auto" w:fill="B4C6E7" w:themeFill="accent5" w:themeFillTint="66"/>
+      </w:pPr>
+      <w:r>
+        <w:t>Com o avanço da tecnologia, os computadores foram ficando cada vez menores, e o sistema de cartões perfurados foi substituído pela proposta do matemático húngaro John Von Neumann, que sugeriu o armazenamento das instruções antes passadas através de cartões perfurados na memória do computador, o que tornaria o acesso às instruções mais rápido. Essa proposta deu certo, e a maioria dos computadores de hoje segue esse mesmo modelo.</w:t>
+      </w:r>
+    </w:p>
+    <w:p>
+      <w:pPr>
+        <w:pStyle w:val="Texto"/>
+        <w:shd w:val="clear" w:color="auto" w:fill="B4C6E7" w:themeFill="accent5" w:themeFillTint="66"/>
+      </w:pPr>
+      <w:r>
+        <w:t>Com essa evolução, começaram a surgir as primeiras linguagens de programação de alto nível por volta da década de 1950, e elas requeriam um compilador, que interpretava o código escrito e gerava um equivalente em linguagem de máquina.</w:t>
+      </w:r>
+    </w:p>
+    <w:p>
+      <w:pPr>
+        <w:pStyle w:val="Texto"/>
+        <w:shd w:val="clear" w:color="auto" w:fill="B4C6E7" w:themeFill="accent5" w:themeFillTint="66"/>
+      </w:pPr>
+      <w:r>
+        <w:t xml:space="preserve">O presente trabalho abordará a utilização da linguagem de programação de alto nível C++ aplicada para desenvolvimento multi-plataforma, através do </w:t>
+      </w:r>
+      <w:r>
+        <w:rPr>
+          <w:i/>
+        </w:rPr>
+        <w:t>framework</w:t>
+      </w:r>
+      <w:r>
+        <w:t xml:space="preserve"> de aplicações Qt e a IDE Qt Creator, que utilizando compiladores específicos para cada plataforma, permite que o mesmo código-fonte funcione em vários sistemas operacionais sem a necessidade de adaptações, como em outras linguagens.</w:t>
+      </w:r>
+    </w:p>
+    <w:p>
+      <w:pPr>
+        <w:pStyle w:val="Nvel2"/>
+        <w:shd w:val="clear" w:color="auto" w:fill="B4C6E7" w:themeFill="accent5" w:themeFillTint="66"/>
+      </w:pPr>
+      <w:bookmarkStart w:id="1" w:name="_Toc398420841"/>
+      <w:r>
+        <w:t>Objetivo Geral</w:t>
+      </w:r>
+      <w:bookmarkEnd w:id="1"/>
+    </w:p>
+    <w:p>
+      <w:pPr>
+        <w:pStyle w:val="Texto"/>
+        <w:shd w:val="clear" w:color="auto" w:fill="B4C6E7" w:themeFill="accent5" w:themeFillTint="66"/>
+      </w:pPr>
+      <w:r>
+        <w:t>Estudo da tecnologia para desenvolvimento multi-plataforma Qt e, através disso verificar sua viabilidade, ou não, no desenvolvimento de aplicações.</w:t>
+      </w:r>
+    </w:p>
+    <w:p>
+      <w:pPr>
+        <w:pStyle w:val="Nvel2"/>
+        <w:shd w:val="clear" w:color="auto" w:fill="B4C6E7" w:themeFill="accent5" w:themeFillTint="66"/>
+      </w:pPr>
+      <w:bookmarkStart w:id="2" w:name="_Toc398420842"/>
+      <w:r>
+        <w:t>Objetivos Específicos</w:t>
+      </w:r>
+      <w:bookmarkEnd w:id="2"/>
+    </w:p>
+    <w:p>
+      <w:pPr>
+        <w:pStyle w:val="Texto"/>
+        <w:shd w:val="clear" w:color="auto" w:fill="B4C6E7" w:themeFill="accent5" w:themeFillTint="66"/>
+      </w:pPr>
+      <w:r>
+        <w:t>Para atingir o objetivo principal, os seguintes passos serão seguidos:</w:t>
+      </w:r>
+    </w:p>
+    <w:p>
+      <w:pPr>
+        <w:pStyle w:val="Texto"/>
+        <w:shd w:val="clear" w:color="auto" w:fill="B4C6E7" w:themeFill="accent5" w:themeFillTint="66"/>
+      </w:pPr>
+      <w:r>
+        <w:t>Revisão bibliográfica sobre as tecnologias abordadas nesse trabalho de conclusão de curso, incluindo desenvolvimento e compilação de aplicações para sistemas operacionais distintos;</w:t>
+      </w:r>
+    </w:p>
+    <w:p>
+      <w:pPr>
+        <w:pStyle w:val="Texto"/>
+        <w:shd w:val="clear" w:color="auto" w:fill="B4C6E7" w:themeFill="accent5" w:themeFillTint="66"/>
+        <w:rPr>
+          <w:rFonts w:asciiTheme="minorHAnsi" w:hAnsiTheme="minorHAnsi" w:cstheme="minorBidi"/>
+        </w:rPr>
+      </w:pPr>
+      <w:r>
+        <w:t>Desenvolvimento de um protótipo para avaliar a proposta de que não é necessária refartoração do código para que funcione em diferentes plataformas.</w:t>
+      </w:r>
+    </w:p>
+    <w:p>
+      <w:pPr>
+        <w:pStyle w:val="Nvel2"/>
+        <w:shd w:val="clear" w:color="auto" w:fill="B4C6E7" w:themeFill="accent5" w:themeFillTint="66"/>
+      </w:pPr>
+      <w:bookmarkStart w:id="3" w:name="_Toc398420843"/>
+      <w:r>
+        <w:t>Justificativa</w:t>
+      </w:r>
+      <w:bookmarkEnd w:id="3"/>
+    </w:p>
+    <w:p>
+      <w:pPr>
+        <w:pStyle w:val="Texto"/>
+        <w:shd w:val="clear" w:color="auto" w:fill="B4C6E7" w:themeFill="accent5" w:themeFillTint="66"/>
+      </w:pPr>
+      <w:r>
+        <w:t>O desenvolvimento de aplicações e softwares pode parecer algo complicado, ainda mais quando tem como destino mais de um sistema operacional, pois cada um interpreta o código de uma maneira diferente. Para facilitar a vida dos desenvolvedores, algumas ferramentas e linguagens se propõem a minimizar as mudanças necessárias em código para que as aplicações funcionem perfeitamente em mais de uma plataforma.</w:t>
+      </w:r>
+    </w:p>
+    <w:p>
+      <w:pPr>
+        <w:pStyle w:val="Texto"/>
+        <w:shd w:val="clear" w:color="auto" w:fill="B4C6E7" w:themeFill="accent5" w:themeFillTint="66"/>
+      </w:pPr>
+      <w:r>
+        <w:t xml:space="preserve">Com a finalidade de adquirir conhecimentos sobre o desenvolvimento para multi-plataforma, assim como o funcionamento do </w:t>
+      </w:r>
+      <w:r>
+        <w:rPr>
+          <w:i/>
+        </w:rPr>
+        <w:t>framework</w:t>
+      </w:r>
+      <w:r>
+        <w:t xml:space="preserve"> Qt, foi desenvolvido esse trabalho.</w:t>
+      </w:r>
+    </w:p>
+    <w:p>
+      <w:pPr>
+        <w:pStyle w:val="Nvel2"/>
+        <w:shd w:val="clear" w:color="auto" w:fill="B4C6E7" w:themeFill="accent5" w:themeFillTint="66"/>
+      </w:pPr>
+      <w:bookmarkStart w:id="4" w:name="_Toc398420844"/>
+      <w:r>
+        <w:t>Estrutura do trabalho</w:t>
+      </w:r>
+      <w:bookmarkEnd w:id="4"/>
+    </w:p>
+    <w:p>
+      <w:pPr>
+        <w:pStyle w:val="Texto"/>
+        <w:shd w:val="clear" w:color="auto" w:fill="B4C6E7" w:themeFill="accent5" w:themeFillTint="66"/>
+      </w:pPr>
+      <w:r>
+        <w:t>Para contextualizar o trabalho, o documento foi dividido da seguinte maneira:</w:t>
+      </w:r>
+    </w:p>
+    <w:p>
+      <w:pPr>
+        <w:pStyle w:val="Texto"/>
+        <w:numPr>
+          <w:ilvl w:val="0"/>
+          <w:numId w:val="9"/>
+        </w:numPr>
+        <w:shd w:val="clear" w:color="auto" w:fill="B4C6E7" w:themeFill="accent5" w:themeFillTint="66"/>
+      </w:pPr>
+      <w:r>
+        <w:t xml:space="preserve">No capítulo 2, entitulado “Tecnologia utilizada”, serão abordados diversos aspectos sobre a programação multi-plataforma, focando-se no </w:t>
+      </w:r>
+      <w:r>
+        <w:rPr>
+          <w:i/>
+        </w:rPr>
+        <w:t>framework</w:t>
+      </w:r>
+      <w:r>
+        <w:t xml:space="preserve"> aplicações Qt e a ferramenta que o utiliza, o Qt Creator;</w:t>
+      </w:r>
+    </w:p>
+    <w:p>
+      <w:pPr>
+        <w:pStyle w:val="Texto"/>
+        <w:numPr>
+          <w:ilvl w:val="0"/>
+          <w:numId w:val="9"/>
+        </w:numPr>
+        <w:shd w:val="clear" w:color="auto" w:fill="B4C6E7" w:themeFill="accent5" w:themeFillTint="66"/>
+      </w:pPr>
+      <w:r>
+        <w:t>No capítulo 3, sob o título “Alternativas ao Qt”, serão apresentadas ferramentas e linguagens de programação com o mesmo intuito do Qt, e será feita uma breve análise comparativa entre as principais alternativas, assim como a análise de vantagens e desvantagens entre elas;</w:t>
+      </w:r>
+    </w:p>
+    <w:p>
+      <w:pPr>
+        <w:pStyle w:val="Texto"/>
+        <w:numPr>
+          <w:ilvl w:val="0"/>
+          <w:numId w:val="9"/>
+        </w:numPr>
+        <w:shd w:val="clear" w:color="auto" w:fill="B4C6E7" w:themeFill="accent5" w:themeFillTint="66"/>
+      </w:pPr>
+      <w:r>
+        <w:t>No capítulo 4, sob o tema “Estudo de caso”, estarão descritas as funcionalidades do protótipo de aplicação para múltiplas plataformas, assim como seu processo de desenvolvimento;</w:t>
+      </w:r>
+    </w:p>
+    <w:p>
+      <w:pPr>
+        <w:pStyle w:val="Texto"/>
+        <w:numPr>
+          <w:ilvl w:val="0"/>
+          <w:numId w:val="9"/>
+        </w:numPr>
+        <w:shd w:val="clear" w:color="auto" w:fill="B4C6E7" w:themeFill="accent5" w:themeFillTint="66"/>
+      </w:pPr>
+      <w:r>
+        <w:t>No capítulo 5, denominado “Conclusão” será apresentada a conclusão do trabalho, com destaque para as experiências adquiridas e as lições aprendidas;</w:t>
+      </w:r>
+    </w:p>
+    <w:p>
+      <w:pPr>
+        <w:pStyle w:val="Texto"/>
+        <w:numPr>
+          <w:ilvl w:val="0"/>
+          <w:numId w:val="9"/>
+        </w:numPr>
+        <w:shd w:val="clear" w:color="auto" w:fill="B4C6E7" w:themeFill="accent5" w:themeFillTint="66"/>
+      </w:pPr>
+      <w:r>
+        <w:t>No capítulo 6, entitulado “Trabalhos futuros”, serão apresentadas sugestões para aqueles que desejarem continuar esse trabalho.</w:t>
+      </w:r>
+    </w:p>
+    <w:p>
+      <w:pPr>
+        <w:pStyle w:val="Texto"/>
+        <w:numPr>
+          <w:ilvl w:val="0"/>
+          <w:numId w:val="9"/>
+        </w:numPr>
+        <w:shd w:val="clear" w:color="auto" w:fill="B4C6E7" w:themeFill="accent5" w:themeFillTint="66"/>
+      </w:pPr>
+      <w:r>
+        <w:t xml:space="preserve">Por fim, no capítulo 7, sob o título “Referências”, </w:t>
+      </w:r>
+      <w:r>
+        <w:t>serão apresentadas</w:t>
+      </w:r>
+      <w:r>
+        <w:t xml:space="preserve"> as referênci</w:t>
+      </w:r>
+      <w:r>
+        <w:t>as bibliográficas em que foram baseadas as pesquisas feitas visando a conclusão deste trabalho.</w:t>
+      </w:r>
+    </w:p>
+    <w:p>
+      <w:pPr>
         <w:rPr>
           <w:rFonts w:ascii="Arial" w:eastAsia="Calibri" w:hAnsi="Arial" w:cs="Arial"/>
           <w:b/>
           <w:sz w:val="24"/>
           <w:szCs w:val="24"/>
-          <w:lang w:val="pt-BR"/>
         </w:rPr>
       </w:pPr>
       <w:r>
@@ -3752,7 +4247,6 @@
           <w:b/>
           <w:sz w:val="24"/>
           <w:szCs w:val="24"/>
-          <w:lang w:val="pt-BR"/>
         </w:rPr>
         <w:br w:type="page"/>
       </w:r>
@@ -3761,21 +4255,60 @@
       <w:pPr>
         <w:pStyle w:val="Nvel1"/>
       </w:pPr>
-      <w:bookmarkStart w:id="1" w:name="_Toc398235438"/>
+      <w:bookmarkStart w:id="5" w:name="_Toc398420845"/>
       <w:r>
         <w:t>TECNOLOGIA UTILIZADA</w:t>
       </w:r>
-      <w:bookmarkEnd w:id="1"/>
+      <w:bookmarkEnd w:id="5"/>
     </w:p>
     <w:p>
       <w:pPr>
         <w:pStyle w:val="Nvel2"/>
       </w:pPr>
-      <w:bookmarkStart w:id="2" w:name="_Toc398235439"/>
+      <w:bookmarkStart w:id="6" w:name="_Toc398420846"/>
       <w:r>
         <w:t>INTRODUÇÃO</w:t>
       </w:r>
-      <w:bookmarkEnd w:id="2"/>
+      <w:bookmarkEnd w:id="6"/>
+    </w:p>
+    <w:p>
+      <w:pPr>
+        <w:pStyle w:val="Texto"/>
+      </w:pPr>
+      <w:r>
+        <w:t>Nesse capítulo serão abordados os p</w:t>
+      </w:r>
+      <w:bookmarkStart w:id="7" w:name="_GoBack"/>
+      <w:bookmarkEnd w:id="7"/>
+      <w:r>
+        <w:t xml:space="preserve">rincipais aspectos sobre o </w:t>
+      </w:r>
+      <w:r>
+        <w:rPr>
+          <w:i/>
+          <w:shd w:val="clear" w:color="auto" w:fill="B4C6E7" w:themeFill="accent5" w:themeFillTint="66"/>
+        </w:rPr>
+        <w:t>framework</w:t>
+      </w:r>
+      <w:r>
+        <w:t xml:space="preserve"> de desenvolvimento multiplataforma Qt e a ferramenta que utiliza esse </w:t>
+      </w:r>
+      <w:r>
+        <w:rPr>
+          <w:i/>
+          <w:shd w:val="clear" w:color="auto" w:fill="B4C6E7" w:themeFill="accent5" w:themeFillTint="66"/>
+        </w:rPr>
+        <w:t>framework</w:t>
+      </w:r>
+      <w:r>
+        <w:t xml:space="preserve"> como base, o Qt Creator. </w:t>
+      </w:r>
+      <w:r>
+        <w:t>Serão abordados</w:t>
+      </w:r>
+      <w:r>
+        <w:t xml:space="preserve"> temas como história, plataformas suportadas, tipos de aplicações e vantagens em sua utilização.</w:t>
+      </w:r>
     </w:p>
     <w:p>
       <w:pPr>
@@ -3783,42 +4316,6 @@
         <w:rPr>
           <w:rFonts w:ascii="Arial" w:hAnsi="Arial" w:cs="Arial"/>
           <w:sz w:val="24"/>
-          <w:lang w:val="pt-BR"/>
-        </w:rPr>
-      </w:pPr>
-      <w:r>
-        <w:rPr>
-          <w:rFonts w:ascii="Arial" w:hAnsi="Arial" w:cs="Arial"/>
-          <w:sz w:val="24"/>
-          <w:lang w:val="pt-BR"/>
-        </w:rPr>
-        <w:t xml:space="preserve">Nesse capítulo serão abordados os principais aspectos sobre o framework de desenvolvimento multiplataforma Qt e a ferramenta que utiliza esse framework como base, o Qt Creator. </w:t>
-      </w:r>
-      <w:r>
-        <w:rPr>
-          <w:rFonts w:ascii="Arial" w:hAnsi="Arial" w:cs="Arial"/>
-          <w:sz w:val="24"/>
-          <w:shd w:val="clear" w:color="auto" w:fill="B4C6E7" w:themeFill="accent5" w:themeFillTint="66"/>
-          <w:lang w:val="pt-BR"/>
-        </w:rPr>
-        <w:t>Serão abordados</w:t>
-      </w:r>
-      <w:r>
-        <w:rPr>
-          <w:rFonts w:ascii="Arial" w:hAnsi="Arial" w:cs="Arial"/>
-          <w:sz w:val="24"/>
-          <w:lang w:val="pt-BR"/>
-        </w:rPr>
-        <w:t xml:space="preserve"> temas como história, plataformas suportadas, tipos de aplicações e vantagens em sua utilização.</w:t>
-      </w:r>
-    </w:p>
-    <w:p>
-      <w:pPr>
-        <w:ind w:firstLine="720"/>
-        <w:rPr>
-          <w:rFonts w:ascii="Arial" w:hAnsi="Arial" w:cs="Arial"/>
-          <w:sz w:val="24"/>
-          <w:lang w:val="pt-BR"/>
         </w:rPr>
       </w:pPr>
     </w:p>
@@ -3826,23 +4323,20 @@
       <w:pPr>
         <w:pStyle w:val="Nvel2"/>
       </w:pPr>
-      <w:bookmarkStart w:id="3" w:name="_Toc398235440"/>
+      <w:bookmarkStart w:id="8" w:name="_Toc398420847"/>
       <w:r>
         <w:t>QT</w:t>
       </w:r>
-      <w:bookmarkEnd w:id="3"/>
-    </w:p>
-    <w:p>
-      <w:pPr>
-        <w:jc w:val="center"/>
-        <w:rPr>
-          <w:lang w:val="pt-BR"/>
-        </w:rPr>
+      <w:bookmarkEnd w:id="8"/>
+    </w:p>
+    <w:p>
+      <w:pPr>
+        <w:jc w:val="center"/>
       </w:pPr>
       <w:r>
         <w:rPr>
           <w:noProof/>
-          <w:lang w:val="pt-BR" w:eastAsia="pt-BR"/>
+          <w:lang w:eastAsia="pt-BR"/>
         </w:rPr>
         <w:drawing>
           <wp:inline distT="0" distB="0" distL="0" distR="0">
@@ -3899,11 +4393,11 @@
         <w:pStyle w:val="Imagem"/>
         <w:shd w:val="clear" w:color="auto" w:fill="B4C6E7" w:themeFill="accent5" w:themeFillTint="66"/>
       </w:pPr>
-      <w:bookmarkStart w:id="4" w:name="_Toc398235429"/>
+      <w:bookmarkStart w:id="9" w:name="_Toc398420836"/>
       <w:r>
         <w:t>Figura 1 – Logo do Qt.</w:t>
       </w:r>
-      <w:bookmarkEnd w:id="4"/>
+      <w:bookmarkEnd w:id="9"/>
     </w:p>
     <w:p>
       <w:pPr>
@@ -3935,9 +4429,70 @@
         <w:rPr>
           <w:rFonts w:ascii="Arial" w:hAnsi="Arial" w:cs="Arial"/>
           <w:sz w:val="24"/>
-          <w:lang w:val="pt-BR"/>
-        </w:rPr>
-      </w:pPr>
+        </w:rPr>
+      </w:pPr>
+    </w:p>
+    <w:p>
+      <w:pPr>
+        <w:pStyle w:val="Texto"/>
+      </w:pPr>
+      <w:r>
+        <w:t xml:space="preserve">Segundo Blanchette e Summerfield (2008), o Qt é um </w:t>
+      </w:r>
+      <w:r>
+        <w:rPr>
+          <w:i/>
+          <w:shd w:val="clear" w:color="auto" w:fill="B4C6E7" w:themeFill="accent5" w:themeFillTint="66"/>
+        </w:rPr>
+        <w:t>framework</w:t>
+      </w:r>
+      <w:r>
+        <w:t xml:space="preserve"> de desenvolvimento em C++ para a criação de aplicações GUI (</w:t>
+      </w:r>
+      <w:r>
+        <w:rPr>
+          <w:i/>
+        </w:rPr>
+        <w:t>Graphical User Interface</w:t>
+      </w:r>
+      <w:r>
+        <w:t xml:space="preserve">) multiplataforma utilizando a </w:t>
+      </w:r>
+      <w:r>
+        <w:rPr>
+          <w:shd w:val="clear" w:color="auto" w:fill="B4C6E7" w:themeFill="accent5" w:themeFillTint="66"/>
+        </w:rPr>
+        <w:t>filosofia</w:t>
+      </w:r>
+      <w:r>
+        <w:t xml:space="preserve"> “escreva uma vez, compile em qualquer lugar”. Seu intuito é de que programadores possam desenvolver aplicações utilizando apenas um código-fonte e compilando-o para as diversas plataformas nas quais seu programa será utilizado, sem alterações no código.</w:t>
+      </w:r>
+    </w:p>
+    <w:p>
+      <w:pPr>
+        <w:pStyle w:val="Texto"/>
+      </w:pPr>
+      <w:r>
+        <w:t>O Qt teve seu primeiro lançamento público em maio de 1995. Esta foi inicialmente desenvolvida por Haavard Nord e Eirik Chambe-Eng. (BLANCHETTE; SUMMERFIELD, 2008). Desde então, o Qt tem aumentado cada vez mais sua popularidade, sendo a plataforma utilizada na criação de diversos softwares de renome, como Amazon Kindle, Google Earth, Guitar Pro, KDE, EA Origin, Oracle VirtualBox e Wireshark.</w:t>
+      </w:r>
+    </w:p>
+    <w:p>
+      <w:pPr>
+        <w:pStyle w:val="Texto"/>
+      </w:pPr>
+      <w:r>
+        <w:t xml:space="preserve">Atualmente, o Qt é capaz de compilar aplicações para sistemas desktop, como Windows, Mac OS X e distribuições Linux, assim como algumas plataformas </w:t>
+      </w:r>
+      <w:r>
+        <w:rPr>
+          <w:i/>
+          <w:shd w:val="clear" w:color="auto" w:fill="B4C6E7" w:themeFill="accent5" w:themeFillTint="66"/>
+        </w:rPr>
+        <w:t>mobile</w:t>
+      </w:r>
+      <w:r>
+        <w:t>, como Android, iOS, Windows CE e BlackBerry (QTPROJECT, 2014b). Segundo o Qt Project (2014a), está em processo de desenvolvimento o suporte para Windows Runtime (WinRT), permitindo a compilação para Windows Phone e utilização da interface MetroUI das versões Windows 8 e Windows 8.1.</w:t>
+      </w:r>
     </w:p>
     <w:p>
       <w:pPr>
@@ -3947,137 +4502,6 @@
         <w:rPr>
           <w:rFonts w:ascii="Arial" w:hAnsi="Arial" w:cs="Arial"/>
           <w:sz w:val="24"/>
-          <w:lang w:val="pt-BR"/>
-        </w:rPr>
-      </w:pPr>
-      <w:r>
-        <w:rPr>
-          <w:rFonts w:ascii="Arial" w:hAnsi="Arial" w:cs="Arial"/>
-          <w:sz w:val="24"/>
-          <w:lang w:val="pt-BR"/>
-        </w:rPr>
-        <w:t xml:space="preserve">Segundo Blanchette e Summerfield (2008), o Qt é um </w:t>
-      </w:r>
-      <w:r>
-        <w:rPr>
-          <w:rFonts w:ascii="Arial" w:hAnsi="Arial" w:cs="Arial"/>
-          <w:i/>
-          <w:sz w:val="24"/>
-          <w:shd w:val="clear" w:color="auto" w:fill="B4C6E7" w:themeFill="accent5" w:themeFillTint="66"/>
-          <w:lang w:val="pt-BR"/>
-        </w:rPr>
-        <w:t>framework</w:t>
-      </w:r>
-      <w:r>
-        <w:rPr>
-          <w:rFonts w:ascii="Arial" w:hAnsi="Arial" w:cs="Arial"/>
-          <w:sz w:val="24"/>
-          <w:lang w:val="pt-BR"/>
-        </w:rPr>
-        <w:t xml:space="preserve"> de desenvolvimento em C++ para a criação de aplicações GUI (</w:t>
-      </w:r>
-      <w:r>
-        <w:rPr>
-          <w:rFonts w:ascii="Arial" w:hAnsi="Arial" w:cs="Arial"/>
-          <w:i/>
-          <w:sz w:val="24"/>
-          <w:lang w:val="pt-BR"/>
-        </w:rPr>
-        <w:t>Graphical User Interface</w:t>
-      </w:r>
-      <w:r>
-        <w:rPr>
-          <w:rFonts w:ascii="Arial" w:hAnsi="Arial" w:cs="Arial"/>
-          <w:sz w:val="24"/>
-          <w:lang w:val="pt-BR"/>
-        </w:rPr>
-        <w:t xml:space="preserve">) multiplataforma utilizando a </w:t>
-      </w:r>
-      <w:r>
-        <w:rPr>
-          <w:rFonts w:ascii="Arial" w:hAnsi="Arial" w:cs="Arial"/>
-          <w:sz w:val="24"/>
-          <w:shd w:val="clear" w:color="auto" w:fill="B4C6E7" w:themeFill="accent5" w:themeFillTint="66"/>
-          <w:lang w:val="pt-BR"/>
-        </w:rPr>
-        <w:t>filosofia</w:t>
-      </w:r>
-      <w:r>
-        <w:rPr>
-          <w:rFonts w:ascii="Arial" w:hAnsi="Arial" w:cs="Arial"/>
-          <w:sz w:val="24"/>
-          <w:lang w:val="pt-BR"/>
-        </w:rPr>
-        <w:t xml:space="preserve"> “escreva uma vez, compile em qualquer lugar”. Seu intuito é de que programadores possam desenvolver aplicações utilizando apenas um código-fonte e compilando-o para as diversas plataformas nas quais seu programa será utilizado, sem alterações no código.</w:t>
-      </w:r>
-    </w:p>
-    <w:p>
-      <w:pPr>
-        <w:spacing w:line="360" w:lineRule="auto"/>
-        <w:ind w:firstLine="708"/>
-        <w:jc w:val="both"/>
-        <w:rPr>
-          <w:rFonts w:ascii="Arial" w:hAnsi="Arial" w:cs="Arial"/>
-          <w:sz w:val="24"/>
-          <w:lang w:val="pt-BR"/>
-        </w:rPr>
-      </w:pPr>
-      <w:r>
-        <w:rPr>
-          <w:rFonts w:ascii="Arial" w:hAnsi="Arial" w:cs="Arial"/>
-          <w:sz w:val="24"/>
-          <w:lang w:val="pt-BR"/>
-        </w:rPr>
-        <w:t>O Qt teve seu primeiro lançamento público em maio de 1995. Esta foi inicialmente desenvolvida por Haavard Nord e Eirik Chambe-Eng. (BLANCHETTE; SUMMERFIELD, 2008). Desde então, o Qt tem aumentado cada vez mais sua popularidade, sendo a plataforma utilizada na criação de diversos softwares de renome, como Amazon Kindle, Google Earth, Guitar Pro, KDE, EA Origin, Oracle VirtualBox e Wireshark.</w:t>
-      </w:r>
-    </w:p>
-    <w:p>
-      <w:pPr>
-        <w:spacing w:line="360" w:lineRule="auto"/>
-        <w:ind w:firstLine="708"/>
-        <w:jc w:val="both"/>
-        <w:rPr>
-          <w:rFonts w:ascii="Arial" w:hAnsi="Arial" w:cs="Arial"/>
-          <w:sz w:val="24"/>
-          <w:lang w:val="pt-BR"/>
-        </w:rPr>
-      </w:pPr>
-      <w:r>
-        <w:rPr>
-          <w:rFonts w:ascii="Arial" w:hAnsi="Arial" w:cs="Arial"/>
-          <w:sz w:val="24"/>
-          <w:lang w:val="pt-BR"/>
-        </w:rPr>
-        <w:t xml:space="preserve">Atualmente, o Qt é capaz de compilar aplicações para sistemas desktop, como Windows, Mac OS X e distribuições Linux, assim como algumas plataformas </w:t>
-      </w:r>
-      <w:r>
-        <w:rPr>
-          <w:rFonts w:ascii="Arial" w:hAnsi="Arial" w:cs="Arial"/>
-          <w:i/>
-          <w:sz w:val="24"/>
-          <w:shd w:val="clear" w:color="auto" w:fill="B4C6E7" w:themeFill="accent5" w:themeFillTint="66"/>
-          <w:lang w:val="pt-BR"/>
-        </w:rPr>
-        <w:t>mobile</w:t>
-      </w:r>
-      <w:r>
-        <w:rPr>
-          <w:rFonts w:ascii="Arial" w:hAnsi="Arial" w:cs="Arial"/>
-          <w:sz w:val="24"/>
-          <w:lang w:val="pt-BR"/>
-        </w:rPr>
-        <w:t>, como Android, iOS, Windows CE e BlackBerry (QTPROJECT, 2014b). Segundo o Qt Project (2014a), está em processo de desenvolvimento o suporte para Windows Runtime (WinRT), permitindo a compilação para Windows Phone e utilização da interface MetroUI das versões Windows 8 e Windows 8.1.</w:t>
-      </w:r>
-    </w:p>
-    <w:p>
-      <w:pPr>
-        <w:spacing w:line="360" w:lineRule="auto"/>
-        <w:ind w:firstLine="708"/>
-        <w:jc w:val="both"/>
-        <w:rPr>
-          <w:rFonts w:ascii="Arial" w:hAnsi="Arial" w:cs="Arial"/>
-          <w:sz w:val="24"/>
-          <w:lang w:val="pt-BR"/>
         </w:rPr>
       </w:pPr>
     </w:p>
@@ -4085,11 +4509,11 @@
       <w:pPr>
         <w:pStyle w:val="Nvel2"/>
       </w:pPr>
-      <w:bookmarkStart w:id="5" w:name="_Toc398235441"/>
+      <w:bookmarkStart w:id="10" w:name="_Toc398420848"/>
       <w:r>
         <w:t>QT CREATOR</w:t>
       </w:r>
-      <w:bookmarkEnd w:id="5"/>
+      <w:bookmarkEnd w:id="10"/>
     </w:p>
     <w:p>
       <w:pPr>
@@ -4135,14 +4559,14 @@
           <w:shd w:val="clear" w:color="auto" w:fill="B4C6E7" w:themeFill="accent5" w:themeFillTint="66"/>
         </w:rPr>
       </w:pPr>
-      <w:bookmarkStart w:id="6" w:name="_Toc398235430"/>
+      <w:bookmarkStart w:id="11" w:name="_Toc398420837"/>
       <w:r>
         <w:rPr>
           <w:shd w:val="clear" w:color="auto" w:fill="B4C6E7" w:themeFill="accent5" w:themeFillTint="66"/>
         </w:rPr>
         <w:t>Figura 2 – Tela inicial do Qt Creator</w:t>
       </w:r>
-      <w:bookmarkEnd w:id="6"/>
+      <w:bookmarkEnd w:id="11"/>
     </w:p>
     <w:p>
       <w:pPr>
@@ -4173,9 +4597,84 @@
           <w:rFonts w:ascii="Arial" w:hAnsi="Arial" w:cs="Arial"/>
           <w:sz w:val="24"/>
           <w:shd w:val="clear" w:color="auto" w:fill="B4C6E7" w:themeFill="accent5" w:themeFillTint="66"/>
-          <w:lang w:val="pt-BR"/>
-        </w:rPr>
-      </w:pPr>
+        </w:rPr>
+      </w:pPr>
+    </w:p>
+    <w:p>
+      <w:pPr>
+        <w:pStyle w:val="Texto"/>
+      </w:pPr>
+      <w:r>
+        <w:rPr>
+          <w:shd w:val="clear" w:color="auto" w:fill="B4C6E7" w:themeFill="accent5" w:themeFillTint="66"/>
+        </w:rPr>
+        <w:t>Qt Creator é um ambiente integrado de desenvolvimento (IDE) que provê ao usuário ferramentas para modelar e desenvolver aplicações com a framework de aplicação Qt (QT PROJECT, 2014c).</w:t>
+      </w:r>
+    </w:p>
+    <w:p>
+      <w:pPr>
+        <w:pStyle w:val="Texto"/>
+      </w:pPr>
+      <w:r>
+        <w:t>Segundo o Qt Project (2014c), o Qt Creator provê dois editores visuais integrados, Qt Quick Designer e Qt Designer, cada um responsável por gerenciar os dois módulos de interface gráfica do Qt: Qt Quick e Qt Widgets</w:t>
+      </w:r>
+    </w:p>
+    <w:p>
+      <w:pPr>
+        <w:pStyle w:val="Texto"/>
+      </w:pPr>
+      <w:r>
+        <w:rPr>
+          <w:shd w:val="clear" w:color="auto" w:fill="B4C6E7" w:themeFill="accent5" w:themeFillTint="66"/>
+        </w:rPr>
+        <w:t>O Qt Creator possui duas versõe</w:t>
+      </w:r>
+      <w:r>
+        <w:rPr>
+          <w:shd w:val="clear" w:color="auto" w:fill="B4C6E7" w:themeFill="accent5" w:themeFillTint="66"/>
+        </w:rPr>
+        <w:t>s, uma delas totalmente grátis</w:t>
+      </w:r>
+      <w:r>
+        <w:rPr>
+          <w:shd w:val="clear" w:color="auto" w:fill="B4C6E7" w:themeFill="accent5" w:themeFillTint="66"/>
+        </w:rPr>
+        <w:t xml:space="preserve">, que permite a criação de aplicações para plataformas desktop (Windows, Linux e Mac) e </w:t>
+      </w:r>
+      <w:r>
+        <w:rPr>
+          <w:i/>
+          <w:shd w:val="clear" w:color="auto" w:fill="B4C6E7" w:themeFill="accent5" w:themeFillTint="66"/>
+        </w:rPr>
+        <w:t>mobile</w:t>
+      </w:r>
+      <w:r>
+        <w:rPr>
+          <w:shd w:val="clear" w:color="auto" w:fill="B4C6E7" w:themeFill="accent5" w:themeFillTint="66"/>
+        </w:rPr>
+        <w:t xml:space="preserve"> (Android, iOS e mais recentemente Windows Phone 8).</w:t>
+      </w:r>
+      <w:r>
+        <w:t xml:space="preserve"> A outra versão, denominada Qt Creator Enterprise oferece uma gama ainda maior de plataformas, incluindo sistemas embarcados, como computadores de bordo de carros, painéis digitais e até mesmo possibilita a criação de aplicações de missão crítica, que funcionam em sistemas de tempo </w:t>
+      </w:r>
+      <w:r>
+        <w:t>real</w:t>
+      </w:r>
+      <w:r>
+        <w:t xml:space="preserve"> </w:t>
+      </w:r>
+      <w:r>
+        <w:rPr>
+          <w:shd w:val="clear" w:color="auto" w:fill="B4C6E7" w:themeFill="accent5" w:themeFillTint="66"/>
+        </w:rPr>
+        <w:t>(QT DIGIA, 2014)</w:t>
+      </w:r>
+      <w:r>
+        <w:rPr>
+          <w:shd w:val="clear" w:color="auto" w:fill="B4C6E7" w:themeFill="accent5" w:themeFillTint="66"/>
+        </w:rPr>
+        <w:t>.</w:t>
+      </w:r>
     </w:p>
     <w:p>
       <w:pPr>
@@ -4185,158 +4684,6 @@
         <w:rPr>
           <w:rFonts w:ascii="Arial" w:hAnsi="Arial" w:cs="Arial"/>
           <w:sz w:val="24"/>
-          <w:lang w:val="pt-BR"/>
-        </w:rPr>
-      </w:pPr>
-      <w:r>
-        <w:rPr>
-          <w:rFonts w:ascii="Arial" w:hAnsi="Arial" w:cs="Arial"/>
-          <w:sz w:val="24"/>
-          <w:shd w:val="clear" w:color="auto" w:fill="B4C6E7" w:themeFill="accent5" w:themeFillTint="66"/>
-          <w:lang w:val="pt-BR"/>
-        </w:rPr>
-        <w:t>Qt Creator é um ambiente integrado de desenvolvimento (IDE) que provê ao usuário ferramentas para modelar e desenvolver aplicações com a framework de aplicação Qt (QT PROJECT, 2014c).</w:t>
-      </w:r>
-    </w:p>
-    <w:p>
-      <w:pPr>
-        <w:spacing w:line="360" w:lineRule="auto"/>
-        <w:ind w:firstLine="708"/>
-        <w:jc w:val="both"/>
-        <w:rPr>
-          <w:rFonts w:ascii="Arial" w:hAnsi="Arial" w:cs="Arial"/>
-          <w:sz w:val="24"/>
-          <w:lang w:val="pt-BR"/>
-        </w:rPr>
-      </w:pPr>
-      <w:r>
-        <w:rPr>
-          <w:rFonts w:ascii="Arial" w:hAnsi="Arial" w:cs="Arial"/>
-          <w:sz w:val="24"/>
-          <w:lang w:val="pt-BR"/>
-        </w:rPr>
-        <w:t>Segundo o Qt Project (2014c),</w:t>
-      </w:r>
-      <w:bookmarkStart w:id="7" w:name="_GoBack"/>
-      <w:bookmarkEnd w:id="7"/>
-      <w:r>
-        <w:rPr>
-          <w:rFonts w:ascii="Arial" w:hAnsi="Arial" w:cs="Arial"/>
-          <w:sz w:val="24"/>
-          <w:lang w:val="pt-BR"/>
-        </w:rPr>
-        <w:t xml:space="preserve"> o Qt Creator provê dois editores visuais integrados, Qt Quick Designer e Qt Designer, cada um responsável por gerenciar os dois módulos de interface gráfica do Qt: Qt Quick e Qt Widgets</w:t>
-      </w:r>
-    </w:p>
-    <w:p>
-      <w:pPr>
-        <w:spacing w:line="360" w:lineRule="auto"/>
-        <w:ind w:firstLine="708"/>
-        <w:jc w:val="both"/>
-        <w:rPr>
-          <w:rFonts w:ascii="Arial" w:hAnsi="Arial" w:cs="Arial"/>
-          <w:sz w:val="24"/>
-          <w:lang w:val="pt-BR"/>
-        </w:rPr>
-      </w:pPr>
-      <w:r>
-        <w:rPr>
-          <w:rFonts w:ascii="Arial" w:hAnsi="Arial" w:cs="Arial"/>
-          <w:sz w:val="24"/>
-          <w:shd w:val="clear" w:color="auto" w:fill="B4C6E7" w:themeFill="accent5" w:themeFillTint="66"/>
-          <w:lang w:val="pt-BR"/>
-        </w:rPr>
-        <w:t>O Qt Creator possui duas versõe</w:t>
-      </w:r>
-      <w:r>
-        <w:rPr>
-          <w:rFonts w:ascii="Arial" w:hAnsi="Arial" w:cs="Arial"/>
-          <w:sz w:val="24"/>
-          <w:shd w:val="clear" w:color="auto" w:fill="B4C6E7" w:themeFill="accent5" w:themeFillTint="66"/>
-          <w:lang w:val="pt-BR"/>
-        </w:rPr>
-        <w:t>s, uma delas totalmente grátis</w:t>
-      </w:r>
-      <w:r>
-        <w:rPr>
-          <w:rFonts w:ascii="Arial" w:hAnsi="Arial" w:cs="Arial"/>
-          <w:sz w:val="24"/>
-          <w:shd w:val="clear" w:color="auto" w:fill="B4C6E7" w:themeFill="accent5" w:themeFillTint="66"/>
-          <w:lang w:val="pt-BR"/>
-        </w:rPr>
-        <w:t xml:space="preserve">, que permite a criação de aplicações para plataformas desktop (Windows, Linux e Mac) e </w:t>
-      </w:r>
-      <w:r>
-        <w:rPr>
-          <w:rFonts w:ascii="Arial" w:hAnsi="Arial" w:cs="Arial"/>
-          <w:i/>
-          <w:sz w:val="24"/>
-          <w:shd w:val="clear" w:color="auto" w:fill="B4C6E7" w:themeFill="accent5" w:themeFillTint="66"/>
-          <w:lang w:val="pt-BR"/>
-        </w:rPr>
-        <w:t>mobile</w:t>
-      </w:r>
-      <w:r>
-        <w:rPr>
-          <w:rFonts w:ascii="Arial" w:hAnsi="Arial" w:cs="Arial"/>
-          <w:sz w:val="24"/>
-          <w:shd w:val="clear" w:color="auto" w:fill="B4C6E7" w:themeFill="accent5" w:themeFillTint="66"/>
-          <w:lang w:val="pt-BR"/>
-        </w:rPr>
-        <w:t xml:space="preserve"> (Android, iOS e mais recentemente Windows Phone 8).</w:t>
-      </w:r>
-      <w:r>
-        <w:rPr>
-          <w:rFonts w:ascii="Arial" w:hAnsi="Arial" w:cs="Arial"/>
-          <w:sz w:val="24"/>
-          <w:lang w:val="pt-BR"/>
-        </w:rPr>
-        <w:t xml:space="preserve"> A outra versão, denominada Qt Creator Enterprise oferece uma gama ainda maior de plataformas, incluindo sistemas embarcados, como computadores de bordo de carros, painéis digitais e até mesmo possibilita a criação de aplicações de missão crítica, que funcionam em sistemas de tempo </w:t>
-      </w:r>
-      <w:r>
-        <w:rPr>
-          <w:rFonts w:ascii="Arial" w:hAnsi="Arial" w:cs="Arial"/>
-          <w:sz w:val="24"/>
-          <w:lang w:val="pt-BR"/>
-        </w:rPr>
-        <w:t>real</w:t>
-      </w:r>
-      <w:r>
-        <w:rPr>
-          <w:rFonts w:ascii="Arial" w:hAnsi="Arial" w:cs="Arial"/>
-          <w:sz w:val="24"/>
-          <w:lang w:val="pt-BR"/>
-        </w:rPr>
-        <w:t xml:space="preserve"> </w:t>
-      </w:r>
-      <w:r>
-        <w:rPr>
-          <w:rFonts w:ascii="Arial" w:hAnsi="Arial" w:cs="Arial"/>
-          <w:sz w:val="24"/>
-          <w:shd w:val="clear" w:color="auto" w:fill="B4C6E7" w:themeFill="accent5" w:themeFillTint="66"/>
-          <w:lang w:val="pt-BR"/>
-        </w:rPr>
-        <w:t>(QT DIGIA, 2014)</w:t>
-      </w:r>
-      <w:r>
-        <w:rPr>
-          <w:rFonts w:ascii="Arial" w:hAnsi="Arial" w:cs="Arial"/>
-          <w:sz w:val="24"/>
-          <w:shd w:val="clear" w:color="auto" w:fill="B4C6E7" w:themeFill="accent5" w:themeFillTint="66"/>
-          <w:lang w:val="pt-BR"/>
-        </w:rPr>
-        <w:t>.</w:t>
-      </w:r>
-    </w:p>
-    <w:p>
-      <w:pPr>
-        <w:spacing w:line="360" w:lineRule="auto"/>
-        <w:ind w:firstLine="708"/>
-        <w:jc w:val="both"/>
-        <w:rPr>
-          <w:rFonts w:ascii="Arial" w:hAnsi="Arial" w:cs="Arial"/>
-          <w:sz w:val="24"/>
-          <w:lang w:val="pt-BR"/>
         </w:rPr>
       </w:pPr>
     </w:p>
@@ -4344,421 +4691,319 @@
       <w:pPr>
         <w:pStyle w:val="Nvel3"/>
       </w:pPr>
-      <w:bookmarkStart w:id="8" w:name="_Toc398235442"/>
+      <w:bookmarkStart w:id="12" w:name="_Toc398420849"/>
       <w:r>
         <w:t>QT QUICK</w:t>
       </w:r>
-      <w:bookmarkEnd w:id="8"/>
+      <w:bookmarkEnd w:id="12"/>
     </w:p>
     <w:p>
       <w:pPr>
         <w:pStyle w:val="Nvel4"/>
         <w:shd w:val="clear" w:color="auto" w:fill="B4C6E7" w:themeFill="accent5" w:themeFillTint="66"/>
       </w:pPr>
-      <w:bookmarkStart w:id="9" w:name="_Toc398235443"/>
+      <w:bookmarkStart w:id="13" w:name="_Toc398420850"/>
       <w:r>
         <w:t>QML</w:t>
       </w:r>
-      <w:bookmarkEnd w:id="9"/>
-    </w:p>
-    <w:p>
-      <w:pPr>
-        <w:spacing w:line="360" w:lineRule="auto"/>
-        <w:ind w:firstLine="708"/>
+      <w:bookmarkEnd w:id="13"/>
+    </w:p>
+    <w:p>
+      <w:pPr>
+        <w:pStyle w:val="Texto"/>
+        <w:rPr>
+          <w:shd w:val="clear" w:color="auto" w:fill="B4C6E7" w:themeFill="accent5" w:themeFillTint="66"/>
+        </w:rPr>
+      </w:pPr>
+      <w:r>
+        <w:t>Segundo o Qt Project (2014e), o QML é uma linguagem declarativa que permite às interfaces de usuário serem descritas em termos de seus componentes visuais e como eles interagem e reagem entre eles.</w:t>
+      </w:r>
+      <w:r>
+        <w:t xml:space="preserve"> </w:t>
+      </w:r>
+      <w:r>
+        <w:rPr>
+          <w:shd w:val="clear" w:color="auto" w:fill="B4C6E7" w:themeFill="accent5" w:themeFillTint="66"/>
+        </w:rPr>
+        <w:t xml:space="preserve">Ela possibilita a criação de interfaces </w:t>
+      </w:r>
+      <w:r>
+        <w:rPr>
+          <w:shd w:val="clear" w:color="auto" w:fill="B4C6E7" w:themeFill="accent5" w:themeFillTint="66"/>
+        </w:rPr>
+        <w:t>fluidas e animadas, além de integração com bibliotecas em C++.</w:t>
+      </w:r>
+    </w:p>
+    <w:p>
+      <w:pPr>
+        <w:pStyle w:val="Texto"/>
+      </w:pPr>
+      <w:r>
+        <w:rPr>
+          <w:shd w:val="clear" w:color="auto" w:fill="B4C6E7" w:themeFill="accent5" w:themeFillTint="66"/>
+        </w:rPr>
+        <w:t>Sua sintaxe se assemelha à JSON, permitindo o uso de funções em JavaScript para sua lógica</w:t>
+      </w:r>
+      <w:r>
+        <w:rPr>
+          <w:shd w:val="clear" w:color="auto" w:fill="B4C6E7" w:themeFill="accent5" w:themeFillTint="66"/>
+        </w:rPr>
+        <w:t>,</w:t>
+      </w:r>
+      <w:r>
+        <w:rPr>
+          <w:shd w:val="clear" w:color="auto" w:fill="B4C6E7" w:themeFill="accent5" w:themeFillTint="66"/>
+        </w:rPr>
+        <w:t xml:space="preserve"> e </w:t>
+      </w:r>
+      <w:r>
+        <w:rPr>
+          <w:shd w:val="clear" w:color="auto" w:fill="B4C6E7" w:themeFill="accent5" w:themeFillTint="66"/>
+        </w:rPr>
+        <w:t>propriedades entrelaçadas (quando o valor de uma propriedade é relativo ao valor de outra propriedade).</w:t>
+      </w:r>
+    </w:p>
+    <w:p>
+      <w:pPr>
+        <w:pStyle w:val="Nvel3"/>
+      </w:pPr>
+      <w:bookmarkStart w:id="14" w:name="_Toc398420851"/>
+      <w:r>
+        <w:t>QT WIDGETS</w:t>
+      </w:r>
+      <w:bookmarkEnd w:id="14"/>
+    </w:p>
+    <w:p>
+      <w:pPr>
         <w:jc w:val="both"/>
         <w:rPr>
-          <w:rFonts w:ascii="Arial" w:hAnsi="Arial" w:cs="Arial"/>
-          <w:sz w:val="24"/>
-          <w:shd w:val="clear" w:color="auto" w:fill="B4C6E7" w:themeFill="accent5" w:themeFillTint="66"/>
+          <w:rFonts w:ascii="Arial" w:eastAsia="Calibri" w:hAnsi="Arial" w:cs="Arial"/>
+          <w:b/>
+          <w:sz w:val="24"/>
+          <w:szCs w:val="24"/>
+        </w:rPr>
+      </w:pPr>
+      <w:r>
+        <w:rPr>
+          <w:rFonts w:ascii="Arial" w:eastAsia="Calibri" w:hAnsi="Arial" w:cs="Arial"/>
+          <w:b/>
+          <w:sz w:val="24"/>
+          <w:szCs w:val="24"/>
+        </w:rPr>
+        <w:br w:type="page"/>
+      </w:r>
+    </w:p>
+    <w:p>
+      <w:pPr>
+        <w:pStyle w:val="Nvel1"/>
+      </w:pPr>
+      <w:bookmarkStart w:id="15" w:name="_Toc398420852"/>
+      <w:r>
+        <w:t>ALTERNATIVAS AO QT</w:t>
+      </w:r>
+      <w:bookmarkEnd w:id="15"/>
+    </w:p>
+    <w:p>
+      <w:pPr>
+        <w:rPr>
+          <w:rFonts w:ascii="Arial" w:eastAsia="Calibri" w:hAnsi="Arial" w:cs="Arial"/>
+          <w:b/>
+          <w:sz w:val="24"/>
+          <w:szCs w:val="24"/>
+        </w:rPr>
+      </w:pPr>
+      <w:r>
+        <w:rPr>
+          <w:rFonts w:ascii="Arial" w:eastAsia="Calibri" w:hAnsi="Arial" w:cs="Arial"/>
+          <w:b/>
+          <w:sz w:val="24"/>
+          <w:szCs w:val="24"/>
+        </w:rPr>
+        <w:br w:type="page"/>
+      </w:r>
+    </w:p>
+    <w:p>
+      <w:pPr>
+        <w:pStyle w:val="Nvel1"/>
+      </w:pPr>
+      <w:bookmarkStart w:id="16" w:name="_Toc398420853"/>
+      <w:r>
+        <w:t>ESTUDO DE CASO</w:t>
+      </w:r>
+      <w:bookmarkEnd w:id="16"/>
+    </w:p>
+    <w:p>
+      <w:pPr>
+        <w:rPr>
+          <w:rFonts w:ascii="Arial" w:eastAsia="Calibri" w:hAnsi="Arial" w:cs="Arial"/>
+          <w:b/>
+          <w:sz w:val="24"/>
+          <w:szCs w:val="24"/>
+        </w:rPr>
+      </w:pPr>
+      <w:r>
+        <w:rPr>
+          <w:rFonts w:ascii="Arial" w:eastAsia="Calibri" w:hAnsi="Arial" w:cs="Arial"/>
+          <w:b/>
+          <w:sz w:val="24"/>
+          <w:szCs w:val="24"/>
+        </w:rPr>
+        <w:br w:type="page"/>
+      </w:r>
+    </w:p>
+    <w:p>
+      <w:pPr>
+        <w:pStyle w:val="Nvel1"/>
+      </w:pPr>
+      <w:bookmarkStart w:id="17" w:name="_Toc398420854"/>
+      <w:r>
+        <w:t>CONCLUSÃO</w:t>
+      </w:r>
+      <w:bookmarkEnd w:id="17"/>
+    </w:p>
+    <w:p>
+      <w:pPr>
+        <w:rPr>
+          <w:rFonts w:ascii="Arial" w:eastAsia="Calibri" w:hAnsi="Arial" w:cs="Arial"/>
+          <w:b/>
+          <w:sz w:val="24"/>
+          <w:szCs w:val="24"/>
+        </w:rPr>
+      </w:pPr>
+      <w:r>
+        <w:rPr>
+          <w:rFonts w:ascii="Arial" w:eastAsia="Calibri" w:hAnsi="Arial" w:cs="Arial"/>
+          <w:b/>
+          <w:sz w:val="24"/>
+          <w:szCs w:val="24"/>
+        </w:rPr>
+        <w:br w:type="page"/>
+      </w:r>
+    </w:p>
+    <w:p>
+      <w:pPr>
+        <w:pStyle w:val="Nvel1"/>
+      </w:pPr>
+      <w:bookmarkStart w:id="18" w:name="_Toc398420855"/>
+      <w:r>
+        <w:t>TRABALHOS FUTUROS</w:t>
+      </w:r>
+      <w:bookmarkEnd w:id="18"/>
+    </w:p>
+    <w:p>
+      <w:pPr>
+        <w:rPr>
+          <w:rFonts w:ascii="Arial" w:eastAsia="Calibri" w:hAnsi="Arial" w:cs="Arial"/>
+          <w:b/>
+          <w:sz w:val="24"/>
+          <w:szCs w:val="24"/>
+        </w:rPr>
+      </w:pPr>
+      <w:r>
+        <w:rPr>
+          <w:rFonts w:ascii="Arial" w:eastAsia="Calibri" w:hAnsi="Arial" w:cs="Arial"/>
+          <w:b/>
+          <w:sz w:val="24"/>
+          <w:szCs w:val="24"/>
+        </w:rPr>
+        <w:br w:type="page"/>
+      </w:r>
+    </w:p>
+    <w:p>
+      <w:pPr>
+        <w:pStyle w:val="Nvel1"/>
+      </w:pPr>
+      <w:bookmarkStart w:id="19" w:name="_Toc398420856"/>
+      <w:r>
+        <w:t>REFERÊNCIAS</w:t>
+      </w:r>
+      <w:bookmarkEnd w:id="19"/>
+    </w:p>
+    <w:p>
+      <w:pPr>
+        <w:pStyle w:val="Referncia"/>
+        <w:rPr>
           <w:lang w:val="pt-BR"/>
         </w:rPr>
       </w:pPr>
       <w:r>
-        <w:rPr>
-          <w:rFonts w:ascii="Arial" w:hAnsi="Arial" w:cs="Arial"/>
-          <w:sz w:val="24"/>
+        <w:t xml:space="preserve">BLANCHETTE J.; SUMMERFIELD M. </w:t>
+      </w:r>
+      <w:r>
+        <w:rPr>
+          <w:i/>
+        </w:rPr>
+        <w:t xml:space="preserve">C++ GUI Programming with Qt 4, Second Edition. </w:t>
+      </w:r>
+      <w:r>
+        <w:rPr>
           <w:lang w:val="pt-BR"/>
         </w:rPr>
-        <w:t>Segundo o Qt Project (2014e), o QML é uma linguagem declarativa que permite às interfaces de usuário serem descritas em termos de seus componentes visuais e como eles interagem e reagem entre eles.</w:t>
-      </w:r>
-      <w:r>
-        <w:rPr>
-          <w:rFonts w:ascii="Arial" w:hAnsi="Arial" w:cs="Arial"/>
-          <w:sz w:val="24"/>
+        <w:t>2008.</w:t>
+      </w:r>
+      <w:r>
+        <w:rPr>
+          <w:i/>
           <w:lang w:val="pt-BR"/>
         </w:rPr>
         <w:t xml:space="preserve"> </w:t>
       </w:r>
       <w:r>
         <w:rPr>
-          <w:rFonts w:ascii="Arial" w:hAnsi="Arial" w:cs="Arial"/>
-          <w:sz w:val="24"/>
-          <w:shd w:val="clear" w:color="auto" w:fill="B4C6E7" w:themeFill="accent5" w:themeFillTint="66"/>
           <w:lang w:val="pt-BR"/>
         </w:rPr>
-        <w:t xml:space="preserve">Ela possibilita a criação de interfaces </w:t>
-      </w:r>
-      <w:r>
-        <w:rPr>
-          <w:rFonts w:ascii="Arial" w:hAnsi="Arial" w:cs="Arial"/>
-          <w:sz w:val="24"/>
-          <w:shd w:val="clear" w:color="auto" w:fill="B4C6E7" w:themeFill="accent5" w:themeFillTint="66"/>
+        <w:t>Disponível em &lt;</w:t>
+      </w:r>
+      <w:hyperlink r:id="rId11" w:history="1">
+        <w:r>
+          <w:rPr>
+            <w:rStyle w:val="Hyperlink"/>
+            <w:lang w:val="pt-BR"/>
+          </w:rPr>
+          <w:t>http://www.bogotobogo.com/cplusplus/files/c-gui-programming-with-qt-4-2ndedition.pdf</w:t>
+        </w:r>
+      </w:hyperlink>
+      <w:r>
+        <w:rPr>
           <w:lang w:val="pt-BR"/>
         </w:rPr>
-        <w:t>fluidas e animadas, além de integração com bibliotecas em C++.</w:t>
-      </w:r>
-    </w:p>
-    <w:p>
-      <w:pPr>
-        <w:spacing w:line="360" w:lineRule="auto"/>
-        <w:ind w:firstLine="708"/>
-        <w:jc w:val="both"/>
-        <w:rPr>
-          <w:rFonts w:ascii="Arial" w:hAnsi="Arial" w:cs="Arial"/>
-          <w:sz w:val="24"/>
+        <w:t>&gt;. Acesso em 31 agosto 2014.</w:t>
+      </w:r>
+      <w:r>
+        <w:rPr>
           <w:lang w:val="pt-BR"/>
         </w:rPr>
-      </w:pPr>
-      <w:r>
-        <w:rPr>
-          <w:rFonts w:ascii="Arial" w:hAnsi="Arial" w:cs="Arial"/>
-          <w:sz w:val="24"/>
-          <w:shd w:val="clear" w:color="auto" w:fill="B4C6E7" w:themeFill="accent5" w:themeFillTint="66"/>
+        <w:t xml:space="preserve"> </w:t>
+      </w:r>
+    </w:p>
+    <w:p>
+      <w:pPr>
+        <w:pStyle w:val="Referncia"/>
+        <w:rPr>
           <w:lang w:val="pt-BR"/>
         </w:rPr>
-        <w:t>Sua sintaxe se assemelha à JSON, permitindo o uso de funções em JavaScript para sua lógica</w:t>
-      </w:r>
-      <w:r>
-        <w:rPr>
-          <w:rFonts w:ascii="Arial" w:hAnsi="Arial" w:cs="Arial"/>
-          <w:sz w:val="24"/>
-          <w:shd w:val="clear" w:color="auto" w:fill="B4C6E7" w:themeFill="accent5" w:themeFillTint="66"/>
+      </w:pPr>
+      <w:r>
+        <w:rPr>
           <w:lang w:val="pt-BR"/>
         </w:rPr>
-        <w:t>,</w:t>
-      </w:r>
-      <w:r>
-        <w:rPr>
-          <w:rFonts w:ascii="Arial" w:hAnsi="Arial" w:cs="Arial"/>
-          <w:sz w:val="24"/>
-          <w:shd w:val="clear" w:color="auto" w:fill="B4C6E7" w:themeFill="accent5" w:themeFillTint="66"/>
+        <w:t xml:space="preserve">QT DIGIA. </w:t>
+      </w:r>
+      <w:r>
+        <w:rPr>
+          <w:i/>
           <w:lang w:val="pt-BR"/>
         </w:rPr>
-        <w:t xml:space="preserve"> e </w:t>
-      </w:r>
-      <w:r>
-        <w:rPr>
-          <w:rFonts w:ascii="Arial" w:hAnsi="Arial" w:cs="Arial"/>
-          <w:sz w:val="24"/>
-          <w:shd w:val="clear" w:color="auto" w:fill="B4C6E7" w:themeFill="accent5" w:themeFillTint="66"/>
+        <w:t>Qt Creator Enterprise</w:t>
+      </w:r>
+      <w:r>
+        <w:rPr>
           <w:lang w:val="pt-BR"/>
         </w:rPr>
-        <w:t>propriedades entrelaçadas (quando o valor de uma propriedade é relativo ao valor de outra propriedade).</w:t>
-      </w:r>
-    </w:p>
-    <w:p>
-      <w:pPr>
-        <w:pStyle w:val="Nvel3"/>
-      </w:pPr>
-      <w:bookmarkStart w:id="10" w:name="_Toc398235444"/>
-      <w:r>
-        <w:t>QT WIDGETS</w:t>
-      </w:r>
-      <w:bookmarkEnd w:id="10"/>
-    </w:p>
-    <w:p>
-      <w:pPr>
-        <w:jc w:val="both"/>
-        <w:rPr>
-          <w:rFonts w:ascii="Arial" w:eastAsia="Calibri" w:hAnsi="Arial" w:cs="Arial"/>
-          <w:b/>
-          <w:sz w:val="24"/>
-          <w:szCs w:val="24"/>
-          <w:lang w:val="pt-BR"/>
-        </w:rPr>
-      </w:pPr>
-      <w:r>
-        <w:rPr>
-          <w:rFonts w:ascii="Arial" w:eastAsia="Calibri" w:hAnsi="Arial" w:cs="Arial"/>
-          <w:b/>
-          <w:sz w:val="24"/>
-          <w:szCs w:val="24"/>
-          <w:lang w:val="pt-BR"/>
-        </w:rPr>
-        <w:br w:type="page"/>
-      </w:r>
-    </w:p>
-    <w:p>
-      <w:pPr>
-        <w:pStyle w:val="Nvel1"/>
-        <w:rPr>
-          <w:lang w:val="pt-BR"/>
-        </w:rPr>
-      </w:pPr>
-      <w:bookmarkStart w:id="11" w:name="_Toc398235445"/>
-      <w:r>
-        <w:rPr>
-          <w:lang w:val="pt-BR"/>
-        </w:rPr>
-        <w:t>ALTERNATIVAS AO QT</w:t>
-      </w:r>
-      <w:bookmarkEnd w:id="11"/>
-    </w:p>
-    <w:p>
-      <w:pPr>
-        <w:rPr>
-          <w:rFonts w:ascii="Arial" w:eastAsia="Calibri" w:hAnsi="Arial" w:cs="Arial"/>
-          <w:b/>
-          <w:sz w:val="24"/>
-          <w:szCs w:val="24"/>
-          <w:lang w:val="pt-BR"/>
-        </w:rPr>
-      </w:pPr>
-      <w:r>
-        <w:rPr>
-          <w:rFonts w:ascii="Arial" w:eastAsia="Calibri" w:hAnsi="Arial" w:cs="Arial"/>
-          <w:b/>
-          <w:sz w:val="24"/>
-          <w:szCs w:val="24"/>
-          <w:lang w:val="pt-BR"/>
-        </w:rPr>
-        <w:br w:type="page"/>
-      </w:r>
-    </w:p>
-    <w:p>
-      <w:pPr>
-        <w:pStyle w:val="Nvel1"/>
-        <w:rPr>
-          <w:lang w:val="pt-BR"/>
-        </w:rPr>
-      </w:pPr>
-      <w:bookmarkStart w:id="12" w:name="_Toc398235446"/>
-      <w:r>
-        <w:rPr>
-          <w:lang w:val="pt-BR"/>
-        </w:rPr>
-        <w:t>ESTUDO DE CASO</w:t>
-      </w:r>
-      <w:bookmarkEnd w:id="12"/>
-    </w:p>
-    <w:p>
-      <w:pPr>
-        <w:rPr>
-          <w:rFonts w:ascii="Arial" w:eastAsia="Calibri" w:hAnsi="Arial" w:cs="Arial"/>
-          <w:b/>
-          <w:sz w:val="24"/>
-          <w:szCs w:val="24"/>
-          <w:lang w:val="pt-BR"/>
-        </w:rPr>
-      </w:pPr>
-      <w:r>
-        <w:rPr>
-          <w:rFonts w:ascii="Arial" w:eastAsia="Calibri" w:hAnsi="Arial" w:cs="Arial"/>
-          <w:b/>
-          <w:sz w:val="24"/>
-          <w:szCs w:val="24"/>
-          <w:lang w:val="pt-BR"/>
-        </w:rPr>
-        <w:br w:type="page"/>
-      </w:r>
-    </w:p>
-    <w:p>
-      <w:pPr>
-        <w:pStyle w:val="Nvel1"/>
-        <w:rPr>
-          <w:lang w:val="pt-BR"/>
-        </w:rPr>
-      </w:pPr>
-      <w:bookmarkStart w:id="13" w:name="_Toc398235447"/>
-      <w:r>
-        <w:rPr>
-          <w:lang w:val="pt-BR"/>
-        </w:rPr>
-        <w:t>CONCLUSÃO</w:t>
-      </w:r>
-      <w:bookmarkEnd w:id="13"/>
-    </w:p>
-    <w:p>
-      <w:pPr>
-        <w:rPr>
-          <w:rFonts w:ascii="Arial" w:eastAsia="Calibri" w:hAnsi="Arial" w:cs="Arial"/>
-          <w:b/>
-          <w:sz w:val="24"/>
-          <w:szCs w:val="24"/>
-          <w:lang w:val="pt-BR"/>
-        </w:rPr>
-      </w:pPr>
-      <w:r>
-        <w:rPr>
-          <w:rFonts w:ascii="Arial" w:eastAsia="Calibri" w:hAnsi="Arial" w:cs="Arial"/>
-          <w:b/>
-          <w:sz w:val="24"/>
-          <w:szCs w:val="24"/>
-          <w:lang w:val="pt-BR"/>
-        </w:rPr>
-        <w:br w:type="page"/>
-      </w:r>
-    </w:p>
-    <w:p>
-      <w:pPr>
-        <w:pStyle w:val="Nvel1"/>
-        <w:rPr>
-          <w:lang w:val="pt-BR"/>
-        </w:rPr>
-      </w:pPr>
-      <w:bookmarkStart w:id="14" w:name="_Toc398235448"/>
-      <w:r>
-        <w:rPr>
-          <w:lang w:val="pt-BR"/>
-        </w:rPr>
-        <w:t>TRABALHOS FUTUROS</w:t>
-      </w:r>
-      <w:bookmarkEnd w:id="14"/>
-    </w:p>
-    <w:p>
-      <w:pPr>
-        <w:rPr>
-          <w:rFonts w:ascii="Arial" w:eastAsia="Calibri" w:hAnsi="Arial" w:cs="Arial"/>
-          <w:b/>
-          <w:sz w:val="24"/>
-          <w:szCs w:val="24"/>
-          <w:lang w:val="pt-BR"/>
-        </w:rPr>
-      </w:pPr>
-      <w:r>
-        <w:rPr>
-          <w:rFonts w:ascii="Arial" w:eastAsia="Calibri" w:hAnsi="Arial" w:cs="Arial"/>
-          <w:b/>
-          <w:sz w:val="24"/>
-          <w:szCs w:val="24"/>
-          <w:lang w:val="pt-BR"/>
-        </w:rPr>
-        <w:br w:type="page"/>
-      </w:r>
-    </w:p>
-    <w:p>
-      <w:pPr>
-        <w:pStyle w:val="Nvel1"/>
-        <w:rPr>
-          <w:lang w:val="pt-BR"/>
-        </w:rPr>
-      </w:pPr>
-      <w:bookmarkStart w:id="15" w:name="_Toc398235449"/>
-      <w:r>
-        <w:rPr>
-          <w:lang w:val="pt-BR"/>
-        </w:rPr>
-        <w:t>REFERÊNCIAS</w:t>
-      </w:r>
-      <w:bookmarkEnd w:id="15"/>
-    </w:p>
-    <w:p>
-      <w:pPr>
-        <w:spacing w:line="360" w:lineRule="auto"/>
-        <w:rPr>
-          <w:lang w:val="pt-BR"/>
-        </w:rPr>
-      </w:pPr>
-      <w:r>
-        <w:rPr>
-          <w:rFonts w:ascii="Times New Roman" w:hAnsi="Times New Roman" w:cs="Times New Roman"/>
-          <w:sz w:val="24"/>
-          <w:lang w:val="en-US"/>
-        </w:rPr>
-        <w:t xml:space="preserve">BLANCHETTE J.; SUMMERFIELD M. </w:t>
-      </w:r>
-      <w:r>
-        <w:rPr>
-          <w:rFonts w:ascii="Times New Roman" w:hAnsi="Times New Roman" w:cs="Times New Roman"/>
-          <w:i/>
-          <w:sz w:val="24"/>
-          <w:lang w:val="en-US"/>
-        </w:rPr>
-        <w:t xml:space="preserve">C++ GUI Programming with Qt 4, Second Edition. </w:t>
-      </w:r>
-      <w:r>
-        <w:rPr>
-          <w:rFonts w:ascii="Times New Roman" w:hAnsi="Times New Roman" w:cs="Times New Roman"/>
-          <w:sz w:val="24"/>
-          <w:lang w:val="pt-BR"/>
-        </w:rPr>
-        <w:t>2008.</w:t>
-      </w:r>
-      <w:r>
-        <w:rPr>
-          <w:rFonts w:ascii="Times New Roman" w:hAnsi="Times New Roman" w:cs="Times New Roman"/>
-          <w:i/>
-          <w:sz w:val="24"/>
-          <w:lang w:val="pt-BR"/>
-        </w:rPr>
-        <w:t xml:space="preserve"> </w:t>
-      </w:r>
-      <w:r>
-        <w:rPr>
-          <w:rFonts w:ascii="Times New Roman" w:hAnsi="Times New Roman" w:cs="Times New Roman"/>
-          <w:sz w:val="24"/>
-          <w:lang w:val="pt-BR"/>
-        </w:rPr>
-        <w:t>Disponível em &lt;</w:t>
-      </w:r>
-      <w:hyperlink r:id="rId11" w:history="1">
-        <w:r>
-          <w:rPr>
-            <w:rStyle w:val="Hyperlink"/>
-            <w:rFonts w:ascii="Times New Roman" w:hAnsi="Times New Roman" w:cs="Times New Roman"/>
-            <w:sz w:val="24"/>
-            <w:lang w:val="pt-BR"/>
-          </w:rPr>
-          <w:t>http://www.bogotobogo.com/cplusplus/files/c-gui-programming-with-qt-4-2ndedition.pdf</w:t>
-        </w:r>
-      </w:hyperlink>
-      <w:r>
-        <w:rPr>
-          <w:rFonts w:ascii="Times New Roman" w:hAnsi="Times New Roman" w:cs="Times New Roman"/>
-          <w:sz w:val="24"/>
-          <w:lang w:val="pt-BR"/>
-        </w:rPr>
-        <w:t>&gt;. Acesso em 31 agosto 2014.</w:t>
-      </w:r>
-    </w:p>
-    <w:p>
-      <w:pPr>
-        <w:spacing w:line="360" w:lineRule="auto"/>
-        <w:rPr>
-          <w:rFonts w:ascii="Times New Roman" w:hAnsi="Times New Roman" w:cs="Times New Roman"/>
-          <w:sz w:val="24"/>
-          <w:lang w:val="pt-BR"/>
-        </w:rPr>
-      </w:pPr>
-      <w:r>
-        <w:rPr>
-          <w:rFonts w:ascii="Times New Roman" w:hAnsi="Times New Roman" w:cs="Times New Roman"/>
-          <w:sz w:val="24"/>
-          <w:lang w:val="pt-BR"/>
-        </w:rPr>
-        <w:t xml:space="preserve">QT PROJECT. </w:t>
-      </w:r>
-      <w:r>
-        <w:rPr>
-          <w:rFonts w:ascii="Times New Roman" w:hAnsi="Times New Roman" w:cs="Times New Roman"/>
-          <w:i/>
-          <w:sz w:val="24"/>
-          <w:lang w:val="pt-BR"/>
-        </w:rPr>
-        <w:t>Qt for WinRT</w:t>
-      </w:r>
-      <w:r>
-        <w:rPr>
-          <w:rFonts w:ascii="Times New Roman" w:hAnsi="Times New Roman" w:cs="Times New Roman"/>
-          <w:sz w:val="24"/>
-          <w:lang w:val="pt-BR"/>
-        </w:rPr>
-        <w:t xml:space="preserve">. 2014a. Disponível em: </w:t>
-      </w:r>
-      <w:r>
-        <w:rPr>
-          <w:rFonts w:ascii="Times New Roman" w:hAnsi="Times New Roman" w:cs="Times New Roman"/>
-          <w:sz w:val="24"/>
+        <w:t>. 2014. Disponível em:</w:t>
+      </w:r>
+      <w:r>
+        <w:rPr>
           <w:lang w:val="pt-BR"/>
         </w:rPr>
         <w:br/>
@@ -4768,60 +5013,46 @@
         <w:r>
           <w:rPr>
             <w:rStyle w:val="Hyperlink"/>
-            <w:rFonts w:ascii="Times New Roman" w:hAnsi="Times New Roman" w:cs="Times New Roman"/>
-            <w:sz w:val="24"/>
             <w:lang w:val="pt-BR"/>
           </w:rPr>
-          <w:t>http://qt-project.org/wiki/WinRT</w:t>
+          <w:t>http://qt.digia.com/Product</w:t>
         </w:r>
       </w:hyperlink>
       <w:r>
         <w:rPr>
-          <w:rFonts w:ascii="Times New Roman" w:hAnsi="Times New Roman" w:cs="Times New Roman"/>
-          <w:sz w:val="24"/>
           <w:lang w:val="pt-BR"/>
         </w:rPr>
-        <w:t>&gt;. Acesso em 28 agosto 2014.</w:t>
-      </w:r>
-    </w:p>
-    <w:p>
-      <w:pPr>
-        <w:spacing w:line="360" w:lineRule="auto"/>
-        <w:rPr>
-          <w:rFonts w:ascii="Times New Roman" w:hAnsi="Times New Roman" w:cs="Times New Roman"/>
-          <w:sz w:val="24"/>
+        <w:t>&gt;. Acesso em 05 setembro 2014.</w:t>
+      </w:r>
+    </w:p>
+    <w:p>
+      <w:pPr>
+        <w:pStyle w:val="Referncia"/>
+        <w:rPr>
           <w:lang w:val="pt-BR"/>
         </w:rPr>
       </w:pPr>
       <w:r>
         <w:rPr>
-          <w:rFonts w:ascii="Times New Roman" w:hAnsi="Times New Roman" w:cs="Times New Roman"/>
-          <w:sz w:val="24"/>
           <w:lang w:val="pt-BR"/>
         </w:rPr>
-        <w:t>______</w:t>
-      </w:r>
-      <w:r>
-        <w:rPr>
-          <w:rFonts w:ascii="Times New Roman" w:hAnsi="Times New Roman" w:cs="Times New Roman"/>
+        <w:t xml:space="preserve">QT PROJECT. </w:t>
+      </w:r>
+      <w:r>
+        <w:rPr>
           <w:i/>
-          <w:sz w:val="24"/>
           <w:lang w:val="pt-BR"/>
         </w:rPr>
-        <w:t>Supported Platforms</w:t>
-      </w:r>
-      <w:r>
-        <w:rPr>
-          <w:rFonts w:ascii="Times New Roman" w:hAnsi="Times New Roman" w:cs="Times New Roman"/>
-          <w:sz w:val="24"/>
+        <w:t>Qt for WinRT</w:t>
+      </w:r>
+      <w:r>
+        <w:rPr>
           <w:lang w:val="pt-BR"/>
         </w:rPr>
-        <w:t xml:space="preserve">. 2014b. Disponível em: </w:t>
-      </w:r>
-      <w:r>
-        <w:rPr>
-          <w:rFonts w:ascii="Times New Roman" w:hAnsi="Times New Roman" w:cs="Times New Roman"/>
-          <w:sz w:val="24"/>
+        <w:t xml:space="preserve">. 2014a. Disponível em: </w:t>
+      </w:r>
+      <w:r>
+        <w:rPr>
           <w:lang w:val="pt-BR"/>
         </w:rPr>
         <w:br/>
@@ -4831,60 +5062,46 @@
         <w:r>
           <w:rPr>
             <w:rStyle w:val="Hyperlink"/>
-            <w:rFonts w:ascii="Times New Roman" w:hAnsi="Times New Roman" w:cs="Times New Roman"/>
-            <w:sz w:val="24"/>
             <w:lang w:val="pt-BR"/>
           </w:rPr>
-          <w:t>http://qt-project.org/doc/qt-5/supported-platforms.html</w:t>
+          <w:t>http://qt-project.org/wiki/WinRT</w:t>
         </w:r>
       </w:hyperlink>
       <w:r>
         <w:rPr>
-          <w:rFonts w:ascii="Times New Roman" w:hAnsi="Times New Roman" w:cs="Times New Roman"/>
-          <w:sz w:val="24"/>
           <w:lang w:val="pt-BR"/>
         </w:rPr>
-        <w:t>&gt;. Acesso em 31 agosto 2014.</w:t>
-      </w:r>
-    </w:p>
-    <w:p>
-      <w:pPr>
-        <w:spacing w:line="360" w:lineRule="auto"/>
-        <w:rPr>
-          <w:rFonts w:ascii="Times New Roman" w:hAnsi="Times New Roman" w:cs="Times New Roman"/>
-          <w:sz w:val="24"/>
+        <w:t>&gt;. Acesso em 28 agosto 2014.</w:t>
+      </w:r>
+    </w:p>
+    <w:p>
+      <w:pPr>
+        <w:pStyle w:val="Referncia"/>
+        <w:rPr>
           <w:lang w:val="pt-BR"/>
         </w:rPr>
       </w:pPr>
       <w:r>
         <w:rPr>
-          <w:rFonts w:ascii="Times New Roman" w:hAnsi="Times New Roman" w:cs="Times New Roman"/>
-          <w:sz w:val="24"/>
           <w:lang w:val="pt-BR"/>
         </w:rPr>
-        <w:t>_____</w:t>
-      </w:r>
-      <w:r>
-        <w:rPr>
-          <w:rFonts w:ascii="Times New Roman" w:hAnsi="Times New Roman" w:cs="Times New Roman"/>
+        <w:t>______</w:t>
+      </w:r>
+      <w:r>
+        <w:rPr>
           <w:i/>
-          <w:sz w:val="24"/>
           <w:lang w:val="pt-BR"/>
         </w:rPr>
-        <w:t xml:space="preserve">IDE Overview. </w:t>
-      </w:r>
-      <w:r>
-        <w:rPr>
-          <w:rFonts w:ascii="Times New Roman" w:hAnsi="Times New Roman" w:cs="Times New Roman"/>
-          <w:sz w:val="24"/>
+        <w:t>Supported Platforms</w:t>
+      </w:r>
+      <w:r>
+        <w:rPr>
           <w:lang w:val="pt-BR"/>
         </w:rPr>
-        <w:t xml:space="preserve">2014c. Disponível em: </w:t>
-      </w:r>
-      <w:r>
-        <w:rPr>
-          <w:rFonts w:ascii="Times New Roman" w:hAnsi="Times New Roman" w:cs="Times New Roman"/>
-          <w:sz w:val="24"/>
+        <w:t xml:space="preserve">. 2014b. Disponível em: </w:t>
+      </w:r>
+      <w:r>
+        <w:rPr>
           <w:lang w:val="pt-BR"/>
         </w:rPr>
         <w:br/>
@@ -4894,17 +5111,13 @@
         <w:r>
           <w:rPr>
             <w:rStyle w:val="Hyperlink"/>
-            <w:rFonts w:ascii="Times New Roman" w:hAnsi="Times New Roman" w:cs="Times New Roman"/>
-            <w:sz w:val="24"/>
             <w:lang w:val="pt-BR"/>
           </w:rPr>
-          <w:t>http://qt-project.org/doc/qtcreator-3.2/creator-overview.html</w:t>
+          <w:t>http://qt-project.org/doc/qt-5/supported-platforms.html</w:t>
         </w:r>
       </w:hyperlink>
       <w:r>
         <w:rPr>
-          <w:rFonts w:ascii="Times New Roman" w:hAnsi="Times New Roman" w:cs="Times New Roman"/>
-          <w:sz w:val="24"/>
           <w:lang w:val="pt-BR"/>
         </w:rPr>
         <w:t>&gt;. Acesso em 31 agosto 2014.</w:t>
@@ -4912,310 +5125,234 @@
     </w:p>
     <w:p>
       <w:pPr>
-        <w:spacing w:line="360" w:lineRule="auto"/>
-        <w:rPr>
-          <w:rFonts w:ascii="Times New Roman" w:hAnsi="Times New Roman" w:cs="Times New Roman"/>
-          <w:sz w:val="24"/>
+        <w:pStyle w:val="Referncia"/>
+        <w:rPr>
           <w:lang w:val="pt-BR"/>
         </w:rPr>
       </w:pPr>
       <w:r>
         <w:rPr>
-          <w:rFonts w:ascii="Times New Roman" w:hAnsi="Times New Roman" w:cs="Times New Roman"/>
-          <w:sz w:val="24"/>
           <w:lang w:val="pt-BR"/>
         </w:rPr>
         <w:t>_____</w:t>
       </w:r>
       <w:r>
         <w:rPr>
-          <w:rFonts w:ascii="Times New Roman" w:hAnsi="Times New Roman" w:cs="Times New Roman"/>
           <w:i/>
-          <w:sz w:val="24"/>
           <w:lang w:val="pt-BR"/>
         </w:rPr>
-        <w:t>Qt Quick</w:t>
-      </w:r>
-      <w:r>
-        <w:rPr>
-          <w:rFonts w:ascii="Times New Roman" w:hAnsi="Times New Roman" w:cs="Times New Roman"/>
-          <w:sz w:val="24"/>
+        <w:t xml:space="preserve">IDE Overview. </w:t>
+      </w:r>
+      <w:r>
+        <w:rPr>
           <w:lang w:val="pt-BR"/>
         </w:rPr>
-        <w:t>. 2014d. Disponível em:</w:t>
-      </w:r>
-    </w:p>
-    <w:p>
-      <w:pPr>
-        <w:spacing w:line="360" w:lineRule="auto"/>
-        <w:rPr>
-          <w:rFonts w:ascii="Times New Roman" w:hAnsi="Times New Roman" w:cs="Times New Roman"/>
-          <w:sz w:val="24"/>
-          <w:lang w:val="pt-BR"/>
-        </w:rPr>
-      </w:pPr>
-      <w:r>
-        <w:rPr>
-          <w:rFonts w:ascii="Times New Roman" w:hAnsi="Times New Roman" w:cs="Times New Roman"/>
-          <w:sz w:val="24"/>
-          <w:lang w:val="pt-BR"/>
-        </w:rPr>
-        <w:t>&lt;</w:t>
-      </w:r>
-      <w:hyperlink r:id="rId15" w:history="1">
-        <w:r>
-          <w:rPr>
-            <w:rStyle w:val="Hyperlink"/>
-            <w:rFonts w:ascii="Times New Roman" w:hAnsi="Times New Roman" w:cs="Times New Roman"/>
-            <w:sz w:val="24"/>
-            <w:lang w:val="pt-BR"/>
-          </w:rPr>
-          <w:t>http://qt-project.org/doc/qt-5/qtquick-index.html</w:t>
-        </w:r>
-      </w:hyperlink>
-      <w:r>
-        <w:rPr>
-          <w:rFonts w:ascii="Times New Roman" w:hAnsi="Times New Roman" w:cs="Times New Roman"/>
-          <w:sz w:val="24"/>
-          <w:lang w:val="pt-BR"/>
-        </w:rPr>
-        <w:t>&gt;. Acesso em 01 setembro 2014.</w:t>
-      </w:r>
-    </w:p>
-    <w:p>
-      <w:pPr>
-        <w:spacing w:line="360" w:lineRule="auto"/>
-        <w:rPr>
-          <w:rFonts w:ascii="Times New Roman" w:hAnsi="Times New Roman" w:cs="Times New Roman"/>
-          <w:sz w:val="24"/>
-          <w:lang w:val="pt-BR"/>
-        </w:rPr>
-      </w:pPr>
-      <w:r>
-        <w:rPr>
-          <w:rFonts w:ascii="Times New Roman" w:hAnsi="Times New Roman" w:cs="Times New Roman"/>
-          <w:sz w:val="24"/>
-          <w:lang w:val="pt-BR"/>
-        </w:rPr>
-        <w:t>_____Qt QML. 2014e Disponível em:</w:t>
-      </w:r>
-    </w:p>
-    <w:p>
-      <w:pPr>
-        <w:spacing w:line="360" w:lineRule="auto"/>
-        <w:rPr>
-          <w:rFonts w:ascii="Times New Roman" w:hAnsi="Times New Roman" w:cs="Times New Roman"/>
-          <w:sz w:val="24"/>
-          <w:lang w:val="pt-BR"/>
-        </w:rPr>
-      </w:pPr>
-      <w:r>
-        <w:rPr>
-          <w:rFonts w:ascii="Times New Roman" w:hAnsi="Times New Roman" w:cs="Times New Roman"/>
-          <w:sz w:val="24"/>
-          <w:lang w:val="pt-BR"/>
-        </w:rPr>
-        <w:t>&lt;</w:t>
-      </w:r>
-      <w:hyperlink r:id="rId16" w:history="1">
-        <w:r>
-          <w:rPr>
-            <w:rStyle w:val="Hyperlink"/>
-            <w:rFonts w:ascii="Times New Roman" w:hAnsi="Times New Roman" w:cs="Times New Roman"/>
-            <w:sz w:val="24"/>
-            <w:lang w:val="pt-BR"/>
-          </w:rPr>
-          <w:t>http://qt-project.org/doc/qt-5/qmlapplications.html</w:t>
-        </w:r>
-      </w:hyperlink>
-      <w:r>
-        <w:rPr>
-          <w:rFonts w:ascii="Times New Roman" w:hAnsi="Times New Roman" w:cs="Times New Roman"/>
-          <w:sz w:val="24"/>
-          <w:lang w:val="pt-BR"/>
-        </w:rPr>
-        <w:t xml:space="preserve">&gt;. </w:t>
-      </w:r>
-      <w:r>
-        <w:rPr>
-          <w:rFonts w:ascii="Times New Roman" w:hAnsi="Times New Roman" w:cs="Times New Roman"/>
-          <w:sz w:val="24"/>
-          <w:lang w:val="pt-BR"/>
-        </w:rPr>
-        <w:t>Acesso em 01 setembro 2014.</w:t>
-      </w:r>
-    </w:p>
-    <w:p>
-      <w:pPr>
-        <w:spacing w:line="360" w:lineRule="auto"/>
-        <w:rPr>
-          <w:rFonts w:ascii="Times New Roman" w:hAnsi="Times New Roman" w:cs="Times New Roman"/>
-          <w:sz w:val="24"/>
-          <w:lang w:val="pt-BR"/>
-        </w:rPr>
-      </w:pPr>
-      <w:r>
-        <w:rPr>
-          <w:rFonts w:ascii="Times New Roman" w:hAnsi="Times New Roman" w:cs="Times New Roman"/>
-          <w:sz w:val="24"/>
-          <w:lang w:val="pt-BR"/>
-        </w:rPr>
-        <w:t>_____</w:t>
-      </w:r>
-      <w:r>
-        <w:rPr>
-          <w:rFonts w:ascii="Times New Roman" w:hAnsi="Times New Roman" w:cs="Times New Roman"/>
-          <w:i/>
-          <w:sz w:val="24"/>
-          <w:lang w:val="pt-BR"/>
-        </w:rPr>
-        <w:t>Qt Widgets.</w:t>
-      </w:r>
-      <w:r>
-        <w:rPr>
-          <w:rFonts w:ascii="Times New Roman" w:hAnsi="Times New Roman" w:cs="Times New Roman"/>
-          <w:sz w:val="24"/>
-          <w:lang w:val="pt-BR"/>
-        </w:rPr>
-        <w:t xml:space="preserve"> 2014f. Disponível em:</w:t>
-      </w:r>
-      <w:r>
-        <w:rPr>
-          <w:rFonts w:ascii="Times New Roman" w:hAnsi="Times New Roman" w:cs="Times New Roman"/>
-          <w:sz w:val="24"/>
-          <w:lang w:val="pt-BR"/>
-        </w:rPr>
-        <w:br/>
-      </w:r>
-      <w:r>
-        <w:rPr>
-          <w:rFonts w:ascii="Times New Roman" w:hAnsi="Times New Roman" w:cs="Times New Roman"/>
-          <w:sz w:val="24"/>
-          <w:lang w:val="pt-BR"/>
-        </w:rPr>
-        <w:t>&lt;</w:t>
-      </w:r>
-      <w:hyperlink r:id="rId17" w:history="1">
-        <w:r>
-          <w:rPr>
-            <w:rStyle w:val="Hyperlink"/>
-            <w:rFonts w:ascii="Times New Roman" w:hAnsi="Times New Roman" w:cs="Times New Roman"/>
-            <w:sz w:val="24"/>
-            <w:lang w:val="pt-BR"/>
-          </w:rPr>
-          <w:t>http://qt-project.org/doc/qt-5/qtwidgets-index.html</w:t>
-        </w:r>
-      </w:hyperlink>
-      <w:r>
-        <w:rPr>
-          <w:rFonts w:ascii="Times New Roman" w:hAnsi="Times New Roman" w:cs="Times New Roman"/>
-          <w:sz w:val="24"/>
-          <w:lang w:val="pt-BR"/>
-        </w:rPr>
-        <w:t>&gt;. Acesso em 01 setembro 2014.</w:t>
-      </w:r>
-    </w:p>
-    <w:p>
-      <w:pPr>
-        <w:spacing w:line="360" w:lineRule="auto"/>
-        <w:rPr>
-          <w:rFonts w:ascii="Times New Roman" w:hAnsi="Times New Roman" w:cs="Times New Roman"/>
-          <w:sz w:val="24"/>
-          <w:lang w:val="pt-BR"/>
-        </w:rPr>
-      </w:pPr>
-      <w:r>
-        <w:rPr>
-          <w:rFonts w:ascii="Times New Roman" w:hAnsi="Times New Roman" w:cs="Times New Roman"/>
-          <w:sz w:val="24"/>
-          <w:lang w:val="pt-BR"/>
-        </w:rPr>
-        <w:t>_____</w:t>
-      </w:r>
-      <w:r>
-        <w:rPr>
-          <w:rFonts w:ascii="Times New Roman" w:hAnsi="Times New Roman" w:cs="Times New Roman"/>
-          <w:i/>
-          <w:sz w:val="24"/>
-          <w:lang w:val="pt-BR"/>
-        </w:rPr>
-        <w:t>New Features in Qt 5.3</w:t>
-      </w:r>
-      <w:r>
-        <w:rPr>
-          <w:rFonts w:ascii="Times New Roman" w:hAnsi="Times New Roman" w:cs="Times New Roman"/>
-          <w:sz w:val="24"/>
-          <w:lang w:val="pt-BR"/>
-        </w:rPr>
-        <w:t>. 2014g. Disponível em:</w:t>
-      </w:r>
-      <w:r>
-        <w:rPr>
-          <w:rFonts w:ascii="Times New Roman" w:hAnsi="Times New Roman" w:cs="Times New Roman"/>
-          <w:sz w:val="24"/>
+        <w:t xml:space="preserve">2014c. Disponível em: </w:t>
+      </w:r>
+      <w:r>
+        <w:rPr>
           <w:lang w:val="pt-BR"/>
         </w:rPr>
         <w:br/>
         <w:t>&lt;</w:t>
       </w:r>
+      <w:hyperlink r:id="rId15" w:history="1">
+        <w:r>
+          <w:rPr>
+            <w:rStyle w:val="Hyperlink"/>
+            <w:lang w:val="pt-BR"/>
+          </w:rPr>
+          <w:t>http://qt-project.org/doc/qtcreator-3.2/creator-overview.html</w:t>
+        </w:r>
+      </w:hyperlink>
+      <w:r>
+        <w:rPr>
+          <w:lang w:val="pt-BR"/>
+        </w:rPr>
+        <w:t>&gt;. Acesso em 31 agosto 2014.</w:t>
+      </w:r>
+    </w:p>
+    <w:p>
+      <w:pPr>
+        <w:pStyle w:val="Referncia"/>
+        <w:rPr>
+          <w:lang w:val="pt-BR"/>
+        </w:rPr>
+      </w:pPr>
+      <w:r>
+        <w:rPr>
+          <w:lang w:val="pt-BR"/>
+        </w:rPr>
+        <w:t>_____</w:t>
+      </w:r>
+      <w:r>
+        <w:rPr>
+          <w:i/>
+          <w:lang w:val="pt-BR"/>
+        </w:rPr>
+        <w:t>Qt Quick</w:t>
+      </w:r>
+      <w:r>
+        <w:rPr>
+          <w:lang w:val="pt-BR"/>
+        </w:rPr>
+        <w:t>. 2014d. Disponível em:</w:t>
+      </w:r>
+    </w:p>
+    <w:p>
+      <w:pPr>
+        <w:pStyle w:val="Referncia"/>
+        <w:rPr>
+          <w:lang w:val="pt-BR"/>
+        </w:rPr>
+      </w:pPr>
+      <w:r>
+        <w:rPr>
+          <w:lang w:val="pt-BR"/>
+        </w:rPr>
+        <w:t>&lt;</w:t>
+      </w:r>
+      <w:hyperlink r:id="rId16" w:history="1">
+        <w:r>
+          <w:rPr>
+            <w:rStyle w:val="Hyperlink"/>
+            <w:lang w:val="pt-BR"/>
+          </w:rPr>
+          <w:t>http://qt-project.org/doc/qt-5/qtquick-index.html</w:t>
+        </w:r>
+      </w:hyperlink>
+      <w:r>
+        <w:rPr>
+          <w:lang w:val="pt-BR"/>
+        </w:rPr>
+        <w:t>&gt;. Acesso em 01 setembro 2014.</w:t>
+      </w:r>
+    </w:p>
+    <w:p>
+      <w:pPr>
+        <w:pStyle w:val="Referncia"/>
+        <w:rPr>
+          <w:lang w:val="pt-BR"/>
+        </w:rPr>
+      </w:pPr>
+      <w:r>
+        <w:rPr>
+          <w:lang w:val="pt-BR"/>
+        </w:rPr>
+        <w:t>_____Qt QML. 2014e Disponível em:</w:t>
+      </w:r>
+    </w:p>
+    <w:p>
+      <w:pPr>
+        <w:pStyle w:val="Referncia"/>
+        <w:rPr>
+          <w:lang w:val="pt-BR"/>
+        </w:rPr>
+      </w:pPr>
+      <w:r>
+        <w:rPr>
+          <w:lang w:val="pt-BR"/>
+        </w:rPr>
+        <w:t>&lt;</w:t>
+      </w:r>
+      <w:hyperlink r:id="rId17" w:history="1">
+        <w:r>
+          <w:rPr>
+            <w:rStyle w:val="Hyperlink"/>
+            <w:lang w:val="pt-BR"/>
+          </w:rPr>
+          <w:t>http://qt-project.org/doc/qt-5/qmlapplications.html</w:t>
+        </w:r>
+      </w:hyperlink>
+      <w:r>
+        <w:rPr>
+          <w:lang w:val="pt-BR"/>
+        </w:rPr>
+        <w:t>&gt;. Acesso em 01 setembro 2014.</w:t>
+      </w:r>
+    </w:p>
+    <w:p>
+      <w:pPr>
+        <w:pStyle w:val="Referncia"/>
+        <w:rPr>
+          <w:lang w:val="pt-BR"/>
+        </w:rPr>
+      </w:pPr>
+      <w:r>
+        <w:rPr>
+          <w:lang w:val="pt-BR"/>
+        </w:rPr>
+        <w:t>_____</w:t>
+      </w:r>
+      <w:r>
+        <w:rPr>
+          <w:i/>
+          <w:lang w:val="pt-BR"/>
+        </w:rPr>
+        <w:t>Qt Widgets.</w:t>
+      </w:r>
+      <w:r>
+        <w:rPr>
+          <w:lang w:val="pt-BR"/>
+        </w:rPr>
+        <w:t xml:space="preserve"> 2014f. Disponível em:</w:t>
+      </w:r>
+      <w:r>
+        <w:rPr>
+          <w:lang w:val="pt-BR"/>
+        </w:rPr>
+        <w:br/>
+      </w:r>
+      <w:r>
+        <w:rPr>
+          <w:lang w:val="pt-BR"/>
+        </w:rPr>
+        <w:t>&lt;</w:t>
+      </w:r>
       <w:hyperlink r:id="rId18" w:history="1">
         <w:r>
           <w:rPr>
             <w:rStyle w:val="Hyperlink"/>
-            <w:rFonts w:ascii="Times New Roman" w:hAnsi="Times New Roman" w:cs="Times New Roman"/>
-            <w:sz w:val="24"/>
             <w:lang w:val="pt-BR"/>
           </w:rPr>
-          <w:t>http://qt-project.org/wiki/New-Features-in-Qt-5.3</w:t>
+          <w:t>http://qt-project.org/doc/qt-5/qtwidgets-index.html</w:t>
         </w:r>
       </w:hyperlink>
       <w:r>
         <w:rPr>
-          <w:rFonts w:ascii="Times New Roman" w:hAnsi="Times New Roman" w:cs="Times New Roman"/>
-          <w:sz w:val="24"/>
           <w:lang w:val="pt-BR"/>
         </w:rPr>
-        <w:t>&gt;. Acesso em 05 setembro 2014.</w:t>
-      </w:r>
-    </w:p>
-    <w:p>
-      <w:pPr>
-        <w:spacing w:line="360" w:lineRule="auto"/>
-        <w:rPr>
-          <w:rFonts w:ascii="Times New Roman" w:hAnsi="Times New Roman" w:cs="Times New Roman"/>
-          <w:sz w:val="24"/>
+        <w:t>&gt;. Acesso em 01 setembro 2014.</w:t>
+      </w:r>
+    </w:p>
+    <w:p>
+      <w:pPr>
+        <w:pStyle w:val="Referncia"/>
+        <w:rPr>
           <w:lang w:val="pt-BR"/>
         </w:rPr>
       </w:pPr>
       <w:r>
         <w:rPr>
-          <w:rFonts w:ascii="Times New Roman" w:hAnsi="Times New Roman" w:cs="Times New Roman"/>
-          <w:sz w:val="24"/>
           <w:lang w:val="pt-BR"/>
         </w:rPr>
-        <w:t xml:space="preserve">QT DIGIA. </w:t>
-      </w:r>
-      <w:r>
-        <w:rPr>
-          <w:rFonts w:ascii="Times New Roman" w:hAnsi="Times New Roman" w:cs="Times New Roman"/>
+        <w:t>_____</w:t>
+      </w:r>
+      <w:r>
+        <w:rPr>
           <w:i/>
-          <w:sz w:val="24"/>
           <w:lang w:val="pt-BR"/>
         </w:rPr>
-        <w:t>Qt Creator Enterprise</w:t>
-      </w:r>
-      <w:r>
-        <w:rPr>
-          <w:rFonts w:ascii="Times New Roman" w:hAnsi="Times New Roman" w:cs="Times New Roman"/>
-          <w:sz w:val="24"/>
+        <w:t>New Features in Qt 5.3</w:t>
+      </w:r>
+      <w:r>
+        <w:rPr>
           <w:lang w:val="pt-BR"/>
         </w:rPr>
-        <w:t>. 2014. Disponível em:</w:t>
-      </w:r>
-      <w:r>
-        <w:rPr>
-          <w:rFonts w:ascii="Times New Roman" w:hAnsi="Times New Roman" w:cs="Times New Roman"/>
-          <w:sz w:val="24"/>
+        <w:t>. 2014g. Disponível em:</w:t>
+      </w:r>
+      <w:r>
+        <w:rPr>
           <w:lang w:val="pt-BR"/>
         </w:rPr>
         <w:br/>
@@ -5225,17 +5362,13 @@
         <w:r>
           <w:rPr>
             <w:rStyle w:val="Hyperlink"/>
-            <w:rFonts w:ascii="Times New Roman" w:hAnsi="Times New Roman" w:cs="Times New Roman"/>
-            <w:sz w:val="24"/>
             <w:lang w:val="pt-BR"/>
           </w:rPr>
-          <w:t>http://qt.digia.com/Product</w:t>
+          <w:t>http://qt-project.org/wiki/New-Features-in-Qt-5.3</w:t>
         </w:r>
       </w:hyperlink>
       <w:r>
         <w:rPr>
-          <w:rFonts w:ascii="Times New Roman" w:hAnsi="Times New Roman" w:cs="Times New Roman"/>
-          <w:sz w:val="24"/>
           <w:lang w:val="pt-BR"/>
         </w:rPr>
         <w:t>&gt;. Acesso em 05 setembro 2014.</w:t>
@@ -5455,6 +5588,119 @@
     </w:lvl>
   </w:abstractNum>
   <w:abstractNum w:abstractNumId="1">
+    <w:nsid w:val="12BE317D"/>
+    <w:multiLevelType w:val="hybridMultilevel"/>
+    <w:tmpl w:val="8C1A4CB0"/>
+    <w:lvl w:ilvl="0" w:tplc="04160001">
+      <w:start w:val="1"/>
+      <w:numFmt w:val="bullet"/>
+      <w:lvlText w:val=""/>
+      <w:lvlJc w:val="left"/>
+      <w:pPr>
+        <w:ind w:left="720" w:hanging="360"/>
+      </w:pPr>
+      <w:rPr>
+        <w:rFonts w:ascii="Symbol" w:hAnsi="Symbol" w:hint="default"/>
+      </w:rPr>
+    </w:lvl>
+    <w:lvl w:ilvl="1" w:tplc="04160003" w:tentative="1">
+      <w:start w:val="1"/>
+      <w:numFmt w:val="bullet"/>
+      <w:lvlText w:val="o"/>
+      <w:lvlJc w:val="left"/>
+      <w:pPr>
+        <w:ind w:left="1440" w:hanging="360"/>
+      </w:pPr>
+      <w:rPr>
+        <w:rFonts w:ascii="Courier New" w:hAnsi="Courier New" w:cs="Courier New" w:hint="default"/>
+      </w:rPr>
+    </w:lvl>
+    <w:lvl w:ilvl="2" w:tplc="04160005" w:tentative="1">
+      <w:start w:val="1"/>
+      <w:numFmt w:val="bullet"/>
+      <w:lvlText w:val=""/>
+      <w:lvlJc w:val="left"/>
+      <w:pPr>
+        <w:ind w:left="2160" w:hanging="360"/>
+      </w:pPr>
+      <w:rPr>
+        <w:rFonts w:ascii="Wingdings" w:hAnsi="Wingdings" w:hint="default"/>
+      </w:rPr>
+    </w:lvl>
+    <w:lvl w:ilvl="3" w:tplc="04160001" w:tentative="1">
+      <w:start w:val="1"/>
+      <w:numFmt w:val="bullet"/>
+      <w:lvlText w:val=""/>
+      <w:lvlJc w:val="left"/>
+      <w:pPr>
+        <w:ind w:left="2880" w:hanging="360"/>
+      </w:pPr>
+      <w:rPr>
+        <w:rFonts w:ascii="Symbol" w:hAnsi="Symbol" w:hint="default"/>
+      </w:rPr>
+    </w:lvl>
+    <w:lvl w:ilvl="4" w:tplc="04160003" w:tentative="1">
+      <w:start w:val="1"/>
+      <w:numFmt w:val="bullet"/>
+      <w:lvlText w:val="o"/>
+      <w:lvlJc w:val="left"/>
+      <w:pPr>
+        <w:ind w:left="3600" w:hanging="360"/>
+      </w:pPr>
+      <w:rPr>
+        <w:rFonts w:ascii="Courier New" w:hAnsi="Courier New" w:cs="Courier New" w:hint="default"/>
+      </w:rPr>
+    </w:lvl>
+    <w:lvl w:ilvl="5" w:tplc="04160005" w:tentative="1">
+      <w:start w:val="1"/>
+      <w:numFmt w:val="bullet"/>
+      <w:lvlText w:val=""/>
+      <w:lvlJc w:val="left"/>
+      <w:pPr>
+        <w:ind w:left="4320" w:hanging="360"/>
+      </w:pPr>
+      <w:rPr>
+        <w:rFonts w:ascii="Wingdings" w:hAnsi="Wingdings" w:hint="default"/>
+      </w:rPr>
+    </w:lvl>
+    <w:lvl w:ilvl="6" w:tplc="04160001" w:tentative="1">
+      <w:start w:val="1"/>
+      <w:numFmt w:val="bullet"/>
+      <w:lvlText w:val=""/>
+      <w:lvlJc w:val="left"/>
+      <w:pPr>
+        <w:ind w:left="5040" w:hanging="360"/>
+      </w:pPr>
+      <w:rPr>
+        <w:rFonts w:ascii="Symbol" w:hAnsi="Symbol" w:hint="default"/>
+      </w:rPr>
+    </w:lvl>
+    <w:lvl w:ilvl="7" w:tplc="04160003" w:tentative="1">
+      <w:start w:val="1"/>
+      <w:numFmt w:val="bullet"/>
+      <w:lvlText w:val="o"/>
+      <w:lvlJc w:val="left"/>
+      <w:pPr>
+        <w:ind w:left="5760" w:hanging="360"/>
+      </w:pPr>
+      <w:rPr>
+        <w:rFonts w:ascii="Courier New" w:hAnsi="Courier New" w:cs="Courier New" w:hint="default"/>
+      </w:rPr>
+    </w:lvl>
+    <w:lvl w:ilvl="8" w:tplc="04160005" w:tentative="1">
+      <w:start w:val="1"/>
+      <w:numFmt w:val="bullet"/>
+      <w:lvlText w:val=""/>
+      <w:lvlJc w:val="left"/>
+      <w:pPr>
+        <w:ind w:left="6480" w:hanging="360"/>
+      </w:pPr>
+      <w:rPr>
+        <w:rFonts w:ascii="Wingdings" w:hAnsi="Wingdings" w:hint="default"/>
+      </w:rPr>
+    </w:lvl>
+  </w:abstractNum>
+  <w:abstractNum w:abstractNumId="2">
     <w:nsid w:val="14681961"/>
     <w:multiLevelType w:val="multilevel"/>
     <w:tmpl w:val="6D34D8C4"/>
@@ -5567,7 +5813,120 @@
       </w:rPr>
     </w:lvl>
   </w:abstractNum>
-  <w:abstractNum w:abstractNumId="2">
+  <w:abstractNum w:abstractNumId="3">
+    <w:nsid w:val="39F40E9A"/>
+    <w:multiLevelType w:val="hybridMultilevel"/>
+    <w:tmpl w:val="C26ADD10"/>
+    <w:lvl w:ilvl="0" w:tplc="04160001">
+      <w:start w:val="1"/>
+      <w:numFmt w:val="bullet"/>
+      <w:lvlText w:val=""/>
+      <w:lvlJc w:val="left"/>
+      <w:pPr>
+        <w:ind w:left="720" w:hanging="360"/>
+      </w:pPr>
+      <w:rPr>
+        <w:rFonts w:ascii="Symbol" w:hAnsi="Symbol" w:hint="default"/>
+      </w:rPr>
+    </w:lvl>
+    <w:lvl w:ilvl="1" w:tplc="04160003" w:tentative="1">
+      <w:start w:val="1"/>
+      <w:numFmt w:val="bullet"/>
+      <w:lvlText w:val="o"/>
+      <w:lvlJc w:val="left"/>
+      <w:pPr>
+        <w:ind w:left="1440" w:hanging="360"/>
+      </w:pPr>
+      <w:rPr>
+        <w:rFonts w:ascii="Courier New" w:hAnsi="Courier New" w:cs="Courier New" w:hint="default"/>
+      </w:rPr>
+    </w:lvl>
+    <w:lvl w:ilvl="2" w:tplc="04160005" w:tentative="1">
+      <w:start w:val="1"/>
+      <w:numFmt w:val="bullet"/>
+      <w:lvlText w:val=""/>
+      <w:lvlJc w:val="left"/>
+      <w:pPr>
+        <w:ind w:left="2160" w:hanging="360"/>
+      </w:pPr>
+      <w:rPr>
+        <w:rFonts w:ascii="Wingdings" w:hAnsi="Wingdings" w:hint="default"/>
+      </w:rPr>
+    </w:lvl>
+    <w:lvl w:ilvl="3" w:tplc="04160001" w:tentative="1">
+      <w:start w:val="1"/>
+      <w:numFmt w:val="bullet"/>
+      <w:lvlText w:val=""/>
+      <w:lvlJc w:val="left"/>
+      <w:pPr>
+        <w:ind w:left="2880" w:hanging="360"/>
+      </w:pPr>
+      <w:rPr>
+        <w:rFonts w:ascii="Symbol" w:hAnsi="Symbol" w:hint="default"/>
+      </w:rPr>
+    </w:lvl>
+    <w:lvl w:ilvl="4" w:tplc="04160003" w:tentative="1">
+      <w:start w:val="1"/>
+      <w:numFmt w:val="bullet"/>
+      <w:lvlText w:val="o"/>
+      <w:lvlJc w:val="left"/>
+      <w:pPr>
+        <w:ind w:left="3600" w:hanging="360"/>
+      </w:pPr>
+      <w:rPr>
+        <w:rFonts w:ascii="Courier New" w:hAnsi="Courier New" w:cs="Courier New" w:hint="default"/>
+      </w:rPr>
+    </w:lvl>
+    <w:lvl w:ilvl="5" w:tplc="04160005" w:tentative="1">
+      <w:start w:val="1"/>
+      <w:numFmt w:val="bullet"/>
+      <w:lvlText w:val=""/>
+      <w:lvlJc w:val="left"/>
+      <w:pPr>
+        <w:ind w:left="4320" w:hanging="360"/>
+      </w:pPr>
+      <w:rPr>
+        <w:rFonts w:ascii="Wingdings" w:hAnsi="Wingdings" w:hint="default"/>
+      </w:rPr>
+    </w:lvl>
+    <w:lvl w:ilvl="6" w:tplc="04160001" w:tentative="1">
+      <w:start w:val="1"/>
+      <w:numFmt w:val="bullet"/>
+      <w:lvlText w:val=""/>
+      <w:lvlJc w:val="left"/>
+      <w:pPr>
+        <w:ind w:left="5040" w:hanging="360"/>
+      </w:pPr>
+      <w:rPr>
+        <w:rFonts w:ascii="Symbol" w:hAnsi="Symbol" w:hint="default"/>
+      </w:rPr>
+    </w:lvl>
+    <w:lvl w:ilvl="7" w:tplc="04160003" w:tentative="1">
+      <w:start w:val="1"/>
+      <w:numFmt w:val="bullet"/>
+      <w:lvlText w:val="o"/>
+      <w:lvlJc w:val="left"/>
+      <w:pPr>
+        <w:ind w:left="5760" w:hanging="360"/>
+      </w:pPr>
+      <w:rPr>
+        <w:rFonts w:ascii="Courier New" w:hAnsi="Courier New" w:cs="Courier New" w:hint="default"/>
+      </w:rPr>
+    </w:lvl>
+    <w:lvl w:ilvl="8" w:tplc="04160005" w:tentative="1">
+      <w:start w:val="1"/>
+      <w:numFmt w:val="bullet"/>
+      <w:lvlText w:val=""/>
+      <w:lvlJc w:val="left"/>
+      <w:pPr>
+        <w:ind w:left="6480" w:hanging="360"/>
+      </w:pPr>
+      <w:rPr>
+        <w:rFonts w:ascii="Wingdings" w:hAnsi="Wingdings" w:hint="default"/>
+      </w:rPr>
+    </w:lvl>
+  </w:abstractNum>
+  <w:abstractNum w:abstractNumId="4">
     <w:nsid w:val="426675FD"/>
     <w:multiLevelType w:val="hybridMultilevel"/>
     <w:tmpl w:val="64A0B4B6"/>
@@ -5653,7 +6012,7 @@
       </w:pPr>
     </w:lvl>
   </w:abstractNum>
-  <w:abstractNum w:abstractNumId="3">
+  <w:abstractNum w:abstractNumId="5">
     <w:nsid w:val="451505EE"/>
     <w:multiLevelType w:val="multilevel"/>
     <w:tmpl w:val="C598F7F2"/>
@@ -5774,7 +6133,7 @@
       </w:rPr>
     </w:lvl>
   </w:abstractNum>
-  <w:abstractNum w:abstractNumId="4">
+  <w:abstractNum w:abstractNumId="6">
     <w:nsid w:val="55097D2C"/>
     <w:multiLevelType w:val="multilevel"/>
     <w:tmpl w:val="A6104D20"/>
@@ -5872,7 +6231,120 @@
       </w:pPr>
     </w:lvl>
   </w:abstractNum>
-  <w:abstractNum w:abstractNumId="5">
+  <w:abstractNum w:abstractNumId="7">
+    <w:nsid w:val="77C10281"/>
+    <w:multiLevelType w:val="hybridMultilevel"/>
+    <w:tmpl w:val="D5246410"/>
+    <w:lvl w:ilvl="0" w:tplc="11F409CA">
+      <w:start w:val="1"/>
+      <w:numFmt w:val="bullet"/>
+      <w:lvlText w:val=""/>
+      <w:lvlJc w:val="left"/>
+      <w:pPr>
+        <w:ind w:left="720" w:hanging="360"/>
+      </w:pPr>
+      <w:rPr>
+        <w:rFonts w:ascii="Symbol" w:hAnsi="Symbol" w:hint="default"/>
+      </w:rPr>
+    </w:lvl>
+    <w:lvl w:ilvl="1" w:tplc="04160003" w:tentative="1">
+      <w:start w:val="1"/>
+      <w:numFmt w:val="bullet"/>
+      <w:lvlText w:val="o"/>
+      <w:lvlJc w:val="left"/>
+      <w:pPr>
+        <w:ind w:left="1440" w:hanging="360"/>
+      </w:pPr>
+      <w:rPr>
+        <w:rFonts w:ascii="Courier New" w:hAnsi="Courier New" w:cs="Courier New" w:hint="default"/>
+      </w:rPr>
+    </w:lvl>
+    <w:lvl w:ilvl="2" w:tplc="04160005" w:tentative="1">
+      <w:start w:val="1"/>
+      <w:numFmt w:val="bullet"/>
+      <w:lvlText w:val=""/>
+      <w:lvlJc w:val="left"/>
+      <w:pPr>
+        <w:ind w:left="2160" w:hanging="360"/>
+      </w:pPr>
+      <w:rPr>
+        <w:rFonts w:ascii="Wingdings" w:hAnsi="Wingdings" w:hint="default"/>
+      </w:rPr>
+    </w:lvl>
+    <w:lvl w:ilvl="3" w:tplc="04160001" w:tentative="1">
+      <w:start w:val="1"/>
+      <w:numFmt w:val="bullet"/>
+      <w:lvlText w:val=""/>
+      <w:lvlJc w:val="left"/>
+      <w:pPr>
+        <w:ind w:left="2880" w:hanging="360"/>
+      </w:pPr>
+      <w:rPr>
+        <w:rFonts w:ascii="Symbol" w:hAnsi="Symbol" w:hint="default"/>
+      </w:rPr>
+    </w:lvl>
+    <w:lvl w:ilvl="4" w:tplc="04160003" w:tentative="1">
+      <w:start w:val="1"/>
+      <w:numFmt w:val="bullet"/>
+      <w:lvlText w:val="o"/>
+      <w:lvlJc w:val="left"/>
+      <w:pPr>
+        <w:ind w:left="3600" w:hanging="360"/>
+      </w:pPr>
+      <w:rPr>
+        <w:rFonts w:ascii="Courier New" w:hAnsi="Courier New" w:cs="Courier New" w:hint="default"/>
+      </w:rPr>
+    </w:lvl>
+    <w:lvl w:ilvl="5" w:tplc="04160005" w:tentative="1">
+      <w:start w:val="1"/>
+      <w:numFmt w:val="bullet"/>
+      <w:lvlText w:val=""/>
+      <w:lvlJc w:val="left"/>
+      <w:pPr>
+        <w:ind w:left="4320" w:hanging="360"/>
+      </w:pPr>
+      <w:rPr>
+        <w:rFonts w:ascii="Wingdings" w:hAnsi="Wingdings" w:hint="default"/>
+      </w:rPr>
+    </w:lvl>
+    <w:lvl w:ilvl="6" w:tplc="04160001" w:tentative="1">
+      <w:start w:val="1"/>
+      <w:numFmt w:val="bullet"/>
+      <w:lvlText w:val=""/>
+      <w:lvlJc w:val="left"/>
+      <w:pPr>
+        <w:ind w:left="5040" w:hanging="360"/>
+      </w:pPr>
+      <w:rPr>
+        <w:rFonts w:ascii="Symbol" w:hAnsi="Symbol" w:hint="default"/>
+      </w:rPr>
+    </w:lvl>
+    <w:lvl w:ilvl="7" w:tplc="04160003" w:tentative="1">
+      <w:start w:val="1"/>
+      <w:numFmt w:val="bullet"/>
+      <w:lvlText w:val="o"/>
+      <w:lvlJc w:val="left"/>
+      <w:pPr>
+        <w:ind w:left="5760" w:hanging="360"/>
+      </w:pPr>
+      <w:rPr>
+        <w:rFonts w:ascii="Courier New" w:hAnsi="Courier New" w:cs="Courier New" w:hint="default"/>
+      </w:rPr>
+    </w:lvl>
+    <w:lvl w:ilvl="8" w:tplc="04160005" w:tentative="1">
+      <w:start w:val="1"/>
+      <w:numFmt w:val="bullet"/>
+      <w:lvlText w:val=""/>
+      <w:lvlJc w:val="left"/>
+      <w:pPr>
+        <w:ind w:left="6480" w:hanging="360"/>
+      </w:pPr>
+      <w:rPr>
+        <w:rFonts w:ascii="Wingdings" w:hAnsi="Wingdings" w:hint="default"/>
+      </w:rPr>
+    </w:lvl>
+  </w:abstractNum>
+  <w:abstractNum w:abstractNumId="8">
     <w:nsid w:val="7A9A4752"/>
     <w:multiLevelType w:val="hybridMultilevel"/>
     <w:tmpl w:val="A912C9CC"/>
@@ -5986,16 +6458,16 @@
     </w:lvl>
   </w:abstractNum>
   <w:num w:numId="1">
-    <w:abstractNumId w:val="5"/>
+    <w:abstractNumId w:val="8"/>
   </w:num>
   <w:num w:numId="2">
+    <w:abstractNumId w:val="4"/>
+  </w:num>
+  <w:num w:numId="3">
     <w:abstractNumId w:val="2"/>
   </w:num>
-  <w:num w:numId="3">
-    <w:abstractNumId w:val="1"/>
-  </w:num>
   <w:num w:numId="4">
-    <w:abstractNumId w:val="4"/>
+    <w:abstractNumId w:val="6"/>
     <w:lvlOverride w:ilvl="0">
       <w:startOverride w:val="2"/>
     </w:lvlOverride>
@@ -6028,6 +6500,15 @@
     <w:abstractNumId w:val="0"/>
   </w:num>
   <w:num w:numId="6">
+    <w:abstractNumId w:val="5"/>
+  </w:num>
+  <w:num w:numId="7">
+    <w:abstractNumId w:val="7"/>
+  </w:num>
+  <w:num w:numId="8">
+    <w:abstractNumId w:val="1"/>
+  </w:num>
+  <w:num w:numId="9">
     <w:abstractNumId w:val="3"/>
   </w:num>
 </w:numbering>
@@ -6427,6 +6908,9 @@
     <w:name w:val="Normal"/>
     <w:qFormat/>
     <w:rsid w:val="00C1079E"/>
+    <w:rPr>
+      <w:lang w:val="pt-BR"/>
+    </w:rPr>
   </w:style>
   <w:style w:type="paragraph" w:styleId="Heading1">
     <w:name w:val="heading 1"/>
@@ -6605,7 +7089,6 @@
     <w:rPr>
       <w:rFonts w:cs="Arial"/>
       <w:szCs w:val="24"/>
-      <w:lang w:val="pt-BR"/>
     </w:rPr>
   </w:style>
   <w:style w:type="paragraph" w:customStyle="1" w:styleId="Nvel3">
@@ -6865,6 +7348,63 @@
     <w:pPr>
       <w:spacing w:after="0" w:line="240" w:lineRule="auto"/>
     </w:pPr>
+  </w:style>
+  <w:style w:type="paragraph" w:customStyle="1" w:styleId="Texto">
+    <w:name w:val="Texto"/>
+    <w:basedOn w:val="Normal"/>
+    <w:link w:val="TextoChar"/>
+    <w:autoRedefine/>
+    <w:qFormat/>
+    <w:rsid w:val="0033375B"/>
+    <w:pPr>
+      <w:spacing w:line="360" w:lineRule="auto"/>
+      <w:ind w:firstLine="708"/>
+      <w:jc w:val="both"/>
+    </w:pPr>
+    <w:rPr>
+      <w:rFonts w:ascii="Arial" w:hAnsi="Arial" w:cs="Arial"/>
+      <w:sz w:val="24"/>
+    </w:rPr>
+  </w:style>
+  <w:style w:type="paragraph" w:customStyle="1" w:styleId="Referncia">
+    <w:name w:val="Referência"/>
+    <w:basedOn w:val="Normal"/>
+    <w:link w:val="RefernciaChar"/>
+    <w:qFormat/>
+    <w:rsid w:val="0033375B"/>
+    <w:pPr>
+      <w:spacing w:line="360" w:lineRule="auto"/>
+      <w:jc w:val="both"/>
+    </w:pPr>
+    <w:rPr>
+      <w:rFonts w:ascii="Times New Roman" w:hAnsi="Times New Roman" w:cs="Times New Roman"/>
+      <w:sz w:val="24"/>
+      <w:szCs w:val="24"/>
+      <w:lang w:val="en-US"/>
+    </w:rPr>
+  </w:style>
+  <w:style w:type="character" w:customStyle="1" w:styleId="TextoChar">
+    <w:name w:val="Texto Char"/>
+    <w:basedOn w:val="DefaultParagraphFont"/>
+    <w:link w:val="Texto"/>
+    <w:rsid w:val="0033375B"/>
+    <w:rPr>
+      <w:rFonts w:ascii="Arial" w:hAnsi="Arial" w:cs="Arial"/>
+      <w:sz w:val="24"/>
+      <w:lang w:val="pt-BR"/>
+    </w:rPr>
+  </w:style>
+  <w:style w:type="character" w:customStyle="1" w:styleId="RefernciaChar">
+    <w:name w:val="Referência Char"/>
+    <w:basedOn w:val="DefaultParagraphFont"/>
+    <w:link w:val="Referncia"/>
+    <w:rsid w:val="0033375B"/>
+    <w:rPr>
+      <w:rFonts w:ascii="Times New Roman" w:hAnsi="Times New Roman" w:cs="Times New Roman"/>
+      <w:sz w:val="24"/>
+      <w:szCs w:val="24"/>
+      <w:lang w:val="en-US"/>
+    </w:rPr>
   </w:style>
 </w:styles>
 </file>
@@ -7135,7 +7675,7 @@
 </file>
 
 <file path=customXml/itemProps1.xml><?xml version="1.0" encoding="utf-8"?>
-<ds:datastoreItem xmlns:ds="http://schemas.openxmlformats.org/officeDocument/2006/customXml" ds:itemID="{E0CB36B3-9048-4AB8-8F71-380203C91270}">
+<ds:datastoreItem xmlns:ds="http://schemas.openxmlformats.org/officeDocument/2006/customXml" ds:itemID="{4CA45B15-5603-4C1F-BF36-5CFF391941CD}">
   <ds:schemaRefs>
     <ds:schemaRef ds:uri="http://schemas.openxmlformats.org/officeDocument/2006/bibliography"/>
   </ds:schemaRefs>

--- a/monografia/Matheus Suarez e Ricardo Petrére - Desenvolvimento de uma aplicação multiplataforma utilizando Qt.docx
+++ b/monografia/Matheus Suarez e Ricardo Petrére - Desenvolvimento de uma aplicação multiplataforma utilizando Qt.docx
@@ -93,6 +93,24 @@
           <w:sz w:val="28"/>
           <w:szCs w:val="28"/>
         </w:rPr>
+        <w:t>MATHEUS SUAREZ SILVA</w:t>
+      </w:r>
+    </w:p>
+    <w:p>
+      <w:pPr>
+        <w:jc w:val="center"/>
+        <w:rPr>
+          <w:rFonts w:ascii="Arial" w:hAnsi="Arial" w:cs="Arial"/>
+          <w:sz w:val="28"/>
+          <w:szCs w:val="28"/>
+        </w:rPr>
+      </w:pPr>
+      <w:r>
+        <w:rPr>
+          <w:rFonts w:ascii="Arial" w:hAnsi="Arial" w:cs="Arial"/>
+          <w:sz w:val="28"/>
+          <w:szCs w:val="28"/>
+        </w:rPr>
         <w:t>RICARDO CARDOSO PETRÉRE</w:t>
       </w:r>
     </w:p>
@@ -105,6 +123,254 @@
           <w:szCs w:val="28"/>
         </w:rPr>
       </w:pPr>
+    </w:p>
+    <w:p>
+      <w:pPr>
+        <w:jc w:val="center"/>
+        <w:rPr>
+          <w:rFonts w:ascii="Arial" w:hAnsi="Arial" w:cs="Arial"/>
+          <w:sz w:val="28"/>
+          <w:szCs w:val="28"/>
+        </w:rPr>
+      </w:pPr>
+    </w:p>
+    <w:p>
+      <w:pPr>
+        <w:jc w:val="center"/>
+        <w:rPr>
+          <w:rFonts w:ascii="Arial" w:hAnsi="Arial" w:cs="Arial"/>
+          <w:sz w:val="28"/>
+          <w:szCs w:val="28"/>
+        </w:rPr>
+      </w:pPr>
+    </w:p>
+    <w:p>
+      <w:pPr>
+        <w:jc w:val="center"/>
+        <w:rPr>
+          <w:rFonts w:ascii="Arial" w:hAnsi="Arial" w:cs="Arial"/>
+          <w:sz w:val="28"/>
+          <w:szCs w:val="28"/>
+        </w:rPr>
+      </w:pPr>
+    </w:p>
+    <w:p>
+      <w:pPr>
+        <w:jc w:val="center"/>
+        <w:rPr>
+          <w:rFonts w:ascii="Arial" w:hAnsi="Arial" w:cs="Arial"/>
+          <w:sz w:val="28"/>
+          <w:szCs w:val="28"/>
+        </w:rPr>
+      </w:pPr>
+    </w:p>
+    <w:p>
+      <w:pPr>
+        <w:jc w:val="center"/>
+        <w:rPr>
+          <w:rFonts w:ascii="Arial" w:hAnsi="Arial" w:cs="Arial"/>
+          <w:sz w:val="28"/>
+          <w:szCs w:val="28"/>
+        </w:rPr>
+      </w:pPr>
+    </w:p>
+    <w:p>
+      <w:pPr>
+        <w:jc w:val="center"/>
+        <w:rPr>
+          <w:rFonts w:ascii="Arial" w:hAnsi="Arial" w:cs="Arial"/>
+          <w:sz w:val="28"/>
+          <w:szCs w:val="28"/>
+        </w:rPr>
+      </w:pPr>
+    </w:p>
+    <w:p>
+      <w:pPr>
+        <w:jc w:val="center"/>
+        <w:rPr>
+          <w:rFonts w:ascii="Arial" w:hAnsi="Arial" w:cs="Arial"/>
+          <w:sz w:val="28"/>
+          <w:szCs w:val="28"/>
+        </w:rPr>
+      </w:pPr>
+    </w:p>
+    <w:p>
+      <w:pPr>
+        <w:jc w:val="center"/>
+        <w:rPr>
+          <w:rFonts w:ascii="Arial" w:hAnsi="Arial" w:cs="Arial"/>
+          <w:sz w:val="28"/>
+          <w:szCs w:val="28"/>
+        </w:rPr>
+      </w:pPr>
+      <w:r>
+        <w:rPr>
+          <w:rFonts w:ascii="Arial" w:hAnsi="Arial" w:cs="Arial"/>
+          <w:sz w:val="28"/>
+          <w:szCs w:val="28"/>
+        </w:rPr>
+        <w:t>D</w:t>
+      </w:r>
+      <w:r>
+        <w:rPr>
+          <w:rFonts w:ascii="Arial" w:hAnsi="Arial" w:cs="Arial"/>
+          <w:sz w:val="28"/>
+          <w:szCs w:val="28"/>
+        </w:rPr>
+        <w:t>ESENVOLVIMENTO DE UMA APLICAÇÃO</w:t>
+      </w:r>
+    </w:p>
+    <w:p>
+      <w:pPr>
+        <w:jc w:val="center"/>
+        <w:rPr>
+          <w:rFonts w:ascii="Arial" w:hAnsi="Arial" w:cs="Arial"/>
+          <w:sz w:val="28"/>
+          <w:szCs w:val="28"/>
+        </w:rPr>
+      </w:pPr>
+      <w:r>
+        <w:rPr>
+          <w:rFonts w:ascii="Arial" w:hAnsi="Arial" w:cs="Arial"/>
+          <w:sz w:val="28"/>
+          <w:szCs w:val="28"/>
+        </w:rPr>
+        <w:t>MULTIPLATAFORMA UTILIZANDO QT</w:t>
+      </w:r>
+    </w:p>
+    <w:p>
+      <w:pPr>
+        <w:jc w:val="center"/>
+        <w:rPr>
+          <w:rFonts w:ascii="Arial" w:hAnsi="Arial" w:cs="Arial"/>
+          <w:sz w:val="28"/>
+          <w:szCs w:val="28"/>
+        </w:rPr>
+      </w:pPr>
+    </w:p>
+    <w:p>
+      <w:pPr>
+        <w:jc w:val="center"/>
+        <w:rPr>
+          <w:rFonts w:ascii="Arial" w:hAnsi="Arial" w:cs="Arial"/>
+          <w:sz w:val="28"/>
+          <w:szCs w:val="28"/>
+        </w:rPr>
+      </w:pPr>
+    </w:p>
+    <w:p>
+      <w:pPr>
+        <w:jc w:val="center"/>
+        <w:rPr>
+          <w:rFonts w:ascii="Arial" w:hAnsi="Arial" w:cs="Arial"/>
+          <w:sz w:val="28"/>
+          <w:szCs w:val="28"/>
+        </w:rPr>
+      </w:pPr>
+    </w:p>
+    <w:p>
+      <w:pPr>
+        <w:jc w:val="center"/>
+        <w:rPr>
+          <w:rFonts w:ascii="Arial" w:hAnsi="Arial" w:cs="Arial"/>
+          <w:sz w:val="28"/>
+          <w:szCs w:val="28"/>
+        </w:rPr>
+      </w:pPr>
+    </w:p>
+    <w:p>
+      <w:pPr>
+        <w:jc w:val="center"/>
+        <w:rPr>
+          <w:rFonts w:ascii="Arial" w:hAnsi="Arial" w:cs="Arial"/>
+          <w:sz w:val="28"/>
+          <w:szCs w:val="28"/>
+        </w:rPr>
+      </w:pPr>
+    </w:p>
+    <w:p>
+      <w:pPr>
+        <w:jc w:val="center"/>
+        <w:rPr>
+          <w:rFonts w:ascii="Arial" w:hAnsi="Arial" w:cs="Arial"/>
+          <w:sz w:val="28"/>
+          <w:szCs w:val="28"/>
+        </w:rPr>
+      </w:pPr>
+    </w:p>
+    <w:p>
+      <w:pPr>
+        <w:jc w:val="center"/>
+        <w:rPr>
+          <w:rFonts w:ascii="Arial" w:hAnsi="Arial" w:cs="Arial"/>
+          <w:sz w:val="28"/>
+          <w:szCs w:val="28"/>
+        </w:rPr>
+      </w:pPr>
+    </w:p>
+    <w:p>
+      <w:pPr>
+        <w:jc w:val="center"/>
+        <w:rPr>
+          <w:rFonts w:ascii="Arial" w:hAnsi="Arial" w:cs="Arial"/>
+          <w:sz w:val="28"/>
+          <w:szCs w:val="28"/>
+        </w:rPr>
+      </w:pPr>
+      <w:r>
+        <w:rPr>
+          <w:rFonts w:ascii="Arial" w:hAnsi="Arial" w:cs="Arial"/>
+          <w:sz w:val="28"/>
+          <w:szCs w:val="28"/>
+        </w:rPr>
+        <w:t>SÃO BERNARDO DO CAMPO</w:t>
+      </w:r>
+    </w:p>
+    <w:p>
+      <w:pPr>
+        <w:jc w:val="center"/>
+        <w:rPr>
+          <w:rFonts w:ascii="Arial" w:hAnsi="Arial" w:cs="Arial"/>
+          <w:sz w:val="28"/>
+          <w:szCs w:val="28"/>
+        </w:rPr>
+      </w:pPr>
+      <w:r>
+        <w:rPr>
+          <w:rFonts w:ascii="Arial" w:hAnsi="Arial" w:cs="Arial"/>
+          <w:sz w:val="28"/>
+          <w:szCs w:val="28"/>
+        </w:rPr>
+        <w:t>2014</w:t>
+      </w:r>
+      <w:r>
+        <w:rPr>
+          <w:rFonts w:ascii="Arial" w:hAnsi="Arial" w:cs="Arial"/>
+          <w:sz w:val="28"/>
+          <w:szCs w:val="28"/>
+        </w:rPr>
+        <w:br w:type="page"/>
+      </w:r>
+    </w:p>
+    <w:p>
+      <w:pPr>
+        <w:jc w:val="center"/>
+        <w:rPr>
+          <w:rFonts w:ascii="Arial" w:hAnsi="Arial" w:cs="Arial"/>
+          <w:sz w:val="28"/>
+          <w:szCs w:val="28"/>
+        </w:rPr>
+      </w:pPr>
+    </w:p>
+    <w:p>
+      <w:pPr>
+        <w:jc w:val="center"/>
+        <w:rPr>
+          <w:rFonts w:ascii="Arial" w:hAnsi="Arial" w:cs="Arial"/>
+          <w:sz w:val="28"/>
+          <w:szCs w:val="28"/>
+        </w:rPr>
+      </w:pPr>
       <w:r>
         <w:rPr>
           <w:rFonts w:ascii="Arial" w:hAnsi="Arial" w:cs="Arial"/>
@@ -123,254 +389,6 @@
           <w:szCs w:val="28"/>
         </w:rPr>
       </w:pPr>
-    </w:p>
-    <w:p>
-      <w:pPr>
-        <w:jc w:val="center"/>
-        <w:rPr>
-          <w:rFonts w:ascii="Arial" w:hAnsi="Arial" w:cs="Arial"/>
-          <w:sz w:val="28"/>
-          <w:szCs w:val="28"/>
-        </w:rPr>
-      </w:pPr>
-    </w:p>
-    <w:p>
-      <w:pPr>
-        <w:jc w:val="center"/>
-        <w:rPr>
-          <w:rFonts w:ascii="Arial" w:hAnsi="Arial" w:cs="Arial"/>
-          <w:sz w:val="28"/>
-          <w:szCs w:val="28"/>
-        </w:rPr>
-      </w:pPr>
-    </w:p>
-    <w:p>
-      <w:pPr>
-        <w:jc w:val="center"/>
-        <w:rPr>
-          <w:rFonts w:ascii="Arial" w:hAnsi="Arial" w:cs="Arial"/>
-          <w:sz w:val="28"/>
-          <w:szCs w:val="28"/>
-        </w:rPr>
-      </w:pPr>
-    </w:p>
-    <w:p>
-      <w:pPr>
-        <w:jc w:val="center"/>
-        <w:rPr>
-          <w:rFonts w:ascii="Arial" w:hAnsi="Arial" w:cs="Arial"/>
-          <w:sz w:val="28"/>
-          <w:szCs w:val="28"/>
-        </w:rPr>
-      </w:pPr>
-    </w:p>
-    <w:p>
-      <w:pPr>
-        <w:jc w:val="center"/>
-        <w:rPr>
-          <w:rFonts w:ascii="Arial" w:hAnsi="Arial" w:cs="Arial"/>
-          <w:sz w:val="28"/>
-          <w:szCs w:val="28"/>
-        </w:rPr>
-      </w:pPr>
-    </w:p>
-    <w:p>
-      <w:pPr>
-        <w:jc w:val="center"/>
-        <w:rPr>
-          <w:rFonts w:ascii="Arial" w:hAnsi="Arial" w:cs="Arial"/>
-          <w:sz w:val="28"/>
-          <w:szCs w:val="28"/>
-        </w:rPr>
-      </w:pPr>
-    </w:p>
-    <w:p>
-      <w:pPr>
-        <w:jc w:val="center"/>
-        <w:rPr>
-          <w:rFonts w:ascii="Arial" w:hAnsi="Arial" w:cs="Arial"/>
-          <w:sz w:val="28"/>
-          <w:szCs w:val="28"/>
-        </w:rPr>
-      </w:pPr>
-    </w:p>
-    <w:p>
-      <w:pPr>
-        <w:jc w:val="center"/>
-        <w:rPr>
-          <w:rFonts w:ascii="Arial" w:hAnsi="Arial" w:cs="Arial"/>
-          <w:sz w:val="28"/>
-          <w:szCs w:val="28"/>
-        </w:rPr>
-      </w:pPr>
-      <w:r>
-        <w:rPr>
-          <w:rFonts w:ascii="Arial" w:hAnsi="Arial" w:cs="Arial"/>
-          <w:sz w:val="28"/>
-          <w:szCs w:val="28"/>
-        </w:rPr>
-        <w:t>D</w:t>
-      </w:r>
-      <w:r>
-        <w:rPr>
-          <w:rFonts w:ascii="Arial" w:hAnsi="Arial" w:cs="Arial"/>
-          <w:sz w:val="28"/>
-          <w:szCs w:val="28"/>
-        </w:rPr>
-        <w:t>ESENVOLVIMENTO DE UMA APLICAÇÃO</w:t>
-      </w:r>
-    </w:p>
-    <w:p>
-      <w:pPr>
-        <w:jc w:val="center"/>
-        <w:rPr>
-          <w:rFonts w:ascii="Arial" w:hAnsi="Arial" w:cs="Arial"/>
-          <w:sz w:val="28"/>
-          <w:szCs w:val="28"/>
-        </w:rPr>
-      </w:pPr>
-      <w:r>
-        <w:rPr>
-          <w:rFonts w:ascii="Arial" w:hAnsi="Arial" w:cs="Arial"/>
-          <w:sz w:val="28"/>
-          <w:szCs w:val="28"/>
-        </w:rPr>
-        <w:t>MULTIPLATAFORMA UTILIZANDO QT</w:t>
-      </w:r>
-    </w:p>
-    <w:p>
-      <w:pPr>
-        <w:jc w:val="center"/>
-        <w:rPr>
-          <w:rFonts w:ascii="Arial" w:hAnsi="Arial" w:cs="Arial"/>
-          <w:sz w:val="28"/>
-          <w:szCs w:val="28"/>
-        </w:rPr>
-      </w:pPr>
-    </w:p>
-    <w:p>
-      <w:pPr>
-        <w:jc w:val="center"/>
-        <w:rPr>
-          <w:rFonts w:ascii="Arial" w:hAnsi="Arial" w:cs="Arial"/>
-          <w:sz w:val="28"/>
-          <w:szCs w:val="28"/>
-        </w:rPr>
-      </w:pPr>
-    </w:p>
-    <w:p>
-      <w:pPr>
-        <w:jc w:val="center"/>
-        <w:rPr>
-          <w:rFonts w:ascii="Arial" w:hAnsi="Arial" w:cs="Arial"/>
-          <w:sz w:val="28"/>
-          <w:szCs w:val="28"/>
-        </w:rPr>
-      </w:pPr>
-    </w:p>
-    <w:p>
-      <w:pPr>
-        <w:jc w:val="center"/>
-        <w:rPr>
-          <w:rFonts w:ascii="Arial" w:hAnsi="Arial" w:cs="Arial"/>
-          <w:sz w:val="28"/>
-          <w:szCs w:val="28"/>
-        </w:rPr>
-      </w:pPr>
-    </w:p>
-    <w:p>
-      <w:pPr>
-        <w:jc w:val="center"/>
-        <w:rPr>
-          <w:rFonts w:ascii="Arial" w:hAnsi="Arial" w:cs="Arial"/>
-          <w:sz w:val="28"/>
-          <w:szCs w:val="28"/>
-        </w:rPr>
-      </w:pPr>
-    </w:p>
-    <w:p>
-      <w:pPr>
-        <w:jc w:val="center"/>
-        <w:rPr>
-          <w:rFonts w:ascii="Arial" w:hAnsi="Arial" w:cs="Arial"/>
-          <w:sz w:val="28"/>
-          <w:szCs w:val="28"/>
-        </w:rPr>
-      </w:pPr>
-    </w:p>
-    <w:p>
-      <w:pPr>
-        <w:jc w:val="center"/>
-        <w:rPr>
-          <w:rFonts w:ascii="Arial" w:hAnsi="Arial" w:cs="Arial"/>
-          <w:sz w:val="28"/>
-          <w:szCs w:val="28"/>
-        </w:rPr>
-      </w:pPr>
-    </w:p>
-    <w:p>
-      <w:pPr>
-        <w:jc w:val="center"/>
-        <w:rPr>
-          <w:rFonts w:ascii="Arial" w:hAnsi="Arial" w:cs="Arial"/>
-          <w:sz w:val="28"/>
-          <w:szCs w:val="28"/>
-        </w:rPr>
-      </w:pPr>
-      <w:r>
-        <w:rPr>
-          <w:rFonts w:ascii="Arial" w:hAnsi="Arial" w:cs="Arial"/>
-          <w:sz w:val="28"/>
-          <w:szCs w:val="28"/>
-        </w:rPr>
-        <w:t>SÃO BERNARDO DO CAMPO</w:t>
-      </w:r>
-    </w:p>
-    <w:p>
-      <w:pPr>
-        <w:jc w:val="center"/>
-        <w:rPr>
-          <w:rFonts w:ascii="Arial" w:hAnsi="Arial" w:cs="Arial"/>
-          <w:sz w:val="28"/>
-          <w:szCs w:val="28"/>
-        </w:rPr>
-      </w:pPr>
-      <w:r>
-        <w:rPr>
-          <w:rFonts w:ascii="Arial" w:hAnsi="Arial" w:cs="Arial"/>
-          <w:sz w:val="28"/>
-          <w:szCs w:val="28"/>
-        </w:rPr>
-        <w:t>2014</w:t>
-      </w:r>
-      <w:r>
-        <w:rPr>
-          <w:rFonts w:ascii="Arial" w:hAnsi="Arial" w:cs="Arial"/>
-          <w:sz w:val="28"/>
-          <w:szCs w:val="28"/>
-        </w:rPr>
-        <w:br w:type="page"/>
-      </w:r>
-    </w:p>
-    <w:p>
-      <w:pPr>
-        <w:jc w:val="center"/>
-        <w:rPr>
-          <w:rFonts w:ascii="Arial" w:hAnsi="Arial" w:cs="Arial"/>
-          <w:sz w:val="28"/>
-          <w:szCs w:val="28"/>
-        </w:rPr>
-      </w:pPr>
-    </w:p>
-    <w:p>
-      <w:pPr>
-        <w:jc w:val="center"/>
-        <w:rPr>
-          <w:rFonts w:ascii="Arial" w:hAnsi="Arial" w:cs="Arial"/>
-          <w:sz w:val="28"/>
-          <w:szCs w:val="28"/>
-        </w:rPr>
-      </w:pPr>
       <w:r>
         <w:rPr>
           <w:rFonts w:ascii="Arial" w:hAnsi="Arial" w:cs="Arial"/>
@@ -378,24 +396,6 @@
           <w:szCs w:val="28"/>
         </w:rPr>
         <w:t>RICARDO CARDOSO PETRÉRE</w:t>
-      </w:r>
-    </w:p>
-    <w:p>
-      <w:pPr>
-        <w:jc w:val="center"/>
-        <w:rPr>
-          <w:rFonts w:ascii="Arial" w:hAnsi="Arial" w:cs="Arial"/>
-          <w:sz w:val="28"/>
-          <w:szCs w:val="28"/>
-        </w:rPr>
-      </w:pPr>
-      <w:r>
-        <w:rPr>
-          <w:rFonts w:ascii="Arial" w:hAnsi="Arial" w:cs="Arial"/>
-          <w:sz w:val="28"/>
-          <w:szCs w:val="28"/>
-        </w:rPr>
-        <w:t>MATHEUS SUAREZ SILVA</w:t>
       </w:r>
     </w:p>
     <w:p>
@@ -690,25 +690,25 @@
           <w:sz w:val="28"/>
           <w:szCs w:val="28"/>
         </w:rPr>
+        <w:t>MATHEUS SUAREZ SILVA</w:t>
+      </w:r>
+    </w:p>
+    <w:p>
+      <w:pPr>
+        <w:jc w:val="center"/>
+        <w:rPr>
+          <w:rFonts w:ascii="Arial" w:hAnsi="Arial" w:cs="Arial"/>
+          <w:sz w:val="28"/>
+          <w:szCs w:val="28"/>
+        </w:rPr>
+      </w:pPr>
+      <w:r>
+        <w:rPr>
+          <w:rFonts w:ascii="Arial" w:hAnsi="Arial" w:cs="Arial"/>
+          <w:sz w:val="28"/>
+          <w:szCs w:val="28"/>
+        </w:rPr>
         <w:t>RICARDO CARDOSO PETRÉRE</w:t>
-      </w:r>
-    </w:p>
-    <w:p>
-      <w:pPr>
-        <w:jc w:val="center"/>
-        <w:rPr>
-          <w:rFonts w:ascii="Arial" w:hAnsi="Arial" w:cs="Arial"/>
-          <w:sz w:val="28"/>
-          <w:szCs w:val="28"/>
-        </w:rPr>
-      </w:pPr>
-      <w:r>
-        <w:rPr>
-          <w:rFonts w:ascii="Arial" w:hAnsi="Arial" w:cs="Arial"/>
-          <w:sz w:val="28"/>
-          <w:szCs w:val="28"/>
-        </w:rPr>
-        <w:t>MATHEUS SUAREZ SILVA</w:t>
       </w:r>
     </w:p>
     <w:p>
@@ -1053,15 +1053,6 @@
         </w:rPr>
         <w:t>2014</w:t>
       </w:r>
-    </w:p>
-    <w:p>
-      <w:pPr>
-        <w:rPr>
-          <w:rFonts w:ascii="Arial" w:hAnsi="Arial" w:cs="Arial"/>
-          <w:sz w:val="28"/>
-          <w:szCs w:val="28"/>
-        </w:rPr>
-      </w:pPr>
       <w:r>
         <w:rPr>
           <w:rFonts w:ascii="Arial" w:hAnsi="Arial" w:cs="Arial"/>
@@ -1891,6 +1882,7 @@
         </w:tabs>
         <w:rPr>
           <w:rFonts w:eastAsiaTheme="minorEastAsia"/>
+          <w:b/>
           <w:noProof/>
           <w:lang w:eastAsia="pt-BR"/>
         </w:rPr>
@@ -1922,10 +1914,11 @@
         </w:rPr>
         <w:fldChar w:fldCharType="separate"/>
       </w:r>
-      <w:hyperlink w:anchor="_Toc398420836" w:history="1">
+      <w:hyperlink w:anchor="_Toc398490098" w:history="1">
         <w:r>
           <w:rPr>
             <w:rStyle w:val="Hyperlink"/>
+            <w:b/>
             <w:noProof/>
             <w:shd w:val="clear" w:color="auto" w:fill="B4C6E7" w:themeFill="accent5" w:themeFillTint="66"/>
           </w:rPr>
@@ -1934,12 +1927,14 @@
         <w:r>
           <w:rPr>
             <w:rStyle w:val="Hyperlink"/>
+            <w:b/>
             <w:noProof/>
           </w:rPr>
           <w:t>.</w:t>
         </w:r>
         <w:r>
           <w:rPr>
+            <w:b/>
             <w:noProof/>
             <w:webHidden/>
           </w:rPr>
@@ -1947,6 +1942,7 @@
         </w:r>
         <w:r>
           <w:rPr>
+            <w:b/>
             <w:noProof/>
             <w:webHidden/>
           </w:rPr>
@@ -1954,19 +1950,22 @@
         </w:r>
         <w:r>
           <w:rPr>
-            <w:noProof/>
-            <w:webHidden/>
-          </w:rPr>
-          <w:instrText xml:space="preserve"> PAGEREF _Toc398420836 \h </w:instrText>
-        </w:r>
-        <w:r>
-          <w:rPr>
-            <w:noProof/>
-            <w:webHidden/>
-          </w:rPr>
-        </w:r>
-        <w:r>
-          <w:rPr>
+            <w:b/>
+            <w:noProof/>
+            <w:webHidden/>
+          </w:rPr>
+          <w:instrText xml:space="preserve"> PAGEREF _Toc398490098 \h </w:instrText>
+        </w:r>
+        <w:r>
+          <w:rPr>
+            <w:b/>
+            <w:noProof/>
+            <w:webHidden/>
+          </w:rPr>
+        </w:r>
+        <w:r>
+          <w:rPr>
+            <w:b/>
             <w:noProof/>
             <w:webHidden/>
           </w:rPr>
@@ -1974,6 +1973,7 @@
         </w:r>
         <w:r>
           <w:rPr>
+            <w:b/>
             <w:noProof/>
             <w:webHidden/>
           </w:rPr>
@@ -1981,6 +1981,7 @@
         </w:r>
         <w:r>
           <w:rPr>
+            <w:b/>
             <w:noProof/>
             <w:webHidden/>
           </w:rPr>
@@ -2000,10 +2001,11 @@
           <w:lang w:eastAsia="pt-BR"/>
         </w:rPr>
       </w:pPr>
-      <w:hyperlink w:anchor="_Toc398420837" w:history="1">
+      <w:hyperlink w:anchor="_Toc398490099" w:history="1">
         <w:r>
           <w:rPr>
             <w:rStyle w:val="Hyperlink"/>
+            <w:b/>
             <w:noProof/>
             <w:shd w:val="clear" w:color="auto" w:fill="B4C6E7" w:themeFill="accent5" w:themeFillTint="66"/>
           </w:rPr>
@@ -2011,6 +2013,7 @@
         </w:r>
         <w:r>
           <w:rPr>
+            <w:b/>
             <w:noProof/>
             <w:webHidden/>
           </w:rPr>
@@ -2018,6 +2021,7 @@
         </w:r>
         <w:r>
           <w:rPr>
+            <w:b/>
             <w:noProof/>
             <w:webHidden/>
           </w:rPr>
@@ -2025,19 +2029,22 @@
         </w:r>
         <w:r>
           <w:rPr>
-            <w:noProof/>
-            <w:webHidden/>
-          </w:rPr>
-          <w:instrText xml:space="preserve"> PAGEREF _Toc398420837 \h </w:instrText>
-        </w:r>
-        <w:r>
-          <w:rPr>
-            <w:noProof/>
-            <w:webHidden/>
-          </w:rPr>
-        </w:r>
-        <w:r>
-          <w:rPr>
+            <w:b/>
+            <w:noProof/>
+            <w:webHidden/>
+          </w:rPr>
+          <w:instrText xml:space="preserve"> PAGEREF _Toc398490099 \h </w:instrText>
+        </w:r>
+        <w:r>
+          <w:rPr>
+            <w:b/>
+            <w:noProof/>
+            <w:webHidden/>
+          </w:rPr>
+        </w:r>
+        <w:r>
+          <w:rPr>
+            <w:b/>
             <w:noProof/>
             <w:webHidden/>
           </w:rPr>
@@ -2045,13 +2052,15 @@
         </w:r>
         <w:r>
           <w:rPr>
-            <w:noProof/>
-            <w:webHidden/>
-          </w:rPr>
-          <w:t>16</w:t>
-        </w:r>
-        <w:r>
-          <w:rPr>
+            <w:b/>
+            <w:noProof/>
+            <w:webHidden/>
+          </w:rPr>
+          <w:t>17</w:t>
+        </w:r>
+        <w:r>
+          <w:rPr>
+            <w:b/>
             <w:noProof/>
             <w:webHidden/>
           </w:rPr>
@@ -2137,19 +2146,43 @@
       <w:pPr>
         <w:rPr>
           <w:rFonts w:ascii="Arial" w:hAnsi="Arial" w:cs="Arial"/>
-          <w:sz w:val="28"/>
-          <w:szCs w:val="28"/>
-        </w:rPr>
-      </w:pPr>
-    </w:p>
-    <w:p>
-      <w:pPr>
-        <w:rPr>
-          <w:rFonts w:ascii="Arial" w:hAnsi="Arial" w:cs="Arial"/>
-          <w:sz w:val="24"/>
-          <w:szCs w:val="28"/>
-        </w:rPr>
-      </w:pPr>
+          <w:b/>
+          <w:sz w:val="28"/>
+          <w:szCs w:val="28"/>
+        </w:rPr>
+      </w:pPr>
+    </w:p>
+    <w:p>
+      <w:pPr>
+        <w:pStyle w:val="Texto"/>
+        <w:ind w:firstLine="0"/>
+      </w:pPr>
+      <w:r>
+        <w:rPr>
+          <w:b/>
+          <w:shd w:val="clear" w:color="auto" w:fill="B4C6E7" w:themeFill="accent5" w:themeFillTint="66"/>
+        </w:rPr>
+        <w:t>GUI –</w:t>
+      </w:r>
+      <w:r>
+        <w:rPr>
+          <w:shd w:val="clear" w:color="auto" w:fill="B4C6E7" w:themeFill="accent5" w:themeFillTint="66"/>
+        </w:rPr>
+        <w:t xml:space="preserve"> </w:t>
+      </w:r>
+      <w:r>
+        <w:rPr>
+          <w:i/>
+          <w:shd w:val="clear" w:color="auto" w:fill="B4C6E7" w:themeFill="accent5" w:themeFillTint="66"/>
+        </w:rPr>
+        <w:t>Graphical User Interface</w:t>
+      </w:r>
+      <w:r>
+        <w:rPr>
+          <w:shd w:val="clear" w:color="auto" w:fill="B4C6E7" w:themeFill="accent5" w:themeFillTint="66"/>
+        </w:rPr>
+        <w:t xml:space="preserve"> (Interface de Usuário Gráfica)</w:t>
+      </w:r>
     </w:p>
     <w:p>
       <w:pPr>
@@ -2219,6 +2252,7 @@
     <w:p>
       <w:pPr>
         <w:pStyle w:val="TOC1"/>
+        <w:shd w:val="clear" w:color="auto" w:fill="B4C6E7" w:themeFill="accent5" w:themeFillTint="66"/>
         <w:tabs>
           <w:tab w:val="left" w:pos="440"/>
           <w:tab w:val="right" w:leader="dot" w:pos="9061"/>
@@ -2257,7 +2291,7 @@
         </w:rPr>
         <w:fldChar w:fldCharType="separate"/>
       </w:r>
-      <w:hyperlink w:anchor="_Toc398420840" w:history="1">
+      <w:hyperlink w:anchor="_Toc398490139" w:history="1">
         <w:r>
           <w:rPr>
             <w:rStyle w:val="Hyperlink"/>
@@ -2305,7 +2339,7 @@
             <w:noProof/>
             <w:webHidden/>
           </w:rPr>
-          <w:instrText xml:space="preserve"> PAGEREF _Toc398420840 \h </w:instrText>
+          <w:instrText xml:space="preserve"> PAGEREF _Toc398490139 \h </w:instrText>
         </w:r>
         <w:r>
           <w:rPr>
@@ -2343,6 +2377,7 @@
     <w:p>
       <w:pPr>
         <w:pStyle w:val="TOC2"/>
+        <w:shd w:val="clear" w:color="auto" w:fill="B4C6E7" w:themeFill="accent5" w:themeFillTint="66"/>
         <w:tabs>
           <w:tab w:val="left" w:pos="880"/>
           <w:tab w:val="right" w:leader="dot" w:pos="9061"/>
@@ -2354,7 +2389,7 @@
           <w:lang w:eastAsia="pt-BR"/>
         </w:rPr>
       </w:pPr>
-      <w:hyperlink w:anchor="_Toc398420841" w:history="1">
+      <w:hyperlink w:anchor="_Toc398490140" w:history="1">
         <w:r>
           <w:rPr>
             <w:rStyle w:val="Hyperlink"/>
@@ -2402,7 +2437,7 @@
             <w:noProof/>
             <w:webHidden/>
           </w:rPr>
-          <w:instrText xml:space="preserve"> PAGEREF _Toc398420841 \h </w:instrText>
+          <w:instrText xml:space="preserve"> PAGEREF _Toc398490140 \h </w:instrText>
         </w:r>
         <w:r>
           <w:rPr>
@@ -2440,6 +2475,7 @@
     <w:p>
       <w:pPr>
         <w:pStyle w:val="TOC2"/>
+        <w:shd w:val="clear" w:color="auto" w:fill="B4C6E7" w:themeFill="accent5" w:themeFillTint="66"/>
         <w:tabs>
           <w:tab w:val="left" w:pos="880"/>
           <w:tab w:val="right" w:leader="dot" w:pos="9061"/>
@@ -2451,7 +2487,7 @@
           <w:lang w:eastAsia="pt-BR"/>
         </w:rPr>
       </w:pPr>
-      <w:hyperlink w:anchor="_Toc398420842" w:history="1">
+      <w:hyperlink w:anchor="_Toc398490141" w:history="1">
         <w:r>
           <w:rPr>
             <w:rStyle w:val="Hyperlink"/>
@@ -2499,7 +2535,7 @@
             <w:noProof/>
             <w:webHidden/>
           </w:rPr>
-          <w:instrText xml:space="preserve"> PAGEREF _Toc398420842 \h </w:instrText>
+          <w:instrText xml:space="preserve"> PAGEREF _Toc398490141 \h </w:instrText>
         </w:r>
         <w:r>
           <w:rPr>
@@ -2537,6 +2573,7 @@
     <w:p>
       <w:pPr>
         <w:pStyle w:val="TOC2"/>
+        <w:shd w:val="clear" w:color="auto" w:fill="B4C6E7" w:themeFill="accent5" w:themeFillTint="66"/>
         <w:tabs>
           <w:tab w:val="left" w:pos="880"/>
           <w:tab w:val="right" w:leader="dot" w:pos="9061"/>
@@ -2548,7 +2585,7 @@
           <w:lang w:eastAsia="pt-BR"/>
         </w:rPr>
       </w:pPr>
-      <w:hyperlink w:anchor="_Toc398420843" w:history="1">
+      <w:hyperlink w:anchor="_Toc398490142" w:history="1">
         <w:r>
           <w:rPr>
             <w:rStyle w:val="Hyperlink"/>
@@ -2572,7 +2609,17 @@
             <w:b/>
             <w:noProof/>
           </w:rPr>
-          <w:t>Justificativa</w:t>
+          <w:t>Justific</w:t>
+        </w:r>
+        <w:bookmarkStart w:id="0" w:name="_GoBack"/>
+        <w:bookmarkEnd w:id="0"/>
+        <w:r>
+          <w:rPr>
+            <w:rStyle w:val="Hyperlink"/>
+            <w:b/>
+            <w:noProof/>
+          </w:rPr>
+          <w:t>ativa</w:t>
         </w:r>
         <w:r>
           <w:rPr>
@@ -2596,7 +2643,7 @@
             <w:noProof/>
             <w:webHidden/>
           </w:rPr>
-          <w:instrText xml:space="preserve"> PAGEREF _Toc398420843 \h </w:instrText>
+          <w:instrText xml:space="preserve"> PAGEREF _Toc398490142 \h </w:instrText>
         </w:r>
         <w:r>
           <w:rPr>
@@ -2634,6 +2681,7 @@
     <w:p>
       <w:pPr>
         <w:pStyle w:val="TOC2"/>
+        <w:shd w:val="clear" w:color="auto" w:fill="B4C6E7" w:themeFill="accent5" w:themeFillTint="66"/>
         <w:tabs>
           <w:tab w:val="left" w:pos="880"/>
           <w:tab w:val="right" w:leader="dot" w:pos="9061"/>
@@ -2645,7 +2693,7 @@
           <w:lang w:eastAsia="pt-BR"/>
         </w:rPr>
       </w:pPr>
-      <w:hyperlink w:anchor="_Toc398420844" w:history="1">
+      <w:hyperlink w:anchor="_Toc398490143" w:history="1">
         <w:r>
           <w:rPr>
             <w:rStyle w:val="Hyperlink"/>
@@ -2693,7 +2741,7 @@
             <w:noProof/>
             <w:webHidden/>
           </w:rPr>
-          <w:instrText xml:space="preserve"> PAGEREF _Toc398420844 \h </w:instrText>
+          <w:instrText xml:space="preserve"> PAGEREF _Toc398490143 \h </w:instrText>
         </w:r>
         <w:r>
           <w:rPr>
@@ -2731,6 +2779,7 @@
     <w:p>
       <w:pPr>
         <w:pStyle w:val="TOC1"/>
+        <w:shd w:val="clear" w:color="auto" w:fill="B4C6E7" w:themeFill="accent5" w:themeFillTint="66"/>
         <w:tabs>
           <w:tab w:val="left" w:pos="440"/>
           <w:tab w:val="right" w:leader="dot" w:pos="9061"/>
@@ -2742,7 +2791,7 @@
           <w:lang w:eastAsia="pt-BR"/>
         </w:rPr>
       </w:pPr>
-      <w:hyperlink w:anchor="_Toc398420845" w:history="1">
+      <w:hyperlink w:anchor="_Toc398490144" w:history="1">
         <w:r>
           <w:rPr>
             <w:rStyle w:val="Hyperlink"/>
@@ -2790,7 +2839,7 @@
             <w:noProof/>
             <w:webHidden/>
           </w:rPr>
-          <w:instrText xml:space="preserve"> PAGEREF _Toc398420845 \h </w:instrText>
+          <w:instrText xml:space="preserve"> PAGEREF _Toc398490144 \h </w:instrText>
         </w:r>
         <w:r>
           <w:rPr>
@@ -2828,6 +2877,7 @@
     <w:p>
       <w:pPr>
         <w:pStyle w:val="TOC2"/>
+        <w:shd w:val="clear" w:color="auto" w:fill="B4C6E7" w:themeFill="accent5" w:themeFillTint="66"/>
         <w:tabs>
           <w:tab w:val="left" w:pos="880"/>
           <w:tab w:val="right" w:leader="dot" w:pos="9061"/>
@@ -2839,7 +2889,7 @@
           <w:lang w:eastAsia="pt-BR"/>
         </w:rPr>
       </w:pPr>
-      <w:hyperlink w:anchor="_Toc398420846" w:history="1">
+      <w:hyperlink w:anchor="_Toc398490145" w:history="1">
         <w:r>
           <w:rPr>
             <w:rStyle w:val="Hyperlink"/>
@@ -2887,7 +2937,7 @@
             <w:noProof/>
             <w:webHidden/>
           </w:rPr>
-          <w:instrText xml:space="preserve"> PAGEREF _Toc398420846 \h </w:instrText>
+          <w:instrText xml:space="preserve"> PAGEREF _Toc398490145 \h </w:instrText>
         </w:r>
         <w:r>
           <w:rPr>
@@ -2925,6 +2975,7 @@
     <w:p>
       <w:pPr>
         <w:pStyle w:val="TOC2"/>
+        <w:shd w:val="clear" w:color="auto" w:fill="B4C6E7" w:themeFill="accent5" w:themeFillTint="66"/>
         <w:tabs>
           <w:tab w:val="left" w:pos="880"/>
           <w:tab w:val="right" w:leader="dot" w:pos="9061"/>
@@ -2936,7 +2987,7 @@
           <w:lang w:eastAsia="pt-BR"/>
         </w:rPr>
       </w:pPr>
-      <w:hyperlink w:anchor="_Toc398420847" w:history="1">
+      <w:hyperlink w:anchor="_Toc398490146" w:history="1">
         <w:r>
           <w:rPr>
             <w:rStyle w:val="Hyperlink"/>
@@ -2984,7 +3035,7 @@
             <w:noProof/>
             <w:webHidden/>
           </w:rPr>
-          <w:instrText xml:space="preserve"> PAGEREF _Toc398420847 \h </w:instrText>
+          <w:instrText xml:space="preserve"> PAGEREF _Toc398490146 \h </w:instrText>
         </w:r>
         <w:r>
           <w:rPr>
@@ -3022,6 +3073,7 @@
     <w:p>
       <w:pPr>
         <w:pStyle w:val="TOC2"/>
+        <w:shd w:val="clear" w:color="auto" w:fill="B4C6E7" w:themeFill="accent5" w:themeFillTint="66"/>
         <w:tabs>
           <w:tab w:val="left" w:pos="880"/>
           <w:tab w:val="right" w:leader="dot" w:pos="9061"/>
@@ -3033,7 +3085,7 @@
           <w:lang w:eastAsia="pt-BR"/>
         </w:rPr>
       </w:pPr>
-      <w:hyperlink w:anchor="_Toc398420848" w:history="1">
+      <w:hyperlink w:anchor="_Toc398490147" w:history="1">
         <w:r>
           <w:rPr>
             <w:rStyle w:val="Hyperlink"/>
@@ -3081,7 +3133,7 @@
             <w:noProof/>
             <w:webHidden/>
           </w:rPr>
-          <w:instrText xml:space="preserve"> PAGEREF _Toc398420848 \h </w:instrText>
+          <w:instrText xml:space="preserve"> PAGEREF _Toc398490147 \h </w:instrText>
         </w:r>
         <w:r>
           <w:rPr>
@@ -3119,6 +3171,7 @@
     <w:p>
       <w:pPr>
         <w:pStyle w:val="TOC3"/>
+        <w:shd w:val="clear" w:color="auto" w:fill="B4C6E7" w:themeFill="accent5" w:themeFillTint="66"/>
         <w:tabs>
           <w:tab w:val="left" w:pos="1320"/>
           <w:tab w:val="right" w:leader="dot" w:pos="9061"/>
@@ -3130,7 +3183,7 @@
           <w:lang w:eastAsia="pt-BR"/>
         </w:rPr>
       </w:pPr>
-      <w:hyperlink w:anchor="_Toc398420849" w:history="1">
+      <w:hyperlink w:anchor="_Toc398490148" w:history="1">
         <w:r>
           <w:rPr>
             <w:rStyle w:val="Hyperlink"/>
@@ -3178,7 +3231,7 @@
             <w:noProof/>
             <w:webHidden/>
           </w:rPr>
-          <w:instrText xml:space="preserve"> PAGEREF _Toc398420849 \h </w:instrText>
+          <w:instrText xml:space="preserve"> PAGEREF _Toc398490148 \h </w:instrText>
         </w:r>
         <w:r>
           <w:rPr>
@@ -3216,6 +3269,7 @@
     <w:p>
       <w:pPr>
         <w:pStyle w:val="TOC4"/>
+        <w:shd w:val="clear" w:color="auto" w:fill="B4C6E7" w:themeFill="accent5" w:themeFillTint="66"/>
         <w:tabs>
           <w:tab w:val="left" w:pos="1540"/>
           <w:tab w:val="right" w:leader="dot" w:pos="9061"/>
@@ -3227,7 +3281,7 @@
           <w:lang w:eastAsia="pt-BR"/>
         </w:rPr>
       </w:pPr>
-      <w:hyperlink w:anchor="_Toc398420850" w:history="1">
+      <w:hyperlink w:anchor="_Toc398490149" w:history="1">
         <w:r>
           <w:rPr>
             <w:rStyle w:val="Hyperlink"/>
@@ -3275,7 +3329,7 @@
             <w:noProof/>
             <w:webHidden/>
           </w:rPr>
-          <w:instrText xml:space="preserve"> PAGEREF _Toc398420850 \h </w:instrText>
+          <w:instrText xml:space="preserve"> PAGEREF _Toc398490149 \h </w:instrText>
         </w:r>
         <w:r>
           <w:rPr>
@@ -3313,6 +3367,7 @@
     <w:p>
       <w:pPr>
         <w:pStyle w:val="TOC3"/>
+        <w:shd w:val="clear" w:color="auto" w:fill="B4C6E7" w:themeFill="accent5" w:themeFillTint="66"/>
         <w:tabs>
           <w:tab w:val="left" w:pos="1320"/>
           <w:tab w:val="right" w:leader="dot" w:pos="9061"/>
@@ -3324,7 +3379,7 @@
           <w:lang w:eastAsia="pt-BR"/>
         </w:rPr>
       </w:pPr>
-      <w:hyperlink w:anchor="_Toc398420851" w:history="1">
+      <w:hyperlink w:anchor="_Toc398490150" w:history="1">
         <w:r>
           <w:rPr>
             <w:rStyle w:val="Hyperlink"/>
@@ -3372,7 +3427,7 @@
             <w:noProof/>
             <w:webHidden/>
           </w:rPr>
-          <w:instrText xml:space="preserve"> PAGEREF _Toc398420851 \h </w:instrText>
+          <w:instrText xml:space="preserve"> PAGEREF _Toc398490150 \h </w:instrText>
         </w:r>
         <w:r>
           <w:rPr>
@@ -3395,7 +3450,7 @@
             <w:noProof/>
             <w:webHidden/>
           </w:rPr>
-          <w:t>17</w:t>
+          <w:t>18</w:t>
         </w:r>
         <w:r>
           <w:rPr>
@@ -3410,6 +3465,7 @@
     <w:p>
       <w:pPr>
         <w:pStyle w:val="TOC1"/>
+        <w:shd w:val="clear" w:color="auto" w:fill="B4C6E7" w:themeFill="accent5" w:themeFillTint="66"/>
         <w:tabs>
           <w:tab w:val="left" w:pos="440"/>
           <w:tab w:val="right" w:leader="dot" w:pos="9061"/>
@@ -3421,7 +3477,7 @@
           <w:lang w:eastAsia="pt-BR"/>
         </w:rPr>
       </w:pPr>
-      <w:hyperlink w:anchor="_Toc398420852" w:history="1">
+      <w:hyperlink w:anchor="_Toc398490151" w:history="1">
         <w:r>
           <w:rPr>
             <w:rStyle w:val="Hyperlink"/>
@@ -3469,7 +3525,7 @@
             <w:noProof/>
             <w:webHidden/>
           </w:rPr>
-          <w:instrText xml:space="preserve"> PAGEREF _Toc398420852 \h </w:instrText>
+          <w:instrText xml:space="preserve"> PAGEREF _Toc398490151 \h </w:instrText>
         </w:r>
         <w:r>
           <w:rPr>
@@ -3492,7 +3548,7 @@
             <w:noProof/>
             <w:webHidden/>
           </w:rPr>
-          <w:t>18</w:t>
+          <w:t>19</w:t>
         </w:r>
         <w:r>
           <w:rPr>
@@ -3507,6 +3563,7 @@
     <w:p>
       <w:pPr>
         <w:pStyle w:val="TOC1"/>
+        <w:shd w:val="clear" w:color="auto" w:fill="B4C6E7" w:themeFill="accent5" w:themeFillTint="66"/>
         <w:tabs>
           <w:tab w:val="left" w:pos="440"/>
           <w:tab w:val="right" w:leader="dot" w:pos="9061"/>
@@ -3518,7 +3575,7 @@
           <w:lang w:eastAsia="pt-BR"/>
         </w:rPr>
       </w:pPr>
-      <w:hyperlink w:anchor="_Toc398420853" w:history="1">
+      <w:hyperlink w:anchor="_Toc398490152" w:history="1">
         <w:r>
           <w:rPr>
             <w:rStyle w:val="Hyperlink"/>
@@ -3566,7 +3623,7 @@
             <w:noProof/>
             <w:webHidden/>
           </w:rPr>
-          <w:instrText xml:space="preserve"> PAGEREF _Toc398420853 \h </w:instrText>
+          <w:instrText xml:space="preserve"> PAGEREF _Toc398490152 \h </w:instrText>
         </w:r>
         <w:r>
           <w:rPr>
@@ -3589,7 +3646,7 @@
             <w:noProof/>
             <w:webHidden/>
           </w:rPr>
-          <w:t>19</w:t>
+          <w:t>20</w:t>
         </w:r>
         <w:r>
           <w:rPr>
@@ -3604,6 +3661,7 @@
     <w:p>
       <w:pPr>
         <w:pStyle w:val="TOC1"/>
+        <w:shd w:val="clear" w:color="auto" w:fill="B4C6E7" w:themeFill="accent5" w:themeFillTint="66"/>
         <w:tabs>
           <w:tab w:val="left" w:pos="440"/>
           <w:tab w:val="right" w:leader="dot" w:pos="9061"/>
@@ -3615,7 +3673,7 @@
           <w:lang w:eastAsia="pt-BR"/>
         </w:rPr>
       </w:pPr>
-      <w:hyperlink w:anchor="_Toc398420854" w:history="1">
+      <w:hyperlink w:anchor="_Toc398490153" w:history="1">
         <w:r>
           <w:rPr>
             <w:rStyle w:val="Hyperlink"/>
@@ -3663,7 +3721,7 @@
             <w:noProof/>
             <w:webHidden/>
           </w:rPr>
-          <w:instrText xml:space="preserve"> PAGEREF _Toc398420854 \h </w:instrText>
+          <w:instrText xml:space="preserve"> PAGEREF _Toc398490153 \h </w:instrText>
         </w:r>
         <w:r>
           <w:rPr>
@@ -3686,7 +3744,7 @@
             <w:noProof/>
             <w:webHidden/>
           </w:rPr>
-          <w:t>20</w:t>
+          <w:t>21</w:t>
         </w:r>
         <w:r>
           <w:rPr>
@@ -3701,6 +3759,7 @@
     <w:p>
       <w:pPr>
         <w:pStyle w:val="TOC1"/>
+        <w:shd w:val="clear" w:color="auto" w:fill="B4C6E7" w:themeFill="accent5" w:themeFillTint="66"/>
         <w:tabs>
           <w:tab w:val="left" w:pos="440"/>
           <w:tab w:val="right" w:leader="dot" w:pos="9061"/>
@@ -3712,7 +3771,7 @@
           <w:lang w:eastAsia="pt-BR"/>
         </w:rPr>
       </w:pPr>
-      <w:hyperlink w:anchor="_Toc398420855" w:history="1">
+      <w:hyperlink w:anchor="_Toc398490154" w:history="1">
         <w:r>
           <w:rPr>
             <w:rStyle w:val="Hyperlink"/>
@@ -3760,7 +3819,7 @@
             <w:noProof/>
             <w:webHidden/>
           </w:rPr>
-          <w:instrText xml:space="preserve"> PAGEREF _Toc398420855 \h </w:instrText>
+          <w:instrText xml:space="preserve"> PAGEREF _Toc398490154 \h </w:instrText>
         </w:r>
         <w:r>
           <w:rPr>
@@ -3783,7 +3842,7 @@
             <w:noProof/>
             <w:webHidden/>
           </w:rPr>
-          <w:t>21</w:t>
+          <w:t>22</w:t>
         </w:r>
         <w:r>
           <w:rPr>
@@ -3798,6 +3857,7 @@
     <w:p>
       <w:pPr>
         <w:pStyle w:val="TOC1"/>
+        <w:shd w:val="clear" w:color="auto" w:fill="B4C6E7" w:themeFill="accent5" w:themeFillTint="66"/>
         <w:tabs>
           <w:tab w:val="left" w:pos="440"/>
           <w:tab w:val="right" w:leader="dot" w:pos="9061"/>
@@ -3808,7 +3868,7 @@
           <w:lang w:eastAsia="pt-BR"/>
         </w:rPr>
       </w:pPr>
-      <w:hyperlink w:anchor="_Toc398420856" w:history="1">
+      <w:hyperlink w:anchor="_Toc398490155" w:history="1">
         <w:r>
           <w:rPr>
             <w:rStyle w:val="Hyperlink"/>
@@ -3856,7 +3916,7 @@
             <w:noProof/>
             <w:webHidden/>
           </w:rPr>
-          <w:instrText xml:space="preserve"> PAGEREF _Toc398420856 \h </w:instrText>
+          <w:instrText xml:space="preserve"> PAGEREF _Toc398490155 \h </w:instrText>
         </w:r>
         <w:r>
           <w:rPr>
@@ -3879,7 +3939,7 @@
             <w:noProof/>
             <w:webHidden/>
           </w:rPr>
-          <w:t>22</w:t>
+          <w:t>23</w:t>
         </w:r>
         <w:r>
           <w:rPr>
@@ -3921,11 +3981,11 @@
       <w:pPr>
         <w:pStyle w:val="Nvel1"/>
       </w:pPr>
-      <w:bookmarkStart w:id="0" w:name="_Toc398420840"/>
+      <w:bookmarkStart w:id="1" w:name="_Toc398490139"/>
       <w:r>
         <w:t>INTRODUÇÃO</w:t>
       </w:r>
-      <w:bookmarkEnd w:id="0"/>
+      <w:bookmarkEnd w:id="1"/>
     </w:p>
     <w:p>
       <w:pPr>
@@ -4022,11 +4082,11 @@
         <w:pStyle w:val="Nvel2"/>
         <w:shd w:val="clear" w:color="auto" w:fill="B4C6E7" w:themeFill="accent5" w:themeFillTint="66"/>
       </w:pPr>
-      <w:bookmarkStart w:id="1" w:name="_Toc398420841"/>
+      <w:bookmarkStart w:id="2" w:name="_Toc398490140"/>
       <w:r>
         <w:t>Objetivo Geral</w:t>
       </w:r>
-      <w:bookmarkEnd w:id="1"/>
+      <w:bookmarkEnd w:id="2"/>
     </w:p>
     <w:p>
       <w:pPr>
@@ -4042,11 +4102,11 @@
         <w:pStyle w:val="Nvel2"/>
         <w:shd w:val="clear" w:color="auto" w:fill="B4C6E7" w:themeFill="accent5" w:themeFillTint="66"/>
       </w:pPr>
-      <w:bookmarkStart w:id="2" w:name="_Toc398420842"/>
+      <w:bookmarkStart w:id="3" w:name="_Toc398490141"/>
       <w:r>
         <w:t>Objetivos Específicos</w:t>
       </w:r>
-      <w:bookmarkEnd w:id="2"/>
+      <w:bookmarkEnd w:id="3"/>
     </w:p>
     <w:p>
       <w:pPr>
@@ -4083,11 +4143,11 @@
         <w:pStyle w:val="Nvel2"/>
         <w:shd w:val="clear" w:color="auto" w:fill="B4C6E7" w:themeFill="accent5" w:themeFillTint="66"/>
       </w:pPr>
-      <w:bookmarkStart w:id="3" w:name="_Toc398420843"/>
+      <w:bookmarkStart w:id="4" w:name="_Toc398490142"/>
       <w:r>
         <w:t>Justificativa</w:t>
       </w:r>
-      <w:bookmarkEnd w:id="3"/>
+      <w:bookmarkEnd w:id="4"/>
     </w:p>
     <w:p>
       <w:pPr>
@@ -4121,11 +4181,11 @@
         <w:pStyle w:val="Nvel2"/>
         <w:shd w:val="clear" w:color="auto" w:fill="B4C6E7" w:themeFill="accent5" w:themeFillTint="66"/>
       </w:pPr>
-      <w:bookmarkStart w:id="4" w:name="_Toc398420844"/>
+      <w:bookmarkStart w:id="5" w:name="_Toc398490143"/>
       <w:r>
         <w:t>Estrutura do trabalho</w:t>
       </w:r>
-      <w:bookmarkEnd w:id="4"/>
+      <w:bookmarkEnd w:id="5"/>
     </w:p>
     <w:p>
       <w:pPr>
@@ -4255,33 +4315,28 @@
       <w:pPr>
         <w:pStyle w:val="Nvel1"/>
       </w:pPr>
-      <w:bookmarkStart w:id="5" w:name="_Toc398420845"/>
+      <w:bookmarkStart w:id="6" w:name="_Toc398490144"/>
       <w:r>
         <w:t>TECNOLOGIA UTILIZADA</w:t>
       </w:r>
-      <w:bookmarkEnd w:id="5"/>
+      <w:bookmarkEnd w:id="6"/>
     </w:p>
     <w:p>
       <w:pPr>
         <w:pStyle w:val="Nvel2"/>
       </w:pPr>
-      <w:bookmarkStart w:id="6" w:name="_Toc398420846"/>
+      <w:bookmarkStart w:id="7" w:name="_Toc398490145"/>
       <w:r>
         <w:t>INTRODUÇÃO</w:t>
       </w:r>
-      <w:bookmarkEnd w:id="6"/>
+      <w:bookmarkEnd w:id="7"/>
     </w:p>
     <w:p>
       <w:pPr>
         <w:pStyle w:val="Texto"/>
       </w:pPr>
       <w:r>
-        <w:t>Nesse capítulo serão abordados os p</w:t>
-      </w:r>
-      <w:bookmarkStart w:id="7" w:name="_GoBack"/>
-      <w:bookmarkEnd w:id="7"/>
-      <w:r>
-        <w:t xml:space="preserve">rincipais aspectos sobre o </w:t>
+        <w:t xml:space="preserve">Nesse capítulo serão abordados os principais aspectos sobre o </w:t>
       </w:r>
       <w:r>
         <w:rPr>
@@ -4323,7 +4378,7 @@
       <w:pPr>
         <w:pStyle w:val="Nvel2"/>
       </w:pPr>
-      <w:bookmarkStart w:id="8" w:name="_Toc398420847"/>
+      <w:bookmarkStart w:id="8" w:name="_Toc398490146"/>
       <w:r>
         <w:t>QT</w:t>
       </w:r>
@@ -4393,7 +4448,7 @@
         <w:pStyle w:val="Imagem"/>
         <w:shd w:val="clear" w:color="auto" w:fill="B4C6E7" w:themeFill="accent5" w:themeFillTint="66"/>
       </w:pPr>
-      <w:bookmarkStart w:id="9" w:name="_Toc398420836"/>
+      <w:bookmarkStart w:id="9" w:name="_Toc398490098"/>
       <w:r>
         <w:t>Figura 1 – Logo do Qt.</w:t>
       </w:r>
@@ -4473,7 +4528,315 @@
         <w:pStyle w:val="Texto"/>
       </w:pPr>
       <w:r>
-        <w:t>O Qt teve seu primeiro lançamento público em maio de 1995. Esta foi inicialmente desenvolvida por Haavard Nord e Eirik Chambe-Eng. (BLANCHETTE; SUMMERFIELD, 2008). Desde então, o Qt tem aumentado cada vez mais sua popularidade, sendo a plataforma utilizada na criação de diversos softwares de renome, como Amazon Kindle, Google Earth, Guitar Pro, KDE, EA Origin, Oracle VirtualBox e Wireshark.</w:t>
+        <w:t>O Qt teve seu primeiro lançamento público em maio de 1995. Est</w:t>
+      </w:r>
+      <w:r>
+        <w:t>e</w:t>
+      </w:r>
+      <w:r>
+        <w:t xml:space="preserve"> foi inicialmente desenvolvid</w:t>
+      </w:r>
+      <w:r>
+        <w:t>o</w:t>
+      </w:r>
+      <w:r>
+        <w:t xml:space="preserve"> por Haavard Nord e Eirik Chambe-Eng</w:t>
+      </w:r>
+      <w:r>
+        <w:rPr>
+          <w:shd w:val="clear" w:color="auto" w:fill="B4C6E7" w:themeFill="accent5" w:themeFillTint="66"/>
+        </w:rPr>
+        <w:t xml:space="preserve">, ambos </w:t>
+      </w:r>
+      <w:r>
+        <w:rPr>
+          <w:shd w:val="clear" w:color="auto" w:fill="B4C6E7" w:themeFill="accent5" w:themeFillTint="66"/>
+        </w:rPr>
+        <w:t xml:space="preserve">mestres em ciência da computação pelo </w:t>
+      </w:r>
+      <w:r>
+        <w:rPr>
+          <w:i/>
+          <w:shd w:val="clear" w:color="auto" w:fill="B4C6E7" w:themeFill="accent5" w:themeFillTint="66"/>
+        </w:rPr>
+        <w:t>Norwegian Institute of Technology (</w:t>
+      </w:r>
+      <w:r>
+        <w:rPr>
+          <w:shd w:val="clear" w:color="auto" w:fill="B4C6E7" w:themeFill="accent5" w:themeFillTint="66"/>
+        </w:rPr>
+        <w:t>Instituto Norueguês de Tecnologia)</w:t>
+      </w:r>
+      <w:r>
+        <w:t xml:space="preserve"> (BLANCHETTE; SUMMERFIELD, 2008).</w:t>
+      </w:r>
+    </w:p>
+    <w:p>
+      <w:pPr>
+        <w:pStyle w:val="Texto"/>
+      </w:pPr>
+      <w:r>
+        <w:rPr>
+          <w:shd w:val="clear" w:color="auto" w:fill="B4C6E7" w:themeFill="accent5" w:themeFillTint="66"/>
+        </w:rPr>
+        <w:t>Segundo Blanchette e Summerfield (2008) e Molke</w:t>
+      </w:r>
+      <w:r>
+        <w:rPr>
+          <w:shd w:val="clear" w:color="auto" w:fill="B4C6E7" w:themeFill="accent5" w:themeFillTint="66"/>
+        </w:rPr>
+        <w:t>n</w:t>
+      </w:r>
+      <w:r>
+        <w:rPr>
+          <w:shd w:val="clear" w:color="auto" w:fill="B4C6E7" w:themeFill="accent5" w:themeFillTint="66"/>
+        </w:rPr>
+        <w:t>tin (2006), a</w:t>
+      </w:r>
+      <w:r>
+        <w:rPr>
+          <w:shd w:val="clear" w:color="auto" w:fill="B4C6E7" w:themeFill="accent5" w:themeFillTint="66"/>
+        </w:rPr>
+        <w:t xml:space="preserve"> idéia surgiu em 1991, quando Haavard e Erik estavam desenvolvendo uma aplicação para o hospital regional de Trondheim, </w:t>
+      </w:r>
+      <w:r>
+        <w:rPr>
+          <w:shd w:val="clear" w:color="auto" w:fill="B4C6E7" w:themeFill="accent5" w:themeFillTint="66"/>
+        </w:rPr>
+        <w:t xml:space="preserve">na </w:t>
+      </w:r>
+      <w:r>
+        <w:rPr>
+          <w:shd w:val="clear" w:color="auto" w:fill="B4C6E7" w:themeFill="accent5" w:themeFillTint="66"/>
+        </w:rPr>
+        <w:t>Noruega. Em um momento de descanso, Haavard disse à Erik</w:t>
+      </w:r>
+      <w:r>
+        <w:rPr>
+          <w:shd w:val="clear" w:color="auto" w:fill="B4C6E7" w:themeFill="accent5" w:themeFillTint="66"/>
+        </w:rPr>
+        <w:t>:</w:t>
+      </w:r>
+      <w:r>
+        <w:rPr>
+          <w:shd w:val="clear" w:color="auto" w:fill="B4C6E7" w:themeFill="accent5" w:themeFillTint="66"/>
+        </w:rPr>
+        <w:t xml:space="preserve"> “Precisamos de um</w:t>
+      </w:r>
+      <w:r>
+        <w:rPr>
+          <w:shd w:val="clear" w:color="auto" w:fill="B4C6E7" w:themeFill="accent5" w:themeFillTint="66"/>
+        </w:rPr>
+        <w:t xml:space="preserve"> sistema de visualização orientado à objetos” (</w:t>
+      </w:r>
+      <w:r>
+        <w:rPr>
+          <w:i/>
+          <w:shd w:val="clear" w:color="auto" w:fill="B4C6E7" w:themeFill="accent5" w:themeFillTint="66"/>
+        </w:rPr>
+        <w:t>“</w:t>
+      </w:r>
+      <w:r>
+        <w:rPr>
+          <w:i/>
+          <w:shd w:val="clear" w:color="auto" w:fill="B4C6E7" w:themeFill="accent5" w:themeFillTint="66"/>
+        </w:rPr>
+        <w:t>We need an object-oriented displa</w:t>
+      </w:r>
+      <w:r>
+        <w:rPr>
+          <w:i/>
+          <w:shd w:val="clear" w:color="auto" w:fill="B4C6E7" w:themeFill="accent5" w:themeFillTint="66"/>
+        </w:rPr>
+        <w:t>y</w:t>
+      </w:r>
+      <w:r>
+        <w:rPr>
+          <w:i/>
+          <w:shd w:val="clear" w:color="auto" w:fill="B4C6E7" w:themeFill="accent5" w:themeFillTint="66"/>
+        </w:rPr>
+        <w:t xml:space="preserve"> system”).</w:t>
+      </w:r>
+      <w:r>
+        <w:rPr>
+          <w:shd w:val="clear" w:color="auto" w:fill="B4C6E7" w:themeFill="accent5" w:themeFillTint="66"/>
+        </w:rPr>
+        <w:t xml:space="preserve"> Foi a partir d</w:t>
+      </w:r>
+      <w:r>
+        <w:rPr>
+          <w:shd w:val="clear" w:color="auto" w:fill="B4C6E7" w:themeFill="accent5" w:themeFillTint="66"/>
+        </w:rPr>
+        <w:t>esta idéia</w:t>
+      </w:r>
+      <w:r>
+        <w:rPr>
+          <w:shd w:val="clear" w:color="auto" w:fill="B4C6E7" w:themeFill="accent5" w:themeFillTint="66"/>
+        </w:rPr>
+        <w:t xml:space="preserve"> que foi desenvolvid</w:t>
+      </w:r>
+      <w:r>
+        <w:rPr>
+          <w:shd w:val="clear" w:color="auto" w:fill="B4C6E7" w:themeFill="accent5" w:themeFillTint="66"/>
+        </w:rPr>
+        <w:t>o</w:t>
+      </w:r>
+      <w:r>
+        <w:rPr>
+          <w:shd w:val="clear" w:color="auto" w:fill="B4C6E7" w:themeFill="accent5" w:themeFillTint="66"/>
+        </w:rPr>
+        <w:t xml:space="preserve"> </w:t>
+      </w:r>
+      <w:r>
+        <w:rPr>
+          <w:shd w:val="clear" w:color="auto" w:fill="B4C6E7" w:themeFill="accent5" w:themeFillTint="66"/>
+        </w:rPr>
+        <w:t>o</w:t>
+      </w:r>
+      <w:r>
+        <w:rPr>
+          <w:shd w:val="clear" w:color="auto" w:fill="B4C6E7" w:themeFill="accent5" w:themeFillTint="66"/>
+        </w:rPr>
+        <w:t xml:space="preserve"> </w:t>
+      </w:r>
+      <w:r>
+        <w:rPr>
+          <w:i/>
+          <w:shd w:val="clear" w:color="auto" w:fill="B4C6E7" w:themeFill="accent5" w:themeFillTint="66"/>
+        </w:rPr>
+        <w:t>framework</w:t>
+      </w:r>
+      <w:r>
+        <w:rPr>
+          <w:shd w:val="clear" w:color="auto" w:fill="B4C6E7" w:themeFill="accent5" w:themeFillTint="66"/>
+        </w:rPr>
+        <w:t xml:space="preserve"> que se tornaria o Qt</w:t>
+      </w:r>
+      <w:r>
+        <w:rPr>
+          <w:shd w:val="clear" w:color="auto" w:fill="B4C6E7" w:themeFill="accent5" w:themeFillTint="66"/>
+        </w:rPr>
+        <w:t>.</w:t>
+      </w:r>
+      <w:r>
+        <w:t xml:space="preserve"> Desde então, </w:t>
+      </w:r>
+      <w:r>
+        <w:rPr>
+          <w:shd w:val="clear" w:color="auto" w:fill="B4C6E7" w:themeFill="accent5" w:themeFillTint="66"/>
+        </w:rPr>
+        <w:t>este</w:t>
+      </w:r>
+      <w:r>
+        <w:t xml:space="preserve"> tem aumentado cada vez mais sua popularidade, sendo a plataforma utilizada na criação de diversos softwares de renome, como Amazon Kindle, Google Earth, Guitar Pro, KDE, EA Origin, Oracle VirtualBox e Wireshark.</w:t>
+      </w:r>
+    </w:p>
+    <w:p>
+      <w:pPr>
+        <w:pStyle w:val="Texto"/>
+      </w:pPr>
+      <w:r>
+        <w:rPr>
+          <w:shd w:val="clear" w:color="auto" w:fill="B4C6E7" w:themeFill="accent5" w:themeFillTint="66"/>
+        </w:rPr>
+        <w:t>O</w:t>
+      </w:r>
+      <w:r>
+        <w:rPr>
+          <w:shd w:val="clear" w:color="auto" w:fill="B4C6E7" w:themeFill="accent5" w:themeFillTint="66"/>
+        </w:rPr>
+        <w:t xml:space="preserve"> nome Qt </w:t>
+      </w:r>
+      <w:r>
+        <w:rPr>
+          <w:shd w:val="clear" w:color="auto" w:fill="B4C6E7" w:themeFill="accent5" w:themeFillTint="66"/>
+        </w:rPr>
+        <w:t>foi criado</w:t>
+      </w:r>
+      <w:r>
+        <w:rPr>
+          <w:shd w:val="clear" w:color="auto" w:fill="B4C6E7" w:themeFill="accent5" w:themeFillTint="66"/>
+        </w:rPr>
+        <w:t xml:space="preserve"> </w:t>
+      </w:r>
+      <w:r>
+        <w:rPr>
+          <w:shd w:val="clear" w:color="auto" w:fill="B4C6E7" w:themeFill="accent5" w:themeFillTint="66"/>
+        </w:rPr>
+        <w:t>d</w:t>
+      </w:r>
+      <w:r>
+        <w:rPr>
+          <w:shd w:val="clear" w:color="auto" w:fill="B4C6E7" w:themeFill="accent5" w:themeFillTint="66"/>
+        </w:rPr>
+        <w:t>a seguinte</w:t>
+      </w:r>
+      <w:r>
+        <w:rPr>
+          <w:shd w:val="clear" w:color="auto" w:fill="B4C6E7" w:themeFill="accent5" w:themeFillTint="66"/>
+        </w:rPr>
+        <w:t xml:space="preserve"> forma</w:t>
+      </w:r>
+      <w:r>
+        <w:rPr>
+          <w:shd w:val="clear" w:color="auto" w:fill="B4C6E7" w:themeFill="accent5" w:themeFillTint="66"/>
+        </w:rPr>
+        <w:t>:</w:t>
+      </w:r>
+      <w:r>
+        <w:rPr>
+          <w:shd w:val="clear" w:color="auto" w:fill="B4C6E7" w:themeFill="accent5" w:themeFillTint="66"/>
+        </w:rPr>
+        <w:t xml:space="preserve"> a</w:t>
+      </w:r>
+      <w:r>
+        <w:rPr>
+          <w:shd w:val="clear" w:color="auto" w:fill="B4C6E7" w:themeFill="accent5" w:themeFillTint="66"/>
+        </w:rPr>
+        <w:t xml:space="preserve"> letra Q</w:t>
+      </w:r>
+      <w:r>
+        <w:rPr>
+          <w:shd w:val="clear" w:color="auto" w:fill="B4C6E7" w:themeFill="accent5" w:themeFillTint="66"/>
+        </w:rPr>
+        <w:t xml:space="preserve"> foi escolhida como prefixo por sua aparência no editor de texto Emacs de Haavard, enquanto que a letra t vem de </w:t>
+      </w:r>
+      <w:r>
+        <w:rPr>
+          <w:i/>
+          <w:shd w:val="clear" w:color="auto" w:fill="B4C6E7" w:themeFill="accent5" w:themeFillTint="66"/>
+        </w:rPr>
+        <w:t>toolkit</w:t>
+      </w:r>
+      <w:r>
+        <w:rPr>
+          <w:shd w:val="clear" w:color="auto" w:fill="B4C6E7" w:themeFill="accent5" w:themeFillTint="66"/>
+        </w:rPr>
+        <w:t xml:space="preserve"> (kit de ferramentas), inspirado pelo Xt, </w:t>
+      </w:r>
+      <w:r>
+        <w:rPr>
+          <w:shd w:val="clear" w:color="auto" w:fill="B4C6E7" w:themeFill="accent5" w:themeFillTint="66"/>
+        </w:rPr>
+        <w:t>uma ferramenta para o desenvolvimento de aplicações GUI para o sistema X11, comum em algumas distribuições Unix</w:t>
+      </w:r>
+      <w:r>
+        <w:rPr>
+          <w:shd w:val="clear" w:color="auto" w:fill="B4C6E7" w:themeFill="accent5" w:themeFillTint="66"/>
+        </w:rPr>
+        <w:t xml:space="preserve"> (</w:t>
+      </w:r>
+      <w:r>
+        <w:rPr>
+          <w:shd w:val="clear" w:color="auto" w:fill="B4C6E7" w:themeFill="accent5" w:themeFillTint="66"/>
+        </w:rPr>
+        <w:t>BLANCHETTE; SUMMERFIELD, 2008)</w:t>
+      </w:r>
+      <w:r>
+        <w:rPr>
+          <w:shd w:val="clear" w:color="auto" w:fill="B4C6E7" w:themeFill="accent5" w:themeFillTint="66"/>
+        </w:rPr>
+        <w:t>.</w:t>
       </w:r>
     </w:p>
     <w:p>
@@ -4509,7 +4872,7 @@
       <w:pPr>
         <w:pStyle w:val="Nvel2"/>
       </w:pPr>
-      <w:bookmarkStart w:id="10" w:name="_Toc398420848"/>
+      <w:bookmarkStart w:id="10" w:name="_Toc398490147"/>
       <w:r>
         <w:t>QT CREATOR</w:t>
       </w:r>
@@ -4546,7 +4909,7 @@
             <v:path o:extrusionok="f" gradientshapeok="t" o:connecttype="rect"/>
             <o:lock v:ext="edit" aspectratio="t"/>
           </v:shapetype>
-          <v:shape id="_x0000_i1025" type="#_x0000_t75" style="width:453pt;height:241.5pt">
+          <v:shape id="_x0000_i1025" type="#_x0000_t75" style="width:453.1pt;height:240.85pt">
             <v:imagedata r:id="rId10" o:title="tela_inicial_qt_creator"/>
           </v:shape>
         </w:pict>
@@ -4559,7 +4922,7 @@
           <w:shd w:val="clear" w:color="auto" w:fill="B4C6E7" w:themeFill="accent5" w:themeFillTint="66"/>
         </w:rPr>
       </w:pPr>
-      <w:bookmarkStart w:id="11" w:name="_Toc398420837"/>
+      <w:bookmarkStart w:id="11" w:name="_Toc398490099"/>
       <w:r>
         <w:rPr>
           <w:shd w:val="clear" w:color="auto" w:fill="B4C6E7" w:themeFill="accent5" w:themeFillTint="66"/>
@@ -4691,7 +5054,7 @@
       <w:pPr>
         <w:pStyle w:val="Nvel3"/>
       </w:pPr>
-      <w:bookmarkStart w:id="12" w:name="_Toc398420849"/>
+      <w:bookmarkStart w:id="12" w:name="_Toc398490148"/>
       <w:r>
         <w:t>QT QUICK</w:t>
       </w:r>
@@ -4702,7 +5065,7 @@
         <w:pStyle w:val="Nvel4"/>
         <w:shd w:val="clear" w:color="auto" w:fill="B4C6E7" w:themeFill="accent5" w:themeFillTint="66"/>
       </w:pPr>
-      <w:bookmarkStart w:id="13" w:name="_Toc398420850"/>
+      <w:bookmarkStart w:id="13" w:name="_Toc398490149"/>
       <w:r>
         <w:t>QML</w:t>
       </w:r>
@@ -4767,7 +5130,7 @@
       <w:pPr>
         <w:pStyle w:val="Nvel3"/>
       </w:pPr>
-      <w:bookmarkStart w:id="14" w:name="_Toc398420851"/>
+      <w:bookmarkStart w:id="14" w:name="_Toc398490150"/>
       <w:r>
         <w:t>QT WIDGETS</w:t>
       </w:r>
@@ -4775,6 +5138,12 @@
     </w:p>
     <w:p>
       <w:pPr>
+        <w:pStyle w:val="Texto"/>
+        <w:ind w:firstLine="0"/>
+      </w:pPr>
+    </w:p>
+    <w:p>
+      <w:pPr>
         <w:jc w:val="both"/>
         <w:rPr>
           <w:rFonts w:ascii="Arial" w:eastAsia="Calibri" w:hAnsi="Arial" w:cs="Arial"/>
@@ -4797,7 +5166,7 @@
       <w:pPr>
         <w:pStyle w:val="Nvel1"/>
       </w:pPr>
-      <w:bookmarkStart w:id="15" w:name="_Toc398420852"/>
+      <w:bookmarkStart w:id="15" w:name="_Toc398490151"/>
       <w:r>
         <w:t>ALTERNATIVAS AO QT</w:t>
       </w:r>
@@ -4805,6 +5174,12 @@
     </w:p>
     <w:p>
       <w:pPr>
+        <w:pStyle w:val="Texto"/>
+        <w:ind w:firstLine="0"/>
+      </w:pPr>
+    </w:p>
+    <w:p>
+      <w:pPr>
         <w:rPr>
           <w:rFonts w:ascii="Arial" w:eastAsia="Calibri" w:hAnsi="Arial" w:cs="Arial"/>
           <w:b/>
@@ -4826,7 +5201,7 @@
       <w:pPr>
         <w:pStyle w:val="Nvel1"/>
       </w:pPr>
-      <w:bookmarkStart w:id="16" w:name="_Toc398420853"/>
+      <w:bookmarkStart w:id="16" w:name="_Toc398490152"/>
       <w:r>
         <w:t>ESTUDO DE CASO</w:t>
       </w:r>
@@ -4834,6 +5209,12 @@
     </w:p>
     <w:p>
       <w:pPr>
+        <w:pStyle w:val="Texto"/>
+        <w:ind w:firstLine="0"/>
+      </w:pPr>
+    </w:p>
+    <w:p>
+      <w:pPr>
         <w:rPr>
           <w:rFonts w:ascii="Arial" w:eastAsia="Calibri" w:hAnsi="Arial" w:cs="Arial"/>
           <w:b/>
@@ -4855,7 +5236,7 @@
       <w:pPr>
         <w:pStyle w:val="Nvel1"/>
       </w:pPr>
-      <w:bookmarkStart w:id="17" w:name="_Toc398420854"/>
+      <w:bookmarkStart w:id="17" w:name="_Toc398490153"/>
       <w:r>
         <w:t>CONCLUSÃO</w:t>
       </w:r>
@@ -4863,6 +5244,12 @@
     </w:p>
     <w:p>
       <w:pPr>
+        <w:pStyle w:val="Texto"/>
+        <w:ind w:firstLine="0"/>
+      </w:pPr>
+    </w:p>
+    <w:p>
+      <w:pPr>
         <w:rPr>
           <w:rFonts w:ascii="Arial" w:eastAsia="Calibri" w:hAnsi="Arial" w:cs="Arial"/>
           <w:b/>
@@ -4884,7 +5271,7 @@
       <w:pPr>
         <w:pStyle w:val="Nvel1"/>
       </w:pPr>
-      <w:bookmarkStart w:id="18" w:name="_Toc398420855"/>
+      <w:bookmarkStart w:id="18" w:name="_Toc398490154"/>
       <w:r>
         <w:t>TRABALHOS FUTUROS</w:t>
       </w:r>
@@ -4892,6 +5279,12 @@
     </w:p>
     <w:p>
       <w:pPr>
+        <w:pStyle w:val="Texto"/>
+        <w:ind w:firstLine="0"/>
+      </w:pPr>
+    </w:p>
+    <w:p>
+      <w:pPr>
         <w:rPr>
           <w:rFonts w:ascii="Arial" w:eastAsia="Calibri" w:hAnsi="Arial" w:cs="Arial"/>
           <w:b/>
@@ -4913,7 +5306,7 @@
       <w:pPr>
         <w:pStyle w:val="Nvel1"/>
       </w:pPr>
-      <w:bookmarkStart w:id="19" w:name="_Toc398420856"/>
+      <w:bookmarkStart w:id="19" w:name="_Toc398490155"/>
       <w:r>
         <w:t>REFERÊNCIAS</w:t>
       </w:r>
@@ -4987,26 +5380,43 @@
         <w:rPr>
           <w:lang w:val="pt-BR"/>
         </w:rPr>
-        <w:t xml:space="preserve">QT DIGIA. </w:t>
+        <w:t>MOLKE</w:t>
+      </w:r>
+      <w:r>
+        <w:rPr>
+          <w:lang w:val="pt-BR"/>
+        </w:rPr>
+        <w:t>N</w:t>
+      </w:r>
+      <w:r>
+        <w:rPr>
+          <w:lang w:val="pt-BR"/>
+        </w:rPr>
+        <w:t xml:space="preserve">TIN D. </w:t>
       </w:r>
       <w:r>
         <w:rPr>
           <w:i/>
           <w:lang w:val="pt-BR"/>
         </w:rPr>
-        <w:t>Qt Creator Enterprise</w:t>
+        <w:t xml:space="preserve">Book of Qt4. </w:t>
       </w:r>
       <w:r>
         <w:rPr>
           <w:lang w:val="pt-BR"/>
         </w:rPr>
-        <w:t>. 2014. Disponível em:</w:t>
+        <w:t xml:space="preserve">2006. </w:t>
       </w:r>
       <w:r>
         <w:rPr>
           <w:lang w:val="pt-BR"/>
         </w:rPr>
-        <w:br/>
+        <w:t xml:space="preserve">Disponível em </w:t>
+      </w:r>
+      <w:r>
+        <w:rPr>
+          <w:lang w:val="pt-BR"/>
+        </w:rPr>
         <w:t>&lt;</w:t>
       </w:r>
       <w:hyperlink r:id="rId12" w:history="1">
@@ -5015,14 +5425,14 @@
             <w:rStyle w:val="Hyperlink"/>
             <w:lang w:val="pt-BR"/>
           </w:rPr>
-          <w:t>http://qt.digia.com/Product</w:t>
+          <w:t>http://www-cs.ccny.cuny.edu/~wolberg/cs221/qt/books/BookOfQt4.pdf</w:t>
         </w:r>
       </w:hyperlink>
       <w:r>
         <w:rPr>
           <w:lang w:val="pt-BR"/>
         </w:rPr>
-        <w:t>&gt;. Acesso em 05 setembro 2014.</w:t>
+        <w:t>&gt;. Acesso em 14 setembro 2014.</w:t>
       </w:r>
     </w:p>
     <w:p>
@@ -5036,26 +5446,31 @@
         <w:rPr>
           <w:lang w:val="pt-BR"/>
         </w:rPr>
-        <w:t xml:space="preserve">QT PROJECT. </w:t>
+        <w:t xml:space="preserve">QT DIGIA. </w:t>
       </w:r>
       <w:r>
         <w:rPr>
           <w:i/>
           <w:lang w:val="pt-BR"/>
         </w:rPr>
-        <w:t>Qt for WinRT</w:t>
+        <w:t>Qt Creator Enterprise</w:t>
       </w:r>
       <w:r>
         <w:rPr>
           <w:lang w:val="pt-BR"/>
         </w:rPr>
-        <w:t xml:space="preserve">. 2014a. Disponível em: </w:t>
+        <w:t>. 2014. Disponível em:</w:t>
       </w:r>
       <w:r>
         <w:rPr>
           <w:lang w:val="pt-BR"/>
         </w:rPr>
-        <w:br/>
+        <w:t xml:space="preserve"> </w:t>
+      </w:r>
+      <w:r>
+        <w:rPr>
+          <w:lang w:val="pt-BR"/>
+        </w:rPr>
         <w:t>&lt;</w:t>
       </w:r>
       <w:hyperlink r:id="rId13" w:history="1">
@@ -5064,14 +5479,14 @@
             <w:rStyle w:val="Hyperlink"/>
             <w:lang w:val="pt-BR"/>
           </w:rPr>
-          <w:t>http://qt-project.org/wiki/WinRT</w:t>
+          <w:t>http://qt.digia.com/Product</w:t>
         </w:r>
       </w:hyperlink>
       <w:r>
         <w:rPr>
           <w:lang w:val="pt-BR"/>
         </w:rPr>
-        <w:t>&gt;. Acesso em 28 agosto 2014.</w:t>
+        <w:t>&gt;. Acesso em 05 setembro 2014.</w:t>
       </w:r>
     </w:p>
     <w:p>
@@ -5085,27 +5500,20 @@
         <w:rPr>
           <w:lang w:val="pt-BR"/>
         </w:rPr>
-        <w:t>______</w:t>
+        <w:t xml:space="preserve">QT PROJECT. </w:t>
       </w:r>
       <w:r>
         <w:rPr>
           <w:i/>
           <w:lang w:val="pt-BR"/>
         </w:rPr>
-        <w:t>Supported Platforms</w:t>
+        <w:t>Qt for WinRT</w:t>
       </w:r>
       <w:r>
         <w:rPr>
           <w:lang w:val="pt-BR"/>
         </w:rPr>
-        <w:t xml:space="preserve">. 2014b. Disponível em: </w:t>
-      </w:r>
-      <w:r>
-        <w:rPr>
-          <w:lang w:val="pt-BR"/>
-        </w:rPr>
-        <w:br/>
-        <w:t>&lt;</w:t>
+        <w:t>. 2014a. Disponível em: &lt;</w:t>
       </w:r>
       <w:hyperlink r:id="rId14" w:history="1">
         <w:r>
@@ -5113,14 +5521,14 @@
             <w:rStyle w:val="Hyperlink"/>
             <w:lang w:val="pt-BR"/>
           </w:rPr>
-          <w:t>http://qt-project.org/doc/qt-5/supported-platforms.html</w:t>
+          <w:t>http://qt-project.org/wiki/WinRT</w:t>
         </w:r>
       </w:hyperlink>
       <w:r>
         <w:rPr>
           <w:lang w:val="pt-BR"/>
         </w:rPr>
-        <w:t>&gt;. Acesso em 31 agosto 2014.</w:t>
+        <w:t>&gt;. Acesso em 28 agosto 2014.</w:t>
       </w:r>
     </w:p>
     <w:p>
@@ -5134,27 +5542,20 @@
         <w:rPr>
           <w:lang w:val="pt-BR"/>
         </w:rPr>
-        <w:t>_____</w:t>
+        <w:t>______</w:t>
       </w:r>
       <w:r>
         <w:rPr>
           <w:i/>
           <w:lang w:val="pt-BR"/>
         </w:rPr>
-        <w:t xml:space="preserve">IDE Overview. </w:t>
+        <w:t>Supported Platforms</w:t>
       </w:r>
       <w:r>
         <w:rPr>
           <w:lang w:val="pt-BR"/>
         </w:rPr>
-        <w:t xml:space="preserve">2014c. Disponível em: </w:t>
-      </w:r>
-      <w:r>
-        <w:rPr>
-          <w:lang w:val="pt-BR"/>
-        </w:rPr>
-        <w:br/>
-        <w:t>&lt;</w:t>
+        <w:t>. 2014b. Disponível em: &lt;</w:t>
       </w:r>
       <w:hyperlink r:id="rId15" w:history="1">
         <w:r>
@@ -5162,7 +5563,7 @@
             <w:rStyle w:val="Hyperlink"/>
             <w:lang w:val="pt-BR"/>
           </w:rPr>
-          <w:t>http://qt-project.org/doc/qtcreator-3.2/creator-overview.html</w:t>
+          <w:t>http://qt-project.org/doc/qt-5/supported-platforms.html</w:t>
         </w:r>
       </w:hyperlink>
       <w:r>
@@ -5190,27 +5591,13 @@
           <w:i/>
           <w:lang w:val="pt-BR"/>
         </w:rPr>
-        <w:t>Qt Quick</w:t>
+        <w:t xml:space="preserve">IDE Overview. </w:t>
       </w:r>
       <w:r>
         <w:rPr>
           <w:lang w:val="pt-BR"/>
         </w:rPr>
-        <w:t>. 2014d. Disponível em:</w:t>
-      </w:r>
-    </w:p>
-    <w:p>
-      <w:pPr>
-        <w:pStyle w:val="Referncia"/>
-        <w:rPr>
-          <w:lang w:val="pt-BR"/>
-        </w:rPr>
-      </w:pPr>
-      <w:r>
-        <w:rPr>
-          <w:lang w:val="pt-BR"/>
-        </w:rPr>
-        <w:t>&lt;</w:t>
+        <w:t>2014c. Disponível em: &lt;</w:t>
       </w:r>
       <w:hyperlink r:id="rId16" w:history="1">
         <w:r>
@@ -5218,14 +5605,14 @@
             <w:rStyle w:val="Hyperlink"/>
             <w:lang w:val="pt-BR"/>
           </w:rPr>
-          <w:t>http://qt-project.org/doc/qt-5/qtquick-index.html</w:t>
+          <w:t>http://qt-project.org/doc/qtcreator-3.2/creator-overview.html</w:t>
         </w:r>
       </w:hyperlink>
       <w:r>
         <w:rPr>
           <w:lang w:val="pt-BR"/>
         </w:rPr>
-        <w:t>&gt;. Acesso em 01 setembro 2014.</w:t>
+        <w:t>&gt;. Acesso em 31 agosto 2014.</w:t>
       </w:r>
     </w:p>
     <w:p>
@@ -5239,16 +5626,27 @@
         <w:rPr>
           <w:lang w:val="pt-BR"/>
         </w:rPr>
-        <w:t>_____Qt QML. 2014e Disponível em:</w:t>
-      </w:r>
-    </w:p>
-    <w:p>
-      <w:pPr>
-        <w:pStyle w:val="Referncia"/>
-        <w:rPr>
+        <w:t>_____</w:t>
+      </w:r>
+      <w:r>
+        <w:rPr>
+          <w:i/>
           <w:lang w:val="pt-BR"/>
         </w:rPr>
-      </w:pPr>
+        <w:t>Qt Quick</w:t>
+      </w:r>
+      <w:r>
+        <w:rPr>
+          <w:lang w:val="pt-BR"/>
+        </w:rPr>
+        <w:t>. 2014d. Disponível em:</w:t>
+      </w:r>
+      <w:r>
+        <w:rPr>
+          <w:lang w:val="pt-BR"/>
+        </w:rPr>
+        <w:t xml:space="preserve"> </w:t>
+      </w:r>
       <w:r>
         <w:rPr>
           <w:lang w:val="pt-BR"/>
@@ -5261,6 +5659,47 @@
             <w:rStyle w:val="Hyperlink"/>
             <w:lang w:val="pt-BR"/>
           </w:rPr>
+          <w:t>http://qt-project.org/doc/qt-5/qtquick-index.html</w:t>
+        </w:r>
+      </w:hyperlink>
+      <w:r>
+        <w:rPr>
+          <w:lang w:val="pt-BR"/>
+        </w:rPr>
+        <w:t>&gt;. Acesso em 01 setembro 2014.</w:t>
+      </w:r>
+    </w:p>
+    <w:p>
+      <w:pPr>
+        <w:pStyle w:val="Referncia"/>
+        <w:rPr>
+          <w:lang w:val="pt-BR"/>
+        </w:rPr>
+      </w:pPr>
+      <w:r>
+        <w:rPr>
+          <w:lang w:val="pt-BR"/>
+        </w:rPr>
+        <w:t>_____Qt QML. 2014e Disponível em:</w:t>
+      </w:r>
+      <w:r>
+        <w:rPr>
+          <w:lang w:val="pt-BR"/>
+        </w:rPr>
+        <w:t xml:space="preserve"> </w:t>
+      </w:r>
+      <w:r>
+        <w:rPr>
+          <w:lang w:val="pt-BR"/>
+        </w:rPr>
+        <w:t>&lt;</w:t>
+      </w:r>
+      <w:hyperlink r:id="rId18" w:history="1">
+        <w:r>
+          <w:rPr>
+            <w:rStyle w:val="Hyperlink"/>
+            <w:lang w:val="pt-BR"/>
+          </w:rPr>
           <w:t>http://qt-project.org/doc/qt-5/qmlapplications.html</w:t>
         </w:r>
       </w:hyperlink>
@@ -5301,7 +5740,7 @@
         <w:rPr>
           <w:lang w:val="pt-BR"/>
         </w:rPr>
-        <w:br/>
+        <w:t xml:space="preserve"> </w:t>
       </w:r>
       <w:r>
         <w:rPr>
@@ -5309,7 +5748,7 @@
         </w:rPr>
         <w:t>&lt;</w:t>
       </w:r>
-      <w:hyperlink r:id="rId18" w:history="1">
+      <w:hyperlink r:id="rId19" w:history="1">
         <w:r>
           <w:rPr>
             <w:rStyle w:val="Hyperlink"/>
@@ -5355,10 +5794,15 @@
         <w:rPr>
           <w:lang w:val="pt-BR"/>
         </w:rPr>
-        <w:br/>
+        <w:t xml:space="preserve"> </w:t>
+      </w:r>
+      <w:r>
+        <w:rPr>
+          <w:lang w:val="pt-BR"/>
+        </w:rPr>
         <w:t>&lt;</w:t>
       </w:r>
-      <w:hyperlink r:id="rId19" w:history="1">
+      <w:hyperlink r:id="rId20" w:history="1">
         <w:r>
           <w:rPr>
             <w:rStyle w:val="Hyperlink"/>
@@ -5375,7 +5819,7 @@
       </w:r>
     </w:p>
     <w:sectPr>
-      <w:headerReference w:type="default" r:id="rId20"/>
+      <w:headerReference w:type="default" r:id="rId21"/>
       <w:type w:val="continuous"/>
       <w:pgSz w:w="11906" w:h="16838"/>
       <w:pgMar w:top="1701" w:right="1134" w:bottom="1134" w:left="1701" w:header="709" w:footer="709" w:gutter="0"/>
@@ -5483,7 +5927,7 @@
           <w:rPr>
             <w:noProof/>
           </w:rPr>
-          <w:t>17</w:t>
+          <w:t>23</w:t>
         </w:r>
         <w:r>
           <w:fldChar w:fldCharType="end"/>
@@ -7355,7 +7799,7 @@
     <w:link w:val="TextoChar"/>
     <w:autoRedefine/>
     <w:qFormat/>
-    <w:rsid w:val="0033375B"/>
+    <w:rsid w:val="00ED19D2"/>
     <w:pPr>
       <w:spacing w:line="360" w:lineRule="auto"/>
       <w:ind w:firstLine="708"/>
@@ -7387,7 +7831,7 @@
     <w:name w:val="Texto Char"/>
     <w:basedOn w:val="DefaultParagraphFont"/>
     <w:link w:val="Texto"/>
-    <w:rsid w:val="0033375B"/>
+    <w:rsid w:val="00ED19D2"/>
     <w:rPr>
       <w:rFonts w:ascii="Arial" w:hAnsi="Arial" w:cs="Arial"/>
       <w:sz w:val="24"/>
@@ -7675,7 +8119,7 @@
 </file>
 
 <file path=customXml/itemProps1.xml><?xml version="1.0" encoding="utf-8"?>
-<ds:datastoreItem xmlns:ds="http://schemas.openxmlformats.org/officeDocument/2006/customXml" ds:itemID="{4CA45B15-5603-4C1F-BF36-5CFF391941CD}">
+<ds:datastoreItem xmlns:ds="http://schemas.openxmlformats.org/officeDocument/2006/customXml" ds:itemID="{BEC85A24-4578-4FBE-B529-7DB5C3AD98F8}">
   <ds:schemaRefs>
     <ds:schemaRef ds:uri="http://schemas.openxmlformats.org/officeDocument/2006/bibliography"/>
   </ds:schemaRefs>

--- a/monografia/Matheus Suarez e Ricardo Petrére - Desenvolvimento de uma aplicação multiplataforma utilizando Qt.docx
+++ b/monografia/Matheus Suarez e Ricardo Petrére - Desenvolvimento de uma aplicação multiplataforma utilizando Qt.docx
@@ -1877,12 +1877,12 @@
     <w:p>
       <w:pPr>
         <w:pStyle w:val="TableofFigures"/>
+        <w:shd w:val="clear" w:color="auto" w:fill="B4C6E7" w:themeFill="accent5" w:themeFillTint="66"/>
         <w:tabs>
           <w:tab w:val="right" w:leader="dot" w:pos="9061"/>
         </w:tabs>
         <w:rPr>
           <w:rFonts w:eastAsiaTheme="minorEastAsia"/>
-          <w:b/>
           <w:noProof/>
           <w:lang w:eastAsia="pt-BR"/>
         </w:rPr>
@@ -1914,27 +1914,16 @@
         </w:rPr>
         <w:fldChar w:fldCharType="separate"/>
       </w:r>
-      <w:hyperlink w:anchor="_Toc398490098" w:history="1">
+      <w:hyperlink w:anchor="_Toc398505285" w:history="1">
         <w:r>
           <w:rPr>
             <w:rStyle w:val="Hyperlink"/>
-            <w:b/>
-            <w:noProof/>
-            <w:shd w:val="clear" w:color="auto" w:fill="B4C6E7" w:themeFill="accent5" w:themeFillTint="66"/>
-          </w:rPr>
-          <w:t>Figura 1 – Logo do Qt</w:t>
-        </w:r>
-        <w:r>
-          <w:rPr>
-            <w:rStyle w:val="Hyperlink"/>
-            <w:b/>
-            <w:noProof/>
-          </w:rPr>
-          <w:t>.</w:t>
-        </w:r>
-        <w:r>
-          <w:rPr>
-            <w:b/>
+            <w:noProof/>
+          </w:rPr>
+          <w:t>Figura 1 – Logo do Qt.</w:t>
+        </w:r>
+        <w:r>
+          <w:rPr>
             <w:noProof/>
             <w:webHidden/>
           </w:rPr>
@@ -1942,7 +1931,6 @@
         </w:r>
         <w:r>
           <w:rPr>
-            <w:b/>
             <w:noProof/>
             <w:webHidden/>
           </w:rPr>
@@ -1950,22 +1938,19 @@
         </w:r>
         <w:r>
           <w:rPr>
-            <w:b/>
-            <w:noProof/>
-            <w:webHidden/>
-          </w:rPr>
-          <w:instrText xml:space="preserve"> PAGEREF _Toc398490098 \h </w:instrText>
-        </w:r>
-        <w:r>
-          <w:rPr>
-            <w:b/>
-            <w:noProof/>
-            <w:webHidden/>
-          </w:rPr>
-        </w:r>
-        <w:r>
-          <w:rPr>
-            <w:b/>
+            <w:noProof/>
+            <w:webHidden/>
+          </w:rPr>
+          <w:instrText xml:space="preserve"> PAGEREF _Toc398505285 \h </w:instrText>
+        </w:r>
+        <w:r>
+          <w:rPr>
+            <w:noProof/>
+            <w:webHidden/>
+          </w:rPr>
+        </w:r>
+        <w:r>
+          <w:rPr>
             <w:noProof/>
             <w:webHidden/>
           </w:rPr>
@@ -1973,7 +1958,6 @@
         </w:r>
         <w:r>
           <w:rPr>
-            <w:b/>
             <w:noProof/>
             <w:webHidden/>
           </w:rPr>
@@ -1981,7 +1965,6 @@
         </w:r>
         <w:r>
           <w:rPr>
-            <w:b/>
             <w:noProof/>
             <w:webHidden/>
           </w:rPr>
@@ -1992,6 +1975,7 @@
     <w:p>
       <w:pPr>
         <w:pStyle w:val="TableofFigures"/>
+        <w:shd w:val="clear" w:color="auto" w:fill="B4C6E7" w:themeFill="accent5" w:themeFillTint="66"/>
         <w:tabs>
           <w:tab w:val="right" w:leader="dot" w:pos="9061"/>
         </w:tabs>
@@ -2001,19 +1985,103 @@
           <w:lang w:eastAsia="pt-BR"/>
         </w:rPr>
       </w:pPr>
-      <w:hyperlink w:anchor="_Toc398490099" w:history="1">
+      <w:hyperlink w:anchor="_Toc398505286" w:history="1">
         <w:r>
           <w:rPr>
             <w:rStyle w:val="Hyperlink"/>
-            <w:b/>
+            <w:noProof/>
+          </w:rPr>
+          <w:t xml:space="preserve">Figura 2 – Wireshark 2 </w:t>
+        </w:r>
+        <w:r>
+          <w:rPr>
+            <w:rStyle w:val="Hyperlink"/>
+            <w:i/>
+            <w:noProof/>
+          </w:rPr>
+          <w:t>Preview</w:t>
+        </w:r>
+        <w:r>
+          <w:rPr>
+            <w:rStyle w:val="Hyperlink"/>
+            <w:noProof/>
+          </w:rPr>
+          <w:t xml:space="preserve"> em funcionamento</w:t>
+        </w:r>
+        <w:r>
+          <w:rPr>
+            <w:noProof/>
+            <w:webHidden/>
+          </w:rPr>
+          <w:tab/>
+        </w:r>
+        <w:r>
+          <w:rPr>
+            <w:noProof/>
+            <w:webHidden/>
+          </w:rPr>
+          <w:fldChar w:fldCharType="begin"/>
+        </w:r>
+        <w:r>
+          <w:rPr>
+            <w:noProof/>
+            <w:webHidden/>
+          </w:rPr>
+          <w:instrText xml:space="preserve"> PAGEREF _Toc398505286 \h </w:instrText>
+        </w:r>
+        <w:r>
+          <w:rPr>
+            <w:noProof/>
+            <w:webHidden/>
+          </w:rPr>
+        </w:r>
+        <w:r>
+          <w:rPr>
+            <w:noProof/>
+            <w:webHidden/>
+          </w:rPr>
+          <w:fldChar w:fldCharType="separate"/>
+        </w:r>
+        <w:r>
+          <w:rPr>
+            <w:noProof/>
+            <w:webHidden/>
+          </w:rPr>
+          <w:t>16</w:t>
+        </w:r>
+        <w:r>
+          <w:rPr>
+            <w:noProof/>
+            <w:webHidden/>
+          </w:rPr>
+          <w:fldChar w:fldCharType="end"/>
+        </w:r>
+      </w:hyperlink>
+    </w:p>
+    <w:p>
+      <w:pPr>
+        <w:pStyle w:val="TableofFigures"/>
+        <w:shd w:val="clear" w:color="auto" w:fill="B4C6E7" w:themeFill="accent5" w:themeFillTint="66"/>
+        <w:tabs>
+          <w:tab w:val="right" w:leader="dot" w:pos="9061"/>
+        </w:tabs>
+        <w:rPr>
+          <w:rFonts w:eastAsiaTheme="minorEastAsia"/>
+          <w:noProof/>
+          <w:lang w:eastAsia="pt-BR"/>
+        </w:rPr>
+      </w:pPr>
+      <w:hyperlink w:anchor="_Toc398505287" w:history="1">
+        <w:r>
+          <w:rPr>
+            <w:rStyle w:val="Hyperlink"/>
             <w:noProof/>
             <w:shd w:val="clear" w:color="auto" w:fill="B4C6E7" w:themeFill="accent5" w:themeFillTint="66"/>
           </w:rPr>
-          <w:t>Figura 2 – Tela inicial do Qt Creator</w:t>
-        </w:r>
-        <w:r>
-          <w:rPr>
-            <w:b/>
+          <w:t>Figura 3 – Tela inicial do Qt Creator</w:t>
+        </w:r>
+        <w:r>
+          <w:rPr>
             <w:noProof/>
             <w:webHidden/>
           </w:rPr>
@@ -2021,7 +2089,6 @@
         </w:r>
         <w:r>
           <w:rPr>
-            <w:b/>
             <w:noProof/>
             <w:webHidden/>
           </w:rPr>
@@ -2029,22 +2096,19 @@
         </w:r>
         <w:r>
           <w:rPr>
-            <w:b/>
-            <w:noProof/>
-            <w:webHidden/>
-          </w:rPr>
-          <w:instrText xml:space="preserve"> PAGEREF _Toc398490099 \h </w:instrText>
-        </w:r>
-        <w:r>
-          <w:rPr>
-            <w:b/>
-            <w:noProof/>
-            <w:webHidden/>
-          </w:rPr>
-        </w:r>
-        <w:r>
-          <w:rPr>
-            <w:b/>
+            <w:noProof/>
+            <w:webHidden/>
+          </w:rPr>
+          <w:instrText xml:space="preserve"> PAGEREF _Toc398505287 \h </w:instrText>
+        </w:r>
+        <w:r>
+          <w:rPr>
+            <w:noProof/>
+            <w:webHidden/>
+          </w:rPr>
+        </w:r>
+        <w:r>
+          <w:rPr>
             <w:noProof/>
             <w:webHidden/>
           </w:rPr>
@@ -2052,7 +2116,6 @@
         </w:r>
         <w:r>
           <w:rPr>
-            <w:b/>
             <w:noProof/>
             <w:webHidden/>
           </w:rPr>
@@ -2060,7 +2123,77 @@
         </w:r>
         <w:r>
           <w:rPr>
-            <w:b/>
+            <w:noProof/>
+            <w:webHidden/>
+          </w:rPr>
+          <w:fldChar w:fldCharType="end"/>
+        </w:r>
+      </w:hyperlink>
+    </w:p>
+    <w:p>
+      <w:pPr>
+        <w:pStyle w:val="TableofFigures"/>
+        <w:shd w:val="clear" w:color="auto" w:fill="B4C6E7" w:themeFill="accent5" w:themeFillTint="66"/>
+        <w:tabs>
+          <w:tab w:val="right" w:leader="dot" w:pos="9061"/>
+        </w:tabs>
+        <w:rPr>
+          <w:rFonts w:eastAsiaTheme="minorEastAsia"/>
+          <w:noProof/>
+          <w:lang w:eastAsia="pt-BR"/>
+        </w:rPr>
+      </w:pPr>
+      <w:hyperlink w:anchor="_Toc398505288" w:history="1">
+        <w:r>
+          <w:rPr>
+            <w:rStyle w:val="Hyperlink"/>
+            <w:noProof/>
+          </w:rPr>
+          <w:t>Figura 4 – Exemplo de código em QML para criação de um retângulo</w:t>
+        </w:r>
+        <w:r>
+          <w:rPr>
+            <w:noProof/>
+            <w:webHidden/>
+          </w:rPr>
+          <w:tab/>
+        </w:r>
+        <w:r>
+          <w:rPr>
+            <w:noProof/>
+            <w:webHidden/>
+          </w:rPr>
+          <w:fldChar w:fldCharType="begin"/>
+        </w:r>
+        <w:r>
+          <w:rPr>
+            <w:noProof/>
+            <w:webHidden/>
+          </w:rPr>
+          <w:instrText xml:space="preserve"> PAGEREF _Toc398505288 \h </w:instrText>
+        </w:r>
+        <w:r>
+          <w:rPr>
+            <w:noProof/>
+            <w:webHidden/>
+          </w:rPr>
+        </w:r>
+        <w:r>
+          <w:rPr>
+            <w:noProof/>
+            <w:webHidden/>
+          </w:rPr>
+          <w:fldChar w:fldCharType="separate"/>
+        </w:r>
+        <w:r>
+          <w:rPr>
+            <w:noProof/>
+            <w:webHidden/>
+          </w:rPr>
+          <w:t>18</w:t>
+        </w:r>
+        <w:r>
+          <w:rPr>
             <w:noProof/>
             <w:webHidden/>
           </w:rPr>
@@ -2609,17 +2742,7 @@
             <w:b/>
             <w:noProof/>
           </w:rPr>
-          <w:t>Justific</w:t>
-        </w:r>
-        <w:bookmarkStart w:id="0" w:name="_GoBack"/>
-        <w:bookmarkEnd w:id="0"/>
-        <w:r>
-          <w:rPr>
-            <w:rStyle w:val="Hyperlink"/>
-            <w:b/>
-            <w:noProof/>
-          </w:rPr>
-          <w:t>ativa</w:t>
+          <w:t>Justificativa</w:t>
         </w:r>
         <w:r>
           <w:rPr>
@@ -3156,7 +3279,7 @@
             <w:noProof/>
             <w:webHidden/>
           </w:rPr>
-          <w:t>16</w:t>
+          <w:t>17</w:t>
         </w:r>
         <w:r>
           <w:rPr>
@@ -3254,7 +3377,7 @@
             <w:noProof/>
             <w:webHidden/>
           </w:rPr>
-          <w:t>17</w:t>
+          <w:t>18</w:t>
         </w:r>
         <w:r>
           <w:rPr>
@@ -3352,7 +3475,7 @@
             <w:noProof/>
             <w:webHidden/>
           </w:rPr>
-          <w:t>17</w:t>
+          <w:t>18</w:t>
         </w:r>
         <w:r>
           <w:rPr>
@@ -3981,11 +4104,11 @@
       <w:pPr>
         <w:pStyle w:val="Nvel1"/>
       </w:pPr>
-      <w:bookmarkStart w:id="1" w:name="_Toc398490139"/>
+      <w:bookmarkStart w:id="0" w:name="_Toc398490139"/>
       <w:r>
         <w:t>INTRODUÇÃO</w:t>
       </w:r>
-      <w:bookmarkEnd w:id="1"/>
+      <w:bookmarkEnd w:id="0"/>
     </w:p>
     <w:p>
       <w:pPr>
@@ -4082,11 +4205,11 @@
         <w:pStyle w:val="Nvel2"/>
         <w:shd w:val="clear" w:color="auto" w:fill="B4C6E7" w:themeFill="accent5" w:themeFillTint="66"/>
       </w:pPr>
-      <w:bookmarkStart w:id="2" w:name="_Toc398490140"/>
+      <w:bookmarkStart w:id="1" w:name="_Toc398490140"/>
       <w:r>
         <w:t>Objetivo Geral</w:t>
       </w:r>
-      <w:bookmarkEnd w:id="2"/>
+      <w:bookmarkEnd w:id="1"/>
     </w:p>
     <w:p>
       <w:pPr>
@@ -4102,11 +4225,11 @@
         <w:pStyle w:val="Nvel2"/>
         <w:shd w:val="clear" w:color="auto" w:fill="B4C6E7" w:themeFill="accent5" w:themeFillTint="66"/>
       </w:pPr>
-      <w:bookmarkStart w:id="3" w:name="_Toc398490141"/>
+      <w:bookmarkStart w:id="2" w:name="_Toc398490141"/>
       <w:r>
         <w:t>Objetivos Específicos</w:t>
       </w:r>
-      <w:bookmarkEnd w:id="3"/>
+      <w:bookmarkEnd w:id="2"/>
     </w:p>
     <w:p>
       <w:pPr>
@@ -4143,11 +4266,11 @@
         <w:pStyle w:val="Nvel2"/>
         <w:shd w:val="clear" w:color="auto" w:fill="B4C6E7" w:themeFill="accent5" w:themeFillTint="66"/>
       </w:pPr>
-      <w:bookmarkStart w:id="4" w:name="_Toc398490142"/>
+      <w:bookmarkStart w:id="3" w:name="_Toc398490142"/>
       <w:r>
         <w:t>Justificativa</w:t>
       </w:r>
-      <w:bookmarkEnd w:id="4"/>
+      <w:bookmarkEnd w:id="3"/>
     </w:p>
     <w:p>
       <w:pPr>
@@ -4181,11 +4304,11 @@
         <w:pStyle w:val="Nvel2"/>
         <w:shd w:val="clear" w:color="auto" w:fill="B4C6E7" w:themeFill="accent5" w:themeFillTint="66"/>
       </w:pPr>
-      <w:bookmarkStart w:id="5" w:name="_Toc398490143"/>
+      <w:bookmarkStart w:id="4" w:name="_Toc398490143"/>
       <w:r>
         <w:t>Estrutura do trabalho</w:t>
       </w:r>
-      <w:bookmarkEnd w:id="5"/>
+      <w:bookmarkEnd w:id="4"/>
     </w:p>
     <w:p>
       <w:pPr>
@@ -4315,21 +4438,21 @@
       <w:pPr>
         <w:pStyle w:val="Nvel1"/>
       </w:pPr>
-      <w:bookmarkStart w:id="6" w:name="_Toc398490144"/>
+      <w:bookmarkStart w:id="5" w:name="_Toc398490144"/>
       <w:r>
         <w:t>TECNOLOGIA UTILIZADA</w:t>
       </w:r>
+      <w:bookmarkEnd w:id="5"/>
+    </w:p>
+    <w:p>
+      <w:pPr>
+        <w:pStyle w:val="Nvel2"/>
+      </w:pPr>
+      <w:bookmarkStart w:id="6" w:name="_Toc398490145"/>
+      <w:r>
+        <w:t>INTRODUÇÃO</w:t>
+      </w:r>
       <w:bookmarkEnd w:id="6"/>
-    </w:p>
-    <w:p>
-      <w:pPr>
-        <w:pStyle w:val="Nvel2"/>
-      </w:pPr>
-      <w:bookmarkStart w:id="7" w:name="_Toc398490145"/>
-      <w:r>
-        <w:t>INTRODUÇÃO</w:t>
-      </w:r>
-      <w:bookmarkEnd w:id="7"/>
     </w:p>
     <w:p>
       <w:pPr>
@@ -4378,11 +4501,11 @@
       <w:pPr>
         <w:pStyle w:val="Nvel2"/>
       </w:pPr>
-      <w:bookmarkStart w:id="8" w:name="_Toc398490146"/>
+      <w:bookmarkStart w:id="7" w:name="_Toc398490146"/>
       <w:r>
         <w:t>QT</w:t>
       </w:r>
-      <w:bookmarkEnd w:id="8"/>
+      <w:bookmarkEnd w:id="7"/>
     </w:p>
     <w:p>
       <w:pPr>
@@ -4448,11 +4571,11 @@
         <w:pStyle w:val="Imagem"/>
         <w:shd w:val="clear" w:color="auto" w:fill="B4C6E7" w:themeFill="accent5" w:themeFillTint="66"/>
       </w:pPr>
-      <w:bookmarkStart w:id="9" w:name="_Toc398490098"/>
+      <w:bookmarkStart w:id="8" w:name="_Toc398505285"/>
       <w:r>
         <w:t>Figura 1 – Logo do Qt.</w:t>
       </w:r>
-      <w:bookmarkEnd w:id="9"/>
+      <w:bookmarkEnd w:id="8"/>
     </w:p>
     <w:p>
       <w:pPr>
@@ -4574,6 +4697,9 @@
     <w:p>
       <w:pPr>
         <w:pStyle w:val="Texto"/>
+        <w:rPr>
+          <w:shd w:val="clear" w:color="auto" w:fill="B4C6E7" w:themeFill="accent5" w:themeFillTint="66"/>
+        </w:rPr>
       </w:pPr>
       <w:r>
         <w:rPr>
@@ -4718,88 +4844,22 @@
         </w:rPr>
         <w:t>.</w:t>
       </w:r>
-      <w:r>
-        <w:t xml:space="preserve"> Desde então, </w:t>
-      </w:r>
+    </w:p>
+    <w:p>
+      <w:pPr>
+        <w:pStyle w:val="Texto"/>
+      </w:pPr>
       <w:r>
         <w:rPr>
           <w:shd w:val="clear" w:color="auto" w:fill="B4C6E7" w:themeFill="accent5" w:themeFillTint="66"/>
         </w:rPr>
-        <w:t>este</w:t>
-      </w:r>
-      <w:r>
-        <w:t xml:space="preserve"> tem aumentado cada vez mais sua popularidade, sendo a plataforma utilizada na criação de diversos softwares de renome, como Amazon Kindle, Google Earth, Guitar Pro, KDE, EA Origin, Oracle VirtualBox e Wireshark.</w:t>
-      </w:r>
-    </w:p>
-    <w:p>
-      <w:pPr>
-        <w:pStyle w:val="Texto"/>
-      </w:pPr>
+        <w:t>O nome Qt foi criado da seguinte forma:</w:t>
+      </w:r>
       <w:r>
         <w:rPr>
           <w:shd w:val="clear" w:color="auto" w:fill="B4C6E7" w:themeFill="accent5" w:themeFillTint="66"/>
         </w:rPr>
-        <w:t>O</w:t>
-      </w:r>
-      <w:r>
-        <w:rPr>
-          <w:shd w:val="clear" w:color="auto" w:fill="B4C6E7" w:themeFill="accent5" w:themeFillTint="66"/>
-        </w:rPr>
-        <w:t xml:space="preserve"> nome Qt </w:t>
-      </w:r>
-      <w:r>
-        <w:rPr>
-          <w:shd w:val="clear" w:color="auto" w:fill="B4C6E7" w:themeFill="accent5" w:themeFillTint="66"/>
-        </w:rPr>
-        <w:t>foi criado</w:t>
-      </w:r>
-      <w:r>
-        <w:rPr>
-          <w:shd w:val="clear" w:color="auto" w:fill="B4C6E7" w:themeFill="accent5" w:themeFillTint="66"/>
-        </w:rPr>
-        <w:t xml:space="preserve"> </w:t>
-      </w:r>
-      <w:r>
-        <w:rPr>
-          <w:shd w:val="clear" w:color="auto" w:fill="B4C6E7" w:themeFill="accent5" w:themeFillTint="66"/>
-        </w:rPr>
-        <w:t>d</w:t>
-      </w:r>
-      <w:r>
-        <w:rPr>
-          <w:shd w:val="clear" w:color="auto" w:fill="B4C6E7" w:themeFill="accent5" w:themeFillTint="66"/>
-        </w:rPr>
-        <w:t>a seguinte</w:t>
-      </w:r>
-      <w:r>
-        <w:rPr>
-          <w:shd w:val="clear" w:color="auto" w:fill="B4C6E7" w:themeFill="accent5" w:themeFillTint="66"/>
-        </w:rPr>
-        <w:t xml:space="preserve"> forma</w:t>
-      </w:r>
-      <w:r>
-        <w:rPr>
-          <w:shd w:val="clear" w:color="auto" w:fill="B4C6E7" w:themeFill="accent5" w:themeFillTint="66"/>
-        </w:rPr>
-        <w:t>:</w:t>
-      </w:r>
-      <w:r>
-        <w:rPr>
-          <w:shd w:val="clear" w:color="auto" w:fill="B4C6E7" w:themeFill="accent5" w:themeFillTint="66"/>
-        </w:rPr>
-        <w:t xml:space="preserve"> a</w:t>
-      </w:r>
-      <w:r>
-        <w:rPr>
-          <w:shd w:val="clear" w:color="auto" w:fill="B4C6E7" w:themeFill="accent5" w:themeFillTint="66"/>
-        </w:rPr>
-        <w:t xml:space="preserve"> letra Q</w:t>
-      </w:r>
-      <w:r>
-        <w:rPr>
-          <w:shd w:val="clear" w:color="auto" w:fill="B4C6E7" w:themeFill="accent5" w:themeFillTint="66"/>
-        </w:rPr>
-        <w:t xml:space="preserve"> foi escolhida como prefixo por sua aparência no editor de texto Emacs de Haavard, enquanto que a letra t vem de </w:t>
+        <w:t xml:space="preserve"> a letra Q foi escolhida como prefixo por sua aparência no editor de texto Emacs de Haavard, enquanto que a letra t vem de </w:t>
       </w:r>
       <w:r>
         <w:rPr>
@@ -4812,32 +4872,174 @@
         <w:rPr>
           <w:shd w:val="clear" w:color="auto" w:fill="B4C6E7" w:themeFill="accent5" w:themeFillTint="66"/>
         </w:rPr>
-        <w:t xml:space="preserve"> (kit de ferramentas), inspirado pelo Xt, </w:t>
+        <w:t xml:space="preserve"> (kit de ferramentas), inspirado pelo Xt, uma ferramenta para o desenvolvimento de aplicações GUI para o sistema X11, comum em algumas distribuições Unix (</w:t>
       </w:r>
       <w:r>
         <w:rPr>
           <w:shd w:val="clear" w:color="auto" w:fill="B4C6E7" w:themeFill="accent5" w:themeFillTint="66"/>
         </w:rPr>
-        <w:t>uma ferramenta para o desenvolvimento de aplicações GUI para o sistema X11, comum em algumas distribuições Unix</w:t>
+        <w:t>BLANCHETTE; SUMMERFIELD, 2008)</w:t>
       </w:r>
       <w:r>
         <w:rPr>
           <w:shd w:val="clear" w:color="auto" w:fill="B4C6E7" w:themeFill="accent5" w:themeFillTint="66"/>
         </w:rPr>
-        <w:t xml:space="preserve"> (</w:t>
+        <w:t>.</w:t>
+      </w:r>
+    </w:p>
+    <w:p>
+      <w:pPr>
+        <w:pStyle w:val="Texto"/>
+      </w:pPr>
+      <w:r>
+        <w:t>Desde então,</w:t>
+      </w:r>
+      <w:r>
+        <w:t xml:space="preserve"> o Qt</w:t>
+      </w:r>
+      <w:r>
+        <w:t xml:space="preserve"> tem aumentado cada vez mais sua popularidade, sendo a plataforma utilizada na criação de diversos softwares de renome, como Amazon Kindle, Google Earth, Guitar Pro, KDE, EA Origin, Oracle VirtualBox e </w:t>
       </w:r>
       <w:r>
         <w:rPr>
           <w:shd w:val="clear" w:color="auto" w:fill="B4C6E7" w:themeFill="accent5" w:themeFillTint="66"/>
         </w:rPr>
-        <w:t>BLANCHETTE; SUMMERFIELD, 2008)</w:t>
+        <w:t xml:space="preserve">o futuro </w:t>
       </w:r>
       <w:r>
         <w:rPr>
           <w:shd w:val="clear" w:color="auto" w:fill="B4C6E7" w:themeFill="accent5" w:themeFillTint="66"/>
         </w:rPr>
+        <w:t>Wireshark</w:t>
+      </w:r>
+      <w:r>
+        <w:rPr>
+          <w:shd w:val="clear" w:color="auto" w:fill="B4C6E7" w:themeFill="accent5" w:themeFillTint="66"/>
+        </w:rPr>
+        <w:t xml:space="preserve"> 2 (no momento em estágio </w:t>
+      </w:r>
+      <w:r>
+        <w:rPr>
+          <w:i/>
+          <w:shd w:val="clear" w:color="auto" w:fill="B4C6E7" w:themeFill="accent5" w:themeFillTint="66"/>
+        </w:rPr>
+        <w:t>Preview</w:t>
+      </w:r>
+      <w:r>
+        <w:rPr>
+          <w:shd w:val="clear" w:color="auto" w:fill="B4C6E7" w:themeFill="accent5" w:themeFillTint="66"/>
+        </w:rPr>
+        <w:t>)</w:t>
+      </w:r>
+      <w:r>
+        <w:rPr>
+          <w:shd w:val="clear" w:color="auto" w:fill="B4C6E7" w:themeFill="accent5" w:themeFillTint="66"/>
+        </w:rPr>
+        <w:t xml:space="preserve"> (WIRESHARK, 2014)</w:t>
+      </w:r>
+      <w:r>
         <w:t>.</w:t>
       </w:r>
+    </w:p>
+    <w:p>
+      <w:pPr>
+        <w:pStyle w:val="Texto"/>
+        <w:ind w:firstLine="0"/>
+      </w:pPr>
+      <w:r>
+        <w:rPr>
+          <w:noProof/>
+          <w:lang w:eastAsia="pt-BR"/>
+        </w:rPr>
+        <w:drawing>
+          <wp:inline distT="0" distB="0" distL="0" distR="0">
+            <wp:extent cx="5760085" cy="3069590"/>
+            <wp:effectExtent l="0" t="0" r="0" b="0"/>
+            <wp:docPr id="1" name="Picture 1"/>
+            <wp:cNvGraphicFramePr>
+              <a:graphicFrameLocks xmlns:a="http://schemas.openxmlformats.org/drawingml/2006/main" noChangeAspect="1"/>
+            </wp:cNvGraphicFramePr>
+            <a:graphic xmlns:a="http://schemas.openxmlformats.org/drawingml/2006/main">
+              <a:graphicData uri="http://schemas.openxmlformats.org/drawingml/2006/picture">
+                <pic:pic xmlns:pic="http://schemas.openxmlformats.org/drawingml/2006/picture">
+                  <pic:nvPicPr>
+                    <pic:cNvPr id="1" name="wireshark_2_funcionamento.png"/>
+                    <pic:cNvPicPr/>
+                  </pic:nvPicPr>
+                  <pic:blipFill>
+                    <a:blip r:embed="rId10">
+                      <a:extLst>
+                        <a:ext uri="{28A0092B-C50C-407E-A947-70E740481C1C}">
+                          <a14:useLocalDpi xmlns:a14="http://schemas.microsoft.com/office/drawing/2010/main" val="0"/>
+                        </a:ext>
+                      </a:extLst>
+                    </a:blip>
+                    <a:stretch>
+                      <a:fillRect/>
+                    </a:stretch>
+                  </pic:blipFill>
+                  <pic:spPr>
+                    <a:xfrm>
+                      <a:off x="0" y="0"/>
+                      <a:ext cx="5760085" cy="3069590"/>
+                    </a:xfrm>
+                    <a:prstGeom prst="rect">
+                      <a:avLst/>
+                    </a:prstGeom>
+                  </pic:spPr>
+                </pic:pic>
+              </a:graphicData>
+            </a:graphic>
+          </wp:inline>
+        </w:drawing>
+      </w:r>
+    </w:p>
+    <w:p>
+      <w:pPr>
+        <w:pStyle w:val="Imagem"/>
+        <w:shd w:val="clear" w:color="auto" w:fill="B4C6E7" w:themeFill="accent5" w:themeFillTint="66"/>
+      </w:pPr>
+      <w:bookmarkStart w:id="9" w:name="_Toc398505286"/>
+      <w:r>
+        <w:t xml:space="preserve">Figura 2 – Wireshark 2 </w:t>
+      </w:r>
+      <w:r>
+        <w:rPr>
+          <w:i/>
+        </w:rPr>
+        <w:t>Preview</w:t>
+      </w:r>
+      <w:r>
+        <w:t xml:space="preserve"> em funcionamento</w:t>
+      </w:r>
+      <w:bookmarkEnd w:id="9"/>
+    </w:p>
+    <w:p>
+      <w:pPr>
+        <w:pStyle w:val="NoSpacing"/>
+        <w:shd w:val="clear" w:color="auto" w:fill="B4C6E7" w:themeFill="accent5" w:themeFillTint="66"/>
+        <w:jc w:val="center"/>
+        <w:rPr>
+          <w:rFonts w:ascii="Arial" w:hAnsi="Arial" w:cs="Arial"/>
+          <w:sz w:val="18"/>
+        </w:rPr>
+      </w:pPr>
+      <w:r>
+        <w:rPr>
+          <w:rFonts w:ascii="Arial" w:hAnsi="Arial" w:cs="Arial"/>
+          <w:sz w:val="18"/>
+        </w:rPr>
+        <w:t>Fonte: Própria</w:t>
+      </w:r>
+    </w:p>
+    <w:p>
+      <w:pPr>
+        <w:pStyle w:val="Texto"/>
+        <w:ind w:firstLine="0"/>
+        <w:rPr>
+          <w:shd w:val="clear" w:color="auto" w:fill="B4C6E7" w:themeFill="accent5" w:themeFillTint="66"/>
+        </w:rPr>
+      </w:pPr>
     </w:p>
     <w:p>
       <w:pPr>
@@ -4909,8 +5111,8 @@
             <v:path o:extrusionok="f" gradientshapeok="t" o:connecttype="rect"/>
             <o:lock v:ext="edit" aspectratio="t"/>
           </v:shapetype>
-          <v:shape id="_x0000_i1025" type="#_x0000_t75" style="width:453.1pt;height:240.85pt">
-            <v:imagedata r:id="rId10" o:title="tela_inicial_qt_creator"/>
+          <v:shape id="_x0000_i1025" type="#_x0000_t75" style="width:453pt;height:240.75pt">
+            <v:imagedata r:id="rId11" o:title="tela_inicial_qt_creator"/>
           </v:shape>
         </w:pict>
       </w:r>
@@ -4922,12 +5124,24 @@
           <w:shd w:val="clear" w:color="auto" w:fill="B4C6E7" w:themeFill="accent5" w:themeFillTint="66"/>
         </w:rPr>
       </w:pPr>
-      <w:bookmarkStart w:id="11" w:name="_Toc398490099"/>
+      <w:bookmarkStart w:id="11" w:name="_Toc398505287"/>
       <w:r>
         <w:rPr>
           <w:shd w:val="clear" w:color="auto" w:fill="B4C6E7" w:themeFill="accent5" w:themeFillTint="66"/>
         </w:rPr>
-        <w:t>Figura 2 – Tela inicial do Qt Creator</w:t>
+        <w:t xml:space="preserve">Figura </w:t>
+      </w:r>
+      <w:r>
+        <w:rPr>
+          <w:shd w:val="clear" w:color="auto" w:fill="B4C6E7" w:themeFill="accent5" w:themeFillTint="66"/>
+        </w:rPr>
+        <w:t>3</w:t>
+      </w:r>
+      <w:r>
+        <w:rPr>
+          <w:shd w:val="clear" w:color="auto" w:fill="B4C6E7" w:themeFill="accent5" w:themeFillTint="66"/>
+        </w:rPr>
+        <w:t xml:space="preserve"> – Tela inicial do Qt Creator</w:t>
       </w:r>
       <w:bookmarkEnd w:id="11"/>
     </w:p>
@@ -5024,13 +5238,16 @@
         <w:t>real</w:t>
       </w:r>
       <w:r>
-        <w:t xml:space="preserve"> </w:t>
-      </w:r>
-      <w:r>
         <w:rPr>
           <w:shd w:val="clear" w:color="auto" w:fill="B4C6E7" w:themeFill="accent5" w:themeFillTint="66"/>
         </w:rPr>
-        <w:t>(QT DIGIA, 2014)</w:t>
+        <w:t>, onde o tempo de resposta deve ser constante e pré-definido. (</w:t>
+      </w:r>
+      <w:r>
+        <w:rPr>
+          <w:shd w:val="clear" w:color="auto" w:fill="B4C6E7" w:themeFill="accent5" w:themeFillTint="66"/>
+        </w:rPr>
+        <w:t>QT DIGIA, 2014)</w:t>
       </w:r>
       <w:r>
         <w:rPr>
@@ -5100,11 +5317,14 @@
     <w:p>
       <w:pPr>
         <w:pStyle w:val="Texto"/>
-      </w:pPr>
-      <w:r>
         <w:rPr>
           <w:shd w:val="clear" w:color="auto" w:fill="B4C6E7" w:themeFill="accent5" w:themeFillTint="66"/>
         </w:rPr>
+      </w:pPr>
+      <w:r>
+        <w:rPr>
+          <w:shd w:val="clear" w:color="auto" w:fill="B4C6E7" w:themeFill="accent5" w:themeFillTint="66"/>
+        </w:rPr>
         <w:t>Sua sintaxe se assemelha à JSON, permitindo o uso de funções em JavaScript para sua lógica</w:t>
       </w:r>
       <w:r>
@@ -5125,50 +5345,108 @@
         </w:rPr>
         <w:t>propriedades entrelaçadas (quando o valor de uma propriedade é relativo ao valor de outra propriedade).</w:t>
       </w:r>
-    </w:p>
-    <w:p>
-      <w:pPr>
-        <w:pStyle w:val="Nvel3"/>
-      </w:pPr>
-      <w:bookmarkStart w:id="14" w:name="_Toc398490150"/>
-      <w:r>
-        <w:t>QT WIDGETS</w:t>
-      </w:r>
-      <w:bookmarkEnd w:id="14"/>
     </w:p>
     <w:p>
       <w:pPr>
         <w:pStyle w:val="Texto"/>
         <w:ind w:firstLine="0"/>
       </w:pPr>
-    </w:p>
-    <w:p>
-      <w:pPr>
-        <w:jc w:val="both"/>
-        <w:rPr>
-          <w:rFonts w:ascii="Arial" w:eastAsia="Calibri" w:hAnsi="Arial" w:cs="Arial"/>
-          <w:b/>
-          <w:sz w:val="24"/>
-          <w:szCs w:val="24"/>
-        </w:rPr>
-      </w:pPr>
-      <w:r>
-        <w:rPr>
-          <w:rFonts w:ascii="Arial" w:eastAsia="Calibri" w:hAnsi="Arial" w:cs="Arial"/>
-          <w:b/>
-          <w:sz w:val="24"/>
-          <w:szCs w:val="24"/>
-        </w:rPr>
-        <w:br w:type="page"/>
-      </w:r>
-    </w:p>
-    <w:p>
-      <w:pPr>
-        <w:pStyle w:val="Nvel1"/>
-      </w:pPr>
-      <w:bookmarkStart w:id="15" w:name="_Toc398490151"/>
-      <w:r>
-        <w:t>ALTERNATIVAS AO QT</w:t>
+      <w:r>
+        <w:rPr>
+          <w:noProof/>
+          <w:lang w:eastAsia="pt-BR"/>
+        </w:rPr>
+        <w:drawing>
+          <wp:inline distT="0" distB="0" distL="0" distR="0" wp14:anchorId="2D2CA78D" wp14:editId="352E087A">
+            <wp:extent cx="5760085" cy="1115060"/>
+            <wp:effectExtent l="0" t="0" r="0" b="8890"/>
+            <wp:docPr id="2" name="Picture 2"/>
+            <wp:cNvGraphicFramePr>
+              <a:graphicFrameLocks xmlns:a="http://schemas.openxmlformats.org/drawingml/2006/main" noChangeAspect="1"/>
+            </wp:cNvGraphicFramePr>
+            <a:graphic xmlns:a="http://schemas.openxmlformats.org/drawingml/2006/main">
+              <a:graphicData uri="http://schemas.openxmlformats.org/drawingml/2006/picture">
+                <pic:pic xmlns:pic="http://schemas.openxmlformats.org/drawingml/2006/picture">
+                  <pic:nvPicPr>
+                    <pic:cNvPr id="1" name=""/>
+                    <pic:cNvPicPr/>
+                  </pic:nvPicPr>
+                  <pic:blipFill>
+                    <a:blip r:embed="rId12"/>
+                    <a:stretch>
+                      <a:fillRect/>
+                    </a:stretch>
+                  </pic:blipFill>
+                  <pic:spPr>
+                    <a:xfrm>
+                      <a:off x="0" y="0"/>
+                      <a:ext cx="5760085" cy="1115060"/>
+                    </a:xfrm>
+                    <a:prstGeom prst="rect">
+                      <a:avLst/>
+                    </a:prstGeom>
+                  </pic:spPr>
+                </pic:pic>
+              </a:graphicData>
+            </a:graphic>
+          </wp:inline>
+        </w:drawing>
+      </w:r>
+    </w:p>
+    <w:p>
+      <w:pPr>
+        <w:pStyle w:val="Imagem"/>
+        <w:shd w:val="clear" w:color="auto" w:fill="B4C6E7" w:themeFill="accent5" w:themeFillTint="66"/>
+      </w:pPr>
+      <w:bookmarkStart w:id="14" w:name="_Toc398505288"/>
+      <w:r>
+        <w:t>Figura 4 – Exemplo de código em QML para criação de um retângulo</w:t>
+      </w:r>
+      <w:bookmarkEnd w:id="14"/>
+    </w:p>
+    <w:p>
+      <w:pPr>
+        <w:pStyle w:val="NoSpacing"/>
+        <w:shd w:val="clear" w:color="auto" w:fill="B4C6E7" w:themeFill="accent5" w:themeFillTint="66"/>
+        <w:jc w:val="center"/>
+        <w:rPr>
+          <w:rFonts w:ascii="Arial" w:hAnsi="Arial" w:cs="Arial"/>
+          <w:sz w:val="18"/>
+          <w:lang w:val="pt-BR"/>
+        </w:rPr>
+      </w:pPr>
+      <w:r>
+        <w:rPr>
+          <w:rFonts w:ascii="Arial" w:hAnsi="Arial" w:cs="Arial"/>
+          <w:sz w:val="18"/>
+          <w:lang w:val="pt-BR"/>
+        </w:rPr>
+        <w:t>Fonte: (</w:t>
+      </w:r>
+      <w:r>
+        <w:rPr>
+          <w:rFonts w:ascii="Arial" w:hAnsi="Arial" w:cs="Arial"/>
+          <w:sz w:val="18"/>
+          <w:lang w:val="pt-BR"/>
+        </w:rPr>
+        <w:t>ROSA, GIL, MENDONÇA, COSTA FILHO e LUCENA JR.</w:t>
+      </w:r>
+      <w:r>
+        <w:rPr>
+          <w:rFonts w:ascii="Arial" w:hAnsi="Arial" w:cs="Arial"/>
+          <w:sz w:val="18"/>
+          <w:lang w:val="pt-BR"/>
+        </w:rPr>
+        <w:t>, 2011)</w:t>
+      </w:r>
+    </w:p>
+    <w:p>
+      <w:pPr>
+        <w:pStyle w:val="Nvel3"/>
+      </w:pPr>
+      <w:bookmarkStart w:id="15" w:name="_Toc398490150"/>
+      <w:r>
+        <w:t>QT WIDGETS</w:t>
       </w:r>
       <w:bookmarkEnd w:id="15"/>
     </w:p>
@@ -5180,6 +5458,7 @@
     </w:p>
     <w:p>
       <w:pPr>
+        <w:jc w:val="both"/>
         <w:rPr>
           <w:rFonts w:ascii="Arial" w:eastAsia="Calibri" w:hAnsi="Arial" w:cs="Arial"/>
           <w:b/>
@@ -5201,9 +5480,9 @@
       <w:pPr>
         <w:pStyle w:val="Nvel1"/>
       </w:pPr>
-      <w:bookmarkStart w:id="16" w:name="_Toc398490152"/>
-      <w:r>
-        <w:t>ESTUDO DE CASO</w:t>
+      <w:bookmarkStart w:id="16" w:name="_Toc398490151"/>
+      <w:r>
+        <w:t>ALTERNATIVAS AO QT</w:t>
       </w:r>
       <w:bookmarkEnd w:id="16"/>
     </w:p>
@@ -5236,9 +5515,9 @@
       <w:pPr>
         <w:pStyle w:val="Nvel1"/>
       </w:pPr>
-      <w:bookmarkStart w:id="17" w:name="_Toc398490153"/>
-      <w:r>
-        <w:t>CONCLUSÃO</w:t>
+      <w:bookmarkStart w:id="17" w:name="_Toc398490152"/>
+      <w:r>
+        <w:t>ESTUDO DE CASO</w:t>
       </w:r>
       <w:bookmarkEnd w:id="17"/>
     </w:p>
@@ -5271,9 +5550,9 @@
       <w:pPr>
         <w:pStyle w:val="Nvel1"/>
       </w:pPr>
-      <w:bookmarkStart w:id="18" w:name="_Toc398490154"/>
-      <w:r>
-        <w:t>TRABALHOS FUTUROS</w:t>
+      <w:bookmarkStart w:id="18" w:name="_Toc398490153"/>
+      <w:r>
+        <w:t>CONCLUSÃO</w:t>
       </w:r>
       <w:bookmarkEnd w:id="18"/>
     </w:p>
@@ -5306,11 +5585,46 @@
       <w:pPr>
         <w:pStyle w:val="Nvel1"/>
       </w:pPr>
-      <w:bookmarkStart w:id="19" w:name="_Toc398490155"/>
+      <w:bookmarkStart w:id="19" w:name="_Toc398490154"/>
+      <w:r>
+        <w:t>TRABALHOS FUTUROS</w:t>
+      </w:r>
+      <w:bookmarkEnd w:id="19"/>
+    </w:p>
+    <w:p>
+      <w:pPr>
+        <w:pStyle w:val="Texto"/>
+        <w:ind w:firstLine="0"/>
+      </w:pPr>
+    </w:p>
+    <w:p>
+      <w:pPr>
+        <w:rPr>
+          <w:rFonts w:ascii="Arial" w:eastAsia="Calibri" w:hAnsi="Arial" w:cs="Arial"/>
+          <w:b/>
+          <w:sz w:val="24"/>
+          <w:szCs w:val="24"/>
+        </w:rPr>
+      </w:pPr>
+      <w:r>
+        <w:rPr>
+          <w:rFonts w:ascii="Arial" w:eastAsia="Calibri" w:hAnsi="Arial" w:cs="Arial"/>
+          <w:b/>
+          <w:sz w:val="24"/>
+          <w:szCs w:val="24"/>
+        </w:rPr>
+        <w:br w:type="page"/>
+      </w:r>
+    </w:p>
+    <w:p>
+      <w:pPr>
+        <w:pStyle w:val="Nvel1"/>
+      </w:pPr>
+      <w:bookmarkStart w:id="20" w:name="_Toc398490155"/>
       <w:r>
         <w:t>REFERÊNCIAS</w:t>
       </w:r>
-      <w:bookmarkEnd w:id="19"/>
+      <w:bookmarkEnd w:id="20"/>
     </w:p>
     <w:p>
       <w:pPr>
@@ -5347,7 +5661,7 @@
         </w:rPr>
         <w:t>Disponível em &lt;</w:t>
       </w:r>
-      <w:hyperlink r:id="rId11" w:history="1">
+      <w:hyperlink r:id="rId13" w:history="1">
         <w:r>
           <w:rPr>
             <w:rStyle w:val="Hyperlink"/>
@@ -5419,7 +5733,7 @@
         </w:rPr>
         <w:t>&lt;</w:t>
       </w:r>
-      <w:hyperlink r:id="rId12" w:history="1">
+      <w:hyperlink r:id="rId14" w:history="1">
         <w:r>
           <w:rPr>
             <w:rStyle w:val="Hyperlink"/>
@@ -5473,7 +5787,7 @@
         </w:rPr>
         <w:t>&lt;</w:t>
       </w:r>
-      <w:hyperlink r:id="rId13" w:history="1">
+      <w:hyperlink r:id="rId15" w:history="1">
         <w:r>
           <w:rPr>
             <w:rStyle w:val="Hyperlink"/>
@@ -5515,7 +5829,7 @@
         </w:rPr>
         <w:t>. 2014a. Disponível em: &lt;</w:t>
       </w:r>
-      <w:hyperlink r:id="rId14" w:history="1">
+      <w:hyperlink r:id="rId16" w:history="1">
         <w:r>
           <w:rPr>
             <w:rStyle w:val="Hyperlink"/>
@@ -5557,7 +5871,7 @@
         </w:rPr>
         <w:t>. 2014b. Disponível em: &lt;</w:t>
       </w:r>
-      <w:hyperlink r:id="rId15" w:history="1">
+      <w:hyperlink r:id="rId17" w:history="1">
         <w:r>
           <w:rPr>
             <w:rStyle w:val="Hyperlink"/>
@@ -5599,7 +5913,7 @@
         </w:rPr>
         <w:t>2014c. Disponível em: &lt;</w:t>
       </w:r>
-      <w:hyperlink r:id="rId16" w:history="1">
+      <w:hyperlink r:id="rId18" w:history="1">
         <w:r>
           <w:rPr>
             <w:rStyle w:val="Hyperlink"/>
@@ -5653,7 +5967,7 @@
         </w:rPr>
         <w:t>&lt;</w:t>
       </w:r>
-      <w:hyperlink r:id="rId17" w:history="1">
+      <w:hyperlink r:id="rId19" w:history="1">
         <w:r>
           <w:rPr>
             <w:rStyle w:val="Hyperlink"/>
@@ -5680,7 +5994,20 @@
         <w:rPr>
           <w:lang w:val="pt-BR"/>
         </w:rPr>
-        <w:t>_____Qt QML. 2014e Disponível em:</w:t>
+        <w:t>_____</w:t>
+      </w:r>
+      <w:r>
+        <w:rPr>
+          <w:i/>
+          <w:lang w:val="pt-BR"/>
+        </w:rPr>
+        <w:t>Qt QML</w:t>
+      </w:r>
+      <w:r>
+        <w:rPr>
+          <w:lang w:val="pt-BR"/>
+        </w:rPr>
+        <w:t>. 2014e Disponível em:</w:t>
       </w:r>
       <w:r>
         <w:rPr>
@@ -5694,7 +6021,7 @@
         </w:rPr>
         <w:t>&lt;</w:t>
       </w:r>
-      <w:hyperlink r:id="rId18" w:history="1">
+      <w:hyperlink r:id="rId20" w:history="1">
         <w:r>
           <w:rPr>
             <w:rStyle w:val="Hyperlink"/>
@@ -5748,7 +6075,7 @@
         </w:rPr>
         <w:t>&lt;</w:t>
       </w:r>
-      <w:hyperlink r:id="rId19" w:history="1">
+      <w:hyperlink r:id="rId21" w:history="1">
         <w:r>
           <w:rPr>
             <w:rStyle w:val="Hyperlink"/>
@@ -5802,7 +6129,7 @@
         </w:rPr>
         <w:t>&lt;</w:t>
       </w:r>
-      <w:hyperlink r:id="rId20" w:history="1">
+      <w:hyperlink r:id="rId22" w:history="1">
         <w:r>
           <w:rPr>
             <w:rStyle w:val="Hyperlink"/>
@@ -5818,8 +6145,195 @@
         <w:t>&gt;. Acesso em 05 setembro 2014.</w:t>
       </w:r>
     </w:p>
+    <w:p>
+      <w:pPr>
+        <w:pStyle w:val="Referncia"/>
+        <w:shd w:val="clear" w:color="auto" w:fill="B4C6E7" w:themeFill="accent5" w:themeFillTint="66"/>
+        <w:rPr>
+          <w:lang w:val="pt-BR"/>
+        </w:rPr>
+      </w:pPr>
+      <w:r>
+        <w:rPr>
+          <w:lang w:val="pt-BR"/>
+        </w:rPr>
+        <w:t>ROSA</w:t>
+      </w:r>
+      <w:r>
+        <w:rPr>
+          <w:lang w:val="pt-BR"/>
+        </w:rPr>
+        <w:t xml:space="preserve">, </w:t>
+      </w:r>
+      <w:r>
+        <w:rPr>
+          <w:lang w:val="pt-BR"/>
+        </w:rPr>
+        <w:t>GIL</w:t>
+      </w:r>
+      <w:r>
+        <w:rPr>
+          <w:lang w:val="pt-BR"/>
+        </w:rPr>
+        <w:t xml:space="preserve">, </w:t>
+      </w:r>
+      <w:r>
+        <w:rPr>
+          <w:lang w:val="pt-BR"/>
+        </w:rPr>
+        <w:t>MENDONÇA</w:t>
+      </w:r>
+      <w:r>
+        <w:rPr>
+          <w:lang w:val="pt-BR"/>
+        </w:rPr>
+        <w:t xml:space="preserve">, </w:t>
+      </w:r>
+      <w:r>
+        <w:rPr>
+          <w:lang w:val="pt-BR"/>
+        </w:rPr>
+        <w:t>COSTA</w:t>
+      </w:r>
+      <w:bookmarkStart w:id="21" w:name="_GoBack"/>
+      <w:bookmarkEnd w:id="21"/>
+      <w:r>
+        <w:rPr>
+          <w:lang w:val="pt-BR"/>
+        </w:rPr>
+        <w:t xml:space="preserve"> FILHO</w:t>
+      </w:r>
+      <w:r>
+        <w:rPr>
+          <w:lang w:val="pt-BR"/>
+        </w:rPr>
+        <w:t xml:space="preserve"> e </w:t>
+      </w:r>
+      <w:r>
+        <w:rPr>
+          <w:lang w:val="pt-BR"/>
+        </w:rPr>
+        <w:t>LUCENA</w:t>
+      </w:r>
+      <w:r>
+        <w:rPr>
+          <w:lang w:val="pt-BR"/>
+        </w:rPr>
+        <w:t xml:space="preserve"> J</w:t>
+      </w:r>
+      <w:r>
+        <w:rPr>
+          <w:lang w:val="pt-BR"/>
+        </w:rPr>
+        <w:t>R</w:t>
+      </w:r>
+      <w:r>
+        <w:rPr>
+          <w:lang w:val="pt-BR"/>
+        </w:rPr>
+        <w:t>.</w:t>
+      </w:r>
+      <w:r>
+        <w:rPr>
+          <w:lang w:val="pt-BR"/>
+        </w:rPr>
+        <w:t xml:space="preserve"> </w:t>
+      </w:r>
+      <w:r>
+        <w:rPr>
+          <w:i/>
+          <w:lang w:val="pt-BR"/>
+        </w:rPr>
+        <w:t>Desenvolvimento Rápido de Aplicações Móveis</w:t>
+      </w:r>
+      <w:r>
+        <w:rPr>
+          <w:i/>
+          <w:lang w:val="pt-BR"/>
+        </w:rPr>
+        <w:t xml:space="preserve"> </w:t>
+      </w:r>
+      <w:r>
+        <w:rPr>
+          <w:i/>
+          <w:lang w:val="pt-BR"/>
+        </w:rPr>
+        <w:t>Utilizando a Linguagem Declarativa QML</w:t>
+      </w:r>
+      <w:r>
+        <w:rPr>
+          <w:i/>
+          <w:lang w:val="pt-BR"/>
+        </w:rPr>
+        <w:t>.</w:t>
+      </w:r>
+      <w:r>
+        <w:rPr>
+          <w:lang w:val="pt-BR"/>
+        </w:rPr>
+        <w:t xml:space="preserve"> 2011. Disponível em: &lt;</w:t>
+      </w:r>
+      <w:hyperlink r:id="rId23" w:history="1">
+        <w:r>
+          <w:rPr>
+            <w:rStyle w:val="Hyperlink"/>
+            <w:lang w:val="pt-BR"/>
+          </w:rPr>
+          <w:t>http://www.die.ufpi.br/ercemapi2011/minicursos/MC10.pdf</w:t>
+        </w:r>
+      </w:hyperlink>
+      <w:r>
+        <w:rPr>
+          <w:lang w:val="pt-BR"/>
+        </w:rPr>
+        <w:t>&gt;. Acesso em 15 setembro 2014.</w:t>
+      </w:r>
+    </w:p>
+    <w:p>
+      <w:pPr>
+        <w:pStyle w:val="Referncia"/>
+        <w:shd w:val="clear" w:color="auto" w:fill="B4C6E7" w:themeFill="accent5" w:themeFillTint="66"/>
+        <w:rPr>
+          <w:lang w:val="pt-BR"/>
+        </w:rPr>
+      </w:pPr>
+      <w:r>
+        <w:rPr>
+          <w:lang w:val="pt-BR"/>
+        </w:rPr>
+        <w:t xml:space="preserve">WIRESHARK. </w:t>
+      </w:r>
+      <w:r>
+        <w:rPr>
+          <w:i/>
+          <w:lang w:val="pt-BR"/>
+        </w:rPr>
+        <w:t>QtShark</w:t>
+      </w:r>
+      <w:r>
+        <w:rPr>
+          <w:lang w:val="pt-BR"/>
+        </w:rPr>
+        <w:t>. 2014. Disponível em: &lt;</w:t>
+      </w:r>
+      <w:hyperlink r:id="rId24" w:history="1">
+        <w:r>
+          <w:rPr>
+            <w:rStyle w:val="Hyperlink"/>
+            <w:lang w:val="pt-BR"/>
+          </w:rPr>
+          <w:t>http://wiki.wireshark.org/Development/QtShark</w:t>
+        </w:r>
+      </w:hyperlink>
+      <w:r>
+        <w:rPr>
+          <w:lang w:val="pt-BR"/>
+        </w:rPr>
+        <w:t>&gt;. Acesso em 15 setembro 2014.</w:t>
+      </w:r>
+    </w:p>
     <w:sectPr>
-      <w:headerReference w:type="default" r:id="rId21"/>
+      <w:headerReference w:type="default" r:id="rId25"/>
       <w:type w:val="continuous"/>
       <w:pgSz w:w="11906" w:h="16838"/>
       <w:pgMar w:top="1701" w:right="1134" w:bottom="1134" w:left="1701" w:header="709" w:footer="709" w:gutter="0"/>
@@ -7426,7 +7940,6 @@
   <w:style w:type="character" w:default="1" w:styleId="DefaultParagraphFont">
     <w:name w:val="Default Paragraph Font"/>
     <w:uiPriority w:val="1"/>
-    <w:semiHidden/>
     <w:unhideWhenUsed/>
   </w:style>
   <w:style w:type="table" w:default="1" w:styleId="TableNormal">
@@ -8119,7 +8632,7 @@
 </file>
 
 <file path=customXml/itemProps1.xml><?xml version="1.0" encoding="utf-8"?>
-<ds:datastoreItem xmlns:ds="http://schemas.openxmlformats.org/officeDocument/2006/customXml" ds:itemID="{BEC85A24-4578-4FBE-B529-7DB5C3AD98F8}">
+<ds:datastoreItem xmlns:ds="http://schemas.openxmlformats.org/officeDocument/2006/customXml" ds:itemID="{F9B6797B-FC39-4E74-9CE6-41FCDE4EC643}">
   <ds:schemaRefs>
     <ds:schemaRef ds:uri="http://schemas.openxmlformats.org/officeDocument/2006/bibliography"/>
   </ds:schemaRefs>

--- a/monografia/Matheus Suarez e Ricardo Petrére - Desenvolvimento de uma aplicação multiplataforma utilizando Qt.docx
+++ b/monografia/Matheus Suarez e Ricardo Petrére - Desenvolvimento de uma aplicação multiplataforma utilizando Qt.docx
@@ -1106,7 +1106,7 @@
     </w:p>
     <w:p>
       <w:pPr>
-        <w:pStyle w:val="ListParagraph"/>
+        <w:pStyle w:val="PargrafodaLista"/>
         <w:numPr>
           <w:ilvl w:val="0"/>
           <w:numId w:val="1"/>
@@ -1130,7 +1130,7 @@
     </w:p>
     <w:p>
       <w:pPr>
-        <w:pStyle w:val="ListParagraph"/>
+        <w:pStyle w:val="PargrafodaLista"/>
         <w:numPr>
           <w:ilvl w:val="0"/>
           <w:numId w:val="1"/>
@@ -1876,8 +1876,7 @@
     </w:p>
     <w:p>
       <w:pPr>
-        <w:pStyle w:val="TableofFigures"/>
-        <w:shd w:val="clear" w:color="auto" w:fill="B4C6E7" w:themeFill="accent5" w:themeFillTint="66"/>
+        <w:pStyle w:val="ndicedeilustraes"/>
         <w:tabs>
           <w:tab w:val="right" w:leader="dot" w:pos="9061"/>
         </w:tabs>
@@ -1974,8 +1973,7 @@
     </w:p>
     <w:p>
       <w:pPr>
-        <w:pStyle w:val="TableofFigures"/>
-        <w:shd w:val="clear" w:color="auto" w:fill="B4C6E7" w:themeFill="accent5" w:themeFillTint="66"/>
+        <w:pStyle w:val="ndicedeilustraes"/>
         <w:tabs>
           <w:tab w:val="right" w:leader="dot" w:pos="9061"/>
         </w:tabs>
@@ -2060,8 +2058,7 @@
     </w:p>
     <w:p>
       <w:pPr>
-        <w:pStyle w:val="TableofFigures"/>
-        <w:shd w:val="clear" w:color="auto" w:fill="B4C6E7" w:themeFill="accent5" w:themeFillTint="66"/>
+        <w:pStyle w:val="ndicedeilustraes"/>
         <w:tabs>
           <w:tab w:val="right" w:leader="dot" w:pos="9061"/>
         </w:tabs>
@@ -2076,7 +2073,6 @@
           <w:rPr>
             <w:rStyle w:val="Hyperlink"/>
             <w:noProof/>
-            <w:shd w:val="clear" w:color="auto" w:fill="B4C6E7" w:themeFill="accent5" w:themeFillTint="66"/>
           </w:rPr>
           <w:t>Figura 3 – Tela inicial do Qt Creator</w:t>
         </w:r>
@@ -2132,8 +2128,7 @@
     </w:p>
     <w:p>
       <w:pPr>
-        <w:pStyle w:val="TableofFigures"/>
-        <w:shd w:val="clear" w:color="auto" w:fill="B4C6E7" w:themeFill="accent5" w:themeFillTint="66"/>
+        <w:pStyle w:val="ndicedeilustraes"/>
         <w:tabs>
           <w:tab w:val="right" w:leader="dot" w:pos="9061"/>
         </w:tabs>
@@ -2288,32 +2283,23 @@
     <w:p>
       <w:pPr>
         <w:pStyle w:val="Texto"/>
-        <w:ind w:firstLine="0"/>
-      </w:pPr>
-      <w:r>
-        <w:rPr>
-          <w:b/>
-          <w:shd w:val="clear" w:color="auto" w:fill="B4C6E7" w:themeFill="accent5" w:themeFillTint="66"/>
+      </w:pPr>
+      <w:r>
+        <w:rPr>
+          <w:b/>
         </w:rPr>
         <w:t>GUI –</w:t>
       </w:r>
       <w:r>
-        <w:rPr>
-          <w:shd w:val="clear" w:color="auto" w:fill="B4C6E7" w:themeFill="accent5" w:themeFillTint="66"/>
-        </w:rPr>
         <w:t xml:space="preserve"> </w:t>
       </w:r>
       <w:r>
         <w:rPr>
           <w:i/>
-          <w:shd w:val="clear" w:color="auto" w:fill="B4C6E7" w:themeFill="accent5" w:themeFillTint="66"/>
         </w:rPr>
         <w:t>Graphical User Interface</w:t>
       </w:r>
       <w:r>
-        <w:rPr>
-          <w:shd w:val="clear" w:color="auto" w:fill="B4C6E7" w:themeFill="accent5" w:themeFillTint="66"/>
-        </w:rPr>
         <w:t xml:space="preserve"> (Interface de Usuário Gráfica)</w:t>
       </w:r>
     </w:p>
@@ -2384,8 +2370,7 @@
     </w:p>
     <w:p>
       <w:pPr>
-        <w:pStyle w:val="TOC1"/>
-        <w:shd w:val="clear" w:color="auto" w:fill="B4C6E7" w:themeFill="accent5" w:themeFillTint="66"/>
+        <w:pStyle w:val="Sumrio1"/>
         <w:tabs>
           <w:tab w:val="left" w:pos="440"/>
           <w:tab w:val="right" w:leader="dot" w:pos="9061"/>
@@ -2509,8 +2494,7 @@
     </w:p>
     <w:p>
       <w:pPr>
-        <w:pStyle w:val="TOC2"/>
-        <w:shd w:val="clear" w:color="auto" w:fill="B4C6E7" w:themeFill="accent5" w:themeFillTint="66"/>
+        <w:pStyle w:val="Sumrio2"/>
         <w:tabs>
           <w:tab w:val="left" w:pos="880"/>
           <w:tab w:val="right" w:leader="dot" w:pos="9061"/>
@@ -2607,8 +2591,7 @@
     </w:p>
     <w:p>
       <w:pPr>
-        <w:pStyle w:val="TOC2"/>
-        <w:shd w:val="clear" w:color="auto" w:fill="B4C6E7" w:themeFill="accent5" w:themeFillTint="66"/>
+        <w:pStyle w:val="Sumrio2"/>
         <w:tabs>
           <w:tab w:val="left" w:pos="880"/>
           <w:tab w:val="right" w:leader="dot" w:pos="9061"/>
@@ -2705,8 +2688,7 @@
     </w:p>
     <w:p>
       <w:pPr>
-        <w:pStyle w:val="TOC2"/>
-        <w:shd w:val="clear" w:color="auto" w:fill="B4C6E7" w:themeFill="accent5" w:themeFillTint="66"/>
+        <w:pStyle w:val="Sumrio2"/>
         <w:tabs>
           <w:tab w:val="left" w:pos="880"/>
           <w:tab w:val="right" w:leader="dot" w:pos="9061"/>
@@ -2803,8 +2785,7 @@
     </w:p>
     <w:p>
       <w:pPr>
-        <w:pStyle w:val="TOC2"/>
-        <w:shd w:val="clear" w:color="auto" w:fill="B4C6E7" w:themeFill="accent5" w:themeFillTint="66"/>
+        <w:pStyle w:val="Sumrio2"/>
         <w:tabs>
           <w:tab w:val="left" w:pos="880"/>
           <w:tab w:val="right" w:leader="dot" w:pos="9061"/>
@@ -2901,8 +2882,7 @@
     </w:p>
     <w:p>
       <w:pPr>
-        <w:pStyle w:val="TOC1"/>
-        <w:shd w:val="clear" w:color="auto" w:fill="B4C6E7" w:themeFill="accent5" w:themeFillTint="66"/>
+        <w:pStyle w:val="Sumrio1"/>
         <w:tabs>
           <w:tab w:val="left" w:pos="440"/>
           <w:tab w:val="right" w:leader="dot" w:pos="9061"/>
@@ -2999,8 +2979,7 @@
     </w:p>
     <w:p>
       <w:pPr>
-        <w:pStyle w:val="TOC2"/>
-        <w:shd w:val="clear" w:color="auto" w:fill="B4C6E7" w:themeFill="accent5" w:themeFillTint="66"/>
+        <w:pStyle w:val="Sumrio2"/>
         <w:tabs>
           <w:tab w:val="left" w:pos="880"/>
           <w:tab w:val="right" w:leader="dot" w:pos="9061"/>
@@ -3097,8 +3076,7 @@
     </w:p>
     <w:p>
       <w:pPr>
-        <w:pStyle w:val="TOC2"/>
-        <w:shd w:val="clear" w:color="auto" w:fill="B4C6E7" w:themeFill="accent5" w:themeFillTint="66"/>
+        <w:pStyle w:val="Sumrio2"/>
         <w:tabs>
           <w:tab w:val="left" w:pos="880"/>
           <w:tab w:val="right" w:leader="dot" w:pos="9061"/>
@@ -3195,8 +3173,7 @@
     </w:p>
     <w:p>
       <w:pPr>
-        <w:pStyle w:val="TOC2"/>
-        <w:shd w:val="clear" w:color="auto" w:fill="B4C6E7" w:themeFill="accent5" w:themeFillTint="66"/>
+        <w:pStyle w:val="Sumrio2"/>
         <w:tabs>
           <w:tab w:val="left" w:pos="880"/>
           <w:tab w:val="right" w:leader="dot" w:pos="9061"/>
@@ -3293,8 +3270,7 @@
     </w:p>
     <w:p>
       <w:pPr>
-        <w:pStyle w:val="TOC3"/>
-        <w:shd w:val="clear" w:color="auto" w:fill="B4C6E7" w:themeFill="accent5" w:themeFillTint="66"/>
+        <w:pStyle w:val="Sumrio3"/>
         <w:tabs>
           <w:tab w:val="left" w:pos="1320"/>
           <w:tab w:val="right" w:leader="dot" w:pos="9061"/>
@@ -3391,8 +3367,7 @@
     </w:p>
     <w:p>
       <w:pPr>
-        <w:pStyle w:val="TOC4"/>
-        <w:shd w:val="clear" w:color="auto" w:fill="B4C6E7" w:themeFill="accent5" w:themeFillTint="66"/>
+        <w:pStyle w:val="Sumrio4"/>
         <w:tabs>
           <w:tab w:val="left" w:pos="1540"/>
           <w:tab w:val="right" w:leader="dot" w:pos="9061"/>
@@ -3489,8 +3464,7 @@
     </w:p>
     <w:p>
       <w:pPr>
-        <w:pStyle w:val="TOC3"/>
-        <w:shd w:val="clear" w:color="auto" w:fill="B4C6E7" w:themeFill="accent5" w:themeFillTint="66"/>
+        <w:pStyle w:val="Sumrio3"/>
         <w:tabs>
           <w:tab w:val="left" w:pos="1320"/>
           <w:tab w:val="right" w:leader="dot" w:pos="9061"/>
@@ -3587,8 +3561,7 @@
     </w:p>
     <w:p>
       <w:pPr>
-        <w:pStyle w:val="TOC1"/>
-        <w:shd w:val="clear" w:color="auto" w:fill="B4C6E7" w:themeFill="accent5" w:themeFillTint="66"/>
+        <w:pStyle w:val="Sumrio1"/>
         <w:tabs>
           <w:tab w:val="left" w:pos="440"/>
           <w:tab w:val="right" w:leader="dot" w:pos="9061"/>
@@ -3685,8 +3658,7 @@
     </w:p>
     <w:p>
       <w:pPr>
-        <w:pStyle w:val="TOC1"/>
-        <w:shd w:val="clear" w:color="auto" w:fill="B4C6E7" w:themeFill="accent5" w:themeFillTint="66"/>
+        <w:pStyle w:val="Sumrio1"/>
         <w:tabs>
           <w:tab w:val="left" w:pos="440"/>
           <w:tab w:val="right" w:leader="dot" w:pos="9061"/>
@@ -3783,8 +3755,7 @@
     </w:p>
     <w:p>
       <w:pPr>
-        <w:pStyle w:val="TOC1"/>
-        <w:shd w:val="clear" w:color="auto" w:fill="B4C6E7" w:themeFill="accent5" w:themeFillTint="66"/>
+        <w:pStyle w:val="Sumrio1"/>
         <w:tabs>
           <w:tab w:val="left" w:pos="440"/>
           <w:tab w:val="right" w:leader="dot" w:pos="9061"/>
@@ -3881,8 +3852,7 @@
     </w:p>
     <w:p>
       <w:pPr>
-        <w:pStyle w:val="TOC1"/>
-        <w:shd w:val="clear" w:color="auto" w:fill="B4C6E7" w:themeFill="accent5" w:themeFillTint="66"/>
+        <w:pStyle w:val="Sumrio1"/>
         <w:tabs>
           <w:tab w:val="left" w:pos="440"/>
           <w:tab w:val="right" w:leader="dot" w:pos="9061"/>
@@ -3979,8 +3949,7 @@
     </w:p>
     <w:p>
       <w:pPr>
-        <w:pStyle w:val="TOC1"/>
-        <w:shd w:val="clear" w:color="auto" w:fill="B4C6E7" w:themeFill="accent5" w:themeFillTint="66"/>
+        <w:pStyle w:val="Sumrio1"/>
         <w:tabs>
           <w:tab w:val="left" w:pos="440"/>
           <w:tab w:val="right" w:leader="dot" w:pos="9061"/>
@@ -4113,7 +4082,6 @@
     <w:p>
       <w:pPr>
         <w:pStyle w:val="Texto"/>
-        <w:shd w:val="clear" w:color="auto" w:fill="B4C6E7" w:themeFill="accent5" w:themeFillTint="66"/>
       </w:pPr>
       <w:r>
         <w:t>Vários anos se passaram desde a criação dos primeiros computadores, que basicamente faziam cálculos antes feitos manualmente por pessoas.</w:t>
@@ -4122,7 +4090,6 @@
     <w:p>
       <w:pPr>
         <w:pStyle w:val="Texto"/>
-        <w:shd w:val="clear" w:color="auto" w:fill="B4C6E7" w:themeFill="accent5" w:themeFillTint="66"/>
       </w:pPr>
       <w:r>
         <w:t>As máquinas que precederam os computadores da forma como são hoje eram chamadas de tabuladoras, e elas eram capazes de processar dados através da separação de cartões perfurados. O funcionamento desse sistema é bastante simples, a máquina atribuía o valor 0 (zero) para um espaço sem furo e o valor 1 (um) para furado.</w:t>
@@ -4131,7 +4098,6 @@
     <w:p>
       <w:pPr>
         <w:pStyle w:val="Texto"/>
-        <w:shd w:val="clear" w:color="auto" w:fill="B4C6E7" w:themeFill="accent5" w:themeFillTint="66"/>
       </w:pPr>
       <w:r>
         <w:t>A máquina tida como o primeiro computador digital-eletrônico, o ENIAC (</w:t>
@@ -4167,7 +4133,6 @@
     <w:p>
       <w:pPr>
         <w:pStyle w:val="Texto"/>
-        <w:shd w:val="clear" w:color="auto" w:fill="B4C6E7" w:themeFill="accent5" w:themeFillTint="66"/>
       </w:pPr>
       <w:r>
         <w:t>Com o avanço da tecnologia, os computadores foram ficando cada vez menores, e o sistema de cartões perfurados foi substituído pela proposta do matemático húngaro John Von Neumann, que sugeriu o armazenamento das instruções antes passadas através de cartões perfurados na memória do computador, o que tornaria o acesso às instruções mais rápido. Essa proposta deu certo, e a maioria dos computadores de hoje segue esse mesmo modelo.</w:t>
@@ -4176,7 +4141,6 @@
     <w:p>
       <w:pPr>
         <w:pStyle w:val="Texto"/>
-        <w:shd w:val="clear" w:color="auto" w:fill="B4C6E7" w:themeFill="accent5" w:themeFillTint="66"/>
       </w:pPr>
       <w:r>
         <w:t>Com essa evolução, começaram a surgir as primeiras linguagens de programação de alto nível por volta da década de 1950, e elas requeriam um compilador, que interpretava o código escrito e gerava um equivalente em linguagem de máquina.</w:t>
@@ -4185,7 +4149,6 @@
     <w:p>
       <w:pPr>
         <w:pStyle w:val="Texto"/>
-        <w:shd w:val="clear" w:color="auto" w:fill="B4C6E7" w:themeFill="accent5" w:themeFillTint="66"/>
       </w:pPr>
       <w:r>
         <w:t xml:space="preserve">O presente trabalho abordará a utilização da linguagem de programação de alto nível C++ aplicada para desenvolvimento multi-plataforma, através do </w:t>
@@ -4203,7 +4166,6 @@
     <w:p>
       <w:pPr>
         <w:pStyle w:val="Nvel2"/>
-        <w:shd w:val="clear" w:color="auto" w:fill="B4C6E7" w:themeFill="accent5" w:themeFillTint="66"/>
       </w:pPr>
       <w:bookmarkStart w:id="1" w:name="_Toc398490140"/>
       <w:r>
@@ -4214,7 +4176,6 @@
     <w:p>
       <w:pPr>
         <w:pStyle w:val="Texto"/>
-        <w:shd w:val="clear" w:color="auto" w:fill="B4C6E7" w:themeFill="accent5" w:themeFillTint="66"/>
       </w:pPr>
       <w:r>
         <w:t>Estudo da tecnologia para desenvolvimento multi-plataforma Qt e, através disso verificar sua viabilidade, ou não, no desenvolvimento de aplicações.</w:t>
@@ -4223,7 +4184,6 @@
     <w:p>
       <w:pPr>
         <w:pStyle w:val="Nvel2"/>
-        <w:shd w:val="clear" w:color="auto" w:fill="B4C6E7" w:themeFill="accent5" w:themeFillTint="66"/>
       </w:pPr>
       <w:bookmarkStart w:id="2" w:name="_Toc398490141"/>
       <w:r>
@@ -4234,7 +4194,6 @@
     <w:p>
       <w:pPr>
         <w:pStyle w:val="Texto"/>
-        <w:shd w:val="clear" w:color="auto" w:fill="B4C6E7" w:themeFill="accent5" w:themeFillTint="66"/>
       </w:pPr>
       <w:r>
         <w:t>Para atingir o objetivo principal, os seguintes passos serão seguidos:</w:t>
@@ -4243,7 +4202,6 @@
     <w:p>
       <w:pPr>
         <w:pStyle w:val="Texto"/>
-        <w:shd w:val="clear" w:color="auto" w:fill="B4C6E7" w:themeFill="accent5" w:themeFillTint="66"/>
       </w:pPr>
       <w:r>
         <w:t>Revisão bibliográfica sobre as tecnologias abordadas nesse trabalho de conclusão de curso, incluindo desenvolvimento e compilação de aplicações para sistemas operacionais distintos;</w:t>
@@ -4252,7 +4210,6 @@
     <w:p>
       <w:pPr>
         <w:pStyle w:val="Texto"/>
-        <w:shd w:val="clear" w:color="auto" w:fill="B4C6E7" w:themeFill="accent5" w:themeFillTint="66"/>
         <w:rPr>
           <w:rFonts w:asciiTheme="minorHAnsi" w:hAnsiTheme="minorHAnsi" w:cstheme="minorBidi"/>
         </w:rPr>
@@ -4264,7 +4221,6 @@
     <w:p>
       <w:pPr>
         <w:pStyle w:val="Nvel2"/>
-        <w:shd w:val="clear" w:color="auto" w:fill="B4C6E7" w:themeFill="accent5" w:themeFillTint="66"/>
       </w:pPr>
       <w:bookmarkStart w:id="3" w:name="_Toc398490142"/>
       <w:r>
@@ -4275,7 +4231,6 @@
     <w:p>
       <w:pPr>
         <w:pStyle w:val="Texto"/>
-        <w:shd w:val="clear" w:color="auto" w:fill="B4C6E7" w:themeFill="accent5" w:themeFillTint="66"/>
       </w:pPr>
       <w:r>
         <w:t>O desenvolvimento de aplicações e softwares pode parecer algo complicado, ainda mais quando tem como destino mais de um sistema operacional, pois cada um interpreta o código de uma maneira diferente. Para facilitar a vida dos desenvolvedores, algumas ferramentas e linguagens se propõem a minimizar as mudanças necessárias em código para que as aplicações funcionem perfeitamente em mais de uma plataforma.</w:t>
@@ -4284,7 +4239,6 @@
     <w:p>
       <w:pPr>
         <w:pStyle w:val="Texto"/>
-        <w:shd w:val="clear" w:color="auto" w:fill="B4C6E7" w:themeFill="accent5" w:themeFillTint="66"/>
       </w:pPr>
       <w:r>
         <w:t xml:space="preserve">Com a finalidade de adquirir conhecimentos sobre o desenvolvimento para multi-plataforma, assim como o funcionamento do </w:t>
@@ -4302,7 +4256,6 @@
     <w:p>
       <w:pPr>
         <w:pStyle w:val="Nvel2"/>
-        <w:shd w:val="clear" w:color="auto" w:fill="B4C6E7" w:themeFill="accent5" w:themeFillTint="66"/>
       </w:pPr>
       <w:bookmarkStart w:id="4" w:name="_Toc398490143"/>
       <w:r>
@@ -4313,7 +4266,6 @@
     <w:p>
       <w:pPr>
         <w:pStyle w:val="Texto"/>
-        <w:shd w:val="clear" w:color="auto" w:fill="B4C6E7" w:themeFill="accent5" w:themeFillTint="66"/>
       </w:pPr>
       <w:r>
         <w:t>Para contextualizar o trabalho, o documento foi dividido da seguinte maneira:</w:t>
@@ -4326,7 +4278,6 @@
           <w:ilvl w:val="0"/>
           <w:numId w:val="9"/>
         </w:numPr>
-        <w:shd w:val="clear" w:color="auto" w:fill="B4C6E7" w:themeFill="accent5" w:themeFillTint="66"/>
       </w:pPr>
       <w:r>
         <w:t xml:space="preserve">No capítulo 2, entitulado “Tecnologia utilizada”, serão abordados diversos aspectos sobre a programação multi-plataforma, focando-se no </w:t>
@@ -4348,7 +4299,6 @@
           <w:ilvl w:val="0"/>
           <w:numId w:val="9"/>
         </w:numPr>
-        <w:shd w:val="clear" w:color="auto" w:fill="B4C6E7" w:themeFill="accent5" w:themeFillTint="66"/>
       </w:pPr>
       <w:r>
         <w:t>No capítulo 3, sob o título “Alternativas ao Qt”, serão apresentadas ferramentas e linguagens de programação com o mesmo intuito do Qt, e será feita uma breve análise comparativa entre as principais alternativas, assim como a análise de vantagens e desvantagens entre elas;</w:t>
@@ -4361,7 +4311,6 @@
           <w:ilvl w:val="0"/>
           <w:numId w:val="9"/>
         </w:numPr>
-        <w:shd w:val="clear" w:color="auto" w:fill="B4C6E7" w:themeFill="accent5" w:themeFillTint="66"/>
       </w:pPr>
       <w:r>
         <w:t>No capítulo 4, sob o tema “Estudo de caso”, estarão descritas as funcionalidades do protótipo de aplicação para múltiplas plataformas, assim como seu processo de desenvolvimento;</w:t>
@@ -4374,7 +4323,6 @@
           <w:ilvl w:val="0"/>
           <w:numId w:val="9"/>
         </w:numPr>
-        <w:shd w:val="clear" w:color="auto" w:fill="B4C6E7" w:themeFill="accent5" w:themeFillTint="66"/>
       </w:pPr>
       <w:r>
         <w:t>No capítulo 5, denominado “Conclusão” será apresentada a conclusão do trabalho, com destaque para as experiências adquiridas e as lições aprendidas;</w:t>
@@ -4387,7 +4335,6 @@
           <w:ilvl w:val="0"/>
           <w:numId w:val="9"/>
         </w:numPr>
-        <w:shd w:val="clear" w:color="auto" w:fill="B4C6E7" w:themeFill="accent5" w:themeFillTint="66"/>
       </w:pPr>
       <w:r>
         <w:t>No capítulo 6, entitulado “Trabalhos futuros”, serão apresentadas sugestões para aqueles que desejarem continuar esse trabalho.</w:t>
@@ -4400,7 +4347,6 @@
           <w:ilvl w:val="0"/>
           <w:numId w:val="9"/>
         </w:numPr>
-        <w:shd w:val="clear" w:color="auto" w:fill="B4C6E7" w:themeFill="accent5" w:themeFillTint="66"/>
       </w:pPr>
       <w:r>
         <w:t xml:space="preserve">Por fim, no capítulo 7, sob o título “Referências”, </w:t>
@@ -4464,22 +4410,26 @@
       <w:r>
         <w:rPr>
           <w:i/>
-          <w:shd w:val="clear" w:color="auto" w:fill="B4C6E7" w:themeFill="accent5" w:themeFillTint="66"/>
         </w:rPr>
         <w:t>framework</w:t>
       </w:r>
       <w:r>
-        <w:t xml:space="preserve"> de desenvolvimento multiplataforma Qt e a ferramenta que utiliza esse </w:t>
+        <w:t xml:space="preserve"> de desenvolvimento multiplataforma Qt e a ferramenta que utiliza </w:t>
+      </w:r>
+      <w:r>
+        <w:t xml:space="preserve">esse </w:t>
       </w:r>
       <w:r>
         <w:rPr>
           <w:i/>
-          <w:shd w:val="clear" w:color="auto" w:fill="B4C6E7" w:themeFill="accent5" w:themeFillTint="66"/>
         </w:rPr>
         <w:t>framework</w:t>
       </w:r>
       <w:r>
-        <w:t xml:space="preserve"> como base, o Qt Creator. </w:t>
+        <w:t xml:space="preserve"> </w:t>
+      </w:r>
+      <w:r>
+        <w:t xml:space="preserve">como base, o Qt Creator. </w:t>
       </w:r>
       <w:r>
         <w:t>Serão abordados</w:t>
@@ -4517,7 +4467,7 @@
           <w:lang w:eastAsia="pt-BR"/>
         </w:rPr>
         <w:drawing>
-          <wp:inline distT="0" distB="0" distL="0" distR="0">
+          <wp:inline distT="0" distB="0" distL="0" distR="0" wp14:anchorId="3870FC8A" wp14:editId="619509DB">
             <wp:extent cx="695325" cy="838200"/>
             <wp:effectExtent l="0" t="0" r="9525" b="0"/>
             <wp:docPr id="3" name="Imagem 3" descr="http://qt.digia.com/Static/Images/QtLogo.png"/>
@@ -4569,7 +4519,6 @@
     <w:p>
       <w:pPr>
         <w:pStyle w:val="Imagem"/>
-        <w:shd w:val="clear" w:color="auto" w:fill="B4C6E7" w:themeFill="accent5" w:themeFillTint="66"/>
       </w:pPr>
       <w:bookmarkStart w:id="8" w:name="_Toc398505285"/>
       <w:r>
@@ -4579,8 +4528,7 @@
     </w:p>
     <w:p>
       <w:pPr>
-        <w:pStyle w:val="NoSpacing"/>
-        <w:shd w:val="clear" w:color="auto" w:fill="B4C6E7" w:themeFill="accent5" w:themeFillTint="66"/>
+        <w:pStyle w:val="SemEspaamento"/>
         <w:jc w:val="center"/>
         <w:rPr>
           <w:rFonts w:ascii="Arial" w:hAnsi="Arial" w:cs="Arial"/>
@@ -4615,35 +4563,227 @@
         <w:pStyle w:val="Texto"/>
       </w:pPr>
       <w:r>
-        <w:t xml:space="preserve">Segundo Blanchette e Summerfield (2008), o Qt é um </w:t>
+        <w:t xml:space="preserve">Segundo Blanchette e Summerfield (2008), o Qt é </w:t>
+      </w:r>
+      <w:r>
+        <w:t xml:space="preserve">um </w:t>
+      </w:r>
+      <w:r>
+        <w:rPr>
+          <w:i/>
+        </w:rPr>
+        <w:t>framework</w:t>
+      </w:r>
+      <w:r>
+        <w:t xml:space="preserve"> de desenvolvimento em C++ para a criação de aplicações GUI (</w:t>
+      </w:r>
+      <w:r>
+        <w:rPr>
+          <w:i/>
+        </w:rPr>
+        <w:t>Graphical User Interface</w:t>
+      </w:r>
+      <w:r>
+        <w:t xml:space="preserve">) multiplataforma utilizando </w:t>
+      </w:r>
+      <w:r>
+        <w:t xml:space="preserve">a </w:t>
+      </w:r>
+      <w:r>
+        <w:t>filosofia</w:t>
+      </w:r>
+      <w:r>
+        <w:t xml:space="preserve"> “escreva</w:t>
+      </w:r>
+      <w:r>
+        <w:t xml:space="preserve"> uma vez, compile em qualquer lugar”. Seu intuito é de que programadores possam desenvolver aplicações utilizando apenas um código-fonte e compilando-o para as diversas plataformas nas quais seu programa será utilizado, sem alterações no código.</w:t>
+      </w:r>
+    </w:p>
+    <w:p>
+      <w:pPr>
+        <w:pStyle w:val="Texto"/>
+      </w:pPr>
+      <w:r>
+        <w:t>O Qt teve seu primeiro lançamento público em maio de 1995. Est</w:t>
+      </w:r>
+      <w:r>
+        <w:t>e</w:t>
+      </w:r>
+      <w:r>
+        <w:t xml:space="preserve"> foi inicialmente </w:t>
+      </w:r>
+      <w:r>
+        <w:t>desenvolvid</w:t>
+      </w:r>
+      <w:r>
+        <w:t>o</w:t>
+      </w:r>
+      <w:r>
+        <w:t xml:space="preserve"> por Haavard Nord e Eirik Chambe-Eng</w:t>
+      </w:r>
+      <w:r>
+        <w:t>, ambos mestres em ciência da</w:t>
+      </w:r>
+      <w:r>
+        <w:rPr>
+          <w:shd w:val="clear" w:color="auto" w:fill="B4C6E7" w:themeFill="accent5" w:themeFillTint="66"/>
+        </w:rPr>
+        <w:t xml:space="preserve"> </w:t>
+      </w:r>
+      <w:r>
+        <w:t xml:space="preserve">computação pelo </w:t>
+      </w:r>
+      <w:r>
+        <w:rPr>
+          <w:i/>
+        </w:rPr>
+        <w:t>Norwegian Institute of Technology (</w:t>
+      </w:r>
+      <w:r>
+        <w:t>Instituto Norueguês de Tecnologia)</w:t>
+      </w:r>
+      <w:r>
+        <w:t xml:space="preserve"> (BLANCHETTE</w:t>
+      </w:r>
+      <w:r>
+        <w:t>; SUMMERFIELD, 2008).</w:t>
+      </w:r>
+    </w:p>
+    <w:p>
+      <w:pPr>
+        <w:pStyle w:val="Texto"/>
+        <w:rPr>
+          <w:shd w:val="clear" w:color="auto" w:fill="B4C6E7" w:themeFill="accent5" w:themeFillTint="66"/>
+        </w:rPr>
+      </w:pPr>
+      <w:r>
+        <w:t>Segundo Blanchette e Summerfield (2008) e Molke</w:t>
+      </w:r>
+      <w:r>
+        <w:t>n</w:t>
+      </w:r>
+      <w:r>
+        <w:t>tin (2006), a</w:t>
+      </w:r>
+      <w:r>
+        <w:t xml:space="preserve"> idéia surgiu em 1991, quando Haavard e Erik estavam desenvolvendo uma aplicação para o hospital regional de Trondheim, </w:t>
+      </w:r>
+      <w:r>
+        <w:t xml:space="preserve">na </w:t>
+      </w:r>
+      <w:r>
+        <w:t>Noruega. Em um momento de descanso, Haavard disse à</w:t>
+      </w:r>
+      <w:r>
+        <w:rPr>
+          <w:shd w:val="clear" w:color="auto" w:fill="B4C6E7" w:themeFill="accent5" w:themeFillTint="66"/>
+        </w:rPr>
+        <w:t xml:space="preserve"> </w:t>
+      </w:r>
+      <w:r>
+        <w:t>Erik</w:t>
+      </w:r>
+      <w:r>
+        <w:t>:</w:t>
+      </w:r>
+      <w:r>
+        <w:t xml:space="preserve"> “Precisamos de um</w:t>
+      </w:r>
+      <w:r>
+        <w:t xml:space="preserve"> sistema de visualização orientado à objetos” (</w:t>
+      </w:r>
+      <w:r>
+        <w:rPr>
+          <w:i/>
+        </w:rPr>
+        <w:t>“We need an</w:t>
       </w:r>
       <w:r>
         <w:rPr>
           <w:i/>
           <w:shd w:val="clear" w:color="auto" w:fill="B4C6E7" w:themeFill="accent5" w:themeFillTint="66"/>
         </w:rPr>
+        <w:t xml:space="preserve"> </w:t>
+      </w:r>
+      <w:r>
+        <w:rPr>
+          <w:i/>
+        </w:rPr>
+        <w:t>object-oriented displa</w:t>
+      </w:r>
+      <w:r>
+        <w:rPr>
+          <w:i/>
+        </w:rPr>
+        <w:t>y</w:t>
+      </w:r>
+      <w:r>
+        <w:rPr>
+          <w:i/>
+        </w:rPr>
+        <w:t xml:space="preserve"> system”).</w:t>
+      </w:r>
+      <w:r>
+        <w:t xml:space="preserve"> Foi a partir d</w:t>
+      </w:r>
+      <w:r>
+        <w:t>esta idéia</w:t>
+      </w:r>
+      <w:r>
+        <w:t xml:space="preserve"> que foi desenvolvid</w:t>
+      </w:r>
+      <w:r>
+        <w:t>o</w:t>
+      </w:r>
+      <w:r>
+        <w:t xml:space="preserve"> </w:t>
+      </w:r>
+      <w:r>
+        <w:t>o</w:t>
+      </w:r>
+      <w:r>
+        <w:rPr>
+          <w:shd w:val="clear" w:color="auto" w:fill="B4C6E7" w:themeFill="accent5" w:themeFillTint="66"/>
+        </w:rPr>
+        <w:t xml:space="preserve"> </w:t>
+      </w:r>
+      <w:r>
+        <w:rPr>
+          <w:i/>
+        </w:rPr>
         <w:t>framework</w:t>
       </w:r>
       <w:r>
-        <w:t xml:space="preserve"> de desenvolvimento em C++ para a criação de aplicações GUI (</w:t>
+        <w:t xml:space="preserve"> que se tornaria o Qt</w:t>
+      </w:r>
+      <w:r>
+        <w:t>.</w:t>
+      </w:r>
+    </w:p>
+    <w:p>
+      <w:pPr>
+        <w:pStyle w:val="Texto"/>
+      </w:pPr>
+      <w:r>
+        <w:t>O nome Qt foi criado da seguinte forma: a letra Q foi escolhida como prefixo por sua</w:t>
+      </w:r>
+      <w:r>
+        <w:rPr>
+          <w:shd w:val="clear" w:color="auto" w:fill="B4C6E7" w:themeFill="accent5" w:themeFillTint="66"/>
+        </w:rPr>
+        <w:t xml:space="preserve"> </w:t>
+      </w:r>
+      <w:r>
+        <w:t xml:space="preserve">aparência no editor de texto Emacs de Haavard, enquanto que a letra t vem de </w:t>
       </w:r>
       <w:r>
         <w:rPr>
           <w:i/>
         </w:rPr>
-        <w:t>Graphical User Interface</w:t>
-      </w:r>
-      <w:r>
-        <w:t xml:space="preserve">) multiplataforma utilizando a </w:t>
-      </w:r>
-      <w:r>
-        <w:rPr>
-          <w:shd w:val="clear" w:color="auto" w:fill="B4C6E7" w:themeFill="accent5" w:themeFillTint="66"/>
-        </w:rPr>
-        <w:t>filosofia</w:t>
-      </w:r>
-      <w:r>
-        <w:t xml:space="preserve"> “escreva uma vez, compile em qualquer lugar”. Seu intuito é de que programadores possam desenvolver aplicações utilizando apenas um código-fonte e compilando-o para as diversas plataformas nas quais seu programa será utilizado, sem alterações no código.</w:t>
+        <w:t>toolkit</w:t>
+      </w:r>
+      <w:r>
+        <w:t xml:space="preserve"> (kit de ferramentas), inspirado pelo Xt, uma ferramenta para o desenvolvimento de aplicações GUI para o sistema X11, comum em algumas distribuições Unix (BLANCHETTE; SUMMERFIELD, 2008).</w:t>
       </w:r>
     </w:p>
     <w:p>
@@ -4651,300 +4791,39 @@
         <w:pStyle w:val="Texto"/>
       </w:pPr>
       <w:r>
-        <w:t>O Qt teve seu primeiro lançamento público em maio de 1995. Est</w:t>
-      </w:r>
-      <w:r>
-        <w:t>e</w:t>
-      </w:r>
-      <w:r>
-        <w:t xml:space="preserve"> foi inicialmente desenvolvid</w:t>
-      </w:r>
-      <w:r>
-        <w:t>o</w:t>
-      </w:r>
-      <w:r>
-        <w:t xml:space="preserve"> por Haavard Nord e Eirik Chambe-Eng</w:t>
-      </w:r>
-      <w:r>
-        <w:rPr>
-          <w:shd w:val="clear" w:color="auto" w:fill="B4C6E7" w:themeFill="accent5" w:themeFillTint="66"/>
-        </w:rPr>
-        <w:t xml:space="preserve">, ambos </w:t>
-      </w:r>
-      <w:r>
-        <w:rPr>
-          <w:shd w:val="clear" w:color="auto" w:fill="B4C6E7" w:themeFill="accent5" w:themeFillTint="66"/>
-        </w:rPr>
-        <w:t xml:space="preserve">mestres em ciência da computação pelo </w:t>
+        <w:t>Desde então,</w:t>
+      </w:r>
+      <w:r>
+        <w:t xml:space="preserve"> o Qt</w:t>
+      </w:r>
+      <w:r>
+        <w:t xml:space="preserve"> tem aumentado cada vez mais sua popularidade, sendo a plataforma utilizada na criação de diversos softwares de renome, como Amazon Kindle, Google Earth, Guitar Pro, KDE, EA Origin, Oracle VirtualBox e </w:t>
+      </w:r>
+      <w:r>
+        <w:t xml:space="preserve">o futuro </w:t>
+      </w:r>
+      <w:r>
+        <w:t>Wireshark</w:t>
+      </w:r>
+      <w:r>
+        <w:t xml:space="preserve"> 2 (no momento em estágio </w:t>
       </w:r>
       <w:r>
         <w:rPr>
           <w:i/>
-          <w:shd w:val="clear" w:color="auto" w:fill="B4C6E7" w:themeFill="accent5" w:themeFillTint="66"/>
-        </w:rPr>
-        <w:t>Norwegian Institute of Technology (</w:t>
-      </w:r>
-      <w:r>
-        <w:rPr>
-          <w:shd w:val="clear" w:color="auto" w:fill="B4C6E7" w:themeFill="accent5" w:themeFillTint="66"/>
-        </w:rPr>
-        <w:t>Instituto Norueguês de Tecnologia)</w:t>
-      </w:r>
-      <w:r>
-        <w:t xml:space="preserve"> (BLANCHETTE; SUMMERFIELD, 2008).</w:t>
+        </w:rPr>
+        <w:t>Preview</w:t>
+      </w:r>
+      <w:r>
+        <w:t>) (WIRESHARK, 2014)</w:t>
+      </w:r>
+      <w:r>
+        <w:t>.</w:t>
       </w:r>
     </w:p>
     <w:p>
       <w:pPr>
         <w:pStyle w:val="Texto"/>
-        <w:rPr>
-          <w:shd w:val="clear" w:color="auto" w:fill="B4C6E7" w:themeFill="accent5" w:themeFillTint="66"/>
-        </w:rPr>
-      </w:pPr>
-      <w:r>
-        <w:rPr>
-          <w:shd w:val="clear" w:color="auto" w:fill="B4C6E7" w:themeFill="accent5" w:themeFillTint="66"/>
-        </w:rPr>
-        <w:t>Segundo Blanchette e Summerfield (2008) e Molke</w:t>
-      </w:r>
-      <w:r>
-        <w:rPr>
-          <w:shd w:val="clear" w:color="auto" w:fill="B4C6E7" w:themeFill="accent5" w:themeFillTint="66"/>
-        </w:rPr>
-        <w:t>n</w:t>
-      </w:r>
-      <w:r>
-        <w:rPr>
-          <w:shd w:val="clear" w:color="auto" w:fill="B4C6E7" w:themeFill="accent5" w:themeFillTint="66"/>
-        </w:rPr>
-        <w:t>tin (2006), a</w:t>
-      </w:r>
-      <w:r>
-        <w:rPr>
-          <w:shd w:val="clear" w:color="auto" w:fill="B4C6E7" w:themeFill="accent5" w:themeFillTint="66"/>
-        </w:rPr>
-        <w:t xml:space="preserve"> idéia surgiu em 1991, quando Haavard e Erik estavam desenvolvendo uma aplicação para o hospital regional de Trondheim, </w:t>
-      </w:r>
-      <w:r>
-        <w:rPr>
-          <w:shd w:val="clear" w:color="auto" w:fill="B4C6E7" w:themeFill="accent5" w:themeFillTint="66"/>
-        </w:rPr>
-        <w:t xml:space="preserve">na </w:t>
-      </w:r>
-      <w:r>
-        <w:rPr>
-          <w:shd w:val="clear" w:color="auto" w:fill="B4C6E7" w:themeFill="accent5" w:themeFillTint="66"/>
-        </w:rPr>
-        <w:t>Noruega. Em um momento de descanso, Haavard disse à Erik</w:t>
-      </w:r>
-      <w:r>
-        <w:rPr>
-          <w:shd w:val="clear" w:color="auto" w:fill="B4C6E7" w:themeFill="accent5" w:themeFillTint="66"/>
-        </w:rPr>
-        <w:t>:</w:t>
-      </w:r>
-      <w:r>
-        <w:rPr>
-          <w:shd w:val="clear" w:color="auto" w:fill="B4C6E7" w:themeFill="accent5" w:themeFillTint="66"/>
-        </w:rPr>
-        <w:t xml:space="preserve"> “Precisamos de um</w:t>
-      </w:r>
-      <w:r>
-        <w:rPr>
-          <w:shd w:val="clear" w:color="auto" w:fill="B4C6E7" w:themeFill="accent5" w:themeFillTint="66"/>
-        </w:rPr>
-        <w:t xml:space="preserve"> sistema de visualização orientado à objetos” (</w:t>
-      </w:r>
-      <w:r>
-        <w:rPr>
-          <w:i/>
-          <w:shd w:val="clear" w:color="auto" w:fill="B4C6E7" w:themeFill="accent5" w:themeFillTint="66"/>
-        </w:rPr>
-        <w:t>“</w:t>
-      </w:r>
-      <w:r>
-        <w:rPr>
-          <w:i/>
-          <w:shd w:val="clear" w:color="auto" w:fill="B4C6E7" w:themeFill="accent5" w:themeFillTint="66"/>
-        </w:rPr>
-        <w:t>We need an object-oriented displa</w:t>
-      </w:r>
-      <w:r>
-        <w:rPr>
-          <w:i/>
-          <w:shd w:val="clear" w:color="auto" w:fill="B4C6E7" w:themeFill="accent5" w:themeFillTint="66"/>
-        </w:rPr>
-        <w:t>y</w:t>
-      </w:r>
-      <w:r>
-        <w:rPr>
-          <w:i/>
-          <w:shd w:val="clear" w:color="auto" w:fill="B4C6E7" w:themeFill="accent5" w:themeFillTint="66"/>
-        </w:rPr>
-        <w:t xml:space="preserve"> system”).</w:t>
-      </w:r>
-      <w:r>
-        <w:rPr>
-          <w:shd w:val="clear" w:color="auto" w:fill="B4C6E7" w:themeFill="accent5" w:themeFillTint="66"/>
-        </w:rPr>
-        <w:t xml:space="preserve"> Foi a partir d</w:t>
-      </w:r>
-      <w:r>
-        <w:rPr>
-          <w:shd w:val="clear" w:color="auto" w:fill="B4C6E7" w:themeFill="accent5" w:themeFillTint="66"/>
-        </w:rPr>
-        <w:t>esta idéia</w:t>
-      </w:r>
-      <w:r>
-        <w:rPr>
-          <w:shd w:val="clear" w:color="auto" w:fill="B4C6E7" w:themeFill="accent5" w:themeFillTint="66"/>
-        </w:rPr>
-        <w:t xml:space="preserve"> que foi desenvolvid</w:t>
-      </w:r>
-      <w:r>
-        <w:rPr>
-          <w:shd w:val="clear" w:color="auto" w:fill="B4C6E7" w:themeFill="accent5" w:themeFillTint="66"/>
-        </w:rPr>
-        <w:t>o</w:t>
-      </w:r>
-      <w:r>
-        <w:rPr>
-          <w:shd w:val="clear" w:color="auto" w:fill="B4C6E7" w:themeFill="accent5" w:themeFillTint="66"/>
-        </w:rPr>
-        <w:t xml:space="preserve"> </w:t>
-      </w:r>
-      <w:r>
-        <w:rPr>
-          <w:shd w:val="clear" w:color="auto" w:fill="B4C6E7" w:themeFill="accent5" w:themeFillTint="66"/>
-        </w:rPr>
-        <w:t>o</w:t>
-      </w:r>
-      <w:r>
-        <w:rPr>
-          <w:shd w:val="clear" w:color="auto" w:fill="B4C6E7" w:themeFill="accent5" w:themeFillTint="66"/>
-        </w:rPr>
-        <w:t xml:space="preserve"> </w:t>
-      </w:r>
-      <w:r>
-        <w:rPr>
-          <w:i/>
-          <w:shd w:val="clear" w:color="auto" w:fill="B4C6E7" w:themeFill="accent5" w:themeFillTint="66"/>
-        </w:rPr>
-        <w:t>framework</w:t>
-      </w:r>
-      <w:r>
-        <w:rPr>
-          <w:shd w:val="clear" w:color="auto" w:fill="B4C6E7" w:themeFill="accent5" w:themeFillTint="66"/>
-        </w:rPr>
-        <w:t xml:space="preserve"> que se tornaria o Qt</w:t>
-      </w:r>
-      <w:r>
-        <w:rPr>
-          <w:shd w:val="clear" w:color="auto" w:fill="B4C6E7" w:themeFill="accent5" w:themeFillTint="66"/>
-        </w:rPr>
-        <w:t>.</w:t>
-      </w:r>
-    </w:p>
-    <w:p>
-      <w:pPr>
-        <w:pStyle w:val="Texto"/>
-      </w:pPr>
-      <w:r>
-        <w:rPr>
-          <w:shd w:val="clear" w:color="auto" w:fill="B4C6E7" w:themeFill="accent5" w:themeFillTint="66"/>
-        </w:rPr>
-        <w:t>O nome Qt foi criado da seguinte forma:</w:t>
-      </w:r>
-      <w:r>
-        <w:rPr>
-          <w:shd w:val="clear" w:color="auto" w:fill="B4C6E7" w:themeFill="accent5" w:themeFillTint="66"/>
-        </w:rPr>
-        <w:t xml:space="preserve"> a letra Q foi escolhida como prefixo por sua aparência no editor de texto Emacs de Haavard, enquanto que a letra t vem de </w:t>
-      </w:r>
-      <w:r>
-        <w:rPr>
-          <w:i/>
-          <w:shd w:val="clear" w:color="auto" w:fill="B4C6E7" w:themeFill="accent5" w:themeFillTint="66"/>
-        </w:rPr>
-        <w:t>toolkit</w:t>
-      </w:r>
-      <w:r>
-        <w:rPr>
-          <w:shd w:val="clear" w:color="auto" w:fill="B4C6E7" w:themeFill="accent5" w:themeFillTint="66"/>
-        </w:rPr>
-        <w:t xml:space="preserve"> (kit de ferramentas), inspirado pelo Xt, uma ferramenta para o desenvolvimento de aplicações GUI para o sistema X11, comum em algumas distribuições Unix (</w:t>
-      </w:r>
-      <w:r>
-        <w:rPr>
-          <w:shd w:val="clear" w:color="auto" w:fill="B4C6E7" w:themeFill="accent5" w:themeFillTint="66"/>
-        </w:rPr>
-        <w:t>BLANCHETTE; SUMMERFIELD, 2008)</w:t>
-      </w:r>
-      <w:r>
-        <w:rPr>
-          <w:shd w:val="clear" w:color="auto" w:fill="B4C6E7" w:themeFill="accent5" w:themeFillTint="66"/>
-        </w:rPr>
-        <w:t>.</w:t>
-      </w:r>
-    </w:p>
-    <w:p>
-      <w:pPr>
-        <w:pStyle w:val="Texto"/>
-      </w:pPr>
-      <w:r>
-        <w:t>Desde então,</w:t>
-      </w:r>
-      <w:r>
-        <w:t xml:space="preserve"> o Qt</w:t>
-      </w:r>
-      <w:r>
-        <w:t xml:space="preserve"> tem aumentado cada vez mais sua popularidade, sendo a plataforma utilizada na criação de diversos softwares de renome, como Amazon Kindle, Google Earth, Guitar Pro, KDE, EA Origin, Oracle VirtualBox e </w:t>
-      </w:r>
-      <w:r>
-        <w:rPr>
-          <w:shd w:val="clear" w:color="auto" w:fill="B4C6E7" w:themeFill="accent5" w:themeFillTint="66"/>
-        </w:rPr>
-        <w:t xml:space="preserve">o futuro </w:t>
-      </w:r>
-      <w:r>
-        <w:rPr>
-          <w:shd w:val="clear" w:color="auto" w:fill="B4C6E7" w:themeFill="accent5" w:themeFillTint="66"/>
-        </w:rPr>
-        <w:t>Wireshark</w:t>
-      </w:r>
-      <w:r>
-        <w:rPr>
-          <w:shd w:val="clear" w:color="auto" w:fill="B4C6E7" w:themeFill="accent5" w:themeFillTint="66"/>
-        </w:rPr>
-        <w:t xml:space="preserve"> 2 (no momento em estágio </w:t>
-      </w:r>
-      <w:r>
-        <w:rPr>
-          <w:i/>
-          <w:shd w:val="clear" w:color="auto" w:fill="B4C6E7" w:themeFill="accent5" w:themeFillTint="66"/>
-        </w:rPr>
-        <w:t>Preview</w:t>
-      </w:r>
-      <w:r>
-        <w:rPr>
-          <w:shd w:val="clear" w:color="auto" w:fill="B4C6E7" w:themeFill="accent5" w:themeFillTint="66"/>
-        </w:rPr>
-        <w:t>)</w:t>
-      </w:r>
-      <w:r>
-        <w:rPr>
-          <w:shd w:val="clear" w:color="auto" w:fill="B4C6E7" w:themeFill="accent5" w:themeFillTint="66"/>
-        </w:rPr>
-        <w:t xml:space="preserve"> (WIRESHARK, 2014)</w:t>
-      </w:r>
-      <w:r>
-        <w:t>.</w:t>
-      </w:r>
-    </w:p>
-    <w:p>
-      <w:pPr>
-        <w:pStyle w:val="Texto"/>
-        <w:ind w:firstLine="0"/>
       </w:pPr>
       <w:r>
         <w:rPr>
@@ -4952,7 +4831,7 @@
           <w:lang w:eastAsia="pt-BR"/>
         </w:rPr>
         <w:drawing>
-          <wp:inline distT="0" distB="0" distL="0" distR="0">
+          <wp:inline distT="0" distB="0" distL="0" distR="0" wp14:anchorId="2DA7FA97" wp14:editId="20453924">
             <wp:extent cx="5760085" cy="3069590"/>
             <wp:effectExtent l="0" t="0" r="0" b="0"/>
             <wp:docPr id="1" name="Picture 1"/>
@@ -4997,7 +4876,6 @@
     <w:p>
       <w:pPr>
         <w:pStyle w:val="Imagem"/>
-        <w:shd w:val="clear" w:color="auto" w:fill="B4C6E7" w:themeFill="accent5" w:themeFillTint="66"/>
       </w:pPr>
       <w:bookmarkStart w:id="9" w:name="_Toc398505286"/>
       <w:r>
@@ -5016,18 +4894,19 @@
     </w:p>
     <w:p>
       <w:pPr>
-        <w:pStyle w:val="NoSpacing"/>
-        <w:shd w:val="clear" w:color="auto" w:fill="B4C6E7" w:themeFill="accent5" w:themeFillTint="66"/>
+        <w:pStyle w:val="SemEspaamento"/>
         <w:jc w:val="center"/>
         <w:rPr>
           <w:rFonts w:ascii="Arial" w:hAnsi="Arial" w:cs="Arial"/>
           <w:sz w:val="18"/>
+          <w:lang w:val="pt-BR"/>
         </w:rPr>
       </w:pPr>
       <w:r>
         <w:rPr>
           <w:rFonts w:ascii="Arial" w:hAnsi="Arial" w:cs="Arial"/>
           <w:sz w:val="18"/>
+          <w:lang w:val="pt-BR"/>
         </w:rPr>
         <w:t>Fonte: Própria</w:t>
       </w:r>
@@ -5035,7 +4914,6 @@
     <w:p>
       <w:pPr>
         <w:pStyle w:val="Texto"/>
-        <w:ind w:firstLine="0"/>
         <w:rPr>
           <w:shd w:val="clear" w:color="auto" w:fill="B4C6E7" w:themeFill="accent5" w:themeFillTint="66"/>
         </w:rPr>
@@ -5051,7 +4929,6 @@
       <w:r>
         <w:rPr>
           <w:i/>
-          <w:shd w:val="clear" w:color="auto" w:fill="B4C6E7" w:themeFill="accent5" w:themeFillTint="66"/>
         </w:rPr>
         <w:t>mobile</w:t>
       </w:r>
@@ -5126,32 +5003,23 @@
       </w:pPr>
       <w:bookmarkStart w:id="11" w:name="_Toc398505287"/>
       <w:r>
-        <w:rPr>
+        <w:t xml:space="preserve">Figura </w:t>
+      </w:r>
+      <w:r>
+        <w:t>3</w:t>
+      </w:r>
+      <w:r>
+        <w:t xml:space="preserve"> – Tela inicial do Qt Creator</w:t>
+      </w:r>
+      <w:bookmarkEnd w:id="11"/>
+    </w:p>
+    <w:p>
+      <w:pPr>
+        <w:pStyle w:val="SemEspaamento"/>
+        <w:jc w:val="center"/>
+        <w:rPr>
+          <w:rFonts w:ascii="Arial" w:hAnsi="Arial" w:cs="Arial"/>
           <w:shd w:val="clear" w:color="auto" w:fill="B4C6E7" w:themeFill="accent5" w:themeFillTint="66"/>
-        </w:rPr>
-        <w:t xml:space="preserve">Figura </w:t>
-      </w:r>
-      <w:r>
-        <w:rPr>
-          <w:shd w:val="clear" w:color="auto" w:fill="B4C6E7" w:themeFill="accent5" w:themeFillTint="66"/>
-        </w:rPr>
-        <w:t>3</w:t>
-      </w:r>
-      <w:r>
-        <w:rPr>
-          <w:shd w:val="clear" w:color="auto" w:fill="B4C6E7" w:themeFill="accent5" w:themeFillTint="66"/>
-        </w:rPr>
-        <w:t xml:space="preserve"> – Tela inicial do Qt Creator</w:t>
-      </w:r>
-      <w:bookmarkEnd w:id="11"/>
-    </w:p>
-    <w:p>
-      <w:pPr>
-        <w:pStyle w:val="NoSpacing"/>
-        <w:jc w:val="center"/>
-        <w:rPr>
-          <w:rFonts w:ascii="Arial" w:hAnsi="Arial" w:cs="Arial"/>
-          <w:shd w:val="clear" w:color="auto" w:fill="B4C6E7" w:themeFill="accent5" w:themeFillTint="66"/>
           <w:lang w:val="pt-BR"/>
         </w:rPr>
       </w:pPr>
@@ -5159,7 +5027,6 @@
         <w:rPr>
           <w:rFonts w:ascii="Arial" w:hAnsi="Arial" w:cs="Arial"/>
           <w:sz w:val="18"/>
-          <w:shd w:val="clear" w:color="auto" w:fill="B4C6E7" w:themeFill="accent5" w:themeFillTint="66"/>
           <w:lang w:val="pt-BR"/>
         </w:rPr>
         <w:t>Fonte: Própria</w:t>
@@ -5182,9 +5049,6 @@
         <w:pStyle w:val="Texto"/>
       </w:pPr>
       <w:r>
-        <w:rPr>
-          <w:shd w:val="clear" w:color="auto" w:fill="B4C6E7" w:themeFill="accent5" w:themeFillTint="66"/>
-        </w:rPr>
         <w:t>Qt Creator é um ambiente integrado de desenvolvimento (IDE) que provê ao usuário ferramentas para modelar e desenvolver aplicações com a framework de aplicação Qt (QT PROJECT, 2014c).</w:t>
       </w:r>
     </w:p>
@@ -5201,34 +5065,21 @@
         <w:pStyle w:val="Texto"/>
       </w:pPr>
       <w:r>
-        <w:rPr>
-          <w:shd w:val="clear" w:color="auto" w:fill="B4C6E7" w:themeFill="accent5" w:themeFillTint="66"/>
-        </w:rPr>
         <w:t>O Qt Creator possui duas versõe</w:t>
       </w:r>
       <w:r>
-        <w:rPr>
-          <w:shd w:val="clear" w:color="auto" w:fill="B4C6E7" w:themeFill="accent5" w:themeFillTint="66"/>
-        </w:rPr>
         <w:t>s, uma delas totalmente grátis</w:t>
       </w:r>
       <w:r>
-        <w:rPr>
-          <w:shd w:val="clear" w:color="auto" w:fill="B4C6E7" w:themeFill="accent5" w:themeFillTint="66"/>
-        </w:rPr>
         <w:t xml:space="preserve">, que permite a criação de aplicações para plataformas desktop (Windows, Linux e Mac) e </w:t>
       </w:r>
       <w:r>
         <w:rPr>
           <w:i/>
-          <w:shd w:val="clear" w:color="auto" w:fill="B4C6E7" w:themeFill="accent5" w:themeFillTint="66"/>
         </w:rPr>
         <w:t>mobile</w:t>
       </w:r>
       <w:r>
-        <w:rPr>
-          <w:shd w:val="clear" w:color="auto" w:fill="B4C6E7" w:themeFill="accent5" w:themeFillTint="66"/>
-        </w:rPr>
         <w:t xml:space="preserve"> (Android, iOS e mais recentemente Windows Phone 8).</w:t>
       </w:r>
       <w:r>
@@ -5238,21 +5089,12 @@
         <w:t>real</w:t>
       </w:r>
       <w:r>
-        <w:rPr>
-          <w:shd w:val="clear" w:color="auto" w:fill="B4C6E7" w:themeFill="accent5" w:themeFillTint="66"/>
-        </w:rPr>
         <w:t>, onde o tempo de resposta deve ser constante e pré-definido. (</w:t>
       </w:r>
       <w:r>
-        <w:rPr>
-          <w:shd w:val="clear" w:color="auto" w:fill="B4C6E7" w:themeFill="accent5" w:themeFillTint="66"/>
-        </w:rPr>
         <w:t>QT DIGIA, 2014)</w:t>
       </w:r>
       <w:r>
-        <w:rPr>
-          <w:shd w:val="clear" w:color="auto" w:fill="B4C6E7" w:themeFill="accent5" w:themeFillTint="66"/>
-        </w:rPr>
         <w:t>.</w:t>
       </w:r>
     </w:p>
@@ -5280,7 +5122,6 @@
     <w:p>
       <w:pPr>
         <w:pStyle w:val="Nvel4"/>
-        <w:shd w:val="clear" w:color="auto" w:fill="B4C6E7" w:themeFill="accent5" w:themeFillTint="66"/>
       </w:pPr>
       <w:bookmarkStart w:id="13" w:name="_Toc398490149"/>
       <w:r>
@@ -5302,54 +5143,35 @@
         <w:t xml:space="preserve"> </w:t>
       </w:r>
       <w:r>
+        <w:t xml:space="preserve">Ela possibilita a criação de interfaces </w:t>
+      </w:r>
+      <w:r>
+        <w:t>fluidas e animadas, além de integração com bibliotecas em C++.</w:t>
+      </w:r>
+    </w:p>
+    <w:p>
+      <w:pPr>
+        <w:pStyle w:val="Texto"/>
         <w:rPr>
           <w:shd w:val="clear" w:color="auto" w:fill="B4C6E7" w:themeFill="accent5" w:themeFillTint="66"/>
         </w:rPr>
-        <w:t xml:space="preserve">Ela possibilita a criação de interfaces </w:t>
-      </w:r>
-      <w:r>
-        <w:rPr>
-          <w:shd w:val="clear" w:color="auto" w:fill="B4C6E7" w:themeFill="accent5" w:themeFillTint="66"/>
-        </w:rPr>
-        <w:t>fluidas e animadas, além de integração com bibliotecas em C++.</w:t>
+      </w:pPr>
+      <w:r>
+        <w:t>Sua sintaxe se assemelha à JSON, permitindo o uso de funções em JavaScript para sua lógica</w:t>
+      </w:r>
+      <w:r>
+        <w:t>,</w:t>
+      </w:r>
+      <w:r>
+        <w:t xml:space="preserve"> e </w:t>
+      </w:r>
+      <w:r>
+        <w:t>propriedades entrelaçadas (quando o valor de uma propriedade é relativo ao valor de outra propriedade).</w:t>
       </w:r>
     </w:p>
     <w:p>
       <w:pPr>
         <w:pStyle w:val="Texto"/>
-        <w:rPr>
-          <w:shd w:val="clear" w:color="auto" w:fill="B4C6E7" w:themeFill="accent5" w:themeFillTint="66"/>
-        </w:rPr>
-      </w:pPr>
-      <w:r>
-        <w:rPr>
-          <w:shd w:val="clear" w:color="auto" w:fill="B4C6E7" w:themeFill="accent5" w:themeFillTint="66"/>
-        </w:rPr>
-        <w:t>Sua sintaxe se assemelha à JSON, permitindo o uso de funções em JavaScript para sua lógica</w:t>
-      </w:r>
-      <w:r>
-        <w:rPr>
-          <w:shd w:val="clear" w:color="auto" w:fill="B4C6E7" w:themeFill="accent5" w:themeFillTint="66"/>
-        </w:rPr>
-        <w:t>,</w:t>
-      </w:r>
-      <w:r>
-        <w:rPr>
-          <w:shd w:val="clear" w:color="auto" w:fill="B4C6E7" w:themeFill="accent5" w:themeFillTint="66"/>
-        </w:rPr>
-        <w:t xml:space="preserve"> e </w:t>
-      </w:r>
-      <w:r>
-        <w:rPr>
-          <w:shd w:val="clear" w:color="auto" w:fill="B4C6E7" w:themeFill="accent5" w:themeFillTint="66"/>
-        </w:rPr>
-        <w:t>propriedades entrelaçadas (quando o valor de uma propriedade é relativo ao valor de outra propriedade).</w:t>
-      </w:r>
-    </w:p>
-    <w:p>
-      <w:pPr>
-        <w:pStyle w:val="Texto"/>
-        <w:ind w:firstLine="0"/>
       </w:pPr>
       <w:r>
         <w:rPr>
@@ -5357,7 +5179,7 @@
           <w:lang w:eastAsia="pt-BR"/>
         </w:rPr>
         <w:drawing>
-          <wp:inline distT="0" distB="0" distL="0" distR="0" wp14:anchorId="2D2CA78D" wp14:editId="352E087A">
+          <wp:inline distT="0" distB="0" distL="0" distR="0" wp14:anchorId="1AADDC18" wp14:editId="1AE1392C">
             <wp:extent cx="5760085" cy="1115060"/>
             <wp:effectExtent l="0" t="0" r="0" b="8890"/>
             <wp:docPr id="2" name="Picture 2"/>
@@ -5396,7 +5218,6 @@
     <w:p>
       <w:pPr>
         <w:pStyle w:val="Imagem"/>
-        <w:shd w:val="clear" w:color="auto" w:fill="B4C6E7" w:themeFill="accent5" w:themeFillTint="66"/>
       </w:pPr>
       <w:bookmarkStart w:id="14" w:name="_Toc398505288"/>
       <w:r>
@@ -5406,8 +5227,7 @@
     </w:p>
     <w:p>
       <w:pPr>
-        <w:pStyle w:val="NoSpacing"/>
-        <w:shd w:val="clear" w:color="auto" w:fill="B4C6E7" w:themeFill="accent5" w:themeFillTint="66"/>
+        <w:pStyle w:val="SemEspaamento"/>
         <w:jc w:val="center"/>
         <w:rPr>
           <w:rFonts w:ascii="Arial" w:hAnsi="Arial" w:cs="Arial"/>
@@ -5453,7 +5273,6 @@
     <w:p>
       <w:pPr>
         <w:pStyle w:val="Texto"/>
-        <w:ind w:firstLine="0"/>
       </w:pPr>
     </w:p>
     <w:p>
@@ -5489,7 +5308,6 @@
     <w:p>
       <w:pPr>
         <w:pStyle w:val="Texto"/>
-        <w:ind w:firstLine="0"/>
       </w:pPr>
     </w:p>
     <w:p>
@@ -5524,7 +5342,6 @@
     <w:p>
       <w:pPr>
         <w:pStyle w:val="Texto"/>
-        <w:ind w:firstLine="0"/>
       </w:pPr>
     </w:p>
     <w:p>
@@ -5559,7 +5376,6 @@
     <w:p>
       <w:pPr>
         <w:pStyle w:val="Texto"/>
-        <w:ind w:firstLine="0"/>
       </w:pPr>
     </w:p>
     <w:p>
@@ -5594,7 +5410,6 @@
     <w:p>
       <w:pPr>
         <w:pStyle w:val="Texto"/>
-        <w:ind w:firstLine="0"/>
       </w:pPr>
     </w:p>
     <w:p>
@@ -6036,6 +5851,8 @@
         </w:rPr>
         <w:t>&gt;. Acesso em 01 setembro 2014.</w:t>
       </w:r>
+      <w:bookmarkStart w:id="21" w:name="_GoBack"/>
+      <w:bookmarkEnd w:id="21"/>
     </w:p>
     <w:p>
       <w:pPr>
@@ -6148,7 +5965,6 @@
     <w:p>
       <w:pPr>
         <w:pStyle w:val="Referncia"/>
-        <w:shd w:val="clear" w:color="auto" w:fill="B4C6E7" w:themeFill="accent5" w:themeFillTint="66"/>
         <w:rPr>
           <w:lang w:val="pt-BR"/>
         </w:rPr>
@@ -6193,15 +6009,7 @@
         <w:rPr>
           <w:lang w:val="pt-BR"/>
         </w:rPr>
-        <w:t>COSTA</w:t>
-      </w:r>
-      <w:bookmarkStart w:id="21" w:name="_GoBack"/>
-      <w:bookmarkEnd w:id="21"/>
-      <w:r>
-        <w:rPr>
-          <w:lang w:val="pt-BR"/>
-        </w:rPr>
-        <w:t xml:space="preserve"> FILHO</w:t>
+        <w:t>COSTA FILHO</w:t>
       </w:r>
       <w:r>
         <w:rPr>
@@ -6292,7 +6100,6 @@
     <w:p>
       <w:pPr>
         <w:pStyle w:val="Referncia"/>
-        <w:shd w:val="clear" w:color="auto" w:fill="B4C6E7" w:themeFill="accent5" w:themeFillTint="66"/>
         <w:rPr>
           <w:lang w:val="pt-BR"/>
         </w:rPr>
@@ -6399,13 +6206,13 @@
 <w:hdr xmlns:wpc="http://schemas.microsoft.com/office/word/2010/wordprocessingCanvas" xmlns:mc="http://schemas.openxmlformats.org/markup-compatibility/2006" xmlns:o="urn:schemas-microsoft-com:office:office" xmlns:r="http://schemas.openxmlformats.org/officeDocument/2006/relationships" xmlns:m="http://schemas.openxmlformats.org/officeDocument/2006/math" xmlns:v="urn:schemas-microsoft-com:vml" xmlns:wp14="http://schemas.microsoft.com/office/word/2010/wordprocessingDrawing" xmlns:wp="http://schemas.openxmlformats.org/drawingml/2006/wordprocessingDrawing" xmlns:w10="urn:schemas-microsoft-com:office:word" xmlns:w="http://schemas.openxmlformats.org/wordprocessingml/2006/main" xmlns:w14="http://schemas.microsoft.com/office/word/2010/wordml" xmlns:w15="http://schemas.microsoft.com/office/word/2012/wordml" xmlns:wpg="http://schemas.microsoft.com/office/word/2010/wordprocessingGroup" xmlns:wpi="http://schemas.microsoft.com/office/word/2010/wordprocessingInk" xmlns:wne="http://schemas.microsoft.com/office/word/2006/wordml" xmlns:wps="http://schemas.microsoft.com/office/word/2010/wordprocessingShape" mc:Ignorable="w14 w15 wp14">
   <w:p>
     <w:pPr>
-      <w:pStyle w:val="Header"/>
+      <w:pStyle w:val="Cabealho"/>
       <w:jc w:val="right"/>
     </w:pPr>
   </w:p>
   <w:p>
     <w:pPr>
-      <w:pStyle w:val="Header"/>
+      <w:pStyle w:val="Cabealho"/>
     </w:pPr>
   </w:p>
 </w:hdr>
@@ -6425,7 +6232,7 @@
     <w:sdtContent>
       <w:p>
         <w:pPr>
-          <w:pStyle w:val="Header"/>
+          <w:pStyle w:val="Cabealho"/>
           <w:jc w:val="right"/>
         </w:pPr>
         <w:r>
@@ -6441,7 +6248,7 @@
           <w:rPr>
             <w:noProof/>
           </w:rPr>
-          <w:t>23</w:t>
+          <w:t>22</w:t>
         </w:r>
         <w:r>
           <w:fldChar w:fldCharType="end"/>
@@ -6451,7 +6258,7 @@
   </w:sdt>
   <w:p>
     <w:pPr>
-      <w:pStyle w:val="Header"/>
+      <w:pStyle w:val="Cabealho"/>
     </w:pPr>
   </w:p>
 </w:hdr>
@@ -6973,7 +6780,7 @@
   <w:abstractNum w:abstractNumId="5">
     <w:nsid w:val="451505EE"/>
     <w:multiLevelType w:val="multilevel"/>
-    <w:tmpl w:val="C598F7F2"/>
+    <w:tmpl w:val="3A983646"/>
     <w:lvl w:ilvl="0">
       <w:start w:val="1"/>
       <w:numFmt w:val="decimal"/>
@@ -7870,11 +7677,11 @@
       <w:lang w:val="pt-BR"/>
     </w:rPr>
   </w:style>
-  <w:style w:type="paragraph" w:styleId="Heading1">
+  <w:style w:type="paragraph" w:styleId="Ttulo1">
     <w:name w:val="heading 1"/>
     <w:basedOn w:val="Normal"/>
     <w:next w:val="Normal"/>
-    <w:link w:val="Heading1Char"/>
+    <w:link w:val="Ttulo1Char"/>
     <w:uiPriority w:val="9"/>
     <w:qFormat/>
     <w:rsid w:val="003B56BF"/>
@@ -7891,11 +7698,11 @@
       <w:szCs w:val="32"/>
     </w:rPr>
   </w:style>
-  <w:style w:type="paragraph" w:styleId="Heading2">
+  <w:style w:type="paragraph" w:styleId="Ttulo2">
     <w:name w:val="heading 2"/>
     <w:basedOn w:val="Normal"/>
     <w:next w:val="Normal"/>
-    <w:link w:val="Heading2Char"/>
+    <w:link w:val="Ttulo2Char"/>
     <w:uiPriority w:val="9"/>
     <w:semiHidden/>
     <w:unhideWhenUsed/>
@@ -7914,11 +7721,11 @@
       <w:szCs w:val="26"/>
     </w:rPr>
   </w:style>
-  <w:style w:type="paragraph" w:styleId="Heading3">
+  <w:style w:type="paragraph" w:styleId="Ttulo3">
     <w:name w:val="heading 3"/>
     <w:basedOn w:val="Normal"/>
     <w:next w:val="Normal"/>
-    <w:link w:val="Heading3Char"/>
+    <w:link w:val="Ttulo3Char"/>
     <w:uiPriority w:val="9"/>
     <w:semiHidden/>
     <w:unhideWhenUsed/>
@@ -7937,12 +7744,12 @@
       <w:szCs w:val="24"/>
     </w:rPr>
   </w:style>
-  <w:style w:type="character" w:default="1" w:styleId="DefaultParagraphFont">
+  <w:style w:type="character" w:default="1" w:styleId="Fontepargpadro">
     <w:name w:val="Default Paragraph Font"/>
     <w:uiPriority w:val="1"/>
     <w:unhideWhenUsed/>
   </w:style>
-  <w:style w:type="table" w:default="1" w:styleId="TableNormal">
+  <w:style w:type="table" w:default="1" w:styleId="Tabelanormal">
     <w:name w:val="Normal Table"/>
     <w:uiPriority w:val="99"/>
     <w:semiHidden/>
@@ -7957,13 +7764,13 @@
       </w:tblCellMar>
     </w:tblPr>
   </w:style>
-  <w:style w:type="numbering" w:default="1" w:styleId="NoList">
+  <w:style w:type="numbering" w:default="1" w:styleId="Semlista">
     <w:name w:val="No List"/>
     <w:uiPriority w:val="99"/>
     <w:semiHidden/>
     <w:unhideWhenUsed/>
   </w:style>
-  <w:style w:type="paragraph" w:styleId="ListParagraph">
+  <w:style w:type="paragraph" w:styleId="PargrafodaLista">
     <w:name w:val="List Paragraph"/>
     <w:basedOn w:val="Normal"/>
     <w:uiPriority w:val="34"/>
@@ -7976,7 +7783,7 @@
   </w:style>
   <w:style w:type="character" w:styleId="Hyperlink">
     <w:name w:val="Hyperlink"/>
-    <w:basedOn w:val="DefaultParagraphFont"/>
+    <w:basedOn w:val="Fontepargpadro"/>
     <w:uiPriority w:val="99"/>
     <w:unhideWhenUsed/>
     <w:rsid w:val="00E3010F"/>
@@ -7985,10 +7792,10 @@
       <w:u w:val="single"/>
     </w:rPr>
   </w:style>
-  <w:style w:type="paragraph" w:styleId="Header">
+  <w:style w:type="paragraph" w:styleId="Cabealho">
     <w:name w:val="header"/>
     <w:basedOn w:val="Normal"/>
-    <w:link w:val="HeaderChar"/>
+    <w:link w:val="CabealhoChar"/>
     <w:uiPriority w:val="99"/>
     <w:unhideWhenUsed/>
     <w:rsid w:val="000132FD"/>
@@ -8000,17 +7807,17 @@
       <w:spacing w:after="0" w:line="240" w:lineRule="auto"/>
     </w:pPr>
   </w:style>
-  <w:style w:type="character" w:customStyle="1" w:styleId="HeaderChar">
-    <w:name w:val="Header Char"/>
-    <w:basedOn w:val="DefaultParagraphFont"/>
-    <w:link w:val="Header"/>
+  <w:style w:type="character" w:customStyle="1" w:styleId="CabealhoChar">
+    <w:name w:val="Cabeçalho Char"/>
+    <w:basedOn w:val="Fontepargpadro"/>
+    <w:link w:val="Cabealho"/>
     <w:uiPriority w:val="99"/>
     <w:rsid w:val="000132FD"/>
   </w:style>
-  <w:style w:type="paragraph" w:styleId="Footer">
+  <w:style w:type="paragraph" w:styleId="Rodap">
     <w:name w:val="footer"/>
     <w:basedOn w:val="Normal"/>
-    <w:link w:val="FooterChar"/>
+    <w:link w:val="RodapChar"/>
     <w:uiPriority w:val="99"/>
     <w:unhideWhenUsed/>
     <w:rsid w:val="000132FD"/>
@@ -8022,10 +7829,10 @@
       <w:spacing w:after="0" w:line="240" w:lineRule="auto"/>
     </w:pPr>
   </w:style>
-  <w:style w:type="character" w:customStyle="1" w:styleId="FooterChar">
-    <w:name w:val="Footer Char"/>
-    <w:basedOn w:val="DefaultParagraphFont"/>
-    <w:link w:val="Footer"/>
+  <w:style w:type="character" w:customStyle="1" w:styleId="RodapChar">
+    <w:name w:val="Rodapé Char"/>
+    <w:basedOn w:val="Fontepargpadro"/>
+    <w:link w:val="Rodap"/>
     <w:uiPriority w:val="99"/>
     <w:rsid w:val="000132FD"/>
   </w:style>
@@ -8036,7 +7843,7 @@
     <w:link w:val="Nvel2Char"/>
     <w:autoRedefine/>
     <w:qFormat/>
-    <w:rsid w:val="00E44553"/>
+    <w:rsid w:val="001F1185"/>
     <w:pPr>
       <w:numPr>
         <w:ilvl w:val="1"/>
@@ -8063,10 +7870,10 @@
       <w:spacing w:before="400"/>
     </w:pPr>
   </w:style>
-  <w:style w:type="character" w:customStyle="1" w:styleId="Heading2Char">
-    <w:name w:val="Heading 2 Char"/>
-    <w:basedOn w:val="DefaultParagraphFont"/>
-    <w:link w:val="Heading2"/>
+  <w:style w:type="character" w:customStyle="1" w:styleId="Ttulo2Char">
+    <w:name w:val="Título 2 Char"/>
+    <w:basedOn w:val="Fontepargpadro"/>
+    <w:link w:val="Ttulo2"/>
     <w:uiPriority w:val="9"/>
     <w:semiHidden/>
     <w:rsid w:val="00952442"/>
@@ -8079,9 +7886,9 @@
   </w:style>
   <w:style w:type="character" w:customStyle="1" w:styleId="Nvel2Char">
     <w:name w:val="Nível 2 Char"/>
-    <w:basedOn w:val="Heading2Char"/>
+    <w:basedOn w:val="Ttulo2Char"/>
     <w:link w:val="Nvel2"/>
-    <w:rsid w:val="00E44553"/>
+    <w:rsid w:val="001F1185"/>
     <w:rPr>
       <w:rFonts w:ascii="Arial" w:eastAsia="Calibri" w:hAnsi="Arial" w:cs="Arial"/>
       <w:b/>
@@ -8105,10 +7912,10 @@
       </w:numPr>
     </w:pPr>
   </w:style>
-  <w:style w:type="character" w:customStyle="1" w:styleId="Heading3Char">
-    <w:name w:val="Heading 3 Char"/>
-    <w:basedOn w:val="DefaultParagraphFont"/>
-    <w:link w:val="Heading3"/>
+  <w:style w:type="character" w:customStyle="1" w:styleId="Ttulo3Char">
+    <w:name w:val="Título 3 Char"/>
+    <w:basedOn w:val="Fontepargpadro"/>
+    <w:link w:val="Ttulo3"/>
     <w:uiPriority w:val="9"/>
     <w:semiHidden/>
     <w:rsid w:val="00952442"/>
@@ -8121,7 +7928,7 @@
   </w:style>
   <w:style w:type="character" w:customStyle="1" w:styleId="Nvel3Char">
     <w:name w:val="Nível 3 Char"/>
-    <w:basedOn w:val="Heading3Char"/>
+    <w:basedOn w:val="Ttulo3Char"/>
     <w:link w:val="Nvel3"/>
     <w:rsid w:val="00E44553"/>
     <w:rPr>
@@ -8135,7 +7942,7 @@
   </w:style>
   <w:style w:type="paragraph" w:customStyle="1" w:styleId="Nvel1">
     <w:name w:val="Nível 1"/>
-    <w:basedOn w:val="Heading1"/>
+    <w:basedOn w:val="Ttulo1"/>
     <w:next w:val="Normal"/>
     <w:link w:val="Nvel1Char"/>
     <w:autoRedefine/>
@@ -8183,10 +7990,10 @@
       <w:lang w:val="pt-BR"/>
     </w:rPr>
   </w:style>
-  <w:style w:type="character" w:customStyle="1" w:styleId="Heading1Char">
-    <w:name w:val="Heading 1 Char"/>
-    <w:basedOn w:val="DefaultParagraphFont"/>
-    <w:link w:val="Heading1"/>
+  <w:style w:type="character" w:customStyle="1" w:styleId="Ttulo1Char">
+    <w:name w:val="Título 1 Char"/>
+    <w:basedOn w:val="Fontepargpadro"/>
+    <w:link w:val="Ttulo1"/>
     <w:uiPriority w:val="9"/>
     <w:rsid w:val="003B56BF"/>
     <w:rPr>
@@ -8196,7 +8003,7 @@
       <w:szCs w:val="32"/>
     </w:rPr>
   </w:style>
-  <w:style w:type="paragraph" w:styleId="TOC1">
+  <w:style w:type="paragraph" w:styleId="Sumrio1">
     <w:name w:val="toc 1"/>
     <w:basedOn w:val="Normal"/>
     <w:next w:val="Normal"/>
@@ -8208,7 +8015,7 @@
       <w:spacing w:after="100"/>
     </w:pPr>
   </w:style>
-  <w:style w:type="paragraph" w:styleId="TOC2">
+  <w:style w:type="paragraph" w:styleId="Sumrio2">
     <w:name w:val="toc 2"/>
     <w:basedOn w:val="Normal"/>
     <w:next w:val="Normal"/>
@@ -8221,7 +8028,7 @@
       <w:ind w:left="220"/>
     </w:pPr>
   </w:style>
-  <w:style w:type="paragraph" w:styleId="TOC3">
+  <w:style w:type="paragraph" w:styleId="Sumrio3">
     <w:name w:val="toc 3"/>
     <w:basedOn w:val="Normal"/>
     <w:next w:val="Normal"/>
@@ -8234,7 +8041,7 @@
       <w:ind w:left="440"/>
     </w:pPr>
   </w:style>
-  <w:style w:type="paragraph" w:styleId="TOC4">
+  <w:style w:type="paragraph" w:styleId="Sumrio4">
     <w:name w:val="toc 4"/>
     <w:basedOn w:val="Normal"/>
     <w:next w:val="Normal"/>
@@ -8247,9 +8054,9 @@
       <w:ind w:left="660"/>
     </w:pPr>
   </w:style>
-  <w:style w:type="character" w:styleId="FollowedHyperlink">
+  <w:style w:type="character" w:styleId="HiperlinkVisitado">
     <w:name w:val="FollowedHyperlink"/>
-    <w:basedOn w:val="DefaultParagraphFont"/>
+    <w:basedOn w:val="Fontepargpadro"/>
     <w:uiPriority w:val="99"/>
     <w:semiHidden/>
     <w:unhideWhenUsed/>
@@ -8261,11 +8068,11 @@
   </w:style>
   <w:style w:type="paragraph" w:customStyle="1" w:styleId="Imagem">
     <w:name w:val="Imagem"/>
-    <w:basedOn w:val="NoSpacing"/>
+    <w:basedOn w:val="SemEspaamento"/>
     <w:link w:val="ImagemChar"/>
     <w:autoRedefine/>
     <w:qFormat/>
-    <w:rsid w:val="00C1079E"/>
+    <w:rsid w:val="001F1185"/>
     <w:pPr>
       <w:jc w:val="center"/>
     </w:pPr>
@@ -8277,16 +8084,16 @@
   </w:style>
   <w:style w:type="character" w:customStyle="1" w:styleId="ImagemChar">
     <w:name w:val="Imagem Char"/>
-    <w:basedOn w:val="DefaultParagraphFont"/>
+    <w:basedOn w:val="Fontepargpadro"/>
     <w:link w:val="Imagem"/>
-    <w:rsid w:val="0044210F"/>
+    <w:rsid w:val="001F1185"/>
     <w:rPr>
       <w:rFonts w:ascii="Arial" w:hAnsi="Arial"/>
       <w:sz w:val="18"/>
       <w:lang w:val="pt-BR"/>
     </w:rPr>
   </w:style>
-  <w:style w:type="paragraph" w:styleId="TableofFigures">
+  <w:style w:type="paragraph" w:styleId="ndicedeilustraes">
     <w:name w:val="table of figures"/>
     <w:basedOn w:val="Normal"/>
     <w:next w:val="Normal"/>
@@ -8297,7 +8104,7 @@
       <w:spacing w:after="0"/>
     </w:pPr>
   </w:style>
-  <w:style w:type="paragraph" w:styleId="NoSpacing">
+  <w:style w:type="paragraph" w:styleId="SemEspaamento">
     <w:name w:val="No Spacing"/>
     <w:uiPriority w:val="1"/>
     <w:qFormat/>
@@ -8312,10 +8119,9 @@
     <w:link w:val="TextoChar"/>
     <w:autoRedefine/>
     <w:qFormat/>
-    <w:rsid w:val="00ED19D2"/>
+    <w:rsid w:val="001F1185"/>
     <w:pPr>
       <w:spacing w:line="360" w:lineRule="auto"/>
-      <w:ind w:firstLine="708"/>
       <w:jc w:val="both"/>
     </w:pPr>
     <w:rPr>
@@ -8342,9 +8148,9 @@
   </w:style>
   <w:style w:type="character" w:customStyle="1" w:styleId="TextoChar">
     <w:name w:val="Texto Char"/>
-    <w:basedOn w:val="DefaultParagraphFont"/>
+    <w:basedOn w:val="Fontepargpadro"/>
     <w:link w:val="Texto"/>
-    <w:rsid w:val="00ED19D2"/>
+    <w:rsid w:val="001F1185"/>
     <w:rPr>
       <w:rFonts w:ascii="Arial" w:hAnsi="Arial" w:cs="Arial"/>
       <w:sz w:val="24"/>
@@ -8353,7 +8159,7 @@
   </w:style>
   <w:style w:type="character" w:customStyle="1" w:styleId="RefernciaChar">
     <w:name w:val="Referência Char"/>
-    <w:basedOn w:val="DefaultParagraphFont"/>
+    <w:basedOn w:val="Fontepargpadro"/>
     <w:link w:val="Referncia"/>
     <w:rsid w:val="0033375B"/>
     <w:rPr>
@@ -8632,7 +8438,7 @@
 </file>
 
 <file path=customXml/itemProps1.xml><?xml version="1.0" encoding="utf-8"?>
-<ds:datastoreItem xmlns:ds="http://schemas.openxmlformats.org/officeDocument/2006/customXml" ds:itemID="{F9B6797B-FC39-4E74-9CE6-41FCDE4EC643}">
+<ds:datastoreItem xmlns:ds="http://schemas.openxmlformats.org/officeDocument/2006/customXml" ds:itemID="{66397872-19B2-4B22-9B94-D757EB13F65B}">
   <ds:schemaRefs>
     <ds:schemaRef ds:uri="http://schemas.openxmlformats.org/officeDocument/2006/bibliography"/>
   </ds:schemaRefs>

--- a/monografia/Matheus Suarez e Ricardo Petrére - Desenvolvimento de uma aplicação multiplataforma utilizando Qt.docx
+++ b/monografia/Matheus Suarez e Ricardo Petrére - Desenvolvimento de uma aplicação multiplataforma utilizando Qt.docx
@@ -690,6 +690,7 @@
           <w:sz w:val="28"/>
           <w:szCs w:val="28"/>
         </w:rPr>
+        <w:lastRenderedPageBreak/>
         <w:t>MATHEUS SUAREZ SILVA</w:t>
       </w:r>
     </w:p>
@@ -1079,6 +1080,7 @@
           <w:sz w:val="24"/>
           <w:szCs w:val="28"/>
         </w:rPr>
+        <w:lastRenderedPageBreak/>
         <w:t>AGRADECIMENTOS</w:t>
       </w:r>
     </w:p>
@@ -1554,6 +1556,7 @@
           <w:sz w:val="28"/>
           <w:szCs w:val="28"/>
         </w:rPr>
+        <w:lastRenderedPageBreak/>
         <w:t>RESUMO</w:t>
       </w:r>
     </w:p>
@@ -1989,7 +1992,21 @@
             <w:rStyle w:val="Hyperlink"/>
             <w:noProof/>
           </w:rPr>
-          <w:t xml:space="preserve">Figura 2 – Wireshark 2 </w:t>
+          <w:t>Figura 2 – W</w:t>
+        </w:r>
+        <w:r>
+          <w:rPr>
+            <w:rStyle w:val="Hyperlink"/>
+            <w:noProof/>
+          </w:rPr>
+          <w:t>i</w:t>
+        </w:r>
+        <w:r>
+          <w:rPr>
+            <w:rStyle w:val="Hyperlink"/>
+            <w:noProof/>
+          </w:rPr>
+          <w:t xml:space="preserve">reshark 2 </w:t>
         </w:r>
         <w:r>
           <w:rPr>
@@ -2301,6 +2318,55 @@
       </w:r>
       <w:r>
         <w:t xml:space="preserve"> (Interface de Usuário Gráfica)</w:t>
+      </w:r>
+    </w:p>
+    <w:p>
+      <w:pPr>
+        <w:pStyle w:val="Texto"/>
+      </w:pPr>
+      <w:r>
+        <w:rPr>
+          <w:b/>
+          <w:shd w:val="clear" w:color="auto" w:fill="B4C6E7" w:themeFill="accent5" w:themeFillTint="66"/>
+        </w:rPr>
+        <w:t xml:space="preserve">ENIAC - </w:t>
+      </w:r>
+      <w:r>
+        <w:rPr>
+          <w:i/>
+          <w:shd w:val="clear" w:color="auto" w:fill="B4C6E7" w:themeFill="accent5" w:themeFillTint="66"/>
+        </w:rPr>
+        <w:t>Electronic Numerical Integrator Analyzer and Computer</w:t>
+      </w:r>
+      <w:r>
+        <w:rPr>
+          <w:shd w:val="clear" w:color="auto" w:fill="B4C6E7" w:themeFill="accent5" w:themeFillTint="66"/>
+        </w:rPr>
+        <w:t xml:space="preserve"> (</w:t>
+      </w:r>
+      <w:r>
+        <w:rPr>
+          <w:shd w:val="clear" w:color="auto" w:fill="B4C6E7" w:themeFill="accent5" w:themeFillTint="66"/>
+        </w:rPr>
+        <w:t>Computador Integrador Numérico Eletrônico</w:t>
+      </w:r>
+      <w:r>
+        <w:rPr>
+          <w:shd w:val="clear" w:color="auto" w:fill="B4C6E7" w:themeFill="accent5" w:themeFillTint="66"/>
+        </w:rPr>
+        <w:t>,</w:t>
+      </w:r>
+      <w:r>
+        <w:rPr>
+          <w:shd w:val="clear" w:color="auto" w:fill="B4C6E7" w:themeFill="accent5" w:themeFillTint="66"/>
+        </w:rPr>
+        <w:t xml:space="preserve"> em tradução livre para o português</w:t>
+      </w:r>
+      <w:r>
+        <w:rPr>
+          <w:shd w:val="clear" w:color="auto" w:fill="B4C6E7" w:themeFill="accent5" w:themeFillTint="66"/>
+        </w:rPr>
+        <w:t>)</w:t>
       </w:r>
     </w:p>
     <w:p>
@@ -4151,7 +4217,16 @@
         <w:pStyle w:val="Texto"/>
       </w:pPr>
       <w:r>
-        <w:t xml:space="preserve">O presente trabalho abordará a utilização da linguagem de programação de alto nível C++ aplicada para desenvolvimento multi-plataforma, através do </w:t>
+        <w:t xml:space="preserve">O presente trabalho abordará a utilização da linguagem de programação de alto nível C++ aplicada para desenvolvimento </w:t>
+      </w:r>
+      <w:r>
+        <w:rPr>
+          <w:shd w:val="clear" w:color="auto" w:fill="B4C6E7" w:themeFill="accent5" w:themeFillTint="66"/>
+        </w:rPr>
+        <w:t>multiplataforma</w:t>
+      </w:r>
+      <w:r>
+        <w:t xml:space="preserve">, através do </w:t>
       </w:r>
       <w:r>
         <w:rPr>
@@ -4178,7 +4253,16 @@
         <w:pStyle w:val="Texto"/>
       </w:pPr>
       <w:r>
-        <w:t>Estudo da tecnologia para desenvolvimento multi-plataforma Qt e, através disso verificar sua viabilidade, ou não, no desenvolvimento de aplicações.</w:t>
+        <w:t xml:space="preserve">Estudo da tecnologia para desenvolvimento </w:t>
+      </w:r>
+      <w:r>
+        <w:rPr>
+          <w:shd w:val="clear" w:color="auto" w:fill="B4C6E7" w:themeFill="accent5" w:themeFillTint="66"/>
+        </w:rPr>
+        <w:t>multiplataforma</w:t>
+      </w:r>
+      <w:r>
+        <w:t xml:space="preserve"> Qt e, através disso verificar sua viabilidade, ou não, no desenvolvimento de aplicações.</w:t>
       </w:r>
     </w:p>
     <w:p>
@@ -4241,7 +4325,16 @@
         <w:pStyle w:val="Texto"/>
       </w:pPr>
       <w:r>
-        <w:t xml:space="preserve">Com a finalidade de adquirir conhecimentos sobre o desenvolvimento para multi-plataforma, assim como o funcionamento do </w:t>
+        <w:t xml:space="preserve">Com a finalidade de adquirir conhecimentos sobre o desenvolvimento para </w:t>
+      </w:r>
+      <w:r>
+        <w:rPr>
+          <w:shd w:val="clear" w:color="auto" w:fill="B4C6E7" w:themeFill="accent5" w:themeFillTint="66"/>
+        </w:rPr>
+        <w:t>multiplataforma</w:t>
+      </w:r>
+      <w:r>
+        <w:t xml:space="preserve">, assim como o funcionamento do </w:t>
       </w:r>
       <w:r>
         <w:rPr>
@@ -4280,7 +4373,40 @@
         </w:numPr>
       </w:pPr>
       <w:r>
-        <w:t xml:space="preserve">No capítulo 2, entitulado “Tecnologia utilizada”, serão abordados diversos aspectos sobre a programação multi-plataforma, focando-se no </w:t>
+        <w:t xml:space="preserve">No capítulo 2, </w:t>
+      </w:r>
+      <w:r>
+        <w:rPr>
+          <w:shd w:val="clear" w:color="auto" w:fill="B4C6E7" w:themeFill="accent5" w:themeFillTint="66"/>
+        </w:rPr>
+        <w:t>i</w:t>
+      </w:r>
+      <w:r>
+        <w:rPr>
+          <w:shd w:val="clear" w:color="auto" w:fill="B4C6E7" w:themeFill="accent5" w:themeFillTint="66"/>
+        </w:rPr>
+        <w:t>ntitulado</w:t>
+      </w:r>
+      <w:r>
+        <w:t xml:space="preserve"> “Tecnologia utilizada”, serão abordados diversos asp</w:t>
+      </w:r>
+      <w:r>
+        <w:t xml:space="preserve">ectos sobre a programação </w:t>
+      </w:r>
+      <w:r>
+        <w:rPr>
+          <w:shd w:val="clear" w:color="auto" w:fill="B4C6E7" w:themeFill="accent5" w:themeFillTint="66"/>
+        </w:rPr>
+        <w:t>multi</w:t>
+      </w:r>
+      <w:r>
+        <w:rPr>
+          <w:shd w:val="clear" w:color="auto" w:fill="B4C6E7" w:themeFill="accent5" w:themeFillTint="66"/>
+        </w:rPr>
+        <w:t>plataforma</w:t>
+      </w:r>
+      <w:r>
+        <w:t xml:space="preserve">, focando-se no </w:t>
       </w:r>
       <w:r>
         <w:rPr>
@@ -4337,7 +4463,22 @@
         </w:numPr>
       </w:pPr>
       <w:r>
-        <w:t>No capítulo 6, entitulado “Trabalhos futuros”, serão apresentadas sugestões para aqueles que desejarem continuar esse trabalho.</w:t>
+        <w:t xml:space="preserve">No capítulo 6, </w:t>
+      </w:r>
+      <w:r>
+        <w:rPr>
+          <w:shd w:val="clear" w:color="auto" w:fill="B4C6E7" w:themeFill="accent5" w:themeFillTint="66"/>
+        </w:rPr>
+        <w:t>i</w:t>
+      </w:r>
+      <w:r>
+        <w:rPr>
+          <w:shd w:val="clear" w:color="auto" w:fill="B4C6E7" w:themeFill="accent5" w:themeFillTint="66"/>
+        </w:rPr>
+        <w:t>ntitulado</w:t>
+      </w:r>
+      <w:r>
+        <w:t xml:space="preserve"> “Trabalhos futuros”, serão apresentadas sugestões para aqueles que desejarem continuar esse trabalho.</w:t>
       </w:r>
     </w:p>
     <w:p>
@@ -4467,7 +4608,7 @@
           <w:lang w:eastAsia="pt-BR"/>
         </w:rPr>
         <w:drawing>
-          <wp:inline distT="0" distB="0" distL="0" distR="0" wp14:anchorId="3870FC8A" wp14:editId="619509DB">
+          <wp:inline distT="0" distB="0" distL="0" distR="0" wp14:anchorId="702F08B9" wp14:editId="576EA12F">
             <wp:extent cx="695325" cy="838200"/>
             <wp:effectExtent l="0" t="0" r="9525" b="0"/>
             <wp:docPr id="3" name="Imagem 3" descr="http://qt.digia.com/Static/Images/QtLogo.png"/>
@@ -4666,7 +4807,16 @@
         <w:t>tin (2006), a</w:t>
       </w:r>
       <w:r>
-        <w:t xml:space="preserve"> idéia surgiu em 1991, quando Haavard e Erik estavam desenvolvendo uma aplicação para o hospital regional de Trondheim, </w:t>
+        <w:t xml:space="preserve"> </w:t>
+      </w:r>
+      <w:r>
+        <w:rPr>
+          <w:shd w:val="clear" w:color="auto" w:fill="B4C6E7" w:themeFill="accent5" w:themeFillTint="66"/>
+        </w:rPr>
+        <w:t>ideia</w:t>
+      </w:r>
+      <w:r>
+        <w:t xml:space="preserve"> surgiu em 1991, quando Haavard e Erik estavam desenvolvendo uma aplicação para o hospital regional de Trondheim, </w:t>
       </w:r>
       <w:r>
         <w:t xml:space="preserve">na </w:t>
@@ -4727,8 +4877,16 @@
         <w:t xml:space="preserve"> Foi a partir d</w:t>
       </w:r>
       <w:r>
-        <w:t>esta idéia</w:t>
-      </w:r>
+        <w:t xml:space="preserve">esta </w:t>
+      </w:r>
+      <w:r>
+        <w:rPr>
+          <w:shd w:val="clear" w:color="auto" w:fill="B4C6E7" w:themeFill="accent5" w:themeFillTint="66"/>
+        </w:rPr>
+        <w:t>ideia</w:t>
+      </w:r>
+      <w:bookmarkStart w:id="9" w:name="_GoBack"/>
+      <w:bookmarkEnd w:id="9"/>
       <w:r>
         <w:t xml:space="preserve"> que foi desenvolvid</w:t>
       </w:r>
@@ -4831,7 +4989,7 @@
           <w:lang w:eastAsia="pt-BR"/>
         </w:rPr>
         <w:drawing>
-          <wp:inline distT="0" distB="0" distL="0" distR="0" wp14:anchorId="2DA7FA97" wp14:editId="20453924">
+          <wp:inline distT="0" distB="0" distL="0" distR="0" wp14:anchorId="4A2A6B34" wp14:editId="585F8FA4">
             <wp:extent cx="5760085" cy="3069590"/>
             <wp:effectExtent l="0" t="0" r="0" b="0"/>
             <wp:docPr id="1" name="Picture 1"/>
@@ -4877,7 +5035,7 @@
       <w:pPr>
         <w:pStyle w:val="Imagem"/>
       </w:pPr>
-      <w:bookmarkStart w:id="9" w:name="_Toc398505286"/>
+      <w:bookmarkStart w:id="10" w:name="_Toc398505286"/>
       <w:r>
         <w:t xml:space="preserve">Figura 2 – Wireshark 2 </w:t>
       </w:r>
@@ -4890,7 +5048,7 @@
       <w:r>
         <w:t xml:space="preserve"> em funcionamento</w:t>
       </w:r>
-      <w:bookmarkEnd w:id="9"/>
+      <w:bookmarkEnd w:id="10"/>
     </w:p>
     <w:p>
       <w:pPr>
@@ -4951,11 +5109,11 @@
       <w:pPr>
         <w:pStyle w:val="Nvel2"/>
       </w:pPr>
-      <w:bookmarkStart w:id="10" w:name="_Toc398490147"/>
+      <w:bookmarkStart w:id="11" w:name="_Toc398490147"/>
       <w:r>
         <w:t>QT CREATOR</w:t>
       </w:r>
-      <w:bookmarkEnd w:id="10"/>
+      <w:bookmarkEnd w:id="11"/>
     </w:p>
     <w:p>
       <w:pPr>
@@ -4988,7 +5146,7 @@
             <v:path o:extrusionok="f" gradientshapeok="t" o:connecttype="rect"/>
             <o:lock v:ext="edit" aspectratio="t"/>
           </v:shapetype>
-          <v:shape id="_x0000_i1025" type="#_x0000_t75" style="width:453pt;height:240.75pt">
+          <v:shape id="_x0000_i1057" type="#_x0000_t75" style="width:453pt;height:240.75pt">
             <v:imagedata r:id="rId11" o:title="tela_inicial_qt_creator"/>
           </v:shape>
         </w:pict>
@@ -5001,7 +5159,7 @@
           <w:shd w:val="clear" w:color="auto" w:fill="B4C6E7" w:themeFill="accent5" w:themeFillTint="66"/>
         </w:rPr>
       </w:pPr>
-      <w:bookmarkStart w:id="11" w:name="_Toc398505287"/>
+      <w:bookmarkStart w:id="12" w:name="_Toc398505287"/>
       <w:r>
         <w:t xml:space="preserve">Figura </w:t>
       </w:r>
@@ -5011,7 +5169,7 @@
       <w:r>
         <w:t xml:space="preserve"> – Tela inicial do Qt Creator</w:t>
       </w:r>
-      <w:bookmarkEnd w:id="11"/>
+      <w:bookmarkEnd w:id="12"/>
     </w:p>
     <w:p>
       <w:pPr>
@@ -5113,21 +5271,21 @@
       <w:pPr>
         <w:pStyle w:val="Nvel3"/>
       </w:pPr>
-      <w:bookmarkStart w:id="12" w:name="_Toc398490148"/>
+      <w:bookmarkStart w:id="13" w:name="_Toc398490148"/>
       <w:r>
         <w:t>QT QUICK</w:t>
       </w:r>
-      <w:bookmarkEnd w:id="12"/>
+      <w:bookmarkEnd w:id="13"/>
     </w:p>
     <w:p>
       <w:pPr>
         <w:pStyle w:val="Nvel4"/>
       </w:pPr>
-      <w:bookmarkStart w:id="13" w:name="_Toc398490149"/>
+      <w:bookmarkStart w:id="14" w:name="_Toc398490149"/>
       <w:r>
         <w:t>QML</w:t>
       </w:r>
-      <w:bookmarkEnd w:id="13"/>
+      <w:bookmarkEnd w:id="14"/>
     </w:p>
     <w:p>
       <w:pPr>
@@ -5179,7 +5337,7 @@
           <w:lang w:eastAsia="pt-BR"/>
         </w:rPr>
         <w:drawing>
-          <wp:inline distT="0" distB="0" distL="0" distR="0" wp14:anchorId="1AADDC18" wp14:editId="1AE1392C">
+          <wp:inline distT="0" distB="0" distL="0" distR="0" wp14:anchorId="65167A0A" wp14:editId="2A54CE51">
             <wp:extent cx="5760085" cy="1115060"/>
             <wp:effectExtent l="0" t="0" r="0" b="8890"/>
             <wp:docPr id="2" name="Picture 2"/>
@@ -5219,11 +5377,11 @@
       <w:pPr>
         <w:pStyle w:val="Imagem"/>
       </w:pPr>
-      <w:bookmarkStart w:id="14" w:name="_Toc398505288"/>
+      <w:bookmarkStart w:id="15" w:name="_Toc398505288"/>
       <w:r>
         <w:t>Figura 4 – Exemplo de código em QML para criação de um retângulo</w:t>
       </w:r>
-      <w:bookmarkEnd w:id="14"/>
+      <w:bookmarkEnd w:id="15"/>
     </w:p>
     <w:p>
       <w:pPr>
@@ -5264,11 +5422,11 @@
       <w:pPr>
         <w:pStyle w:val="Nvel3"/>
       </w:pPr>
-      <w:bookmarkStart w:id="15" w:name="_Toc398490150"/>
+      <w:bookmarkStart w:id="16" w:name="_Toc398490150"/>
       <w:r>
         <w:t>QT WIDGETS</w:t>
       </w:r>
-      <w:bookmarkEnd w:id="15"/>
+      <w:bookmarkEnd w:id="16"/>
     </w:p>
     <w:p>
       <w:pPr>
@@ -5299,11 +5457,11 @@
       <w:pPr>
         <w:pStyle w:val="Nvel1"/>
       </w:pPr>
-      <w:bookmarkStart w:id="16" w:name="_Toc398490151"/>
+      <w:bookmarkStart w:id="17" w:name="_Toc398490151"/>
       <w:r>
         <w:t>ALTERNATIVAS AO QT</w:t>
       </w:r>
-      <w:bookmarkEnd w:id="16"/>
+      <w:bookmarkEnd w:id="17"/>
     </w:p>
     <w:p>
       <w:pPr>
@@ -5333,11 +5491,11 @@
       <w:pPr>
         <w:pStyle w:val="Nvel1"/>
       </w:pPr>
-      <w:bookmarkStart w:id="17" w:name="_Toc398490152"/>
+      <w:bookmarkStart w:id="18" w:name="_Toc398490152"/>
       <w:r>
         <w:t>ESTUDO DE CASO</w:t>
       </w:r>
-      <w:bookmarkEnd w:id="17"/>
+      <w:bookmarkEnd w:id="18"/>
     </w:p>
     <w:p>
       <w:pPr>
@@ -5367,11 +5525,11 @@
       <w:pPr>
         <w:pStyle w:val="Nvel1"/>
       </w:pPr>
-      <w:bookmarkStart w:id="18" w:name="_Toc398490153"/>
+      <w:bookmarkStart w:id="19" w:name="_Toc398490153"/>
       <w:r>
         <w:t>CONCLUSÃO</w:t>
       </w:r>
-      <w:bookmarkEnd w:id="18"/>
+      <w:bookmarkEnd w:id="19"/>
     </w:p>
     <w:p>
       <w:pPr>
@@ -5401,11 +5559,11 @@
       <w:pPr>
         <w:pStyle w:val="Nvel1"/>
       </w:pPr>
-      <w:bookmarkStart w:id="19" w:name="_Toc398490154"/>
+      <w:bookmarkStart w:id="20" w:name="_Toc398490154"/>
       <w:r>
         <w:t>TRABALHOS FUTUROS</w:t>
       </w:r>
-      <w:bookmarkEnd w:id="19"/>
+      <w:bookmarkEnd w:id="20"/>
     </w:p>
     <w:p>
       <w:pPr>
@@ -5435,11 +5593,12 @@
       <w:pPr>
         <w:pStyle w:val="Nvel1"/>
       </w:pPr>
-      <w:bookmarkStart w:id="20" w:name="_Toc398490155"/>
-      <w:r>
+      <w:bookmarkStart w:id="21" w:name="_Toc398490155"/>
+      <w:r>
+        <w:lastRenderedPageBreak/>
         <w:t>REFERÊNCIAS</w:t>
       </w:r>
-      <w:bookmarkEnd w:id="20"/>
+      <w:bookmarkEnd w:id="21"/>
     </w:p>
     <w:p>
       <w:pPr>
@@ -5851,8 +6010,6 @@
         </w:rPr>
         <w:t>&gt;. Acesso em 01 setembro 2014.</w:t>
       </w:r>
-      <w:bookmarkStart w:id="21" w:name="_GoBack"/>
-      <w:bookmarkEnd w:id="21"/>
     </w:p>
     <w:p>
       <w:pPr>
@@ -6248,7 +6405,7 @@
           <w:rPr>
             <w:noProof/>
           </w:rPr>
-          <w:t>22</w:t>
+          <w:t>23</w:t>
         </w:r>
         <w:r>
           <w:fldChar w:fldCharType="end"/>
@@ -8119,7 +8276,7 @@
     <w:link w:val="TextoChar"/>
     <w:autoRedefine/>
     <w:qFormat/>
-    <w:rsid w:val="001F1185"/>
+    <w:rsid w:val="00F65FC5"/>
     <w:pPr>
       <w:spacing w:line="360" w:lineRule="auto"/>
       <w:jc w:val="both"/>
@@ -8150,7 +8307,7 @@
     <w:name w:val="Texto Char"/>
     <w:basedOn w:val="Fontepargpadro"/>
     <w:link w:val="Texto"/>
-    <w:rsid w:val="001F1185"/>
+    <w:rsid w:val="00F65FC5"/>
     <w:rPr>
       <w:rFonts w:ascii="Arial" w:hAnsi="Arial" w:cs="Arial"/>
       <w:sz w:val="24"/>
@@ -8438,7 +8595,7 @@
 </file>
 
 <file path=customXml/itemProps1.xml><?xml version="1.0" encoding="utf-8"?>
-<ds:datastoreItem xmlns:ds="http://schemas.openxmlformats.org/officeDocument/2006/customXml" ds:itemID="{66397872-19B2-4B22-9B94-D757EB13F65B}">
+<ds:datastoreItem xmlns:ds="http://schemas.openxmlformats.org/officeDocument/2006/customXml" ds:itemID="{46B55AB7-8ABE-4E51-976C-E0201E3F24B5}">
   <ds:schemaRefs>
     <ds:schemaRef ds:uri="http://schemas.openxmlformats.org/officeDocument/2006/bibliography"/>
   </ds:schemaRefs>

--- a/monografia/Matheus Suarez e Ricardo Petrére - Desenvolvimento de uma aplicação multiplataforma utilizando Qt.docx
+++ b/monografia/Matheus Suarez e Ricardo Petrére - Desenvolvimento de uma aplicação multiplataforma utilizando Qt.docx
@@ -4171,11 +4171,12 @@
       <w:r>
         <w:rPr>
           <w:i/>
+          <w:shd w:val="clear" w:color="auto" w:fill="B4C6E7" w:themeFill="accent5" w:themeFillTint="66"/>
         </w:rPr>
         <w:t>Electronic Numerical Integrator Analyzer and Computer</w:t>
       </w:r>
       <w:r>
-        <w:t xml:space="preserve">, Computador Integrador Numérico Eletrônico em tradução livre para o português) rodava um sistema operacional em cartões perfurados e seus </w:t>
+        <w:t xml:space="preserve">) rodava um sistema operacional em cartões perfurados e seus </w:t>
       </w:r>
       <w:r>
         <w:rPr>
@@ -4608,7 +4609,7 @@
           <w:lang w:eastAsia="pt-BR"/>
         </w:rPr>
         <w:drawing>
-          <wp:inline distT="0" distB="0" distL="0" distR="0" wp14:anchorId="702F08B9" wp14:editId="576EA12F">
+          <wp:inline distT="0" distB="0" distL="0" distR="0" wp14:anchorId="3C461257" wp14:editId="673A784F">
             <wp:extent cx="695325" cy="838200"/>
             <wp:effectExtent l="0" t="0" r="9525" b="0"/>
             <wp:docPr id="3" name="Imagem 3" descr="http://qt.digia.com/Static/Images/QtLogo.png"/>
@@ -4885,8 +4886,6 @@
         </w:rPr>
         <w:t>ideia</w:t>
       </w:r>
-      <w:bookmarkStart w:id="9" w:name="_GoBack"/>
-      <w:bookmarkEnd w:id="9"/>
       <w:r>
         <w:t xml:space="preserve"> que foi desenvolvid</w:t>
       </w:r>
@@ -4989,7 +4988,7 @@
           <w:lang w:eastAsia="pt-BR"/>
         </w:rPr>
         <w:drawing>
-          <wp:inline distT="0" distB="0" distL="0" distR="0" wp14:anchorId="4A2A6B34" wp14:editId="585F8FA4">
+          <wp:inline distT="0" distB="0" distL="0" distR="0" wp14:anchorId="49264D55" wp14:editId="5D719F87">
             <wp:extent cx="5760085" cy="3069590"/>
             <wp:effectExtent l="0" t="0" r="0" b="0"/>
             <wp:docPr id="1" name="Picture 1"/>
@@ -5035,7 +5034,7 @@
       <w:pPr>
         <w:pStyle w:val="Imagem"/>
       </w:pPr>
-      <w:bookmarkStart w:id="10" w:name="_Toc398505286"/>
+      <w:bookmarkStart w:id="9" w:name="_Toc398505286"/>
       <w:r>
         <w:t xml:space="preserve">Figura 2 – Wireshark 2 </w:t>
       </w:r>
@@ -5048,7 +5047,7 @@
       <w:r>
         <w:t xml:space="preserve"> em funcionamento</w:t>
       </w:r>
-      <w:bookmarkEnd w:id="10"/>
+      <w:bookmarkEnd w:id="9"/>
     </w:p>
     <w:p>
       <w:pPr>
@@ -5109,11 +5108,11 @@
       <w:pPr>
         <w:pStyle w:val="Nvel2"/>
       </w:pPr>
-      <w:bookmarkStart w:id="11" w:name="_Toc398490147"/>
+      <w:bookmarkStart w:id="10" w:name="_Toc398490147"/>
       <w:r>
         <w:t>QT CREATOR</w:t>
       </w:r>
-      <w:bookmarkEnd w:id="11"/>
+      <w:bookmarkEnd w:id="10"/>
     </w:p>
     <w:p>
       <w:pPr>
@@ -5146,7 +5145,7 @@
             <v:path o:extrusionok="f" gradientshapeok="t" o:connecttype="rect"/>
             <o:lock v:ext="edit" aspectratio="t"/>
           </v:shapetype>
-          <v:shape id="_x0000_i1057" type="#_x0000_t75" style="width:453pt;height:240.75pt">
+          <v:shape id="_x0000_i1077" type="#_x0000_t75" style="width:453pt;height:240.75pt">
             <v:imagedata r:id="rId11" o:title="tela_inicial_qt_creator"/>
           </v:shape>
         </w:pict>
@@ -5159,7 +5158,7 @@
           <w:shd w:val="clear" w:color="auto" w:fill="B4C6E7" w:themeFill="accent5" w:themeFillTint="66"/>
         </w:rPr>
       </w:pPr>
-      <w:bookmarkStart w:id="12" w:name="_Toc398505287"/>
+      <w:bookmarkStart w:id="11" w:name="_Toc398505287"/>
       <w:r>
         <w:t xml:space="preserve">Figura </w:t>
       </w:r>
@@ -5169,7 +5168,7 @@
       <w:r>
         <w:t xml:space="preserve"> – Tela inicial do Qt Creator</w:t>
       </w:r>
-      <w:bookmarkEnd w:id="12"/>
+      <w:bookmarkEnd w:id="11"/>
     </w:p>
     <w:p>
       <w:pPr>
@@ -5271,21 +5270,21 @@
       <w:pPr>
         <w:pStyle w:val="Nvel3"/>
       </w:pPr>
-      <w:bookmarkStart w:id="13" w:name="_Toc398490148"/>
+      <w:bookmarkStart w:id="12" w:name="_Toc398490148"/>
       <w:r>
         <w:t>QT QUICK</w:t>
       </w:r>
+      <w:bookmarkEnd w:id="12"/>
+    </w:p>
+    <w:p>
+      <w:pPr>
+        <w:pStyle w:val="Nvel4"/>
+      </w:pPr>
+      <w:bookmarkStart w:id="13" w:name="_Toc398490149"/>
+      <w:r>
+        <w:t>QML</w:t>
+      </w:r>
       <w:bookmarkEnd w:id="13"/>
-    </w:p>
-    <w:p>
-      <w:pPr>
-        <w:pStyle w:val="Nvel4"/>
-      </w:pPr>
-      <w:bookmarkStart w:id="14" w:name="_Toc398490149"/>
-      <w:r>
-        <w:t>QML</w:t>
-      </w:r>
-      <w:bookmarkEnd w:id="14"/>
     </w:p>
     <w:p>
       <w:pPr>
@@ -5337,7 +5336,7 @@
           <w:lang w:eastAsia="pt-BR"/>
         </w:rPr>
         <w:drawing>
-          <wp:inline distT="0" distB="0" distL="0" distR="0" wp14:anchorId="65167A0A" wp14:editId="2A54CE51">
+          <wp:inline distT="0" distB="0" distL="0" distR="0" wp14:anchorId="6B01DC3A" wp14:editId="416A8346">
             <wp:extent cx="5760085" cy="1115060"/>
             <wp:effectExtent l="0" t="0" r="0" b="8890"/>
             <wp:docPr id="2" name="Picture 2"/>
@@ -5377,46 +5376,58 @@
       <w:pPr>
         <w:pStyle w:val="Imagem"/>
       </w:pPr>
-      <w:bookmarkStart w:id="15" w:name="_Toc398505288"/>
+      <w:bookmarkStart w:id="14" w:name="_Toc398505288"/>
       <w:r>
         <w:t>Figura 4 – Exemplo de código em QML para criação de um retângulo</w:t>
       </w:r>
+      <w:bookmarkEnd w:id="14"/>
+    </w:p>
+    <w:p>
+      <w:pPr>
+        <w:pStyle w:val="SemEspaamento"/>
+        <w:jc w:val="center"/>
+        <w:rPr>
+          <w:rFonts w:ascii="Arial" w:hAnsi="Arial" w:cs="Arial"/>
+          <w:sz w:val="18"/>
+          <w:lang w:val="pt-BR"/>
+        </w:rPr>
+      </w:pPr>
+      <w:r>
+        <w:rPr>
+          <w:rFonts w:ascii="Arial" w:hAnsi="Arial" w:cs="Arial"/>
+          <w:sz w:val="18"/>
+          <w:lang w:val="pt-BR"/>
+        </w:rPr>
+        <w:t>Fonte: (</w:t>
+      </w:r>
+      <w:r>
+        <w:rPr>
+          <w:rFonts w:ascii="Arial" w:hAnsi="Arial" w:cs="Arial"/>
+          <w:sz w:val="18"/>
+          <w:lang w:val="pt-BR"/>
+        </w:rPr>
+        <w:t>ROSA, GIL, MENDONÇA, COSTA FILHO e LUCENA JR.</w:t>
+      </w:r>
+      <w:r>
+        <w:rPr>
+          <w:rFonts w:ascii="Arial" w:hAnsi="Arial" w:cs="Arial"/>
+          <w:sz w:val="18"/>
+          <w:lang w:val="pt-BR"/>
+        </w:rPr>
+        <w:t>, 2011)</w:t>
+      </w:r>
+    </w:p>
+    <w:p>
+      <w:pPr>
+        <w:pStyle w:val="Texto"/>
+      </w:pPr>
+    </w:p>
+    <w:p>
+      <w:pPr>
+        <w:pStyle w:val="Texto"/>
+      </w:pPr>
+      <w:bookmarkStart w:id="15" w:name="_GoBack"/>
       <w:bookmarkEnd w:id="15"/>
-    </w:p>
-    <w:p>
-      <w:pPr>
-        <w:pStyle w:val="SemEspaamento"/>
-        <w:jc w:val="center"/>
-        <w:rPr>
-          <w:rFonts w:ascii="Arial" w:hAnsi="Arial" w:cs="Arial"/>
-          <w:sz w:val="18"/>
-          <w:lang w:val="pt-BR"/>
-        </w:rPr>
-      </w:pPr>
-      <w:r>
-        <w:rPr>
-          <w:rFonts w:ascii="Arial" w:hAnsi="Arial" w:cs="Arial"/>
-          <w:sz w:val="18"/>
-          <w:lang w:val="pt-BR"/>
-        </w:rPr>
-        <w:t>Fonte: (</w:t>
-      </w:r>
-      <w:r>
-        <w:rPr>
-          <w:rFonts w:ascii="Arial" w:hAnsi="Arial" w:cs="Arial"/>
-          <w:sz w:val="18"/>
-          <w:lang w:val="pt-BR"/>
-        </w:rPr>
-        <w:t>ROSA, GIL, MENDONÇA, COSTA FILHO e LUCENA JR.</w:t>
-      </w:r>
-      <w:r>
-        <w:rPr>
-          <w:rFonts w:ascii="Arial" w:hAnsi="Arial" w:cs="Arial"/>
-          <w:sz w:val="18"/>
-          <w:lang w:val="pt-BR"/>
-        </w:rPr>
-        <w:t>, 2011)</w:t>
-      </w:r>
     </w:p>
     <w:p>
       <w:pPr>
@@ -5947,61 +5958,89 @@
             <w:rStyle w:val="Hyperlink"/>
             <w:lang w:val="pt-BR"/>
           </w:rPr>
-          <w:t>http://qt-project.org/doc/qt-5/qtquick-index.html</w:t>
-        </w:r>
-      </w:hyperlink>
-      <w:r>
-        <w:rPr>
-          <w:lang w:val="pt-BR"/>
-        </w:rPr>
-        <w:t>&gt;. Acesso em 01 setembro 2014.</w:t>
-      </w:r>
-    </w:p>
-    <w:p>
-      <w:pPr>
-        <w:pStyle w:val="Referncia"/>
-        <w:rPr>
-          <w:lang w:val="pt-BR"/>
-        </w:rPr>
-      </w:pPr>
-      <w:r>
-        <w:rPr>
-          <w:lang w:val="pt-BR"/>
-        </w:rPr>
-        <w:t>_____</w:t>
-      </w:r>
-      <w:r>
-        <w:rPr>
-          <w:i/>
-          <w:lang w:val="pt-BR"/>
-        </w:rPr>
-        <w:t>Qt QML</w:t>
-      </w:r>
-      <w:r>
-        <w:rPr>
-          <w:lang w:val="pt-BR"/>
-        </w:rPr>
-        <w:t>. 2014e Disponível em:</w:t>
-      </w:r>
-      <w:r>
-        <w:rPr>
-          <w:lang w:val="pt-BR"/>
-        </w:rPr>
-        <w:t xml:space="preserve"> </w:t>
-      </w:r>
-      <w:r>
-        <w:rPr>
-          <w:lang w:val="pt-BR"/>
-        </w:rPr>
-        <w:t>&lt;</w:t>
-      </w:r>
-      <w:hyperlink r:id="rId20" w:history="1">
+          <w:t>http://qt-pro</w:t>
+        </w:r>
         <w:r>
           <w:rPr>
             <w:rStyle w:val="Hyperlink"/>
             <w:lang w:val="pt-BR"/>
           </w:rPr>
-          <w:t>http://qt-project.org/doc/qt-5/qmlapplications.html</w:t>
+          <w:t>j</w:t>
+        </w:r>
+        <w:r>
+          <w:rPr>
+            <w:rStyle w:val="Hyperlink"/>
+            <w:lang w:val="pt-BR"/>
+          </w:rPr>
+          <w:t>ect.org/doc/qt-5/qtquick-index.html</w:t>
+        </w:r>
+      </w:hyperlink>
+      <w:r>
+        <w:rPr>
+          <w:lang w:val="pt-BR"/>
+        </w:rPr>
+        <w:t>&gt;. Acesso em 01 setembro 2014.</w:t>
+      </w:r>
+    </w:p>
+    <w:p>
+      <w:pPr>
+        <w:pStyle w:val="Referncia"/>
+        <w:rPr>
+          <w:lang w:val="pt-BR"/>
+        </w:rPr>
+      </w:pPr>
+      <w:r>
+        <w:rPr>
+          <w:lang w:val="pt-BR"/>
+        </w:rPr>
+        <w:t>_____</w:t>
+      </w:r>
+      <w:r>
+        <w:rPr>
+          <w:i/>
+          <w:lang w:val="pt-BR"/>
+        </w:rPr>
+        <w:t>Qt QML</w:t>
+      </w:r>
+      <w:r>
+        <w:rPr>
+          <w:lang w:val="pt-BR"/>
+        </w:rPr>
+        <w:t>. 2014e Disponível em:</w:t>
+      </w:r>
+      <w:r>
+        <w:rPr>
+          <w:lang w:val="pt-BR"/>
+        </w:rPr>
+        <w:t xml:space="preserve"> </w:t>
+      </w:r>
+      <w:r>
+        <w:rPr>
+          <w:lang w:val="pt-BR"/>
+        </w:rPr>
+        <w:t>&lt;</w:t>
+      </w:r>
+      <w:hyperlink r:id="rId20" w:history="1">
+        <w:r>
+          <w:rPr>
+            <w:rStyle w:val="Hyperlink"/>
+            <w:lang w:val="pt-BR"/>
+          </w:rPr>
+          <w:t>http://qt-p</w:t>
+        </w:r>
+        <w:r>
+          <w:rPr>
+            <w:rStyle w:val="Hyperlink"/>
+            <w:lang w:val="pt-BR"/>
+          </w:rPr>
+          <w:t>r</w:t>
+        </w:r>
+        <w:r>
+          <w:rPr>
+            <w:rStyle w:val="Hyperlink"/>
+            <w:lang w:val="pt-BR"/>
+          </w:rPr>
+          <w:t>oject.org/doc/qt-5/qmlapplications.html</w:t>
         </w:r>
       </w:hyperlink>
       <w:r>
@@ -6405,7 +6444,7 @@
           <w:rPr>
             <w:noProof/>
           </w:rPr>
-          <w:t>23</w:t>
+          <w:t>18</w:t>
         </w:r>
         <w:r>
           <w:fldChar w:fldCharType="end"/>
@@ -8595,7 +8634,7 @@
 </file>
 
 <file path=customXml/itemProps1.xml><?xml version="1.0" encoding="utf-8"?>
-<ds:datastoreItem xmlns:ds="http://schemas.openxmlformats.org/officeDocument/2006/customXml" ds:itemID="{46B55AB7-8ABE-4E51-976C-E0201E3F24B5}">
+<ds:datastoreItem xmlns:ds="http://schemas.openxmlformats.org/officeDocument/2006/customXml" ds:itemID="{8327384F-42C8-4219-BAB6-725A857DDDAB}">
   <ds:schemaRefs>
     <ds:schemaRef ds:uri="http://schemas.openxmlformats.org/officeDocument/2006/bibliography"/>
   </ds:schemaRefs>

--- a/monografia/Matheus Suarez e Ricardo Petrére - Desenvolvimento de uma aplicação multiplataforma utilizando Qt.docx
+++ b/monografia/Matheus Suarez e Ricardo Petrére - Desenvolvimento de uma aplicação multiplataforma utilizando Qt.docx
@@ -1679,6 +1679,7 @@
           <w:szCs w:val="28"/>
           <w:lang w:val="en-US"/>
         </w:rPr>
+        <w:lastRenderedPageBreak/>
         <w:t>ABSTRACT</w:t>
       </w:r>
     </w:p>
@@ -1804,6 +1805,7 @@
           <w:sz w:val="28"/>
           <w:szCs w:val="28"/>
         </w:rPr>
+        <w:lastRenderedPageBreak/>
         <w:t>LISTA DE QUADROS</w:t>
       </w:r>
     </w:p>
@@ -1874,6 +1876,7 @@
           <w:sz w:val="28"/>
           <w:szCs w:val="28"/>
         </w:rPr>
+        <w:lastRenderedPageBreak/>
         <w:t>LISTA DE FIGURAS</w:t>
       </w:r>
     </w:p>
@@ -1992,21 +1995,7 @@
             <w:rStyle w:val="Hyperlink"/>
             <w:noProof/>
           </w:rPr>
-          <w:t>Figura 2 – W</w:t>
-        </w:r>
-        <w:r>
-          <w:rPr>
-            <w:rStyle w:val="Hyperlink"/>
-            <w:noProof/>
-          </w:rPr>
-          <w:t>i</w:t>
-        </w:r>
-        <w:r>
-          <w:rPr>
-            <w:rStyle w:val="Hyperlink"/>
-            <w:noProof/>
-          </w:rPr>
-          <w:t xml:space="preserve">reshark 2 </w:t>
+          <w:t xml:space="preserve">Figura 2 – Wireshark 2 </w:t>
         </w:r>
         <w:r>
           <w:rPr>
@@ -2284,6 +2273,7 @@
           <w:sz w:val="28"/>
           <w:szCs w:val="28"/>
         </w:rPr>
+        <w:lastRenderedPageBreak/>
         <w:t>LISTA DE SIGLAS</w:t>
       </w:r>
     </w:p>
@@ -2323,6 +2313,9 @@
     <w:p>
       <w:pPr>
         <w:pStyle w:val="Texto"/>
+        <w:rPr>
+          <w:shd w:val="clear" w:color="auto" w:fill="B4C6E7" w:themeFill="accent5" w:themeFillTint="66"/>
+        </w:rPr>
       </w:pPr>
       <w:r>
         <w:rPr>
@@ -2342,46 +2335,114 @@
         <w:rPr>
           <w:shd w:val="clear" w:color="auto" w:fill="B4C6E7" w:themeFill="accent5" w:themeFillTint="66"/>
         </w:rPr>
-        <w:t xml:space="preserve"> (</w:t>
-      </w:r>
-      <w:r>
+        <w:t xml:space="preserve"> (Computador Integrador Numérico Eletrônico, em tradução livre para o português)</w:t>
+      </w:r>
+    </w:p>
+    <w:p>
+      <w:pPr>
+        <w:pStyle w:val="Texto"/>
         <w:rPr>
           <w:shd w:val="clear" w:color="auto" w:fill="B4C6E7" w:themeFill="accent5" w:themeFillTint="66"/>
         </w:rPr>
-        <w:t>Computador Integrador Numérico Eletrônico</w:t>
-      </w:r>
-      <w:r>
-        <w:rPr>
+      </w:pPr>
+      <w:r>
+        <w:rPr>
+          <w:b/>
           <w:shd w:val="clear" w:color="auto" w:fill="B4C6E7" w:themeFill="accent5" w:themeFillTint="66"/>
         </w:rPr>
-        <w:t>,</w:t>
-      </w:r>
-      <w:r>
-        <w:rPr>
+        <w:t>QML</w:t>
+      </w:r>
+      <w:r>
+        <w:rPr>
+          <w:b/>
           <w:shd w:val="clear" w:color="auto" w:fill="B4C6E7" w:themeFill="accent5" w:themeFillTint="66"/>
         </w:rPr>
-        <w:t xml:space="preserve"> em tradução livre para o português</w:t>
-      </w:r>
-      <w:r>
-        <w:rPr>
+        <w:t xml:space="preserve"> – </w:t>
+      </w:r>
+      <w:r>
+        <w:rPr>
+          <w:i/>
           <w:shd w:val="clear" w:color="auto" w:fill="B4C6E7" w:themeFill="accent5" w:themeFillTint="66"/>
         </w:rPr>
-        <w:t>)</w:t>
-      </w:r>
-    </w:p>
-    <w:p>
-      <w:pPr>
-        <w:rPr>
-          <w:rFonts w:ascii="Arial" w:hAnsi="Arial" w:cs="Arial"/>
-          <w:sz w:val="24"/>
-          <w:szCs w:val="28"/>
-        </w:rPr>
-      </w:pPr>
-      <w:r>
-        <w:rPr>
-          <w:rFonts w:ascii="Arial" w:hAnsi="Arial" w:cs="Arial"/>
-          <w:sz w:val="24"/>
-          <w:szCs w:val="28"/>
+        <w:t xml:space="preserve">Qt Meta-Objects Language </w:t>
+      </w:r>
+      <w:r>
+        <w:rPr>
+          <w:shd w:val="clear" w:color="auto" w:fill="B4C6E7" w:themeFill="accent5" w:themeFillTint="66"/>
+        </w:rPr>
+        <w:t>(Linguagem de Meta-Objetos do Qt)</w:t>
+      </w:r>
+    </w:p>
+    <w:p>
+      <w:pPr>
+        <w:pStyle w:val="Texto"/>
+        <w:rPr>
+          <w:lang w:val="en-US"/>
+        </w:rPr>
+      </w:pPr>
+      <w:r>
+        <w:rPr>
+          <w:b/>
+          <w:shd w:val="clear" w:color="auto" w:fill="B4C6E7" w:themeFill="accent5" w:themeFillTint="66"/>
+        </w:rPr>
+        <w:t>CSS</w:t>
+      </w:r>
+      <w:r>
+        <w:rPr>
+          <w:shd w:val="clear" w:color="auto" w:fill="B4C6E7" w:themeFill="accent5" w:themeFillTint="66"/>
+        </w:rPr>
+        <w:t xml:space="preserve"> </w:t>
+      </w:r>
+      <w:r>
+        <w:rPr>
+          <w:b/>
+          <w:shd w:val="clear" w:color="auto" w:fill="B4C6E7" w:themeFill="accent5" w:themeFillTint="66"/>
+        </w:rPr>
+        <w:t>–</w:t>
+      </w:r>
+      <w:r>
+        <w:rPr>
+          <w:shd w:val="clear" w:color="auto" w:fill="B4C6E7" w:themeFill="accent5" w:themeFillTint="66"/>
+        </w:rPr>
+        <w:t xml:space="preserve"> </w:t>
+      </w:r>
+      <w:r>
+        <w:rPr>
+          <w:i/>
+          <w:shd w:val="clear" w:color="auto" w:fill="B4C6E7" w:themeFill="accent5" w:themeFillTint="66"/>
+        </w:rPr>
+        <w:t>Cascading Style Sheets</w:t>
+      </w:r>
+      <w:r>
+        <w:rPr>
+          <w:shd w:val="clear" w:color="auto" w:fill="B4C6E7" w:themeFill="accent5" w:themeFillTint="66"/>
+        </w:rPr>
+        <w:t xml:space="preserve"> (Planilhas de</w:t>
+      </w:r>
+      <w:bookmarkStart w:id="0" w:name="_GoBack"/>
+      <w:bookmarkEnd w:id="0"/>
+      <w:r>
+        <w:rPr>
+          <w:shd w:val="clear" w:color="auto" w:fill="B4C6E7" w:themeFill="accent5" w:themeFillTint="66"/>
+        </w:rPr>
+        <w:t xml:space="preserve"> Estilos em Cascata)</w:t>
+      </w:r>
+    </w:p>
+    <w:p>
+      <w:pPr>
+        <w:rPr>
+          <w:rFonts w:ascii="Arial" w:hAnsi="Arial" w:cs="Arial"/>
+          <w:sz w:val="24"/>
+          <w:szCs w:val="28"/>
+          <w:lang w:val="en-US"/>
+        </w:rPr>
+      </w:pPr>
+      <w:r>
+        <w:rPr>
+          <w:rFonts w:ascii="Arial" w:hAnsi="Arial" w:cs="Arial"/>
+          <w:sz w:val="24"/>
+          <w:szCs w:val="28"/>
+          <w:lang w:val="en-US"/>
         </w:rPr>
         <w:br w:type="page"/>
       </w:r>
@@ -2394,6 +2455,7 @@
           <w:b/>
           <w:sz w:val="28"/>
           <w:szCs w:val="28"/>
+          <w:lang w:val="en-US"/>
         </w:rPr>
         <w:sectPr>
           <w:headerReference w:type="default" r:id="rId8"/>
@@ -2412,15 +2474,18 @@
           <w:b/>
           <w:sz w:val="28"/>
           <w:szCs w:val="28"/>
-        </w:rPr>
-      </w:pPr>
-      <w:r>
-        <w:rPr>
-          <w:rFonts w:ascii="Arial" w:hAnsi="Arial" w:cs="Arial"/>
-          <w:b/>
-          <w:sz w:val="28"/>
-          <w:szCs w:val="28"/>
-        </w:rPr>
+          <w:lang w:val="en-US"/>
+        </w:rPr>
+      </w:pPr>
+      <w:r>
+        <w:rPr>
+          <w:rFonts w:ascii="Arial" w:hAnsi="Arial" w:cs="Arial"/>
+          <w:b/>
+          <w:sz w:val="28"/>
+          <w:szCs w:val="28"/>
+          <w:lang w:val="en-US"/>
+        </w:rPr>
+        <w:lastRenderedPageBreak/>
         <w:t>SUMÁRIO</w:t>
       </w:r>
     </w:p>
@@ -2431,6 +2496,7 @@
           <w:rFonts w:ascii="Arial" w:hAnsi="Arial" w:cs="Arial"/>
           <w:sz w:val="28"/>
           <w:szCs w:val="28"/>
+          <w:lang w:val="en-US"/>
         </w:rPr>
       </w:pPr>
     </w:p>
@@ -4139,15 +4205,17 @@
       <w:pPr>
         <w:pStyle w:val="Nvel1"/>
       </w:pPr>
-      <w:bookmarkStart w:id="0" w:name="_Toc398490139"/>
-      <w:r>
+      <w:bookmarkStart w:id="1" w:name="_Toc398490139"/>
+      <w:r>
+        <w:lastRenderedPageBreak/>
         <w:t>INTRODUÇÃO</w:t>
       </w:r>
-      <w:bookmarkEnd w:id="0"/>
+      <w:bookmarkEnd w:id="1"/>
     </w:p>
     <w:p>
       <w:pPr>
         <w:pStyle w:val="Texto"/>
+        <w:ind w:firstLine="720"/>
       </w:pPr>
       <w:r>
         <w:t>Vários anos se passaram desde a criação dos primeiros computadores, que basicamente faziam cálculos antes feitos manualmente por pessoas.</w:t>
@@ -4156,6 +4224,7 @@
     <w:p>
       <w:pPr>
         <w:pStyle w:val="Texto"/>
+        <w:ind w:firstLine="720"/>
       </w:pPr>
       <w:r>
         <w:t>As máquinas que precederam os computadores da forma como são hoje eram chamadas de tabuladoras, e elas eram capazes de processar dados através da separação de cartões perfurados. O funcionamento desse sistema é bastante simples, a máquina atribuía o valor 0 (zero) para um espaço sem furo e o valor 1 (um) para furado.</w:t>
@@ -4164,6 +4233,7 @@
     <w:p>
       <w:pPr>
         <w:pStyle w:val="Texto"/>
+        <w:ind w:firstLine="720"/>
       </w:pPr>
       <w:r>
         <w:t>A máquina tida como o primeiro computador digital-eletrônico, o ENIAC (</w:t>
@@ -4200,6 +4270,7 @@
     <w:p>
       <w:pPr>
         <w:pStyle w:val="Texto"/>
+        <w:ind w:firstLine="720"/>
       </w:pPr>
       <w:r>
         <w:t>Com o avanço da tecnologia, os computadores foram ficando cada vez menores, e o sistema de cartões perfurados foi substituído pela proposta do matemático húngaro John Von Neumann, que sugeriu o armazenamento das instruções antes passadas através de cartões perfurados na memória do computador, o que tornaria o acesso às instruções mais rápido. Essa proposta deu certo, e a maioria dos computadores de hoje segue esse mesmo modelo.</w:t>
@@ -4208,6 +4279,7 @@
     <w:p>
       <w:pPr>
         <w:pStyle w:val="Texto"/>
+        <w:ind w:firstLine="720"/>
       </w:pPr>
       <w:r>
         <w:t>Com essa evolução, começaram a surgir as primeiras linguagens de programação de alto nível por volta da década de 1950, e elas requeriam um compilador, que interpretava o código escrito e gerava um equivalente em linguagem de máquina.</w:t>
@@ -4216,6 +4288,7 @@
     <w:p>
       <w:pPr>
         <w:pStyle w:val="Texto"/>
+        <w:ind w:firstLine="720"/>
       </w:pPr>
       <w:r>
         <w:t xml:space="preserve">O presente trabalho abordará a utilização da linguagem de programação de alto nível C++ aplicada para desenvolvimento </w:t>
@@ -4243,15 +4316,17 @@
       <w:pPr>
         <w:pStyle w:val="Nvel2"/>
       </w:pPr>
-      <w:bookmarkStart w:id="1" w:name="_Toc398490140"/>
-      <w:r>
+      <w:bookmarkStart w:id="2" w:name="_Toc398490140"/>
+      <w:r>
+        <w:lastRenderedPageBreak/>
         <w:t>Objetivo Geral</w:t>
       </w:r>
-      <w:bookmarkEnd w:id="1"/>
+      <w:bookmarkEnd w:id="2"/>
     </w:p>
     <w:p>
       <w:pPr>
         <w:pStyle w:val="Texto"/>
+        <w:ind w:firstLine="720"/>
       </w:pPr>
       <w:r>
         <w:t xml:space="preserve">Estudo da tecnologia para desenvolvimento </w:t>
@@ -4270,15 +4345,16 @@
       <w:pPr>
         <w:pStyle w:val="Nvel2"/>
       </w:pPr>
-      <w:bookmarkStart w:id="2" w:name="_Toc398490141"/>
+      <w:bookmarkStart w:id="3" w:name="_Toc398490141"/>
       <w:r>
         <w:t>Objetivos Específicos</w:t>
       </w:r>
-      <w:bookmarkEnd w:id="2"/>
+      <w:bookmarkEnd w:id="3"/>
     </w:p>
     <w:p>
       <w:pPr>
         <w:pStyle w:val="Texto"/>
+        <w:ind w:firstLine="720"/>
       </w:pPr>
       <w:r>
         <w:t>Para atingir o objetivo principal, os seguintes passos serão seguidos:</w:t>
@@ -4287,6 +4363,7 @@
     <w:p>
       <w:pPr>
         <w:pStyle w:val="Texto"/>
+        <w:ind w:firstLine="720"/>
       </w:pPr>
       <w:r>
         <w:t>Revisão bibliográfica sobre as tecnologias abordadas nesse trabalho de conclusão de curso, incluindo desenvolvimento e compilação de aplicações para sistemas operacionais distintos;</w:t>
@@ -4295,6 +4372,7 @@
     <w:p>
       <w:pPr>
         <w:pStyle w:val="Texto"/>
+        <w:ind w:firstLine="720"/>
         <w:rPr>
           <w:rFonts w:asciiTheme="minorHAnsi" w:hAnsiTheme="minorHAnsi" w:cstheme="minorBidi"/>
         </w:rPr>
@@ -4307,15 +4385,16 @@
       <w:pPr>
         <w:pStyle w:val="Nvel2"/>
       </w:pPr>
-      <w:bookmarkStart w:id="3" w:name="_Toc398490142"/>
+      <w:bookmarkStart w:id="4" w:name="_Toc398490142"/>
       <w:r>
         <w:t>Justificativa</w:t>
       </w:r>
-      <w:bookmarkEnd w:id="3"/>
+      <w:bookmarkEnd w:id="4"/>
     </w:p>
     <w:p>
       <w:pPr>
         <w:pStyle w:val="Texto"/>
+        <w:ind w:firstLine="720"/>
       </w:pPr>
       <w:r>
         <w:t>O desenvolvimento de aplicações e softwares pode parecer algo complicado, ainda mais quando tem como destino mais de um sistema operacional, pois cada um interpreta o código de uma maneira diferente. Para facilitar a vida dos desenvolvedores, algumas ferramentas e linguagens se propõem a minimizar as mudanças necessárias em código para que as aplicações funcionem perfeitamente em mais de uma plataforma.</w:t>
@@ -4324,6 +4403,7 @@
     <w:p>
       <w:pPr>
         <w:pStyle w:val="Texto"/>
+        <w:ind w:firstLine="720"/>
       </w:pPr>
       <w:r>
         <w:t xml:space="preserve">Com a finalidade de adquirir conhecimentos sobre o desenvolvimento para </w:t>
@@ -4351,15 +4431,16 @@
       <w:pPr>
         <w:pStyle w:val="Nvel2"/>
       </w:pPr>
-      <w:bookmarkStart w:id="4" w:name="_Toc398490143"/>
+      <w:bookmarkStart w:id="5" w:name="_Toc398490143"/>
       <w:r>
         <w:t>Estrutura do trabalho</w:t>
       </w:r>
-      <w:bookmarkEnd w:id="4"/>
+      <w:bookmarkEnd w:id="5"/>
     </w:p>
     <w:p>
       <w:pPr>
         <w:pStyle w:val="Texto"/>
+        <w:ind w:firstLine="360"/>
       </w:pPr>
       <w:r>
         <w:t>Para contextualizar o trabalho, o documento foi dividido da seguinte maneira:</w:t>
@@ -4374,6 +4455,7 @@
         </w:numPr>
       </w:pPr>
       <w:r>
+        <w:lastRenderedPageBreak/>
         <w:t xml:space="preserve">No capítulo 2, </w:t>
       </w:r>
       <w:r>
@@ -4526,25 +4608,27 @@
       <w:pPr>
         <w:pStyle w:val="Nvel1"/>
       </w:pPr>
-      <w:bookmarkStart w:id="5" w:name="_Toc398490144"/>
-      <w:r>
+      <w:bookmarkStart w:id="6" w:name="_Toc398490144"/>
+      <w:r>
+        <w:lastRenderedPageBreak/>
         <w:t>TECNOLOGIA UTILIZADA</w:t>
       </w:r>
-      <w:bookmarkEnd w:id="5"/>
+      <w:bookmarkEnd w:id="6"/>
     </w:p>
     <w:p>
       <w:pPr>
         <w:pStyle w:val="Nvel2"/>
       </w:pPr>
-      <w:bookmarkStart w:id="6" w:name="_Toc398490145"/>
+      <w:bookmarkStart w:id="7" w:name="_Toc398490145"/>
       <w:r>
         <w:t>INTRODUÇÃO</w:t>
       </w:r>
-      <w:bookmarkEnd w:id="6"/>
+      <w:bookmarkEnd w:id="7"/>
     </w:p>
     <w:p>
       <w:pPr>
         <w:pStyle w:val="Texto"/>
+        <w:ind w:firstLine="720"/>
       </w:pPr>
       <w:r>
         <w:t xml:space="preserve">Nesse capítulo serão abordados os principais aspectos sobre o </w:t>
@@ -4593,11 +4677,11 @@
       <w:pPr>
         <w:pStyle w:val="Nvel2"/>
       </w:pPr>
-      <w:bookmarkStart w:id="7" w:name="_Toc398490146"/>
+      <w:bookmarkStart w:id="8" w:name="_Toc398490146"/>
       <w:r>
         <w:t>QT</w:t>
       </w:r>
-      <w:bookmarkEnd w:id="7"/>
+      <w:bookmarkEnd w:id="8"/>
     </w:p>
     <w:p>
       <w:pPr>
@@ -4609,7 +4693,7 @@
           <w:lang w:eastAsia="pt-BR"/>
         </w:rPr>
         <w:drawing>
-          <wp:inline distT="0" distB="0" distL="0" distR="0" wp14:anchorId="3C461257" wp14:editId="673A784F">
+          <wp:inline distT="0" distB="0" distL="0" distR="0" wp14:anchorId="230335C9" wp14:editId="4D331CC9">
             <wp:extent cx="695325" cy="838200"/>
             <wp:effectExtent l="0" t="0" r="9525" b="0"/>
             <wp:docPr id="3" name="Imagem 3" descr="http://qt.digia.com/Static/Images/QtLogo.png"/>
@@ -4662,11 +4746,11 @@
       <w:pPr>
         <w:pStyle w:val="Imagem"/>
       </w:pPr>
-      <w:bookmarkStart w:id="8" w:name="_Toc398505285"/>
+      <w:bookmarkStart w:id="9" w:name="_Toc398505285"/>
       <w:r>
         <w:t>Figura 1 – Logo do Qt.</w:t>
       </w:r>
-      <w:bookmarkEnd w:id="8"/>
+      <w:bookmarkEnd w:id="9"/>
     </w:p>
     <w:p>
       <w:pPr>
@@ -4703,6 +4787,7 @@
     <w:p>
       <w:pPr>
         <w:pStyle w:val="Texto"/>
+        <w:ind w:firstLine="720"/>
       </w:pPr>
       <w:r>
         <w:t xml:space="preserve">Segundo Blanchette e Summerfield (2008), o Qt é </w:t>
@@ -4744,6 +4829,7 @@
     <w:p>
       <w:pPr>
         <w:pStyle w:val="Texto"/>
+        <w:ind w:firstLine="720"/>
       </w:pPr>
       <w:r>
         <w:t>O Qt teve seu primeiro lançamento público em maio de 1995. Est</w:t>
@@ -4767,185 +4853,182 @@
         <w:t>, ambos mestres em ciência da</w:t>
       </w:r>
       <w:r>
+        <w:t xml:space="preserve"> </w:t>
+      </w:r>
+      <w:r>
+        <w:t xml:space="preserve">computação pelo </w:t>
+      </w:r>
+      <w:r>
+        <w:rPr>
+          <w:i/>
+        </w:rPr>
+        <w:t>Norwegian Institute of Technology (</w:t>
+      </w:r>
+      <w:r>
+        <w:t>Instituto Norueguês de Tecnologia)</w:t>
+      </w:r>
+      <w:r>
+        <w:t xml:space="preserve"> (BLANCHETTE</w:t>
+      </w:r>
+      <w:r>
+        <w:t>; SUMMERFIELD, 2008).</w:t>
+      </w:r>
+    </w:p>
+    <w:p>
+      <w:pPr>
+        <w:pStyle w:val="Texto"/>
+        <w:ind w:firstLine="720"/>
         <w:rPr>
           <w:shd w:val="clear" w:color="auto" w:fill="B4C6E7" w:themeFill="accent5" w:themeFillTint="66"/>
         </w:rPr>
+      </w:pPr>
+      <w:r>
+        <w:t>Segundo Blanchette e Summerfield (2008) e Molke</w:t>
+      </w:r>
+      <w:r>
+        <w:t>n</w:t>
+      </w:r>
+      <w:r>
+        <w:t>tin (2006), a</w:t>
+      </w:r>
+      <w:r>
         <w:t xml:space="preserve"> </w:t>
       </w:r>
       <w:r>
-        <w:t xml:space="preserve">computação pelo </w:t>
+        <w:rPr>
+          <w:shd w:val="clear" w:color="auto" w:fill="B4C6E7" w:themeFill="accent5" w:themeFillTint="66"/>
+        </w:rPr>
+        <w:t>ideia</w:t>
+      </w:r>
+      <w:r>
+        <w:t xml:space="preserve"> surgiu em 1991, quando Haavard e Erik estavam desenvolvendo uma aplicação para o hospital regional de Trondheim, </w:t>
+      </w:r>
+      <w:r>
+        <w:t xml:space="preserve">na </w:t>
+      </w:r>
+      <w:r>
+        <w:t>Noruega. Em um momento de descanso, Haavard disse à</w:t>
+      </w:r>
+      <w:r>
+        <w:t xml:space="preserve"> </w:t>
+      </w:r>
+      <w:r>
+        <w:t>Erik</w:t>
+      </w:r>
+      <w:r>
+        <w:t>:</w:t>
+      </w:r>
+      <w:r>
+        <w:t xml:space="preserve"> “Precisamos de um</w:t>
+      </w:r>
+      <w:r>
+        <w:t xml:space="preserve"> sistema de visualização orientado à objetos” (</w:t>
       </w:r>
       <w:r>
         <w:rPr>
           <w:i/>
         </w:rPr>
-        <w:t>Norwegian Institute of Technology (</w:t>
-      </w:r>
-      <w:r>
-        <w:t>Instituto Norueguês de Tecnologia)</w:t>
-      </w:r>
-      <w:r>
-        <w:t xml:space="preserve"> (BLANCHETTE</w:t>
-      </w:r>
-      <w:r>
-        <w:t>; SUMMERFIELD, 2008).</w:t>
+        <w:t xml:space="preserve">“We </w:t>
+      </w:r>
+      <w:r>
+        <w:rPr>
+          <w:i/>
+        </w:rPr>
+        <w:lastRenderedPageBreak/>
+        <w:t>need an</w:t>
+      </w:r>
+      <w:r>
+        <w:rPr>
+          <w:i/>
+        </w:rPr>
+        <w:t xml:space="preserve"> </w:t>
+      </w:r>
+      <w:r>
+        <w:rPr>
+          <w:i/>
+        </w:rPr>
+        <w:t>object-oriented displa</w:t>
+      </w:r>
+      <w:r>
+        <w:rPr>
+          <w:i/>
+        </w:rPr>
+        <w:t>y</w:t>
+      </w:r>
+      <w:r>
+        <w:rPr>
+          <w:i/>
+        </w:rPr>
+        <w:t xml:space="preserve"> system”).</w:t>
+      </w:r>
+      <w:r>
+        <w:t xml:space="preserve"> Foi a partir d</w:t>
+      </w:r>
+      <w:r>
+        <w:t xml:space="preserve">esta </w:t>
+      </w:r>
+      <w:r>
+        <w:rPr>
+          <w:shd w:val="clear" w:color="auto" w:fill="B4C6E7" w:themeFill="accent5" w:themeFillTint="66"/>
+        </w:rPr>
+        <w:t>ideia</w:t>
+      </w:r>
+      <w:r>
+        <w:t xml:space="preserve"> que foi desenvolvid</w:t>
+      </w:r>
+      <w:r>
+        <w:t>o</w:t>
+      </w:r>
+      <w:r>
+        <w:t xml:space="preserve"> </w:t>
+      </w:r>
+      <w:r>
+        <w:t>o</w:t>
+      </w:r>
+      <w:r>
+        <w:t xml:space="preserve"> </w:t>
+      </w:r>
+      <w:r>
+        <w:rPr>
+          <w:i/>
+        </w:rPr>
+        <w:t>framework</w:t>
+      </w:r>
+      <w:r>
+        <w:t xml:space="preserve"> que se tornaria o Qt</w:t>
+      </w:r>
+      <w:r>
+        <w:t>.</w:t>
       </w:r>
     </w:p>
     <w:p>
       <w:pPr>
         <w:pStyle w:val="Texto"/>
-        <w:rPr>
-          <w:shd w:val="clear" w:color="auto" w:fill="B4C6E7" w:themeFill="accent5" w:themeFillTint="66"/>
-        </w:rPr>
-      </w:pPr>
-      <w:r>
-        <w:t>Segundo Blanchette e Summerfield (2008) e Molke</w:t>
-      </w:r>
-      <w:r>
-        <w:t>n</w:t>
-      </w:r>
-      <w:r>
-        <w:t>tin (2006), a</w:t>
+        <w:ind w:firstLine="720"/>
+      </w:pPr>
+      <w:r>
+        <w:t>O nome Qt foi criado da seguinte forma: a letra Q foi escolhida como prefixo por sua</w:t>
       </w:r>
       <w:r>
         <w:t xml:space="preserve"> </w:t>
       </w:r>
       <w:r>
-        <w:rPr>
-          <w:shd w:val="clear" w:color="auto" w:fill="B4C6E7" w:themeFill="accent5" w:themeFillTint="66"/>
-        </w:rPr>
-        <w:t>ideia</w:t>
-      </w:r>
-      <w:r>
-        <w:t xml:space="preserve"> surgiu em 1991, quando Haavard e Erik estavam desenvolvendo uma aplicação para o hospital regional de Trondheim, </w:t>
-      </w:r>
-      <w:r>
-        <w:t xml:space="preserve">na </w:t>
-      </w:r>
-      <w:r>
-        <w:t>Noruega. Em um momento de descanso, Haavard disse à</w:t>
-      </w:r>
-      <w:r>
-        <w:rPr>
-          <w:shd w:val="clear" w:color="auto" w:fill="B4C6E7" w:themeFill="accent5" w:themeFillTint="66"/>
-        </w:rPr>
-        <w:t xml:space="preserve"> </w:t>
-      </w:r>
-      <w:r>
-        <w:t>Erik</w:t>
-      </w:r>
-      <w:r>
-        <w:t>:</w:t>
-      </w:r>
-      <w:r>
-        <w:t xml:space="preserve"> “Precisamos de um</w:t>
-      </w:r>
-      <w:r>
-        <w:t xml:space="preserve"> sistema de visualização orientado à objetos” (</w:t>
+        <w:t xml:space="preserve">aparência no editor de texto Emacs de Haavard, enquanto que a letra t vem de </w:t>
       </w:r>
       <w:r>
         <w:rPr>
           <w:i/>
         </w:rPr>
-        <w:t>“We need an</w:t>
-      </w:r>
-      <w:r>
-        <w:rPr>
-          <w:i/>
-          <w:shd w:val="clear" w:color="auto" w:fill="B4C6E7" w:themeFill="accent5" w:themeFillTint="66"/>
-        </w:rPr>
-        <w:t xml:space="preserve"> </w:t>
-      </w:r>
-      <w:r>
-        <w:rPr>
-          <w:i/>
-        </w:rPr>
-        <w:t>object-oriented displa</w:t>
-      </w:r>
-      <w:r>
-        <w:rPr>
-          <w:i/>
-        </w:rPr>
-        <w:t>y</w:t>
-      </w:r>
-      <w:r>
-        <w:rPr>
-          <w:i/>
-        </w:rPr>
-        <w:t xml:space="preserve"> system”).</w:t>
-      </w:r>
-      <w:r>
-        <w:t xml:space="preserve"> Foi a partir d</w:t>
-      </w:r>
-      <w:r>
-        <w:t xml:space="preserve">esta </w:t>
-      </w:r>
-      <w:r>
-        <w:rPr>
-          <w:shd w:val="clear" w:color="auto" w:fill="B4C6E7" w:themeFill="accent5" w:themeFillTint="66"/>
-        </w:rPr>
-        <w:t>ideia</w:t>
-      </w:r>
-      <w:r>
-        <w:t xml:space="preserve"> que foi desenvolvid</w:t>
-      </w:r>
-      <w:r>
-        <w:t>o</w:t>
-      </w:r>
-      <w:r>
-        <w:t xml:space="preserve"> </w:t>
-      </w:r>
-      <w:r>
-        <w:t>o</w:t>
-      </w:r>
-      <w:r>
-        <w:rPr>
-          <w:shd w:val="clear" w:color="auto" w:fill="B4C6E7" w:themeFill="accent5" w:themeFillTint="66"/>
-        </w:rPr>
-        <w:t xml:space="preserve"> </w:t>
-      </w:r>
-      <w:r>
-        <w:rPr>
-          <w:i/>
-        </w:rPr>
-        <w:t>framework</w:t>
-      </w:r>
-      <w:r>
-        <w:t xml:space="preserve"> que se tornaria o Qt</w:t>
-      </w:r>
-      <w:r>
-        <w:t>.</w:t>
+        <w:t>toolkit</w:t>
+      </w:r>
+      <w:r>
+        <w:t xml:space="preserve"> (kit de ferramentas), inspirado pelo Xt, uma ferramenta para o desenvolvimento de aplicações GUI para o sistema X11, comum em algumas distribuições Unix (BLANCHETTE; SUMMERFIELD, 2008).</w:t>
       </w:r>
     </w:p>
     <w:p>
       <w:pPr>
         <w:pStyle w:val="Texto"/>
-      </w:pPr>
-      <w:r>
-        <w:t>O nome Qt foi criado da seguinte forma: a letra Q foi escolhida como prefixo por sua</w:t>
-      </w:r>
-      <w:r>
-        <w:rPr>
-          <w:shd w:val="clear" w:color="auto" w:fill="B4C6E7" w:themeFill="accent5" w:themeFillTint="66"/>
-        </w:rPr>
-        <w:t xml:space="preserve"> </w:t>
-      </w:r>
-      <w:r>
-        <w:t xml:space="preserve">aparência no editor de texto Emacs de Haavard, enquanto que a letra t vem de </w:t>
-      </w:r>
-      <w:r>
-        <w:rPr>
-          <w:i/>
-        </w:rPr>
-        <w:t>toolkit</w:t>
-      </w:r>
-      <w:r>
-        <w:t xml:space="preserve"> (kit de ferramentas), inspirado pelo Xt, uma ferramenta para o desenvolvimento de aplicações GUI para o sistema X11, comum em algumas distribuições Unix (BLANCHETTE; SUMMERFIELD, 2008).</w:t>
-      </w:r>
-    </w:p>
-    <w:p>
-      <w:pPr>
-        <w:pStyle w:val="Texto"/>
+        <w:ind w:firstLine="720"/>
       </w:pPr>
       <w:r>
         <w:t>Desde então,</w:t>
@@ -4988,7 +5071,7 @@
           <w:lang w:eastAsia="pt-BR"/>
         </w:rPr>
         <w:drawing>
-          <wp:inline distT="0" distB="0" distL="0" distR="0" wp14:anchorId="49264D55" wp14:editId="5D719F87">
+          <wp:inline distT="0" distB="0" distL="0" distR="0" wp14:anchorId="3CE430C6" wp14:editId="192FE909">
             <wp:extent cx="5760085" cy="3069590"/>
             <wp:effectExtent l="0" t="0" r="0" b="0"/>
             <wp:docPr id="1" name="Picture 1"/>
@@ -5034,7 +5117,7 @@
       <w:pPr>
         <w:pStyle w:val="Imagem"/>
       </w:pPr>
-      <w:bookmarkStart w:id="9" w:name="_Toc398505286"/>
+      <w:bookmarkStart w:id="10" w:name="_Toc398505286"/>
       <w:r>
         <w:t xml:space="preserve">Figura 2 – Wireshark 2 </w:t>
       </w:r>
@@ -5047,7 +5130,7 @@
       <w:r>
         <w:t xml:space="preserve"> em funcionamento</w:t>
       </w:r>
-      <w:bookmarkEnd w:id="9"/>
+      <w:bookmarkEnd w:id="10"/>
     </w:p>
     <w:p>
       <w:pPr>
@@ -5079,6 +5162,7 @@
     <w:p>
       <w:pPr>
         <w:pStyle w:val="Texto"/>
+        <w:ind w:firstLine="720"/>
       </w:pPr>
       <w:r>
         <w:t xml:space="preserve">Atualmente, o Qt é capaz de compilar aplicações para sistemas desktop, como Windows, Mac OS X e distribuições Linux, assim como algumas plataformas </w:t>
@@ -5108,11 +5192,11 @@
       <w:pPr>
         <w:pStyle w:val="Nvel2"/>
       </w:pPr>
-      <w:bookmarkStart w:id="10" w:name="_Toc398490147"/>
+      <w:bookmarkStart w:id="11" w:name="_Toc398490147"/>
       <w:r>
         <w:t>QT CREATOR</w:t>
       </w:r>
-      <w:bookmarkEnd w:id="10"/>
+      <w:bookmarkEnd w:id="11"/>
     </w:p>
     <w:p>
       <w:pPr>
@@ -5145,7 +5229,7 @@
             <v:path o:extrusionok="f" gradientshapeok="t" o:connecttype="rect"/>
             <o:lock v:ext="edit" aspectratio="t"/>
           </v:shapetype>
-          <v:shape id="_x0000_i1077" type="#_x0000_t75" style="width:453pt;height:240.75pt">
+          <v:shape id="_x0000_i1025" type="#_x0000_t75" style="width:453pt;height:240.75pt">
             <v:imagedata r:id="rId11" o:title="tela_inicial_qt_creator"/>
           </v:shape>
         </w:pict>
@@ -5158,7 +5242,7 @@
           <w:shd w:val="clear" w:color="auto" w:fill="B4C6E7" w:themeFill="accent5" w:themeFillTint="66"/>
         </w:rPr>
       </w:pPr>
-      <w:bookmarkStart w:id="11" w:name="_Toc398505287"/>
+      <w:bookmarkStart w:id="12" w:name="_Toc398505287"/>
       <w:r>
         <w:t xml:space="preserve">Figura </w:t>
       </w:r>
@@ -5168,7 +5252,7 @@
       <w:r>
         <w:t xml:space="preserve"> – Tela inicial do Qt Creator</w:t>
       </w:r>
-      <w:bookmarkEnd w:id="11"/>
+      <w:bookmarkEnd w:id="12"/>
     </w:p>
     <w:p>
       <w:pPr>
@@ -5204,6 +5288,7 @@
     <w:p>
       <w:pPr>
         <w:pStyle w:val="Texto"/>
+        <w:ind w:firstLine="720"/>
       </w:pPr>
       <w:r>
         <w:t>Qt Creator é um ambiente integrado de desenvolvimento (IDE) que provê ao usuário ferramentas para modelar e desenvolver aplicações com a framework de aplicação Qt (QT PROJECT, 2014c).</w:t>
@@ -5212,6 +5297,7 @@
     <w:p>
       <w:pPr>
         <w:pStyle w:val="Texto"/>
+        <w:ind w:firstLine="720"/>
       </w:pPr>
       <w:r>
         <w:t>Segundo o Qt Project (2014c), o Qt Creator provê dois editores visuais integrados, Qt Quick Designer e Qt Designer, cada um responsável por gerenciar os dois módulos de interface gráfica do Qt: Qt Quick e Qt Widgets</w:t>
@@ -5220,6 +5306,7 @@
     <w:p>
       <w:pPr>
         <w:pStyle w:val="Texto"/>
+        <w:ind w:firstLine="720"/>
       </w:pPr>
       <w:r>
         <w:t>O Qt Creator possui duas versõe</w:t>
@@ -5270,30 +5357,188 @@
       <w:pPr>
         <w:pStyle w:val="Nvel3"/>
       </w:pPr>
-      <w:bookmarkStart w:id="12" w:name="_Toc398490148"/>
+      <w:bookmarkStart w:id="13" w:name="_Toc398490148"/>
       <w:r>
         <w:t>QT QUICK</w:t>
       </w:r>
-      <w:bookmarkEnd w:id="12"/>
+      <w:bookmarkEnd w:id="13"/>
     </w:p>
     <w:p>
       <w:pPr>
         <w:pStyle w:val="Nvel4"/>
       </w:pPr>
-      <w:bookmarkStart w:id="13" w:name="_Toc398490149"/>
+      <w:bookmarkStart w:id="14" w:name="_Toc398490149"/>
       <w:r>
         <w:t>QML</w:t>
       </w:r>
-      <w:bookmarkEnd w:id="13"/>
+      <w:bookmarkEnd w:id="14"/>
     </w:p>
     <w:p>
       <w:pPr>
         <w:pStyle w:val="Texto"/>
+        <w:ind w:firstLine="720"/>
         <w:rPr>
           <w:shd w:val="clear" w:color="auto" w:fill="B4C6E7" w:themeFill="accent5" w:themeFillTint="66"/>
         </w:rPr>
       </w:pPr>
       <w:r>
+        <w:rPr>
+          <w:shd w:val="clear" w:color="auto" w:fill="B4C6E7" w:themeFill="accent5" w:themeFillTint="66"/>
+        </w:rPr>
+        <w:t>QML (</w:t>
+      </w:r>
+      <w:r>
+        <w:rPr>
+          <w:i/>
+          <w:shd w:val="clear" w:color="auto" w:fill="B4C6E7" w:themeFill="accent5" w:themeFillTint="66"/>
+        </w:rPr>
+        <w:t>Qt</w:t>
+      </w:r>
+      <w:r>
+        <w:rPr>
+          <w:shd w:val="clear" w:color="auto" w:fill="B4C6E7" w:themeFill="accent5" w:themeFillTint="66"/>
+        </w:rPr>
+        <w:t xml:space="preserve"> </w:t>
+      </w:r>
+      <w:r>
+        <w:rPr>
+          <w:i/>
+          <w:shd w:val="clear" w:color="auto" w:fill="B4C6E7" w:themeFill="accent5" w:themeFillTint="66"/>
+        </w:rPr>
+        <w:t>Meta-objects Language</w:t>
+      </w:r>
+      <w:r>
+        <w:rPr>
+          <w:shd w:val="clear" w:color="auto" w:fill="B4C6E7" w:themeFill="accent5" w:themeFillTint="66"/>
+        </w:rPr>
+        <w:t xml:space="preserve">) é uma linguagem declarativa que faz parte do </w:t>
+      </w:r>
+      <w:r>
+        <w:rPr>
+          <w:i/>
+          <w:shd w:val="clear" w:color="auto" w:fill="B4C6E7" w:themeFill="accent5" w:themeFillTint="66"/>
+        </w:rPr>
+        <w:t>framework</w:t>
+      </w:r>
+      <w:r>
+        <w:rPr>
+          <w:shd w:val="clear" w:color="auto" w:fill="B4C6E7" w:themeFill="accent5" w:themeFillTint="66"/>
+        </w:rPr>
+        <w:t xml:space="preserve"> Qt. QML é utilizada no desenvolvimento de aplicativos </w:t>
+      </w:r>
+      <w:r>
+        <w:rPr>
+          <w:i/>
+          <w:shd w:val="clear" w:color="auto" w:fill="B4C6E7" w:themeFill="accent5" w:themeFillTint="66"/>
+        </w:rPr>
+        <w:t>cross-platform</w:t>
+      </w:r>
+      <w:r>
+        <w:rPr>
+          <w:shd w:val="clear" w:color="auto" w:fill="B4C6E7" w:themeFill="accent5" w:themeFillTint="66"/>
+        </w:rPr>
+        <w:t xml:space="preserve"> e busca facilitar o projeto e a implementação de </w:t>
+      </w:r>
+      <w:r>
+        <w:rPr>
+          <w:shd w:val="clear" w:color="auto" w:fill="B4C6E7" w:themeFill="accent5" w:themeFillTint="66"/>
+        </w:rPr>
+        <w:t>UIs</w:t>
+      </w:r>
+      <w:r>
+        <w:rPr>
+          <w:shd w:val="clear" w:color="auto" w:fill="B4C6E7" w:themeFill="accent5" w:themeFillTint="66"/>
+        </w:rPr>
+        <w:t xml:space="preserve"> para dispositivos móveis através da rapidez na codificação e na prototipagem. (R</w:t>
+      </w:r>
+      <w:r>
+        <w:rPr>
+          <w:shd w:val="clear" w:color="auto" w:fill="B4C6E7" w:themeFill="accent5" w:themeFillTint="66"/>
+        </w:rPr>
+        <w:t>osa</w:t>
+      </w:r>
+      <w:r>
+        <w:rPr>
+          <w:shd w:val="clear" w:color="auto" w:fill="B4C6E7" w:themeFill="accent5" w:themeFillTint="66"/>
+        </w:rPr>
+        <w:t>, G</w:t>
+      </w:r>
+      <w:r>
+        <w:rPr>
+          <w:shd w:val="clear" w:color="auto" w:fill="B4C6E7" w:themeFill="accent5" w:themeFillTint="66"/>
+        </w:rPr>
+        <w:t>il</w:t>
+      </w:r>
+      <w:r>
+        <w:rPr>
+          <w:shd w:val="clear" w:color="auto" w:fill="B4C6E7" w:themeFill="accent5" w:themeFillTint="66"/>
+        </w:rPr>
+        <w:t>, M</w:t>
+      </w:r>
+      <w:r>
+        <w:rPr>
+          <w:shd w:val="clear" w:color="auto" w:fill="B4C6E7" w:themeFill="accent5" w:themeFillTint="66"/>
+        </w:rPr>
+        <w:t>endonça</w:t>
+      </w:r>
+      <w:r>
+        <w:rPr>
+          <w:shd w:val="clear" w:color="auto" w:fill="B4C6E7" w:themeFill="accent5" w:themeFillTint="66"/>
+        </w:rPr>
+        <w:t>, C</w:t>
+      </w:r>
+      <w:r>
+        <w:rPr>
+          <w:shd w:val="clear" w:color="auto" w:fill="B4C6E7" w:themeFill="accent5" w:themeFillTint="66"/>
+        </w:rPr>
+        <w:t>osta</w:t>
+      </w:r>
+      <w:r>
+        <w:rPr>
+          <w:shd w:val="clear" w:color="auto" w:fill="B4C6E7" w:themeFill="accent5" w:themeFillTint="66"/>
+        </w:rPr>
+        <w:t xml:space="preserve"> F</w:t>
+      </w:r>
+      <w:r>
+        <w:rPr>
+          <w:shd w:val="clear" w:color="auto" w:fill="B4C6E7" w:themeFill="accent5" w:themeFillTint="66"/>
+        </w:rPr>
+        <w:t>ilho</w:t>
+      </w:r>
+      <w:r>
+        <w:rPr>
+          <w:shd w:val="clear" w:color="auto" w:fill="B4C6E7" w:themeFill="accent5" w:themeFillTint="66"/>
+        </w:rPr>
+        <w:t xml:space="preserve"> e L</w:t>
+      </w:r>
+      <w:r>
+        <w:rPr>
+          <w:shd w:val="clear" w:color="auto" w:fill="B4C6E7" w:themeFill="accent5" w:themeFillTint="66"/>
+        </w:rPr>
+        <w:t>ucena</w:t>
+      </w:r>
+      <w:r>
+        <w:rPr>
+          <w:shd w:val="clear" w:color="auto" w:fill="B4C6E7" w:themeFill="accent5" w:themeFillTint="66"/>
+        </w:rPr>
+        <w:t xml:space="preserve"> J</w:t>
+      </w:r>
+      <w:r>
+        <w:rPr>
+          <w:shd w:val="clear" w:color="auto" w:fill="B4C6E7" w:themeFill="accent5" w:themeFillTint="66"/>
+        </w:rPr>
+        <w:t>r</w:t>
+      </w:r>
+      <w:r>
+        <w:rPr>
+          <w:shd w:val="clear" w:color="auto" w:fill="B4C6E7" w:themeFill="accent5" w:themeFillTint="66"/>
+        </w:rPr>
+        <w:t>., 2011).</w:t>
+      </w:r>
+      <w:r>
+        <w:t xml:space="preserve"> </w:t>
+      </w:r>
+      <w:r>
         <w:t>Segundo o Qt Project (2014e), o QML é uma linguagem declarativa que permite às interfaces de usuário serem descritas em termos de seus componentes visuais e como eles interagem e reagem entre eles.</w:t>
       </w:r>
       <w:r>
@@ -5309,12 +5554,113 @@
     <w:p>
       <w:pPr>
         <w:pStyle w:val="Texto"/>
+        <w:ind w:firstLine="720"/>
+      </w:pPr>
+      <w:r>
         <w:rPr>
           <w:shd w:val="clear" w:color="auto" w:fill="B4C6E7" w:themeFill="accent5" w:themeFillTint="66"/>
         </w:rPr>
-      </w:pPr>
-      <w:r>
-        <w:t>Sua sintaxe se assemelha à JSON, permitindo o uso de funções em JavaScript para sua lógica</w:t>
+        <w:t xml:space="preserve">Para </w:t>
+      </w:r>
+      <w:r>
+        <w:rPr>
+          <w:shd w:val="clear" w:color="auto" w:fill="B4C6E7" w:themeFill="accent5" w:themeFillTint="66"/>
+        </w:rPr>
+        <w:t>R</w:t>
+      </w:r>
+      <w:r>
+        <w:rPr>
+          <w:shd w:val="clear" w:color="auto" w:fill="B4C6E7" w:themeFill="accent5" w:themeFillTint="66"/>
+        </w:rPr>
+        <w:t>osa</w:t>
+      </w:r>
+      <w:r>
+        <w:rPr>
+          <w:shd w:val="clear" w:color="auto" w:fill="B4C6E7" w:themeFill="accent5" w:themeFillTint="66"/>
+        </w:rPr>
+        <w:t>, G</w:t>
+      </w:r>
+      <w:r>
+        <w:rPr>
+          <w:shd w:val="clear" w:color="auto" w:fill="B4C6E7" w:themeFill="accent5" w:themeFillTint="66"/>
+        </w:rPr>
+        <w:t>il</w:t>
+      </w:r>
+      <w:r>
+        <w:rPr>
+          <w:shd w:val="clear" w:color="auto" w:fill="B4C6E7" w:themeFill="accent5" w:themeFillTint="66"/>
+        </w:rPr>
+        <w:t>, M</w:t>
+      </w:r>
+      <w:r>
+        <w:rPr>
+          <w:shd w:val="clear" w:color="auto" w:fill="B4C6E7" w:themeFill="accent5" w:themeFillTint="66"/>
+        </w:rPr>
+        <w:t>endonça, Costa Filho e Lucena Jr. (</w:t>
+      </w:r>
+      <w:r>
+        <w:rPr>
+          <w:shd w:val="clear" w:color="auto" w:fill="B4C6E7" w:themeFill="accent5" w:themeFillTint="66"/>
+        </w:rPr>
+        <w:t>2011)</w:t>
+      </w:r>
+      <w:r>
+        <w:rPr>
+          <w:shd w:val="clear" w:color="auto" w:fill="B4C6E7" w:themeFill="accent5" w:themeFillTint="66"/>
+        </w:rPr>
+        <w:t>, o</w:t>
+      </w:r>
+      <w:r>
+        <w:rPr>
+          <w:shd w:val="clear" w:color="auto" w:fill="B4C6E7" w:themeFill="accent5" w:themeFillTint="66"/>
+        </w:rPr>
+        <w:t xml:space="preserve"> estilo de programação da linguagem QML é baseado</w:t>
+      </w:r>
+      <w:r>
+        <w:rPr>
+          <w:shd w:val="clear" w:color="auto" w:fill="B4C6E7" w:themeFill="accent5" w:themeFillTint="66"/>
+        </w:rPr>
+        <w:t xml:space="preserve"> nas linguagens CSS (</w:t>
+      </w:r>
+      <w:r>
+        <w:rPr>
+          <w:i/>
+          <w:shd w:val="clear" w:color="auto" w:fill="B4C6E7" w:themeFill="accent5" w:themeFillTint="66"/>
+        </w:rPr>
+        <w:t>Cascading Style Sheets</w:t>
+      </w:r>
+      <w:r>
+        <w:rPr>
+          <w:shd w:val="clear" w:color="auto" w:fill="B4C6E7" w:themeFill="accent5" w:themeFillTint="66"/>
+        </w:rPr>
+        <w:t>) e JavaScript, tornando-se de aprendizado rápido e fácil para p</w:t>
+      </w:r>
+      <w:r>
+        <w:rPr>
+          <w:shd w:val="clear" w:color="auto" w:fill="B4C6E7" w:themeFill="accent5" w:themeFillTint="66"/>
+        </w:rPr>
+        <w:t xml:space="preserve">rogramadores C, Qt/C++, Java e </w:t>
+      </w:r>
+      <w:r>
+        <w:rPr>
+          <w:shd w:val="clear" w:color="auto" w:fill="B4C6E7" w:themeFill="accent5" w:themeFillTint="66"/>
+        </w:rPr>
+        <w:t>principalmente desenvolvedores web.</w:t>
+      </w:r>
+      <w:r>
+        <w:rPr>
+          <w:shd w:val="clear" w:color="auto" w:fill="B4C6E7" w:themeFill="accent5" w:themeFillTint="66"/>
+        </w:rPr>
+        <w:t xml:space="preserve"> </w:t>
+      </w:r>
+      <w:r>
+        <w:rPr>
+          <w:shd w:val="clear" w:color="auto" w:fill="B4C6E7" w:themeFill="accent5" w:themeFillTint="66"/>
+        </w:rPr>
+        <w:t xml:space="preserve">O QML permite </w:t>
+      </w:r>
+      <w:r>
+        <w:t>o uso de funções em JavaScript para sua lógica</w:t>
       </w:r>
       <w:r>
         <w:t>,</w:t>
@@ -5324,6 +5670,27 @@
       </w:r>
       <w:r>
         <w:t>propriedades entrelaçadas (quando o valor de uma propriedade é relativo ao valor de outra propriedade).</w:t>
+      </w:r>
+    </w:p>
+    <w:p>
+      <w:pPr>
+        <w:pStyle w:val="Texto"/>
+        <w:ind w:firstLine="720"/>
+        <w:rPr>
+          <w:shd w:val="clear" w:color="auto" w:fill="B4C6E7" w:themeFill="accent5" w:themeFillTint="66"/>
+        </w:rPr>
+      </w:pPr>
+      <w:r>
+        <w:rPr>
+          <w:shd w:val="clear" w:color="auto" w:fill="B4C6E7" w:themeFill="accent5" w:themeFillTint="66"/>
+        </w:rPr>
+        <w:t>Os objetos QML são especificados por meio de seus elementos e cada elemento possui um conjunto de propriedades. Essas propriedades são formadas por pares nome-valor (por exemplo, color:“blue”) e assumem uma variedade de tipos de dados que podem ser referências para outros objetos, strings, números, etc. Em QML, as propriedades são fortemente tipadas, ou seja, se uma propriedade possui um tipo específico então um valor de tipo diferente não pode ser atribuído à ela.</w:t>
+      </w:r>
+      <w:r>
+        <w:rPr>
+          <w:shd w:val="clear" w:color="auto" w:fill="B4C6E7" w:themeFill="accent5" w:themeFillTint="66"/>
+        </w:rPr>
+        <w:t>(id.)</w:t>
       </w:r>
     </w:p>
     <w:p>
@@ -5336,7 +5703,7 @@
           <w:lang w:eastAsia="pt-BR"/>
         </w:rPr>
         <w:drawing>
-          <wp:inline distT="0" distB="0" distL="0" distR="0" wp14:anchorId="6B01DC3A" wp14:editId="416A8346">
+          <wp:inline distT="0" distB="0" distL="0" distR="0" wp14:anchorId="5E0BAE39" wp14:editId="0127A424">
             <wp:extent cx="5760085" cy="1115060"/>
             <wp:effectExtent l="0" t="0" r="0" b="8890"/>
             <wp:docPr id="2" name="Picture 2"/>
@@ -5376,11 +5743,11 @@
       <w:pPr>
         <w:pStyle w:val="Imagem"/>
       </w:pPr>
-      <w:bookmarkStart w:id="14" w:name="_Toc398505288"/>
+      <w:bookmarkStart w:id="15" w:name="_Toc398505288"/>
       <w:r>
         <w:t>Figura 4 – Exemplo de código em QML para criação de um retângulo</w:t>
       </w:r>
-      <w:bookmarkEnd w:id="14"/>
+      <w:bookmarkEnd w:id="15"/>
     </w:p>
     <w:p>
       <w:pPr>
@@ -5398,6 +5765,7 @@
           <w:sz w:val="18"/>
           <w:lang w:val="pt-BR"/>
         </w:rPr>
+        <w:lastRenderedPageBreak/>
         <w:t>Fonte: (</w:t>
       </w:r>
       <w:r>
@@ -5426,8 +5794,6 @@
       <w:pPr>
         <w:pStyle w:val="Texto"/>
       </w:pPr>
-      <w:bookmarkStart w:id="15" w:name="_GoBack"/>
-      <w:bookmarkEnd w:id="15"/>
     </w:p>
     <w:p>
       <w:pPr>
@@ -5470,6 +5836,7 @@
       </w:pPr>
       <w:bookmarkStart w:id="17" w:name="_Toc398490151"/>
       <w:r>
+        <w:lastRenderedPageBreak/>
         <w:t>ALTERNATIVAS AO QT</w:t>
       </w:r>
       <w:bookmarkEnd w:id="17"/>
@@ -5504,6 +5871,7 @@
       </w:pPr>
       <w:bookmarkStart w:id="18" w:name="_Toc398490152"/>
       <w:r>
+        <w:lastRenderedPageBreak/>
         <w:t>ESTUDO DE CASO</w:t>
       </w:r>
       <w:bookmarkEnd w:id="18"/>
@@ -5538,6 +5906,7 @@
       </w:pPr>
       <w:bookmarkStart w:id="19" w:name="_Toc398490153"/>
       <w:r>
+        <w:lastRenderedPageBreak/>
         <w:t>CONCLUSÃO</w:t>
       </w:r>
       <w:bookmarkEnd w:id="19"/>
@@ -5572,6 +5941,7 @@
       </w:pPr>
       <w:bookmarkStart w:id="20" w:name="_Toc398490154"/>
       <w:r>
+        <w:lastRenderedPageBreak/>
         <w:t>TRABALHOS FUTUROS</w:t>
       </w:r>
       <w:bookmarkEnd w:id="20"/>
@@ -5958,89 +6328,61 @@
             <w:rStyle w:val="Hyperlink"/>
             <w:lang w:val="pt-BR"/>
           </w:rPr>
-          <w:t>http://qt-pro</w:t>
-        </w:r>
+          <w:t>http://qt-project.org/doc/qt-5/qtquick-index.html</w:t>
+        </w:r>
+      </w:hyperlink>
+      <w:r>
+        <w:rPr>
+          <w:lang w:val="pt-BR"/>
+        </w:rPr>
+        <w:t>&gt;. Acesso em 01 setembro 2014.</w:t>
+      </w:r>
+    </w:p>
+    <w:p>
+      <w:pPr>
+        <w:pStyle w:val="Referncia"/>
+        <w:rPr>
+          <w:lang w:val="pt-BR"/>
+        </w:rPr>
+      </w:pPr>
+      <w:r>
+        <w:rPr>
+          <w:lang w:val="pt-BR"/>
+        </w:rPr>
+        <w:t>_____</w:t>
+      </w:r>
+      <w:r>
+        <w:rPr>
+          <w:i/>
+          <w:lang w:val="pt-BR"/>
+        </w:rPr>
+        <w:t>Qt QML</w:t>
+      </w:r>
+      <w:r>
+        <w:rPr>
+          <w:lang w:val="pt-BR"/>
+        </w:rPr>
+        <w:t>. 2014e Disponível em:</w:t>
+      </w:r>
+      <w:r>
+        <w:rPr>
+          <w:lang w:val="pt-BR"/>
+        </w:rPr>
+        <w:t xml:space="preserve"> </w:t>
+      </w:r>
+      <w:r>
+        <w:rPr>
+          <w:lang w:val="pt-BR"/>
+        </w:rPr>
+        <w:t>&lt;</w:t>
+      </w:r>
+      <w:hyperlink r:id="rId20" w:history="1">
         <w:r>
           <w:rPr>
             <w:rStyle w:val="Hyperlink"/>
             <w:lang w:val="pt-BR"/>
           </w:rPr>
-          <w:t>j</w:t>
-        </w:r>
-        <w:r>
-          <w:rPr>
-            <w:rStyle w:val="Hyperlink"/>
-            <w:lang w:val="pt-BR"/>
-          </w:rPr>
-          <w:t>ect.org/doc/qt-5/qtquick-index.html</w:t>
-        </w:r>
-      </w:hyperlink>
-      <w:r>
-        <w:rPr>
-          <w:lang w:val="pt-BR"/>
-        </w:rPr>
-        <w:t>&gt;. Acesso em 01 setembro 2014.</w:t>
-      </w:r>
-    </w:p>
-    <w:p>
-      <w:pPr>
-        <w:pStyle w:val="Referncia"/>
-        <w:rPr>
-          <w:lang w:val="pt-BR"/>
-        </w:rPr>
-      </w:pPr>
-      <w:r>
-        <w:rPr>
-          <w:lang w:val="pt-BR"/>
-        </w:rPr>
-        <w:t>_____</w:t>
-      </w:r>
-      <w:r>
-        <w:rPr>
-          <w:i/>
-          <w:lang w:val="pt-BR"/>
-        </w:rPr>
-        <w:t>Qt QML</w:t>
-      </w:r>
-      <w:r>
-        <w:rPr>
-          <w:lang w:val="pt-BR"/>
-        </w:rPr>
-        <w:t>. 2014e Disponível em:</w:t>
-      </w:r>
-      <w:r>
-        <w:rPr>
-          <w:lang w:val="pt-BR"/>
-        </w:rPr>
-        <w:t xml:space="preserve"> </w:t>
-      </w:r>
-      <w:r>
-        <w:rPr>
-          <w:lang w:val="pt-BR"/>
-        </w:rPr>
-        <w:t>&lt;</w:t>
-      </w:r>
-      <w:hyperlink r:id="rId20" w:history="1">
-        <w:r>
-          <w:rPr>
-            <w:rStyle w:val="Hyperlink"/>
-            <w:lang w:val="pt-BR"/>
-          </w:rPr>
-          <w:t>http://qt-p</w:t>
-        </w:r>
-        <w:r>
-          <w:rPr>
-            <w:rStyle w:val="Hyperlink"/>
-            <w:lang w:val="pt-BR"/>
-          </w:rPr>
-          <w:t>r</w:t>
-        </w:r>
-        <w:r>
-          <w:rPr>
-            <w:rStyle w:val="Hyperlink"/>
-            <w:lang w:val="pt-BR"/>
-          </w:rPr>
-          <w:t>oject.org/doc/qt-5/qmlapplications.html</w:t>
+          <w:t>http://qt-project.org/doc/qt-5/qmlapplications.html</w:t>
         </w:r>
       </w:hyperlink>
       <w:r>
@@ -6444,7 +6786,7 @@
           <w:rPr>
             <w:noProof/>
           </w:rPr>
-          <w:t>18</w:t>
+          <w:t>12</w:t>
         </w:r>
         <w:r>
           <w:fldChar w:fldCharType="end"/>
@@ -7943,6 +8285,7 @@
   <w:style w:type="character" w:default="1" w:styleId="Fontepargpadro">
     <w:name w:val="Default Paragraph Font"/>
     <w:uiPriority w:val="1"/>
+    <w:semiHidden/>
     <w:unhideWhenUsed/>
   </w:style>
   <w:style w:type="table" w:default="1" w:styleId="Tabelanormal">
@@ -8634,7 +8977,7 @@
 </file>
 
 <file path=customXml/itemProps1.xml><?xml version="1.0" encoding="utf-8"?>
-<ds:datastoreItem xmlns:ds="http://schemas.openxmlformats.org/officeDocument/2006/customXml" ds:itemID="{8327384F-42C8-4219-BAB6-725A857DDDAB}">
+<ds:datastoreItem xmlns:ds="http://schemas.openxmlformats.org/officeDocument/2006/customXml" ds:itemID="{4F04DD2C-5596-4FA9-ADFD-A9B5CC5D2BDC}">
   <ds:schemaRefs>
     <ds:schemaRef ds:uri="http://schemas.openxmlformats.org/officeDocument/2006/bibliography"/>
   </ds:schemaRefs>

--- a/monografia/Matheus Suarez e Ricardo Petrére - Desenvolvimento de uma aplicação multiplataforma utilizando Qt.docx
+++ b/monografia/Matheus Suarez e Ricardo Petrére - Desenvolvimento de uma aplicação multiplataforma utilizando Qt.docx
@@ -690,7 +690,6 @@
           <w:sz w:val="28"/>
           <w:szCs w:val="28"/>
         </w:rPr>
-        <w:lastRenderedPageBreak/>
         <w:t>MATHEUS SUAREZ SILVA</w:t>
       </w:r>
     </w:p>
@@ -1080,7 +1079,6 @@
           <w:sz w:val="24"/>
           <w:szCs w:val="28"/>
         </w:rPr>
-        <w:lastRenderedPageBreak/>
         <w:t>AGRADECIMENTOS</w:t>
       </w:r>
     </w:p>
@@ -1108,7 +1106,7 @@
     </w:p>
     <w:p>
       <w:pPr>
-        <w:pStyle w:val="PargrafodaLista"/>
+        <w:pStyle w:val="ListParagraph"/>
         <w:numPr>
           <w:ilvl w:val="0"/>
           <w:numId w:val="1"/>
@@ -1132,7 +1130,7 @@
     </w:p>
     <w:p>
       <w:pPr>
-        <w:pStyle w:val="PargrafodaLista"/>
+        <w:pStyle w:val="ListParagraph"/>
         <w:numPr>
           <w:ilvl w:val="0"/>
           <w:numId w:val="1"/>
@@ -1556,7 +1554,6 @@
           <w:sz w:val="28"/>
           <w:szCs w:val="28"/>
         </w:rPr>
-        <w:lastRenderedPageBreak/>
         <w:t>RESUMO</w:t>
       </w:r>
     </w:p>
@@ -1679,7 +1676,6 @@
           <w:szCs w:val="28"/>
           <w:lang w:val="en-US"/>
         </w:rPr>
-        <w:lastRenderedPageBreak/>
         <w:t>ABSTRACT</w:t>
       </w:r>
     </w:p>
@@ -1805,7 +1801,6 @@
           <w:sz w:val="28"/>
           <w:szCs w:val="28"/>
         </w:rPr>
-        <w:lastRenderedPageBreak/>
         <w:t>LISTA DE QUADROS</w:t>
       </w:r>
     </w:p>
@@ -1876,13 +1871,12 @@
           <w:sz w:val="28"/>
           <w:szCs w:val="28"/>
         </w:rPr>
-        <w:lastRenderedPageBreak/>
         <w:t>LISTA DE FIGURAS</w:t>
       </w:r>
     </w:p>
     <w:p>
       <w:pPr>
-        <w:pStyle w:val="ndicedeilustraes"/>
+        <w:pStyle w:val="TableofFigures"/>
         <w:tabs>
           <w:tab w:val="right" w:leader="dot" w:pos="9061"/>
         </w:tabs>
@@ -1979,7 +1973,7 @@
     </w:p>
     <w:p>
       <w:pPr>
-        <w:pStyle w:val="ndicedeilustraes"/>
+        <w:pStyle w:val="TableofFigures"/>
         <w:tabs>
           <w:tab w:val="right" w:leader="dot" w:pos="9061"/>
         </w:tabs>
@@ -2064,7 +2058,7 @@
     </w:p>
     <w:p>
       <w:pPr>
-        <w:pStyle w:val="ndicedeilustraes"/>
+        <w:pStyle w:val="TableofFigures"/>
         <w:tabs>
           <w:tab w:val="right" w:leader="dot" w:pos="9061"/>
         </w:tabs>
@@ -2134,7 +2128,7 @@
     </w:p>
     <w:p>
       <w:pPr>
-        <w:pStyle w:val="ndicedeilustraes"/>
+        <w:pStyle w:val="TableofFigures"/>
         <w:tabs>
           <w:tab w:val="right" w:leader="dot" w:pos="9061"/>
         </w:tabs>
@@ -2273,7 +2267,6 @@
           <w:sz w:val="28"/>
           <w:szCs w:val="28"/>
         </w:rPr>
-        <w:lastRenderedPageBreak/>
         <w:t>LISTA DE SIGLAS</w:t>
       </w:r>
     </w:p>
@@ -2376,9 +2369,6 @@
     <w:p>
       <w:pPr>
         <w:pStyle w:val="Texto"/>
-        <w:rPr>
-          <w:lang w:val="en-US"/>
-        </w:rPr>
       </w:pPr>
       <w:r>
         <w:rPr>
@@ -2417,32 +2407,22 @@
         <w:rPr>
           <w:shd w:val="clear" w:color="auto" w:fill="B4C6E7" w:themeFill="accent5" w:themeFillTint="66"/>
         </w:rPr>
-        <w:t xml:space="preserve"> (Planilhas de</w:t>
-      </w:r>
-      <w:bookmarkStart w:id="0" w:name="_GoBack"/>
-      <w:bookmarkEnd w:id="0"/>
-      <w:r>
-        <w:rPr>
-          <w:shd w:val="clear" w:color="auto" w:fill="B4C6E7" w:themeFill="accent5" w:themeFillTint="66"/>
-        </w:rPr>
-        <w:t xml:space="preserve"> Estilos em Cascata)</w:t>
-      </w:r>
-    </w:p>
-    <w:p>
-      <w:pPr>
-        <w:rPr>
-          <w:rFonts w:ascii="Arial" w:hAnsi="Arial" w:cs="Arial"/>
-          <w:sz w:val="24"/>
-          <w:szCs w:val="28"/>
-          <w:lang w:val="en-US"/>
-        </w:rPr>
-      </w:pPr>
-      <w:r>
-        <w:rPr>
-          <w:rFonts w:ascii="Arial" w:hAnsi="Arial" w:cs="Arial"/>
-          <w:sz w:val="24"/>
-          <w:szCs w:val="28"/>
-          <w:lang w:val="en-US"/>
+        <w:t xml:space="preserve"> (Planilhas de Estilos em Cascata)</w:t>
+      </w:r>
+    </w:p>
+    <w:p>
+      <w:pPr>
+        <w:rPr>
+          <w:rFonts w:ascii="Arial" w:hAnsi="Arial" w:cs="Arial"/>
+          <w:sz w:val="24"/>
+          <w:szCs w:val="28"/>
+        </w:rPr>
+      </w:pPr>
+      <w:r>
+        <w:rPr>
+          <w:rFonts w:ascii="Arial" w:hAnsi="Arial" w:cs="Arial"/>
+          <w:sz w:val="24"/>
+          <w:szCs w:val="28"/>
         </w:rPr>
         <w:br w:type="page"/>
       </w:r>
@@ -2455,7 +2435,6 @@
           <w:b/>
           <w:sz w:val="28"/>
           <w:szCs w:val="28"/>
-          <w:lang w:val="en-US"/>
         </w:rPr>
         <w:sectPr>
           <w:headerReference w:type="default" r:id="rId8"/>
@@ -2485,7 +2464,6 @@
           <w:szCs w:val="28"/>
           <w:lang w:val="en-US"/>
         </w:rPr>
-        <w:lastRenderedPageBreak/>
         <w:t>SUMÁRIO</w:t>
       </w:r>
     </w:p>
@@ -2502,7 +2480,7 @@
     </w:p>
     <w:p>
       <w:pPr>
-        <w:pStyle w:val="Sumrio1"/>
+        <w:pStyle w:val="TOC1"/>
         <w:tabs>
           <w:tab w:val="left" w:pos="440"/>
           <w:tab w:val="right" w:leader="dot" w:pos="9061"/>
@@ -2626,7 +2604,7 @@
     </w:p>
     <w:p>
       <w:pPr>
-        <w:pStyle w:val="Sumrio2"/>
+        <w:pStyle w:val="TOC2"/>
         <w:tabs>
           <w:tab w:val="left" w:pos="880"/>
           <w:tab w:val="right" w:leader="dot" w:pos="9061"/>
@@ -2723,7 +2701,7 @@
     </w:p>
     <w:p>
       <w:pPr>
-        <w:pStyle w:val="Sumrio2"/>
+        <w:pStyle w:val="TOC2"/>
         <w:tabs>
           <w:tab w:val="left" w:pos="880"/>
           <w:tab w:val="right" w:leader="dot" w:pos="9061"/>
@@ -2820,7 +2798,7 @@
     </w:p>
     <w:p>
       <w:pPr>
-        <w:pStyle w:val="Sumrio2"/>
+        <w:pStyle w:val="TOC2"/>
         <w:tabs>
           <w:tab w:val="left" w:pos="880"/>
           <w:tab w:val="right" w:leader="dot" w:pos="9061"/>
@@ -2917,7 +2895,7 @@
     </w:p>
     <w:p>
       <w:pPr>
-        <w:pStyle w:val="Sumrio2"/>
+        <w:pStyle w:val="TOC2"/>
         <w:tabs>
           <w:tab w:val="left" w:pos="880"/>
           <w:tab w:val="right" w:leader="dot" w:pos="9061"/>
@@ -3014,7 +2992,7 @@
     </w:p>
     <w:p>
       <w:pPr>
-        <w:pStyle w:val="Sumrio1"/>
+        <w:pStyle w:val="TOC1"/>
         <w:tabs>
           <w:tab w:val="left" w:pos="440"/>
           <w:tab w:val="right" w:leader="dot" w:pos="9061"/>
@@ -3111,7 +3089,7 @@
     </w:p>
     <w:p>
       <w:pPr>
-        <w:pStyle w:val="Sumrio2"/>
+        <w:pStyle w:val="TOC2"/>
         <w:tabs>
           <w:tab w:val="left" w:pos="880"/>
           <w:tab w:val="right" w:leader="dot" w:pos="9061"/>
@@ -3208,7 +3186,7 @@
     </w:p>
     <w:p>
       <w:pPr>
-        <w:pStyle w:val="Sumrio2"/>
+        <w:pStyle w:val="TOC2"/>
         <w:tabs>
           <w:tab w:val="left" w:pos="880"/>
           <w:tab w:val="right" w:leader="dot" w:pos="9061"/>
@@ -3305,7 +3283,7 @@
     </w:p>
     <w:p>
       <w:pPr>
-        <w:pStyle w:val="Sumrio2"/>
+        <w:pStyle w:val="TOC2"/>
         <w:tabs>
           <w:tab w:val="left" w:pos="880"/>
           <w:tab w:val="right" w:leader="dot" w:pos="9061"/>
@@ -3402,7 +3380,7 @@
     </w:p>
     <w:p>
       <w:pPr>
-        <w:pStyle w:val="Sumrio3"/>
+        <w:pStyle w:val="TOC3"/>
         <w:tabs>
           <w:tab w:val="left" w:pos="1320"/>
           <w:tab w:val="right" w:leader="dot" w:pos="9061"/>
@@ -3499,7 +3477,7 @@
     </w:p>
     <w:p>
       <w:pPr>
-        <w:pStyle w:val="Sumrio4"/>
+        <w:pStyle w:val="TOC4"/>
         <w:tabs>
           <w:tab w:val="left" w:pos="1540"/>
           <w:tab w:val="right" w:leader="dot" w:pos="9061"/>
@@ -3596,7 +3574,7 @@
     </w:p>
     <w:p>
       <w:pPr>
-        <w:pStyle w:val="Sumrio3"/>
+        <w:pStyle w:val="TOC3"/>
         <w:tabs>
           <w:tab w:val="left" w:pos="1320"/>
           <w:tab w:val="right" w:leader="dot" w:pos="9061"/>
@@ -3693,7 +3671,7 @@
     </w:p>
     <w:p>
       <w:pPr>
-        <w:pStyle w:val="Sumrio1"/>
+        <w:pStyle w:val="TOC1"/>
         <w:tabs>
           <w:tab w:val="left" w:pos="440"/>
           <w:tab w:val="right" w:leader="dot" w:pos="9061"/>
@@ -3790,7 +3768,7 @@
     </w:p>
     <w:p>
       <w:pPr>
-        <w:pStyle w:val="Sumrio1"/>
+        <w:pStyle w:val="TOC1"/>
         <w:tabs>
           <w:tab w:val="left" w:pos="440"/>
           <w:tab w:val="right" w:leader="dot" w:pos="9061"/>
@@ -3887,7 +3865,7 @@
     </w:p>
     <w:p>
       <w:pPr>
-        <w:pStyle w:val="Sumrio1"/>
+        <w:pStyle w:val="TOC1"/>
         <w:tabs>
           <w:tab w:val="left" w:pos="440"/>
           <w:tab w:val="right" w:leader="dot" w:pos="9061"/>
@@ -3984,7 +3962,7 @@
     </w:p>
     <w:p>
       <w:pPr>
-        <w:pStyle w:val="Sumrio1"/>
+        <w:pStyle w:val="TOC1"/>
         <w:tabs>
           <w:tab w:val="left" w:pos="440"/>
           <w:tab w:val="right" w:leader="dot" w:pos="9061"/>
@@ -4081,7 +4059,7 @@
     </w:p>
     <w:p>
       <w:pPr>
-        <w:pStyle w:val="Sumrio1"/>
+        <w:pStyle w:val="TOC1"/>
         <w:tabs>
           <w:tab w:val="left" w:pos="440"/>
           <w:tab w:val="right" w:leader="dot" w:pos="9061"/>
@@ -4205,12 +4183,11 @@
       <w:pPr>
         <w:pStyle w:val="Nvel1"/>
       </w:pPr>
-      <w:bookmarkStart w:id="1" w:name="_Toc398490139"/>
-      <w:r>
-        <w:lastRenderedPageBreak/>
+      <w:bookmarkStart w:id="0" w:name="_Toc398490139"/>
+      <w:r>
         <w:t>INTRODUÇÃO</w:t>
       </w:r>
-      <w:bookmarkEnd w:id="1"/>
+      <w:bookmarkEnd w:id="0"/>
     </w:p>
     <w:p>
       <w:pPr>
@@ -4316,12 +4293,11 @@
       <w:pPr>
         <w:pStyle w:val="Nvel2"/>
       </w:pPr>
-      <w:bookmarkStart w:id="2" w:name="_Toc398490140"/>
-      <w:r>
-        <w:lastRenderedPageBreak/>
+      <w:bookmarkStart w:id="1" w:name="_Toc398490140"/>
+      <w:r>
         <w:t>Objetivo Geral</w:t>
       </w:r>
-      <w:bookmarkEnd w:id="2"/>
+      <w:bookmarkEnd w:id="1"/>
     </w:p>
     <w:p>
       <w:pPr>
@@ -4345,11 +4321,11 @@
       <w:pPr>
         <w:pStyle w:val="Nvel2"/>
       </w:pPr>
-      <w:bookmarkStart w:id="3" w:name="_Toc398490141"/>
+      <w:bookmarkStart w:id="2" w:name="_Toc398490141"/>
       <w:r>
         <w:t>Objetivos Específicos</w:t>
       </w:r>
-      <w:bookmarkEnd w:id="3"/>
+      <w:bookmarkEnd w:id="2"/>
     </w:p>
     <w:p>
       <w:pPr>
@@ -4385,11 +4361,11 @@
       <w:pPr>
         <w:pStyle w:val="Nvel2"/>
       </w:pPr>
-      <w:bookmarkStart w:id="4" w:name="_Toc398490142"/>
+      <w:bookmarkStart w:id="3" w:name="_Toc398490142"/>
       <w:r>
         <w:t>Justificativa</w:t>
       </w:r>
-      <w:bookmarkEnd w:id="4"/>
+      <w:bookmarkEnd w:id="3"/>
     </w:p>
     <w:p>
       <w:pPr>
@@ -4431,11 +4407,11 @@
       <w:pPr>
         <w:pStyle w:val="Nvel2"/>
       </w:pPr>
-      <w:bookmarkStart w:id="5" w:name="_Toc398490143"/>
+      <w:bookmarkStart w:id="4" w:name="_Toc398490143"/>
       <w:r>
         <w:t>Estrutura do trabalho</w:t>
       </w:r>
-      <w:bookmarkEnd w:id="5"/>
+      <w:bookmarkEnd w:id="4"/>
     </w:p>
     <w:p>
       <w:pPr>
@@ -4455,7 +4431,6 @@
         </w:numPr>
       </w:pPr>
       <w:r>
-        <w:lastRenderedPageBreak/>
         <w:t xml:space="preserve">No capítulo 2, </w:t>
       </w:r>
       <w:r>
@@ -4608,22 +4583,21 @@
       <w:pPr>
         <w:pStyle w:val="Nvel1"/>
       </w:pPr>
-      <w:bookmarkStart w:id="6" w:name="_Toc398490144"/>
-      <w:r>
-        <w:lastRenderedPageBreak/>
+      <w:bookmarkStart w:id="5" w:name="_Toc398490144"/>
+      <w:r>
         <w:t>TECNOLOGIA UTILIZADA</w:t>
       </w:r>
+      <w:bookmarkEnd w:id="5"/>
+    </w:p>
+    <w:p>
+      <w:pPr>
+        <w:pStyle w:val="Nvel2"/>
+      </w:pPr>
+      <w:bookmarkStart w:id="6" w:name="_Toc398490145"/>
+      <w:r>
+        <w:t>INTRODUÇÃO</w:t>
+      </w:r>
       <w:bookmarkEnd w:id="6"/>
-    </w:p>
-    <w:p>
-      <w:pPr>
-        <w:pStyle w:val="Nvel2"/>
-      </w:pPr>
-      <w:bookmarkStart w:id="7" w:name="_Toc398490145"/>
-      <w:r>
-        <w:t>INTRODUÇÃO</w:t>
-      </w:r>
-      <w:bookmarkEnd w:id="7"/>
     </w:p>
     <w:p>
       <w:pPr>
@@ -4677,11 +4651,11 @@
       <w:pPr>
         <w:pStyle w:val="Nvel2"/>
       </w:pPr>
-      <w:bookmarkStart w:id="8" w:name="_Toc398490146"/>
+      <w:bookmarkStart w:id="7" w:name="_Toc398490146"/>
       <w:r>
         <w:t>QT</w:t>
       </w:r>
-      <w:bookmarkEnd w:id="8"/>
+      <w:bookmarkEnd w:id="7"/>
     </w:p>
     <w:p>
       <w:pPr>
@@ -4693,7 +4667,7 @@
           <w:lang w:eastAsia="pt-BR"/>
         </w:rPr>
         <w:drawing>
-          <wp:inline distT="0" distB="0" distL="0" distR="0" wp14:anchorId="230335C9" wp14:editId="4D331CC9">
+          <wp:inline distT="0" distB="0" distL="0" distR="0" wp14:anchorId="69F23016" wp14:editId="0B2B9C94">
             <wp:extent cx="695325" cy="838200"/>
             <wp:effectExtent l="0" t="0" r="9525" b="0"/>
             <wp:docPr id="3" name="Imagem 3" descr="http://qt.digia.com/Static/Images/QtLogo.png"/>
@@ -4746,15 +4720,15 @@
       <w:pPr>
         <w:pStyle w:val="Imagem"/>
       </w:pPr>
-      <w:bookmarkStart w:id="9" w:name="_Toc398505285"/>
+      <w:bookmarkStart w:id="8" w:name="_Toc398505285"/>
       <w:r>
         <w:t>Figura 1 – Logo do Qt.</w:t>
       </w:r>
-      <w:bookmarkEnd w:id="9"/>
-    </w:p>
-    <w:p>
-      <w:pPr>
-        <w:pStyle w:val="SemEspaamento"/>
+      <w:bookmarkEnd w:id="8"/>
+    </w:p>
+    <w:p>
+      <w:pPr>
+        <w:pStyle w:val="NoSpacing"/>
         <w:jc w:val="center"/>
         <w:rPr>
           <w:rFonts w:ascii="Arial" w:hAnsi="Arial" w:cs="Arial"/>
@@ -4928,14 +4902,7 @@
         <w:rPr>
           <w:i/>
         </w:rPr>
-        <w:t xml:space="preserve">“We </w:t>
-      </w:r>
-      <w:r>
-        <w:rPr>
-          <w:i/>
-        </w:rPr>
-        <w:lastRenderedPageBreak/>
-        <w:t>need an</w:t>
+        <w:t>“We need an</w:t>
       </w:r>
       <w:r>
         <w:rPr>
@@ -5071,7 +5038,7 @@
           <w:lang w:eastAsia="pt-BR"/>
         </w:rPr>
         <w:drawing>
-          <wp:inline distT="0" distB="0" distL="0" distR="0" wp14:anchorId="3CE430C6" wp14:editId="192FE909">
+          <wp:inline distT="0" distB="0" distL="0" distR="0" wp14:anchorId="2322926A" wp14:editId="0057AC47">
             <wp:extent cx="5760085" cy="3069590"/>
             <wp:effectExtent l="0" t="0" r="0" b="0"/>
             <wp:docPr id="1" name="Picture 1"/>
@@ -5117,7 +5084,7 @@
       <w:pPr>
         <w:pStyle w:val="Imagem"/>
       </w:pPr>
-      <w:bookmarkStart w:id="10" w:name="_Toc398505286"/>
+      <w:bookmarkStart w:id="9" w:name="_Toc398505286"/>
       <w:r>
         <w:t xml:space="preserve">Figura 2 – Wireshark 2 </w:t>
       </w:r>
@@ -5130,11 +5097,11 @@
       <w:r>
         <w:t xml:space="preserve"> em funcionamento</w:t>
       </w:r>
-      <w:bookmarkEnd w:id="10"/>
-    </w:p>
-    <w:p>
-      <w:pPr>
-        <w:pStyle w:val="SemEspaamento"/>
+      <w:bookmarkEnd w:id="9"/>
+    </w:p>
+    <w:p>
+      <w:pPr>
+        <w:pStyle w:val="NoSpacing"/>
         <w:jc w:val="center"/>
         <w:rPr>
           <w:rFonts w:ascii="Arial" w:hAnsi="Arial" w:cs="Arial"/>
@@ -5192,11 +5159,11 @@
       <w:pPr>
         <w:pStyle w:val="Nvel2"/>
       </w:pPr>
-      <w:bookmarkStart w:id="11" w:name="_Toc398490147"/>
+      <w:bookmarkStart w:id="10" w:name="_Toc398490147"/>
       <w:r>
         <w:t>QT CREATOR</w:t>
       </w:r>
-      <w:bookmarkEnd w:id="11"/>
+      <w:bookmarkEnd w:id="10"/>
     </w:p>
     <w:p>
       <w:pPr>
@@ -5242,7 +5209,7 @@
           <w:shd w:val="clear" w:color="auto" w:fill="B4C6E7" w:themeFill="accent5" w:themeFillTint="66"/>
         </w:rPr>
       </w:pPr>
-      <w:bookmarkStart w:id="12" w:name="_Toc398505287"/>
+      <w:bookmarkStart w:id="11" w:name="_Toc398505287"/>
       <w:r>
         <w:t xml:space="preserve">Figura </w:t>
       </w:r>
@@ -5252,11 +5219,11 @@
       <w:r>
         <w:t xml:space="preserve"> – Tela inicial do Qt Creator</w:t>
       </w:r>
-      <w:bookmarkEnd w:id="12"/>
-    </w:p>
-    <w:p>
-      <w:pPr>
-        <w:pStyle w:val="SemEspaamento"/>
+      <w:bookmarkEnd w:id="11"/>
+    </w:p>
+    <w:p>
+      <w:pPr>
+        <w:pStyle w:val="NoSpacing"/>
         <w:jc w:val="center"/>
         <w:rPr>
           <w:rFonts w:ascii="Arial" w:hAnsi="Arial" w:cs="Arial"/>
@@ -5357,21 +5324,21 @@
       <w:pPr>
         <w:pStyle w:val="Nvel3"/>
       </w:pPr>
-      <w:bookmarkStart w:id="13" w:name="_Toc398490148"/>
+      <w:bookmarkStart w:id="12" w:name="_Toc398490148"/>
       <w:r>
         <w:t>QT QUICK</w:t>
       </w:r>
+      <w:bookmarkEnd w:id="12"/>
+    </w:p>
+    <w:p>
+      <w:pPr>
+        <w:pStyle w:val="Nvel4"/>
+      </w:pPr>
+      <w:bookmarkStart w:id="13" w:name="_Toc398490149"/>
+      <w:r>
+        <w:t>QML</w:t>
+      </w:r>
       <w:bookmarkEnd w:id="13"/>
-    </w:p>
-    <w:p>
-      <w:pPr>
-        <w:pStyle w:val="Nvel4"/>
-      </w:pPr>
-      <w:bookmarkStart w:id="14" w:name="_Toc398490149"/>
-      <w:r>
-        <w:t>QML</w:t>
-      </w:r>
-      <w:bookmarkEnd w:id="14"/>
     </w:p>
     <w:p>
       <w:pPr>
@@ -5703,7 +5670,7 @@
           <w:lang w:eastAsia="pt-BR"/>
         </w:rPr>
         <w:drawing>
-          <wp:inline distT="0" distB="0" distL="0" distR="0" wp14:anchorId="5E0BAE39" wp14:editId="0127A424">
+          <wp:inline distT="0" distB="0" distL="0" distR="0" wp14:anchorId="3E78C302" wp14:editId="39DE0BCE">
             <wp:extent cx="5760085" cy="1115060"/>
             <wp:effectExtent l="0" t="0" r="0" b="8890"/>
             <wp:docPr id="2" name="Picture 2"/>
@@ -5743,47 +5710,190 @@
       <w:pPr>
         <w:pStyle w:val="Imagem"/>
       </w:pPr>
-      <w:bookmarkStart w:id="15" w:name="_Toc398505288"/>
+      <w:bookmarkStart w:id="14" w:name="_Toc398505288"/>
       <w:r>
         <w:t>Figura 4 – Exemplo de código em QML para criação de um retângulo</w:t>
       </w:r>
+      <w:bookmarkEnd w:id="14"/>
+    </w:p>
+    <w:p>
+      <w:pPr>
+        <w:pStyle w:val="NoSpacing"/>
+        <w:jc w:val="center"/>
+        <w:rPr>
+          <w:rFonts w:ascii="Arial" w:hAnsi="Arial" w:cs="Arial"/>
+          <w:sz w:val="18"/>
+          <w:lang w:val="pt-BR"/>
+        </w:rPr>
+      </w:pPr>
+      <w:r>
+        <w:rPr>
+          <w:rFonts w:ascii="Arial" w:hAnsi="Arial" w:cs="Arial"/>
+          <w:sz w:val="18"/>
+          <w:lang w:val="pt-BR"/>
+        </w:rPr>
+        <w:t xml:space="preserve">Fonte: </w:t>
+      </w:r>
+      <w:r>
+        <w:rPr>
+          <w:rFonts w:ascii="Arial" w:hAnsi="Arial" w:cs="Arial"/>
+          <w:sz w:val="18"/>
+          <w:lang w:val="pt-BR"/>
+        </w:rPr>
+        <w:t>ROSA, GIL, MENDONÇA, COSTA FILHO e LUCENA JR.</w:t>
+      </w:r>
+      <w:r>
+        <w:rPr>
+          <w:rFonts w:ascii="Arial" w:hAnsi="Arial" w:cs="Arial"/>
+          <w:sz w:val="18"/>
+          <w:lang w:val="pt-BR"/>
+        </w:rPr>
+        <w:t>, 2011</w:t>
+      </w:r>
+    </w:p>
+    <w:p>
+      <w:pPr>
+        <w:pStyle w:val="Texto"/>
+      </w:pPr>
+    </w:p>
+    <w:p>
+      <w:pPr>
+        <w:pStyle w:val="Texto"/>
+        <w:ind w:firstLine="720"/>
+        <w:rPr>
+          <w:shd w:val="clear" w:color="auto" w:fill="B4C6E7" w:themeFill="accent5" w:themeFillTint="66"/>
+        </w:rPr>
+      </w:pPr>
+      <w:r>
+        <w:rPr>
+          <w:shd w:val="clear" w:color="auto" w:fill="B4C6E7" w:themeFill="accent5" w:themeFillTint="66"/>
+        </w:rPr>
+        <w:t>Uma aplicação QML é executada através da máquina de execução QML, também chamada de QML runtime. Existem duas maneiras de se iniciar essa máquina de execução: (1) a partir de uma aplicação Qt/C++ (utilizando a classe QDeclarativeView) ou (2) através da ferramenta Qt QML Viewer.</w:t>
+      </w:r>
+    </w:p>
+    <w:p>
+      <w:pPr>
+        <w:pStyle w:val="Texto"/>
+        <w:ind w:firstLine="720"/>
+        <w:rPr>
+          <w:shd w:val="clear" w:color="auto" w:fill="B4C6E7" w:themeFill="accent5" w:themeFillTint="66"/>
+        </w:rPr>
+      </w:pPr>
+      <w:r>
+        <w:rPr>
+          <w:shd w:val="clear" w:color="auto" w:fill="B4C6E7" w:themeFill="accent5" w:themeFillTint="66"/>
+        </w:rPr>
+        <w:t>A imagem abaixo ilustra alguns dos tipos de dados utilizados em uma aplicação QML:</w:t>
+      </w:r>
+    </w:p>
+    <w:p>
+      <w:pPr>
+        <w:pStyle w:val="Texto"/>
+      </w:pPr>
+      <w:r>
+        <w:rPr>
+          <w:noProof/>
+          <w:lang w:eastAsia="pt-BR"/>
+        </w:rPr>
+        <w:drawing>
+          <wp:inline distT="0" distB="0" distL="0" distR="0" wp14:anchorId="1B088606" wp14:editId="354C2FD2">
+            <wp:extent cx="5760085" cy="3630930"/>
+            <wp:effectExtent l="0" t="0" r="0" b="7620"/>
+            <wp:docPr id="4" name="Picture 4"/>
+            <wp:cNvGraphicFramePr>
+              <a:graphicFrameLocks xmlns:a="http://schemas.openxmlformats.org/drawingml/2006/main" noChangeAspect="1"/>
+            </wp:cNvGraphicFramePr>
+            <a:graphic xmlns:a="http://schemas.openxmlformats.org/drawingml/2006/main">
+              <a:graphicData uri="http://schemas.openxmlformats.org/drawingml/2006/picture">
+                <pic:pic xmlns:pic="http://schemas.openxmlformats.org/drawingml/2006/picture">
+                  <pic:nvPicPr>
+                    <pic:cNvPr id="1" name=""/>
+                    <pic:cNvPicPr/>
+                  </pic:nvPicPr>
+                  <pic:blipFill>
+                    <a:blip r:embed="rId13"/>
+                    <a:stretch>
+                      <a:fillRect/>
+                    </a:stretch>
+                  </pic:blipFill>
+                  <pic:spPr>
+                    <a:xfrm>
+                      <a:off x="0" y="0"/>
+                      <a:ext cx="5760085" cy="3630930"/>
+                    </a:xfrm>
+                    <a:prstGeom prst="rect">
+                      <a:avLst/>
+                    </a:prstGeom>
+                  </pic:spPr>
+                </pic:pic>
+              </a:graphicData>
+            </a:graphic>
+          </wp:inline>
+        </w:drawing>
+      </w:r>
+    </w:p>
+    <w:p>
+      <w:pPr>
+        <w:pStyle w:val="Imagem"/>
+        <w:shd w:val="clear" w:color="auto" w:fill="B4C6E7" w:themeFill="accent5" w:themeFillTint="66"/>
+      </w:pPr>
+      <w:r>
+        <w:t>Figura 5 – Alguns tipos utilizados no sistema de tipagem da linguagem QML.</w:t>
+      </w:r>
+    </w:p>
+    <w:p>
+      <w:pPr>
+        <w:pStyle w:val="NoSpacing"/>
+        <w:shd w:val="clear" w:color="auto" w:fill="B4C6E7" w:themeFill="accent5" w:themeFillTint="66"/>
+        <w:jc w:val="center"/>
+        <w:rPr>
+          <w:rFonts w:ascii="Arial" w:hAnsi="Arial" w:cs="Arial"/>
+          <w:sz w:val="18"/>
+        </w:rPr>
+      </w:pPr>
+      <w:r>
+        <w:rPr>
+          <w:rFonts w:ascii="Arial" w:hAnsi="Arial" w:cs="Arial"/>
+          <w:sz w:val="18"/>
+        </w:rPr>
+        <w:t xml:space="preserve">Fonte: </w:t>
+      </w:r>
+      <w:r>
+        <w:rPr>
+          <w:rFonts w:ascii="Arial" w:hAnsi="Arial" w:cs="Arial"/>
+          <w:sz w:val="18"/>
+        </w:rPr>
+        <w:t>ROSA, GIL, MENDONÇA, COSTA FILHO e LUCENA JR.</w:t>
+      </w:r>
+      <w:r>
+        <w:rPr>
+          <w:rFonts w:ascii="Arial" w:hAnsi="Arial" w:cs="Arial"/>
+          <w:sz w:val="18"/>
+        </w:rPr>
+        <w:t>, 2011</w:t>
+      </w:r>
+    </w:p>
+    <w:p>
+      <w:pPr>
+        <w:pStyle w:val="Texto"/>
+      </w:pPr>
+    </w:p>
+    <w:p>
+      <w:pPr>
+        <w:pStyle w:val="Texto"/>
+      </w:pPr>
+      <w:bookmarkStart w:id="15" w:name="_GoBack"/>
       <w:bookmarkEnd w:id="15"/>
     </w:p>
     <w:p>
       <w:pPr>
-        <w:pStyle w:val="SemEspaamento"/>
-        <w:jc w:val="center"/>
-        <w:rPr>
-          <w:rFonts w:ascii="Arial" w:hAnsi="Arial" w:cs="Arial"/>
-          <w:sz w:val="18"/>
-          <w:lang w:val="pt-BR"/>
-        </w:rPr>
-      </w:pPr>
-      <w:r>
-        <w:rPr>
-          <w:rFonts w:ascii="Arial" w:hAnsi="Arial" w:cs="Arial"/>
-          <w:sz w:val="18"/>
-          <w:lang w:val="pt-BR"/>
-        </w:rPr>
-        <w:lastRenderedPageBreak/>
-        <w:t>Fonte: (</w:t>
-      </w:r>
-      <w:r>
-        <w:rPr>
-          <w:rFonts w:ascii="Arial" w:hAnsi="Arial" w:cs="Arial"/>
-          <w:sz w:val="18"/>
-          <w:lang w:val="pt-BR"/>
-        </w:rPr>
-        <w:t>ROSA, GIL, MENDONÇA, COSTA FILHO e LUCENA JR.</w:t>
-      </w:r>
-      <w:r>
-        <w:rPr>
-          <w:rFonts w:ascii="Arial" w:hAnsi="Arial" w:cs="Arial"/>
-          <w:sz w:val="18"/>
-          <w:lang w:val="pt-BR"/>
-        </w:rPr>
-        <w:t>, 2011)</w:t>
-      </w:r>
+        <w:pStyle w:val="Nvel3"/>
+      </w:pPr>
+      <w:bookmarkStart w:id="16" w:name="_Toc398490150"/>
+      <w:r>
+        <w:t>QT WIDGETS</w:t>
+      </w:r>
+      <w:bookmarkEnd w:id="16"/>
     </w:p>
     <w:p>
       <w:pPr>
@@ -5792,18 +5902,67 @@
     </w:p>
     <w:p>
       <w:pPr>
+        <w:jc w:val="both"/>
+        <w:rPr>
+          <w:rFonts w:ascii="Arial" w:eastAsia="Calibri" w:hAnsi="Arial" w:cs="Arial"/>
+          <w:b/>
+          <w:sz w:val="24"/>
+          <w:szCs w:val="24"/>
+        </w:rPr>
+      </w:pPr>
+      <w:r>
+        <w:rPr>
+          <w:rFonts w:ascii="Arial" w:eastAsia="Calibri" w:hAnsi="Arial" w:cs="Arial"/>
+          <w:b/>
+          <w:sz w:val="24"/>
+          <w:szCs w:val="24"/>
+        </w:rPr>
+        <w:br w:type="page"/>
+      </w:r>
+    </w:p>
+    <w:p>
+      <w:pPr>
+        <w:pStyle w:val="Nvel1"/>
+      </w:pPr>
+      <w:bookmarkStart w:id="17" w:name="_Toc398490151"/>
+      <w:r>
+        <w:t>ALTERNATIVAS AO QT</w:t>
+      </w:r>
+      <w:bookmarkEnd w:id="17"/>
+    </w:p>
+    <w:p>
+      <w:pPr>
         <w:pStyle w:val="Texto"/>
       </w:pPr>
     </w:p>
     <w:p>
       <w:pPr>
-        <w:pStyle w:val="Nvel3"/>
-      </w:pPr>
-      <w:bookmarkStart w:id="16" w:name="_Toc398490150"/>
-      <w:r>
-        <w:t>QT WIDGETS</w:t>
-      </w:r>
-      <w:bookmarkEnd w:id="16"/>
+        <w:rPr>
+          <w:rFonts w:ascii="Arial" w:eastAsia="Calibri" w:hAnsi="Arial" w:cs="Arial"/>
+          <w:b/>
+          <w:sz w:val="24"/>
+          <w:szCs w:val="24"/>
+        </w:rPr>
+      </w:pPr>
+      <w:r>
+        <w:rPr>
+          <w:rFonts w:ascii="Arial" w:eastAsia="Calibri" w:hAnsi="Arial" w:cs="Arial"/>
+          <w:b/>
+          <w:sz w:val="24"/>
+          <w:szCs w:val="24"/>
+        </w:rPr>
+        <w:br w:type="page"/>
+      </w:r>
+    </w:p>
+    <w:p>
+      <w:pPr>
+        <w:pStyle w:val="Nvel1"/>
+      </w:pPr>
+      <w:bookmarkStart w:id="18" w:name="_Toc398490152"/>
+      <w:r>
+        <w:t>ESTUDO DE CASO</w:t>
+      </w:r>
+      <w:bookmarkEnd w:id="18"/>
     </w:p>
     <w:p>
       <w:pPr>
@@ -5812,7 +5971,6 @@
     </w:p>
     <w:p>
       <w:pPr>
-        <w:jc w:val="both"/>
         <w:rPr>
           <w:rFonts w:ascii="Arial" w:eastAsia="Calibri" w:hAnsi="Arial" w:cs="Arial"/>
           <w:b/>
@@ -5834,12 +5992,11 @@
       <w:pPr>
         <w:pStyle w:val="Nvel1"/>
       </w:pPr>
-      <w:bookmarkStart w:id="17" w:name="_Toc398490151"/>
-      <w:r>
-        <w:lastRenderedPageBreak/>
-        <w:t>ALTERNATIVAS AO QT</w:t>
-      </w:r>
-      <w:bookmarkEnd w:id="17"/>
+      <w:bookmarkStart w:id="19" w:name="_Toc398490153"/>
+      <w:r>
+        <w:t>CONCLUSÃO</w:t>
+      </w:r>
+      <w:bookmarkEnd w:id="19"/>
     </w:p>
     <w:p>
       <w:pPr>
@@ -5869,12 +6026,11 @@
       <w:pPr>
         <w:pStyle w:val="Nvel1"/>
       </w:pPr>
-      <w:bookmarkStart w:id="18" w:name="_Toc398490152"/>
-      <w:r>
-        <w:lastRenderedPageBreak/>
-        <w:t>ESTUDO DE CASO</w:t>
-      </w:r>
-      <w:bookmarkEnd w:id="18"/>
+      <w:bookmarkStart w:id="20" w:name="_Toc398490154"/>
+      <w:r>
+        <w:t>TRABALHOS FUTUROS</w:t>
+      </w:r>
+      <w:bookmarkEnd w:id="20"/>
     </w:p>
     <w:p>
       <w:pPr>
@@ -5904,79 +6060,8 @@
       <w:pPr>
         <w:pStyle w:val="Nvel1"/>
       </w:pPr>
-      <w:bookmarkStart w:id="19" w:name="_Toc398490153"/>
-      <w:r>
-        <w:lastRenderedPageBreak/>
-        <w:t>CONCLUSÃO</w:t>
-      </w:r>
-      <w:bookmarkEnd w:id="19"/>
-    </w:p>
-    <w:p>
-      <w:pPr>
-        <w:pStyle w:val="Texto"/>
-      </w:pPr>
-    </w:p>
-    <w:p>
-      <w:pPr>
-        <w:rPr>
-          <w:rFonts w:ascii="Arial" w:eastAsia="Calibri" w:hAnsi="Arial" w:cs="Arial"/>
-          <w:b/>
-          <w:sz w:val="24"/>
-          <w:szCs w:val="24"/>
-        </w:rPr>
-      </w:pPr>
-      <w:r>
-        <w:rPr>
-          <w:rFonts w:ascii="Arial" w:eastAsia="Calibri" w:hAnsi="Arial" w:cs="Arial"/>
-          <w:b/>
-          <w:sz w:val="24"/>
-          <w:szCs w:val="24"/>
-        </w:rPr>
-        <w:br w:type="page"/>
-      </w:r>
-    </w:p>
-    <w:p>
-      <w:pPr>
-        <w:pStyle w:val="Nvel1"/>
-      </w:pPr>
-      <w:bookmarkStart w:id="20" w:name="_Toc398490154"/>
-      <w:r>
-        <w:lastRenderedPageBreak/>
-        <w:t>TRABALHOS FUTUROS</w:t>
-      </w:r>
-      <w:bookmarkEnd w:id="20"/>
-    </w:p>
-    <w:p>
-      <w:pPr>
-        <w:pStyle w:val="Texto"/>
-      </w:pPr>
-    </w:p>
-    <w:p>
-      <w:pPr>
-        <w:rPr>
-          <w:rFonts w:ascii="Arial" w:eastAsia="Calibri" w:hAnsi="Arial" w:cs="Arial"/>
-          <w:b/>
-          <w:sz w:val="24"/>
-          <w:szCs w:val="24"/>
-        </w:rPr>
-      </w:pPr>
-      <w:r>
-        <w:rPr>
-          <w:rFonts w:ascii="Arial" w:eastAsia="Calibri" w:hAnsi="Arial" w:cs="Arial"/>
-          <w:b/>
-          <w:sz w:val="24"/>
-          <w:szCs w:val="24"/>
-        </w:rPr>
-        <w:br w:type="page"/>
-      </w:r>
-    </w:p>
-    <w:p>
-      <w:pPr>
-        <w:pStyle w:val="Nvel1"/>
-      </w:pPr>
       <w:bookmarkStart w:id="21" w:name="_Toc398490155"/>
       <w:r>
-        <w:lastRenderedPageBreak/>
         <w:t>REFERÊNCIAS</w:t>
       </w:r>
       <w:bookmarkEnd w:id="21"/>
@@ -6016,7 +6101,7 @@
         </w:rPr>
         <w:t>Disponível em &lt;</w:t>
       </w:r>
-      <w:hyperlink r:id="rId13" w:history="1">
+      <w:hyperlink r:id="rId14" w:history="1">
         <w:r>
           <w:rPr>
             <w:rStyle w:val="Hyperlink"/>
@@ -6088,7 +6173,7 @@
         </w:rPr>
         <w:t>&lt;</w:t>
       </w:r>
-      <w:hyperlink r:id="rId14" w:history="1">
+      <w:hyperlink r:id="rId15" w:history="1">
         <w:r>
           <w:rPr>
             <w:rStyle w:val="Hyperlink"/>
@@ -6142,7 +6227,7 @@
         </w:rPr>
         <w:t>&lt;</w:t>
       </w:r>
-      <w:hyperlink r:id="rId15" w:history="1">
+      <w:hyperlink r:id="rId16" w:history="1">
         <w:r>
           <w:rPr>
             <w:rStyle w:val="Hyperlink"/>
@@ -6184,7 +6269,7 @@
         </w:rPr>
         <w:t>. 2014a. Disponível em: &lt;</w:t>
       </w:r>
-      <w:hyperlink r:id="rId16" w:history="1">
+      <w:hyperlink r:id="rId17" w:history="1">
         <w:r>
           <w:rPr>
             <w:rStyle w:val="Hyperlink"/>
@@ -6226,7 +6311,7 @@
         </w:rPr>
         <w:t>. 2014b. Disponível em: &lt;</w:t>
       </w:r>
-      <w:hyperlink r:id="rId17" w:history="1">
+      <w:hyperlink r:id="rId18" w:history="1">
         <w:r>
           <w:rPr>
             <w:rStyle w:val="Hyperlink"/>
@@ -6268,7 +6353,7 @@
         </w:rPr>
         <w:t>2014c. Disponível em: &lt;</w:t>
       </w:r>
-      <w:hyperlink r:id="rId18" w:history="1">
+      <w:hyperlink r:id="rId19" w:history="1">
         <w:r>
           <w:rPr>
             <w:rStyle w:val="Hyperlink"/>
@@ -6322,7 +6407,7 @@
         </w:rPr>
         <w:t>&lt;</w:t>
       </w:r>
-      <w:hyperlink r:id="rId19" w:history="1">
+      <w:hyperlink r:id="rId20" w:history="1">
         <w:r>
           <w:rPr>
             <w:rStyle w:val="Hyperlink"/>
@@ -6376,7 +6461,7 @@
         </w:rPr>
         <w:t>&lt;</w:t>
       </w:r>
-      <w:hyperlink r:id="rId20" w:history="1">
+      <w:hyperlink r:id="rId21" w:history="1">
         <w:r>
           <w:rPr>
             <w:rStyle w:val="Hyperlink"/>
@@ -6430,7 +6515,7 @@
         </w:rPr>
         <w:t>&lt;</w:t>
       </w:r>
-      <w:hyperlink r:id="rId21" w:history="1">
+      <w:hyperlink r:id="rId22" w:history="1">
         <w:r>
           <w:rPr>
             <w:rStyle w:val="Hyperlink"/>
@@ -6484,7 +6569,7 @@
         </w:rPr>
         <w:t>&lt;</w:t>
       </w:r>
-      <w:hyperlink r:id="rId22" w:history="1">
+      <w:hyperlink r:id="rId23" w:history="1">
         <w:r>
           <w:rPr>
             <w:rStyle w:val="Hyperlink"/>
@@ -6619,7 +6704,7 @@
         </w:rPr>
         <w:t xml:space="preserve"> 2011. Disponível em: &lt;</w:t>
       </w:r>
-      <w:hyperlink r:id="rId23" w:history="1">
+      <w:hyperlink r:id="rId24" w:history="1">
         <w:r>
           <w:rPr>
             <w:rStyle w:val="Hyperlink"/>
@@ -6661,7 +6746,7 @@
         </w:rPr>
         <w:t>. 2014. Disponível em: &lt;</w:t>
       </w:r>
-      <w:hyperlink r:id="rId24" w:history="1">
+      <w:hyperlink r:id="rId25" w:history="1">
         <w:r>
           <w:rPr>
             <w:rStyle w:val="Hyperlink"/>
@@ -6678,7 +6763,7 @@
       </w:r>
     </w:p>
     <w:sectPr>
-      <w:headerReference w:type="default" r:id="rId25"/>
+      <w:headerReference w:type="default" r:id="rId26"/>
       <w:type w:val="continuous"/>
       <w:pgSz w:w="11906" w:h="16838"/>
       <w:pgMar w:top="1701" w:right="1134" w:bottom="1134" w:left="1701" w:header="709" w:footer="709" w:gutter="0"/>
@@ -6744,13 +6829,13 @@
 <w:hdr xmlns:wpc="http://schemas.microsoft.com/office/word/2010/wordprocessingCanvas" xmlns:mc="http://schemas.openxmlformats.org/markup-compatibility/2006" xmlns:o="urn:schemas-microsoft-com:office:office" xmlns:r="http://schemas.openxmlformats.org/officeDocument/2006/relationships" xmlns:m="http://schemas.openxmlformats.org/officeDocument/2006/math" xmlns:v="urn:schemas-microsoft-com:vml" xmlns:wp14="http://schemas.microsoft.com/office/word/2010/wordprocessingDrawing" xmlns:wp="http://schemas.openxmlformats.org/drawingml/2006/wordprocessingDrawing" xmlns:w10="urn:schemas-microsoft-com:office:word" xmlns:w="http://schemas.openxmlformats.org/wordprocessingml/2006/main" xmlns:w14="http://schemas.microsoft.com/office/word/2010/wordml" xmlns:w15="http://schemas.microsoft.com/office/word/2012/wordml" xmlns:wpg="http://schemas.microsoft.com/office/word/2010/wordprocessingGroup" xmlns:wpi="http://schemas.microsoft.com/office/word/2010/wordprocessingInk" xmlns:wne="http://schemas.microsoft.com/office/word/2006/wordml" xmlns:wps="http://schemas.microsoft.com/office/word/2010/wordprocessingShape" mc:Ignorable="w14 w15 wp14">
   <w:p>
     <w:pPr>
-      <w:pStyle w:val="Cabealho"/>
+      <w:pStyle w:val="Header"/>
       <w:jc w:val="right"/>
     </w:pPr>
   </w:p>
   <w:p>
     <w:pPr>
-      <w:pStyle w:val="Cabealho"/>
+      <w:pStyle w:val="Header"/>
     </w:pPr>
   </w:p>
 </w:hdr>
@@ -6770,7 +6855,7 @@
     <w:sdtContent>
       <w:p>
         <w:pPr>
-          <w:pStyle w:val="Cabealho"/>
+          <w:pStyle w:val="Header"/>
           <w:jc w:val="right"/>
         </w:pPr>
         <w:r>
@@ -6786,7 +6871,7 @@
           <w:rPr>
             <w:noProof/>
           </w:rPr>
-          <w:t>12</w:t>
+          <w:t>19</w:t>
         </w:r>
         <w:r>
           <w:fldChar w:fldCharType="end"/>
@@ -6796,7 +6881,7 @@
   </w:sdt>
   <w:p>
     <w:pPr>
-      <w:pStyle w:val="Cabealho"/>
+      <w:pStyle w:val="Header"/>
     </w:pPr>
   </w:p>
 </w:hdr>
@@ -8215,11 +8300,11 @@
       <w:lang w:val="pt-BR"/>
     </w:rPr>
   </w:style>
-  <w:style w:type="paragraph" w:styleId="Ttulo1">
+  <w:style w:type="paragraph" w:styleId="Heading1">
     <w:name w:val="heading 1"/>
     <w:basedOn w:val="Normal"/>
     <w:next w:val="Normal"/>
-    <w:link w:val="Ttulo1Char"/>
+    <w:link w:val="Heading1Char"/>
     <w:uiPriority w:val="9"/>
     <w:qFormat/>
     <w:rsid w:val="003B56BF"/>
@@ -8236,11 +8321,11 @@
       <w:szCs w:val="32"/>
     </w:rPr>
   </w:style>
-  <w:style w:type="paragraph" w:styleId="Ttulo2">
+  <w:style w:type="paragraph" w:styleId="Heading2">
     <w:name w:val="heading 2"/>
     <w:basedOn w:val="Normal"/>
     <w:next w:val="Normal"/>
-    <w:link w:val="Ttulo2Char"/>
+    <w:link w:val="Heading2Char"/>
     <w:uiPriority w:val="9"/>
     <w:semiHidden/>
     <w:unhideWhenUsed/>
@@ -8259,11 +8344,11 @@
       <w:szCs w:val="26"/>
     </w:rPr>
   </w:style>
-  <w:style w:type="paragraph" w:styleId="Ttulo3">
+  <w:style w:type="paragraph" w:styleId="Heading3">
     <w:name w:val="heading 3"/>
     <w:basedOn w:val="Normal"/>
     <w:next w:val="Normal"/>
-    <w:link w:val="Ttulo3Char"/>
+    <w:link w:val="Heading3Char"/>
     <w:uiPriority w:val="9"/>
     <w:semiHidden/>
     <w:unhideWhenUsed/>
@@ -8282,13 +8367,13 @@
       <w:szCs w:val="24"/>
     </w:rPr>
   </w:style>
-  <w:style w:type="character" w:default="1" w:styleId="Fontepargpadro">
+  <w:style w:type="character" w:default="1" w:styleId="DefaultParagraphFont">
     <w:name w:val="Default Paragraph Font"/>
     <w:uiPriority w:val="1"/>
     <w:semiHidden/>
     <w:unhideWhenUsed/>
   </w:style>
-  <w:style w:type="table" w:default="1" w:styleId="Tabelanormal">
+  <w:style w:type="table" w:default="1" w:styleId="TableNormal">
     <w:name w:val="Normal Table"/>
     <w:uiPriority w:val="99"/>
     <w:semiHidden/>
@@ -8303,13 +8388,13 @@
       </w:tblCellMar>
     </w:tblPr>
   </w:style>
-  <w:style w:type="numbering" w:default="1" w:styleId="Semlista">
+  <w:style w:type="numbering" w:default="1" w:styleId="NoList">
     <w:name w:val="No List"/>
     <w:uiPriority w:val="99"/>
     <w:semiHidden/>
     <w:unhideWhenUsed/>
   </w:style>
-  <w:style w:type="paragraph" w:styleId="PargrafodaLista">
+  <w:style w:type="paragraph" w:styleId="ListParagraph">
     <w:name w:val="List Paragraph"/>
     <w:basedOn w:val="Normal"/>
     <w:uiPriority w:val="34"/>
@@ -8322,7 +8407,7 @@
   </w:style>
   <w:style w:type="character" w:styleId="Hyperlink">
     <w:name w:val="Hyperlink"/>
-    <w:basedOn w:val="Fontepargpadro"/>
+    <w:basedOn w:val="DefaultParagraphFont"/>
     <w:uiPriority w:val="99"/>
     <w:unhideWhenUsed/>
     <w:rsid w:val="00E3010F"/>
@@ -8331,10 +8416,10 @@
       <w:u w:val="single"/>
     </w:rPr>
   </w:style>
-  <w:style w:type="paragraph" w:styleId="Cabealho">
+  <w:style w:type="paragraph" w:styleId="Header">
     <w:name w:val="header"/>
     <w:basedOn w:val="Normal"/>
-    <w:link w:val="CabealhoChar"/>
+    <w:link w:val="HeaderChar"/>
     <w:uiPriority w:val="99"/>
     <w:unhideWhenUsed/>
     <w:rsid w:val="000132FD"/>
@@ -8346,17 +8431,17 @@
       <w:spacing w:after="0" w:line="240" w:lineRule="auto"/>
     </w:pPr>
   </w:style>
-  <w:style w:type="character" w:customStyle="1" w:styleId="CabealhoChar">
-    <w:name w:val="Cabeçalho Char"/>
-    <w:basedOn w:val="Fontepargpadro"/>
-    <w:link w:val="Cabealho"/>
+  <w:style w:type="character" w:customStyle="1" w:styleId="HeaderChar">
+    <w:name w:val="Header Char"/>
+    <w:basedOn w:val="DefaultParagraphFont"/>
+    <w:link w:val="Header"/>
     <w:uiPriority w:val="99"/>
     <w:rsid w:val="000132FD"/>
   </w:style>
-  <w:style w:type="paragraph" w:styleId="Rodap">
+  <w:style w:type="paragraph" w:styleId="Footer">
     <w:name w:val="footer"/>
     <w:basedOn w:val="Normal"/>
-    <w:link w:val="RodapChar"/>
+    <w:link w:val="FooterChar"/>
     <w:uiPriority w:val="99"/>
     <w:unhideWhenUsed/>
     <w:rsid w:val="000132FD"/>
@@ -8368,10 +8453,10 @@
       <w:spacing w:after="0" w:line="240" w:lineRule="auto"/>
     </w:pPr>
   </w:style>
-  <w:style w:type="character" w:customStyle="1" w:styleId="RodapChar">
-    <w:name w:val="Rodapé Char"/>
-    <w:basedOn w:val="Fontepargpadro"/>
-    <w:link w:val="Rodap"/>
+  <w:style w:type="character" w:customStyle="1" w:styleId="FooterChar">
+    <w:name w:val="Footer Char"/>
+    <w:basedOn w:val="DefaultParagraphFont"/>
+    <w:link w:val="Footer"/>
     <w:uiPriority w:val="99"/>
     <w:rsid w:val="000132FD"/>
   </w:style>
@@ -8409,10 +8494,10 @@
       <w:spacing w:before="400"/>
     </w:pPr>
   </w:style>
-  <w:style w:type="character" w:customStyle="1" w:styleId="Ttulo2Char">
-    <w:name w:val="Título 2 Char"/>
-    <w:basedOn w:val="Fontepargpadro"/>
-    <w:link w:val="Ttulo2"/>
+  <w:style w:type="character" w:customStyle="1" w:styleId="Heading2Char">
+    <w:name w:val="Heading 2 Char"/>
+    <w:basedOn w:val="DefaultParagraphFont"/>
+    <w:link w:val="Heading2"/>
     <w:uiPriority w:val="9"/>
     <w:semiHidden/>
     <w:rsid w:val="00952442"/>
@@ -8425,7 +8510,7 @@
   </w:style>
   <w:style w:type="character" w:customStyle="1" w:styleId="Nvel2Char">
     <w:name w:val="Nível 2 Char"/>
-    <w:basedOn w:val="Ttulo2Char"/>
+    <w:basedOn w:val="Heading2Char"/>
     <w:link w:val="Nvel2"/>
     <w:rsid w:val="001F1185"/>
     <w:rPr>
@@ -8451,10 +8536,10 @@
       </w:numPr>
     </w:pPr>
   </w:style>
-  <w:style w:type="character" w:customStyle="1" w:styleId="Ttulo3Char">
-    <w:name w:val="Título 3 Char"/>
-    <w:basedOn w:val="Fontepargpadro"/>
-    <w:link w:val="Ttulo3"/>
+  <w:style w:type="character" w:customStyle="1" w:styleId="Heading3Char">
+    <w:name w:val="Heading 3 Char"/>
+    <w:basedOn w:val="DefaultParagraphFont"/>
+    <w:link w:val="Heading3"/>
     <w:uiPriority w:val="9"/>
     <w:semiHidden/>
     <w:rsid w:val="00952442"/>
@@ -8467,7 +8552,7 @@
   </w:style>
   <w:style w:type="character" w:customStyle="1" w:styleId="Nvel3Char">
     <w:name w:val="Nível 3 Char"/>
-    <w:basedOn w:val="Ttulo3Char"/>
+    <w:basedOn w:val="Heading3Char"/>
     <w:link w:val="Nvel3"/>
     <w:rsid w:val="00E44553"/>
     <w:rPr>
@@ -8481,7 +8566,7 @@
   </w:style>
   <w:style w:type="paragraph" w:customStyle="1" w:styleId="Nvel1">
     <w:name w:val="Nível 1"/>
-    <w:basedOn w:val="Ttulo1"/>
+    <w:basedOn w:val="Heading1"/>
     <w:next w:val="Normal"/>
     <w:link w:val="Nvel1Char"/>
     <w:autoRedefine/>
@@ -8529,10 +8614,10 @@
       <w:lang w:val="pt-BR"/>
     </w:rPr>
   </w:style>
-  <w:style w:type="character" w:customStyle="1" w:styleId="Ttulo1Char">
-    <w:name w:val="Título 1 Char"/>
-    <w:basedOn w:val="Fontepargpadro"/>
-    <w:link w:val="Ttulo1"/>
+  <w:style w:type="character" w:customStyle="1" w:styleId="Heading1Char">
+    <w:name w:val="Heading 1 Char"/>
+    <w:basedOn w:val="DefaultParagraphFont"/>
+    <w:link w:val="Heading1"/>
     <w:uiPriority w:val="9"/>
     <w:rsid w:val="003B56BF"/>
     <w:rPr>
@@ -8542,7 +8627,7 @@
       <w:szCs w:val="32"/>
     </w:rPr>
   </w:style>
-  <w:style w:type="paragraph" w:styleId="Sumrio1">
+  <w:style w:type="paragraph" w:styleId="TOC1">
     <w:name w:val="toc 1"/>
     <w:basedOn w:val="Normal"/>
     <w:next w:val="Normal"/>
@@ -8554,7 +8639,7 @@
       <w:spacing w:after="100"/>
     </w:pPr>
   </w:style>
-  <w:style w:type="paragraph" w:styleId="Sumrio2">
+  <w:style w:type="paragraph" w:styleId="TOC2">
     <w:name w:val="toc 2"/>
     <w:basedOn w:val="Normal"/>
     <w:next w:val="Normal"/>
@@ -8567,7 +8652,7 @@
       <w:ind w:left="220"/>
     </w:pPr>
   </w:style>
-  <w:style w:type="paragraph" w:styleId="Sumrio3">
+  <w:style w:type="paragraph" w:styleId="TOC3">
     <w:name w:val="toc 3"/>
     <w:basedOn w:val="Normal"/>
     <w:next w:val="Normal"/>
@@ -8580,7 +8665,7 @@
       <w:ind w:left="440"/>
     </w:pPr>
   </w:style>
-  <w:style w:type="paragraph" w:styleId="Sumrio4">
+  <w:style w:type="paragraph" w:styleId="TOC4">
     <w:name w:val="toc 4"/>
     <w:basedOn w:val="Normal"/>
     <w:next w:val="Normal"/>
@@ -8593,9 +8678,9 @@
       <w:ind w:left="660"/>
     </w:pPr>
   </w:style>
-  <w:style w:type="character" w:styleId="HiperlinkVisitado">
+  <w:style w:type="character" w:styleId="FollowedHyperlink">
     <w:name w:val="FollowedHyperlink"/>
-    <w:basedOn w:val="Fontepargpadro"/>
+    <w:basedOn w:val="DefaultParagraphFont"/>
     <w:uiPriority w:val="99"/>
     <w:semiHidden/>
     <w:unhideWhenUsed/>
@@ -8607,7 +8692,7 @@
   </w:style>
   <w:style w:type="paragraph" w:customStyle="1" w:styleId="Imagem">
     <w:name w:val="Imagem"/>
-    <w:basedOn w:val="SemEspaamento"/>
+    <w:basedOn w:val="NoSpacing"/>
     <w:link w:val="ImagemChar"/>
     <w:autoRedefine/>
     <w:qFormat/>
@@ -8623,7 +8708,7 @@
   </w:style>
   <w:style w:type="character" w:customStyle="1" w:styleId="ImagemChar">
     <w:name w:val="Imagem Char"/>
-    <w:basedOn w:val="Fontepargpadro"/>
+    <w:basedOn w:val="DefaultParagraphFont"/>
     <w:link w:val="Imagem"/>
     <w:rsid w:val="001F1185"/>
     <w:rPr>
@@ -8632,7 +8717,7 @@
       <w:lang w:val="pt-BR"/>
     </w:rPr>
   </w:style>
-  <w:style w:type="paragraph" w:styleId="ndicedeilustraes">
+  <w:style w:type="paragraph" w:styleId="TableofFigures">
     <w:name w:val="table of figures"/>
     <w:basedOn w:val="Normal"/>
     <w:next w:val="Normal"/>
@@ -8643,7 +8728,7 @@
       <w:spacing w:after="0"/>
     </w:pPr>
   </w:style>
-  <w:style w:type="paragraph" w:styleId="SemEspaamento">
+  <w:style w:type="paragraph" w:styleId="NoSpacing">
     <w:name w:val="No Spacing"/>
     <w:uiPriority w:val="1"/>
     <w:qFormat/>
@@ -8687,7 +8772,7 @@
   </w:style>
   <w:style w:type="character" w:customStyle="1" w:styleId="TextoChar">
     <w:name w:val="Texto Char"/>
-    <w:basedOn w:val="Fontepargpadro"/>
+    <w:basedOn w:val="DefaultParagraphFont"/>
     <w:link w:val="Texto"/>
     <w:rsid w:val="00F65FC5"/>
     <w:rPr>
@@ -8698,7 +8783,7 @@
   </w:style>
   <w:style w:type="character" w:customStyle="1" w:styleId="RefernciaChar">
     <w:name w:val="Referência Char"/>
-    <w:basedOn w:val="Fontepargpadro"/>
+    <w:basedOn w:val="DefaultParagraphFont"/>
     <w:link w:val="Referncia"/>
     <w:rsid w:val="0033375B"/>
     <w:rPr>
@@ -8977,7 +9062,7 @@
 </file>
 
 <file path=customXml/itemProps1.xml><?xml version="1.0" encoding="utf-8"?>
-<ds:datastoreItem xmlns:ds="http://schemas.openxmlformats.org/officeDocument/2006/customXml" ds:itemID="{4F04DD2C-5596-4FA9-ADFD-A9B5CC5D2BDC}">
+<ds:datastoreItem xmlns:ds="http://schemas.openxmlformats.org/officeDocument/2006/customXml" ds:itemID="{26F1BB08-B494-4F16-B16F-33F76E23FA37}">
   <ds:schemaRefs>
     <ds:schemaRef ds:uri="http://schemas.openxmlformats.org/officeDocument/2006/bibliography"/>
   </ds:schemaRefs>

--- a/monografia/Matheus Suarez e Ricardo Petrére - Desenvolvimento de uma aplicação multiplataforma utilizando Qt.docx
+++ b/monografia/Matheus Suarez e Ricardo Petrére - Desenvolvimento de uma aplicação multiplataforma utilizando Qt.docx
@@ -1834,6 +1834,8 @@
           <w:u w:val="single"/>
         </w:rPr>
       </w:pPr>
+      <w:bookmarkStart w:id="0" w:name="_GoBack"/>
+      <w:bookmarkEnd w:id="0"/>
     </w:p>
     <w:p>
       <w:pPr>
@@ -1913,7 +1915,7 @@
         </w:rPr>
         <w:fldChar w:fldCharType="separate"/>
       </w:r>
-      <w:hyperlink w:anchor="_Toc398505285" w:history="1">
+      <w:hyperlink w:anchor="_Toc398768741" w:history="1">
         <w:r>
           <w:rPr>
             <w:rStyle w:val="Hyperlink"/>
@@ -1940,7 +1942,7 @@
             <w:noProof/>
             <w:webHidden/>
           </w:rPr>
-          <w:instrText xml:space="preserve"> PAGEREF _Toc398505285 \h </w:instrText>
+          <w:instrText xml:space="preserve"> PAGEREF _Toc398768741 \h </w:instrText>
         </w:r>
         <w:r>
           <w:rPr>
@@ -1983,7 +1985,7 @@
           <w:lang w:eastAsia="pt-BR"/>
         </w:rPr>
       </w:pPr>
-      <w:hyperlink w:anchor="_Toc398505286" w:history="1">
+      <w:hyperlink w:anchor="_Toc398768742" w:history="1">
         <w:r>
           <w:rPr>
             <w:rStyle w:val="Hyperlink"/>
@@ -2025,7 +2027,7 @@
             <w:noProof/>
             <w:webHidden/>
           </w:rPr>
-          <w:instrText xml:space="preserve"> PAGEREF _Toc398505286 \h </w:instrText>
+          <w:instrText xml:space="preserve"> PAGEREF _Toc398768742 \h </w:instrText>
         </w:r>
         <w:r>
           <w:rPr>
@@ -2068,7 +2070,7 @@
           <w:lang w:eastAsia="pt-BR"/>
         </w:rPr>
       </w:pPr>
-      <w:hyperlink w:anchor="_Toc398505287" w:history="1">
+      <w:hyperlink w:anchor="_Toc398768743" w:history="1">
         <w:r>
           <w:rPr>
             <w:rStyle w:val="Hyperlink"/>
@@ -2095,7 +2097,7 @@
             <w:noProof/>
             <w:webHidden/>
           </w:rPr>
-          <w:instrText xml:space="preserve"> PAGEREF _Toc398505287 \h </w:instrText>
+          <w:instrText xml:space="preserve"> PAGEREF _Toc398768743 \h </w:instrText>
         </w:r>
         <w:r>
           <w:rPr>
@@ -2138,7 +2140,7 @@
           <w:lang w:eastAsia="pt-BR"/>
         </w:rPr>
       </w:pPr>
-      <w:hyperlink w:anchor="_Toc398505288" w:history="1">
+      <w:hyperlink w:anchor="_Toc398768744" w:history="1">
         <w:r>
           <w:rPr>
             <w:rStyle w:val="Hyperlink"/>
@@ -2165,7 +2167,7 @@
             <w:noProof/>
             <w:webHidden/>
           </w:rPr>
-          <w:instrText xml:space="preserve"> PAGEREF _Toc398505288 \h </w:instrText>
+          <w:instrText xml:space="preserve"> PAGEREF _Toc398768744 \h </w:instrText>
         </w:r>
         <w:r>
           <w:rPr>
@@ -2185,7 +2187,77 @@
             <w:noProof/>
             <w:webHidden/>
           </w:rPr>
-          <w:t>18</w:t>
+          <w:t>19</w:t>
+        </w:r>
+        <w:r>
+          <w:rPr>
+            <w:noProof/>
+            <w:webHidden/>
+          </w:rPr>
+          <w:fldChar w:fldCharType="end"/>
+        </w:r>
+      </w:hyperlink>
+    </w:p>
+    <w:p>
+      <w:pPr>
+        <w:pStyle w:val="TableofFigures"/>
+        <w:tabs>
+          <w:tab w:val="right" w:leader="dot" w:pos="9061"/>
+        </w:tabs>
+        <w:rPr>
+          <w:rFonts w:eastAsiaTheme="minorEastAsia"/>
+          <w:noProof/>
+          <w:lang w:eastAsia="pt-BR"/>
+        </w:rPr>
+      </w:pPr>
+      <w:hyperlink w:anchor="_Toc398768745" w:history="1">
+        <w:r>
+          <w:rPr>
+            <w:rStyle w:val="Hyperlink"/>
+            <w:noProof/>
+          </w:rPr>
+          <w:t>Figura 5 – Alguns tipos utilizados no sistema de tipagem da linguagem QML.</w:t>
+        </w:r>
+        <w:r>
+          <w:rPr>
+            <w:noProof/>
+            <w:webHidden/>
+          </w:rPr>
+          <w:tab/>
+        </w:r>
+        <w:r>
+          <w:rPr>
+            <w:noProof/>
+            <w:webHidden/>
+          </w:rPr>
+          <w:fldChar w:fldCharType="begin"/>
+        </w:r>
+        <w:r>
+          <w:rPr>
+            <w:noProof/>
+            <w:webHidden/>
+          </w:rPr>
+          <w:instrText xml:space="preserve"> PAGEREF _Toc398768745 \h </w:instrText>
+        </w:r>
+        <w:r>
+          <w:rPr>
+            <w:noProof/>
+            <w:webHidden/>
+          </w:rPr>
+        </w:r>
+        <w:r>
+          <w:rPr>
+            <w:noProof/>
+            <w:webHidden/>
+          </w:rPr>
+          <w:fldChar w:fldCharType="separate"/>
+        </w:r>
+        <w:r>
+          <w:rPr>
+            <w:noProof/>
+            <w:webHidden/>
+          </w:rPr>
+          <w:t>19</w:t>
         </w:r>
         <w:r>
           <w:rPr>
@@ -3657,7 +3729,7 @@
             <w:noProof/>
             <w:webHidden/>
           </w:rPr>
-          <w:t>18</w:t>
+          <w:t>19</w:t>
         </w:r>
         <w:r>
           <w:rPr>
@@ -3754,7 +3826,7 @@
             <w:noProof/>
             <w:webHidden/>
           </w:rPr>
-          <w:t>19</w:t>
+          <w:t>20</w:t>
         </w:r>
         <w:r>
           <w:rPr>
@@ -3851,7 +3923,7 @@
             <w:noProof/>
             <w:webHidden/>
           </w:rPr>
-          <w:t>20</w:t>
+          <w:t>21</w:t>
         </w:r>
         <w:r>
           <w:rPr>
@@ -3948,7 +4020,7 @@
             <w:noProof/>
             <w:webHidden/>
           </w:rPr>
-          <w:t>21</w:t>
+          <w:t>22</w:t>
         </w:r>
         <w:r>
           <w:rPr>
@@ -4045,7 +4117,7 @@
             <w:noProof/>
             <w:webHidden/>
           </w:rPr>
-          <w:t>22</w:t>
+          <w:t>23</w:t>
         </w:r>
         <w:r>
           <w:rPr>
@@ -4141,7 +4213,7 @@
             <w:noProof/>
             <w:webHidden/>
           </w:rPr>
-          <w:t>23</w:t>
+          <w:t>24</w:t>
         </w:r>
         <w:r>
           <w:rPr>
@@ -4183,11 +4255,11 @@
       <w:pPr>
         <w:pStyle w:val="Nvel1"/>
       </w:pPr>
-      <w:bookmarkStart w:id="0" w:name="_Toc398490139"/>
+      <w:bookmarkStart w:id="1" w:name="_Toc398490139"/>
       <w:r>
         <w:t>INTRODUÇÃO</w:t>
       </w:r>
-      <w:bookmarkEnd w:id="0"/>
+      <w:bookmarkEnd w:id="1"/>
     </w:p>
     <w:p>
       <w:pPr>
@@ -4293,11 +4365,11 @@
       <w:pPr>
         <w:pStyle w:val="Nvel2"/>
       </w:pPr>
-      <w:bookmarkStart w:id="1" w:name="_Toc398490140"/>
+      <w:bookmarkStart w:id="2" w:name="_Toc398490140"/>
       <w:r>
         <w:t>Objetivo Geral</w:t>
       </w:r>
-      <w:bookmarkEnd w:id="1"/>
+      <w:bookmarkEnd w:id="2"/>
     </w:p>
     <w:p>
       <w:pPr>
@@ -4321,11 +4393,11 @@
       <w:pPr>
         <w:pStyle w:val="Nvel2"/>
       </w:pPr>
-      <w:bookmarkStart w:id="2" w:name="_Toc398490141"/>
+      <w:bookmarkStart w:id="3" w:name="_Toc398490141"/>
       <w:r>
         <w:t>Objetivos Específicos</w:t>
       </w:r>
-      <w:bookmarkEnd w:id="2"/>
+      <w:bookmarkEnd w:id="3"/>
     </w:p>
     <w:p>
       <w:pPr>
@@ -4361,11 +4433,11 @@
       <w:pPr>
         <w:pStyle w:val="Nvel2"/>
       </w:pPr>
-      <w:bookmarkStart w:id="3" w:name="_Toc398490142"/>
+      <w:bookmarkStart w:id="4" w:name="_Toc398490142"/>
       <w:r>
         <w:t>Justificativa</w:t>
       </w:r>
-      <w:bookmarkEnd w:id="3"/>
+      <w:bookmarkEnd w:id="4"/>
     </w:p>
     <w:p>
       <w:pPr>
@@ -4407,11 +4479,11 @@
       <w:pPr>
         <w:pStyle w:val="Nvel2"/>
       </w:pPr>
-      <w:bookmarkStart w:id="4" w:name="_Toc398490143"/>
+      <w:bookmarkStart w:id="5" w:name="_Toc398490143"/>
       <w:r>
         <w:t>Estrutura do trabalho</w:t>
       </w:r>
-      <w:bookmarkEnd w:id="4"/>
+      <w:bookmarkEnd w:id="5"/>
     </w:p>
     <w:p>
       <w:pPr>
@@ -4583,21 +4655,21 @@
       <w:pPr>
         <w:pStyle w:val="Nvel1"/>
       </w:pPr>
-      <w:bookmarkStart w:id="5" w:name="_Toc398490144"/>
+      <w:bookmarkStart w:id="6" w:name="_Toc398490144"/>
       <w:r>
         <w:t>TECNOLOGIA UTILIZADA</w:t>
       </w:r>
-      <w:bookmarkEnd w:id="5"/>
+      <w:bookmarkEnd w:id="6"/>
     </w:p>
     <w:p>
       <w:pPr>
         <w:pStyle w:val="Nvel2"/>
       </w:pPr>
-      <w:bookmarkStart w:id="6" w:name="_Toc398490145"/>
+      <w:bookmarkStart w:id="7" w:name="_Toc398490145"/>
       <w:r>
         <w:t>INTRODUÇÃO</w:t>
       </w:r>
-      <w:bookmarkEnd w:id="6"/>
+      <w:bookmarkEnd w:id="7"/>
     </w:p>
     <w:p>
       <w:pPr>
@@ -4651,11 +4723,11 @@
       <w:pPr>
         <w:pStyle w:val="Nvel2"/>
       </w:pPr>
-      <w:bookmarkStart w:id="7" w:name="_Toc398490146"/>
+      <w:bookmarkStart w:id="8" w:name="_Toc398490146"/>
       <w:r>
         <w:t>QT</w:t>
       </w:r>
-      <w:bookmarkEnd w:id="7"/>
+      <w:bookmarkEnd w:id="8"/>
     </w:p>
     <w:p>
       <w:pPr>
@@ -4720,11 +4792,11 @@
       <w:pPr>
         <w:pStyle w:val="Imagem"/>
       </w:pPr>
-      <w:bookmarkStart w:id="8" w:name="_Toc398505285"/>
+      <w:bookmarkStart w:id="9" w:name="_Toc398768741"/>
       <w:r>
         <w:t>Figura 1 – Logo do Qt.</w:t>
       </w:r>
-      <w:bookmarkEnd w:id="8"/>
+      <w:bookmarkEnd w:id="9"/>
     </w:p>
     <w:p>
       <w:pPr>
@@ -5084,7 +5156,7 @@
       <w:pPr>
         <w:pStyle w:val="Imagem"/>
       </w:pPr>
-      <w:bookmarkStart w:id="9" w:name="_Toc398505286"/>
+      <w:bookmarkStart w:id="10" w:name="_Toc398768742"/>
       <w:r>
         <w:t xml:space="preserve">Figura 2 – Wireshark 2 </w:t>
       </w:r>
@@ -5097,7 +5169,7 @@
       <w:r>
         <w:t xml:space="preserve"> em funcionamento</w:t>
       </w:r>
-      <w:bookmarkEnd w:id="9"/>
+      <w:bookmarkEnd w:id="10"/>
     </w:p>
     <w:p>
       <w:pPr>
@@ -5159,11 +5231,11 @@
       <w:pPr>
         <w:pStyle w:val="Nvel2"/>
       </w:pPr>
-      <w:bookmarkStart w:id="10" w:name="_Toc398490147"/>
+      <w:bookmarkStart w:id="11" w:name="_Toc398490147"/>
       <w:r>
         <w:t>QT CREATOR</w:t>
       </w:r>
-      <w:bookmarkEnd w:id="10"/>
+      <w:bookmarkEnd w:id="11"/>
     </w:p>
     <w:p>
       <w:pPr>
@@ -5209,7 +5281,7 @@
           <w:shd w:val="clear" w:color="auto" w:fill="B4C6E7" w:themeFill="accent5" w:themeFillTint="66"/>
         </w:rPr>
       </w:pPr>
-      <w:bookmarkStart w:id="11" w:name="_Toc398505287"/>
+      <w:bookmarkStart w:id="12" w:name="_Toc398768743"/>
       <w:r>
         <w:t xml:space="preserve">Figura </w:t>
       </w:r>
@@ -5219,7 +5291,7 @@
       <w:r>
         <w:t xml:space="preserve"> – Tela inicial do Qt Creator</w:t>
       </w:r>
-      <w:bookmarkEnd w:id="11"/>
+      <w:bookmarkEnd w:id="12"/>
     </w:p>
     <w:p>
       <w:pPr>
@@ -5324,21 +5396,21 @@
       <w:pPr>
         <w:pStyle w:val="Nvel3"/>
       </w:pPr>
-      <w:bookmarkStart w:id="12" w:name="_Toc398490148"/>
+      <w:bookmarkStart w:id="13" w:name="_Toc398490148"/>
       <w:r>
         <w:t>QT QUICK</w:t>
       </w:r>
-      <w:bookmarkEnd w:id="12"/>
+      <w:bookmarkEnd w:id="13"/>
     </w:p>
     <w:p>
       <w:pPr>
         <w:pStyle w:val="Nvel4"/>
       </w:pPr>
-      <w:bookmarkStart w:id="13" w:name="_Toc398490149"/>
+      <w:bookmarkStart w:id="14" w:name="_Toc398490149"/>
       <w:r>
         <w:t>QML</w:t>
       </w:r>
-      <w:bookmarkEnd w:id="13"/>
+      <w:bookmarkEnd w:id="14"/>
     </w:p>
     <w:p>
       <w:pPr>
@@ -5657,7 +5729,97 @@
         <w:rPr>
           <w:shd w:val="clear" w:color="auto" w:fill="B4C6E7" w:themeFill="accent5" w:themeFillTint="66"/>
         </w:rPr>
-        <w:t>(id.)</w:t>
+        <w:t xml:space="preserve"> </w:t>
+      </w:r>
+      <w:r>
+        <w:rPr>
+          <w:shd w:val="clear" w:color="auto" w:fill="B4C6E7" w:themeFill="accent5" w:themeFillTint="66"/>
+        </w:rPr>
+        <w:t>(R</w:t>
+      </w:r>
+      <w:r>
+        <w:rPr>
+          <w:shd w:val="clear" w:color="auto" w:fill="B4C6E7" w:themeFill="accent5" w:themeFillTint="66"/>
+        </w:rPr>
+        <w:t>osa</w:t>
+      </w:r>
+      <w:r>
+        <w:rPr>
+          <w:shd w:val="clear" w:color="auto" w:fill="B4C6E7" w:themeFill="accent5" w:themeFillTint="66"/>
+        </w:rPr>
+        <w:t>, G</w:t>
+      </w:r>
+      <w:r>
+        <w:rPr>
+          <w:shd w:val="clear" w:color="auto" w:fill="B4C6E7" w:themeFill="accent5" w:themeFillTint="66"/>
+        </w:rPr>
+        <w:t>il</w:t>
+      </w:r>
+      <w:r>
+        <w:rPr>
+          <w:shd w:val="clear" w:color="auto" w:fill="B4C6E7" w:themeFill="accent5" w:themeFillTint="66"/>
+        </w:rPr>
+        <w:t>, M</w:t>
+      </w:r>
+      <w:r>
+        <w:rPr>
+          <w:shd w:val="clear" w:color="auto" w:fill="B4C6E7" w:themeFill="accent5" w:themeFillTint="66"/>
+        </w:rPr>
+        <w:t>endonça</w:t>
+      </w:r>
+      <w:r>
+        <w:rPr>
+          <w:shd w:val="clear" w:color="auto" w:fill="B4C6E7" w:themeFill="accent5" w:themeFillTint="66"/>
+        </w:rPr>
+        <w:t>, C</w:t>
+      </w:r>
+      <w:r>
+        <w:rPr>
+          <w:shd w:val="clear" w:color="auto" w:fill="B4C6E7" w:themeFill="accent5" w:themeFillTint="66"/>
+        </w:rPr>
+        <w:t>osta</w:t>
+      </w:r>
+      <w:r>
+        <w:rPr>
+          <w:shd w:val="clear" w:color="auto" w:fill="B4C6E7" w:themeFill="accent5" w:themeFillTint="66"/>
+        </w:rPr>
+        <w:t xml:space="preserve"> F</w:t>
+      </w:r>
+      <w:r>
+        <w:rPr>
+          <w:shd w:val="clear" w:color="auto" w:fill="B4C6E7" w:themeFill="accent5" w:themeFillTint="66"/>
+        </w:rPr>
+        <w:t>ilho</w:t>
+      </w:r>
+      <w:r>
+        <w:rPr>
+          <w:shd w:val="clear" w:color="auto" w:fill="B4C6E7" w:themeFill="accent5" w:themeFillTint="66"/>
+        </w:rPr>
+        <w:t xml:space="preserve"> e L</w:t>
+      </w:r>
+      <w:r>
+        <w:rPr>
+          <w:shd w:val="clear" w:color="auto" w:fill="B4C6E7" w:themeFill="accent5" w:themeFillTint="66"/>
+        </w:rPr>
+        <w:t>ucena</w:t>
+      </w:r>
+      <w:r>
+        <w:rPr>
+          <w:shd w:val="clear" w:color="auto" w:fill="B4C6E7" w:themeFill="accent5" w:themeFillTint="66"/>
+        </w:rPr>
+        <w:t xml:space="preserve"> J</w:t>
+      </w:r>
+      <w:r>
+        <w:rPr>
+          <w:shd w:val="clear" w:color="auto" w:fill="B4C6E7" w:themeFill="accent5" w:themeFillTint="66"/>
+        </w:rPr>
+        <w:t>r</w:t>
+      </w:r>
+      <w:r>
+        <w:rPr>
+          <w:shd w:val="clear" w:color="auto" w:fill="B4C6E7" w:themeFill="accent5" w:themeFillTint="66"/>
+        </w:rPr>
+        <w:t>., 2011)</w:t>
       </w:r>
     </w:p>
     <w:p>
@@ -5710,11 +5872,11 @@
       <w:pPr>
         <w:pStyle w:val="Imagem"/>
       </w:pPr>
-      <w:bookmarkStart w:id="14" w:name="_Toc398505288"/>
+      <w:bookmarkStart w:id="15" w:name="_Toc398768744"/>
       <w:r>
         <w:t>Figura 4 – Exemplo de código em QML para criação de um retângulo</w:t>
       </w:r>
-      <w:bookmarkEnd w:id="14"/>
+      <w:bookmarkEnd w:id="15"/>
     </w:p>
     <w:p>
       <w:pPr>
@@ -5769,6 +5931,102 @@
           <w:shd w:val="clear" w:color="auto" w:fill="B4C6E7" w:themeFill="accent5" w:themeFillTint="66"/>
         </w:rPr>
         <w:t>Uma aplicação QML é executada através da máquina de execução QML, também chamada de QML runtime. Existem duas maneiras de se iniciar essa máquina de execução: (1) a partir de uma aplicação Qt/C++ (utilizando a classe QDeclarativeView) ou (2) através da ferramenta Qt QML Viewer.</w:t>
+      </w:r>
+      <w:r>
+        <w:rPr>
+          <w:shd w:val="clear" w:color="auto" w:fill="B4C6E7" w:themeFill="accent5" w:themeFillTint="66"/>
+        </w:rPr>
+        <w:t xml:space="preserve"> </w:t>
+      </w:r>
+      <w:r>
+        <w:rPr>
+          <w:shd w:val="clear" w:color="auto" w:fill="B4C6E7" w:themeFill="accent5" w:themeFillTint="66"/>
+        </w:rPr>
+        <w:t>(R</w:t>
+      </w:r>
+      <w:r>
+        <w:rPr>
+          <w:shd w:val="clear" w:color="auto" w:fill="B4C6E7" w:themeFill="accent5" w:themeFillTint="66"/>
+        </w:rPr>
+        <w:t>osa</w:t>
+      </w:r>
+      <w:r>
+        <w:rPr>
+          <w:shd w:val="clear" w:color="auto" w:fill="B4C6E7" w:themeFill="accent5" w:themeFillTint="66"/>
+        </w:rPr>
+        <w:t>, G</w:t>
+      </w:r>
+      <w:r>
+        <w:rPr>
+          <w:shd w:val="clear" w:color="auto" w:fill="B4C6E7" w:themeFill="accent5" w:themeFillTint="66"/>
+        </w:rPr>
+        <w:t>il</w:t>
+      </w:r>
+      <w:r>
+        <w:rPr>
+          <w:shd w:val="clear" w:color="auto" w:fill="B4C6E7" w:themeFill="accent5" w:themeFillTint="66"/>
+        </w:rPr>
+        <w:t>, M</w:t>
+      </w:r>
+      <w:r>
+        <w:rPr>
+          <w:shd w:val="clear" w:color="auto" w:fill="B4C6E7" w:themeFill="accent5" w:themeFillTint="66"/>
+        </w:rPr>
+        <w:t>endonça</w:t>
+      </w:r>
+      <w:r>
+        <w:rPr>
+          <w:shd w:val="clear" w:color="auto" w:fill="B4C6E7" w:themeFill="accent5" w:themeFillTint="66"/>
+        </w:rPr>
+        <w:t>, C</w:t>
+      </w:r>
+      <w:r>
+        <w:rPr>
+          <w:shd w:val="clear" w:color="auto" w:fill="B4C6E7" w:themeFill="accent5" w:themeFillTint="66"/>
+        </w:rPr>
+        <w:t>osta</w:t>
+      </w:r>
+      <w:r>
+        <w:rPr>
+          <w:shd w:val="clear" w:color="auto" w:fill="B4C6E7" w:themeFill="accent5" w:themeFillTint="66"/>
+        </w:rPr>
+        <w:t xml:space="preserve"> F</w:t>
+      </w:r>
+      <w:r>
+        <w:rPr>
+          <w:shd w:val="clear" w:color="auto" w:fill="B4C6E7" w:themeFill="accent5" w:themeFillTint="66"/>
+        </w:rPr>
+        <w:t>ilho</w:t>
+      </w:r>
+      <w:r>
+        <w:rPr>
+          <w:shd w:val="clear" w:color="auto" w:fill="B4C6E7" w:themeFill="accent5" w:themeFillTint="66"/>
+        </w:rPr>
+        <w:t xml:space="preserve"> e L</w:t>
+      </w:r>
+      <w:r>
+        <w:rPr>
+          <w:shd w:val="clear" w:color="auto" w:fill="B4C6E7" w:themeFill="accent5" w:themeFillTint="66"/>
+        </w:rPr>
+        <w:t>ucena</w:t>
+      </w:r>
+      <w:r>
+        <w:rPr>
+          <w:shd w:val="clear" w:color="auto" w:fill="B4C6E7" w:themeFill="accent5" w:themeFillTint="66"/>
+        </w:rPr>
+        <w:t xml:space="preserve"> J</w:t>
+      </w:r>
+      <w:r>
+        <w:rPr>
+          <w:shd w:val="clear" w:color="auto" w:fill="B4C6E7" w:themeFill="accent5" w:themeFillTint="66"/>
+        </w:rPr>
+        <w:t>r</w:t>
+      </w:r>
+      <w:r>
+        <w:rPr>
+          <w:shd w:val="clear" w:color="auto" w:fill="B4C6E7" w:themeFill="accent5" w:themeFillTint="66"/>
+        </w:rPr>
+        <w:t>., 2011)</w:t>
       </w:r>
     </w:p>
     <w:p>
@@ -5837,9 +6095,11 @@
         <w:pStyle w:val="Imagem"/>
         <w:shd w:val="clear" w:color="auto" w:fill="B4C6E7" w:themeFill="accent5" w:themeFillTint="66"/>
       </w:pPr>
+      <w:bookmarkStart w:id="16" w:name="_Toc398768745"/>
       <w:r>
         <w:t>Figura 5 – Alguns tipos utilizados no sistema de tipagem da linguagem QML.</w:t>
       </w:r>
+      <w:bookmarkEnd w:id="16"/>
     </w:p>
     <w:p>
       <w:pPr>
@@ -5849,28 +6109,16 @@
         <w:rPr>
           <w:rFonts w:ascii="Arial" w:hAnsi="Arial" w:cs="Arial"/>
           <w:sz w:val="18"/>
+          <w:lang w:val="pt-BR"/>
         </w:rPr>
       </w:pPr>
       <w:r>
         <w:rPr>
           <w:rFonts w:ascii="Arial" w:hAnsi="Arial" w:cs="Arial"/>
           <w:sz w:val="18"/>
-        </w:rPr>
-        <w:t xml:space="preserve">Fonte: </w:t>
-      </w:r>
-      <w:r>
-        <w:rPr>
-          <w:rFonts w:ascii="Arial" w:hAnsi="Arial" w:cs="Arial"/>
-          <w:sz w:val="18"/>
-        </w:rPr>
-        <w:t>ROSA, GIL, MENDONÇA, COSTA FILHO e LUCENA JR.</w:t>
-      </w:r>
-      <w:r>
-        <w:rPr>
-          <w:rFonts w:ascii="Arial" w:hAnsi="Arial" w:cs="Arial"/>
-          <w:sz w:val="18"/>
-        </w:rPr>
-        <w:t>, 2011</w:t>
+          <w:lang w:val="pt-BR"/>
+        </w:rPr>
+        <w:t>Fonte: ROSA, GIL, MENDONÇA, COSTA FILHO e LUCENA JR., 2011</w:t>
       </w:r>
     </w:p>
     <w:p>
@@ -5882,18 +6130,16 @@
       <w:pPr>
         <w:pStyle w:val="Texto"/>
       </w:pPr>
-      <w:bookmarkStart w:id="15" w:name="_GoBack"/>
-      <w:bookmarkEnd w:id="15"/>
     </w:p>
     <w:p>
       <w:pPr>
         <w:pStyle w:val="Nvel3"/>
       </w:pPr>
-      <w:bookmarkStart w:id="16" w:name="_Toc398490150"/>
+      <w:bookmarkStart w:id="17" w:name="_Toc398490150"/>
       <w:r>
         <w:t>QT WIDGETS</w:t>
       </w:r>
-      <w:bookmarkEnd w:id="16"/>
+      <w:bookmarkEnd w:id="17"/>
     </w:p>
     <w:p>
       <w:pPr>
@@ -5924,11 +6170,11 @@
       <w:pPr>
         <w:pStyle w:val="Nvel1"/>
       </w:pPr>
-      <w:bookmarkStart w:id="17" w:name="_Toc398490151"/>
+      <w:bookmarkStart w:id="18" w:name="_Toc398490151"/>
       <w:r>
         <w:t>ALTERNATIVAS AO QT</w:t>
       </w:r>
-      <w:bookmarkEnd w:id="17"/>
+      <w:bookmarkEnd w:id="18"/>
     </w:p>
     <w:p>
       <w:pPr>
@@ -5958,11 +6204,11 @@
       <w:pPr>
         <w:pStyle w:val="Nvel1"/>
       </w:pPr>
-      <w:bookmarkStart w:id="18" w:name="_Toc398490152"/>
+      <w:bookmarkStart w:id="19" w:name="_Toc398490152"/>
       <w:r>
         <w:t>ESTUDO DE CASO</w:t>
       </w:r>
-      <w:bookmarkEnd w:id="18"/>
+      <w:bookmarkEnd w:id="19"/>
     </w:p>
     <w:p>
       <w:pPr>
@@ -5992,11 +6238,11 @@
       <w:pPr>
         <w:pStyle w:val="Nvel1"/>
       </w:pPr>
-      <w:bookmarkStart w:id="19" w:name="_Toc398490153"/>
+      <w:bookmarkStart w:id="20" w:name="_Toc398490153"/>
       <w:r>
         <w:t>CONCLUSÃO</w:t>
       </w:r>
-      <w:bookmarkEnd w:id="19"/>
+      <w:bookmarkEnd w:id="20"/>
     </w:p>
     <w:p>
       <w:pPr>
@@ -6026,11 +6272,11 @@
       <w:pPr>
         <w:pStyle w:val="Nvel1"/>
       </w:pPr>
-      <w:bookmarkStart w:id="20" w:name="_Toc398490154"/>
+      <w:bookmarkStart w:id="21" w:name="_Toc398490154"/>
       <w:r>
         <w:t>TRABALHOS FUTUROS</w:t>
       </w:r>
-      <w:bookmarkEnd w:id="20"/>
+      <w:bookmarkEnd w:id="21"/>
     </w:p>
     <w:p>
       <w:pPr>
@@ -6060,11 +6306,11 @@
       <w:pPr>
         <w:pStyle w:val="Nvel1"/>
       </w:pPr>
-      <w:bookmarkStart w:id="21" w:name="_Toc398490155"/>
+      <w:bookmarkStart w:id="22" w:name="_Toc398490155"/>
       <w:r>
         <w:t>REFERÊNCIAS</w:t>
       </w:r>
-      <w:bookmarkEnd w:id="21"/>
+      <w:bookmarkEnd w:id="22"/>
     </w:p>
     <w:p>
       <w:pPr>
@@ -9062,7 +9308,7 @@
 </file>
 
 <file path=customXml/itemProps1.xml><?xml version="1.0" encoding="utf-8"?>
-<ds:datastoreItem xmlns:ds="http://schemas.openxmlformats.org/officeDocument/2006/customXml" ds:itemID="{26F1BB08-B494-4F16-B16F-33F76E23FA37}">
+<ds:datastoreItem xmlns:ds="http://schemas.openxmlformats.org/officeDocument/2006/customXml" ds:itemID="{6C335C05-6CA3-4B87-B185-B96ADA0E0F7D}">
   <ds:schemaRefs>
     <ds:schemaRef ds:uri="http://schemas.openxmlformats.org/officeDocument/2006/bibliography"/>
   </ds:schemaRefs>

--- a/monografia/Matheus Suarez e Ricardo Petrére - Desenvolvimento de uma aplicação multiplataforma utilizando Qt.docx
+++ b/monografia/Matheus Suarez e Ricardo Petrére - Desenvolvimento de uma aplicação multiplataforma utilizando Qt.docx
@@ -690,6 +690,7 @@
           <w:sz w:val="28"/>
           <w:szCs w:val="28"/>
         </w:rPr>
+        <w:lastRenderedPageBreak/>
         <w:t>MATHEUS SUAREZ SILVA</w:t>
       </w:r>
     </w:p>
@@ -964,6 +965,14 @@
         </w:rPr>
         <w:t xml:space="preserve">Professor </w:t>
       </w:r>
+      <w:r>
+        <w:rPr>
+          <w:rFonts w:ascii="Arial" w:hAnsi="Arial" w:cs="Arial"/>
+          <w:sz w:val="28"/>
+          <w:szCs w:val="28"/>
+        </w:rPr>
+        <w:t>Ricardo S. Jacomini</w:t>
+      </w:r>
     </w:p>
     <w:p>
       <w:pPr>
@@ -1079,6 +1088,7 @@
           <w:sz w:val="24"/>
           <w:szCs w:val="28"/>
         </w:rPr>
+        <w:lastRenderedPageBreak/>
         <w:t>AGRADECIMENTOS</w:t>
       </w:r>
     </w:p>
@@ -1106,7 +1116,7 @@
     </w:p>
     <w:p>
       <w:pPr>
-        <w:pStyle w:val="ListParagraph"/>
+        <w:pStyle w:val="PargrafodaLista"/>
         <w:numPr>
           <w:ilvl w:val="0"/>
           <w:numId w:val="1"/>
@@ -1130,7 +1140,7 @@
     </w:p>
     <w:p>
       <w:pPr>
-        <w:pStyle w:val="ListParagraph"/>
+        <w:pStyle w:val="PargrafodaLista"/>
         <w:numPr>
           <w:ilvl w:val="0"/>
           <w:numId w:val="1"/>
@@ -1834,8 +1844,6 @@
           <w:u w:val="single"/>
         </w:rPr>
       </w:pPr>
-      <w:bookmarkStart w:id="0" w:name="_GoBack"/>
-      <w:bookmarkEnd w:id="0"/>
     </w:p>
     <w:p>
       <w:pPr>
@@ -1878,7 +1886,7 @@
     </w:p>
     <w:p>
       <w:pPr>
-        <w:pStyle w:val="TableofFigures"/>
+        <w:pStyle w:val="ndicedeilustraes"/>
         <w:tabs>
           <w:tab w:val="right" w:leader="dot" w:pos="9061"/>
         </w:tabs>
@@ -1975,7 +1983,7 @@
     </w:p>
     <w:p>
       <w:pPr>
-        <w:pStyle w:val="TableofFigures"/>
+        <w:pStyle w:val="ndicedeilustraes"/>
         <w:tabs>
           <w:tab w:val="right" w:leader="dot" w:pos="9061"/>
         </w:tabs>
@@ -2060,7 +2068,7 @@
     </w:p>
     <w:p>
       <w:pPr>
-        <w:pStyle w:val="TableofFigures"/>
+        <w:pStyle w:val="ndicedeilustraes"/>
         <w:tabs>
           <w:tab w:val="right" w:leader="dot" w:pos="9061"/>
         </w:tabs>
@@ -2130,7 +2138,7 @@
     </w:p>
     <w:p>
       <w:pPr>
-        <w:pStyle w:val="TableofFigures"/>
+        <w:pStyle w:val="ndicedeilustraes"/>
         <w:tabs>
           <w:tab w:val="right" w:leader="dot" w:pos="9061"/>
         </w:tabs>
@@ -2200,7 +2208,7 @@
     </w:p>
     <w:p>
       <w:pPr>
-        <w:pStyle w:val="TableofFigures"/>
+        <w:pStyle w:val="ndicedeilustraes"/>
         <w:tabs>
           <w:tab w:val="right" w:leader="dot" w:pos="9061"/>
         </w:tabs>
@@ -2355,6 +2363,7 @@
     <w:p>
       <w:pPr>
         <w:pStyle w:val="Texto"/>
+        <w:ind w:firstLine="0"/>
       </w:pPr>
       <w:r>
         <w:rPr>
@@ -2378,6 +2387,7 @@
     <w:p>
       <w:pPr>
         <w:pStyle w:val="Texto"/>
+        <w:ind w:firstLine="0"/>
         <w:rPr>
           <w:shd w:val="clear" w:color="auto" w:fill="B4C6E7" w:themeFill="accent5" w:themeFillTint="66"/>
         </w:rPr>
@@ -2385,100 +2395,76 @@
       <w:r>
         <w:rPr>
           <w:b/>
+        </w:rPr>
+        <w:t xml:space="preserve">ENIAC - </w:t>
+      </w:r>
+      <w:r>
+        <w:rPr>
+          <w:i/>
+        </w:rPr>
+        <w:t>Electronic Numerical Integrator Analyzer and Computer</w:t>
+      </w:r>
+      <w:r>
+        <w:t xml:space="preserve"> (Computador </w:t>
+      </w:r>
+      <w:r>
+        <w:t>Integrador Numérico Eletrônico, em tradução livre para o português)</w:t>
+      </w:r>
+    </w:p>
+    <w:p>
+      <w:pPr>
+        <w:pStyle w:val="Texto"/>
+        <w:ind w:firstLine="0"/>
+        <w:rPr>
           <w:shd w:val="clear" w:color="auto" w:fill="B4C6E7" w:themeFill="accent5" w:themeFillTint="66"/>
         </w:rPr>
-        <w:t xml:space="preserve">ENIAC - </w:t>
+      </w:pPr>
+      <w:r>
+        <w:rPr>
+          <w:b/>
+        </w:rPr>
+        <w:t xml:space="preserve">QML – </w:t>
       </w:r>
       <w:r>
         <w:rPr>
           <w:i/>
-          <w:shd w:val="clear" w:color="auto" w:fill="B4C6E7" w:themeFill="accent5" w:themeFillTint="66"/>
-        </w:rPr>
-        <w:t>Electronic Numerical Integrator Analyzer and Computer</w:t>
-      </w:r>
-      <w:r>
-        <w:rPr>
-          <w:shd w:val="clear" w:color="auto" w:fill="B4C6E7" w:themeFill="accent5" w:themeFillTint="66"/>
-        </w:rPr>
-        <w:t xml:space="preserve"> (Computador Integrador Numérico Eletrônico, em tradução livre para o português)</w:t>
+        </w:rPr>
+        <w:t xml:space="preserve">Qt Meta-Objects Language </w:t>
+      </w:r>
+      <w:r>
+        <w:t>(Linguagem de Meta-Objetos do Qt)</w:t>
       </w:r>
     </w:p>
     <w:p>
       <w:pPr>
         <w:pStyle w:val="Texto"/>
-        <w:rPr>
-          <w:shd w:val="clear" w:color="auto" w:fill="B4C6E7" w:themeFill="accent5" w:themeFillTint="66"/>
-        </w:rPr>
-      </w:pPr>
-      <w:r>
-        <w:rPr>
-          <w:b/>
-          <w:shd w:val="clear" w:color="auto" w:fill="B4C6E7" w:themeFill="accent5" w:themeFillTint="66"/>
-        </w:rPr>
-        <w:t>QML</w:t>
-      </w:r>
-      <w:r>
-        <w:rPr>
-          <w:b/>
-          <w:shd w:val="clear" w:color="auto" w:fill="B4C6E7" w:themeFill="accent5" w:themeFillTint="66"/>
-        </w:rPr>
-        <w:t xml:space="preserve"> – </w:t>
+        <w:ind w:firstLine="0"/>
+      </w:pPr>
+      <w:r>
+        <w:rPr>
+          <w:b/>
+        </w:rPr>
+        <w:t>CSS</w:t>
+      </w:r>
+      <w:r>
+        <w:t xml:space="preserve"> </w:t>
+      </w:r>
+      <w:r>
+        <w:rPr>
+          <w:b/>
+        </w:rPr>
+        <w:t>–</w:t>
+      </w:r>
+      <w:r>
+        <w:t xml:space="preserve"> </w:t>
       </w:r>
       <w:r>
         <w:rPr>
           <w:i/>
-          <w:shd w:val="clear" w:color="auto" w:fill="B4C6E7" w:themeFill="accent5" w:themeFillTint="66"/>
-        </w:rPr>
-        <w:t xml:space="preserve">Qt Meta-Objects Language </w:t>
-      </w:r>
-      <w:r>
-        <w:rPr>
-          <w:shd w:val="clear" w:color="auto" w:fill="B4C6E7" w:themeFill="accent5" w:themeFillTint="66"/>
-        </w:rPr>
-        <w:t>(Linguagem de Meta-Objetos do Qt)</w:t>
-      </w:r>
-    </w:p>
-    <w:p>
-      <w:pPr>
-        <w:pStyle w:val="Texto"/>
-      </w:pPr>
-      <w:r>
-        <w:rPr>
-          <w:b/>
-          <w:shd w:val="clear" w:color="auto" w:fill="B4C6E7" w:themeFill="accent5" w:themeFillTint="66"/>
-        </w:rPr>
-        <w:t>CSS</w:t>
-      </w:r>
-      <w:r>
-        <w:rPr>
-          <w:shd w:val="clear" w:color="auto" w:fill="B4C6E7" w:themeFill="accent5" w:themeFillTint="66"/>
-        </w:rPr>
-        <w:t xml:space="preserve"> </w:t>
-      </w:r>
-      <w:r>
-        <w:rPr>
-          <w:b/>
-          <w:shd w:val="clear" w:color="auto" w:fill="B4C6E7" w:themeFill="accent5" w:themeFillTint="66"/>
-        </w:rPr>
-        <w:t>–</w:t>
-      </w:r>
-      <w:r>
-        <w:rPr>
-          <w:shd w:val="clear" w:color="auto" w:fill="B4C6E7" w:themeFill="accent5" w:themeFillTint="66"/>
-        </w:rPr>
-        <w:t xml:space="preserve"> </w:t>
-      </w:r>
-      <w:r>
-        <w:rPr>
-          <w:i/>
-          <w:shd w:val="clear" w:color="auto" w:fill="B4C6E7" w:themeFill="accent5" w:themeFillTint="66"/>
         </w:rPr>
         <w:t>Cascading Style Sheets</w:t>
       </w:r>
       <w:r>
-        <w:rPr>
-          <w:shd w:val="clear" w:color="auto" w:fill="B4C6E7" w:themeFill="accent5" w:themeFillTint="66"/>
-        </w:rPr>
         <w:t xml:space="preserve"> (Planilhas de Estilos em Cascata)</w:t>
       </w:r>
     </w:p>
@@ -2552,7 +2538,7 @@
     </w:p>
     <w:p>
       <w:pPr>
-        <w:pStyle w:val="TOC1"/>
+        <w:pStyle w:val="Sumrio1"/>
         <w:tabs>
           <w:tab w:val="left" w:pos="440"/>
           <w:tab w:val="right" w:leader="dot" w:pos="9061"/>
@@ -2676,7 +2662,7 @@
     </w:p>
     <w:p>
       <w:pPr>
-        <w:pStyle w:val="TOC2"/>
+        <w:pStyle w:val="Sumrio2"/>
         <w:tabs>
           <w:tab w:val="left" w:pos="880"/>
           <w:tab w:val="right" w:leader="dot" w:pos="9061"/>
@@ -2773,7 +2759,7 @@
     </w:p>
     <w:p>
       <w:pPr>
-        <w:pStyle w:val="TOC2"/>
+        <w:pStyle w:val="Sumrio2"/>
         <w:tabs>
           <w:tab w:val="left" w:pos="880"/>
           <w:tab w:val="right" w:leader="dot" w:pos="9061"/>
@@ -2870,7 +2856,7 @@
     </w:p>
     <w:p>
       <w:pPr>
-        <w:pStyle w:val="TOC2"/>
+        <w:pStyle w:val="Sumrio2"/>
         <w:tabs>
           <w:tab w:val="left" w:pos="880"/>
           <w:tab w:val="right" w:leader="dot" w:pos="9061"/>
@@ -2967,7 +2953,7 @@
     </w:p>
     <w:p>
       <w:pPr>
-        <w:pStyle w:val="TOC2"/>
+        <w:pStyle w:val="Sumrio2"/>
         <w:tabs>
           <w:tab w:val="left" w:pos="880"/>
           <w:tab w:val="right" w:leader="dot" w:pos="9061"/>
@@ -3064,7 +3050,7 @@
     </w:p>
     <w:p>
       <w:pPr>
-        <w:pStyle w:val="TOC1"/>
+        <w:pStyle w:val="Sumrio1"/>
         <w:tabs>
           <w:tab w:val="left" w:pos="440"/>
           <w:tab w:val="right" w:leader="dot" w:pos="9061"/>
@@ -3161,7 +3147,7 @@
     </w:p>
     <w:p>
       <w:pPr>
-        <w:pStyle w:val="TOC2"/>
+        <w:pStyle w:val="Sumrio2"/>
         <w:tabs>
           <w:tab w:val="left" w:pos="880"/>
           <w:tab w:val="right" w:leader="dot" w:pos="9061"/>
@@ -3258,7 +3244,7 @@
     </w:p>
     <w:p>
       <w:pPr>
-        <w:pStyle w:val="TOC2"/>
+        <w:pStyle w:val="Sumrio2"/>
         <w:tabs>
           <w:tab w:val="left" w:pos="880"/>
           <w:tab w:val="right" w:leader="dot" w:pos="9061"/>
@@ -3355,7 +3341,7 @@
     </w:p>
     <w:p>
       <w:pPr>
-        <w:pStyle w:val="TOC2"/>
+        <w:pStyle w:val="Sumrio2"/>
         <w:tabs>
           <w:tab w:val="left" w:pos="880"/>
           <w:tab w:val="right" w:leader="dot" w:pos="9061"/>
@@ -3452,7 +3438,7 @@
     </w:p>
     <w:p>
       <w:pPr>
-        <w:pStyle w:val="TOC3"/>
+        <w:pStyle w:val="Sumrio3"/>
         <w:tabs>
           <w:tab w:val="left" w:pos="1320"/>
           <w:tab w:val="right" w:leader="dot" w:pos="9061"/>
@@ -3549,7 +3535,7 @@
     </w:p>
     <w:p>
       <w:pPr>
-        <w:pStyle w:val="TOC4"/>
+        <w:pStyle w:val="Sumrio4"/>
         <w:tabs>
           <w:tab w:val="left" w:pos="1540"/>
           <w:tab w:val="right" w:leader="dot" w:pos="9061"/>
@@ -3646,7 +3632,7 @@
     </w:p>
     <w:p>
       <w:pPr>
-        <w:pStyle w:val="TOC3"/>
+        <w:pStyle w:val="Sumrio3"/>
         <w:tabs>
           <w:tab w:val="left" w:pos="1320"/>
           <w:tab w:val="right" w:leader="dot" w:pos="9061"/>
@@ -3743,7 +3729,7 @@
     </w:p>
     <w:p>
       <w:pPr>
-        <w:pStyle w:val="TOC1"/>
+        <w:pStyle w:val="Sumrio1"/>
         <w:tabs>
           <w:tab w:val="left" w:pos="440"/>
           <w:tab w:val="right" w:leader="dot" w:pos="9061"/>
@@ -3840,7 +3826,7 @@
     </w:p>
     <w:p>
       <w:pPr>
-        <w:pStyle w:val="TOC1"/>
+        <w:pStyle w:val="Sumrio1"/>
         <w:tabs>
           <w:tab w:val="left" w:pos="440"/>
           <w:tab w:val="right" w:leader="dot" w:pos="9061"/>
@@ -3937,7 +3923,7 @@
     </w:p>
     <w:p>
       <w:pPr>
-        <w:pStyle w:val="TOC1"/>
+        <w:pStyle w:val="Sumrio1"/>
         <w:tabs>
           <w:tab w:val="left" w:pos="440"/>
           <w:tab w:val="right" w:leader="dot" w:pos="9061"/>
@@ -4034,7 +4020,7 @@
     </w:p>
     <w:p>
       <w:pPr>
-        <w:pStyle w:val="TOC1"/>
+        <w:pStyle w:val="Sumrio1"/>
         <w:tabs>
           <w:tab w:val="left" w:pos="440"/>
           <w:tab w:val="right" w:leader="dot" w:pos="9061"/>
@@ -4131,7 +4117,7 @@
     </w:p>
     <w:p>
       <w:pPr>
-        <w:pStyle w:val="TOC1"/>
+        <w:pStyle w:val="Sumrio1"/>
         <w:tabs>
           <w:tab w:val="left" w:pos="440"/>
           <w:tab w:val="right" w:leader="dot" w:pos="9061"/>
@@ -4255,240 +4241,217 @@
       <w:pPr>
         <w:pStyle w:val="Nvel1"/>
       </w:pPr>
-      <w:bookmarkStart w:id="1" w:name="_Toc398490139"/>
+      <w:bookmarkStart w:id="0" w:name="_Toc398490139"/>
       <w:r>
         <w:t>INTRODUÇÃO</w:t>
       </w:r>
+      <w:bookmarkEnd w:id="0"/>
+    </w:p>
+    <w:p>
+      <w:pPr>
+        <w:pStyle w:val="Texto"/>
+      </w:pPr>
+      <w:r>
+        <w:t>Vários anos se passaram desde a criação dos primeiros computadores, que basicamente faziam cálculos antes feitos manualmente por pessoas.</w:t>
+      </w:r>
+    </w:p>
+    <w:p>
+      <w:pPr>
+        <w:pStyle w:val="Texto"/>
+      </w:pPr>
+      <w:r>
+        <w:t>As máquinas que precederam os computadores da forma como são hoje eram chamadas de tabuladoras, e elas eram capazes de processar dados através da separação de cartões perfurados. O funcionamento desse sistema é bastante simples, a máquina atribuía o valor 0 (zero) para um espaço sem furo e o valor 1 (um) para furado.</w:t>
+      </w:r>
+    </w:p>
+    <w:p>
+      <w:pPr>
+        <w:pStyle w:val="Texto"/>
+      </w:pPr>
+      <w:r>
+        <w:t>A máquina tida como o primeiro computador digital-eletrônico, o ENIAC (</w:t>
+      </w:r>
+      <w:r>
+        <w:rPr>
+          <w:i/>
+        </w:rPr>
+        <w:t>Electronic Numerical Integrator Analyzer and Computer</w:t>
+      </w:r>
+      <w:r>
+        <w:t xml:space="preserve">) rodava um sistema operacional em cartões perfurados e seus </w:t>
+      </w:r>
+      <w:r>
+        <w:rPr>
+          <w:i/>
+        </w:rPr>
+        <w:t>inputs</w:t>
+      </w:r>
+      <w:r>
+        <w:t xml:space="preserve"> e </w:t>
+      </w:r>
+      <w:r>
+        <w:rPr>
+          <w:i/>
+        </w:rPr>
+        <w:t>outputs</w:t>
+      </w:r>
+      <w:r>
+        <w:t xml:space="preserve"> eram feitos da mesma maneira.</w:t>
+      </w:r>
+    </w:p>
+    <w:p>
+      <w:pPr>
+        <w:pStyle w:val="Texto"/>
+      </w:pPr>
+      <w:r>
+        <w:t>Com o avanço da tecnologia, os computadores foram ficando cada vez menores, e o sistema de cartões perfurados foi substituído pela proposta do matemático húngaro John Von Neumann, que sugeriu o armazenamento das instruções antes passadas através de cartões perfurados na memória do computador, o que tornaria o acesso às instruções mais rápido. Essa proposta deu certo, e a maioria dos computadores de hoje segue esse mesmo modelo.</w:t>
+      </w:r>
+    </w:p>
+    <w:p>
+      <w:pPr>
+        <w:pStyle w:val="Texto"/>
+      </w:pPr>
+      <w:r>
+        <w:t>Com essa evolução, começaram a surgir as primeiras linguagens de programação de alto nível por volta da década de 1950, e elas requeriam um compilador, que interpretava o código escrito e gerava um equivalente em linguagem de máquina.</w:t>
+      </w:r>
+    </w:p>
+    <w:p>
+      <w:pPr>
+        <w:pStyle w:val="Texto"/>
+      </w:pPr>
+      <w:r>
+        <w:t xml:space="preserve">O presente trabalho abordará a utilização da linguagem de programação de alto nível C++ aplicada para desenvolvimento </w:t>
+      </w:r>
+      <w:r>
+        <w:t>multiplataforma</w:t>
+      </w:r>
+      <w:r>
+        <w:t xml:space="preserve">, através do </w:t>
+      </w:r>
+      <w:r>
+        <w:rPr>
+          <w:i/>
+        </w:rPr>
+        <w:t>framework</w:t>
+      </w:r>
+      <w:r>
+        <w:t xml:space="preserve"> de aplicações Qt e a IDE Qt Creator, que utilizando compiladores específicos para cada plataforma, permite que o mesmo código-fonte funcione em vários sistemas operacionais sem a necessidade de adaptações, como em outras linguagens.</w:t>
+      </w:r>
+    </w:p>
+    <w:p>
+      <w:pPr>
+        <w:pStyle w:val="Nvel2"/>
+      </w:pPr>
+      <w:bookmarkStart w:id="1" w:name="_Toc398490140"/>
+      <w:r>
+        <w:t>Objetivo Geral</w:t>
+      </w:r>
       <w:bookmarkEnd w:id="1"/>
     </w:p>
     <w:p>
       <w:pPr>
         <w:pStyle w:val="Texto"/>
-        <w:ind w:firstLine="720"/>
-      </w:pPr>
-      <w:r>
-        <w:t>Vários anos se passaram desde a criação dos primeiros computadores, que basicamente faziam cálculos antes feitos manualmente por pessoas.</w:t>
-      </w:r>
+      </w:pPr>
+      <w:r>
+        <w:t xml:space="preserve">Estudo da tecnologia para desenvolvimento </w:t>
+      </w:r>
+      <w:r>
+        <w:t>multiplataforma</w:t>
+      </w:r>
+      <w:r>
+        <w:t xml:space="preserve"> Qt e, através disso verificar sua viabilidade, ou não, no desenvolvimento de aplicações.</w:t>
+      </w:r>
+    </w:p>
+    <w:p>
+      <w:pPr>
+        <w:pStyle w:val="Nvel2"/>
+      </w:pPr>
+      <w:bookmarkStart w:id="2" w:name="_Toc398490141"/>
+      <w:r>
+        <w:t>Objetivos Específicos</w:t>
+      </w:r>
+      <w:bookmarkEnd w:id="2"/>
     </w:p>
     <w:p>
       <w:pPr>
         <w:pStyle w:val="Texto"/>
-        <w:ind w:firstLine="720"/>
-      </w:pPr>
-      <w:r>
-        <w:t>As máquinas que precederam os computadores da forma como são hoje eram chamadas de tabuladoras, e elas eram capazes de processar dados através da separação de cartões perfurados. O funcionamento desse sistema é bastante simples, a máquina atribuía o valor 0 (zero) para um espaço sem furo e o valor 1 (um) para furado.</w:t>
+      </w:pPr>
+      <w:r>
+        <w:t>Para atingir o objetivo principal, os seguintes passos serão seguidos:</w:t>
       </w:r>
     </w:p>
     <w:p>
       <w:pPr>
         <w:pStyle w:val="Texto"/>
-        <w:ind w:firstLine="720"/>
-      </w:pPr>
-      <w:r>
-        <w:t>A máquina tida como o primeiro computador digital-eletrônico, o ENIAC (</w:t>
+      </w:pPr>
+      <w:r>
+        <w:t>Revisão bibliográfica sobre as tecnologias abordadas nesse trabalho de conclusão de curso, incluindo desenvolvimento e compilação de aplicações para sistemas operacionais distintos;</w:t>
+      </w:r>
+    </w:p>
+    <w:p>
+      <w:pPr>
+        <w:pStyle w:val="Texto"/>
+        <w:rPr>
+          <w:rFonts w:asciiTheme="minorHAnsi" w:hAnsiTheme="minorHAnsi" w:cstheme="minorBidi"/>
+        </w:rPr>
+      </w:pPr>
+      <w:r>
+        <w:t>Desenvolvimento de um protótipo para avaliar a proposta de que não é necessária refartoração do código para que funcione em diferentes plataformas.</w:t>
+      </w:r>
+    </w:p>
+    <w:p>
+      <w:pPr>
+        <w:pStyle w:val="Nvel2"/>
+      </w:pPr>
+      <w:bookmarkStart w:id="3" w:name="_Toc398490142"/>
+      <w:r>
+        <w:t>Justificativa</w:t>
+      </w:r>
+      <w:bookmarkEnd w:id="3"/>
+    </w:p>
+    <w:p>
+      <w:pPr>
+        <w:pStyle w:val="Texto"/>
+      </w:pPr>
+      <w:r>
+        <w:t>O desenvolvimento de aplicações e softwares pode parecer algo complicado, ainda mais quando tem como destino mais de um sistema operacional, pois cada um interpreta o código de uma maneira diferente. Para facilitar a vida dos desenvolvedores, algumas ferramentas e linguagens se propõem a minimizar as mudanças necessárias em código para que as aplicações funcionem perfeitamente em mais de uma plataforma.</w:t>
+      </w:r>
+    </w:p>
+    <w:p>
+      <w:pPr>
+        <w:pStyle w:val="Texto"/>
+      </w:pPr>
+      <w:r>
+        <w:t xml:space="preserve">Com a finalidade de adquirir conhecimentos sobre o desenvolvimento para </w:t>
+      </w:r>
+      <w:r>
+        <w:t>multiplataforma</w:t>
+      </w:r>
+      <w:r>
+        <w:t xml:space="preserve">, assim como o funcionamento do </w:t>
       </w:r>
       <w:r>
         <w:rPr>
           <w:i/>
-          <w:shd w:val="clear" w:color="auto" w:fill="B4C6E7" w:themeFill="accent5" w:themeFillTint="66"/>
-        </w:rPr>
-        <w:t>Electronic Numerical Integrator Analyzer and Computer</w:t>
-      </w:r>
-      <w:r>
-        <w:t xml:space="preserve">) rodava um sistema operacional em cartões perfurados e seus </w:t>
-      </w:r>
-      <w:r>
-        <w:rPr>
-          <w:i/>
-        </w:rPr>
-        <w:t>inputs</w:t>
-      </w:r>
-      <w:r>
-        <w:t xml:space="preserve"> e </w:t>
-      </w:r>
-      <w:r>
-        <w:rPr>
-          <w:i/>
-        </w:rPr>
-        <w:t>outputs</w:t>
-      </w:r>
-      <w:r>
-        <w:t xml:space="preserve"> eram feitos da mesma maneira.</w:t>
-      </w:r>
+        </w:rPr>
+        <w:t>framework</w:t>
+      </w:r>
+      <w:r>
+        <w:t xml:space="preserve"> Qt, foi desenvolvido esse trabalho.</w:t>
+      </w:r>
+    </w:p>
+    <w:p>
+      <w:pPr>
+        <w:pStyle w:val="Nvel2"/>
+      </w:pPr>
+      <w:bookmarkStart w:id="4" w:name="_Toc398490143"/>
+      <w:r>
+        <w:t>Estrutura do trabalho</w:t>
+      </w:r>
+      <w:bookmarkEnd w:id="4"/>
     </w:p>
     <w:p>
       <w:pPr>
         <w:pStyle w:val="Texto"/>
-        <w:ind w:firstLine="720"/>
-      </w:pPr>
-      <w:r>
-        <w:t>Com o avanço da tecnologia, os computadores foram ficando cada vez menores, e o sistema de cartões perfurados foi substituído pela proposta do matemático húngaro John Von Neumann, que sugeriu o armazenamento das instruções antes passadas através de cartões perfurados na memória do computador, o que tornaria o acesso às instruções mais rápido. Essa proposta deu certo, e a maioria dos computadores de hoje segue esse mesmo modelo.</w:t>
-      </w:r>
-    </w:p>
-    <w:p>
-      <w:pPr>
-        <w:pStyle w:val="Texto"/>
-        <w:ind w:firstLine="720"/>
-      </w:pPr>
-      <w:r>
-        <w:t>Com essa evolução, começaram a surgir as primeiras linguagens de programação de alto nível por volta da década de 1950, e elas requeriam um compilador, que interpretava o código escrito e gerava um equivalente em linguagem de máquina.</w:t>
-      </w:r>
-    </w:p>
-    <w:p>
-      <w:pPr>
-        <w:pStyle w:val="Texto"/>
-        <w:ind w:firstLine="720"/>
-      </w:pPr>
-      <w:r>
-        <w:t xml:space="preserve">O presente trabalho abordará a utilização da linguagem de programação de alto nível C++ aplicada para desenvolvimento </w:t>
-      </w:r>
-      <w:r>
-        <w:rPr>
-          <w:shd w:val="clear" w:color="auto" w:fill="B4C6E7" w:themeFill="accent5" w:themeFillTint="66"/>
-        </w:rPr>
-        <w:t>multiplataforma</w:t>
-      </w:r>
-      <w:r>
-        <w:t xml:space="preserve">, através do </w:t>
-      </w:r>
-      <w:r>
-        <w:rPr>
-          <w:i/>
-        </w:rPr>
-        <w:t>framework</w:t>
-      </w:r>
-      <w:r>
-        <w:t xml:space="preserve"> de aplicações Qt e a IDE Qt Creator, que utilizando compiladores específicos para cada plataforma, permite que o mesmo código-fonte funcione em vários sistemas operacionais sem a necessidade de adaptações, como em outras linguagens.</w:t>
-      </w:r>
-    </w:p>
-    <w:p>
-      <w:pPr>
-        <w:pStyle w:val="Nvel2"/>
-      </w:pPr>
-      <w:bookmarkStart w:id="2" w:name="_Toc398490140"/>
-      <w:r>
-        <w:t>Objetivo Geral</w:t>
-      </w:r>
-      <w:bookmarkEnd w:id="2"/>
-    </w:p>
-    <w:p>
-      <w:pPr>
-        <w:pStyle w:val="Texto"/>
-        <w:ind w:firstLine="720"/>
-      </w:pPr>
-      <w:r>
-        <w:t xml:space="preserve">Estudo da tecnologia para desenvolvimento </w:t>
-      </w:r>
-      <w:r>
-        <w:rPr>
-          <w:shd w:val="clear" w:color="auto" w:fill="B4C6E7" w:themeFill="accent5" w:themeFillTint="66"/>
-        </w:rPr>
-        <w:t>multiplataforma</w:t>
-      </w:r>
-      <w:r>
-        <w:t xml:space="preserve"> Qt e, através disso verificar sua viabilidade, ou não, no desenvolvimento de aplicações.</w:t>
-      </w:r>
-    </w:p>
-    <w:p>
-      <w:pPr>
-        <w:pStyle w:val="Nvel2"/>
-      </w:pPr>
-      <w:bookmarkStart w:id="3" w:name="_Toc398490141"/>
-      <w:r>
-        <w:t>Objetivos Específicos</w:t>
-      </w:r>
-      <w:bookmarkEnd w:id="3"/>
-    </w:p>
-    <w:p>
-      <w:pPr>
-        <w:pStyle w:val="Texto"/>
-        <w:ind w:firstLine="720"/>
-      </w:pPr>
-      <w:r>
-        <w:t>Para atingir o objetivo principal, os seguintes passos serão seguidos:</w:t>
-      </w:r>
-    </w:p>
-    <w:p>
-      <w:pPr>
-        <w:pStyle w:val="Texto"/>
-        <w:ind w:firstLine="720"/>
-      </w:pPr>
-      <w:r>
-        <w:t>Revisão bibliográfica sobre as tecnologias abordadas nesse trabalho de conclusão de curso, incluindo desenvolvimento e compilação de aplicações para sistemas operacionais distintos;</w:t>
-      </w:r>
-    </w:p>
-    <w:p>
-      <w:pPr>
-        <w:pStyle w:val="Texto"/>
-        <w:ind w:firstLine="720"/>
-        <w:rPr>
-          <w:rFonts w:asciiTheme="minorHAnsi" w:hAnsiTheme="minorHAnsi" w:cstheme="minorBidi"/>
-        </w:rPr>
-      </w:pPr>
-      <w:r>
-        <w:t>Desenvolvimento de um protótipo para avaliar a proposta de que não é necessária refartoração do código para que funcione em diferentes plataformas.</w:t>
-      </w:r>
-    </w:p>
-    <w:p>
-      <w:pPr>
-        <w:pStyle w:val="Nvel2"/>
-      </w:pPr>
-      <w:bookmarkStart w:id="4" w:name="_Toc398490142"/>
-      <w:r>
-        <w:t>Justificativa</w:t>
-      </w:r>
-      <w:bookmarkEnd w:id="4"/>
-    </w:p>
-    <w:p>
-      <w:pPr>
-        <w:pStyle w:val="Texto"/>
-        <w:ind w:firstLine="720"/>
-      </w:pPr>
-      <w:r>
-        <w:t>O desenvolvimento de aplicações e softwares pode parecer algo complicado, ainda mais quando tem como destino mais de um sistema operacional, pois cada um interpreta o código de uma maneira diferente. Para facilitar a vida dos desenvolvedores, algumas ferramentas e linguagens se propõem a minimizar as mudanças necessárias em código para que as aplicações funcionem perfeitamente em mais de uma plataforma.</w:t>
-      </w:r>
-    </w:p>
-    <w:p>
-      <w:pPr>
-        <w:pStyle w:val="Texto"/>
-        <w:ind w:firstLine="720"/>
-      </w:pPr>
-      <w:r>
-        <w:t xml:space="preserve">Com a finalidade de adquirir conhecimentos sobre o desenvolvimento para </w:t>
-      </w:r>
-      <w:r>
-        <w:rPr>
-          <w:shd w:val="clear" w:color="auto" w:fill="B4C6E7" w:themeFill="accent5" w:themeFillTint="66"/>
-        </w:rPr>
-        <w:t>multiplataforma</w:t>
-      </w:r>
-      <w:r>
-        <w:t xml:space="preserve">, assim como o funcionamento do </w:t>
-      </w:r>
-      <w:r>
-        <w:rPr>
-          <w:i/>
-        </w:rPr>
-        <w:t>framework</w:t>
-      </w:r>
-      <w:r>
-        <w:t xml:space="preserve"> Qt, foi desenvolvido esse trabalho.</w:t>
-      </w:r>
-    </w:p>
-    <w:p>
-      <w:pPr>
-        <w:pStyle w:val="Nvel2"/>
-      </w:pPr>
-      <w:bookmarkStart w:id="5" w:name="_Toc398490143"/>
-      <w:r>
-        <w:t>Estrutura do trabalho</w:t>
-      </w:r>
-      <w:bookmarkEnd w:id="5"/>
-    </w:p>
-    <w:p>
-      <w:pPr>
-        <w:pStyle w:val="Texto"/>
-        <w:ind w:firstLine="360"/>
       </w:pPr>
       <w:r>
         <w:t>Para contextualizar o trabalho, o documento foi dividido da seguinte maneira:</w:t>
@@ -4506,15 +4469,9 @@
         <w:t xml:space="preserve">No capítulo 2, </w:t>
       </w:r>
       <w:r>
-        <w:rPr>
-          <w:shd w:val="clear" w:color="auto" w:fill="B4C6E7" w:themeFill="accent5" w:themeFillTint="66"/>
-        </w:rPr>
         <w:t>i</w:t>
       </w:r>
       <w:r>
-        <w:rPr>
-          <w:shd w:val="clear" w:color="auto" w:fill="B4C6E7" w:themeFill="accent5" w:themeFillTint="66"/>
-        </w:rPr>
         <w:t>ntitulado</w:t>
       </w:r>
       <w:r>
@@ -4524,15 +4481,9 @@
         <w:t xml:space="preserve">ectos sobre a programação </w:t>
       </w:r>
       <w:r>
-        <w:rPr>
-          <w:shd w:val="clear" w:color="auto" w:fill="B4C6E7" w:themeFill="accent5" w:themeFillTint="66"/>
-        </w:rPr>
         <w:t>multi</w:t>
       </w:r>
       <w:r>
-        <w:rPr>
-          <w:shd w:val="clear" w:color="auto" w:fill="B4C6E7" w:themeFill="accent5" w:themeFillTint="66"/>
-        </w:rPr>
         <w:t>plataforma</w:t>
       </w:r>
       <w:r>
@@ -4596,15 +4547,9 @@
         <w:t xml:space="preserve">No capítulo 6, </w:t>
       </w:r>
       <w:r>
-        <w:rPr>
-          <w:shd w:val="clear" w:color="auto" w:fill="B4C6E7" w:themeFill="accent5" w:themeFillTint="66"/>
-        </w:rPr>
         <w:t>i</w:t>
       </w:r>
       <w:r>
-        <w:rPr>
-          <w:shd w:val="clear" w:color="auto" w:fill="B4C6E7" w:themeFill="accent5" w:themeFillTint="66"/>
-        </w:rPr>
         <w:t>ntitulado</w:t>
       </w:r>
       <w:r>
@@ -4655,79 +4600,78 @@
       <w:pPr>
         <w:pStyle w:val="Nvel1"/>
       </w:pPr>
-      <w:bookmarkStart w:id="6" w:name="_Toc398490144"/>
+      <w:bookmarkStart w:id="5" w:name="_Toc398490144"/>
       <w:r>
         <w:t>TECNOLOGIA UTILIZADA</w:t>
       </w:r>
+      <w:bookmarkEnd w:id="5"/>
+    </w:p>
+    <w:p>
+      <w:pPr>
+        <w:pStyle w:val="Nvel2"/>
+      </w:pPr>
+      <w:bookmarkStart w:id="6" w:name="_Toc398490145"/>
+      <w:r>
+        <w:t>INTRODUÇÃO</w:t>
+      </w:r>
       <w:bookmarkEnd w:id="6"/>
     </w:p>
     <w:p>
       <w:pPr>
+        <w:pStyle w:val="Texto"/>
+      </w:pPr>
+      <w:r>
+        <w:t xml:space="preserve">Nesse capítulo serão abordados os principais aspectos sobre o </w:t>
+      </w:r>
+      <w:r>
+        <w:rPr>
+          <w:i/>
+        </w:rPr>
+        <w:t>framework</w:t>
+      </w:r>
+      <w:r>
+        <w:t xml:space="preserve"> de desenvolvimento multiplataforma Qt e a ferramenta que utiliza </w:t>
+      </w:r>
+      <w:r>
+        <w:t xml:space="preserve">esse </w:t>
+      </w:r>
+      <w:r>
+        <w:rPr>
+          <w:i/>
+        </w:rPr>
+        <w:t>framework</w:t>
+      </w:r>
+      <w:r>
+        <w:t xml:space="preserve"> </w:t>
+      </w:r>
+      <w:r>
+        <w:t xml:space="preserve">como base, o Qt Creator. </w:t>
+      </w:r>
+      <w:r>
+        <w:t>Serão abordados</w:t>
+      </w:r>
+      <w:r>
+        <w:t xml:space="preserve"> temas como história, plataformas suportadas, tipos de aplicações e vantagens em sua utilização.</w:t>
+      </w:r>
+    </w:p>
+    <w:p>
+      <w:pPr>
+        <w:ind w:firstLine="720"/>
+        <w:rPr>
+          <w:rFonts w:ascii="Arial" w:hAnsi="Arial" w:cs="Arial"/>
+          <w:sz w:val="24"/>
+        </w:rPr>
+      </w:pPr>
+    </w:p>
+    <w:p>
+      <w:pPr>
         <w:pStyle w:val="Nvel2"/>
       </w:pPr>
-      <w:bookmarkStart w:id="7" w:name="_Toc398490145"/>
-      <w:r>
-        <w:t>INTRODUÇÃO</w:t>
+      <w:bookmarkStart w:id="7" w:name="_Toc398490146"/>
+      <w:r>
+        <w:t>QT</w:t>
       </w:r>
       <w:bookmarkEnd w:id="7"/>
-    </w:p>
-    <w:p>
-      <w:pPr>
-        <w:pStyle w:val="Texto"/>
-        <w:ind w:firstLine="720"/>
-      </w:pPr>
-      <w:r>
-        <w:t xml:space="preserve">Nesse capítulo serão abordados os principais aspectos sobre o </w:t>
-      </w:r>
-      <w:r>
-        <w:rPr>
-          <w:i/>
-        </w:rPr>
-        <w:t>framework</w:t>
-      </w:r>
-      <w:r>
-        <w:t xml:space="preserve"> de desenvolvimento multiplataforma Qt e a ferramenta que utiliza </w:t>
-      </w:r>
-      <w:r>
-        <w:t xml:space="preserve">esse </w:t>
-      </w:r>
-      <w:r>
-        <w:rPr>
-          <w:i/>
-        </w:rPr>
-        <w:t>framework</w:t>
-      </w:r>
-      <w:r>
-        <w:t xml:space="preserve"> </w:t>
-      </w:r>
-      <w:r>
-        <w:t xml:space="preserve">como base, o Qt Creator. </w:t>
-      </w:r>
-      <w:r>
-        <w:t>Serão abordados</w:t>
-      </w:r>
-      <w:r>
-        <w:t xml:space="preserve"> temas como história, plataformas suportadas, tipos de aplicações e vantagens em sua utilização.</w:t>
-      </w:r>
-    </w:p>
-    <w:p>
-      <w:pPr>
-        <w:ind w:firstLine="720"/>
-        <w:rPr>
-          <w:rFonts w:ascii="Arial" w:hAnsi="Arial" w:cs="Arial"/>
-          <w:sz w:val="24"/>
-        </w:rPr>
-      </w:pPr>
-    </w:p>
-    <w:p>
-      <w:pPr>
-        <w:pStyle w:val="Nvel2"/>
-      </w:pPr>
-      <w:bookmarkStart w:id="8" w:name="_Toc398490146"/>
-      <w:r>
-        <w:t>QT</w:t>
-      </w:r>
-      <w:bookmarkEnd w:id="8"/>
     </w:p>
     <w:p>
       <w:pPr>
@@ -4739,7 +4683,7 @@
           <w:lang w:eastAsia="pt-BR"/>
         </w:rPr>
         <w:drawing>
-          <wp:inline distT="0" distB="0" distL="0" distR="0" wp14:anchorId="69F23016" wp14:editId="0B2B9C94">
+          <wp:inline distT="0" distB="0" distL="0" distR="0" wp14:anchorId="62BA1400" wp14:editId="179E3CCA">
             <wp:extent cx="695325" cy="838200"/>
             <wp:effectExtent l="0" t="0" r="9525" b="0"/>
             <wp:docPr id="3" name="Imagem 3" descr="http://qt.digia.com/Static/Images/QtLogo.png"/>
@@ -4792,15 +4736,15 @@
       <w:pPr>
         <w:pStyle w:val="Imagem"/>
       </w:pPr>
-      <w:bookmarkStart w:id="9" w:name="_Toc398768741"/>
+      <w:bookmarkStart w:id="8" w:name="_Toc398768741"/>
       <w:r>
         <w:t>Figura 1 – Logo do Qt.</w:t>
       </w:r>
-      <w:bookmarkEnd w:id="9"/>
-    </w:p>
-    <w:p>
-      <w:pPr>
-        <w:pStyle w:val="NoSpacing"/>
+      <w:bookmarkEnd w:id="8"/>
+    </w:p>
+    <w:p>
+      <w:pPr>
+        <w:pStyle w:val="SemEspaamento"/>
         <w:jc w:val="center"/>
         <w:rPr>
           <w:rFonts w:ascii="Arial" w:hAnsi="Arial" w:cs="Arial"/>
@@ -4833,7 +4777,6 @@
     <w:p>
       <w:pPr>
         <w:pStyle w:val="Texto"/>
-        <w:ind w:firstLine="720"/>
       </w:pPr>
       <w:r>
         <w:t xml:space="preserve">Segundo Blanchette e Summerfield (2008), o Qt é </w:t>
@@ -4875,7 +4818,6 @@
     <w:p>
       <w:pPr>
         <w:pStyle w:val="Texto"/>
-        <w:ind w:firstLine="720"/>
       </w:pPr>
       <w:r>
         <w:t>O Qt teve seu primeiro lançamento público em maio de 1995. Est</w:t>
@@ -4923,7 +4865,6 @@
     <w:p>
       <w:pPr>
         <w:pStyle w:val="Texto"/>
-        <w:ind w:firstLine="720"/>
         <w:rPr>
           <w:shd w:val="clear" w:color="auto" w:fill="B4C6E7" w:themeFill="accent5" w:themeFillTint="66"/>
         </w:rPr>
@@ -4941,9 +4882,6 @@
         <w:t xml:space="preserve"> </w:t>
       </w:r>
       <w:r>
-        <w:rPr>
-          <w:shd w:val="clear" w:color="auto" w:fill="B4C6E7" w:themeFill="accent5" w:themeFillTint="66"/>
-        </w:rPr>
         <w:t>ideia</w:t>
       </w:r>
       <w:r>
@@ -5007,9 +4945,6 @@
         <w:t xml:space="preserve">esta </w:t>
       </w:r>
       <w:r>
-        <w:rPr>
-          <w:shd w:val="clear" w:color="auto" w:fill="B4C6E7" w:themeFill="accent5" w:themeFillTint="66"/>
-        </w:rPr>
         <w:t>ideia</w:t>
       </w:r>
       <w:r>
@@ -5043,7 +4978,6 @@
     <w:p>
       <w:pPr>
         <w:pStyle w:val="Texto"/>
-        <w:ind w:firstLine="720"/>
       </w:pPr>
       <w:r>
         <w:t>O nome Qt foi criado da seguinte forma: a letra Q foi escolhida como prefixo por sua</w:t>
@@ -5067,7 +5001,6 @@
     <w:p>
       <w:pPr>
         <w:pStyle w:val="Texto"/>
-        <w:ind w:firstLine="720"/>
       </w:pPr>
       <w:r>
         <w:t>Desde então,</w:t>
@@ -5110,7 +5043,7 @@
           <w:lang w:eastAsia="pt-BR"/>
         </w:rPr>
         <w:drawing>
-          <wp:inline distT="0" distB="0" distL="0" distR="0" wp14:anchorId="2322926A" wp14:editId="0057AC47">
+          <wp:inline distT="0" distB="0" distL="0" distR="0" wp14:anchorId="2C8EBD5E" wp14:editId="7B038A86">
             <wp:extent cx="5760085" cy="3069590"/>
             <wp:effectExtent l="0" t="0" r="0" b="0"/>
             <wp:docPr id="1" name="Picture 1"/>
@@ -5156,7 +5089,7 @@
       <w:pPr>
         <w:pStyle w:val="Imagem"/>
       </w:pPr>
-      <w:bookmarkStart w:id="10" w:name="_Toc398768742"/>
+      <w:bookmarkStart w:id="9" w:name="_Toc398768742"/>
       <w:r>
         <w:t xml:space="preserve">Figura 2 – Wireshark 2 </w:t>
       </w:r>
@@ -5169,11 +5102,11 @@
       <w:r>
         <w:t xml:space="preserve"> em funcionamento</w:t>
       </w:r>
-      <w:bookmarkEnd w:id="10"/>
-    </w:p>
-    <w:p>
-      <w:pPr>
-        <w:pStyle w:val="NoSpacing"/>
+      <w:bookmarkEnd w:id="9"/>
+    </w:p>
+    <w:p>
+      <w:pPr>
+        <w:pStyle w:val="SemEspaamento"/>
         <w:jc w:val="center"/>
         <w:rPr>
           <w:rFonts w:ascii="Arial" w:hAnsi="Arial" w:cs="Arial"/>
@@ -5201,7 +5134,6 @@
     <w:p>
       <w:pPr>
         <w:pStyle w:val="Texto"/>
-        <w:ind w:firstLine="720"/>
       </w:pPr>
       <w:r>
         <w:t xml:space="preserve">Atualmente, o Qt é capaz de compilar aplicações para sistemas desktop, como Windows, Mac OS X e distribuições Linux, assim como algumas plataformas </w:t>
@@ -5231,11 +5163,11 @@
       <w:pPr>
         <w:pStyle w:val="Nvel2"/>
       </w:pPr>
-      <w:bookmarkStart w:id="11" w:name="_Toc398490147"/>
+      <w:bookmarkStart w:id="10" w:name="_Toc398490147"/>
       <w:r>
         <w:t>QT CREATOR</w:t>
       </w:r>
-      <w:bookmarkEnd w:id="11"/>
+      <w:bookmarkEnd w:id="10"/>
     </w:p>
     <w:p>
       <w:pPr>
@@ -5281,7 +5213,7 @@
           <w:shd w:val="clear" w:color="auto" w:fill="B4C6E7" w:themeFill="accent5" w:themeFillTint="66"/>
         </w:rPr>
       </w:pPr>
-      <w:bookmarkStart w:id="12" w:name="_Toc398768743"/>
+      <w:bookmarkStart w:id="11" w:name="_Toc398768743"/>
       <w:r>
         <w:t xml:space="preserve">Figura </w:t>
       </w:r>
@@ -5291,11 +5223,11 @@
       <w:r>
         <w:t xml:space="preserve"> – Tela inicial do Qt Creator</w:t>
       </w:r>
-      <w:bookmarkEnd w:id="12"/>
-    </w:p>
-    <w:p>
-      <w:pPr>
-        <w:pStyle w:val="NoSpacing"/>
+      <w:bookmarkEnd w:id="11"/>
+    </w:p>
+    <w:p>
+      <w:pPr>
+        <w:pStyle w:val="SemEspaamento"/>
         <w:jc w:val="center"/>
         <w:rPr>
           <w:rFonts w:ascii="Arial" w:hAnsi="Arial" w:cs="Arial"/>
@@ -5327,7 +5259,6 @@
     <w:p>
       <w:pPr>
         <w:pStyle w:val="Texto"/>
-        <w:ind w:firstLine="720"/>
       </w:pPr>
       <w:r>
         <w:t>Qt Creator é um ambiente integrado de desenvolvimento (IDE) que provê ao usuário ferramentas para modelar e desenvolver aplicações com a framework de aplicação Qt (QT PROJECT, 2014c).</w:t>
@@ -5336,7 +5267,6 @@
     <w:p>
       <w:pPr>
         <w:pStyle w:val="Texto"/>
-        <w:ind w:firstLine="720"/>
       </w:pPr>
       <w:r>
         <w:t>Segundo o Qt Project (2014c), o Qt Creator provê dois editores visuais integrados, Qt Quick Designer e Qt Designer, cada um responsável por gerenciar os dois módulos de interface gráfica do Qt: Qt Quick e Qt Widgets</w:t>
@@ -5345,7 +5275,6 @@
     <w:p>
       <w:pPr>
         <w:pStyle w:val="Texto"/>
-        <w:ind w:firstLine="720"/>
       </w:pPr>
       <w:r>
         <w:t>O Qt Creator possui duas versõe</w:t>
@@ -5396,430 +5325,166 @@
       <w:pPr>
         <w:pStyle w:val="Nvel3"/>
       </w:pPr>
-      <w:bookmarkStart w:id="13" w:name="_Toc398490148"/>
+      <w:bookmarkStart w:id="12" w:name="_Toc398490148"/>
       <w:r>
         <w:t>QT QUICK</w:t>
       </w:r>
+      <w:bookmarkEnd w:id="12"/>
+    </w:p>
+    <w:p>
+      <w:pPr>
+        <w:pStyle w:val="Nvel4"/>
+      </w:pPr>
+      <w:bookmarkStart w:id="13" w:name="_Toc398490149"/>
+      <w:r>
+        <w:t>QML</w:t>
+      </w:r>
       <w:bookmarkEnd w:id="13"/>
     </w:p>
     <w:p>
       <w:pPr>
-        <w:pStyle w:val="Nvel4"/>
-      </w:pPr>
-      <w:bookmarkStart w:id="14" w:name="_Toc398490149"/>
-      <w:r>
-        <w:t>QML</w:t>
-      </w:r>
+        <w:pStyle w:val="Texto"/>
+        <w:rPr>
+          <w:shd w:val="clear" w:color="auto" w:fill="B4C6E7" w:themeFill="accent5" w:themeFillTint="66"/>
+        </w:rPr>
+      </w:pPr>
+      <w:r>
+        <w:t>QML (</w:t>
+      </w:r>
+      <w:r>
+        <w:rPr>
+          <w:i/>
+        </w:rPr>
+        <w:t>Qt</w:t>
+      </w:r>
+      <w:r>
+        <w:t xml:space="preserve"> </w:t>
+      </w:r>
+      <w:r>
+        <w:rPr>
+          <w:i/>
+        </w:rPr>
+        <w:t>Meta-objects Language</w:t>
+      </w:r>
+      <w:r>
+        <w:t xml:space="preserve">) é uma linguagem declarativa que faz parte do </w:t>
+      </w:r>
+      <w:r>
+        <w:rPr>
+          <w:i/>
+        </w:rPr>
+        <w:t>framework</w:t>
+      </w:r>
+      <w:r>
+        <w:t xml:space="preserve"> Qt. QML é utilizada no desenvolvimento de aplicativos </w:t>
+      </w:r>
+      <w:r>
+        <w:rPr>
+          <w:i/>
+        </w:rPr>
+        <w:t>cross-platform</w:t>
+      </w:r>
+      <w:r>
+        <w:t xml:space="preserve"> e busca facilitar o projeto e a implementação de UIs para dispositivos móveis através da rapidez na codificação e na prototipagem. (R</w:t>
+      </w:r>
+      <w:r>
+        <w:t>osa</w:t>
+      </w:r>
+      <w:r>
+        <w:t>, G</w:t>
+      </w:r>
+      <w:r>
+        <w:t>il</w:t>
+      </w:r>
+      <w:r>
+        <w:t>, M</w:t>
+      </w:r>
+      <w:r>
+        <w:t>endonça</w:t>
+      </w:r>
+      <w:r>
+        <w:t>, C</w:t>
+      </w:r>
+      <w:r>
+        <w:t>osta</w:t>
+      </w:r>
+      <w:r>
+        <w:t xml:space="preserve"> F</w:t>
+      </w:r>
+      <w:r>
+        <w:t>ilho</w:t>
+      </w:r>
+      <w:r>
+        <w:t xml:space="preserve"> e L</w:t>
+      </w:r>
+      <w:r>
+        <w:t>ucena</w:t>
+      </w:r>
+      <w:r>
+        <w:t xml:space="preserve"> J</w:t>
+      </w:r>
+      <w:r>
+        <w:t>r</w:t>
+      </w:r>
+      <w:r>
+        <w:t>., 2011).</w:t>
+      </w:r>
+      <w:r>
+        <w:t xml:space="preserve"> </w:t>
+      </w:r>
+      <w:r>
+        <w:t xml:space="preserve">Ela possibilita a criação de interfaces </w:t>
+      </w:r>
+      <w:r>
+        <w:t>fluidas e animadas, além de integração com bibliotecas em C++.</w:t>
+      </w:r>
+      <w:bookmarkStart w:id="14" w:name="_GoBack"/>
       <w:bookmarkEnd w:id="14"/>
     </w:p>
     <w:p>
       <w:pPr>
         <w:pStyle w:val="Texto"/>
-        <w:ind w:firstLine="720"/>
+      </w:pPr>
+      <w:r>
+        <w:t>Para Rosa, Gil, Mendonça, Costa Filho e Lucena Jr. (2011), o</w:t>
+      </w:r>
+      <w:r>
+        <w:t xml:space="preserve"> estilo de programação da linguagem QML é baseado nas linguagens CSS (</w:t>
+      </w:r>
+      <w:r>
+        <w:rPr>
+          <w:i/>
+        </w:rPr>
+        <w:t>Cascading Style Sheets</w:t>
+      </w:r>
+      <w:r>
+        <w:t xml:space="preserve">) e JavaScript, tornando-se de aprendizado rápido e fácil para programadores C, Qt/C++, Java e principalmente desenvolvedores web. O QML permite </w:t>
+      </w:r>
+      <w:r>
+        <w:t>o uso de funções em JavaScript para sua lógica</w:t>
+      </w:r>
+      <w:r>
+        <w:t>,</w:t>
+      </w:r>
+      <w:r>
+        <w:t xml:space="preserve"> e </w:t>
+      </w:r>
+      <w:r>
+        <w:t>propriedades entrelaçadas (quando o valor de uma propriedade é relativo ao valor de outra propriedade).</w:t>
+      </w:r>
+    </w:p>
+    <w:p>
+      <w:pPr>
+        <w:pStyle w:val="Texto"/>
         <w:rPr>
           <w:shd w:val="clear" w:color="auto" w:fill="B4C6E7" w:themeFill="accent5" w:themeFillTint="66"/>
         </w:rPr>
       </w:pPr>
       <w:r>
-        <w:rPr>
-          <w:shd w:val="clear" w:color="auto" w:fill="B4C6E7" w:themeFill="accent5" w:themeFillTint="66"/>
-        </w:rPr>
-        <w:t>QML (</w:t>
-      </w:r>
-      <w:r>
-        <w:rPr>
-          <w:i/>
-          <w:shd w:val="clear" w:color="auto" w:fill="B4C6E7" w:themeFill="accent5" w:themeFillTint="66"/>
-        </w:rPr>
-        <w:t>Qt</w:t>
-      </w:r>
-      <w:r>
-        <w:rPr>
-          <w:shd w:val="clear" w:color="auto" w:fill="B4C6E7" w:themeFill="accent5" w:themeFillTint="66"/>
-        </w:rPr>
-        <w:t xml:space="preserve"> </w:t>
-      </w:r>
-      <w:r>
-        <w:rPr>
-          <w:i/>
-          <w:shd w:val="clear" w:color="auto" w:fill="B4C6E7" w:themeFill="accent5" w:themeFillTint="66"/>
-        </w:rPr>
-        <w:t>Meta-objects Language</w:t>
-      </w:r>
-      <w:r>
-        <w:rPr>
-          <w:shd w:val="clear" w:color="auto" w:fill="B4C6E7" w:themeFill="accent5" w:themeFillTint="66"/>
-        </w:rPr>
-        <w:t xml:space="preserve">) é uma linguagem declarativa que faz parte do </w:t>
-      </w:r>
-      <w:r>
-        <w:rPr>
-          <w:i/>
-          <w:shd w:val="clear" w:color="auto" w:fill="B4C6E7" w:themeFill="accent5" w:themeFillTint="66"/>
-        </w:rPr>
-        <w:t>framework</w:t>
-      </w:r>
-      <w:r>
-        <w:rPr>
-          <w:shd w:val="clear" w:color="auto" w:fill="B4C6E7" w:themeFill="accent5" w:themeFillTint="66"/>
-        </w:rPr>
-        <w:t xml:space="preserve"> Qt. QML é utilizada no desenvolvimento de aplicativos </w:t>
-      </w:r>
-      <w:r>
-        <w:rPr>
-          <w:i/>
-          <w:shd w:val="clear" w:color="auto" w:fill="B4C6E7" w:themeFill="accent5" w:themeFillTint="66"/>
-        </w:rPr>
-        <w:t>cross-platform</w:t>
-      </w:r>
-      <w:r>
-        <w:rPr>
-          <w:shd w:val="clear" w:color="auto" w:fill="B4C6E7" w:themeFill="accent5" w:themeFillTint="66"/>
-        </w:rPr>
-        <w:t xml:space="preserve"> e busca facilitar o projeto e a implementação de </w:t>
-      </w:r>
-      <w:r>
-        <w:rPr>
-          <w:shd w:val="clear" w:color="auto" w:fill="B4C6E7" w:themeFill="accent5" w:themeFillTint="66"/>
-        </w:rPr>
-        <w:t>UIs</w:t>
-      </w:r>
-      <w:r>
-        <w:rPr>
-          <w:shd w:val="clear" w:color="auto" w:fill="B4C6E7" w:themeFill="accent5" w:themeFillTint="66"/>
-        </w:rPr>
-        <w:t xml:space="preserve"> para dispositivos móveis através da rapidez na codificação e na prototipagem. (R</w:t>
-      </w:r>
-      <w:r>
-        <w:rPr>
-          <w:shd w:val="clear" w:color="auto" w:fill="B4C6E7" w:themeFill="accent5" w:themeFillTint="66"/>
-        </w:rPr>
-        <w:t>osa</w:t>
-      </w:r>
-      <w:r>
-        <w:rPr>
-          <w:shd w:val="clear" w:color="auto" w:fill="B4C6E7" w:themeFill="accent5" w:themeFillTint="66"/>
-        </w:rPr>
-        <w:t>, G</w:t>
-      </w:r>
-      <w:r>
-        <w:rPr>
-          <w:shd w:val="clear" w:color="auto" w:fill="B4C6E7" w:themeFill="accent5" w:themeFillTint="66"/>
-        </w:rPr>
-        <w:t>il</w:t>
-      </w:r>
-      <w:r>
-        <w:rPr>
-          <w:shd w:val="clear" w:color="auto" w:fill="B4C6E7" w:themeFill="accent5" w:themeFillTint="66"/>
-        </w:rPr>
-        <w:t>, M</w:t>
-      </w:r>
-      <w:r>
-        <w:rPr>
-          <w:shd w:val="clear" w:color="auto" w:fill="B4C6E7" w:themeFill="accent5" w:themeFillTint="66"/>
-        </w:rPr>
-        <w:t>endonça</w:t>
-      </w:r>
-      <w:r>
-        <w:rPr>
-          <w:shd w:val="clear" w:color="auto" w:fill="B4C6E7" w:themeFill="accent5" w:themeFillTint="66"/>
-        </w:rPr>
-        <w:t>, C</w:t>
-      </w:r>
-      <w:r>
-        <w:rPr>
-          <w:shd w:val="clear" w:color="auto" w:fill="B4C6E7" w:themeFill="accent5" w:themeFillTint="66"/>
-        </w:rPr>
-        <w:t>osta</w:t>
-      </w:r>
-      <w:r>
-        <w:rPr>
-          <w:shd w:val="clear" w:color="auto" w:fill="B4C6E7" w:themeFill="accent5" w:themeFillTint="66"/>
-        </w:rPr>
-        <w:t xml:space="preserve"> F</w:t>
-      </w:r>
-      <w:r>
-        <w:rPr>
-          <w:shd w:val="clear" w:color="auto" w:fill="B4C6E7" w:themeFill="accent5" w:themeFillTint="66"/>
-        </w:rPr>
-        <w:t>ilho</w:t>
-      </w:r>
-      <w:r>
-        <w:rPr>
-          <w:shd w:val="clear" w:color="auto" w:fill="B4C6E7" w:themeFill="accent5" w:themeFillTint="66"/>
-        </w:rPr>
-        <w:t xml:space="preserve"> e L</w:t>
-      </w:r>
-      <w:r>
-        <w:rPr>
-          <w:shd w:val="clear" w:color="auto" w:fill="B4C6E7" w:themeFill="accent5" w:themeFillTint="66"/>
-        </w:rPr>
-        <w:t>ucena</w:t>
-      </w:r>
-      <w:r>
-        <w:rPr>
-          <w:shd w:val="clear" w:color="auto" w:fill="B4C6E7" w:themeFill="accent5" w:themeFillTint="66"/>
-        </w:rPr>
-        <w:t xml:space="preserve"> J</w:t>
-      </w:r>
-      <w:r>
-        <w:rPr>
-          <w:shd w:val="clear" w:color="auto" w:fill="B4C6E7" w:themeFill="accent5" w:themeFillTint="66"/>
-        </w:rPr>
-        <w:t>r</w:t>
-      </w:r>
-      <w:r>
-        <w:rPr>
-          <w:shd w:val="clear" w:color="auto" w:fill="B4C6E7" w:themeFill="accent5" w:themeFillTint="66"/>
-        </w:rPr>
-        <w:t>., 2011).</w:t>
-      </w:r>
-      <w:r>
-        <w:t xml:space="preserve"> </w:t>
-      </w:r>
-      <w:r>
-        <w:t>Segundo o Qt Project (2014e), o QML é uma linguagem declarativa que permite às interfaces de usuário serem descritas em termos de seus componentes visuais e como eles interagem e reagem entre eles.</w:t>
-      </w:r>
-      <w:r>
-        <w:t xml:space="preserve"> </w:t>
-      </w:r>
-      <w:r>
-        <w:t xml:space="preserve">Ela possibilita a criação de interfaces </w:t>
-      </w:r>
-      <w:r>
-        <w:t>fluidas e animadas, além de integração com bibliotecas em C++.</w:t>
-      </w:r>
-    </w:p>
-    <w:p>
-      <w:pPr>
-        <w:pStyle w:val="Texto"/>
-        <w:ind w:firstLine="720"/>
-      </w:pPr>
-      <w:r>
-        <w:rPr>
-          <w:shd w:val="clear" w:color="auto" w:fill="B4C6E7" w:themeFill="accent5" w:themeFillTint="66"/>
-        </w:rPr>
-        <w:t xml:space="preserve">Para </w:t>
-      </w:r>
-      <w:r>
-        <w:rPr>
-          <w:shd w:val="clear" w:color="auto" w:fill="B4C6E7" w:themeFill="accent5" w:themeFillTint="66"/>
-        </w:rPr>
-        <w:t>R</w:t>
-      </w:r>
-      <w:r>
-        <w:rPr>
-          <w:shd w:val="clear" w:color="auto" w:fill="B4C6E7" w:themeFill="accent5" w:themeFillTint="66"/>
-        </w:rPr>
-        <w:t>osa</w:t>
-      </w:r>
-      <w:r>
-        <w:rPr>
-          <w:shd w:val="clear" w:color="auto" w:fill="B4C6E7" w:themeFill="accent5" w:themeFillTint="66"/>
-        </w:rPr>
-        <w:t>, G</w:t>
-      </w:r>
-      <w:r>
-        <w:rPr>
-          <w:shd w:val="clear" w:color="auto" w:fill="B4C6E7" w:themeFill="accent5" w:themeFillTint="66"/>
-        </w:rPr>
-        <w:t>il</w:t>
-      </w:r>
-      <w:r>
-        <w:rPr>
-          <w:shd w:val="clear" w:color="auto" w:fill="B4C6E7" w:themeFill="accent5" w:themeFillTint="66"/>
-        </w:rPr>
-        <w:t>, M</w:t>
-      </w:r>
-      <w:r>
-        <w:rPr>
-          <w:shd w:val="clear" w:color="auto" w:fill="B4C6E7" w:themeFill="accent5" w:themeFillTint="66"/>
-        </w:rPr>
-        <w:t>endonça, Costa Filho e Lucena Jr. (</w:t>
-      </w:r>
-      <w:r>
-        <w:rPr>
-          <w:shd w:val="clear" w:color="auto" w:fill="B4C6E7" w:themeFill="accent5" w:themeFillTint="66"/>
-        </w:rPr>
-        <w:t>2011)</w:t>
-      </w:r>
-      <w:r>
-        <w:rPr>
-          <w:shd w:val="clear" w:color="auto" w:fill="B4C6E7" w:themeFill="accent5" w:themeFillTint="66"/>
-        </w:rPr>
-        <w:t>, o</w:t>
-      </w:r>
-      <w:r>
-        <w:rPr>
-          <w:shd w:val="clear" w:color="auto" w:fill="B4C6E7" w:themeFill="accent5" w:themeFillTint="66"/>
-        </w:rPr>
-        <w:t xml:space="preserve"> estilo de programação da linguagem QML é baseado</w:t>
-      </w:r>
-      <w:r>
-        <w:rPr>
-          <w:shd w:val="clear" w:color="auto" w:fill="B4C6E7" w:themeFill="accent5" w:themeFillTint="66"/>
-        </w:rPr>
-        <w:t xml:space="preserve"> nas linguagens CSS (</w:t>
-      </w:r>
-      <w:r>
-        <w:rPr>
-          <w:i/>
-          <w:shd w:val="clear" w:color="auto" w:fill="B4C6E7" w:themeFill="accent5" w:themeFillTint="66"/>
-        </w:rPr>
-        <w:t>Cascading Style Sheets</w:t>
-      </w:r>
-      <w:r>
-        <w:rPr>
-          <w:shd w:val="clear" w:color="auto" w:fill="B4C6E7" w:themeFill="accent5" w:themeFillTint="66"/>
-        </w:rPr>
-        <w:t>) e JavaScript, tornando-se de aprendizado rápido e fácil para p</w:t>
-      </w:r>
-      <w:r>
-        <w:rPr>
-          <w:shd w:val="clear" w:color="auto" w:fill="B4C6E7" w:themeFill="accent5" w:themeFillTint="66"/>
-        </w:rPr>
-        <w:t xml:space="preserve">rogramadores C, Qt/C++, Java e </w:t>
-      </w:r>
-      <w:r>
-        <w:rPr>
-          <w:shd w:val="clear" w:color="auto" w:fill="B4C6E7" w:themeFill="accent5" w:themeFillTint="66"/>
-        </w:rPr>
-        <w:t>principalmente desenvolvedores web.</w:t>
-      </w:r>
-      <w:r>
-        <w:rPr>
-          <w:shd w:val="clear" w:color="auto" w:fill="B4C6E7" w:themeFill="accent5" w:themeFillTint="66"/>
-        </w:rPr>
-        <w:t xml:space="preserve"> </w:t>
-      </w:r>
-      <w:r>
-        <w:rPr>
-          <w:shd w:val="clear" w:color="auto" w:fill="B4C6E7" w:themeFill="accent5" w:themeFillTint="66"/>
-        </w:rPr>
-        <w:t xml:space="preserve">O QML permite </w:t>
-      </w:r>
-      <w:r>
-        <w:t>o uso de funções em JavaScript para sua lógica</w:t>
-      </w:r>
-      <w:r>
-        <w:t>,</w:t>
-      </w:r>
-      <w:r>
-        <w:t xml:space="preserve"> e </w:t>
-      </w:r>
-      <w:r>
-        <w:t>propriedades entrelaçadas (quando o valor de uma propriedade é relativo ao valor de outra propriedade).</w:t>
-      </w:r>
-    </w:p>
-    <w:p>
-      <w:pPr>
-        <w:pStyle w:val="Texto"/>
-        <w:ind w:firstLine="720"/>
-        <w:rPr>
-          <w:shd w:val="clear" w:color="auto" w:fill="B4C6E7" w:themeFill="accent5" w:themeFillTint="66"/>
-        </w:rPr>
-      </w:pPr>
-      <w:r>
-        <w:rPr>
-          <w:shd w:val="clear" w:color="auto" w:fill="B4C6E7" w:themeFill="accent5" w:themeFillTint="66"/>
-        </w:rPr>
         <w:t>Os objetos QML são especificados por meio de seus elementos e cada elemento possui um conjunto de propriedades. Essas propriedades são formadas por pares nome-valor (por exemplo, color:“blue”) e assumem uma variedade de tipos de dados que podem ser referências para outros objetos, strings, números, etc. Em QML, as propriedades são fortemente tipadas, ou seja, se uma propriedade possui um tipo específico então um valor de tipo diferente não pode ser atribuído à ela.</w:t>
       </w:r>
       <w:r>
-        <w:rPr>
-          <w:shd w:val="clear" w:color="auto" w:fill="B4C6E7" w:themeFill="accent5" w:themeFillTint="66"/>
-        </w:rPr>
-        <w:t xml:space="preserve"> </w:t>
-      </w:r>
-      <w:r>
-        <w:rPr>
-          <w:shd w:val="clear" w:color="auto" w:fill="B4C6E7" w:themeFill="accent5" w:themeFillTint="66"/>
-        </w:rPr>
-        <w:t>(R</w:t>
-      </w:r>
-      <w:r>
-        <w:rPr>
-          <w:shd w:val="clear" w:color="auto" w:fill="B4C6E7" w:themeFill="accent5" w:themeFillTint="66"/>
-        </w:rPr>
-        <w:t>osa</w:t>
-      </w:r>
-      <w:r>
-        <w:rPr>
-          <w:shd w:val="clear" w:color="auto" w:fill="B4C6E7" w:themeFill="accent5" w:themeFillTint="66"/>
-        </w:rPr>
-        <w:t>, G</w:t>
-      </w:r>
-      <w:r>
-        <w:rPr>
-          <w:shd w:val="clear" w:color="auto" w:fill="B4C6E7" w:themeFill="accent5" w:themeFillTint="66"/>
-        </w:rPr>
-        <w:t>il</w:t>
-      </w:r>
-      <w:r>
-        <w:rPr>
-          <w:shd w:val="clear" w:color="auto" w:fill="B4C6E7" w:themeFill="accent5" w:themeFillTint="66"/>
-        </w:rPr>
-        <w:t>, M</w:t>
-      </w:r>
-      <w:r>
-        <w:rPr>
-          <w:shd w:val="clear" w:color="auto" w:fill="B4C6E7" w:themeFill="accent5" w:themeFillTint="66"/>
-        </w:rPr>
-        <w:t>endonça</w:t>
-      </w:r>
-      <w:r>
-        <w:rPr>
-          <w:shd w:val="clear" w:color="auto" w:fill="B4C6E7" w:themeFill="accent5" w:themeFillTint="66"/>
-        </w:rPr>
-        <w:t>, C</w:t>
-      </w:r>
-      <w:r>
-        <w:rPr>
-          <w:shd w:val="clear" w:color="auto" w:fill="B4C6E7" w:themeFill="accent5" w:themeFillTint="66"/>
-        </w:rPr>
-        <w:t>osta</w:t>
-      </w:r>
-      <w:r>
-        <w:rPr>
-          <w:shd w:val="clear" w:color="auto" w:fill="B4C6E7" w:themeFill="accent5" w:themeFillTint="66"/>
-        </w:rPr>
-        <w:t xml:space="preserve"> F</w:t>
-      </w:r>
-      <w:r>
-        <w:rPr>
-          <w:shd w:val="clear" w:color="auto" w:fill="B4C6E7" w:themeFill="accent5" w:themeFillTint="66"/>
-        </w:rPr>
-        <w:t>ilho</w:t>
-      </w:r>
-      <w:r>
-        <w:rPr>
-          <w:shd w:val="clear" w:color="auto" w:fill="B4C6E7" w:themeFill="accent5" w:themeFillTint="66"/>
-        </w:rPr>
-        <w:t xml:space="preserve"> e L</w:t>
-      </w:r>
-      <w:r>
-        <w:rPr>
-          <w:shd w:val="clear" w:color="auto" w:fill="B4C6E7" w:themeFill="accent5" w:themeFillTint="66"/>
-        </w:rPr>
-        <w:t>ucena</w:t>
-      </w:r>
-      <w:r>
-        <w:rPr>
-          <w:shd w:val="clear" w:color="auto" w:fill="B4C6E7" w:themeFill="accent5" w:themeFillTint="66"/>
-        </w:rPr>
-        <w:t xml:space="preserve"> J</w:t>
-      </w:r>
-      <w:r>
-        <w:rPr>
-          <w:shd w:val="clear" w:color="auto" w:fill="B4C6E7" w:themeFill="accent5" w:themeFillTint="66"/>
-        </w:rPr>
-        <w:t>r</w:t>
-      </w:r>
-      <w:r>
-        <w:rPr>
-          <w:shd w:val="clear" w:color="auto" w:fill="B4C6E7" w:themeFill="accent5" w:themeFillTint="66"/>
-        </w:rPr>
-        <w:t>., 2011)</w:t>
+        <w:t xml:space="preserve"> (Rosa, Gil, Mendonça, Costa Filho e Lucena Jr., 2011)</w:t>
       </w:r>
     </w:p>
     <w:p>
@@ -5832,7 +5497,7 @@
           <w:lang w:eastAsia="pt-BR"/>
         </w:rPr>
         <w:drawing>
-          <wp:inline distT="0" distB="0" distL="0" distR="0" wp14:anchorId="3E78C302" wp14:editId="39DE0BCE">
+          <wp:inline distT="0" distB="0" distL="0" distR="0" wp14:anchorId="51E62C8B" wp14:editId="06479FB3">
             <wp:extent cx="5760085" cy="1115060"/>
             <wp:effectExtent l="0" t="0" r="0" b="8890"/>
             <wp:docPr id="2" name="Picture 2"/>
@@ -5880,7 +5545,7 @@
     </w:p>
     <w:p>
       <w:pPr>
-        <w:pStyle w:val="NoSpacing"/>
+        <w:pStyle w:val="SemEspaamento"/>
         <w:jc w:val="center"/>
         <w:rPr>
           <w:rFonts w:ascii="Arial" w:hAnsi="Arial" w:cs="Arial"/>
@@ -5921,126 +5586,25 @@
     <w:p>
       <w:pPr>
         <w:pStyle w:val="Texto"/>
-        <w:ind w:firstLine="720"/>
         <w:rPr>
           <w:shd w:val="clear" w:color="auto" w:fill="B4C6E7" w:themeFill="accent5" w:themeFillTint="66"/>
         </w:rPr>
       </w:pPr>
       <w:r>
+        <w:t>Uma aplicação QML é executada através da máquina de execução QML, também chamada de QML runtime. Existem duas maneiras de se iniciar essa máquina de execução: (1) a partir de uma aplicação Qt/C++ (utilizando a classe QDeclarativeView) ou (2) através da ferramenta Qt QML Viewer.</w:t>
+      </w:r>
+      <w:r>
+        <w:t xml:space="preserve"> (Rosa, Gil, Mendonça, Costa Filho e Lucena Jr., 2011)</w:t>
+      </w:r>
+    </w:p>
+    <w:p>
+      <w:pPr>
+        <w:pStyle w:val="Texto"/>
         <w:rPr>
           <w:shd w:val="clear" w:color="auto" w:fill="B4C6E7" w:themeFill="accent5" w:themeFillTint="66"/>
         </w:rPr>
-        <w:t>Uma aplicação QML é executada através da máquina de execução QML, também chamada de QML runtime. Existem duas maneiras de se iniciar essa máquina de execução: (1) a partir de uma aplicação Qt/C++ (utilizando a classe QDeclarativeView) ou (2) através da ferramenta Qt QML Viewer.</w:t>
-      </w:r>
-      <w:r>
-        <w:rPr>
-          <w:shd w:val="clear" w:color="auto" w:fill="B4C6E7" w:themeFill="accent5" w:themeFillTint="66"/>
-        </w:rPr>
-        <w:t xml:space="preserve"> </w:t>
-      </w:r>
-      <w:r>
-        <w:rPr>
-          <w:shd w:val="clear" w:color="auto" w:fill="B4C6E7" w:themeFill="accent5" w:themeFillTint="66"/>
-        </w:rPr>
-        <w:t>(R</w:t>
-      </w:r>
-      <w:r>
-        <w:rPr>
-          <w:shd w:val="clear" w:color="auto" w:fill="B4C6E7" w:themeFill="accent5" w:themeFillTint="66"/>
-        </w:rPr>
-        <w:t>osa</w:t>
-      </w:r>
-      <w:r>
-        <w:rPr>
-          <w:shd w:val="clear" w:color="auto" w:fill="B4C6E7" w:themeFill="accent5" w:themeFillTint="66"/>
-        </w:rPr>
-        <w:t>, G</w:t>
-      </w:r>
-      <w:r>
-        <w:rPr>
-          <w:shd w:val="clear" w:color="auto" w:fill="B4C6E7" w:themeFill="accent5" w:themeFillTint="66"/>
-        </w:rPr>
-        <w:t>il</w:t>
-      </w:r>
-      <w:r>
-        <w:rPr>
-          <w:shd w:val="clear" w:color="auto" w:fill="B4C6E7" w:themeFill="accent5" w:themeFillTint="66"/>
-        </w:rPr>
-        <w:t>, M</w:t>
-      </w:r>
-      <w:r>
-        <w:rPr>
-          <w:shd w:val="clear" w:color="auto" w:fill="B4C6E7" w:themeFill="accent5" w:themeFillTint="66"/>
-        </w:rPr>
-        <w:t>endonça</w:t>
-      </w:r>
-      <w:r>
-        <w:rPr>
-          <w:shd w:val="clear" w:color="auto" w:fill="B4C6E7" w:themeFill="accent5" w:themeFillTint="66"/>
-        </w:rPr>
-        <w:t>, C</w:t>
-      </w:r>
-      <w:r>
-        <w:rPr>
-          <w:shd w:val="clear" w:color="auto" w:fill="B4C6E7" w:themeFill="accent5" w:themeFillTint="66"/>
-        </w:rPr>
-        <w:t>osta</w:t>
-      </w:r>
-      <w:r>
-        <w:rPr>
-          <w:shd w:val="clear" w:color="auto" w:fill="B4C6E7" w:themeFill="accent5" w:themeFillTint="66"/>
-        </w:rPr>
-        <w:t xml:space="preserve"> F</w:t>
-      </w:r>
-      <w:r>
-        <w:rPr>
-          <w:shd w:val="clear" w:color="auto" w:fill="B4C6E7" w:themeFill="accent5" w:themeFillTint="66"/>
-        </w:rPr>
-        <w:t>ilho</w:t>
-      </w:r>
-      <w:r>
-        <w:rPr>
-          <w:shd w:val="clear" w:color="auto" w:fill="B4C6E7" w:themeFill="accent5" w:themeFillTint="66"/>
-        </w:rPr>
-        <w:t xml:space="preserve"> e L</w:t>
-      </w:r>
-      <w:r>
-        <w:rPr>
-          <w:shd w:val="clear" w:color="auto" w:fill="B4C6E7" w:themeFill="accent5" w:themeFillTint="66"/>
-        </w:rPr>
-        <w:t>ucena</w:t>
-      </w:r>
-      <w:r>
-        <w:rPr>
-          <w:shd w:val="clear" w:color="auto" w:fill="B4C6E7" w:themeFill="accent5" w:themeFillTint="66"/>
-        </w:rPr>
-        <w:t xml:space="preserve"> J</w:t>
-      </w:r>
-      <w:r>
-        <w:rPr>
-          <w:shd w:val="clear" w:color="auto" w:fill="B4C6E7" w:themeFill="accent5" w:themeFillTint="66"/>
-        </w:rPr>
-        <w:t>r</w:t>
-      </w:r>
-      <w:r>
-        <w:rPr>
-          <w:shd w:val="clear" w:color="auto" w:fill="B4C6E7" w:themeFill="accent5" w:themeFillTint="66"/>
-        </w:rPr>
-        <w:t>., 2011)</w:t>
-      </w:r>
-    </w:p>
-    <w:p>
-      <w:pPr>
-        <w:pStyle w:val="Texto"/>
-        <w:ind w:firstLine="720"/>
-        <w:rPr>
-          <w:shd w:val="clear" w:color="auto" w:fill="B4C6E7" w:themeFill="accent5" w:themeFillTint="66"/>
-        </w:rPr>
-      </w:pPr>
-      <w:r>
-        <w:rPr>
-          <w:shd w:val="clear" w:color="auto" w:fill="B4C6E7" w:themeFill="accent5" w:themeFillTint="66"/>
-        </w:rPr>
+      </w:pPr>
+      <w:r>
         <w:t>A imagem abaixo ilustra alguns dos tipos de dados utilizados em uma aplicação QML:</w:t>
       </w:r>
     </w:p>
@@ -6054,7 +5618,7 @@
           <w:lang w:eastAsia="pt-BR"/>
         </w:rPr>
         <w:drawing>
-          <wp:inline distT="0" distB="0" distL="0" distR="0" wp14:anchorId="1B088606" wp14:editId="354C2FD2">
+          <wp:inline distT="0" distB="0" distL="0" distR="0" wp14:anchorId="04C64948" wp14:editId="45F60BEC">
             <wp:extent cx="5760085" cy="3630930"/>
             <wp:effectExtent l="0" t="0" r="0" b="7620"/>
             <wp:docPr id="4" name="Picture 4"/>
@@ -6093,7 +5657,6 @@
     <w:p>
       <w:pPr>
         <w:pStyle w:val="Imagem"/>
-        <w:shd w:val="clear" w:color="auto" w:fill="B4C6E7" w:themeFill="accent5" w:themeFillTint="66"/>
       </w:pPr>
       <w:bookmarkStart w:id="16" w:name="_Toc398768745"/>
       <w:r>
@@ -6103,8 +5666,7 @@
     </w:p>
     <w:p>
       <w:pPr>
-        <w:pStyle w:val="NoSpacing"/>
-        <w:shd w:val="clear" w:color="auto" w:fill="B4C6E7" w:themeFill="accent5" w:themeFillTint="66"/>
+        <w:pStyle w:val="SemEspaamento"/>
         <w:jc w:val="center"/>
         <w:rPr>
           <w:rFonts w:ascii="Arial" w:hAnsi="Arial" w:cs="Arial"/>
@@ -7075,13 +6637,13 @@
 <w:hdr xmlns:wpc="http://schemas.microsoft.com/office/word/2010/wordprocessingCanvas" xmlns:mc="http://schemas.openxmlformats.org/markup-compatibility/2006" xmlns:o="urn:schemas-microsoft-com:office:office" xmlns:r="http://schemas.openxmlformats.org/officeDocument/2006/relationships" xmlns:m="http://schemas.openxmlformats.org/officeDocument/2006/math" xmlns:v="urn:schemas-microsoft-com:vml" xmlns:wp14="http://schemas.microsoft.com/office/word/2010/wordprocessingDrawing" xmlns:wp="http://schemas.openxmlformats.org/drawingml/2006/wordprocessingDrawing" xmlns:w10="urn:schemas-microsoft-com:office:word" xmlns:w="http://schemas.openxmlformats.org/wordprocessingml/2006/main" xmlns:w14="http://schemas.microsoft.com/office/word/2010/wordml" xmlns:w15="http://schemas.microsoft.com/office/word/2012/wordml" xmlns:wpg="http://schemas.microsoft.com/office/word/2010/wordprocessingGroup" xmlns:wpi="http://schemas.microsoft.com/office/word/2010/wordprocessingInk" xmlns:wne="http://schemas.microsoft.com/office/word/2006/wordml" xmlns:wps="http://schemas.microsoft.com/office/word/2010/wordprocessingShape" mc:Ignorable="w14 w15 wp14">
   <w:p>
     <w:pPr>
-      <w:pStyle w:val="Header"/>
+      <w:pStyle w:val="Cabealho"/>
       <w:jc w:val="right"/>
     </w:pPr>
   </w:p>
   <w:p>
     <w:pPr>
-      <w:pStyle w:val="Header"/>
+      <w:pStyle w:val="Cabealho"/>
     </w:pPr>
   </w:p>
 </w:hdr>
@@ -7101,7 +6663,7 @@
     <w:sdtContent>
       <w:p>
         <w:pPr>
-          <w:pStyle w:val="Header"/>
+          <w:pStyle w:val="Cabealho"/>
           <w:jc w:val="right"/>
         </w:pPr>
         <w:r>
@@ -7117,7 +6679,7 @@
           <w:rPr>
             <w:noProof/>
           </w:rPr>
-          <w:t>19</w:t>
+          <w:t>22</w:t>
         </w:r>
         <w:r>
           <w:fldChar w:fldCharType="end"/>
@@ -7127,7 +6689,7 @@
   </w:sdt>
   <w:p>
     <w:pPr>
-      <w:pStyle w:val="Header"/>
+      <w:pStyle w:val="Cabealho"/>
     </w:pPr>
   </w:p>
 </w:hdr>
@@ -8546,11 +8108,11 @@
       <w:lang w:val="pt-BR"/>
     </w:rPr>
   </w:style>
-  <w:style w:type="paragraph" w:styleId="Heading1">
+  <w:style w:type="paragraph" w:styleId="Ttulo1">
     <w:name w:val="heading 1"/>
     <w:basedOn w:val="Normal"/>
     <w:next w:val="Normal"/>
-    <w:link w:val="Heading1Char"/>
+    <w:link w:val="Ttulo1Char"/>
     <w:uiPriority w:val="9"/>
     <w:qFormat/>
     <w:rsid w:val="003B56BF"/>
@@ -8567,11 +8129,11 @@
       <w:szCs w:val="32"/>
     </w:rPr>
   </w:style>
-  <w:style w:type="paragraph" w:styleId="Heading2">
+  <w:style w:type="paragraph" w:styleId="Ttulo2">
     <w:name w:val="heading 2"/>
     <w:basedOn w:val="Normal"/>
     <w:next w:val="Normal"/>
-    <w:link w:val="Heading2Char"/>
+    <w:link w:val="Ttulo2Char"/>
     <w:uiPriority w:val="9"/>
     <w:semiHidden/>
     <w:unhideWhenUsed/>
@@ -8590,11 +8152,11 @@
       <w:szCs w:val="26"/>
     </w:rPr>
   </w:style>
-  <w:style w:type="paragraph" w:styleId="Heading3">
+  <w:style w:type="paragraph" w:styleId="Ttulo3">
     <w:name w:val="heading 3"/>
     <w:basedOn w:val="Normal"/>
     <w:next w:val="Normal"/>
-    <w:link w:val="Heading3Char"/>
+    <w:link w:val="Ttulo3Char"/>
     <w:uiPriority w:val="9"/>
     <w:semiHidden/>
     <w:unhideWhenUsed/>
@@ -8613,13 +8175,13 @@
       <w:szCs w:val="24"/>
     </w:rPr>
   </w:style>
-  <w:style w:type="character" w:default="1" w:styleId="DefaultParagraphFont">
+  <w:style w:type="character" w:default="1" w:styleId="Fontepargpadro">
     <w:name w:val="Default Paragraph Font"/>
     <w:uiPriority w:val="1"/>
     <w:semiHidden/>
     <w:unhideWhenUsed/>
   </w:style>
-  <w:style w:type="table" w:default="1" w:styleId="TableNormal">
+  <w:style w:type="table" w:default="1" w:styleId="Tabelanormal">
     <w:name w:val="Normal Table"/>
     <w:uiPriority w:val="99"/>
     <w:semiHidden/>
@@ -8634,13 +8196,13 @@
       </w:tblCellMar>
     </w:tblPr>
   </w:style>
-  <w:style w:type="numbering" w:default="1" w:styleId="NoList">
+  <w:style w:type="numbering" w:default="1" w:styleId="Semlista">
     <w:name w:val="No List"/>
     <w:uiPriority w:val="99"/>
     <w:semiHidden/>
     <w:unhideWhenUsed/>
   </w:style>
-  <w:style w:type="paragraph" w:styleId="ListParagraph">
+  <w:style w:type="paragraph" w:styleId="PargrafodaLista">
     <w:name w:val="List Paragraph"/>
     <w:basedOn w:val="Normal"/>
     <w:uiPriority w:val="34"/>
@@ -8653,7 +8215,7 @@
   </w:style>
   <w:style w:type="character" w:styleId="Hyperlink">
     <w:name w:val="Hyperlink"/>
-    <w:basedOn w:val="DefaultParagraphFont"/>
+    <w:basedOn w:val="Fontepargpadro"/>
     <w:uiPriority w:val="99"/>
     <w:unhideWhenUsed/>
     <w:rsid w:val="00E3010F"/>
@@ -8662,10 +8224,10 @@
       <w:u w:val="single"/>
     </w:rPr>
   </w:style>
-  <w:style w:type="paragraph" w:styleId="Header">
+  <w:style w:type="paragraph" w:styleId="Cabealho">
     <w:name w:val="header"/>
     <w:basedOn w:val="Normal"/>
-    <w:link w:val="HeaderChar"/>
+    <w:link w:val="CabealhoChar"/>
     <w:uiPriority w:val="99"/>
     <w:unhideWhenUsed/>
     <w:rsid w:val="000132FD"/>
@@ -8677,17 +8239,17 @@
       <w:spacing w:after="0" w:line="240" w:lineRule="auto"/>
     </w:pPr>
   </w:style>
-  <w:style w:type="character" w:customStyle="1" w:styleId="HeaderChar">
-    <w:name w:val="Header Char"/>
-    <w:basedOn w:val="DefaultParagraphFont"/>
-    <w:link w:val="Header"/>
+  <w:style w:type="character" w:customStyle="1" w:styleId="CabealhoChar">
+    <w:name w:val="Cabeçalho Char"/>
+    <w:basedOn w:val="Fontepargpadro"/>
+    <w:link w:val="Cabealho"/>
     <w:uiPriority w:val="99"/>
     <w:rsid w:val="000132FD"/>
   </w:style>
-  <w:style w:type="paragraph" w:styleId="Footer">
+  <w:style w:type="paragraph" w:styleId="Rodap">
     <w:name w:val="footer"/>
     <w:basedOn w:val="Normal"/>
-    <w:link w:val="FooterChar"/>
+    <w:link w:val="RodapChar"/>
     <w:uiPriority w:val="99"/>
     <w:unhideWhenUsed/>
     <w:rsid w:val="000132FD"/>
@@ -8699,10 +8261,10 @@
       <w:spacing w:after="0" w:line="240" w:lineRule="auto"/>
     </w:pPr>
   </w:style>
-  <w:style w:type="character" w:customStyle="1" w:styleId="FooterChar">
-    <w:name w:val="Footer Char"/>
-    <w:basedOn w:val="DefaultParagraphFont"/>
-    <w:link w:val="Footer"/>
+  <w:style w:type="character" w:customStyle="1" w:styleId="RodapChar">
+    <w:name w:val="Rodapé Char"/>
+    <w:basedOn w:val="Fontepargpadro"/>
+    <w:link w:val="Rodap"/>
     <w:uiPriority w:val="99"/>
     <w:rsid w:val="000132FD"/>
   </w:style>
@@ -8740,10 +8302,10 @@
       <w:spacing w:before="400"/>
     </w:pPr>
   </w:style>
-  <w:style w:type="character" w:customStyle="1" w:styleId="Heading2Char">
-    <w:name w:val="Heading 2 Char"/>
-    <w:basedOn w:val="DefaultParagraphFont"/>
-    <w:link w:val="Heading2"/>
+  <w:style w:type="character" w:customStyle="1" w:styleId="Ttulo2Char">
+    <w:name w:val="Título 2 Char"/>
+    <w:basedOn w:val="Fontepargpadro"/>
+    <w:link w:val="Ttulo2"/>
     <w:uiPriority w:val="9"/>
     <w:semiHidden/>
     <w:rsid w:val="00952442"/>
@@ -8756,7 +8318,7 @@
   </w:style>
   <w:style w:type="character" w:customStyle="1" w:styleId="Nvel2Char">
     <w:name w:val="Nível 2 Char"/>
-    <w:basedOn w:val="Heading2Char"/>
+    <w:basedOn w:val="Ttulo2Char"/>
     <w:link w:val="Nvel2"/>
     <w:rsid w:val="001F1185"/>
     <w:rPr>
@@ -8782,10 +8344,10 @@
       </w:numPr>
     </w:pPr>
   </w:style>
-  <w:style w:type="character" w:customStyle="1" w:styleId="Heading3Char">
-    <w:name w:val="Heading 3 Char"/>
-    <w:basedOn w:val="DefaultParagraphFont"/>
-    <w:link w:val="Heading3"/>
+  <w:style w:type="character" w:customStyle="1" w:styleId="Ttulo3Char">
+    <w:name w:val="Título 3 Char"/>
+    <w:basedOn w:val="Fontepargpadro"/>
+    <w:link w:val="Ttulo3"/>
     <w:uiPriority w:val="9"/>
     <w:semiHidden/>
     <w:rsid w:val="00952442"/>
@@ -8798,7 +8360,7 @@
   </w:style>
   <w:style w:type="character" w:customStyle="1" w:styleId="Nvel3Char">
     <w:name w:val="Nível 3 Char"/>
-    <w:basedOn w:val="Heading3Char"/>
+    <w:basedOn w:val="Ttulo3Char"/>
     <w:link w:val="Nvel3"/>
     <w:rsid w:val="00E44553"/>
     <w:rPr>
@@ -8812,7 +8374,7 @@
   </w:style>
   <w:style w:type="paragraph" w:customStyle="1" w:styleId="Nvel1">
     <w:name w:val="Nível 1"/>
-    <w:basedOn w:val="Heading1"/>
+    <w:basedOn w:val="Ttulo1"/>
     <w:next w:val="Normal"/>
     <w:link w:val="Nvel1Char"/>
     <w:autoRedefine/>
@@ -8860,10 +8422,10 @@
       <w:lang w:val="pt-BR"/>
     </w:rPr>
   </w:style>
-  <w:style w:type="character" w:customStyle="1" w:styleId="Heading1Char">
-    <w:name w:val="Heading 1 Char"/>
-    <w:basedOn w:val="DefaultParagraphFont"/>
-    <w:link w:val="Heading1"/>
+  <w:style w:type="character" w:customStyle="1" w:styleId="Ttulo1Char">
+    <w:name w:val="Título 1 Char"/>
+    <w:basedOn w:val="Fontepargpadro"/>
+    <w:link w:val="Ttulo1"/>
     <w:uiPriority w:val="9"/>
     <w:rsid w:val="003B56BF"/>
     <w:rPr>
@@ -8873,7 +8435,7 @@
       <w:szCs w:val="32"/>
     </w:rPr>
   </w:style>
-  <w:style w:type="paragraph" w:styleId="TOC1">
+  <w:style w:type="paragraph" w:styleId="Sumrio1">
     <w:name w:val="toc 1"/>
     <w:basedOn w:val="Normal"/>
     <w:next w:val="Normal"/>
@@ -8885,7 +8447,7 @@
       <w:spacing w:after="100"/>
     </w:pPr>
   </w:style>
-  <w:style w:type="paragraph" w:styleId="TOC2">
+  <w:style w:type="paragraph" w:styleId="Sumrio2">
     <w:name w:val="toc 2"/>
     <w:basedOn w:val="Normal"/>
     <w:next w:val="Normal"/>
@@ -8898,7 +8460,7 @@
       <w:ind w:left="220"/>
     </w:pPr>
   </w:style>
-  <w:style w:type="paragraph" w:styleId="TOC3">
+  <w:style w:type="paragraph" w:styleId="Sumrio3">
     <w:name w:val="toc 3"/>
     <w:basedOn w:val="Normal"/>
     <w:next w:val="Normal"/>
@@ -8911,7 +8473,7 @@
       <w:ind w:left="440"/>
     </w:pPr>
   </w:style>
-  <w:style w:type="paragraph" w:styleId="TOC4">
+  <w:style w:type="paragraph" w:styleId="Sumrio4">
     <w:name w:val="toc 4"/>
     <w:basedOn w:val="Normal"/>
     <w:next w:val="Normal"/>
@@ -8924,9 +8486,9 @@
       <w:ind w:left="660"/>
     </w:pPr>
   </w:style>
-  <w:style w:type="character" w:styleId="FollowedHyperlink">
+  <w:style w:type="character" w:styleId="HiperlinkVisitado">
     <w:name w:val="FollowedHyperlink"/>
-    <w:basedOn w:val="DefaultParagraphFont"/>
+    <w:basedOn w:val="Fontepargpadro"/>
     <w:uiPriority w:val="99"/>
     <w:semiHidden/>
     <w:unhideWhenUsed/>
@@ -8938,7 +8500,7 @@
   </w:style>
   <w:style w:type="paragraph" w:customStyle="1" w:styleId="Imagem">
     <w:name w:val="Imagem"/>
-    <w:basedOn w:val="NoSpacing"/>
+    <w:basedOn w:val="SemEspaamento"/>
     <w:link w:val="ImagemChar"/>
     <w:autoRedefine/>
     <w:qFormat/>
@@ -8954,7 +8516,7 @@
   </w:style>
   <w:style w:type="character" w:customStyle="1" w:styleId="ImagemChar">
     <w:name w:val="Imagem Char"/>
-    <w:basedOn w:val="DefaultParagraphFont"/>
+    <w:basedOn w:val="Fontepargpadro"/>
     <w:link w:val="Imagem"/>
     <w:rsid w:val="001F1185"/>
     <w:rPr>
@@ -8963,7 +8525,7 @@
       <w:lang w:val="pt-BR"/>
     </w:rPr>
   </w:style>
-  <w:style w:type="paragraph" w:styleId="TableofFigures">
+  <w:style w:type="paragraph" w:styleId="ndicedeilustraes">
     <w:name w:val="table of figures"/>
     <w:basedOn w:val="Normal"/>
     <w:next w:val="Normal"/>
@@ -8974,7 +8536,7 @@
       <w:spacing w:after="0"/>
     </w:pPr>
   </w:style>
-  <w:style w:type="paragraph" w:styleId="NoSpacing">
+  <w:style w:type="paragraph" w:styleId="SemEspaamento">
     <w:name w:val="No Spacing"/>
     <w:uiPriority w:val="1"/>
     <w:qFormat/>
@@ -8989,9 +8551,10 @@
     <w:link w:val="TextoChar"/>
     <w:autoRedefine/>
     <w:qFormat/>
-    <w:rsid w:val="00F65FC5"/>
+    <w:rsid w:val="005C778E"/>
     <w:pPr>
       <w:spacing w:line="360" w:lineRule="auto"/>
+      <w:ind w:firstLine="720"/>
       <w:jc w:val="both"/>
     </w:pPr>
     <w:rPr>
@@ -9018,9 +8581,9 @@
   </w:style>
   <w:style w:type="character" w:customStyle="1" w:styleId="TextoChar">
     <w:name w:val="Texto Char"/>
-    <w:basedOn w:val="DefaultParagraphFont"/>
+    <w:basedOn w:val="Fontepargpadro"/>
     <w:link w:val="Texto"/>
-    <w:rsid w:val="00F65FC5"/>
+    <w:rsid w:val="005C778E"/>
     <w:rPr>
       <w:rFonts w:ascii="Arial" w:hAnsi="Arial" w:cs="Arial"/>
       <w:sz w:val="24"/>
@@ -9029,7 +8592,7 @@
   </w:style>
   <w:style w:type="character" w:customStyle="1" w:styleId="RefernciaChar">
     <w:name w:val="Referência Char"/>
-    <w:basedOn w:val="DefaultParagraphFont"/>
+    <w:basedOn w:val="Fontepargpadro"/>
     <w:link w:val="Referncia"/>
     <w:rsid w:val="0033375B"/>
     <w:rPr>
@@ -9308,7 +8871,7 @@
 </file>
 
 <file path=customXml/itemProps1.xml><?xml version="1.0" encoding="utf-8"?>
-<ds:datastoreItem xmlns:ds="http://schemas.openxmlformats.org/officeDocument/2006/customXml" ds:itemID="{6C335C05-6CA3-4B87-B185-B96ADA0E0F7D}">
+<ds:datastoreItem xmlns:ds="http://schemas.openxmlformats.org/officeDocument/2006/customXml" ds:itemID="{2C64480F-A2EE-4226-94E1-7A3F102C7462}">
   <ds:schemaRefs>
     <ds:schemaRef ds:uri="http://schemas.openxmlformats.org/officeDocument/2006/bibliography"/>
   </ds:schemaRefs>

--- a/monografia/Matheus Suarez e Ricardo Petrére - Desenvolvimento de uma aplicação multiplataforma utilizando Qt.docx
+++ b/monografia/Matheus Suarez e Ricardo Petrére - Desenvolvimento de uma aplicação multiplataforma utilizando Qt.docx
@@ -690,7 +690,6 @@
           <w:sz w:val="28"/>
           <w:szCs w:val="28"/>
         </w:rPr>
-        <w:lastRenderedPageBreak/>
         <w:t>MATHEUS SUAREZ SILVA</w:t>
       </w:r>
     </w:p>
@@ -1088,7 +1087,6 @@
           <w:sz w:val="24"/>
           <w:szCs w:val="28"/>
         </w:rPr>
-        <w:lastRenderedPageBreak/>
         <w:t>AGRADECIMENTOS</w:t>
       </w:r>
     </w:p>
@@ -1116,7 +1114,7 @@
     </w:p>
     <w:p>
       <w:pPr>
-        <w:pStyle w:val="PargrafodaLista"/>
+        <w:pStyle w:val="ListParagraph"/>
         <w:numPr>
           <w:ilvl w:val="0"/>
           <w:numId w:val="1"/>
@@ -1140,7 +1138,7 @@
     </w:p>
     <w:p>
       <w:pPr>
-        <w:pStyle w:val="PargrafodaLista"/>
+        <w:pStyle w:val="ListParagraph"/>
         <w:numPr>
           <w:ilvl w:val="0"/>
           <w:numId w:val="1"/>
@@ -1886,7 +1884,7 @@
     </w:p>
     <w:p>
       <w:pPr>
-        <w:pStyle w:val="ndicedeilustraes"/>
+        <w:pStyle w:val="TableofFigures"/>
         <w:tabs>
           <w:tab w:val="right" w:leader="dot" w:pos="9061"/>
         </w:tabs>
@@ -1983,7 +1981,7 @@
     </w:p>
     <w:p>
       <w:pPr>
-        <w:pStyle w:val="ndicedeilustraes"/>
+        <w:pStyle w:val="TableofFigures"/>
         <w:tabs>
           <w:tab w:val="right" w:leader="dot" w:pos="9061"/>
         </w:tabs>
@@ -2068,7 +2066,7 @@
     </w:p>
     <w:p>
       <w:pPr>
-        <w:pStyle w:val="ndicedeilustraes"/>
+        <w:pStyle w:val="TableofFigures"/>
         <w:tabs>
           <w:tab w:val="right" w:leader="dot" w:pos="9061"/>
         </w:tabs>
@@ -2138,7 +2136,7 @@
     </w:p>
     <w:p>
       <w:pPr>
-        <w:pStyle w:val="ndicedeilustraes"/>
+        <w:pStyle w:val="TableofFigures"/>
         <w:tabs>
           <w:tab w:val="right" w:leader="dot" w:pos="9061"/>
         </w:tabs>
@@ -2208,7 +2206,7 @@
     </w:p>
     <w:p>
       <w:pPr>
-        <w:pStyle w:val="ndicedeilustraes"/>
+        <w:pStyle w:val="TableofFigures"/>
         <w:tabs>
           <w:tab w:val="right" w:leader="dot" w:pos="9061"/>
         </w:tabs>
@@ -2467,6 +2465,36 @@
       <w:r>
         <w:t xml:space="preserve"> (Planilhas de Estilos em Cascata)</w:t>
       </w:r>
+    </w:p>
+    <w:p>
+      <w:pPr>
+        <w:pStyle w:val="Texto"/>
+        <w:ind w:firstLine="0"/>
+      </w:pPr>
+      <w:r>
+        <w:rPr>
+          <w:b/>
+        </w:rPr>
+        <w:t xml:space="preserve">API – </w:t>
+      </w:r>
+      <w:r>
+        <w:rPr>
+          <w:i/>
+        </w:rPr>
+        <w:t>Application Programming Interface</w:t>
+      </w:r>
+      <w:r>
+        <w:t xml:space="preserve"> (Interface de Programação de Aplicaç</w:t>
+      </w:r>
+      <w:r>
+        <w:t>ões)</w:t>
+      </w:r>
+    </w:p>
+    <w:p>
+      <w:pPr>
+        <w:pStyle w:val="Texto"/>
+        <w:ind w:firstLine="0"/>
+      </w:pPr>
     </w:p>
     <w:p>
       <w:pPr>
@@ -2538,7 +2566,7 @@
     </w:p>
     <w:p>
       <w:pPr>
-        <w:pStyle w:val="Sumrio1"/>
+        <w:pStyle w:val="TOC1"/>
         <w:tabs>
           <w:tab w:val="left" w:pos="440"/>
           <w:tab w:val="right" w:leader="dot" w:pos="9061"/>
@@ -2662,7 +2690,7 @@
     </w:p>
     <w:p>
       <w:pPr>
-        <w:pStyle w:val="Sumrio2"/>
+        <w:pStyle w:val="TOC2"/>
         <w:tabs>
           <w:tab w:val="left" w:pos="880"/>
           <w:tab w:val="right" w:leader="dot" w:pos="9061"/>
@@ -2759,7 +2787,7 @@
     </w:p>
     <w:p>
       <w:pPr>
-        <w:pStyle w:val="Sumrio2"/>
+        <w:pStyle w:val="TOC2"/>
         <w:tabs>
           <w:tab w:val="left" w:pos="880"/>
           <w:tab w:val="right" w:leader="dot" w:pos="9061"/>
@@ -2856,7 +2884,7 @@
     </w:p>
     <w:p>
       <w:pPr>
-        <w:pStyle w:val="Sumrio2"/>
+        <w:pStyle w:val="TOC2"/>
         <w:tabs>
           <w:tab w:val="left" w:pos="880"/>
           <w:tab w:val="right" w:leader="dot" w:pos="9061"/>
@@ -2953,7 +2981,7 @@
     </w:p>
     <w:p>
       <w:pPr>
-        <w:pStyle w:val="Sumrio2"/>
+        <w:pStyle w:val="TOC2"/>
         <w:tabs>
           <w:tab w:val="left" w:pos="880"/>
           <w:tab w:val="right" w:leader="dot" w:pos="9061"/>
@@ -3050,7 +3078,7 @@
     </w:p>
     <w:p>
       <w:pPr>
-        <w:pStyle w:val="Sumrio1"/>
+        <w:pStyle w:val="TOC1"/>
         <w:tabs>
           <w:tab w:val="left" w:pos="440"/>
           <w:tab w:val="right" w:leader="dot" w:pos="9061"/>
@@ -3147,7 +3175,7 @@
     </w:p>
     <w:p>
       <w:pPr>
-        <w:pStyle w:val="Sumrio2"/>
+        <w:pStyle w:val="TOC2"/>
         <w:tabs>
           <w:tab w:val="left" w:pos="880"/>
           <w:tab w:val="right" w:leader="dot" w:pos="9061"/>
@@ -3244,7 +3272,7 @@
     </w:p>
     <w:p>
       <w:pPr>
-        <w:pStyle w:val="Sumrio2"/>
+        <w:pStyle w:val="TOC2"/>
         <w:tabs>
           <w:tab w:val="left" w:pos="880"/>
           <w:tab w:val="right" w:leader="dot" w:pos="9061"/>
@@ -3341,7 +3369,7 @@
     </w:p>
     <w:p>
       <w:pPr>
-        <w:pStyle w:val="Sumrio2"/>
+        <w:pStyle w:val="TOC2"/>
         <w:tabs>
           <w:tab w:val="left" w:pos="880"/>
           <w:tab w:val="right" w:leader="dot" w:pos="9061"/>
@@ -3438,7 +3466,7 @@
     </w:p>
     <w:p>
       <w:pPr>
-        <w:pStyle w:val="Sumrio3"/>
+        <w:pStyle w:val="TOC3"/>
         <w:tabs>
           <w:tab w:val="left" w:pos="1320"/>
           <w:tab w:val="right" w:leader="dot" w:pos="9061"/>
@@ -3535,7 +3563,7 @@
     </w:p>
     <w:p>
       <w:pPr>
-        <w:pStyle w:val="Sumrio4"/>
+        <w:pStyle w:val="TOC4"/>
         <w:tabs>
           <w:tab w:val="left" w:pos="1540"/>
           <w:tab w:val="right" w:leader="dot" w:pos="9061"/>
@@ -3632,7 +3660,7 @@
     </w:p>
     <w:p>
       <w:pPr>
-        <w:pStyle w:val="Sumrio3"/>
+        <w:pStyle w:val="TOC3"/>
         <w:tabs>
           <w:tab w:val="left" w:pos="1320"/>
           <w:tab w:val="right" w:leader="dot" w:pos="9061"/>
@@ -3729,7 +3757,7 @@
     </w:p>
     <w:p>
       <w:pPr>
-        <w:pStyle w:val="Sumrio1"/>
+        <w:pStyle w:val="TOC1"/>
         <w:tabs>
           <w:tab w:val="left" w:pos="440"/>
           <w:tab w:val="right" w:leader="dot" w:pos="9061"/>
@@ -3826,7 +3854,7 @@
     </w:p>
     <w:p>
       <w:pPr>
-        <w:pStyle w:val="Sumrio1"/>
+        <w:pStyle w:val="TOC1"/>
         <w:tabs>
           <w:tab w:val="left" w:pos="440"/>
           <w:tab w:val="right" w:leader="dot" w:pos="9061"/>
@@ -3923,7 +3951,7 @@
     </w:p>
     <w:p>
       <w:pPr>
-        <w:pStyle w:val="Sumrio1"/>
+        <w:pStyle w:val="TOC1"/>
         <w:tabs>
           <w:tab w:val="left" w:pos="440"/>
           <w:tab w:val="right" w:leader="dot" w:pos="9061"/>
@@ -4020,7 +4048,7 @@
     </w:p>
     <w:p>
       <w:pPr>
-        <w:pStyle w:val="Sumrio1"/>
+        <w:pStyle w:val="TOC1"/>
         <w:tabs>
           <w:tab w:val="left" w:pos="440"/>
           <w:tab w:val="right" w:leader="dot" w:pos="9061"/>
@@ -4117,7 +4145,7 @@
     </w:p>
     <w:p>
       <w:pPr>
-        <w:pStyle w:val="Sumrio1"/>
+        <w:pStyle w:val="TOC1"/>
         <w:tabs>
           <w:tab w:val="left" w:pos="440"/>
           <w:tab w:val="right" w:leader="dot" w:pos="9061"/>
@@ -4744,7 +4772,7 @@
     </w:p>
     <w:p>
       <w:pPr>
-        <w:pStyle w:val="SemEspaamento"/>
+        <w:pStyle w:val="NoSpacing"/>
         <w:jc w:val="center"/>
         <w:rPr>
           <w:rFonts w:ascii="Arial" w:hAnsi="Arial" w:cs="Arial"/>
@@ -5106,7 +5134,7 @@
     </w:p>
     <w:p>
       <w:pPr>
-        <w:pStyle w:val="SemEspaamento"/>
+        <w:pStyle w:val="NoSpacing"/>
         <w:jc w:val="center"/>
         <w:rPr>
           <w:rFonts w:ascii="Arial" w:hAnsi="Arial" w:cs="Arial"/>
@@ -5227,7 +5255,7 @@
     </w:p>
     <w:p>
       <w:pPr>
-        <w:pStyle w:val="SemEspaamento"/>
+        <w:pStyle w:val="NoSpacing"/>
         <w:jc w:val="center"/>
         <w:rPr>
           <w:rFonts w:ascii="Arial" w:hAnsi="Arial" w:cs="Arial"/>
@@ -5438,8 +5466,6 @@
       <w:r>
         <w:t>fluidas e animadas, além de integração com bibliotecas em C++.</w:t>
       </w:r>
-      <w:bookmarkStart w:id="14" w:name="_GoBack"/>
-      <w:bookmarkEnd w:id="14"/>
     </w:p>
     <w:p>
       <w:pPr>
@@ -5537,15 +5563,15 @@
       <w:pPr>
         <w:pStyle w:val="Imagem"/>
       </w:pPr>
-      <w:bookmarkStart w:id="15" w:name="_Toc398768744"/>
+      <w:bookmarkStart w:id="14" w:name="_Toc398768744"/>
       <w:r>
         <w:t>Figura 4 – Exemplo de código em QML para criação de um retângulo</w:t>
       </w:r>
-      <w:bookmarkEnd w:id="15"/>
-    </w:p>
-    <w:p>
-      <w:pPr>
-        <w:pStyle w:val="SemEspaamento"/>
+      <w:bookmarkEnd w:id="14"/>
+    </w:p>
+    <w:p>
+      <w:pPr>
+        <w:pStyle w:val="NoSpacing"/>
         <w:jc w:val="center"/>
         <w:rPr>
           <w:rFonts w:ascii="Arial" w:hAnsi="Arial" w:cs="Arial"/>
@@ -5658,40 +5684,143 @@
       <w:pPr>
         <w:pStyle w:val="Imagem"/>
       </w:pPr>
-      <w:bookmarkStart w:id="16" w:name="_Toc398768745"/>
+      <w:bookmarkStart w:id="15" w:name="_Toc398768745"/>
       <w:r>
         <w:t>Figura 5 – Alguns tipos utilizados no sistema de tipagem da linguagem QML.</w:t>
       </w:r>
+      <w:bookmarkEnd w:id="15"/>
+    </w:p>
+    <w:p>
+      <w:pPr>
+        <w:pStyle w:val="NoSpacing"/>
+        <w:jc w:val="center"/>
+        <w:rPr>
+          <w:rFonts w:ascii="Arial" w:hAnsi="Arial" w:cs="Arial"/>
+          <w:sz w:val="18"/>
+          <w:lang w:val="pt-BR"/>
+        </w:rPr>
+      </w:pPr>
+      <w:r>
+        <w:rPr>
+          <w:rFonts w:ascii="Arial" w:hAnsi="Arial" w:cs="Arial"/>
+          <w:sz w:val="18"/>
+          <w:lang w:val="pt-BR"/>
+        </w:rPr>
+        <w:t>Fonte: ROSA, GIL, MENDONÇA, COSTA FILHO e LUCENA JR., 2011</w:t>
+      </w:r>
+    </w:p>
+    <w:p>
+      <w:pPr>
+        <w:pStyle w:val="Texto"/>
+      </w:pPr>
+    </w:p>
+    <w:p>
+      <w:pPr>
+        <w:pStyle w:val="Texto"/>
+      </w:pPr>
+      <w:r>
+        <w:t xml:space="preserve">A linguagem QML e sua </w:t>
+      </w:r>
+      <w:r>
+        <w:rPr>
+          <w:i/>
+        </w:rPr>
+        <w:t xml:space="preserve">engine </w:t>
+      </w:r>
+      <w:r>
+        <w:t>de infra</w:t>
+      </w:r>
+      <w:r>
+        <w:t>estrutura</w:t>
+      </w:r>
+      <w:r>
+        <w:t xml:space="preserve"> </w:t>
+      </w:r>
+      <w:r>
+        <w:t xml:space="preserve">são disponibilizadas através do módulo Qt QML, um </w:t>
+      </w:r>
+      <w:r>
+        <w:rPr>
+          <w:i/>
+        </w:rPr>
+        <w:t>framework</w:t>
+      </w:r>
+      <w:r>
+        <w:t xml:space="preserve"> </w:t>
+      </w:r>
+      <w:r>
+        <w:t>para o desenvolvimento de aplicações e bibliotecas utilizando a linguagem QML, além de prover uma API (</w:t>
+      </w:r>
+      <w:r>
+        <w:rPr>
+          <w:i/>
+        </w:rPr>
+        <w:t>Application Programming Interface)</w:t>
+      </w:r>
+      <w:r>
+        <w:t xml:space="preserve"> para estender a linguagem com tipos customizados e integrar um código em QML com JavaScript e C++ (QT PROJECT, 2014h).</w:t>
+      </w:r>
+    </w:p>
+    <w:p>
+      <w:pPr>
+        <w:pStyle w:val="Texto"/>
+      </w:pPr>
+      <w:r>
+        <w:t xml:space="preserve">Entretanto, </w:t>
+      </w:r>
+      <w:r>
+        <w:t>Qt Project (2014h)</w:t>
+      </w:r>
+      <w:r>
+        <w:t xml:space="preserve"> </w:t>
+      </w:r>
+      <w:r>
+        <w:t xml:space="preserve">também </w:t>
+      </w:r>
+      <w:r>
+        <w:t xml:space="preserve">cita </w:t>
+      </w:r>
+      <w:r>
+        <w:t xml:space="preserve">que, enquanto o módulo Qt QML provê a linguagem e a infraestrutura para aplicações em QML, o módulo Qt Quick oferece vários componentes visuais, </w:t>
+      </w:r>
+      <w:r>
+        <w:t>suporte à arquitetura Modelo-View (</w:t>
+      </w:r>
+      <w:r>
+        <w:rPr>
+          <w:i/>
+        </w:rPr>
+        <w:t>M</w:t>
+      </w:r>
+      <w:r>
+        <w:rPr>
+          <w:i/>
+        </w:rPr>
+        <w:t>odel-</w:t>
+      </w:r>
+      <w:r>
+        <w:rPr>
+          <w:i/>
+        </w:rPr>
+        <w:t>V</w:t>
+      </w:r>
+      <w:r>
+        <w:rPr>
+          <w:i/>
+        </w:rPr>
+        <w:t>iew</w:t>
+      </w:r>
+      <w:r>
+        <w:rPr>
+          <w:i/>
+        </w:rPr>
+        <w:t xml:space="preserve"> Architecture</w:t>
+      </w:r>
+      <w:r>
+        <w:t>), framework de animação, e muitas outras funcionalidades para gerar interfaces com usuário</w:t>
+      </w:r>
+      <w:bookmarkStart w:id="16" w:name="_GoBack"/>
       <w:bookmarkEnd w:id="16"/>
-    </w:p>
-    <w:p>
-      <w:pPr>
-        <w:pStyle w:val="SemEspaamento"/>
-        <w:jc w:val="center"/>
-        <w:rPr>
-          <w:rFonts w:ascii="Arial" w:hAnsi="Arial" w:cs="Arial"/>
-          <w:sz w:val="18"/>
-          <w:lang w:val="pt-BR"/>
-        </w:rPr>
-      </w:pPr>
-      <w:r>
-        <w:rPr>
-          <w:rFonts w:ascii="Arial" w:hAnsi="Arial" w:cs="Arial"/>
-          <w:sz w:val="18"/>
-          <w:lang w:val="pt-BR"/>
-        </w:rPr>
-        <w:t>Fonte: ROSA, GIL, MENDONÇA, COSTA FILHO e LUCENA JR., 2011</w:t>
-      </w:r>
-    </w:p>
-    <w:p>
-      <w:pPr>
-        <w:pStyle w:val="Texto"/>
-      </w:pPr>
-    </w:p>
-    <w:p>
-      <w:pPr>
-        <w:pStyle w:val="Texto"/>
-      </w:pPr>
     </w:p>
     <w:p>
       <w:pPr>
@@ -6146,7 +6275,19 @@
         <w:rPr>
           <w:lang w:val="pt-BR"/>
         </w:rPr>
-        <w:t>_____</w:t>
+        <w:t>___</w:t>
+      </w:r>
+      <w:r>
+        <w:rPr>
+          <w:lang w:val="pt-BR"/>
+        </w:rPr>
+        <w:t>_</w:t>
+      </w:r>
+      <w:r>
+        <w:rPr>
+          <w:lang w:val="pt-BR"/>
+        </w:rPr>
+        <w:t>__</w:t>
       </w:r>
       <w:r>
         <w:rPr>
@@ -6188,7 +6329,19 @@
         <w:rPr>
           <w:lang w:val="pt-BR"/>
         </w:rPr>
-        <w:t>_____</w:t>
+        <w:t>__</w:t>
+      </w:r>
+      <w:r>
+        <w:rPr>
+          <w:lang w:val="pt-BR"/>
+        </w:rPr>
+        <w:t>_</w:t>
+      </w:r>
+      <w:r>
+        <w:rPr>
+          <w:lang w:val="pt-BR"/>
+        </w:rPr>
+        <w:t>___</w:t>
       </w:r>
       <w:r>
         <w:rPr>
@@ -6246,10 +6399,23 @@
       </w:r>
       <w:r>
         <w:rPr>
+          <w:lang w:val="pt-BR"/>
+        </w:rPr>
+        <w:t>_</w:t>
+      </w:r>
+      <w:r>
+        <w:rPr>
           <w:i/>
           <w:lang w:val="pt-BR"/>
         </w:rPr>
-        <w:t>Qt QML</w:t>
+        <w:t>QML</w:t>
+      </w:r>
+      <w:r>
+        <w:rPr>
+          <w:i/>
+          <w:lang w:val="pt-BR"/>
+        </w:rPr>
+        <w:t xml:space="preserve"> Applications</w:t>
       </w:r>
       <w:r>
         <w:rPr>
@@ -6296,6 +6462,12 @@
         <w:rPr>
           <w:lang w:val="pt-BR"/>
         </w:rPr>
+        <w:t>_</w:t>
+      </w:r>
+      <w:r>
+        <w:rPr>
+          <w:lang w:val="pt-BR"/>
+        </w:rPr>
         <w:t>_____</w:t>
       </w:r>
       <w:r>
@@ -6350,7 +6522,19 @@
         <w:rPr>
           <w:lang w:val="pt-BR"/>
         </w:rPr>
-        <w:t>_____</w:t>
+        <w:t>_</w:t>
+      </w:r>
+      <w:r>
+        <w:rPr>
+          <w:lang w:val="pt-BR"/>
+        </w:rPr>
+        <w:t>_</w:t>
+      </w:r>
+      <w:r>
+        <w:rPr>
+          <w:lang w:val="pt-BR"/>
+        </w:rPr>
+        <w:t>____</w:t>
       </w:r>
       <w:r>
         <w:rPr>
@@ -6404,113 +6588,20 @@
         <w:rPr>
           <w:lang w:val="pt-BR"/>
         </w:rPr>
-        <w:t>ROSA</w:t>
-      </w:r>
-      <w:r>
-        <w:rPr>
-          <w:lang w:val="pt-BR"/>
-        </w:rPr>
-        <w:t xml:space="preserve">, </w:t>
-      </w:r>
-      <w:r>
-        <w:rPr>
-          <w:lang w:val="pt-BR"/>
-        </w:rPr>
-        <w:t>GIL</w:t>
-      </w:r>
-      <w:r>
-        <w:rPr>
-          <w:lang w:val="pt-BR"/>
-        </w:rPr>
-        <w:t xml:space="preserve">, </w:t>
-      </w:r>
-      <w:r>
-        <w:rPr>
-          <w:lang w:val="pt-BR"/>
-        </w:rPr>
-        <w:t>MENDONÇA</w:t>
-      </w:r>
-      <w:r>
-        <w:rPr>
-          <w:lang w:val="pt-BR"/>
-        </w:rPr>
-        <w:t xml:space="preserve">, </w:t>
-      </w:r>
-      <w:r>
-        <w:rPr>
-          <w:lang w:val="pt-BR"/>
-        </w:rPr>
-        <w:t>COSTA FILHO</w:t>
-      </w:r>
-      <w:r>
-        <w:rPr>
-          <w:lang w:val="pt-BR"/>
-        </w:rPr>
-        <w:t xml:space="preserve"> e </w:t>
-      </w:r>
-      <w:r>
-        <w:rPr>
-          <w:lang w:val="pt-BR"/>
-        </w:rPr>
-        <w:t>LUCENA</w:t>
-      </w:r>
-      <w:r>
-        <w:rPr>
-          <w:lang w:val="pt-BR"/>
-        </w:rPr>
-        <w:t xml:space="preserve"> J</w:t>
-      </w:r>
-      <w:r>
-        <w:rPr>
-          <w:lang w:val="pt-BR"/>
-        </w:rPr>
-        <w:t>R</w:t>
-      </w:r>
-      <w:r>
-        <w:rPr>
-          <w:lang w:val="pt-BR"/>
-        </w:rPr>
-        <w:t>.</w:t>
-      </w:r>
-      <w:r>
-        <w:rPr>
-          <w:lang w:val="pt-BR"/>
-        </w:rPr>
-        <w:t xml:space="preserve"> </w:t>
+        <w:t>______</w:t>
       </w:r>
       <w:r>
         <w:rPr>
           <w:i/>
           <w:lang w:val="pt-BR"/>
         </w:rPr>
-        <w:t>Desenvolvimento Rápido de Aplicações Móveis</w:t>
-      </w:r>
-      <w:r>
-        <w:rPr>
-          <w:i/>
-          <w:lang w:val="pt-BR"/>
-        </w:rPr>
-        <w:t xml:space="preserve"> </w:t>
-      </w:r>
-      <w:r>
-        <w:rPr>
-          <w:i/>
-          <w:lang w:val="pt-BR"/>
-        </w:rPr>
-        <w:t>Utilizando a Linguagem Declarativa QML</w:t>
-      </w:r>
-      <w:r>
-        <w:rPr>
-          <w:i/>
-          <w:lang w:val="pt-BR"/>
-        </w:rPr>
-        <w:t>.</w:t>
-      </w:r>
-      <w:r>
-        <w:rPr>
-          <w:lang w:val="pt-BR"/>
-        </w:rPr>
-        <w:t xml:space="preserve"> 2011. Disponível em: &lt;</w:t>
+        <w:t>Qt QML</w:t>
+      </w:r>
+      <w:r>
+        <w:rPr>
+          <w:lang w:val="pt-BR"/>
+        </w:rPr>
+        <w:t>. 2014h. Disponível em: &lt;</w:t>
       </w:r>
       <w:hyperlink r:id="rId24" w:history="1">
         <w:r>
@@ -6518,14 +6609,14 @@
             <w:rStyle w:val="Hyperlink"/>
             <w:lang w:val="pt-BR"/>
           </w:rPr>
-          <w:t>http://www.die.ufpi.br/ercemapi2011/minicursos/MC10.pdf</w:t>
+          <w:t>http://qt-project.org/doc/qt-5/qtqml-index.html</w:t>
         </w:r>
       </w:hyperlink>
       <w:r>
         <w:rPr>
           <w:lang w:val="pt-BR"/>
         </w:rPr>
-        <w:t>&gt;. Acesso em 15 setembro 2014.</w:t>
+        <w:t>&gt;. Acesso em 19 setembro 2014.</w:t>
       </w:r>
     </w:p>
     <w:p>
@@ -6539,20 +6630,113 @@
         <w:rPr>
           <w:lang w:val="pt-BR"/>
         </w:rPr>
-        <w:t xml:space="preserve">WIRESHARK. </w:t>
+        <w:t>ROSA</w:t>
+      </w:r>
+      <w:r>
+        <w:rPr>
+          <w:lang w:val="pt-BR"/>
+        </w:rPr>
+        <w:t xml:space="preserve">, </w:t>
+      </w:r>
+      <w:r>
+        <w:rPr>
+          <w:lang w:val="pt-BR"/>
+        </w:rPr>
+        <w:t>GIL</w:t>
+      </w:r>
+      <w:r>
+        <w:rPr>
+          <w:lang w:val="pt-BR"/>
+        </w:rPr>
+        <w:t xml:space="preserve">, </w:t>
+      </w:r>
+      <w:r>
+        <w:rPr>
+          <w:lang w:val="pt-BR"/>
+        </w:rPr>
+        <w:t>MENDONÇA</w:t>
+      </w:r>
+      <w:r>
+        <w:rPr>
+          <w:lang w:val="pt-BR"/>
+        </w:rPr>
+        <w:t xml:space="preserve">, </w:t>
+      </w:r>
+      <w:r>
+        <w:rPr>
+          <w:lang w:val="pt-BR"/>
+        </w:rPr>
+        <w:t>COSTA FILHO</w:t>
+      </w:r>
+      <w:r>
+        <w:rPr>
+          <w:lang w:val="pt-BR"/>
+        </w:rPr>
+        <w:t xml:space="preserve"> e </w:t>
+      </w:r>
+      <w:r>
+        <w:rPr>
+          <w:lang w:val="pt-BR"/>
+        </w:rPr>
+        <w:t>LUCENA</w:t>
+      </w:r>
+      <w:r>
+        <w:rPr>
+          <w:lang w:val="pt-BR"/>
+        </w:rPr>
+        <w:t xml:space="preserve"> J</w:t>
+      </w:r>
+      <w:r>
+        <w:rPr>
+          <w:lang w:val="pt-BR"/>
+        </w:rPr>
+        <w:t>R</w:t>
+      </w:r>
+      <w:r>
+        <w:rPr>
+          <w:lang w:val="pt-BR"/>
+        </w:rPr>
+        <w:t>.</w:t>
+      </w:r>
+      <w:r>
+        <w:rPr>
+          <w:lang w:val="pt-BR"/>
+        </w:rPr>
+        <w:t xml:space="preserve"> </w:t>
       </w:r>
       <w:r>
         <w:rPr>
           <w:i/>
           <w:lang w:val="pt-BR"/>
         </w:rPr>
-        <w:t>QtShark</w:t>
-      </w:r>
-      <w:r>
-        <w:rPr>
-          <w:lang w:val="pt-BR"/>
-        </w:rPr>
-        <w:t>. 2014. Disponível em: &lt;</w:t>
+        <w:t>Desenvolvimento Rápido de Aplicações Móveis</w:t>
+      </w:r>
+      <w:r>
+        <w:rPr>
+          <w:i/>
+          <w:lang w:val="pt-BR"/>
+        </w:rPr>
+        <w:t xml:space="preserve"> </w:t>
+      </w:r>
+      <w:r>
+        <w:rPr>
+          <w:i/>
+          <w:lang w:val="pt-BR"/>
+        </w:rPr>
+        <w:t>Utilizando a Linguagem Declarativa QML</w:t>
+      </w:r>
+      <w:r>
+        <w:rPr>
+          <w:i/>
+          <w:lang w:val="pt-BR"/>
+        </w:rPr>
+        <w:t>.</w:t>
+      </w:r>
+      <w:r>
+        <w:rPr>
+          <w:lang w:val="pt-BR"/>
+        </w:rPr>
+        <w:t xml:space="preserve"> 2011. Disponível em: &lt;</w:t>
       </w:r>
       <w:hyperlink r:id="rId25" w:history="1">
         <w:r>
@@ -6560,6 +6744,48 @@
             <w:rStyle w:val="Hyperlink"/>
             <w:lang w:val="pt-BR"/>
           </w:rPr>
+          <w:t>http://www.die.ufpi.br/ercemapi2011/minicursos/MC10.pdf</w:t>
+        </w:r>
+      </w:hyperlink>
+      <w:r>
+        <w:rPr>
+          <w:lang w:val="pt-BR"/>
+        </w:rPr>
+        <w:t>&gt;. Acesso em 15 setembro 2014.</w:t>
+      </w:r>
+    </w:p>
+    <w:p>
+      <w:pPr>
+        <w:pStyle w:val="Referncia"/>
+        <w:rPr>
+          <w:lang w:val="pt-BR"/>
+        </w:rPr>
+      </w:pPr>
+      <w:r>
+        <w:rPr>
+          <w:lang w:val="pt-BR"/>
+        </w:rPr>
+        <w:t xml:space="preserve">WIRESHARK. </w:t>
+      </w:r>
+      <w:r>
+        <w:rPr>
+          <w:i/>
+          <w:lang w:val="pt-BR"/>
+        </w:rPr>
+        <w:t>QtShark</w:t>
+      </w:r>
+      <w:r>
+        <w:rPr>
+          <w:lang w:val="pt-BR"/>
+        </w:rPr>
+        <w:t>. 2014. Disponível em: &lt;</w:t>
+      </w:r>
+      <w:hyperlink r:id="rId26" w:history="1">
+        <w:r>
+          <w:rPr>
+            <w:rStyle w:val="Hyperlink"/>
+            <w:lang w:val="pt-BR"/>
+          </w:rPr>
           <w:t>http://wiki.wireshark.org/Development/QtShark</w:t>
         </w:r>
       </w:hyperlink>
@@ -6571,7 +6797,7 @@
       </w:r>
     </w:p>
     <w:sectPr>
-      <w:headerReference w:type="default" r:id="rId26"/>
+      <w:headerReference w:type="default" r:id="rId27"/>
       <w:type w:val="continuous"/>
       <w:pgSz w:w="11906" w:h="16838"/>
       <w:pgMar w:top="1701" w:right="1134" w:bottom="1134" w:left="1701" w:header="709" w:footer="709" w:gutter="0"/>
@@ -6637,13 +6863,13 @@
 <w:hdr xmlns:wpc="http://schemas.microsoft.com/office/word/2010/wordprocessingCanvas" xmlns:mc="http://schemas.openxmlformats.org/markup-compatibility/2006" xmlns:o="urn:schemas-microsoft-com:office:office" xmlns:r="http://schemas.openxmlformats.org/officeDocument/2006/relationships" xmlns:m="http://schemas.openxmlformats.org/officeDocument/2006/math" xmlns:v="urn:schemas-microsoft-com:vml" xmlns:wp14="http://schemas.microsoft.com/office/word/2010/wordprocessingDrawing" xmlns:wp="http://schemas.openxmlformats.org/drawingml/2006/wordprocessingDrawing" xmlns:w10="urn:schemas-microsoft-com:office:word" xmlns:w="http://schemas.openxmlformats.org/wordprocessingml/2006/main" xmlns:w14="http://schemas.microsoft.com/office/word/2010/wordml" xmlns:w15="http://schemas.microsoft.com/office/word/2012/wordml" xmlns:wpg="http://schemas.microsoft.com/office/word/2010/wordprocessingGroup" xmlns:wpi="http://schemas.microsoft.com/office/word/2010/wordprocessingInk" xmlns:wne="http://schemas.microsoft.com/office/word/2006/wordml" xmlns:wps="http://schemas.microsoft.com/office/word/2010/wordprocessingShape" mc:Ignorable="w14 w15 wp14">
   <w:p>
     <w:pPr>
-      <w:pStyle w:val="Cabealho"/>
+      <w:pStyle w:val="Header"/>
       <w:jc w:val="right"/>
     </w:pPr>
   </w:p>
   <w:p>
     <w:pPr>
-      <w:pStyle w:val="Cabealho"/>
+      <w:pStyle w:val="Header"/>
     </w:pPr>
   </w:p>
 </w:hdr>
@@ -6663,7 +6889,7 @@
     <w:sdtContent>
       <w:p>
         <w:pPr>
-          <w:pStyle w:val="Cabealho"/>
+          <w:pStyle w:val="Header"/>
           <w:jc w:val="right"/>
         </w:pPr>
         <w:r>
@@ -6679,7 +6905,7 @@
           <w:rPr>
             <w:noProof/>
           </w:rPr>
-          <w:t>22</w:t>
+          <w:t>26</w:t>
         </w:r>
         <w:r>
           <w:fldChar w:fldCharType="end"/>
@@ -6689,7 +6915,7 @@
   </w:sdt>
   <w:p>
     <w:pPr>
-      <w:pStyle w:val="Cabealho"/>
+      <w:pStyle w:val="Header"/>
     </w:pPr>
   </w:p>
 </w:hdr>
@@ -8108,11 +8334,11 @@
       <w:lang w:val="pt-BR"/>
     </w:rPr>
   </w:style>
-  <w:style w:type="paragraph" w:styleId="Ttulo1">
+  <w:style w:type="paragraph" w:styleId="Heading1">
     <w:name w:val="heading 1"/>
     <w:basedOn w:val="Normal"/>
     <w:next w:val="Normal"/>
-    <w:link w:val="Ttulo1Char"/>
+    <w:link w:val="Heading1Char"/>
     <w:uiPriority w:val="9"/>
     <w:qFormat/>
     <w:rsid w:val="003B56BF"/>
@@ -8129,11 +8355,11 @@
       <w:szCs w:val="32"/>
     </w:rPr>
   </w:style>
-  <w:style w:type="paragraph" w:styleId="Ttulo2">
+  <w:style w:type="paragraph" w:styleId="Heading2">
     <w:name w:val="heading 2"/>
     <w:basedOn w:val="Normal"/>
     <w:next w:val="Normal"/>
-    <w:link w:val="Ttulo2Char"/>
+    <w:link w:val="Heading2Char"/>
     <w:uiPriority w:val="9"/>
     <w:semiHidden/>
     <w:unhideWhenUsed/>
@@ -8152,11 +8378,11 @@
       <w:szCs w:val="26"/>
     </w:rPr>
   </w:style>
-  <w:style w:type="paragraph" w:styleId="Ttulo3">
+  <w:style w:type="paragraph" w:styleId="Heading3">
     <w:name w:val="heading 3"/>
     <w:basedOn w:val="Normal"/>
     <w:next w:val="Normal"/>
-    <w:link w:val="Ttulo3Char"/>
+    <w:link w:val="Heading3Char"/>
     <w:uiPriority w:val="9"/>
     <w:semiHidden/>
     <w:unhideWhenUsed/>
@@ -8175,13 +8401,13 @@
       <w:szCs w:val="24"/>
     </w:rPr>
   </w:style>
-  <w:style w:type="character" w:default="1" w:styleId="Fontepargpadro">
+  <w:style w:type="character" w:default="1" w:styleId="DefaultParagraphFont">
     <w:name w:val="Default Paragraph Font"/>
     <w:uiPriority w:val="1"/>
     <w:semiHidden/>
     <w:unhideWhenUsed/>
   </w:style>
-  <w:style w:type="table" w:default="1" w:styleId="Tabelanormal">
+  <w:style w:type="table" w:default="1" w:styleId="TableNormal">
     <w:name w:val="Normal Table"/>
     <w:uiPriority w:val="99"/>
     <w:semiHidden/>
@@ -8196,13 +8422,13 @@
       </w:tblCellMar>
     </w:tblPr>
   </w:style>
-  <w:style w:type="numbering" w:default="1" w:styleId="Semlista">
+  <w:style w:type="numbering" w:default="1" w:styleId="NoList">
     <w:name w:val="No List"/>
     <w:uiPriority w:val="99"/>
     <w:semiHidden/>
     <w:unhideWhenUsed/>
   </w:style>
-  <w:style w:type="paragraph" w:styleId="PargrafodaLista">
+  <w:style w:type="paragraph" w:styleId="ListParagraph">
     <w:name w:val="List Paragraph"/>
     <w:basedOn w:val="Normal"/>
     <w:uiPriority w:val="34"/>
@@ -8215,7 +8441,7 @@
   </w:style>
   <w:style w:type="character" w:styleId="Hyperlink">
     <w:name w:val="Hyperlink"/>
-    <w:basedOn w:val="Fontepargpadro"/>
+    <w:basedOn w:val="DefaultParagraphFont"/>
     <w:uiPriority w:val="99"/>
     <w:unhideWhenUsed/>
     <w:rsid w:val="00E3010F"/>
@@ -8224,10 +8450,10 @@
       <w:u w:val="single"/>
     </w:rPr>
   </w:style>
-  <w:style w:type="paragraph" w:styleId="Cabealho">
+  <w:style w:type="paragraph" w:styleId="Header">
     <w:name w:val="header"/>
     <w:basedOn w:val="Normal"/>
-    <w:link w:val="CabealhoChar"/>
+    <w:link w:val="HeaderChar"/>
     <w:uiPriority w:val="99"/>
     <w:unhideWhenUsed/>
     <w:rsid w:val="000132FD"/>
@@ -8239,17 +8465,17 @@
       <w:spacing w:after="0" w:line="240" w:lineRule="auto"/>
     </w:pPr>
   </w:style>
-  <w:style w:type="character" w:customStyle="1" w:styleId="CabealhoChar">
-    <w:name w:val="Cabeçalho Char"/>
-    <w:basedOn w:val="Fontepargpadro"/>
-    <w:link w:val="Cabealho"/>
+  <w:style w:type="character" w:customStyle="1" w:styleId="HeaderChar">
+    <w:name w:val="Header Char"/>
+    <w:basedOn w:val="DefaultParagraphFont"/>
+    <w:link w:val="Header"/>
     <w:uiPriority w:val="99"/>
     <w:rsid w:val="000132FD"/>
   </w:style>
-  <w:style w:type="paragraph" w:styleId="Rodap">
+  <w:style w:type="paragraph" w:styleId="Footer">
     <w:name w:val="footer"/>
     <w:basedOn w:val="Normal"/>
-    <w:link w:val="RodapChar"/>
+    <w:link w:val="FooterChar"/>
     <w:uiPriority w:val="99"/>
     <w:unhideWhenUsed/>
     <w:rsid w:val="000132FD"/>
@@ -8261,10 +8487,10 @@
       <w:spacing w:after="0" w:line="240" w:lineRule="auto"/>
     </w:pPr>
   </w:style>
-  <w:style w:type="character" w:customStyle="1" w:styleId="RodapChar">
-    <w:name w:val="Rodapé Char"/>
-    <w:basedOn w:val="Fontepargpadro"/>
-    <w:link w:val="Rodap"/>
+  <w:style w:type="character" w:customStyle="1" w:styleId="FooterChar">
+    <w:name w:val="Footer Char"/>
+    <w:basedOn w:val="DefaultParagraphFont"/>
+    <w:link w:val="Footer"/>
     <w:uiPriority w:val="99"/>
     <w:rsid w:val="000132FD"/>
   </w:style>
@@ -8302,10 +8528,10 @@
       <w:spacing w:before="400"/>
     </w:pPr>
   </w:style>
-  <w:style w:type="character" w:customStyle="1" w:styleId="Ttulo2Char">
-    <w:name w:val="Título 2 Char"/>
-    <w:basedOn w:val="Fontepargpadro"/>
-    <w:link w:val="Ttulo2"/>
+  <w:style w:type="character" w:customStyle="1" w:styleId="Heading2Char">
+    <w:name w:val="Heading 2 Char"/>
+    <w:basedOn w:val="DefaultParagraphFont"/>
+    <w:link w:val="Heading2"/>
     <w:uiPriority w:val="9"/>
     <w:semiHidden/>
     <w:rsid w:val="00952442"/>
@@ -8318,7 +8544,7 @@
   </w:style>
   <w:style w:type="character" w:customStyle="1" w:styleId="Nvel2Char">
     <w:name w:val="Nível 2 Char"/>
-    <w:basedOn w:val="Ttulo2Char"/>
+    <w:basedOn w:val="Heading2Char"/>
     <w:link w:val="Nvel2"/>
     <w:rsid w:val="001F1185"/>
     <w:rPr>
@@ -8344,10 +8570,10 @@
       </w:numPr>
     </w:pPr>
   </w:style>
-  <w:style w:type="character" w:customStyle="1" w:styleId="Ttulo3Char">
-    <w:name w:val="Título 3 Char"/>
-    <w:basedOn w:val="Fontepargpadro"/>
-    <w:link w:val="Ttulo3"/>
+  <w:style w:type="character" w:customStyle="1" w:styleId="Heading3Char">
+    <w:name w:val="Heading 3 Char"/>
+    <w:basedOn w:val="DefaultParagraphFont"/>
+    <w:link w:val="Heading3"/>
     <w:uiPriority w:val="9"/>
     <w:semiHidden/>
     <w:rsid w:val="00952442"/>
@@ -8360,7 +8586,7 @@
   </w:style>
   <w:style w:type="character" w:customStyle="1" w:styleId="Nvel3Char">
     <w:name w:val="Nível 3 Char"/>
-    <w:basedOn w:val="Ttulo3Char"/>
+    <w:basedOn w:val="Heading3Char"/>
     <w:link w:val="Nvel3"/>
     <w:rsid w:val="00E44553"/>
     <w:rPr>
@@ -8374,7 +8600,7 @@
   </w:style>
   <w:style w:type="paragraph" w:customStyle="1" w:styleId="Nvel1">
     <w:name w:val="Nível 1"/>
-    <w:basedOn w:val="Ttulo1"/>
+    <w:basedOn w:val="Heading1"/>
     <w:next w:val="Normal"/>
     <w:link w:val="Nvel1Char"/>
     <w:autoRedefine/>
@@ -8422,10 +8648,10 @@
       <w:lang w:val="pt-BR"/>
     </w:rPr>
   </w:style>
-  <w:style w:type="character" w:customStyle="1" w:styleId="Ttulo1Char">
-    <w:name w:val="Título 1 Char"/>
-    <w:basedOn w:val="Fontepargpadro"/>
-    <w:link w:val="Ttulo1"/>
+  <w:style w:type="character" w:customStyle="1" w:styleId="Heading1Char">
+    <w:name w:val="Heading 1 Char"/>
+    <w:basedOn w:val="DefaultParagraphFont"/>
+    <w:link w:val="Heading1"/>
     <w:uiPriority w:val="9"/>
     <w:rsid w:val="003B56BF"/>
     <w:rPr>
@@ -8435,7 +8661,7 @@
       <w:szCs w:val="32"/>
     </w:rPr>
   </w:style>
-  <w:style w:type="paragraph" w:styleId="Sumrio1">
+  <w:style w:type="paragraph" w:styleId="TOC1">
     <w:name w:val="toc 1"/>
     <w:basedOn w:val="Normal"/>
     <w:next w:val="Normal"/>
@@ -8447,7 +8673,7 @@
       <w:spacing w:after="100"/>
     </w:pPr>
   </w:style>
-  <w:style w:type="paragraph" w:styleId="Sumrio2">
+  <w:style w:type="paragraph" w:styleId="TOC2">
     <w:name w:val="toc 2"/>
     <w:basedOn w:val="Normal"/>
     <w:next w:val="Normal"/>
@@ -8460,7 +8686,7 @@
       <w:ind w:left="220"/>
     </w:pPr>
   </w:style>
-  <w:style w:type="paragraph" w:styleId="Sumrio3">
+  <w:style w:type="paragraph" w:styleId="TOC3">
     <w:name w:val="toc 3"/>
     <w:basedOn w:val="Normal"/>
     <w:next w:val="Normal"/>
@@ -8473,7 +8699,7 @@
       <w:ind w:left="440"/>
     </w:pPr>
   </w:style>
-  <w:style w:type="paragraph" w:styleId="Sumrio4">
+  <w:style w:type="paragraph" w:styleId="TOC4">
     <w:name w:val="toc 4"/>
     <w:basedOn w:val="Normal"/>
     <w:next w:val="Normal"/>
@@ -8486,9 +8712,9 @@
       <w:ind w:left="660"/>
     </w:pPr>
   </w:style>
-  <w:style w:type="character" w:styleId="HiperlinkVisitado">
+  <w:style w:type="character" w:styleId="FollowedHyperlink">
     <w:name w:val="FollowedHyperlink"/>
-    <w:basedOn w:val="Fontepargpadro"/>
+    <w:basedOn w:val="DefaultParagraphFont"/>
     <w:uiPriority w:val="99"/>
     <w:semiHidden/>
     <w:unhideWhenUsed/>
@@ -8500,7 +8726,7 @@
   </w:style>
   <w:style w:type="paragraph" w:customStyle="1" w:styleId="Imagem">
     <w:name w:val="Imagem"/>
-    <w:basedOn w:val="SemEspaamento"/>
+    <w:basedOn w:val="NoSpacing"/>
     <w:link w:val="ImagemChar"/>
     <w:autoRedefine/>
     <w:qFormat/>
@@ -8516,7 +8742,7 @@
   </w:style>
   <w:style w:type="character" w:customStyle="1" w:styleId="ImagemChar">
     <w:name w:val="Imagem Char"/>
-    <w:basedOn w:val="Fontepargpadro"/>
+    <w:basedOn w:val="DefaultParagraphFont"/>
     <w:link w:val="Imagem"/>
     <w:rsid w:val="001F1185"/>
     <w:rPr>
@@ -8525,7 +8751,7 @@
       <w:lang w:val="pt-BR"/>
     </w:rPr>
   </w:style>
-  <w:style w:type="paragraph" w:styleId="ndicedeilustraes">
+  <w:style w:type="paragraph" w:styleId="TableofFigures">
     <w:name w:val="table of figures"/>
     <w:basedOn w:val="Normal"/>
     <w:next w:val="Normal"/>
@@ -8536,7 +8762,7 @@
       <w:spacing w:after="0"/>
     </w:pPr>
   </w:style>
-  <w:style w:type="paragraph" w:styleId="SemEspaamento">
+  <w:style w:type="paragraph" w:styleId="NoSpacing">
     <w:name w:val="No Spacing"/>
     <w:uiPriority w:val="1"/>
     <w:qFormat/>
@@ -8581,7 +8807,7 @@
   </w:style>
   <w:style w:type="character" w:customStyle="1" w:styleId="TextoChar">
     <w:name w:val="Texto Char"/>
-    <w:basedOn w:val="Fontepargpadro"/>
+    <w:basedOn w:val="DefaultParagraphFont"/>
     <w:link w:val="Texto"/>
     <w:rsid w:val="005C778E"/>
     <w:rPr>
@@ -8592,7 +8818,7 @@
   </w:style>
   <w:style w:type="character" w:customStyle="1" w:styleId="RefernciaChar">
     <w:name w:val="Referência Char"/>
-    <w:basedOn w:val="Fontepargpadro"/>
+    <w:basedOn w:val="DefaultParagraphFont"/>
     <w:link w:val="Referncia"/>
     <w:rsid w:val="0033375B"/>
     <w:rPr>
@@ -8871,7 +9097,7 @@
 </file>
 
 <file path=customXml/itemProps1.xml><?xml version="1.0" encoding="utf-8"?>
-<ds:datastoreItem xmlns:ds="http://schemas.openxmlformats.org/officeDocument/2006/customXml" ds:itemID="{2C64480F-A2EE-4226-94E1-7A3F102C7462}">
+<ds:datastoreItem xmlns:ds="http://schemas.openxmlformats.org/officeDocument/2006/customXml" ds:itemID="{0CBB471F-74BD-4BC0-8553-C6A928413C42}">
   <ds:schemaRefs>
     <ds:schemaRef ds:uri="http://schemas.openxmlformats.org/officeDocument/2006/bibliography"/>
   </ds:schemaRefs>

--- a/monografia/Matheus Suarez e Ricardo Petrére - Desenvolvimento de uma aplicação multiplataforma utilizando Qt.docx
+++ b/monografia/Matheus Suarez e Ricardo Petrére - Desenvolvimento de uma aplicação multiplataforma utilizando Qt.docx
@@ -578,7 +578,61 @@
           <w:sz w:val="24"/>
           <w:szCs w:val="28"/>
         </w:rPr>
-        <w:t xml:space="preserve"> de Conclusão de Curso, realizado sob orientação do Prof. Ms. Eduardo Rosalém Marcelino, apresentado à Faculdade de Tecnologia Termomecanica como requisito para obtenção do título de Tecnólogo.</w:t>
+        <w:t xml:space="preserve"> de Conclusão de Curso, realizado sob orientação do Prof. </w:t>
+      </w:r>
+      <w:proofErr w:type="spellStart"/>
+      <w:r>
+        <w:rPr>
+          <w:rFonts w:ascii="Arial" w:hAnsi="Arial" w:cs="Arial"/>
+          <w:sz w:val="24"/>
+          <w:szCs w:val="28"/>
+        </w:rPr>
+        <w:t>Ms</w:t>
+      </w:r>
+      <w:proofErr w:type="spellEnd"/>
+      <w:r>
+        <w:rPr>
+          <w:rFonts w:ascii="Arial" w:hAnsi="Arial" w:cs="Arial"/>
+          <w:sz w:val="24"/>
+          <w:szCs w:val="28"/>
+        </w:rPr>
+        <w:t xml:space="preserve">. Eduardo </w:t>
+      </w:r>
+      <w:proofErr w:type="spellStart"/>
+      <w:r>
+        <w:rPr>
+          <w:rFonts w:ascii="Arial" w:hAnsi="Arial" w:cs="Arial"/>
+          <w:sz w:val="24"/>
+          <w:szCs w:val="28"/>
+        </w:rPr>
+        <w:t>Rosalém</w:t>
+      </w:r>
+      <w:proofErr w:type="spellEnd"/>
+      <w:r>
+        <w:rPr>
+          <w:rFonts w:ascii="Arial" w:hAnsi="Arial" w:cs="Arial"/>
+          <w:sz w:val="24"/>
+          <w:szCs w:val="28"/>
+        </w:rPr>
+        <w:t xml:space="preserve"> Marcelino, apresentado à Faculdade de Tecnologia </w:t>
+      </w:r>
+      <w:proofErr w:type="spellStart"/>
+      <w:r>
+        <w:rPr>
+          <w:rFonts w:ascii="Arial" w:hAnsi="Arial" w:cs="Arial"/>
+          <w:sz w:val="24"/>
+          <w:szCs w:val="28"/>
+        </w:rPr>
+        <w:t>Termomecanica</w:t>
+      </w:r>
+      <w:proofErr w:type="spellEnd"/>
+      <w:r>
+        <w:rPr>
+          <w:rFonts w:ascii="Arial" w:hAnsi="Arial" w:cs="Arial"/>
+          <w:sz w:val="24"/>
+          <w:szCs w:val="28"/>
+        </w:rPr>
+        <w:t xml:space="preserve"> como requisito para obtenção do título de Tecnólogo.</w:t>
       </w:r>
     </w:p>
     <w:p>
@@ -690,6 +744,7 @@
           <w:sz w:val="28"/>
           <w:szCs w:val="28"/>
         </w:rPr>
+        <w:lastRenderedPageBreak/>
         <w:t>MATHEUS SUAREZ SILVA</w:t>
       </w:r>
     </w:p>
@@ -822,8 +877,18 @@
           <w:sz w:val="28"/>
           <w:szCs w:val="28"/>
         </w:rPr>
-        <w:t>Trabalho de Conclusão de Curso – Faculdade de Tecnologia Termomecanica</w:t>
-      </w:r>
+        <w:t xml:space="preserve">Trabalho de Conclusão de Curso – Faculdade de Tecnologia </w:t>
+      </w:r>
+      <w:proofErr w:type="spellStart"/>
+      <w:r>
+        <w:rPr>
+          <w:rFonts w:ascii="Arial" w:hAnsi="Arial" w:cs="Arial"/>
+          <w:sz w:val="28"/>
+          <w:szCs w:val="28"/>
+        </w:rPr>
+        <w:t>Termomecanica</w:t>
+      </w:r>
+      <w:proofErr w:type="spellEnd"/>
     </w:p>
     <w:p>
       <w:pPr>
@@ -911,7 +976,43 @@
           <w:sz w:val="28"/>
           <w:szCs w:val="28"/>
         </w:rPr>
-        <w:t>Professor Ms. Eduardo Rosalém Marcelino</w:t>
+        <w:t xml:space="preserve">Professor </w:t>
+      </w:r>
+      <w:proofErr w:type="spellStart"/>
+      <w:r>
+        <w:rPr>
+          <w:rFonts w:ascii="Arial" w:hAnsi="Arial" w:cs="Arial"/>
+          <w:sz w:val="28"/>
+          <w:szCs w:val="28"/>
+        </w:rPr>
+        <w:t>Ms</w:t>
+      </w:r>
+      <w:proofErr w:type="spellEnd"/>
+      <w:r>
+        <w:rPr>
+          <w:rFonts w:ascii="Arial" w:hAnsi="Arial" w:cs="Arial"/>
+          <w:sz w:val="28"/>
+          <w:szCs w:val="28"/>
+        </w:rPr>
+        <w:t xml:space="preserve">. Eduardo </w:t>
+      </w:r>
+      <w:proofErr w:type="spellStart"/>
+      <w:r>
+        <w:rPr>
+          <w:rFonts w:ascii="Arial" w:hAnsi="Arial" w:cs="Arial"/>
+          <w:sz w:val="28"/>
+          <w:szCs w:val="28"/>
+        </w:rPr>
+        <w:t>Rosalém</w:t>
+      </w:r>
+      <w:proofErr w:type="spellEnd"/>
+      <w:r>
+        <w:rPr>
+          <w:rFonts w:ascii="Arial" w:hAnsi="Arial" w:cs="Arial"/>
+          <w:sz w:val="28"/>
+          <w:szCs w:val="28"/>
+        </w:rPr>
+        <w:t xml:space="preserve"> Marcelino</w:t>
       </w:r>
     </w:p>
     <w:p>
@@ -1087,6 +1188,7 @@
           <w:sz w:val="24"/>
           <w:szCs w:val="28"/>
         </w:rPr>
+        <w:lastRenderedPageBreak/>
         <w:t>AGRADECIMENTOS</w:t>
       </w:r>
     </w:p>
@@ -1114,7 +1216,7 @@
     </w:p>
     <w:p>
       <w:pPr>
-        <w:pStyle w:val="ListParagraph"/>
+        <w:pStyle w:val="PargrafodaLista"/>
         <w:numPr>
           <w:ilvl w:val="0"/>
           <w:numId w:val="1"/>
@@ -1138,7 +1240,7 @@
     </w:p>
     <w:p>
       <w:pPr>
-        <w:pStyle w:val="ListParagraph"/>
+        <w:pStyle w:val="PargrafodaLista"/>
         <w:numPr>
           <w:ilvl w:val="0"/>
           <w:numId w:val="1"/>
@@ -1562,6 +1664,7 @@
           <w:sz w:val="28"/>
           <w:szCs w:val="28"/>
         </w:rPr>
+        <w:lastRenderedPageBreak/>
         <w:t>RESUMO</w:t>
       </w:r>
     </w:p>
@@ -1584,7 +1687,23 @@
         </w:rPr>
       </w:pPr>
       <w:r>
-        <w:t xml:space="preserve">Este trabalho tem como objetivo central o desenvolvimento de uma aplicação multiplataforma utilizando o framework Qt. </w:t>
+        <w:t xml:space="preserve">Este trabalho tem como objetivo central o desenvolvimento de uma aplicação </w:t>
+      </w:r>
+      <w:proofErr w:type="spellStart"/>
+      <w:r>
+        <w:t>multiplataforma</w:t>
+      </w:r>
+      <w:proofErr w:type="spellEnd"/>
+      <w:r>
+        <w:t xml:space="preserve"> utilizando o framework </w:t>
+      </w:r>
+      <w:proofErr w:type="spellStart"/>
+      <w:r>
+        <w:t>Qt</w:t>
+      </w:r>
+      <w:proofErr w:type="spellEnd"/>
+      <w:r>
+        <w:t xml:space="preserve">. </w:t>
       </w:r>
       <w:r>
         <w:rPr>
@@ -1625,6 +1744,7 @@
           <w:lang w:val="en-US"/>
         </w:rPr>
       </w:pPr>
+      <w:proofErr w:type="spellStart"/>
       <w:r>
         <w:rPr>
           <w:rFonts w:ascii="Arial" w:hAnsi="Arial" w:cs="Arial"/>
@@ -1634,27 +1754,31 @@
           <w:szCs w:val="28"/>
           <w:lang w:val="en-US"/>
         </w:rPr>
-        <w:t xml:space="preserve">Palavras-chaves: </w:t>
-      </w:r>
-      <w:r>
-        <w:rPr>
-          <w:rFonts w:ascii="Arial" w:hAnsi="Arial" w:cs="Arial"/>
+        <w:t>Palavras-chaves</w:t>
+      </w:r>
+      <w:proofErr w:type="spellEnd"/>
+      <w:r>
+        <w:rPr>
+          <w:rFonts w:ascii="Arial" w:hAnsi="Arial" w:cs="Arial"/>
+          <w:b/>
+          <w:i/>
           <w:sz w:val="24"/>
           <w:szCs w:val="28"/>
           <w:lang w:val="en-US"/>
         </w:rPr>
-        <w:t>Multiplataforma, Qt, Troca de mensagens</w:t>
-      </w:r>
-    </w:p>
-    <w:p>
-      <w:pPr>
+        <w:t xml:space="preserve">: </w:t>
+      </w:r>
+      <w:proofErr w:type="spellStart"/>
+      <w:r>
         <w:rPr>
           <w:rFonts w:ascii="Arial" w:hAnsi="Arial" w:cs="Arial"/>
           <w:sz w:val="24"/>
           <w:szCs w:val="28"/>
           <w:lang w:val="en-US"/>
         </w:rPr>
-      </w:pPr>
+        <w:t>Multiplataforma</w:t>
+      </w:r>
+      <w:proofErr w:type="spellEnd"/>
       <w:r>
         <w:rPr>
           <w:rFonts w:ascii="Arial" w:hAnsi="Arial" w:cs="Arial"/>
@@ -1662,6 +1786,76 @@
           <w:szCs w:val="28"/>
           <w:lang w:val="en-US"/>
         </w:rPr>
+        <w:t xml:space="preserve">, </w:t>
+      </w:r>
+      <w:proofErr w:type="spellStart"/>
+      <w:r>
+        <w:rPr>
+          <w:rFonts w:ascii="Arial" w:hAnsi="Arial" w:cs="Arial"/>
+          <w:sz w:val="24"/>
+          <w:szCs w:val="28"/>
+          <w:lang w:val="en-US"/>
+        </w:rPr>
+        <w:t>Qt</w:t>
+      </w:r>
+      <w:proofErr w:type="spellEnd"/>
+      <w:r>
+        <w:rPr>
+          <w:rFonts w:ascii="Arial" w:hAnsi="Arial" w:cs="Arial"/>
+          <w:sz w:val="24"/>
+          <w:szCs w:val="28"/>
+          <w:lang w:val="en-US"/>
+        </w:rPr>
+        <w:t xml:space="preserve">, </w:t>
+      </w:r>
+      <w:proofErr w:type="spellStart"/>
+      <w:r>
+        <w:rPr>
+          <w:rFonts w:ascii="Arial" w:hAnsi="Arial" w:cs="Arial"/>
+          <w:sz w:val="24"/>
+          <w:szCs w:val="28"/>
+          <w:lang w:val="en-US"/>
+        </w:rPr>
+        <w:t>Troca</w:t>
+      </w:r>
+      <w:proofErr w:type="spellEnd"/>
+      <w:r>
+        <w:rPr>
+          <w:rFonts w:ascii="Arial" w:hAnsi="Arial" w:cs="Arial"/>
+          <w:sz w:val="24"/>
+          <w:szCs w:val="28"/>
+          <w:lang w:val="en-US"/>
+        </w:rPr>
+        <w:t xml:space="preserve"> de </w:t>
+      </w:r>
+      <w:proofErr w:type="spellStart"/>
+      <w:r>
+        <w:rPr>
+          <w:rFonts w:ascii="Arial" w:hAnsi="Arial" w:cs="Arial"/>
+          <w:sz w:val="24"/>
+          <w:szCs w:val="28"/>
+          <w:lang w:val="en-US"/>
+        </w:rPr>
+        <w:t>mensagens</w:t>
+      </w:r>
+      <w:proofErr w:type="spellEnd"/>
+    </w:p>
+    <w:p>
+      <w:pPr>
+        <w:rPr>
+          <w:rFonts w:ascii="Arial" w:hAnsi="Arial" w:cs="Arial"/>
+          <w:sz w:val="24"/>
+          <w:szCs w:val="28"/>
+          <w:lang w:val="en-US"/>
+        </w:rPr>
+      </w:pPr>
+      <w:r>
+        <w:rPr>
+          <w:rFonts w:ascii="Arial" w:hAnsi="Arial" w:cs="Arial"/>
+          <w:sz w:val="24"/>
+          <w:szCs w:val="28"/>
+          <w:lang w:val="en-US"/>
+        </w:rPr>
         <w:br w:type="page"/>
       </w:r>
     </w:p>
@@ -1684,6 +1878,7 @@
           <w:szCs w:val="28"/>
           <w:lang w:val="en-US"/>
         </w:rPr>
+        <w:lastRenderedPageBreak/>
         <w:t>ABSTRACT</w:t>
       </w:r>
     </w:p>
@@ -1770,18 +1965,19 @@
           <w:szCs w:val="28"/>
           <w:lang w:val="en-US"/>
         </w:rPr>
-        <w:t>Cross-platform, Qt, Message exchange</w:t>
-      </w:r>
-    </w:p>
-    <w:p>
-      <w:pPr>
+        <w:t xml:space="preserve">Cross-platform, </w:t>
+      </w:r>
+      <w:proofErr w:type="spellStart"/>
+      <w:r>
         <w:rPr>
           <w:rFonts w:ascii="Arial" w:hAnsi="Arial" w:cs="Arial"/>
           <w:sz w:val="24"/>
           <w:szCs w:val="28"/>
           <w:lang w:val="en-US"/>
         </w:rPr>
-      </w:pPr>
+        <w:t>Qt</w:t>
+      </w:r>
+      <w:proofErr w:type="spellEnd"/>
       <w:r>
         <w:rPr>
           <w:rFonts w:ascii="Arial" w:hAnsi="Arial" w:cs="Arial"/>
@@ -1789,6 +1985,25 @@
           <w:szCs w:val="28"/>
           <w:lang w:val="en-US"/>
         </w:rPr>
+        <w:t>, Message exchange</w:t>
+      </w:r>
+    </w:p>
+    <w:p>
+      <w:pPr>
+        <w:rPr>
+          <w:rFonts w:ascii="Arial" w:hAnsi="Arial" w:cs="Arial"/>
+          <w:sz w:val="24"/>
+          <w:szCs w:val="28"/>
+          <w:lang w:val="en-US"/>
+        </w:rPr>
+      </w:pPr>
+      <w:r>
+        <w:rPr>
+          <w:rFonts w:ascii="Arial" w:hAnsi="Arial" w:cs="Arial"/>
+          <w:sz w:val="24"/>
+          <w:szCs w:val="28"/>
+          <w:lang w:val="en-US"/>
+        </w:rPr>
         <w:br w:type="page"/>
       </w:r>
     </w:p>
@@ -1809,6 +2024,7 @@
           <w:sz w:val="28"/>
           <w:szCs w:val="28"/>
         </w:rPr>
+        <w:lastRenderedPageBreak/>
         <w:t>LISTA DE QUADROS</w:t>
       </w:r>
     </w:p>
@@ -1879,12 +2095,13 @@
           <w:sz w:val="28"/>
           <w:szCs w:val="28"/>
         </w:rPr>
+        <w:lastRenderedPageBreak/>
         <w:t>LISTA DE FIGURAS</w:t>
       </w:r>
     </w:p>
     <w:p>
       <w:pPr>
-        <w:pStyle w:val="TableofFigures"/>
+        <w:pStyle w:val="ndicedeilustraes"/>
         <w:tabs>
           <w:tab w:val="right" w:leader="dot" w:pos="9061"/>
         </w:tabs>
@@ -1981,7 +2198,7 @@
     </w:p>
     <w:p>
       <w:pPr>
-        <w:pStyle w:val="TableofFigures"/>
+        <w:pStyle w:val="ndicedeilustraes"/>
         <w:tabs>
           <w:tab w:val="right" w:leader="dot" w:pos="9061"/>
         </w:tabs>
@@ -2066,7 +2283,7 @@
     </w:p>
     <w:p>
       <w:pPr>
-        <w:pStyle w:val="TableofFigures"/>
+        <w:pStyle w:val="ndicedeilustraes"/>
         <w:tabs>
           <w:tab w:val="right" w:leader="dot" w:pos="9061"/>
         </w:tabs>
@@ -2136,7 +2353,7 @@
     </w:p>
     <w:p>
       <w:pPr>
-        <w:pStyle w:val="TableofFigures"/>
+        <w:pStyle w:val="ndicedeilustraes"/>
         <w:tabs>
           <w:tab w:val="right" w:leader="dot" w:pos="9061"/>
         </w:tabs>
@@ -2206,7 +2423,7 @@
     </w:p>
     <w:p>
       <w:pPr>
-        <w:pStyle w:val="TableofFigures"/>
+        <w:pStyle w:val="ndicedeilustraes"/>
         <w:tabs>
           <w:tab w:val="right" w:leader="dot" w:pos="9061"/>
         </w:tabs>
@@ -2345,6 +2562,7 @@
           <w:sz w:val="28"/>
           <w:szCs w:val="28"/>
         </w:rPr>
+        <w:lastRenderedPageBreak/>
         <w:t>LISTA DE SIGLAS</w:t>
       </w:r>
     </w:p>
@@ -2367,46 +2585,104 @@
         <w:rPr>
           <w:b/>
         </w:rPr>
-        <w:t>GUI –</w:t>
-      </w:r>
-      <w:r>
+        <w:t xml:space="preserve">API – </w:t>
+      </w:r>
+      <w:proofErr w:type="spellStart"/>
+      <w:r>
+        <w:rPr>
+          <w:i/>
+        </w:rPr>
+        <w:t>Application</w:t>
+      </w:r>
+      <w:proofErr w:type="spellEnd"/>
+      <w:r>
+        <w:rPr>
+          <w:i/>
+        </w:rPr>
         <w:t xml:space="preserve"> </w:t>
       </w:r>
-      <w:r>
-        <w:rPr>
-          <w:i/>
-        </w:rPr>
-        <w:t>Graphical User Interface</w:t>
-      </w:r>
-      <w:r>
-        <w:t xml:space="preserve"> (Interface de Usuário Gráfica)</w:t>
+      <w:proofErr w:type="spellStart"/>
+      <w:r>
+        <w:rPr>
+          <w:i/>
+        </w:rPr>
+        <w:t>Programming</w:t>
+      </w:r>
+      <w:proofErr w:type="spellEnd"/>
+      <w:r>
+        <w:rPr>
+          <w:i/>
+        </w:rPr>
+        <w:t xml:space="preserve"> Interface</w:t>
+      </w:r>
+      <w:r>
+        <w:t xml:space="preserve"> (Interface de Programação de Aplicaç</w:t>
+      </w:r>
+      <w:r>
+        <w:t>ões)</w:t>
       </w:r>
     </w:p>
     <w:p>
       <w:pPr>
         <w:pStyle w:val="Texto"/>
         <w:ind w:firstLine="0"/>
-        <w:rPr>
-          <w:shd w:val="clear" w:color="auto" w:fill="B4C6E7" w:themeFill="accent5" w:themeFillTint="66"/>
-        </w:rPr>
       </w:pPr>
       <w:r>
         <w:rPr>
           <w:b/>
         </w:rPr>
-        <w:t xml:space="preserve">ENIAC - </w:t>
-      </w:r>
-      <w:r>
-        <w:rPr>
-          <w:i/>
-        </w:rPr>
-        <w:t>Electronic Numerical Integrator Analyzer and Computer</w:t>
-      </w:r>
-      <w:r>
-        <w:t xml:space="preserve"> (Computador </w:t>
-      </w:r>
-      <w:r>
-        <w:t>Integrador Numérico Eletrônico, em tradução livre para o português)</w:t>
+        <w:t>CSS</w:t>
+      </w:r>
+      <w:r>
+        <w:t xml:space="preserve"> </w:t>
+      </w:r>
+      <w:r>
+        <w:rPr>
+          <w:b/>
+        </w:rPr>
+        <w:t>–</w:t>
+      </w:r>
+      <w:r>
+        <w:t xml:space="preserve"> </w:t>
+      </w:r>
+      <w:proofErr w:type="spellStart"/>
+      <w:r>
+        <w:rPr>
+          <w:i/>
+        </w:rPr>
+        <w:t>Cascading</w:t>
+      </w:r>
+      <w:proofErr w:type="spellEnd"/>
+      <w:r>
+        <w:rPr>
+          <w:i/>
+        </w:rPr>
+        <w:t xml:space="preserve"> </w:t>
+      </w:r>
+      <w:proofErr w:type="spellStart"/>
+      <w:r>
+        <w:rPr>
+          <w:i/>
+        </w:rPr>
+        <w:t>Style</w:t>
+      </w:r>
+      <w:proofErr w:type="spellEnd"/>
+      <w:r>
+        <w:rPr>
+          <w:i/>
+        </w:rPr>
+        <w:t xml:space="preserve"> </w:t>
+      </w:r>
+      <w:proofErr w:type="spellStart"/>
+      <w:r>
+        <w:rPr>
+          <w:i/>
+        </w:rPr>
+        <w:t>Sheets</w:t>
+      </w:r>
+      <w:proofErr w:type="spellEnd"/>
+      <w:r>
+        <w:t xml:space="preserve"> (Planilhas de Estilos em Cascata)</w:t>
       </w:r>
     </w:p>
     <w:p>
@@ -2421,16 +2697,83 @@
         <w:rPr>
           <w:b/>
         </w:rPr>
-        <w:t xml:space="preserve">QML – </w:t>
-      </w:r>
-      <w:r>
-        <w:rPr>
-          <w:i/>
-        </w:rPr>
-        <w:t xml:space="preserve">Qt Meta-Objects Language </w:t>
-      </w:r>
-      <w:r>
-        <w:t>(Linguagem de Meta-Objetos do Qt)</w:t>
+        <w:t xml:space="preserve">ENIAC - </w:t>
+      </w:r>
+      <w:proofErr w:type="spellStart"/>
+      <w:r>
+        <w:rPr>
+          <w:i/>
+        </w:rPr>
+        <w:t>Electronic</w:t>
+      </w:r>
+      <w:proofErr w:type="spellEnd"/>
+      <w:r>
+        <w:rPr>
+          <w:i/>
+        </w:rPr>
+        <w:t xml:space="preserve"> </w:t>
+      </w:r>
+      <w:proofErr w:type="spellStart"/>
+      <w:r>
+        <w:rPr>
+          <w:i/>
+        </w:rPr>
+        <w:t>Numerical</w:t>
+      </w:r>
+      <w:proofErr w:type="spellEnd"/>
+      <w:r>
+        <w:rPr>
+          <w:i/>
+        </w:rPr>
+        <w:t xml:space="preserve"> </w:t>
+      </w:r>
+      <w:proofErr w:type="spellStart"/>
+      <w:r>
+        <w:rPr>
+          <w:i/>
+        </w:rPr>
+        <w:t>Integrator</w:t>
+      </w:r>
+      <w:proofErr w:type="spellEnd"/>
+      <w:r>
+        <w:rPr>
+          <w:i/>
+        </w:rPr>
+        <w:t xml:space="preserve"> </w:t>
+      </w:r>
+      <w:proofErr w:type="spellStart"/>
+      <w:r>
+        <w:rPr>
+          <w:i/>
+        </w:rPr>
+        <w:t>Analyzer</w:t>
+      </w:r>
+      <w:proofErr w:type="spellEnd"/>
+      <w:r>
+        <w:rPr>
+          <w:i/>
+        </w:rPr>
+        <w:t xml:space="preserve"> </w:t>
+      </w:r>
+      <w:proofErr w:type="spellStart"/>
+      <w:r>
+        <w:rPr>
+          <w:i/>
+        </w:rPr>
+        <w:t>and</w:t>
+      </w:r>
+      <w:proofErr w:type="spellEnd"/>
+      <w:r>
+        <w:rPr>
+          <w:i/>
+        </w:rPr>
+        <w:t xml:space="preserve"> Computer</w:t>
+      </w:r>
+      <w:r>
+        <w:t xml:space="preserve"> (Computador </w:t>
+      </w:r>
+      <w:r>
+        <w:t>Integrador Numérico Eletrônico, em tradução livre para o português)</w:t>
       </w:r>
     </w:p>
     <w:p>
@@ -2442,28 +2785,41 @@
         <w:rPr>
           <w:b/>
         </w:rPr>
-        <w:t>CSS</w:t>
+        <w:t>GUI –</w:t>
       </w:r>
       <w:r>
         <w:t xml:space="preserve"> </w:t>
       </w:r>
-      <w:r>
-        <w:rPr>
-          <w:b/>
-        </w:rPr>
-        <w:t>–</w:t>
-      </w:r>
-      <w:r>
+      <w:proofErr w:type="spellStart"/>
+      <w:r>
+        <w:rPr>
+          <w:i/>
+        </w:rPr>
+        <w:t>Graphical</w:t>
+      </w:r>
+      <w:proofErr w:type="spellEnd"/>
+      <w:r>
+        <w:rPr>
+          <w:i/>
+        </w:rPr>
         <w:t xml:space="preserve"> </w:t>
       </w:r>
-      <w:r>
-        <w:rPr>
-          <w:i/>
-        </w:rPr>
-        <w:t>Cascading Style Sheets</w:t>
-      </w:r>
-      <w:r>
-        <w:t xml:space="preserve"> (Planilhas de Estilos em Cascata)</w:t>
+      <w:proofErr w:type="spellStart"/>
+      <w:r>
+        <w:rPr>
+          <w:i/>
+        </w:rPr>
+        <w:t>User</w:t>
+      </w:r>
+      <w:proofErr w:type="spellEnd"/>
+      <w:r>
+        <w:rPr>
+          <w:i/>
+        </w:rPr>
+        <w:t xml:space="preserve"> Interface</w:t>
+      </w:r>
+      <w:r>
+        <w:t xml:space="preserve"> (Interface de Usuário Gráfica)</w:t>
       </w:r>
     </w:p>
     <w:p>
@@ -2475,19 +2831,120 @@
         <w:rPr>
           <w:b/>
         </w:rPr>
-        <w:t xml:space="preserve">API – </w:t>
-      </w:r>
-      <w:r>
-        <w:rPr>
-          <w:i/>
-        </w:rPr>
-        <w:t>Application Programming Interface</w:t>
-      </w:r>
-      <w:r>
-        <w:t xml:space="preserve"> (Interface de Programação de Aplicaç</w:t>
-      </w:r>
-      <w:r>
-        <w:t>ões)</w:t>
+        <w:t xml:space="preserve">IDE – </w:t>
+      </w:r>
+      <w:proofErr w:type="spellStart"/>
+      <w:r>
+        <w:rPr>
+          <w:i/>
+        </w:rPr>
+        <w:t>Integrated</w:t>
+      </w:r>
+      <w:proofErr w:type="spellEnd"/>
+      <w:r>
+        <w:rPr>
+          <w:i/>
+        </w:rPr>
+        <w:t xml:space="preserve"> </w:t>
+      </w:r>
+      <w:proofErr w:type="spellStart"/>
+      <w:r>
+        <w:rPr>
+          <w:i/>
+        </w:rPr>
+        <w:t>Development</w:t>
+      </w:r>
+      <w:proofErr w:type="spellEnd"/>
+      <w:r>
+        <w:rPr>
+          <w:i/>
+        </w:rPr>
+        <w:t xml:space="preserve"> </w:t>
+      </w:r>
+      <w:proofErr w:type="spellStart"/>
+      <w:r>
+        <w:rPr>
+          <w:i/>
+        </w:rPr>
+        <w:t>Environment</w:t>
+      </w:r>
+      <w:proofErr w:type="spellEnd"/>
+      <w:r>
+        <w:rPr>
+          <w:i/>
+        </w:rPr>
+        <w:t xml:space="preserve"> </w:t>
+      </w:r>
+      <w:r>
+        <w:t>(Ambiente de desenvolvimento Integrado)</w:t>
+      </w:r>
+    </w:p>
+    <w:p>
+      <w:pPr>
+        <w:pStyle w:val="Texto"/>
+        <w:ind w:firstLine="0"/>
+        <w:rPr>
+          <w:shd w:val="clear" w:color="auto" w:fill="B4C6E7" w:themeFill="accent5" w:themeFillTint="66"/>
+        </w:rPr>
+      </w:pPr>
+      <w:r>
+        <w:rPr>
+          <w:b/>
+        </w:rPr>
+        <w:t xml:space="preserve">QML – </w:t>
+      </w:r>
+      <w:proofErr w:type="spellStart"/>
+      <w:r>
+        <w:rPr>
+          <w:i/>
+        </w:rPr>
+        <w:t>Qt</w:t>
+      </w:r>
+      <w:proofErr w:type="spellEnd"/>
+      <w:r>
+        <w:rPr>
+          <w:i/>
+        </w:rPr>
+        <w:t xml:space="preserve"> Meta-</w:t>
+      </w:r>
+      <w:proofErr w:type="spellStart"/>
+      <w:r>
+        <w:rPr>
+          <w:i/>
+        </w:rPr>
+        <w:t>Objects</w:t>
+      </w:r>
+      <w:proofErr w:type="spellEnd"/>
+      <w:r>
+        <w:rPr>
+          <w:i/>
+        </w:rPr>
+        <w:t xml:space="preserve"> </w:t>
+      </w:r>
+      <w:proofErr w:type="spellStart"/>
+      <w:r>
+        <w:rPr>
+          <w:i/>
+        </w:rPr>
+        <w:t>Language</w:t>
+      </w:r>
+      <w:proofErr w:type="spellEnd"/>
+      <w:r>
+        <w:rPr>
+          <w:i/>
+        </w:rPr>
+        <w:t xml:space="preserve"> </w:t>
+      </w:r>
+      <w:r>
+        <w:t xml:space="preserve">(Linguagem de Meta-Objetos do </w:t>
+      </w:r>
+      <w:proofErr w:type="spellStart"/>
+      <w:r>
+        <w:t>Qt</w:t>
+      </w:r>
+      <w:proofErr w:type="spellEnd"/>
+      <w:r>
+        <w:t>)</w:t>
       </w:r>
     </w:p>
     <w:p>
@@ -2550,6 +3007,7 @@
           <w:szCs w:val="28"/>
           <w:lang w:val="en-US"/>
         </w:rPr>
+        <w:lastRenderedPageBreak/>
         <w:t>SUMÁRIO</w:t>
       </w:r>
     </w:p>
@@ -2566,7 +3024,7 @@
     </w:p>
     <w:p>
       <w:pPr>
-        <w:pStyle w:val="TOC1"/>
+        <w:pStyle w:val="Sumrio1"/>
         <w:tabs>
           <w:tab w:val="left" w:pos="440"/>
           <w:tab w:val="right" w:leader="dot" w:pos="9061"/>
@@ -2690,7 +3148,7 @@
     </w:p>
     <w:p>
       <w:pPr>
-        <w:pStyle w:val="TOC2"/>
+        <w:pStyle w:val="Sumrio2"/>
         <w:tabs>
           <w:tab w:val="left" w:pos="880"/>
           <w:tab w:val="right" w:leader="dot" w:pos="9061"/>
@@ -2787,7 +3245,7 @@
     </w:p>
     <w:p>
       <w:pPr>
-        <w:pStyle w:val="TOC2"/>
+        <w:pStyle w:val="Sumrio2"/>
         <w:tabs>
           <w:tab w:val="left" w:pos="880"/>
           <w:tab w:val="right" w:leader="dot" w:pos="9061"/>
@@ -2884,7 +3342,7 @@
     </w:p>
     <w:p>
       <w:pPr>
-        <w:pStyle w:val="TOC2"/>
+        <w:pStyle w:val="Sumrio2"/>
         <w:tabs>
           <w:tab w:val="left" w:pos="880"/>
           <w:tab w:val="right" w:leader="dot" w:pos="9061"/>
@@ -2981,7 +3439,7 @@
     </w:p>
     <w:p>
       <w:pPr>
-        <w:pStyle w:val="TOC2"/>
+        <w:pStyle w:val="Sumrio2"/>
         <w:tabs>
           <w:tab w:val="left" w:pos="880"/>
           <w:tab w:val="right" w:leader="dot" w:pos="9061"/>
@@ -3078,7 +3536,7 @@
     </w:p>
     <w:p>
       <w:pPr>
-        <w:pStyle w:val="TOC1"/>
+        <w:pStyle w:val="Sumrio1"/>
         <w:tabs>
           <w:tab w:val="left" w:pos="440"/>
           <w:tab w:val="right" w:leader="dot" w:pos="9061"/>
@@ -3175,7 +3633,7 @@
     </w:p>
     <w:p>
       <w:pPr>
-        <w:pStyle w:val="TOC2"/>
+        <w:pStyle w:val="Sumrio2"/>
         <w:tabs>
           <w:tab w:val="left" w:pos="880"/>
           <w:tab w:val="right" w:leader="dot" w:pos="9061"/>
@@ -3272,7 +3730,7 @@
     </w:p>
     <w:p>
       <w:pPr>
-        <w:pStyle w:val="TOC2"/>
+        <w:pStyle w:val="Sumrio2"/>
         <w:tabs>
           <w:tab w:val="left" w:pos="880"/>
           <w:tab w:val="right" w:leader="dot" w:pos="9061"/>
@@ -3369,7 +3827,7 @@
     </w:p>
     <w:p>
       <w:pPr>
-        <w:pStyle w:val="TOC2"/>
+        <w:pStyle w:val="Sumrio2"/>
         <w:tabs>
           <w:tab w:val="left" w:pos="880"/>
           <w:tab w:val="right" w:leader="dot" w:pos="9061"/>
@@ -3466,7 +3924,7 @@
     </w:p>
     <w:p>
       <w:pPr>
-        <w:pStyle w:val="TOC3"/>
+        <w:pStyle w:val="Sumrio3"/>
         <w:tabs>
           <w:tab w:val="left" w:pos="1320"/>
           <w:tab w:val="right" w:leader="dot" w:pos="9061"/>
@@ -3563,7 +4021,7 @@
     </w:p>
     <w:p>
       <w:pPr>
-        <w:pStyle w:val="TOC4"/>
+        <w:pStyle w:val="Sumrio4"/>
         <w:tabs>
           <w:tab w:val="left" w:pos="1540"/>
           <w:tab w:val="right" w:leader="dot" w:pos="9061"/>
@@ -3660,7 +4118,7 @@
     </w:p>
     <w:p>
       <w:pPr>
-        <w:pStyle w:val="TOC3"/>
+        <w:pStyle w:val="Sumrio3"/>
         <w:tabs>
           <w:tab w:val="left" w:pos="1320"/>
           <w:tab w:val="right" w:leader="dot" w:pos="9061"/>
@@ -3757,7 +4215,7 @@
     </w:p>
     <w:p>
       <w:pPr>
-        <w:pStyle w:val="TOC1"/>
+        <w:pStyle w:val="Sumrio1"/>
         <w:tabs>
           <w:tab w:val="left" w:pos="440"/>
           <w:tab w:val="right" w:leader="dot" w:pos="9061"/>
@@ -3854,7 +4312,7 @@
     </w:p>
     <w:p>
       <w:pPr>
-        <w:pStyle w:val="TOC1"/>
+        <w:pStyle w:val="Sumrio1"/>
         <w:tabs>
           <w:tab w:val="left" w:pos="440"/>
           <w:tab w:val="right" w:leader="dot" w:pos="9061"/>
@@ -3951,7 +4409,7 @@
     </w:p>
     <w:p>
       <w:pPr>
-        <w:pStyle w:val="TOC1"/>
+        <w:pStyle w:val="Sumrio1"/>
         <w:tabs>
           <w:tab w:val="left" w:pos="440"/>
           <w:tab w:val="right" w:leader="dot" w:pos="9061"/>
@@ -4048,7 +4506,7 @@
     </w:p>
     <w:p>
       <w:pPr>
-        <w:pStyle w:val="TOC1"/>
+        <w:pStyle w:val="Sumrio1"/>
         <w:tabs>
           <w:tab w:val="left" w:pos="440"/>
           <w:tab w:val="right" w:leader="dot" w:pos="9061"/>
@@ -4145,7 +4603,7 @@
     </w:p>
     <w:p>
       <w:pPr>
-        <w:pStyle w:val="TOC1"/>
+        <w:pStyle w:val="Sumrio1"/>
         <w:tabs>
           <w:tab w:val="left" w:pos="440"/>
           <w:tab w:val="right" w:leader="dot" w:pos="9061"/>
@@ -4271,6 +4729,7 @@
       </w:pPr>
       <w:bookmarkStart w:id="0" w:name="_Toc398490139"/>
       <w:r>
+        <w:lastRenderedPageBreak/>
         <w:t>INTRODUÇÃO</w:t>
       </w:r>
       <w:bookmarkEnd w:id="0"/>
@@ -4288,7 +4747,15 @@
         <w:pStyle w:val="Texto"/>
       </w:pPr>
       <w:r>
-        <w:t>As máquinas que precederam os computadores da forma como são hoje eram chamadas de tabuladoras, e elas eram capazes de processar dados através da separação de cartões perfurados. O funcionamento desse sistema é bastante simples, a máquina atribuía o valor 0 (zero) para um espaço sem furo e o valor 1 (um) para furado.</w:t>
+        <w:t xml:space="preserve">As máquinas que precederam os computadores da forma como são hoje eram chamadas de </w:t>
+      </w:r>
+      <w:proofErr w:type="spellStart"/>
+      <w:r>
+        <w:t>tabuladoras</w:t>
+      </w:r>
+      <w:proofErr w:type="spellEnd"/>
+      <w:r>
+        <w:t>, e elas eram capazes de processar dados através da separação de cartões perfurados. O funcionamento desse sistema é bastante simples, a máquina atribuía o valor 0 (zero) para um espaço sem furo e o valor 1 (um) para furado.</w:t>
       </w:r>
     </w:p>
     <w:p>
@@ -4298,11 +4765,75 @@
       <w:r>
         <w:t>A máquina tida como o primeiro computador digital-eletrônico, o ENIAC (</w:t>
       </w:r>
-      <w:r>
-        <w:rPr>
-          <w:i/>
-        </w:rPr>
-        <w:t>Electronic Numerical Integrator Analyzer and Computer</w:t>
+      <w:proofErr w:type="spellStart"/>
+      <w:r>
+        <w:rPr>
+          <w:i/>
+        </w:rPr>
+        <w:t>Electronic</w:t>
+      </w:r>
+      <w:proofErr w:type="spellEnd"/>
+      <w:r>
+        <w:rPr>
+          <w:i/>
+        </w:rPr>
+        <w:t xml:space="preserve"> </w:t>
+      </w:r>
+      <w:proofErr w:type="spellStart"/>
+      <w:r>
+        <w:rPr>
+          <w:i/>
+        </w:rPr>
+        <w:t>Numerical</w:t>
+      </w:r>
+      <w:proofErr w:type="spellEnd"/>
+      <w:r>
+        <w:rPr>
+          <w:i/>
+        </w:rPr>
+        <w:t xml:space="preserve"> </w:t>
+      </w:r>
+      <w:proofErr w:type="spellStart"/>
+      <w:r>
+        <w:rPr>
+          <w:i/>
+        </w:rPr>
+        <w:t>Integrator</w:t>
+      </w:r>
+      <w:proofErr w:type="spellEnd"/>
+      <w:r>
+        <w:rPr>
+          <w:i/>
+        </w:rPr>
+        <w:t xml:space="preserve"> </w:t>
+      </w:r>
+      <w:proofErr w:type="spellStart"/>
+      <w:r>
+        <w:rPr>
+          <w:i/>
+        </w:rPr>
+        <w:t>Analyzer</w:t>
+      </w:r>
+      <w:proofErr w:type="spellEnd"/>
+      <w:r>
+        <w:rPr>
+          <w:i/>
+        </w:rPr>
+        <w:t xml:space="preserve"> </w:t>
+      </w:r>
+      <w:proofErr w:type="spellStart"/>
+      <w:r>
+        <w:rPr>
+          <w:i/>
+        </w:rPr>
+        <w:t>and</w:t>
+      </w:r>
+      <w:proofErr w:type="spellEnd"/>
+      <w:r>
+        <w:rPr>
+          <w:i/>
+        </w:rPr>
+        <w:t xml:space="preserve"> Computer</w:t>
       </w:r>
       <w:r>
         <w:t xml:space="preserve">) rodava um sistema operacional em cartões perfurados e seus </w:t>
@@ -4349,9 +4880,11 @@
       <w:r>
         <w:t xml:space="preserve">O presente trabalho abordará a utilização da linguagem de programação de alto nível C++ aplicada para desenvolvimento </w:t>
       </w:r>
+      <w:proofErr w:type="spellStart"/>
       <w:r>
         <w:t>multiplataforma</w:t>
       </w:r>
+      <w:proofErr w:type="spellEnd"/>
       <w:r>
         <w:t xml:space="preserve">, através do </w:t>
       </w:r>
@@ -4362,7 +4895,31 @@
         <w:t>framework</w:t>
       </w:r>
       <w:r>
-        <w:t xml:space="preserve"> de aplicações Qt e a IDE Qt Creator, que utilizando compiladores específicos para cada plataforma, permite que o mesmo código-fonte funcione em vários sistemas operacionais sem a necessidade de adaptações, como em outras linguagens.</w:t>
+        <w:t xml:space="preserve"> de aplicações </w:t>
+      </w:r>
+      <w:proofErr w:type="spellStart"/>
+      <w:r>
+        <w:t>Qt</w:t>
+      </w:r>
+      <w:proofErr w:type="spellEnd"/>
+      <w:r>
+        <w:t xml:space="preserve"> e a IDE </w:t>
+      </w:r>
+      <w:proofErr w:type="spellStart"/>
+      <w:r>
+        <w:t>Qt</w:t>
+      </w:r>
+      <w:proofErr w:type="spellEnd"/>
+      <w:r>
+        <w:t xml:space="preserve"> </w:t>
+      </w:r>
+      <w:proofErr w:type="spellStart"/>
+      <w:r>
+        <w:t>Creator</w:t>
+      </w:r>
+      <w:proofErr w:type="spellEnd"/>
+      <w:r>
+        <w:t>, que utilizando compiladores específicos para cada plataforma, permite que o mesmo código-fonte funcione em vários sistemas operacionais sem a necessidade de adaptações, como em outras linguagens.</w:t>
       </w:r>
     </w:p>
     <w:p>
@@ -4371,6 +4928,7 @@
       </w:pPr>
       <w:bookmarkStart w:id="1" w:name="_Toc398490140"/>
       <w:r>
+        <w:lastRenderedPageBreak/>
         <w:t>Objetivo Geral</w:t>
       </w:r>
       <w:bookmarkEnd w:id="1"/>
@@ -4382,11 +4940,21 @@
       <w:r>
         <w:t xml:space="preserve">Estudo da tecnologia para desenvolvimento </w:t>
       </w:r>
+      <w:proofErr w:type="spellStart"/>
       <w:r>
         <w:t>multiplataforma</w:t>
       </w:r>
-      <w:r>
-        <w:t xml:space="preserve"> Qt e, através disso verificar sua viabilidade, ou não, no desenvolvimento de aplicações.</w:t>
+      <w:proofErr w:type="spellEnd"/>
+      <w:r>
+        <w:t xml:space="preserve"> </w:t>
+      </w:r>
+      <w:proofErr w:type="spellStart"/>
+      <w:r>
+        <w:t>Qt</w:t>
+      </w:r>
+      <w:proofErr w:type="spellEnd"/>
+      <w:r>
+        <w:t xml:space="preserve"> e, através disso verificar sua viabilidade, ou não, no desenvolvimento de aplicações.</w:t>
       </w:r>
     </w:p>
     <w:p>
@@ -4423,7 +4991,15 @@
         </w:rPr>
       </w:pPr>
       <w:r>
-        <w:t>Desenvolvimento de um protótipo para avaliar a proposta de que não é necessária refartoração do código para que funcione em diferentes plataformas.</w:t>
+        <w:t xml:space="preserve">Desenvolvimento de um protótipo para avaliar a proposta de que não é necessária </w:t>
+      </w:r>
+      <w:proofErr w:type="spellStart"/>
+      <w:r>
+        <w:t>refartoração</w:t>
+      </w:r>
+      <w:proofErr w:type="spellEnd"/>
+      <w:r>
+        <w:t xml:space="preserve"> do código para que funcione em diferentes plataformas.</w:t>
       </w:r>
     </w:p>
     <w:p>
@@ -4451,9 +5027,11 @@
       <w:r>
         <w:t xml:space="preserve">Com a finalidade de adquirir conhecimentos sobre o desenvolvimento para </w:t>
       </w:r>
+      <w:proofErr w:type="spellStart"/>
       <w:r>
         <w:t>multiplataforma</w:t>
       </w:r>
+      <w:proofErr w:type="spellEnd"/>
       <w:r>
         <w:t xml:space="preserve">, assim como o funcionamento do </w:t>
       </w:r>
@@ -4464,7 +5042,15 @@
         <w:t>framework</w:t>
       </w:r>
       <w:r>
-        <w:t xml:space="preserve"> Qt, foi desenvolvido esse trabalho.</w:t>
+        <w:t xml:space="preserve"> </w:t>
+      </w:r>
+      <w:proofErr w:type="spellStart"/>
+      <w:r>
+        <w:t>Qt</w:t>
+      </w:r>
+      <w:proofErr w:type="spellEnd"/>
+      <w:r>
+        <w:t>, foi desenvolvido esse trabalho.</w:t>
       </w:r>
     </w:p>
     <w:p>
@@ -4494,6 +5080,7 @@
         </w:numPr>
       </w:pPr>
       <w:r>
+        <w:lastRenderedPageBreak/>
         <w:t xml:space="preserve">No capítulo 2, </w:t>
       </w:r>
       <w:r>
@@ -4508,12 +5095,14 @@
       <w:r>
         <w:t xml:space="preserve">ectos sobre a programação </w:t>
       </w:r>
+      <w:proofErr w:type="spellStart"/>
       <w:r>
         <w:t>multi</w:t>
       </w:r>
       <w:r>
         <w:t>plataforma</w:t>
       </w:r>
+      <w:proofErr w:type="spellEnd"/>
       <w:r>
         <w:t xml:space="preserve">, focando-se no </w:t>
       </w:r>
@@ -4524,7 +5113,31 @@
         <w:t>framework</w:t>
       </w:r>
       <w:r>
-        <w:t xml:space="preserve"> aplicações Qt e a ferramenta que o utiliza, o Qt Creator;</w:t>
+        <w:t xml:space="preserve"> aplicações </w:t>
+      </w:r>
+      <w:proofErr w:type="spellStart"/>
+      <w:r>
+        <w:t>Qt</w:t>
+      </w:r>
+      <w:proofErr w:type="spellEnd"/>
+      <w:r>
+        <w:t xml:space="preserve"> e a ferramenta que o utiliza, o </w:t>
+      </w:r>
+      <w:proofErr w:type="spellStart"/>
+      <w:r>
+        <w:t>Qt</w:t>
+      </w:r>
+      <w:proofErr w:type="spellEnd"/>
+      <w:r>
+        <w:t xml:space="preserve"> </w:t>
+      </w:r>
+      <w:proofErr w:type="spellStart"/>
+      <w:r>
+        <w:t>Creator</w:t>
+      </w:r>
+      <w:proofErr w:type="spellEnd"/>
+      <w:r>
+        <w:t>;</w:t>
       </w:r>
     </w:p>
     <w:p>
@@ -4536,7 +5149,23 @@
         </w:numPr>
       </w:pPr>
       <w:r>
-        <w:t>No capítulo 3, sob o título “Alternativas ao Qt”, serão apresentadas ferramentas e linguagens de programação com o mesmo intuito do Qt, e será feita uma breve análise comparativa entre as principais alternativas, assim como a análise de vantagens e desvantagens entre elas;</w:t>
+        <w:t xml:space="preserve">No capítulo 3, sob o título “Alternativas ao </w:t>
+      </w:r>
+      <w:proofErr w:type="spellStart"/>
+      <w:r>
+        <w:t>Qt</w:t>
+      </w:r>
+      <w:proofErr w:type="spellEnd"/>
+      <w:r>
+        <w:t xml:space="preserve">”, serão apresentadas ferramentas e linguagens de programação com o mesmo intuito do </w:t>
+      </w:r>
+      <w:proofErr w:type="spellStart"/>
+      <w:r>
+        <w:t>Qt</w:t>
+      </w:r>
+      <w:proofErr w:type="spellEnd"/>
+      <w:r>
+        <w:t>, e será feita uma breve análise comparativa entre as principais alternativas, assim como a análise de vantagens e desvantagens entre elas;</w:t>
       </w:r>
     </w:p>
     <w:p>
@@ -4630,6 +5259,7 @@
       </w:pPr>
       <w:bookmarkStart w:id="5" w:name="_Toc398490144"/>
       <w:r>
+        <w:lastRenderedPageBreak/>
         <w:t>TECNOLOGIA UTILIZADA</w:t>
       </w:r>
       <w:bookmarkEnd w:id="5"/>
@@ -4658,7 +5288,23 @@
         <w:t>framework</w:t>
       </w:r>
       <w:r>
-        <w:t xml:space="preserve"> de desenvolvimento multiplataforma Qt e a ferramenta que utiliza </w:t>
+        <w:t xml:space="preserve"> de desenvolvimento </w:t>
+      </w:r>
+      <w:proofErr w:type="spellStart"/>
+      <w:r>
+        <w:t>multiplataforma</w:t>
+      </w:r>
+      <w:proofErr w:type="spellEnd"/>
+      <w:r>
+        <w:t xml:space="preserve"> </w:t>
+      </w:r>
+      <w:proofErr w:type="spellStart"/>
+      <w:r>
+        <w:t>Qt</w:t>
+      </w:r>
+      <w:proofErr w:type="spellEnd"/>
+      <w:r>
+        <w:t xml:space="preserve"> e a ferramenta que utiliza </w:t>
       </w:r>
       <w:r>
         <w:t xml:space="preserve">esse </w:t>
@@ -4673,7 +5319,23 @@
         <w:t xml:space="preserve"> </w:t>
       </w:r>
       <w:r>
-        <w:t xml:space="preserve">como base, o Qt Creator. </w:t>
+        <w:t xml:space="preserve">como base, o </w:t>
+      </w:r>
+      <w:proofErr w:type="spellStart"/>
+      <w:r>
+        <w:t>Qt</w:t>
+      </w:r>
+      <w:proofErr w:type="spellEnd"/>
+      <w:r>
+        <w:t xml:space="preserve"> </w:t>
+      </w:r>
+      <w:proofErr w:type="spellStart"/>
+      <w:r>
+        <w:t>Creator</w:t>
+      </w:r>
+      <w:proofErr w:type="spellEnd"/>
+      <w:r>
+        <w:t xml:space="preserve">. </w:t>
       </w:r>
       <w:r>
         <w:t>Serão abordados</w:t>
@@ -4766,13 +5428,21 @@
       </w:pPr>
       <w:bookmarkStart w:id="8" w:name="_Toc398768741"/>
       <w:r>
-        <w:t>Figura 1 – Logo do Qt.</w:t>
+        <w:t xml:space="preserve">Figura 1 – Logo do </w:t>
+      </w:r>
+      <w:proofErr w:type="spellStart"/>
+      <w:r>
+        <w:t>Qt</w:t>
+      </w:r>
+      <w:proofErr w:type="spellEnd"/>
+      <w:r>
+        <w:t>.</w:t>
       </w:r>
       <w:bookmarkEnd w:id="8"/>
     </w:p>
     <w:p>
       <w:pPr>
-        <w:pStyle w:val="NoSpacing"/>
+        <w:pStyle w:val="SemEspaamento"/>
         <w:jc w:val="center"/>
         <w:rPr>
           <w:rFonts w:ascii="Arial" w:hAnsi="Arial" w:cs="Arial"/>
@@ -4807,7 +5477,31 @@
         <w:pStyle w:val="Texto"/>
       </w:pPr>
       <w:r>
-        <w:t xml:space="preserve">Segundo Blanchette e Summerfield (2008), o Qt é </w:t>
+        <w:t xml:space="preserve">Segundo </w:t>
+      </w:r>
+      <w:proofErr w:type="spellStart"/>
+      <w:r>
+        <w:t>Blanchette</w:t>
+      </w:r>
+      <w:proofErr w:type="spellEnd"/>
+      <w:r>
+        <w:t xml:space="preserve"> e </w:t>
+      </w:r>
+      <w:proofErr w:type="spellStart"/>
+      <w:r>
+        <w:t>Summerfield</w:t>
+      </w:r>
+      <w:proofErr w:type="spellEnd"/>
+      <w:r>
+        <w:t xml:space="preserve"> (2008), o </w:t>
+      </w:r>
+      <w:proofErr w:type="spellStart"/>
+      <w:r>
+        <w:t>Qt</w:t>
+      </w:r>
+      <w:proofErr w:type="spellEnd"/>
+      <w:r>
+        <w:t xml:space="preserve"> é </w:t>
       </w:r>
       <w:r>
         <w:t xml:space="preserve">um </w:t>
@@ -4821,14 +5515,44 @@
       <w:r>
         <w:t xml:space="preserve"> de desenvolvimento em C++ para a criação de aplicações GUI (</w:t>
       </w:r>
-      <w:r>
-        <w:rPr>
-          <w:i/>
-        </w:rPr>
-        <w:t>Graphical User Interface</w:t>
-      </w:r>
-      <w:r>
-        <w:t xml:space="preserve">) multiplataforma utilizando </w:t>
+      <w:proofErr w:type="spellStart"/>
+      <w:r>
+        <w:rPr>
+          <w:i/>
+        </w:rPr>
+        <w:t>Graphical</w:t>
+      </w:r>
+      <w:proofErr w:type="spellEnd"/>
+      <w:r>
+        <w:rPr>
+          <w:i/>
+        </w:rPr>
+        <w:t xml:space="preserve"> </w:t>
+      </w:r>
+      <w:proofErr w:type="spellStart"/>
+      <w:r>
+        <w:rPr>
+          <w:i/>
+        </w:rPr>
+        <w:t>User</w:t>
+      </w:r>
+      <w:proofErr w:type="spellEnd"/>
+      <w:r>
+        <w:rPr>
+          <w:i/>
+        </w:rPr>
+        <w:t xml:space="preserve"> Interface</w:t>
+      </w:r>
+      <w:r>
+        <w:t xml:space="preserve">) </w:t>
+      </w:r>
+      <w:proofErr w:type="spellStart"/>
+      <w:r>
+        <w:t>multiplataforma</w:t>
+      </w:r>
+      <w:proofErr w:type="spellEnd"/>
+      <w:r>
+        <w:t xml:space="preserve"> utilizando </w:t>
       </w:r>
       <w:r>
         <w:t xml:space="preserve">a </w:t>
@@ -4848,7 +5572,15 @@
         <w:pStyle w:val="Texto"/>
       </w:pPr>
       <w:r>
-        <w:t>O Qt teve seu primeiro lançamento público em maio de 1995. Est</w:t>
+        <w:t xml:space="preserve">O </w:t>
+      </w:r>
+      <w:proofErr w:type="spellStart"/>
+      <w:r>
+        <w:t>Qt</w:t>
+      </w:r>
+      <w:proofErr w:type="spellEnd"/>
+      <w:r>
+        <w:t xml:space="preserve"> teve seu primeiro lançamento público em maio de 1995. Est</w:t>
       </w:r>
       <w:r>
         <w:t>e</w:t>
@@ -4863,8 +5595,37 @@
         <w:t>o</w:t>
       </w:r>
       <w:r>
-        <w:t xml:space="preserve"> por Haavard Nord e Eirik Chambe-Eng</w:t>
-      </w:r>
+        <w:t xml:space="preserve"> por </w:t>
+      </w:r>
+      <w:proofErr w:type="spellStart"/>
+      <w:r>
+        <w:t>Haavard</w:t>
+      </w:r>
+      <w:proofErr w:type="spellEnd"/>
+      <w:r>
+        <w:t xml:space="preserve"> </w:t>
+      </w:r>
+      <w:proofErr w:type="spellStart"/>
+      <w:r>
+        <w:t>Nord</w:t>
+      </w:r>
+      <w:proofErr w:type="spellEnd"/>
+      <w:r>
+        <w:t xml:space="preserve"> e </w:t>
+      </w:r>
+      <w:proofErr w:type="spellStart"/>
+      <w:r>
+        <w:t>Eirik</w:t>
+      </w:r>
+      <w:proofErr w:type="spellEnd"/>
+      <w:r>
+        <w:t xml:space="preserve"> </w:t>
+      </w:r>
+      <w:proofErr w:type="spellStart"/>
+      <w:r>
+        <w:t>Chambe-Eng</w:t>
+      </w:r>
+      <w:proofErr w:type="spellEnd"/>
       <w:r>
         <w:t>, ambos mestres em ciência da</w:t>
       </w:r>
@@ -4874,11 +5635,47 @@
       <w:r>
         <w:t xml:space="preserve">computação pelo </w:t>
       </w:r>
-      <w:r>
-        <w:rPr>
-          <w:i/>
-        </w:rPr>
-        <w:t>Norwegian Institute of Technology (</w:t>
+      <w:proofErr w:type="spellStart"/>
+      <w:r>
+        <w:rPr>
+          <w:i/>
+        </w:rPr>
+        <w:t>Norwegian</w:t>
+      </w:r>
+      <w:proofErr w:type="spellEnd"/>
+      <w:r>
+        <w:rPr>
+          <w:i/>
+        </w:rPr>
+        <w:t xml:space="preserve"> </w:t>
+      </w:r>
+      <w:proofErr w:type="spellStart"/>
+      <w:r>
+        <w:rPr>
+          <w:i/>
+        </w:rPr>
+        <w:t>Institute</w:t>
+      </w:r>
+      <w:proofErr w:type="spellEnd"/>
+      <w:r>
+        <w:rPr>
+          <w:i/>
+        </w:rPr>
+        <w:t xml:space="preserve"> </w:t>
+      </w:r>
+      <w:proofErr w:type="spellStart"/>
+      <w:r>
+        <w:rPr>
+          <w:i/>
+        </w:rPr>
+        <w:t>of</w:t>
+      </w:r>
+      <w:proofErr w:type="spellEnd"/>
+      <w:r>
+        <w:rPr>
+          <w:i/>
+        </w:rPr>
+        <w:t xml:space="preserve"> Technology (</w:t>
       </w:r>
       <w:r>
         <w:t>Instituto Norueguês de Tecnologia)</w:t>
@@ -4898,13 +5695,37 @@
         </w:rPr>
       </w:pPr>
       <w:r>
-        <w:t>Segundo Blanchette e Summerfield (2008) e Molke</w:t>
+        <w:t xml:space="preserve">Segundo </w:t>
+      </w:r>
+      <w:proofErr w:type="spellStart"/>
+      <w:r>
+        <w:t>Blanchette</w:t>
+      </w:r>
+      <w:proofErr w:type="spellEnd"/>
+      <w:r>
+        <w:t xml:space="preserve"> e </w:t>
+      </w:r>
+      <w:proofErr w:type="spellStart"/>
+      <w:r>
+        <w:t>Summerfield</w:t>
+      </w:r>
+      <w:proofErr w:type="spellEnd"/>
+      <w:r>
+        <w:t xml:space="preserve"> (2008) e </w:t>
+      </w:r>
+      <w:proofErr w:type="spellStart"/>
+      <w:r>
+        <w:t>Molke</w:t>
       </w:r>
       <w:r>
         <w:t>n</w:t>
       </w:r>
       <w:r>
-        <w:t>tin (2006), a</w:t>
+        <w:t>tin</w:t>
+      </w:r>
+      <w:proofErr w:type="spellEnd"/>
+      <w:r>
+        <w:t xml:space="preserve"> (2006), a</w:t>
       </w:r>
       <w:r>
         <w:t xml:space="preserve"> </w:t>
@@ -4913,13 +5734,37 @@
         <w:t>ideia</w:t>
       </w:r>
       <w:r>
-        <w:t xml:space="preserve"> surgiu em 1991, quando Haavard e Erik estavam desenvolvendo uma aplicação para o hospital regional de Trondheim, </w:t>
+        <w:t xml:space="preserve"> surgiu em 1991, quando </w:t>
+      </w:r>
+      <w:proofErr w:type="spellStart"/>
+      <w:r>
+        <w:t>Haavard</w:t>
+      </w:r>
+      <w:proofErr w:type="spellEnd"/>
+      <w:r>
+        <w:t xml:space="preserve"> e Erik estavam desenvolvendo uma aplicação para o hospital regional de </w:t>
+      </w:r>
+      <w:proofErr w:type="spellStart"/>
+      <w:r>
+        <w:t>Trondheim</w:t>
+      </w:r>
+      <w:proofErr w:type="spellEnd"/>
+      <w:r>
+        <w:t xml:space="preserve">, </w:t>
       </w:r>
       <w:r>
         <w:t xml:space="preserve">na </w:t>
       </w:r>
       <w:r>
-        <w:t>Noruega. Em um momento de descanso, Haavard disse à</w:t>
+        <w:t xml:space="preserve">Noruega. Em um momento de descanso, </w:t>
+      </w:r>
+      <w:proofErr w:type="spellStart"/>
+      <w:r>
+        <w:t>Haavard</w:t>
+      </w:r>
+      <w:proofErr w:type="spellEnd"/>
+      <w:r>
+        <w:t xml:space="preserve"> disse à</w:t>
       </w:r>
       <w:r>
         <w:t xml:space="preserve"> </w:t>
@@ -4940,19 +5785,64 @@
         <w:rPr>
           <w:i/>
         </w:rPr>
-        <w:t>“We need an</w:t>
-      </w:r>
+        <w:t>“</w:t>
+      </w:r>
+      <w:proofErr w:type="spellStart"/>
+      <w:r>
+        <w:rPr>
+          <w:i/>
+        </w:rPr>
+        <w:t>We</w:t>
+      </w:r>
+      <w:proofErr w:type="spellEnd"/>
       <w:r>
         <w:rPr>
           <w:i/>
         </w:rPr>
         <w:t xml:space="preserve"> </w:t>
       </w:r>
-      <w:r>
-        <w:rPr>
-          <w:i/>
-        </w:rPr>
-        <w:t>object-oriented displa</w:t>
+      <w:proofErr w:type="spellStart"/>
+      <w:r>
+        <w:rPr>
+          <w:i/>
+        </w:rPr>
+        <w:lastRenderedPageBreak/>
+        <w:t>need</w:t>
+      </w:r>
+      <w:proofErr w:type="spellEnd"/>
+      <w:r>
+        <w:rPr>
+          <w:i/>
+        </w:rPr>
+        <w:t xml:space="preserve"> </w:t>
+      </w:r>
+      <w:proofErr w:type="spellStart"/>
+      <w:r>
+        <w:rPr>
+          <w:i/>
+        </w:rPr>
+        <w:t>an</w:t>
+      </w:r>
+      <w:proofErr w:type="spellEnd"/>
+      <w:r>
+        <w:rPr>
+          <w:i/>
+        </w:rPr>
+        <w:t xml:space="preserve"> </w:t>
+      </w:r>
+      <w:proofErr w:type="spellStart"/>
+      <w:r>
+        <w:rPr>
+          <w:i/>
+        </w:rPr>
+        <w:t>object-oriented</w:t>
+      </w:r>
+      <w:proofErr w:type="spellEnd"/>
+      <w:r>
+        <w:rPr>
+          <w:i/>
+        </w:rPr>
+        <w:t xml:space="preserve"> displa</w:t>
       </w:r>
       <w:r>
         <w:rPr>
@@ -4997,8 +5887,13 @@
         <w:t>framework</w:t>
       </w:r>
       <w:r>
-        <w:t xml:space="preserve"> que se tornaria o Qt</w:t>
-      </w:r>
+        <w:t xml:space="preserve"> que se tornaria o </w:t>
+      </w:r>
+      <w:proofErr w:type="spellStart"/>
+      <w:r>
+        <w:t>Qt</w:t>
+      </w:r>
+      <w:proofErr w:type="spellEnd"/>
       <w:r>
         <w:t>.</w:t>
       </w:r>
@@ -5008,13 +5903,37 @@
         <w:pStyle w:val="Texto"/>
       </w:pPr>
       <w:r>
-        <w:t>O nome Qt foi criado da seguinte forma: a letra Q foi escolhida como prefixo por sua</w:t>
+        <w:t xml:space="preserve">O nome </w:t>
+      </w:r>
+      <w:proofErr w:type="spellStart"/>
+      <w:r>
+        <w:t>Qt</w:t>
+      </w:r>
+      <w:proofErr w:type="spellEnd"/>
+      <w:r>
+        <w:t xml:space="preserve"> foi criado da seguinte forma: a letra Q foi escolhida como prefixo por sua</w:t>
       </w:r>
       <w:r>
         <w:t xml:space="preserve"> </w:t>
       </w:r>
       <w:r>
-        <w:t xml:space="preserve">aparência no editor de texto Emacs de Haavard, enquanto que a letra t vem de </w:t>
+        <w:t xml:space="preserve">aparência no editor de texto </w:t>
+      </w:r>
+      <w:proofErr w:type="spellStart"/>
+      <w:r>
+        <w:t>Emacs</w:t>
+      </w:r>
+      <w:proofErr w:type="spellEnd"/>
+      <w:r>
+        <w:t xml:space="preserve"> de </w:t>
+      </w:r>
+      <w:proofErr w:type="spellStart"/>
+      <w:r>
+        <w:t>Haavard</w:t>
+      </w:r>
+      <w:proofErr w:type="spellEnd"/>
+      <w:r>
+        <w:t xml:space="preserve">, enquanto que a letra t vem de </w:t>
       </w:r>
       <w:r>
         <w:rPr>
@@ -5023,7 +5942,15 @@
         <w:t>toolkit</w:t>
       </w:r>
       <w:r>
-        <w:t xml:space="preserve"> (kit de ferramentas), inspirado pelo Xt, uma ferramenta para o desenvolvimento de aplicações GUI para o sistema X11, comum em algumas distribuições Unix (BLANCHETTE; SUMMERFIELD, 2008).</w:t>
+        <w:t xml:space="preserve"> (kit de ferramentas), inspirado pelo </w:t>
+      </w:r>
+      <w:proofErr w:type="spellStart"/>
+      <w:r>
+        <w:t>Xt</w:t>
+      </w:r>
+      <w:proofErr w:type="spellEnd"/>
+      <w:r>
+        <w:t>, uma ferramenta para o desenvolvimento de aplicações GUI para o sistema X11, comum em algumas distribuições Unix (BLANCHETTE; SUMMERFIELD, 2008).</w:t>
       </w:r>
     </w:p>
     <w:p>
@@ -5034,26 +5961,75 @@
         <w:t>Desde então,</w:t>
       </w:r>
       <w:r>
-        <w:t xml:space="preserve"> o Qt</w:t>
-      </w:r>
-      <w:r>
-        <w:t xml:space="preserve"> tem aumentado cada vez mais sua popularidade, sendo a plataforma utilizada na criação de diversos softwares de renome, como Amazon Kindle, Google Earth, Guitar Pro, KDE, EA Origin, Oracle VirtualBox e </w:t>
+        <w:t xml:space="preserve"> o </w:t>
+      </w:r>
+      <w:proofErr w:type="spellStart"/>
+      <w:r>
+        <w:t>Qt</w:t>
+      </w:r>
+      <w:proofErr w:type="spellEnd"/>
+      <w:r>
+        <w:t xml:space="preserve"> tem aumentado cada vez mais sua popularidade, sendo a plataforma utilizada na criação de diversos softwares de renome, como </w:t>
+      </w:r>
+      <w:proofErr w:type="spellStart"/>
+      <w:r>
+        <w:t>Amazon</w:t>
+      </w:r>
+      <w:proofErr w:type="spellEnd"/>
+      <w:r>
+        <w:t xml:space="preserve"> </w:t>
+      </w:r>
+      <w:proofErr w:type="spellStart"/>
+      <w:r>
+        <w:t>Kindle</w:t>
+      </w:r>
+      <w:proofErr w:type="spellEnd"/>
+      <w:r>
+        <w:t xml:space="preserve">, Google Earth, </w:t>
+      </w:r>
+      <w:proofErr w:type="spellStart"/>
+      <w:r>
+        <w:t>Guitar</w:t>
+      </w:r>
+      <w:proofErr w:type="spellEnd"/>
+      <w:r>
+        <w:t xml:space="preserve"> Pro, KDE, EA </w:t>
+      </w:r>
+      <w:proofErr w:type="spellStart"/>
+      <w:r>
+        <w:t>Origin</w:t>
+      </w:r>
+      <w:proofErr w:type="spellEnd"/>
+      <w:r>
+        <w:t xml:space="preserve">, Oracle </w:t>
+      </w:r>
+      <w:proofErr w:type="spellStart"/>
+      <w:r>
+        <w:t>VirtualBox</w:t>
+      </w:r>
+      <w:proofErr w:type="spellEnd"/>
+      <w:r>
+        <w:t xml:space="preserve"> e </w:t>
       </w:r>
       <w:r>
         <w:t xml:space="preserve">o futuro </w:t>
       </w:r>
+      <w:proofErr w:type="spellStart"/>
       <w:r>
         <w:t>Wireshark</w:t>
       </w:r>
+      <w:proofErr w:type="spellEnd"/>
       <w:r>
         <w:t xml:space="preserve"> 2 (no momento em estágio </w:t>
       </w:r>
+      <w:proofErr w:type="spellStart"/>
       <w:r>
         <w:rPr>
           <w:i/>
         </w:rPr>
         <w:t>Preview</w:t>
       </w:r>
+      <w:proofErr w:type="spellEnd"/>
       <w:r>
         <w:t>) (WIRESHARK, 2014)</w:t>
       </w:r>
@@ -5119,14 +6095,24 @@
       </w:pPr>
       <w:bookmarkStart w:id="9" w:name="_Toc398768742"/>
       <w:r>
-        <w:t xml:space="preserve">Figura 2 – Wireshark 2 </w:t>
-      </w:r>
+        <w:t xml:space="preserve">Figura 2 – </w:t>
+      </w:r>
+      <w:proofErr w:type="spellStart"/>
+      <w:r>
+        <w:t>Wireshark</w:t>
+      </w:r>
+      <w:proofErr w:type="spellEnd"/>
+      <w:r>
+        <w:t xml:space="preserve"> 2 </w:t>
+      </w:r>
+      <w:proofErr w:type="spellStart"/>
       <w:r>
         <w:rPr>
           <w:i/>
         </w:rPr>
         <w:t>Preview</w:t>
       </w:r>
+      <w:proofErr w:type="spellEnd"/>
       <w:r>
         <w:t xml:space="preserve"> em funcionamento</w:t>
       </w:r>
@@ -5134,7 +6120,7 @@
     </w:p>
     <w:p>
       <w:pPr>
-        <w:pStyle w:val="NoSpacing"/>
+        <w:pStyle w:val="SemEspaamento"/>
         <w:jc w:val="center"/>
         <w:rPr>
           <w:rFonts w:ascii="Arial" w:hAnsi="Arial" w:cs="Arial"/>
@@ -5164,7 +6150,15 @@
         <w:pStyle w:val="Texto"/>
       </w:pPr>
       <w:r>
-        <w:t xml:space="preserve">Atualmente, o Qt é capaz de compilar aplicações para sistemas desktop, como Windows, Mac OS X e distribuições Linux, assim como algumas plataformas </w:t>
+        <w:t xml:space="preserve">Atualmente, o </w:t>
+      </w:r>
+      <w:proofErr w:type="spellStart"/>
+      <w:r>
+        <w:t>Qt</w:t>
+      </w:r>
+      <w:proofErr w:type="spellEnd"/>
+      <w:r>
+        <w:t xml:space="preserve"> é capaz de compilar aplicações para sistemas desktop, como Windows, Mac OS X e distribuições Linux, assim como algumas plataformas </w:t>
       </w:r>
       <w:r>
         <w:rPr>
@@ -5173,7 +6167,61 @@
         <w:t>mobile</w:t>
       </w:r>
       <w:r>
-        <w:t>, como Android, iOS, Windows CE e BlackBerry (QTPROJECT, 2014b). Segundo o Qt Project (2014a), está em processo de desenvolvimento o suporte para Windows Runtime (WinRT), permitindo a compilação para Windows Phone e utilização da interface MetroUI das versões Windows 8 e Windows 8.1.</w:t>
+        <w:t xml:space="preserve">, como </w:t>
+      </w:r>
+      <w:proofErr w:type="spellStart"/>
+      <w:r>
+        <w:t>Android</w:t>
+      </w:r>
+      <w:proofErr w:type="spellEnd"/>
+      <w:r>
+        <w:t xml:space="preserve">, </w:t>
+      </w:r>
+      <w:proofErr w:type="spellStart"/>
+      <w:r>
+        <w:t>iOS</w:t>
+      </w:r>
+      <w:proofErr w:type="spellEnd"/>
+      <w:r>
+        <w:t xml:space="preserve">, Windows CE e BlackBerry (QTPROJECT, 2014b). Segundo o </w:t>
+      </w:r>
+      <w:proofErr w:type="spellStart"/>
+      <w:r>
+        <w:t>Qt</w:t>
+      </w:r>
+      <w:proofErr w:type="spellEnd"/>
+      <w:r>
+        <w:t xml:space="preserve"> Project (2014a), está em processo de desenvolvimento o suporte </w:t>
+      </w:r>
+      <w:r>
+        <w:t xml:space="preserve">completo </w:t>
+      </w:r>
+      <w:r>
+        <w:t xml:space="preserve">para Windows </w:t>
+      </w:r>
+      <w:proofErr w:type="spellStart"/>
+      <w:r>
+        <w:t>Runtime</w:t>
+      </w:r>
+      <w:proofErr w:type="spellEnd"/>
+      <w:r>
+        <w:t xml:space="preserve"> (</w:t>
+      </w:r>
+      <w:proofErr w:type="spellStart"/>
+      <w:r>
+        <w:t>WinRT</w:t>
+      </w:r>
+      <w:proofErr w:type="spellEnd"/>
+      <w:r>
+        <w:t xml:space="preserve">), permitindo a compilação para Windows Phone e utilização da interface </w:t>
+      </w:r>
+      <w:proofErr w:type="spellStart"/>
+      <w:r>
+        <w:t>MetroUI</w:t>
+      </w:r>
+      <w:proofErr w:type="spellEnd"/>
+      <w:r>
+        <w:t xml:space="preserve"> das versões Windows 8 e Windows 8.1.</w:t>
       </w:r>
     </w:p>
     <w:p>
@@ -5249,13 +6297,26 @@
         <w:t>3</w:t>
       </w:r>
       <w:r>
-        <w:t xml:space="preserve"> – Tela inicial do Qt Creator</w:t>
+        <w:t xml:space="preserve"> – Tela inicial do </w:t>
+      </w:r>
+      <w:proofErr w:type="spellStart"/>
+      <w:r>
+        <w:t>Qt</w:t>
+      </w:r>
+      <w:proofErr w:type="spellEnd"/>
+      <w:r>
+        <w:t xml:space="preserve"> </w:t>
+      </w:r>
+      <w:proofErr w:type="spellStart"/>
+      <w:r>
+        <w:t>Creator</w:t>
       </w:r>
       <w:bookmarkEnd w:id="11"/>
-    </w:p>
-    <w:p>
-      <w:pPr>
-        <w:pStyle w:val="NoSpacing"/>
+      <w:proofErr w:type="spellEnd"/>
+    </w:p>
+    <w:p>
+      <w:pPr>
+        <w:pStyle w:val="SemEspaamento"/>
         <w:jc w:val="center"/>
         <w:rPr>
           <w:rFonts w:ascii="Arial" w:hAnsi="Arial" w:cs="Arial"/>
@@ -5288,8 +6349,38 @@
       <w:pPr>
         <w:pStyle w:val="Texto"/>
       </w:pPr>
-      <w:r>
-        <w:t>Qt Creator é um ambiente integrado de desenvolvimento (IDE) que provê ao usuário ferramentas para modelar e desenvolver aplicações com a framework de aplicação Qt (QT PROJECT, 2014c).</w:t>
+      <w:proofErr w:type="spellStart"/>
+      <w:r>
+        <w:t>Qt</w:t>
+      </w:r>
+      <w:proofErr w:type="spellEnd"/>
+      <w:r>
+        <w:t xml:space="preserve"> </w:t>
+      </w:r>
+      <w:proofErr w:type="spellStart"/>
+      <w:r>
+        <w:t>Creator</w:t>
+      </w:r>
+      <w:proofErr w:type="spellEnd"/>
+      <w:r>
+        <w:t xml:space="preserve"> é um ambiente de desenvolvimento</w:t>
+      </w:r>
+      <w:r>
+        <w:t xml:space="preserve"> </w:t>
+      </w:r>
+      <w:r>
+        <w:t>integrado</w:t>
+      </w:r>
+      <w:r>
+        <w:t xml:space="preserve"> (IDE) que provê ao usuário ferramentas para modelar e desenvolver aplicações com a framework de aplicação </w:t>
+      </w:r>
+      <w:proofErr w:type="spellStart"/>
+      <w:r>
+        <w:t>Qt</w:t>
+      </w:r>
+      <w:proofErr w:type="spellEnd"/>
+      <w:r>
+        <w:t xml:space="preserve"> (QT PROJECT, 2014c).</w:t>
       </w:r>
     </w:p>
     <w:p>
@@ -5297,15 +6388,116 @@
         <w:pStyle w:val="Texto"/>
       </w:pPr>
       <w:r>
-        <w:t>Segundo o Qt Project (2014c), o Qt Creator provê dois editores visuais integrados, Qt Quick Designer e Qt Designer, cada um responsável por gerenciar os dois módulos de interface gráfica do Qt: Qt Quick e Qt Widgets</w:t>
-      </w:r>
+        <w:t xml:space="preserve">Segundo o </w:t>
+      </w:r>
+      <w:proofErr w:type="spellStart"/>
+      <w:r>
+        <w:t>Qt</w:t>
+      </w:r>
+      <w:proofErr w:type="spellEnd"/>
+      <w:r>
+        <w:t xml:space="preserve"> Project (2014c), o </w:t>
+      </w:r>
+      <w:proofErr w:type="spellStart"/>
+      <w:r>
+        <w:t>Qt</w:t>
+      </w:r>
+      <w:proofErr w:type="spellEnd"/>
+      <w:r>
+        <w:t xml:space="preserve"> </w:t>
+      </w:r>
+      <w:proofErr w:type="spellStart"/>
+      <w:r>
+        <w:t>Creator</w:t>
+      </w:r>
+      <w:proofErr w:type="spellEnd"/>
+      <w:r>
+        <w:t xml:space="preserve"> provê dois editores visuais integrados, </w:t>
+      </w:r>
+      <w:proofErr w:type="spellStart"/>
+      <w:r>
+        <w:t>Qt</w:t>
+      </w:r>
+      <w:proofErr w:type="spellEnd"/>
+      <w:r>
+        <w:t xml:space="preserve"> </w:t>
+      </w:r>
+      <w:proofErr w:type="spellStart"/>
+      <w:r>
+        <w:t>Quick</w:t>
+      </w:r>
+      <w:proofErr w:type="spellEnd"/>
+      <w:r>
+        <w:t xml:space="preserve"> Designer e </w:t>
+      </w:r>
+      <w:proofErr w:type="spellStart"/>
+      <w:r>
+        <w:t>Qt</w:t>
+      </w:r>
+      <w:proofErr w:type="spellEnd"/>
+      <w:r>
+        <w:t xml:space="preserve"> Designer, cada um responsável por gerenciar os dois módulos de interface gráfica do </w:t>
+      </w:r>
+      <w:proofErr w:type="spellStart"/>
+      <w:r>
+        <w:t>Qt</w:t>
+      </w:r>
+      <w:proofErr w:type="spellEnd"/>
+      <w:r>
+        <w:t xml:space="preserve">: </w:t>
+      </w:r>
+      <w:proofErr w:type="spellStart"/>
+      <w:r>
+        <w:t>Qt</w:t>
+      </w:r>
+      <w:proofErr w:type="spellEnd"/>
+      <w:r>
+        <w:t xml:space="preserve"> </w:t>
+      </w:r>
+      <w:proofErr w:type="spellStart"/>
+      <w:r>
+        <w:t>Quick</w:t>
+      </w:r>
+      <w:proofErr w:type="spellEnd"/>
+      <w:r>
+        <w:t xml:space="preserve"> e </w:t>
+      </w:r>
+      <w:proofErr w:type="spellStart"/>
+      <w:r>
+        <w:t>Qt</w:t>
+      </w:r>
+      <w:proofErr w:type="spellEnd"/>
+      <w:r>
+        <w:t xml:space="preserve"> </w:t>
+      </w:r>
+      <w:proofErr w:type="spellStart"/>
+      <w:r>
+        <w:t>Widgets</w:t>
+      </w:r>
+      <w:proofErr w:type="spellEnd"/>
     </w:p>
     <w:p>
       <w:pPr>
         <w:pStyle w:val="Texto"/>
       </w:pPr>
       <w:r>
-        <w:t>O Qt Creator possui duas versõe</w:t>
+        <w:t xml:space="preserve">O </w:t>
+      </w:r>
+      <w:proofErr w:type="spellStart"/>
+      <w:r>
+        <w:t>Qt</w:t>
+      </w:r>
+      <w:proofErr w:type="spellEnd"/>
+      <w:r>
+        <w:t xml:space="preserve"> </w:t>
+      </w:r>
+      <w:proofErr w:type="spellStart"/>
+      <w:r>
+        <w:t>Creator</w:t>
+      </w:r>
+      <w:proofErr w:type="spellEnd"/>
+      <w:r>
+        <w:t xml:space="preserve"> possui duas versõe</w:t>
       </w:r>
       <w:r>
         <w:t>s, uma delas totalmente grátis</w:t>
@@ -5320,10 +6512,50 @@
         <w:t>mobile</w:t>
       </w:r>
       <w:r>
-        <w:t xml:space="preserve"> (Android, iOS e mais recentemente Windows Phone 8).</w:t>
-      </w:r>
-      <w:r>
-        <w:t xml:space="preserve"> A outra versão, denominada Qt Creator Enterprise oferece uma gama ainda maior de plataformas, incluindo sistemas embarcados, como computadores de bordo de carros, painéis digitais e até mesmo possibilita a criação de aplicações de missão crítica, que funcionam em sistemas de tempo </w:t>
+        <w:t xml:space="preserve"> (</w:t>
+      </w:r>
+      <w:proofErr w:type="spellStart"/>
+      <w:r>
+        <w:t>Android</w:t>
+      </w:r>
+      <w:proofErr w:type="spellEnd"/>
+      <w:r>
+        <w:t xml:space="preserve">, </w:t>
+      </w:r>
+      <w:proofErr w:type="spellStart"/>
+      <w:r>
+        <w:t>iOS</w:t>
+      </w:r>
+      <w:proofErr w:type="spellEnd"/>
+      <w:r>
+        <w:t xml:space="preserve"> e mais recentemente Windows Phone 8).</w:t>
+      </w:r>
+      <w:r>
+        <w:t xml:space="preserve"> A outra versão, denominada </w:t>
+      </w:r>
+      <w:proofErr w:type="spellStart"/>
+      <w:r>
+        <w:t>Qt</w:t>
+      </w:r>
+      <w:proofErr w:type="spellEnd"/>
+      <w:r>
+        <w:t xml:space="preserve"> </w:t>
+      </w:r>
+      <w:proofErr w:type="spellStart"/>
+      <w:r>
+        <w:t>Creator</w:t>
+      </w:r>
+      <w:proofErr w:type="spellEnd"/>
+      <w:r>
+        <w:t xml:space="preserve"> Enterprise</w:t>
+      </w:r>
+      <w:r>
+        <w:t>,</w:t>
+      </w:r>
+      <w:bookmarkStart w:id="12" w:name="_GoBack"/>
+      <w:bookmarkEnd w:id="12"/>
+      <w:r>
+        <w:t xml:space="preserve"> oferece uma gama ainda maior de plataformas, incluindo sistemas embarcados, como computadores de bordo de carros, painéis digitais e até mesmo possibilita a criação de aplicações de missão crítica, que funcionam em sistemas de tempo </w:t>
       </w:r>
       <w:r>
         <w:t>real</w:t>
@@ -5353,21 +6585,21 @@
       <w:pPr>
         <w:pStyle w:val="Nvel3"/>
       </w:pPr>
-      <w:bookmarkStart w:id="12" w:name="_Toc398490148"/>
+      <w:bookmarkStart w:id="13" w:name="_Toc398490148"/>
       <w:r>
         <w:t>QT QUICK</w:t>
       </w:r>
-      <w:bookmarkEnd w:id="12"/>
+      <w:bookmarkEnd w:id="13"/>
     </w:p>
     <w:p>
       <w:pPr>
         <w:pStyle w:val="Nvel4"/>
       </w:pPr>
-      <w:bookmarkStart w:id="13" w:name="_Toc398490149"/>
+      <w:bookmarkStart w:id="14" w:name="_Toc398490149"/>
       <w:r>
         <w:t>QML</w:t>
       </w:r>
-      <w:bookmarkEnd w:id="13"/>
+      <w:bookmarkEnd w:id="14"/>
     </w:p>
     <w:p>
       <w:pPr>
@@ -5379,12 +6611,14 @@
       <w:r>
         <w:t>QML (</w:t>
       </w:r>
+      <w:proofErr w:type="spellStart"/>
       <w:r>
         <w:rPr>
           <w:i/>
         </w:rPr>
         <w:t>Qt</w:t>
       </w:r>
+      <w:proofErr w:type="spellEnd"/>
       <w:r>
         <w:t xml:space="preserve"> </w:t>
       </w:r>
@@ -5392,8 +6626,30 @@
         <w:rPr>
           <w:i/>
         </w:rPr>
-        <w:t>Meta-objects Language</w:t>
-      </w:r>
+        <w:t>Meta-</w:t>
+      </w:r>
+      <w:proofErr w:type="spellStart"/>
+      <w:r>
+        <w:rPr>
+          <w:i/>
+        </w:rPr>
+        <w:t>objects</w:t>
+      </w:r>
+      <w:proofErr w:type="spellEnd"/>
+      <w:r>
+        <w:rPr>
+          <w:i/>
+        </w:rPr>
+        <w:t xml:space="preserve"> </w:t>
+      </w:r>
+      <w:proofErr w:type="spellStart"/>
+      <w:r>
+        <w:rPr>
+          <w:i/>
+        </w:rPr>
+        <w:t>Language</w:t>
+      </w:r>
+      <w:proofErr w:type="spellEnd"/>
       <w:r>
         <w:t xml:space="preserve">) é uma linguagem declarativa que faz parte do </w:t>
       </w:r>
@@ -5404,16 +6660,34 @@
         <w:t>framework</w:t>
       </w:r>
       <w:r>
-        <w:t xml:space="preserve"> Qt. QML é utilizada no desenvolvimento de aplicativos </w:t>
-      </w:r>
+        <w:t xml:space="preserve"> </w:t>
+      </w:r>
+      <w:proofErr w:type="spellStart"/>
+      <w:r>
+        <w:t>Qt</w:t>
+      </w:r>
+      <w:proofErr w:type="spellEnd"/>
+      <w:r>
+        <w:t xml:space="preserve">. QML é utilizada no desenvolvimento de aplicativos </w:t>
+      </w:r>
+      <w:proofErr w:type="spellStart"/>
       <w:r>
         <w:rPr>
           <w:i/>
         </w:rPr>
         <w:t>cross-platform</w:t>
       </w:r>
-      <w:r>
-        <w:t xml:space="preserve"> e busca facilitar o projeto e a implementação de UIs para dispositivos móveis através da rapidez na codificação e na prototipagem. (R</w:t>
+      <w:proofErr w:type="spellEnd"/>
+      <w:r>
+        <w:t xml:space="preserve"> e busca facilitar o projeto e a implementação de </w:t>
+      </w:r>
+      <w:proofErr w:type="spellStart"/>
+      <w:r>
+        <w:t>UIs</w:t>
+      </w:r>
+      <w:proofErr w:type="spellEnd"/>
+      <w:r>
+        <w:t xml:space="preserve"> para dispositivos móveis através da rapidez na codificação e na prototipagem. (R</w:t>
       </w:r>
       <w:r>
         <w:t>osa</w:t>
@@ -5477,17 +6751,71 @@
       <w:r>
         <w:t xml:space="preserve"> estilo de programação da linguagem QML é baseado nas linguagens CSS (</w:t>
       </w:r>
-      <w:r>
-        <w:rPr>
-          <w:i/>
-        </w:rPr>
-        <w:t>Cascading Style Sheets</w:t>
-      </w:r>
-      <w:r>
-        <w:t xml:space="preserve">) e JavaScript, tornando-se de aprendizado rápido e fácil para programadores C, Qt/C++, Java e principalmente desenvolvedores web. O QML permite </w:t>
-      </w:r>
-      <w:r>
-        <w:t>o uso de funções em JavaScript para sua lógica</w:t>
+      <w:proofErr w:type="spellStart"/>
+      <w:r>
+        <w:rPr>
+          <w:i/>
+        </w:rPr>
+        <w:t>Cascading</w:t>
+      </w:r>
+      <w:proofErr w:type="spellEnd"/>
+      <w:r>
+        <w:rPr>
+          <w:i/>
+        </w:rPr>
+        <w:t xml:space="preserve"> </w:t>
+      </w:r>
+      <w:proofErr w:type="spellStart"/>
+      <w:r>
+        <w:rPr>
+          <w:i/>
+        </w:rPr>
+        <w:t>Style</w:t>
+      </w:r>
+      <w:proofErr w:type="spellEnd"/>
+      <w:r>
+        <w:rPr>
+          <w:i/>
+        </w:rPr>
+        <w:t xml:space="preserve"> </w:t>
+      </w:r>
+      <w:proofErr w:type="spellStart"/>
+      <w:r>
+        <w:rPr>
+          <w:i/>
+        </w:rPr>
+        <w:t>Sheets</w:t>
+      </w:r>
+      <w:proofErr w:type="spellEnd"/>
+      <w:r>
+        <w:t xml:space="preserve">) e </w:t>
+      </w:r>
+      <w:proofErr w:type="spellStart"/>
+      <w:r>
+        <w:t>JavaScript</w:t>
+      </w:r>
+      <w:proofErr w:type="spellEnd"/>
+      <w:r>
+        <w:t xml:space="preserve">, tornando-se de aprendizado rápido e fácil para programadores C, </w:t>
+      </w:r>
+      <w:proofErr w:type="spellStart"/>
+      <w:r>
+        <w:t>Qt</w:t>
+      </w:r>
+      <w:proofErr w:type="spellEnd"/>
+      <w:r>
+        <w:t xml:space="preserve">/C++, Java e principalmente desenvolvedores web. O QML permite </w:t>
+      </w:r>
+      <w:r>
+        <w:t xml:space="preserve">o uso de funções em </w:t>
+      </w:r>
+      <w:proofErr w:type="spellStart"/>
+      <w:r>
+        <w:t>JavaScript</w:t>
+      </w:r>
+      <w:proofErr w:type="spellEnd"/>
+      <w:r>
+        <w:t xml:space="preserve"> para sua lógica</w:t>
       </w:r>
       <w:r>
         <w:t>,</w:t>
@@ -5507,7 +6835,39 @@
         </w:rPr>
       </w:pPr>
       <w:r>
-        <w:t>Os objetos QML são especificados por meio de seus elementos e cada elemento possui um conjunto de propriedades. Essas propriedades são formadas por pares nome-valor (por exemplo, color:“blue”) e assumem uma variedade de tipos de dados que podem ser referências para outros objetos, strings, números, etc. Em QML, as propriedades são fortemente tipadas, ou seja, se uma propriedade possui um tipo específico então um valor de tipo diferente não pode ser atribuído à ela.</w:t>
+        <w:t xml:space="preserve">Os objetos QML são especificados por meio de seus elementos e cada elemento possui um conjunto de propriedades. Essas propriedades são formadas por pares nome-valor (por exemplo, </w:t>
+      </w:r>
+      <w:proofErr w:type="spellStart"/>
+      <w:r>
+        <w:t>color</w:t>
+      </w:r>
+      <w:proofErr w:type="gramStart"/>
+      <w:r>
+        <w:t>:“</w:t>
+      </w:r>
+      <w:proofErr w:type="gramEnd"/>
+      <w:r>
+        <w:t>blue</w:t>
+      </w:r>
+      <w:proofErr w:type="spellEnd"/>
+      <w:r>
+        <w:t xml:space="preserve">”) e assumem uma variedade de tipos de dados que podem ser referências para outros objetos, </w:t>
+      </w:r>
+      <w:proofErr w:type="spellStart"/>
+      <w:r>
+        <w:t>strings</w:t>
+      </w:r>
+      <w:proofErr w:type="spellEnd"/>
+      <w:r>
+        <w:t xml:space="preserve">, números, etc. Em QML, as propriedades são fortemente </w:t>
+      </w:r>
+      <w:proofErr w:type="spellStart"/>
+      <w:r>
+        <w:t>tipadas</w:t>
+      </w:r>
+      <w:proofErr w:type="spellEnd"/>
+      <w:r>
+        <w:t>, ou seja, se uma propriedade possui um tipo específico então um valor de tipo diferente não pode ser atribuído à ela.</w:t>
       </w:r>
       <w:r>
         <w:t xml:space="preserve"> (Rosa, Gil, Mendonça, Costa Filho e Lucena Jr., 2011)</w:t>
@@ -5563,15 +6923,15 @@
       <w:pPr>
         <w:pStyle w:val="Imagem"/>
       </w:pPr>
-      <w:bookmarkStart w:id="14" w:name="_Toc398768744"/>
+      <w:bookmarkStart w:id="15" w:name="_Toc398768744"/>
       <w:r>
         <w:t>Figura 4 – Exemplo de código em QML para criação de um retângulo</w:t>
       </w:r>
-      <w:bookmarkEnd w:id="14"/>
-    </w:p>
-    <w:p>
-      <w:pPr>
-        <w:pStyle w:val="NoSpacing"/>
+      <w:bookmarkEnd w:id="15"/>
+    </w:p>
+    <w:p>
+      <w:pPr>
+        <w:pStyle w:val="SemEspaamento"/>
         <w:jc w:val="center"/>
         <w:rPr>
           <w:rFonts w:ascii="Arial" w:hAnsi="Arial" w:cs="Arial"/>
@@ -5617,7 +6977,48 @@
         </w:rPr>
       </w:pPr>
       <w:r>
-        <w:t>Uma aplicação QML é executada através da máquina de execução QML, também chamada de QML runtime. Existem duas maneiras de se iniciar essa máquina de execução: (1) a partir de uma aplicação Qt/C++ (utilizando a classe QDeclarativeView) ou (2) através da ferramenta Qt QML Viewer.</w:t>
+        <w:lastRenderedPageBreak/>
+        <w:t xml:space="preserve">Uma aplicação QML é executada através da máquina de execução QML, também chamada de QML </w:t>
+      </w:r>
+      <w:proofErr w:type="spellStart"/>
+      <w:r>
+        <w:t>runtime</w:t>
+      </w:r>
+      <w:proofErr w:type="spellEnd"/>
+      <w:r>
+        <w:t xml:space="preserve">. Existem duas maneiras de se iniciar essa máquina de execução: (1) a partir de uma aplicação </w:t>
+      </w:r>
+      <w:proofErr w:type="spellStart"/>
+      <w:r>
+        <w:t>Qt</w:t>
+      </w:r>
+      <w:proofErr w:type="spellEnd"/>
+      <w:r>
+        <w:t xml:space="preserve">/C++ (utilizando a classe </w:t>
+      </w:r>
+      <w:proofErr w:type="spellStart"/>
+      <w:r>
+        <w:t>QDeclarativeView</w:t>
+      </w:r>
+      <w:proofErr w:type="spellEnd"/>
+      <w:r>
+        <w:t xml:space="preserve">) ou (2) através da ferramenta </w:t>
+      </w:r>
+      <w:proofErr w:type="spellStart"/>
+      <w:r>
+        <w:t>Qt</w:t>
+      </w:r>
+      <w:proofErr w:type="spellEnd"/>
+      <w:r>
+        <w:t xml:space="preserve"> QML </w:t>
+      </w:r>
+      <w:proofErr w:type="spellStart"/>
+      <w:r>
+        <w:t>Viewer</w:t>
+      </w:r>
+      <w:proofErr w:type="spellEnd"/>
+      <w:r>
+        <w:t>.</w:t>
       </w:r>
       <w:r>
         <w:t xml:space="preserve"> (Rosa, Gil, Mendonça, Costa Filho e Lucena Jr., 2011)</w:t>
@@ -5684,15 +7085,23 @@
       <w:pPr>
         <w:pStyle w:val="Imagem"/>
       </w:pPr>
-      <w:bookmarkStart w:id="15" w:name="_Toc398768745"/>
-      <w:r>
-        <w:t>Figura 5 – Alguns tipos utilizados no sistema de tipagem da linguagem QML.</w:t>
-      </w:r>
-      <w:bookmarkEnd w:id="15"/>
-    </w:p>
-    <w:p>
-      <w:pPr>
-        <w:pStyle w:val="NoSpacing"/>
+      <w:bookmarkStart w:id="16" w:name="_Toc398768745"/>
+      <w:r>
+        <w:t xml:space="preserve">Figura 5 – Alguns tipos utilizados no sistema de </w:t>
+      </w:r>
+      <w:proofErr w:type="spellStart"/>
+      <w:r>
+        <w:t>tipagem</w:t>
+      </w:r>
+      <w:proofErr w:type="spellEnd"/>
+      <w:r>
+        <w:t xml:space="preserve"> da linguagem QML.</w:t>
+      </w:r>
+      <w:bookmarkEnd w:id="16"/>
+    </w:p>
+    <w:p>
+      <w:pPr>
+        <w:pStyle w:val="SemEspaamento"/>
         <w:jc w:val="center"/>
         <w:rPr>
           <w:rFonts w:ascii="Arial" w:hAnsi="Arial" w:cs="Arial"/>
@@ -5721,11 +7130,19 @@
       <w:r>
         <w:t xml:space="preserve">A linguagem QML e sua </w:t>
       </w:r>
-      <w:r>
-        <w:rPr>
-          <w:i/>
-        </w:rPr>
-        <w:t xml:space="preserve">engine </w:t>
+      <w:proofErr w:type="spellStart"/>
+      <w:r>
+        <w:rPr>
+          <w:i/>
+        </w:rPr>
+        <w:t>engine</w:t>
+      </w:r>
+      <w:proofErr w:type="spellEnd"/>
+      <w:r>
+        <w:rPr>
+          <w:i/>
+        </w:rPr>
+        <w:t xml:space="preserve"> </w:t>
       </w:r>
       <w:r>
         <w:t>de infra</w:t>
@@ -5737,7 +7154,15 @@
         <w:t xml:space="preserve"> </w:t>
       </w:r>
       <w:r>
-        <w:t xml:space="preserve">são disponibilizadas através do módulo Qt QML, um </w:t>
+        <w:t xml:space="preserve">são disponibilizadas através do módulo </w:t>
+      </w:r>
+      <w:proofErr w:type="spellStart"/>
+      <w:r>
+        <w:t>Qt</w:t>
+      </w:r>
+      <w:proofErr w:type="spellEnd"/>
+      <w:r>
+        <w:t xml:space="preserve"> QML, um </w:t>
       </w:r>
       <w:r>
         <w:rPr>
@@ -5751,14 +7176,44 @@
       <w:r>
         <w:t>para o desenvolvimento de aplicações e bibliotecas utilizando a linguagem QML, além de prover uma API (</w:t>
       </w:r>
-      <w:r>
-        <w:rPr>
-          <w:i/>
-        </w:rPr>
-        <w:t>Application Programming Interface)</w:t>
-      </w:r>
-      <w:r>
-        <w:t xml:space="preserve"> para estender a linguagem com tipos customizados e integrar um código em QML com JavaScript e C++ (QT PROJECT, 2014h).</w:t>
+      <w:proofErr w:type="spellStart"/>
+      <w:r>
+        <w:rPr>
+          <w:i/>
+        </w:rPr>
+        <w:t>Application</w:t>
+      </w:r>
+      <w:proofErr w:type="spellEnd"/>
+      <w:r>
+        <w:rPr>
+          <w:i/>
+        </w:rPr>
+        <w:t xml:space="preserve"> </w:t>
+      </w:r>
+      <w:proofErr w:type="spellStart"/>
+      <w:r>
+        <w:rPr>
+          <w:i/>
+        </w:rPr>
+        <w:t>Programming</w:t>
+      </w:r>
+      <w:proofErr w:type="spellEnd"/>
+      <w:r>
+        <w:rPr>
+          <w:i/>
+        </w:rPr>
+        <w:t xml:space="preserve"> Interface)</w:t>
+      </w:r>
+      <w:r>
+        <w:t xml:space="preserve"> para estender a linguagem com tipos customizados e integrar um código em QML com </w:t>
+      </w:r>
+      <w:proofErr w:type="spellStart"/>
+      <w:r>
+        <w:t>JavaScript</w:t>
+      </w:r>
+      <w:proofErr w:type="spellEnd"/>
+      <w:r>
+        <w:t xml:space="preserve"> e C++ (QT PROJECT, 2014h).</w:t>
       </w:r>
     </w:p>
     <w:p>
@@ -5768,24 +7223,59 @@
       <w:r>
         <w:t xml:space="preserve">Entretanto, </w:t>
       </w:r>
-      <w:r>
-        <w:t>Qt Project (2014h)</w:t>
+      <w:proofErr w:type="spellStart"/>
+      <w:r>
+        <w:t>Qt</w:t>
+      </w:r>
+      <w:proofErr w:type="spellEnd"/>
+      <w:r>
+        <w:t xml:space="preserve"> Project (2014h)</w:t>
       </w:r>
       <w:r>
         <w:t xml:space="preserve"> </w:t>
       </w:r>
       <w:r>
-        <w:t xml:space="preserve">também </w:t>
-      </w:r>
-      <w:r>
-        <w:t xml:space="preserve">cita </w:t>
-      </w:r>
-      <w:r>
-        <w:t xml:space="preserve">que, enquanto o módulo Qt QML provê a linguagem e a infraestrutura para aplicações em QML, o módulo Qt Quick oferece vários componentes visuais, </w:t>
-      </w:r>
-      <w:r>
-        <w:t>suporte à arquitetura Modelo-View (</w:t>
-      </w:r>
+        <w:t xml:space="preserve">também cita </w:t>
+      </w:r>
+      <w:r>
+        <w:t xml:space="preserve">que, enquanto o módulo </w:t>
+      </w:r>
+      <w:proofErr w:type="spellStart"/>
+      <w:r>
+        <w:t>Qt</w:t>
+      </w:r>
+      <w:proofErr w:type="spellEnd"/>
+      <w:r>
+        <w:t xml:space="preserve"> QML provê a linguagem e a infraestrutura para aplicações em QML, o módulo </w:t>
+      </w:r>
+      <w:proofErr w:type="spellStart"/>
+      <w:r>
+        <w:t>Qt</w:t>
+      </w:r>
+      <w:proofErr w:type="spellEnd"/>
+      <w:r>
+        <w:t xml:space="preserve"> </w:t>
+      </w:r>
+      <w:proofErr w:type="spellStart"/>
+      <w:r>
+        <w:t>Quick</w:t>
+      </w:r>
+      <w:proofErr w:type="spellEnd"/>
+      <w:r>
+        <w:t xml:space="preserve"> oferece vários componentes visuais, </w:t>
+      </w:r>
+      <w:r>
+        <w:t>suporte à arquitetura Modelo-</w:t>
+      </w:r>
+      <w:proofErr w:type="spellStart"/>
+      <w:r>
+        <w:t>View</w:t>
+      </w:r>
+      <w:proofErr w:type="spellEnd"/>
+      <w:r>
+        <w:t xml:space="preserve"> (</w:t>
+      </w:r>
+      <w:proofErr w:type="spellStart"/>
       <w:r>
         <w:rPr>
           <w:i/>
@@ -5810,17 +7300,25 @@
         </w:rPr>
         <w:t>iew</w:t>
       </w:r>
-      <w:r>
-        <w:rPr>
-          <w:i/>
-        </w:rPr>
-        <w:t xml:space="preserve"> Architecture</w:t>
-      </w:r>
+      <w:proofErr w:type="spellEnd"/>
+      <w:r>
+        <w:rPr>
+          <w:i/>
+        </w:rPr>
+        <w:t xml:space="preserve"> </w:t>
+      </w:r>
+      <w:proofErr w:type="spellStart"/>
+      <w:r>
+        <w:rPr>
+          <w:i/>
+        </w:rPr>
+        <w:lastRenderedPageBreak/>
+        <w:t>Architecture</w:t>
+      </w:r>
+      <w:proofErr w:type="spellEnd"/>
       <w:r>
         <w:t>), framework de animação, e muitas outras funcionalidades para gerar interfaces com usuário</w:t>
       </w:r>
-      <w:bookmarkStart w:id="16" w:name="_GoBack"/>
-      <w:bookmarkEnd w:id="16"/>
     </w:p>
     <w:p>
       <w:pPr>
@@ -5863,6 +7361,7 @@
       </w:pPr>
       <w:bookmarkStart w:id="18" w:name="_Toc398490151"/>
       <w:r>
+        <w:lastRenderedPageBreak/>
         <w:t>ALTERNATIVAS AO QT</w:t>
       </w:r>
       <w:bookmarkEnd w:id="18"/>
@@ -5897,6 +7396,7 @@
       </w:pPr>
       <w:bookmarkStart w:id="19" w:name="_Toc398490152"/>
       <w:r>
+        <w:lastRenderedPageBreak/>
         <w:t>ESTUDO DE CASO</w:t>
       </w:r>
       <w:bookmarkEnd w:id="19"/>
@@ -5931,6 +7431,7 @@
       </w:pPr>
       <w:bookmarkStart w:id="20" w:name="_Toc398490153"/>
       <w:r>
+        <w:lastRenderedPageBreak/>
         <w:t>CONCLUSÃO</w:t>
       </w:r>
       <w:bookmarkEnd w:id="20"/>
@@ -5965,6 +7466,7 @@
       </w:pPr>
       <w:bookmarkStart w:id="21" w:name="_Toc398490154"/>
       <w:r>
+        <w:lastRenderedPageBreak/>
         <w:t>TRABALHOS FUTUROS</w:t>
       </w:r>
       <w:bookmarkEnd w:id="21"/>
@@ -5999,6 +7501,7 @@
       </w:pPr>
       <w:bookmarkStart w:id="22" w:name="_Toc398490155"/>
       <w:r>
+        <w:lastRenderedPageBreak/>
         <w:t>REFERÊNCIAS</w:t>
       </w:r>
       <w:bookmarkEnd w:id="22"/>
@@ -6017,7 +7520,21 @@
         <w:rPr>
           <w:i/>
         </w:rPr>
-        <w:t xml:space="preserve">C++ GUI Programming with Qt 4, Second Edition. </w:t>
+        <w:t xml:space="preserve">C++ GUI Programming with </w:t>
+      </w:r>
+      <w:proofErr w:type="spellStart"/>
+      <w:r>
+        <w:rPr>
+          <w:i/>
+        </w:rPr>
+        <w:t>Qt</w:t>
+      </w:r>
+      <w:proofErr w:type="spellEnd"/>
+      <w:r>
+        <w:rPr>
+          <w:i/>
+        </w:rPr>
+        <w:t xml:space="preserve"> 4, Second Edition. </w:t>
       </w:r>
       <w:r>
         <w:rPr>
@@ -6090,7 +7607,23 @@
           <w:i/>
           <w:lang w:val="pt-BR"/>
         </w:rPr>
-        <w:t xml:space="preserve">Book of Qt4. </w:t>
+        <w:t xml:space="preserve">Book </w:t>
+      </w:r>
+      <w:proofErr w:type="spellStart"/>
+      <w:r>
+        <w:rPr>
+          <w:i/>
+          <w:lang w:val="pt-BR"/>
+        </w:rPr>
+        <w:t>of</w:t>
+      </w:r>
+      <w:proofErr w:type="spellEnd"/>
+      <w:r>
+        <w:rPr>
+          <w:i/>
+          <w:lang w:val="pt-BR"/>
+        </w:rPr>
+        <w:t xml:space="preserve"> Qt4. </w:t>
       </w:r>
       <w:r>
         <w:rPr>
@@ -6139,12 +7672,37 @@
         </w:rPr>
         <w:t xml:space="preserve">QT DIGIA. </w:t>
       </w:r>
-      <w:r>
-        <w:rPr>
-          <w:i/>
-          <w:lang w:val="pt-BR"/>
-        </w:rPr>
-        <w:t>Qt Creator Enterprise</w:t>
+      <w:proofErr w:type="spellStart"/>
+      <w:r>
+        <w:rPr>
+          <w:i/>
+          <w:lang w:val="pt-BR"/>
+        </w:rPr>
+        <w:t>Qt</w:t>
+      </w:r>
+      <w:proofErr w:type="spellEnd"/>
+      <w:r>
+        <w:rPr>
+          <w:i/>
+          <w:lang w:val="pt-BR"/>
+        </w:rPr>
+        <w:t xml:space="preserve"> </w:t>
+      </w:r>
+      <w:proofErr w:type="spellStart"/>
+      <w:r>
+        <w:rPr>
+          <w:i/>
+          <w:lang w:val="pt-BR"/>
+        </w:rPr>
+        <w:t>Creator</w:t>
+      </w:r>
+      <w:proofErr w:type="spellEnd"/>
+      <w:r>
+        <w:rPr>
+          <w:i/>
+          <w:lang w:val="pt-BR"/>
+        </w:rPr>
+        <w:t xml:space="preserve"> Enterprise</w:t>
       </w:r>
       <w:r>
         <w:rPr>
@@ -6193,13 +7751,31 @@
         </w:rPr>
         <w:t xml:space="preserve">QT PROJECT. </w:t>
       </w:r>
-      <w:r>
-        <w:rPr>
-          <w:i/>
-          <w:lang w:val="pt-BR"/>
-        </w:rPr>
-        <w:t>Qt for WinRT</w:t>
-      </w:r>
+      <w:proofErr w:type="spellStart"/>
+      <w:r>
+        <w:rPr>
+          <w:i/>
+          <w:lang w:val="pt-BR"/>
+        </w:rPr>
+        <w:t>Qt</w:t>
+      </w:r>
+      <w:proofErr w:type="spellEnd"/>
+      <w:r>
+        <w:rPr>
+          <w:i/>
+          <w:lang w:val="pt-BR"/>
+        </w:rPr>
+        <w:t xml:space="preserve"> for </w:t>
+      </w:r>
+      <w:proofErr w:type="spellStart"/>
+      <w:r>
+        <w:rPr>
+          <w:i/>
+          <w:lang w:val="pt-BR"/>
+        </w:rPr>
+        <w:t>WinRT</w:t>
+      </w:r>
+      <w:proofErr w:type="spellEnd"/>
       <w:r>
         <w:rPr>
           <w:lang w:val="pt-BR"/>
@@ -6235,13 +7811,31 @@
         </w:rPr>
         <w:t>______</w:t>
       </w:r>
-      <w:r>
-        <w:rPr>
-          <w:i/>
-          <w:lang w:val="pt-BR"/>
-        </w:rPr>
-        <w:t>Supported Platforms</w:t>
-      </w:r>
+      <w:proofErr w:type="spellStart"/>
+      <w:r>
+        <w:rPr>
+          <w:i/>
+          <w:lang w:val="pt-BR"/>
+        </w:rPr>
+        <w:t>Supported</w:t>
+      </w:r>
+      <w:proofErr w:type="spellEnd"/>
+      <w:r>
+        <w:rPr>
+          <w:i/>
+          <w:lang w:val="pt-BR"/>
+        </w:rPr>
+        <w:t xml:space="preserve"> </w:t>
+      </w:r>
+      <w:proofErr w:type="spellStart"/>
+      <w:r>
+        <w:rPr>
+          <w:i/>
+          <w:lang w:val="pt-BR"/>
+        </w:rPr>
+        <w:t>Platforms</w:t>
+      </w:r>
+      <w:proofErr w:type="spellEnd"/>
       <w:r>
         <w:rPr>
           <w:lang w:val="pt-BR"/>
@@ -6343,13 +7937,31 @@
         </w:rPr>
         <w:t>___</w:t>
       </w:r>
-      <w:r>
-        <w:rPr>
-          <w:i/>
-          <w:lang w:val="pt-BR"/>
-        </w:rPr>
-        <w:t>Qt Quick</w:t>
-      </w:r>
+      <w:proofErr w:type="spellStart"/>
+      <w:r>
+        <w:rPr>
+          <w:i/>
+          <w:lang w:val="pt-BR"/>
+        </w:rPr>
+        <w:t>Qt</w:t>
+      </w:r>
+      <w:proofErr w:type="spellEnd"/>
+      <w:r>
+        <w:rPr>
+          <w:i/>
+          <w:lang w:val="pt-BR"/>
+        </w:rPr>
+        <w:t xml:space="preserve"> </w:t>
+      </w:r>
+      <w:proofErr w:type="spellStart"/>
+      <w:r>
+        <w:rPr>
+          <w:i/>
+          <w:lang w:val="pt-BR"/>
+        </w:rPr>
+        <w:t>Quick</w:t>
+      </w:r>
+      <w:proofErr w:type="spellEnd"/>
       <w:r>
         <w:rPr>
           <w:lang w:val="pt-BR"/>
@@ -6415,8 +8027,17 @@
           <w:i/>
           <w:lang w:val="pt-BR"/>
         </w:rPr>
-        <w:t xml:space="preserve"> Applications</w:t>
-      </w:r>
+        <w:t xml:space="preserve"> </w:t>
+      </w:r>
+      <w:proofErr w:type="spellStart"/>
+      <w:r>
+        <w:rPr>
+          <w:i/>
+          <w:lang w:val="pt-BR"/>
+        </w:rPr>
+        <w:t>Applications</w:t>
+      </w:r>
+      <w:proofErr w:type="spellEnd"/>
       <w:r>
         <w:rPr>
           <w:lang w:val="pt-BR"/>
@@ -6470,12 +8091,37 @@
         </w:rPr>
         <w:t>_____</w:t>
       </w:r>
-      <w:r>
-        <w:rPr>
-          <w:i/>
-          <w:lang w:val="pt-BR"/>
-        </w:rPr>
-        <w:t>Qt Widgets.</w:t>
+      <w:proofErr w:type="spellStart"/>
+      <w:r>
+        <w:rPr>
+          <w:i/>
+          <w:lang w:val="pt-BR"/>
+        </w:rPr>
+        <w:t>Qt</w:t>
+      </w:r>
+      <w:proofErr w:type="spellEnd"/>
+      <w:r>
+        <w:rPr>
+          <w:i/>
+          <w:lang w:val="pt-BR"/>
+        </w:rPr>
+        <w:t xml:space="preserve"> </w:t>
+      </w:r>
+      <w:proofErr w:type="spellStart"/>
+      <w:r>
+        <w:rPr>
+          <w:i/>
+          <w:lang w:val="pt-BR"/>
+        </w:rPr>
+        <w:t>Widgets</w:t>
+      </w:r>
+      <w:proofErr w:type="spellEnd"/>
+      <w:r>
+        <w:rPr>
+          <w:i/>
+          <w:lang w:val="pt-BR"/>
+        </w:rPr>
+        <w:t>.</w:t>
       </w:r>
       <w:r>
         <w:rPr>
@@ -6541,7 +8187,39 @@
           <w:i/>
           <w:lang w:val="pt-BR"/>
         </w:rPr>
-        <w:t>New Features in Qt 5.3</w:t>
+        <w:t xml:space="preserve">New </w:t>
+      </w:r>
+      <w:proofErr w:type="spellStart"/>
+      <w:r>
+        <w:rPr>
+          <w:i/>
+          <w:lang w:val="pt-BR"/>
+        </w:rPr>
+        <w:t>Features</w:t>
+      </w:r>
+      <w:proofErr w:type="spellEnd"/>
+      <w:r>
+        <w:rPr>
+          <w:i/>
+          <w:lang w:val="pt-BR"/>
+        </w:rPr>
+        <w:t xml:space="preserve"> in </w:t>
+      </w:r>
+      <w:proofErr w:type="spellStart"/>
+      <w:r>
+        <w:rPr>
+          <w:i/>
+          <w:lang w:val="pt-BR"/>
+        </w:rPr>
+        <w:t>Qt</w:t>
+      </w:r>
+      <w:proofErr w:type="spellEnd"/>
+      <w:r>
+        <w:rPr>
+          <w:i/>
+          <w:lang w:val="pt-BR"/>
+        </w:rPr>
+        <w:t xml:space="preserve"> 5.3</w:t>
       </w:r>
       <w:r>
         <w:rPr>
@@ -6590,12 +8268,21 @@
         </w:rPr>
         <w:t>______</w:t>
       </w:r>
-      <w:r>
-        <w:rPr>
-          <w:i/>
-          <w:lang w:val="pt-BR"/>
-        </w:rPr>
-        <w:t>Qt QML</w:t>
+      <w:proofErr w:type="spellStart"/>
+      <w:r>
+        <w:rPr>
+          <w:i/>
+          <w:lang w:val="pt-BR"/>
+        </w:rPr>
+        <w:t>Qt</w:t>
+      </w:r>
+      <w:proofErr w:type="spellEnd"/>
+      <w:r>
+        <w:rPr>
+          <w:i/>
+          <w:lang w:val="pt-BR"/>
+        </w:rPr>
+        <w:t xml:space="preserve"> QML</w:t>
       </w:r>
       <w:r>
         <w:rPr>
@@ -6765,8 +8452,10 @@
         <w:rPr>
           <w:lang w:val="pt-BR"/>
         </w:rPr>
+        <w:lastRenderedPageBreak/>
         <w:t xml:space="preserve">WIRESHARK. </w:t>
       </w:r>
+      <w:proofErr w:type="spellStart"/>
       <w:r>
         <w:rPr>
           <w:i/>
@@ -6774,6 +8463,7 @@
         </w:rPr>
         <w:t>QtShark</w:t>
       </w:r>
+      <w:proofErr w:type="spellEnd"/>
       <w:r>
         <w:rPr>
           <w:lang w:val="pt-BR"/>
@@ -6863,13 +8553,13 @@
 <w:hdr xmlns:wpc="http://schemas.microsoft.com/office/word/2010/wordprocessingCanvas" xmlns:mc="http://schemas.openxmlformats.org/markup-compatibility/2006" xmlns:o="urn:schemas-microsoft-com:office:office" xmlns:r="http://schemas.openxmlformats.org/officeDocument/2006/relationships" xmlns:m="http://schemas.openxmlformats.org/officeDocument/2006/math" xmlns:v="urn:schemas-microsoft-com:vml" xmlns:wp14="http://schemas.microsoft.com/office/word/2010/wordprocessingDrawing" xmlns:wp="http://schemas.openxmlformats.org/drawingml/2006/wordprocessingDrawing" xmlns:w10="urn:schemas-microsoft-com:office:word" xmlns:w="http://schemas.openxmlformats.org/wordprocessingml/2006/main" xmlns:w14="http://schemas.microsoft.com/office/word/2010/wordml" xmlns:w15="http://schemas.microsoft.com/office/word/2012/wordml" xmlns:wpg="http://schemas.microsoft.com/office/word/2010/wordprocessingGroup" xmlns:wpi="http://schemas.microsoft.com/office/word/2010/wordprocessingInk" xmlns:wne="http://schemas.microsoft.com/office/word/2006/wordml" xmlns:wps="http://schemas.microsoft.com/office/word/2010/wordprocessingShape" mc:Ignorable="w14 w15 wp14">
   <w:p>
     <w:pPr>
-      <w:pStyle w:val="Header"/>
+      <w:pStyle w:val="Cabealho"/>
       <w:jc w:val="right"/>
     </w:pPr>
   </w:p>
   <w:p>
     <w:pPr>
-      <w:pStyle w:val="Header"/>
+      <w:pStyle w:val="Cabealho"/>
     </w:pPr>
   </w:p>
 </w:hdr>
@@ -6889,7 +8579,7 @@
     <w:sdtContent>
       <w:p>
         <w:pPr>
-          <w:pStyle w:val="Header"/>
+          <w:pStyle w:val="Cabealho"/>
           <w:jc w:val="right"/>
         </w:pPr>
         <w:r>
@@ -6905,7 +8595,7 @@
           <w:rPr>
             <w:noProof/>
           </w:rPr>
-          <w:t>26</w:t>
+          <w:t>25</w:t>
         </w:r>
         <w:r>
           <w:fldChar w:fldCharType="end"/>
@@ -6915,7 +8605,7 @@
   </w:sdt>
   <w:p>
     <w:pPr>
-      <w:pStyle w:val="Header"/>
+      <w:pStyle w:val="Cabealho"/>
     </w:pPr>
   </w:p>
 </w:hdr>
@@ -8334,11 +10024,11 @@
       <w:lang w:val="pt-BR"/>
     </w:rPr>
   </w:style>
-  <w:style w:type="paragraph" w:styleId="Heading1">
+  <w:style w:type="paragraph" w:styleId="Ttulo1">
     <w:name w:val="heading 1"/>
     <w:basedOn w:val="Normal"/>
     <w:next w:val="Normal"/>
-    <w:link w:val="Heading1Char"/>
+    <w:link w:val="Ttulo1Char"/>
     <w:uiPriority w:val="9"/>
     <w:qFormat/>
     <w:rsid w:val="003B56BF"/>
@@ -8355,11 +10045,11 @@
       <w:szCs w:val="32"/>
     </w:rPr>
   </w:style>
-  <w:style w:type="paragraph" w:styleId="Heading2">
+  <w:style w:type="paragraph" w:styleId="Ttulo2">
     <w:name w:val="heading 2"/>
     <w:basedOn w:val="Normal"/>
     <w:next w:val="Normal"/>
-    <w:link w:val="Heading2Char"/>
+    <w:link w:val="Ttulo2Char"/>
     <w:uiPriority w:val="9"/>
     <w:semiHidden/>
     <w:unhideWhenUsed/>
@@ -8378,11 +10068,11 @@
       <w:szCs w:val="26"/>
     </w:rPr>
   </w:style>
-  <w:style w:type="paragraph" w:styleId="Heading3">
+  <w:style w:type="paragraph" w:styleId="Ttulo3">
     <w:name w:val="heading 3"/>
     <w:basedOn w:val="Normal"/>
     <w:next w:val="Normal"/>
-    <w:link w:val="Heading3Char"/>
+    <w:link w:val="Ttulo3Char"/>
     <w:uiPriority w:val="9"/>
     <w:semiHidden/>
     <w:unhideWhenUsed/>
@@ -8401,13 +10091,13 @@
       <w:szCs w:val="24"/>
     </w:rPr>
   </w:style>
-  <w:style w:type="character" w:default="1" w:styleId="DefaultParagraphFont">
+  <w:style w:type="character" w:default="1" w:styleId="Fontepargpadro">
     <w:name w:val="Default Paragraph Font"/>
     <w:uiPriority w:val="1"/>
     <w:semiHidden/>
     <w:unhideWhenUsed/>
   </w:style>
-  <w:style w:type="table" w:default="1" w:styleId="TableNormal">
+  <w:style w:type="table" w:default="1" w:styleId="Tabelanormal">
     <w:name w:val="Normal Table"/>
     <w:uiPriority w:val="99"/>
     <w:semiHidden/>
@@ -8422,13 +10112,13 @@
       </w:tblCellMar>
     </w:tblPr>
   </w:style>
-  <w:style w:type="numbering" w:default="1" w:styleId="NoList">
+  <w:style w:type="numbering" w:default="1" w:styleId="Semlista">
     <w:name w:val="No List"/>
     <w:uiPriority w:val="99"/>
     <w:semiHidden/>
     <w:unhideWhenUsed/>
   </w:style>
-  <w:style w:type="paragraph" w:styleId="ListParagraph">
+  <w:style w:type="paragraph" w:styleId="PargrafodaLista">
     <w:name w:val="List Paragraph"/>
     <w:basedOn w:val="Normal"/>
     <w:uiPriority w:val="34"/>
@@ -8441,7 +10131,7 @@
   </w:style>
   <w:style w:type="character" w:styleId="Hyperlink">
     <w:name w:val="Hyperlink"/>
-    <w:basedOn w:val="DefaultParagraphFont"/>
+    <w:basedOn w:val="Fontepargpadro"/>
     <w:uiPriority w:val="99"/>
     <w:unhideWhenUsed/>
     <w:rsid w:val="00E3010F"/>
@@ -8450,10 +10140,10 @@
       <w:u w:val="single"/>
     </w:rPr>
   </w:style>
-  <w:style w:type="paragraph" w:styleId="Header">
+  <w:style w:type="paragraph" w:styleId="Cabealho">
     <w:name w:val="header"/>
     <w:basedOn w:val="Normal"/>
-    <w:link w:val="HeaderChar"/>
+    <w:link w:val="CabealhoChar"/>
     <w:uiPriority w:val="99"/>
     <w:unhideWhenUsed/>
     <w:rsid w:val="000132FD"/>
@@ -8465,17 +10155,17 @@
       <w:spacing w:after="0" w:line="240" w:lineRule="auto"/>
     </w:pPr>
   </w:style>
-  <w:style w:type="character" w:customStyle="1" w:styleId="HeaderChar">
-    <w:name w:val="Header Char"/>
-    <w:basedOn w:val="DefaultParagraphFont"/>
-    <w:link w:val="Header"/>
+  <w:style w:type="character" w:customStyle="1" w:styleId="CabealhoChar">
+    <w:name w:val="Cabeçalho Char"/>
+    <w:basedOn w:val="Fontepargpadro"/>
+    <w:link w:val="Cabealho"/>
     <w:uiPriority w:val="99"/>
     <w:rsid w:val="000132FD"/>
   </w:style>
-  <w:style w:type="paragraph" w:styleId="Footer">
+  <w:style w:type="paragraph" w:styleId="Rodap">
     <w:name w:val="footer"/>
     <w:basedOn w:val="Normal"/>
-    <w:link w:val="FooterChar"/>
+    <w:link w:val="RodapChar"/>
     <w:uiPriority w:val="99"/>
     <w:unhideWhenUsed/>
     <w:rsid w:val="000132FD"/>
@@ -8487,10 +10177,10 @@
       <w:spacing w:after="0" w:line="240" w:lineRule="auto"/>
     </w:pPr>
   </w:style>
-  <w:style w:type="character" w:customStyle="1" w:styleId="FooterChar">
-    <w:name w:val="Footer Char"/>
-    <w:basedOn w:val="DefaultParagraphFont"/>
-    <w:link w:val="Footer"/>
+  <w:style w:type="character" w:customStyle="1" w:styleId="RodapChar">
+    <w:name w:val="Rodapé Char"/>
+    <w:basedOn w:val="Fontepargpadro"/>
+    <w:link w:val="Rodap"/>
     <w:uiPriority w:val="99"/>
     <w:rsid w:val="000132FD"/>
   </w:style>
@@ -8528,10 +10218,10 @@
       <w:spacing w:before="400"/>
     </w:pPr>
   </w:style>
-  <w:style w:type="character" w:customStyle="1" w:styleId="Heading2Char">
-    <w:name w:val="Heading 2 Char"/>
-    <w:basedOn w:val="DefaultParagraphFont"/>
-    <w:link w:val="Heading2"/>
+  <w:style w:type="character" w:customStyle="1" w:styleId="Ttulo2Char">
+    <w:name w:val="Título 2 Char"/>
+    <w:basedOn w:val="Fontepargpadro"/>
+    <w:link w:val="Ttulo2"/>
     <w:uiPriority w:val="9"/>
     <w:semiHidden/>
     <w:rsid w:val="00952442"/>
@@ -8544,7 +10234,7 @@
   </w:style>
   <w:style w:type="character" w:customStyle="1" w:styleId="Nvel2Char">
     <w:name w:val="Nível 2 Char"/>
-    <w:basedOn w:val="Heading2Char"/>
+    <w:basedOn w:val="Ttulo2Char"/>
     <w:link w:val="Nvel2"/>
     <w:rsid w:val="001F1185"/>
     <w:rPr>
@@ -8570,10 +10260,10 @@
       </w:numPr>
     </w:pPr>
   </w:style>
-  <w:style w:type="character" w:customStyle="1" w:styleId="Heading3Char">
-    <w:name w:val="Heading 3 Char"/>
-    <w:basedOn w:val="DefaultParagraphFont"/>
-    <w:link w:val="Heading3"/>
+  <w:style w:type="character" w:customStyle="1" w:styleId="Ttulo3Char">
+    <w:name w:val="Título 3 Char"/>
+    <w:basedOn w:val="Fontepargpadro"/>
+    <w:link w:val="Ttulo3"/>
     <w:uiPriority w:val="9"/>
     <w:semiHidden/>
     <w:rsid w:val="00952442"/>
@@ -8586,7 +10276,7 @@
   </w:style>
   <w:style w:type="character" w:customStyle="1" w:styleId="Nvel3Char">
     <w:name w:val="Nível 3 Char"/>
-    <w:basedOn w:val="Heading3Char"/>
+    <w:basedOn w:val="Ttulo3Char"/>
     <w:link w:val="Nvel3"/>
     <w:rsid w:val="00E44553"/>
     <w:rPr>
@@ -8600,7 +10290,7 @@
   </w:style>
   <w:style w:type="paragraph" w:customStyle="1" w:styleId="Nvel1">
     <w:name w:val="Nível 1"/>
-    <w:basedOn w:val="Heading1"/>
+    <w:basedOn w:val="Ttulo1"/>
     <w:next w:val="Normal"/>
     <w:link w:val="Nvel1Char"/>
     <w:autoRedefine/>
@@ -8648,10 +10338,10 @@
       <w:lang w:val="pt-BR"/>
     </w:rPr>
   </w:style>
-  <w:style w:type="character" w:customStyle="1" w:styleId="Heading1Char">
-    <w:name w:val="Heading 1 Char"/>
-    <w:basedOn w:val="DefaultParagraphFont"/>
-    <w:link w:val="Heading1"/>
+  <w:style w:type="character" w:customStyle="1" w:styleId="Ttulo1Char">
+    <w:name w:val="Título 1 Char"/>
+    <w:basedOn w:val="Fontepargpadro"/>
+    <w:link w:val="Ttulo1"/>
     <w:uiPriority w:val="9"/>
     <w:rsid w:val="003B56BF"/>
     <w:rPr>
@@ -8661,7 +10351,7 @@
       <w:szCs w:val="32"/>
     </w:rPr>
   </w:style>
-  <w:style w:type="paragraph" w:styleId="TOC1">
+  <w:style w:type="paragraph" w:styleId="Sumrio1">
     <w:name w:val="toc 1"/>
     <w:basedOn w:val="Normal"/>
     <w:next w:val="Normal"/>
@@ -8673,7 +10363,7 @@
       <w:spacing w:after="100"/>
     </w:pPr>
   </w:style>
-  <w:style w:type="paragraph" w:styleId="TOC2">
+  <w:style w:type="paragraph" w:styleId="Sumrio2">
     <w:name w:val="toc 2"/>
     <w:basedOn w:val="Normal"/>
     <w:next w:val="Normal"/>
@@ -8686,7 +10376,7 @@
       <w:ind w:left="220"/>
     </w:pPr>
   </w:style>
-  <w:style w:type="paragraph" w:styleId="TOC3">
+  <w:style w:type="paragraph" w:styleId="Sumrio3">
     <w:name w:val="toc 3"/>
     <w:basedOn w:val="Normal"/>
     <w:next w:val="Normal"/>
@@ -8699,7 +10389,7 @@
       <w:ind w:left="440"/>
     </w:pPr>
   </w:style>
-  <w:style w:type="paragraph" w:styleId="TOC4">
+  <w:style w:type="paragraph" w:styleId="Sumrio4">
     <w:name w:val="toc 4"/>
     <w:basedOn w:val="Normal"/>
     <w:next w:val="Normal"/>
@@ -8712,9 +10402,9 @@
       <w:ind w:left="660"/>
     </w:pPr>
   </w:style>
-  <w:style w:type="character" w:styleId="FollowedHyperlink">
+  <w:style w:type="character" w:styleId="HiperlinkVisitado">
     <w:name w:val="FollowedHyperlink"/>
-    <w:basedOn w:val="DefaultParagraphFont"/>
+    <w:basedOn w:val="Fontepargpadro"/>
     <w:uiPriority w:val="99"/>
     <w:semiHidden/>
     <w:unhideWhenUsed/>
@@ -8726,7 +10416,7 @@
   </w:style>
   <w:style w:type="paragraph" w:customStyle="1" w:styleId="Imagem">
     <w:name w:val="Imagem"/>
-    <w:basedOn w:val="NoSpacing"/>
+    <w:basedOn w:val="SemEspaamento"/>
     <w:link w:val="ImagemChar"/>
     <w:autoRedefine/>
     <w:qFormat/>
@@ -8742,7 +10432,7 @@
   </w:style>
   <w:style w:type="character" w:customStyle="1" w:styleId="ImagemChar">
     <w:name w:val="Imagem Char"/>
-    <w:basedOn w:val="DefaultParagraphFont"/>
+    <w:basedOn w:val="Fontepargpadro"/>
     <w:link w:val="Imagem"/>
     <w:rsid w:val="001F1185"/>
     <w:rPr>
@@ -8751,7 +10441,7 @@
       <w:lang w:val="pt-BR"/>
     </w:rPr>
   </w:style>
-  <w:style w:type="paragraph" w:styleId="TableofFigures">
+  <w:style w:type="paragraph" w:styleId="ndicedeilustraes">
     <w:name w:val="table of figures"/>
     <w:basedOn w:val="Normal"/>
     <w:next w:val="Normal"/>
@@ -8762,7 +10452,7 @@
       <w:spacing w:after="0"/>
     </w:pPr>
   </w:style>
-  <w:style w:type="paragraph" w:styleId="NoSpacing">
+  <w:style w:type="paragraph" w:styleId="SemEspaamento">
     <w:name w:val="No Spacing"/>
     <w:uiPriority w:val="1"/>
     <w:qFormat/>
@@ -8807,7 +10497,7 @@
   </w:style>
   <w:style w:type="character" w:customStyle="1" w:styleId="TextoChar">
     <w:name w:val="Texto Char"/>
-    <w:basedOn w:val="DefaultParagraphFont"/>
+    <w:basedOn w:val="Fontepargpadro"/>
     <w:link w:val="Texto"/>
     <w:rsid w:val="005C778E"/>
     <w:rPr>
@@ -8818,7 +10508,7 @@
   </w:style>
   <w:style w:type="character" w:customStyle="1" w:styleId="RefernciaChar">
     <w:name w:val="Referência Char"/>
-    <w:basedOn w:val="DefaultParagraphFont"/>
+    <w:basedOn w:val="Fontepargpadro"/>
     <w:link w:val="Referncia"/>
     <w:rsid w:val="0033375B"/>
     <w:rPr>
@@ -9097,7 +10787,7 @@
 </file>
 
 <file path=customXml/itemProps1.xml><?xml version="1.0" encoding="utf-8"?>
-<ds:datastoreItem xmlns:ds="http://schemas.openxmlformats.org/officeDocument/2006/customXml" ds:itemID="{0CBB471F-74BD-4BC0-8553-C6A928413C42}">
+<ds:datastoreItem xmlns:ds="http://schemas.openxmlformats.org/officeDocument/2006/customXml" ds:itemID="{8678989B-CE59-4DD9-96DA-180BF30C56D3}">
   <ds:schemaRefs>
     <ds:schemaRef ds:uri="http://schemas.openxmlformats.org/officeDocument/2006/bibliography"/>
   </ds:schemaRefs>

--- a/monografia/Matheus Suarez e Ricardo Petrére - Desenvolvimento de uma aplicação multiplataforma utilizando Qt.docx
+++ b/monografia/Matheus Suarez e Ricardo Petrére - Desenvolvimento de uma aplicação multiplataforma utilizando Qt.docx
@@ -578,61 +578,7 @@
           <w:sz w:val="24"/>
           <w:szCs w:val="28"/>
         </w:rPr>
-        <w:t xml:space="preserve"> de Conclusão de Curso, realizado sob orientação do Prof. </w:t>
-      </w:r>
-      <w:proofErr w:type="spellStart"/>
-      <w:r>
-        <w:rPr>
-          <w:rFonts w:ascii="Arial" w:hAnsi="Arial" w:cs="Arial"/>
-          <w:sz w:val="24"/>
-          <w:szCs w:val="28"/>
-        </w:rPr>
-        <w:t>Ms</w:t>
-      </w:r>
-      <w:proofErr w:type="spellEnd"/>
-      <w:r>
-        <w:rPr>
-          <w:rFonts w:ascii="Arial" w:hAnsi="Arial" w:cs="Arial"/>
-          <w:sz w:val="24"/>
-          <w:szCs w:val="28"/>
-        </w:rPr>
-        <w:t xml:space="preserve">. Eduardo </w:t>
-      </w:r>
-      <w:proofErr w:type="spellStart"/>
-      <w:r>
-        <w:rPr>
-          <w:rFonts w:ascii="Arial" w:hAnsi="Arial" w:cs="Arial"/>
-          <w:sz w:val="24"/>
-          <w:szCs w:val="28"/>
-        </w:rPr>
-        <w:t>Rosalém</w:t>
-      </w:r>
-      <w:proofErr w:type="spellEnd"/>
-      <w:r>
-        <w:rPr>
-          <w:rFonts w:ascii="Arial" w:hAnsi="Arial" w:cs="Arial"/>
-          <w:sz w:val="24"/>
-          <w:szCs w:val="28"/>
-        </w:rPr>
-        <w:t xml:space="preserve"> Marcelino, apresentado à Faculdade de Tecnologia </w:t>
-      </w:r>
-      <w:proofErr w:type="spellStart"/>
-      <w:r>
-        <w:rPr>
-          <w:rFonts w:ascii="Arial" w:hAnsi="Arial" w:cs="Arial"/>
-          <w:sz w:val="24"/>
-          <w:szCs w:val="28"/>
-        </w:rPr>
-        <w:t>Termomecanica</w:t>
-      </w:r>
-      <w:proofErr w:type="spellEnd"/>
-      <w:r>
-        <w:rPr>
-          <w:rFonts w:ascii="Arial" w:hAnsi="Arial" w:cs="Arial"/>
-          <w:sz w:val="24"/>
-          <w:szCs w:val="28"/>
-        </w:rPr>
-        <w:t xml:space="preserve"> como requisito para obtenção do título de Tecnólogo.</w:t>
+        <w:t xml:space="preserve"> de Conclusão de Curso, realizado sob orientação do Prof. Ms. Eduardo Rosalém Marcelino, apresentado à Faculdade de Tecnologia Termomecanica como requisito para obtenção do título de Tecnólogo.</w:t>
       </w:r>
     </w:p>
     <w:p>
@@ -877,18 +823,8 @@
           <w:sz w:val="28"/>
           <w:szCs w:val="28"/>
         </w:rPr>
-        <w:t xml:space="preserve">Trabalho de Conclusão de Curso – Faculdade de Tecnologia </w:t>
-      </w:r>
-      <w:proofErr w:type="spellStart"/>
-      <w:r>
-        <w:rPr>
-          <w:rFonts w:ascii="Arial" w:hAnsi="Arial" w:cs="Arial"/>
-          <w:sz w:val="28"/>
-          <w:szCs w:val="28"/>
-        </w:rPr>
-        <w:t>Termomecanica</w:t>
-      </w:r>
-      <w:proofErr w:type="spellEnd"/>
+        <w:t>Trabalho de Conclusão de Curso – Faculdade de Tecnologia Termomecanica</w:t>
+      </w:r>
     </w:p>
     <w:p>
       <w:pPr>
@@ -976,43 +912,7 @@
           <w:sz w:val="28"/>
           <w:szCs w:val="28"/>
         </w:rPr>
-        <w:t xml:space="preserve">Professor </w:t>
-      </w:r>
-      <w:proofErr w:type="spellStart"/>
-      <w:r>
-        <w:rPr>
-          <w:rFonts w:ascii="Arial" w:hAnsi="Arial" w:cs="Arial"/>
-          <w:sz w:val="28"/>
-          <w:szCs w:val="28"/>
-        </w:rPr>
-        <w:t>Ms</w:t>
-      </w:r>
-      <w:proofErr w:type="spellEnd"/>
-      <w:r>
-        <w:rPr>
-          <w:rFonts w:ascii="Arial" w:hAnsi="Arial" w:cs="Arial"/>
-          <w:sz w:val="28"/>
-          <w:szCs w:val="28"/>
-        </w:rPr>
-        <w:t xml:space="preserve">. Eduardo </w:t>
-      </w:r>
-      <w:proofErr w:type="spellStart"/>
-      <w:r>
-        <w:rPr>
-          <w:rFonts w:ascii="Arial" w:hAnsi="Arial" w:cs="Arial"/>
-          <w:sz w:val="28"/>
-          <w:szCs w:val="28"/>
-        </w:rPr>
-        <w:t>Rosalém</w:t>
-      </w:r>
-      <w:proofErr w:type="spellEnd"/>
-      <w:r>
-        <w:rPr>
-          <w:rFonts w:ascii="Arial" w:hAnsi="Arial" w:cs="Arial"/>
-          <w:sz w:val="28"/>
-          <w:szCs w:val="28"/>
-        </w:rPr>
-        <w:t xml:space="preserve"> Marcelino</w:t>
+        <w:t>Professor Ms. Eduardo Rosalém Marcelino</w:t>
       </w:r>
     </w:p>
     <w:p>
@@ -1687,23 +1587,7 @@
         </w:rPr>
       </w:pPr>
       <w:r>
-        <w:t xml:space="preserve">Este trabalho tem como objetivo central o desenvolvimento de uma aplicação </w:t>
-      </w:r>
-      <w:proofErr w:type="spellStart"/>
-      <w:r>
-        <w:t>multiplataforma</w:t>
-      </w:r>
-      <w:proofErr w:type="spellEnd"/>
-      <w:r>
-        <w:t xml:space="preserve"> utilizando o framework </w:t>
-      </w:r>
-      <w:proofErr w:type="spellStart"/>
-      <w:r>
-        <w:t>Qt</w:t>
-      </w:r>
-      <w:proofErr w:type="spellEnd"/>
-      <w:r>
-        <w:t xml:space="preserve">. </w:t>
+        <w:t xml:space="preserve">Este trabalho tem como objetivo central o desenvolvimento de uma aplicação multiplataforma utilizando o framework Qt. </w:t>
       </w:r>
       <w:r>
         <w:rPr>
@@ -1744,7 +1628,6 @@
           <w:lang w:val="en-US"/>
         </w:rPr>
       </w:pPr>
-      <w:proofErr w:type="spellStart"/>
       <w:r>
         <w:rPr>
           <w:rFonts w:ascii="Arial" w:hAnsi="Arial" w:cs="Arial"/>
@@ -1754,91 +1637,17 @@
           <w:szCs w:val="28"/>
           <w:lang w:val="en-US"/>
         </w:rPr>
-        <w:t>Palavras-chaves</w:t>
-      </w:r>
-      <w:proofErr w:type="spellEnd"/>
-      <w:r>
-        <w:rPr>
-          <w:rFonts w:ascii="Arial" w:hAnsi="Arial" w:cs="Arial"/>
-          <w:b/>
-          <w:i/>
+        <w:t xml:space="preserve">Palavras-chaves: </w:t>
+      </w:r>
+      <w:r>
+        <w:rPr>
+          <w:rFonts w:ascii="Arial" w:hAnsi="Arial" w:cs="Arial"/>
           <w:sz w:val="24"/>
           <w:szCs w:val="28"/>
           <w:lang w:val="en-US"/>
         </w:rPr>
-        <w:t xml:space="preserve">: </w:t>
-      </w:r>
-      <w:proofErr w:type="spellStart"/>
-      <w:r>
-        <w:rPr>
-          <w:rFonts w:ascii="Arial" w:hAnsi="Arial" w:cs="Arial"/>
-          <w:sz w:val="24"/>
-          <w:szCs w:val="28"/>
-          <w:lang w:val="en-US"/>
-        </w:rPr>
-        <w:t>Multiplataforma</w:t>
-      </w:r>
-      <w:proofErr w:type="spellEnd"/>
-      <w:r>
-        <w:rPr>
-          <w:rFonts w:ascii="Arial" w:hAnsi="Arial" w:cs="Arial"/>
-          <w:sz w:val="24"/>
-          <w:szCs w:val="28"/>
-          <w:lang w:val="en-US"/>
-        </w:rPr>
-        <w:t xml:space="preserve">, </w:t>
-      </w:r>
-      <w:proofErr w:type="spellStart"/>
-      <w:r>
-        <w:rPr>
-          <w:rFonts w:ascii="Arial" w:hAnsi="Arial" w:cs="Arial"/>
-          <w:sz w:val="24"/>
-          <w:szCs w:val="28"/>
-          <w:lang w:val="en-US"/>
-        </w:rPr>
-        <w:t>Qt</w:t>
-      </w:r>
-      <w:proofErr w:type="spellEnd"/>
-      <w:r>
-        <w:rPr>
-          <w:rFonts w:ascii="Arial" w:hAnsi="Arial" w:cs="Arial"/>
-          <w:sz w:val="24"/>
-          <w:szCs w:val="28"/>
-          <w:lang w:val="en-US"/>
-        </w:rPr>
-        <w:t xml:space="preserve">, </w:t>
-      </w:r>
-      <w:proofErr w:type="spellStart"/>
-      <w:r>
-        <w:rPr>
-          <w:rFonts w:ascii="Arial" w:hAnsi="Arial" w:cs="Arial"/>
-          <w:sz w:val="24"/>
-          <w:szCs w:val="28"/>
-          <w:lang w:val="en-US"/>
-        </w:rPr>
-        <w:t>Troca</w:t>
-      </w:r>
-      <w:proofErr w:type="spellEnd"/>
-      <w:r>
-        <w:rPr>
-          <w:rFonts w:ascii="Arial" w:hAnsi="Arial" w:cs="Arial"/>
-          <w:sz w:val="24"/>
-          <w:szCs w:val="28"/>
-          <w:lang w:val="en-US"/>
-        </w:rPr>
-        <w:t xml:space="preserve"> de </w:t>
-      </w:r>
-      <w:proofErr w:type="spellStart"/>
-      <w:r>
-        <w:rPr>
-          <w:rFonts w:ascii="Arial" w:hAnsi="Arial" w:cs="Arial"/>
-          <w:sz w:val="24"/>
-          <w:szCs w:val="28"/>
-          <w:lang w:val="en-US"/>
-        </w:rPr>
-        <w:t>mensagens</w:t>
-      </w:r>
-      <w:proofErr w:type="spellEnd"/>
+        <w:t>Multiplataforma, Qt, Troca de mensagens</w:t>
+      </w:r>
     </w:p>
     <w:p>
       <w:pPr>
@@ -1965,27 +1774,7 @@
           <w:szCs w:val="28"/>
           <w:lang w:val="en-US"/>
         </w:rPr>
-        <w:t xml:space="preserve">Cross-platform, </w:t>
-      </w:r>
-      <w:proofErr w:type="spellStart"/>
-      <w:r>
-        <w:rPr>
-          <w:rFonts w:ascii="Arial" w:hAnsi="Arial" w:cs="Arial"/>
-          <w:sz w:val="24"/>
-          <w:szCs w:val="28"/>
-          <w:lang w:val="en-US"/>
-        </w:rPr>
-        <w:t>Qt</w:t>
-      </w:r>
-      <w:proofErr w:type="spellEnd"/>
-      <w:r>
-        <w:rPr>
-          <w:rFonts w:ascii="Arial" w:hAnsi="Arial" w:cs="Arial"/>
-          <w:sz w:val="24"/>
-          <w:szCs w:val="28"/>
-          <w:lang w:val="en-US"/>
-        </w:rPr>
-        <w:t>, Message exchange</w:t>
+        <w:t>Cross-platform, Qt, Message exchange</w:t>
       </w:r>
     </w:p>
     <w:p>
@@ -2587,33 +2376,11 @@
         </w:rPr>
         <w:t xml:space="preserve">API – </w:t>
       </w:r>
-      <w:proofErr w:type="spellStart"/>
       <w:r>
         <w:rPr>
           <w:i/>
         </w:rPr>
-        <w:t>Application</w:t>
-      </w:r>
-      <w:proofErr w:type="spellEnd"/>
-      <w:r>
-        <w:rPr>
-          <w:i/>
-        </w:rPr>
-        <w:t xml:space="preserve"> </w:t>
-      </w:r>
-      <w:proofErr w:type="spellStart"/>
-      <w:r>
-        <w:rPr>
-          <w:i/>
-        </w:rPr>
-        <w:t>Programming</w:t>
-      </w:r>
-      <w:proofErr w:type="spellEnd"/>
-      <w:r>
-        <w:rPr>
-          <w:i/>
-        </w:rPr>
-        <w:t xml:space="preserve"> Interface</w:t>
+        <w:t>Application Programming Interface</w:t>
       </w:r>
       <w:r>
         <w:t xml:space="preserve"> (Interface de Programação de Aplicaç</w:t>
@@ -2645,42 +2412,12 @@
       <w:r>
         <w:t xml:space="preserve"> </w:t>
       </w:r>
-      <w:proofErr w:type="spellStart"/>
       <w:r>
         <w:rPr>
           <w:i/>
         </w:rPr>
-        <w:t>Cascading</w:t>
-      </w:r>
-      <w:proofErr w:type="spellEnd"/>
-      <w:r>
-        <w:rPr>
-          <w:i/>
-        </w:rPr>
-        <w:t xml:space="preserve"> </w:t>
-      </w:r>
-      <w:proofErr w:type="spellStart"/>
-      <w:r>
-        <w:rPr>
-          <w:i/>
-        </w:rPr>
-        <w:t>Style</w:t>
-      </w:r>
-      <w:proofErr w:type="spellEnd"/>
-      <w:r>
-        <w:rPr>
-          <w:i/>
-        </w:rPr>
-        <w:t xml:space="preserve"> </w:t>
-      </w:r>
-      <w:proofErr w:type="spellStart"/>
-      <w:r>
-        <w:rPr>
-          <w:i/>
-        </w:rPr>
-        <w:t>Sheets</w:t>
-      </w:r>
-      <w:proofErr w:type="spellEnd"/>
+        <w:t>Cascading Style Sheets</w:t>
+      </w:r>
       <w:r>
         <w:t xml:space="preserve"> (Planilhas de Estilos em Cascata)</w:t>
       </w:r>
@@ -2699,75 +2436,11 @@
         </w:rPr>
         <w:t xml:space="preserve">ENIAC - </w:t>
       </w:r>
-      <w:proofErr w:type="spellStart"/>
       <w:r>
         <w:rPr>
           <w:i/>
         </w:rPr>
-        <w:t>Electronic</w:t>
-      </w:r>
-      <w:proofErr w:type="spellEnd"/>
-      <w:r>
-        <w:rPr>
-          <w:i/>
-        </w:rPr>
-        <w:t xml:space="preserve"> </w:t>
-      </w:r>
-      <w:proofErr w:type="spellStart"/>
-      <w:r>
-        <w:rPr>
-          <w:i/>
-        </w:rPr>
-        <w:t>Numerical</w:t>
-      </w:r>
-      <w:proofErr w:type="spellEnd"/>
-      <w:r>
-        <w:rPr>
-          <w:i/>
-        </w:rPr>
-        <w:t xml:space="preserve"> </w:t>
-      </w:r>
-      <w:proofErr w:type="spellStart"/>
-      <w:r>
-        <w:rPr>
-          <w:i/>
-        </w:rPr>
-        <w:t>Integrator</w:t>
-      </w:r>
-      <w:proofErr w:type="spellEnd"/>
-      <w:r>
-        <w:rPr>
-          <w:i/>
-        </w:rPr>
-        <w:t xml:space="preserve"> </w:t>
-      </w:r>
-      <w:proofErr w:type="spellStart"/>
-      <w:r>
-        <w:rPr>
-          <w:i/>
-        </w:rPr>
-        <w:t>Analyzer</w:t>
-      </w:r>
-      <w:proofErr w:type="spellEnd"/>
-      <w:r>
-        <w:rPr>
-          <w:i/>
-        </w:rPr>
-        <w:t xml:space="preserve"> </w:t>
-      </w:r>
-      <w:proofErr w:type="spellStart"/>
-      <w:r>
-        <w:rPr>
-          <w:i/>
-        </w:rPr>
-        <w:t>and</w:t>
-      </w:r>
-      <w:proofErr w:type="spellEnd"/>
-      <w:r>
-        <w:rPr>
-          <w:i/>
-        </w:rPr>
-        <w:t xml:space="preserve"> Computer</w:t>
+        <w:t>Electronic Numerical Integrator Analyzer and Computer</w:t>
       </w:r>
       <w:r>
         <w:t xml:space="preserve"> (Computador </w:t>
@@ -2790,33 +2463,11 @@
       <w:r>
         <w:t xml:space="preserve"> </w:t>
       </w:r>
-      <w:proofErr w:type="spellStart"/>
       <w:r>
         <w:rPr>
           <w:i/>
         </w:rPr>
-        <w:t>Graphical</w:t>
-      </w:r>
-      <w:proofErr w:type="spellEnd"/>
-      <w:r>
-        <w:rPr>
-          <w:i/>
-        </w:rPr>
-        <w:t xml:space="preserve"> </w:t>
-      </w:r>
-      <w:proofErr w:type="spellStart"/>
-      <w:r>
-        <w:rPr>
-          <w:i/>
-        </w:rPr>
-        <w:t>User</w:t>
-      </w:r>
-      <w:proofErr w:type="spellEnd"/>
-      <w:r>
-        <w:rPr>
-          <w:i/>
-        </w:rPr>
-        <w:t xml:space="preserve"> Interface</w:t>
+        <w:t>Graphical User Interface</w:t>
       </w:r>
       <w:r>
         <w:t xml:space="preserve"> (Interface de Usuário Gráfica)</w:t>
@@ -2833,47 +2484,11 @@
         </w:rPr>
         <w:t xml:space="preserve">IDE – </w:t>
       </w:r>
-      <w:proofErr w:type="spellStart"/>
       <w:r>
         <w:rPr>
           <w:i/>
         </w:rPr>
-        <w:t>Integrated</w:t>
-      </w:r>
-      <w:proofErr w:type="spellEnd"/>
-      <w:r>
-        <w:rPr>
-          <w:i/>
-        </w:rPr>
-        <w:t xml:space="preserve"> </w:t>
-      </w:r>
-      <w:proofErr w:type="spellStart"/>
-      <w:r>
-        <w:rPr>
-          <w:i/>
-        </w:rPr>
-        <w:t>Development</w:t>
-      </w:r>
-      <w:proofErr w:type="spellEnd"/>
-      <w:r>
-        <w:rPr>
-          <w:i/>
-        </w:rPr>
-        <w:t xml:space="preserve"> </w:t>
-      </w:r>
-      <w:proofErr w:type="spellStart"/>
-      <w:r>
-        <w:rPr>
-          <w:i/>
-        </w:rPr>
-        <w:t>Environment</w:t>
-      </w:r>
-      <w:proofErr w:type="spellEnd"/>
-      <w:r>
-        <w:rPr>
-          <w:i/>
-        </w:rPr>
-        <w:t xml:space="preserve"> </w:t>
+        <w:t xml:space="preserve">Integrated Development Environment </w:t>
       </w:r>
       <w:r>
         <w:t>(Ambiente de desenvolvimento Integrado)</w:t>
@@ -2893,58 +2508,14 @@
         </w:rPr>
         <w:t xml:space="preserve">QML – </w:t>
       </w:r>
-      <w:proofErr w:type="spellStart"/>
       <w:r>
         <w:rPr>
           <w:i/>
         </w:rPr>
-        <w:t>Qt</w:t>
-      </w:r>
-      <w:proofErr w:type="spellEnd"/>
-      <w:r>
-        <w:rPr>
-          <w:i/>
-        </w:rPr>
-        <w:t xml:space="preserve"> Meta-</w:t>
-      </w:r>
-      <w:proofErr w:type="spellStart"/>
-      <w:r>
-        <w:rPr>
-          <w:i/>
-        </w:rPr>
-        <w:t>Objects</w:t>
-      </w:r>
-      <w:proofErr w:type="spellEnd"/>
-      <w:r>
-        <w:rPr>
-          <w:i/>
-        </w:rPr>
-        <w:t xml:space="preserve"> </w:t>
-      </w:r>
-      <w:proofErr w:type="spellStart"/>
-      <w:r>
-        <w:rPr>
-          <w:i/>
-        </w:rPr>
-        <w:t>Language</w:t>
-      </w:r>
-      <w:proofErr w:type="spellEnd"/>
-      <w:r>
-        <w:rPr>
-          <w:i/>
-        </w:rPr>
-        <w:t xml:space="preserve"> </w:t>
-      </w:r>
-      <w:r>
-        <w:t xml:space="preserve">(Linguagem de Meta-Objetos do </w:t>
-      </w:r>
-      <w:proofErr w:type="spellStart"/>
-      <w:r>
-        <w:t>Qt</w:t>
-      </w:r>
-      <w:proofErr w:type="spellEnd"/>
-      <w:r>
-        <w:t>)</w:t>
+        <w:t xml:space="preserve">Qt Meta-Objects Language </w:t>
+      </w:r>
+      <w:r>
+        <w:t>(Linguagem de Meta-Objetos do Qt)</w:t>
       </w:r>
     </w:p>
     <w:p>
@@ -4747,15 +4318,7 @@
         <w:pStyle w:val="Texto"/>
       </w:pPr>
       <w:r>
-        <w:t xml:space="preserve">As máquinas que precederam os computadores da forma como são hoje eram chamadas de </w:t>
-      </w:r>
-      <w:proofErr w:type="spellStart"/>
-      <w:r>
-        <w:t>tabuladoras</w:t>
-      </w:r>
-      <w:proofErr w:type="spellEnd"/>
-      <w:r>
-        <w:t>, e elas eram capazes de processar dados através da separação de cartões perfurados. O funcionamento desse sistema é bastante simples, a máquina atribuía o valor 0 (zero) para um espaço sem furo e o valor 1 (um) para furado.</w:t>
+        <w:t>As máquinas que precederam os computadores da forma como são hoje eram chamadas de tabuladoras, e elas eram capazes de processar dados através da separação de cartões perfurados. O funcionamento desse sistema é bastante simples, a máquina atribuía o valor 0 (zero) para um espaço sem furo e o valor 1 (um) para furado.</w:t>
       </w:r>
     </w:p>
     <w:p>
@@ -4765,161 +4328,71 @@
       <w:r>
         <w:t>A máquina tida como o primeiro computador digital-eletrônico, o ENIAC (</w:t>
       </w:r>
-      <w:proofErr w:type="spellStart"/>
       <w:r>
         <w:rPr>
           <w:i/>
         </w:rPr>
-        <w:t>Electronic</w:t>
-      </w:r>
-      <w:proofErr w:type="spellEnd"/>
+        <w:t>Electronic Numerical Integrator Analyzer and Computer</w:t>
+      </w:r>
+      <w:r>
+        <w:t xml:space="preserve">) rodava um sistema operacional em cartões perfurados e seus </w:t>
+      </w:r>
       <w:r>
         <w:rPr>
           <w:i/>
         </w:rPr>
-        <w:t xml:space="preserve"> </w:t>
-      </w:r>
-      <w:proofErr w:type="spellStart"/>
+        <w:t>inputs</w:t>
+      </w:r>
+      <w:r>
+        <w:t xml:space="preserve"> e </w:t>
+      </w:r>
       <w:r>
         <w:rPr>
           <w:i/>
         </w:rPr>
-        <w:t>Numerical</w:t>
-      </w:r>
-      <w:proofErr w:type="spellEnd"/>
+        <w:t>outputs</w:t>
+      </w:r>
+      <w:r>
+        <w:t xml:space="preserve"> eram feitos da mesma maneira.</w:t>
+      </w:r>
+    </w:p>
+    <w:p>
+      <w:pPr>
+        <w:pStyle w:val="Texto"/>
+      </w:pPr>
+      <w:r>
+        <w:t>Com o avanço da tecnologia, os computadores foram ficando cada vez menores, e o sistema de cartões perfurados foi substituído pela proposta do matemático húngaro John Von Neumann, que sugeriu o armazenamento das instruções antes passadas através de cartões perfurados na memória do computador, o que tornaria o acesso às instruções mais rápido. Essa proposta deu certo, e a maioria dos computadores de hoje segue esse mesmo modelo.</w:t>
+      </w:r>
+    </w:p>
+    <w:p>
+      <w:pPr>
+        <w:pStyle w:val="Texto"/>
+      </w:pPr>
+      <w:r>
+        <w:t>Com essa evolução, começaram a surgir as primeiras linguagens de programação de alto nível por volta da década de 1950, e elas requeriam um compilador, que interpretava o código escrito e gerava um equivalente em linguagem de máquina.</w:t>
+      </w:r>
+    </w:p>
+    <w:p>
+      <w:pPr>
+        <w:pStyle w:val="Texto"/>
+      </w:pPr>
+      <w:r>
+        <w:t xml:space="preserve">O presente trabalho abordará a utilização da linguagem de programação de alto nível C++ aplicada para desenvolvimento </w:t>
+      </w:r>
+      <w:r>
+        <w:t>multiplataforma</w:t>
+      </w:r>
+      <w:r>
+        <w:t xml:space="preserve">, através do </w:t>
+      </w:r>
       <w:r>
         <w:rPr>
           <w:i/>
         </w:rPr>
-        <w:t xml:space="preserve"> </w:t>
-      </w:r>
-      <w:proofErr w:type="spellStart"/>
-      <w:r>
-        <w:rPr>
-          <w:i/>
-        </w:rPr>
-        <w:t>Integrator</w:t>
-      </w:r>
-      <w:proofErr w:type="spellEnd"/>
-      <w:r>
-        <w:rPr>
-          <w:i/>
-        </w:rPr>
-        <w:t xml:space="preserve"> </w:t>
-      </w:r>
-      <w:proofErr w:type="spellStart"/>
-      <w:r>
-        <w:rPr>
-          <w:i/>
-        </w:rPr>
-        <w:t>Analyzer</w:t>
-      </w:r>
-      <w:proofErr w:type="spellEnd"/>
-      <w:r>
-        <w:rPr>
-          <w:i/>
-        </w:rPr>
-        <w:t xml:space="preserve"> </w:t>
-      </w:r>
-      <w:proofErr w:type="spellStart"/>
-      <w:r>
-        <w:rPr>
-          <w:i/>
-        </w:rPr>
-        <w:t>and</w:t>
-      </w:r>
-      <w:proofErr w:type="spellEnd"/>
-      <w:r>
-        <w:rPr>
-          <w:i/>
-        </w:rPr>
-        <w:t xml:space="preserve"> Computer</w:t>
-      </w:r>
-      <w:r>
-        <w:t xml:space="preserve">) rodava um sistema operacional em cartões perfurados e seus </w:t>
-      </w:r>
-      <w:r>
-        <w:rPr>
-          <w:i/>
-        </w:rPr>
-        <w:t>inputs</w:t>
-      </w:r>
-      <w:r>
-        <w:t xml:space="preserve"> e </w:t>
-      </w:r>
-      <w:r>
-        <w:rPr>
-          <w:i/>
-        </w:rPr>
-        <w:t>outputs</w:t>
-      </w:r>
-      <w:r>
-        <w:t xml:space="preserve"> eram feitos da mesma maneira.</w:t>
-      </w:r>
-    </w:p>
-    <w:p>
-      <w:pPr>
-        <w:pStyle w:val="Texto"/>
-      </w:pPr>
-      <w:r>
-        <w:t>Com o avanço da tecnologia, os computadores foram ficando cada vez menores, e o sistema de cartões perfurados foi substituído pela proposta do matemático húngaro John Von Neumann, que sugeriu o armazenamento das instruções antes passadas através de cartões perfurados na memória do computador, o que tornaria o acesso às instruções mais rápido. Essa proposta deu certo, e a maioria dos computadores de hoje segue esse mesmo modelo.</w:t>
-      </w:r>
-    </w:p>
-    <w:p>
-      <w:pPr>
-        <w:pStyle w:val="Texto"/>
-      </w:pPr>
-      <w:r>
-        <w:t>Com essa evolução, começaram a surgir as primeiras linguagens de programação de alto nível por volta da década de 1950, e elas requeriam um compilador, que interpretava o código escrito e gerava um equivalente em linguagem de máquina.</w:t>
-      </w:r>
-    </w:p>
-    <w:p>
-      <w:pPr>
-        <w:pStyle w:val="Texto"/>
-      </w:pPr>
-      <w:r>
-        <w:t xml:space="preserve">O presente trabalho abordará a utilização da linguagem de programação de alto nível C++ aplicada para desenvolvimento </w:t>
-      </w:r>
-      <w:proofErr w:type="spellStart"/>
-      <w:r>
-        <w:t>multiplataforma</w:t>
-      </w:r>
-      <w:proofErr w:type="spellEnd"/>
-      <w:r>
-        <w:t xml:space="preserve">, através do </w:t>
-      </w:r>
-      <w:r>
-        <w:rPr>
-          <w:i/>
-        </w:rPr>
         <w:t>framework</w:t>
       </w:r>
       <w:r>
-        <w:t xml:space="preserve"> de aplicações </w:t>
-      </w:r>
-      <w:proofErr w:type="spellStart"/>
-      <w:r>
-        <w:t>Qt</w:t>
-      </w:r>
-      <w:proofErr w:type="spellEnd"/>
-      <w:r>
-        <w:t xml:space="preserve"> e a IDE </w:t>
-      </w:r>
-      <w:proofErr w:type="spellStart"/>
-      <w:r>
-        <w:t>Qt</w:t>
-      </w:r>
-      <w:proofErr w:type="spellEnd"/>
-      <w:r>
-        <w:t xml:space="preserve"> </w:t>
-      </w:r>
-      <w:proofErr w:type="spellStart"/>
-      <w:r>
-        <w:t>Creator</w:t>
-      </w:r>
-      <w:proofErr w:type="spellEnd"/>
-      <w:r>
-        <w:t>, que utilizando compiladores específicos para cada plataforma, permite que o mesmo código-fonte funcione em vários sistemas operacionais sem a necessidade de adaptações, como em outras linguagens.</w:t>
+        <w:t xml:space="preserve"> de aplicações Qt e a IDE Qt Creator, que utilizando compiladores específicos para cada plataforma, permite que o mesmo código-fonte funcione em vários sistemas operacionais sem a necessidade de adaptações, como em outras linguagens.</w:t>
       </w:r>
     </w:p>
     <w:p>
@@ -4940,21 +4413,11 @@
       <w:r>
         <w:t xml:space="preserve">Estudo da tecnologia para desenvolvimento </w:t>
       </w:r>
-      <w:proofErr w:type="spellStart"/>
       <w:r>
         <w:t>multiplataforma</w:t>
       </w:r>
-      <w:proofErr w:type="spellEnd"/>
-      <w:r>
-        <w:t xml:space="preserve"> </w:t>
-      </w:r>
-      <w:proofErr w:type="spellStart"/>
-      <w:r>
-        <w:t>Qt</w:t>
-      </w:r>
-      <w:proofErr w:type="spellEnd"/>
-      <w:r>
-        <w:t xml:space="preserve"> e, através disso verificar sua viabilidade, ou não, no desenvolvimento de aplicações.</w:t>
+      <w:r>
+        <w:t xml:space="preserve"> Qt e, através disso verificar sua viabilidade, ou não, no desenvolvimento de aplicações.</w:t>
       </w:r>
     </w:p>
     <w:p>
@@ -4991,15 +4454,7 @@
         </w:rPr>
       </w:pPr>
       <w:r>
-        <w:t xml:space="preserve">Desenvolvimento de um protótipo para avaliar a proposta de que não é necessária </w:t>
-      </w:r>
-      <w:proofErr w:type="spellStart"/>
-      <w:r>
-        <w:t>refartoração</w:t>
-      </w:r>
-      <w:proofErr w:type="spellEnd"/>
-      <w:r>
-        <w:t xml:space="preserve"> do código para que funcione em diferentes plataformas.</w:t>
+        <w:t>Desenvolvimento de um protótipo para avaliar a proposta de que não é necessária refartoração do código para que funcione em diferentes plataformas.</w:t>
       </w:r>
     </w:p>
     <w:p>
@@ -5027,11 +4482,9 @@
       <w:r>
         <w:t xml:space="preserve">Com a finalidade de adquirir conhecimentos sobre o desenvolvimento para </w:t>
       </w:r>
-      <w:proofErr w:type="spellStart"/>
       <w:r>
         <w:t>multiplataforma</w:t>
       </w:r>
-      <w:proofErr w:type="spellEnd"/>
       <w:r>
         <w:t xml:space="preserve">, assim como o funcionamento do </w:t>
       </w:r>
@@ -5042,15 +4495,7 @@
         <w:t>framework</w:t>
       </w:r>
       <w:r>
-        <w:t xml:space="preserve"> </w:t>
-      </w:r>
-      <w:proofErr w:type="spellStart"/>
-      <w:r>
-        <w:t>Qt</w:t>
-      </w:r>
-      <w:proofErr w:type="spellEnd"/>
-      <w:r>
-        <w:t>, foi desenvolvido esse trabalho.</w:t>
+        <w:t xml:space="preserve"> Qt, foi desenvolvido esse trabalho.</w:t>
       </w:r>
     </w:p>
     <w:p>
@@ -5095,14 +4540,12 @@
       <w:r>
         <w:t xml:space="preserve">ectos sobre a programação </w:t>
       </w:r>
-      <w:proofErr w:type="spellStart"/>
       <w:r>
         <w:t>multi</w:t>
       </w:r>
       <w:r>
         <w:t>plataforma</w:t>
       </w:r>
-      <w:proofErr w:type="spellEnd"/>
       <w:r>
         <w:t xml:space="preserve">, focando-se no </w:t>
       </w:r>
@@ -5113,31 +4556,7 @@
         <w:t>framework</w:t>
       </w:r>
       <w:r>
-        <w:t xml:space="preserve"> aplicações </w:t>
-      </w:r>
-      <w:proofErr w:type="spellStart"/>
-      <w:r>
-        <w:t>Qt</w:t>
-      </w:r>
-      <w:proofErr w:type="spellEnd"/>
-      <w:r>
-        <w:t xml:space="preserve"> e a ferramenta que o utiliza, o </w:t>
-      </w:r>
-      <w:proofErr w:type="spellStart"/>
-      <w:r>
-        <w:t>Qt</w:t>
-      </w:r>
-      <w:proofErr w:type="spellEnd"/>
-      <w:r>
-        <w:t xml:space="preserve"> </w:t>
-      </w:r>
-      <w:proofErr w:type="spellStart"/>
-      <w:r>
-        <w:t>Creator</w:t>
-      </w:r>
-      <w:proofErr w:type="spellEnd"/>
-      <w:r>
-        <w:t>;</w:t>
+        <w:t xml:space="preserve"> aplicações Qt e a ferramenta que o utiliza, o Qt Creator;</w:t>
       </w:r>
     </w:p>
     <w:p>
@@ -5149,23 +4568,7 @@
         </w:numPr>
       </w:pPr>
       <w:r>
-        <w:t xml:space="preserve">No capítulo 3, sob o título “Alternativas ao </w:t>
-      </w:r>
-      <w:proofErr w:type="spellStart"/>
-      <w:r>
-        <w:t>Qt</w:t>
-      </w:r>
-      <w:proofErr w:type="spellEnd"/>
-      <w:r>
-        <w:t xml:space="preserve">”, serão apresentadas ferramentas e linguagens de programação com o mesmo intuito do </w:t>
-      </w:r>
-      <w:proofErr w:type="spellStart"/>
-      <w:r>
-        <w:t>Qt</w:t>
-      </w:r>
-      <w:proofErr w:type="spellEnd"/>
-      <w:r>
-        <w:t>, e será feita uma breve análise comparativa entre as principais alternativas, assim como a análise de vantagens e desvantagens entre elas;</w:t>
+        <w:t>No capítulo 3, sob o título “Alternativas ao Qt”, serão apresentadas ferramentas e linguagens de programação com o mesmo intuito do Qt, e será feita uma breve análise comparativa entre as principais alternativas, assim como a análise de vantagens e desvantagens entre elas;</w:t>
       </w:r>
     </w:p>
     <w:p>
@@ -5288,54 +4691,22 @@
         <w:t>framework</w:t>
       </w:r>
       <w:r>
-        <w:t xml:space="preserve"> de desenvolvimento </w:t>
-      </w:r>
-      <w:proofErr w:type="spellStart"/>
-      <w:r>
-        <w:t>multiplataforma</w:t>
-      </w:r>
-      <w:proofErr w:type="spellEnd"/>
+        <w:t xml:space="preserve"> de desenvolvimento multiplataforma Qt e a ferramenta que utiliza </w:t>
+      </w:r>
+      <w:r>
+        <w:t xml:space="preserve">esse </w:t>
+      </w:r>
+      <w:r>
+        <w:rPr>
+          <w:i/>
+        </w:rPr>
+        <w:t>framework</w:t>
+      </w:r>
       <w:r>
         <w:t xml:space="preserve"> </w:t>
       </w:r>
-      <w:proofErr w:type="spellStart"/>
-      <w:r>
-        <w:t>Qt</w:t>
-      </w:r>
-      <w:proofErr w:type="spellEnd"/>
-      <w:r>
-        <w:t xml:space="preserve"> e a ferramenta que utiliza </w:t>
-      </w:r>
-      <w:r>
-        <w:t xml:space="preserve">esse </w:t>
-      </w:r>
-      <w:r>
-        <w:rPr>
-          <w:i/>
-        </w:rPr>
-        <w:t>framework</w:t>
-      </w:r>
-      <w:r>
-        <w:t xml:space="preserve"> </w:t>
-      </w:r>
-      <w:r>
-        <w:t xml:space="preserve">como base, o </w:t>
-      </w:r>
-      <w:proofErr w:type="spellStart"/>
-      <w:r>
-        <w:t>Qt</w:t>
-      </w:r>
-      <w:proofErr w:type="spellEnd"/>
-      <w:r>
-        <w:t xml:space="preserve"> </w:t>
-      </w:r>
-      <w:proofErr w:type="spellStart"/>
-      <w:r>
-        <w:t>Creator</w:t>
-      </w:r>
-      <w:proofErr w:type="spellEnd"/>
-      <w:r>
-        <w:t xml:space="preserve">. </w:t>
+      <w:r>
+        <w:t xml:space="preserve">como base, o Qt Creator. </w:t>
       </w:r>
       <w:r>
         <w:t>Serão abordados</w:t>
@@ -5428,15 +4799,7 @@
       </w:pPr>
       <w:bookmarkStart w:id="8" w:name="_Toc398768741"/>
       <w:r>
-        <w:t xml:space="preserve">Figura 1 – Logo do </w:t>
-      </w:r>
-      <w:proofErr w:type="spellStart"/>
-      <w:r>
-        <w:t>Qt</w:t>
-      </w:r>
-      <w:proofErr w:type="spellEnd"/>
-      <w:r>
-        <w:t>.</w:t>
+        <w:t>Figura 1 – Logo do Qt.</w:t>
       </w:r>
       <w:bookmarkEnd w:id="8"/>
     </w:p>
@@ -5477,31 +4840,7 @@
         <w:pStyle w:val="Texto"/>
       </w:pPr>
       <w:r>
-        <w:t xml:space="preserve">Segundo </w:t>
-      </w:r>
-      <w:proofErr w:type="spellStart"/>
-      <w:r>
-        <w:t>Blanchette</w:t>
-      </w:r>
-      <w:proofErr w:type="spellEnd"/>
-      <w:r>
-        <w:t xml:space="preserve"> e </w:t>
-      </w:r>
-      <w:proofErr w:type="spellStart"/>
-      <w:r>
-        <w:t>Summerfield</w:t>
-      </w:r>
-      <w:proofErr w:type="spellEnd"/>
-      <w:r>
-        <w:t xml:space="preserve"> (2008), o </w:t>
-      </w:r>
-      <w:proofErr w:type="spellStart"/>
-      <w:r>
-        <w:t>Qt</w:t>
-      </w:r>
-      <w:proofErr w:type="spellEnd"/>
-      <w:r>
-        <w:t xml:space="preserve"> é </w:t>
+        <w:t xml:space="preserve">Segundo Blanchette e Summerfield (2008), o Qt é </w:t>
       </w:r>
       <w:r>
         <w:t xml:space="preserve">um </w:t>
@@ -5515,56 +4854,193 @@
       <w:r>
         <w:t xml:space="preserve"> de desenvolvimento em C++ para a criação de aplicações GUI (</w:t>
       </w:r>
-      <w:proofErr w:type="spellStart"/>
       <w:r>
         <w:rPr>
           <w:i/>
         </w:rPr>
-        <w:t>Graphical</w:t>
-      </w:r>
-      <w:proofErr w:type="spellEnd"/>
+        <w:t>Graphical User Interface</w:t>
+      </w:r>
+      <w:r>
+        <w:t xml:space="preserve">) multiplataforma utilizando </w:t>
+      </w:r>
+      <w:r>
+        <w:t xml:space="preserve">a </w:t>
+      </w:r>
+      <w:r>
+        <w:t>filosofia</w:t>
+      </w:r>
+      <w:r>
+        <w:t xml:space="preserve"> “escreva</w:t>
+      </w:r>
+      <w:r>
+        <w:t xml:space="preserve"> uma vez, compile em qualquer lugar”. Seu intuito é de que programadores possam desenvolver aplicações utilizando apenas um código-fonte e compilando-o para as diversas plataformas nas quais seu programa será utilizado, sem alterações no código.</w:t>
+      </w:r>
+    </w:p>
+    <w:p>
+      <w:pPr>
+        <w:pStyle w:val="Texto"/>
+      </w:pPr>
+      <w:r>
+        <w:t>O Qt teve seu primeiro lançamento público em maio de 1995. Est</w:t>
+      </w:r>
+      <w:r>
+        <w:t>e</w:t>
+      </w:r>
+      <w:r>
+        <w:t xml:space="preserve"> foi inicialmente </w:t>
+      </w:r>
+      <w:r>
+        <w:t>desenvolvid</w:t>
+      </w:r>
+      <w:r>
+        <w:t>o</w:t>
+      </w:r>
+      <w:r>
+        <w:t xml:space="preserve"> por Haavard Nord e Eirik Chambe-Eng</w:t>
+      </w:r>
+      <w:r>
+        <w:t>, ambos mestres em ciência da</w:t>
+      </w:r>
+      <w:r>
+        <w:t xml:space="preserve"> </w:t>
+      </w:r>
+      <w:r>
+        <w:t xml:space="preserve">computação pelo </w:t>
+      </w:r>
       <w:r>
         <w:rPr>
           <w:i/>
         </w:rPr>
+        <w:t>Norwegian Institute of Technology (</w:t>
+      </w:r>
+      <w:r>
+        <w:t>Instituto Norueguês de Tecnologia)</w:t>
+      </w:r>
+      <w:r>
+        <w:t xml:space="preserve"> (BLANCHETTE</w:t>
+      </w:r>
+      <w:r>
+        <w:t>; SUMMERFIELD, 2008).</w:t>
+      </w:r>
+    </w:p>
+    <w:p>
+      <w:pPr>
+        <w:pStyle w:val="Texto"/>
+        <w:rPr>
+          <w:shd w:val="clear" w:color="auto" w:fill="B4C6E7" w:themeFill="accent5" w:themeFillTint="66"/>
+        </w:rPr>
+      </w:pPr>
+      <w:r>
+        <w:t>Segundo Blanchette e Summerfield (2008) e Molke</w:t>
+      </w:r>
+      <w:r>
+        <w:t>n</w:t>
+      </w:r>
+      <w:r>
+        <w:t>tin (2006), a</w:t>
+      </w:r>
+      <w:r>
         <w:t xml:space="preserve"> </w:t>
       </w:r>
-      <w:proofErr w:type="spellStart"/>
+      <w:r>
+        <w:t>ideia</w:t>
+      </w:r>
+      <w:r>
+        <w:t xml:space="preserve"> surgiu em 1991, quando Haavard e Erik estavam desenvolvendo uma aplicação para o hospital regional de Trondheim, </w:t>
+      </w:r>
+      <w:r>
+        <w:t xml:space="preserve">na </w:t>
+      </w:r>
+      <w:r>
+        <w:t>Noruega. Em um momento de descanso, Haavard disse à</w:t>
+      </w:r>
+      <w:r>
+        <w:t xml:space="preserve"> </w:t>
+      </w:r>
+      <w:r>
+        <w:t>Erik</w:t>
+      </w:r>
+      <w:r>
+        <w:t>:</w:t>
+      </w:r>
+      <w:r>
+        <w:t xml:space="preserve"> “Precisamos de um</w:t>
+      </w:r>
+      <w:r>
+        <w:t xml:space="preserve"> sistema de visualização orientado à objetos” (</w:t>
+      </w:r>
       <w:r>
         <w:rPr>
           <w:i/>
         </w:rPr>
-        <w:t>User</w:t>
-      </w:r>
-      <w:proofErr w:type="spellEnd"/>
+        <w:t xml:space="preserve">“We </w:t>
+      </w:r>
       <w:r>
         <w:rPr>
           <w:i/>
         </w:rPr>
-        <w:t xml:space="preserve"> Interface</w:t>
-      </w:r>
-      <w:r>
-        <w:t xml:space="preserve">) </w:t>
-      </w:r>
-      <w:proofErr w:type="spellStart"/>
-      <w:r>
-        <w:t>multiplataforma</w:t>
-      </w:r>
-      <w:proofErr w:type="spellEnd"/>
-      <w:r>
-        <w:t xml:space="preserve"> utilizando </w:t>
-      </w:r>
-      <w:r>
-        <w:t xml:space="preserve">a </w:t>
-      </w:r>
-      <w:r>
-        <w:t>filosofia</w:t>
-      </w:r>
-      <w:r>
-        <w:t xml:space="preserve"> “escreva</w:t>
-      </w:r>
-      <w:r>
-        <w:t xml:space="preserve"> uma vez, compile em qualquer lugar”. Seu intuito é de que programadores possam desenvolver aplicações utilizando apenas um código-fonte e compilando-o para as diversas plataformas nas quais seu programa será utilizado, sem alterações no código.</w:t>
+        <w:lastRenderedPageBreak/>
+        <w:t>need an</w:t>
+      </w:r>
+      <w:r>
+        <w:rPr>
+          <w:i/>
+        </w:rPr>
+        <w:t xml:space="preserve"> </w:t>
+      </w:r>
+      <w:r>
+        <w:rPr>
+          <w:i/>
+        </w:rPr>
+        <w:t>object-oriented displa</w:t>
+      </w:r>
+      <w:r>
+        <w:rPr>
+          <w:i/>
+        </w:rPr>
+        <w:t>y</w:t>
+      </w:r>
+      <w:r>
+        <w:rPr>
+          <w:i/>
+        </w:rPr>
+        <w:t xml:space="preserve"> system”).</w:t>
+      </w:r>
+      <w:r>
+        <w:t xml:space="preserve"> Foi a partir d</w:t>
+      </w:r>
+      <w:r>
+        <w:t xml:space="preserve">esta </w:t>
+      </w:r>
+      <w:r>
+        <w:t>ideia</w:t>
+      </w:r>
+      <w:r>
+        <w:t xml:space="preserve"> que foi desenvolvid</w:t>
+      </w:r>
+      <w:r>
+        <w:t>o</w:t>
+      </w:r>
+      <w:r>
+        <w:t xml:space="preserve"> </w:t>
+      </w:r>
+      <w:r>
+        <w:t>o</w:t>
+      </w:r>
+      <w:r>
+        <w:t xml:space="preserve"> </w:t>
+      </w:r>
+      <w:r>
+        <w:rPr>
+          <w:i/>
+        </w:rPr>
+        <w:t>framework</w:t>
+      </w:r>
+      <w:r>
+        <w:t xml:space="preserve"> que se tornaria o Qt</w:t>
+      </w:r>
+      <w:r>
+        <w:t>.</w:t>
       </w:r>
     </w:p>
     <w:p>
@@ -5572,475 +5048,66 @@
         <w:pStyle w:val="Texto"/>
       </w:pPr>
       <w:r>
-        <w:t xml:space="preserve">O </w:t>
-      </w:r>
-      <w:proofErr w:type="spellStart"/>
-      <w:r>
-        <w:t>Qt</w:t>
-      </w:r>
-      <w:proofErr w:type="spellEnd"/>
-      <w:r>
-        <w:t xml:space="preserve"> teve seu primeiro lançamento público em maio de 1995. Est</w:t>
-      </w:r>
-      <w:r>
-        <w:t>e</w:t>
-      </w:r>
-      <w:r>
-        <w:t xml:space="preserve"> foi inicialmente </w:t>
-      </w:r>
-      <w:r>
-        <w:t>desenvolvid</w:t>
-      </w:r>
-      <w:r>
-        <w:t>o</w:t>
-      </w:r>
-      <w:r>
-        <w:t xml:space="preserve"> por </w:t>
-      </w:r>
-      <w:proofErr w:type="spellStart"/>
-      <w:r>
-        <w:t>Haavard</w:t>
-      </w:r>
-      <w:proofErr w:type="spellEnd"/>
+        <w:t>O nome Qt foi criado da seguinte forma: a letra Q foi escolhida como prefixo por sua</w:t>
+      </w:r>
       <w:r>
         <w:t xml:space="preserve"> </w:t>
       </w:r>
-      <w:proofErr w:type="spellStart"/>
-      <w:r>
-        <w:t>Nord</w:t>
-      </w:r>
-      <w:proofErr w:type="spellEnd"/>
-      <w:r>
-        <w:t xml:space="preserve"> e </w:t>
-      </w:r>
-      <w:proofErr w:type="spellStart"/>
-      <w:r>
-        <w:t>Eirik</w:t>
-      </w:r>
-      <w:proofErr w:type="spellEnd"/>
-      <w:r>
-        <w:t xml:space="preserve"> </w:t>
-      </w:r>
-      <w:proofErr w:type="spellStart"/>
-      <w:r>
-        <w:t>Chambe-Eng</w:t>
-      </w:r>
-      <w:proofErr w:type="spellEnd"/>
-      <w:r>
-        <w:t>, ambos mestres em ciência da</w:t>
-      </w:r>
-      <w:r>
-        <w:t xml:space="preserve"> </w:t>
-      </w:r>
-      <w:r>
-        <w:t xml:space="preserve">computação pelo </w:t>
-      </w:r>
-      <w:proofErr w:type="spellStart"/>
+      <w:r>
+        <w:t xml:space="preserve">aparência no editor de texto Emacs de Haavard, enquanto que a letra t vem de </w:t>
+      </w:r>
       <w:r>
         <w:rPr>
           <w:i/>
         </w:rPr>
-        <w:t>Norwegian</w:t>
-      </w:r>
-      <w:proofErr w:type="spellEnd"/>
+        <w:t>toolkit</w:t>
+      </w:r>
+      <w:r>
+        <w:t xml:space="preserve"> (kit de ferramentas), inspirado pelo Xt, uma ferramenta para o desenvolvimento de aplicações GUI para o sistema X11, comum em algumas distribuições Unix (BLANCHETTE; SUMMERFIELD, 2008).</w:t>
+      </w:r>
+    </w:p>
+    <w:p>
+      <w:pPr>
+        <w:pStyle w:val="Texto"/>
+      </w:pPr>
+      <w:r>
+        <w:t>Desde então,</w:t>
+      </w:r>
+      <w:r>
+        <w:t xml:space="preserve"> o Qt</w:t>
+      </w:r>
+      <w:r>
+        <w:t xml:space="preserve"> tem aumentado cada vez mais sua popularidade, sendo a plataforma utilizada na criação de diversos softwares de renome, como Amazon Kindle, Google Earth, Guitar Pro, KDE, EA Origin, Oracle VirtualBox e </w:t>
+      </w:r>
+      <w:r>
+        <w:t xml:space="preserve">o futuro </w:t>
+      </w:r>
+      <w:r>
+        <w:t>Wireshark</w:t>
+      </w:r>
+      <w:r>
+        <w:t xml:space="preserve"> 2 (no momento em estágio </w:t>
+      </w:r>
       <w:r>
         <w:rPr>
           <w:i/>
         </w:rPr>
-        <w:t xml:space="preserve"> </w:t>
-      </w:r>
-      <w:proofErr w:type="spellStart"/>
-      <w:r>
-        <w:rPr>
-          <w:i/>
-        </w:rPr>
-        <w:t>Institute</w:t>
-      </w:r>
-      <w:proofErr w:type="spellEnd"/>
-      <w:r>
-        <w:rPr>
-          <w:i/>
-        </w:rPr>
-        <w:t xml:space="preserve"> </w:t>
-      </w:r>
-      <w:proofErr w:type="spellStart"/>
-      <w:r>
-        <w:rPr>
-          <w:i/>
-        </w:rPr>
-        <w:t>of</w:t>
-      </w:r>
-      <w:proofErr w:type="spellEnd"/>
-      <w:r>
-        <w:rPr>
-          <w:i/>
-        </w:rPr>
-        <w:t xml:space="preserve"> Technology (</w:t>
-      </w:r>
-      <w:r>
-        <w:t>Instituto Norueguês de Tecnologia)</w:t>
-      </w:r>
-      <w:r>
-        <w:t xml:space="preserve"> (BLANCHETTE</w:t>
-      </w:r>
-      <w:r>
-        <w:t>; SUMMERFIELD, 2008).</w:t>
+        <w:t>Preview</w:t>
+      </w:r>
+      <w:r>
+        <w:t>) (WIRESHARK, 2014)</w:t>
+      </w:r>
+      <w:r>
+        <w:t>.</w:t>
       </w:r>
     </w:p>
     <w:p>
       <w:pPr>
         <w:pStyle w:val="Texto"/>
-        <w:rPr>
-          <w:shd w:val="clear" w:color="auto" w:fill="B4C6E7" w:themeFill="accent5" w:themeFillTint="66"/>
-        </w:rPr>
-      </w:pPr>
-      <w:r>
-        <w:t xml:space="preserve">Segundo </w:t>
-      </w:r>
-      <w:proofErr w:type="spellStart"/>
-      <w:r>
-        <w:t>Blanchette</w:t>
-      </w:r>
-      <w:proofErr w:type="spellEnd"/>
-      <w:r>
-        <w:t xml:space="preserve"> e </w:t>
-      </w:r>
-      <w:proofErr w:type="spellStart"/>
-      <w:r>
-        <w:t>Summerfield</w:t>
-      </w:r>
-      <w:proofErr w:type="spellEnd"/>
-      <w:r>
-        <w:t xml:space="preserve"> (2008) e </w:t>
-      </w:r>
-      <w:proofErr w:type="spellStart"/>
-      <w:r>
-        <w:t>Molke</w:t>
-      </w:r>
-      <w:r>
-        <w:t>n</w:t>
-      </w:r>
-      <w:r>
-        <w:t>tin</w:t>
-      </w:r>
-      <w:proofErr w:type="spellEnd"/>
-      <w:r>
-        <w:t xml:space="preserve"> (2006), a</w:t>
-      </w:r>
-      <w:r>
-        <w:t xml:space="preserve"> </w:t>
-      </w:r>
-      <w:r>
-        <w:t>ideia</w:t>
-      </w:r>
-      <w:r>
-        <w:t xml:space="preserve"> surgiu em 1991, quando </w:t>
-      </w:r>
-      <w:proofErr w:type="spellStart"/>
-      <w:r>
-        <w:t>Haavard</w:t>
-      </w:r>
-      <w:proofErr w:type="spellEnd"/>
-      <w:r>
-        <w:t xml:space="preserve"> e Erik estavam desenvolvendo uma aplicação para o hospital regional de </w:t>
-      </w:r>
-      <w:proofErr w:type="spellStart"/>
-      <w:r>
-        <w:t>Trondheim</w:t>
-      </w:r>
-      <w:proofErr w:type="spellEnd"/>
-      <w:r>
-        <w:t xml:space="preserve">, </w:t>
-      </w:r>
-      <w:r>
-        <w:t xml:space="preserve">na </w:t>
-      </w:r>
-      <w:r>
-        <w:t xml:space="preserve">Noruega. Em um momento de descanso, </w:t>
-      </w:r>
-      <w:proofErr w:type="spellStart"/>
-      <w:r>
-        <w:t>Haavard</w:t>
-      </w:r>
-      <w:proofErr w:type="spellEnd"/>
-      <w:r>
-        <w:t xml:space="preserve"> disse à</w:t>
-      </w:r>
-      <w:r>
-        <w:t xml:space="preserve"> </w:t>
-      </w:r>
-      <w:r>
-        <w:t>Erik</w:t>
-      </w:r>
-      <w:r>
-        <w:t>:</w:t>
-      </w:r>
-      <w:r>
-        <w:t xml:space="preserve"> “Precisamos de um</w:t>
-      </w:r>
-      <w:r>
-        <w:t xml:space="preserve"> sistema de visualização orientado à objetos” (</w:t>
-      </w:r>
-      <w:r>
-        <w:rPr>
-          <w:i/>
-        </w:rPr>
-        <w:t>“</w:t>
-      </w:r>
-      <w:proofErr w:type="spellStart"/>
-      <w:r>
-        <w:rPr>
-          <w:i/>
-        </w:rPr>
-        <w:t>We</w:t>
-      </w:r>
-      <w:proofErr w:type="spellEnd"/>
-      <w:r>
-        <w:rPr>
-          <w:i/>
-        </w:rPr>
-        <w:t xml:space="preserve"> </w:t>
-      </w:r>
-      <w:proofErr w:type="spellStart"/>
-      <w:r>
-        <w:rPr>
-          <w:i/>
-        </w:rPr>
-        <w:lastRenderedPageBreak/>
-        <w:t>need</w:t>
-      </w:r>
-      <w:proofErr w:type="spellEnd"/>
-      <w:r>
-        <w:rPr>
-          <w:i/>
-        </w:rPr>
-        <w:t xml:space="preserve"> </w:t>
-      </w:r>
-      <w:proofErr w:type="spellStart"/>
-      <w:r>
-        <w:rPr>
-          <w:i/>
-        </w:rPr>
-        <w:t>an</w:t>
-      </w:r>
-      <w:proofErr w:type="spellEnd"/>
-      <w:r>
-        <w:rPr>
-          <w:i/>
-        </w:rPr>
-        <w:t xml:space="preserve"> </w:t>
-      </w:r>
-      <w:proofErr w:type="spellStart"/>
-      <w:r>
-        <w:rPr>
-          <w:i/>
-        </w:rPr>
-        <w:t>object-oriented</w:t>
-      </w:r>
-      <w:proofErr w:type="spellEnd"/>
-      <w:r>
-        <w:rPr>
-          <w:i/>
-        </w:rPr>
-        <w:t xml:space="preserve"> displa</w:t>
-      </w:r>
-      <w:r>
-        <w:rPr>
-          <w:i/>
-        </w:rPr>
-        <w:t>y</w:t>
-      </w:r>
-      <w:r>
-        <w:rPr>
-          <w:i/>
-        </w:rPr>
-        <w:t xml:space="preserve"> system”).</w:t>
-      </w:r>
-      <w:r>
-        <w:t xml:space="preserve"> Foi a partir d</w:t>
-      </w:r>
-      <w:r>
-        <w:t xml:space="preserve">esta </w:t>
-      </w:r>
-      <w:r>
-        <w:t>ideia</w:t>
-      </w:r>
-      <w:r>
-        <w:t xml:space="preserve"> que foi desenvolvid</w:t>
-      </w:r>
-      <w:r>
-        <w:t>o</w:t>
-      </w:r>
-      <w:r>
-        <w:t xml:space="preserve"> </w:t>
-      </w:r>
-      <w:r>
-        <w:t>o</w:t>
-      </w:r>
-      <w:r>
-        <w:t xml:space="preserve"> </w:t>
-      </w:r>
-      <w:r>
-        <w:rPr>
-          <w:i/>
-        </w:rPr>
-        <w:t>framework</w:t>
-      </w:r>
-      <w:r>
-        <w:t xml:space="preserve"> que se tornaria o </w:t>
-      </w:r>
-      <w:proofErr w:type="spellStart"/>
-      <w:r>
-        <w:t>Qt</w:t>
-      </w:r>
-      <w:proofErr w:type="spellEnd"/>
-      <w:r>
-        <w:t>.</w:t>
-      </w:r>
-    </w:p>
-    <w:p>
-      <w:pPr>
-        <w:pStyle w:val="Texto"/>
-      </w:pPr>
-      <w:r>
-        <w:t xml:space="preserve">O nome </w:t>
-      </w:r>
-      <w:proofErr w:type="spellStart"/>
-      <w:r>
-        <w:t>Qt</w:t>
-      </w:r>
-      <w:proofErr w:type="spellEnd"/>
-      <w:r>
-        <w:t xml:space="preserve"> foi criado da seguinte forma: a letra Q foi escolhida como prefixo por sua</w:t>
-      </w:r>
-      <w:r>
-        <w:t xml:space="preserve"> </w:t>
-      </w:r>
-      <w:r>
-        <w:t xml:space="preserve">aparência no editor de texto </w:t>
-      </w:r>
-      <w:proofErr w:type="spellStart"/>
-      <w:r>
-        <w:t>Emacs</w:t>
-      </w:r>
-      <w:proofErr w:type="spellEnd"/>
-      <w:r>
-        <w:t xml:space="preserve"> de </w:t>
-      </w:r>
-      <w:proofErr w:type="spellStart"/>
-      <w:r>
-        <w:t>Haavard</w:t>
-      </w:r>
-      <w:proofErr w:type="spellEnd"/>
-      <w:r>
-        <w:t xml:space="preserve">, enquanto que a letra t vem de </w:t>
-      </w:r>
-      <w:r>
-        <w:rPr>
-          <w:i/>
-        </w:rPr>
-        <w:t>toolkit</w:t>
-      </w:r>
-      <w:r>
-        <w:t xml:space="preserve"> (kit de ferramentas), inspirado pelo </w:t>
-      </w:r>
-      <w:proofErr w:type="spellStart"/>
-      <w:r>
-        <w:t>Xt</w:t>
-      </w:r>
-      <w:proofErr w:type="spellEnd"/>
-      <w:r>
-        <w:t>, uma ferramenta para o desenvolvimento de aplicações GUI para o sistema X11, comum em algumas distribuições Unix (BLANCHETTE; SUMMERFIELD, 2008).</w:t>
-      </w:r>
-    </w:p>
-    <w:p>
-      <w:pPr>
-        <w:pStyle w:val="Texto"/>
-      </w:pPr>
-      <w:r>
-        <w:t>Desde então,</w:t>
-      </w:r>
-      <w:r>
-        <w:t xml:space="preserve"> o </w:t>
-      </w:r>
-      <w:proofErr w:type="spellStart"/>
-      <w:r>
-        <w:t>Qt</w:t>
-      </w:r>
-      <w:proofErr w:type="spellEnd"/>
-      <w:r>
-        <w:t xml:space="preserve"> tem aumentado cada vez mais sua popularidade, sendo a plataforma utilizada na criação de diversos softwares de renome, como </w:t>
-      </w:r>
-      <w:proofErr w:type="spellStart"/>
-      <w:r>
-        <w:t>Amazon</w:t>
-      </w:r>
-      <w:proofErr w:type="spellEnd"/>
-      <w:r>
-        <w:t xml:space="preserve"> </w:t>
-      </w:r>
-      <w:proofErr w:type="spellStart"/>
-      <w:r>
-        <w:t>Kindle</w:t>
-      </w:r>
-      <w:proofErr w:type="spellEnd"/>
-      <w:r>
-        <w:t xml:space="preserve">, Google Earth, </w:t>
-      </w:r>
-      <w:proofErr w:type="spellStart"/>
-      <w:r>
-        <w:t>Guitar</w:t>
-      </w:r>
-      <w:proofErr w:type="spellEnd"/>
-      <w:r>
-        <w:t xml:space="preserve"> Pro, KDE, EA </w:t>
-      </w:r>
-      <w:proofErr w:type="spellStart"/>
-      <w:r>
-        <w:t>Origin</w:t>
-      </w:r>
-      <w:proofErr w:type="spellEnd"/>
-      <w:r>
-        <w:t xml:space="preserve">, Oracle </w:t>
-      </w:r>
-      <w:proofErr w:type="spellStart"/>
-      <w:r>
-        <w:t>VirtualBox</w:t>
-      </w:r>
-      <w:proofErr w:type="spellEnd"/>
-      <w:r>
-        <w:t xml:space="preserve"> e </w:t>
-      </w:r>
-      <w:r>
-        <w:t xml:space="preserve">o futuro </w:t>
-      </w:r>
-      <w:proofErr w:type="spellStart"/>
-      <w:r>
-        <w:t>Wireshark</w:t>
-      </w:r>
-      <w:proofErr w:type="spellEnd"/>
-      <w:r>
-        <w:t xml:space="preserve"> 2 (no momento em estágio </w:t>
-      </w:r>
-      <w:proofErr w:type="spellStart"/>
-      <w:r>
-        <w:rPr>
-          <w:i/>
-        </w:rPr>
-        <w:t>Preview</w:t>
-      </w:r>
-      <w:proofErr w:type="spellEnd"/>
-      <w:r>
-        <w:t>) (WIRESHARK, 2014)</w:t>
-      </w:r>
-      <w:r>
-        <w:t>.</w:t>
-      </w:r>
-    </w:p>
-    <w:p>
-      <w:pPr>
-        <w:pStyle w:val="Texto"/>
-      </w:pPr>
+        <w:ind w:firstLine="0"/>
+      </w:pPr>
+      <w:bookmarkStart w:id="9" w:name="_GoBack"/>
+      <w:bookmarkEnd w:id="9"/>
       <w:r>
         <w:rPr>
           <w:noProof/>
@@ -6093,30 +5160,20 @@
       <w:pPr>
         <w:pStyle w:val="Imagem"/>
       </w:pPr>
-      <w:bookmarkStart w:id="9" w:name="_Toc398768742"/>
-      <w:r>
-        <w:t xml:space="preserve">Figura 2 – </w:t>
-      </w:r>
-      <w:proofErr w:type="spellStart"/>
-      <w:r>
-        <w:t>Wireshark</w:t>
-      </w:r>
-      <w:proofErr w:type="spellEnd"/>
-      <w:r>
-        <w:t xml:space="preserve"> 2 </w:t>
-      </w:r>
-      <w:proofErr w:type="spellStart"/>
+      <w:bookmarkStart w:id="10" w:name="_Toc398768742"/>
+      <w:r>
+        <w:t xml:space="preserve">Figura 2 – Wireshark 2 </w:t>
+      </w:r>
       <w:r>
         <w:rPr>
           <w:i/>
         </w:rPr>
         <w:t>Preview</w:t>
       </w:r>
-      <w:proofErr w:type="spellEnd"/>
       <w:r>
         <w:t xml:space="preserve"> em funcionamento</w:t>
       </w:r>
-      <w:bookmarkEnd w:id="9"/>
+      <w:bookmarkEnd w:id="10"/>
     </w:p>
     <w:p>
       <w:pPr>
@@ -6150,15 +5207,7 @@
         <w:pStyle w:val="Texto"/>
       </w:pPr>
       <w:r>
-        <w:t xml:space="preserve">Atualmente, o </w:t>
-      </w:r>
-      <w:proofErr w:type="spellStart"/>
-      <w:r>
-        <w:t>Qt</w:t>
-      </w:r>
-      <w:proofErr w:type="spellEnd"/>
-      <w:r>
-        <w:t xml:space="preserve"> é capaz de compilar aplicações para sistemas desktop, como Windows, Mac OS X e distribuições Linux, assim como algumas plataformas </w:t>
+        <w:t xml:space="preserve">Atualmente, o Qt é capaz de compilar aplicações para sistemas desktop, como Windows, Mac OS X e distribuições Linux, assim como algumas plataformas </w:t>
       </w:r>
       <w:r>
         <w:rPr>
@@ -6167,61 +5216,13 @@
         <w:t>mobile</w:t>
       </w:r>
       <w:r>
-        <w:t xml:space="preserve">, como </w:t>
-      </w:r>
-      <w:proofErr w:type="spellStart"/>
-      <w:r>
-        <w:t>Android</w:t>
-      </w:r>
-      <w:proofErr w:type="spellEnd"/>
-      <w:r>
-        <w:t xml:space="preserve">, </w:t>
-      </w:r>
-      <w:proofErr w:type="spellStart"/>
-      <w:r>
-        <w:t>iOS</w:t>
-      </w:r>
-      <w:proofErr w:type="spellEnd"/>
-      <w:r>
-        <w:t xml:space="preserve">, Windows CE e BlackBerry (QTPROJECT, 2014b). Segundo o </w:t>
-      </w:r>
-      <w:proofErr w:type="spellStart"/>
-      <w:r>
-        <w:t>Qt</w:t>
-      </w:r>
-      <w:proofErr w:type="spellEnd"/>
-      <w:r>
-        <w:t xml:space="preserve"> Project (2014a), está em processo de desenvolvimento o suporte </w:t>
+        <w:t xml:space="preserve">, como Android, iOS, Windows CE e BlackBerry (QTPROJECT, 2014b). Segundo o Qt Project (2014a), está em processo de desenvolvimento o suporte </w:t>
       </w:r>
       <w:r>
         <w:t xml:space="preserve">completo </w:t>
       </w:r>
       <w:r>
-        <w:t xml:space="preserve">para Windows </w:t>
-      </w:r>
-      <w:proofErr w:type="spellStart"/>
-      <w:r>
-        <w:t>Runtime</w:t>
-      </w:r>
-      <w:proofErr w:type="spellEnd"/>
-      <w:r>
-        <w:t xml:space="preserve"> (</w:t>
-      </w:r>
-      <w:proofErr w:type="spellStart"/>
-      <w:r>
-        <w:t>WinRT</w:t>
-      </w:r>
-      <w:proofErr w:type="spellEnd"/>
-      <w:r>
-        <w:t xml:space="preserve">), permitindo a compilação para Windows Phone e utilização da interface </w:t>
-      </w:r>
-      <w:proofErr w:type="spellStart"/>
-      <w:r>
-        <w:t>MetroUI</w:t>
-      </w:r>
-      <w:proofErr w:type="spellEnd"/>
-      <w:r>
-        <w:t xml:space="preserve"> das versões Windows 8 e Windows 8.1.</w:t>
+        <w:t>para Windows Runtime (WinRT), permitindo a compilação para Windows Phone e utilização da interface MetroUI das versões Windows 8 e Windows 8.1.</w:t>
       </w:r>
     </w:p>
     <w:p>
@@ -6239,11 +5240,11 @@
       <w:pPr>
         <w:pStyle w:val="Nvel2"/>
       </w:pPr>
-      <w:bookmarkStart w:id="10" w:name="_Toc398490147"/>
+      <w:bookmarkStart w:id="11" w:name="_Toc398490147"/>
       <w:r>
         <w:t>QT CREATOR</w:t>
       </w:r>
-      <w:bookmarkEnd w:id="10"/>
+      <w:bookmarkEnd w:id="11"/>
     </w:p>
     <w:p>
       <w:pPr>
@@ -6289,7 +5290,7 @@
           <w:shd w:val="clear" w:color="auto" w:fill="B4C6E7" w:themeFill="accent5" w:themeFillTint="66"/>
         </w:rPr>
       </w:pPr>
-      <w:bookmarkStart w:id="11" w:name="_Toc398768743"/>
+      <w:bookmarkStart w:id="12" w:name="_Toc398768743"/>
       <w:r>
         <w:t xml:space="preserve">Figura </w:t>
       </w:r>
@@ -6297,22 +5298,9 @@
         <w:t>3</w:t>
       </w:r>
       <w:r>
-        <w:t xml:space="preserve"> – Tela inicial do </w:t>
-      </w:r>
-      <w:proofErr w:type="spellStart"/>
-      <w:r>
-        <w:t>Qt</w:t>
-      </w:r>
-      <w:proofErr w:type="spellEnd"/>
-      <w:r>
-        <w:t xml:space="preserve"> </w:t>
-      </w:r>
-      <w:proofErr w:type="spellStart"/>
-      <w:r>
-        <w:t>Creator</w:t>
-      </w:r>
-      <w:bookmarkEnd w:id="11"/>
-      <w:proofErr w:type="spellEnd"/>
+        <w:t xml:space="preserve"> – Tela inicial do Qt Creator</w:t>
+      </w:r>
+      <w:bookmarkEnd w:id="12"/>
     </w:p>
     <w:p>
       <w:pPr>
@@ -6349,38 +5337,17 @@
       <w:pPr>
         <w:pStyle w:val="Texto"/>
       </w:pPr>
-      <w:proofErr w:type="spellStart"/>
-      <w:r>
-        <w:t>Qt</w:t>
-      </w:r>
-      <w:proofErr w:type="spellEnd"/>
+      <w:r>
+        <w:t>Qt Creator é um ambiente de desenvolvimento</w:t>
+      </w:r>
       <w:r>
         <w:t xml:space="preserve"> </w:t>
       </w:r>
-      <w:proofErr w:type="spellStart"/>
-      <w:r>
-        <w:t>Creator</w:t>
-      </w:r>
-      <w:proofErr w:type="spellEnd"/>
-      <w:r>
-        <w:t xml:space="preserve"> é um ambiente de desenvolvimento</w:t>
-      </w:r>
-      <w:r>
-        <w:t xml:space="preserve"> </w:t>
-      </w:r>
       <w:r>
         <w:t>integrado</w:t>
       </w:r>
       <w:r>
-        <w:t xml:space="preserve"> (IDE) que provê ao usuário ferramentas para modelar e desenvolver aplicações com a framework de aplicação </w:t>
-      </w:r>
-      <w:proofErr w:type="spellStart"/>
-      <w:r>
-        <w:t>Qt</w:t>
-      </w:r>
-      <w:proofErr w:type="spellEnd"/>
-      <w:r>
-        <w:t xml:space="preserve"> (QT PROJECT, 2014c).</w:t>
+        <w:t xml:space="preserve"> (IDE) que provê ao usuário ferramentas para modelar e desenvolver aplicações com a framework de aplicação Qt (QT PROJECT, 2014c).</w:t>
       </w:r>
     </w:p>
     <w:p>
@@ -6388,116 +5355,15 @@
         <w:pStyle w:val="Texto"/>
       </w:pPr>
       <w:r>
-        <w:t xml:space="preserve">Segundo o </w:t>
-      </w:r>
-      <w:proofErr w:type="spellStart"/>
-      <w:r>
-        <w:t>Qt</w:t>
-      </w:r>
-      <w:proofErr w:type="spellEnd"/>
-      <w:r>
-        <w:t xml:space="preserve"> Project (2014c), o </w:t>
-      </w:r>
-      <w:proofErr w:type="spellStart"/>
-      <w:r>
-        <w:t>Qt</w:t>
-      </w:r>
-      <w:proofErr w:type="spellEnd"/>
-      <w:r>
-        <w:t xml:space="preserve"> </w:t>
-      </w:r>
-      <w:proofErr w:type="spellStart"/>
-      <w:r>
-        <w:t>Creator</w:t>
-      </w:r>
-      <w:proofErr w:type="spellEnd"/>
-      <w:r>
-        <w:t xml:space="preserve"> provê dois editores visuais integrados, </w:t>
-      </w:r>
-      <w:proofErr w:type="spellStart"/>
-      <w:r>
-        <w:t>Qt</w:t>
-      </w:r>
-      <w:proofErr w:type="spellEnd"/>
-      <w:r>
-        <w:t xml:space="preserve"> </w:t>
-      </w:r>
-      <w:proofErr w:type="spellStart"/>
-      <w:r>
-        <w:t>Quick</w:t>
-      </w:r>
-      <w:proofErr w:type="spellEnd"/>
-      <w:r>
-        <w:t xml:space="preserve"> Designer e </w:t>
-      </w:r>
-      <w:proofErr w:type="spellStart"/>
-      <w:r>
-        <w:t>Qt</w:t>
-      </w:r>
-      <w:proofErr w:type="spellEnd"/>
-      <w:r>
-        <w:t xml:space="preserve"> Designer, cada um responsável por gerenciar os dois módulos de interface gráfica do </w:t>
-      </w:r>
-      <w:proofErr w:type="spellStart"/>
-      <w:r>
-        <w:t>Qt</w:t>
-      </w:r>
-      <w:proofErr w:type="spellEnd"/>
-      <w:r>
-        <w:t xml:space="preserve">: </w:t>
-      </w:r>
-      <w:proofErr w:type="spellStart"/>
-      <w:r>
-        <w:t>Qt</w:t>
-      </w:r>
-      <w:proofErr w:type="spellEnd"/>
-      <w:r>
-        <w:t xml:space="preserve"> </w:t>
-      </w:r>
-      <w:proofErr w:type="spellStart"/>
-      <w:r>
-        <w:t>Quick</w:t>
-      </w:r>
-      <w:proofErr w:type="spellEnd"/>
-      <w:r>
-        <w:t xml:space="preserve"> e </w:t>
-      </w:r>
-      <w:proofErr w:type="spellStart"/>
-      <w:r>
-        <w:t>Qt</w:t>
-      </w:r>
-      <w:proofErr w:type="spellEnd"/>
-      <w:r>
-        <w:t xml:space="preserve"> </w:t>
-      </w:r>
-      <w:proofErr w:type="spellStart"/>
-      <w:r>
-        <w:t>Widgets</w:t>
-      </w:r>
-      <w:proofErr w:type="spellEnd"/>
+        <w:t>Segundo o Qt Project (2014c), o Qt Creator provê dois editores visuais integrados, Qt Quick Designer e Qt Designer, cada um responsável por gerenciar os dois módulos de interface gráfica do Qt: Qt Quick e Qt Widgets</w:t>
+      </w:r>
     </w:p>
     <w:p>
       <w:pPr>
         <w:pStyle w:val="Texto"/>
       </w:pPr>
       <w:r>
-        <w:t xml:space="preserve">O </w:t>
-      </w:r>
-      <w:proofErr w:type="spellStart"/>
-      <w:r>
-        <w:t>Qt</w:t>
-      </w:r>
-      <w:proofErr w:type="spellEnd"/>
-      <w:r>
-        <w:t xml:space="preserve"> </w:t>
-      </w:r>
-      <w:proofErr w:type="spellStart"/>
-      <w:r>
-        <w:t>Creator</w:t>
-      </w:r>
-      <w:proofErr w:type="spellEnd"/>
-      <w:r>
-        <w:t xml:space="preserve"> possui duas versõe</w:t>
+        <w:t>O Qt Creator possui duas versõe</w:t>
       </w:r>
       <w:r>
         <w:t>s, uma delas totalmente grátis</w:t>
@@ -6512,48 +5378,14 @@
         <w:t>mobile</w:t>
       </w:r>
       <w:r>
-        <w:t xml:space="preserve"> (</w:t>
-      </w:r>
-      <w:proofErr w:type="spellStart"/>
-      <w:r>
-        <w:t>Android</w:t>
-      </w:r>
-      <w:proofErr w:type="spellEnd"/>
-      <w:r>
-        <w:t xml:space="preserve">, </w:t>
-      </w:r>
-      <w:proofErr w:type="spellStart"/>
-      <w:r>
-        <w:t>iOS</w:t>
-      </w:r>
-      <w:proofErr w:type="spellEnd"/>
-      <w:r>
-        <w:t xml:space="preserve"> e mais recentemente Windows Phone 8).</w:t>
-      </w:r>
-      <w:r>
-        <w:t xml:space="preserve"> A outra versão, denominada </w:t>
-      </w:r>
-      <w:proofErr w:type="spellStart"/>
-      <w:r>
-        <w:t>Qt</w:t>
-      </w:r>
-      <w:proofErr w:type="spellEnd"/>
-      <w:r>
-        <w:t xml:space="preserve"> </w:t>
-      </w:r>
-      <w:proofErr w:type="spellStart"/>
-      <w:r>
-        <w:t>Creator</w:t>
-      </w:r>
-      <w:proofErr w:type="spellEnd"/>
-      <w:r>
-        <w:t xml:space="preserve"> Enterprise</w:t>
+        <w:t xml:space="preserve"> (Android, iOS e mais recentemente Windows Phone 8).</w:t>
+      </w:r>
+      <w:r>
+        <w:t xml:space="preserve"> A outra versão, denominada Qt Creator Enterprise</w:t>
       </w:r>
       <w:r>
         <w:t>,</w:t>
       </w:r>
-      <w:bookmarkStart w:id="12" w:name="_GoBack"/>
-      <w:bookmarkEnd w:id="12"/>
       <w:r>
         <w:t xml:space="preserve"> oferece uma gama ainda maior de plataformas, incluindo sistemas embarcados, como computadores de bordo de carros, painéis digitais e até mesmo possibilita a criação de aplicações de missão crítica, que funcionam em sistemas de tempo </w:t>
       </w:r>
@@ -6611,14 +5443,12 @@
       <w:r>
         <w:t>QML (</w:t>
       </w:r>
-      <w:proofErr w:type="spellStart"/>
       <w:r>
         <w:rPr>
           <w:i/>
         </w:rPr>
         <w:t>Qt</w:t>
       </w:r>
-      <w:proofErr w:type="spellEnd"/>
       <w:r>
         <w:t xml:space="preserve"> </w:t>
       </w:r>
@@ -6626,256 +5456,131 @@
         <w:rPr>
           <w:i/>
         </w:rPr>
-        <w:t>Meta-</w:t>
-      </w:r>
-      <w:proofErr w:type="spellStart"/>
+        <w:t>Meta-objects Language</w:t>
+      </w:r>
+      <w:r>
+        <w:t xml:space="preserve">) é uma linguagem declarativa que faz parte do </w:t>
+      </w:r>
       <w:r>
         <w:rPr>
           <w:i/>
         </w:rPr>
-        <w:t>objects</w:t>
-      </w:r>
-      <w:proofErr w:type="spellEnd"/>
+        <w:t>framework</w:t>
+      </w:r>
+      <w:r>
+        <w:t xml:space="preserve"> Qt. QML é utilizada no desenvolvimento de aplicativos </w:t>
+      </w:r>
       <w:r>
         <w:rPr>
           <w:i/>
         </w:rPr>
+        <w:t>cross-platform</w:t>
+      </w:r>
+      <w:r>
+        <w:t xml:space="preserve"> e busca facilitar o projeto e a implementação de UIs para dispositivos móveis através da rapidez na codificação e na prototipagem. (R</w:t>
+      </w:r>
+      <w:r>
+        <w:t>osa</w:t>
+      </w:r>
+      <w:r>
+        <w:t>, G</w:t>
+      </w:r>
+      <w:r>
+        <w:t>il</w:t>
+      </w:r>
+      <w:r>
+        <w:t>, M</w:t>
+      </w:r>
+      <w:r>
+        <w:t>endonça</w:t>
+      </w:r>
+      <w:r>
+        <w:t>, C</w:t>
+      </w:r>
+      <w:r>
+        <w:t>osta</w:t>
+      </w:r>
+      <w:r>
+        <w:t xml:space="preserve"> F</w:t>
+      </w:r>
+      <w:r>
+        <w:t>ilho</w:t>
+      </w:r>
+      <w:r>
+        <w:t xml:space="preserve"> e L</w:t>
+      </w:r>
+      <w:r>
+        <w:t>ucena</w:t>
+      </w:r>
+      <w:r>
+        <w:t xml:space="preserve"> J</w:t>
+      </w:r>
+      <w:r>
+        <w:t>r</w:t>
+      </w:r>
+      <w:r>
+        <w:t>., 2011).</w:t>
+      </w:r>
+      <w:r>
         <w:t xml:space="preserve"> </w:t>
       </w:r>
-      <w:proofErr w:type="spellStart"/>
+      <w:r>
+        <w:t xml:space="preserve">Ela possibilita a criação de interfaces </w:t>
+      </w:r>
+      <w:r>
+        <w:t>fluidas e animadas, além de integração com bibliotecas em C++.</w:t>
+      </w:r>
+    </w:p>
+    <w:p>
+      <w:pPr>
+        <w:pStyle w:val="Texto"/>
+      </w:pPr>
+      <w:r>
+        <w:t>Para Rosa, Gil, Mendonça, Costa Filho e Lucena Jr. (2011), o</w:t>
+      </w:r>
+      <w:r>
+        <w:t xml:space="preserve"> estilo de programação da linguagem QML é baseado nas linguagens CSS (</w:t>
+      </w:r>
       <w:r>
         <w:rPr>
           <w:i/>
         </w:rPr>
-        <w:t>Language</w:t>
-      </w:r>
-      <w:proofErr w:type="spellEnd"/>
-      <w:r>
-        <w:t xml:space="preserve">) é uma linguagem declarativa que faz parte do </w:t>
-      </w:r>
-      <w:r>
-        <w:rPr>
-          <w:i/>
-        </w:rPr>
-        <w:t>framework</w:t>
-      </w:r>
-      <w:r>
-        <w:t xml:space="preserve"> </w:t>
-      </w:r>
-      <w:proofErr w:type="spellStart"/>
-      <w:r>
-        <w:t>Qt</w:t>
-      </w:r>
-      <w:proofErr w:type="spellEnd"/>
-      <w:r>
-        <w:t xml:space="preserve">. QML é utilizada no desenvolvimento de aplicativos </w:t>
-      </w:r>
-      <w:proofErr w:type="spellStart"/>
-      <w:r>
-        <w:rPr>
-          <w:i/>
-        </w:rPr>
-        <w:t>cross-platform</w:t>
-      </w:r>
-      <w:proofErr w:type="spellEnd"/>
-      <w:r>
-        <w:t xml:space="preserve"> e busca facilitar o projeto e a implementação de </w:t>
-      </w:r>
-      <w:proofErr w:type="spellStart"/>
-      <w:r>
-        <w:t>UIs</w:t>
-      </w:r>
-      <w:proofErr w:type="spellEnd"/>
-      <w:r>
-        <w:t xml:space="preserve"> para dispositivos móveis através da rapidez na codificação e na prototipagem. (R</w:t>
-      </w:r>
-      <w:r>
-        <w:t>osa</w:t>
-      </w:r>
-      <w:r>
-        <w:t>, G</w:t>
-      </w:r>
-      <w:r>
-        <w:t>il</w:t>
-      </w:r>
-      <w:r>
-        <w:t>, M</w:t>
-      </w:r>
-      <w:r>
-        <w:t>endonça</w:t>
-      </w:r>
-      <w:r>
-        <w:t>, C</w:t>
-      </w:r>
-      <w:r>
-        <w:t>osta</w:t>
-      </w:r>
-      <w:r>
-        <w:t xml:space="preserve"> F</w:t>
-      </w:r>
-      <w:r>
-        <w:t>ilho</w:t>
-      </w:r>
-      <w:r>
-        <w:t xml:space="preserve"> e L</w:t>
-      </w:r>
-      <w:r>
-        <w:t>ucena</w:t>
-      </w:r>
-      <w:r>
-        <w:t xml:space="preserve"> J</w:t>
-      </w:r>
-      <w:r>
-        <w:t>r</w:t>
-      </w:r>
-      <w:r>
-        <w:t>., 2011).</w:t>
-      </w:r>
-      <w:r>
-        <w:t xml:space="preserve"> </w:t>
-      </w:r>
-      <w:r>
-        <w:t xml:space="preserve">Ela possibilita a criação de interfaces </w:t>
-      </w:r>
-      <w:r>
-        <w:t>fluidas e animadas, além de integração com bibliotecas em C++.</w:t>
+        <w:t>Cascading Style Sheets</w:t>
+      </w:r>
+      <w:r>
+        <w:t xml:space="preserve">) e JavaScript, tornando-se de aprendizado rápido e fácil para programadores C, Qt/C++, Java e principalmente desenvolvedores web. O QML permite </w:t>
+      </w:r>
+      <w:r>
+        <w:t>o uso de funções em JavaScript para sua lógica</w:t>
+      </w:r>
+      <w:r>
+        <w:t>,</w:t>
+      </w:r>
+      <w:r>
+        <w:t xml:space="preserve"> e </w:t>
+      </w:r>
+      <w:r>
+        <w:t>propriedades entrelaçadas (quando o valor de uma propriedade é relativo ao valor de outra propriedade).</w:t>
       </w:r>
     </w:p>
     <w:p>
       <w:pPr>
         <w:pStyle w:val="Texto"/>
-      </w:pPr>
-      <w:r>
-        <w:t>Para Rosa, Gil, Mendonça, Costa Filho e Lucena Jr. (2011), o</w:t>
-      </w:r>
-      <w:r>
-        <w:t xml:space="preserve"> estilo de programação da linguagem QML é baseado nas linguagens CSS (</w:t>
-      </w:r>
-      <w:proofErr w:type="spellStart"/>
-      <w:r>
-        <w:rPr>
-          <w:i/>
-        </w:rPr>
-        <w:t>Cascading</w:t>
-      </w:r>
-      <w:proofErr w:type="spellEnd"/>
-      <w:r>
-        <w:rPr>
-          <w:i/>
-        </w:rPr>
-        <w:t xml:space="preserve"> </w:t>
-      </w:r>
-      <w:proofErr w:type="spellStart"/>
-      <w:r>
-        <w:rPr>
-          <w:i/>
-        </w:rPr>
-        <w:t>Style</w:t>
-      </w:r>
-      <w:proofErr w:type="spellEnd"/>
-      <w:r>
-        <w:rPr>
-          <w:i/>
-        </w:rPr>
-        <w:t xml:space="preserve"> </w:t>
-      </w:r>
-      <w:proofErr w:type="spellStart"/>
-      <w:r>
-        <w:rPr>
-          <w:i/>
-        </w:rPr>
-        <w:t>Sheets</w:t>
-      </w:r>
-      <w:proofErr w:type="spellEnd"/>
-      <w:r>
-        <w:t xml:space="preserve">) e </w:t>
-      </w:r>
-      <w:proofErr w:type="spellStart"/>
-      <w:r>
-        <w:t>JavaScript</w:t>
-      </w:r>
-      <w:proofErr w:type="spellEnd"/>
-      <w:r>
-        <w:t xml:space="preserve">, tornando-se de aprendizado rápido e fácil para programadores C, </w:t>
-      </w:r>
-      <w:proofErr w:type="spellStart"/>
-      <w:r>
-        <w:t>Qt</w:t>
-      </w:r>
-      <w:proofErr w:type="spellEnd"/>
-      <w:r>
-        <w:t xml:space="preserve">/C++, Java e principalmente desenvolvedores web. O QML permite </w:t>
-      </w:r>
-      <w:r>
-        <w:t xml:space="preserve">o uso de funções em </w:t>
-      </w:r>
-      <w:proofErr w:type="spellStart"/>
-      <w:r>
-        <w:t>JavaScript</w:t>
-      </w:r>
-      <w:proofErr w:type="spellEnd"/>
-      <w:r>
-        <w:t xml:space="preserve"> para sua lógica</w:t>
-      </w:r>
-      <w:r>
-        <w:t>,</w:t>
-      </w:r>
-      <w:r>
-        <w:t xml:space="preserve"> e </w:t>
-      </w:r>
-      <w:r>
-        <w:t>propriedades entrelaçadas (quando o valor de uma propriedade é relativo ao valor de outra propriedade).</w:t>
+        <w:rPr>
+          <w:shd w:val="clear" w:color="auto" w:fill="B4C6E7" w:themeFill="accent5" w:themeFillTint="66"/>
+        </w:rPr>
+      </w:pPr>
+      <w:r>
+        <w:t>Os objetos QML são especificados por meio de seus elementos e cada elemento possui um conjunto de propriedades. Essas propriedades são formadas por pares nome-valor (por exemplo, color:“blue”) e assumem uma variedade de tipos de dados que podem ser referências para outros objetos, strings, números, etc. Em QML, as propriedades são fortemente tipadas, ou seja, se uma propriedade possui um tipo específico então um valor de tipo diferente não pode ser atribuído à ela.</w:t>
+      </w:r>
+      <w:r>
+        <w:t xml:space="preserve"> (Rosa, Gil, Mendonça, Costa Filho e Lucena Jr., 2011)</w:t>
       </w:r>
     </w:p>
     <w:p>
       <w:pPr>
         <w:pStyle w:val="Texto"/>
-        <w:rPr>
-          <w:shd w:val="clear" w:color="auto" w:fill="B4C6E7" w:themeFill="accent5" w:themeFillTint="66"/>
-        </w:rPr>
-      </w:pPr>
-      <w:r>
-        <w:t xml:space="preserve">Os objetos QML são especificados por meio de seus elementos e cada elemento possui um conjunto de propriedades. Essas propriedades são formadas por pares nome-valor (por exemplo, </w:t>
-      </w:r>
-      <w:proofErr w:type="spellStart"/>
-      <w:r>
-        <w:t>color</w:t>
-      </w:r>
-      <w:proofErr w:type="gramStart"/>
-      <w:r>
-        <w:t>:“</w:t>
-      </w:r>
-      <w:proofErr w:type="gramEnd"/>
-      <w:r>
-        <w:t>blue</w:t>
-      </w:r>
-      <w:proofErr w:type="spellEnd"/>
-      <w:r>
-        <w:t xml:space="preserve">”) e assumem uma variedade de tipos de dados que podem ser referências para outros objetos, </w:t>
-      </w:r>
-      <w:proofErr w:type="spellStart"/>
-      <w:r>
-        <w:t>strings</w:t>
-      </w:r>
-      <w:proofErr w:type="spellEnd"/>
-      <w:r>
-        <w:t xml:space="preserve">, números, etc. Em QML, as propriedades são fortemente </w:t>
-      </w:r>
-      <w:proofErr w:type="spellStart"/>
-      <w:r>
-        <w:t>tipadas</w:t>
-      </w:r>
-      <w:proofErr w:type="spellEnd"/>
-      <w:r>
-        <w:t>, ou seja, se uma propriedade possui um tipo específico então um valor de tipo diferente não pode ser atribuído à ela.</w:t>
-      </w:r>
-      <w:r>
-        <w:t xml:space="preserve"> (Rosa, Gil, Mendonça, Costa Filho e Lucena Jr., 2011)</w:t>
-      </w:r>
-    </w:p>
-    <w:p>
-      <w:pPr>
-        <w:pStyle w:val="Texto"/>
+        <w:ind w:firstLine="0"/>
       </w:pPr>
       <w:r>
         <w:rPr>
@@ -6978,47 +5683,7 @@
       </w:pPr>
       <w:r>
         <w:lastRenderedPageBreak/>
-        <w:t xml:space="preserve">Uma aplicação QML é executada através da máquina de execução QML, também chamada de QML </w:t>
-      </w:r>
-      <w:proofErr w:type="spellStart"/>
-      <w:r>
-        <w:t>runtime</w:t>
-      </w:r>
-      <w:proofErr w:type="spellEnd"/>
-      <w:r>
-        <w:t xml:space="preserve">. Existem duas maneiras de se iniciar essa máquina de execução: (1) a partir de uma aplicação </w:t>
-      </w:r>
-      <w:proofErr w:type="spellStart"/>
-      <w:r>
-        <w:t>Qt</w:t>
-      </w:r>
-      <w:proofErr w:type="spellEnd"/>
-      <w:r>
-        <w:t xml:space="preserve">/C++ (utilizando a classe </w:t>
-      </w:r>
-      <w:proofErr w:type="spellStart"/>
-      <w:r>
-        <w:t>QDeclarativeView</w:t>
-      </w:r>
-      <w:proofErr w:type="spellEnd"/>
-      <w:r>
-        <w:t xml:space="preserve">) ou (2) através da ferramenta </w:t>
-      </w:r>
-      <w:proofErr w:type="spellStart"/>
-      <w:r>
-        <w:t>Qt</w:t>
-      </w:r>
-      <w:proofErr w:type="spellEnd"/>
-      <w:r>
-        <w:t xml:space="preserve"> QML </w:t>
-      </w:r>
-      <w:proofErr w:type="spellStart"/>
-      <w:r>
-        <w:t>Viewer</w:t>
-      </w:r>
-      <w:proofErr w:type="spellEnd"/>
-      <w:r>
-        <w:t>.</w:t>
+        <w:t>Uma aplicação QML é executada através da máquina de execução QML, também chamada de QML runtime. Existem duas maneiras de se iniciar essa máquina de execução: (1) a partir de uma aplicação Qt/C++ (utilizando a classe QDeclarativeView) ou (2) através da ferramenta Qt QML Viewer.</w:t>
       </w:r>
       <w:r>
         <w:t xml:space="preserve"> (Rosa, Gil, Mendonça, Costa Filho e Lucena Jr., 2011)</w:t>
@@ -7038,6 +5703,7 @@
     <w:p>
       <w:pPr>
         <w:pStyle w:val="Texto"/>
+        <w:ind w:firstLine="0"/>
       </w:pPr>
       <w:r>
         <w:rPr>
@@ -7087,15 +5753,7 @@
       </w:pPr>
       <w:bookmarkStart w:id="16" w:name="_Toc398768745"/>
       <w:r>
-        <w:t xml:space="preserve">Figura 5 – Alguns tipos utilizados no sistema de </w:t>
-      </w:r>
-      <w:proofErr w:type="spellStart"/>
-      <w:r>
-        <w:t>tipagem</w:t>
-      </w:r>
-      <w:proofErr w:type="spellEnd"/>
-      <w:r>
-        <w:t xml:space="preserve"> da linguagem QML.</w:t>
+        <w:t>Figura 5 – Alguns tipos utilizados no sistema de tipagem da linguagem QML.</w:t>
       </w:r>
       <w:bookmarkEnd w:id="16"/>
     </w:p>
@@ -7130,184 +5788,98 @@
       <w:r>
         <w:t xml:space="preserve">A linguagem QML e sua </w:t>
       </w:r>
-      <w:proofErr w:type="spellStart"/>
       <w:r>
         <w:rPr>
           <w:i/>
         </w:rPr>
-        <w:t>engine</w:t>
-      </w:r>
-      <w:proofErr w:type="spellEnd"/>
+        <w:t xml:space="preserve">engine </w:t>
+      </w:r>
+      <w:r>
+        <w:t>de infra</w:t>
+      </w:r>
+      <w:r>
+        <w:t>estrutura</w:t>
+      </w:r>
+      <w:r>
+        <w:t xml:space="preserve"> </w:t>
+      </w:r>
+      <w:r>
+        <w:t xml:space="preserve">são disponibilizadas através do módulo Qt QML, um </w:t>
+      </w:r>
       <w:r>
         <w:rPr>
           <w:i/>
         </w:rPr>
+        <w:t>framework</w:t>
+      </w:r>
+      <w:r>
         <w:t xml:space="preserve"> </w:t>
       </w:r>
       <w:r>
-        <w:t>de infra</w:t>
-      </w:r>
-      <w:r>
-        <w:t>estrutura</w:t>
+        <w:t>para o desenvolvimento de aplicações e bibliotecas utilizando a linguagem QML, além de prover uma API (</w:t>
+      </w:r>
+      <w:r>
+        <w:rPr>
+          <w:i/>
+        </w:rPr>
+        <w:t>Application Programming Interface)</w:t>
+      </w:r>
+      <w:r>
+        <w:t xml:space="preserve"> para estender a linguagem com tipos customizados e integrar um código em QML com JavaScript e C++ (QT PROJECT, 2014h).</w:t>
+      </w:r>
+    </w:p>
+    <w:p>
+      <w:pPr>
+        <w:pStyle w:val="Texto"/>
+      </w:pPr>
+      <w:r>
+        <w:t xml:space="preserve">Entretanto, </w:t>
+      </w:r>
+      <w:r>
+        <w:t>Qt Project (2014h)</w:t>
       </w:r>
       <w:r>
         <w:t xml:space="preserve"> </w:t>
       </w:r>
       <w:r>
-        <w:t xml:space="preserve">são disponibilizadas através do módulo </w:t>
-      </w:r>
-      <w:proofErr w:type="spellStart"/>
-      <w:r>
-        <w:t>Qt</w:t>
-      </w:r>
-      <w:proofErr w:type="spellEnd"/>
-      <w:r>
-        <w:t xml:space="preserve"> QML, um </w:t>
+        <w:t xml:space="preserve">também cita </w:t>
+      </w:r>
+      <w:r>
+        <w:t xml:space="preserve">que, enquanto o módulo Qt QML provê a linguagem e a infraestrutura para aplicações em QML, o módulo Qt Quick oferece vários componentes visuais, </w:t>
+      </w:r>
+      <w:r>
+        <w:t>suporte à arquitetura Modelo-View (</w:t>
       </w:r>
       <w:r>
         <w:rPr>
           <w:i/>
         </w:rPr>
-        <w:t>framework</w:t>
-      </w:r>
-      <w:r>
+        <w:t>M</w:t>
+      </w:r>
+      <w:r>
+        <w:rPr>
+          <w:i/>
+        </w:rPr>
+        <w:t>odel-</w:t>
+      </w:r>
+      <w:r>
+        <w:rPr>
+          <w:i/>
+        </w:rPr>
+        <w:t>V</w:t>
+      </w:r>
+      <w:r>
+        <w:rPr>
+          <w:i/>
+        </w:rPr>
+        <w:t>iew</w:t>
+      </w:r>
+      <w:r>
+        <w:rPr>
+          <w:i/>
+        </w:rPr>
         <w:t xml:space="preserve"> </w:t>
       </w:r>
-      <w:r>
-        <w:t>para o desenvolvimento de aplicações e bibliotecas utilizando a linguagem QML, além de prover uma API (</w:t>
-      </w:r>
-      <w:proofErr w:type="spellStart"/>
-      <w:r>
-        <w:rPr>
-          <w:i/>
-        </w:rPr>
-        <w:t>Application</w:t>
-      </w:r>
-      <w:proofErr w:type="spellEnd"/>
-      <w:r>
-        <w:rPr>
-          <w:i/>
-        </w:rPr>
-        <w:t xml:space="preserve"> </w:t>
-      </w:r>
-      <w:proofErr w:type="spellStart"/>
-      <w:r>
-        <w:rPr>
-          <w:i/>
-        </w:rPr>
-        <w:t>Programming</w:t>
-      </w:r>
-      <w:proofErr w:type="spellEnd"/>
-      <w:r>
-        <w:rPr>
-          <w:i/>
-        </w:rPr>
-        <w:t xml:space="preserve"> Interface)</w:t>
-      </w:r>
-      <w:r>
-        <w:t xml:space="preserve"> para estender a linguagem com tipos customizados e integrar um código em QML com </w:t>
-      </w:r>
-      <w:proofErr w:type="spellStart"/>
-      <w:r>
-        <w:t>JavaScript</w:t>
-      </w:r>
-      <w:proofErr w:type="spellEnd"/>
-      <w:r>
-        <w:t xml:space="preserve"> e C++ (QT PROJECT, 2014h).</w:t>
-      </w:r>
-    </w:p>
-    <w:p>
-      <w:pPr>
-        <w:pStyle w:val="Texto"/>
-      </w:pPr>
-      <w:r>
-        <w:t xml:space="preserve">Entretanto, </w:t>
-      </w:r>
-      <w:proofErr w:type="spellStart"/>
-      <w:r>
-        <w:t>Qt</w:t>
-      </w:r>
-      <w:proofErr w:type="spellEnd"/>
-      <w:r>
-        <w:t xml:space="preserve"> Project (2014h)</w:t>
-      </w:r>
-      <w:r>
-        <w:t xml:space="preserve"> </w:t>
-      </w:r>
-      <w:r>
-        <w:t xml:space="preserve">também cita </w:t>
-      </w:r>
-      <w:r>
-        <w:t xml:space="preserve">que, enquanto o módulo </w:t>
-      </w:r>
-      <w:proofErr w:type="spellStart"/>
-      <w:r>
-        <w:t>Qt</w:t>
-      </w:r>
-      <w:proofErr w:type="spellEnd"/>
-      <w:r>
-        <w:t xml:space="preserve"> QML provê a linguagem e a infraestrutura para aplicações em QML, o módulo </w:t>
-      </w:r>
-      <w:proofErr w:type="spellStart"/>
-      <w:r>
-        <w:t>Qt</w:t>
-      </w:r>
-      <w:proofErr w:type="spellEnd"/>
-      <w:r>
-        <w:t xml:space="preserve"> </w:t>
-      </w:r>
-      <w:proofErr w:type="spellStart"/>
-      <w:r>
-        <w:t>Quick</w:t>
-      </w:r>
-      <w:proofErr w:type="spellEnd"/>
-      <w:r>
-        <w:t xml:space="preserve"> oferece vários componentes visuais, </w:t>
-      </w:r>
-      <w:r>
-        <w:t>suporte à arquitetura Modelo-</w:t>
-      </w:r>
-      <w:proofErr w:type="spellStart"/>
-      <w:r>
-        <w:t>View</w:t>
-      </w:r>
-      <w:proofErr w:type="spellEnd"/>
-      <w:r>
-        <w:t xml:space="preserve"> (</w:t>
-      </w:r>
-      <w:proofErr w:type="spellStart"/>
-      <w:r>
-        <w:rPr>
-          <w:i/>
-        </w:rPr>
-        <w:t>M</w:t>
-      </w:r>
-      <w:r>
-        <w:rPr>
-          <w:i/>
-        </w:rPr>
-        <w:t>odel-</w:t>
-      </w:r>
-      <w:r>
-        <w:rPr>
-          <w:i/>
-        </w:rPr>
-        <w:t>V</w:t>
-      </w:r>
-      <w:r>
-        <w:rPr>
-          <w:i/>
-        </w:rPr>
-        <w:t>iew</w:t>
-      </w:r>
-      <w:proofErr w:type="spellEnd"/>
-      <w:r>
-        <w:rPr>
-          <w:i/>
-        </w:rPr>
-        <w:t xml:space="preserve"> </w:t>
-      </w:r>
-      <w:proofErr w:type="spellStart"/>
       <w:r>
         <w:rPr>
           <w:i/>
@@ -7315,7 +5887,6 @@
         <w:lastRenderedPageBreak/>
         <w:t>Architecture</w:t>
       </w:r>
-      <w:proofErr w:type="spellEnd"/>
       <w:r>
         <w:t>), framework de animação, e muitas outras funcionalidades para gerar interfaces com usuário</w:t>
       </w:r>
@@ -7520,21 +6091,7 @@
         <w:rPr>
           <w:i/>
         </w:rPr>
-        <w:t xml:space="preserve">C++ GUI Programming with </w:t>
-      </w:r>
-      <w:proofErr w:type="spellStart"/>
-      <w:r>
-        <w:rPr>
-          <w:i/>
-        </w:rPr>
-        <w:t>Qt</w:t>
-      </w:r>
-      <w:proofErr w:type="spellEnd"/>
-      <w:r>
-        <w:rPr>
-          <w:i/>
-        </w:rPr>
-        <w:t xml:space="preserve"> 4, Second Edition. </w:t>
+        <w:t xml:space="preserve">C++ GUI Programming with Qt 4, Second Edition. </w:t>
       </w:r>
       <w:r>
         <w:rPr>
@@ -7607,23 +6164,7 @@
           <w:i/>
           <w:lang w:val="pt-BR"/>
         </w:rPr>
-        <w:t xml:space="preserve">Book </w:t>
-      </w:r>
-      <w:proofErr w:type="spellStart"/>
-      <w:r>
-        <w:rPr>
-          <w:i/>
-          <w:lang w:val="pt-BR"/>
-        </w:rPr>
-        <w:t>of</w:t>
-      </w:r>
-      <w:proofErr w:type="spellEnd"/>
-      <w:r>
-        <w:rPr>
-          <w:i/>
-          <w:lang w:val="pt-BR"/>
-        </w:rPr>
-        <w:t xml:space="preserve"> Qt4. </w:t>
+        <w:t xml:space="preserve">Book of Qt4. </w:t>
       </w:r>
       <w:r>
         <w:rPr>
@@ -7672,37 +6213,12 @@
         </w:rPr>
         <w:t xml:space="preserve">QT DIGIA. </w:t>
       </w:r>
-      <w:proofErr w:type="spellStart"/>
       <w:r>
         <w:rPr>
           <w:i/>
           <w:lang w:val="pt-BR"/>
         </w:rPr>
-        <w:t>Qt</w:t>
-      </w:r>
-      <w:proofErr w:type="spellEnd"/>
-      <w:r>
-        <w:rPr>
-          <w:i/>
-          <w:lang w:val="pt-BR"/>
-        </w:rPr>
-        <w:t xml:space="preserve"> </w:t>
-      </w:r>
-      <w:proofErr w:type="spellStart"/>
-      <w:r>
-        <w:rPr>
-          <w:i/>
-          <w:lang w:val="pt-BR"/>
-        </w:rPr>
-        <w:t>Creator</w:t>
-      </w:r>
-      <w:proofErr w:type="spellEnd"/>
-      <w:r>
-        <w:rPr>
-          <w:i/>
-          <w:lang w:val="pt-BR"/>
-        </w:rPr>
-        <w:t xml:space="preserve"> Enterprise</w:t>
+        <w:t>Qt Creator Enterprise</w:t>
       </w:r>
       <w:r>
         <w:rPr>
@@ -7751,31 +6267,13 @@
         </w:rPr>
         <w:t xml:space="preserve">QT PROJECT. </w:t>
       </w:r>
-      <w:proofErr w:type="spellStart"/>
       <w:r>
         <w:rPr>
           <w:i/>
           <w:lang w:val="pt-BR"/>
         </w:rPr>
-        <w:t>Qt</w:t>
-      </w:r>
-      <w:proofErr w:type="spellEnd"/>
-      <w:r>
-        <w:rPr>
-          <w:i/>
-          <w:lang w:val="pt-BR"/>
-        </w:rPr>
-        <w:t xml:space="preserve"> for </w:t>
-      </w:r>
-      <w:proofErr w:type="spellStart"/>
-      <w:r>
-        <w:rPr>
-          <w:i/>
-          <w:lang w:val="pt-BR"/>
-        </w:rPr>
-        <w:t>WinRT</w:t>
-      </w:r>
-      <w:proofErr w:type="spellEnd"/>
+        <w:t>Qt for WinRT</w:t>
+      </w:r>
       <w:r>
         <w:rPr>
           <w:lang w:val="pt-BR"/>
@@ -7811,31 +6309,13 @@
         </w:rPr>
         <w:t>______</w:t>
       </w:r>
-      <w:proofErr w:type="spellStart"/>
       <w:r>
         <w:rPr>
           <w:i/>
           <w:lang w:val="pt-BR"/>
         </w:rPr>
-        <w:t>Supported</w:t>
-      </w:r>
-      <w:proofErr w:type="spellEnd"/>
-      <w:r>
-        <w:rPr>
-          <w:i/>
-          <w:lang w:val="pt-BR"/>
-        </w:rPr>
-        <w:t xml:space="preserve"> </w:t>
-      </w:r>
-      <w:proofErr w:type="spellStart"/>
-      <w:r>
-        <w:rPr>
-          <w:i/>
-          <w:lang w:val="pt-BR"/>
-        </w:rPr>
-        <w:t>Platforms</w:t>
-      </w:r>
-      <w:proofErr w:type="spellEnd"/>
+        <w:t>Supported Platforms</w:t>
+      </w:r>
       <w:r>
         <w:rPr>
           <w:lang w:val="pt-BR"/>
@@ -7937,31 +6417,13 @@
         </w:rPr>
         <w:t>___</w:t>
       </w:r>
-      <w:proofErr w:type="spellStart"/>
       <w:r>
         <w:rPr>
           <w:i/>
           <w:lang w:val="pt-BR"/>
         </w:rPr>
-        <w:t>Qt</w:t>
-      </w:r>
-      <w:proofErr w:type="spellEnd"/>
-      <w:r>
-        <w:rPr>
-          <w:i/>
-          <w:lang w:val="pt-BR"/>
-        </w:rPr>
-        <w:t xml:space="preserve"> </w:t>
-      </w:r>
-      <w:proofErr w:type="spellStart"/>
-      <w:r>
-        <w:rPr>
-          <w:i/>
-          <w:lang w:val="pt-BR"/>
-        </w:rPr>
-        <w:t>Quick</w:t>
-      </w:r>
-      <w:proofErr w:type="spellEnd"/>
+        <w:t>Qt Quick</w:t>
+      </w:r>
       <w:r>
         <w:rPr>
           <w:lang w:val="pt-BR"/>
@@ -8027,17 +6489,8 @@
           <w:i/>
           <w:lang w:val="pt-BR"/>
         </w:rPr>
-        <w:t xml:space="preserve"> </w:t>
-      </w:r>
-      <w:proofErr w:type="spellStart"/>
-      <w:r>
-        <w:rPr>
-          <w:i/>
-          <w:lang w:val="pt-BR"/>
-        </w:rPr>
-        <w:t>Applications</w:t>
-      </w:r>
-      <w:proofErr w:type="spellEnd"/>
+        <w:t xml:space="preserve"> Applications</w:t>
+      </w:r>
       <w:r>
         <w:rPr>
           <w:lang w:val="pt-BR"/>
@@ -8091,37 +6544,12 @@
         </w:rPr>
         <w:t>_____</w:t>
       </w:r>
-      <w:proofErr w:type="spellStart"/>
       <w:r>
         <w:rPr>
           <w:i/>
           <w:lang w:val="pt-BR"/>
         </w:rPr>
-        <w:t>Qt</w:t>
-      </w:r>
-      <w:proofErr w:type="spellEnd"/>
-      <w:r>
-        <w:rPr>
-          <w:i/>
-          <w:lang w:val="pt-BR"/>
-        </w:rPr>
-        <w:t xml:space="preserve"> </w:t>
-      </w:r>
-      <w:proofErr w:type="spellStart"/>
-      <w:r>
-        <w:rPr>
-          <w:i/>
-          <w:lang w:val="pt-BR"/>
-        </w:rPr>
-        <w:t>Widgets</w:t>
-      </w:r>
-      <w:proofErr w:type="spellEnd"/>
-      <w:r>
-        <w:rPr>
-          <w:i/>
-          <w:lang w:val="pt-BR"/>
-        </w:rPr>
-        <w:t>.</w:t>
+        <w:t>Qt Widgets.</w:t>
       </w:r>
       <w:r>
         <w:rPr>
@@ -8187,39 +6615,7 @@
           <w:i/>
           <w:lang w:val="pt-BR"/>
         </w:rPr>
-        <w:t xml:space="preserve">New </w:t>
-      </w:r>
-      <w:proofErr w:type="spellStart"/>
-      <w:r>
-        <w:rPr>
-          <w:i/>
-          <w:lang w:val="pt-BR"/>
-        </w:rPr>
-        <w:t>Features</w:t>
-      </w:r>
-      <w:proofErr w:type="spellEnd"/>
-      <w:r>
-        <w:rPr>
-          <w:i/>
-          <w:lang w:val="pt-BR"/>
-        </w:rPr>
-        <w:t xml:space="preserve"> in </w:t>
-      </w:r>
-      <w:proofErr w:type="spellStart"/>
-      <w:r>
-        <w:rPr>
-          <w:i/>
-          <w:lang w:val="pt-BR"/>
-        </w:rPr>
-        <w:t>Qt</w:t>
-      </w:r>
-      <w:proofErr w:type="spellEnd"/>
-      <w:r>
-        <w:rPr>
-          <w:i/>
-          <w:lang w:val="pt-BR"/>
-        </w:rPr>
-        <w:t xml:space="preserve"> 5.3</w:t>
+        <w:t>New Features in Qt 5.3</w:t>
       </w:r>
       <w:r>
         <w:rPr>
@@ -8268,21 +6664,12 @@
         </w:rPr>
         <w:t>______</w:t>
       </w:r>
-      <w:proofErr w:type="spellStart"/>
       <w:r>
         <w:rPr>
           <w:i/>
           <w:lang w:val="pt-BR"/>
         </w:rPr>
-        <w:t>Qt</w:t>
-      </w:r>
-      <w:proofErr w:type="spellEnd"/>
-      <w:r>
-        <w:rPr>
-          <w:i/>
-          <w:lang w:val="pt-BR"/>
-        </w:rPr>
-        <w:t xml:space="preserve"> QML</w:t>
+        <w:t>Qt QML</w:t>
       </w:r>
       <w:r>
         <w:rPr>
@@ -8455,7 +6842,6 @@
         <w:lastRenderedPageBreak/>
         <w:t xml:space="preserve">WIRESHARK. </w:t>
       </w:r>
-      <w:proofErr w:type="spellStart"/>
       <w:r>
         <w:rPr>
           <w:i/>
@@ -8463,7 +6849,6 @@
         </w:rPr>
         <w:t>QtShark</w:t>
       </w:r>
-      <w:proofErr w:type="spellEnd"/>
       <w:r>
         <w:rPr>
           <w:lang w:val="pt-BR"/>
@@ -8595,7 +6980,7 @@
           <w:rPr>
             <w:noProof/>
           </w:rPr>
-          <w:t>25</w:t>
+          <w:t>12</w:t>
         </w:r>
         <w:r>
           <w:fldChar w:fldCharType="end"/>
@@ -10787,7 +9172,7 @@
 </file>
 
 <file path=customXml/itemProps1.xml><?xml version="1.0" encoding="utf-8"?>
-<ds:datastoreItem xmlns:ds="http://schemas.openxmlformats.org/officeDocument/2006/customXml" ds:itemID="{8678989B-CE59-4DD9-96DA-180BF30C56D3}">
+<ds:datastoreItem xmlns:ds="http://schemas.openxmlformats.org/officeDocument/2006/customXml" ds:itemID="{F86C7FD2-6C22-4F60-8727-DF1E8839986C}">
   <ds:schemaRefs>
     <ds:schemaRef ds:uri="http://schemas.openxmlformats.org/officeDocument/2006/bibliography"/>
   </ds:schemaRefs>

--- a/monografia/Matheus Suarez e Ricardo Petrére - Desenvolvimento de uma aplicação multiplataforma utilizando Qt.docx
+++ b/monografia/Matheus Suarez e Ricardo Petrére - Desenvolvimento de uma aplicação multiplataforma utilizando Qt.docx
@@ -1116,7 +1116,7 @@
     </w:p>
     <w:p>
       <w:pPr>
-        <w:pStyle w:val="PargrafodaLista"/>
+        <w:pStyle w:val="ListParagraph"/>
         <w:numPr>
           <w:ilvl w:val="0"/>
           <w:numId w:val="1"/>
@@ -1140,7 +1140,7 @@
     </w:p>
     <w:p>
       <w:pPr>
-        <w:pStyle w:val="PargrafodaLista"/>
+        <w:pStyle w:val="ListParagraph"/>
         <w:numPr>
           <w:ilvl w:val="0"/>
           <w:numId w:val="1"/>
@@ -1890,7 +1890,7 @@
     </w:p>
     <w:p>
       <w:pPr>
-        <w:pStyle w:val="ndicedeilustraes"/>
+        <w:pStyle w:val="TableofFigures"/>
         <w:tabs>
           <w:tab w:val="right" w:leader="dot" w:pos="9061"/>
         </w:tabs>
@@ -1987,7 +1987,7 @@
     </w:p>
     <w:p>
       <w:pPr>
-        <w:pStyle w:val="ndicedeilustraes"/>
+        <w:pStyle w:val="TableofFigures"/>
         <w:tabs>
           <w:tab w:val="right" w:leader="dot" w:pos="9061"/>
         </w:tabs>
@@ -2072,7 +2072,7 @@
     </w:p>
     <w:p>
       <w:pPr>
-        <w:pStyle w:val="ndicedeilustraes"/>
+        <w:pStyle w:val="TableofFigures"/>
         <w:tabs>
           <w:tab w:val="right" w:leader="dot" w:pos="9061"/>
         </w:tabs>
@@ -2142,7 +2142,7 @@
     </w:p>
     <w:p>
       <w:pPr>
-        <w:pStyle w:val="ndicedeilustraes"/>
+        <w:pStyle w:val="TableofFigures"/>
         <w:tabs>
           <w:tab w:val="right" w:leader="dot" w:pos="9061"/>
         </w:tabs>
@@ -2212,7 +2212,7 @@
     </w:p>
     <w:p>
       <w:pPr>
-        <w:pStyle w:val="ndicedeilustraes"/>
+        <w:pStyle w:val="TableofFigures"/>
         <w:tabs>
           <w:tab w:val="right" w:leader="dot" w:pos="9061"/>
         </w:tabs>
@@ -2595,7 +2595,7 @@
     </w:p>
     <w:p>
       <w:pPr>
-        <w:pStyle w:val="Sumrio1"/>
+        <w:pStyle w:val="TOC1"/>
         <w:tabs>
           <w:tab w:val="left" w:pos="440"/>
           <w:tab w:val="right" w:leader="dot" w:pos="9061"/>
@@ -2719,7 +2719,7 @@
     </w:p>
     <w:p>
       <w:pPr>
-        <w:pStyle w:val="Sumrio2"/>
+        <w:pStyle w:val="TOC2"/>
         <w:tabs>
           <w:tab w:val="left" w:pos="880"/>
           <w:tab w:val="right" w:leader="dot" w:pos="9061"/>
@@ -2816,7 +2816,7 @@
     </w:p>
     <w:p>
       <w:pPr>
-        <w:pStyle w:val="Sumrio2"/>
+        <w:pStyle w:val="TOC2"/>
         <w:tabs>
           <w:tab w:val="left" w:pos="880"/>
           <w:tab w:val="right" w:leader="dot" w:pos="9061"/>
@@ -2913,7 +2913,7 @@
     </w:p>
     <w:p>
       <w:pPr>
-        <w:pStyle w:val="Sumrio2"/>
+        <w:pStyle w:val="TOC2"/>
         <w:tabs>
           <w:tab w:val="left" w:pos="880"/>
           <w:tab w:val="right" w:leader="dot" w:pos="9061"/>
@@ -3010,7 +3010,7 @@
     </w:p>
     <w:p>
       <w:pPr>
-        <w:pStyle w:val="Sumrio2"/>
+        <w:pStyle w:val="TOC2"/>
         <w:tabs>
           <w:tab w:val="left" w:pos="880"/>
           <w:tab w:val="right" w:leader="dot" w:pos="9061"/>
@@ -3107,7 +3107,7 @@
     </w:p>
     <w:p>
       <w:pPr>
-        <w:pStyle w:val="Sumrio1"/>
+        <w:pStyle w:val="TOC1"/>
         <w:tabs>
           <w:tab w:val="left" w:pos="440"/>
           <w:tab w:val="right" w:leader="dot" w:pos="9061"/>
@@ -3204,7 +3204,7 @@
     </w:p>
     <w:p>
       <w:pPr>
-        <w:pStyle w:val="Sumrio2"/>
+        <w:pStyle w:val="TOC2"/>
         <w:tabs>
           <w:tab w:val="left" w:pos="880"/>
           <w:tab w:val="right" w:leader="dot" w:pos="9061"/>
@@ -3301,7 +3301,7 @@
     </w:p>
     <w:p>
       <w:pPr>
-        <w:pStyle w:val="Sumrio2"/>
+        <w:pStyle w:val="TOC2"/>
         <w:tabs>
           <w:tab w:val="left" w:pos="880"/>
           <w:tab w:val="right" w:leader="dot" w:pos="9061"/>
@@ -3398,7 +3398,7 @@
     </w:p>
     <w:p>
       <w:pPr>
-        <w:pStyle w:val="Sumrio2"/>
+        <w:pStyle w:val="TOC2"/>
         <w:tabs>
           <w:tab w:val="left" w:pos="880"/>
           <w:tab w:val="right" w:leader="dot" w:pos="9061"/>
@@ -3495,7 +3495,7 @@
     </w:p>
     <w:p>
       <w:pPr>
-        <w:pStyle w:val="Sumrio3"/>
+        <w:pStyle w:val="TOC3"/>
         <w:tabs>
           <w:tab w:val="left" w:pos="1320"/>
           <w:tab w:val="right" w:leader="dot" w:pos="9061"/>
@@ -3592,7 +3592,7 @@
     </w:p>
     <w:p>
       <w:pPr>
-        <w:pStyle w:val="Sumrio4"/>
+        <w:pStyle w:val="TOC4"/>
         <w:tabs>
           <w:tab w:val="left" w:pos="1540"/>
           <w:tab w:val="right" w:leader="dot" w:pos="9061"/>
@@ -3689,7 +3689,7 @@
     </w:p>
     <w:p>
       <w:pPr>
-        <w:pStyle w:val="Sumrio3"/>
+        <w:pStyle w:val="TOC3"/>
         <w:tabs>
           <w:tab w:val="left" w:pos="1320"/>
           <w:tab w:val="right" w:leader="dot" w:pos="9061"/>
@@ -3786,7 +3786,7 @@
     </w:p>
     <w:p>
       <w:pPr>
-        <w:pStyle w:val="Sumrio1"/>
+        <w:pStyle w:val="TOC1"/>
         <w:tabs>
           <w:tab w:val="left" w:pos="440"/>
           <w:tab w:val="right" w:leader="dot" w:pos="9061"/>
@@ -3883,7 +3883,7 @@
     </w:p>
     <w:p>
       <w:pPr>
-        <w:pStyle w:val="Sumrio1"/>
+        <w:pStyle w:val="TOC1"/>
         <w:tabs>
           <w:tab w:val="left" w:pos="440"/>
           <w:tab w:val="right" w:leader="dot" w:pos="9061"/>
@@ -3980,7 +3980,7 @@
     </w:p>
     <w:p>
       <w:pPr>
-        <w:pStyle w:val="Sumrio1"/>
+        <w:pStyle w:val="TOC1"/>
         <w:tabs>
           <w:tab w:val="left" w:pos="440"/>
           <w:tab w:val="right" w:leader="dot" w:pos="9061"/>
@@ -4077,7 +4077,7 @@
     </w:p>
     <w:p>
       <w:pPr>
-        <w:pStyle w:val="Sumrio1"/>
+        <w:pStyle w:val="TOC1"/>
         <w:tabs>
           <w:tab w:val="left" w:pos="440"/>
           <w:tab w:val="right" w:leader="dot" w:pos="9061"/>
@@ -4174,7 +4174,7 @@
     </w:p>
     <w:p>
       <w:pPr>
-        <w:pStyle w:val="Sumrio1"/>
+        <w:pStyle w:val="TOC1"/>
         <w:tabs>
           <w:tab w:val="left" w:pos="440"/>
           <w:tab w:val="right" w:leader="dot" w:pos="9061"/>
@@ -4805,7 +4805,7 @@
     </w:p>
     <w:p>
       <w:pPr>
-        <w:pStyle w:val="SemEspaamento"/>
+        <w:pStyle w:val="NoSpacing"/>
         <w:jc w:val="center"/>
         <w:rPr>
           <w:rFonts w:ascii="Arial" w:hAnsi="Arial" w:cs="Arial"/>
@@ -4821,7 +4821,43 @@
           <w:szCs w:val="18"/>
           <w:lang w:val="pt-BR"/>
         </w:rPr>
-        <w:t>Fonte: QT DIGIA, 2014</w:t>
+        <w:t>Fonte: Q</w:t>
+      </w:r>
+      <w:r>
+        <w:rPr>
+          <w:rFonts w:ascii="Arial" w:hAnsi="Arial" w:cs="Arial"/>
+          <w:sz w:val="18"/>
+          <w:szCs w:val="18"/>
+          <w:lang w:val="pt-BR"/>
+        </w:rPr>
+        <w:t>t</w:t>
+      </w:r>
+      <w:r>
+        <w:rPr>
+          <w:rFonts w:ascii="Arial" w:hAnsi="Arial" w:cs="Arial"/>
+          <w:sz w:val="18"/>
+          <w:szCs w:val="18"/>
+          <w:lang w:val="pt-BR"/>
+        </w:rPr>
+        <w:t xml:space="preserve"> D</w:t>
+      </w:r>
+      <w:r>
+        <w:rPr>
+          <w:rFonts w:ascii="Arial" w:hAnsi="Arial" w:cs="Arial"/>
+          <w:sz w:val="18"/>
+          <w:szCs w:val="18"/>
+          <w:lang w:val="pt-BR"/>
+        </w:rPr>
+        <w:t>igia</w:t>
+      </w:r>
+      <w:r>
+        <w:rPr>
+          <w:rFonts w:ascii="Arial" w:hAnsi="Arial" w:cs="Arial"/>
+          <w:sz w:val="18"/>
+          <w:szCs w:val="18"/>
+          <w:lang w:val="pt-BR"/>
+        </w:rPr>
+        <w:t>, 2014</w:t>
       </w:r>
     </w:p>
     <w:p>
@@ -5106,8 +5142,6 @@
         <w:pStyle w:val="Texto"/>
         <w:ind w:firstLine="0"/>
       </w:pPr>
-      <w:bookmarkStart w:id="9" w:name="_GoBack"/>
-      <w:bookmarkEnd w:id="9"/>
       <w:r>
         <w:rPr>
           <w:noProof/>
@@ -5160,7 +5194,7 @@
       <w:pPr>
         <w:pStyle w:val="Imagem"/>
       </w:pPr>
-      <w:bookmarkStart w:id="10" w:name="_Toc398768742"/>
+      <w:bookmarkStart w:id="9" w:name="_Toc398768742"/>
       <w:r>
         <w:t xml:space="preserve">Figura 2 – Wireshark 2 </w:t>
       </w:r>
@@ -5173,11 +5207,11 @@
       <w:r>
         <w:t xml:space="preserve"> em funcionamento</w:t>
       </w:r>
-      <w:bookmarkEnd w:id="10"/>
-    </w:p>
-    <w:p>
-      <w:pPr>
-        <w:pStyle w:val="SemEspaamento"/>
+      <w:bookmarkEnd w:id="9"/>
+    </w:p>
+    <w:p>
+      <w:pPr>
+        <w:pStyle w:val="NoSpacing"/>
         <w:jc w:val="center"/>
         <w:rPr>
           <w:rFonts w:ascii="Arial" w:hAnsi="Arial" w:cs="Arial"/>
@@ -5240,11 +5274,11 @@
       <w:pPr>
         <w:pStyle w:val="Nvel2"/>
       </w:pPr>
-      <w:bookmarkStart w:id="11" w:name="_Toc398490147"/>
+      <w:bookmarkStart w:id="10" w:name="_Toc398490147"/>
       <w:r>
         <w:t>QT CREATOR</w:t>
       </w:r>
-      <w:bookmarkEnd w:id="11"/>
+      <w:bookmarkEnd w:id="10"/>
     </w:p>
     <w:p>
       <w:pPr>
@@ -5290,7 +5324,7 @@
           <w:shd w:val="clear" w:color="auto" w:fill="B4C6E7" w:themeFill="accent5" w:themeFillTint="66"/>
         </w:rPr>
       </w:pPr>
-      <w:bookmarkStart w:id="12" w:name="_Toc398768743"/>
+      <w:bookmarkStart w:id="11" w:name="_Toc398768743"/>
       <w:r>
         <w:t xml:space="preserve">Figura </w:t>
       </w:r>
@@ -5300,11 +5334,11 @@
       <w:r>
         <w:t xml:space="preserve"> – Tela inicial do Qt Creator</w:t>
       </w:r>
-      <w:bookmarkEnd w:id="12"/>
-    </w:p>
-    <w:p>
-      <w:pPr>
-        <w:pStyle w:val="SemEspaamento"/>
+      <w:bookmarkEnd w:id="11"/>
+    </w:p>
+    <w:p>
+      <w:pPr>
+        <w:pStyle w:val="NoSpacing"/>
         <w:jc w:val="center"/>
         <w:rPr>
           <w:rFonts w:ascii="Arial" w:hAnsi="Arial" w:cs="Arial"/>
@@ -5417,24 +5451,24 @@
       <w:pPr>
         <w:pStyle w:val="Nvel3"/>
       </w:pPr>
-      <w:bookmarkStart w:id="13" w:name="_Toc398490148"/>
+      <w:bookmarkStart w:id="12" w:name="_Toc398490148"/>
       <w:r>
         <w:t>QT QUICK</w:t>
       </w:r>
+      <w:bookmarkEnd w:id="12"/>
+    </w:p>
+    <w:p>
+      <w:pPr>
+        <w:pStyle w:val="Nvel4"/>
+      </w:pPr>
+      <w:bookmarkStart w:id="13" w:name="_Toc398490149"/>
+      <w:r>
+        <w:t>QML</w:t>
+      </w:r>
       <w:bookmarkEnd w:id="13"/>
     </w:p>
     <w:p>
       <w:pPr>
-        <w:pStyle w:val="Nvel4"/>
-      </w:pPr>
-      <w:bookmarkStart w:id="14" w:name="_Toc398490149"/>
-      <w:r>
-        <w:t>QML</w:t>
-      </w:r>
-      <w:bookmarkEnd w:id="14"/>
-    </w:p>
-    <w:p>
-      <w:pPr>
         <w:pStyle w:val="Texto"/>
         <w:rPr>
           <w:shd w:val="clear" w:color="auto" w:fill="B4C6E7" w:themeFill="accent5" w:themeFillTint="66"/>
@@ -5477,49 +5511,16 @@
         <w:t>cross-platform</w:t>
       </w:r>
       <w:r>
-        <w:t xml:space="preserve"> e busca facilitar o projeto e a implementação de UIs para dispositivos móveis através da rapidez na codificação e na prototipagem. (R</w:t>
-      </w:r>
-      <w:r>
-        <w:t>osa</w:t>
-      </w:r>
-      <w:r>
-        <w:t>, G</w:t>
-      </w:r>
-      <w:r>
-        <w:t>il</w:t>
-      </w:r>
-      <w:r>
-        <w:t>, M</w:t>
-      </w:r>
-      <w:r>
-        <w:t>endonça</w:t>
-      </w:r>
-      <w:r>
-        <w:t>, C</w:t>
-      </w:r>
-      <w:r>
-        <w:t>osta</w:t>
-      </w:r>
-      <w:r>
-        <w:t xml:space="preserve"> F</w:t>
-      </w:r>
-      <w:r>
-        <w:t>ilho</w:t>
-      </w:r>
-      <w:r>
-        <w:t xml:space="preserve"> e L</w:t>
-      </w:r>
-      <w:r>
-        <w:t>ucena</w:t>
-      </w:r>
-      <w:r>
-        <w:t xml:space="preserve"> J</w:t>
-      </w:r>
-      <w:r>
-        <w:t>r</w:t>
-      </w:r>
-      <w:r>
-        <w:t>., 2011).</w:t>
+        <w:t xml:space="preserve"> e busca facilitar o projeto e a implementação de UIs para dispositivos móveis através da rapidez na codificação e na prototipagem. (</w:t>
+      </w:r>
+      <w:r>
+        <w:t>ROSA</w:t>
+      </w:r>
+      <w:r>
+        <w:t xml:space="preserve"> et al.</w:t>
+      </w:r>
+      <w:r>
+        <w:t>, 2011).</w:t>
       </w:r>
       <w:r>
         <w:t xml:space="preserve"> </w:t>
@@ -5536,7 +5537,16 @@
         <w:pStyle w:val="Texto"/>
       </w:pPr>
       <w:r>
-        <w:t>Para Rosa, Gil, Mendonça, Costa Filho e Lucena Jr. (2011), o</w:t>
+        <w:t>Para Rosa</w:t>
+      </w:r>
+      <w:r>
+        <w:t xml:space="preserve"> </w:t>
+      </w:r>
+      <w:r>
+        <w:t>et al.</w:t>
+      </w:r>
+      <w:r>
+        <w:t xml:space="preserve"> (2011), o</w:t>
       </w:r>
       <w:r>
         <w:t xml:space="preserve"> estilo de programação da linguagem QML é baseado nas linguagens CSS (</w:t>
@@ -5574,7 +5584,19 @@
         <w:t>Os objetos QML são especificados por meio de seus elementos e cada elemento possui um conjunto de propriedades. Essas propriedades são formadas por pares nome-valor (por exemplo, color:“blue”) e assumem uma variedade de tipos de dados que podem ser referências para outros objetos, strings, números, etc. Em QML, as propriedades são fortemente tipadas, ou seja, se uma propriedade possui um tipo específico então um valor de tipo diferente não pode ser atribuído à ela.</w:t>
       </w:r>
       <w:r>
-        <w:t xml:space="preserve"> (Rosa, Gil, Mendonça, Costa Filho e Lucena Jr., 2011)</w:t>
+        <w:t xml:space="preserve"> (</w:t>
+      </w:r>
+      <w:r>
+        <w:t>ROSA</w:t>
+      </w:r>
+      <w:r>
+        <w:t xml:space="preserve"> </w:t>
+      </w:r>
+      <w:r>
+        <w:t>et al.</w:t>
+      </w:r>
+      <w:r>
+        <w:t>, 2011)</w:t>
       </w:r>
     </w:p>
     <w:p>
@@ -5628,15 +5650,15 @@
       <w:pPr>
         <w:pStyle w:val="Imagem"/>
       </w:pPr>
-      <w:bookmarkStart w:id="15" w:name="_Toc398768744"/>
+      <w:bookmarkStart w:id="14" w:name="_Toc398768744"/>
       <w:r>
         <w:t>Figura 4 – Exemplo de código em QML para criação de um retângulo</w:t>
       </w:r>
-      <w:bookmarkEnd w:id="15"/>
-    </w:p>
-    <w:p>
-      <w:pPr>
-        <w:pStyle w:val="SemEspaamento"/>
+      <w:bookmarkEnd w:id="14"/>
+    </w:p>
+    <w:p>
+      <w:pPr>
+        <w:pStyle w:val="NoSpacing"/>
         <w:jc w:val="center"/>
         <w:rPr>
           <w:rFonts w:ascii="Arial" w:hAnsi="Arial" w:cs="Arial"/>
@@ -5658,7 +5680,23 @@
           <w:sz w:val="18"/>
           <w:lang w:val="pt-BR"/>
         </w:rPr>
-        <w:t>ROSA, GIL, MENDONÇA, COSTA FILHO e LUCENA JR.</w:t>
+        <w:t>Rosa</w:t>
+      </w:r>
+      <w:r>
+        <w:rPr>
+          <w:rFonts w:ascii="Arial" w:hAnsi="Arial" w:cs="Arial"/>
+          <w:sz w:val="18"/>
+          <w:lang w:val="pt-BR"/>
+        </w:rPr>
+        <w:t xml:space="preserve"> </w:t>
+      </w:r>
+      <w:r>
+        <w:rPr>
+          <w:rFonts w:ascii="Arial" w:hAnsi="Arial" w:cs="Arial"/>
+          <w:sz w:val="18"/>
+          <w:lang w:val="pt-BR"/>
+        </w:rPr>
+        <w:t>et al.</w:t>
       </w:r>
       <w:r>
         <w:rPr>
@@ -5686,7 +5724,19 @@
         <w:t>Uma aplicação QML é executada através da máquina de execução QML, também chamada de QML runtime. Existem duas maneiras de se iniciar essa máquina de execução: (1) a partir de uma aplicação Qt/C++ (utilizando a classe QDeclarativeView) ou (2) através da ferramenta Qt QML Viewer.</w:t>
       </w:r>
       <w:r>
-        <w:t xml:space="preserve"> (Rosa, Gil, Mendonça, Costa Filho e Lucena Jr., 2011)</w:t>
+        <w:t xml:space="preserve"> (</w:t>
+      </w:r>
+      <w:r>
+        <w:t>ROSA</w:t>
+      </w:r>
+      <w:r>
+        <w:t xml:space="preserve"> </w:t>
+      </w:r>
+      <w:r>
+        <w:t>et al.</w:t>
+      </w:r>
+      <w:r>
+        <w:t>, 2011)</w:t>
       </w:r>
     </w:p>
     <w:p>
@@ -5751,29 +5801,58 @@
       <w:pPr>
         <w:pStyle w:val="Imagem"/>
       </w:pPr>
-      <w:bookmarkStart w:id="16" w:name="_Toc398768745"/>
+      <w:bookmarkStart w:id="15" w:name="_Toc398768745"/>
       <w:r>
         <w:t>Figura 5 – Alguns tipos utilizados no sistema de tipagem da linguagem QML.</w:t>
       </w:r>
+      <w:bookmarkEnd w:id="15"/>
+    </w:p>
+    <w:p>
+      <w:pPr>
+        <w:pStyle w:val="NoSpacing"/>
+        <w:jc w:val="center"/>
+        <w:rPr>
+          <w:rFonts w:ascii="Arial" w:hAnsi="Arial" w:cs="Arial"/>
+          <w:sz w:val="18"/>
+          <w:lang w:val="pt-BR"/>
+        </w:rPr>
+      </w:pPr>
+      <w:r>
+        <w:rPr>
+          <w:rFonts w:ascii="Arial" w:hAnsi="Arial" w:cs="Arial"/>
+          <w:sz w:val="18"/>
+          <w:lang w:val="pt-BR"/>
+        </w:rPr>
+        <w:t xml:space="preserve">Fonte: </w:t>
+      </w:r>
+      <w:r>
+        <w:rPr>
+          <w:rFonts w:ascii="Arial" w:hAnsi="Arial" w:cs="Arial"/>
+          <w:sz w:val="18"/>
+          <w:lang w:val="pt-BR"/>
+        </w:rPr>
+        <w:t>Rosa</w:t>
+      </w:r>
+      <w:r>
+        <w:t xml:space="preserve"> </w:t>
+      </w:r>
+      <w:r>
+        <w:rPr>
+          <w:rFonts w:ascii="Arial" w:hAnsi="Arial" w:cs="Arial"/>
+          <w:sz w:val="18"/>
+          <w:lang w:val="pt-BR"/>
+        </w:rPr>
+        <w:t>et al.</w:t>
+      </w:r>
+      <w:bookmarkStart w:id="16" w:name="_GoBack"/>
       <w:bookmarkEnd w:id="16"/>
-    </w:p>
-    <w:p>
-      <w:pPr>
-        <w:pStyle w:val="SemEspaamento"/>
-        <w:jc w:val="center"/>
+      <w:r>
         <w:rPr>
           <w:rFonts w:ascii="Arial" w:hAnsi="Arial" w:cs="Arial"/>
           <w:sz w:val="18"/>
           <w:lang w:val="pt-BR"/>
         </w:rPr>
-      </w:pPr>
-      <w:r>
-        <w:rPr>
-          <w:rFonts w:ascii="Arial" w:hAnsi="Arial" w:cs="Arial"/>
-          <w:sz w:val="18"/>
-          <w:lang w:val="pt-BR"/>
-        </w:rPr>
-        <w:t>Fonte: ROSA, GIL, MENDONÇA, COSTA FILHO e LUCENA JR., 2011</w:t>
+        <w:t>, 2011</w:t>
       </w:r>
     </w:p>
     <w:p>
@@ -5878,25 +5957,19 @@
         <w:rPr>
           <w:i/>
         </w:rPr>
-        <w:t xml:space="preserve"> </w:t>
-      </w:r>
-      <w:r>
-        <w:rPr>
-          <w:i/>
-        </w:rPr>
+        <w:t xml:space="preserve"> Architecture</w:t>
+      </w:r>
+      <w:r>
+        <w:t>), framework de animação, e muitas outras funcionalidades para gerar interfaces com usuário</w:t>
+      </w:r>
+    </w:p>
+    <w:p>
+      <w:pPr>
+        <w:pStyle w:val="Nvel3"/>
+      </w:pPr>
+      <w:bookmarkStart w:id="17" w:name="_Toc398490150"/>
+      <w:r>
         <w:lastRenderedPageBreak/>
-        <w:t>Architecture</w:t>
-      </w:r>
-      <w:r>
-        <w:t>), framework de animação, e muitas outras funcionalidades para gerar interfaces com usuário</w:t>
-      </w:r>
-    </w:p>
-    <w:p>
-      <w:pPr>
-        <w:pStyle w:val="Nvel3"/>
-      </w:pPr>
-      <w:bookmarkStart w:id="17" w:name="_Toc398490150"/>
-      <w:r>
         <w:t>QT WIDGETS</w:t>
       </w:r>
       <w:bookmarkEnd w:id="17"/>
@@ -6085,7 +6158,25 @@
         </w:rPr>
       </w:pPr>
       <w:r>
-        <w:t xml:space="preserve">BLANCHETTE J.; SUMMERFIELD M. </w:t>
+        <w:t>BLANCHETTE</w:t>
+      </w:r>
+      <w:r>
+        <w:t>,</w:t>
+      </w:r>
+      <w:r>
+        <w:t xml:space="preserve"> J.; SUMMERFIELD</w:t>
+      </w:r>
+      <w:r>
+        <w:t>,</w:t>
+      </w:r>
+      <w:r>
+        <w:t xml:space="preserve"> M.</w:t>
+      </w:r>
+      <w:r>
+        <w:t>;</w:t>
+      </w:r>
+      <w:r>
+        <w:t xml:space="preserve"> </w:t>
       </w:r>
       <w:r>
         <w:rPr>
@@ -6142,34 +6233,27 @@
         </w:rPr>
       </w:pPr>
       <w:r>
-        <w:rPr>
-          <w:lang w:val="pt-BR"/>
-        </w:rPr>
         <w:t>MOLKE</w:t>
       </w:r>
       <w:r>
-        <w:rPr>
-          <w:lang w:val="pt-BR"/>
-        </w:rPr>
         <w:t>N</w:t>
       </w:r>
       <w:r>
-        <w:rPr>
-          <w:lang w:val="pt-BR"/>
-        </w:rPr>
-        <w:t xml:space="preserve">TIN D. </w:t>
+        <w:t>TIN</w:t>
+      </w:r>
+      <w:r>
+        <w:t>,</w:t>
+      </w:r>
+      <w:r>
+        <w:t xml:space="preserve"> D. </w:t>
       </w:r>
       <w:r>
         <w:rPr>
           <w:i/>
-          <w:lang w:val="pt-BR"/>
         </w:rPr>
         <w:t xml:space="preserve">Book of Qt4. </w:t>
       </w:r>
       <w:r>
-        <w:rPr>
-          <w:lang w:val="pt-BR"/>
-        </w:rPr>
         <w:t xml:space="preserve">2006. </w:t>
       </w:r>
       <w:r>
@@ -6714,6 +6798,58 @@
       </w:r>
       <w:r>
         <w:rPr>
+          <w:sz w:val="28"/>
+          <w:szCs w:val="28"/>
+          <w:lang w:val="pt-BR"/>
+        </w:rPr>
+        <w:t>R</w:t>
+      </w:r>
+      <w:r>
+        <w:rPr>
+          <w:sz w:val="28"/>
+          <w:szCs w:val="28"/>
+          <w:lang w:val="pt-BR"/>
+        </w:rPr>
+        <w:t xml:space="preserve">. </w:t>
+      </w:r>
+      <w:r>
+        <w:rPr>
+          <w:sz w:val="28"/>
+          <w:szCs w:val="28"/>
+          <w:lang w:val="pt-BR"/>
+        </w:rPr>
+        <w:t>E</w:t>
+      </w:r>
+      <w:r>
+        <w:rPr>
+          <w:sz w:val="28"/>
+          <w:szCs w:val="28"/>
+          <w:lang w:val="pt-BR"/>
+        </w:rPr>
+        <w:t xml:space="preserve">. </w:t>
+      </w:r>
+      <w:r>
+        <w:rPr>
+          <w:sz w:val="28"/>
+          <w:szCs w:val="28"/>
+          <w:lang w:val="pt-BR"/>
+        </w:rPr>
+        <w:t>V. S.</w:t>
+      </w:r>
+      <w:r>
+        <w:rPr>
+          <w:lang w:val="pt-BR"/>
+        </w:rPr>
+        <w:t>;</w:t>
+      </w:r>
+      <w:r>
+        <w:rPr>
+          <w:lang w:val="pt-BR"/>
+        </w:rPr>
+        <w:t xml:space="preserve"> </w:t>
+      </w:r>
+      <w:r>
+        <w:rPr>
           <w:lang w:val="pt-BR"/>
         </w:rPr>
         <w:t>GIL</w:t>
@@ -6722,7 +6858,13 @@
         <w:rPr>
           <w:lang w:val="pt-BR"/>
         </w:rPr>
-        <w:t xml:space="preserve">, </w:t>
+        <w:t>, A. M.;</w:t>
+      </w:r>
+      <w:r>
+        <w:rPr>
+          <w:lang w:val="pt-BR"/>
+        </w:rPr>
+        <w:t xml:space="preserve"> </w:t>
       </w:r>
       <w:r>
         <w:rPr>
@@ -6734,7 +6876,13 @@
         <w:rPr>
           <w:lang w:val="pt-BR"/>
         </w:rPr>
-        <w:t xml:space="preserve">, </w:t>
+        <w:t>, P. R. B.;</w:t>
+      </w:r>
+      <w:r>
+        <w:rPr>
+          <w:lang w:val="pt-BR"/>
+        </w:rPr>
+        <w:t xml:space="preserve"> </w:t>
       </w:r>
       <w:r>
         <w:rPr>
@@ -6746,7 +6894,13 @@
         <w:rPr>
           <w:lang w:val="pt-BR"/>
         </w:rPr>
-        <w:t xml:space="preserve"> e </w:t>
+        <w:t>, C. F. F.;</w:t>
+      </w:r>
+      <w:r>
+        <w:rPr>
+          <w:lang w:val="pt-BR"/>
+        </w:rPr>
+        <w:t xml:space="preserve"> </w:t>
       </w:r>
       <w:r>
         <w:rPr>
@@ -6771,6 +6925,12 @@
           <w:lang w:val="pt-BR"/>
         </w:rPr>
         <w:t>.</w:t>
+      </w:r>
+      <w:r>
+        <w:rPr>
+          <w:lang w:val="pt-BR"/>
+        </w:rPr>
+        <w:t>, V. F.;</w:t>
       </w:r>
       <w:r>
         <w:rPr>
@@ -6938,13 +7098,13 @@
 <w:hdr xmlns:wpc="http://schemas.microsoft.com/office/word/2010/wordprocessingCanvas" xmlns:mc="http://schemas.openxmlformats.org/markup-compatibility/2006" xmlns:o="urn:schemas-microsoft-com:office:office" xmlns:r="http://schemas.openxmlformats.org/officeDocument/2006/relationships" xmlns:m="http://schemas.openxmlformats.org/officeDocument/2006/math" xmlns:v="urn:schemas-microsoft-com:vml" xmlns:wp14="http://schemas.microsoft.com/office/word/2010/wordprocessingDrawing" xmlns:wp="http://schemas.openxmlformats.org/drawingml/2006/wordprocessingDrawing" xmlns:w10="urn:schemas-microsoft-com:office:word" xmlns:w="http://schemas.openxmlformats.org/wordprocessingml/2006/main" xmlns:w14="http://schemas.microsoft.com/office/word/2010/wordml" xmlns:w15="http://schemas.microsoft.com/office/word/2012/wordml" xmlns:wpg="http://schemas.microsoft.com/office/word/2010/wordprocessingGroup" xmlns:wpi="http://schemas.microsoft.com/office/word/2010/wordprocessingInk" xmlns:wne="http://schemas.microsoft.com/office/word/2006/wordml" xmlns:wps="http://schemas.microsoft.com/office/word/2010/wordprocessingShape" mc:Ignorable="w14 w15 wp14">
   <w:p>
     <w:pPr>
-      <w:pStyle w:val="Cabealho"/>
+      <w:pStyle w:val="Header"/>
       <w:jc w:val="right"/>
     </w:pPr>
   </w:p>
   <w:p>
     <w:pPr>
-      <w:pStyle w:val="Cabealho"/>
+      <w:pStyle w:val="Header"/>
     </w:pPr>
   </w:p>
 </w:hdr>
@@ -6964,7 +7124,7 @@
     <w:sdtContent>
       <w:p>
         <w:pPr>
-          <w:pStyle w:val="Cabealho"/>
+          <w:pStyle w:val="Header"/>
           <w:jc w:val="right"/>
         </w:pPr>
         <w:r>
@@ -6980,7 +7140,7 @@
           <w:rPr>
             <w:noProof/>
           </w:rPr>
-          <w:t>12</w:t>
+          <w:t>26</w:t>
         </w:r>
         <w:r>
           <w:fldChar w:fldCharType="end"/>
@@ -6990,7 +7150,7 @@
   </w:sdt>
   <w:p>
     <w:pPr>
-      <w:pStyle w:val="Cabealho"/>
+      <w:pStyle w:val="Header"/>
     </w:pPr>
   </w:p>
 </w:hdr>
@@ -8409,11 +8569,11 @@
       <w:lang w:val="pt-BR"/>
     </w:rPr>
   </w:style>
-  <w:style w:type="paragraph" w:styleId="Ttulo1">
+  <w:style w:type="paragraph" w:styleId="Heading1">
     <w:name w:val="heading 1"/>
     <w:basedOn w:val="Normal"/>
     <w:next w:val="Normal"/>
-    <w:link w:val="Ttulo1Char"/>
+    <w:link w:val="Heading1Char"/>
     <w:uiPriority w:val="9"/>
     <w:qFormat/>
     <w:rsid w:val="003B56BF"/>
@@ -8430,11 +8590,11 @@
       <w:szCs w:val="32"/>
     </w:rPr>
   </w:style>
-  <w:style w:type="paragraph" w:styleId="Ttulo2">
+  <w:style w:type="paragraph" w:styleId="Heading2">
     <w:name w:val="heading 2"/>
     <w:basedOn w:val="Normal"/>
     <w:next w:val="Normal"/>
-    <w:link w:val="Ttulo2Char"/>
+    <w:link w:val="Heading2Char"/>
     <w:uiPriority w:val="9"/>
     <w:semiHidden/>
     <w:unhideWhenUsed/>
@@ -8453,11 +8613,11 @@
       <w:szCs w:val="26"/>
     </w:rPr>
   </w:style>
-  <w:style w:type="paragraph" w:styleId="Ttulo3">
+  <w:style w:type="paragraph" w:styleId="Heading3">
     <w:name w:val="heading 3"/>
     <w:basedOn w:val="Normal"/>
     <w:next w:val="Normal"/>
-    <w:link w:val="Ttulo3Char"/>
+    <w:link w:val="Heading3Char"/>
     <w:uiPriority w:val="9"/>
     <w:semiHidden/>
     <w:unhideWhenUsed/>
@@ -8476,13 +8636,13 @@
       <w:szCs w:val="24"/>
     </w:rPr>
   </w:style>
-  <w:style w:type="character" w:default="1" w:styleId="Fontepargpadro">
+  <w:style w:type="character" w:default="1" w:styleId="DefaultParagraphFont">
     <w:name w:val="Default Paragraph Font"/>
     <w:uiPriority w:val="1"/>
     <w:semiHidden/>
     <w:unhideWhenUsed/>
   </w:style>
-  <w:style w:type="table" w:default="1" w:styleId="Tabelanormal">
+  <w:style w:type="table" w:default="1" w:styleId="TableNormal">
     <w:name w:val="Normal Table"/>
     <w:uiPriority w:val="99"/>
     <w:semiHidden/>
@@ -8497,13 +8657,13 @@
       </w:tblCellMar>
     </w:tblPr>
   </w:style>
-  <w:style w:type="numbering" w:default="1" w:styleId="Semlista">
+  <w:style w:type="numbering" w:default="1" w:styleId="NoList">
     <w:name w:val="No List"/>
     <w:uiPriority w:val="99"/>
     <w:semiHidden/>
     <w:unhideWhenUsed/>
   </w:style>
-  <w:style w:type="paragraph" w:styleId="PargrafodaLista">
+  <w:style w:type="paragraph" w:styleId="ListParagraph">
     <w:name w:val="List Paragraph"/>
     <w:basedOn w:val="Normal"/>
     <w:uiPriority w:val="34"/>
@@ -8516,7 +8676,7 @@
   </w:style>
   <w:style w:type="character" w:styleId="Hyperlink">
     <w:name w:val="Hyperlink"/>
-    <w:basedOn w:val="Fontepargpadro"/>
+    <w:basedOn w:val="DefaultParagraphFont"/>
     <w:uiPriority w:val="99"/>
     <w:unhideWhenUsed/>
     <w:rsid w:val="00E3010F"/>
@@ -8525,10 +8685,10 @@
       <w:u w:val="single"/>
     </w:rPr>
   </w:style>
-  <w:style w:type="paragraph" w:styleId="Cabealho">
+  <w:style w:type="paragraph" w:styleId="Header">
     <w:name w:val="header"/>
     <w:basedOn w:val="Normal"/>
-    <w:link w:val="CabealhoChar"/>
+    <w:link w:val="HeaderChar"/>
     <w:uiPriority w:val="99"/>
     <w:unhideWhenUsed/>
     <w:rsid w:val="000132FD"/>
@@ -8540,17 +8700,17 @@
       <w:spacing w:after="0" w:line="240" w:lineRule="auto"/>
     </w:pPr>
   </w:style>
-  <w:style w:type="character" w:customStyle="1" w:styleId="CabealhoChar">
-    <w:name w:val="Cabeçalho Char"/>
-    <w:basedOn w:val="Fontepargpadro"/>
-    <w:link w:val="Cabealho"/>
+  <w:style w:type="character" w:customStyle="1" w:styleId="HeaderChar">
+    <w:name w:val="Header Char"/>
+    <w:basedOn w:val="DefaultParagraphFont"/>
+    <w:link w:val="Header"/>
     <w:uiPriority w:val="99"/>
     <w:rsid w:val="000132FD"/>
   </w:style>
-  <w:style w:type="paragraph" w:styleId="Rodap">
+  <w:style w:type="paragraph" w:styleId="Footer">
     <w:name w:val="footer"/>
     <w:basedOn w:val="Normal"/>
-    <w:link w:val="RodapChar"/>
+    <w:link w:val="FooterChar"/>
     <w:uiPriority w:val="99"/>
     <w:unhideWhenUsed/>
     <w:rsid w:val="000132FD"/>
@@ -8562,10 +8722,10 @@
       <w:spacing w:after="0" w:line="240" w:lineRule="auto"/>
     </w:pPr>
   </w:style>
-  <w:style w:type="character" w:customStyle="1" w:styleId="RodapChar">
-    <w:name w:val="Rodapé Char"/>
-    <w:basedOn w:val="Fontepargpadro"/>
-    <w:link w:val="Rodap"/>
+  <w:style w:type="character" w:customStyle="1" w:styleId="FooterChar">
+    <w:name w:val="Footer Char"/>
+    <w:basedOn w:val="DefaultParagraphFont"/>
+    <w:link w:val="Footer"/>
     <w:uiPriority w:val="99"/>
     <w:rsid w:val="000132FD"/>
   </w:style>
@@ -8603,10 +8763,10 @@
       <w:spacing w:before="400"/>
     </w:pPr>
   </w:style>
-  <w:style w:type="character" w:customStyle="1" w:styleId="Ttulo2Char">
-    <w:name w:val="Título 2 Char"/>
-    <w:basedOn w:val="Fontepargpadro"/>
-    <w:link w:val="Ttulo2"/>
+  <w:style w:type="character" w:customStyle="1" w:styleId="Heading2Char">
+    <w:name w:val="Heading 2 Char"/>
+    <w:basedOn w:val="DefaultParagraphFont"/>
+    <w:link w:val="Heading2"/>
     <w:uiPriority w:val="9"/>
     <w:semiHidden/>
     <w:rsid w:val="00952442"/>
@@ -8619,7 +8779,7 @@
   </w:style>
   <w:style w:type="character" w:customStyle="1" w:styleId="Nvel2Char">
     <w:name w:val="Nível 2 Char"/>
-    <w:basedOn w:val="Ttulo2Char"/>
+    <w:basedOn w:val="Heading2Char"/>
     <w:link w:val="Nvel2"/>
     <w:rsid w:val="001F1185"/>
     <w:rPr>
@@ -8645,10 +8805,10 @@
       </w:numPr>
     </w:pPr>
   </w:style>
-  <w:style w:type="character" w:customStyle="1" w:styleId="Ttulo3Char">
-    <w:name w:val="Título 3 Char"/>
-    <w:basedOn w:val="Fontepargpadro"/>
-    <w:link w:val="Ttulo3"/>
+  <w:style w:type="character" w:customStyle="1" w:styleId="Heading3Char">
+    <w:name w:val="Heading 3 Char"/>
+    <w:basedOn w:val="DefaultParagraphFont"/>
+    <w:link w:val="Heading3"/>
     <w:uiPriority w:val="9"/>
     <w:semiHidden/>
     <w:rsid w:val="00952442"/>
@@ -8661,7 +8821,7 @@
   </w:style>
   <w:style w:type="character" w:customStyle="1" w:styleId="Nvel3Char">
     <w:name w:val="Nível 3 Char"/>
-    <w:basedOn w:val="Ttulo3Char"/>
+    <w:basedOn w:val="Heading3Char"/>
     <w:link w:val="Nvel3"/>
     <w:rsid w:val="00E44553"/>
     <w:rPr>
@@ -8675,7 +8835,7 @@
   </w:style>
   <w:style w:type="paragraph" w:customStyle="1" w:styleId="Nvel1">
     <w:name w:val="Nível 1"/>
-    <w:basedOn w:val="Ttulo1"/>
+    <w:basedOn w:val="Heading1"/>
     <w:next w:val="Normal"/>
     <w:link w:val="Nvel1Char"/>
     <w:autoRedefine/>
@@ -8723,10 +8883,10 @@
       <w:lang w:val="pt-BR"/>
     </w:rPr>
   </w:style>
-  <w:style w:type="character" w:customStyle="1" w:styleId="Ttulo1Char">
-    <w:name w:val="Título 1 Char"/>
-    <w:basedOn w:val="Fontepargpadro"/>
-    <w:link w:val="Ttulo1"/>
+  <w:style w:type="character" w:customStyle="1" w:styleId="Heading1Char">
+    <w:name w:val="Heading 1 Char"/>
+    <w:basedOn w:val="DefaultParagraphFont"/>
+    <w:link w:val="Heading1"/>
     <w:uiPriority w:val="9"/>
     <w:rsid w:val="003B56BF"/>
     <w:rPr>
@@ -8736,7 +8896,7 @@
       <w:szCs w:val="32"/>
     </w:rPr>
   </w:style>
-  <w:style w:type="paragraph" w:styleId="Sumrio1">
+  <w:style w:type="paragraph" w:styleId="TOC1">
     <w:name w:val="toc 1"/>
     <w:basedOn w:val="Normal"/>
     <w:next w:val="Normal"/>
@@ -8748,7 +8908,7 @@
       <w:spacing w:after="100"/>
     </w:pPr>
   </w:style>
-  <w:style w:type="paragraph" w:styleId="Sumrio2">
+  <w:style w:type="paragraph" w:styleId="TOC2">
     <w:name w:val="toc 2"/>
     <w:basedOn w:val="Normal"/>
     <w:next w:val="Normal"/>
@@ -8761,7 +8921,7 @@
       <w:ind w:left="220"/>
     </w:pPr>
   </w:style>
-  <w:style w:type="paragraph" w:styleId="Sumrio3">
+  <w:style w:type="paragraph" w:styleId="TOC3">
     <w:name w:val="toc 3"/>
     <w:basedOn w:val="Normal"/>
     <w:next w:val="Normal"/>
@@ -8774,7 +8934,7 @@
       <w:ind w:left="440"/>
     </w:pPr>
   </w:style>
-  <w:style w:type="paragraph" w:styleId="Sumrio4">
+  <w:style w:type="paragraph" w:styleId="TOC4">
     <w:name w:val="toc 4"/>
     <w:basedOn w:val="Normal"/>
     <w:next w:val="Normal"/>
@@ -8787,9 +8947,9 @@
       <w:ind w:left="660"/>
     </w:pPr>
   </w:style>
-  <w:style w:type="character" w:styleId="HiperlinkVisitado">
+  <w:style w:type="character" w:styleId="FollowedHyperlink">
     <w:name w:val="FollowedHyperlink"/>
-    <w:basedOn w:val="Fontepargpadro"/>
+    <w:basedOn w:val="DefaultParagraphFont"/>
     <w:uiPriority w:val="99"/>
     <w:semiHidden/>
     <w:unhideWhenUsed/>
@@ -8801,7 +8961,7 @@
   </w:style>
   <w:style w:type="paragraph" w:customStyle="1" w:styleId="Imagem">
     <w:name w:val="Imagem"/>
-    <w:basedOn w:val="SemEspaamento"/>
+    <w:basedOn w:val="NoSpacing"/>
     <w:link w:val="ImagemChar"/>
     <w:autoRedefine/>
     <w:qFormat/>
@@ -8817,7 +8977,7 @@
   </w:style>
   <w:style w:type="character" w:customStyle="1" w:styleId="ImagemChar">
     <w:name w:val="Imagem Char"/>
-    <w:basedOn w:val="Fontepargpadro"/>
+    <w:basedOn w:val="DefaultParagraphFont"/>
     <w:link w:val="Imagem"/>
     <w:rsid w:val="001F1185"/>
     <w:rPr>
@@ -8826,7 +8986,7 @@
       <w:lang w:val="pt-BR"/>
     </w:rPr>
   </w:style>
-  <w:style w:type="paragraph" w:styleId="ndicedeilustraes">
+  <w:style w:type="paragraph" w:styleId="TableofFigures">
     <w:name w:val="table of figures"/>
     <w:basedOn w:val="Normal"/>
     <w:next w:val="Normal"/>
@@ -8837,7 +8997,7 @@
       <w:spacing w:after="0"/>
     </w:pPr>
   </w:style>
-  <w:style w:type="paragraph" w:styleId="SemEspaamento">
+  <w:style w:type="paragraph" w:styleId="NoSpacing">
     <w:name w:val="No Spacing"/>
     <w:uiPriority w:val="1"/>
     <w:qFormat/>
@@ -8882,7 +9042,7 @@
   </w:style>
   <w:style w:type="character" w:customStyle="1" w:styleId="TextoChar">
     <w:name w:val="Texto Char"/>
-    <w:basedOn w:val="Fontepargpadro"/>
+    <w:basedOn w:val="DefaultParagraphFont"/>
     <w:link w:val="Texto"/>
     <w:rsid w:val="005C778E"/>
     <w:rPr>
@@ -8893,7 +9053,7 @@
   </w:style>
   <w:style w:type="character" w:customStyle="1" w:styleId="RefernciaChar">
     <w:name w:val="Referência Char"/>
-    <w:basedOn w:val="Fontepargpadro"/>
+    <w:basedOn w:val="DefaultParagraphFont"/>
     <w:link w:val="Referncia"/>
     <w:rsid w:val="0033375B"/>
     <w:rPr>
@@ -9172,7 +9332,7 @@
 </file>
 
 <file path=customXml/itemProps1.xml><?xml version="1.0" encoding="utf-8"?>
-<ds:datastoreItem xmlns:ds="http://schemas.openxmlformats.org/officeDocument/2006/customXml" ds:itemID="{F86C7FD2-6C22-4F60-8727-DF1E8839986C}">
+<ds:datastoreItem xmlns:ds="http://schemas.openxmlformats.org/officeDocument/2006/customXml" ds:itemID="{654484F5-E8E4-4EE1-A547-B463C6A2A4EB}">
   <ds:schemaRefs>
     <ds:schemaRef ds:uri="http://schemas.openxmlformats.org/officeDocument/2006/bibliography"/>
   </ds:schemaRefs>

--- a/monografia/Matheus Suarez e Ricardo Petrére - Desenvolvimento de uma aplicação multiplataforma utilizando Qt.docx
+++ b/monografia/Matheus Suarez e Ricardo Petrére - Desenvolvimento de uma aplicação multiplataforma utilizando Qt.docx
@@ -578,7 +578,61 @@
           <w:sz w:val="24"/>
           <w:szCs w:val="28"/>
         </w:rPr>
-        <w:t xml:space="preserve"> de Conclusão de Curso, realizado sob orientação do Prof. Ms. Eduardo Rosalém Marcelino, apresentado à Faculdade de Tecnologia Termomecanica como requisito para obtenção do título de Tecnólogo.</w:t>
+        <w:t xml:space="preserve"> de Conclusão de Curso, realizado sob orientação do Prof. </w:t>
+      </w:r>
+      <w:proofErr w:type="spellStart"/>
+      <w:r>
+        <w:rPr>
+          <w:rFonts w:ascii="Arial" w:hAnsi="Arial" w:cs="Arial"/>
+          <w:sz w:val="24"/>
+          <w:szCs w:val="28"/>
+        </w:rPr>
+        <w:t>Ms</w:t>
+      </w:r>
+      <w:proofErr w:type="spellEnd"/>
+      <w:r>
+        <w:rPr>
+          <w:rFonts w:ascii="Arial" w:hAnsi="Arial" w:cs="Arial"/>
+          <w:sz w:val="24"/>
+          <w:szCs w:val="28"/>
+        </w:rPr>
+        <w:t xml:space="preserve">. Eduardo </w:t>
+      </w:r>
+      <w:proofErr w:type="spellStart"/>
+      <w:r>
+        <w:rPr>
+          <w:rFonts w:ascii="Arial" w:hAnsi="Arial" w:cs="Arial"/>
+          <w:sz w:val="24"/>
+          <w:szCs w:val="28"/>
+        </w:rPr>
+        <w:t>Rosalém</w:t>
+      </w:r>
+      <w:proofErr w:type="spellEnd"/>
+      <w:r>
+        <w:rPr>
+          <w:rFonts w:ascii="Arial" w:hAnsi="Arial" w:cs="Arial"/>
+          <w:sz w:val="24"/>
+          <w:szCs w:val="28"/>
+        </w:rPr>
+        <w:t xml:space="preserve"> Marcelino, apresentado à Faculdade de Tecnologia </w:t>
+      </w:r>
+      <w:proofErr w:type="spellStart"/>
+      <w:r>
+        <w:rPr>
+          <w:rFonts w:ascii="Arial" w:hAnsi="Arial" w:cs="Arial"/>
+          <w:sz w:val="24"/>
+          <w:szCs w:val="28"/>
+        </w:rPr>
+        <w:t>Termomecanica</w:t>
+      </w:r>
+      <w:proofErr w:type="spellEnd"/>
+      <w:r>
+        <w:rPr>
+          <w:rFonts w:ascii="Arial" w:hAnsi="Arial" w:cs="Arial"/>
+          <w:sz w:val="24"/>
+          <w:szCs w:val="28"/>
+        </w:rPr>
+        <w:t xml:space="preserve"> como requisito para obtenção do título de Tecnólogo.</w:t>
       </w:r>
     </w:p>
     <w:p>
@@ -823,8 +877,18 @@
           <w:sz w:val="28"/>
           <w:szCs w:val="28"/>
         </w:rPr>
-        <w:t>Trabalho de Conclusão de Curso – Faculdade de Tecnologia Termomecanica</w:t>
-      </w:r>
+        <w:t xml:space="preserve">Trabalho de Conclusão de Curso – Faculdade de Tecnologia </w:t>
+      </w:r>
+      <w:proofErr w:type="spellStart"/>
+      <w:r>
+        <w:rPr>
+          <w:rFonts w:ascii="Arial" w:hAnsi="Arial" w:cs="Arial"/>
+          <w:sz w:val="28"/>
+          <w:szCs w:val="28"/>
+        </w:rPr>
+        <w:t>Termomecanica</w:t>
+      </w:r>
+      <w:proofErr w:type="spellEnd"/>
     </w:p>
     <w:p>
       <w:pPr>
@@ -912,7 +976,43 @@
           <w:sz w:val="28"/>
           <w:szCs w:val="28"/>
         </w:rPr>
-        <w:t>Professor Ms. Eduardo Rosalém Marcelino</w:t>
+        <w:t xml:space="preserve">Professor </w:t>
+      </w:r>
+      <w:proofErr w:type="spellStart"/>
+      <w:r>
+        <w:rPr>
+          <w:rFonts w:ascii="Arial" w:hAnsi="Arial" w:cs="Arial"/>
+          <w:sz w:val="28"/>
+          <w:szCs w:val="28"/>
+        </w:rPr>
+        <w:t>Ms</w:t>
+      </w:r>
+      <w:proofErr w:type="spellEnd"/>
+      <w:r>
+        <w:rPr>
+          <w:rFonts w:ascii="Arial" w:hAnsi="Arial" w:cs="Arial"/>
+          <w:sz w:val="28"/>
+          <w:szCs w:val="28"/>
+        </w:rPr>
+        <w:t xml:space="preserve">. Eduardo </w:t>
+      </w:r>
+      <w:proofErr w:type="spellStart"/>
+      <w:r>
+        <w:rPr>
+          <w:rFonts w:ascii="Arial" w:hAnsi="Arial" w:cs="Arial"/>
+          <w:sz w:val="28"/>
+          <w:szCs w:val="28"/>
+        </w:rPr>
+        <w:t>Rosalém</w:t>
+      </w:r>
+      <w:proofErr w:type="spellEnd"/>
+      <w:r>
+        <w:rPr>
+          <w:rFonts w:ascii="Arial" w:hAnsi="Arial" w:cs="Arial"/>
+          <w:sz w:val="28"/>
+          <w:szCs w:val="28"/>
+        </w:rPr>
+        <w:t xml:space="preserve"> Marcelino</w:t>
       </w:r>
     </w:p>
     <w:p>
@@ -1116,7 +1216,7 @@
     </w:p>
     <w:p>
       <w:pPr>
-        <w:pStyle w:val="ListParagraph"/>
+        <w:pStyle w:val="PargrafodaLista"/>
         <w:numPr>
           <w:ilvl w:val="0"/>
           <w:numId w:val="1"/>
@@ -1140,7 +1240,7 @@
     </w:p>
     <w:p>
       <w:pPr>
-        <w:pStyle w:val="ListParagraph"/>
+        <w:pStyle w:val="PargrafodaLista"/>
         <w:numPr>
           <w:ilvl w:val="0"/>
           <w:numId w:val="1"/>
@@ -1587,7 +1687,15 @@
         </w:rPr>
       </w:pPr>
       <w:r>
-        <w:t xml:space="preserve">Este trabalho tem como objetivo central o desenvolvimento de uma aplicação multiplataforma utilizando o framework Qt. </w:t>
+        <w:t xml:space="preserve">Este trabalho tem como objetivo central o desenvolvimento de uma aplicação multiplataforma utilizando o framework </w:t>
+      </w:r>
+      <w:proofErr w:type="spellStart"/>
+      <w:r>
+        <w:t>Qt</w:t>
+      </w:r>
+      <w:proofErr w:type="spellEnd"/>
+      <w:r>
+        <w:t xml:space="preserve">. </w:t>
       </w:r>
       <w:r>
         <w:rPr>
@@ -1625,7 +1733,6 @@
           <w:rFonts w:ascii="Arial" w:hAnsi="Arial" w:cs="Arial"/>
           <w:sz w:val="24"/>
           <w:szCs w:val="28"/>
-          <w:lang w:val="en-US"/>
         </w:rPr>
       </w:pPr>
       <w:r>
@@ -1635,7 +1742,6 @@
           <w:i/>
           <w:sz w:val="24"/>
           <w:szCs w:val="28"/>
-          <w:lang w:val="en-US"/>
         </w:rPr>
         <w:t xml:space="preserve">Palavras-chaves: </w:t>
       </w:r>
@@ -1644,26 +1750,41 @@
           <w:rFonts w:ascii="Arial" w:hAnsi="Arial" w:cs="Arial"/>
           <w:sz w:val="24"/>
           <w:szCs w:val="28"/>
-          <w:lang w:val="en-US"/>
-        </w:rPr>
-        <w:t>Multiplataforma, Qt, Troca de mensagens</w:t>
-      </w:r>
-    </w:p>
-    <w:p>
-      <w:pPr>
+        </w:rPr>
+        <w:t xml:space="preserve">Multiplataforma, </w:t>
+      </w:r>
+      <w:proofErr w:type="spellStart"/>
+      <w:r>
         <w:rPr>
           <w:rFonts w:ascii="Arial" w:hAnsi="Arial" w:cs="Arial"/>
           <w:sz w:val="24"/>
           <w:szCs w:val="28"/>
-          <w:lang w:val="en-US"/>
-        </w:rPr>
-      </w:pPr>
+        </w:rPr>
+        <w:t>Qt</w:t>
+      </w:r>
+      <w:proofErr w:type="spellEnd"/>
       <w:r>
         <w:rPr>
           <w:rFonts w:ascii="Arial" w:hAnsi="Arial" w:cs="Arial"/>
           <w:sz w:val="24"/>
           <w:szCs w:val="28"/>
-          <w:lang w:val="en-US"/>
+        </w:rPr>
+        <w:t>, Troca de mensagens</w:t>
+      </w:r>
+    </w:p>
+    <w:p>
+      <w:pPr>
+        <w:rPr>
+          <w:rFonts w:ascii="Arial" w:hAnsi="Arial" w:cs="Arial"/>
+          <w:sz w:val="24"/>
+          <w:szCs w:val="28"/>
+        </w:rPr>
+      </w:pPr>
+      <w:r>
+        <w:rPr>
+          <w:rFonts w:ascii="Arial" w:hAnsi="Arial" w:cs="Arial"/>
+          <w:sz w:val="24"/>
+          <w:szCs w:val="28"/>
         </w:rPr>
         <w:br w:type="page"/>
       </w:r>
@@ -1774,7 +1895,27 @@
           <w:szCs w:val="28"/>
           <w:lang w:val="en-US"/>
         </w:rPr>
-        <w:t>Cross-platform, Qt, Message exchange</w:t>
+        <w:t xml:space="preserve">Cross-platform, </w:t>
+      </w:r>
+      <w:proofErr w:type="spellStart"/>
+      <w:r>
+        <w:rPr>
+          <w:rFonts w:ascii="Arial" w:hAnsi="Arial" w:cs="Arial"/>
+          <w:sz w:val="24"/>
+          <w:szCs w:val="28"/>
+          <w:lang w:val="en-US"/>
+        </w:rPr>
+        <w:t>Qt</w:t>
+      </w:r>
+      <w:proofErr w:type="spellEnd"/>
+      <w:r>
+        <w:rPr>
+          <w:rFonts w:ascii="Arial" w:hAnsi="Arial" w:cs="Arial"/>
+          <w:sz w:val="24"/>
+          <w:szCs w:val="28"/>
+          <w:lang w:val="en-US"/>
+        </w:rPr>
+        <w:t>, Message exchange</w:t>
       </w:r>
     </w:p>
     <w:p>
@@ -1890,7 +2031,7 @@
     </w:p>
     <w:p>
       <w:pPr>
-        <w:pStyle w:val="TableofFigures"/>
+        <w:pStyle w:val="ndicedeilustraes"/>
         <w:tabs>
           <w:tab w:val="right" w:leader="dot" w:pos="9061"/>
         </w:tabs>
@@ -1987,7 +2128,7 @@
     </w:p>
     <w:p>
       <w:pPr>
-        <w:pStyle w:val="TableofFigures"/>
+        <w:pStyle w:val="ndicedeilustraes"/>
         <w:tabs>
           <w:tab w:val="right" w:leader="dot" w:pos="9061"/>
         </w:tabs>
@@ -2072,7 +2213,7 @@
     </w:p>
     <w:p>
       <w:pPr>
-        <w:pStyle w:val="TableofFigures"/>
+        <w:pStyle w:val="ndicedeilustraes"/>
         <w:tabs>
           <w:tab w:val="right" w:leader="dot" w:pos="9061"/>
         </w:tabs>
@@ -2142,7 +2283,7 @@
     </w:p>
     <w:p>
       <w:pPr>
-        <w:pStyle w:val="TableofFigures"/>
+        <w:pStyle w:val="ndicedeilustraes"/>
         <w:tabs>
           <w:tab w:val="right" w:leader="dot" w:pos="9061"/>
         </w:tabs>
@@ -2212,7 +2353,7 @@
     </w:p>
     <w:p>
       <w:pPr>
-        <w:pStyle w:val="TableofFigures"/>
+        <w:pStyle w:val="ndicedeilustraes"/>
         <w:tabs>
           <w:tab w:val="right" w:leader="dot" w:pos="9061"/>
         </w:tabs>
@@ -2376,11 +2517,33 @@
         </w:rPr>
         <w:t xml:space="preserve">API – </w:t>
       </w:r>
-      <w:r>
-        <w:rPr>
-          <w:i/>
-        </w:rPr>
-        <w:t>Application Programming Interface</w:t>
+      <w:proofErr w:type="spellStart"/>
+      <w:r>
+        <w:rPr>
+          <w:i/>
+        </w:rPr>
+        <w:t>Application</w:t>
+      </w:r>
+      <w:proofErr w:type="spellEnd"/>
+      <w:r>
+        <w:rPr>
+          <w:i/>
+        </w:rPr>
+        <w:t xml:space="preserve"> </w:t>
+      </w:r>
+      <w:proofErr w:type="spellStart"/>
+      <w:r>
+        <w:rPr>
+          <w:i/>
+        </w:rPr>
+        <w:t>Programming</w:t>
+      </w:r>
+      <w:proofErr w:type="spellEnd"/>
+      <w:r>
+        <w:rPr>
+          <w:i/>
+        </w:rPr>
+        <w:t xml:space="preserve"> Interface</w:t>
       </w:r>
       <w:r>
         <w:t xml:space="preserve"> (Interface de Programação de Aplicaç</w:t>
@@ -2412,12 +2575,42 @@
       <w:r>
         <w:t xml:space="preserve"> </w:t>
       </w:r>
-      <w:r>
-        <w:rPr>
-          <w:i/>
-        </w:rPr>
-        <w:t>Cascading Style Sheets</w:t>
-      </w:r>
+      <w:proofErr w:type="spellStart"/>
+      <w:r>
+        <w:rPr>
+          <w:i/>
+        </w:rPr>
+        <w:t>Cascading</w:t>
+      </w:r>
+      <w:proofErr w:type="spellEnd"/>
+      <w:r>
+        <w:rPr>
+          <w:i/>
+        </w:rPr>
+        <w:t xml:space="preserve"> </w:t>
+      </w:r>
+      <w:proofErr w:type="spellStart"/>
+      <w:r>
+        <w:rPr>
+          <w:i/>
+        </w:rPr>
+        <w:t>Style</w:t>
+      </w:r>
+      <w:proofErr w:type="spellEnd"/>
+      <w:r>
+        <w:rPr>
+          <w:i/>
+        </w:rPr>
+        <w:t xml:space="preserve"> </w:t>
+      </w:r>
+      <w:proofErr w:type="spellStart"/>
+      <w:r>
+        <w:rPr>
+          <w:i/>
+        </w:rPr>
+        <w:t>Sheets</w:t>
+      </w:r>
+      <w:proofErr w:type="spellEnd"/>
       <w:r>
         <w:t xml:space="preserve"> (Planilhas de Estilos em Cascata)</w:t>
       </w:r>
@@ -2436,11 +2629,75 @@
         </w:rPr>
         <w:t xml:space="preserve">ENIAC - </w:t>
       </w:r>
-      <w:r>
-        <w:rPr>
-          <w:i/>
-        </w:rPr>
-        <w:t>Electronic Numerical Integrator Analyzer and Computer</w:t>
+      <w:proofErr w:type="spellStart"/>
+      <w:r>
+        <w:rPr>
+          <w:i/>
+        </w:rPr>
+        <w:t>Electronic</w:t>
+      </w:r>
+      <w:proofErr w:type="spellEnd"/>
+      <w:r>
+        <w:rPr>
+          <w:i/>
+        </w:rPr>
+        <w:t xml:space="preserve"> </w:t>
+      </w:r>
+      <w:proofErr w:type="spellStart"/>
+      <w:r>
+        <w:rPr>
+          <w:i/>
+        </w:rPr>
+        <w:t>Numerical</w:t>
+      </w:r>
+      <w:proofErr w:type="spellEnd"/>
+      <w:r>
+        <w:rPr>
+          <w:i/>
+        </w:rPr>
+        <w:t xml:space="preserve"> </w:t>
+      </w:r>
+      <w:proofErr w:type="spellStart"/>
+      <w:r>
+        <w:rPr>
+          <w:i/>
+        </w:rPr>
+        <w:t>Integrator</w:t>
+      </w:r>
+      <w:proofErr w:type="spellEnd"/>
+      <w:r>
+        <w:rPr>
+          <w:i/>
+        </w:rPr>
+        <w:t xml:space="preserve"> </w:t>
+      </w:r>
+      <w:proofErr w:type="spellStart"/>
+      <w:r>
+        <w:rPr>
+          <w:i/>
+        </w:rPr>
+        <w:t>Analyzer</w:t>
+      </w:r>
+      <w:proofErr w:type="spellEnd"/>
+      <w:r>
+        <w:rPr>
+          <w:i/>
+        </w:rPr>
+        <w:t xml:space="preserve"> </w:t>
+      </w:r>
+      <w:proofErr w:type="spellStart"/>
+      <w:r>
+        <w:rPr>
+          <w:i/>
+        </w:rPr>
+        <w:t>and</w:t>
+      </w:r>
+      <w:proofErr w:type="spellEnd"/>
+      <w:r>
+        <w:rPr>
+          <w:i/>
+        </w:rPr>
+        <w:t xml:space="preserve"> Computer</w:t>
       </w:r>
       <w:r>
         <w:t xml:space="preserve"> (Computador </w:t>
@@ -2463,11 +2720,33 @@
       <w:r>
         <w:t xml:space="preserve"> </w:t>
       </w:r>
-      <w:r>
-        <w:rPr>
-          <w:i/>
-        </w:rPr>
-        <w:t>Graphical User Interface</w:t>
+      <w:proofErr w:type="spellStart"/>
+      <w:r>
+        <w:rPr>
+          <w:i/>
+        </w:rPr>
+        <w:t>Graphical</w:t>
+      </w:r>
+      <w:proofErr w:type="spellEnd"/>
+      <w:r>
+        <w:rPr>
+          <w:i/>
+        </w:rPr>
+        <w:t xml:space="preserve"> </w:t>
+      </w:r>
+      <w:proofErr w:type="spellStart"/>
+      <w:r>
+        <w:rPr>
+          <w:i/>
+        </w:rPr>
+        <w:t>User</w:t>
+      </w:r>
+      <w:proofErr w:type="spellEnd"/>
+      <w:r>
+        <w:rPr>
+          <w:i/>
+        </w:rPr>
+        <w:t xml:space="preserve"> Interface</w:t>
       </w:r>
       <w:r>
         <w:t xml:space="preserve"> (Interface de Usuário Gráfica)</w:t>
@@ -2484,11 +2763,47 @@
         </w:rPr>
         <w:t xml:space="preserve">IDE – </w:t>
       </w:r>
-      <w:r>
-        <w:rPr>
-          <w:i/>
-        </w:rPr>
-        <w:t xml:space="preserve">Integrated Development Environment </w:t>
+      <w:proofErr w:type="spellStart"/>
+      <w:r>
+        <w:rPr>
+          <w:i/>
+        </w:rPr>
+        <w:t>Integrated</w:t>
+      </w:r>
+      <w:proofErr w:type="spellEnd"/>
+      <w:r>
+        <w:rPr>
+          <w:i/>
+        </w:rPr>
+        <w:t xml:space="preserve"> </w:t>
+      </w:r>
+      <w:proofErr w:type="spellStart"/>
+      <w:r>
+        <w:rPr>
+          <w:i/>
+        </w:rPr>
+        <w:t>Development</w:t>
+      </w:r>
+      <w:proofErr w:type="spellEnd"/>
+      <w:r>
+        <w:rPr>
+          <w:i/>
+        </w:rPr>
+        <w:t xml:space="preserve"> </w:t>
+      </w:r>
+      <w:proofErr w:type="spellStart"/>
+      <w:r>
+        <w:rPr>
+          <w:i/>
+        </w:rPr>
+        <w:t>Environment</w:t>
+      </w:r>
+      <w:proofErr w:type="spellEnd"/>
+      <w:r>
+        <w:rPr>
+          <w:i/>
+        </w:rPr>
+        <w:t xml:space="preserve"> </w:t>
       </w:r>
       <w:r>
         <w:t>(Ambiente de desenvolvimento Integrado)</w:t>
@@ -2508,14 +2823,58 @@
         </w:rPr>
         <w:t xml:space="preserve">QML – </w:t>
       </w:r>
-      <w:r>
-        <w:rPr>
-          <w:i/>
-        </w:rPr>
-        <w:t xml:space="preserve">Qt Meta-Objects Language </w:t>
-      </w:r>
-      <w:r>
-        <w:t>(Linguagem de Meta-Objetos do Qt)</w:t>
+      <w:proofErr w:type="spellStart"/>
+      <w:r>
+        <w:rPr>
+          <w:i/>
+        </w:rPr>
+        <w:t>Qt</w:t>
+      </w:r>
+      <w:proofErr w:type="spellEnd"/>
+      <w:r>
+        <w:rPr>
+          <w:i/>
+        </w:rPr>
+        <w:t xml:space="preserve"> Meta-</w:t>
+      </w:r>
+      <w:proofErr w:type="spellStart"/>
+      <w:r>
+        <w:rPr>
+          <w:i/>
+        </w:rPr>
+        <w:t>Objects</w:t>
+      </w:r>
+      <w:proofErr w:type="spellEnd"/>
+      <w:r>
+        <w:rPr>
+          <w:i/>
+        </w:rPr>
+        <w:t xml:space="preserve"> </w:t>
+      </w:r>
+      <w:proofErr w:type="spellStart"/>
+      <w:r>
+        <w:rPr>
+          <w:i/>
+        </w:rPr>
+        <w:t>Language</w:t>
+      </w:r>
+      <w:proofErr w:type="spellEnd"/>
+      <w:r>
+        <w:rPr>
+          <w:i/>
+        </w:rPr>
+        <w:t xml:space="preserve"> </w:t>
+      </w:r>
+      <w:r>
+        <w:t xml:space="preserve">(Linguagem de Meta-Objetos do </w:t>
+      </w:r>
+      <w:proofErr w:type="spellStart"/>
+      <w:r>
+        <w:t>Qt</w:t>
+      </w:r>
+      <w:proofErr w:type="spellEnd"/>
+      <w:r>
+        <w:t>)</w:t>
       </w:r>
     </w:p>
     <w:p>
@@ -2595,7 +2954,7 @@
     </w:p>
     <w:p>
       <w:pPr>
-        <w:pStyle w:val="TOC1"/>
+        <w:pStyle w:val="Sumrio1"/>
         <w:tabs>
           <w:tab w:val="left" w:pos="440"/>
           <w:tab w:val="right" w:leader="dot" w:pos="9061"/>
@@ -2719,7 +3078,7 @@
     </w:p>
     <w:p>
       <w:pPr>
-        <w:pStyle w:val="TOC2"/>
+        <w:pStyle w:val="Sumrio2"/>
         <w:tabs>
           <w:tab w:val="left" w:pos="880"/>
           <w:tab w:val="right" w:leader="dot" w:pos="9061"/>
@@ -2816,7 +3175,7 @@
     </w:p>
     <w:p>
       <w:pPr>
-        <w:pStyle w:val="TOC2"/>
+        <w:pStyle w:val="Sumrio2"/>
         <w:tabs>
           <w:tab w:val="left" w:pos="880"/>
           <w:tab w:val="right" w:leader="dot" w:pos="9061"/>
@@ -2913,7 +3272,7 @@
     </w:p>
     <w:p>
       <w:pPr>
-        <w:pStyle w:val="TOC2"/>
+        <w:pStyle w:val="Sumrio2"/>
         <w:tabs>
           <w:tab w:val="left" w:pos="880"/>
           <w:tab w:val="right" w:leader="dot" w:pos="9061"/>
@@ -3010,7 +3369,7 @@
     </w:p>
     <w:p>
       <w:pPr>
-        <w:pStyle w:val="TOC2"/>
+        <w:pStyle w:val="Sumrio2"/>
         <w:tabs>
           <w:tab w:val="left" w:pos="880"/>
           <w:tab w:val="right" w:leader="dot" w:pos="9061"/>
@@ -3107,7 +3466,7 @@
     </w:p>
     <w:p>
       <w:pPr>
-        <w:pStyle w:val="TOC1"/>
+        <w:pStyle w:val="Sumrio1"/>
         <w:tabs>
           <w:tab w:val="left" w:pos="440"/>
           <w:tab w:val="right" w:leader="dot" w:pos="9061"/>
@@ -3204,7 +3563,7 @@
     </w:p>
     <w:p>
       <w:pPr>
-        <w:pStyle w:val="TOC2"/>
+        <w:pStyle w:val="Sumrio2"/>
         <w:tabs>
           <w:tab w:val="left" w:pos="880"/>
           <w:tab w:val="right" w:leader="dot" w:pos="9061"/>
@@ -3301,7 +3660,7 @@
     </w:p>
     <w:p>
       <w:pPr>
-        <w:pStyle w:val="TOC2"/>
+        <w:pStyle w:val="Sumrio2"/>
         <w:tabs>
           <w:tab w:val="left" w:pos="880"/>
           <w:tab w:val="right" w:leader="dot" w:pos="9061"/>
@@ -3398,7 +3757,7 @@
     </w:p>
     <w:p>
       <w:pPr>
-        <w:pStyle w:val="TOC2"/>
+        <w:pStyle w:val="Sumrio2"/>
         <w:tabs>
           <w:tab w:val="left" w:pos="880"/>
           <w:tab w:val="right" w:leader="dot" w:pos="9061"/>
@@ -3495,7 +3854,7 @@
     </w:p>
     <w:p>
       <w:pPr>
-        <w:pStyle w:val="TOC3"/>
+        <w:pStyle w:val="Sumrio3"/>
         <w:tabs>
           <w:tab w:val="left" w:pos="1320"/>
           <w:tab w:val="right" w:leader="dot" w:pos="9061"/>
@@ -3592,7 +3951,7 @@
     </w:p>
     <w:p>
       <w:pPr>
-        <w:pStyle w:val="TOC4"/>
+        <w:pStyle w:val="Sumrio4"/>
         <w:tabs>
           <w:tab w:val="left" w:pos="1540"/>
           <w:tab w:val="right" w:leader="dot" w:pos="9061"/>
@@ -3689,7 +4048,7 @@
     </w:p>
     <w:p>
       <w:pPr>
-        <w:pStyle w:val="TOC3"/>
+        <w:pStyle w:val="Sumrio3"/>
         <w:tabs>
           <w:tab w:val="left" w:pos="1320"/>
           <w:tab w:val="right" w:leader="dot" w:pos="9061"/>
@@ -3786,7 +4145,7 @@
     </w:p>
     <w:p>
       <w:pPr>
-        <w:pStyle w:val="TOC1"/>
+        <w:pStyle w:val="Sumrio1"/>
         <w:tabs>
           <w:tab w:val="left" w:pos="440"/>
           <w:tab w:val="right" w:leader="dot" w:pos="9061"/>
@@ -3883,7 +4242,7 @@
     </w:p>
     <w:p>
       <w:pPr>
-        <w:pStyle w:val="TOC1"/>
+        <w:pStyle w:val="Sumrio1"/>
         <w:tabs>
           <w:tab w:val="left" w:pos="440"/>
           <w:tab w:val="right" w:leader="dot" w:pos="9061"/>
@@ -3980,7 +4339,7 @@
     </w:p>
     <w:p>
       <w:pPr>
-        <w:pStyle w:val="TOC1"/>
+        <w:pStyle w:val="Sumrio1"/>
         <w:tabs>
           <w:tab w:val="left" w:pos="440"/>
           <w:tab w:val="right" w:leader="dot" w:pos="9061"/>
@@ -4077,7 +4436,7 @@
     </w:p>
     <w:p>
       <w:pPr>
-        <w:pStyle w:val="TOC1"/>
+        <w:pStyle w:val="Sumrio1"/>
         <w:tabs>
           <w:tab w:val="left" w:pos="440"/>
           <w:tab w:val="right" w:leader="dot" w:pos="9061"/>
@@ -4174,7 +4533,7 @@
     </w:p>
     <w:p>
       <w:pPr>
-        <w:pStyle w:val="TOC1"/>
+        <w:pStyle w:val="Sumrio1"/>
         <w:tabs>
           <w:tab w:val="left" w:pos="440"/>
           <w:tab w:val="right" w:leader="dot" w:pos="9061"/>
@@ -4318,7 +4677,15 @@
         <w:pStyle w:val="Texto"/>
       </w:pPr>
       <w:r>
-        <w:t>As máquinas que precederam os computadores da forma como são hoje eram chamadas de tabuladoras, e elas eram capazes de processar dados através da separação de cartões perfurados. O funcionamento desse sistema é bastante simples, a máquina atribuía o valor 0 (zero) para um espaço sem furo e o valor 1 (um) para furado.</w:t>
+        <w:t xml:space="preserve">As máquinas que precederam os computadores da forma como são hoje eram chamadas de </w:t>
+      </w:r>
+      <w:proofErr w:type="spellStart"/>
+      <w:r>
+        <w:t>tabuladoras</w:t>
+      </w:r>
+      <w:proofErr w:type="spellEnd"/>
+      <w:r>
+        <w:t>, e elas eram capazes de processar dados através da separação de cartões perfurados. O funcionamento desse sistema é bastante simples, a máquina atribuía o valor 0 (zero) para um espaço sem furo e o valor 1 (um) para furado.</w:t>
       </w:r>
     </w:p>
     <w:p>
@@ -4328,11 +4695,75 @@
       <w:r>
         <w:t>A máquina tida como o primeiro computador digital-eletrônico, o ENIAC (</w:t>
       </w:r>
-      <w:r>
-        <w:rPr>
-          <w:i/>
-        </w:rPr>
-        <w:t>Electronic Numerical Integrator Analyzer and Computer</w:t>
+      <w:proofErr w:type="spellStart"/>
+      <w:r>
+        <w:rPr>
+          <w:i/>
+        </w:rPr>
+        <w:t>Electronic</w:t>
+      </w:r>
+      <w:proofErr w:type="spellEnd"/>
+      <w:r>
+        <w:rPr>
+          <w:i/>
+        </w:rPr>
+        <w:t xml:space="preserve"> </w:t>
+      </w:r>
+      <w:proofErr w:type="spellStart"/>
+      <w:r>
+        <w:rPr>
+          <w:i/>
+        </w:rPr>
+        <w:t>Numerical</w:t>
+      </w:r>
+      <w:proofErr w:type="spellEnd"/>
+      <w:r>
+        <w:rPr>
+          <w:i/>
+        </w:rPr>
+        <w:t xml:space="preserve"> </w:t>
+      </w:r>
+      <w:proofErr w:type="spellStart"/>
+      <w:r>
+        <w:rPr>
+          <w:i/>
+        </w:rPr>
+        <w:t>Integrator</w:t>
+      </w:r>
+      <w:proofErr w:type="spellEnd"/>
+      <w:r>
+        <w:rPr>
+          <w:i/>
+        </w:rPr>
+        <w:t xml:space="preserve"> </w:t>
+      </w:r>
+      <w:proofErr w:type="spellStart"/>
+      <w:r>
+        <w:rPr>
+          <w:i/>
+        </w:rPr>
+        <w:t>Analyzer</w:t>
+      </w:r>
+      <w:proofErr w:type="spellEnd"/>
+      <w:r>
+        <w:rPr>
+          <w:i/>
+        </w:rPr>
+        <w:t xml:space="preserve"> </w:t>
+      </w:r>
+      <w:proofErr w:type="spellStart"/>
+      <w:r>
+        <w:rPr>
+          <w:i/>
+        </w:rPr>
+        <w:t>and</w:t>
+      </w:r>
+      <w:proofErr w:type="spellEnd"/>
+      <w:r>
+        <w:rPr>
+          <w:i/>
+        </w:rPr>
+        <w:t xml:space="preserve"> Computer</w:t>
       </w:r>
       <w:r>
         <w:t xml:space="preserve">) rodava um sistema operacional em cartões perfurados e seus </w:t>
@@ -4392,19 +4823,41 @@
         <w:t>framework</w:t>
       </w:r>
       <w:r>
-        <w:t xml:space="preserve"> de aplicações Qt e a IDE Qt Creator, que utilizando compiladores específicos para cada plataforma, permite que o mesmo código-fonte funcione em vários sistemas operacionais sem a necessidade de adaptações, como em outras linguagens.</w:t>
+        <w:t xml:space="preserve"> de aplicações </w:t>
+      </w:r>
+      <w:proofErr w:type="spellStart"/>
+      <w:r>
+        <w:t>Qt</w:t>
+      </w:r>
+      <w:proofErr w:type="spellEnd"/>
+      <w:r>
+        <w:t xml:space="preserve"> e a IDE </w:t>
+      </w:r>
+      <w:proofErr w:type="spellStart"/>
+      <w:r>
+        <w:t>Qt</w:t>
+      </w:r>
+      <w:proofErr w:type="spellEnd"/>
+      <w:r>
+        <w:t xml:space="preserve"> </w:t>
+      </w:r>
+      <w:proofErr w:type="spellStart"/>
+      <w:r>
+        <w:t>Creator</w:t>
+      </w:r>
+      <w:proofErr w:type="spellEnd"/>
+      <w:r>
+        <w:t>, que utilizando compiladores específicos para cada plataforma, permite que o mesmo código-fonte funcione em vários sistemas operacionais sem a necessidade de adaptações, como em outras linguagens.</w:t>
       </w:r>
     </w:p>
     <w:p>
       <w:pPr>
         <w:pStyle w:val="Nvel2"/>
       </w:pPr>
-      <w:bookmarkStart w:id="1" w:name="_Toc398490140"/>
       <w:r>
         <w:lastRenderedPageBreak/>
-        <w:t>Objetivo Geral</w:t>
-      </w:r>
-      <w:bookmarkEnd w:id="1"/>
+        <w:t>OBJETIVO GERAL</w:t>
+      </w:r>
     </w:p>
     <w:p>
       <w:pPr>
@@ -4417,96 +4870,132 @@
         <w:t>multiplataforma</w:t>
       </w:r>
       <w:r>
-        <w:t xml:space="preserve"> Qt e, através disso verificar sua viabilidade, ou não, no desenvolvimento de aplicações.</w:t>
+        <w:t xml:space="preserve"> </w:t>
+      </w:r>
+      <w:proofErr w:type="spellStart"/>
+      <w:r>
+        <w:t>Qt</w:t>
+      </w:r>
+      <w:proofErr w:type="spellEnd"/>
+      <w:r>
+        <w:t xml:space="preserve"> e, através disso verificar sua viabilidade, ou não, no desenvolvimento de aplicações.</w:t>
       </w:r>
     </w:p>
     <w:p>
       <w:pPr>
         <w:pStyle w:val="Nvel2"/>
       </w:pPr>
-      <w:bookmarkStart w:id="2" w:name="_Toc398490141"/>
-      <w:r>
-        <w:t>Objetivos Específicos</w:t>
-      </w:r>
+      <w:r>
+        <w:t>OBJETIVOS ESPECÍFICOS</w:t>
+      </w:r>
+    </w:p>
+    <w:p>
+      <w:pPr>
+        <w:pStyle w:val="Texto"/>
+      </w:pPr>
+      <w:r>
+        <w:t>Para atingir o objetivo principal, os seguintes passos serão seguidos:</w:t>
+      </w:r>
+    </w:p>
+    <w:p>
+      <w:pPr>
+        <w:pStyle w:val="Texto"/>
+      </w:pPr>
+      <w:r>
+        <w:t>Revisão bibliográfica sobre as tecnologias abordadas nesse trabalho de conclusão de curso, incluindo desenvolvimento e compilação de aplicações para sistemas operacionais distintos;</w:t>
+      </w:r>
+    </w:p>
+    <w:p>
+      <w:pPr>
+        <w:pStyle w:val="Texto"/>
+        <w:rPr>
+          <w:rFonts w:asciiTheme="minorHAnsi" w:hAnsiTheme="minorHAnsi" w:cstheme="minorBidi"/>
+        </w:rPr>
+      </w:pPr>
+      <w:r>
+        <w:t xml:space="preserve">Desenvolvimento de um protótipo para avaliar a proposta de que não é necessária </w:t>
+      </w:r>
+      <w:proofErr w:type="spellStart"/>
+      <w:r>
+        <w:t>refartoração</w:t>
+      </w:r>
+      <w:proofErr w:type="spellEnd"/>
+      <w:r>
+        <w:t xml:space="preserve"> do código para que funcione em diferentes plataformas.</w:t>
+      </w:r>
+    </w:p>
+    <w:p>
+      <w:pPr>
+        <w:pStyle w:val="Nvel2"/>
+      </w:pPr>
+      <w:r>
+        <w:t>JUSTIFICATIVA</w:t>
+      </w:r>
+    </w:p>
+    <w:p>
+      <w:pPr>
+        <w:pStyle w:val="Texto"/>
+      </w:pPr>
+      <w:r>
+        <w:t>O desenvolvimento de aplicações e softwares pode parecer algo complicado, ainda mais quando tem como destino mais de um sistema operacional, pois cada um interpreta o código de uma maneira diferente. Para facilitar a vida dos desenvolvedores, algumas ferramentas e linguagens se propõem a minimizar as mudanças necessárias em código para que as aplicações funcionem perfeitamente em mais de uma plataforma.</w:t>
+      </w:r>
+    </w:p>
+    <w:p>
+      <w:pPr>
+        <w:pStyle w:val="Texto"/>
+      </w:pPr>
+      <w:r>
+        <w:t xml:space="preserve">Com a finalidade de adquirir conhecimentos sobre o desenvolvimento para </w:t>
+      </w:r>
+      <w:r>
+        <w:t>multiplataforma</w:t>
+      </w:r>
+      <w:r>
+        <w:t xml:space="preserve">, assim como o funcionamento do </w:t>
+      </w:r>
+      <w:r>
+        <w:rPr>
+          <w:i/>
+        </w:rPr>
+        <w:t>framework</w:t>
+      </w:r>
+      <w:r>
+        <w:t xml:space="preserve"> </w:t>
+      </w:r>
+      <w:proofErr w:type="spellStart"/>
+      <w:r>
+        <w:t>Qt</w:t>
+      </w:r>
+      <w:proofErr w:type="spellEnd"/>
+      <w:r>
+        <w:t>, foi desenvolvido esse trabalho.</w:t>
+      </w:r>
+    </w:p>
+    <w:p>
+      <w:pPr>
+        <w:pStyle w:val="Nvel2"/>
+      </w:pPr>
+      <w:bookmarkStart w:id="1" w:name="_Toc398490143"/>
+      <w:r>
+        <w:t>METODOLOGIA</w:t>
+      </w:r>
+    </w:p>
+    <w:p>
+      <w:pPr>
+        <w:pStyle w:val="Texto"/>
+      </w:pPr>
+    </w:p>
+    <w:bookmarkEnd w:id="1"/>
+    <w:p>
+      <w:pPr>
+        <w:pStyle w:val="Nvel2"/>
+      </w:pPr>
+      <w:r>
+        <w:lastRenderedPageBreak/>
+        <w:t>ESTRUTURA DO TRABALHO</w:t>
+      </w:r>
+      <w:bookmarkStart w:id="2" w:name="_GoBack"/>
       <w:bookmarkEnd w:id="2"/>
-    </w:p>
-    <w:p>
-      <w:pPr>
-        <w:pStyle w:val="Texto"/>
-      </w:pPr>
-      <w:r>
-        <w:t>Para atingir o objetivo principal, os seguintes passos serão seguidos:</w:t>
-      </w:r>
-    </w:p>
-    <w:p>
-      <w:pPr>
-        <w:pStyle w:val="Texto"/>
-      </w:pPr>
-      <w:r>
-        <w:t>Revisão bibliográfica sobre as tecnologias abordadas nesse trabalho de conclusão de curso, incluindo desenvolvimento e compilação de aplicações para sistemas operacionais distintos;</w:t>
-      </w:r>
-    </w:p>
-    <w:p>
-      <w:pPr>
-        <w:pStyle w:val="Texto"/>
-        <w:rPr>
-          <w:rFonts w:asciiTheme="minorHAnsi" w:hAnsiTheme="minorHAnsi" w:cstheme="minorBidi"/>
-        </w:rPr>
-      </w:pPr>
-      <w:r>
-        <w:t>Desenvolvimento de um protótipo para avaliar a proposta de que não é necessária refartoração do código para que funcione em diferentes plataformas.</w:t>
-      </w:r>
-    </w:p>
-    <w:p>
-      <w:pPr>
-        <w:pStyle w:val="Nvel2"/>
-      </w:pPr>
-      <w:bookmarkStart w:id="3" w:name="_Toc398490142"/>
-      <w:r>
-        <w:t>Justificativa</w:t>
-      </w:r>
-      <w:bookmarkEnd w:id="3"/>
-    </w:p>
-    <w:p>
-      <w:pPr>
-        <w:pStyle w:val="Texto"/>
-      </w:pPr>
-      <w:r>
-        <w:t>O desenvolvimento de aplicações e softwares pode parecer algo complicado, ainda mais quando tem como destino mais de um sistema operacional, pois cada um interpreta o código de uma maneira diferente. Para facilitar a vida dos desenvolvedores, algumas ferramentas e linguagens se propõem a minimizar as mudanças necessárias em código para que as aplicações funcionem perfeitamente em mais de uma plataforma.</w:t>
-      </w:r>
-    </w:p>
-    <w:p>
-      <w:pPr>
-        <w:pStyle w:val="Texto"/>
-      </w:pPr>
-      <w:r>
-        <w:t xml:space="preserve">Com a finalidade de adquirir conhecimentos sobre o desenvolvimento para </w:t>
-      </w:r>
-      <w:r>
-        <w:t>multiplataforma</w:t>
-      </w:r>
-      <w:r>
-        <w:t xml:space="preserve">, assim como o funcionamento do </w:t>
-      </w:r>
-      <w:r>
-        <w:rPr>
-          <w:i/>
-        </w:rPr>
-        <w:t>framework</w:t>
-      </w:r>
-      <w:r>
-        <w:t xml:space="preserve"> Qt, foi desenvolvido esse trabalho.</w:t>
-      </w:r>
-    </w:p>
-    <w:p>
-      <w:pPr>
-        <w:pStyle w:val="Nvel2"/>
-      </w:pPr>
-      <w:bookmarkStart w:id="4" w:name="_Toc398490143"/>
-      <w:r>
-        <w:t>Estrutura do trabalho</w:t>
-      </w:r>
-      <w:bookmarkEnd w:id="4"/>
     </w:p>
     <w:p>
       <w:pPr>
@@ -4525,7 +5014,6 @@
         </w:numPr>
       </w:pPr>
       <w:r>
-        <w:lastRenderedPageBreak/>
         <w:t xml:space="preserve">No capítulo 2, </w:t>
       </w:r>
       <w:r>
@@ -4556,7 +5044,31 @@
         <w:t>framework</w:t>
       </w:r>
       <w:r>
-        <w:t xml:space="preserve"> aplicações Qt e a ferramenta que o utiliza, o Qt Creator;</w:t>
+        <w:t xml:space="preserve"> aplicações </w:t>
+      </w:r>
+      <w:proofErr w:type="spellStart"/>
+      <w:r>
+        <w:t>Qt</w:t>
+      </w:r>
+      <w:proofErr w:type="spellEnd"/>
+      <w:r>
+        <w:t xml:space="preserve"> e a ferramenta que o utiliza, o </w:t>
+      </w:r>
+      <w:proofErr w:type="spellStart"/>
+      <w:r>
+        <w:t>Qt</w:t>
+      </w:r>
+      <w:proofErr w:type="spellEnd"/>
+      <w:r>
+        <w:t xml:space="preserve"> </w:t>
+      </w:r>
+      <w:proofErr w:type="spellStart"/>
+      <w:r>
+        <w:t>Creator</w:t>
+      </w:r>
+      <w:proofErr w:type="spellEnd"/>
+      <w:r>
+        <w:t>;</w:t>
       </w:r>
     </w:p>
     <w:p>
@@ -4568,7 +5080,23 @@
         </w:numPr>
       </w:pPr>
       <w:r>
-        <w:t>No capítulo 3, sob o título “Alternativas ao Qt”, serão apresentadas ferramentas e linguagens de programação com o mesmo intuito do Qt, e será feita uma breve análise comparativa entre as principais alternativas, assim como a análise de vantagens e desvantagens entre elas;</w:t>
+        <w:t xml:space="preserve">No capítulo 3, sob o título “Alternativas ao </w:t>
+      </w:r>
+      <w:proofErr w:type="spellStart"/>
+      <w:r>
+        <w:t>Qt</w:t>
+      </w:r>
+      <w:proofErr w:type="spellEnd"/>
+      <w:r>
+        <w:t xml:space="preserve">”, serão apresentadas ferramentas e linguagens de programação com o mesmo intuito do </w:t>
+      </w:r>
+      <w:proofErr w:type="spellStart"/>
+      <w:r>
+        <w:t>Qt</w:t>
+      </w:r>
+      <w:proofErr w:type="spellEnd"/>
+      <w:r>
+        <w:t>, e será feita uma breve análise comparativa entre as principais alternativas, assim como a análise de vantagens e desvantagens entre elas;</w:t>
       </w:r>
     </w:p>
     <w:p>
@@ -4660,79 +5188,103 @@
       <w:pPr>
         <w:pStyle w:val="Nvel1"/>
       </w:pPr>
-      <w:bookmarkStart w:id="5" w:name="_Toc398490144"/>
+      <w:bookmarkStart w:id="3" w:name="_Toc398490144"/>
       <w:r>
         <w:lastRenderedPageBreak/>
         <w:t>TECNOLOGIA UTILIZADA</w:t>
       </w:r>
+      <w:bookmarkEnd w:id="3"/>
+    </w:p>
+    <w:p>
+      <w:pPr>
+        <w:pStyle w:val="Nvel2"/>
+      </w:pPr>
+      <w:bookmarkStart w:id="4" w:name="_Toc398490145"/>
+      <w:r>
+        <w:t>INTRODUÇÃO</w:t>
+      </w:r>
+      <w:bookmarkEnd w:id="4"/>
+    </w:p>
+    <w:p>
+      <w:pPr>
+        <w:pStyle w:val="Texto"/>
+      </w:pPr>
+      <w:r>
+        <w:t xml:space="preserve">Nesse capítulo serão abordados os principais aspectos sobre o </w:t>
+      </w:r>
+      <w:r>
+        <w:rPr>
+          <w:i/>
+        </w:rPr>
+        <w:t>framework</w:t>
+      </w:r>
+      <w:r>
+        <w:t xml:space="preserve"> de desenvolvimento multiplataforma </w:t>
+      </w:r>
+      <w:proofErr w:type="spellStart"/>
+      <w:r>
+        <w:t>Qt</w:t>
+      </w:r>
+      <w:proofErr w:type="spellEnd"/>
+      <w:r>
+        <w:t xml:space="preserve"> e a ferramenta que utiliza </w:t>
+      </w:r>
+      <w:r>
+        <w:t xml:space="preserve">esse </w:t>
+      </w:r>
+      <w:r>
+        <w:rPr>
+          <w:i/>
+        </w:rPr>
+        <w:t>framework</w:t>
+      </w:r>
+      <w:r>
+        <w:t xml:space="preserve"> </w:t>
+      </w:r>
+      <w:r>
+        <w:t xml:space="preserve">como base, o </w:t>
+      </w:r>
+      <w:proofErr w:type="spellStart"/>
+      <w:r>
+        <w:t>Qt</w:t>
+      </w:r>
+      <w:proofErr w:type="spellEnd"/>
+      <w:r>
+        <w:t xml:space="preserve"> </w:t>
+      </w:r>
+      <w:proofErr w:type="spellStart"/>
+      <w:r>
+        <w:t>Creator</w:t>
+      </w:r>
+      <w:proofErr w:type="spellEnd"/>
+      <w:r>
+        <w:t xml:space="preserve">. </w:t>
+      </w:r>
+      <w:r>
+        <w:t>Serão abordados</w:t>
+      </w:r>
+      <w:r>
+        <w:t xml:space="preserve"> temas como história, plataformas suportadas, tipos de aplicações e vantagens em sua utilização.</w:t>
+      </w:r>
+    </w:p>
+    <w:p>
+      <w:pPr>
+        <w:ind w:firstLine="720"/>
+        <w:rPr>
+          <w:rFonts w:ascii="Arial" w:hAnsi="Arial" w:cs="Arial"/>
+          <w:sz w:val="24"/>
+        </w:rPr>
+      </w:pPr>
+    </w:p>
+    <w:p>
+      <w:pPr>
+        <w:pStyle w:val="Nvel2"/>
+      </w:pPr>
+      <w:bookmarkStart w:id="5" w:name="_Toc398490146"/>
+      <w:r>
+        <w:t>QT</w:t>
+      </w:r>
       <w:bookmarkEnd w:id="5"/>
-    </w:p>
-    <w:p>
-      <w:pPr>
-        <w:pStyle w:val="Nvel2"/>
-      </w:pPr>
-      <w:bookmarkStart w:id="6" w:name="_Toc398490145"/>
-      <w:r>
-        <w:t>INTRODUÇÃO</w:t>
-      </w:r>
-      <w:bookmarkEnd w:id="6"/>
-    </w:p>
-    <w:p>
-      <w:pPr>
-        <w:pStyle w:val="Texto"/>
-      </w:pPr>
-      <w:r>
-        <w:t xml:space="preserve">Nesse capítulo serão abordados os principais aspectos sobre o </w:t>
-      </w:r>
-      <w:r>
-        <w:rPr>
-          <w:i/>
-        </w:rPr>
-        <w:t>framework</w:t>
-      </w:r>
-      <w:r>
-        <w:t xml:space="preserve"> de desenvolvimento multiplataforma Qt e a ferramenta que utiliza </w:t>
-      </w:r>
-      <w:r>
-        <w:t xml:space="preserve">esse </w:t>
-      </w:r>
-      <w:r>
-        <w:rPr>
-          <w:i/>
-        </w:rPr>
-        <w:t>framework</w:t>
-      </w:r>
-      <w:r>
-        <w:t xml:space="preserve"> </w:t>
-      </w:r>
-      <w:r>
-        <w:t xml:space="preserve">como base, o Qt Creator. </w:t>
-      </w:r>
-      <w:r>
-        <w:t>Serão abordados</w:t>
-      </w:r>
-      <w:r>
-        <w:t xml:space="preserve"> temas como história, plataformas suportadas, tipos de aplicações e vantagens em sua utilização.</w:t>
-      </w:r>
-    </w:p>
-    <w:p>
-      <w:pPr>
-        <w:ind w:firstLine="720"/>
-        <w:rPr>
-          <w:rFonts w:ascii="Arial" w:hAnsi="Arial" w:cs="Arial"/>
-          <w:sz w:val="24"/>
-        </w:rPr>
-      </w:pPr>
-    </w:p>
-    <w:p>
-      <w:pPr>
-        <w:pStyle w:val="Nvel2"/>
-      </w:pPr>
-      <w:bookmarkStart w:id="7" w:name="_Toc398490146"/>
-      <w:r>
-        <w:t>QT</w:t>
-      </w:r>
-      <w:bookmarkEnd w:id="7"/>
     </w:p>
     <w:p>
       <w:pPr>
@@ -4797,15 +5349,23 @@
       <w:pPr>
         <w:pStyle w:val="Imagem"/>
       </w:pPr>
-      <w:bookmarkStart w:id="8" w:name="_Toc398768741"/>
-      <w:r>
-        <w:t>Figura 1 – Logo do Qt.</w:t>
-      </w:r>
-      <w:bookmarkEnd w:id="8"/>
-    </w:p>
-    <w:p>
-      <w:pPr>
-        <w:pStyle w:val="NoSpacing"/>
+      <w:bookmarkStart w:id="6" w:name="_Toc398768741"/>
+      <w:r>
+        <w:t xml:space="preserve">Figura 1 – Logo do </w:t>
+      </w:r>
+      <w:proofErr w:type="spellStart"/>
+      <w:r>
+        <w:t>Qt</w:t>
+      </w:r>
+      <w:proofErr w:type="spellEnd"/>
+      <w:r>
+        <w:t>.</w:t>
+      </w:r>
+      <w:bookmarkEnd w:id="6"/>
+    </w:p>
+    <w:p>
+      <w:pPr>
+        <w:pStyle w:val="SemEspaamento"/>
         <w:jc w:val="center"/>
         <w:rPr>
           <w:rFonts w:ascii="Arial" w:hAnsi="Arial" w:cs="Arial"/>
@@ -4821,8 +5381,9 @@
           <w:szCs w:val="18"/>
           <w:lang w:val="pt-BR"/>
         </w:rPr>
-        <w:t>Fonte: Q</w:t>
-      </w:r>
+        <w:t xml:space="preserve">Fonte: </w:t>
+      </w:r>
+      <w:proofErr w:type="spellStart"/>
       <w:r>
         <w:rPr>
           <w:rFonts w:ascii="Arial" w:hAnsi="Arial" w:cs="Arial"/>
@@ -4830,7 +5391,7 @@
           <w:szCs w:val="18"/>
           <w:lang w:val="pt-BR"/>
         </w:rPr>
-        <w:t>t</w:t>
+        <w:t>Q</w:t>
       </w:r>
       <w:r>
         <w:rPr>
@@ -4839,8 +5400,9 @@
           <w:szCs w:val="18"/>
           <w:lang w:val="pt-BR"/>
         </w:rPr>
-        <w:t xml:space="preserve"> D</w:t>
-      </w:r>
+        <w:t>t</w:t>
+      </w:r>
+      <w:proofErr w:type="spellEnd"/>
       <w:r>
         <w:rPr>
           <w:rFonts w:ascii="Arial" w:hAnsi="Arial" w:cs="Arial"/>
@@ -4848,8 +5410,28 @@
           <w:szCs w:val="18"/>
           <w:lang w:val="pt-BR"/>
         </w:rPr>
+        <w:t xml:space="preserve"> </w:t>
+      </w:r>
+      <w:proofErr w:type="spellStart"/>
+      <w:r>
+        <w:rPr>
+          <w:rFonts w:ascii="Arial" w:hAnsi="Arial" w:cs="Arial"/>
+          <w:sz w:val="18"/>
+          <w:szCs w:val="18"/>
+          <w:lang w:val="pt-BR"/>
+        </w:rPr>
+        <w:t>D</w:t>
+      </w:r>
+      <w:r>
+        <w:rPr>
+          <w:rFonts w:ascii="Arial" w:hAnsi="Arial" w:cs="Arial"/>
+          <w:sz w:val="18"/>
+          <w:szCs w:val="18"/>
+          <w:lang w:val="pt-BR"/>
+        </w:rPr>
         <w:t>igia</w:t>
       </w:r>
+      <w:proofErr w:type="spellEnd"/>
       <w:r>
         <w:rPr>
           <w:rFonts w:ascii="Arial" w:hAnsi="Arial" w:cs="Arial"/>
@@ -4876,7 +5458,31 @@
         <w:pStyle w:val="Texto"/>
       </w:pPr>
       <w:r>
-        <w:t xml:space="preserve">Segundo Blanchette e Summerfield (2008), o Qt é </w:t>
+        <w:t xml:space="preserve">Segundo </w:t>
+      </w:r>
+      <w:proofErr w:type="spellStart"/>
+      <w:r>
+        <w:t>Blanchette</w:t>
+      </w:r>
+      <w:proofErr w:type="spellEnd"/>
+      <w:r>
+        <w:t xml:space="preserve"> e </w:t>
+      </w:r>
+      <w:proofErr w:type="spellStart"/>
+      <w:r>
+        <w:t>Summerfield</w:t>
+      </w:r>
+      <w:proofErr w:type="spellEnd"/>
+      <w:r>
+        <w:t xml:space="preserve"> (2008), o </w:t>
+      </w:r>
+      <w:proofErr w:type="spellStart"/>
+      <w:r>
+        <w:t>Qt</w:t>
+      </w:r>
+      <w:proofErr w:type="spellEnd"/>
+      <w:r>
+        <w:t xml:space="preserve"> é </w:t>
       </w:r>
       <w:r>
         <w:t xml:space="preserve">um </w:t>
@@ -4890,11 +5496,33 @@
       <w:r>
         <w:t xml:space="preserve"> de desenvolvimento em C++ para a criação de aplicações GUI (</w:t>
       </w:r>
-      <w:r>
-        <w:rPr>
-          <w:i/>
-        </w:rPr>
-        <w:t>Graphical User Interface</w:t>
+      <w:proofErr w:type="spellStart"/>
+      <w:r>
+        <w:rPr>
+          <w:i/>
+        </w:rPr>
+        <w:t>Graphical</w:t>
+      </w:r>
+      <w:proofErr w:type="spellEnd"/>
+      <w:r>
+        <w:rPr>
+          <w:i/>
+        </w:rPr>
+        <w:t xml:space="preserve"> </w:t>
+      </w:r>
+      <w:proofErr w:type="spellStart"/>
+      <w:r>
+        <w:rPr>
+          <w:i/>
+        </w:rPr>
+        <w:t>User</w:t>
+      </w:r>
+      <w:proofErr w:type="spellEnd"/>
+      <w:r>
+        <w:rPr>
+          <w:i/>
+        </w:rPr>
+        <w:t xml:space="preserve"> Interface</w:t>
       </w:r>
       <w:r>
         <w:t xml:space="preserve">) multiplataforma utilizando </w:t>
@@ -4917,7 +5545,15 @@
         <w:pStyle w:val="Texto"/>
       </w:pPr>
       <w:r>
-        <w:t>O Qt teve seu primeiro lançamento público em maio de 1995. Est</w:t>
+        <w:t xml:space="preserve">O </w:t>
+      </w:r>
+      <w:proofErr w:type="spellStart"/>
+      <w:r>
+        <w:t>Qt</w:t>
+      </w:r>
+      <w:proofErr w:type="spellEnd"/>
+      <w:r>
+        <w:t xml:space="preserve"> teve seu primeiro lançamento público em maio de 1995. Est</w:t>
       </w:r>
       <w:r>
         <w:t>e</w:t>
@@ -4932,8 +5568,37 @@
         <w:t>o</w:t>
       </w:r>
       <w:r>
-        <w:t xml:space="preserve"> por Haavard Nord e Eirik Chambe-Eng</w:t>
-      </w:r>
+        <w:t xml:space="preserve"> por </w:t>
+      </w:r>
+      <w:proofErr w:type="spellStart"/>
+      <w:r>
+        <w:t>Haavard</w:t>
+      </w:r>
+      <w:proofErr w:type="spellEnd"/>
+      <w:r>
+        <w:t xml:space="preserve"> </w:t>
+      </w:r>
+      <w:proofErr w:type="spellStart"/>
+      <w:r>
+        <w:t>Nord</w:t>
+      </w:r>
+      <w:proofErr w:type="spellEnd"/>
+      <w:r>
+        <w:t xml:space="preserve"> e </w:t>
+      </w:r>
+      <w:proofErr w:type="spellStart"/>
+      <w:r>
+        <w:t>Eirik</w:t>
+      </w:r>
+      <w:proofErr w:type="spellEnd"/>
+      <w:r>
+        <w:t xml:space="preserve"> </w:t>
+      </w:r>
+      <w:proofErr w:type="spellStart"/>
+      <w:r>
+        <w:t>Chambe-Eng</w:t>
+      </w:r>
+      <w:proofErr w:type="spellEnd"/>
       <w:r>
         <w:t>, ambos mestres em ciência da</w:t>
       </w:r>
@@ -4943,11 +5608,47 @@
       <w:r>
         <w:t xml:space="preserve">computação pelo </w:t>
       </w:r>
-      <w:r>
-        <w:rPr>
-          <w:i/>
-        </w:rPr>
-        <w:t>Norwegian Institute of Technology (</w:t>
+      <w:proofErr w:type="spellStart"/>
+      <w:r>
+        <w:rPr>
+          <w:i/>
+        </w:rPr>
+        <w:t>Norwegian</w:t>
+      </w:r>
+      <w:proofErr w:type="spellEnd"/>
+      <w:r>
+        <w:rPr>
+          <w:i/>
+        </w:rPr>
+        <w:t xml:space="preserve"> </w:t>
+      </w:r>
+      <w:proofErr w:type="spellStart"/>
+      <w:r>
+        <w:rPr>
+          <w:i/>
+        </w:rPr>
+        <w:t>Institute</w:t>
+      </w:r>
+      <w:proofErr w:type="spellEnd"/>
+      <w:r>
+        <w:rPr>
+          <w:i/>
+        </w:rPr>
+        <w:t xml:space="preserve"> </w:t>
+      </w:r>
+      <w:proofErr w:type="spellStart"/>
+      <w:r>
+        <w:rPr>
+          <w:i/>
+        </w:rPr>
+        <w:t>of</w:t>
+      </w:r>
+      <w:proofErr w:type="spellEnd"/>
+      <w:r>
+        <w:rPr>
+          <w:i/>
+        </w:rPr>
+        <w:t xml:space="preserve"> Technology (</w:t>
       </w:r>
       <w:r>
         <w:t>Instituto Norueguês de Tecnologia)</w:t>
@@ -4967,13 +5668,37 @@
         </w:rPr>
       </w:pPr>
       <w:r>
-        <w:t>Segundo Blanchette e Summerfield (2008) e Molke</w:t>
+        <w:t xml:space="preserve">Segundo </w:t>
+      </w:r>
+      <w:proofErr w:type="spellStart"/>
+      <w:r>
+        <w:t>Blanchette</w:t>
+      </w:r>
+      <w:proofErr w:type="spellEnd"/>
+      <w:r>
+        <w:t xml:space="preserve"> e </w:t>
+      </w:r>
+      <w:proofErr w:type="spellStart"/>
+      <w:r>
+        <w:t>Summerfield</w:t>
+      </w:r>
+      <w:proofErr w:type="spellEnd"/>
+      <w:r>
+        <w:t xml:space="preserve"> (2008) e </w:t>
+      </w:r>
+      <w:proofErr w:type="spellStart"/>
+      <w:r>
+        <w:t>Molke</w:t>
       </w:r>
       <w:r>
         <w:t>n</w:t>
       </w:r>
       <w:r>
-        <w:t>tin (2006), a</w:t>
+        <w:t>tin</w:t>
+      </w:r>
+      <w:proofErr w:type="spellEnd"/>
+      <w:r>
+        <w:t xml:space="preserve"> (2006), a</w:t>
       </w:r>
       <w:r>
         <w:t xml:space="preserve"> </w:t>
@@ -4982,13 +5707,37 @@
         <w:t>ideia</w:t>
       </w:r>
       <w:r>
-        <w:t xml:space="preserve"> surgiu em 1991, quando Haavard e Erik estavam desenvolvendo uma aplicação para o hospital regional de Trondheim, </w:t>
+        <w:t xml:space="preserve"> surgiu em 1991, quando </w:t>
+      </w:r>
+      <w:proofErr w:type="spellStart"/>
+      <w:r>
+        <w:t>Haavard</w:t>
+      </w:r>
+      <w:proofErr w:type="spellEnd"/>
+      <w:r>
+        <w:t xml:space="preserve"> e Erik estavam desenvolvendo uma aplicação para o hospital regional de </w:t>
+      </w:r>
+      <w:proofErr w:type="spellStart"/>
+      <w:r>
+        <w:t>Trondheim</w:t>
+      </w:r>
+      <w:proofErr w:type="spellEnd"/>
+      <w:r>
+        <w:t xml:space="preserve">, </w:t>
       </w:r>
       <w:r>
         <w:t xml:space="preserve">na </w:t>
       </w:r>
       <w:r>
-        <w:t>Noruega. Em um momento de descanso, Haavard disse à</w:t>
+        <w:t xml:space="preserve">Noruega. Em um momento de descanso, </w:t>
+      </w:r>
+      <w:proofErr w:type="spellStart"/>
+      <w:r>
+        <w:t>Haavard</w:t>
+      </w:r>
+      <w:proofErr w:type="spellEnd"/>
+      <w:r>
+        <w:t xml:space="preserve"> disse à</w:t>
       </w:r>
       <w:r>
         <w:t xml:space="preserve"> </w:t>
@@ -5003,32 +5752,78 @@
         <w:t xml:space="preserve"> “Precisamos de um</w:t>
       </w:r>
       <w:r>
-        <w:t xml:space="preserve"> sistema de visualização orientado à objetos” (</w:t>
-      </w:r>
-      <w:r>
-        <w:rPr>
-          <w:i/>
-        </w:rPr>
-        <w:t xml:space="preserve">“We </w:t>
-      </w:r>
+        <w:t xml:space="preserve"> sistema de visualização orientado </w:t>
+      </w:r>
+      <w:proofErr w:type="gramStart"/>
+      <w:r>
+        <w:t>à objetos”</w:t>
+      </w:r>
+      <w:proofErr w:type="gramEnd"/>
+      <w:r>
+        <w:t xml:space="preserve"> (</w:t>
+      </w:r>
+      <w:r>
+        <w:rPr>
+          <w:i/>
+        </w:rPr>
+        <w:t>“</w:t>
+      </w:r>
+      <w:proofErr w:type="spellStart"/>
+      <w:r>
+        <w:rPr>
+          <w:i/>
+        </w:rPr>
+        <w:t>We</w:t>
+      </w:r>
+      <w:proofErr w:type="spellEnd"/>
+      <w:r>
+        <w:rPr>
+          <w:i/>
+        </w:rPr>
+        <w:t xml:space="preserve"> </w:t>
+      </w:r>
+      <w:proofErr w:type="spellStart"/>
       <w:r>
         <w:rPr>
           <w:i/>
         </w:rPr>
         <w:lastRenderedPageBreak/>
-        <w:t>need an</w:t>
-      </w:r>
+        <w:t>need</w:t>
+      </w:r>
+      <w:proofErr w:type="spellEnd"/>
       <w:r>
         <w:rPr>
           <w:i/>
         </w:rPr>
         <w:t xml:space="preserve"> </w:t>
       </w:r>
-      <w:r>
-        <w:rPr>
-          <w:i/>
-        </w:rPr>
-        <w:t>object-oriented displa</w:t>
+      <w:proofErr w:type="spellStart"/>
+      <w:r>
+        <w:rPr>
+          <w:i/>
+        </w:rPr>
+        <w:t>an</w:t>
+      </w:r>
+      <w:proofErr w:type="spellEnd"/>
+      <w:r>
+        <w:rPr>
+          <w:i/>
+        </w:rPr>
+        <w:t xml:space="preserve"> </w:t>
+      </w:r>
+      <w:proofErr w:type="spellStart"/>
+      <w:r>
+        <w:rPr>
+          <w:i/>
+        </w:rPr>
+        <w:t>object-oriented</w:t>
+      </w:r>
+      <w:proofErr w:type="spellEnd"/>
+      <w:r>
+        <w:rPr>
+          <w:i/>
+        </w:rPr>
+        <w:t xml:space="preserve"> displa</w:t>
       </w:r>
       <w:r>
         <w:rPr>
@@ -5073,8 +5868,13 @@
         <w:t>framework</w:t>
       </w:r>
       <w:r>
-        <w:t xml:space="preserve"> que se tornaria o Qt</w:t>
-      </w:r>
+        <w:t xml:space="preserve"> que se tornaria o </w:t>
+      </w:r>
+      <w:proofErr w:type="spellStart"/>
+      <w:r>
+        <w:t>Qt</w:t>
+      </w:r>
+      <w:proofErr w:type="spellEnd"/>
       <w:r>
         <w:t>.</w:t>
       </w:r>
@@ -5084,13 +5884,37 @@
         <w:pStyle w:val="Texto"/>
       </w:pPr>
       <w:r>
-        <w:t>O nome Qt foi criado da seguinte forma: a letra Q foi escolhida como prefixo por sua</w:t>
+        <w:t xml:space="preserve">O nome </w:t>
+      </w:r>
+      <w:proofErr w:type="spellStart"/>
+      <w:r>
+        <w:t>Qt</w:t>
+      </w:r>
+      <w:proofErr w:type="spellEnd"/>
+      <w:r>
+        <w:t xml:space="preserve"> foi criado da seguinte forma: a letra Q foi escolhida como prefixo por sua</w:t>
       </w:r>
       <w:r>
         <w:t xml:space="preserve"> </w:t>
       </w:r>
       <w:r>
-        <w:t xml:space="preserve">aparência no editor de texto Emacs de Haavard, enquanto que a letra t vem de </w:t>
+        <w:t xml:space="preserve">aparência no editor de texto </w:t>
+      </w:r>
+      <w:proofErr w:type="spellStart"/>
+      <w:r>
+        <w:t>Emacs</w:t>
+      </w:r>
+      <w:proofErr w:type="spellEnd"/>
+      <w:r>
+        <w:t xml:space="preserve"> de </w:t>
+      </w:r>
+      <w:proofErr w:type="spellStart"/>
+      <w:r>
+        <w:t>Haavard</w:t>
+      </w:r>
+      <w:proofErr w:type="spellEnd"/>
+      <w:r>
+        <w:t xml:space="preserve">, enquanto que a letra t vem de </w:t>
       </w:r>
       <w:r>
         <w:rPr>
@@ -5099,7 +5923,15 @@
         <w:t>toolkit</w:t>
       </w:r>
       <w:r>
-        <w:t xml:space="preserve"> (kit de ferramentas), inspirado pelo Xt, uma ferramenta para o desenvolvimento de aplicações GUI para o sistema X11, comum em algumas distribuições Unix (BLANCHETTE; SUMMERFIELD, 2008).</w:t>
+        <w:t xml:space="preserve"> (kit de ferramentas), inspirado pelo </w:t>
+      </w:r>
+      <w:proofErr w:type="spellStart"/>
+      <w:r>
+        <w:t>Xt</w:t>
+      </w:r>
+      <w:proofErr w:type="spellEnd"/>
+      <w:r>
+        <w:t>, uma ferramenta para o desenvolvimento de aplicações GUI para o sistema X11, comum em algumas distribuições Unix (BLANCHETTE; SUMMERFIELD, 2008).</w:t>
       </w:r>
     </w:p>
     <w:p>
@@ -5110,26 +5942,75 @@
         <w:t>Desde então,</w:t>
       </w:r>
       <w:r>
-        <w:t xml:space="preserve"> o Qt</w:t>
-      </w:r>
-      <w:r>
-        <w:t xml:space="preserve"> tem aumentado cada vez mais sua popularidade, sendo a plataforma utilizada na criação de diversos softwares de renome, como Amazon Kindle, Google Earth, Guitar Pro, KDE, EA Origin, Oracle VirtualBox e </w:t>
+        <w:t xml:space="preserve"> o </w:t>
+      </w:r>
+      <w:proofErr w:type="spellStart"/>
+      <w:r>
+        <w:t>Qt</w:t>
+      </w:r>
+      <w:proofErr w:type="spellEnd"/>
+      <w:r>
+        <w:t xml:space="preserve"> tem aumentado cada vez mais sua popularidade, sendo a plataforma utilizada na criação de diversos softwares de renome, como </w:t>
+      </w:r>
+      <w:proofErr w:type="spellStart"/>
+      <w:r>
+        <w:t>Amazon</w:t>
+      </w:r>
+      <w:proofErr w:type="spellEnd"/>
+      <w:r>
+        <w:t xml:space="preserve"> </w:t>
+      </w:r>
+      <w:proofErr w:type="spellStart"/>
+      <w:r>
+        <w:t>Kindle</w:t>
+      </w:r>
+      <w:proofErr w:type="spellEnd"/>
+      <w:r>
+        <w:t xml:space="preserve">, Google Earth, </w:t>
+      </w:r>
+      <w:proofErr w:type="spellStart"/>
+      <w:r>
+        <w:t>Guitar</w:t>
+      </w:r>
+      <w:proofErr w:type="spellEnd"/>
+      <w:r>
+        <w:t xml:space="preserve"> Pro, KDE, EA </w:t>
+      </w:r>
+      <w:proofErr w:type="spellStart"/>
+      <w:r>
+        <w:t>Origin</w:t>
+      </w:r>
+      <w:proofErr w:type="spellEnd"/>
+      <w:r>
+        <w:t xml:space="preserve">, Oracle </w:t>
+      </w:r>
+      <w:proofErr w:type="spellStart"/>
+      <w:r>
+        <w:t>VirtualBox</w:t>
+      </w:r>
+      <w:proofErr w:type="spellEnd"/>
+      <w:r>
+        <w:t xml:space="preserve"> e </w:t>
       </w:r>
       <w:r>
         <w:t xml:space="preserve">o futuro </w:t>
       </w:r>
+      <w:proofErr w:type="spellStart"/>
       <w:r>
         <w:t>Wireshark</w:t>
       </w:r>
+      <w:proofErr w:type="spellEnd"/>
       <w:r>
         <w:t xml:space="preserve"> 2 (no momento em estágio </w:t>
       </w:r>
+      <w:proofErr w:type="spellStart"/>
       <w:r>
         <w:rPr>
           <w:i/>
         </w:rPr>
         <w:t>Preview</w:t>
       </w:r>
+      <w:proofErr w:type="spellEnd"/>
       <w:r>
         <w:t>) (WIRESHARK, 2014)</w:t>
       </w:r>
@@ -5194,24 +6075,34 @@
       <w:pPr>
         <w:pStyle w:val="Imagem"/>
       </w:pPr>
-      <w:bookmarkStart w:id="9" w:name="_Toc398768742"/>
-      <w:r>
-        <w:t xml:space="preserve">Figura 2 – Wireshark 2 </w:t>
-      </w:r>
+      <w:bookmarkStart w:id="7" w:name="_Toc398768742"/>
+      <w:r>
+        <w:t xml:space="preserve">Figura 2 – </w:t>
+      </w:r>
+      <w:proofErr w:type="spellStart"/>
+      <w:r>
+        <w:t>Wireshark</w:t>
+      </w:r>
+      <w:proofErr w:type="spellEnd"/>
+      <w:r>
+        <w:t xml:space="preserve"> 2 </w:t>
+      </w:r>
+      <w:proofErr w:type="spellStart"/>
       <w:r>
         <w:rPr>
           <w:i/>
         </w:rPr>
         <w:t>Preview</w:t>
       </w:r>
+      <w:proofErr w:type="spellEnd"/>
       <w:r>
         <w:t xml:space="preserve"> em funcionamento</w:t>
       </w:r>
-      <w:bookmarkEnd w:id="9"/>
-    </w:p>
-    <w:p>
-      <w:pPr>
-        <w:pStyle w:val="NoSpacing"/>
+      <w:bookmarkEnd w:id="7"/>
+    </w:p>
+    <w:p>
+      <w:pPr>
+        <w:pStyle w:val="SemEspaamento"/>
         <w:jc w:val="center"/>
         <w:rPr>
           <w:rFonts w:ascii="Arial" w:hAnsi="Arial" w:cs="Arial"/>
@@ -5241,7 +6132,15 @@
         <w:pStyle w:val="Texto"/>
       </w:pPr>
       <w:r>
-        <w:t xml:space="preserve">Atualmente, o Qt é capaz de compilar aplicações para sistemas desktop, como Windows, Mac OS X e distribuições Linux, assim como algumas plataformas </w:t>
+        <w:t xml:space="preserve">Atualmente, o </w:t>
+      </w:r>
+      <w:proofErr w:type="spellStart"/>
+      <w:r>
+        <w:t>Qt</w:t>
+      </w:r>
+      <w:proofErr w:type="spellEnd"/>
+      <w:r>
+        <w:t xml:space="preserve"> é capaz de compilar aplicações para sistemas desktop, como Windows, Mac OS X e distribuições Linux, assim como algumas plataformas </w:t>
       </w:r>
       <w:r>
         <w:rPr>
@@ -5250,13 +6149,61 @@
         <w:t>mobile</w:t>
       </w:r>
       <w:r>
-        <w:t xml:space="preserve">, como Android, iOS, Windows CE e BlackBerry (QTPROJECT, 2014b). Segundo o Qt Project (2014a), está em processo de desenvolvimento o suporte </w:t>
+        <w:t xml:space="preserve">, como </w:t>
+      </w:r>
+      <w:proofErr w:type="spellStart"/>
+      <w:r>
+        <w:t>Android</w:t>
+      </w:r>
+      <w:proofErr w:type="spellEnd"/>
+      <w:r>
+        <w:t xml:space="preserve">, </w:t>
+      </w:r>
+      <w:proofErr w:type="spellStart"/>
+      <w:r>
+        <w:t>iOS</w:t>
+      </w:r>
+      <w:proofErr w:type="spellEnd"/>
+      <w:r>
+        <w:t xml:space="preserve">, Windows CE e BlackBerry (QTPROJECT, 2014b). Segundo o </w:t>
+      </w:r>
+      <w:proofErr w:type="spellStart"/>
+      <w:r>
+        <w:t>Qt</w:t>
+      </w:r>
+      <w:proofErr w:type="spellEnd"/>
+      <w:r>
+        <w:t xml:space="preserve"> Project (2014a), está em processo de desenvolvimento o suporte </w:t>
       </w:r>
       <w:r>
         <w:t xml:space="preserve">completo </w:t>
       </w:r>
       <w:r>
-        <w:t>para Windows Runtime (WinRT), permitindo a compilação para Windows Phone e utilização da interface MetroUI das versões Windows 8 e Windows 8.1.</w:t>
+        <w:t xml:space="preserve">para Windows </w:t>
+      </w:r>
+      <w:proofErr w:type="spellStart"/>
+      <w:r>
+        <w:t>Runtime</w:t>
+      </w:r>
+      <w:proofErr w:type="spellEnd"/>
+      <w:r>
+        <w:t xml:space="preserve"> (</w:t>
+      </w:r>
+      <w:proofErr w:type="spellStart"/>
+      <w:r>
+        <w:t>WinRT</w:t>
+      </w:r>
+      <w:proofErr w:type="spellEnd"/>
+      <w:r>
+        <w:t xml:space="preserve">), permitindo a compilação para Windows Phone e utilização da interface </w:t>
+      </w:r>
+      <w:proofErr w:type="spellStart"/>
+      <w:r>
+        <w:t>MetroUI</w:t>
+      </w:r>
+      <w:proofErr w:type="spellEnd"/>
+      <w:r>
+        <w:t xml:space="preserve"> das versões Windows 8 e Windows 8.1.</w:t>
       </w:r>
     </w:p>
     <w:p>
@@ -5274,11 +6221,11 @@
       <w:pPr>
         <w:pStyle w:val="Nvel2"/>
       </w:pPr>
-      <w:bookmarkStart w:id="10" w:name="_Toc398490147"/>
+      <w:bookmarkStart w:id="8" w:name="_Toc398490147"/>
       <w:r>
         <w:t>QT CREATOR</w:t>
       </w:r>
-      <w:bookmarkEnd w:id="10"/>
+      <w:bookmarkEnd w:id="8"/>
     </w:p>
     <w:p>
       <w:pPr>
@@ -5324,7 +6271,7 @@
           <w:shd w:val="clear" w:color="auto" w:fill="B4C6E7" w:themeFill="accent5" w:themeFillTint="66"/>
         </w:rPr>
       </w:pPr>
-      <w:bookmarkStart w:id="11" w:name="_Toc398768743"/>
+      <w:bookmarkStart w:id="9" w:name="_Toc398768743"/>
       <w:r>
         <w:t xml:space="preserve">Figura </w:t>
       </w:r>
@@ -5332,13 +6279,26 @@
         <w:t>3</w:t>
       </w:r>
       <w:r>
-        <w:t xml:space="preserve"> – Tela inicial do Qt Creator</w:t>
-      </w:r>
-      <w:bookmarkEnd w:id="11"/>
-    </w:p>
-    <w:p>
-      <w:pPr>
-        <w:pStyle w:val="NoSpacing"/>
+        <w:t xml:space="preserve"> – Tela inicial do </w:t>
+      </w:r>
+      <w:proofErr w:type="spellStart"/>
+      <w:r>
+        <w:t>Qt</w:t>
+      </w:r>
+      <w:proofErr w:type="spellEnd"/>
+      <w:r>
+        <w:t xml:space="preserve"> </w:t>
+      </w:r>
+      <w:proofErr w:type="spellStart"/>
+      <w:r>
+        <w:t>Creator</w:t>
+      </w:r>
+      <w:bookmarkEnd w:id="9"/>
+      <w:proofErr w:type="spellEnd"/>
+    </w:p>
+    <w:p>
+      <w:pPr>
+        <w:pStyle w:val="SemEspaamento"/>
         <w:jc w:val="center"/>
         <w:rPr>
           <w:rFonts w:ascii="Arial" w:hAnsi="Arial" w:cs="Arial"/>
@@ -5371,17 +6331,38 @@
       <w:pPr>
         <w:pStyle w:val="Texto"/>
       </w:pPr>
-      <w:r>
-        <w:t>Qt Creator é um ambiente de desenvolvimento</w:t>
-      </w:r>
+      <w:proofErr w:type="spellStart"/>
+      <w:r>
+        <w:t>Qt</w:t>
+      </w:r>
+      <w:proofErr w:type="spellEnd"/>
       <w:r>
         <w:t xml:space="preserve"> </w:t>
       </w:r>
+      <w:proofErr w:type="spellStart"/>
+      <w:r>
+        <w:t>Creator</w:t>
+      </w:r>
+      <w:proofErr w:type="spellEnd"/>
+      <w:r>
+        <w:t xml:space="preserve"> é um ambiente de desenvolvimento</w:t>
+      </w:r>
+      <w:r>
+        <w:t xml:space="preserve"> </w:t>
+      </w:r>
       <w:r>
         <w:t>integrado</w:t>
       </w:r>
       <w:r>
-        <w:t xml:space="preserve"> (IDE) que provê ao usuário ferramentas para modelar e desenvolver aplicações com a framework de aplicação Qt (QT PROJECT, 2014c).</w:t>
+        <w:t xml:space="preserve"> (IDE) que provê ao usuário ferramentas para modelar e desenvolver aplicações com a framework de aplicação </w:t>
+      </w:r>
+      <w:proofErr w:type="spellStart"/>
+      <w:r>
+        <w:t>Qt</w:t>
+      </w:r>
+      <w:proofErr w:type="spellEnd"/>
+      <w:r>
+        <w:t xml:space="preserve"> (QT PROJECT, 2014c).</w:t>
       </w:r>
     </w:p>
     <w:p>
@@ -5389,15 +6370,116 @@
         <w:pStyle w:val="Texto"/>
       </w:pPr>
       <w:r>
-        <w:t>Segundo o Qt Project (2014c), o Qt Creator provê dois editores visuais integrados, Qt Quick Designer e Qt Designer, cada um responsável por gerenciar os dois módulos de interface gráfica do Qt: Qt Quick e Qt Widgets</w:t>
-      </w:r>
+        <w:t xml:space="preserve">Segundo o </w:t>
+      </w:r>
+      <w:proofErr w:type="spellStart"/>
+      <w:r>
+        <w:t>Qt</w:t>
+      </w:r>
+      <w:proofErr w:type="spellEnd"/>
+      <w:r>
+        <w:t xml:space="preserve"> Project (2014c), o </w:t>
+      </w:r>
+      <w:proofErr w:type="spellStart"/>
+      <w:r>
+        <w:t>Qt</w:t>
+      </w:r>
+      <w:proofErr w:type="spellEnd"/>
+      <w:r>
+        <w:t xml:space="preserve"> </w:t>
+      </w:r>
+      <w:proofErr w:type="spellStart"/>
+      <w:r>
+        <w:t>Creator</w:t>
+      </w:r>
+      <w:proofErr w:type="spellEnd"/>
+      <w:r>
+        <w:t xml:space="preserve"> provê dois editores visuais integrados, </w:t>
+      </w:r>
+      <w:proofErr w:type="spellStart"/>
+      <w:r>
+        <w:t>Qt</w:t>
+      </w:r>
+      <w:proofErr w:type="spellEnd"/>
+      <w:r>
+        <w:t xml:space="preserve"> </w:t>
+      </w:r>
+      <w:proofErr w:type="spellStart"/>
+      <w:r>
+        <w:t>Quick</w:t>
+      </w:r>
+      <w:proofErr w:type="spellEnd"/>
+      <w:r>
+        <w:t xml:space="preserve"> Designer e </w:t>
+      </w:r>
+      <w:proofErr w:type="spellStart"/>
+      <w:r>
+        <w:t>Qt</w:t>
+      </w:r>
+      <w:proofErr w:type="spellEnd"/>
+      <w:r>
+        <w:t xml:space="preserve"> Designer, cada um responsável por gerenciar os dois módulos de interface gráfica do </w:t>
+      </w:r>
+      <w:proofErr w:type="spellStart"/>
+      <w:r>
+        <w:t>Qt</w:t>
+      </w:r>
+      <w:proofErr w:type="spellEnd"/>
+      <w:r>
+        <w:t xml:space="preserve">: </w:t>
+      </w:r>
+      <w:proofErr w:type="spellStart"/>
+      <w:r>
+        <w:t>Qt</w:t>
+      </w:r>
+      <w:proofErr w:type="spellEnd"/>
+      <w:r>
+        <w:t xml:space="preserve"> </w:t>
+      </w:r>
+      <w:proofErr w:type="spellStart"/>
+      <w:r>
+        <w:t>Quick</w:t>
+      </w:r>
+      <w:proofErr w:type="spellEnd"/>
+      <w:r>
+        <w:t xml:space="preserve"> e </w:t>
+      </w:r>
+      <w:proofErr w:type="spellStart"/>
+      <w:r>
+        <w:t>Qt</w:t>
+      </w:r>
+      <w:proofErr w:type="spellEnd"/>
+      <w:r>
+        <w:t xml:space="preserve"> </w:t>
+      </w:r>
+      <w:proofErr w:type="spellStart"/>
+      <w:r>
+        <w:t>Widgets</w:t>
+      </w:r>
+      <w:proofErr w:type="spellEnd"/>
     </w:p>
     <w:p>
       <w:pPr>
         <w:pStyle w:val="Texto"/>
       </w:pPr>
       <w:r>
-        <w:t>O Qt Creator possui duas versõe</w:t>
+        <w:t xml:space="preserve">O </w:t>
+      </w:r>
+      <w:proofErr w:type="spellStart"/>
+      <w:r>
+        <w:t>Qt</w:t>
+      </w:r>
+      <w:proofErr w:type="spellEnd"/>
+      <w:r>
+        <w:t xml:space="preserve"> </w:t>
+      </w:r>
+      <w:proofErr w:type="spellStart"/>
+      <w:r>
+        <w:t>Creator</w:t>
+      </w:r>
+      <w:proofErr w:type="spellEnd"/>
+      <w:r>
+        <w:t xml:space="preserve"> possui duas versõe</w:t>
       </w:r>
       <w:r>
         <w:t>s, uma delas totalmente grátis</w:t>
@@ -5412,10 +6494,42 @@
         <w:t>mobile</w:t>
       </w:r>
       <w:r>
-        <w:t xml:space="preserve"> (Android, iOS e mais recentemente Windows Phone 8).</w:t>
-      </w:r>
-      <w:r>
-        <w:t xml:space="preserve"> A outra versão, denominada Qt Creator Enterprise</w:t>
+        <w:t xml:space="preserve"> (</w:t>
+      </w:r>
+      <w:proofErr w:type="spellStart"/>
+      <w:r>
+        <w:t>Android</w:t>
+      </w:r>
+      <w:proofErr w:type="spellEnd"/>
+      <w:r>
+        <w:t xml:space="preserve">, </w:t>
+      </w:r>
+      <w:proofErr w:type="spellStart"/>
+      <w:r>
+        <w:t>iOS</w:t>
+      </w:r>
+      <w:proofErr w:type="spellEnd"/>
+      <w:r>
+        <w:t xml:space="preserve"> e mais recentemente Windows Phone 8).</w:t>
+      </w:r>
+      <w:r>
+        <w:t xml:space="preserve"> A outra versão, denominada </w:t>
+      </w:r>
+      <w:proofErr w:type="spellStart"/>
+      <w:r>
+        <w:t>Qt</w:t>
+      </w:r>
+      <w:proofErr w:type="spellEnd"/>
+      <w:r>
+        <w:t xml:space="preserve"> </w:t>
+      </w:r>
+      <w:proofErr w:type="spellStart"/>
+      <w:r>
+        <w:t>Creator</w:t>
+      </w:r>
+      <w:proofErr w:type="spellEnd"/>
+      <w:r>
+        <w:t xml:space="preserve"> Enterprise</w:t>
       </w:r>
       <w:r>
         <w:t>,</w:t>
@@ -5451,21 +6565,21 @@
       <w:pPr>
         <w:pStyle w:val="Nvel3"/>
       </w:pPr>
-      <w:bookmarkStart w:id="12" w:name="_Toc398490148"/>
+      <w:bookmarkStart w:id="10" w:name="_Toc398490148"/>
       <w:r>
         <w:t>QT QUICK</w:t>
       </w:r>
-      <w:bookmarkEnd w:id="12"/>
+      <w:bookmarkEnd w:id="10"/>
     </w:p>
     <w:p>
       <w:pPr>
         <w:pStyle w:val="Nvel4"/>
       </w:pPr>
-      <w:bookmarkStart w:id="13" w:name="_Toc398490149"/>
+      <w:bookmarkStart w:id="11" w:name="_Toc398490149"/>
       <w:r>
         <w:t>QML</w:t>
       </w:r>
-      <w:bookmarkEnd w:id="13"/>
+      <w:bookmarkEnd w:id="11"/>
     </w:p>
     <w:p>
       <w:pPr>
@@ -5477,12 +6591,14 @@
       <w:r>
         <w:t>QML (</w:t>
       </w:r>
+      <w:proofErr w:type="spellStart"/>
       <w:r>
         <w:rPr>
           <w:i/>
         </w:rPr>
         <w:t>Qt</w:t>
       </w:r>
+      <w:proofErr w:type="spellEnd"/>
       <w:r>
         <w:t xml:space="preserve"> </w:t>
       </w:r>
@@ -5490,8 +6606,30 @@
         <w:rPr>
           <w:i/>
         </w:rPr>
-        <w:t>Meta-objects Language</w:t>
-      </w:r>
+        <w:t>Meta-</w:t>
+      </w:r>
+      <w:proofErr w:type="spellStart"/>
+      <w:r>
+        <w:rPr>
+          <w:i/>
+        </w:rPr>
+        <w:t>objects</w:t>
+      </w:r>
+      <w:proofErr w:type="spellEnd"/>
+      <w:r>
+        <w:rPr>
+          <w:i/>
+        </w:rPr>
+        <w:t xml:space="preserve"> </w:t>
+      </w:r>
+      <w:proofErr w:type="spellStart"/>
+      <w:r>
+        <w:rPr>
+          <w:i/>
+        </w:rPr>
+        <w:t>Language</w:t>
+      </w:r>
+      <w:proofErr w:type="spellEnd"/>
       <w:r>
         <w:t xml:space="preserve">) é uma linguagem declarativa que faz parte do </w:t>
       </w:r>
@@ -5502,16 +6640,34 @@
         <w:t>framework</w:t>
       </w:r>
       <w:r>
-        <w:t xml:space="preserve"> Qt. QML é utilizada no desenvolvimento de aplicativos </w:t>
-      </w:r>
+        <w:t xml:space="preserve"> </w:t>
+      </w:r>
+      <w:proofErr w:type="spellStart"/>
+      <w:r>
+        <w:t>Qt</w:t>
+      </w:r>
+      <w:proofErr w:type="spellEnd"/>
+      <w:r>
+        <w:t xml:space="preserve">. QML é utilizada no desenvolvimento de aplicativos </w:t>
+      </w:r>
+      <w:proofErr w:type="spellStart"/>
       <w:r>
         <w:rPr>
           <w:i/>
         </w:rPr>
         <w:t>cross-platform</w:t>
       </w:r>
-      <w:r>
-        <w:t xml:space="preserve"> e busca facilitar o projeto e a implementação de UIs para dispositivos móveis através da rapidez na codificação e na prototipagem. (</w:t>
+      <w:proofErr w:type="spellEnd"/>
+      <w:r>
+        <w:t xml:space="preserve"> e busca facilitar o projeto e a implementação de </w:t>
+      </w:r>
+      <w:proofErr w:type="spellStart"/>
+      <w:r>
+        <w:t>UIs</w:t>
+      </w:r>
+      <w:proofErr w:type="spellEnd"/>
+      <w:r>
+        <w:t xml:space="preserve"> para dispositivos móveis através da rapidez na codificação e na prototipagem. (</w:t>
       </w:r>
       <w:r>
         <w:t>ROSA</w:t>
@@ -5540,28 +6696,79 @@
         <w:t>Para Rosa</w:t>
       </w:r>
       <w:r>
+        <w:t xml:space="preserve"> et al.</w:t>
+      </w:r>
+      <w:r>
+        <w:t xml:space="preserve"> (2011), o</w:t>
+      </w:r>
+      <w:r>
+        <w:t xml:space="preserve"> estilo de programação da linguagem QML é baseado nas linguagens CSS (</w:t>
+      </w:r>
+      <w:proofErr w:type="spellStart"/>
+      <w:r>
+        <w:rPr>
+          <w:i/>
+        </w:rPr>
+        <w:t>Cascading</w:t>
+      </w:r>
+      <w:proofErr w:type="spellEnd"/>
+      <w:r>
+        <w:rPr>
+          <w:i/>
+        </w:rPr>
         <w:t xml:space="preserve"> </w:t>
       </w:r>
-      <w:r>
-        <w:t>et al.</w:t>
-      </w:r>
-      <w:r>
-        <w:t xml:space="preserve"> (2011), o</w:t>
-      </w:r>
-      <w:r>
-        <w:t xml:space="preserve"> estilo de programação da linguagem QML é baseado nas linguagens CSS (</w:t>
-      </w:r>
-      <w:r>
-        <w:rPr>
-          <w:i/>
-        </w:rPr>
-        <w:t>Cascading Style Sheets</w:t>
-      </w:r>
-      <w:r>
-        <w:t xml:space="preserve">) e JavaScript, tornando-se de aprendizado rápido e fácil para programadores C, Qt/C++, Java e principalmente desenvolvedores web. O QML permite </w:t>
-      </w:r>
-      <w:r>
-        <w:t>o uso de funções em JavaScript para sua lógica</w:t>
+      <w:proofErr w:type="spellStart"/>
+      <w:r>
+        <w:rPr>
+          <w:i/>
+        </w:rPr>
+        <w:t>Style</w:t>
+      </w:r>
+      <w:proofErr w:type="spellEnd"/>
+      <w:r>
+        <w:rPr>
+          <w:i/>
+        </w:rPr>
+        <w:t xml:space="preserve"> </w:t>
+      </w:r>
+      <w:proofErr w:type="spellStart"/>
+      <w:r>
+        <w:rPr>
+          <w:i/>
+        </w:rPr>
+        <w:t>Sheets</w:t>
+      </w:r>
+      <w:proofErr w:type="spellEnd"/>
+      <w:r>
+        <w:t xml:space="preserve">) e </w:t>
+      </w:r>
+      <w:proofErr w:type="spellStart"/>
+      <w:r>
+        <w:t>JavaScript</w:t>
+      </w:r>
+      <w:proofErr w:type="spellEnd"/>
+      <w:r>
+        <w:t xml:space="preserve">, tornando-se de aprendizado rápido e fácil para programadores C, </w:t>
+      </w:r>
+      <w:proofErr w:type="spellStart"/>
+      <w:r>
+        <w:t>Qt</w:t>
+      </w:r>
+      <w:proofErr w:type="spellEnd"/>
+      <w:r>
+        <w:t xml:space="preserve">/C++, Java e principalmente desenvolvedores web. O QML permite </w:t>
+      </w:r>
+      <w:r>
+        <w:t xml:space="preserve">o uso de funções em </w:t>
+      </w:r>
+      <w:proofErr w:type="spellStart"/>
+      <w:r>
+        <w:t>JavaScript</w:t>
+      </w:r>
+      <w:proofErr w:type="spellEnd"/>
+      <w:r>
+        <w:t xml:space="preserve"> para sua lógica</w:t>
       </w:r>
       <w:r>
         <w:t>,</w:t>
@@ -5581,7 +6788,36 @@
         </w:rPr>
       </w:pPr>
       <w:r>
-        <w:t>Os objetos QML são especificados por meio de seus elementos e cada elemento possui um conjunto de propriedades. Essas propriedades são formadas por pares nome-valor (por exemplo, color:“blue”) e assumem uma variedade de tipos de dados que podem ser referências para outros objetos, strings, números, etc. Em QML, as propriedades são fortemente tipadas, ou seja, se uma propriedade possui um tipo específico então um valor de tipo diferente não pode ser atribuído à ela.</w:t>
+        <w:t xml:space="preserve">Os objetos QML são especificados por meio de seus elementos e cada elemento possui um conjunto de propriedades. Essas propriedades são formadas por pares nome-valor (por exemplo, </w:t>
+      </w:r>
+      <w:proofErr w:type="spellStart"/>
+      <w:proofErr w:type="gramStart"/>
+      <w:r>
+        <w:t>color:“</w:t>
+      </w:r>
+      <w:proofErr w:type="gramEnd"/>
+      <w:r>
+        <w:t>blue</w:t>
+      </w:r>
+      <w:proofErr w:type="spellEnd"/>
+      <w:r>
+        <w:t xml:space="preserve">”) e assumem uma variedade de tipos de dados que podem ser referências para outros objetos, </w:t>
+      </w:r>
+      <w:proofErr w:type="spellStart"/>
+      <w:r>
+        <w:t>strings</w:t>
+      </w:r>
+      <w:proofErr w:type="spellEnd"/>
+      <w:r>
+        <w:t xml:space="preserve">, números, etc. Em QML, as propriedades são fortemente </w:t>
+      </w:r>
+      <w:proofErr w:type="spellStart"/>
+      <w:r>
+        <w:t>tipadas</w:t>
+      </w:r>
+      <w:proofErr w:type="spellEnd"/>
+      <w:r>
+        <w:t>, ou seja, se uma propriedade possui um tipo específico então um valor de tipo diferente não pode ser atribuído à ela.</w:t>
       </w:r>
       <w:r>
         <w:t xml:space="preserve"> (</w:t>
@@ -5650,15 +6886,15 @@
       <w:pPr>
         <w:pStyle w:val="Imagem"/>
       </w:pPr>
-      <w:bookmarkStart w:id="14" w:name="_Toc398768744"/>
+      <w:bookmarkStart w:id="12" w:name="_Toc398768744"/>
       <w:r>
         <w:t>Figura 4 – Exemplo de código em QML para criação de um retângulo</w:t>
       </w:r>
-      <w:bookmarkEnd w:id="14"/>
-    </w:p>
-    <w:p>
-      <w:pPr>
-        <w:pStyle w:val="NoSpacing"/>
+      <w:bookmarkEnd w:id="12"/>
+    </w:p>
+    <w:p>
+      <w:pPr>
+        <w:pStyle w:val="SemEspaamento"/>
         <w:jc w:val="center"/>
         <w:rPr>
           <w:rFonts w:ascii="Arial" w:hAnsi="Arial" w:cs="Arial"/>
@@ -5721,7 +6957,47 @@
       </w:pPr>
       <w:r>
         <w:lastRenderedPageBreak/>
-        <w:t>Uma aplicação QML é executada através da máquina de execução QML, também chamada de QML runtime. Existem duas maneiras de se iniciar essa máquina de execução: (1) a partir de uma aplicação Qt/C++ (utilizando a classe QDeclarativeView) ou (2) através da ferramenta Qt QML Viewer.</w:t>
+        <w:t xml:space="preserve">Uma aplicação QML é executada através da máquina de execução QML, também chamada de QML </w:t>
+      </w:r>
+      <w:proofErr w:type="spellStart"/>
+      <w:r>
+        <w:t>runtime</w:t>
+      </w:r>
+      <w:proofErr w:type="spellEnd"/>
+      <w:r>
+        <w:t xml:space="preserve">. Existem duas maneiras de se iniciar essa máquina de execução: (1) a partir de uma aplicação </w:t>
+      </w:r>
+      <w:proofErr w:type="spellStart"/>
+      <w:r>
+        <w:t>Qt</w:t>
+      </w:r>
+      <w:proofErr w:type="spellEnd"/>
+      <w:r>
+        <w:t xml:space="preserve">/C++ (utilizando a classe </w:t>
+      </w:r>
+      <w:proofErr w:type="spellStart"/>
+      <w:r>
+        <w:t>QDeclarativeView</w:t>
+      </w:r>
+      <w:proofErr w:type="spellEnd"/>
+      <w:r>
+        <w:t xml:space="preserve">) ou (2) através da ferramenta </w:t>
+      </w:r>
+      <w:proofErr w:type="spellStart"/>
+      <w:r>
+        <w:t>Qt</w:t>
+      </w:r>
+      <w:proofErr w:type="spellEnd"/>
+      <w:r>
+        <w:t xml:space="preserve"> QML </w:t>
+      </w:r>
+      <w:proofErr w:type="spellStart"/>
+      <w:r>
+        <w:t>Viewer</w:t>
+      </w:r>
+      <w:proofErr w:type="spellEnd"/>
+      <w:r>
+        <w:t>.</w:t>
       </w:r>
       <w:r>
         <w:t xml:space="preserve"> (</w:t>
@@ -5801,15 +7077,23 @@
       <w:pPr>
         <w:pStyle w:val="Imagem"/>
       </w:pPr>
-      <w:bookmarkStart w:id="15" w:name="_Toc398768745"/>
-      <w:r>
-        <w:t>Figura 5 – Alguns tipos utilizados no sistema de tipagem da linguagem QML.</w:t>
-      </w:r>
-      <w:bookmarkEnd w:id="15"/>
-    </w:p>
-    <w:p>
-      <w:pPr>
-        <w:pStyle w:val="NoSpacing"/>
+      <w:bookmarkStart w:id="13" w:name="_Toc398768745"/>
+      <w:r>
+        <w:t xml:space="preserve">Figura 5 – Alguns tipos utilizados no sistema de </w:t>
+      </w:r>
+      <w:proofErr w:type="spellStart"/>
+      <w:r>
+        <w:t>tipagem</w:t>
+      </w:r>
+      <w:proofErr w:type="spellEnd"/>
+      <w:r>
+        <w:t xml:space="preserve"> da linguagem QML.</w:t>
+      </w:r>
+      <w:bookmarkEnd w:id="13"/>
+    </w:p>
+    <w:p>
+      <w:pPr>
+        <w:pStyle w:val="SemEspaamento"/>
         <w:jc w:val="center"/>
         <w:rPr>
           <w:rFonts w:ascii="Arial" w:hAnsi="Arial" w:cs="Arial"/>
@@ -5834,6 +7118,9 @@
         <w:t>Rosa</w:t>
       </w:r>
       <w:r>
+        <w:rPr>
+          <w:lang w:val="pt-BR"/>
+        </w:rPr>
         <w:t xml:space="preserve"> </w:t>
       </w:r>
       <w:r>
@@ -5844,8 +7131,6 @@
         </w:rPr>
         <w:t>et al.</w:t>
       </w:r>
-      <w:bookmarkStart w:id="16" w:name="_GoBack"/>
-      <w:bookmarkEnd w:id="16"/>
       <w:r>
         <w:rPr>
           <w:rFonts w:ascii="Arial" w:hAnsi="Arial" w:cs="Arial"/>
@@ -5867,11 +7152,19 @@
       <w:r>
         <w:t xml:space="preserve">A linguagem QML e sua </w:t>
       </w:r>
-      <w:r>
-        <w:rPr>
-          <w:i/>
-        </w:rPr>
-        <w:t xml:space="preserve">engine </w:t>
+      <w:proofErr w:type="spellStart"/>
+      <w:r>
+        <w:rPr>
+          <w:i/>
+        </w:rPr>
+        <w:t>engine</w:t>
+      </w:r>
+      <w:proofErr w:type="spellEnd"/>
+      <w:r>
+        <w:rPr>
+          <w:i/>
+        </w:rPr>
+        <w:t xml:space="preserve"> </w:t>
       </w:r>
       <w:r>
         <w:t>de infra</w:t>
@@ -5883,7 +7176,15 @@
         <w:t xml:space="preserve"> </w:t>
       </w:r>
       <w:r>
-        <w:t xml:space="preserve">são disponibilizadas através do módulo Qt QML, um </w:t>
+        <w:t xml:space="preserve">são disponibilizadas através do módulo </w:t>
+      </w:r>
+      <w:proofErr w:type="spellStart"/>
+      <w:r>
+        <w:t>Qt</w:t>
+      </w:r>
+      <w:proofErr w:type="spellEnd"/>
+      <w:r>
+        <w:t xml:space="preserve"> QML, um </w:t>
       </w:r>
       <w:r>
         <w:rPr>
@@ -5897,14 +7198,44 @@
       <w:r>
         <w:t>para o desenvolvimento de aplicações e bibliotecas utilizando a linguagem QML, além de prover uma API (</w:t>
       </w:r>
-      <w:r>
-        <w:rPr>
-          <w:i/>
-        </w:rPr>
-        <w:t>Application Programming Interface)</w:t>
-      </w:r>
-      <w:r>
-        <w:t xml:space="preserve"> para estender a linguagem com tipos customizados e integrar um código em QML com JavaScript e C++ (QT PROJECT, 2014h).</w:t>
+      <w:proofErr w:type="spellStart"/>
+      <w:r>
+        <w:rPr>
+          <w:i/>
+        </w:rPr>
+        <w:t>Application</w:t>
+      </w:r>
+      <w:proofErr w:type="spellEnd"/>
+      <w:r>
+        <w:rPr>
+          <w:i/>
+        </w:rPr>
+        <w:t xml:space="preserve"> </w:t>
+      </w:r>
+      <w:proofErr w:type="spellStart"/>
+      <w:r>
+        <w:rPr>
+          <w:i/>
+        </w:rPr>
+        <w:t>Programming</w:t>
+      </w:r>
+      <w:proofErr w:type="spellEnd"/>
+      <w:r>
+        <w:rPr>
+          <w:i/>
+        </w:rPr>
+        <w:t xml:space="preserve"> Interface)</w:t>
+      </w:r>
+      <w:r>
+        <w:t xml:space="preserve"> para estender a linguagem com tipos customizados e integrar um código em QML com </w:t>
+      </w:r>
+      <w:proofErr w:type="spellStart"/>
+      <w:r>
+        <w:t>JavaScript</w:t>
+      </w:r>
+      <w:proofErr w:type="spellEnd"/>
+      <w:r>
+        <w:t xml:space="preserve"> e C++ (QT PROJECT, 2014h).</w:t>
       </w:r>
     </w:p>
     <w:p>
@@ -5914,8 +7245,13 @@
       <w:r>
         <w:t xml:space="preserve">Entretanto, </w:t>
       </w:r>
-      <w:r>
-        <w:t>Qt Project (2014h)</w:t>
+      <w:proofErr w:type="spellStart"/>
+      <w:r>
+        <w:t>Qt</w:t>
+      </w:r>
+      <w:proofErr w:type="spellEnd"/>
+      <w:r>
+        <w:t xml:space="preserve"> Project (2014h)</w:t>
       </w:r>
       <w:r>
         <w:t xml:space="preserve"> </w:t>
@@ -5924,11 +7260,44 @@
         <w:t xml:space="preserve">também cita </w:t>
       </w:r>
       <w:r>
-        <w:t xml:space="preserve">que, enquanto o módulo Qt QML provê a linguagem e a infraestrutura para aplicações em QML, o módulo Qt Quick oferece vários componentes visuais, </w:t>
-      </w:r>
-      <w:r>
-        <w:t>suporte à arquitetura Modelo-View (</w:t>
-      </w:r>
+        <w:t xml:space="preserve">que, enquanto o módulo </w:t>
+      </w:r>
+      <w:proofErr w:type="spellStart"/>
+      <w:r>
+        <w:t>Qt</w:t>
+      </w:r>
+      <w:proofErr w:type="spellEnd"/>
+      <w:r>
+        <w:t xml:space="preserve"> QML provê a linguagem e a infraestrutura para aplicações em QML, o módulo </w:t>
+      </w:r>
+      <w:proofErr w:type="spellStart"/>
+      <w:r>
+        <w:t>Qt</w:t>
+      </w:r>
+      <w:proofErr w:type="spellEnd"/>
+      <w:r>
+        <w:t xml:space="preserve"> </w:t>
+      </w:r>
+      <w:proofErr w:type="spellStart"/>
+      <w:r>
+        <w:t>Quick</w:t>
+      </w:r>
+      <w:proofErr w:type="spellEnd"/>
+      <w:r>
+        <w:t xml:space="preserve"> oferece vários componentes visuais, </w:t>
+      </w:r>
+      <w:r>
+        <w:t>suporte à arquitetura Modelo-</w:t>
+      </w:r>
+      <w:proofErr w:type="spellStart"/>
+      <w:r>
+        <w:t>View</w:t>
+      </w:r>
+      <w:proofErr w:type="spellEnd"/>
+      <w:r>
+        <w:t xml:space="preserve"> (</w:t>
+      </w:r>
+      <w:proofErr w:type="spellStart"/>
       <w:r>
         <w:rPr>
           <w:i/>
@@ -5953,26 +7322,38 @@
         </w:rPr>
         <w:t>iew</w:t>
       </w:r>
-      <w:r>
-        <w:rPr>
-          <w:i/>
-        </w:rPr>
-        <w:t xml:space="preserve"> Architecture</w:t>
-      </w:r>
+      <w:proofErr w:type="spellEnd"/>
+      <w:r>
+        <w:rPr>
+          <w:i/>
+        </w:rPr>
+        <w:t xml:space="preserve"> </w:t>
+      </w:r>
+      <w:proofErr w:type="spellStart"/>
+      <w:r>
+        <w:rPr>
+          <w:i/>
+        </w:rPr>
+        <w:t>Architecture</w:t>
+      </w:r>
+      <w:proofErr w:type="spellEnd"/>
       <w:r>
         <w:t>), framework de animação, e muitas outras funcionalidades para gerar interfaces com usuário</w:t>
       </w:r>
+      <w:r>
+        <w:t>.</w:t>
+      </w:r>
     </w:p>
     <w:p>
       <w:pPr>
         <w:pStyle w:val="Nvel3"/>
       </w:pPr>
-      <w:bookmarkStart w:id="17" w:name="_Toc398490150"/>
+      <w:bookmarkStart w:id="14" w:name="_Toc398490150"/>
       <w:r>
         <w:lastRenderedPageBreak/>
         <w:t>QT WIDGETS</w:t>
       </w:r>
-      <w:bookmarkEnd w:id="17"/>
+      <w:bookmarkEnd w:id="14"/>
     </w:p>
     <w:p>
       <w:pPr>
@@ -6003,12 +7384,11 @@
       <w:pPr>
         <w:pStyle w:val="Nvel1"/>
       </w:pPr>
-      <w:bookmarkStart w:id="18" w:name="_Toc398490151"/>
-      <w:r>
-        <w:lastRenderedPageBreak/>
+      <w:bookmarkStart w:id="15" w:name="_Toc398490151"/>
+      <w:r>
         <w:t>ALTERNATIVAS AO QT</w:t>
       </w:r>
-      <w:bookmarkEnd w:id="18"/>
+      <w:bookmarkEnd w:id="15"/>
     </w:p>
     <w:p>
       <w:pPr>
@@ -6038,12 +7418,12 @@
       <w:pPr>
         <w:pStyle w:val="Nvel1"/>
       </w:pPr>
-      <w:bookmarkStart w:id="19" w:name="_Toc398490152"/>
+      <w:bookmarkStart w:id="16" w:name="_Toc398490152"/>
       <w:r>
         <w:lastRenderedPageBreak/>
         <w:t>ESTUDO DE CASO</w:t>
       </w:r>
-      <w:bookmarkEnd w:id="19"/>
+      <w:bookmarkEnd w:id="16"/>
     </w:p>
     <w:p>
       <w:pPr>
@@ -6073,12 +7453,12 @@
       <w:pPr>
         <w:pStyle w:val="Nvel1"/>
       </w:pPr>
-      <w:bookmarkStart w:id="20" w:name="_Toc398490153"/>
+      <w:bookmarkStart w:id="17" w:name="_Toc398490153"/>
       <w:r>
         <w:lastRenderedPageBreak/>
         <w:t>CONCLUSÃO</w:t>
       </w:r>
-      <w:bookmarkEnd w:id="20"/>
+      <w:bookmarkEnd w:id="17"/>
     </w:p>
     <w:p>
       <w:pPr>
@@ -6108,12 +7488,12 @@
       <w:pPr>
         <w:pStyle w:val="Nvel1"/>
       </w:pPr>
-      <w:bookmarkStart w:id="21" w:name="_Toc398490154"/>
+      <w:bookmarkStart w:id="18" w:name="_Toc398490154"/>
       <w:r>
         <w:lastRenderedPageBreak/>
         <w:t>TRABALHOS FUTUROS</w:t>
       </w:r>
-      <w:bookmarkEnd w:id="21"/>
+      <w:bookmarkEnd w:id="18"/>
     </w:p>
     <w:p>
       <w:pPr>
@@ -6143,12 +7523,12 @@
       <w:pPr>
         <w:pStyle w:val="Nvel1"/>
       </w:pPr>
-      <w:bookmarkStart w:id="22" w:name="_Toc398490155"/>
+      <w:bookmarkStart w:id="19" w:name="_Toc398490155"/>
       <w:r>
         <w:lastRenderedPageBreak/>
         <w:t>REFERÊNCIAS</w:t>
       </w:r>
-      <w:bookmarkEnd w:id="22"/>
+      <w:bookmarkEnd w:id="19"/>
     </w:p>
     <w:p>
       <w:pPr>
@@ -6182,7 +7562,21 @@
         <w:rPr>
           <w:i/>
         </w:rPr>
-        <w:t xml:space="preserve">C++ GUI Programming with Qt 4, Second Edition. </w:t>
+        <w:t xml:space="preserve">C++ GUI Programming with </w:t>
+      </w:r>
+      <w:proofErr w:type="spellStart"/>
+      <w:r>
+        <w:rPr>
+          <w:i/>
+        </w:rPr>
+        <w:t>Qt</w:t>
+      </w:r>
+      <w:proofErr w:type="spellEnd"/>
+      <w:r>
+        <w:rPr>
+          <w:i/>
+        </w:rPr>
+        <w:t xml:space="preserve"> 4, Second Edition. </w:t>
       </w:r>
       <w:r>
         <w:rPr>
@@ -6233,27 +7627,62 @@
         </w:rPr>
       </w:pPr>
       <w:r>
+        <w:rPr>
+          <w:lang w:val="pt-BR"/>
+        </w:rPr>
         <w:t>MOLKE</w:t>
       </w:r>
       <w:r>
+        <w:rPr>
+          <w:lang w:val="pt-BR"/>
+        </w:rPr>
         <w:t>N</w:t>
       </w:r>
       <w:r>
+        <w:rPr>
+          <w:lang w:val="pt-BR"/>
+        </w:rPr>
         <w:t>TIN</w:t>
       </w:r>
       <w:r>
+        <w:rPr>
+          <w:lang w:val="pt-BR"/>
+        </w:rPr>
         <w:t>,</w:t>
       </w:r>
       <w:r>
+        <w:rPr>
+          <w:lang w:val="pt-BR"/>
+        </w:rPr>
         <w:t xml:space="preserve"> D. </w:t>
       </w:r>
       <w:r>
         <w:rPr>
           <w:i/>
-        </w:rPr>
-        <w:t xml:space="preserve">Book of Qt4. </w:t>
-      </w:r>
-      <w:r>
+          <w:lang w:val="pt-BR"/>
+        </w:rPr>
+        <w:t xml:space="preserve">Book </w:t>
+      </w:r>
+      <w:proofErr w:type="spellStart"/>
+      <w:r>
+        <w:rPr>
+          <w:i/>
+          <w:lang w:val="pt-BR"/>
+        </w:rPr>
+        <w:t>of</w:t>
+      </w:r>
+      <w:proofErr w:type="spellEnd"/>
+      <w:r>
+        <w:rPr>
+          <w:i/>
+          <w:lang w:val="pt-BR"/>
+        </w:rPr>
+        <w:t xml:space="preserve"> Qt4. </w:t>
+      </w:r>
+      <w:r>
+        <w:rPr>
+          <w:lang w:val="pt-BR"/>
+        </w:rPr>
         <w:t xml:space="preserve">2006. </w:t>
       </w:r>
       <w:r>
@@ -6297,12 +7726,37 @@
         </w:rPr>
         <w:t xml:space="preserve">QT DIGIA. </w:t>
       </w:r>
-      <w:r>
-        <w:rPr>
-          <w:i/>
-          <w:lang w:val="pt-BR"/>
-        </w:rPr>
-        <w:t>Qt Creator Enterprise</w:t>
+      <w:proofErr w:type="spellStart"/>
+      <w:r>
+        <w:rPr>
+          <w:i/>
+          <w:lang w:val="pt-BR"/>
+        </w:rPr>
+        <w:t>Qt</w:t>
+      </w:r>
+      <w:proofErr w:type="spellEnd"/>
+      <w:r>
+        <w:rPr>
+          <w:i/>
+          <w:lang w:val="pt-BR"/>
+        </w:rPr>
+        <w:t xml:space="preserve"> </w:t>
+      </w:r>
+      <w:proofErr w:type="spellStart"/>
+      <w:r>
+        <w:rPr>
+          <w:i/>
+          <w:lang w:val="pt-BR"/>
+        </w:rPr>
+        <w:t>Creator</w:t>
+      </w:r>
+      <w:proofErr w:type="spellEnd"/>
+      <w:r>
+        <w:rPr>
+          <w:i/>
+          <w:lang w:val="pt-BR"/>
+        </w:rPr>
+        <w:t xml:space="preserve"> Enterprise</w:t>
       </w:r>
       <w:r>
         <w:rPr>
@@ -6351,13 +7805,31 @@
         </w:rPr>
         <w:t xml:space="preserve">QT PROJECT. </w:t>
       </w:r>
-      <w:r>
-        <w:rPr>
-          <w:i/>
-          <w:lang w:val="pt-BR"/>
-        </w:rPr>
-        <w:t>Qt for WinRT</w:t>
-      </w:r>
+      <w:proofErr w:type="spellStart"/>
+      <w:r>
+        <w:rPr>
+          <w:i/>
+          <w:lang w:val="pt-BR"/>
+        </w:rPr>
+        <w:t>Qt</w:t>
+      </w:r>
+      <w:proofErr w:type="spellEnd"/>
+      <w:r>
+        <w:rPr>
+          <w:i/>
+          <w:lang w:val="pt-BR"/>
+        </w:rPr>
+        <w:t xml:space="preserve"> for </w:t>
+      </w:r>
+      <w:proofErr w:type="spellStart"/>
+      <w:r>
+        <w:rPr>
+          <w:i/>
+          <w:lang w:val="pt-BR"/>
+        </w:rPr>
+        <w:t>WinRT</w:t>
+      </w:r>
+      <w:proofErr w:type="spellEnd"/>
       <w:r>
         <w:rPr>
           <w:lang w:val="pt-BR"/>
@@ -6393,13 +7865,31 @@
         </w:rPr>
         <w:t>______</w:t>
       </w:r>
-      <w:r>
-        <w:rPr>
-          <w:i/>
-          <w:lang w:val="pt-BR"/>
-        </w:rPr>
-        <w:t>Supported Platforms</w:t>
-      </w:r>
+      <w:proofErr w:type="spellStart"/>
+      <w:r>
+        <w:rPr>
+          <w:i/>
+          <w:lang w:val="pt-BR"/>
+        </w:rPr>
+        <w:t>Supported</w:t>
+      </w:r>
+      <w:proofErr w:type="spellEnd"/>
+      <w:r>
+        <w:rPr>
+          <w:i/>
+          <w:lang w:val="pt-BR"/>
+        </w:rPr>
+        <w:t xml:space="preserve"> </w:t>
+      </w:r>
+      <w:proofErr w:type="spellStart"/>
+      <w:r>
+        <w:rPr>
+          <w:i/>
+          <w:lang w:val="pt-BR"/>
+        </w:rPr>
+        <w:t>Platforms</w:t>
+      </w:r>
+      <w:proofErr w:type="spellEnd"/>
       <w:r>
         <w:rPr>
           <w:lang w:val="pt-BR"/>
@@ -6501,13 +7991,31 @@
         </w:rPr>
         <w:t>___</w:t>
       </w:r>
-      <w:r>
-        <w:rPr>
-          <w:i/>
-          <w:lang w:val="pt-BR"/>
-        </w:rPr>
-        <w:t>Qt Quick</w:t>
-      </w:r>
+      <w:proofErr w:type="spellStart"/>
+      <w:r>
+        <w:rPr>
+          <w:i/>
+          <w:lang w:val="pt-BR"/>
+        </w:rPr>
+        <w:t>Qt</w:t>
+      </w:r>
+      <w:proofErr w:type="spellEnd"/>
+      <w:r>
+        <w:rPr>
+          <w:i/>
+          <w:lang w:val="pt-BR"/>
+        </w:rPr>
+        <w:t xml:space="preserve"> </w:t>
+      </w:r>
+      <w:proofErr w:type="spellStart"/>
+      <w:r>
+        <w:rPr>
+          <w:i/>
+          <w:lang w:val="pt-BR"/>
+        </w:rPr>
+        <w:t>Quick</w:t>
+      </w:r>
+      <w:proofErr w:type="spellEnd"/>
       <w:r>
         <w:rPr>
           <w:lang w:val="pt-BR"/>
@@ -6573,8 +8081,17 @@
           <w:i/>
           <w:lang w:val="pt-BR"/>
         </w:rPr>
-        <w:t xml:space="preserve"> Applications</w:t>
-      </w:r>
+        <w:t xml:space="preserve"> </w:t>
+      </w:r>
+      <w:proofErr w:type="spellStart"/>
+      <w:r>
+        <w:rPr>
+          <w:i/>
+          <w:lang w:val="pt-BR"/>
+        </w:rPr>
+        <w:t>Applications</w:t>
+      </w:r>
+      <w:proofErr w:type="spellEnd"/>
       <w:r>
         <w:rPr>
           <w:lang w:val="pt-BR"/>
@@ -6628,12 +8145,37 @@
         </w:rPr>
         <w:t>_____</w:t>
       </w:r>
-      <w:r>
-        <w:rPr>
-          <w:i/>
-          <w:lang w:val="pt-BR"/>
-        </w:rPr>
-        <w:t>Qt Widgets.</w:t>
+      <w:proofErr w:type="spellStart"/>
+      <w:r>
+        <w:rPr>
+          <w:i/>
+          <w:lang w:val="pt-BR"/>
+        </w:rPr>
+        <w:t>Qt</w:t>
+      </w:r>
+      <w:proofErr w:type="spellEnd"/>
+      <w:r>
+        <w:rPr>
+          <w:i/>
+          <w:lang w:val="pt-BR"/>
+        </w:rPr>
+        <w:t xml:space="preserve"> </w:t>
+      </w:r>
+      <w:proofErr w:type="spellStart"/>
+      <w:r>
+        <w:rPr>
+          <w:i/>
+          <w:lang w:val="pt-BR"/>
+        </w:rPr>
+        <w:t>Widgets</w:t>
+      </w:r>
+      <w:proofErr w:type="spellEnd"/>
+      <w:r>
+        <w:rPr>
+          <w:i/>
+          <w:lang w:val="pt-BR"/>
+        </w:rPr>
+        <w:t>.</w:t>
       </w:r>
       <w:r>
         <w:rPr>
@@ -6699,7 +8241,39 @@
           <w:i/>
           <w:lang w:val="pt-BR"/>
         </w:rPr>
-        <w:t>New Features in Qt 5.3</w:t>
+        <w:t xml:space="preserve">New </w:t>
+      </w:r>
+      <w:proofErr w:type="spellStart"/>
+      <w:r>
+        <w:rPr>
+          <w:i/>
+          <w:lang w:val="pt-BR"/>
+        </w:rPr>
+        <w:t>Features</w:t>
+      </w:r>
+      <w:proofErr w:type="spellEnd"/>
+      <w:r>
+        <w:rPr>
+          <w:i/>
+          <w:lang w:val="pt-BR"/>
+        </w:rPr>
+        <w:t xml:space="preserve"> in </w:t>
+      </w:r>
+      <w:proofErr w:type="spellStart"/>
+      <w:r>
+        <w:rPr>
+          <w:i/>
+          <w:lang w:val="pt-BR"/>
+        </w:rPr>
+        <w:t>Qt</w:t>
+      </w:r>
+      <w:proofErr w:type="spellEnd"/>
+      <w:r>
+        <w:rPr>
+          <w:i/>
+          <w:lang w:val="pt-BR"/>
+        </w:rPr>
+        <w:t xml:space="preserve"> 5.3</w:t>
       </w:r>
       <w:r>
         <w:rPr>
@@ -6748,12 +8322,21 @@
         </w:rPr>
         <w:t>______</w:t>
       </w:r>
-      <w:r>
-        <w:rPr>
-          <w:i/>
-          <w:lang w:val="pt-BR"/>
-        </w:rPr>
-        <w:t>Qt QML</w:t>
+      <w:proofErr w:type="spellStart"/>
+      <w:r>
+        <w:rPr>
+          <w:i/>
+          <w:lang w:val="pt-BR"/>
+        </w:rPr>
+        <w:t>Qt</w:t>
+      </w:r>
+      <w:proofErr w:type="spellEnd"/>
+      <w:r>
+        <w:rPr>
+          <w:i/>
+          <w:lang w:val="pt-BR"/>
+        </w:rPr>
+        <w:t xml:space="preserve"> QML</w:t>
       </w:r>
       <w:r>
         <w:rPr>
@@ -7002,6 +8585,7 @@
         <w:lastRenderedPageBreak/>
         <w:t xml:space="preserve">WIRESHARK. </w:t>
       </w:r>
+      <w:proofErr w:type="spellStart"/>
       <w:r>
         <w:rPr>
           <w:i/>
@@ -7009,6 +8593,7 @@
         </w:rPr>
         <w:t>QtShark</w:t>
       </w:r>
+      <w:proofErr w:type="spellEnd"/>
       <w:r>
         <w:rPr>
           <w:lang w:val="pt-BR"/>
@@ -7098,13 +8683,13 @@
 <w:hdr xmlns:wpc="http://schemas.microsoft.com/office/word/2010/wordprocessingCanvas" xmlns:mc="http://schemas.openxmlformats.org/markup-compatibility/2006" xmlns:o="urn:schemas-microsoft-com:office:office" xmlns:r="http://schemas.openxmlformats.org/officeDocument/2006/relationships" xmlns:m="http://schemas.openxmlformats.org/officeDocument/2006/math" xmlns:v="urn:schemas-microsoft-com:vml" xmlns:wp14="http://schemas.microsoft.com/office/word/2010/wordprocessingDrawing" xmlns:wp="http://schemas.openxmlformats.org/drawingml/2006/wordprocessingDrawing" xmlns:w10="urn:schemas-microsoft-com:office:word" xmlns:w="http://schemas.openxmlformats.org/wordprocessingml/2006/main" xmlns:w14="http://schemas.microsoft.com/office/word/2010/wordml" xmlns:w15="http://schemas.microsoft.com/office/word/2012/wordml" xmlns:wpg="http://schemas.microsoft.com/office/word/2010/wordprocessingGroup" xmlns:wpi="http://schemas.microsoft.com/office/word/2010/wordprocessingInk" xmlns:wne="http://schemas.microsoft.com/office/word/2006/wordml" xmlns:wps="http://schemas.microsoft.com/office/word/2010/wordprocessingShape" mc:Ignorable="w14 w15 wp14">
   <w:p>
     <w:pPr>
-      <w:pStyle w:val="Header"/>
+      <w:pStyle w:val="Cabealho"/>
       <w:jc w:val="right"/>
     </w:pPr>
   </w:p>
   <w:p>
     <w:pPr>
-      <w:pStyle w:val="Header"/>
+      <w:pStyle w:val="Cabealho"/>
     </w:pPr>
   </w:p>
 </w:hdr>
@@ -7124,7 +8709,7 @@
     <w:sdtContent>
       <w:p>
         <w:pPr>
-          <w:pStyle w:val="Header"/>
+          <w:pStyle w:val="Cabealho"/>
           <w:jc w:val="right"/>
         </w:pPr>
         <w:r>
@@ -7140,7 +8725,7 @@
           <w:rPr>
             <w:noProof/>
           </w:rPr>
-          <w:t>26</w:t>
+          <w:t>14</w:t>
         </w:r>
         <w:r>
           <w:fldChar w:fldCharType="end"/>
@@ -7150,7 +8735,7 @@
   </w:sdt>
   <w:p>
     <w:pPr>
-      <w:pStyle w:val="Header"/>
+      <w:pStyle w:val="Cabealho"/>
     </w:pPr>
   </w:p>
 </w:hdr>
@@ -8569,11 +10154,11 @@
       <w:lang w:val="pt-BR"/>
     </w:rPr>
   </w:style>
-  <w:style w:type="paragraph" w:styleId="Heading1">
+  <w:style w:type="paragraph" w:styleId="Ttulo1">
     <w:name w:val="heading 1"/>
     <w:basedOn w:val="Normal"/>
     <w:next w:val="Normal"/>
-    <w:link w:val="Heading1Char"/>
+    <w:link w:val="Ttulo1Char"/>
     <w:uiPriority w:val="9"/>
     <w:qFormat/>
     <w:rsid w:val="003B56BF"/>
@@ -8590,11 +10175,11 @@
       <w:szCs w:val="32"/>
     </w:rPr>
   </w:style>
-  <w:style w:type="paragraph" w:styleId="Heading2">
+  <w:style w:type="paragraph" w:styleId="Ttulo2">
     <w:name w:val="heading 2"/>
     <w:basedOn w:val="Normal"/>
     <w:next w:val="Normal"/>
-    <w:link w:val="Heading2Char"/>
+    <w:link w:val="Ttulo2Char"/>
     <w:uiPriority w:val="9"/>
     <w:semiHidden/>
     <w:unhideWhenUsed/>
@@ -8613,11 +10198,11 @@
       <w:szCs w:val="26"/>
     </w:rPr>
   </w:style>
-  <w:style w:type="paragraph" w:styleId="Heading3">
+  <w:style w:type="paragraph" w:styleId="Ttulo3">
     <w:name w:val="heading 3"/>
     <w:basedOn w:val="Normal"/>
     <w:next w:val="Normal"/>
-    <w:link w:val="Heading3Char"/>
+    <w:link w:val="Ttulo3Char"/>
     <w:uiPriority w:val="9"/>
     <w:semiHidden/>
     <w:unhideWhenUsed/>
@@ -8636,13 +10221,13 @@
       <w:szCs w:val="24"/>
     </w:rPr>
   </w:style>
-  <w:style w:type="character" w:default="1" w:styleId="DefaultParagraphFont">
+  <w:style w:type="character" w:default="1" w:styleId="Fontepargpadro">
     <w:name w:val="Default Paragraph Font"/>
     <w:uiPriority w:val="1"/>
     <w:semiHidden/>
     <w:unhideWhenUsed/>
   </w:style>
-  <w:style w:type="table" w:default="1" w:styleId="TableNormal">
+  <w:style w:type="table" w:default="1" w:styleId="Tabelanormal">
     <w:name w:val="Normal Table"/>
     <w:uiPriority w:val="99"/>
     <w:semiHidden/>
@@ -8657,13 +10242,13 @@
       </w:tblCellMar>
     </w:tblPr>
   </w:style>
-  <w:style w:type="numbering" w:default="1" w:styleId="NoList">
+  <w:style w:type="numbering" w:default="1" w:styleId="Semlista">
     <w:name w:val="No List"/>
     <w:uiPriority w:val="99"/>
     <w:semiHidden/>
     <w:unhideWhenUsed/>
   </w:style>
-  <w:style w:type="paragraph" w:styleId="ListParagraph">
+  <w:style w:type="paragraph" w:styleId="PargrafodaLista">
     <w:name w:val="List Paragraph"/>
     <w:basedOn w:val="Normal"/>
     <w:uiPriority w:val="34"/>
@@ -8676,7 +10261,7 @@
   </w:style>
   <w:style w:type="character" w:styleId="Hyperlink">
     <w:name w:val="Hyperlink"/>
-    <w:basedOn w:val="DefaultParagraphFont"/>
+    <w:basedOn w:val="Fontepargpadro"/>
     <w:uiPriority w:val="99"/>
     <w:unhideWhenUsed/>
     <w:rsid w:val="00E3010F"/>
@@ -8685,10 +10270,10 @@
       <w:u w:val="single"/>
     </w:rPr>
   </w:style>
-  <w:style w:type="paragraph" w:styleId="Header">
+  <w:style w:type="paragraph" w:styleId="Cabealho">
     <w:name w:val="header"/>
     <w:basedOn w:val="Normal"/>
-    <w:link w:val="HeaderChar"/>
+    <w:link w:val="CabealhoChar"/>
     <w:uiPriority w:val="99"/>
     <w:unhideWhenUsed/>
     <w:rsid w:val="000132FD"/>
@@ -8700,17 +10285,17 @@
       <w:spacing w:after="0" w:line="240" w:lineRule="auto"/>
     </w:pPr>
   </w:style>
-  <w:style w:type="character" w:customStyle="1" w:styleId="HeaderChar">
-    <w:name w:val="Header Char"/>
-    <w:basedOn w:val="DefaultParagraphFont"/>
-    <w:link w:val="Header"/>
+  <w:style w:type="character" w:customStyle="1" w:styleId="CabealhoChar">
+    <w:name w:val="Cabeçalho Char"/>
+    <w:basedOn w:val="Fontepargpadro"/>
+    <w:link w:val="Cabealho"/>
     <w:uiPriority w:val="99"/>
     <w:rsid w:val="000132FD"/>
   </w:style>
-  <w:style w:type="paragraph" w:styleId="Footer">
+  <w:style w:type="paragraph" w:styleId="Rodap">
     <w:name w:val="footer"/>
     <w:basedOn w:val="Normal"/>
-    <w:link w:val="FooterChar"/>
+    <w:link w:val="RodapChar"/>
     <w:uiPriority w:val="99"/>
     <w:unhideWhenUsed/>
     <w:rsid w:val="000132FD"/>
@@ -8722,10 +10307,10 @@
       <w:spacing w:after="0" w:line="240" w:lineRule="auto"/>
     </w:pPr>
   </w:style>
-  <w:style w:type="character" w:customStyle="1" w:styleId="FooterChar">
-    <w:name w:val="Footer Char"/>
-    <w:basedOn w:val="DefaultParagraphFont"/>
-    <w:link w:val="Footer"/>
+  <w:style w:type="character" w:customStyle="1" w:styleId="RodapChar">
+    <w:name w:val="Rodapé Char"/>
+    <w:basedOn w:val="Fontepargpadro"/>
+    <w:link w:val="Rodap"/>
     <w:uiPriority w:val="99"/>
     <w:rsid w:val="000132FD"/>
   </w:style>
@@ -8763,10 +10348,10 @@
       <w:spacing w:before="400"/>
     </w:pPr>
   </w:style>
-  <w:style w:type="character" w:customStyle="1" w:styleId="Heading2Char">
-    <w:name w:val="Heading 2 Char"/>
-    <w:basedOn w:val="DefaultParagraphFont"/>
-    <w:link w:val="Heading2"/>
+  <w:style w:type="character" w:customStyle="1" w:styleId="Ttulo2Char">
+    <w:name w:val="Título 2 Char"/>
+    <w:basedOn w:val="Fontepargpadro"/>
+    <w:link w:val="Ttulo2"/>
     <w:uiPriority w:val="9"/>
     <w:semiHidden/>
     <w:rsid w:val="00952442"/>
@@ -8779,7 +10364,7 @@
   </w:style>
   <w:style w:type="character" w:customStyle="1" w:styleId="Nvel2Char">
     <w:name w:val="Nível 2 Char"/>
-    <w:basedOn w:val="Heading2Char"/>
+    <w:basedOn w:val="Ttulo2Char"/>
     <w:link w:val="Nvel2"/>
     <w:rsid w:val="001F1185"/>
     <w:rPr>
@@ -8805,10 +10390,10 @@
       </w:numPr>
     </w:pPr>
   </w:style>
-  <w:style w:type="character" w:customStyle="1" w:styleId="Heading3Char">
-    <w:name w:val="Heading 3 Char"/>
-    <w:basedOn w:val="DefaultParagraphFont"/>
-    <w:link w:val="Heading3"/>
+  <w:style w:type="character" w:customStyle="1" w:styleId="Ttulo3Char">
+    <w:name w:val="Título 3 Char"/>
+    <w:basedOn w:val="Fontepargpadro"/>
+    <w:link w:val="Ttulo3"/>
     <w:uiPriority w:val="9"/>
     <w:semiHidden/>
     <w:rsid w:val="00952442"/>
@@ -8821,7 +10406,7 @@
   </w:style>
   <w:style w:type="character" w:customStyle="1" w:styleId="Nvel3Char">
     <w:name w:val="Nível 3 Char"/>
-    <w:basedOn w:val="Heading3Char"/>
+    <w:basedOn w:val="Ttulo3Char"/>
     <w:link w:val="Nvel3"/>
     <w:rsid w:val="00E44553"/>
     <w:rPr>
@@ -8835,7 +10420,7 @@
   </w:style>
   <w:style w:type="paragraph" w:customStyle="1" w:styleId="Nvel1">
     <w:name w:val="Nível 1"/>
-    <w:basedOn w:val="Heading1"/>
+    <w:basedOn w:val="Ttulo1"/>
     <w:next w:val="Normal"/>
     <w:link w:val="Nvel1Char"/>
     <w:autoRedefine/>
@@ -8883,10 +10468,10 @@
       <w:lang w:val="pt-BR"/>
     </w:rPr>
   </w:style>
-  <w:style w:type="character" w:customStyle="1" w:styleId="Heading1Char">
-    <w:name w:val="Heading 1 Char"/>
-    <w:basedOn w:val="DefaultParagraphFont"/>
-    <w:link w:val="Heading1"/>
+  <w:style w:type="character" w:customStyle="1" w:styleId="Ttulo1Char">
+    <w:name w:val="Título 1 Char"/>
+    <w:basedOn w:val="Fontepargpadro"/>
+    <w:link w:val="Ttulo1"/>
     <w:uiPriority w:val="9"/>
     <w:rsid w:val="003B56BF"/>
     <w:rPr>
@@ -8896,7 +10481,7 @@
       <w:szCs w:val="32"/>
     </w:rPr>
   </w:style>
-  <w:style w:type="paragraph" w:styleId="TOC1">
+  <w:style w:type="paragraph" w:styleId="Sumrio1">
     <w:name w:val="toc 1"/>
     <w:basedOn w:val="Normal"/>
     <w:next w:val="Normal"/>
@@ -8908,7 +10493,7 @@
       <w:spacing w:after="100"/>
     </w:pPr>
   </w:style>
-  <w:style w:type="paragraph" w:styleId="TOC2">
+  <w:style w:type="paragraph" w:styleId="Sumrio2">
     <w:name w:val="toc 2"/>
     <w:basedOn w:val="Normal"/>
     <w:next w:val="Normal"/>
@@ -8921,7 +10506,7 @@
       <w:ind w:left="220"/>
     </w:pPr>
   </w:style>
-  <w:style w:type="paragraph" w:styleId="TOC3">
+  <w:style w:type="paragraph" w:styleId="Sumrio3">
     <w:name w:val="toc 3"/>
     <w:basedOn w:val="Normal"/>
     <w:next w:val="Normal"/>
@@ -8934,7 +10519,7 @@
       <w:ind w:left="440"/>
     </w:pPr>
   </w:style>
-  <w:style w:type="paragraph" w:styleId="TOC4">
+  <w:style w:type="paragraph" w:styleId="Sumrio4">
     <w:name w:val="toc 4"/>
     <w:basedOn w:val="Normal"/>
     <w:next w:val="Normal"/>
@@ -8947,9 +10532,9 @@
       <w:ind w:left="660"/>
     </w:pPr>
   </w:style>
-  <w:style w:type="character" w:styleId="FollowedHyperlink">
+  <w:style w:type="character" w:styleId="HiperlinkVisitado">
     <w:name w:val="FollowedHyperlink"/>
-    <w:basedOn w:val="DefaultParagraphFont"/>
+    <w:basedOn w:val="Fontepargpadro"/>
     <w:uiPriority w:val="99"/>
     <w:semiHidden/>
     <w:unhideWhenUsed/>
@@ -8961,7 +10546,7 @@
   </w:style>
   <w:style w:type="paragraph" w:customStyle="1" w:styleId="Imagem">
     <w:name w:val="Imagem"/>
-    <w:basedOn w:val="NoSpacing"/>
+    <w:basedOn w:val="SemEspaamento"/>
     <w:link w:val="ImagemChar"/>
     <w:autoRedefine/>
     <w:qFormat/>
@@ -8977,7 +10562,7 @@
   </w:style>
   <w:style w:type="character" w:customStyle="1" w:styleId="ImagemChar">
     <w:name w:val="Imagem Char"/>
-    <w:basedOn w:val="DefaultParagraphFont"/>
+    <w:basedOn w:val="Fontepargpadro"/>
     <w:link w:val="Imagem"/>
     <w:rsid w:val="001F1185"/>
     <w:rPr>
@@ -8986,7 +10571,7 @@
       <w:lang w:val="pt-BR"/>
     </w:rPr>
   </w:style>
-  <w:style w:type="paragraph" w:styleId="TableofFigures">
+  <w:style w:type="paragraph" w:styleId="ndicedeilustraes">
     <w:name w:val="table of figures"/>
     <w:basedOn w:val="Normal"/>
     <w:next w:val="Normal"/>
@@ -8997,7 +10582,7 @@
       <w:spacing w:after="0"/>
     </w:pPr>
   </w:style>
-  <w:style w:type="paragraph" w:styleId="NoSpacing">
+  <w:style w:type="paragraph" w:styleId="SemEspaamento">
     <w:name w:val="No Spacing"/>
     <w:uiPriority w:val="1"/>
     <w:qFormat/>
@@ -9042,7 +10627,7 @@
   </w:style>
   <w:style w:type="character" w:customStyle="1" w:styleId="TextoChar">
     <w:name w:val="Texto Char"/>
-    <w:basedOn w:val="DefaultParagraphFont"/>
+    <w:basedOn w:val="Fontepargpadro"/>
     <w:link w:val="Texto"/>
     <w:rsid w:val="005C778E"/>
     <w:rPr>
@@ -9053,7 +10638,7 @@
   </w:style>
   <w:style w:type="character" w:customStyle="1" w:styleId="RefernciaChar">
     <w:name w:val="Referência Char"/>
-    <w:basedOn w:val="DefaultParagraphFont"/>
+    <w:basedOn w:val="Fontepargpadro"/>
     <w:link w:val="Referncia"/>
     <w:rsid w:val="0033375B"/>
     <w:rPr>
@@ -9332,7 +10917,7 @@
 </file>
 
 <file path=customXml/itemProps1.xml><?xml version="1.0" encoding="utf-8"?>
-<ds:datastoreItem xmlns:ds="http://schemas.openxmlformats.org/officeDocument/2006/customXml" ds:itemID="{654484F5-E8E4-4EE1-A547-B463C6A2A4EB}">
+<ds:datastoreItem xmlns:ds="http://schemas.openxmlformats.org/officeDocument/2006/customXml" ds:itemID="{4D915C1A-05D5-43E1-A601-1EC54AB12EAD}">
   <ds:schemaRefs>
     <ds:schemaRef ds:uri="http://schemas.openxmlformats.org/officeDocument/2006/bibliography"/>
   </ds:schemaRefs>

--- a/monografia/Matheus Suarez e Ricardo Petrére - Desenvolvimento de uma aplicação multiplataforma utilizando Qt.docx
+++ b/monografia/Matheus Suarez e Ricardo Petrére - Desenvolvimento de uma aplicação multiplataforma utilizando Qt.docx
@@ -578,61 +578,7 @@
           <w:sz w:val="24"/>
           <w:szCs w:val="28"/>
         </w:rPr>
-        <w:t xml:space="preserve"> de Conclusão de Curso, realizado sob orientação do Prof. </w:t>
-      </w:r>
-      <w:proofErr w:type="spellStart"/>
-      <w:r>
-        <w:rPr>
-          <w:rFonts w:ascii="Arial" w:hAnsi="Arial" w:cs="Arial"/>
-          <w:sz w:val="24"/>
-          <w:szCs w:val="28"/>
-        </w:rPr>
-        <w:t>Ms</w:t>
-      </w:r>
-      <w:proofErr w:type="spellEnd"/>
-      <w:r>
-        <w:rPr>
-          <w:rFonts w:ascii="Arial" w:hAnsi="Arial" w:cs="Arial"/>
-          <w:sz w:val="24"/>
-          <w:szCs w:val="28"/>
-        </w:rPr>
-        <w:t xml:space="preserve">. Eduardo </w:t>
-      </w:r>
-      <w:proofErr w:type="spellStart"/>
-      <w:r>
-        <w:rPr>
-          <w:rFonts w:ascii="Arial" w:hAnsi="Arial" w:cs="Arial"/>
-          <w:sz w:val="24"/>
-          <w:szCs w:val="28"/>
-        </w:rPr>
-        <w:t>Rosalém</w:t>
-      </w:r>
-      <w:proofErr w:type="spellEnd"/>
-      <w:r>
-        <w:rPr>
-          <w:rFonts w:ascii="Arial" w:hAnsi="Arial" w:cs="Arial"/>
-          <w:sz w:val="24"/>
-          <w:szCs w:val="28"/>
-        </w:rPr>
-        <w:t xml:space="preserve"> Marcelino, apresentado à Faculdade de Tecnologia </w:t>
-      </w:r>
-      <w:proofErr w:type="spellStart"/>
-      <w:r>
-        <w:rPr>
-          <w:rFonts w:ascii="Arial" w:hAnsi="Arial" w:cs="Arial"/>
-          <w:sz w:val="24"/>
-          <w:szCs w:val="28"/>
-        </w:rPr>
-        <w:t>Termomecanica</w:t>
-      </w:r>
-      <w:proofErr w:type="spellEnd"/>
-      <w:r>
-        <w:rPr>
-          <w:rFonts w:ascii="Arial" w:hAnsi="Arial" w:cs="Arial"/>
-          <w:sz w:val="24"/>
-          <w:szCs w:val="28"/>
-        </w:rPr>
-        <w:t xml:space="preserve"> como requisito para obtenção do título de Tecnólogo.</w:t>
+        <w:t xml:space="preserve"> de Conclusão de Curso, realizado sob orientação do Prof. Ms. Eduardo Rosalém Marcelino, apresentado à Faculdade de Tecnologia Termomecanica como requisito para obtenção do título de Tecnólogo.</w:t>
       </w:r>
     </w:p>
     <w:p>
@@ -877,18 +823,8 @@
           <w:sz w:val="28"/>
           <w:szCs w:val="28"/>
         </w:rPr>
-        <w:t xml:space="preserve">Trabalho de Conclusão de Curso – Faculdade de Tecnologia </w:t>
-      </w:r>
-      <w:proofErr w:type="spellStart"/>
-      <w:r>
-        <w:rPr>
-          <w:rFonts w:ascii="Arial" w:hAnsi="Arial" w:cs="Arial"/>
-          <w:sz w:val="28"/>
-          <w:szCs w:val="28"/>
-        </w:rPr>
-        <w:t>Termomecanica</w:t>
-      </w:r>
-      <w:proofErr w:type="spellEnd"/>
+        <w:t>Trabalho de Conclusão de Curso – Faculdade de Tecnologia Termomecanica</w:t>
+      </w:r>
     </w:p>
     <w:p>
       <w:pPr>
@@ -976,43 +912,7 @@
           <w:sz w:val="28"/>
           <w:szCs w:val="28"/>
         </w:rPr>
-        <w:t xml:space="preserve">Professor </w:t>
-      </w:r>
-      <w:proofErr w:type="spellStart"/>
-      <w:r>
-        <w:rPr>
-          <w:rFonts w:ascii="Arial" w:hAnsi="Arial" w:cs="Arial"/>
-          <w:sz w:val="28"/>
-          <w:szCs w:val="28"/>
-        </w:rPr>
-        <w:t>Ms</w:t>
-      </w:r>
-      <w:proofErr w:type="spellEnd"/>
-      <w:r>
-        <w:rPr>
-          <w:rFonts w:ascii="Arial" w:hAnsi="Arial" w:cs="Arial"/>
-          <w:sz w:val="28"/>
-          <w:szCs w:val="28"/>
-        </w:rPr>
-        <w:t xml:space="preserve">. Eduardo </w:t>
-      </w:r>
-      <w:proofErr w:type="spellStart"/>
-      <w:r>
-        <w:rPr>
-          <w:rFonts w:ascii="Arial" w:hAnsi="Arial" w:cs="Arial"/>
-          <w:sz w:val="28"/>
-          <w:szCs w:val="28"/>
-        </w:rPr>
-        <w:t>Rosalém</w:t>
-      </w:r>
-      <w:proofErr w:type="spellEnd"/>
-      <w:r>
-        <w:rPr>
-          <w:rFonts w:ascii="Arial" w:hAnsi="Arial" w:cs="Arial"/>
-          <w:sz w:val="28"/>
-          <w:szCs w:val="28"/>
-        </w:rPr>
-        <w:t xml:space="preserve"> Marcelino</w:t>
+        <w:t>Professor Ms. Eduardo Rosalém Marcelino</w:t>
       </w:r>
     </w:p>
     <w:p>
@@ -1071,6 +971,14 @@
           <w:sz w:val="28"/>
           <w:szCs w:val="28"/>
         </w:rPr>
+        <w:t xml:space="preserve">Ms. </w:t>
+      </w:r>
+      <w:r>
+        <w:rPr>
+          <w:rFonts w:ascii="Arial" w:hAnsi="Arial" w:cs="Arial"/>
+          <w:sz w:val="28"/>
+          <w:szCs w:val="28"/>
+        </w:rPr>
         <w:t>Ricardo S. Jacomini</w:t>
       </w:r>
     </w:p>
@@ -1687,15 +1595,7 @@
         </w:rPr>
       </w:pPr>
       <w:r>
-        <w:t xml:space="preserve">Este trabalho tem como objetivo central o desenvolvimento de uma aplicação multiplataforma utilizando o framework </w:t>
-      </w:r>
-      <w:proofErr w:type="spellStart"/>
-      <w:r>
-        <w:t>Qt</w:t>
-      </w:r>
-      <w:proofErr w:type="spellEnd"/>
-      <w:r>
-        <w:t xml:space="preserve">. </w:t>
+        <w:t xml:space="preserve">Este trabalho tem como objetivo central o desenvolvimento de uma aplicação multiplataforma utilizando o framework Qt. </w:t>
       </w:r>
       <w:r>
         <w:rPr>
@@ -1733,6 +1633,7 @@
           <w:rFonts w:ascii="Arial" w:hAnsi="Arial" w:cs="Arial"/>
           <w:sz w:val="24"/>
           <w:szCs w:val="28"/>
+          <w:lang w:val="en-US"/>
         </w:rPr>
       </w:pPr>
       <w:r>
@@ -1742,6 +1643,7 @@
           <w:i/>
           <w:sz w:val="24"/>
           <w:szCs w:val="28"/>
+          <w:lang w:val="en-US"/>
         </w:rPr>
         <w:t xml:space="preserve">Palavras-chaves: </w:t>
       </w:r>
@@ -1750,41 +1652,26 @@
           <w:rFonts w:ascii="Arial" w:hAnsi="Arial" w:cs="Arial"/>
           <w:sz w:val="24"/>
           <w:szCs w:val="28"/>
-        </w:rPr>
-        <w:t xml:space="preserve">Multiplataforma, </w:t>
-      </w:r>
-      <w:proofErr w:type="spellStart"/>
-      <w:r>
+          <w:lang w:val="en-US"/>
+        </w:rPr>
+        <w:t>Multiplataforma, Qt, Troca de mensagens</w:t>
+      </w:r>
+    </w:p>
+    <w:p>
+      <w:pPr>
         <w:rPr>
           <w:rFonts w:ascii="Arial" w:hAnsi="Arial" w:cs="Arial"/>
           <w:sz w:val="24"/>
           <w:szCs w:val="28"/>
-        </w:rPr>
-        <w:t>Qt</w:t>
-      </w:r>
-      <w:proofErr w:type="spellEnd"/>
+          <w:lang w:val="en-US"/>
+        </w:rPr>
+      </w:pPr>
       <w:r>
         <w:rPr>
           <w:rFonts w:ascii="Arial" w:hAnsi="Arial" w:cs="Arial"/>
           <w:sz w:val="24"/>
           <w:szCs w:val="28"/>
-        </w:rPr>
-        <w:t>, Troca de mensagens</w:t>
-      </w:r>
-    </w:p>
-    <w:p>
-      <w:pPr>
-        <w:rPr>
-          <w:rFonts w:ascii="Arial" w:hAnsi="Arial" w:cs="Arial"/>
-          <w:sz w:val="24"/>
-          <w:szCs w:val="28"/>
-        </w:rPr>
-      </w:pPr>
-      <w:r>
-        <w:rPr>
-          <w:rFonts w:ascii="Arial" w:hAnsi="Arial" w:cs="Arial"/>
-          <w:sz w:val="24"/>
-          <w:szCs w:val="28"/>
+          <w:lang w:val="en-US"/>
         </w:rPr>
         <w:br w:type="page"/>
       </w:r>
@@ -1895,27 +1782,7 @@
           <w:szCs w:val="28"/>
           <w:lang w:val="en-US"/>
         </w:rPr>
-        <w:t xml:space="preserve">Cross-platform, </w:t>
-      </w:r>
-      <w:proofErr w:type="spellStart"/>
-      <w:r>
-        <w:rPr>
-          <w:rFonts w:ascii="Arial" w:hAnsi="Arial" w:cs="Arial"/>
-          <w:sz w:val="24"/>
-          <w:szCs w:val="28"/>
-          <w:lang w:val="en-US"/>
-        </w:rPr>
-        <w:t>Qt</w:t>
-      </w:r>
-      <w:proofErr w:type="spellEnd"/>
-      <w:r>
-        <w:rPr>
-          <w:rFonts w:ascii="Arial" w:hAnsi="Arial" w:cs="Arial"/>
-          <w:sz w:val="24"/>
-          <w:szCs w:val="28"/>
-          <w:lang w:val="en-US"/>
-        </w:rPr>
-        <w:t>, Message exchange</w:t>
+        <w:t>Cross-platform, Qt, Message exchange</w:t>
       </w:r>
     </w:p>
     <w:p>
@@ -2517,39 +2384,11 @@
         </w:rPr>
         <w:t xml:space="preserve">API – </w:t>
       </w:r>
-      <w:proofErr w:type="spellStart"/>
       <w:r>
         <w:rPr>
           <w:i/>
         </w:rPr>
-        <w:t>Application</w:t>
-      </w:r>
-      <w:proofErr w:type="spellEnd"/>
-      <w:r>
-        <w:rPr>
-          <w:i/>
-        </w:rPr>
-        <w:t xml:space="preserve"> </w:t>
-      </w:r>
-      <w:proofErr w:type="spellStart"/>
-      <w:r>
-        <w:rPr>
-          <w:i/>
-        </w:rPr>
-        <w:t>Programming</w:t>
-      </w:r>
-      <w:proofErr w:type="spellEnd"/>
-      <w:r>
-        <w:rPr>
-          <w:i/>
-        </w:rPr>
-        <w:t xml:space="preserve"> Interface</w:t>
-      </w:r>
-      <w:r>
-        <w:t xml:space="preserve"> (Interface de Programação de Aplicaç</w:t>
-      </w:r>
-      <w:r>
-        <w:t>ões)</w:t>
+        <w:t>Application Programming Interface</w:t>
       </w:r>
     </w:p>
     <w:p>
@@ -2575,44 +2414,11 @@
       <w:r>
         <w:t xml:space="preserve"> </w:t>
       </w:r>
-      <w:proofErr w:type="spellStart"/>
       <w:r>
         <w:rPr>
           <w:i/>
         </w:rPr>
-        <w:t>Cascading</w:t>
-      </w:r>
-      <w:proofErr w:type="spellEnd"/>
-      <w:r>
-        <w:rPr>
-          <w:i/>
-        </w:rPr>
-        <w:t xml:space="preserve"> </w:t>
-      </w:r>
-      <w:proofErr w:type="spellStart"/>
-      <w:r>
-        <w:rPr>
-          <w:i/>
-        </w:rPr>
-        <w:t>Style</w:t>
-      </w:r>
-      <w:proofErr w:type="spellEnd"/>
-      <w:r>
-        <w:rPr>
-          <w:i/>
-        </w:rPr>
-        <w:t xml:space="preserve"> </w:t>
-      </w:r>
-      <w:proofErr w:type="spellStart"/>
-      <w:r>
-        <w:rPr>
-          <w:i/>
-        </w:rPr>
-        <w:t>Sheets</w:t>
-      </w:r>
-      <w:proofErr w:type="spellEnd"/>
-      <w:r>
-        <w:t xml:space="preserve"> (Planilhas de Estilos em Cascata)</w:t>
+        <w:t>Cascading Style Sheets</w:t>
       </w:r>
     </w:p>
     <w:p>
@@ -2629,81 +2435,11 @@
         </w:rPr>
         <w:t xml:space="preserve">ENIAC - </w:t>
       </w:r>
-      <w:proofErr w:type="spellStart"/>
       <w:r>
         <w:rPr>
           <w:i/>
         </w:rPr>
-        <w:t>Electronic</w:t>
-      </w:r>
-      <w:proofErr w:type="spellEnd"/>
-      <w:r>
-        <w:rPr>
-          <w:i/>
-        </w:rPr>
-        <w:t xml:space="preserve"> </w:t>
-      </w:r>
-      <w:proofErr w:type="spellStart"/>
-      <w:r>
-        <w:rPr>
-          <w:i/>
-        </w:rPr>
-        <w:t>Numerical</w:t>
-      </w:r>
-      <w:proofErr w:type="spellEnd"/>
-      <w:r>
-        <w:rPr>
-          <w:i/>
-        </w:rPr>
-        <w:t xml:space="preserve"> </w:t>
-      </w:r>
-      <w:proofErr w:type="spellStart"/>
-      <w:r>
-        <w:rPr>
-          <w:i/>
-        </w:rPr>
-        <w:t>Integrator</w:t>
-      </w:r>
-      <w:proofErr w:type="spellEnd"/>
-      <w:r>
-        <w:rPr>
-          <w:i/>
-        </w:rPr>
-        <w:t xml:space="preserve"> </w:t>
-      </w:r>
-      <w:proofErr w:type="spellStart"/>
-      <w:r>
-        <w:rPr>
-          <w:i/>
-        </w:rPr>
-        <w:t>Analyzer</w:t>
-      </w:r>
-      <w:proofErr w:type="spellEnd"/>
-      <w:r>
-        <w:rPr>
-          <w:i/>
-        </w:rPr>
-        <w:t xml:space="preserve"> </w:t>
-      </w:r>
-      <w:proofErr w:type="spellStart"/>
-      <w:r>
-        <w:rPr>
-          <w:i/>
-        </w:rPr>
-        <w:t>and</w:t>
-      </w:r>
-      <w:proofErr w:type="spellEnd"/>
-      <w:r>
-        <w:rPr>
-          <w:i/>
-        </w:rPr>
-        <w:t xml:space="preserve"> Computer</w:t>
-      </w:r>
-      <w:r>
-        <w:t xml:space="preserve"> (Computador </w:t>
-      </w:r>
-      <w:r>
-        <w:t>Integrador Numérico Eletrônico, em tradução livre para o português)</w:t>
+        <w:t>Electronic Numerical Integrator Analyzer and Computer</w:t>
       </w:r>
     </w:p>
     <w:p>
@@ -2720,36 +2456,11 @@
       <w:r>
         <w:t xml:space="preserve"> </w:t>
       </w:r>
-      <w:proofErr w:type="spellStart"/>
       <w:r>
         <w:rPr>
           <w:i/>
         </w:rPr>
-        <w:t>Graphical</w:t>
-      </w:r>
-      <w:proofErr w:type="spellEnd"/>
-      <w:r>
-        <w:rPr>
-          <w:i/>
-        </w:rPr>
-        <w:t xml:space="preserve"> </w:t>
-      </w:r>
-      <w:proofErr w:type="spellStart"/>
-      <w:r>
-        <w:rPr>
-          <w:i/>
-        </w:rPr>
-        <w:t>User</w:t>
-      </w:r>
-      <w:proofErr w:type="spellEnd"/>
-      <w:r>
-        <w:rPr>
-          <w:i/>
-        </w:rPr>
-        <w:t xml:space="preserve"> Interface</w:t>
-      </w:r>
-      <w:r>
-        <w:t xml:space="preserve"> (Interface de Usuário Gráfica)</w:t>
+        <w:t>Graphical User Interface</w:t>
       </w:r>
     </w:p>
     <w:p>
@@ -2763,50 +2474,11 @@
         </w:rPr>
         <w:t xml:space="preserve">IDE – </w:t>
       </w:r>
-      <w:proofErr w:type="spellStart"/>
       <w:r>
         <w:rPr>
           <w:i/>
         </w:rPr>
-        <w:t>Integrated</w:t>
-      </w:r>
-      <w:proofErr w:type="spellEnd"/>
-      <w:r>
-        <w:rPr>
-          <w:i/>
-        </w:rPr>
-        <w:t xml:space="preserve"> </w:t>
-      </w:r>
-      <w:proofErr w:type="spellStart"/>
-      <w:r>
-        <w:rPr>
-          <w:i/>
-        </w:rPr>
-        <w:t>Development</w:t>
-      </w:r>
-      <w:proofErr w:type="spellEnd"/>
-      <w:r>
-        <w:rPr>
-          <w:i/>
-        </w:rPr>
-        <w:t xml:space="preserve"> </w:t>
-      </w:r>
-      <w:proofErr w:type="spellStart"/>
-      <w:r>
-        <w:rPr>
-          <w:i/>
-        </w:rPr>
-        <w:t>Environment</w:t>
-      </w:r>
-      <w:proofErr w:type="spellEnd"/>
-      <w:r>
-        <w:rPr>
-          <w:i/>
-        </w:rPr>
-        <w:t xml:space="preserve"> </w:t>
-      </w:r>
-      <w:r>
-        <w:t>(Ambiente de desenvolvimento Integrado)</w:t>
+        <w:t>Integrated Development Environment</w:t>
       </w:r>
     </w:p>
     <w:p>
@@ -2823,58 +2495,11 @@
         </w:rPr>
         <w:t xml:space="preserve">QML – </w:t>
       </w:r>
-      <w:proofErr w:type="spellStart"/>
       <w:r>
         <w:rPr>
           <w:i/>
         </w:rPr>
-        <w:t>Qt</w:t>
-      </w:r>
-      <w:proofErr w:type="spellEnd"/>
-      <w:r>
-        <w:rPr>
-          <w:i/>
-        </w:rPr>
-        <w:t xml:space="preserve"> Meta-</w:t>
-      </w:r>
-      <w:proofErr w:type="spellStart"/>
-      <w:r>
-        <w:rPr>
-          <w:i/>
-        </w:rPr>
-        <w:t>Objects</w:t>
-      </w:r>
-      <w:proofErr w:type="spellEnd"/>
-      <w:r>
-        <w:rPr>
-          <w:i/>
-        </w:rPr>
-        <w:t xml:space="preserve"> </w:t>
-      </w:r>
-      <w:proofErr w:type="spellStart"/>
-      <w:r>
-        <w:rPr>
-          <w:i/>
-        </w:rPr>
-        <w:t>Language</w:t>
-      </w:r>
-      <w:proofErr w:type="spellEnd"/>
-      <w:r>
-        <w:rPr>
-          <w:i/>
-        </w:rPr>
-        <w:t xml:space="preserve"> </w:t>
-      </w:r>
-      <w:r>
-        <w:t xml:space="preserve">(Linguagem de Meta-Objetos do </w:t>
-      </w:r>
-      <w:proofErr w:type="spellStart"/>
-      <w:r>
-        <w:t>Qt</w:t>
-      </w:r>
-      <w:proofErr w:type="spellEnd"/>
-      <w:r>
-        <w:t>)</w:t>
+        <w:t>Qt Meta-Objects Language</w:t>
       </w:r>
     </w:p>
     <w:p>
@@ -4677,15 +4302,7 @@
         <w:pStyle w:val="Texto"/>
       </w:pPr>
       <w:r>
-        <w:t xml:space="preserve">As máquinas que precederam os computadores da forma como são hoje eram chamadas de </w:t>
-      </w:r>
-      <w:proofErr w:type="spellStart"/>
-      <w:r>
-        <w:t>tabuladoras</w:t>
-      </w:r>
-      <w:proofErr w:type="spellEnd"/>
-      <w:r>
-        <w:t>, e elas eram capazes de processar dados através da separação de cartões perfurados. O funcionamento desse sistema é bastante simples, a máquina atribuía o valor 0 (zero) para um espaço sem furo e o valor 1 (um) para furado.</w:t>
+        <w:t>As máquinas que precederam os computadores da forma como são hoje eram chamadas de tabuladoras, e elas eram capazes de processar dados através da separação de cartões perfurados. O funcionamento desse sistema é bastante simples, a máquina atribuía o valor 0 (zero) para um espaço sem furo e o valor 1 (um) para furado.</w:t>
       </w:r>
     </w:p>
     <w:p>
@@ -4695,159 +4312,71 @@
       <w:r>
         <w:t>A máquina tida como o primeiro computador digital-eletrônico, o ENIAC (</w:t>
       </w:r>
-      <w:proofErr w:type="spellStart"/>
       <w:r>
         <w:rPr>
           <w:i/>
         </w:rPr>
-        <w:t>Electronic</w:t>
-      </w:r>
-      <w:proofErr w:type="spellEnd"/>
+        <w:t>Electronic Numerical Integrator Analyzer and Computer</w:t>
+      </w:r>
+      <w:r>
+        <w:t xml:space="preserve">) rodava um sistema operacional em cartões perfurados e seus </w:t>
+      </w:r>
       <w:r>
         <w:rPr>
           <w:i/>
         </w:rPr>
-        <w:t xml:space="preserve"> </w:t>
-      </w:r>
-      <w:proofErr w:type="spellStart"/>
+        <w:t>inputs</w:t>
+      </w:r>
+      <w:r>
+        <w:t xml:space="preserve"> e </w:t>
+      </w:r>
       <w:r>
         <w:rPr>
           <w:i/>
         </w:rPr>
-        <w:t>Numerical</w:t>
-      </w:r>
-      <w:proofErr w:type="spellEnd"/>
+        <w:t>outputs</w:t>
+      </w:r>
+      <w:r>
+        <w:t xml:space="preserve"> eram feitos da mesma maneira.</w:t>
+      </w:r>
+    </w:p>
+    <w:p>
+      <w:pPr>
+        <w:pStyle w:val="Texto"/>
+      </w:pPr>
+      <w:r>
+        <w:t>Com o avanço da tecnologia, os computadores foram ficando cada vez menores, e o sistema de cartões perfurados foi substituído pela proposta do matemático húngaro John Von Neumann, que sugeriu o armazenamento das instruções antes passadas através de cartões perfurados na memória do computador, o que tornaria o acesso às instruções mais rápido. Essa proposta deu certo, e a maioria dos computadores de hoje segue esse mesmo modelo.</w:t>
+      </w:r>
+    </w:p>
+    <w:p>
+      <w:pPr>
+        <w:pStyle w:val="Texto"/>
+      </w:pPr>
+      <w:r>
+        <w:t>Com essa evolução, começaram a surgir as primeiras linguagens de programação de alto nível por volta da década de 1950, e elas requeriam um compilador, que interpretava o código escrito e gerava um equivalente em linguagem de máquina.</w:t>
+      </w:r>
+    </w:p>
+    <w:p>
+      <w:pPr>
+        <w:pStyle w:val="Texto"/>
+      </w:pPr>
+      <w:r>
+        <w:t xml:space="preserve">O presente trabalho abordará a utilização da linguagem de programação de alto nível C++ aplicada para desenvolvimento </w:t>
+      </w:r>
+      <w:r>
+        <w:t>multiplataforma</w:t>
+      </w:r>
+      <w:r>
+        <w:t xml:space="preserve">, através do </w:t>
+      </w:r>
       <w:r>
         <w:rPr>
           <w:i/>
         </w:rPr>
-        <w:t xml:space="preserve"> </w:t>
-      </w:r>
-      <w:proofErr w:type="spellStart"/>
-      <w:r>
-        <w:rPr>
-          <w:i/>
-        </w:rPr>
-        <w:t>Integrator</w:t>
-      </w:r>
-      <w:proofErr w:type="spellEnd"/>
-      <w:r>
-        <w:rPr>
-          <w:i/>
-        </w:rPr>
-        <w:t xml:space="preserve"> </w:t>
-      </w:r>
-      <w:proofErr w:type="spellStart"/>
-      <w:r>
-        <w:rPr>
-          <w:i/>
-        </w:rPr>
-        <w:t>Analyzer</w:t>
-      </w:r>
-      <w:proofErr w:type="spellEnd"/>
-      <w:r>
-        <w:rPr>
-          <w:i/>
-        </w:rPr>
-        <w:t xml:space="preserve"> </w:t>
-      </w:r>
-      <w:proofErr w:type="spellStart"/>
-      <w:r>
-        <w:rPr>
-          <w:i/>
-        </w:rPr>
-        <w:t>and</w:t>
-      </w:r>
-      <w:proofErr w:type="spellEnd"/>
-      <w:r>
-        <w:rPr>
-          <w:i/>
-        </w:rPr>
-        <w:t xml:space="preserve"> Computer</w:t>
-      </w:r>
-      <w:r>
-        <w:t xml:space="preserve">) rodava um sistema operacional em cartões perfurados e seus </w:t>
-      </w:r>
-      <w:r>
-        <w:rPr>
-          <w:i/>
-        </w:rPr>
-        <w:t>inputs</w:t>
-      </w:r>
-      <w:r>
-        <w:t xml:space="preserve"> e </w:t>
-      </w:r>
-      <w:r>
-        <w:rPr>
-          <w:i/>
-        </w:rPr>
-        <w:t>outputs</w:t>
-      </w:r>
-      <w:r>
-        <w:t xml:space="preserve"> eram feitos da mesma maneira.</w:t>
-      </w:r>
-    </w:p>
-    <w:p>
-      <w:pPr>
-        <w:pStyle w:val="Texto"/>
-      </w:pPr>
-      <w:r>
-        <w:t>Com o avanço da tecnologia, os computadores foram ficando cada vez menores, e o sistema de cartões perfurados foi substituído pela proposta do matemático húngaro John Von Neumann, que sugeriu o armazenamento das instruções antes passadas através de cartões perfurados na memória do computador, o que tornaria o acesso às instruções mais rápido. Essa proposta deu certo, e a maioria dos computadores de hoje segue esse mesmo modelo.</w:t>
-      </w:r>
-    </w:p>
-    <w:p>
-      <w:pPr>
-        <w:pStyle w:val="Texto"/>
-      </w:pPr>
-      <w:r>
-        <w:t>Com essa evolução, começaram a surgir as primeiras linguagens de programação de alto nível por volta da década de 1950, e elas requeriam um compilador, que interpretava o código escrito e gerava um equivalente em linguagem de máquina.</w:t>
-      </w:r>
-    </w:p>
-    <w:p>
-      <w:pPr>
-        <w:pStyle w:val="Texto"/>
-      </w:pPr>
-      <w:r>
-        <w:t xml:space="preserve">O presente trabalho abordará a utilização da linguagem de programação de alto nível C++ aplicada para desenvolvimento </w:t>
-      </w:r>
-      <w:r>
-        <w:t>multiplataforma</w:t>
-      </w:r>
-      <w:r>
-        <w:t xml:space="preserve">, através do </w:t>
-      </w:r>
-      <w:r>
-        <w:rPr>
-          <w:i/>
-        </w:rPr>
         <w:t>framework</w:t>
       </w:r>
       <w:r>
-        <w:t xml:space="preserve"> de aplicações </w:t>
-      </w:r>
-      <w:proofErr w:type="spellStart"/>
-      <w:r>
-        <w:t>Qt</w:t>
-      </w:r>
-      <w:proofErr w:type="spellEnd"/>
-      <w:r>
-        <w:t xml:space="preserve"> e a IDE </w:t>
-      </w:r>
-      <w:proofErr w:type="spellStart"/>
-      <w:r>
-        <w:t>Qt</w:t>
-      </w:r>
-      <w:proofErr w:type="spellEnd"/>
-      <w:r>
-        <w:t xml:space="preserve"> </w:t>
-      </w:r>
-      <w:proofErr w:type="spellStart"/>
-      <w:r>
-        <w:t>Creator</w:t>
-      </w:r>
-      <w:proofErr w:type="spellEnd"/>
-      <w:r>
-        <w:t>, que utilizando compiladores específicos para cada plataforma, permite que o mesmo código-fonte funcione em vários sistemas operacionais sem a necessidade de adaptações, como em outras linguagens.</w:t>
+        <w:t xml:space="preserve"> de aplicações Qt e a IDE Qt Creator, que utilizando compiladores específicos para cada plataforma, permite que o mesmo código-fonte funcione em vários sistemas operacionais sem a necessidade de adaptações, como em outras linguagens.</w:t>
       </w:r>
     </w:p>
     <w:p>
@@ -4870,15 +4399,7 @@
         <w:t>multiplataforma</w:t>
       </w:r>
       <w:r>
-        <w:t xml:space="preserve"> </w:t>
-      </w:r>
-      <w:proofErr w:type="spellStart"/>
-      <w:r>
-        <w:t>Qt</w:t>
-      </w:r>
-      <w:proofErr w:type="spellEnd"/>
-      <w:r>
-        <w:t xml:space="preserve"> e, através disso verificar sua viabilidade, ou não, no desenvolvimento de aplicações.</w:t>
+        <w:t xml:space="preserve"> Qt e, através disso verificar sua viabilidade, ou não, no desenvolvimento de aplicações.</w:t>
       </w:r>
     </w:p>
     <w:p>
@@ -4913,15 +4434,7 @@
         </w:rPr>
       </w:pPr>
       <w:r>
-        <w:t xml:space="preserve">Desenvolvimento de um protótipo para avaliar a proposta de que não é necessária </w:t>
-      </w:r>
-      <w:proofErr w:type="spellStart"/>
-      <w:r>
-        <w:t>refartoração</w:t>
-      </w:r>
-      <w:proofErr w:type="spellEnd"/>
-      <w:r>
-        <w:t xml:space="preserve"> do código para que funcione em diferentes plataformas.</w:t>
+        <w:t>Desenvolvimento de um protótipo para avaliar a proposta de que não é necessária refartoração do código para que funcione em diferentes plataformas.</w:t>
       </w:r>
     </w:p>
     <w:p>
@@ -4960,15 +4473,7 @@
         <w:t>framework</w:t>
       </w:r>
       <w:r>
-        <w:t xml:space="preserve"> </w:t>
-      </w:r>
-      <w:proofErr w:type="spellStart"/>
-      <w:r>
-        <w:t>Qt</w:t>
-      </w:r>
-      <w:proofErr w:type="spellEnd"/>
-      <w:r>
-        <w:t>, foi desenvolvido esse trabalho.</w:t>
+        <w:t xml:space="preserve"> Qt, foi desenvolvido esse trabalho.</w:t>
       </w:r>
     </w:p>
     <w:p>
@@ -4994,8 +4499,6 @@
         <w:lastRenderedPageBreak/>
         <w:t>ESTRUTURA DO TRABALHO</w:t>
       </w:r>
-      <w:bookmarkStart w:id="2" w:name="_GoBack"/>
-      <w:bookmarkEnd w:id="2"/>
     </w:p>
     <w:p>
       <w:pPr>
@@ -5044,31 +4547,7 @@
         <w:t>framework</w:t>
       </w:r>
       <w:r>
-        <w:t xml:space="preserve"> aplicações </w:t>
-      </w:r>
-      <w:proofErr w:type="spellStart"/>
-      <w:r>
-        <w:t>Qt</w:t>
-      </w:r>
-      <w:proofErr w:type="spellEnd"/>
-      <w:r>
-        <w:t xml:space="preserve"> e a ferramenta que o utiliza, o </w:t>
-      </w:r>
-      <w:proofErr w:type="spellStart"/>
-      <w:r>
-        <w:t>Qt</w:t>
-      </w:r>
-      <w:proofErr w:type="spellEnd"/>
-      <w:r>
-        <w:t xml:space="preserve"> </w:t>
-      </w:r>
-      <w:proofErr w:type="spellStart"/>
-      <w:r>
-        <w:t>Creator</w:t>
-      </w:r>
-      <w:proofErr w:type="spellEnd"/>
-      <w:r>
-        <w:t>;</w:t>
+        <w:t xml:space="preserve"> aplicações Qt e a ferramenta que o utiliza, o Qt Creator;</w:t>
       </w:r>
     </w:p>
     <w:p>
@@ -5080,23 +4559,7 @@
         </w:numPr>
       </w:pPr>
       <w:r>
-        <w:t xml:space="preserve">No capítulo 3, sob o título “Alternativas ao </w:t>
-      </w:r>
-      <w:proofErr w:type="spellStart"/>
-      <w:r>
-        <w:t>Qt</w:t>
-      </w:r>
-      <w:proofErr w:type="spellEnd"/>
-      <w:r>
-        <w:t xml:space="preserve">”, serão apresentadas ferramentas e linguagens de programação com o mesmo intuito do </w:t>
-      </w:r>
-      <w:proofErr w:type="spellStart"/>
-      <w:r>
-        <w:t>Qt</w:t>
-      </w:r>
-      <w:proofErr w:type="spellEnd"/>
-      <w:r>
-        <w:t>, e será feita uma breve análise comparativa entre as principais alternativas, assim como a análise de vantagens e desvantagens entre elas;</w:t>
+        <w:t>No capítulo 3, sob o título “Alternativas ao Qt”, serão apresentadas ferramentas e linguagens de programação com o mesmo intuito do Qt, e será feita uma breve análise comparativa entre as principais alternativas, assim como a análise de vantagens e desvantagens entre elas;</w:t>
       </w:r>
     </w:p>
     <w:p>
@@ -5188,103 +4651,79 @@
       <w:pPr>
         <w:pStyle w:val="Nvel1"/>
       </w:pPr>
-      <w:bookmarkStart w:id="3" w:name="_Toc398490144"/>
+      <w:bookmarkStart w:id="2" w:name="_Toc398490144"/>
       <w:r>
         <w:lastRenderedPageBreak/>
         <w:t>TECNOLOGIA UTILIZADA</w:t>
       </w:r>
+      <w:bookmarkEnd w:id="2"/>
+    </w:p>
+    <w:p>
+      <w:pPr>
+        <w:pStyle w:val="Nvel2"/>
+      </w:pPr>
+      <w:bookmarkStart w:id="3" w:name="_Toc398490145"/>
+      <w:r>
+        <w:t>INTRODUÇÃO</w:t>
+      </w:r>
       <w:bookmarkEnd w:id="3"/>
     </w:p>
     <w:p>
       <w:pPr>
+        <w:pStyle w:val="Texto"/>
+      </w:pPr>
+      <w:r>
+        <w:t xml:space="preserve">Nesse capítulo serão abordados os principais aspectos sobre o </w:t>
+      </w:r>
+      <w:r>
+        <w:rPr>
+          <w:i/>
+        </w:rPr>
+        <w:t>framework</w:t>
+      </w:r>
+      <w:r>
+        <w:t xml:space="preserve"> de desenvolvimento multiplataforma Qt e a ferramenta que utiliza </w:t>
+      </w:r>
+      <w:r>
+        <w:t xml:space="preserve">esse </w:t>
+      </w:r>
+      <w:r>
+        <w:rPr>
+          <w:i/>
+        </w:rPr>
+        <w:t>framework</w:t>
+      </w:r>
+      <w:r>
+        <w:t xml:space="preserve"> </w:t>
+      </w:r>
+      <w:r>
+        <w:t xml:space="preserve">como base, o Qt Creator. </w:t>
+      </w:r>
+      <w:r>
+        <w:t>Serão abordados</w:t>
+      </w:r>
+      <w:r>
+        <w:t xml:space="preserve"> temas como história, plataformas suportadas, tipos de aplicações e vantagens em sua utilização.</w:t>
+      </w:r>
+    </w:p>
+    <w:p>
+      <w:pPr>
+        <w:ind w:firstLine="720"/>
+        <w:rPr>
+          <w:rFonts w:ascii="Arial" w:hAnsi="Arial" w:cs="Arial"/>
+          <w:sz w:val="24"/>
+        </w:rPr>
+      </w:pPr>
+    </w:p>
+    <w:p>
+      <w:pPr>
         <w:pStyle w:val="Nvel2"/>
       </w:pPr>
-      <w:bookmarkStart w:id="4" w:name="_Toc398490145"/>
-      <w:r>
-        <w:t>INTRODUÇÃO</w:t>
+      <w:bookmarkStart w:id="4" w:name="_Toc398490146"/>
+      <w:r>
+        <w:t>QT</w:t>
       </w:r>
       <w:bookmarkEnd w:id="4"/>
-    </w:p>
-    <w:p>
-      <w:pPr>
-        <w:pStyle w:val="Texto"/>
-      </w:pPr>
-      <w:r>
-        <w:t xml:space="preserve">Nesse capítulo serão abordados os principais aspectos sobre o </w:t>
-      </w:r>
-      <w:r>
-        <w:rPr>
-          <w:i/>
-        </w:rPr>
-        <w:t>framework</w:t>
-      </w:r>
-      <w:r>
-        <w:t xml:space="preserve"> de desenvolvimento multiplataforma </w:t>
-      </w:r>
-      <w:proofErr w:type="spellStart"/>
-      <w:r>
-        <w:t>Qt</w:t>
-      </w:r>
-      <w:proofErr w:type="spellEnd"/>
-      <w:r>
-        <w:t xml:space="preserve"> e a ferramenta que utiliza </w:t>
-      </w:r>
-      <w:r>
-        <w:t xml:space="preserve">esse </w:t>
-      </w:r>
-      <w:r>
-        <w:rPr>
-          <w:i/>
-        </w:rPr>
-        <w:t>framework</w:t>
-      </w:r>
-      <w:r>
-        <w:t xml:space="preserve"> </w:t>
-      </w:r>
-      <w:r>
-        <w:t xml:space="preserve">como base, o </w:t>
-      </w:r>
-      <w:proofErr w:type="spellStart"/>
-      <w:r>
-        <w:t>Qt</w:t>
-      </w:r>
-      <w:proofErr w:type="spellEnd"/>
-      <w:r>
-        <w:t xml:space="preserve"> </w:t>
-      </w:r>
-      <w:proofErr w:type="spellStart"/>
-      <w:r>
-        <w:t>Creator</w:t>
-      </w:r>
-      <w:proofErr w:type="spellEnd"/>
-      <w:r>
-        <w:t xml:space="preserve">. </w:t>
-      </w:r>
-      <w:r>
-        <w:t>Serão abordados</w:t>
-      </w:r>
-      <w:r>
-        <w:t xml:space="preserve"> temas como história, plataformas suportadas, tipos de aplicações e vantagens em sua utilização.</w:t>
-      </w:r>
-    </w:p>
-    <w:p>
-      <w:pPr>
-        <w:ind w:firstLine="720"/>
-        <w:rPr>
-          <w:rFonts w:ascii="Arial" w:hAnsi="Arial" w:cs="Arial"/>
-          <w:sz w:val="24"/>
-        </w:rPr>
-      </w:pPr>
-    </w:p>
-    <w:p>
-      <w:pPr>
-        <w:pStyle w:val="Nvel2"/>
-      </w:pPr>
-      <w:bookmarkStart w:id="5" w:name="_Toc398490146"/>
-      <w:r>
-        <w:t>QT</w:t>
-      </w:r>
-      <w:bookmarkEnd w:id="5"/>
     </w:p>
     <w:p>
       <w:pPr>
@@ -5349,19 +4788,11 @@
       <w:pPr>
         <w:pStyle w:val="Imagem"/>
       </w:pPr>
-      <w:bookmarkStart w:id="6" w:name="_Toc398768741"/>
-      <w:r>
-        <w:t xml:space="preserve">Figura 1 – Logo do </w:t>
-      </w:r>
-      <w:proofErr w:type="spellStart"/>
-      <w:r>
-        <w:t>Qt</w:t>
-      </w:r>
-      <w:proofErr w:type="spellEnd"/>
-      <w:r>
-        <w:t>.</w:t>
-      </w:r>
-      <w:bookmarkEnd w:id="6"/>
+      <w:bookmarkStart w:id="5" w:name="_Toc398768741"/>
+      <w:r>
+        <w:t>Figura 1 – Logo do Qt.</w:t>
+      </w:r>
+      <w:bookmarkEnd w:id="5"/>
     </w:p>
     <w:p>
       <w:pPr>
@@ -5381,9 +4812,8 @@
           <w:szCs w:val="18"/>
           <w:lang w:val="pt-BR"/>
         </w:rPr>
-        <w:t xml:space="preserve">Fonte: </w:t>
-      </w:r>
-      <w:proofErr w:type="spellStart"/>
+        <w:t>Fonte: Q</w:t>
+      </w:r>
       <w:r>
         <w:rPr>
           <w:rFonts w:ascii="Arial" w:hAnsi="Arial" w:cs="Arial"/>
@@ -5391,7 +4821,7 @@
           <w:szCs w:val="18"/>
           <w:lang w:val="pt-BR"/>
         </w:rPr>
-        <w:t>Q</w:t>
+        <w:t>t</w:t>
       </w:r>
       <w:r>
         <w:rPr>
@@ -5400,9 +4830,8 @@
           <w:szCs w:val="18"/>
           <w:lang w:val="pt-BR"/>
         </w:rPr>
-        <w:t>t</w:t>
-      </w:r>
-      <w:proofErr w:type="spellEnd"/>
+        <w:t xml:space="preserve"> D</w:t>
+      </w:r>
       <w:r>
         <w:rPr>
           <w:rFonts w:ascii="Arial" w:hAnsi="Arial" w:cs="Arial"/>
@@ -5410,28 +4839,8 @@
           <w:szCs w:val="18"/>
           <w:lang w:val="pt-BR"/>
         </w:rPr>
-        <w:t xml:space="preserve"> </w:t>
-      </w:r>
-      <w:proofErr w:type="spellStart"/>
-      <w:r>
-        <w:rPr>
-          <w:rFonts w:ascii="Arial" w:hAnsi="Arial" w:cs="Arial"/>
-          <w:sz w:val="18"/>
-          <w:szCs w:val="18"/>
-          <w:lang w:val="pt-BR"/>
-        </w:rPr>
-        <w:t>D</w:t>
-      </w:r>
-      <w:r>
-        <w:rPr>
-          <w:rFonts w:ascii="Arial" w:hAnsi="Arial" w:cs="Arial"/>
-          <w:sz w:val="18"/>
-          <w:szCs w:val="18"/>
-          <w:lang w:val="pt-BR"/>
-        </w:rPr>
         <w:t>igia</w:t>
       </w:r>
-      <w:proofErr w:type="spellEnd"/>
       <w:r>
         <w:rPr>
           <w:rFonts w:ascii="Arial" w:hAnsi="Arial" w:cs="Arial"/>
@@ -5458,31 +4867,7 @@
         <w:pStyle w:val="Texto"/>
       </w:pPr>
       <w:r>
-        <w:t xml:space="preserve">Segundo </w:t>
-      </w:r>
-      <w:proofErr w:type="spellStart"/>
-      <w:r>
-        <w:t>Blanchette</w:t>
-      </w:r>
-      <w:proofErr w:type="spellEnd"/>
-      <w:r>
-        <w:t xml:space="preserve"> e </w:t>
-      </w:r>
-      <w:proofErr w:type="spellStart"/>
-      <w:r>
-        <w:t>Summerfield</w:t>
-      </w:r>
-      <w:proofErr w:type="spellEnd"/>
-      <w:r>
-        <w:t xml:space="preserve"> (2008), o </w:t>
-      </w:r>
-      <w:proofErr w:type="spellStart"/>
-      <w:r>
-        <w:t>Qt</w:t>
-      </w:r>
-      <w:proofErr w:type="spellEnd"/>
-      <w:r>
-        <w:t xml:space="preserve"> é </w:t>
+        <w:t xml:space="preserve">Segundo Blanchette e Summerfield (2008), o Qt é </w:t>
       </w:r>
       <w:r>
         <w:t xml:space="preserve">um </w:t>
@@ -5496,48 +4881,193 @@
       <w:r>
         <w:t xml:space="preserve"> de desenvolvimento em C++ para a criação de aplicações GUI (</w:t>
       </w:r>
-      <w:proofErr w:type="spellStart"/>
       <w:r>
         <w:rPr>
           <w:i/>
         </w:rPr>
-        <w:t>Graphical</w:t>
-      </w:r>
-      <w:proofErr w:type="spellEnd"/>
+        <w:t>Graphical User Interface</w:t>
+      </w:r>
+      <w:r>
+        <w:t xml:space="preserve">) multiplataforma utilizando </w:t>
+      </w:r>
+      <w:r>
+        <w:t xml:space="preserve">a </w:t>
+      </w:r>
+      <w:r>
+        <w:t>filosofia</w:t>
+      </w:r>
+      <w:r>
+        <w:t xml:space="preserve"> “escreva</w:t>
+      </w:r>
+      <w:r>
+        <w:t xml:space="preserve"> uma vez, compile em qualquer lugar”. Seu intuito é de que programadores possam desenvolver aplicações utilizando apenas um código-fonte e compilando-o para as diversas plataformas nas quais seu programa será utilizado, sem alterações no código.</w:t>
+      </w:r>
+    </w:p>
+    <w:p>
+      <w:pPr>
+        <w:pStyle w:val="Texto"/>
+      </w:pPr>
+      <w:r>
+        <w:t>O Qt teve seu primeiro lançamento público em maio de 1995. Est</w:t>
+      </w:r>
+      <w:r>
+        <w:t>e</w:t>
+      </w:r>
+      <w:r>
+        <w:t xml:space="preserve"> foi inicialmente </w:t>
+      </w:r>
+      <w:r>
+        <w:t>desenvolvid</w:t>
+      </w:r>
+      <w:r>
+        <w:t>o</w:t>
+      </w:r>
+      <w:r>
+        <w:t xml:space="preserve"> por Haavard Nord e Eirik Chambe-Eng</w:t>
+      </w:r>
+      <w:r>
+        <w:t>, ambos mestres em ciência da</w:t>
+      </w:r>
+      <w:r>
+        <w:t xml:space="preserve"> </w:t>
+      </w:r>
+      <w:r>
+        <w:t xml:space="preserve">computação pelo </w:t>
+      </w:r>
       <w:r>
         <w:rPr>
           <w:i/>
         </w:rPr>
+        <w:t>Norwegian Institute of Technology (</w:t>
+      </w:r>
+      <w:r>
+        <w:t>Instituto Norueguês de Tecnologia)</w:t>
+      </w:r>
+      <w:r>
+        <w:t xml:space="preserve"> (BLANCHETTE</w:t>
+      </w:r>
+      <w:r>
+        <w:t>; SUMMERFIELD, 2008).</w:t>
+      </w:r>
+    </w:p>
+    <w:p>
+      <w:pPr>
+        <w:pStyle w:val="Texto"/>
+        <w:rPr>
+          <w:shd w:val="clear" w:color="auto" w:fill="B4C6E7" w:themeFill="accent5" w:themeFillTint="66"/>
+        </w:rPr>
+      </w:pPr>
+      <w:r>
+        <w:t>Segundo Blanchette e Summerfield (2008) e Molke</w:t>
+      </w:r>
+      <w:r>
+        <w:t>n</w:t>
+      </w:r>
+      <w:r>
+        <w:t>tin (2006), a</w:t>
+      </w:r>
+      <w:r>
         <w:t xml:space="preserve"> </w:t>
       </w:r>
-      <w:proofErr w:type="spellStart"/>
+      <w:r>
+        <w:t>ideia</w:t>
+      </w:r>
+      <w:r>
+        <w:t xml:space="preserve"> surgiu em 1991, quando Haavard e Erik estavam desenvolvendo uma aplicação para o hospital regional de Trondheim, </w:t>
+      </w:r>
+      <w:r>
+        <w:t xml:space="preserve">na </w:t>
+      </w:r>
+      <w:r>
+        <w:t>Noruega. Em um momento de descanso, Haavard disse à</w:t>
+      </w:r>
+      <w:r>
+        <w:t xml:space="preserve"> </w:t>
+      </w:r>
+      <w:r>
+        <w:t>Erik</w:t>
+      </w:r>
+      <w:r>
+        <w:t>:</w:t>
+      </w:r>
+      <w:r>
+        <w:t xml:space="preserve"> “Precisamos de um</w:t>
+      </w:r>
+      <w:r>
+        <w:t xml:space="preserve"> sistema de visualização orientado à objetos” (</w:t>
+      </w:r>
       <w:r>
         <w:rPr>
           <w:i/>
         </w:rPr>
-        <w:t>User</w:t>
-      </w:r>
-      <w:proofErr w:type="spellEnd"/>
+        <w:t xml:space="preserve">“We </w:t>
+      </w:r>
       <w:r>
         <w:rPr>
           <w:i/>
         </w:rPr>
-        <w:t xml:space="preserve"> Interface</w:t>
-      </w:r>
-      <w:r>
-        <w:t xml:space="preserve">) multiplataforma utilizando </w:t>
-      </w:r>
-      <w:r>
-        <w:t xml:space="preserve">a </w:t>
-      </w:r>
-      <w:r>
-        <w:t>filosofia</w:t>
-      </w:r>
-      <w:r>
-        <w:t xml:space="preserve"> “escreva</w:t>
-      </w:r>
-      <w:r>
-        <w:t xml:space="preserve"> uma vez, compile em qualquer lugar”. Seu intuito é de que programadores possam desenvolver aplicações utilizando apenas um código-fonte e compilando-o para as diversas plataformas nas quais seu programa será utilizado, sem alterações no código.</w:t>
+        <w:lastRenderedPageBreak/>
+        <w:t>need an</w:t>
+      </w:r>
+      <w:r>
+        <w:rPr>
+          <w:i/>
+        </w:rPr>
+        <w:t xml:space="preserve"> </w:t>
+      </w:r>
+      <w:r>
+        <w:rPr>
+          <w:i/>
+        </w:rPr>
+        <w:t>object-oriented displa</w:t>
+      </w:r>
+      <w:r>
+        <w:rPr>
+          <w:i/>
+        </w:rPr>
+        <w:t>y</w:t>
+      </w:r>
+      <w:r>
+        <w:rPr>
+          <w:i/>
+        </w:rPr>
+        <w:t xml:space="preserve"> system”).</w:t>
+      </w:r>
+      <w:r>
+        <w:t xml:space="preserve"> Foi a partir d</w:t>
+      </w:r>
+      <w:r>
+        <w:t xml:space="preserve">esta </w:t>
+      </w:r>
+      <w:r>
+        <w:t>ideia</w:t>
+      </w:r>
+      <w:r>
+        <w:t xml:space="preserve"> que foi desenvolvid</w:t>
+      </w:r>
+      <w:r>
+        <w:t>o</w:t>
+      </w:r>
+      <w:r>
+        <w:t xml:space="preserve"> </w:t>
+      </w:r>
+      <w:r>
+        <w:t>o</w:t>
+      </w:r>
+      <w:r>
+        <w:t xml:space="preserve"> </w:t>
+      </w:r>
+      <w:r>
+        <w:rPr>
+          <w:i/>
+        </w:rPr>
+        <w:t>framework</w:t>
+      </w:r>
+      <w:r>
+        <w:t xml:space="preserve"> que se tornaria o Qt</w:t>
+      </w:r>
+      <w:r>
+        <w:t>.</w:t>
       </w:r>
     </w:p>
     <w:p>
@@ -5545,472 +5075,52 @@
         <w:pStyle w:val="Texto"/>
       </w:pPr>
       <w:r>
-        <w:t xml:space="preserve">O </w:t>
-      </w:r>
-      <w:proofErr w:type="spellStart"/>
-      <w:r>
-        <w:t>Qt</w:t>
-      </w:r>
-      <w:proofErr w:type="spellEnd"/>
-      <w:r>
-        <w:t xml:space="preserve"> teve seu primeiro lançamento público em maio de 1995. Est</w:t>
-      </w:r>
-      <w:r>
-        <w:t>e</w:t>
-      </w:r>
-      <w:r>
-        <w:t xml:space="preserve"> foi inicialmente </w:t>
-      </w:r>
-      <w:r>
-        <w:t>desenvolvid</w:t>
-      </w:r>
-      <w:r>
-        <w:t>o</w:t>
-      </w:r>
-      <w:r>
-        <w:t xml:space="preserve"> por </w:t>
-      </w:r>
-      <w:proofErr w:type="spellStart"/>
-      <w:r>
-        <w:t>Haavard</w:t>
-      </w:r>
-      <w:proofErr w:type="spellEnd"/>
+        <w:t>O nome Qt foi criado da seguinte forma: a letra Q foi escolhida como prefixo por sua</w:t>
+      </w:r>
       <w:r>
         <w:t xml:space="preserve"> </w:t>
       </w:r>
-      <w:proofErr w:type="spellStart"/>
-      <w:r>
-        <w:t>Nord</w:t>
-      </w:r>
-      <w:proofErr w:type="spellEnd"/>
-      <w:r>
-        <w:t xml:space="preserve"> e </w:t>
-      </w:r>
-      <w:proofErr w:type="spellStart"/>
-      <w:r>
-        <w:t>Eirik</w:t>
-      </w:r>
-      <w:proofErr w:type="spellEnd"/>
-      <w:r>
-        <w:t xml:space="preserve"> </w:t>
-      </w:r>
-      <w:proofErr w:type="spellStart"/>
-      <w:r>
-        <w:t>Chambe-Eng</w:t>
-      </w:r>
-      <w:proofErr w:type="spellEnd"/>
-      <w:r>
-        <w:t>, ambos mestres em ciência da</w:t>
-      </w:r>
-      <w:r>
-        <w:t xml:space="preserve"> </w:t>
-      </w:r>
-      <w:r>
-        <w:t xml:space="preserve">computação pelo </w:t>
-      </w:r>
-      <w:proofErr w:type="spellStart"/>
+      <w:r>
+        <w:t xml:space="preserve">aparência no editor de texto Emacs de Haavard, enquanto que a letra t vem de </w:t>
+      </w:r>
       <w:r>
         <w:rPr>
           <w:i/>
         </w:rPr>
-        <w:t>Norwegian</w:t>
-      </w:r>
-      <w:proofErr w:type="spellEnd"/>
+        <w:t>toolkit</w:t>
+      </w:r>
+      <w:r>
+        <w:t xml:space="preserve"> (kit de ferramentas), inspirado pelo Xt, uma ferramenta para o desenvolvimento de aplicações GUI para o sistema X11, comum em algumas distribuições Unix (BLANCHETTE; SUMMERFIELD, 2008).</w:t>
+      </w:r>
+    </w:p>
+    <w:p>
+      <w:pPr>
+        <w:pStyle w:val="Texto"/>
+      </w:pPr>
+      <w:r>
+        <w:t>Desde então,</w:t>
+      </w:r>
+      <w:r>
+        <w:t xml:space="preserve"> o Qt</w:t>
+      </w:r>
+      <w:r>
+        <w:t xml:space="preserve"> tem aumentado cada vez mais sua popularidade, sendo a plataforma utilizada na criação de diversos softwares de renome, como Amazon Kindle, Google Earth, Guitar Pro, KDE, EA Origin, Oracle VirtualBox e </w:t>
+      </w:r>
+      <w:r>
+        <w:t xml:space="preserve">o futuro </w:t>
+      </w:r>
+      <w:r>
+        <w:t>Wireshark</w:t>
+      </w:r>
+      <w:r>
+        <w:t xml:space="preserve"> 2 (no momento em estágio </w:t>
+      </w:r>
       <w:r>
         <w:rPr>
           <w:i/>
         </w:rPr>
-        <w:t xml:space="preserve"> </w:t>
-      </w:r>
-      <w:proofErr w:type="spellStart"/>
-      <w:r>
-        <w:rPr>
-          <w:i/>
-        </w:rPr>
-        <w:t>Institute</w:t>
-      </w:r>
-      <w:proofErr w:type="spellEnd"/>
-      <w:r>
-        <w:rPr>
-          <w:i/>
-        </w:rPr>
-        <w:t xml:space="preserve"> </w:t>
-      </w:r>
-      <w:proofErr w:type="spellStart"/>
-      <w:r>
-        <w:rPr>
-          <w:i/>
-        </w:rPr>
-        <w:t>of</w:t>
-      </w:r>
-      <w:proofErr w:type="spellEnd"/>
-      <w:r>
-        <w:rPr>
-          <w:i/>
-        </w:rPr>
-        <w:t xml:space="preserve"> Technology (</w:t>
-      </w:r>
-      <w:r>
-        <w:t>Instituto Norueguês de Tecnologia)</w:t>
-      </w:r>
-      <w:r>
-        <w:t xml:space="preserve"> (BLANCHETTE</w:t>
-      </w:r>
-      <w:r>
-        <w:t>; SUMMERFIELD, 2008).</w:t>
-      </w:r>
-    </w:p>
-    <w:p>
-      <w:pPr>
-        <w:pStyle w:val="Texto"/>
-        <w:rPr>
-          <w:shd w:val="clear" w:color="auto" w:fill="B4C6E7" w:themeFill="accent5" w:themeFillTint="66"/>
-        </w:rPr>
-      </w:pPr>
-      <w:r>
-        <w:t xml:space="preserve">Segundo </w:t>
-      </w:r>
-      <w:proofErr w:type="spellStart"/>
-      <w:r>
-        <w:t>Blanchette</w:t>
-      </w:r>
-      <w:proofErr w:type="spellEnd"/>
-      <w:r>
-        <w:t xml:space="preserve"> e </w:t>
-      </w:r>
-      <w:proofErr w:type="spellStart"/>
-      <w:r>
-        <w:t>Summerfield</w:t>
-      </w:r>
-      <w:proofErr w:type="spellEnd"/>
-      <w:r>
-        <w:t xml:space="preserve"> (2008) e </w:t>
-      </w:r>
-      <w:proofErr w:type="spellStart"/>
-      <w:r>
-        <w:t>Molke</w:t>
-      </w:r>
-      <w:r>
-        <w:t>n</w:t>
-      </w:r>
-      <w:r>
-        <w:t>tin</w:t>
-      </w:r>
-      <w:proofErr w:type="spellEnd"/>
-      <w:r>
-        <w:t xml:space="preserve"> (2006), a</w:t>
-      </w:r>
-      <w:r>
-        <w:t xml:space="preserve"> </w:t>
-      </w:r>
-      <w:r>
-        <w:t>ideia</w:t>
-      </w:r>
-      <w:r>
-        <w:t xml:space="preserve"> surgiu em 1991, quando </w:t>
-      </w:r>
-      <w:proofErr w:type="spellStart"/>
-      <w:r>
-        <w:t>Haavard</w:t>
-      </w:r>
-      <w:proofErr w:type="spellEnd"/>
-      <w:r>
-        <w:t xml:space="preserve"> e Erik estavam desenvolvendo uma aplicação para o hospital regional de </w:t>
-      </w:r>
-      <w:proofErr w:type="spellStart"/>
-      <w:r>
-        <w:t>Trondheim</w:t>
-      </w:r>
-      <w:proofErr w:type="spellEnd"/>
-      <w:r>
-        <w:t xml:space="preserve">, </w:t>
-      </w:r>
-      <w:r>
-        <w:t xml:space="preserve">na </w:t>
-      </w:r>
-      <w:r>
-        <w:t xml:space="preserve">Noruega. Em um momento de descanso, </w:t>
-      </w:r>
-      <w:proofErr w:type="spellStart"/>
-      <w:r>
-        <w:t>Haavard</w:t>
-      </w:r>
-      <w:proofErr w:type="spellEnd"/>
-      <w:r>
-        <w:t xml:space="preserve"> disse à</w:t>
-      </w:r>
-      <w:r>
-        <w:t xml:space="preserve"> </w:t>
-      </w:r>
-      <w:r>
-        <w:t>Erik</w:t>
-      </w:r>
-      <w:r>
-        <w:t>:</w:t>
-      </w:r>
-      <w:r>
-        <w:t xml:space="preserve"> “Precisamos de um</w:t>
-      </w:r>
-      <w:r>
-        <w:t xml:space="preserve"> sistema de visualização orientado </w:t>
-      </w:r>
-      <w:proofErr w:type="gramStart"/>
-      <w:r>
-        <w:t>à objetos”</w:t>
-      </w:r>
-      <w:proofErr w:type="gramEnd"/>
-      <w:r>
-        <w:t xml:space="preserve"> (</w:t>
-      </w:r>
-      <w:r>
-        <w:rPr>
-          <w:i/>
-        </w:rPr>
-        <w:t>“</w:t>
-      </w:r>
-      <w:proofErr w:type="spellStart"/>
-      <w:r>
-        <w:rPr>
-          <w:i/>
-        </w:rPr>
-        <w:t>We</w:t>
-      </w:r>
-      <w:proofErr w:type="spellEnd"/>
-      <w:r>
-        <w:rPr>
-          <w:i/>
-        </w:rPr>
-        <w:t xml:space="preserve"> </w:t>
-      </w:r>
-      <w:proofErr w:type="spellStart"/>
-      <w:r>
-        <w:rPr>
-          <w:i/>
-        </w:rPr>
-        <w:lastRenderedPageBreak/>
-        <w:t>need</w:t>
-      </w:r>
-      <w:proofErr w:type="spellEnd"/>
-      <w:r>
-        <w:rPr>
-          <w:i/>
-        </w:rPr>
-        <w:t xml:space="preserve"> </w:t>
-      </w:r>
-      <w:proofErr w:type="spellStart"/>
-      <w:r>
-        <w:rPr>
-          <w:i/>
-        </w:rPr>
-        <w:t>an</w:t>
-      </w:r>
-      <w:proofErr w:type="spellEnd"/>
-      <w:r>
-        <w:rPr>
-          <w:i/>
-        </w:rPr>
-        <w:t xml:space="preserve"> </w:t>
-      </w:r>
-      <w:proofErr w:type="spellStart"/>
-      <w:r>
-        <w:rPr>
-          <w:i/>
-        </w:rPr>
-        <w:t>object-oriented</w:t>
-      </w:r>
-      <w:proofErr w:type="spellEnd"/>
-      <w:r>
-        <w:rPr>
-          <w:i/>
-        </w:rPr>
-        <w:t xml:space="preserve"> displa</w:t>
-      </w:r>
-      <w:r>
-        <w:rPr>
-          <w:i/>
-        </w:rPr>
-        <w:t>y</w:t>
-      </w:r>
-      <w:r>
-        <w:rPr>
-          <w:i/>
-        </w:rPr>
-        <w:t xml:space="preserve"> system”).</w:t>
-      </w:r>
-      <w:r>
-        <w:t xml:space="preserve"> Foi a partir d</w:t>
-      </w:r>
-      <w:r>
-        <w:t xml:space="preserve">esta </w:t>
-      </w:r>
-      <w:r>
-        <w:t>ideia</w:t>
-      </w:r>
-      <w:r>
-        <w:t xml:space="preserve"> que foi desenvolvid</w:t>
-      </w:r>
-      <w:r>
-        <w:t>o</w:t>
-      </w:r>
-      <w:r>
-        <w:t xml:space="preserve"> </w:t>
-      </w:r>
-      <w:r>
-        <w:t>o</w:t>
-      </w:r>
-      <w:r>
-        <w:t xml:space="preserve"> </w:t>
-      </w:r>
-      <w:r>
-        <w:rPr>
-          <w:i/>
-        </w:rPr>
-        <w:t>framework</w:t>
-      </w:r>
-      <w:r>
-        <w:t xml:space="preserve"> que se tornaria o </w:t>
-      </w:r>
-      <w:proofErr w:type="spellStart"/>
-      <w:r>
-        <w:t>Qt</w:t>
-      </w:r>
-      <w:proofErr w:type="spellEnd"/>
-      <w:r>
-        <w:t>.</w:t>
-      </w:r>
-    </w:p>
-    <w:p>
-      <w:pPr>
-        <w:pStyle w:val="Texto"/>
-      </w:pPr>
-      <w:r>
-        <w:t xml:space="preserve">O nome </w:t>
-      </w:r>
-      <w:proofErr w:type="spellStart"/>
-      <w:r>
-        <w:t>Qt</w:t>
-      </w:r>
-      <w:proofErr w:type="spellEnd"/>
-      <w:r>
-        <w:t xml:space="preserve"> foi criado da seguinte forma: a letra Q foi escolhida como prefixo por sua</w:t>
-      </w:r>
-      <w:r>
-        <w:t xml:space="preserve"> </w:t>
-      </w:r>
-      <w:r>
-        <w:t xml:space="preserve">aparência no editor de texto </w:t>
-      </w:r>
-      <w:proofErr w:type="spellStart"/>
-      <w:r>
-        <w:t>Emacs</w:t>
-      </w:r>
-      <w:proofErr w:type="spellEnd"/>
-      <w:r>
-        <w:t xml:space="preserve"> de </w:t>
-      </w:r>
-      <w:proofErr w:type="spellStart"/>
-      <w:r>
-        <w:t>Haavard</w:t>
-      </w:r>
-      <w:proofErr w:type="spellEnd"/>
-      <w:r>
-        <w:t xml:space="preserve">, enquanto que a letra t vem de </w:t>
-      </w:r>
-      <w:r>
-        <w:rPr>
-          <w:i/>
-        </w:rPr>
-        <w:t>toolkit</w:t>
-      </w:r>
-      <w:r>
-        <w:t xml:space="preserve"> (kit de ferramentas), inspirado pelo </w:t>
-      </w:r>
-      <w:proofErr w:type="spellStart"/>
-      <w:r>
-        <w:t>Xt</w:t>
-      </w:r>
-      <w:proofErr w:type="spellEnd"/>
-      <w:r>
-        <w:t>, uma ferramenta para o desenvolvimento de aplicações GUI para o sistema X11, comum em algumas distribuições Unix (BLANCHETTE; SUMMERFIELD, 2008).</w:t>
-      </w:r>
-    </w:p>
-    <w:p>
-      <w:pPr>
-        <w:pStyle w:val="Texto"/>
-      </w:pPr>
-      <w:r>
-        <w:t>Desde então,</w:t>
-      </w:r>
-      <w:r>
-        <w:t xml:space="preserve"> o </w:t>
-      </w:r>
-      <w:proofErr w:type="spellStart"/>
-      <w:r>
-        <w:t>Qt</w:t>
-      </w:r>
-      <w:proofErr w:type="spellEnd"/>
-      <w:r>
-        <w:t xml:space="preserve"> tem aumentado cada vez mais sua popularidade, sendo a plataforma utilizada na criação de diversos softwares de renome, como </w:t>
-      </w:r>
-      <w:proofErr w:type="spellStart"/>
-      <w:r>
-        <w:t>Amazon</w:t>
-      </w:r>
-      <w:proofErr w:type="spellEnd"/>
-      <w:r>
-        <w:t xml:space="preserve"> </w:t>
-      </w:r>
-      <w:proofErr w:type="spellStart"/>
-      <w:r>
-        <w:t>Kindle</w:t>
-      </w:r>
-      <w:proofErr w:type="spellEnd"/>
-      <w:r>
-        <w:t xml:space="preserve">, Google Earth, </w:t>
-      </w:r>
-      <w:proofErr w:type="spellStart"/>
-      <w:r>
-        <w:t>Guitar</w:t>
-      </w:r>
-      <w:proofErr w:type="spellEnd"/>
-      <w:r>
-        <w:t xml:space="preserve"> Pro, KDE, EA </w:t>
-      </w:r>
-      <w:proofErr w:type="spellStart"/>
-      <w:r>
-        <w:t>Origin</w:t>
-      </w:r>
-      <w:proofErr w:type="spellEnd"/>
-      <w:r>
-        <w:t xml:space="preserve">, Oracle </w:t>
-      </w:r>
-      <w:proofErr w:type="spellStart"/>
-      <w:r>
-        <w:t>VirtualBox</w:t>
-      </w:r>
-      <w:proofErr w:type="spellEnd"/>
-      <w:r>
-        <w:t xml:space="preserve"> e </w:t>
-      </w:r>
-      <w:r>
-        <w:t xml:space="preserve">o futuro </w:t>
-      </w:r>
-      <w:proofErr w:type="spellStart"/>
-      <w:r>
-        <w:t>Wireshark</w:t>
-      </w:r>
-      <w:proofErr w:type="spellEnd"/>
-      <w:r>
-        <w:t xml:space="preserve"> 2 (no momento em estágio </w:t>
-      </w:r>
-      <w:proofErr w:type="spellStart"/>
-      <w:r>
-        <w:rPr>
-          <w:i/>
-        </w:rPr>
         <w:t>Preview</w:t>
       </w:r>
-      <w:proofErr w:type="spellEnd"/>
       <w:r>
         <w:t>) (WIRESHARK, 2014)</w:t>
       </w:r>
@@ -6075,30 +5185,20 @@
       <w:pPr>
         <w:pStyle w:val="Imagem"/>
       </w:pPr>
-      <w:bookmarkStart w:id="7" w:name="_Toc398768742"/>
-      <w:r>
-        <w:t xml:space="preserve">Figura 2 – </w:t>
-      </w:r>
-      <w:proofErr w:type="spellStart"/>
-      <w:r>
-        <w:t>Wireshark</w:t>
-      </w:r>
-      <w:proofErr w:type="spellEnd"/>
-      <w:r>
-        <w:t xml:space="preserve"> 2 </w:t>
-      </w:r>
-      <w:proofErr w:type="spellStart"/>
+      <w:bookmarkStart w:id="6" w:name="_Toc398768742"/>
+      <w:r>
+        <w:t xml:space="preserve">Figura 2 – Wireshark 2 </w:t>
+      </w:r>
       <w:r>
         <w:rPr>
           <w:i/>
         </w:rPr>
         <w:t>Preview</w:t>
       </w:r>
-      <w:proofErr w:type="spellEnd"/>
       <w:r>
         <w:t xml:space="preserve"> em funcionamento</w:t>
       </w:r>
-      <w:bookmarkEnd w:id="7"/>
+      <w:bookmarkEnd w:id="6"/>
     </w:p>
     <w:p>
       <w:pPr>
@@ -6132,78 +5232,31 @@
         <w:pStyle w:val="Texto"/>
       </w:pPr>
       <w:r>
-        <w:t xml:space="preserve">Atualmente, o </w:t>
-      </w:r>
-      <w:proofErr w:type="spellStart"/>
-      <w:r>
-        <w:t>Qt</w:t>
-      </w:r>
-      <w:proofErr w:type="spellEnd"/>
-      <w:r>
-        <w:t xml:space="preserve"> é capaz de compilar aplicações para sistemas desktop, como Windows, Mac OS X e distribuições Linux, assim como algumas plataformas </w:t>
+        <w:t xml:space="preserve">Atualmente, o Qt é capaz de compilar aplicações para sistemas </w:t>
       </w:r>
       <w:r>
         <w:rPr>
           <w:i/>
         </w:rPr>
+        <w:t>desktop</w:t>
+      </w:r>
+      <w:r>
+        <w:t xml:space="preserve">, como Windows, Mac OS X e distribuições Linux, assim como algumas plataformas </w:t>
+      </w:r>
+      <w:r>
+        <w:rPr>
+          <w:i/>
+        </w:rPr>
         <w:t>mobile</w:t>
       </w:r>
       <w:r>
-        <w:t xml:space="preserve">, como </w:t>
-      </w:r>
-      <w:proofErr w:type="spellStart"/>
-      <w:r>
-        <w:t>Android</w:t>
-      </w:r>
-      <w:proofErr w:type="spellEnd"/>
-      <w:r>
-        <w:t xml:space="preserve">, </w:t>
-      </w:r>
-      <w:proofErr w:type="spellStart"/>
-      <w:r>
-        <w:t>iOS</w:t>
-      </w:r>
-      <w:proofErr w:type="spellEnd"/>
-      <w:r>
-        <w:t xml:space="preserve">, Windows CE e BlackBerry (QTPROJECT, 2014b). Segundo o </w:t>
-      </w:r>
-      <w:proofErr w:type="spellStart"/>
-      <w:r>
-        <w:t>Qt</w:t>
-      </w:r>
-      <w:proofErr w:type="spellEnd"/>
-      <w:r>
-        <w:t xml:space="preserve"> Project (2014a), está em processo de desenvolvimento o suporte </w:t>
+        <w:t xml:space="preserve">, como Android, iOS, Windows CE e BlackBerry (QTPROJECT, 2014b). Segundo o Qt Project (2014a), está em processo de desenvolvimento o suporte </w:t>
       </w:r>
       <w:r>
         <w:t xml:space="preserve">completo </w:t>
       </w:r>
       <w:r>
-        <w:t xml:space="preserve">para Windows </w:t>
-      </w:r>
-      <w:proofErr w:type="spellStart"/>
-      <w:r>
-        <w:t>Runtime</w:t>
-      </w:r>
-      <w:proofErr w:type="spellEnd"/>
-      <w:r>
-        <w:t xml:space="preserve"> (</w:t>
-      </w:r>
-      <w:proofErr w:type="spellStart"/>
-      <w:r>
-        <w:t>WinRT</w:t>
-      </w:r>
-      <w:proofErr w:type="spellEnd"/>
-      <w:r>
-        <w:t xml:space="preserve">), permitindo a compilação para Windows Phone e utilização da interface </w:t>
-      </w:r>
-      <w:proofErr w:type="spellStart"/>
-      <w:r>
-        <w:t>MetroUI</w:t>
-      </w:r>
-      <w:proofErr w:type="spellEnd"/>
-      <w:r>
-        <w:t xml:space="preserve"> das versões Windows 8 e Windows 8.1.</w:t>
+        <w:t>para Windows Runtime (WinRT), permitindo a compilação para Windows Phone e utilização da interface MetroUI das versões Windows 8 e Windows 8.1.</w:t>
       </w:r>
     </w:p>
     <w:p>
@@ -6221,11 +5274,11 @@
       <w:pPr>
         <w:pStyle w:val="Nvel2"/>
       </w:pPr>
-      <w:bookmarkStart w:id="8" w:name="_Toc398490147"/>
+      <w:bookmarkStart w:id="7" w:name="_Toc398490147"/>
       <w:r>
         <w:t>QT CREATOR</w:t>
       </w:r>
-      <w:bookmarkEnd w:id="8"/>
+      <w:bookmarkEnd w:id="7"/>
     </w:p>
     <w:p>
       <w:pPr>
@@ -6271,7 +5324,7 @@
           <w:shd w:val="clear" w:color="auto" w:fill="B4C6E7" w:themeFill="accent5" w:themeFillTint="66"/>
         </w:rPr>
       </w:pPr>
-      <w:bookmarkStart w:id="9" w:name="_Toc398768743"/>
+      <w:bookmarkStart w:id="8" w:name="_Toc398768743"/>
       <w:r>
         <w:t xml:space="preserve">Figura </w:t>
       </w:r>
@@ -6279,22 +5332,9 @@
         <w:t>3</w:t>
       </w:r>
       <w:r>
-        <w:t xml:space="preserve"> – Tela inicial do </w:t>
-      </w:r>
-      <w:proofErr w:type="spellStart"/>
-      <w:r>
-        <w:t>Qt</w:t>
-      </w:r>
-      <w:proofErr w:type="spellEnd"/>
-      <w:r>
-        <w:t xml:space="preserve"> </w:t>
-      </w:r>
-      <w:proofErr w:type="spellStart"/>
-      <w:r>
-        <w:t>Creator</w:t>
-      </w:r>
-      <w:bookmarkEnd w:id="9"/>
-      <w:proofErr w:type="spellEnd"/>
+        <w:t xml:space="preserve"> – Tela inicial do Qt Creator</w:t>
+      </w:r>
+      <w:bookmarkEnd w:id="8"/>
     </w:p>
     <w:p>
       <w:pPr>
@@ -6331,38 +5371,17 @@
       <w:pPr>
         <w:pStyle w:val="Texto"/>
       </w:pPr>
-      <w:proofErr w:type="spellStart"/>
-      <w:r>
-        <w:t>Qt</w:t>
-      </w:r>
-      <w:proofErr w:type="spellEnd"/>
+      <w:r>
+        <w:t>Qt Creator é um ambiente de desenvolvimento</w:t>
+      </w:r>
       <w:r>
         <w:t xml:space="preserve"> </w:t>
       </w:r>
-      <w:proofErr w:type="spellStart"/>
-      <w:r>
-        <w:t>Creator</w:t>
-      </w:r>
-      <w:proofErr w:type="spellEnd"/>
-      <w:r>
-        <w:t xml:space="preserve"> é um ambiente de desenvolvimento</w:t>
-      </w:r>
-      <w:r>
-        <w:t xml:space="preserve"> </w:t>
-      </w:r>
       <w:r>
         <w:t>integrado</w:t>
       </w:r>
       <w:r>
-        <w:t xml:space="preserve"> (IDE) que provê ao usuário ferramentas para modelar e desenvolver aplicações com a framework de aplicação </w:t>
-      </w:r>
-      <w:proofErr w:type="spellStart"/>
-      <w:r>
-        <w:t>Qt</w:t>
-      </w:r>
-      <w:proofErr w:type="spellEnd"/>
-      <w:r>
-        <w:t xml:space="preserve"> (QT PROJECT, 2014c).</w:t>
+        <w:t xml:space="preserve"> (IDE) que provê ao usuário ferramentas para modelar e desenvolver aplicações com a framework de aplicação Qt (QT PROJECT, 2014c).</w:t>
       </w:r>
     </w:p>
     <w:p>
@@ -6370,166 +5389,42 @@
         <w:pStyle w:val="Texto"/>
       </w:pPr>
       <w:r>
-        <w:t xml:space="preserve">Segundo o </w:t>
-      </w:r>
-      <w:proofErr w:type="spellStart"/>
-      <w:r>
-        <w:t>Qt</w:t>
-      </w:r>
-      <w:proofErr w:type="spellEnd"/>
-      <w:r>
-        <w:t xml:space="preserve"> Project (2014c), o </w:t>
-      </w:r>
-      <w:proofErr w:type="spellStart"/>
-      <w:r>
-        <w:t>Qt</w:t>
-      </w:r>
-      <w:proofErr w:type="spellEnd"/>
-      <w:r>
-        <w:t xml:space="preserve"> </w:t>
-      </w:r>
-      <w:proofErr w:type="spellStart"/>
-      <w:r>
-        <w:t>Creator</w:t>
-      </w:r>
-      <w:proofErr w:type="spellEnd"/>
-      <w:r>
-        <w:t xml:space="preserve"> provê dois editores visuais integrados, </w:t>
-      </w:r>
-      <w:proofErr w:type="spellStart"/>
-      <w:r>
-        <w:t>Qt</w:t>
-      </w:r>
-      <w:proofErr w:type="spellEnd"/>
-      <w:r>
-        <w:t xml:space="preserve"> </w:t>
-      </w:r>
-      <w:proofErr w:type="spellStart"/>
-      <w:r>
-        <w:t>Quick</w:t>
-      </w:r>
-      <w:proofErr w:type="spellEnd"/>
-      <w:r>
-        <w:t xml:space="preserve"> Designer e </w:t>
-      </w:r>
-      <w:proofErr w:type="spellStart"/>
-      <w:r>
-        <w:t>Qt</w:t>
-      </w:r>
-      <w:proofErr w:type="spellEnd"/>
-      <w:r>
-        <w:t xml:space="preserve"> Designer, cada um responsável por gerenciar os dois módulos de interface gráfica do </w:t>
-      </w:r>
-      <w:proofErr w:type="spellStart"/>
-      <w:r>
-        <w:t>Qt</w:t>
-      </w:r>
-      <w:proofErr w:type="spellEnd"/>
-      <w:r>
-        <w:t xml:space="preserve">: </w:t>
-      </w:r>
-      <w:proofErr w:type="spellStart"/>
-      <w:r>
-        <w:t>Qt</w:t>
-      </w:r>
-      <w:proofErr w:type="spellEnd"/>
-      <w:r>
-        <w:t xml:space="preserve"> </w:t>
-      </w:r>
-      <w:proofErr w:type="spellStart"/>
-      <w:r>
-        <w:t>Quick</w:t>
-      </w:r>
-      <w:proofErr w:type="spellEnd"/>
-      <w:r>
-        <w:t xml:space="preserve"> e </w:t>
-      </w:r>
-      <w:proofErr w:type="spellStart"/>
-      <w:r>
-        <w:t>Qt</w:t>
-      </w:r>
-      <w:proofErr w:type="spellEnd"/>
-      <w:r>
-        <w:t xml:space="preserve"> </w:t>
-      </w:r>
-      <w:proofErr w:type="spellStart"/>
-      <w:r>
-        <w:t>Widgets</w:t>
-      </w:r>
-      <w:proofErr w:type="spellEnd"/>
+        <w:t>Segundo o Qt Project (2014c), o Qt Creator provê dois editores visuais integrados, Qt Quick Designer e Qt Designer, cada um responsável por gerenciar os dois módulos de interface gráfica do Qt: Qt Quick e Qt Widgets</w:t>
+      </w:r>
     </w:p>
     <w:p>
       <w:pPr>
         <w:pStyle w:val="Texto"/>
       </w:pPr>
       <w:r>
-        <w:t xml:space="preserve">O </w:t>
-      </w:r>
-      <w:proofErr w:type="spellStart"/>
-      <w:r>
-        <w:t>Qt</w:t>
-      </w:r>
-      <w:proofErr w:type="spellEnd"/>
-      <w:r>
-        <w:t xml:space="preserve"> </w:t>
-      </w:r>
-      <w:proofErr w:type="spellStart"/>
-      <w:r>
-        <w:t>Creator</w:t>
-      </w:r>
-      <w:proofErr w:type="spellEnd"/>
-      <w:r>
-        <w:t xml:space="preserve"> possui duas versõe</w:t>
+        <w:t>O Qt Creator possui duas versõe</w:t>
       </w:r>
       <w:r>
         <w:t>s, uma delas totalmente grátis</w:t>
       </w:r>
       <w:r>
-        <w:t xml:space="preserve">, que permite a criação de aplicações para plataformas desktop (Windows, Linux e Mac) e </w:t>
+        <w:t xml:space="preserve">, que permite a criação de aplicações para plataformas </w:t>
       </w:r>
       <w:r>
         <w:rPr>
           <w:i/>
         </w:rPr>
+        <w:t>desktop</w:t>
+      </w:r>
+      <w:r>
+        <w:t xml:space="preserve"> (Windows, Linux e Mac) e </w:t>
+      </w:r>
+      <w:r>
+        <w:rPr>
+          <w:i/>
+        </w:rPr>
         <w:t>mobile</w:t>
       </w:r>
       <w:r>
-        <w:t xml:space="preserve"> (</w:t>
-      </w:r>
-      <w:proofErr w:type="spellStart"/>
-      <w:r>
-        <w:t>Android</w:t>
-      </w:r>
-      <w:proofErr w:type="spellEnd"/>
-      <w:r>
-        <w:t xml:space="preserve">, </w:t>
-      </w:r>
-      <w:proofErr w:type="spellStart"/>
-      <w:r>
-        <w:t>iOS</w:t>
-      </w:r>
-      <w:proofErr w:type="spellEnd"/>
-      <w:r>
-        <w:t xml:space="preserve"> e mais recentemente Windows Phone 8).</w:t>
-      </w:r>
-      <w:r>
-        <w:t xml:space="preserve"> A outra versão, denominada </w:t>
-      </w:r>
-      <w:proofErr w:type="spellStart"/>
-      <w:r>
-        <w:t>Qt</w:t>
-      </w:r>
-      <w:proofErr w:type="spellEnd"/>
-      <w:r>
-        <w:t xml:space="preserve"> </w:t>
-      </w:r>
-      <w:proofErr w:type="spellStart"/>
-      <w:r>
-        <w:t>Creator</w:t>
-      </w:r>
-      <w:proofErr w:type="spellEnd"/>
-      <w:r>
-        <w:t xml:space="preserve"> Enterprise</w:t>
+        <w:t xml:space="preserve"> (Android, iOS e mais recentemente Windows Phone 8).</w:t>
+      </w:r>
+      <w:r>
+        <w:t xml:space="preserve"> A outra versão, denominada Qt Creator Enterprise</w:t>
       </w:r>
       <w:r>
         <w:t>,</w:t>
@@ -6565,259 +5460,142 @@
       <w:pPr>
         <w:pStyle w:val="Nvel3"/>
       </w:pPr>
-      <w:bookmarkStart w:id="10" w:name="_Toc398490148"/>
+      <w:bookmarkStart w:id="9" w:name="_Toc398490148"/>
       <w:r>
         <w:t>QT QUICK</w:t>
       </w:r>
+      <w:bookmarkEnd w:id="9"/>
+    </w:p>
+    <w:p>
+      <w:pPr>
+        <w:pStyle w:val="Nvel4"/>
+      </w:pPr>
+      <w:bookmarkStart w:id="10" w:name="_Toc398490149"/>
+      <w:r>
+        <w:t>QML</w:t>
+      </w:r>
       <w:bookmarkEnd w:id="10"/>
     </w:p>
     <w:p>
       <w:pPr>
-        <w:pStyle w:val="Nvel4"/>
-      </w:pPr>
-      <w:bookmarkStart w:id="11" w:name="_Toc398490149"/>
-      <w:r>
-        <w:t>QML</w:t>
-      </w:r>
+        <w:pStyle w:val="Texto"/>
+        <w:rPr>
+          <w:shd w:val="clear" w:color="auto" w:fill="B4C6E7" w:themeFill="accent5" w:themeFillTint="66"/>
+        </w:rPr>
+      </w:pPr>
+      <w:r>
+        <w:t>QML (</w:t>
+      </w:r>
+      <w:r>
+        <w:rPr>
+          <w:i/>
+        </w:rPr>
+        <w:t>Qt</w:t>
+      </w:r>
+      <w:r>
+        <w:t xml:space="preserve"> </w:t>
+      </w:r>
+      <w:r>
+        <w:rPr>
+          <w:i/>
+        </w:rPr>
+        <w:t>Meta-objects Language</w:t>
+      </w:r>
+      <w:r>
+        <w:t xml:space="preserve">) é uma linguagem declarativa que faz parte do </w:t>
+      </w:r>
+      <w:r>
+        <w:rPr>
+          <w:i/>
+        </w:rPr>
+        <w:t>framework</w:t>
+      </w:r>
+      <w:r>
+        <w:t xml:space="preserve"> Qt. QML é utilizada no desenvolvimento de aplicativos </w:t>
+      </w:r>
+      <w:r>
+        <w:rPr>
+          <w:i/>
+        </w:rPr>
+        <w:t>cross-platform</w:t>
+      </w:r>
+      <w:r>
+        <w:t xml:space="preserve"> e busca facilitar o projeto e a implementação de UIs para dispositivos móveis através da rapidez na codificação e na prototipagem. (</w:t>
+      </w:r>
+      <w:r>
+        <w:t>ROSA</w:t>
+      </w:r>
+      <w:r>
+        <w:t xml:space="preserve"> et al.</w:t>
+      </w:r>
+      <w:r>
+        <w:t>, 2011).</w:t>
+      </w:r>
+      <w:r>
+        <w:t xml:space="preserve"> </w:t>
+      </w:r>
+      <w:r>
+        <w:t xml:space="preserve">Ela possibilita a criação de interfaces </w:t>
+      </w:r>
+      <w:r>
+        <w:t>fluidas e animadas, além de integração com bibliotecas em C++.</w:t>
+      </w:r>
+    </w:p>
+    <w:p>
+      <w:pPr>
+        <w:pStyle w:val="Texto"/>
+      </w:pPr>
+      <w:r>
+        <w:t>Para Rosa</w:t>
+      </w:r>
+      <w:r>
+        <w:t xml:space="preserve"> et al.</w:t>
+      </w:r>
+      <w:r>
+        <w:t xml:space="preserve"> (2011), o</w:t>
+      </w:r>
+      <w:r>
+        <w:t xml:space="preserve"> estilo de programação da linguagem QML é baseado nas linguagens CSS (</w:t>
+      </w:r>
+      <w:r>
+        <w:rPr>
+          <w:i/>
+        </w:rPr>
+        <w:t>Cascading Style Sheets</w:t>
+      </w:r>
+      <w:r>
+        <w:t xml:space="preserve">) e JavaScript, tornando-se de aprendizado rápido e fácil para programadores C, Qt/C++, Java e principalmente desenvolvedores web. O QML permite </w:t>
+      </w:r>
+      <w:r>
+        <w:t>o uso de funções em JavaScript para sua lógica</w:t>
+      </w:r>
+      <w:r>
+        <w:t>,</w:t>
+      </w:r>
+      <w:r>
+        <w:t xml:space="preserve"> e </w:t>
+      </w:r>
+      <w:r>
+        <w:t>propriedades entrelaçadas (quando o valor de uma propriedade é relativo ao valor de outra propriedade).</w:t>
+      </w:r>
+    </w:p>
+    <w:p>
+      <w:pPr>
+        <w:pStyle w:val="Texto"/>
+        <w:rPr>
+          <w:shd w:val="clear" w:color="auto" w:fill="B4C6E7" w:themeFill="accent5" w:themeFillTint="66"/>
+        </w:rPr>
+      </w:pPr>
+      <w:r>
+        <w:t>Os objetos QML são especificados por meio de seus elementos e cada elemento possui um conjunto de propriedades. Essas propriedades são formadas por pares nome-valor (por exemplo, color:“blue”) e assumem uma variedade de tipos de dados que podem ser referências para outros objetos, strings, números, etc.</w:t>
+      </w:r>
+      <w:r>
+        <w:t>, como exemplificado na Figura 4.</w:t>
+      </w:r>
+      <w:bookmarkStart w:id="11" w:name="_GoBack"/>
       <w:bookmarkEnd w:id="11"/>
-    </w:p>
-    <w:p>
-      <w:pPr>
-        <w:pStyle w:val="Texto"/>
-        <w:rPr>
-          <w:shd w:val="clear" w:color="auto" w:fill="B4C6E7" w:themeFill="accent5" w:themeFillTint="66"/>
-        </w:rPr>
-      </w:pPr>
-      <w:r>
-        <w:t>QML (</w:t>
-      </w:r>
-      <w:proofErr w:type="spellStart"/>
-      <w:r>
-        <w:rPr>
-          <w:i/>
-        </w:rPr>
-        <w:t>Qt</w:t>
-      </w:r>
-      <w:proofErr w:type="spellEnd"/>
-      <w:r>
-        <w:t xml:space="preserve"> </w:t>
-      </w:r>
-      <w:r>
-        <w:rPr>
-          <w:i/>
-        </w:rPr>
-        <w:t>Meta-</w:t>
-      </w:r>
-      <w:proofErr w:type="spellStart"/>
-      <w:r>
-        <w:rPr>
-          <w:i/>
-        </w:rPr>
-        <w:t>objects</w:t>
-      </w:r>
-      <w:proofErr w:type="spellEnd"/>
-      <w:r>
-        <w:rPr>
-          <w:i/>
-        </w:rPr>
-        <w:t xml:space="preserve"> </w:t>
-      </w:r>
-      <w:proofErr w:type="spellStart"/>
-      <w:r>
-        <w:rPr>
-          <w:i/>
-        </w:rPr>
-        <w:t>Language</w:t>
-      </w:r>
-      <w:proofErr w:type="spellEnd"/>
-      <w:r>
-        <w:t xml:space="preserve">) é uma linguagem declarativa que faz parte do </w:t>
-      </w:r>
-      <w:r>
-        <w:rPr>
-          <w:i/>
-        </w:rPr>
-        <w:t>framework</w:t>
-      </w:r>
-      <w:r>
-        <w:t xml:space="preserve"> </w:t>
-      </w:r>
-      <w:proofErr w:type="spellStart"/>
-      <w:r>
-        <w:t>Qt</w:t>
-      </w:r>
-      <w:proofErr w:type="spellEnd"/>
-      <w:r>
-        <w:t xml:space="preserve">. QML é utilizada no desenvolvimento de aplicativos </w:t>
-      </w:r>
-      <w:proofErr w:type="spellStart"/>
-      <w:r>
-        <w:rPr>
-          <w:i/>
-        </w:rPr>
-        <w:t>cross-platform</w:t>
-      </w:r>
-      <w:proofErr w:type="spellEnd"/>
-      <w:r>
-        <w:t xml:space="preserve"> e busca facilitar o projeto e a implementação de </w:t>
-      </w:r>
-      <w:proofErr w:type="spellStart"/>
-      <w:r>
-        <w:t>UIs</w:t>
-      </w:r>
-      <w:proofErr w:type="spellEnd"/>
-      <w:r>
-        <w:t xml:space="preserve"> para dispositivos móveis através da rapidez na codificação e na prototipagem. (</w:t>
-      </w:r>
-      <w:r>
-        <w:t>ROSA</w:t>
-      </w:r>
-      <w:r>
-        <w:t xml:space="preserve"> et al.</w:t>
-      </w:r>
-      <w:r>
-        <w:t>, 2011).</w:t>
-      </w:r>
-      <w:r>
-        <w:t xml:space="preserve"> </w:t>
-      </w:r>
-      <w:r>
-        <w:t xml:space="preserve">Ela possibilita a criação de interfaces </w:t>
-      </w:r>
-      <w:r>
-        <w:t>fluidas e animadas, além de integração com bibliotecas em C++.</w:t>
-      </w:r>
-    </w:p>
-    <w:p>
-      <w:pPr>
-        <w:pStyle w:val="Texto"/>
-      </w:pPr>
-      <w:r>
-        <w:t>Para Rosa</w:t>
-      </w:r>
-      <w:r>
-        <w:t xml:space="preserve"> et al.</w:t>
-      </w:r>
-      <w:r>
-        <w:t xml:space="preserve"> (2011), o</w:t>
-      </w:r>
-      <w:r>
-        <w:t xml:space="preserve"> estilo de programação da linguagem QML é baseado nas linguagens CSS (</w:t>
-      </w:r>
-      <w:proofErr w:type="spellStart"/>
-      <w:r>
-        <w:rPr>
-          <w:i/>
-        </w:rPr>
-        <w:t>Cascading</w:t>
-      </w:r>
-      <w:proofErr w:type="spellEnd"/>
-      <w:r>
-        <w:rPr>
-          <w:i/>
-        </w:rPr>
-        <w:t xml:space="preserve"> </w:t>
-      </w:r>
-      <w:proofErr w:type="spellStart"/>
-      <w:r>
-        <w:rPr>
-          <w:i/>
-        </w:rPr>
-        <w:t>Style</w:t>
-      </w:r>
-      <w:proofErr w:type="spellEnd"/>
-      <w:r>
-        <w:rPr>
-          <w:i/>
-        </w:rPr>
-        <w:t xml:space="preserve"> </w:t>
-      </w:r>
-      <w:proofErr w:type="spellStart"/>
-      <w:r>
-        <w:rPr>
-          <w:i/>
-        </w:rPr>
-        <w:t>Sheets</w:t>
-      </w:r>
-      <w:proofErr w:type="spellEnd"/>
-      <w:r>
-        <w:t xml:space="preserve">) e </w:t>
-      </w:r>
-      <w:proofErr w:type="spellStart"/>
-      <w:r>
-        <w:t>JavaScript</w:t>
-      </w:r>
-      <w:proofErr w:type="spellEnd"/>
-      <w:r>
-        <w:t xml:space="preserve">, tornando-se de aprendizado rápido e fácil para programadores C, </w:t>
-      </w:r>
-      <w:proofErr w:type="spellStart"/>
-      <w:r>
-        <w:t>Qt</w:t>
-      </w:r>
-      <w:proofErr w:type="spellEnd"/>
-      <w:r>
-        <w:t xml:space="preserve">/C++, Java e principalmente desenvolvedores web. O QML permite </w:t>
-      </w:r>
-      <w:r>
-        <w:t xml:space="preserve">o uso de funções em </w:t>
-      </w:r>
-      <w:proofErr w:type="spellStart"/>
-      <w:r>
-        <w:t>JavaScript</w:t>
-      </w:r>
-      <w:proofErr w:type="spellEnd"/>
-      <w:r>
-        <w:t xml:space="preserve"> para sua lógica</w:t>
-      </w:r>
-      <w:r>
-        <w:t>,</w:t>
-      </w:r>
-      <w:r>
-        <w:t xml:space="preserve"> e </w:t>
-      </w:r>
-      <w:r>
-        <w:t>propriedades entrelaçadas (quando o valor de uma propriedade é relativo ao valor de outra propriedade).</w:t>
-      </w:r>
-    </w:p>
-    <w:p>
-      <w:pPr>
-        <w:pStyle w:val="Texto"/>
-        <w:rPr>
-          <w:shd w:val="clear" w:color="auto" w:fill="B4C6E7" w:themeFill="accent5" w:themeFillTint="66"/>
-        </w:rPr>
-      </w:pPr>
-      <w:r>
-        <w:t xml:space="preserve">Os objetos QML são especificados por meio de seus elementos e cada elemento possui um conjunto de propriedades. Essas propriedades são formadas por pares nome-valor (por exemplo, </w:t>
-      </w:r>
-      <w:proofErr w:type="spellStart"/>
-      <w:proofErr w:type="gramStart"/>
-      <w:r>
-        <w:t>color:“</w:t>
-      </w:r>
-      <w:proofErr w:type="gramEnd"/>
-      <w:r>
-        <w:t>blue</w:t>
-      </w:r>
-      <w:proofErr w:type="spellEnd"/>
-      <w:r>
-        <w:t xml:space="preserve">”) e assumem uma variedade de tipos de dados que podem ser referências para outros objetos, </w:t>
-      </w:r>
-      <w:proofErr w:type="spellStart"/>
-      <w:r>
-        <w:t>strings</w:t>
-      </w:r>
-      <w:proofErr w:type="spellEnd"/>
-      <w:r>
-        <w:t xml:space="preserve">, números, etc. Em QML, as propriedades são fortemente </w:t>
-      </w:r>
-      <w:proofErr w:type="spellStart"/>
-      <w:r>
-        <w:t>tipadas</w:t>
-      </w:r>
-      <w:proofErr w:type="spellEnd"/>
-      <w:r>
-        <w:t>, ou seja, se uma propriedade possui um tipo específico então um valor de tipo diferente não pode ser atribuído à ela.</w:t>
+      <w:r>
+        <w:t xml:space="preserve"> Em QML, as propriedades são fortemente tipadas, ou seja, se uma propriedade possui um tipo específico então um valor de tipo diferente não pode ser atribuído à ela.</w:t>
       </w:r>
       <w:r>
         <w:t xml:space="preserve"> (</w:t>
@@ -6957,47 +5735,7 @@
       </w:pPr>
       <w:r>
         <w:lastRenderedPageBreak/>
-        <w:t xml:space="preserve">Uma aplicação QML é executada através da máquina de execução QML, também chamada de QML </w:t>
-      </w:r>
-      <w:proofErr w:type="spellStart"/>
-      <w:r>
-        <w:t>runtime</w:t>
-      </w:r>
-      <w:proofErr w:type="spellEnd"/>
-      <w:r>
-        <w:t xml:space="preserve">. Existem duas maneiras de se iniciar essa máquina de execução: (1) a partir de uma aplicação </w:t>
-      </w:r>
-      <w:proofErr w:type="spellStart"/>
-      <w:r>
-        <w:t>Qt</w:t>
-      </w:r>
-      <w:proofErr w:type="spellEnd"/>
-      <w:r>
-        <w:t xml:space="preserve">/C++ (utilizando a classe </w:t>
-      </w:r>
-      <w:proofErr w:type="spellStart"/>
-      <w:r>
-        <w:t>QDeclarativeView</w:t>
-      </w:r>
-      <w:proofErr w:type="spellEnd"/>
-      <w:r>
-        <w:t xml:space="preserve">) ou (2) através da ferramenta </w:t>
-      </w:r>
-      <w:proofErr w:type="spellStart"/>
-      <w:r>
-        <w:t>Qt</w:t>
-      </w:r>
-      <w:proofErr w:type="spellEnd"/>
-      <w:r>
-        <w:t xml:space="preserve"> QML </w:t>
-      </w:r>
-      <w:proofErr w:type="spellStart"/>
-      <w:r>
-        <w:t>Viewer</w:t>
-      </w:r>
-      <w:proofErr w:type="spellEnd"/>
-      <w:r>
-        <w:t>.</w:t>
+        <w:t>Uma aplicação QML é executada através da máquina de execução QML, também chamada de QML runtime. Existem duas maneiras de se iniciar essa máquina de execução: (1) a partir de uma aplicação Qt/C++ (utilizando a classe QDeclarativeView) ou (2) através da ferramenta Qt QML Viewer.</w:t>
       </w:r>
       <w:r>
         <w:t xml:space="preserve"> (</w:t>
@@ -7079,15 +5817,7 @@
       </w:pPr>
       <w:bookmarkStart w:id="13" w:name="_Toc398768745"/>
       <w:r>
-        <w:t xml:space="preserve">Figura 5 – Alguns tipos utilizados no sistema de </w:t>
-      </w:r>
-      <w:proofErr w:type="spellStart"/>
-      <w:r>
-        <w:t>tipagem</w:t>
-      </w:r>
-      <w:proofErr w:type="spellEnd"/>
-      <w:r>
-        <w:t xml:space="preserve"> da linguagem QML.</w:t>
+        <w:t>Figura 5 – Alguns tipos utilizados no sistema de tipagem da linguagem QML.</w:t>
       </w:r>
       <w:bookmarkEnd w:id="13"/>
     </w:p>
@@ -7152,191 +5882,98 @@
       <w:r>
         <w:t xml:space="preserve">A linguagem QML e sua </w:t>
       </w:r>
-      <w:proofErr w:type="spellStart"/>
       <w:r>
         <w:rPr>
           <w:i/>
         </w:rPr>
-        <w:t>engine</w:t>
-      </w:r>
-      <w:proofErr w:type="spellEnd"/>
+        <w:t xml:space="preserve">engine </w:t>
+      </w:r>
+      <w:r>
+        <w:t>de infra</w:t>
+      </w:r>
+      <w:r>
+        <w:t>estrutura</w:t>
+      </w:r>
+      <w:r>
+        <w:t xml:space="preserve"> </w:t>
+      </w:r>
+      <w:r>
+        <w:t xml:space="preserve">são disponibilizadas através do módulo Qt QML, um </w:t>
+      </w:r>
       <w:r>
         <w:rPr>
           <w:i/>
         </w:rPr>
+        <w:t>framework</w:t>
+      </w:r>
+      <w:r>
         <w:t xml:space="preserve"> </w:t>
       </w:r>
       <w:r>
-        <w:t>de infra</w:t>
-      </w:r>
-      <w:r>
-        <w:t>estrutura</w:t>
+        <w:t>para o desenvolvimento de aplicações e bibliotecas utilizando a linguagem QML, além de prover uma API (</w:t>
+      </w:r>
+      <w:r>
+        <w:rPr>
+          <w:i/>
+        </w:rPr>
+        <w:t>Application Programming Interface)</w:t>
+      </w:r>
+      <w:r>
+        <w:t xml:space="preserve"> para estender a linguagem com tipos customizados e integrar um código em QML com JavaScript e C++ (QT PROJECT, 2014h).</w:t>
+      </w:r>
+    </w:p>
+    <w:p>
+      <w:pPr>
+        <w:pStyle w:val="Texto"/>
+      </w:pPr>
+      <w:r>
+        <w:t xml:space="preserve">Entretanto, </w:t>
+      </w:r>
+      <w:r>
+        <w:t>Qt Project (2014h)</w:t>
       </w:r>
       <w:r>
         <w:t xml:space="preserve"> </w:t>
       </w:r>
       <w:r>
-        <w:t xml:space="preserve">são disponibilizadas através do módulo </w:t>
-      </w:r>
-      <w:proofErr w:type="spellStart"/>
-      <w:r>
-        <w:t>Qt</w:t>
-      </w:r>
-      <w:proofErr w:type="spellEnd"/>
-      <w:r>
-        <w:t xml:space="preserve"> QML, um </w:t>
+        <w:t xml:space="preserve">também cita </w:t>
+      </w:r>
+      <w:r>
+        <w:t xml:space="preserve">que, enquanto o módulo Qt QML provê a linguagem e a infraestrutura para aplicações em QML, o módulo Qt Quick oferece vários componentes visuais, </w:t>
+      </w:r>
+      <w:r>
+        <w:t>suporte à arquitetura Modelo-View (</w:t>
       </w:r>
       <w:r>
         <w:rPr>
           <w:i/>
         </w:rPr>
-        <w:t>framework</w:t>
-      </w:r>
-      <w:r>
-        <w:t xml:space="preserve"> </w:t>
-      </w:r>
-      <w:r>
-        <w:t>para o desenvolvimento de aplicações e bibliotecas utilizando a linguagem QML, além de prover uma API (</w:t>
-      </w:r>
-      <w:proofErr w:type="spellStart"/>
+        <w:t>M</w:t>
+      </w:r>
       <w:r>
         <w:rPr>
           <w:i/>
         </w:rPr>
-        <w:t>Application</w:t>
-      </w:r>
-      <w:proofErr w:type="spellEnd"/>
+        <w:t>odel-</w:t>
+      </w:r>
       <w:r>
         <w:rPr>
           <w:i/>
         </w:rPr>
-        <w:t xml:space="preserve"> </w:t>
-      </w:r>
-      <w:proofErr w:type="spellStart"/>
+        <w:t>V</w:t>
+      </w:r>
       <w:r>
         <w:rPr>
           <w:i/>
         </w:rPr>
-        <w:t>Programming</w:t>
-      </w:r>
-      <w:proofErr w:type="spellEnd"/>
+        <w:t>iew</w:t>
+      </w:r>
       <w:r>
         <w:rPr>
           <w:i/>
         </w:rPr>
-        <w:t xml:space="preserve"> Interface)</w:t>
-      </w:r>
-      <w:r>
-        <w:t xml:space="preserve"> para estender a linguagem com tipos customizados e integrar um código em QML com </w:t>
-      </w:r>
-      <w:proofErr w:type="spellStart"/>
-      <w:r>
-        <w:t>JavaScript</w:t>
-      </w:r>
-      <w:proofErr w:type="spellEnd"/>
-      <w:r>
-        <w:t xml:space="preserve"> e C++ (QT PROJECT, 2014h).</w:t>
-      </w:r>
-    </w:p>
-    <w:p>
-      <w:pPr>
-        <w:pStyle w:val="Texto"/>
-      </w:pPr>
-      <w:r>
-        <w:t xml:space="preserve">Entretanto, </w:t>
-      </w:r>
-      <w:proofErr w:type="spellStart"/>
-      <w:r>
-        <w:t>Qt</w:t>
-      </w:r>
-      <w:proofErr w:type="spellEnd"/>
-      <w:r>
-        <w:t xml:space="preserve"> Project (2014h)</w:t>
-      </w:r>
-      <w:r>
-        <w:t xml:space="preserve"> </w:t>
-      </w:r>
-      <w:r>
-        <w:t xml:space="preserve">também cita </w:t>
-      </w:r>
-      <w:r>
-        <w:t xml:space="preserve">que, enquanto o módulo </w:t>
-      </w:r>
-      <w:proofErr w:type="spellStart"/>
-      <w:r>
-        <w:t>Qt</w:t>
-      </w:r>
-      <w:proofErr w:type="spellEnd"/>
-      <w:r>
-        <w:t xml:space="preserve"> QML provê a linguagem e a infraestrutura para aplicações em QML, o módulo </w:t>
-      </w:r>
-      <w:proofErr w:type="spellStart"/>
-      <w:r>
-        <w:t>Qt</w:t>
-      </w:r>
-      <w:proofErr w:type="spellEnd"/>
-      <w:r>
-        <w:t xml:space="preserve"> </w:t>
-      </w:r>
-      <w:proofErr w:type="spellStart"/>
-      <w:r>
-        <w:t>Quick</w:t>
-      </w:r>
-      <w:proofErr w:type="spellEnd"/>
-      <w:r>
-        <w:t xml:space="preserve"> oferece vários componentes visuais, </w:t>
-      </w:r>
-      <w:r>
-        <w:t>suporte à arquitetura Modelo-</w:t>
-      </w:r>
-      <w:proofErr w:type="spellStart"/>
-      <w:r>
-        <w:t>View</w:t>
-      </w:r>
-      <w:proofErr w:type="spellEnd"/>
-      <w:r>
-        <w:t xml:space="preserve"> (</w:t>
-      </w:r>
-      <w:proofErr w:type="spellStart"/>
-      <w:r>
-        <w:rPr>
-          <w:i/>
-        </w:rPr>
-        <w:t>M</w:t>
-      </w:r>
-      <w:r>
-        <w:rPr>
-          <w:i/>
-        </w:rPr>
-        <w:t>odel-</w:t>
-      </w:r>
-      <w:r>
-        <w:rPr>
-          <w:i/>
-        </w:rPr>
-        <w:t>V</w:t>
-      </w:r>
-      <w:r>
-        <w:rPr>
-          <w:i/>
-        </w:rPr>
-        <w:t>iew</w:t>
-      </w:r>
-      <w:proofErr w:type="spellEnd"/>
-      <w:r>
-        <w:rPr>
-          <w:i/>
-        </w:rPr>
-        <w:t xml:space="preserve"> </w:t>
-      </w:r>
-      <w:proofErr w:type="spellStart"/>
-      <w:r>
-        <w:rPr>
-          <w:i/>
-        </w:rPr>
-        <w:t>Architecture</w:t>
-      </w:r>
-      <w:proofErr w:type="spellEnd"/>
+        <w:t xml:space="preserve"> Architecture</w:t>
+      </w:r>
       <w:r>
         <w:t>), framework de animação, e muitas outras funcionalidades para gerar interfaces com usuário</w:t>
       </w:r>
@@ -7386,6 +6023,7 @@
       </w:pPr>
       <w:bookmarkStart w:id="15" w:name="_Toc398490151"/>
       <w:r>
+        <w:lastRenderedPageBreak/>
         <w:t>ALTERNATIVAS AO QT</w:t>
       </w:r>
       <w:bookmarkEnd w:id="15"/>
@@ -7562,21 +6200,7 @@
         <w:rPr>
           <w:i/>
         </w:rPr>
-        <w:t xml:space="preserve">C++ GUI Programming with </w:t>
-      </w:r>
-      <w:proofErr w:type="spellStart"/>
-      <w:r>
-        <w:rPr>
-          <w:i/>
-        </w:rPr>
-        <w:t>Qt</w:t>
-      </w:r>
-      <w:proofErr w:type="spellEnd"/>
-      <w:r>
-        <w:rPr>
-          <w:i/>
-        </w:rPr>
-        <w:t xml:space="preserve"> 4, Second Edition. </w:t>
+        <w:t xml:space="preserve">C++ GUI Programming with Qt 4, Second Edition. </w:t>
       </w:r>
       <w:r>
         <w:rPr>
@@ -7661,23 +6285,7 @@
           <w:i/>
           <w:lang w:val="pt-BR"/>
         </w:rPr>
-        <w:t xml:space="preserve">Book </w:t>
-      </w:r>
-      <w:proofErr w:type="spellStart"/>
-      <w:r>
-        <w:rPr>
-          <w:i/>
-          <w:lang w:val="pt-BR"/>
-        </w:rPr>
-        <w:t>of</w:t>
-      </w:r>
-      <w:proofErr w:type="spellEnd"/>
-      <w:r>
-        <w:rPr>
-          <w:i/>
-          <w:lang w:val="pt-BR"/>
-        </w:rPr>
-        <w:t xml:space="preserve"> Qt4. </w:t>
+        <w:t xml:space="preserve">Book of Qt4. </w:t>
       </w:r>
       <w:r>
         <w:rPr>
@@ -7726,37 +6334,12 @@
         </w:rPr>
         <w:t xml:space="preserve">QT DIGIA. </w:t>
       </w:r>
-      <w:proofErr w:type="spellStart"/>
       <w:r>
         <w:rPr>
           <w:i/>
           <w:lang w:val="pt-BR"/>
         </w:rPr>
-        <w:t>Qt</w:t>
-      </w:r>
-      <w:proofErr w:type="spellEnd"/>
-      <w:r>
-        <w:rPr>
-          <w:i/>
-          <w:lang w:val="pt-BR"/>
-        </w:rPr>
-        <w:t xml:space="preserve"> </w:t>
-      </w:r>
-      <w:proofErr w:type="spellStart"/>
-      <w:r>
-        <w:rPr>
-          <w:i/>
-          <w:lang w:val="pt-BR"/>
-        </w:rPr>
-        <w:t>Creator</w:t>
-      </w:r>
-      <w:proofErr w:type="spellEnd"/>
-      <w:r>
-        <w:rPr>
-          <w:i/>
-          <w:lang w:val="pt-BR"/>
-        </w:rPr>
-        <w:t xml:space="preserve"> Enterprise</w:t>
+        <w:t>Qt Creator Enterprise</w:t>
       </w:r>
       <w:r>
         <w:rPr>
@@ -7805,31 +6388,13 @@
         </w:rPr>
         <w:t xml:space="preserve">QT PROJECT. </w:t>
       </w:r>
-      <w:proofErr w:type="spellStart"/>
       <w:r>
         <w:rPr>
           <w:i/>
           <w:lang w:val="pt-BR"/>
         </w:rPr>
-        <w:t>Qt</w:t>
-      </w:r>
-      <w:proofErr w:type="spellEnd"/>
-      <w:r>
-        <w:rPr>
-          <w:i/>
-          <w:lang w:val="pt-BR"/>
-        </w:rPr>
-        <w:t xml:space="preserve"> for </w:t>
-      </w:r>
-      <w:proofErr w:type="spellStart"/>
-      <w:r>
-        <w:rPr>
-          <w:i/>
-          <w:lang w:val="pt-BR"/>
-        </w:rPr>
-        <w:t>WinRT</w:t>
-      </w:r>
-      <w:proofErr w:type="spellEnd"/>
+        <w:t>Qt for WinRT</w:t>
+      </w:r>
       <w:r>
         <w:rPr>
           <w:lang w:val="pt-BR"/>
@@ -7865,31 +6430,13 @@
         </w:rPr>
         <w:t>______</w:t>
       </w:r>
-      <w:proofErr w:type="spellStart"/>
       <w:r>
         <w:rPr>
           <w:i/>
           <w:lang w:val="pt-BR"/>
         </w:rPr>
-        <w:t>Supported</w:t>
-      </w:r>
-      <w:proofErr w:type="spellEnd"/>
-      <w:r>
-        <w:rPr>
-          <w:i/>
-          <w:lang w:val="pt-BR"/>
-        </w:rPr>
-        <w:t xml:space="preserve"> </w:t>
-      </w:r>
-      <w:proofErr w:type="spellStart"/>
-      <w:r>
-        <w:rPr>
-          <w:i/>
-          <w:lang w:val="pt-BR"/>
-        </w:rPr>
-        <w:t>Platforms</w:t>
-      </w:r>
-      <w:proofErr w:type="spellEnd"/>
+        <w:t>Supported Platforms</w:t>
+      </w:r>
       <w:r>
         <w:rPr>
           <w:lang w:val="pt-BR"/>
@@ -7991,31 +6538,13 @@
         </w:rPr>
         <w:t>___</w:t>
       </w:r>
-      <w:proofErr w:type="spellStart"/>
       <w:r>
         <w:rPr>
           <w:i/>
           <w:lang w:val="pt-BR"/>
         </w:rPr>
-        <w:t>Qt</w:t>
-      </w:r>
-      <w:proofErr w:type="spellEnd"/>
-      <w:r>
-        <w:rPr>
-          <w:i/>
-          <w:lang w:val="pt-BR"/>
-        </w:rPr>
-        <w:t xml:space="preserve"> </w:t>
-      </w:r>
-      <w:proofErr w:type="spellStart"/>
-      <w:r>
-        <w:rPr>
-          <w:i/>
-          <w:lang w:val="pt-BR"/>
-        </w:rPr>
-        <w:t>Quick</w:t>
-      </w:r>
-      <w:proofErr w:type="spellEnd"/>
+        <w:t>Qt Quick</w:t>
+      </w:r>
       <w:r>
         <w:rPr>
           <w:lang w:val="pt-BR"/>
@@ -8081,17 +6610,8 @@
           <w:i/>
           <w:lang w:val="pt-BR"/>
         </w:rPr>
-        <w:t xml:space="preserve"> </w:t>
-      </w:r>
-      <w:proofErr w:type="spellStart"/>
-      <w:r>
-        <w:rPr>
-          <w:i/>
-          <w:lang w:val="pt-BR"/>
-        </w:rPr>
-        <w:t>Applications</w:t>
-      </w:r>
-      <w:proofErr w:type="spellEnd"/>
+        <w:t xml:space="preserve"> Applications</w:t>
+      </w:r>
       <w:r>
         <w:rPr>
           <w:lang w:val="pt-BR"/>
@@ -8145,37 +6665,12 @@
         </w:rPr>
         <w:t>_____</w:t>
       </w:r>
-      <w:proofErr w:type="spellStart"/>
       <w:r>
         <w:rPr>
           <w:i/>
           <w:lang w:val="pt-BR"/>
         </w:rPr>
-        <w:t>Qt</w:t>
-      </w:r>
-      <w:proofErr w:type="spellEnd"/>
-      <w:r>
-        <w:rPr>
-          <w:i/>
-          <w:lang w:val="pt-BR"/>
-        </w:rPr>
-        <w:t xml:space="preserve"> </w:t>
-      </w:r>
-      <w:proofErr w:type="spellStart"/>
-      <w:r>
-        <w:rPr>
-          <w:i/>
-          <w:lang w:val="pt-BR"/>
-        </w:rPr>
-        <w:t>Widgets</w:t>
-      </w:r>
-      <w:proofErr w:type="spellEnd"/>
-      <w:r>
-        <w:rPr>
-          <w:i/>
-          <w:lang w:val="pt-BR"/>
-        </w:rPr>
-        <w:t>.</w:t>
+        <w:t>Qt Widgets.</w:t>
       </w:r>
       <w:r>
         <w:rPr>
@@ -8241,39 +6736,7 @@
           <w:i/>
           <w:lang w:val="pt-BR"/>
         </w:rPr>
-        <w:t xml:space="preserve">New </w:t>
-      </w:r>
-      <w:proofErr w:type="spellStart"/>
-      <w:r>
-        <w:rPr>
-          <w:i/>
-          <w:lang w:val="pt-BR"/>
-        </w:rPr>
-        <w:t>Features</w:t>
-      </w:r>
-      <w:proofErr w:type="spellEnd"/>
-      <w:r>
-        <w:rPr>
-          <w:i/>
-          <w:lang w:val="pt-BR"/>
-        </w:rPr>
-        <w:t xml:space="preserve"> in </w:t>
-      </w:r>
-      <w:proofErr w:type="spellStart"/>
-      <w:r>
-        <w:rPr>
-          <w:i/>
-          <w:lang w:val="pt-BR"/>
-        </w:rPr>
-        <w:t>Qt</w:t>
-      </w:r>
-      <w:proofErr w:type="spellEnd"/>
-      <w:r>
-        <w:rPr>
-          <w:i/>
-          <w:lang w:val="pt-BR"/>
-        </w:rPr>
-        <w:t xml:space="preserve"> 5.3</w:t>
+        <w:t>New Features in Qt 5.3</w:t>
       </w:r>
       <w:r>
         <w:rPr>
@@ -8322,21 +6785,12 @@
         </w:rPr>
         <w:t>______</w:t>
       </w:r>
-      <w:proofErr w:type="spellStart"/>
       <w:r>
         <w:rPr>
           <w:i/>
           <w:lang w:val="pt-BR"/>
         </w:rPr>
-        <w:t>Qt</w:t>
-      </w:r>
-      <w:proofErr w:type="spellEnd"/>
-      <w:r>
-        <w:rPr>
-          <w:i/>
-          <w:lang w:val="pt-BR"/>
-        </w:rPr>
-        <w:t xml:space="preserve"> QML</w:t>
+        <w:t>Qt QML</w:t>
       </w:r>
       <w:r>
         <w:rPr>
@@ -8585,7 +7039,6 @@
         <w:lastRenderedPageBreak/>
         <w:t xml:space="preserve">WIRESHARK. </w:t>
       </w:r>
-      <w:proofErr w:type="spellStart"/>
       <w:r>
         <w:rPr>
           <w:i/>
@@ -8593,7 +7046,6 @@
         </w:rPr>
         <w:t>QtShark</w:t>
       </w:r>
-      <w:proofErr w:type="spellEnd"/>
       <w:r>
         <w:rPr>
           <w:lang w:val="pt-BR"/>
@@ -8725,7 +7177,7 @@
           <w:rPr>
             <w:noProof/>
           </w:rPr>
-          <w:t>14</w:t>
+          <w:t>18</w:t>
         </w:r>
         <w:r>
           <w:fldChar w:fldCharType="end"/>
@@ -10917,7 +9369,7 @@
 </file>
 
 <file path=customXml/itemProps1.xml><?xml version="1.0" encoding="utf-8"?>
-<ds:datastoreItem xmlns:ds="http://schemas.openxmlformats.org/officeDocument/2006/customXml" ds:itemID="{4D915C1A-05D5-43E1-A601-1EC54AB12EAD}">
+<ds:datastoreItem xmlns:ds="http://schemas.openxmlformats.org/officeDocument/2006/customXml" ds:itemID="{2DC15971-A7A0-4530-BEA7-E21C3263D8C4}">
   <ds:schemaRefs>
     <ds:schemaRef ds:uri="http://schemas.openxmlformats.org/officeDocument/2006/bibliography"/>
   </ds:schemaRefs>

--- a/monografia/Matheus Suarez e Ricardo Petrére - Desenvolvimento de uma aplicação multiplataforma utilizando Qt.docx
+++ b/monografia/Matheus Suarez e Ricardo Petrére - Desenvolvimento de uma aplicação multiplataforma utilizando Qt.docx
@@ -1124,7 +1124,7 @@
     </w:p>
     <w:p>
       <w:pPr>
-        <w:pStyle w:val="PargrafodaLista"/>
+        <w:pStyle w:val="ListParagraph"/>
         <w:numPr>
           <w:ilvl w:val="0"/>
           <w:numId w:val="1"/>
@@ -1148,7 +1148,7 @@
     </w:p>
     <w:p>
       <w:pPr>
-        <w:pStyle w:val="PargrafodaLista"/>
+        <w:pStyle w:val="ListParagraph"/>
         <w:numPr>
           <w:ilvl w:val="0"/>
           <w:numId w:val="1"/>
@@ -1898,7 +1898,7 @@
     </w:p>
     <w:p>
       <w:pPr>
-        <w:pStyle w:val="ndicedeilustraes"/>
+        <w:pStyle w:val="TableofFigures"/>
         <w:tabs>
           <w:tab w:val="right" w:leader="dot" w:pos="9061"/>
         </w:tabs>
@@ -1935,13 +1935,13 @@
         </w:rPr>
         <w:fldChar w:fldCharType="separate"/>
       </w:r>
-      <w:hyperlink w:anchor="_Toc398768741" w:history="1">
+      <w:hyperlink w:anchor="_Toc399622640" w:history="1">
         <w:r>
           <w:rPr>
             <w:rStyle w:val="Hyperlink"/>
             <w:noProof/>
           </w:rPr>
-          <w:t>Figura 1 – Logo do Qt.</w:t>
+          <w:t>Figura 1 - Logo do Qt</w:t>
         </w:r>
         <w:r>
           <w:rPr>
@@ -1962,7 +1962,7 @@
             <w:noProof/>
             <w:webHidden/>
           </w:rPr>
-          <w:instrText xml:space="preserve"> PAGEREF _Toc398768741 \h </w:instrText>
+          <w:instrText xml:space="preserve"> PAGEREF _Toc399622640 \h </w:instrText>
         </w:r>
         <w:r>
           <w:rPr>
@@ -1995,7 +1995,7 @@
     </w:p>
     <w:p>
       <w:pPr>
-        <w:pStyle w:val="ndicedeilustraes"/>
+        <w:pStyle w:val="TableofFigures"/>
         <w:tabs>
           <w:tab w:val="right" w:leader="dot" w:pos="9061"/>
         </w:tabs>
@@ -2005,28 +2005,13 @@
           <w:lang w:eastAsia="pt-BR"/>
         </w:rPr>
       </w:pPr>
-      <w:hyperlink w:anchor="_Toc398768742" w:history="1">
+      <w:hyperlink w:anchor="_Toc399622641" w:history="1">
         <w:r>
           <w:rPr>
             <w:rStyle w:val="Hyperlink"/>
             <w:noProof/>
           </w:rPr>
-          <w:t xml:space="preserve">Figura 2 – Wireshark 2 </w:t>
-        </w:r>
-        <w:r>
-          <w:rPr>
-            <w:rStyle w:val="Hyperlink"/>
-            <w:i/>
-            <w:noProof/>
-          </w:rPr>
-          <w:t>Preview</w:t>
-        </w:r>
-        <w:r>
-          <w:rPr>
-            <w:rStyle w:val="Hyperlink"/>
-            <w:noProof/>
-          </w:rPr>
-          <w:t xml:space="preserve"> em funcionamento</w:t>
+          <w:t>Figura 2 - Programas que utilizam Qt</w:t>
         </w:r>
         <w:r>
           <w:rPr>
@@ -2047,7 +2032,7 @@
             <w:noProof/>
             <w:webHidden/>
           </w:rPr>
-          <w:instrText xml:space="preserve"> PAGEREF _Toc398768742 \h </w:instrText>
+          <w:instrText xml:space="preserve"> PAGEREF _Toc399622641 \h </w:instrText>
         </w:r>
         <w:r>
           <w:rPr>
@@ -2080,7 +2065,7 @@
     </w:p>
     <w:p>
       <w:pPr>
-        <w:pStyle w:val="ndicedeilustraes"/>
+        <w:pStyle w:val="TableofFigures"/>
         <w:tabs>
           <w:tab w:val="right" w:leader="dot" w:pos="9061"/>
         </w:tabs>
@@ -2090,13 +2075,13 @@
           <w:lang w:eastAsia="pt-BR"/>
         </w:rPr>
       </w:pPr>
-      <w:hyperlink w:anchor="_Toc398768743" w:history="1">
+      <w:hyperlink w:anchor="_Toc399622642" w:history="1">
         <w:r>
           <w:rPr>
             <w:rStyle w:val="Hyperlink"/>
             <w:noProof/>
           </w:rPr>
-          <w:t>Figura 3 – Tela inicial do Qt Creator</w:t>
+          <w:t>Figura 3 – Wireshark 2 Preview em funcionamento</w:t>
         </w:r>
         <w:r>
           <w:rPr>
@@ -2117,7 +2102,7 @@
             <w:noProof/>
             <w:webHidden/>
           </w:rPr>
-          <w:instrText xml:space="preserve"> PAGEREF _Toc398768743 \h </w:instrText>
+          <w:instrText xml:space="preserve"> PAGEREF _Toc399622642 \h </w:instrText>
         </w:r>
         <w:r>
           <w:rPr>
@@ -2150,7 +2135,7 @@
     </w:p>
     <w:p>
       <w:pPr>
-        <w:pStyle w:val="ndicedeilustraes"/>
+        <w:pStyle w:val="TableofFigures"/>
         <w:tabs>
           <w:tab w:val="right" w:leader="dot" w:pos="9061"/>
         </w:tabs>
@@ -2160,13 +2145,13 @@
           <w:lang w:eastAsia="pt-BR"/>
         </w:rPr>
       </w:pPr>
-      <w:hyperlink w:anchor="_Toc398768744" w:history="1">
+      <w:hyperlink w:anchor="_Toc399622643" w:history="1">
         <w:r>
           <w:rPr>
             <w:rStyle w:val="Hyperlink"/>
             <w:noProof/>
           </w:rPr>
-          <w:t>Figura 4 – Exemplo de código em QML para criação de um retângulo</w:t>
+          <w:t>Figura 4 - Tela inicial do Qt Creator</w:t>
         </w:r>
         <w:r>
           <w:rPr>
@@ -2187,7 +2172,7 @@
             <w:noProof/>
             <w:webHidden/>
           </w:rPr>
-          <w:instrText xml:space="preserve"> PAGEREF _Toc398768744 \h </w:instrText>
+          <w:instrText xml:space="preserve"> PAGEREF _Toc399622643 \h </w:instrText>
         </w:r>
         <w:r>
           <w:rPr>
@@ -2207,7 +2192,7 @@
             <w:noProof/>
             <w:webHidden/>
           </w:rPr>
-          <w:t>19</w:t>
+          <w:t>18</w:t>
         </w:r>
         <w:r>
           <w:rPr>
@@ -2220,7 +2205,7 @@
     </w:p>
     <w:p>
       <w:pPr>
-        <w:pStyle w:val="ndicedeilustraes"/>
+        <w:pStyle w:val="TableofFigures"/>
         <w:tabs>
           <w:tab w:val="right" w:leader="dot" w:pos="9061"/>
         </w:tabs>
@@ -2230,13 +2215,13 @@
           <w:lang w:eastAsia="pt-BR"/>
         </w:rPr>
       </w:pPr>
-      <w:hyperlink w:anchor="_Toc398768745" w:history="1">
+      <w:hyperlink w:anchor="_Toc399622644" w:history="1">
         <w:r>
           <w:rPr>
             <w:rStyle w:val="Hyperlink"/>
             <w:noProof/>
           </w:rPr>
-          <w:t>Figura 5 – Alguns tipos utilizados no sistema de tipagem da linguagem QML.</w:t>
+          <w:t>Figura 5 – Exemplo de código em QML para criação de um retângulo</w:t>
         </w:r>
         <w:r>
           <w:rPr>
@@ -2257,7 +2242,7 @@
             <w:noProof/>
             <w:webHidden/>
           </w:rPr>
-          <w:instrText xml:space="preserve"> PAGEREF _Toc398768745 \h </w:instrText>
+          <w:instrText xml:space="preserve"> PAGEREF _Toc399622644 \h </w:instrText>
         </w:r>
         <w:r>
           <w:rPr>
@@ -2290,6 +2275,76 @@
     </w:p>
     <w:p>
       <w:pPr>
+        <w:pStyle w:val="TableofFigures"/>
+        <w:tabs>
+          <w:tab w:val="right" w:leader="dot" w:pos="9061"/>
+        </w:tabs>
+        <w:rPr>
+          <w:rFonts w:eastAsiaTheme="minorEastAsia"/>
+          <w:noProof/>
+          <w:lang w:eastAsia="pt-BR"/>
+        </w:rPr>
+      </w:pPr>
+      <w:hyperlink w:anchor="_Toc399622645" w:history="1">
+        <w:r>
+          <w:rPr>
+            <w:rStyle w:val="Hyperlink"/>
+            <w:noProof/>
+          </w:rPr>
+          <w:t>Figura 6 – Alguns tipos utilizados no sistema de tipagem da linguagem QML.</w:t>
+        </w:r>
+        <w:r>
+          <w:rPr>
+            <w:noProof/>
+            <w:webHidden/>
+          </w:rPr>
+          <w:tab/>
+        </w:r>
+        <w:r>
+          <w:rPr>
+            <w:noProof/>
+            <w:webHidden/>
+          </w:rPr>
+          <w:fldChar w:fldCharType="begin"/>
+        </w:r>
+        <w:r>
+          <w:rPr>
+            <w:noProof/>
+            <w:webHidden/>
+          </w:rPr>
+          <w:instrText xml:space="preserve"> PAGEREF _Toc399622645 \h </w:instrText>
+        </w:r>
+        <w:r>
+          <w:rPr>
+            <w:noProof/>
+            <w:webHidden/>
+          </w:rPr>
+        </w:r>
+        <w:r>
+          <w:rPr>
+            <w:noProof/>
+            <w:webHidden/>
+          </w:rPr>
+          <w:fldChar w:fldCharType="separate"/>
+        </w:r>
+        <w:r>
+          <w:rPr>
+            <w:noProof/>
+            <w:webHidden/>
+          </w:rPr>
+          <w:t>20</w:t>
+        </w:r>
+        <w:r>
+          <w:rPr>
+            <w:noProof/>
+            <w:webHidden/>
+          </w:rPr>
+          <w:fldChar w:fldCharType="end"/>
+        </w:r>
+      </w:hyperlink>
+    </w:p>
+    <w:p>
+      <w:pPr>
         <w:jc w:val="center"/>
         <w:rPr>
           <w:rFonts w:ascii="Arial" w:hAnsi="Arial" w:cs="Arial"/>
@@ -2350,6 +2405,7 @@
           <w:b/>
           <w:sz w:val="28"/>
           <w:szCs w:val="28"/>
+          <w:lang w:val="en-US"/>
         </w:rPr>
       </w:pPr>
       <w:r>
@@ -2358,6 +2414,7 @@
           <w:b/>
           <w:sz w:val="28"/>
           <w:szCs w:val="28"/>
+          <w:lang w:val="en-US"/>
         </w:rPr>
         <w:lastRenderedPageBreak/>
         <w:t>LISTA DE SIGLAS</w:t>
@@ -2370,6 +2427,7 @@
           <w:b/>
           <w:sz w:val="28"/>
           <w:szCs w:val="28"/>
+          <w:lang w:val="en-US"/>
         </w:rPr>
       </w:pPr>
     </w:p>
@@ -2377,16 +2435,21 @@
       <w:pPr>
         <w:pStyle w:val="Texto"/>
         <w:ind w:firstLine="0"/>
+        <w:rPr>
+          <w:lang w:val="en-US"/>
+        </w:rPr>
       </w:pPr>
       <w:r>
         <w:rPr>
           <w:b/>
+          <w:lang w:val="en-US"/>
         </w:rPr>
         <w:t xml:space="preserve">API – </w:t>
       </w:r>
       <w:r>
         <w:rPr>
           <w:i/>
+          <w:lang w:val="en-US"/>
         </w:rPr>
         <w:t>Application Programming Interface</w:t>
       </w:r>
@@ -2395,28 +2458,40 @@
       <w:pPr>
         <w:pStyle w:val="Texto"/>
         <w:ind w:firstLine="0"/>
+        <w:rPr>
+          <w:lang w:val="en-US"/>
+        </w:rPr>
       </w:pPr>
       <w:r>
         <w:rPr>
           <w:b/>
+          <w:lang w:val="en-US"/>
         </w:rPr>
         <w:t>CSS</w:t>
       </w:r>
       <w:r>
+        <w:rPr>
+          <w:lang w:val="en-US"/>
+        </w:rPr>
         <w:t xml:space="preserve"> </w:t>
       </w:r>
       <w:r>
         <w:rPr>
           <w:b/>
+          <w:lang w:val="en-US"/>
         </w:rPr>
         <w:t>–</w:t>
       </w:r>
       <w:r>
+        <w:rPr>
+          <w:lang w:val="en-US"/>
+        </w:rPr>
         <w:t xml:space="preserve"> </w:t>
       </w:r>
       <w:r>
         <w:rPr>
           <w:i/>
+          <w:lang w:val="en-US"/>
         </w:rPr>
         <w:t>Cascading Style Sheets</w:t>
       </w:r>
@@ -2427,17 +2502,20 @@
         <w:ind w:firstLine="0"/>
         <w:rPr>
           <w:shd w:val="clear" w:color="auto" w:fill="B4C6E7" w:themeFill="accent5" w:themeFillTint="66"/>
+          <w:lang w:val="en-US"/>
         </w:rPr>
       </w:pPr>
       <w:r>
         <w:rPr>
           <w:b/>
+          <w:lang w:val="en-US"/>
         </w:rPr>
         <w:t xml:space="preserve">ENIAC - </w:t>
       </w:r>
       <w:r>
         <w:rPr>
           <w:i/>
+          <w:lang w:val="en-US"/>
         </w:rPr>
         <w:t>Electronic Numerical Integrator Analyzer and Computer</w:t>
       </w:r>
@@ -2446,19 +2524,27 @@
       <w:pPr>
         <w:pStyle w:val="Texto"/>
         <w:ind w:firstLine="0"/>
+        <w:rPr>
+          <w:lang w:val="en-US"/>
+        </w:rPr>
       </w:pPr>
       <w:r>
         <w:rPr>
           <w:b/>
+          <w:lang w:val="en-US"/>
         </w:rPr>
         <w:t>GUI –</w:t>
       </w:r>
       <w:r>
+        <w:rPr>
+          <w:lang w:val="en-US"/>
+        </w:rPr>
         <w:t xml:space="preserve"> </w:t>
       </w:r>
       <w:r>
         <w:rPr>
           <w:i/>
+          <w:lang w:val="en-US"/>
         </w:rPr>
         <w:t>Graphical User Interface</w:t>
       </w:r>
@@ -2467,16 +2553,21 @@
       <w:pPr>
         <w:pStyle w:val="Texto"/>
         <w:ind w:firstLine="0"/>
+        <w:rPr>
+          <w:lang w:val="en-US"/>
+        </w:rPr>
       </w:pPr>
       <w:r>
         <w:rPr>
           <w:b/>
+          <w:lang w:val="en-US"/>
         </w:rPr>
         <w:t xml:space="preserve">IDE – </w:t>
       </w:r>
       <w:r>
         <w:rPr>
           <w:i/>
+          <w:lang w:val="en-US"/>
         </w:rPr>
         <w:t>Integrated Development Environment</w:t>
       </w:r>
@@ -2551,7 +2642,6 @@
           <w:b/>
           <w:sz w:val="28"/>
           <w:szCs w:val="28"/>
-          <w:lang w:val="en-US"/>
         </w:rPr>
       </w:pPr>
       <w:r>
@@ -2560,7 +2650,6 @@
           <w:b/>
           <w:sz w:val="28"/>
           <w:szCs w:val="28"/>
-          <w:lang w:val="en-US"/>
         </w:rPr>
         <w:lastRenderedPageBreak/>
         <w:t>SUMÁRIO</w:t>
@@ -2573,20 +2662,18 @@
           <w:rFonts w:ascii="Arial" w:hAnsi="Arial" w:cs="Arial"/>
           <w:sz w:val="28"/>
           <w:szCs w:val="28"/>
-          <w:lang w:val="en-US"/>
-        </w:rPr>
-      </w:pPr>
-    </w:p>
-    <w:p>
-      <w:pPr>
-        <w:pStyle w:val="Sumrio1"/>
+        </w:rPr>
+      </w:pPr>
+    </w:p>
+    <w:p>
+      <w:pPr>
+        <w:pStyle w:val="TOC1"/>
         <w:tabs>
           <w:tab w:val="left" w:pos="440"/>
           <w:tab w:val="right" w:leader="dot" w:pos="9061"/>
         </w:tabs>
         <w:rPr>
           <w:rFonts w:eastAsiaTheme="minorEastAsia"/>
-          <w:b/>
           <w:noProof/>
           <w:lang w:eastAsia="pt-BR"/>
         </w:rPr>
@@ -2618,11 +2705,10 @@
         </w:rPr>
         <w:fldChar w:fldCharType="separate"/>
       </w:r>
-      <w:hyperlink w:anchor="_Toc398490139" w:history="1">
+      <w:hyperlink w:anchor="_Toc399622496" w:history="1">
         <w:r>
           <w:rPr>
             <w:rStyle w:val="Hyperlink"/>
-            <w:b/>
             <w:noProof/>
           </w:rPr>
           <w:t>1</w:t>
@@ -2630,7 +2716,6 @@
         <w:r>
           <w:rPr>
             <w:rFonts w:eastAsiaTheme="minorEastAsia"/>
-            <w:b/>
             <w:noProof/>
             <w:lang w:eastAsia="pt-BR"/>
           </w:rPr>
@@ -2639,14 +2724,12 @@
         <w:r>
           <w:rPr>
             <w:rStyle w:val="Hyperlink"/>
-            <w:b/>
             <w:noProof/>
           </w:rPr>
           <w:t>INTRODUÇÃO</w:t>
         </w:r>
         <w:r>
           <w:rPr>
-            <w:b/>
             <w:noProof/>
             <w:webHidden/>
           </w:rPr>
@@ -2654,7 +2737,6 @@
         </w:r>
         <w:r>
           <w:rPr>
-            <w:b/>
             <w:noProof/>
             <w:webHidden/>
           </w:rPr>
@@ -2662,22 +2744,19 @@
         </w:r>
         <w:r>
           <w:rPr>
-            <w:b/>
-            <w:noProof/>
-            <w:webHidden/>
-          </w:rPr>
-          <w:instrText xml:space="preserve"> PAGEREF _Toc398490139 \h </w:instrText>
-        </w:r>
-        <w:r>
-          <w:rPr>
-            <w:b/>
-            <w:noProof/>
-            <w:webHidden/>
-          </w:rPr>
-        </w:r>
-        <w:r>
-          <w:rPr>
-            <w:b/>
+            <w:noProof/>
+            <w:webHidden/>
+          </w:rPr>
+          <w:instrText xml:space="preserve"> PAGEREF _Toc399622496 \h </w:instrText>
+        </w:r>
+        <w:r>
+          <w:rPr>
+            <w:noProof/>
+            <w:webHidden/>
+          </w:rPr>
+        </w:r>
+        <w:r>
+          <w:rPr>
             <w:noProof/>
             <w:webHidden/>
           </w:rPr>
@@ -2685,7 +2764,6 @@
         </w:r>
         <w:r>
           <w:rPr>
-            <w:b/>
             <w:noProof/>
             <w:webHidden/>
           </w:rPr>
@@ -2693,7 +2771,6 @@
         </w:r>
         <w:r>
           <w:rPr>
-            <w:b/>
             <w:noProof/>
             <w:webHidden/>
           </w:rPr>
@@ -2703,23 +2780,21 @@
     </w:p>
     <w:p>
       <w:pPr>
-        <w:pStyle w:val="Sumrio2"/>
+        <w:pStyle w:val="TOC2"/>
         <w:tabs>
           <w:tab w:val="left" w:pos="880"/>
           <w:tab w:val="right" w:leader="dot" w:pos="9061"/>
         </w:tabs>
         <w:rPr>
           <w:rFonts w:eastAsiaTheme="minorEastAsia"/>
-          <w:b/>
           <w:noProof/>
           <w:lang w:eastAsia="pt-BR"/>
         </w:rPr>
       </w:pPr>
-      <w:hyperlink w:anchor="_Toc398490140" w:history="1">
+      <w:hyperlink w:anchor="_Toc399622497" w:history="1">
         <w:r>
           <w:rPr>
             <w:rStyle w:val="Hyperlink"/>
-            <w:b/>
             <w:noProof/>
           </w:rPr>
           <w:t>1.1</w:t>
@@ -2727,7 +2802,6 @@
         <w:r>
           <w:rPr>
             <w:rFonts w:eastAsiaTheme="minorEastAsia"/>
-            <w:b/>
             <w:noProof/>
             <w:lang w:eastAsia="pt-BR"/>
           </w:rPr>
@@ -2736,14 +2810,12 @@
         <w:r>
           <w:rPr>
             <w:rStyle w:val="Hyperlink"/>
-            <w:b/>
-            <w:noProof/>
-          </w:rPr>
-          <w:t>Objetivo Geral</w:t>
-        </w:r>
-        <w:r>
-          <w:rPr>
-            <w:b/>
+            <w:noProof/>
+          </w:rPr>
+          <w:t>OBJETIVO GERAL</w:t>
+        </w:r>
+        <w:r>
+          <w:rPr>
             <w:noProof/>
             <w:webHidden/>
           </w:rPr>
@@ -2751,7 +2823,6 @@
         </w:r>
         <w:r>
           <w:rPr>
-            <w:b/>
             <w:noProof/>
             <w:webHidden/>
           </w:rPr>
@@ -2759,22 +2830,19 @@
         </w:r>
         <w:r>
           <w:rPr>
-            <w:b/>
-            <w:noProof/>
-            <w:webHidden/>
-          </w:rPr>
-          <w:instrText xml:space="preserve"> PAGEREF _Toc398490140 \h </w:instrText>
-        </w:r>
-        <w:r>
-          <w:rPr>
-            <w:b/>
-            <w:noProof/>
-            <w:webHidden/>
-          </w:rPr>
-        </w:r>
-        <w:r>
-          <w:rPr>
-            <w:b/>
+            <w:noProof/>
+            <w:webHidden/>
+          </w:rPr>
+          <w:instrText xml:space="preserve"> PAGEREF _Toc399622497 \h </w:instrText>
+        </w:r>
+        <w:r>
+          <w:rPr>
+            <w:noProof/>
+            <w:webHidden/>
+          </w:rPr>
+        </w:r>
+        <w:r>
+          <w:rPr>
             <w:noProof/>
             <w:webHidden/>
           </w:rPr>
@@ -2782,7 +2850,6 @@
         </w:r>
         <w:r>
           <w:rPr>
-            <w:b/>
             <w:noProof/>
             <w:webHidden/>
           </w:rPr>
@@ -2790,7 +2857,6 @@
         </w:r>
         <w:r>
           <w:rPr>
-            <w:b/>
             <w:noProof/>
             <w:webHidden/>
           </w:rPr>
@@ -2800,23 +2866,21 @@
     </w:p>
     <w:p>
       <w:pPr>
-        <w:pStyle w:val="Sumrio2"/>
+        <w:pStyle w:val="TOC2"/>
         <w:tabs>
           <w:tab w:val="left" w:pos="880"/>
           <w:tab w:val="right" w:leader="dot" w:pos="9061"/>
         </w:tabs>
         <w:rPr>
           <w:rFonts w:eastAsiaTheme="minorEastAsia"/>
-          <w:b/>
           <w:noProof/>
           <w:lang w:eastAsia="pt-BR"/>
         </w:rPr>
       </w:pPr>
-      <w:hyperlink w:anchor="_Toc398490141" w:history="1">
+      <w:hyperlink w:anchor="_Toc399622498" w:history="1">
         <w:r>
           <w:rPr>
             <w:rStyle w:val="Hyperlink"/>
-            <w:b/>
             <w:noProof/>
           </w:rPr>
           <w:t>1.2</w:t>
@@ -2824,7 +2888,6 @@
         <w:r>
           <w:rPr>
             <w:rFonts w:eastAsiaTheme="minorEastAsia"/>
-            <w:b/>
             <w:noProof/>
             <w:lang w:eastAsia="pt-BR"/>
           </w:rPr>
@@ -2833,14 +2896,12 @@
         <w:r>
           <w:rPr>
             <w:rStyle w:val="Hyperlink"/>
-            <w:b/>
-            <w:noProof/>
-          </w:rPr>
-          <w:t>Objetivos Específicos</w:t>
-        </w:r>
-        <w:r>
-          <w:rPr>
-            <w:b/>
+            <w:noProof/>
+          </w:rPr>
+          <w:t>OBJETIVOS ESPECÍFICOS</w:t>
+        </w:r>
+        <w:r>
+          <w:rPr>
             <w:noProof/>
             <w:webHidden/>
           </w:rPr>
@@ -2848,7 +2909,6 @@
         </w:r>
         <w:r>
           <w:rPr>
-            <w:b/>
             <w:noProof/>
             <w:webHidden/>
           </w:rPr>
@@ -2856,22 +2916,19 @@
         </w:r>
         <w:r>
           <w:rPr>
-            <w:b/>
-            <w:noProof/>
-            <w:webHidden/>
-          </w:rPr>
-          <w:instrText xml:space="preserve"> PAGEREF _Toc398490141 \h </w:instrText>
-        </w:r>
-        <w:r>
-          <w:rPr>
-            <w:b/>
-            <w:noProof/>
-            <w:webHidden/>
-          </w:rPr>
-        </w:r>
-        <w:r>
-          <w:rPr>
-            <w:b/>
+            <w:noProof/>
+            <w:webHidden/>
+          </w:rPr>
+          <w:instrText xml:space="preserve"> PAGEREF _Toc399622498 \h </w:instrText>
+        </w:r>
+        <w:r>
+          <w:rPr>
+            <w:noProof/>
+            <w:webHidden/>
+          </w:rPr>
+        </w:r>
+        <w:r>
+          <w:rPr>
             <w:noProof/>
             <w:webHidden/>
           </w:rPr>
@@ -2879,7 +2936,6 @@
         </w:r>
         <w:r>
           <w:rPr>
-            <w:b/>
             <w:noProof/>
             <w:webHidden/>
           </w:rPr>
@@ -2887,7 +2943,6 @@
         </w:r>
         <w:r>
           <w:rPr>
-            <w:b/>
             <w:noProof/>
             <w:webHidden/>
           </w:rPr>
@@ -2897,23 +2952,21 @@
     </w:p>
     <w:p>
       <w:pPr>
-        <w:pStyle w:val="Sumrio2"/>
+        <w:pStyle w:val="TOC2"/>
         <w:tabs>
           <w:tab w:val="left" w:pos="880"/>
           <w:tab w:val="right" w:leader="dot" w:pos="9061"/>
         </w:tabs>
         <w:rPr>
           <w:rFonts w:eastAsiaTheme="minorEastAsia"/>
-          <w:b/>
           <w:noProof/>
           <w:lang w:eastAsia="pt-BR"/>
         </w:rPr>
       </w:pPr>
-      <w:hyperlink w:anchor="_Toc398490142" w:history="1">
+      <w:hyperlink w:anchor="_Toc399622499" w:history="1">
         <w:r>
           <w:rPr>
             <w:rStyle w:val="Hyperlink"/>
-            <w:b/>
             <w:noProof/>
           </w:rPr>
           <w:t>1.3</w:t>
@@ -2921,7 +2974,6 @@
         <w:r>
           <w:rPr>
             <w:rFonts w:eastAsiaTheme="minorEastAsia"/>
-            <w:b/>
             <w:noProof/>
             <w:lang w:eastAsia="pt-BR"/>
           </w:rPr>
@@ -2930,14 +2982,12 @@
         <w:r>
           <w:rPr>
             <w:rStyle w:val="Hyperlink"/>
-            <w:b/>
-            <w:noProof/>
-          </w:rPr>
-          <w:t>Justificativa</w:t>
-        </w:r>
-        <w:r>
-          <w:rPr>
-            <w:b/>
+            <w:noProof/>
+          </w:rPr>
+          <w:t>JUSTIFICATIVA</w:t>
+        </w:r>
+        <w:r>
+          <w:rPr>
             <w:noProof/>
             <w:webHidden/>
           </w:rPr>
@@ -2945,7 +2995,6 @@
         </w:r>
         <w:r>
           <w:rPr>
-            <w:b/>
             <w:noProof/>
             <w:webHidden/>
           </w:rPr>
@@ -2953,22 +3002,19 @@
         </w:r>
         <w:r>
           <w:rPr>
-            <w:b/>
-            <w:noProof/>
-            <w:webHidden/>
-          </w:rPr>
-          <w:instrText xml:space="preserve"> PAGEREF _Toc398490142 \h </w:instrText>
-        </w:r>
-        <w:r>
-          <w:rPr>
-            <w:b/>
-            <w:noProof/>
-            <w:webHidden/>
-          </w:rPr>
-        </w:r>
-        <w:r>
-          <w:rPr>
-            <w:b/>
+            <w:noProof/>
+            <w:webHidden/>
+          </w:rPr>
+          <w:instrText xml:space="preserve"> PAGEREF _Toc399622499 \h </w:instrText>
+        </w:r>
+        <w:r>
+          <w:rPr>
+            <w:noProof/>
+            <w:webHidden/>
+          </w:rPr>
+        </w:r>
+        <w:r>
+          <w:rPr>
             <w:noProof/>
             <w:webHidden/>
           </w:rPr>
@@ -2976,7 +3022,6 @@
         </w:r>
         <w:r>
           <w:rPr>
-            <w:b/>
             <w:noProof/>
             <w:webHidden/>
           </w:rPr>
@@ -2984,7 +3029,6 @@
         </w:r>
         <w:r>
           <w:rPr>
-            <w:b/>
             <w:noProof/>
             <w:webHidden/>
           </w:rPr>
@@ -2994,23 +3038,21 @@
     </w:p>
     <w:p>
       <w:pPr>
-        <w:pStyle w:val="Sumrio2"/>
+        <w:pStyle w:val="TOC2"/>
         <w:tabs>
           <w:tab w:val="left" w:pos="880"/>
           <w:tab w:val="right" w:leader="dot" w:pos="9061"/>
         </w:tabs>
         <w:rPr>
           <w:rFonts w:eastAsiaTheme="minorEastAsia"/>
-          <w:b/>
           <w:noProof/>
           <w:lang w:eastAsia="pt-BR"/>
         </w:rPr>
       </w:pPr>
-      <w:hyperlink w:anchor="_Toc398490143" w:history="1">
+      <w:hyperlink w:anchor="_Toc399622500" w:history="1">
         <w:r>
           <w:rPr>
             <w:rStyle w:val="Hyperlink"/>
-            <w:b/>
             <w:noProof/>
           </w:rPr>
           <w:t>1.4</w:t>
@@ -3018,7 +3060,6 @@
         <w:r>
           <w:rPr>
             <w:rFonts w:eastAsiaTheme="minorEastAsia"/>
-            <w:b/>
             <w:noProof/>
             <w:lang w:eastAsia="pt-BR"/>
           </w:rPr>
@@ -3027,14 +3068,12 @@
         <w:r>
           <w:rPr>
             <w:rStyle w:val="Hyperlink"/>
-            <w:b/>
-            <w:noProof/>
-          </w:rPr>
-          <w:t>Estrutura do trabalho</w:t>
-        </w:r>
-        <w:r>
-          <w:rPr>
-            <w:b/>
+            <w:noProof/>
+          </w:rPr>
+          <w:t>METODOLOGIA</w:t>
+        </w:r>
+        <w:r>
+          <w:rPr>
             <w:noProof/>
             <w:webHidden/>
           </w:rPr>
@@ -3042,7 +3081,6 @@
         </w:r>
         <w:r>
           <w:rPr>
-            <w:b/>
             <w:noProof/>
             <w:webHidden/>
           </w:rPr>
@@ -3050,22 +3088,19 @@
         </w:r>
         <w:r>
           <w:rPr>
-            <w:b/>
-            <w:noProof/>
-            <w:webHidden/>
-          </w:rPr>
-          <w:instrText xml:space="preserve"> PAGEREF _Toc398490143 \h </w:instrText>
-        </w:r>
-        <w:r>
-          <w:rPr>
-            <w:b/>
-            <w:noProof/>
-            <w:webHidden/>
-          </w:rPr>
-        </w:r>
-        <w:r>
-          <w:rPr>
-            <w:b/>
+            <w:noProof/>
+            <w:webHidden/>
+          </w:rPr>
+          <w:instrText xml:space="preserve"> PAGEREF _Toc399622500 \h </w:instrText>
+        </w:r>
+        <w:r>
+          <w:rPr>
+            <w:noProof/>
+            <w:webHidden/>
+          </w:rPr>
+        </w:r>
+        <w:r>
+          <w:rPr>
             <w:noProof/>
             <w:webHidden/>
           </w:rPr>
@@ -3073,7 +3108,6 @@
         </w:r>
         <w:r>
           <w:rPr>
-            <w:b/>
             <w:noProof/>
             <w:webHidden/>
           </w:rPr>
@@ -3081,7 +3115,6 @@
         </w:r>
         <w:r>
           <w:rPr>
-            <w:b/>
             <w:noProof/>
             <w:webHidden/>
           </w:rPr>
@@ -3091,23 +3124,107 @@
     </w:p>
     <w:p>
       <w:pPr>
-        <w:pStyle w:val="Sumrio1"/>
+        <w:pStyle w:val="TOC2"/>
+        <w:tabs>
+          <w:tab w:val="left" w:pos="880"/>
+          <w:tab w:val="right" w:leader="dot" w:pos="9061"/>
+        </w:tabs>
+        <w:rPr>
+          <w:rFonts w:eastAsiaTheme="minorEastAsia"/>
+          <w:noProof/>
+          <w:lang w:eastAsia="pt-BR"/>
+        </w:rPr>
+      </w:pPr>
+      <w:hyperlink w:anchor="_Toc399622501" w:history="1">
+        <w:r>
+          <w:rPr>
+            <w:rStyle w:val="Hyperlink"/>
+            <w:noProof/>
+          </w:rPr>
+          <w:t>1.5</w:t>
+        </w:r>
+        <w:r>
+          <w:rPr>
+            <w:rFonts w:eastAsiaTheme="minorEastAsia"/>
+            <w:noProof/>
+            <w:lang w:eastAsia="pt-BR"/>
+          </w:rPr>
+          <w:tab/>
+        </w:r>
+        <w:r>
+          <w:rPr>
+            <w:rStyle w:val="Hyperlink"/>
+            <w:noProof/>
+          </w:rPr>
+          <w:t>ESTRUTURA DO TRABALHO</w:t>
+        </w:r>
+        <w:r>
+          <w:rPr>
+            <w:noProof/>
+            <w:webHidden/>
+          </w:rPr>
+          <w:tab/>
+        </w:r>
+        <w:r>
+          <w:rPr>
+            <w:noProof/>
+            <w:webHidden/>
+          </w:rPr>
+          <w:fldChar w:fldCharType="begin"/>
+        </w:r>
+        <w:r>
+          <w:rPr>
+            <w:noProof/>
+            <w:webHidden/>
+          </w:rPr>
+          <w:instrText xml:space="preserve"> PAGEREF _Toc399622501 \h </w:instrText>
+        </w:r>
+        <w:r>
+          <w:rPr>
+            <w:noProof/>
+            <w:webHidden/>
+          </w:rPr>
+        </w:r>
+        <w:r>
+          <w:rPr>
+            <w:noProof/>
+            <w:webHidden/>
+          </w:rPr>
+          <w:fldChar w:fldCharType="separate"/>
+        </w:r>
+        <w:r>
+          <w:rPr>
+            <w:noProof/>
+            <w:webHidden/>
+          </w:rPr>
+          <w:t>14</w:t>
+        </w:r>
+        <w:r>
+          <w:rPr>
+            <w:noProof/>
+            <w:webHidden/>
+          </w:rPr>
+          <w:fldChar w:fldCharType="end"/>
+        </w:r>
+      </w:hyperlink>
+    </w:p>
+    <w:p>
+      <w:pPr>
+        <w:pStyle w:val="TOC1"/>
         <w:tabs>
           <w:tab w:val="left" w:pos="440"/>
           <w:tab w:val="right" w:leader="dot" w:pos="9061"/>
         </w:tabs>
         <w:rPr>
           <w:rFonts w:eastAsiaTheme="minorEastAsia"/>
-          <w:b/>
           <w:noProof/>
           <w:lang w:eastAsia="pt-BR"/>
         </w:rPr>
       </w:pPr>
-      <w:hyperlink w:anchor="_Toc398490144" w:history="1">
+      <w:hyperlink w:anchor="_Toc399622502" w:history="1">
         <w:r>
           <w:rPr>
             <w:rStyle w:val="Hyperlink"/>
-            <w:b/>
             <w:noProof/>
           </w:rPr>
           <w:t>2</w:t>
@@ -3115,7 +3232,6 @@
         <w:r>
           <w:rPr>
             <w:rFonts w:eastAsiaTheme="minorEastAsia"/>
-            <w:b/>
             <w:noProof/>
             <w:lang w:eastAsia="pt-BR"/>
           </w:rPr>
@@ -3124,14 +3240,12 @@
         <w:r>
           <w:rPr>
             <w:rStyle w:val="Hyperlink"/>
-            <w:b/>
             <w:noProof/>
           </w:rPr>
           <w:t>TECNOLOGIA UTILIZADA</w:t>
         </w:r>
         <w:r>
           <w:rPr>
-            <w:b/>
             <w:noProof/>
             <w:webHidden/>
           </w:rPr>
@@ -3139,7 +3253,6 @@
         </w:r>
         <w:r>
           <w:rPr>
-            <w:b/>
             <w:noProof/>
             <w:webHidden/>
           </w:rPr>
@@ -3147,22 +3260,19 @@
         </w:r>
         <w:r>
           <w:rPr>
-            <w:b/>
-            <w:noProof/>
-            <w:webHidden/>
-          </w:rPr>
-          <w:instrText xml:space="preserve"> PAGEREF _Toc398490144 \h </w:instrText>
-        </w:r>
-        <w:r>
-          <w:rPr>
-            <w:b/>
-            <w:noProof/>
-            <w:webHidden/>
-          </w:rPr>
-        </w:r>
-        <w:r>
-          <w:rPr>
-            <w:b/>
+            <w:noProof/>
+            <w:webHidden/>
+          </w:rPr>
+          <w:instrText xml:space="preserve"> PAGEREF _Toc399622502 \h </w:instrText>
+        </w:r>
+        <w:r>
+          <w:rPr>
+            <w:noProof/>
+            <w:webHidden/>
+          </w:rPr>
+        </w:r>
+        <w:r>
+          <w:rPr>
             <w:noProof/>
             <w:webHidden/>
           </w:rPr>
@@ -3170,7 +3280,6 @@
         </w:r>
         <w:r>
           <w:rPr>
-            <w:b/>
             <w:noProof/>
             <w:webHidden/>
           </w:rPr>
@@ -3178,7 +3287,6 @@
         </w:r>
         <w:r>
           <w:rPr>
-            <w:b/>
             <w:noProof/>
             <w:webHidden/>
           </w:rPr>
@@ -3188,23 +3296,21 @@
     </w:p>
     <w:p>
       <w:pPr>
-        <w:pStyle w:val="Sumrio2"/>
+        <w:pStyle w:val="TOC2"/>
         <w:tabs>
           <w:tab w:val="left" w:pos="880"/>
           <w:tab w:val="right" w:leader="dot" w:pos="9061"/>
         </w:tabs>
         <w:rPr>
           <w:rFonts w:eastAsiaTheme="minorEastAsia"/>
-          <w:b/>
           <w:noProof/>
           <w:lang w:eastAsia="pt-BR"/>
         </w:rPr>
       </w:pPr>
-      <w:hyperlink w:anchor="_Toc398490145" w:history="1">
+      <w:hyperlink w:anchor="_Toc399622503" w:history="1">
         <w:r>
           <w:rPr>
             <w:rStyle w:val="Hyperlink"/>
-            <w:b/>
             <w:noProof/>
           </w:rPr>
           <w:t>2.1</w:t>
@@ -3212,7 +3318,6 @@
         <w:r>
           <w:rPr>
             <w:rFonts w:eastAsiaTheme="minorEastAsia"/>
-            <w:b/>
             <w:noProof/>
             <w:lang w:eastAsia="pt-BR"/>
           </w:rPr>
@@ -3221,14 +3326,12 @@
         <w:r>
           <w:rPr>
             <w:rStyle w:val="Hyperlink"/>
-            <w:b/>
             <w:noProof/>
           </w:rPr>
           <w:t>INTRODUÇÃO</w:t>
         </w:r>
         <w:r>
           <w:rPr>
-            <w:b/>
             <w:noProof/>
             <w:webHidden/>
           </w:rPr>
@@ -3236,7 +3339,6 @@
         </w:r>
         <w:r>
           <w:rPr>
-            <w:b/>
             <w:noProof/>
             <w:webHidden/>
           </w:rPr>
@@ -3244,22 +3346,19 @@
         </w:r>
         <w:r>
           <w:rPr>
-            <w:b/>
-            <w:noProof/>
-            <w:webHidden/>
-          </w:rPr>
-          <w:instrText xml:space="preserve"> PAGEREF _Toc398490145 \h </w:instrText>
-        </w:r>
-        <w:r>
-          <w:rPr>
-            <w:b/>
-            <w:noProof/>
-            <w:webHidden/>
-          </w:rPr>
-        </w:r>
-        <w:r>
-          <w:rPr>
-            <w:b/>
+            <w:noProof/>
+            <w:webHidden/>
+          </w:rPr>
+          <w:instrText xml:space="preserve"> PAGEREF _Toc399622503 \h </w:instrText>
+        </w:r>
+        <w:r>
+          <w:rPr>
+            <w:noProof/>
+            <w:webHidden/>
+          </w:rPr>
+        </w:r>
+        <w:r>
+          <w:rPr>
             <w:noProof/>
             <w:webHidden/>
           </w:rPr>
@@ -3267,7 +3366,6 @@
         </w:r>
         <w:r>
           <w:rPr>
-            <w:b/>
             <w:noProof/>
             <w:webHidden/>
           </w:rPr>
@@ -3275,7 +3373,6 @@
         </w:r>
         <w:r>
           <w:rPr>
-            <w:b/>
             <w:noProof/>
             <w:webHidden/>
           </w:rPr>
@@ -3285,23 +3382,21 @@
     </w:p>
     <w:p>
       <w:pPr>
-        <w:pStyle w:val="Sumrio2"/>
+        <w:pStyle w:val="TOC2"/>
         <w:tabs>
           <w:tab w:val="left" w:pos="880"/>
           <w:tab w:val="right" w:leader="dot" w:pos="9061"/>
         </w:tabs>
         <w:rPr>
           <w:rFonts w:eastAsiaTheme="minorEastAsia"/>
-          <w:b/>
           <w:noProof/>
           <w:lang w:eastAsia="pt-BR"/>
         </w:rPr>
       </w:pPr>
-      <w:hyperlink w:anchor="_Toc398490146" w:history="1">
+      <w:hyperlink w:anchor="_Toc399622504" w:history="1">
         <w:r>
           <w:rPr>
             <w:rStyle w:val="Hyperlink"/>
-            <w:b/>
             <w:noProof/>
           </w:rPr>
           <w:t>2.2</w:t>
@@ -3309,7 +3404,6 @@
         <w:r>
           <w:rPr>
             <w:rFonts w:eastAsiaTheme="minorEastAsia"/>
-            <w:b/>
             <w:noProof/>
             <w:lang w:eastAsia="pt-BR"/>
           </w:rPr>
@@ -3318,14 +3412,12 @@
         <w:r>
           <w:rPr>
             <w:rStyle w:val="Hyperlink"/>
-            <w:b/>
             <w:noProof/>
           </w:rPr>
           <w:t>QT</w:t>
         </w:r>
         <w:r>
           <w:rPr>
-            <w:b/>
             <w:noProof/>
             <w:webHidden/>
           </w:rPr>
@@ -3333,7 +3425,6 @@
         </w:r>
         <w:r>
           <w:rPr>
-            <w:b/>
             <w:noProof/>
             <w:webHidden/>
           </w:rPr>
@@ -3341,22 +3432,19 @@
         </w:r>
         <w:r>
           <w:rPr>
-            <w:b/>
-            <w:noProof/>
-            <w:webHidden/>
-          </w:rPr>
-          <w:instrText xml:space="preserve"> PAGEREF _Toc398490146 \h </w:instrText>
-        </w:r>
-        <w:r>
-          <w:rPr>
-            <w:b/>
-            <w:noProof/>
-            <w:webHidden/>
-          </w:rPr>
-        </w:r>
-        <w:r>
-          <w:rPr>
-            <w:b/>
+            <w:noProof/>
+            <w:webHidden/>
+          </w:rPr>
+          <w:instrText xml:space="preserve"> PAGEREF _Toc399622504 \h </w:instrText>
+        </w:r>
+        <w:r>
+          <w:rPr>
+            <w:noProof/>
+            <w:webHidden/>
+          </w:rPr>
+        </w:r>
+        <w:r>
+          <w:rPr>
             <w:noProof/>
             <w:webHidden/>
           </w:rPr>
@@ -3364,7 +3452,6 @@
         </w:r>
         <w:r>
           <w:rPr>
-            <w:b/>
             <w:noProof/>
             <w:webHidden/>
           </w:rPr>
@@ -3372,7 +3459,6 @@
         </w:r>
         <w:r>
           <w:rPr>
-            <w:b/>
             <w:noProof/>
             <w:webHidden/>
           </w:rPr>
@@ -3382,23 +3468,21 @@
     </w:p>
     <w:p>
       <w:pPr>
-        <w:pStyle w:val="Sumrio2"/>
+        <w:pStyle w:val="TOC2"/>
         <w:tabs>
           <w:tab w:val="left" w:pos="880"/>
           <w:tab w:val="right" w:leader="dot" w:pos="9061"/>
         </w:tabs>
         <w:rPr>
           <w:rFonts w:eastAsiaTheme="minorEastAsia"/>
-          <w:b/>
           <w:noProof/>
           <w:lang w:eastAsia="pt-BR"/>
         </w:rPr>
       </w:pPr>
-      <w:hyperlink w:anchor="_Toc398490147" w:history="1">
+      <w:hyperlink w:anchor="_Toc399622505" w:history="1">
         <w:r>
           <w:rPr>
             <w:rStyle w:val="Hyperlink"/>
-            <w:b/>
             <w:noProof/>
           </w:rPr>
           <w:t>2.3</w:t>
@@ -3406,7 +3490,6 @@
         <w:r>
           <w:rPr>
             <w:rFonts w:eastAsiaTheme="minorEastAsia"/>
-            <w:b/>
             <w:noProof/>
             <w:lang w:eastAsia="pt-BR"/>
           </w:rPr>
@@ -3415,14 +3498,12 @@
         <w:r>
           <w:rPr>
             <w:rStyle w:val="Hyperlink"/>
-            <w:b/>
             <w:noProof/>
           </w:rPr>
           <w:t>QT CREATOR</w:t>
         </w:r>
         <w:r>
           <w:rPr>
-            <w:b/>
             <w:noProof/>
             <w:webHidden/>
           </w:rPr>
@@ -3430,7 +3511,6 @@
         </w:r>
         <w:r>
           <w:rPr>
-            <w:b/>
             <w:noProof/>
             <w:webHidden/>
           </w:rPr>
@@ -3438,22 +3518,19 @@
         </w:r>
         <w:r>
           <w:rPr>
-            <w:b/>
-            <w:noProof/>
-            <w:webHidden/>
-          </w:rPr>
-          <w:instrText xml:space="preserve"> PAGEREF _Toc398490147 \h </w:instrText>
-        </w:r>
-        <w:r>
-          <w:rPr>
-            <w:b/>
-            <w:noProof/>
-            <w:webHidden/>
-          </w:rPr>
-        </w:r>
-        <w:r>
-          <w:rPr>
-            <w:b/>
+            <w:noProof/>
+            <w:webHidden/>
+          </w:rPr>
+          <w:instrText xml:space="preserve"> PAGEREF _Toc399622505 \h </w:instrText>
+        </w:r>
+        <w:r>
+          <w:rPr>
+            <w:noProof/>
+            <w:webHidden/>
+          </w:rPr>
+        </w:r>
+        <w:r>
+          <w:rPr>
             <w:noProof/>
             <w:webHidden/>
           </w:rPr>
@@ -3461,15 +3538,13 @@
         </w:r>
         <w:r>
           <w:rPr>
-            <w:b/>
-            <w:noProof/>
-            <w:webHidden/>
-          </w:rPr>
-          <w:t>17</w:t>
-        </w:r>
-        <w:r>
-          <w:rPr>
-            <w:b/>
+            <w:noProof/>
+            <w:webHidden/>
+          </w:rPr>
+          <w:t>18</w:t>
+        </w:r>
+        <w:r>
+          <w:rPr>
             <w:noProof/>
             <w:webHidden/>
           </w:rPr>
@@ -3479,23 +3554,21 @@
     </w:p>
     <w:p>
       <w:pPr>
-        <w:pStyle w:val="Sumrio3"/>
+        <w:pStyle w:val="TOC3"/>
         <w:tabs>
           <w:tab w:val="left" w:pos="1320"/>
           <w:tab w:val="right" w:leader="dot" w:pos="9061"/>
         </w:tabs>
         <w:rPr>
           <w:rFonts w:eastAsiaTheme="minorEastAsia"/>
-          <w:b/>
           <w:noProof/>
           <w:lang w:eastAsia="pt-BR"/>
         </w:rPr>
       </w:pPr>
-      <w:hyperlink w:anchor="_Toc398490148" w:history="1">
+      <w:hyperlink w:anchor="_Toc399622506" w:history="1">
         <w:r>
           <w:rPr>
             <w:rStyle w:val="Hyperlink"/>
-            <w:b/>
             <w:noProof/>
           </w:rPr>
           <w:t>2.3.1</w:t>
@@ -3503,7 +3576,6 @@
         <w:r>
           <w:rPr>
             <w:rFonts w:eastAsiaTheme="minorEastAsia"/>
-            <w:b/>
             <w:noProof/>
             <w:lang w:eastAsia="pt-BR"/>
           </w:rPr>
@@ -3512,14 +3584,12 @@
         <w:r>
           <w:rPr>
             <w:rStyle w:val="Hyperlink"/>
-            <w:b/>
             <w:noProof/>
           </w:rPr>
           <w:t>QT QUICK</w:t>
         </w:r>
         <w:r>
           <w:rPr>
-            <w:b/>
             <w:noProof/>
             <w:webHidden/>
           </w:rPr>
@@ -3527,7 +3597,6 @@
         </w:r>
         <w:r>
           <w:rPr>
-            <w:b/>
             <w:noProof/>
             <w:webHidden/>
           </w:rPr>
@@ -3535,22 +3604,19 @@
         </w:r>
         <w:r>
           <w:rPr>
-            <w:b/>
-            <w:noProof/>
-            <w:webHidden/>
-          </w:rPr>
-          <w:instrText xml:space="preserve"> PAGEREF _Toc398490148 \h </w:instrText>
-        </w:r>
-        <w:r>
-          <w:rPr>
-            <w:b/>
-            <w:noProof/>
-            <w:webHidden/>
-          </w:rPr>
-        </w:r>
-        <w:r>
-          <w:rPr>
-            <w:b/>
+            <w:noProof/>
+            <w:webHidden/>
+          </w:rPr>
+          <w:instrText xml:space="preserve"> PAGEREF _Toc399622506 \h </w:instrText>
+        </w:r>
+        <w:r>
+          <w:rPr>
+            <w:noProof/>
+            <w:webHidden/>
+          </w:rPr>
+        </w:r>
+        <w:r>
+          <w:rPr>
             <w:noProof/>
             <w:webHidden/>
           </w:rPr>
@@ -3558,15 +3624,13 @@
         </w:r>
         <w:r>
           <w:rPr>
-            <w:b/>
-            <w:noProof/>
-            <w:webHidden/>
-          </w:rPr>
-          <w:t>18</w:t>
-        </w:r>
-        <w:r>
-          <w:rPr>
-            <w:b/>
+            <w:noProof/>
+            <w:webHidden/>
+          </w:rPr>
+          <w:t>19</w:t>
+        </w:r>
+        <w:r>
+          <w:rPr>
             <w:noProof/>
             <w:webHidden/>
           </w:rPr>
@@ -3576,23 +3640,21 @@
     </w:p>
     <w:p>
       <w:pPr>
-        <w:pStyle w:val="Sumrio4"/>
+        <w:pStyle w:val="TOC4"/>
         <w:tabs>
           <w:tab w:val="left" w:pos="1540"/>
           <w:tab w:val="right" w:leader="dot" w:pos="9061"/>
         </w:tabs>
         <w:rPr>
           <w:rFonts w:eastAsiaTheme="minorEastAsia"/>
-          <w:b/>
           <w:noProof/>
           <w:lang w:eastAsia="pt-BR"/>
         </w:rPr>
       </w:pPr>
-      <w:hyperlink w:anchor="_Toc398490149" w:history="1">
+      <w:hyperlink w:anchor="_Toc399622507" w:history="1">
         <w:r>
           <w:rPr>
             <w:rStyle w:val="Hyperlink"/>
-            <w:b/>
             <w:noProof/>
           </w:rPr>
           <w:t>2.3.1.1</w:t>
@@ -3600,7 +3662,6 @@
         <w:r>
           <w:rPr>
             <w:rFonts w:eastAsiaTheme="minorEastAsia"/>
-            <w:b/>
             <w:noProof/>
             <w:lang w:eastAsia="pt-BR"/>
           </w:rPr>
@@ -3609,14 +3670,12 @@
         <w:r>
           <w:rPr>
             <w:rStyle w:val="Hyperlink"/>
-            <w:b/>
             <w:noProof/>
           </w:rPr>
           <w:t>QML</w:t>
         </w:r>
         <w:r>
           <w:rPr>
-            <w:b/>
             <w:noProof/>
             <w:webHidden/>
           </w:rPr>
@@ -3624,7 +3683,6 @@
         </w:r>
         <w:r>
           <w:rPr>
-            <w:b/>
             <w:noProof/>
             <w:webHidden/>
           </w:rPr>
@@ -3632,22 +3690,19 @@
         </w:r>
         <w:r>
           <w:rPr>
-            <w:b/>
-            <w:noProof/>
-            <w:webHidden/>
-          </w:rPr>
-          <w:instrText xml:space="preserve"> PAGEREF _Toc398490149 \h </w:instrText>
-        </w:r>
-        <w:r>
-          <w:rPr>
-            <w:b/>
-            <w:noProof/>
-            <w:webHidden/>
-          </w:rPr>
-        </w:r>
-        <w:r>
-          <w:rPr>
-            <w:b/>
+            <w:noProof/>
+            <w:webHidden/>
+          </w:rPr>
+          <w:instrText xml:space="preserve"> PAGEREF _Toc399622507 \h </w:instrText>
+        </w:r>
+        <w:r>
+          <w:rPr>
+            <w:noProof/>
+            <w:webHidden/>
+          </w:rPr>
+        </w:r>
+        <w:r>
+          <w:rPr>
             <w:noProof/>
             <w:webHidden/>
           </w:rPr>
@@ -3655,15 +3710,13 @@
         </w:r>
         <w:r>
           <w:rPr>
-            <w:b/>
-            <w:noProof/>
-            <w:webHidden/>
-          </w:rPr>
-          <w:t>18</w:t>
-        </w:r>
-        <w:r>
-          <w:rPr>
-            <w:b/>
+            <w:noProof/>
+            <w:webHidden/>
+          </w:rPr>
+          <w:t>19</w:t>
+        </w:r>
+        <w:r>
+          <w:rPr>
             <w:noProof/>
             <w:webHidden/>
           </w:rPr>
@@ -3673,23 +3726,21 @@
     </w:p>
     <w:p>
       <w:pPr>
-        <w:pStyle w:val="Sumrio3"/>
+        <w:pStyle w:val="TOC3"/>
         <w:tabs>
           <w:tab w:val="left" w:pos="1320"/>
           <w:tab w:val="right" w:leader="dot" w:pos="9061"/>
         </w:tabs>
         <w:rPr>
           <w:rFonts w:eastAsiaTheme="minorEastAsia"/>
-          <w:b/>
           <w:noProof/>
           <w:lang w:eastAsia="pt-BR"/>
         </w:rPr>
       </w:pPr>
-      <w:hyperlink w:anchor="_Toc398490150" w:history="1">
+      <w:hyperlink w:anchor="_Toc399622508" w:history="1">
         <w:r>
           <w:rPr>
             <w:rStyle w:val="Hyperlink"/>
-            <w:b/>
             <w:noProof/>
           </w:rPr>
           <w:t>2.3.2</w:t>
@@ -3697,7 +3748,6 @@
         <w:r>
           <w:rPr>
             <w:rFonts w:eastAsiaTheme="minorEastAsia"/>
-            <w:b/>
             <w:noProof/>
             <w:lang w:eastAsia="pt-BR"/>
           </w:rPr>
@@ -3706,14 +3756,12 @@
         <w:r>
           <w:rPr>
             <w:rStyle w:val="Hyperlink"/>
-            <w:b/>
             <w:noProof/>
           </w:rPr>
           <w:t>QT WIDGETS</w:t>
         </w:r>
         <w:r>
           <w:rPr>
-            <w:b/>
             <w:noProof/>
             <w:webHidden/>
           </w:rPr>
@@ -3721,7 +3769,6 @@
         </w:r>
         <w:r>
           <w:rPr>
-            <w:b/>
             <w:noProof/>
             <w:webHidden/>
           </w:rPr>
@@ -3729,22 +3776,19 @@
         </w:r>
         <w:r>
           <w:rPr>
-            <w:b/>
-            <w:noProof/>
-            <w:webHidden/>
-          </w:rPr>
-          <w:instrText xml:space="preserve"> PAGEREF _Toc398490150 \h </w:instrText>
-        </w:r>
-        <w:r>
-          <w:rPr>
-            <w:b/>
-            <w:noProof/>
-            <w:webHidden/>
-          </w:rPr>
-        </w:r>
-        <w:r>
-          <w:rPr>
-            <w:b/>
+            <w:noProof/>
+            <w:webHidden/>
+          </w:rPr>
+          <w:instrText xml:space="preserve"> PAGEREF _Toc399622508 \h </w:instrText>
+        </w:r>
+        <w:r>
+          <w:rPr>
+            <w:noProof/>
+            <w:webHidden/>
+          </w:rPr>
+        </w:r>
+        <w:r>
+          <w:rPr>
             <w:noProof/>
             <w:webHidden/>
           </w:rPr>
@@ -3752,15 +3796,13 @@
         </w:r>
         <w:r>
           <w:rPr>
-            <w:b/>
-            <w:noProof/>
-            <w:webHidden/>
-          </w:rPr>
-          <w:t>19</w:t>
-        </w:r>
-        <w:r>
-          <w:rPr>
-            <w:b/>
+            <w:noProof/>
+            <w:webHidden/>
+          </w:rPr>
+          <w:t>21</w:t>
+        </w:r>
+        <w:r>
+          <w:rPr>
             <w:noProof/>
             <w:webHidden/>
           </w:rPr>
@@ -3770,23 +3812,21 @@
     </w:p>
     <w:p>
       <w:pPr>
-        <w:pStyle w:val="Sumrio1"/>
+        <w:pStyle w:val="TOC1"/>
         <w:tabs>
           <w:tab w:val="left" w:pos="440"/>
           <w:tab w:val="right" w:leader="dot" w:pos="9061"/>
         </w:tabs>
         <w:rPr>
           <w:rFonts w:eastAsiaTheme="minorEastAsia"/>
-          <w:b/>
           <w:noProof/>
           <w:lang w:eastAsia="pt-BR"/>
         </w:rPr>
       </w:pPr>
-      <w:hyperlink w:anchor="_Toc398490151" w:history="1">
+      <w:hyperlink w:anchor="_Toc399622509" w:history="1">
         <w:r>
           <w:rPr>
             <w:rStyle w:val="Hyperlink"/>
-            <w:b/>
             <w:noProof/>
           </w:rPr>
           <w:t>3</w:t>
@@ -3794,7 +3834,6 @@
         <w:r>
           <w:rPr>
             <w:rFonts w:eastAsiaTheme="minorEastAsia"/>
-            <w:b/>
             <w:noProof/>
             <w:lang w:eastAsia="pt-BR"/>
           </w:rPr>
@@ -3803,14 +3842,12 @@
         <w:r>
           <w:rPr>
             <w:rStyle w:val="Hyperlink"/>
-            <w:b/>
             <w:noProof/>
           </w:rPr>
           <w:t>ALTERNATIVAS AO QT</w:t>
         </w:r>
         <w:r>
           <w:rPr>
-            <w:b/>
             <w:noProof/>
             <w:webHidden/>
           </w:rPr>
@@ -3818,7 +3855,6 @@
         </w:r>
         <w:r>
           <w:rPr>
-            <w:b/>
             <w:noProof/>
             <w:webHidden/>
           </w:rPr>
@@ -3826,22 +3862,19 @@
         </w:r>
         <w:r>
           <w:rPr>
-            <w:b/>
-            <w:noProof/>
-            <w:webHidden/>
-          </w:rPr>
-          <w:instrText xml:space="preserve"> PAGEREF _Toc398490151 \h </w:instrText>
-        </w:r>
-        <w:r>
-          <w:rPr>
-            <w:b/>
-            <w:noProof/>
-            <w:webHidden/>
-          </w:rPr>
-        </w:r>
-        <w:r>
-          <w:rPr>
-            <w:b/>
+            <w:noProof/>
+            <w:webHidden/>
+          </w:rPr>
+          <w:instrText xml:space="preserve"> PAGEREF _Toc399622509 \h </w:instrText>
+        </w:r>
+        <w:r>
+          <w:rPr>
+            <w:noProof/>
+            <w:webHidden/>
+          </w:rPr>
+        </w:r>
+        <w:r>
+          <w:rPr>
             <w:noProof/>
             <w:webHidden/>
           </w:rPr>
@@ -3849,15 +3882,13 @@
         </w:r>
         <w:r>
           <w:rPr>
-            <w:b/>
-            <w:noProof/>
-            <w:webHidden/>
-          </w:rPr>
-          <w:t>20</w:t>
-        </w:r>
-        <w:r>
-          <w:rPr>
-            <w:b/>
+            <w:noProof/>
+            <w:webHidden/>
+          </w:rPr>
+          <w:t>22</w:t>
+        </w:r>
+        <w:r>
+          <w:rPr>
             <w:noProof/>
             <w:webHidden/>
           </w:rPr>
@@ -3867,23 +3898,21 @@
     </w:p>
     <w:p>
       <w:pPr>
-        <w:pStyle w:val="Sumrio1"/>
+        <w:pStyle w:val="TOC1"/>
         <w:tabs>
           <w:tab w:val="left" w:pos="440"/>
           <w:tab w:val="right" w:leader="dot" w:pos="9061"/>
         </w:tabs>
         <w:rPr>
           <w:rFonts w:eastAsiaTheme="minorEastAsia"/>
-          <w:b/>
           <w:noProof/>
           <w:lang w:eastAsia="pt-BR"/>
         </w:rPr>
       </w:pPr>
-      <w:hyperlink w:anchor="_Toc398490152" w:history="1">
+      <w:hyperlink w:anchor="_Toc399622510" w:history="1">
         <w:r>
           <w:rPr>
             <w:rStyle w:val="Hyperlink"/>
-            <w:b/>
             <w:noProof/>
           </w:rPr>
           <w:t>4</w:t>
@@ -3891,7 +3920,6 @@
         <w:r>
           <w:rPr>
             <w:rFonts w:eastAsiaTheme="minorEastAsia"/>
-            <w:b/>
             <w:noProof/>
             <w:lang w:eastAsia="pt-BR"/>
           </w:rPr>
@@ -3900,14 +3928,12 @@
         <w:r>
           <w:rPr>
             <w:rStyle w:val="Hyperlink"/>
-            <w:b/>
             <w:noProof/>
           </w:rPr>
           <w:t>ESTUDO DE CASO</w:t>
         </w:r>
         <w:r>
           <w:rPr>
-            <w:b/>
             <w:noProof/>
             <w:webHidden/>
           </w:rPr>
@@ -3915,7 +3941,6 @@
         </w:r>
         <w:r>
           <w:rPr>
-            <w:b/>
             <w:noProof/>
             <w:webHidden/>
           </w:rPr>
@@ -3923,22 +3948,19 @@
         </w:r>
         <w:r>
           <w:rPr>
-            <w:b/>
-            <w:noProof/>
-            <w:webHidden/>
-          </w:rPr>
-          <w:instrText xml:space="preserve"> PAGEREF _Toc398490152 \h </w:instrText>
-        </w:r>
-        <w:r>
-          <w:rPr>
-            <w:b/>
-            <w:noProof/>
-            <w:webHidden/>
-          </w:rPr>
-        </w:r>
-        <w:r>
-          <w:rPr>
-            <w:b/>
+            <w:noProof/>
+            <w:webHidden/>
+          </w:rPr>
+          <w:instrText xml:space="preserve"> PAGEREF _Toc399622510 \h </w:instrText>
+        </w:r>
+        <w:r>
+          <w:rPr>
+            <w:noProof/>
+            <w:webHidden/>
+          </w:rPr>
+        </w:r>
+        <w:r>
+          <w:rPr>
             <w:noProof/>
             <w:webHidden/>
           </w:rPr>
@@ -3946,15 +3968,13 @@
         </w:r>
         <w:r>
           <w:rPr>
-            <w:b/>
-            <w:noProof/>
-            <w:webHidden/>
-          </w:rPr>
-          <w:t>21</w:t>
-        </w:r>
-        <w:r>
-          <w:rPr>
-            <w:b/>
+            <w:noProof/>
+            <w:webHidden/>
+          </w:rPr>
+          <w:t>23</w:t>
+        </w:r>
+        <w:r>
+          <w:rPr>
             <w:noProof/>
             <w:webHidden/>
           </w:rPr>
@@ -3964,23 +3984,21 @@
     </w:p>
     <w:p>
       <w:pPr>
-        <w:pStyle w:val="Sumrio1"/>
+        <w:pStyle w:val="TOC1"/>
         <w:tabs>
           <w:tab w:val="left" w:pos="440"/>
           <w:tab w:val="right" w:leader="dot" w:pos="9061"/>
         </w:tabs>
         <w:rPr>
           <w:rFonts w:eastAsiaTheme="minorEastAsia"/>
-          <w:b/>
           <w:noProof/>
           <w:lang w:eastAsia="pt-BR"/>
         </w:rPr>
       </w:pPr>
-      <w:hyperlink w:anchor="_Toc398490153" w:history="1">
+      <w:hyperlink w:anchor="_Toc399622511" w:history="1">
         <w:r>
           <w:rPr>
             <w:rStyle w:val="Hyperlink"/>
-            <w:b/>
             <w:noProof/>
           </w:rPr>
           <w:t>5</w:t>
@@ -3988,7 +4006,6 @@
         <w:r>
           <w:rPr>
             <w:rFonts w:eastAsiaTheme="minorEastAsia"/>
-            <w:b/>
             <w:noProof/>
             <w:lang w:eastAsia="pt-BR"/>
           </w:rPr>
@@ -3997,14 +4014,12 @@
         <w:r>
           <w:rPr>
             <w:rStyle w:val="Hyperlink"/>
-            <w:b/>
             <w:noProof/>
           </w:rPr>
           <w:t>CONCLUSÃO</w:t>
         </w:r>
         <w:r>
           <w:rPr>
-            <w:b/>
             <w:noProof/>
             <w:webHidden/>
           </w:rPr>
@@ -4012,7 +4027,6 @@
         </w:r>
         <w:r>
           <w:rPr>
-            <w:b/>
             <w:noProof/>
             <w:webHidden/>
           </w:rPr>
@@ -4020,22 +4034,19 @@
         </w:r>
         <w:r>
           <w:rPr>
-            <w:b/>
-            <w:noProof/>
-            <w:webHidden/>
-          </w:rPr>
-          <w:instrText xml:space="preserve"> PAGEREF _Toc398490153 \h </w:instrText>
-        </w:r>
-        <w:r>
-          <w:rPr>
-            <w:b/>
-            <w:noProof/>
-            <w:webHidden/>
-          </w:rPr>
-        </w:r>
-        <w:r>
-          <w:rPr>
-            <w:b/>
+            <w:noProof/>
+            <w:webHidden/>
+          </w:rPr>
+          <w:instrText xml:space="preserve"> PAGEREF _Toc399622511 \h </w:instrText>
+        </w:r>
+        <w:r>
+          <w:rPr>
+            <w:noProof/>
+            <w:webHidden/>
+          </w:rPr>
+        </w:r>
+        <w:r>
+          <w:rPr>
             <w:noProof/>
             <w:webHidden/>
           </w:rPr>
@@ -4043,15 +4054,13 @@
         </w:r>
         <w:r>
           <w:rPr>
-            <w:b/>
-            <w:noProof/>
-            <w:webHidden/>
-          </w:rPr>
-          <w:t>22</w:t>
-        </w:r>
-        <w:r>
-          <w:rPr>
-            <w:b/>
+            <w:noProof/>
+            <w:webHidden/>
+          </w:rPr>
+          <w:t>24</w:t>
+        </w:r>
+        <w:r>
+          <w:rPr>
             <w:noProof/>
             <w:webHidden/>
           </w:rPr>
@@ -4061,23 +4070,21 @@
     </w:p>
     <w:p>
       <w:pPr>
-        <w:pStyle w:val="Sumrio1"/>
+        <w:pStyle w:val="TOC1"/>
         <w:tabs>
           <w:tab w:val="left" w:pos="440"/>
           <w:tab w:val="right" w:leader="dot" w:pos="9061"/>
         </w:tabs>
         <w:rPr>
           <w:rFonts w:eastAsiaTheme="minorEastAsia"/>
-          <w:b/>
           <w:noProof/>
           <w:lang w:eastAsia="pt-BR"/>
         </w:rPr>
       </w:pPr>
-      <w:hyperlink w:anchor="_Toc398490154" w:history="1">
+      <w:hyperlink w:anchor="_Toc399622512" w:history="1">
         <w:r>
           <w:rPr>
             <w:rStyle w:val="Hyperlink"/>
-            <w:b/>
             <w:noProof/>
           </w:rPr>
           <w:t>6</w:t>
@@ -4085,7 +4092,6 @@
         <w:r>
           <w:rPr>
             <w:rFonts w:eastAsiaTheme="minorEastAsia"/>
-            <w:b/>
             <w:noProof/>
             <w:lang w:eastAsia="pt-BR"/>
           </w:rPr>
@@ -4094,14 +4100,12 @@
         <w:r>
           <w:rPr>
             <w:rStyle w:val="Hyperlink"/>
-            <w:b/>
             <w:noProof/>
           </w:rPr>
           <w:t>TRABALHOS FUTUROS</w:t>
         </w:r>
         <w:r>
           <w:rPr>
-            <w:b/>
             <w:noProof/>
             <w:webHidden/>
           </w:rPr>
@@ -4109,7 +4113,6 @@
         </w:r>
         <w:r>
           <w:rPr>
-            <w:b/>
             <w:noProof/>
             <w:webHidden/>
           </w:rPr>
@@ -4117,22 +4120,19 @@
         </w:r>
         <w:r>
           <w:rPr>
-            <w:b/>
-            <w:noProof/>
-            <w:webHidden/>
-          </w:rPr>
-          <w:instrText xml:space="preserve"> PAGEREF _Toc398490154 \h </w:instrText>
-        </w:r>
-        <w:r>
-          <w:rPr>
-            <w:b/>
-            <w:noProof/>
-            <w:webHidden/>
-          </w:rPr>
-        </w:r>
-        <w:r>
-          <w:rPr>
-            <w:b/>
+            <w:noProof/>
+            <w:webHidden/>
+          </w:rPr>
+          <w:instrText xml:space="preserve"> PAGEREF _Toc399622512 \h </w:instrText>
+        </w:r>
+        <w:r>
+          <w:rPr>
+            <w:noProof/>
+            <w:webHidden/>
+          </w:rPr>
+        </w:r>
+        <w:r>
+          <w:rPr>
             <w:noProof/>
             <w:webHidden/>
           </w:rPr>
@@ -4140,15 +4140,13 @@
         </w:r>
         <w:r>
           <w:rPr>
-            <w:b/>
-            <w:noProof/>
-            <w:webHidden/>
-          </w:rPr>
-          <w:t>23</w:t>
-        </w:r>
-        <w:r>
-          <w:rPr>
-            <w:b/>
+            <w:noProof/>
+            <w:webHidden/>
+          </w:rPr>
+          <w:t>25</w:t>
+        </w:r>
+        <w:r>
+          <w:rPr>
             <w:noProof/>
             <w:webHidden/>
           </w:rPr>
@@ -4158,7 +4156,7 @@
     </w:p>
     <w:p>
       <w:pPr>
-        <w:pStyle w:val="Sumrio1"/>
+        <w:pStyle w:val="TOC1"/>
         <w:tabs>
           <w:tab w:val="left" w:pos="440"/>
           <w:tab w:val="right" w:leader="dot" w:pos="9061"/>
@@ -4169,11 +4167,10 @@
           <w:lang w:eastAsia="pt-BR"/>
         </w:rPr>
       </w:pPr>
-      <w:hyperlink w:anchor="_Toc398490155" w:history="1">
+      <w:hyperlink w:anchor="_Toc399622513" w:history="1">
         <w:r>
           <w:rPr>
             <w:rStyle w:val="Hyperlink"/>
-            <w:b/>
             <w:noProof/>
           </w:rPr>
           <w:t>7</w:t>
@@ -4181,7 +4178,6 @@
         <w:r>
           <w:rPr>
             <w:rFonts w:eastAsiaTheme="minorEastAsia"/>
-            <w:b/>
             <w:noProof/>
             <w:lang w:eastAsia="pt-BR"/>
           </w:rPr>
@@ -4190,14 +4186,12 @@
         <w:r>
           <w:rPr>
             <w:rStyle w:val="Hyperlink"/>
-            <w:b/>
             <w:noProof/>
           </w:rPr>
           <w:t>REFERÊNCIAS</w:t>
         </w:r>
         <w:r>
           <w:rPr>
-            <w:b/>
             <w:noProof/>
             <w:webHidden/>
           </w:rPr>
@@ -4205,7 +4199,6 @@
         </w:r>
         <w:r>
           <w:rPr>
-            <w:b/>
             <w:noProof/>
             <w:webHidden/>
           </w:rPr>
@@ -4213,22 +4206,19 @@
         </w:r>
         <w:r>
           <w:rPr>
-            <w:b/>
-            <w:noProof/>
-            <w:webHidden/>
-          </w:rPr>
-          <w:instrText xml:space="preserve"> PAGEREF _Toc398490155 \h </w:instrText>
-        </w:r>
-        <w:r>
-          <w:rPr>
-            <w:b/>
-            <w:noProof/>
-            <w:webHidden/>
-          </w:rPr>
-        </w:r>
-        <w:r>
-          <w:rPr>
-            <w:b/>
+            <w:noProof/>
+            <w:webHidden/>
+          </w:rPr>
+          <w:instrText xml:space="preserve"> PAGEREF _Toc399622513 \h </w:instrText>
+        </w:r>
+        <w:r>
+          <w:rPr>
+            <w:noProof/>
+            <w:webHidden/>
+          </w:rPr>
+        </w:r>
+        <w:r>
+          <w:rPr>
             <w:noProof/>
             <w:webHidden/>
           </w:rPr>
@@ -4236,15 +4226,13 @@
         </w:r>
         <w:r>
           <w:rPr>
-            <w:b/>
-            <w:noProof/>
-            <w:webHidden/>
-          </w:rPr>
-          <w:t>24</w:t>
-        </w:r>
-        <w:r>
-          <w:rPr>
-            <w:b/>
+            <w:noProof/>
+            <w:webHidden/>
+          </w:rPr>
+          <w:t>26</w:t>
+        </w:r>
+        <w:r>
+          <w:rPr>
             <w:noProof/>
             <w:webHidden/>
           </w:rPr>
@@ -4282,7 +4270,7 @@
       <w:pPr>
         <w:pStyle w:val="Nvel1"/>
       </w:pPr>
-      <w:bookmarkStart w:id="0" w:name="_Toc398490139"/>
+      <w:bookmarkStart w:id="0" w:name="_Toc399622496"/>
       <w:r>
         <w:lastRenderedPageBreak/>
         <w:t>INTRODUÇÃO</w:t>
@@ -4383,10 +4371,12 @@
       <w:pPr>
         <w:pStyle w:val="Nvel2"/>
       </w:pPr>
+      <w:bookmarkStart w:id="1" w:name="_Toc399622497"/>
       <w:r>
         <w:lastRenderedPageBreak/>
         <w:t>OBJETIVO GERAL</w:t>
       </w:r>
+      <w:bookmarkEnd w:id="1"/>
     </w:p>
     <w:p>
       <w:pPr>
@@ -4406,9 +4396,11 @@
       <w:pPr>
         <w:pStyle w:val="Nvel2"/>
       </w:pPr>
+      <w:bookmarkStart w:id="2" w:name="_Toc399622498"/>
       <w:r>
         <w:t>OBJETIVOS ESPECÍFICOS</w:t>
       </w:r>
+      <w:bookmarkEnd w:id="2"/>
     </w:p>
     <w:p>
       <w:pPr>
@@ -4441,9 +4433,11 @@
       <w:pPr>
         <w:pStyle w:val="Nvel2"/>
       </w:pPr>
+      <w:bookmarkStart w:id="3" w:name="_Toc399622499"/>
       <w:r>
         <w:t>JUSTIFICATIVA</w:t>
       </w:r>
+      <w:bookmarkEnd w:id="3"/>
     </w:p>
     <w:p>
       <w:pPr>
@@ -4480,25 +4474,27 @@
       <w:pPr>
         <w:pStyle w:val="Nvel2"/>
       </w:pPr>
-      <w:bookmarkStart w:id="1" w:name="_Toc398490143"/>
+      <w:bookmarkStart w:id="4" w:name="_Toc399622500"/>
       <w:r>
         <w:t>METODOLOGIA</w:t>
       </w:r>
+      <w:bookmarkEnd w:id="4"/>
     </w:p>
     <w:p>
       <w:pPr>
         <w:pStyle w:val="Texto"/>
       </w:pPr>
     </w:p>
-    <w:bookmarkEnd w:id="1"/>
     <w:p>
       <w:pPr>
         <w:pStyle w:val="Nvel2"/>
       </w:pPr>
+      <w:bookmarkStart w:id="5" w:name="_Toc399622501"/>
       <w:r>
         <w:lastRenderedPageBreak/>
         <w:t>ESTRUTURA DO TRABALHO</w:t>
       </w:r>
+      <w:bookmarkEnd w:id="5"/>
     </w:p>
     <w:p>
       <w:pPr>
@@ -4651,22 +4647,22 @@
       <w:pPr>
         <w:pStyle w:val="Nvel1"/>
       </w:pPr>
-      <w:bookmarkStart w:id="2" w:name="_Toc398490144"/>
+      <w:bookmarkStart w:id="6" w:name="_Toc399622502"/>
       <w:r>
         <w:lastRenderedPageBreak/>
         <w:t>TECNOLOGIA UTILIZADA</w:t>
       </w:r>
-      <w:bookmarkEnd w:id="2"/>
+      <w:bookmarkEnd w:id="6"/>
     </w:p>
     <w:p>
       <w:pPr>
         <w:pStyle w:val="Nvel2"/>
       </w:pPr>
-      <w:bookmarkStart w:id="3" w:name="_Toc398490145"/>
+      <w:bookmarkStart w:id="7" w:name="_Toc399622503"/>
       <w:r>
         <w:t>INTRODUÇÃO</w:t>
       </w:r>
-      <w:bookmarkEnd w:id="3"/>
+      <w:bookmarkEnd w:id="7"/>
     </w:p>
     <w:p>
       <w:pPr>
@@ -4719,14 +4715,15 @@
       <w:pPr>
         <w:pStyle w:val="Nvel2"/>
       </w:pPr>
-      <w:bookmarkStart w:id="4" w:name="_Toc398490146"/>
+      <w:bookmarkStart w:id="8" w:name="_Toc399622504"/>
       <w:r>
         <w:t>QT</w:t>
       </w:r>
-      <w:bookmarkEnd w:id="4"/>
-    </w:p>
-    <w:p>
-      <w:pPr>
+      <w:bookmarkEnd w:id="8"/>
+    </w:p>
+    <w:p>
+      <w:pPr>
+        <w:keepNext/>
         <w:jc w:val="center"/>
       </w:pPr>
       <w:r>
@@ -4735,7 +4732,7 @@
           <w:lang w:eastAsia="pt-BR"/>
         </w:rPr>
         <w:drawing>
-          <wp:inline distT="0" distB="0" distL="0" distR="0" wp14:anchorId="62BA1400" wp14:editId="179E3CCA">
+          <wp:inline distT="0" distB="0" distL="0" distR="0" wp14:anchorId="4ED8259F" wp14:editId="552830BB">
             <wp:extent cx="695325" cy="838200"/>
             <wp:effectExtent l="0" t="0" r="9525" b="0"/>
             <wp:docPr id="3" name="Imagem 3" descr="http://qt.digia.com/Static/Images/QtLogo.png"/>
@@ -4788,15 +4785,42 @@
       <w:pPr>
         <w:pStyle w:val="Imagem"/>
       </w:pPr>
-      <w:bookmarkStart w:id="5" w:name="_Toc398768741"/>
-      <w:r>
-        <w:t>Figura 1 – Logo do Qt.</w:t>
-      </w:r>
-      <w:bookmarkEnd w:id="5"/>
-    </w:p>
-    <w:p>
-      <w:pPr>
-        <w:pStyle w:val="SemEspaamento"/>
+      <w:bookmarkStart w:id="9" w:name="_Toc399622640"/>
+      <w:r>
+        <w:t xml:space="preserve">Figura </w:t>
+      </w:r>
+      <w:r>
+        <w:fldChar w:fldCharType="begin"/>
+      </w:r>
+      <w:r>
+        <w:instrText xml:space="preserve"> SEQ Figura \* ARABIC </w:instrText>
+      </w:r>
+      <w:r>
+        <w:fldChar w:fldCharType="separate"/>
+      </w:r>
+      <w:r>
+        <w:rPr>
+          <w:noProof/>
+        </w:rPr>
+        <w:t>1</w:t>
+      </w:r>
+      <w:r>
+        <w:fldChar w:fldCharType="end"/>
+      </w:r>
+      <w:r>
+        <w:t xml:space="preserve"> </w:t>
+      </w:r>
+      <w:r>
+        <w:t xml:space="preserve">– </w:t>
+      </w:r>
+      <w:r>
+        <w:t>Logo do Qt</w:t>
+      </w:r>
+      <w:bookmarkEnd w:id="9"/>
+    </w:p>
+    <w:p>
+      <w:pPr>
+        <w:pStyle w:val="NoSpacing"/>
         <w:jc w:val="center"/>
         <w:rPr>
           <w:rFonts w:ascii="Arial" w:hAnsi="Arial" w:cs="Arial"/>
@@ -4879,28 +4903,174 @@
         <w:t>framework</w:t>
       </w:r>
       <w:r>
-        <w:t xml:space="preserve"> de desenvolvimento em C++ para a criação de aplicações GUI (</w:t>
+        <w:t xml:space="preserve"> de desenvolvimento em C++ multiplataforma utilizando </w:t>
+      </w:r>
+      <w:r>
+        <w:t xml:space="preserve">a </w:t>
+      </w:r>
+      <w:r>
+        <w:t>filosofia</w:t>
+      </w:r>
+      <w:r>
+        <w:t xml:space="preserve"> “escreva</w:t>
+      </w:r>
+      <w:r>
+        <w:t xml:space="preserve"> uma vez, compile em qualquer lugar”. Seu intuito é de que programadores possam desenvolver aplicações utilizando apenas um código-fonte e compilando-o para as diversas plataformas nas quais seu programa será utilizado, sem alterações no código.</w:t>
+      </w:r>
+    </w:p>
+    <w:p>
+      <w:pPr>
+        <w:pStyle w:val="Texto"/>
+        <w:rPr>
+          <w:shd w:val="clear" w:color="auto" w:fill="B4C6E7" w:themeFill="accent5" w:themeFillTint="66"/>
+        </w:rPr>
+      </w:pPr>
+      <w:r>
+        <w:t>O Qt teve seu primeiro lançamento público em maio de 1995. Est</w:t>
+      </w:r>
+      <w:r>
+        <w:t>e</w:t>
+      </w:r>
+      <w:r>
+        <w:t xml:space="preserve"> foi inicialmente </w:t>
+      </w:r>
+      <w:r>
+        <w:t xml:space="preserve">desenvolvido por Haavard Nord e Eirik Chambe-Eng, ambos </w:t>
+      </w:r>
+      <w:r>
+        <w:t>mestres</w:t>
+      </w:r>
+      <w:r>
+        <w:t xml:space="preserve"> em ciência da</w:t>
+      </w:r>
+      <w:r>
+        <w:t xml:space="preserve"> </w:t>
+      </w:r>
+      <w:r>
+        <w:t xml:space="preserve">computação pelo </w:t>
       </w:r>
       <w:r>
         <w:rPr>
           <w:i/>
         </w:rPr>
-        <w:t>Graphical User Interface</w:t>
-      </w:r>
-      <w:r>
-        <w:t xml:space="preserve">) multiplataforma utilizando </w:t>
-      </w:r>
-      <w:r>
-        <w:t xml:space="preserve">a </w:t>
-      </w:r>
-      <w:r>
-        <w:t>filosofia</w:t>
-      </w:r>
-      <w:r>
-        <w:t xml:space="preserve"> “escreva</w:t>
-      </w:r>
-      <w:r>
-        <w:t xml:space="preserve"> uma vez, compile em qualquer lugar”. Seu intuito é de que programadores possam desenvolver aplicações utilizando apenas um código-fonte e compilando-o para as diversas plataformas nas quais seu programa será utilizado, sem alterações no código.</w:t>
+        <w:t>Norwegian Institute of Technology (</w:t>
+      </w:r>
+      <w:r>
+        <w:t>Instituto Norueguês de Tecnologia)</w:t>
+      </w:r>
+      <w:r>
+        <w:t xml:space="preserve">. </w:t>
+      </w:r>
+      <w:r>
+        <w:t>Segundo Blanchette e Summerfield (2008) e Molke</w:t>
+      </w:r>
+      <w:r>
+        <w:t>n</w:t>
+      </w:r>
+      <w:r>
+        <w:t>tin (2006), a</w:t>
+      </w:r>
+      <w:r>
+        <w:t xml:space="preserve"> </w:t>
+      </w:r>
+      <w:r>
+        <w:t>ideia</w:t>
+      </w:r>
+      <w:r>
+        <w:t xml:space="preserve"> surgiu em 1991, quando Haavard e Erik estavam desenvolvendo uma aplicação para o hospital regional de Trondheim, </w:t>
+      </w:r>
+      <w:r>
+        <w:t xml:space="preserve">na </w:t>
+      </w:r>
+      <w:r>
+        <w:t xml:space="preserve">Noruega. </w:t>
+      </w:r>
+      <w:r>
+        <w:t>Um dia</w:t>
+      </w:r>
+      <w:r>
+        <w:t>, Haavard disse à</w:t>
+      </w:r>
+      <w:r>
+        <w:t xml:space="preserve"> </w:t>
+      </w:r>
+      <w:r>
+        <w:t>Erik</w:t>
+      </w:r>
+      <w:r>
+        <w:t>:</w:t>
+      </w:r>
+      <w:r>
+        <w:t xml:space="preserve"> “Precisamos de um</w:t>
+      </w:r>
+      <w:r>
+        <w:t xml:space="preserve"> sistema de visualização orientado à objetos” (</w:t>
+      </w:r>
+      <w:r>
+        <w:rPr>
+          <w:i/>
+        </w:rPr>
+        <w:t>“We need an</w:t>
+      </w:r>
+      <w:r>
+        <w:rPr>
+          <w:i/>
+        </w:rPr>
+        <w:t xml:space="preserve"> </w:t>
+      </w:r>
+      <w:r>
+        <w:rPr>
+          <w:i/>
+        </w:rPr>
+        <w:t>object-oriented displa</w:t>
+      </w:r>
+      <w:r>
+        <w:rPr>
+          <w:i/>
+        </w:rPr>
+        <w:t>y</w:t>
+      </w:r>
+      <w:r>
+        <w:rPr>
+          <w:i/>
+        </w:rPr>
+        <w:t xml:space="preserve"> system”).</w:t>
+      </w:r>
+      <w:r>
+        <w:t xml:space="preserve"> Foi a partir d</w:t>
+      </w:r>
+      <w:r>
+        <w:t xml:space="preserve">esta </w:t>
+      </w:r>
+      <w:r>
+        <w:t>ideia</w:t>
+      </w:r>
+      <w:r>
+        <w:t xml:space="preserve"> que foi desenvolvid</w:t>
+      </w:r>
+      <w:r>
+        <w:t>o</w:t>
+      </w:r>
+      <w:r>
+        <w:t xml:space="preserve"> </w:t>
+      </w:r>
+      <w:r>
+        <w:t>o</w:t>
+      </w:r>
+      <w:r>
+        <w:t xml:space="preserve"> </w:t>
+      </w:r>
+      <w:r>
+        <w:rPr>
+          <w:i/>
+        </w:rPr>
+        <w:t>framework</w:t>
+      </w:r>
+      <w:r>
+        <w:t xml:space="preserve"> que se tornaria o Qt</w:t>
+      </w:r>
+      <w:r>
+        <w:t>.</w:t>
       </w:r>
     </w:p>
     <w:p>
@@ -4908,224 +5078,160 @@
         <w:pStyle w:val="Texto"/>
       </w:pPr>
       <w:r>
-        <w:t>O Qt teve seu primeiro lançamento público em maio de 1995. Est</w:t>
-      </w:r>
-      <w:r>
-        <w:t>e</w:t>
-      </w:r>
-      <w:r>
-        <w:t xml:space="preserve"> foi inicialmente </w:t>
-      </w:r>
-      <w:r>
-        <w:t>desenvolvid</w:t>
-      </w:r>
-      <w:r>
-        <w:t>o</w:t>
-      </w:r>
-      <w:r>
-        <w:t xml:space="preserve"> por Haavard Nord e Eirik Chambe-Eng</w:t>
-      </w:r>
-      <w:r>
-        <w:t>, ambos mestres em ciência da</w:t>
+        <w:lastRenderedPageBreak/>
+        <w:t>O nome Qt foi criado da seguinte forma: a letra Q foi escolhida como prefixo por sua</w:t>
       </w:r>
       <w:r>
         <w:t xml:space="preserve"> </w:t>
       </w:r>
       <w:r>
-        <w:t xml:space="preserve">computação pelo </w:t>
+        <w:t xml:space="preserve">aparência no editor de texto Emacs de Haavard, enquanto que a letra t vem de </w:t>
       </w:r>
       <w:r>
         <w:rPr>
           <w:i/>
         </w:rPr>
-        <w:t>Norwegian Institute of Technology (</w:t>
-      </w:r>
-      <w:r>
-        <w:t>Instituto Norueguês de Tecnologia)</w:t>
-      </w:r>
-      <w:r>
-        <w:t xml:space="preserve"> (BLANCHETTE</w:t>
-      </w:r>
-      <w:r>
-        <w:t>; SUMMERFIELD, 2008).</w:t>
+        <w:t>toolkit</w:t>
+      </w:r>
+      <w:r>
+        <w:t xml:space="preserve"> (kit de ferramentas), inspirado pelo Xt, uma ferramenta para o desenvolvimento de aplicações GUI para o sistema X11, comum em algumas distribuições Unix (BLANCHETTE; SUMMERFIELD, 2008).</w:t>
       </w:r>
     </w:p>
     <w:p>
       <w:pPr>
         <w:pStyle w:val="Texto"/>
-        <w:rPr>
-          <w:shd w:val="clear" w:color="auto" w:fill="B4C6E7" w:themeFill="accent5" w:themeFillTint="66"/>
-        </w:rPr>
-      </w:pPr>
-      <w:r>
-        <w:t>Segundo Blanchette e Summerfield (2008) e Molke</w:t>
-      </w:r>
-      <w:r>
-        <w:t>n</w:t>
-      </w:r>
-      <w:r>
-        <w:t>tin (2006), a</w:t>
+      </w:pPr>
+      <w:r>
+        <w:t>Desde então,</w:t>
+      </w:r>
+      <w:r>
+        <w:t xml:space="preserve"> o Qt</w:t>
+      </w:r>
+      <w:r>
+        <w:t xml:space="preserve"> tem aumentado cada vez mais sua popularidade, sendo a plataforma utilizada na criação de diversos softwares de renome, como Amazon Kindle, Google Earth, Guitar Pro, KDE, EA Origin, Oracle VirtualBox e </w:t>
+      </w:r>
+      <w:r>
+        <w:t xml:space="preserve">o futuro </w:t>
+      </w:r>
+      <w:r>
+        <w:t>Wireshark</w:t>
+      </w:r>
+      <w:r>
+        <w:t xml:space="preserve"> 2 (no momento em estágio </w:t>
+      </w:r>
+      <w:r>
+        <w:rPr>
+          <w:i/>
+        </w:rPr>
+        <w:t>Preview</w:t>
+      </w:r>
+      <w:r>
+        <w:t>) (WIRESHARK, 2014)</w:t>
+      </w:r>
+      <w:r>
+        <w:t>.</w:t>
+      </w:r>
+    </w:p>
+    <w:p>
+      <w:pPr>
+        <w:pStyle w:val="Texto"/>
+        <w:keepNext/>
+        <w:ind w:firstLine="0"/>
+      </w:pPr>
+      <w:r>
+        <w:drawing>
+          <wp:inline distT="0" distB="0" distL="0" distR="0" wp14:anchorId="09F435F1" wp14:editId="78C61000">
+            <wp:extent cx="5760085" cy="3263900"/>
+            <wp:effectExtent l="0" t="0" r="0" b="0"/>
+            <wp:docPr id="6" name="Picture 6"/>
+            <wp:cNvGraphicFramePr>
+              <a:graphicFrameLocks xmlns:a="http://schemas.openxmlformats.org/drawingml/2006/main" noChangeAspect="1"/>
+            </wp:cNvGraphicFramePr>
+            <a:graphic xmlns:a="http://schemas.openxmlformats.org/drawingml/2006/main">
+              <a:graphicData uri="http://schemas.openxmlformats.org/drawingml/2006/picture">
+                <pic:pic xmlns:pic="http://schemas.openxmlformats.org/drawingml/2006/picture">
+                  <pic:nvPicPr>
+                    <pic:cNvPr id="1" name=""/>
+                    <pic:cNvPicPr/>
+                  </pic:nvPicPr>
+                  <pic:blipFill>
+                    <a:blip r:embed="rId10"/>
+                    <a:stretch>
+                      <a:fillRect/>
+                    </a:stretch>
+                  </pic:blipFill>
+                  <pic:spPr>
+                    <a:xfrm>
+                      <a:off x="0" y="0"/>
+                      <a:ext cx="5760085" cy="3263900"/>
+                    </a:xfrm>
+                    <a:prstGeom prst="rect">
+                      <a:avLst/>
+                    </a:prstGeom>
+                  </pic:spPr>
+                </pic:pic>
+              </a:graphicData>
+            </a:graphic>
+          </wp:inline>
+        </w:drawing>
+      </w:r>
+    </w:p>
+    <w:p>
+      <w:pPr>
+        <w:pStyle w:val="Imagem"/>
+      </w:pPr>
+      <w:bookmarkStart w:id="10" w:name="_Toc399622641"/>
+      <w:r>
+        <w:t xml:space="preserve">Figura </w:t>
+      </w:r>
+      <w:r>
+        <w:fldChar w:fldCharType="begin"/>
+      </w:r>
+      <w:r>
+        <w:instrText xml:space="preserve"> SEQ Figura \* ARABIC </w:instrText>
+      </w:r>
+      <w:r>
+        <w:fldChar w:fldCharType="separate"/>
+      </w:r>
+      <w:r>
+        <w:rPr>
+          <w:noProof/>
+        </w:rPr>
+        <w:t>2</w:t>
+      </w:r>
+      <w:r>
+        <w:fldChar w:fldCharType="end"/>
       </w:r>
       <w:r>
         <w:t xml:space="preserve"> </w:t>
       </w:r>
       <w:r>
-        <w:t>ideia</w:t>
-      </w:r>
-      <w:r>
-        <w:t xml:space="preserve"> surgiu em 1991, quando Haavard e Erik estavam desenvolvendo uma aplicação para o hospital regional de Trondheim, </w:t>
-      </w:r>
-      <w:r>
-        <w:t xml:space="preserve">na </w:t>
-      </w:r>
-      <w:r>
-        <w:t>Noruega. Em um momento de descanso, Haavard disse à</w:t>
-      </w:r>
-      <w:r>
-        <w:t xml:space="preserve"> </w:t>
-      </w:r>
-      <w:r>
-        <w:t>Erik</w:t>
-      </w:r>
-      <w:r>
-        <w:t>:</w:t>
-      </w:r>
-      <w:r>
-        <w:t xml:space="preserve"> “Precisamos de um</w:t>
-      </w:r>
-      <w:r>
-        <w:t xml:space="preserve"> sistema de visualização orientado à objetos” (</w:t>
-      </w:r>
-      <w:r>
-        <w:rPr>
-          <w:i/>
-        </w:rPr>
-        <w:t xml:space="preserve">“We </w:t>
-      </w:r>
-      <w:r>
-        <w:rPr>
-          <w:i/>
-        </w:rPr>
-        <w:lastRenderedPageBreak/>
-        <w:t>need an</w:t>
-      </w:r>
-      <w:r>
-        <w:rPr>
-          <w:i/>
-        </w:rPr>
-        <w:t xml:space="preserve"> </w:t>
-      </w:r>
-      <w:r>
-        <w:rPr>
-          <w:i/>
-        </w:rPr>
-        <w:t>object-oriented displa</w:t>
-      </w:r>
-      <w:r>
-        <w:rPr>
-          <w:i/>
-        </w:rPr>
-        <w:t>y</w:t>
-      </w:r>
-      <w:r>
-        <w:rPr>
-          <w:i/>
-        </w:rPr>
-        <w:t xml:space="preserve"> system”).</w:t>
-      </w:r>
-      <w:r>
-        <w:t xml:space="preserve"> Foi a partir d</w:t>
-      </w:r>
-      <w:r>
-        <w:t xml:space="preserve">esta </w:t>
-      </w:r>
-      <w:r>
-        <w:t>ideia</w:t>
-      </w:r>
-      <w:r>
-        <w:t xml:space="preserve"> que foi desenvolvid</w:t>
-      </w:r>
-      <w:r>
-        <w:t>o</w:t>
-      </w:r>
-      <w:r>
-        <w:t xml:space="preserve"> </w:t>
-      </w:r>
-      <w:r>
-        <w:t>o</w:t>
-      </w:r>
-      <w:r>
-        <w:t xml:space="preserve"> </w:t>
-      </w:r>
-      <w:r>
-        <w:rPr>
-          <w:i/>
-        </w:rPr>
-        <w:t>framework</w:t>
-      </w:r>
-      <w:r>
-        <w:t xml:space="preserve"> que se tornaria o Qt</w:t>
-      </w:r>
-      <w:r>
-        <w:t>.</w:t>
-      </w:r>
-    </w:p>
-    <w:p>
-      <w:pPr>
-        <w:pStyle w:val="Texto"/>
-      </w:pPr>
-      <w:r>
-        <w:t>O nome Qt foi criado da seguinte forma: a letra Q foi escolhida como prefixo por sua</w:t>
-      </w:r>
-      <w:r>
-        <w:t xml:space="preserve"> </w:t>
-      </w:r>
-      <w:r>
-        <w:t xml:space="preserve">aparência no editor de texto Emacs de Haavard, enquanto que a letra t vem de </w:t>
-      </w:r>
-      <w:r>
-        <w:rPr>
-          <w:i/>
-        </w:rPr>
-        <w:t>toolkit</w:t>
-      </w:r>
-      <w:r>
-        <w:t xml:space="preserve"> (kit de ferramentas), inspirado pelo Xt, uma ferramenta para o desenvolvimento de aplicações GUI para o sistema X11, comum em algumas distribuições Unix (BLANCHETTE; SUMMERFIELD, 2008).</w:t>
-      </w:r>
-    </w:p>
-    <w:p>
-      <w:pPr>
-        <w:pStyle w:val="Texto"/>
-      </w:pPr>
-      <w:r>
-        <w:t>Desde então,</w:t>
-      </w:r>
-      <w:r>
-        <w:t xml:space="preserve"> o Qt</w:t>
-      </w:r>
-      <w:r>
-        <w:t xml:space="preserve"> tem aumentado cada vez mais sua popularidade, sendo a plataforma utilizada na criação de diversos softwares de renome, como Amazon Kindle, Google Earth, Guitar Pro, KDE, EA Origin, Oracle VirtualBox e </w:t>
-      </w:r>
-      <w:r>
-        <w:t xml:space="preserve">o futuro </w:t>
-      </w:r>
-      <w:r>
-        <w:t>Wireshark</w:t>
-      </w:r>
-      <w:r>
-        <w:t xml:space="preserve"> 2 (no momento em estágio </w:t>
-      </w:r>
-      <w:r>
-        <w:rPr>
-          <w:i/>
-        </w:rPr>
-        <w:t>Preview</w:t>
-      </w:r>
-      <w:r>
-        <w:t>) (WIRESHARK, 2014)</w:t>
-      </w:r>
-      <w:r>
-        <w:t>.</w:t>
+        <w:t>–</w:t>
+      </w:r>
+      <w:r>
+        <w:t xml:space="preserve"> Programas que utilizam Qt</w:t>
+      </w:r>
+      <w:bookmarkEnd w:id="10"/>
+    </w:p>
+    <w:p>
+      <w:pPr>
+        <w:pStyle w:val="NoSpacing"/>
+        <w:jc w:val="center"/>
+        <w:rPr>
+          <w:rFonts w:ascii="Arial" w:hAnsi="Arial" w:cs="Arial"/>
+          <w:sz w:val="18"/>
+          <w:szCs w:val="18"/>
+          <w:lang w:val="pt-BR"/>
+        </w:rPr>
+      </w:pPr>
+      <w:r>
+        <w:rPr>
+          <w:rFonts w:ascii="Arial" w:hAnsi="Arial" w:cs="Arial"/>
+          <w:sz w:val="18"/>
+          <w:szCs w:val="18"/>
+          <w:lang w:val="pt-BR"/>
+        </w:rPr>
+        <w:t>Fonte: Própria</w:t>
       </w:r>
     </w:p>
     <w:p>
@@ -5133,13 +5239,36 @@
         <w:pStyle w:val="Texto"/>
         <w:ind w:firstLine="0"/>
       </w:pPr>
+    </w:p>
+    <w:p>
+      <w:pPr>
+        <w:pStyle w:val="Nvel3"/>
+      </w:pPr>
+      <w:r>
+        <w:t>Exemplos de aplicações que utilizam Qt</w:t>
+      </w:r>
+    </w:p>
+    <w:p>
+      <w:pPr>
+        <w:pStyle w:val="Texto"/>
+      </w:pPr>
+      <w:bookmarkStart w:id="11" w:name="_GoBack"/>
+      <w:bookmarkEnd w:id="11"/>
+    </w:p>
+    <w:p>
+      <w:pPr>
+        <w:pStyle w:val="Texto"/>
+        <w:keepNext/>
+        <w:ind w:firstLine="0"/>
+      </w:pPr>
       <w:r>
         <w:rPr>
           <w:noProof/>
           <w:lang w:eastAsia="pt-BR"/>
         </w:rPr>
+        <w:lastRenderedPageBreak/>
         <w:drawing>
-          <wp:inline distT="0" distB="0" distL="0" distR="0" wp14:anchorId="2C8EBD5E" wp14:editId="7B038A86">
+          <wp:inline distT="0" distB="0" distL="0" distR="0" wp14:anchorId="1602BEF5" wp14:editId="026467DE">
             <wp:extent cx="5760085" cy="3069590"/>
             <wp:effectExtent l="0" t="0" r="0" b="0"/>
             <wp:docPr id="1" name="Picture 1"/>
@@ -5154,7 +5283,7 @@
                     <pic:cNvPicPr/>
                   </pic:nvPicPr>
                   <pic:blipFill>
-                    <a:blip r:embed="rId10">
+                    <a:blip r:embed="rId11">
                       <a:extLst>
                         <a:ext uri="{28A0092B-C50C-407E-A947-70E740481C1C}">
                           <a14:useLocalDpi xmlns:a14="http://schemas.microsoft.com/office/drawing/2010/main" val="0"/>
@@ -5185,24 +5314,36 @@
       <w:pPr>
         <w:pStyle w:val="Imagem"/>
       </w:pPr>
-      <w:bookmarkStart w:id="6" w:name="_Toc398768742"/>
-      <w:r>
-        <w:t xml:space="preserve">Figura 2 – Wireshark 2 </w:t>
-      </w:r>
-      <w:r>
-        <w:rPr>
-          <w:i/>
-        </w:rPr>
-        <w:t>Preview</w:t>
-      </w:r>
-      <w:r>
-        <w:t xml:space="preserve"> em funcionamento</w:t>
-      </w:r>
-      <w:bookmarkEnd w:id="6"/>
-    </w:p>
-    <w:p>
-      <w:pPr>
-        <w:pStyle w:val="SemEspaamento"/>
+      <w:bookmarkStart w:id="12" w:name="_Toc399622642"/>
+      <w:r>
+        <w:t xml:space="preserve">Figura </w:t>
+      </w:r>
+      <w:r>
+        <w:fldChar w:fldCharType="begin"/>
+      </w:r>
+      <w:r>
+        <w:instrText xml:space="preserve"> SEQ Figura \* ARABIC </w:instrText>
+      </w:r>
+      <w:r>
+        <w:fldChar w:fldCharType="separate"/>
+      </w:r>
+      <w:r>
+        <w:t>3</w:t>
+      </w:r>
+      <w:r>
+        <w:fldChar w:fldCharType="end"/>
+      </w:r>
+      <w:r>
+        <w:t xml:space="preserve"> </w:t>
+      </w:r>
+      <w:r>
+        <w:t>– Wireshark 2 Preview em funcionamento</w:t>
+      </w:r>
+      <w:bookmarkEnd w:id="12"/>
+    </w:p>
+    <w:p>
+      <w:pPr>
+        <w:pStyle w:val="NoSpacing"/>
         <w:jc w:val="center"/>
         <w:rPr>
           <w:rFonts w:ascii="Arial" w:hAnsi="Arial" w:cs="Arial"/>
@@ -5274,18 +5415,17 @@
       <w:pPr>
         <w:pStyle w:val="Nvel2"/>
       </w:pPr>
-      <w:bookmarkStart w:id="7" w:name="_Toc398490147"/>
-      <w:r>
+      <w:bookmarkStart w:id="13" w:name="_Toc399622505"/>
+      <w:r>
+        <w:lastRenderedPageBreak/>
         <w:t>QT CREATOR</w:t>
       </w:r>
-      <w:bookmarkEnd w:id="7"/>
-    </w:p>
-    <w:p>
-      <w:pPr>
+      <w:bookmarkEnd w:id="13"/>
+    </w:p>
+    <w:p>
+      <w:pPr>
+        <w:keepNext/>
         <w:jc w:val="center"/>
-        <w:rPr>
-          <w:shd w:val="clear" w:color="auto" w:fill="B4C6E7" w:themeFill="accent5" w:themeFillTint="66"/>
-        </w:rPr>
       </w:pPr>
       <w:r>
         <w:rPr>
@@ -5312,7 +5452,7 @@
             <o:lock v:ext="edit" aspectratio="t"/>
           </v:shapetype>
           <v:shape id="_x0000_i1025" type="#_x0000_t75" style="width:453pt;height:240.75pt">
-            <v:imagedata r:id="rId11" o:title="tela_inicial_qt_creator"/>
+            <v:imagedata r:id="rId12" o:title="tela_inicial_qt_creator"/>
           </v:shape>
         </w:pict>
       </w:r>
@@ -5320,25 +5460,34 @@
     <w:p>
       <w:pPr>
         <w:pStyle w:val="Imagem"/>
-        <w:rPr>
-          <w:shd w:val="clear" w:color="auto" w:fill="B4C6E7" w:themeFill="accent5" w:themeFillTint="66"/>
-        </w:rPr>
-      </w:pPr>
-      <w:bookmarkStart w:id="8" w:name="_Toc398768743"/>
+      </w:pPr>
+      <w:bookmarkStart w:id="14" w:name="_Toc399622643"/>
       <w:r>
         <w:t xml:space="preserve">Figura </w:t>
       </w:r>
       <w:r>
-        <w:t>3</w:t>
+        <w:fldChar w:fldCharType="begin"/>
+      </w:r>
+      <w:r>
+        <w:instrText xml:space="preserve"> SEQ Figura \* ARABIC </w:instrText>
+      </w:r>
+      <w:r>
+        <w:fldChar w:fldCharType="separate"/>
+      </w:r>
+      <w:r>
+        <w:t>4</w:t>
+      </w:r>
+      <w:r>
+        <w:fldChar w:fldCharType="end"/>
       </w:r>
       <w:r>
         <w:t xml:space="preserve"> – Tela inicial do Qt Creator</w:t>
       </w:r>
-      <w:bookmarkEnd w:id="8"/>
-    </w:p>
-    <w:p>
-      <w:pPr>
-        <w:pStyle w:val="SemEspaamento"/>
+      <w:bookmarkEnd w:id="14"/>
+    </w:p>
+    <w:p>
+      <w:pPr>
+        <w:pStyle w:val="NoSpacing"/>
         <w:jc w:val="center"/>
         <w:rPr>
           <w:rFonts w:ascii="Arial" w:hAnsi="Arial" w:cs="Arial"/>
@@ -5460,21 +5609,22 @@
       <w:pPr>
         <w:pStyle w:val="Nvel3"/>
       </w:pPr>
-      <w:bookmarkStart w:id="9" w:name="_Toc398490148"/>
-      <w:r>
+      <w:bookmarkStart w:id="15" w:name="_Toc399622506"/>
+      <w:r>
+        <w:lastRenderedPageBreak/>
         <w:t>QT QUICK</w:t>
       </w:r>
-      <w:bookmarkEnd w:id="9"/>
+      <w:bookmarkEnd w:id="15"/>
     </w:p>
     <w:p>
       <w:pPr>
         <w:pStyle w:val="Nvel4"/>
       </w:pPr>
-      <w:bookmarkStart w:id="10" w:name="_Toc398490149"/>
+      <w:bookmarkStart w:id="16" w:name="_Toc399622507"/>
       <w:r>
         <w:t>QML</w:t>
       </w:r>
-      <w:bookmarkEnd w:id="10"/>
+      <w:bookmarkEnd w:id="16"/>
     </w:p>
     <w:p>
       <w:pPr>
@@ -5592,8 +5742,6 @@
       <w:r>
         <w:t>, como exemplificado na Figura 4.</w:t>
       </w:r>
-      <w:bookmarkStart w:id="11" w:name="_GoBack"/>
-      <w:bookmarkEnd w:id="11"/>
       <w:r>
         <w:t xml:space="preserve"> Em QML, as propriedades são fortemente tipadas, ou seja, se uma propriedade possui um tipo específico então um valor de tipo diferente não pode ser atribuído à ela.</w:t>
       </w:r>
@@ -5616,6 +5764,7 @@
     <w:p>
       <w:pPr>
         <w:pStyle w:val="Texto"/>
+        <w:keepNext/>
         <w:ind w:firstLine="0"/>
       </w:pPr>
       <w:r>
@@ -5624,161 +5773,10 @@
           <w:lang w:eastAsia="pt-BR"/>
         </w:rPr>
         <w:drawing>
-          <wp:inline distT="0" distB="0" distL="0" distR="0" wp14:anchorId="51E62C8B" wp14:editId="06479FB3">
+          <wp:inline distT="0" distB="0" distL="0" distR="0" wp14:anchorId="51EDE8F3" wp14:editId="2F0E90C3">
             <wp:extent cx="5760085" cy="1115060"/>
             <wp:effectExtent l="0" t="0" r="0" b="8890"/>
             <wp:docPr id="2" name="Picture 2"/>
-            <wp:cNvGraphicFramePr>
-              <a:graphicFrameLocks xmlns:a="http://schemas.openxmlformats.org/drawingml/2006/main" noChangeAspect="1"/>
-            </wp:cNvGraphicFramePr>
-            <a:graphic xmlns:a="http://schemas.openxmlformats.org/drawingml/2006/main">
-              <a:graphicData uri="http://schemas.openxmlformats.org/drawingml/2006/picture">
-                <pic:pic xmlns:pic="http://schemas.openxmlformats.org/drawingml/2006/picture">
-                  <pic:nvPicPr>
-                    <pic:cNvPr id="1" name=""/>
-                    <pic:cNvPicPr/>
-                  </pic:nvPicPr>
-                  <pic:blipFill>
-                    <a:blip r:embed="rId12"/>
-                    <a:stretch>
-                      <a:fillRect/>
-                    </a:stretch>
-                  </pic:blipFill>
-                  <pic:spPr>
-                    <a:xfrm>
-                      <a:off x="0" y="0"/>
-                      <a:ext cx="5760085" cy="1115060"/>
-                    </a:xfrm>
-                    <a:prstGeom prst="rect">
-                      <a:avLst/>
-                    </a:prstGeom>
-                  </pic:spPr>
-                </pic:pic>
-              </a:graphicData>
-            </a:graphic>
-          </wp:inline>
-        </w:drawing>
-      </w:r>
-    </w:p>
-    <w:p>
-      <w:pPr>
-        <w:pStyle w:val="Imagem"/>
-      </w:pPr>
-      <w:bookmarkStart w:id="12" w:name="_Toc398768744"/>
-      <w:r>
-        <w:t>Figura 4 – Exemplo de código em QML para criação de um retângulo</w:t>
-      </w:r>
-      <w:bookmarkEnd w:id="12"/>
-    </w:p>
-    <w:p>
-      <w:pPr>
-        <w:pStyle w:val="SemEspaamento"/>
-        <w:jc w:val="center"/>
-        <w:rPr>
-          <w:rFonts w:ascii="Arial" w:hAnsi="Arial" w:cs="Arial"/>
-          <w:sz w:val="18"/>
-          <w:lang w:val="pt-BR"/>
-        </w:rPr>
-      </w:pPr>
-      <w:r>
-        <w:rPr>
-          <w:rFonts w:ascii="Arial" w:hAnsi="Arial" w:cs="Arial"/>
-          <w:sz w:val="18"/>
-          <w:lang w:val="pt-BR"/>
-        </w:rPr>
-        <w:t xml:space="preserve">Fonte: </w:t>
-      </w:r>
-      <w:r>
-        <w:rPr>
-          <w:rFonts w:ascii="Arial" w:hAnsi="Arial" w:cs="Arial"/>
-          <w:sz w:val="18"/>
-          <w:lang w:val="pt-BR"/>
-        </w:rPr>
-        <w:t>Rosa</w:t>
-      </w:r>
-      <w:r>
-        <w:rPr>
-          <w:rFonts w:ascii="Arial" w:hAnsi="Arial" w:cs="Arial"/>
-          <w:sz w:val="18"/>
-          <w:lang w:val="pt-BR"/>
-        </w:rPr>
-        <w:t xml:space="preserve"> </w:t>
-      </w:r>
-      <w:r>
-        <w:rPr>
-          <w:rFonts w:ascii="Arial" w:hAnsi="Arial" w:cs="Arial"/>
-          <w:sz w:val="18"/>
-          <w:lang w:val="pt-BR"/>
-        </w:rPr>
-        <w:t>et al.</w:t>
-      </w:r>
-      <w:r>
-        <w:rPr>
-          <w:rFonts w:ascii="Arial" w:hAnsi="Arial" w:cs="Arial"/>
-          <w:sz w:val="18"/>
-          <w:lang w:val="pt-BR"/>
-        </w:rPr>
-        <w:t>, 2011</w:t>
-      </w:r>
-    </w:p>
-    <w:p>
-      <w:pPr>
-        <w:pStyle w:val="Texto"/>
-      </w:pPr>
-    </w:p>
-    <w:p>
-      <w:pPr>
-        <w:pStyle w:val="Texto"/>
-        <w:rPr>
-          <w:shd w:val="clear" w:color="auto" w:fill="B4C6E7" w:themeFill="accent5" w:themeFillTint="66"/>
-        </w:rPr>
-      </w:pPr>
-      <w:r>
-        <w:lastRenderedPageBreak/>
-        <w:t>Uma aplicação QML é executada através da máquina de execução QML, também chamada de QML runtime. Existem duas maneiras de se iniciar essa máquina de execução: (1) a partir de uma aplicação Qt/C++ (utilizando a classe QDeclarativeView) ou (2) através da ferramenta Qt QML Viewer.</w:t>
-      </w:r>
-      <w:r>
-        <w:t xml:space="preserve"> (</w:t>
-      </w:r>
-      <w:r>
-        <w:t>ROSA</w:t>
-      </w:r>
-      <w:r>
-        <w:t xml:space="preserve"> </w:t>
-      </w:r>
-      <w:r>
-        <w:t>et al.</w:t>
-      </w:r>
-      <w:r>
-        <w:t>, 2011)</w:t>
-      </w:r>
-    </w:p>
-    <w:p>
-      <w:pPr>
-        <w:pStyle w:val="Texto"/>
-        <w:rPr>
-          <w:shd w:val="clear" w:color="auto" w:fill="B4C6E7" w:themeFill="accent5" w:themeFillTint="66"/>
-        </w:rPr>
-      </w:pPr>
-      <w:r>
-        <w:t>A imagem abaixo ilustra alguns dos tipos de dados utilizados em uma aplicação QML:</w:t>
-      </w:r>
-    </w:p>
-    <w:p>
-      <w:pPr>
-        <w:pStyle w:val="Texto"/>
-        <w:ind w:firstLine="0"/>
-      </w:pPr>
-      <w:r>
-        <w:rPr>
-          <w:noProof/>
-          <w:lang w:eastAsia="pt-BR"/>
-        </w:rPr>
-        <w:drawing>
-          <wp:inline distT="0" distB="0" distL="0" distR="0" wp14:anchorId="04C64948" wp14:editId="45F60BEC">
-            <wp:extent cx="5760085" cy="3630930"/>
-            <wp:effectExtent l="0" t="0" r="0" b="7620"/>
-            <wp:docPr id="4" name="Picture 4"/>
             <wp:cNvGraphicFramePr>
               <a:graphicFrameLocks xmlns:a="http://schemas.openxmlformats.org/drawingml/2006/main" noChangeAspect="1"/>
             </wp:cNvGraphicFramePr>
@@ -5798,6 +5796,179 @@
                   <pic:spPr>
                     <a:xfrm>
                       <a:off x="0" y="0"/>
+                      <a:ext cx="5760085" cy="1115060"/>
+                    </a:xfrm>
+                    <a:prstGeom prst="rect">
+                      <a:avLst/>
+                    </a:prstGeom>
+                  </pic:spPr>
+                </pic:pic>
+              </a:graphicData>
+            </a:graphic>
+          </wp:inline>
+        </w:drawing>
+      </w:r>
+    </w:p>
+    <w:p>
+      <w:pPr>
+        <w:pStyle w:val="Imagem"/>
+      </w:pPr>
+      <w:bookmarkStart w:id="17" w:name="_Toc399622644"/>
+      <w:r>
+        <w:t xml:space="preserve">Figura </w:t>
+      </w:r>
+      <w:r>
+        <w:fldChar w:fldCharType="begin"/>
+      </w:r>
+      <w:r>
+        <w:instrText xml:space="preserve"> SEQ Figura \* ARABIC </w:instrText>
+      </w:r>
+      <w:r>
+        <w:fldChar w:fldCharType="separate"/>
+      </w:r>
+      <w:r>
+        <w:t>5</w:t>
+      </w:r>
+      <w:r>
+        <w:fldChar w:fldCharType="end"/>
+      </w:r>
+      <w:r>
+        <w:t xml:space="preserve"> – Exemplo de código em QML para criação de um retângulo</w:t>
+      </w:r>
+      <w:bookmarkEnd w:id="17"/>
+    </w:p>
+    <w:p>
+      <w:pPr>
+        <w:pStyle w:val="NoSpacing"/>
+        <w:jc w:val="center"/>
+        <w:rPr>
+          <w:rFonts w:ascii="Arial" w:hAnsi="Arial" w:cs="Arial"/>
+          <w:sz w:val="18"/>
+          <w:lang w:val="pt-BR"/>
+        </w:rPr>
+      </w:pPr>
+      <w:r>
+        <w:rPr>
+          <w:rFonts w:ascii="Arial" w:hAnsi="Arial" w:cs="Arial"/>
+          <w:sz w:val="18"/>
+          <w:lang w:val="pt-BR"/>
+        </w:rPr>
+        <w:t xml:space="preserve">Fonte: </w:t>
+      </w:r>
+      <w:r>
+        <w:rPr>
+          <w:rFonts w:ascii="Arial" w:hAnsi="Arial" w:cs="Arial"/>
+          <w:sz w:val="18"/>
+          <w:lang w:val="pt-BR"/>
+        </w:rPr>
+        <w:t>Rosa</w:t>
+      </w:r>
+      <w:r>
+        <w:rPr>
+          <w:rFonts w:ascii="Arial" w:hAnsi="Arial" w:cs="Arial"/>
+          <w:sz w:val="18"/>
+          <w:lang w:val="pt-BR"/>
+        </w:rPr>
+        <w:t xml:space="preserve"> </w:t>
+      </w:r>
+      <w:r>
+        <w:rPr>
+          <w:rFonts w:ascii="Arial" w:hAnsi="Arial" w:cs="Arial"/>
+          <w:sz w:val="18"/>
+          <w:lang w:val="pt-BR"/>
+        </w:rPr>
+        <w:t>et al.</w:t>
+      </w:r>
+      <w:r>
+        <w:rPr>
+          <w:rFonts w:ascii="Arial" w:hAnsi="Arial" w:cs="Arial"/>
+          <w:sz w:val="18"/>
+          <w:lang w:val="pt-BR"/>
+        </w:rPr>
+        <w:t>, 2011</w:t>
+      </w:r>
+    </w:p>
+    <w:p>
+      <w:pPr>
+        <w:pStyle w:val="Texto"/>
+      </w:pPr>
+    </w:p>
+    <w:p>
+      <w:pPr>
+        <w:pStyle w:val="Texto"/>
+        <w:rPr>
+          <w:shd w:val="clear" w:color="auto" w:fill="B4C6E7" w:themeFill="accent5" w:themeFillTint="66"/>
+        </w:rPr>
+      </w:pPr>
+      <w:r>
+        <w:t xml:space="preserve">Uma aplicação QML é executada através da máquina de execução QML, também chamada de QML runtime. Existem duas maneiras de se iniciar essa máquina </w:t>
+      </w:r>
+      <w:r>
+        <w:lastRenderedPageBreak/>
+        <w:t>de execução: (1) a partir de uma aplicação Qt/C++ (utilizando a classe QDeclarativeView) ou (2) através da ferramenta Qt QML Viewer.</w:t>
+      </w:r>
+      <w:r>
+        <w:t xml:space="preserve"> (</w:t>
+      </w:r>
+      <w:r>
+        <w:t>ROSA</w:t>
+      </w:r>
+      <w:r>
+        <w:t xml:space="preserve"> </w:t>
+      </w:r>
+      <w:r>
+        <w:t>et al.</w:t>
+      </w:r>
+      <w:r>
+        <w:t>, 2011)</w:t>
+      </w:r>
+    </w:p>
+    <w:p>
+      <w:pPr>
+        <w:pStyle w:val="Texto"/>
+        <w:rPr>
+          <w:shd w:val="clear" w:color="auto" w:fill="B4C6E7" w:themeFill="accent5" w:themeFillTint="66"/>
+        </w:rPr>
+      </w:pPr>
+      <w:r>
+        <w:t>A imagem abaixo ilustra alguns dos tipos de dados utilizados em uma aplicação QML:</w:t>
+      </w:r>
+    </w:p>
+    <w:p>
+      <w:pPr>
+        <w:pStyle w:val="Texto"/>
+        <w:keepNext/>
+        <w:ind w:firstLine="0"/>
+      </w:pPr>
+      <w:r>
+        <w:rPr>
+          <w:noProof/>
+          <w:lang w:eastAsia="pt-BR"/>
+        </w:rPr>
+        <w:drawing>
+          <wp:inline distT="0" distB="0" distL="0" distR="0" wp14:anchorId="706E5E2B" wp14:editId="551F89E3">
+            <wp:extent cx="5760085" cy="3630930"/>
+            <wp:effectExtent l="0" t="0" r="0" b="7620"/>
+            <wp:docPr id="4" name="Picture 4"/>
+            <wp:cNvGraphicFramePr>
+              <a:graphicFrameLocks xmlns:a="http://schemas.openxmlformats.org/drawingml/2006/main" noChangeAspect="1"/>
+            </wp:cNvGraphicFramePr>
+            <a:graphic xmlns:a="http://schemas.openxmlformats.org/drawingml/2006/main">
+              <a:graphicData uri="http://schemas.openxmlformats.org/drawingml/2006/picture">
+                <pic:pic xmlns:pic="http://schemas.openxmlformats.org/drawingml/2006/picture">
+                  <pic:nvPicPr>
+                    <pic:cNvPr id="1" name=""/>
+                    <pic:cNvPicPr/>
+                  </pic:nvPicPr>
+                  <pic:blipFill>
+                    <a:blip r:embed="rId14"/>
+                    <a:stretch>
+                      <a:fillRect/>
+                    </a:stretch>
+                  </pic:blipFill>
+                  <pic:spPr>
+                    <a:xfrm>
+                      <a:off x="0" y="0"/>
                       <a:ext cx="5760085" cy="3630930"/>
                     </a:xfrm>
                     <a:prstGeom prst="rect">
@@ -5815,15 +5986,33 @@
       <w:pPr>
         <w:pStyle w:val="Imagem"/>
       </w:pPr>
-      <w:bookmarkStart w:id="13" w:name="_Toc398768745"/>
-      <w:r>
-        <w:t>Figura 5 – Alguns tipos utilizados no sistema de tipagem da linguagem QML.</w:t>
-      </w:r>
-      <w:bookmarkEnd w:id="13"/>
-    </w:p>
-    <w:p>
-      <w:pPr>
-        <w:pStyle w:val="SemEspaamento"/>
+      <w:bookmarkStart w:id="18" w:name="_Toc399622645"/>
+      <w:r>
+        <w:t xml:space="preserve">Figura </w:t>
+      </w:r>
+      <w:r>
+        <w:fldChar w:fldCharType="begin"/>
+      </w:r>
+      <w:r>
+        <w:instrText xml:space="preserve"> SEQ Figura \* ARABIC </w:instrText>
+      </w:r>
+      <w:r>
+        <w:fldChar w:fldCharType="separate"/>
+      </w:r>
+      <w:r>
+        <w:t>6</w:t>
+      </w:r>
+      <w:r>
+        <w:fldChar w:fldCharType="end"/>
+      </w:r>
+      <w:r>
+        <w:t xml:space="preserve"> – Alguns tipos utilizados no sistema de tipagem da linguagem QML.</w:t>
+      </w:r>
+      <w:bookmarkEnd w:id="18"/>
+    </w:p>
+    <w:p>
+      <w:pPr>
+        <w:pStyle w:val="NoSpacing"/>
         <w:jc w:val="center"/>
         <w:rPr>
           <w:rFonts w:ascii="Arial" w:hAnsi="Arial" w:cs="Arial"/>
@@ -5985,12 +6174,12 @@
       <w:pPr>
         <w:pStyle w:val="Nvel3"/>
       </w:pPr>
-      <w:bookmarkStart w:id="14" w:name="_Toc398490150"/>
+      <w:bookmarkStart w:id="19" w:name="_Toc399622508"/>
       <w:r>
         <w:lastRenderedPageBreak/>
         <w:t>QT WIDGETS</w:t>
       </w:r>
-      <w:bookmarkEnd w:id="14"/>
+      <w:bookmarkEnd w:id="19"/>
     </w:p>
     <w:p>
       <w:pPr>
@@ -6021,12 +6210,12 @@
       <w:pPr>
         <w:pStyle w:val="Nvel1"/>
       </w:pPr>
-      <w:bookmarkStart w:id="15" w:name="_Toc398490151"/>
+      <w:bookmarkStart w:id="20" w:name="_Toc399622509"/>
       <w:r>
         <w:lastRenderedPageBreak/>
         <w:t>ALTERNATIVAS AO QT</w:t>
       </w:r>
-      <w:bookmarkEnd w:id="15"/>
+      <w:bookmarkEnd w:id="20"/>
     </w:p>
     <w:p>
       <w:pPr>
@@ -6056,12 +6245,12 @@
       <w:pPr>
         <w:pStyle w:val="Nvel1"/>
       </w:pPr>
-      <w:bookmarkStart w:id="16" w:name="_Toc398490152"/>
+      <w:bookmarkStart w:id="21" w:name="_Toc399622510"/>
       <w:r>
         <w:lastRenderedPageBreak/>
         <w:t>ESTUDO DE CASO</w:t>
       </w:r>
-      <w:bookmarkEnd w:id="16"/>
+      <w:bookmarkEnd w:id="21"/>
     </w:p>
     <w:p>
       <w:pPr>
@@ -6091,12 +6280,12 @@
       <w:pPr>
         <w:pStyle w:val="Nvel1"/>
       </w:pPr>
-      <w:bookmarkStart w:id="17" w:name="_Toc398490153"/>
+      <w:bookmarkStart w:id="22" w:name="_Toc399622511"/>
       <w:r>
         <w:lastRenderedPageBreak/>
         <w:t>CONCLUSÃO</w:t>
       </w:r>
-      <w:bookmarkEnd w:id="17"/>
+      <w:bookmarkEnd w:id="22"/>
     </w:p>
     <w:p>
       <w:pPr>
@@ -6126,12 +6315,12 @@
       <w:pPr>
         <w:pStyle w:val="Nvel1"/>
       </w:pPr>
-      <w:bookmarkStart w:id="18" w:name="_Toc398490154"/>
+      <w:bookmarkStart w:id="23" w:name="_Toc399622512"/>
       <w:r>
         <w:lastRenderedPageBreak/>
         <w:t>TRABALHOS FUTUROS</w:t>
       </w:r>
-      <w:bookmarkEnd w:id="18"/>
+      <w:bookmarkEnd w:id="23"/>
     </w:p>
     <w:p>
       <w:pPr>
@@ -6161,12 +6350,12 @@
       <w:pPr>
         <w:pStyle w:val="Nvel1"/>
       </w:pPr>
-      <w:bookmarkStart w:id="19" w:name="_Toc398490155"/>
+      <w:bookmarkStart w:id="24" w:name="_Toc399622513"/>
       <w:r>
         <w:lastRenderedPageBreak/>
         <w:t>REFERÊNCIAS</w:t>
       </w:r>
-      <w:bookmarkEnd w:id="19"/>
+      <w:bookmarkEnd w:id="24"/>
     </w:p>
     <w:p>
       <w:pPr>
@@ -6221,7 +6410,7 @@
         </w:rPr>
         <w:t>Disponível em &lt;</w:t>
       </w:r>
-      <w:hyperlink r:id="rId14" w:history="1">
+      <w:hyperlink r:id="rId15" w:history="1">
         <w:r>
           <w:rPr>
             <w:rStyle w:val="Hyperlink"/>
@@ -6305,7 +6494,7 @@
         </w:rPr>
         <w:t>&lt;</w:t>
       </w:r>
-      <w:hyperlink r:id="rId15" w:history="1">
+      <w:hyperlink r:id="rId16" w:history="1">
         <w:r>
           <w:rPr>
             <w:rStyle w:val="Hyperlink"/>
@@ -6359,7 +6548,7 @@
         </w:rPr>
         <w:t>&lt;</w:t>
       </w:r>
-      <w:hyperlink r:id="rId16" w:history="1">
+      <w:hyperlink r:id="rId17" w:history="1">
         <w:r>
           <w:rPr>
             <w:rStyle w:val="Hyperlink"/>
@@ -6401,7 +6590,7 @@
         </w:rPr>
         <w:t>. 2014a. Disponível em: &lt;</w:t>
       </w:r>
-      <w:hyperlink r:id="rId17" w:history="1">
+      <w:hyperlink r:id="rId18" w:history="1">
         <w:r>
           <w:rPr>
             <w:rStyle w:val="Hyperlink"/>
@@ -6443,7 +6632,7 @@
         </w:rPr>
         <w:t>. 2014b. Disponível em: &lt;</w:t>
       </w:r>
-      <w:hyperlink r:id="rId18" w:history="1">
+      <w:hyperlink r:id="rId19" w:history="1">
         <w:r>
           <w:rPr>
             <w:rStyle w:val="Hyperlink"/>
@@ -6497,7 +6686,7 @@
         </w:rPr>
         <w:t>2014c. Disponível em: &lt;</w:t>
       </w:r>
-      <w:hyperlink r:id="rId19" w:history="1">
+      <w:hyperlink r:id="rId20" w:history="1">
         <w:r>
           <w:rPr>
             <w:rStyle w:val="Hyperlink"/>
@@ -6563,7 +6752,7 @@
         </w:rPr>
         <w:t>&lt;</w:t>
       </w:r>
-      <w:hyperlink r:id="rId20" w:history="1">
+      <w:hyperlink r:id="rId21" w:history="1">
         <w:r>
           <w:rPr>
             <w:rStyle w:val="Hyperlink"/>
@@ -6630,7 +6819,7 @@
         </w:rPr>
         <w:t>&lt;</w:t>
       </w:r>
-      <w:hyperlink r:id="rId21" w:history="1">
+      <w:hyperlink r:id="rId22" w:history="1">
         <w:r>
           <w:rPr>
             <w:rStyle w:val="Hyperlink"/>
@@ -6690,7 +6879,7 @@
         </w:rPr>
         <w:t>&lt;</w:t>
       </w:r>
-      <w:hyperlink r:id="rId22" w:history="1">
+      <w:hyperlink r:id="rId23" w:history="1">
         <w:r>
           <w:rPr>
             <w:rStyle w:val="Hyperlink"/>
@@ -6756,7 +6945,7 @@
         </w:rPr>
         <w:t>&lt;</w:t>
       </w:r>
-      <w:hyperlink r:id="rId23" w:history="1">
+      <w:hyperlink r:id="rId24" w:history="1">
         <w:r>
           <w:rPr>
             <w:rStyle w:val="Hyperlink"/>
@@ -6798,7 +6987,7 @@
         </w:rPr>
         <w:t>. 2014h. Disponível em: &lt;</w:t>
       </w:r>
-      <w:hyperlink r:id="rId24" w:history="1">
+      <w:hyperlink r:id="rId25" w:history="1">
         <w:r>
           <w:rPr>
             <w:rStyle w:val="Hyperlink"/>
@@ -7009,7 +7198,7 @@
         </w:rPr>
         <w:t xml:space="preserve"> 2011. Disponível em: &lt;</w:t>
       </w:r>
-      <w:hyperlink r:id="rId25" w:history="1">
+      <w:hyperlink r:id="rId26" w:history="1">
         <w:r>
           <w:rPr>
             <w:rStyle w:val="Hyperlink"/>
@@ -7052,7 +7241,7 @@
         </w:rPr>
         <w:t>. 2014. Disponível em: &lt;</w:t>
       </w:r>
-      <w:hyperlink r:id="rId26" w:history="1">
+      <w:hyperlink r:id="rId27" w:history="1">
         <w:r>
           <w:rPr>
             <w:rStyle w:val="Hyperlink"/>
@@ -7069,7 +7258,7 @@
       </w:r>
     </w:p>
     <w:sectPr>
-      <w:headerReference w:type="default" r:id="rId27"/>
+      <w:headerReference w:type="default" r:id="rId28"/>
       <w:type w:val="continuous"/>
       <w:pgSz w:w="11906" w:h="16838"/>
       <w:pgMar w:top="1701" w:right="1134" w:bottom="1134" w:left="1701" w:header="709" w:footer="709" w:gutter="0"/>
@@ -7135,13 +7324,13 @@
 <w:hdr xmlns:wpc="http://schemas.microsoft.com/office/word/2010/wordprocessingCanvas" xmlns:mc="http://schemas.openxmlformats.org/markup-compatibility/2006" xmlns:o="urn:schemas-microsoft-com:office:office" xmlns:r="http://schemas.openxmlformats.org/officeDocument/2006/relationships" xmlns:m="http://schemas.openxmlformats.org/officeDocument/2006/math" xmlns:v="urn:schemas-microsoft-com:vml" xmlns:wp14="http://schemas.microsoft.com/office/word/2010/wordprocessingDrawing" xmlns:wp="http://schemas.openxmlformats.org/drawingml/2006/wordprocessingDrawing" xmlns:w10="urn:schemas-microsoft-com:office:word" xmlns:w="http://schemas.openxmlformats.org/wordprocessingml/2006/main" xmlns:w14="http://schemas.microsoft.com/office/word/2010/wordml" xmlns:w15="http://schemas.microsoft.com/office/word/2012/wordml" xmlns:wpg="http://schemas.microsoft.com/office/word/2010/wordprocessingGroup" xmlns:wpi="http://schemas.microsoft.com/office/word/2010/wordprocessingInk" xmlns:wne="http://schemas.microsoft.com/office/word/2006/wordml" xmlns:wps="http://schemas.microsoft.com/office/word/2010/wordprocessingShape" mc:Ignorable="w14 w15 wp14">
   <w:p>
     <w:pPr>
-      <w:pStyle w:val="Cabealho"/>
+      <w:pStyle w:val="Header"/>
       <w:jc w:val="right"/>
     </w:pPr>
   </w:p>
   <w:p>
     <w:pPr>
-      <w:pStyle w:val="Cabealho"/>
+      <w:pStyle w:val="Header"/>
     </w:pPr>
   </w:p>
 </w:hdr>
@@ -7157,11 +7346,10 @@
         <w:docPartUnique/>
       </w:docPartObj>
     </w:sdtPr>
-    <w:sdtEndPr/>
     <w:sdtContent>
       <w:p>
         <w:pPr>
-          <w:pStyle w:val="Cabealho"/>
+          <w:pStyle w:val="Header"/>
           <w:jc w:val="right"/>
         </w:pPr>
         <w:r>
@@ -7177,7 +7365,7 @@
           <w:rPr>
             <w:noProof/>
           </w:rPr>
-          <w:t>18</w:t>
+          <w:t>25</w:t>
         </w:r>
         <w:r>
           <w:fldChar w:fldCharType="end"/>
@@ -7187,7 +7375,7 @@
   </w:sdt>
   <w:p>
     <w:pPr>
-      <w:pStyle w:val="Cabealho"/>
+      <w:pStyle w:val="Header"/>
     </w:pPr>
   </w:p>
 </w:hdr>
@@ -8606,11 +8794,11 @@
       <w:lang w:val="pt-BR"/>
     </w:rPr>
   </w:style>
-  <w:style w:type="paragraph" w:styleId="Ttulo1">
+  <w:style w:type="paragraph" w:styleId="Heading1">
     <w:name w:val="heading 1"/>
     <w:basedOn w:val="Normal"/>
     <w:next w:val="Normal"/>
-    <w:link w:val="Ttulo1Char"/>
+    <w:link w:val="Heading1Char"/>
     <w:uiPriority w:val="9"/>
     <w:qFormat/>
     <w:rsid w:val="003B56BF"/>
@@ -8627,11 +8815,11 @@
       <w:szCs w:val="32"/>
     </w:rPr>
   </w:style>
-  <w:style w:type="paragraph" w:styleId="Ttulo2">
+  <w:style w:type="paragraph" w:styleId="Heading2">
     <w:name w:val="heading 2"/>
     <w:basedOn w:val="Normal"/>
     <w:next w:val="Normal"/>
-    <w:link w:val="Ttulo2Char"/>
+    <w:link w:val="Heading2Char"/>
     <w:uiPriority w:val="9"/>
     <w:semiHidden/>
     <w:unhideWhenUsed/>
@@ -8650,11 +8838,11 @@
       <w:szCs w:val="26"/>
     </w:rPr>
   </w:style>
-  <w:style w:type="paragraph" w:styleId="Ttulo3">
+  <w:style w:type="paragraph" w:styleId="Heading3">
     <w:name w:val="heading 3"/>
     <w:basedOn w:val="Normal"/>
     <w:next w:val="Normal"/>
-    <w:link w:val="Ttulo3Char"/>
+    <w:link w:val="Heading3Char"/>
     <w:uiPriority w:val="9"/>
     <w:semiHidden/>
     <w:unhideWhenUsed/>
@@ -8673,13 +8861,13 @@
       <w:szCs w:val="24"/>
     </w:rPr>
   </w:style>
-  <w:style w:type="character" w:default="1" w:styleId="Fontepargpadro">
+  <w:style w:type="character" w:default="1" w:styleId="DefaultParagraphFont">
     <w:name w:val="Default Paragraph Font"/>
     <w:uiPriority w:val="1"/>
     <w:semiHidden/>
     <w:unhideWhenUsed/>
   </w:style>
-  <w:style w:type="table" w:default="1" w:styleId="Tabelanormal">
+  <w:style w:type="table" w:default="1" w:styleId="TableNormal">
     <w:name w:val="Normal Table"/>
     <w:uiPriority w:val="99"/>
     <w:semiHidden/>
@@ -8694,13 +8882,13 @@
       </w:tblCellMar>
     </w:tblPr>
   </w:style>
-  <w:style w:type="numbering" w:default="1" w:styleId="Semlista">
+  <w:style w:type="numbering" w:default="1" w:styleId="NoList">
     <w:name w:val="No List"/>
     <w:uiPriority w:val="99"/>
     <w:semiHidden/>
     <w:unhideWhenUsed/>
   </w:style>
-  <w:style w:type="paragraph" w:styleId="PargrafodaLista">
+  <w:style w:type="paragraph" w:styleId="ListParagraph">
     <w:name w:val="List Paragraph"/>
     <w:basedOn w:val="Normal"/>
     <w:uiPriority w:val="34"/>
@@ -8713,7 +8901,7 @@
   </w:style>
   <w:style w:type="character" w:styleId="Hyperlink">
     <w:name w:val="Hyperlink"/>
-    <w:basedOn w:val="Fontepargpadro"/>
+    <w:basedOn w:val="DefaultParagraphFont"/>
     <w:uiPriority w:val="99"/>
     <w:unhideWhenUsed/>
     <w:rsid w:val="00E3010F"/>
@@ -8722,10 +8910,10 @@
       <w:u w:val="single"/>
     </w:rPr>
   </w:style>
-  <w:style w:type="paragraph" w:styleId="Cabealho">
+  <w:style w:type="paragraph" w:styleId="Header">
     <w:name w:val="header"/>
     <w:basedOn w:val="Normal"/>
-    <w:link w:val="CabealhoChar"/>
+    <w:link w:val="HeaderChar"/>
     <w:uiPriority w:val="99"/>
     <w:unhideWhenUsed/>
     <w:rsid w:val="000132FD"/>
@@ -8737,17 +8925,17 @@
       <w:spacing w:after="0" w:line="240" w:lineRule="auto"/>
     </w:pPr>
   </w:style>
-  <w:style w:type="character" w:customStyle="1" w:styleId="CabealhoChar">
-    <w:name w:val="Cabeçalho Char"/>
-    <w:basedOn w:val="Fontepargpadro"/>
-    <w:link w:val="Cabealho"/>
+  <w:style w:type="character" w:customStyle="1" w:styleId="HeaderChar">
+    <w:name w:val="Header Char"/>
+    <w:basedOn w:val="DefaultParagraphFont"/>
+    <w:link w:val="Header"/>
     <w:uiPriority w:val="99"/>
     <w:rsid w:val="000132FD"/>
   </w:style>
-  <w:style w:type="paragraph" w:styleId="Rodap">
+  <w:style w:type="paragraph" w:styleId="Footer">
     <w:name w:val="footer"/>
     <w:basedOn w:val="Normal"/>
-    <w:link w:val="RodapChar"/>
+    <w:link w:val="FooterChar"/>
     <w:uiPriority w:val="99"/>
     <w:unhideWhenUsed/>
     <w:rsid w:val="000132FD"/>
@@ -8759,10 +8947,10 @@
       <w:spacing w:after="0" w:line="240" w:lineRule="auto"/>
     </w:pPr>
   </w:style>
-  <w:style w:type="character" w:customStyle="1" w:styleId="RodapChar">
-    <w:name w:val="Rodapé Char"/>
-    <w:basedOn w:val="Fontepargpadro"/>
-    <w:link w:val="Rodap"/>
+  <w:style w:type="character" w:customStyle="1" w:styleId="FooterChar">
+    <w:name w:val="Footer Char"/>
+    <w:basedOn w:val="DefaultParagraphFont"/>
+    <w:link w:val="Footer"/>
     <w:uiPriority w:val="99"/>
     <w:rsid w:val="000132FD"/>
   </w:style>
@@ -8800,10 +8988,10 @@
       <w:spacing w:before="400"/>
     </w:pPr>
   </w:style>
-  <w:style w:type="character" w:customStyle="1" w:styleId="Ttulo2Char">
-    <w:name w:val="Título 2 Char"/>
-    <w:basedOn w:val="Fontepargpadro"/>
-    <w:link w:val="Ttulo2"/>
+  <w:style w:type="character" w:customStyle="1" w:styleId="Heading2Char">
+    <w:name w:val="Heading 2 Char"/>
+    <w:basedOn w:val="DefaultParagraphFont"/>
+    <w:link w:val="Heading2"/>
     <w:uiPriority w:val="9"/>
     <w:semiHidden/>
     <w:rsid w:val="00952442"/>
@@ -8816,7 +9004,7 @@
   </w:style>
   <w:style w:type="character" w:customStyle="1" w:styleId="Nvel2Char">
     <w:name w:val="Nível 2 Char"/>
-    <w:basedOn w:val="Ttulo2Char"/>
+    <w:basedOn w:val="Heading2Char"/>
     <w:link w:val="Nvel2"/>
     <w:rsid w:val="001F1185"/>
     <w:rPr>
@@ -8842,10 +9030,10 @@
       </w:numPr>
     </w:pPr>
   </w:style>
-  <w:style w:type="character" w:customStyle="1" w:styleId="Ttulo3Char">
-    <w:name w:val="Título 3 Char"/>
-    <w:basedOn w:val="Fontepargpadro"/>
-    <w:link w:val="Ttulo3"/>
+  <w:style w:type="character" w:customStyle="1" w:styleId="Heading3Char">
+    <w:name w:val="Heading 3 Char"/>
+    <w:basedOn w:val="DefaultParagraphFont"/>
+    <w:link w:val="Heading3"/>
     <w:uiPriority w:val="9"/>
     <w:semiHidden/>
     <w:rsid w:val="00952442"/>
@@ -8858,7 +9046,7 @@
   </w:style>
   <w:style w:type="character" w:customStyle="1" w:styleId="Nvel3Char">
     <w:name w:val="Nível 3 Char"/>
-    <w:basedOn w:val="Ttulo3Char"/>
+    <w:basedOn w:val="Heading3Char"/>
     <w:link w:val="Nvel3"/>
     <w:rsid w:val="00E44553"/>
     <w:rPr>
@@ -8872,7 +9060,7 @@
   </w:style>
   <w:style w:type="paragraph" w:customStyle="1" w:styleId="Nvel1">
     <w:name w:val="Nível 1"/>
-    <w:basedOn w:val="Ttulo1"/>
+    <w:basedOn w:val="Heading1"/>
     <w:next w:val="Normal"/>
     <w:link w:val="Nvel1Char"/>
     <w:autoRedefine/>
@@ -8920,10 +9108,10 @@
       <w:lang w:val="pt-BR"/>
     </w:rPr>
   </w:style>
-  <w:style w:type="character" w:customStyle="1" w:styleId="Ttulo1Char">
-    <w:name w:val="Título 1 Char"/>
-    <w:basedOn w:val="Fontepargpadro"/>
-    <w:link w:val="Ttulo1"/>
+  <w:style w:type="character" w:customStyle="1" w:styleId="Heading1Char">
+    <w:name w:val="Heading 1 Char"/>
+    <w:basedOn w:val="DefaultParagraphFont"/>
+    <w:link w:val="Heading1"/>
     <w:uiPriority w:val="9"/>
     <w:rsid w:val="003B56BF"/>
     <w:rPr>
@@ -8933,7 +9121,7 @@
       <w:szCs w:val="32"/>
     </w:rPr>
   </w:style>
-  <w:style w:type="paragraph" w:styleId="Sumrio1">
+  <w:style w:type="paragraph" w:styleId="TOC1">
     <w:name w:val="toc 1"/>
     <w:basedOn w:val="Normal"/>
     <w:next w:val="Normal"/>
@@ -8945,7 +9133,7 @@
       <w:spacing w:after="100"/>
     </w:pPr>
   </w:style>
-  <w:style w:type="paragraph" w:styleId="Sumrio2">
+  <w:style w:type="paragraph" w:styleId="TOC2">
     <w:name w:val="toc 2"/>
     <w:basedOn w:val="Normal"/>
     <w:next w:val="Normal"/>
@@ -8958,7 +9146,7 @@
       <w:ind w:left="220"/>
     </w:pPr>
   </w:style>
-  <w:style w:type="paragraph" w:styleId="Sumrio3">
+  <w:style w:type="paragraph" w:styleId="TOC3">
     <w:name w:val="toc 3"/>
     <w:basedOn w:val="Normal"/>
     <w:next w:val="Normal"/>
@@ -8971,7 +9159,7 @@
       <w:ind w:left="440"/>
     </w:pPr>
   </w:style>
-  <w:style w:type="paragraph" w:styleId="Sumrio4">
+  <w:style w:type="paragraph" w:styleId="TOC4">
     <w:name w:val="toc 4"/>
     <w:basedOn w:val="Normal"/>
     <w:next w:val="Normal"/>
@@ -8984,9 +9172,9 @@
       <w:ind w:left="660"/>
     </w:pPr>
   </w:style>
-  <w:style w:type="character" w:styleId="HiperlinkVisitado">
+  <w:style w:type="character" w:styleId="FollowedHyperlink">
     <w:name w:val="FollowedHyperlink"/>
-    <w:basedOn w:val="Fontepargpadro"/>
+    <w:basedOn w:val="DefaultParagraphFont"/>
     <w:uiPriority w:val="99"/>
     <w:semiHidden/>
     <w:unhideWhenUsed/>
@@ -8998,7 +9186,7 @@
   </w:style>
   <w:style w:type="paragraph" w:customStyle="1" w:styleId="Imagem">
     <w:name w:val="Imagem"/>
-    <w:basedOn w:val="SemEspaamento"/>
+    <w:basedOn w:val="NoSpacing"/>
     <w:link w:val="ImagemChar"/>
     <w:autoRedefine/>
     <w:qFormat/>
@@ -9014,7 +9202,7 @@
   </w:style>
   <w:style w:type="character" w:customStyle="1" w:styleId="ImagemChar">
     <w:name w:val="Imagem Char"/>
-    <w:basedOn w:val="Fontepargpadro"/>
+    <w:basedOn w:val="DefaultParagraphFont"/>
     <w:link w:val="Imagem"/>
     <w:rsid w:val="001F1185"/>
     <w:rPr>
@@ -9023,7 +9211,7 @@
       <w:lang w:val="pt-BR"/>
     </w:rPr>
   </w:style>
-  <w:style w:type="paragraph" w:styleId="ndicedeilustraes">
+  <w:style w:type="paragraph" w:styleId="TableofFigures">
     <w:name w:val="table of figures"/>
     <w:basedOn w:val="Normal"/>
     <w:next w:val="Normal"/>
@@ -9034,7 +9222,7 @@
       <w:spacing w:after="0"/>
     </w:pPr>
   </w:style>
-  <w:style w:type="paragraph" w:styleId="SemEspaamento">
+  <w:style w:type="paragraph" w:styleId="NoSpacing">
     <w:name w:val="No Spacing"/>
     <w:uiPriority w:val="1"/>
     <w:qFormat/>
@@ -9079,7 +9267,7 @@
   </w:style>
   <w:style w:type="character" w:customStyle="1" w:styleId="TextoChar">
     <w:name w:val="Texto Char"/>
-    <w:basedOn w:val="Fontepargpadro"/>
+    <w:basedOn w:val="DefaultParagraphFont"/>
     <w:link w:val="Texto"/>
     <w:rsid w:val="005C778E"/>
     <w:rPr>
@@ -9090,7 +9278,7 @@
   </w:style>
   <w:style w:type="character" w:customStyle="1" w:styleId="RefernciaChar">
     <w:name w:val="Referência Char"/>
-    <w:basedOn w:val="Fontepargpadro"/>
+    <w:basedOn w:val="DefaultParagraphFont"/>
     <w:link w:val="Referncia"/>
     <w:rsid w:val="0033375B"/>
     <w:rPr>
@@ -9098,6 +9286,126 @@
       <w:sz w:val="24"/>
       <w:szCs w:val="24"/>
       <w:lang w:val="en-US"/>
+    </w:rPr>
+  </w:style>
+  <w:style w:type="character" w:styleId="CommentReference">
+    <w:name w:val="annotation reference"/>
+    <w:basedOn w:val="DefaultParagraphFont"/>
+    <w:uiPriority w:val="99"/>
+    <w:semiHidden/>
+    <w:unhideWhenUsed/>
+    <w:rsid w:val="00772EF1"/>
+    <w:rPr>
+      <w:sz w:val="16"/>
+      <w:szCs w:val="16"/>
+    </w:rPr>
+  </w:style>
+  <w:style w:type="paragraph" w:styleId="CommentText">
+    <w:name w:val="annotation text"/>
+    <w:basedOn w:val="Normal"/>
+    <w:link w:val="CommentTextChar"/>
+    <w:uiPriority w:val="99"/>
+    <w:semiHidden/>
+    <w:unhideWhenUsed/>
+    <w:rsid w:val="00772EF1"/>
+    <w:pPr>
+      <w:spacing w:line="240" w:lineRule="auto"/>
+    </w:pPr>
+    <w:rPr>
+      <w:sz w:val="20"/>
+      <w:szCs w:val="20"/>
+    </w:rPr>
+  </w:style>
+  <w:style w:type="character" w:customStyle="1" w:styleId="CommentTextChar">
+    <w:name w:val="Comment Text Char"/>
+    <w:basedOn w:val="DefaultParagraphFont"/>
+    <w:link w:val="CommentText"/>
+    <w:uiPriority w:val="99"/>
+    <w:semiHidden/>
+    <w:rsid w:val="00772EF1"/>
+    <w:rPr>
+      <w:sz w:val="20"/>
+      <w:szCs w:val="20"/>
+      <w:lang w:val="pt-BR"/>
+    </w:rPr>
+  </w:style>
+  <w:style w:type="paragraph" w:styleId="CommentSubject">
+    <w:name w:val="annotation subject"/>
+    <w:basedOn w:val="CommentText"/>
+    <w:next w:val="CommentText"/>
+    <w:link w:val="CommentSubjectChar"/>
+    <w:uiPriority w:val="99"/>
+    <w:semiHidden/>
+    <w:unhideWhenUsed/>
+    <w:rsid w:val="00772EF1"/>
+    <w:rPr>
+      <w:b/>
+      <w:bCs/>
+    </w:rPr>
+  </w:style>
+  <w:style w:type="character" w:customStyle="1" w:styleId="CommentSubjectChar">
+    <w:name w:val="Comment Subject Char"/>
+    <w:basedOn w:val="CommentTextChar"/>
+    <w:link w:val="CommentSubject"/>
+    <w:uiPriority w:val="99"/>
+    <w:semiHidden/>
+    <w:rsid w:val="00772EF1"/>
+    <w:rPr>
+      <w:b/>
+      <w:bCs/>
+      <w:sz w:val="20"/>
+      <w:szCs w:val="20"/>
+      <w:lang w:val="pt-BR"/>
+    </w:rPr>
+  </w:style>
+  <w:style w:type="paragraph" w:styleId="BalloonText">
+    <w:name w:val="Balloon Text"/>
+    <w:basedOn w:val="Normal"/>
+    <w:link w:val="BalloonTextChar"/>
+    <w:uiPriority w:val="99"/>
+    <w:semiHidden/>
+    <w:unhideWhenUsed/>
+    <w:rsid w:val="00772EF1"/>
+    <w:pPr>
+      <w:spacing w:after="0" w:line="240" w:lineRule="auto"/>
+    </w:pPr>
+    <w:rPr>
+      <w:rFonts w:ascii="Segoe UI" w:hAnsi="Segoe UI" w:cs="Segoe UI"/>
+      <w:sz w:val="18"/>
+      <w:szCs w:val="18"/>
+    </w:rPr>
+  </w:style>
+  <w:style w:type="character" w:customStyle="1" w:styleId="BalloonTextChar">
+    <w:name w:val="Balloon Text Char"/>
+    <w:basedOn w:val="DefaultParagraphFont"/>
+    <w:link w:val="BalloonText"/>
+    <w:uiPriority w:val="99"/>
+    <w:semiHidden/>
+    <w:rsid w:val="00772EF1"/>
+    <w:rPr>
+      <w:rFonts w:ascii="Segoe UI" w:hAnsi="Segoe UI" w:cs="Segoe UI"/>
+      <w:sz w:val="18"/>
+      <w:szCs w:val="18"/>
+      <w:lang w:val="pt-BR"/>
+    </w:rPr>
+  </w:style>
+  <w:style w:type="paragraph" w:styleId="Caption">
+    <w:name w:val="caption"/>
+    <w:basedOn w:val="Normal"/>
+    <w:next w:val="Normal"/>
+    <w:uiPriority w:val="35"/>
+    <w:unhideWhenUsed/>
+    <w:qFormat/>
+    <w:rsid w:val="00772EF1"/>
+    <w:pPr>
+      <w:spacing w:after="200" w:line="240" w:lineRule="auto"/>
+    </w:pPr>
+    <w:rPr>
+      <w:i/>
+      <w:iCs/>
+      <w:color w:val="44546A" w:themeColor="text2"/>
+      <w:sz w:val="18"/>
+      <w:szCs w:val="18"/>
     </w:rPr>
   </w:style>
 </w:styles>
@@ -9369,7 +9677,7 @@
 </file>
 
 <file path=customXml/itemProps1.xml><?xml version="1.0" encoding="utf-8"?>
-<ds:datastoreItem xmlns:ds="http://schemas.openxmlformats.org/officeDocument/2006/customXml" ds:itemID="{2DC15971-A7A0-4530-BEA7-E21C3263D8C4}">
+<ds:datastoreItem xmlns:ds="http://schemas.openxmlformats.org/officeDocument/2006/customXml" ds:itemID="{BF23BDA2-4651-44B0-87A1-95D9D5D94A7E}">
   <ds:schemaRefs>
     <ds:schemaRef ds:uri="http://schemas.openxmlformats.org/officeDocument/2006/bibliography"/>
   </ds:schemaRefs>

--- a/monografia/Matheus Suarez e Ricardo Petrére - Desenvolvimento de uma aplicação multiplataforma utilizando Qt.docx
+++ b/monografia/Matheus Suarez e Ricardo Petrére - Desenvolvimento de uma aplicação multiplataforma utilizando Qt.docx
@@ -1935,13 +1935,13 @@
         </w:rPr>
         <w:fldChar w:fldCharType="separate"/>
       </w:r>
-      <w:hyperlink w:anchor="_Toc399622640" w:history="1">
+      <w:hyperlink w:anchor="_Toc399691769" w:history="1">
         <w:r>
           <w:rPr>
             <w:rStyle w:val="Hyperlink"/>
             <w:noProof/>
           </w:rPr>
-          <w:t>Figura 1 - Logo do Qt</w:t>
+          <w:t>Figura 1 – Logo do Qt</w:t>
         </w:r>
         <w:r>
           <w:rPr>
@@ -1962,7 +1962,7 @@
             <w:noProof/>
             <w:webHidden/>
           </w:rPr>
-          <w:instrText xml:space="preserve"> PAGEREF _Toc399622640 \h </w:instrText>
+          <w:instrText xml:space="preserve"> PAGEREF _Toc399691769 \h </w:instrText>
         </w:r>
         <w:r>
           <w:rPr>
@@ -2005,13 +2005,13 @@
           <w:lang w:eastAsia="pt-BR"/>
         </w:rPr>
       </w:pPr>
-      <w:hyperlink w:anchor="_Toc399622641" w:history="1">
+      <w:hyperlink w:anchor="_Toc399691770" w:history="1">
         <w:r>
           <w:rPr>
             <w:rStyle w:val="Hyperlink"/>
             <w:noProof/>
           </w:rPr>
-          <w:t>Figura 2 - Programas que utilizam Qt</w:t>
+          <w:t>Figura 2 – Programas que utilizam Qt</w:t>
         </w:r>
         <w:r>
           <w:rPr>
@@ -2032,7 +2032,7 @@
             <w:noProof/>
             <w:webHidden/>
           </w:rPr>
-          <w:instrText xml:space="preserve"> PAGEREF _Toc399622641 \h </w:instrText>
+          <w:instrText xml:space="preserve"> PAGEREF _Toc399691770 \h </w:instrText>
         </w:r>
         <w:r>
           <w:rPr>
@@ -2075,7 +2075,7 @@
           <w:lang w:eastAsia="pt-BR"/>
         </w:rPr>
       </w:pPr>
-      <w:hyperlink w:anchor="_Toc399622642" w:history="1">
+      <w:hyperlink w:anchor="_Toc399691771" w:history="1">
         <w:r>
           <w:rPr>
             <w:rStyle w:val="Hyperlink"/>
@@ -2102,7 +2102,7 @@
             <w:noProof/>
             <w:webHidden/>
           </w:rPr>
-          <w:instrText xml:space="preserve"> PAGEREF _Toc399622642 \h </w:instrText>
+          <w:instrText xml:space="preserve"> PAGEREF _Toc399691771 \h </w:instrText>
         </w:r>
         <w:r>
           <w:rPr>
@@ -2122,7 +2122,7 @@
             <w:noProof/>
             <w:webHidden/>
           </w:rPr>
-          <w:t>17</w:t>
+          <w:t>18</w:t>
         </w:r>
         <w:r>
           <w:rPr>
@@ -2145,13 +2145,13 @@
           <w:lang w:eastAsia="pt-BR"/>
         </w:rPr>
       </w:pPr>
-      <w:hyperlink w:anchor="_Toc399622643" w:history="1">
+      <w:hyperlink w:anchor="_Toc399691772" w:history="1">
         <w:r>
           <w:rPr>
             <w:rStyle w:val="Hyperlink"/>
             <w:noProof/>
           </w:rPr>
-          <w:t>Figura 4 - Tela inicial do Qt Creator</w:t>
+          <w:t>Figura 4 – A comunidade KDE</w:t>
         </w:r>
         <w:r>
           <w:rPr>
@@ -2172,7 +2172,7 @@
             <w:noProof/>
             <w:webHidden/>
           </w:rPr>
-          <w:instrText xml:space="preserve"> PAGEREF _Toc399622643 \h </w:instrText>
+          <w:instrText xml:space="preserve"> PAGEREF _Toc399691772 \h </w:instrText>
         </w:r>
         <w:r>
           <w:rPr>
@@ -2215,13 +2215,13 @@
           <w:lang w:eastAsia="pt-BR"/>
         </w:rPr>
       </w:pPr>
-      <w:hyperlink w:anchor="_Toc399622644" w:history="1">
+      <w:hyperlink w:anchor="_Toc399691773" w:history="1">
         <w:r>
           <w:rPr>
             <w:rStyle w:val="Hyperlink"/>
             <w:noProof/>
           </w:rPr>
-          <w:t>Figura 5 – Exemplo de código em QML para criação de um retângulo</w:t>
+          <w:t>Figura 5 – Tela inicial do Qt Creator</w:t>
         </w:r>
         <w:r>
           <w:rPr>
@@ -2242,7 +2242,7 @@
             <w:noProof/>
             <w:webHidden/>
           </w:rPr>
-          <w:instrText xml:space="preserve"> PAGEREF _Toc399622644 \h </w:instrText>
+          <w:instrText xml:space="preserve"> PAGEREF _Toc399691773 \h </w:instrText>
         </w:r>
         <w:r>
           <w:rPr>
@@ -2285,13 +2285,13 @@
           <w:lang w:eastAsia="pt-BR"/>
         </w:rPr>
       </w:pPr>
-      <w:hyperlink w:anchor="_Toc399622645" w:history="1">
+      <w:hyperlink w:anchor="_Toc399691774" w:history="1">
         <w:r>
           <w:rPr>
             <w:rStyle w:val="Hyperlink"/>
             <w:noProof/>
           </w:rPr>
-          <w:t>Figura 6 – Alguns tipos utilizados no sistema de tipagem da linguagem QML.</w:t>
+          <w:t>Figura 6 – Exemplo de código em QML para criação de um retângulo</w:t>
         </w:r>
         <w:r>
           <w:rPr>
@@ -2312,7 +2312,7 @@
             <w:noProof/>
             <w:webHidden/>
           </w:rPr>
-          <w:instrText xml:space="preserve"> PAGEREF _Toc399622645 \h </w:instrText>
+          <w:instrText xml:space="preserve"> PAGEREF _Toc399691774 \h </w:instrText>
         </w:r>
         <w:r>
           <w:rPr>
@@ -2332,7 +2332,77 @@
             <w:noProof/>
             <w:webHidden/>
           </w:rPr>
-          <w:t>20</w:t>
+          <w:t>21</w:t>
+        </w:r>
+        <w:r>
+          <w:rPr>
+            <w:noProof/>
+            <w:webHidden/>
+          </w:rPr>
+          <w:fldChar w:fldCharType="end"/>
+        </w:r>
+      </w:hyperlink>
+    </w:p>
+    <w:p>
+      <w:pPr>
+        <w:pStyle w:val="TableofFigures"/>
+        <w:tabs>
+          <w:tab w:val="right" w:leader="dot" w:pos="9061"/>
+        </w:tabs>
+        <w:rPr>
+          <w:rFonts w:eastAsiaTheme="minorEastAsia"/>
+          <w:noProof/>
+          <w:lang w:eastAsia="pt-BR"/>
+        </w:rPr>
+      </w:pPr>
+      <w:hyperlink w:anchor="_Toc399691775" w:history="1">
+        <w:r>
+          <w:rPr>
+            <w:rStyle w:val="Hyperlink"/>
+            <w:noProof/>
+          </w:rPr>
+          <w:t>Figura 7 – Alguns tipos utilizados no sistema de tipagem da linguagem QML.</w:t>
+        </w:r>
+        <w:r>
+          <w:rPr>
+            <w:noProof/>
+            <w:webHidden/>
+          </w:rPr>
+          <w:tab/>
+        </w:r>
+        <w:r>
+          <w:rPr>
+            <w:noProof/>
+            <w:webHidden/>
+          </w:rPr>
+          <w:fldChar w:fldCharType="begin"/>
+        </w:r>
+        <w:r>
+          <w:rPr>
+            <w:noProof/>
+            <w:webHidden/>
+          </w:rPr>
+          <w:instrText xml:space="preserve"> PAGEREF _Toc399691775 \h </w:instrText>
+        </w:r>
+        <w:r>
+          <w:rPr>
+            <w:noProof/>
+            <w:webHidden/>
+          </w:rPr>
+        </w:r>
+        <w:r>
+          <w:rPr>
+            <w:noProof/>
+            <w:webHidden/>
+          </w:rPr>
+          <w:fldChar w:fldCharType="separate"/>
+        </w:r>
+        <w:r>
+          <w:rPr>
+            <w:noProof/>
+            <w:webHidden/>
+          </w:rPr>
+          <w:t>21</w:t>
         </w:r>
         <w:r>
           <w:rPr>
@@ -2434,7 +2504,6 @@
     <w:p>
       <w:pPr>
         <w:pStyle w:val="Texto"/>
-        <w:ind w:firstLine="0"/>
         <w:rPr>
           <w:lang w:val="en-US"/>
         </w:rPr>
@@ -2448,7 +2517,6 @@
       </w:r>
       <w:r>
         <w:rPr>
-          <w:i/>
           <w:lang w:val="en-US"/>
         </w:rPr>
         <w:t>Application Programming Interface</w:t>
@@ -2457,7 +2525,6 @@
     <w:p>
       <w:pPr>
         <w:pStyle w:val="Texto"/>
-        <w:ind w:firstLine="0"/>
         <w:rPr>
           <w:lang w:val="en-US"/>
         </w:rPr>
@@ -2486,20 +2553,47 @@
         <w:rPr>
           <w:lang w:val="en-US"/>
         </w:rPr>
+        <w:t xml:space="preserve"> Cascading Style Sheets</w:t>
+      </w:r>
+    </w:p>
+    <w:p>
+      <w:pPr>
+        <w:pStyle w:val="Texto"/>
+        <w:rPr>
+          <w:lang w:val="en-US"/>
+        </w:rPr>
+      </w:pPr>
+      <w:r>
+        <w:rPr>
+          <w:b/>
+          <w:lang w:val="en-US"/>
+        </w:rPr>
+        <w:t xml:space="preserve">ENIAC </w:t>
+      </w:r>
+      <w:r>
+        <w:rPr>
+          <w:b/>
+          <w:lang w:val="en-US"/>
+        </w:rPr>
+        <w:t>–</w:t>
+      </w:r>
+      <w:r>
+        <w:rPr>
+          <w:b/>
+          <w:lang w:val="en-US"/>
+        </w:rPr>
         <w:t xml:space="preserve"> </w:t>
       </w:r>
       <w:r>
         <w:rPr>
-          <w:i/>
           <w:lang w:val="en-US"/>
         </w:rPr>
-        <w:t>Cascading Style Sheets</w:t>
+        <w:t>Electronic Numerical Integrator Analyzer and Computer</w:t>
       </w:r>
     </w:p>
     <w:p>
       <w:pPr>
         <w:pStyle w:val="Texto"/>
-        <w:ind w:firstLine="0"/>
         <w:rPr>
           <w:shd w:val="clear" w:color="auto" w:fill="B4C6E7" w:themeFill="accent5" w:themeFillTint="66"/>
           <w:lang w:val="en-US"/>
@@ -2510,20 +2604,18 @@
           <w:b/>
           <w:lang w:val="en-US"/>
         </w:rPr>
-        <w:t xml:space="preserve">ENIAC - </w:t>
-      </w:r>
-      <w:r>
-        <w:rPr>
-          <w:i/>
+        <w:t xml:space="preserve">GTK+ – </w:t>
+      </w:r>
+      <w:r>
+        <w:rPr>
           <w:lang w:val="en-US"/>
         </w:rPr>
-        <w:t>Electronic Numerical Integrator Analyzer and Computer</w:t>
+        <w:t>GIMP Toolkit</w:t>
       </w:r>
     </w:p>
     <w:p>
       <w:pPr>
         <w:pStyle w:val="Texto"/>
-        <w:ind w:firstLine="0"/>
         <w:rPr>
           <w:lang w:val="en-US"/>
         </w:rPr>
@@ -2539,20 +2631,12 @@
         <w:rPr>
           <w:lang w:val="en-US"/>
         </w:rPr>
-        <w:t xml:space="preserve"> </w:t>
-      </w:r>
-      <w:r>
-        <w:rPr>
-          <w:i/>
-          <w:lang w:val="en-US"/>
-        </w:rPr>
-        <w:t>Graphical User Interface</w:t>
+        <w:t xml:space="preserve"> Graphical User Interface</w:t>
       </w:r>
     </w:p>
     <w:p>
       <w:pPr>
         <w:pStyle w:val="Texto"/>
-        <w:ind w:firstLine="0"/>
         <w:rPr>
           <w:lang w:val="en-US"/>
         </w:rPr>
@@ -2566,7 +2650,6 @@
       </w:r>
       <w:r>
         <w:rPr>
-          <w:i/>
           <w:lang w:val="en-US"/>
         </w:rPr>
         <w:t>Integrated Development Environment</w:t>
@@ -2575,7 +2658,40 @@
     <w:p>
       <w:pPr>
         <w:pStyle w:val="Texto"/>
-        <w:ind w:firstLine="0"/>
+        <w:rPr>
+          <w:b/>
+          <w:lang w:val="en-US"/>
+        </w:rPr>
+      </w:pPr>
+      <w:r>
+        <w:rPr>
+          <w:b/>
+          <w:lang w:val="en-US"/>
+        </w:rPr>
+        <w:t xml:space="preserve">KDE – </w:t>
+      </w:r>
+      <w:r>
+        <w:rPr>
+          <w:lang w:val="en-US"/>
+        </w:rPr>
+        <w:t>K De</w:t>
+      </w:r>
+      <w:r>
+        <w:rPr>
+          <w:lang w:val="en-US"/>
+        </w:rPr>
+        <w:t>sktop</w:t>
+      </w:r>
+      <w:r>
+        <w:rPr>
+          <w:lang w:val="en-US"/>
+        </w:rPr>
+        <w:t xml:space="preserve"> Environment</w:t>
+      </w:r>
+    </w:p>
+    <w:p>
+      <w:pPr>
+        <w:pStyle w:val="Texto"/>
         <w:rPr>
           <w:shd w:val="clear" w:color="auto" w:fill="B4C6E7" w:themeFill="accent5" w:themeFillTint="66"/>
         </w:rPr>
@@ -2587,16 +2703,12 @@
         <w:t xml:space="preserve">QML – </w:t>
       </w:r>
       <w:r>
-        <w:rPr>
-          <w:i/>
-        </w:rPr>
         <w:t>Qt Meta-Objects Language</w:t>
       </w:r>
     </w:p>
     <w:p>
       <w:pPr>
         <w:pStyle w:val="Texto"/>
-        <w:ind w:firstLine="0"/>
       </w:pPr>
     </w:p>
     <w:p>
@@ -2705,7 +2817,7 @@
         </w:rPr>
         <w:fldChar w:fldCharType="separate"/>
       </w:r>
-      <w:hyperlink w:anchor="_Toc399622496" w:history="1">
+      <w:hyperlink w:anchor="_Toc399691741" w:history="1">
         <w:r>
           <w:rPr>
             <w:rStyle w:val="Hyperlink"/>
@@ -2747,7 +2859,7 @@
             <w:noProof/>
             <w:webHidden/>
           </w:rPr>
-          <w:instrText xml:space="preserve"> PAGEREF _Toc399622496 \h </w:instrText>
+          <w:instrText xml:space="preserve"> PAGEREF _Toc399691741 \h </w:instrText>
         </w:r>
         <w:r>
           <w:rPr>
@@ -2791,7 +2903,7 @@
           <w:lang w:eastAsia="pt-BR"/>
         </w:rPr>
       </w:pPr>
-      <w:hyperlink w:anchor="_Toc399622497" w:history="1">
+      <w:hyperlink w:anchor="_Toc399691742" w:history="1">
         <w:r>
           <w:rPr>
             <w:rStyle w:val="Hyperlink"/>
@@ -2833,7 +2945,7 @@
             <w:noProof/>
             <w:webHidden/>
           </w:rPr>
-          <w:instrText xml:space="preserve"> PAGEREF _Toc399622497 \h </w:instrText>
+          <w:instrText xml:space="preserve"> PAGEREF _Toc399691742 \h </w:instrText>
         </w:r>
         <w:r>
           <w:rPr>
@@ -2877,7 +2989,7 @@
           <w:lang w:eastAsia="pt-BR"/>
         </w:rPr>
       </w:pPr>
-      <w:hyperlink w:anchor="_Toc399622498" w:history="1">
+      <w:hyperlink w:anchor="_Toc399691743" w:history="1">
         <w:r>
           <w:rPr>
             <w:rStyle w:val="Hyperlink"/>
@@ -2919,7 +3031,7 @@
             <w:noProof/>
             <w:webHidden/>
           </w:rPr>
-          <w:instrText xml:space="preserve"> PAGEREF _Toc399622498 \h </w:instrText>
+          <w:instrText xml:space="preserve"> PAGEREF _Toc399691743 \h </w:instrText>
         </w:r>
         <w:r>
           <w:rPr>
@@ -2963,7 +3075,7 @@
           <w:lang w:eastAsia="pt-BR"/>
         </w:rPr>
       </w:pPr>
-      <w:hyperlink w:anchor="_Toc399622499" w:history="1">
+      <w:hyperlink w:anchor="_Toc399691744" w:history="1">
         <w:r>
           <w:rPr>
             <w:rStyle w:val="Hyperlink"/>
@@ -3005,7 +3117,7 @@
             <w:noProof/>
             <w:webHidden/>
           </w:rPr>
-          <w:instrText xml:space="preserve"> PAGEREF _Toc399622499 \h </w:instrText>
+          <w:instrText xml:space="preserve"> PAGEREF _Toc399691744 \h </w:instrText>
         </w:r>
         <w:r>
           <w:rPr>
@@ -3049,7 +3161,7 @@
           <w:lang w:eastAsia="pt-BR"/>
         </w:rPr>
       </w:pPr>
-      <w:hyperlink w:anchor="_Toc399622500" w:history="1">
+      <w:hyperlink w:anchor="_Toc399691745" w:history="1">
         <w:r>
           <w:rPr>
             <w:rStyle w:val="Hyperlink"/>
@@ -3091,7 +3203,7 @@
             <w:noProof/>
             <w:webHidden/>
           </w:rPr>
-          <w:instrText xml:space="preserve"> PAGEREF _Toc399622500 \h </w:instrText>
+          <w:instrText xml:space="preserve"> PAGEREF _Toc399691745 \h </w:instrText>
         </w:r>
         <w:r>
           <w:rPr>
@@ -3135,7 +3247,7 @@
           <w:lang w:eastAsia="pt-BR"/>
         </w:rPr>
       </w:pPr>
-      <w:hyperlink w:anchor="_Toc399622501" w:history="1">
+      <w:hyperlink w:anchor="_Toc399691746" w:history="1">
         <w:r>
           <w:rPr>
             <w:rStyle w:val="Hyperlink"/>
@@ -3177,7 +3289,7 @@
             <w:noProof/>
             <w:webHidden/>
           </w:rPr>
-          <w:instrText xml:space="preserve"> PAGEREF _Toc399622501 \h </w:instrText>
+          <w:instrText xml:space="preserve"> PAGEREF _Toc399691746 \h </w:instrText>
         </w:r>
         <w:r>
           <w:rPr>
@@ -3221,7 +3333,7 @@
           <w:lang w:eastAsia="pt-BR"/>
         </w:rPr>
       </w:pPr>
-      <w:hyperlink w:anchor="_Toc399622502" w:history="1">
+      <w:hyperlink w:anchor="_Toc399691747" w:history="1">
         <w:r>
           <w:rPr>
             <w:rStyle w:val="Hyperlink"/>
@@ -3263,7 +3375,7 @@
             <w:noProof/>
             <w:webHidden/>
           </w:rPr>
-          <w:instrText xml:space="preserve"> PAGEREF _Toc399622502 \h </w:instrText>
+          <w:instrText xml:space="preserve"> PAGEREF _Toc399691747 \h </w:instrText>
         </w:r>
         <w:r>
           <w:rPr>
@@ -3307,7 +3419,7 @@
           <w:lang w:eastAsia="pt-BR"/>
         </w:rPr>
       </w:pPr>
-      <w:hyperlink w:anchor="_Toc399622503" w:history="1">
+      <w:hyperlink w:anchor="_Toc399691748" w:history="1">
         <w:r>
           <w:rPr>
             <w:rStyle w:val="Hyperlink"/>
@@ -3349,7 +3461,7 @@
             <w:noProof/>
             <w:webHidden/>
           </w:rPr>
-          <w:instrText xml:space="preserve"> PAGEREF _Toc399622503 \h </w:instrText>
+          <w:instrText xml:space="preserve"> PAGEREF _Toc399691748 \h </w:instrText>
         </w:r>
         <w:r>
           <w:rPr>
@@ -3393,7 +3505,7 @@
           <w:lang w:eastAsia="pt-BR"/>
         </w:rPr>
       </w:pPr>
-      <w:hyperlink w:anchor="_Toc399622504" w:history="1">
+      <w:hyperlink w:anchor="_Toc399691749" w:history="1">
         <w:r>
           <w:rPr>
             <w:rStyle w:val="Hyperlink"/>
@@ -3435,7 +3547,7 @@
             <w:noProof/>
             <w:webHidden/>
           </w:rPr>
-          <w:instrText xml:space="preserve"> PAGEREF _Toc399622504 \h </w:instrText>
+          <w:instrText xml:space="preserve"> PAGEREF _Toc399691749 \h </w:instrText>
         </w:r>
         <w:r>
           <w:rPr>
@@ -3479,7 +3591,7 @@
           <w:lang w:eastAsia="pt-BR"/>
         </w:rPr>
       </w:pPr>
-      <w:hyperlink w:anchor="_Toc399622505" w:history="1">
+      <w:hyperlink w:anchor="_Toc399691750" w:history="1">
         <w:r>
           <w:rPr>
             <w:rStyle w:val="Hyperlink"/>
@@ -3500,7 +3612,7 @@
             <w:rStyle w:val="Hyperlink"/>
             <w:noProof/>
           </w:rPr>
-          <w:t>QT CREATOR</w:t>
+          <w:t>EXEMPLOS DE APLICAÇÕES QUE UTILIZAM QT</w:t>
         </w:r>
         <w:r>
           <w:rPr>
@@ -3521,7 +3633,7 @@
             <w:noProof/>
             <w:webHidden/>
           </w:rPr>
-          <w:instrText xml:space="preserve"> PAGEREF _Toc399622505 \h </w:instrText>
+          <w:instrText xml:space="preserve"> PAGEREF _Toc399691750 \h </w:instrText>
         </w:r>
         <w:r>
           <w:rPr>
@@ -3541,7 +3653,7 @@
             <w:noProof/>
             <w:webHidden/>
           </w:rPr>
-          <w:t>18</w:t>
+          <w:t>16</w:t>
         </w:r>
         <w:r>
           <w:rPr>
@@ -3565,7 +3677,7 @@
           <w:lang w:eastAsia="pt-BR"/>
         </w:rPr>
       </w:pPr>
-      <w:hyperlink w:anchor="_Toc399622506" w:history="1">
+      <w:hyperlink w:anchor="_Toc399691751" w:history="1">
         <w:r>
           <w:rPr>
             <w:rStyle w:val="Hyperlink"/>
@@ -3586,6 +3698,264 @@
             <w:rStyle w:val="Hyperlink"/>
             <w:noProof/>
           </w:rPr>
+          <w:t>WIRESHARK</w:t>
+        </w:r>
+        <w:r>
+          <w:rPr>
+            <w:noProof/>
+            <w:webHidden/>
+          </w:rPr>
+          <w:tab/>
+        </w:r>
+        <w:r>
+          <w:rPr>
+            <w:noProof/>
+            <w:webHidden/>
+          </w:rPr>
+          <w:fldChar w:fldCharType="begin"/>
+        </w:r>
+        <w:r>
+          <w:rPr>
+            <w:noProof/>
+            <w:webHidden/>
+          </w:rPr>
+          <w:instrText xml:space="preserve"> PAGEREF _Toc399691751 \h </w:instrText>
+        </w:r>
+        <w:r>
+          <w:rPr>
+            <w:noProof/>
+            <w:webHidden/>
+          </w:rPr>
+        </w:r>
+        <w:r>
+          <w:rPr>
+            <w:noProof/>
+            <w:webHidden/>
+          </w:rPr>
+          <w:fldChar w:fldCharType="separate"/>
+        </w:r>
+        <w:r>
+          <w:rPr>
+            <w:noProof/>
+            <w:webHidden/>
+          </w:rPr>
+          <w:t>16</w:t>
+        </w:r>
+        <w:r>
+          <w:rPr>
+            <w:noProof/>
+            <w:webHidden/>
+          </w:rPr>
+          <w:fldChar w:fldCharType="end"/>
+        </w:r>
+      </w:hyperlink>
+    </w:p>
+    <w:p>
+      <w:pPr>
+        <w:pStyle w:val="TOC3"/>
+        <w:tabs>
+          <w:tab w:val="left" w:pos="1320"/>
+          <w:tab w:val="right" w:leader="dot" w:pos="9061"/>
+        </w:tabs>
+        <w:rPr>
+          <w:rFonts w:eastAsiaTheme="minorEastAsia"/>
+          <w:noProof/>
+          <w:lang w:eastAsia="pt-BR"/>
+        </w:rPr>
+      </w:pPr>
+      <w:hyperlink w:anchor="_Toc399691752" w:history="1">
+        <w:r>
+          <w:rPr>
+            <w:rStyle w:val="Hyperlink"/>
+            <w:noProof/>
+          </w:rPr>
+          <w:t>2.3.2</w:t>
+        </w:r>
+        <w:r>
+          <w:rPr>
+            <w:rFonts w:eastAsiaTheme="minorEastAsia"/>
+            <w:noProof/>
+            <w:lang w:eastAsia="pt-BR"/>
+          </w:rPr>
+          <w:tab/>
+        </w:r>
+        <w:r>
+          <w:rPr>
+            <w:rStyle w:val="Hyperlink"/>
+            <w:noProof/>
+          </w:rPr>
+          <w:t>KDE</w:t>
+        </w:r>
+        <w:r>
+          <w:rPr>
+            <w:noProof/>
+            <w:webHidden/>
+          </w:rPr>
+          <w:tab/>
+        </w:r>
+        <w:r>
+          <w:rPr>
+            <w:noProof/>
+            <w:webHidden/>
+          </w:rPr>
+          <w:fldChar w:fldCharType="begin"/>
+        </w:r>
+        <w:r>
+          <w:rPr>
+            <w:noProof/>
+            <w:webHidden/>
+          </w:rPr>
+          <w:instrText xml:space="preserve"> PAGEREF _Toc399691752 \h </w:instrText>
+        </w:r>
+        <w:r>
+          <w:rPr>
+            <w:noProof/>
+            <w:webHidden/>
+          </w:rPr>
+        </w:r>
+        <w:r>
+          <w:rPr>
+            <w:noProof/>
+            <w:webHidden/>
+          </w:rPr>
+          <w:fldChar w:fldCharType="separate"/>
+        </w:r>
+        <w:r>
+          <w:rPr>
+            <w:noProof/>
+            <w:webHidden/>
+          </w:rPr>
+          <w:t>18</w:t>
+        </w:r>
+        <w:r>
+          <w:rPr>
+            <w:noProof/>
+            <w:webHidden/>
+          </w:rPr>
+          <w:fldChar w:fldCharType="end"/>
+        </w:r>
+      </w:hyperlink>
+    </w:p>
+    <w:p>
+      <w:pPr>
+        <w:pStyle w:val="TOC2"/>
+        <w:tabs>
+          <w:tab w:val="left" w:pos="880"/>
+          <w:tab w:val="right" w:leader="dot" w:pos="9061"/>
+        </w:tabs>
+        <w:rPr>
+          <w:rFonts w:eastAsiaTheme="minorEastAsia"/>
+          <w:noProof/>
+          <w:lang w:eastAsia="pt-BR"/>
+        </w:rPr>
+      </w:pPr>
+      <w:hyperlink w:anchor="_Toc399691753" w:history="1">
+        <w:r>
+          <w:rPr>
+            <w:rStyle w:val="Hyperlink"/>
+            <w:noProof/>
+          </w:rPr>
+          <w:t>2.4</w:t>
+        </w:r>
+        <w:r>
+          <w:rPr>
+            <w:rFonts w:eastAsiaTheme="minorEastAsia"/>
+            <w:noProof/>
+            <w:lang w:eastAsia="pt-BR"/>
+          </w:rPr>
+          <w:tab/>
+        </w:r>
+        <w:r>
+          <w:rPr>
+            <w:rStyle w:val="Hyperlink"/>
+            <w:noProof/>
+          </w:rPr>
+          <w:t>QT CREATOR</w:t>
+        </w:r>
+        <w:r>
+          <w:rPr>
+            <w:noProof/>
+            <w:webHidden/>
+          </w:rPr>
+          <w:tab/>
+        </w:r>
+        <w:r>
+          <w:rPr>
+            <w:noProof/>
+            <w:webHidden/>
+          </w:rPr>
+          <w:fldChar w:fldCharType="begin"/>
+        </w:r>
+        <w:r>
+          <w:rPr>
+            <w:noProof/>
+            <w:webHidden/>
+          </w:rPr>
+          <w:instrText xml:space="preserve"> PAGEREF _Toc399691753 \h </w:instrText>
+        </w:r>
+        <w:r>
+          <w:rPr>
+            <w:noProof/>
+            <w:webHidden/>
+          </w:rPr>
+        </w:r>
+        <w:r>
+          <w:rPr>
+            <w:noProof/>
+            <w:webHidden/>
+          </w:rPr>
+          <w:fldChar w:fldCharType="separate"/>
+        </w:r>
+        <w:r>
+          <w:rPr>
+            <w:noProof/>
+            <w:webHidden/>
+          </w:rPr>
+          <w:t>19</w:t>
+        </w:r>
+        <w:r>
+          <w:rPr>
+            <w:noProof/>
+            <w:webHidden/>
+          </w:rPr>
+          <w:fldChar w:fldCharType="end"/>
+        </w:r>
+      </w:hyperlink>
+    </w:p>
+    <w:p>
+      <w:pPr>
+        <w:pStyle w:val="TOC3"/>
+        <w:tabs>
+          <w:tab w:val="left" w:pos="1320"/>
+          <w:tab w:val="right" w:leader="dot" w:pos="9061"/>
+        </w:tabs>
+        <w:rPr>
+          <w:rFonts w:eastAsiaTheme="minorEastAsia"/>
+          <w:noProof/>
+          <w:lang w:eastAsia="pt-BR"/>
+        </w:rPr>
+      </w:pPr>
+      <w:hyperlink w:anchor="_Toc399691754" w:history="1">
+        <w:r>
+          <w:rPr>
+            <w:rStyle w:val="Hyperlink"/>
+            <w:noProof/>
+          </w:rPr>
+          <w:t>2.4.1</w:t>
+        </w:r>
+        <w:r>
+          <w:rPr>
+            <w:rFonts w:eastAsiaTheme="minorEastAsia"/>
+            <w:noProof/>
+            <w:lang w:eastAsia="pt-BR"/>
+          </w:rPr>
+          <w:tab/>
+        </w:r>
+        <w:r>
+          <w:rPr>
+            <w:rStyle w:val="Hyperlink"/>
+            <w:noProof/>
+          </w:rPr>
           <w:t>QT QUICK</w:t>
         </w:r>
         <w:r>
@@ -3607,7 +3977,7 @@
             <w:noProof/>
             <w:webHidden/>
           </w:rPr>
-          <w:instrText xml:space="preserve"> PAGEREF _Toc399622506 \h </w:instrText>
+          <w:instrText xml:space="preserve"> PAGEREF _Toc399691754 \h </w:instrText>
         </w:r>
         <w:r>
           <w:rPr>
@@ -3627,7 +3997,7 @@
             <w:noProof/>
             <w:webHidden/>
           </w:rPr>
-          <w:t>19</w:t>
+          <w:t>20</w:t>
         </w:r>
         <w:r>
           <w:rPr>
@@ -3651,13 +4021,13 @@
           <w:lang w:eastAsia="pt-BR"/>
         </w:rPr>
       </w:pPr>
-      <w:hyperlink w:anchor="_Toc399622507" w:history="1">
+      <w:hyperlink w:anchor="_Toc399691755" w:history="1">
         <w:r>
           <w:rPr>
             <w:rStyle w:val="Hyperlink"/>
             <w:noProof/>
           </w:rPr>
-          <w:t>2.3.1.1</w:t>
+          <w:t>2.4.1.1</w:t>
         </w:r>
         <w:r>
           <w:rPr>
@@ -3693,7 +4063,7 @@
             <w:noProof/>
             <w:webHidden/>
           </w:rPr>
-          <w:instrText xml:space="preserve"> PAGEREF _Toc399622507 \h </w:instrText>
+          <w:instrText xml:space="preserve"> PAGEREF _Toc399691755 \h </w:instrText>
         </w:r>
         <w:r>
           <w:rPr>
@@ -3713,7 +4083,7 @@
             <w:noProof/>
             <w:webHidden/>
           </w:rPr>
-          <w:t>19</w:t>
+          <w:t>20</w:t>
         </w:r>
         <w:r>
           <w:rPr>
@@ -3737,13 +4107,13 @@
           <w:lang w:eastAsia="pt-BR"/>
         </w:rPr>
       </w:pPr>
-      <w:hyperlink w:anchor="_Toc399622508" w:history="1">
+      <w:hyperlink w:anchor="_Toc399691756" w:history="1">
         <w:r>
           <w:rPr>
             <w:rStyle w:val="Hyperlink"/>
             <w:noProof/>
           </w:rPr>
-          <w:t>2.3.2</w:t>
+          <w:t>2.4.2</w:t>
         </w:r>
         <w:r>
           <w:rPr>
@@ -3779,7 +4149,7 @@
             <w:noProof/>
             <w:webHidden/>
           </w:rPr>
-          <w:instrText xml:space="preserve"> PAGEREF _Toc399622508 \h </w:instrText>
+          <w:instrText xml:space="preserve"> PAGEREF _Toc399691756 \h </w:instrText>
         </w:r>
         <w:r>
           <w:rPr>
@@ -3799,7 +4169,7 @@
             <w:noProof/>
             <w:webHidden/>
           </w:rPr>
-          <w:t>21</w:t>
+          <w:t>22</w:t>
         </w:r>
         <w:r>
           <w:rPr>
@@ -3823,7 +4193,7 @@
           <w:lang w:eastAsia="pt-BR"/>
         </w:rPr>
       </w:pPr>
-      <w:hyperlink w:anchor="_Toc399622509" w:history="1">
+      <w:hyperlink w:anchor="_Toc399691757" w:history="1">
         <w:r>
           <w:rPr>
             <w:rStyle w:val="Hyperlink"/>
@@ -3865,7 +4235,7 @@
             <w:noProof/>
             <w:webHidden/>
           </w:rPr>
-          <w:instrText xml:space="preserve"> PAGEREF _Toc399622509 \h </w:instrText>
+          <w:instrText xml:space="preserve"> PAGEREF _Toc399691757 \h </w:instrText>
         </w:r>
         <w:r>
           <w:rPr>
@@ -3885,7 +4255,7 @@
             <w:noProof/>
             <w:webHidden/>
           </w:rPr>
-          <w:t>22</w:t>
+          <w:t>23</w:t>
         </w:r>
         <w:r>
           <w:rPr>
@@ -3909,7 +4279,7 @@
           <w:lang w:eastAsia="pt-BR"/>
         </w:rPr>
       </w:pPr>
-      <w:hyperlink w:anchor="_Toc399622510" w:history="1">
+      <w:hyperlink w:anchor="_Toc399691758" w:history="1">
         <w:r>
           <w:rPr>
             <w:rStyle w:val="Hyperlink"/>
@@ -3951,7 +4321,7 @@
             <w:noProof/>
             <w:webHidden/>
           </w:rPr>
-          <w:instrText xml:space="preserve"> PAGEREF _Toc399622510 \h </w:instrText>
+          <w:instrText xml:space="preserve"> PAGEREF _Toc399691758 \h </w:instrText>
         </w:r>
         <w:r>
           <w:rPr>
@@ -3971,7 +4341,7 @@
             <w:noProof/>
             <w:webHidden/>
           </w:rPr>
-          <w:t>23</w:t>
+          <w:t>24</w:t>
         </w:r>
         <w:r>
           <w:rPr>
@@ -3995,7 +4365,7 @@
           <w:lang w:eastAsia="pt-BR"/>
         </w:rPr>
       </w:pPr>
-      <w:hyperlink w:anchor="_Toc399622511" w:history="1">
+      <w:hyperlink w:anchor="_Toc399691759" w:history="1">
         <w:r>
           <w:rPr>
             <w:rStyle w:val="Hyperlink"/>
@@ -4037,7 +4407,7 @@
             <w:noProof/>
             <w:webHidden/>
           </w:rPr>
-          <w:instrText xml:space="preserve"> PAGEREF _Toc399622511 \h </w:instrText>
+          <w:instrText xml:space="preserve"> PAGEREF _Toc399691759 \h </w:instrText>
         </w:r>
         <w:r>
           <w:rPr>
@@ -4057,7 +4427,7 @@
             <w:noProof/>
             <w:webHidden/>
           </w:rPr>
-          <w:t>24</w:t>
+          <w:t>25</w:t>
         </w:r>
         <w:r>
           <w:rPr>
@@ -4081,7 +4451,7 @@
           <w:lang w:eastAsia="pt-BR"/>
         </w:rPr>
       </w:pPr>
-      <w:hyperlink w:anchor="_Toc399622512" w:history="1">
+      <w:hyperlink w:anchor="_Toc399691760" w:history="1">
         <w:r>
           <w:rPr>
             <w:rStyle w:val="Hyperlink"/>
@@ -4123,7 +4493,7 @@
             <w:noProof/>
             <w:webHidden/>
           </w:rPr>
-          <w:instrText xml:space="preserve"> PAGEREF _Toc399622512 \h </w:instrText>
+          <w:instrText xml:space="preserve"> PAGEREF _Toc399691760 \h </w:instrText>
         </w:r>
         <w:r>
           <w:rPr>
@@ -4143,7 +4513,7 @@
             <w:noProof/>
             <w:webHidden/>
           </w:rPr>
-          <w:t>25</w:t>
+          <w:t>26</w:t>
         </w:r>
         <w:r>
           <w:rPr>
@@ -4167,7 +4537,7 @@
           <w:lang w:eastAsia="pt-BR"/>
         </w:rPr>
       </w:pPr>
-      <w:hyperlink w:anchor="_Toc399622513" w:history="1">
+      <w:hyperlink w:anchor="_Toc399691761" w:history="1">
         <w:r>
           <w:rPr>
             <w:rStyle w:val="Hyperlink"/>
@@ -4209,7 +4579,7 @@
             <w:noProof/>
             <w:webHidden/>
           </w:rPr>
-          <w:instrText xml:space="preserve"> PAGEREF _Toc399622513 \h </w:instrText>
+          <w:instrText xml:space="preserve"> PAGEREF _Toc399691761 \h </w:instrText>
         </w:r>
         <w:r>
           <w:rPr>
@@ -4229,7 +4599,7 @@
             <w:noProof/>
             <w:webHidden/>
           </w:rPr>
-          <w:t>26</w:t>
+          <w:t>27</w:t>
         </w:r>
         <w:r>
           <w:rPr>
@@ -4270,7 +4640,7 @@
       <w:pPr>
         <w:pStyle w:val="Nvel1"/>
       </w:pPr>
-      <w:bookmarkStart w:id="0" w:name="_Toc399622496"/>
+      <w:bookmarkStart w:id="0" w:name="_Toc399691741"/>
       <w:r>
         <w:lastRenderedPageBreak/>
         <w:t>INTRODUÇÃO</w:t>
@@ -4371,7 +4741,7 @@
       <w:pPr>
         <w:pStyle w:val="Nvel2"/>
       </w:pPr>
-      <w:bookmarkStart w:id="1" w:name="_Toc399622497"/>
+      <w:bookmarkStart w:id="1" w:name="_Toc399691742"/>
       <w:r>
         <w:lastRenderedPageBreak/>
         <w:t>OBJETIVO GERAL</w:t>
@@ -4396,7 +4766,7 @@
       <w:pPr>
         <w:pStyle w:val="Nvel2"/>
       </w:pPr>
-      <w:bookmarkStart w:id="2" w:name="_Toc399622498"/>
+      <w:bookmarkStart w:id="2" w:name="_Toc399691743"/>
       <w:r>
         <w:t>OBJETIVOS ESPECÍFICOS</w:t>
       </w:r>
@@ -4426,14 +4796,14 @@
         </w:rPr>
       </w:pPr>
       <w:r>
-        <w:t>Desenvolvimento de um protótipo para avaliar a proposta de que não é necessária refartoração do código para que funcione em diferentes plataformas.</w:t>
+        <w:t>Desenvolvimento de um protótipo para avaliar a proposta de que não é necessária refatoração do código para que funcione em diferentes plataformas.</w:t>
       </w:r>
     </w:p>
     <w:p>
       <w:pPr>
         <w:pStyle w:val="Nvel2"/>
       </w:pPr>
-      <w:bookmarkStart w:id="3" w:name="_Toc399622499"/>
+      <w:bookmarkStart w:id="3" w:name="_Toc399691744"/>
       <w:r>
         <w:t>JUSTIFICATIVA</w:t>
       </w:r>
@@ -4474,7 +4844,7 @@
       <w:pPr>
         <w:pStyle w:val="Nvel2"/>
       </w:pPr>
-      <w:bookmarkStart w:id="4" w:name="_Toc399622500"/>
+      <w:bookmarkStart w:id="4" w:name="_Toc399691745"/>
       <w:r>
         <w:t>METODOLOGIA</w:t>
       </w:r>
@@ -4489,7 +4859,7 @@
       <w:pPr>
         <w:pStyle w:val="Nvel2"/>
       </w:pPr>
-      <w:bookmarkStart w:id="5" w:name="_Toc399622501"/>
+      <w:bookmarkStart w:id="5" w:name="_Toc399691746"/>
       <w:r>
         <w:lastRenderedPageBreak/>
         <w:t>ESTRUTURA DO TRABALHO</w:t>
@@ -4647,7 +5017,7 @@
       <w:pPr>
         <w:pStyle w:val="Nvel1"/>
       </w:pPr>
-      <w:bookmarkStart w:id="6" w:name="_Toc399622502"/>
+      <w:bookmarkStart w:id="6" w:name="_Toc399691747"/>
       <w:r>
         <w:lastRenderedPageBreak/>
         <w:t>TECNOLOGIA UTILIZADA</w:t>
@@ -4658,7 +5028,7 @@
       <w:pPr>
         <w:pStyle w:val="Nvel2"/>
       </w:pPr>
-      <w:bookmarkStart w:id="7" w:name="_Toc399622503"/>
+      <w:bookmarkStart w:id="7" w:name="_Toc399691748"/>
       <w:r>
         <w:t>INTRODUÇÃO</w:t>
       </w:r>
@@ -4715,7 +5085,7 @@
       <w:pPr>
         <w:pStyle w:val="Nvel2"/>
       </w:pPr>
-      <w:bookmarkStart w:id="8" w:name="_Toc399622504"/>
+      <w:bookmarkStart w:id="8" w:name="_Toc399691749"/>
       <w:r>
         <w:t>QT</w:t>
       </w:r>
@@ -4732,7 +5102,7 @@
           <w:lang w:eastAsia="pt-BR"/>
         </w:rPr>
         <w:drawing>
-          <wp:inline distT="0" distB="0" distL="0" distR="0" wp14:anchorId="4ED8259F" wp14:editId="552830BB">
+          <wp:inline distT="0" distB="0" distL="0" distR="0" wp14:anchorId="19803E19" wp14:editId="67DB06F1">
             <wp:extent cx="695325" cy="838200"/>
             <wp:effectExtent l="0" t="0" r="9525" b="0"/>
             <wp:docPr id="3" name="Imagem 3" descr="http://qt.digia.com/Static/Images/QtLogo.png"/>
@@ -4785,7 +5155,7 @@
       <w:pPr>
         <w:pStyle w:val="Imagem"/>
       </w:pPr>
-      <w:bookmarkStart w:id="9" w:name="_Toc399622640"/>
+      <w:bookmarkStart w:id="9" w:name="_Toc399691769"/>
       <w:r>
         <w:t xml:space="preserve">Figura </w:t>
       </w:r>
@@ -5126,7 +5496,13 @@
         <w:t>Preview</w:t>
       </w:r>
       <w:r>
-        <w:t>) (WIRESHARK, 2014)</w:t>
+        <w:t>) (WIRESHARK, 2014</w:t>
+      </w:r>
+      <w:r>
+        <w:t>a</w:t>
+      </w:r>
+      <w:r>
+        <w:t>)</w:t>
       </w:r>
       <w:r>
         <w:t>.</w:t>
@@ -5135,12 +5511,14 @@
     <w:p>
       <w:pPr>
         <w:pStyle w:val="Texto"/>
-        <w:keepNext/>
-        <w:ind w:firstLine="0"/>
-      </w:pPr>
-      <w:r>
+      </w:pPr>
+      <w:r>
+        <w:rPr>
+          <w:noProof/>
+          <w:lang w:eastAsia="pt-BR"/>
+        </w:rPr>
         <w:drawing>
-          <wp:inline distT="0" distB="0" distL="0" distR="0" wp14:anchorId="09F435F1" wp14:editId="78C61000">
+          <wp:inline distT="0" distB="0" distL="0" distR="0" wp14:anchorId="58A63ECA" wp14:editId="7CC3B328">
             <wp:extent cx="5760085" cy="3263900"/>
             <wp:effectExtent l="0" t="0" r="0" b="0"/>
             <wp:docPr id="6" name="Picture 6"/>
@@ -5180,7 +5558,7 @@
       <w:pPr>
         <w:pStyle w:val="Imagem"/>
       </w:pPr>
-      <w:bookmarkStart w:id="10" w:name="_Toc399622641"/>
+      <w:bookmarkStart w:id="10" w:name="_Toc399691770"/>
       <w:r>
         <w:t xml:space="preserve">Figura </w:t>
       </w:r>
@@ -5237,29 +5615,201 @@
     <w:p>
       <w:pPr>
         <w:pStyle w:val="Texto"/>
-        <w:ind w:firstLine="0"/>
-      </w:pPr>
+      </w:pPr>
+    </w:p>
+    <w:p>
+      <w:pPr>
+        <w:pStyle w:val="Nvel2"/>
+      </w:pPr>
+      <w:bookmarkStart w:id="11" w:name="_Toc399691750"/>
+      <w:r>
+        <w:t>EXEMPLOS DE APLICAÇÕES QUE UTILIZAM QT</w:t>
+      </w:r>
+      <w:bookmarkEnd w:id="11"/>
     </w:p>
     <w:p>
       <w:pPr>
         <w:pStyle w:val="Nvel3"/>
       </w:pPr>
-      <w:r>
-        <w:t>Exemplos de aplicações que utilizam Qt</w:t>
-      </w:r>
+      <w:bookmarkStart w:id="12" w:name="_Toc399691751"/>
+      <w:r>
+        <w:t>WIRESHARK</w:t>
+      </w:r>
+      <w:bookmarkEnd w:id="12"/>
     </w:p>
     <w:p>
       <w:pPr>
         <w:pStyle w:val="Texto"/>
       </w:pPr>
-      <w:bookmarkStart w:id="11" w:name="_GoBack"/>
-      <w:bookmarkEnd w:id="11"/>
+      <w:r>
+        <w:t>O Wireshark é</w:t>
+      </w:r>
+      <w:r>
+        <w:t xml:space="preserve"> um analisador de protocolos de rede</w:t>
+      </w:r>
+      <w:r>
+        <w:t xml:space="preserve">, sendo considerado o principal </w:t>
+      </w:r>
+      <w:r>
+        <w:rPr>
+          <w:i/>
+        </w:rPr>
+        <w:t>software</w:t>
+      </w:r>
+      <w:r>
+        <w:t xml:space="preserve"> do ramo. Ele foi inicialmente criado em 1997 por Gerald Combs</w:t>
+      </w:r>
+      <w:r>
+        <w:t xml:space="preserve">, formado em ciência da computação pela Universidade do Missouri-Kansas City, sob </w:t>
+      </w:r>
+      <w:r>
+        <w:lastRenderedPageBreak/>
+        <w:t>o nome de Ethereal, nome que foi mudado para Wireshark em 2006 (WIRESHARK, 2014b).</w:t>
+      </w:r>
     </w:p>
     <w:p>
       <w:pPr>
         <w:pStyle w:val="Texto"/>
-        <w:keepNext/>
-        <w:ind w:firstLine="0"/>
+      </w:pPr>
+      <w:r>
+        <w:t xml:space="preserve">De acordo com o Wireshark (2014b), o desenvolvimento da ferramenta começou quando </w:t>
+      </w:r>
+      <w:r>
+        <w:t xml:space="preserve">Combs estava precisando rastrear um problema de rede na empresa onde trabalhava, e não havia encontrado uma ferramenta que lhe servisse, então deciciu criar seu próprio </w:t>
+      </w:r>
+      <w:r>
+        <w:rPr>
+          <w:i/>
+        </w:rPr>
+        <w:t>software</w:t>
+      </w:r>
+      <w:r>
+        <w:t>.</w:t>
+      </w:r>
+    </w:p>
+    <w:p>
+      <w:pPr>
+        <w:pStyle w:val="Texto"/>
+      </w:pPr>
+      <w:r>
+        <w:t>Seu primeiro lançamento foi na versão 0.2.0 em julho de 1998. Em questão de meses, começaram a surgir mais e mais pessoas dispostas a contribuir com o projeto</w:t>
+      </w:r>
+      <w:r>
+        <w:t xml:space="preserve">, seja com contribuições realizadas no código-fonte ou inserindo novos decodificadores de protocolos (também chamados de </w:t>
+      </w:r>
+      <w:r>
+        <w:rPr>
+          <w:i/>
+        </w:rPr>
+        <w:t>dissectors</w:t>
+      </w:r>
+      <w:r>
+        <w:t xml:space="preserve"> pelo Wireshark)</w:t>
+      </w:r>
+      <w:r>
+        <w:t xml:space="preserve">. </w:t>
+      </w:r>
+      <w:r>
+        <w:t>Segundo Wireshark (2014c), a</w:t>
+      </w:r>
+      <w:r>
+        <w:t>tualmente, a lista de contribuidores já passa de 800 pessoas.</w:t>
+      </w:r>
+    </w:p>
+    <w:p>
+      <w:pPr>
+        <w:pStyle w:val="Texto"/>
+      </w:pPr>
+      <w:r>
+        <w:t>Até o presente momento</w:t>
+      </w:r>
+      <w:r>
+        <w:t>, o Wireshark</w:t>
+      </w:r>
+      <w:r>
+        <w:t xml:space="preserve"> é desenvolvido utilizando a ferramenta </w:t>
+      </w:r>
+      <w:r>
+        <w:t xml:space="preserve">de desenvolvimento multiplataforma </w:t>
+      </w:r>
+      <w:r>
+        <w:t>GTK+ (</w:t>
+      </w:r>
+      <w:r>
+        <w:rPr>
+          <w:i/>
+        </w:rPr>
+        <w:t>GIMP Toolkit</w:t>
+      </w:r>
+      <w:r>
+        <w:t xml:space="preserve">), mas, a partir da versão 1.11, foi iniciada a migração do código-fonte para o </w:t>
+      </w:r>
+      <w:r>
+        <w:rPr>
+          <w:i/>
+        </w:rPr>
+        <w:t xml:space="preserve">framework </w:t>
+      </w:r>
+      <w:r>
+        <w:t>Qt, de modo a unificar a interface gráfica entre as plataformas (Gerald Combs aleg</w:t>
+      </w:r>
+      <w:r>
+        <w:t>a</w:t>
+      </w:r>
+      <w:r>
+        <w:t xml:space="preserve"> que a versão do Wireshark para o Mac OS X não “aparenta ou age de forma alguma como uma aplicação para Mac OS X”</w:t>
+      </w:r>
+      <w:r>
+        <w:t>)</w:t>
+      </w:r>
+      <w:r>
+        <w:t xml:space="preserve"> (WIRESHARK, 2014d).</w:t>
+      </w:r>
+    </w:p>
+    <w:p>
+      <w:pPr>
+        <w:pStyle w:val="Texto"/>
+      </w:pPr>
+      <w:r>
+        <w:t xml:space="preserve">Desde então, ao instalar a versão mais atual do Wireshark, são instaladas as duas versões (Wireshark original e Wireshark 2 </w:t>
+      </w:r>
+      <w:r>
+        <w:rPr>
+          <w:i/>
+        </w:rPr>
+        <w:t>Preview</w:t>
+      </w:r>
+      <w:r>
+        <w:t xml:space="preserve">), de modo que os usuários possam se acostumar à nova interface. A </w:t>
+      </w:r>
+      <w:r>
+        <w:fldChar w:fldCharType="begin"/>
+      </w:r>
+      <w:r>
+        <w:instrText xml:space="preserve"> REF _Ref399674737 \h </w:instrText>
+      </w:r>
+      <w:r>
+        <w:fldChar w:fldCharType="separate"/>
+      </w:r>
+      <w:r>
+        <w:t xml:space="preserve">Figura </w:t>
+      </w:r>
+      <w:r>
+        <w:rPr>
+          <w:noProof/>
+        </w:rPr>
+        <w:t>3</w:t>
+      </w:r>
+      <w:r>
+        <w:fldChar w:fldCharType="end"/>
+      </w:r>
+      <w:r>
+        <w:t xml:space="preserve"> indica o estado atual da nova interface do Wireshark em funcionamento:</w:t>
+      </w:r>
+    </w:p>
+    <w:p>
+      <w:pPr>
+        <w:pStyle w:val="Texto"/>
       </w:pPr>
       <w:r>
         <w:rPr>
@@ -5268,7 +5818,7 @@
         </w:rPr>
         <w:lastRenderedPageBreak/>
         <w:drawing>
-          <wp:inline distT="0" distB="0" distL="0" distR="0" wp14:anchorId="1602BEF5" wp14:editId="026467DE">
+          <wp:inline distT="0" distB="0" distL="0" distR="0" wp14:anchorId="7ABCF552" wp14:editId="3E1C4B4B">
             <wp:extent cx="5760085" cy="3069590"/>
             <wp:effectExtent l="0" t="0" r="0" b="0"/>
             <wp:docPr id="1" name="Picture 1"/>
@@ -5314,7 +5864,8 @@
       <w:pPr>
         <w:pStyle w:val="Imagem"/>
       </w:pPr>
-      <w:bookmarkStart w:id="12" w:name="_Toc399622642"/>
+      <w:bookmarkStart w:id="13" w:name="_Toc399691771"/>
+      <w:bookmarkStart w:id="14" w:name="_Ref399674737"/>
       <w:r>
         <w:t xml:space="preserve">Figura </w:t>
       </w:r>
@@ -5328,18 +5879,22 @@
         <w:fldChar w:fldCharType="separate"/>
       </w:r>
       <w:r>
+        <w:rPr>
+          <w:noProof/>
+        </w:rPr>
         <w:t>3</w:t>
       </w:r>
       <w:r>
         <w:fldChar w:fldCharType="end"/>
       </w:r>
+      <w:bookmarkEnd w:id="14"/>
       <w:r>
         <w:t xml:space="preserve"> </w:t>
       </w:r>
       <w:r>
         <w:t>– Wireshark 2 Preview em funcionamento</w:t>
       </w:r>
-      <w:bookmarkEnd w:id="12"/>
+      <w:bookmarkEnd w:id="13"/>
     </w:p>
     <w:p>
       <w:pPr>
@@ -5363,10 +5918,628 @@
     <w:p>
       <w:pPr>
         <w:pStyle w:val="Texto"/>
+      </w:pPr>
+    </w:p>
+    <w:p>
+      <w:pPr>
+        <w:pStyle w:val="Nvel3"/>
         <w:rPr>
           <w:shd w:val="clear" w:color="auto" w:fill="B4C6E7" w:themeFill="accent5" w:themeFillTint="66"/>
         </w:rPr>
       </w:pPr>
+      <w:bookmarkStart w:id="15" w:name="_Toc399691752"/>
+      <w:r>
+        <w:t>KDE</w:t>
+      </w:r>
+      <w:bookmarkEnd w:id="15"/>
+    </w:p>
+    <w:p>
+      <w:pPr>
+        <w:pStyle w:val="Texto"/>
+      </w:pPr>
+      <w:r>
+        <w:t>O KDE (</w:t>
+      </w:r>
+      <w:r>
+        <w:rPr>
+          <w:i/>
+        </w:rPr>
+        <w:t>K De</w:t>
+      </w:r>
+      <w:r>
+        <w:rPr>
+          <w:i/>
+        </w:rPr>
+        <w:t>sktop</w:t>
+      </w:r>
+      <w:r>
+        <w:rPr>
+          <w:i/>
+        </w:rPr>
+        <w:t xml:space="preserve"> Environment</w:t>
+      </w:r>
+      <w:r>
+        <w:t>)</w:t>
+      </w:r>
+      <w:r>
+        <w:t xml:space="preserve"> é um ambiente de trabalho</w:t>
+      </w:r>
+      <w:r>
+        <w:t xml:space="preserve"> </w:t>
+      </w:r>
+      <w:r>
+        <w:t>criado inicialmente</w:t>
+      </w:r>
+      <w:r>
+        <w:t xml:space="preserve"> para os sistemas operacionais baseados no Unix, e </w:t>
+      </w:r>
+      <w:r>
+        <w:t xml:space="preserve">que atualmente </w:t>
+      </w:r>
+      <w:r>
+        <w:t>faz parte da comunidade KDE,</w:t>
+      </w:r>
+      <w:r>
+        <w:t xml:space="preserve"> uma comunidade voltada para o desenvolvimento de aplicações de código livre e </w:t>
+      </w:r>
+      <w:r>
+        <w:rPr>
+          <w:i/>
+        </w:rPr>
+        <w:t>Open Source</w:t>
+      </w:r>
+      <w:r>
+        <w:t xml:space="preserve"> (KDE, 2014c). A comunidade KDE é</w:t>
+      </w:r>
+      <w:r>
+        <w:t xml:space="preserve"> </w:t>
+      </w:r>
+      <w:r>
+        <w:t>estruturada</w:t>
+      </w:r>
+      <w:r>
+        <w:t xml:space="preserve"> conforme a </w:t>
+      </w:r>
+      <w:r>
+        <w:fldChar w:fldCharType="begin"/>
+      </w:r>
+      <w:r>
+        <w:instrText xml:space="preserve"> REF _Ref399687849 \h </w:instrText>
+      </w:r>
+      <w:r>
+        <w:fldChar w:fldCharType="separate"/>
+      </w:r>
+      <w:r>
+        <w:t xml:space="preserve">Figura </w:t>
+      </w:r>
+      <w:r>
+        <w:rPr>
+          <w:noProof/>
+        </w:rPr>
+        <w:t>4</w:t>
+      </w:r>
+      <w:r>
+        <w:fldChar w:fldCharType="end"/>
+      </w:r>
+      <w:r>
+        <w:t>:</w:t>
+      </w:r>
+    </w:p>
+    <w:p>
+      <w:pPr>
+        <w:pStyle w:val="Texto"/>
+      </w:pPr>
+      <w:r>
+        <w:rPr>
+          <w:noProof/>
+          <w:lang w:eastAsia="pt-BR"/>
+        </w:rPr>
+        <w:drawing>
+          <wp:inline distT="0" distB="0" distL="0" distR="0" wp14:anchorId="5E814380" wp14:editId="20077BBD">
+            <wp:extent cx="4762500" cy="2790825"/>
+            <wp:effectExtent l="0" t="0" r="0" b="9525"/>
+            <wp:docPr id="7" name="Picture 7" descr="https://userbase.kde.org/images.userbase/2/28/KDE_brand_map.png"/>
+            <wp:cNvGraphicFramePr>
+              <a:graphicFrameLocks xmlns:a="http://schemas.openxmlformats.org/drawingml/2006/main" noChangeAspect="1"/>
+            </wp:cNvGraphicFramePr>
+            <a:graphic xmlns:a="http://schemas.openxmlformats.org/drawingml/2006/main">
+              <a:graphicData uri="http://schemas.openxmlformats.org/drawingml/2006/picture">
+                <pic:pic xmlns:pic="http://schemas.openxmlformats.org/drawingml/2006/picture">
+                  <pic:nvPicPr>
+                    <pic:cNvPr id="0" name="Picture 34" descr="https://userbase.kde.org/images.userbase/2/28/KDE_brand_map.png"/>
+                    <pic:cNvPicPr>
+                      <a:picLocks noChangeAspect="1" noChangeArrowheads="1"/>
+                    </pic:cNvPicPr>
+                  </pic:nvPicPr>
+                  <pic:blipFill>
+                    <a:blip r:embed="rId12">
+                      <a:extLst>
+                        <a:ext uri="{28A0092B-C50C-407E-A947-70E740481C1C}">
+                          <a14:useLocalDpi xmlns:a14="http://schemas.microsoft.com/office/drawing/2010/main" val="0"/>
+                        </a:ext>
+                      </a:extLst>
+                    </a:blip>
+                    <a:srcRect/>
+                    <a:stretch>
+                      <a:fillRect/>
+                    </a:stretch>
+                  </pic:blipFill>
+                  <pic:spPr bwMode="auto">
+                    <a:xfrm>
+                      <a:off x="0" y="0"/>
+                      <a:ext cx="4762500" cy="2790825"/>
+                    </a:xfrm>
+                    <a:prstGeom prst="rect">
+                      <a:avLst/>
+                    </a:prstGeom>
+                    <a:noFill/>
+                    <a:ln>
+                      <a:noFill/>
+                    </a:ln>
+                  </pic:spPr>
+                </pic:pic>
+              </a:graphicData>
+            </a:graphic>
+          </wp:inline>
+        </w:drawing>
+      </w:r>
+    </w:p>
+    <w:p>
+      <w:pPr>
+        <w:pStyle w:val="Imagem"/>
+      </w:pPr>
+      <w:bookmarkStart w:id="16" w:name="_Toc399691772"/>
+      <w:bookmarkStart w:id="17" w:name="_Ref399687849"/>
+      <w:r>
+        <w:lastRenderedPageBreak/>
+        <w:t xml:space="preserve">Figura </w:t>
+      </w:r>
+      <w:r>
+        <w:fldChar w:fldCharType="begin"/>
+      </w:r>
+      <w:r>
+        <w:instrText xml:space="preserve"> SEQ Figura \* ARABIC </w:instrText>
+      </w:r>
+      <w:r>
+        <w:fldChar w:fldCharType="separate"/>
+      </w:r>
+      <w:r>
+        <w:rPr>
+          <w:noProof/>
+        </w:rPr>
+        <w:t>4</w:t>
+      </w:r>
+      <w:r>
+        <w:fldChar w:fldCharType="end"/>
+      </w:r>
+      <w:bookmarkEnd w:id="17"/>
+      <w:r>
+        <w:t xml:space="preserve"> – A comunidade KDE</w:t>
+      </w:r>
+      <w:bookmarkEnd w:id="16"/>
+    </w:p>
+    <w:p>
+      <w:pPr>
+        <w:pStyle w:val="NoSpacing"/>
+        <w:jc w:val="center"/>
+        <w:rPr>
+          <w:rFonts w:ascii="Arial" w:hAnsi="Arial" w:cs="Arial"/>
+          <w:sz w:val="18"/>
+          <w:lang w:val="pt-BR"/>
+        </w:rPr>
+      </w:pPr>
+      <w:r>
+        <w:rPr>
+          <w:rFonts w:ascii="Arial" w:hAnsi="Arial" w:cs="Arial"/>
+          <w:sz w:val="18"/>
+          <w:lang w:val="pt-BR"/>
+        </w:rPr>
+        <w:t>Fonte:</w:t>
+      </w:r>
+      <w:r>
+        <w:rPr>
+          <w:rFonts w:ascii="Arial" w:hAnsi="Arial" w:cs="Arial"/>
+          <w:sz w:val="18"/>
+          <w:lang w:val="pt-BR"/>
+        </w:rPr>
+        <w:t xml:space="preserve"> KDE, 2014</w:t>
+      </w:r>
+      <w:r>
+        <w:rPr>
+          <w:rFonts w:ascii="Arial" w:hAnsi="Arial" w:cs="Arial"/>
+          <w:sz w:val="18"/>
+          <w:lang w:val="pt-BR"/>
+        </w:rPr>
+        <w:t>c</w:t>
+      </w:r>
+    </w:p>
+    <w:p>
+      <w:pPr>
+        <w:pStyle w:val="Texto"/>
+      </w:pPr>
+    </w:p>
+    <w:p>
+      <w:pPr>
+        <w:pStyle w:val="Texto"/>
+      </w:pPr>
+      <w:r>
+        <w:t>Segundo KDE (2014</w:t>
+      </w:r>
+      <w:r>
+        <w:t>a</w:t>
+      </w:r>
+      <w:r>
+        <w:t>), o</w:t>
+      </w:r>
+      <w:r>
+        <w:t xml:space="preserve"> KDE foi </w:t>
+      </w:r>
+      <w:r>
+        <w:t>projetado</w:t>
+      </w:r>
+      <w:r>
+        <w:t xml:space="preserve"> em 1996 por Matthias Ettrich</w:t>
+      </w:r>
+      <w:r>
+        <w:t>, que se encontrava insatisfeito com os ambientes de trabalho existentes na época para os sistemas Unix. Ele alegava que era necessária a existência de uma GUI</w:t>
+      </w:r>
+      <w:r>
+        <w:t xml:space="preserve"> que oferecesse uma aparência e sensação comum para todas as aplicações.</w:t>
+      </w:r>
+      <w:r>
+        <w:t xml:space="preserve"> Portanto, iniciou o projeto KDE em busca de apoio para que tal ambiente fosse criado.</w:t>
+      </w:r>
+    </w:p>
+    <w:p>
+      <w:pPr>
+        <w:pStyle w:val="Texto"/>
+      </w:pPr>
+      <w:r>
+        <w:t xml:space="preserve">Desde o princípio do projeto, Ettrich especificou que seria utilizado o Qt para </w:t>
+      </w:r>
+      <w:r>
+        <w:t xml:space="preserve">o desenvolvimento de </w:t>
+      </w:r>
+      <w:r>
+        <w:t>sua ferramenta, devido à sua facilidade na utilização de bibliotecas C++ e portabilidade</w:t>
+      </w:r>
+      <w:r>
+        <w:t xml:space="preserve">. Sua preferência pelo Qt alavancou ainda mais a popularidade do </w:t>
+      </w:r>
+      <w:r>
+        <w:rPr>
+          <w:i/>
+        </w:rPr>
+        <w:t>framework</w:t>
+      </w:r>
+      <w:r>
+        <w:t>, além de firmar o Qt como a principal ferramenta para o desenvolvimento de aplicações GUI em C++ (</w:t>
+      </w:r>
+      <w:r>
+        <w:t>BLANCHETTE; SUMMERFIELD, 2008</w:t>
+      </w:r>
+      <w:r>
+        <w:t>).</w:t>
+      </w:r>
+    </w:p>
+    <w:p>
+      <w:pPr>
+        <w:pStyle w:val="Texto"/>
+      </w:pPr>
+      <w:r>
+        <w:t>Devido ao fato de utilizar o Qt como base, o KDE permite que as aplicações criadas nele possam ser compiladas para diversos sistemas operacionais. Existem versões da ferramenta (e de suas aplicações) para sistemas Unix, Mac OS X e Windows</w:t>
+      </w:r>
+      <w:r>
+        <w:t>.</w:t>
+      </w:r>
+      <w:r>
+        <w:t xml:space="preserve"> (KDE, 2014c).</w:t>
+      </w:r>
+    </w:p>
+    <w:p>
+      <w:pPr>
+        <w:pStyle w:val="Texto"/>
+      </w:pPr>
+      <w:r>
+        <w:t xml:space="preserve">Segundo KDE (2014b), </w:t>
+      </w:r>
+      <w:r>
+        <w:t xml:space="preserve">o </w:t>
+      </w:r>
+      <w:r>
+        <w:t>ambiente de trabalho do KDE</w:t>
+      </w:r>
+      <w:r>
+        <w:t xml:space="preserve"> (e seu principal produto)</w:t>
+      </w:r>
+      <w:r>
+        <w:t xml:space="preserve"> se chama Plasma, e é composto pela interface gráfica exemplificada na </w:t>
+      </w:r>
+      <w:r>
+        <w:fldChar w:fldCharType="begin"/>
+      </w:r>
+      <w:r>
+        <w:instrText xml:space="preserve"> REF _Ref399701034 \h </w:instrText>
+      </w:r>
+      <w:r>
+        <w:fldChar w:fldCharType="separate"/>
+      </w:r>
+      <w:r>
+        <w:t>Figura 5</w:t>
+      </w:r>
+      <w:r>
+        <w:fldChar w:fldCharType="end"/>
+      </w:r>
+      <w:r>
+        <w:t>:</w:t>
+      </w:r>
+    </w:p>
+    <w:p>
+      <w:pPr>
+        <w:pStyle w:val="Texto"/>
+      </w:pPr>
+      <w:r>
+        <w:rPr>
+          <w:noProof/>
+          <w:lang w:eastAsia="pt-BR"/>
+        </w:rPr>
+        <w:drawing>
+          <wp:inline distT="0" distB="0" distL="0" distR="0" wp14:anchorId="5A22CD43" wp14:editId="042967BF">
+            <wp:extent cx="4876800" cy="3048000"/>
+            <wp:effectExtent l="0" t="0" r="0" b="0"/>
+            <wp:docPr id="8" name="Picture 8" descr="KDESC Default Desktop.png"/>
+            <wp:cNvGraphicFramePr>
+              <a:graphicFrameLocks xmlns:a="http://schemas.openxmlformats.org/drawingml/2006/main" noChangeAspect="1"/>
+            </wp:cNvGraphicFramePr>
+            <a:graphic xmlns:a="http://schemas.openxmlformats.org/drawingml/2006/main">
+              <a:graphicData uri="http://schemas.openxmlformats.org/drawingml/2006/picture">
+                <pic:pic xmlns:pic="http://schemas.openxmlformats.org/drawingml/2006/picture">
+                  <pic:nvPicPr>
+                    <pic:cNvPr id="0" name="Picture 216" descr="KDESC Default Desktop.png"/>
+                    <pic:cNvPicPr>
+                      <a:picLocks noChangeAspect="1" noChangeArrowheads="1"/>
+                    </pic:cNvPicPr>
+                  </pic:nvPicPr>
+                  <pic:blipFill>
+                    <a:blip r:embed="rId13">
+                      <a:extLst>
+                        <a:ext uri="{28A0092B-C50C-407E-A947-70E740481C1C}">
+                          <a14:useLocalDpi xmlns:a14="http://schemas.microsoft.com/office/drawing/2010/main" val="0"/>
+                        </a:ext>
+                      </a:extLst>
+                    </a:blip>
+                    <a:srcRect/>
+                    <a:stretch>
+                      <a:fillRect/>
+                    </a:stretch>
+                  </pic:blipFill>
+                  <pic:spPr bwMode="auto">
+                    <a:xfrm>
+                      <a:off x="0" y="0"/>
+                      <a:ext cx="4876800" cy="3048000"/>
+                    </a:xfrm>
+                    <a:prstGeom prst="rect">
+                      <a:avLst/>
+                    </a:prstGeom>
+                    <a:noFill/>
+                    <a:ln>
+                      <a:noFill/>
+                    </a:ln>
+                  </pic:spPr>
+                </pic:pic>
+              </a:graphicData>
+            </a:graphic>
+          </wp:inline>
+        </w:drawing>
+      </w:r>
+    </w:p>
+    <w:p>
+      <w:pPr>
+        <w:pStyle w:val="Imagem"/>
+      </w:pPr>
+      <w:bookmarkStart w:id="18" w:name="_Ref399701034"/>
+      <w:r>
+        <w:t xml:space="preserve">Figura </w:t>
+      </w:r>
+      <w:r>
+        <w:fldChar w:fldCharType="begin"/>
+      </w:r>
+      <w:r>
+        <w:instrText xml:space="preserve"> SEQ Figura \* ARABIC </w:instrText>
+      </w:r>
+      <w:r>
+        <w:fldChar w:fldCharType="separate"/>
+      </w:r>
+      <w:r>
+        <w:t>5</w:t>
+      </w:r>
+      <w:r>
+        <w:fldChar w:fldCharType="end"/>
+      </w:r>
+      <w:bookmarkEnd w:id="18"/>
+      <w:r>
+        <w:t xml:space="preserve"> </w:t>
+      </w:r>
+      <w:r>
+        <w:t>–</w:t>
+      </w:r>
+      <w:r>
+        <w:t xml:space="preserve"> Interface do Plasma</w:t>
+      </w:r>
+    </w:p>
+    <w:p>
+      <w:pPr>
+        <w:pStyle w:val="NoSpacing"/>
+        <w:jc w:val="center"/>
+        <w:rPr>
+          <w:rFonts w:ascii="Arial" w:hAnsi="Arial" w:cs="Arial"/>
+          <w:sz w:val="18"/>
+          <w:lang w:val="pt-BR"/>
+        </w:rPr>
+      </w:pPr>
+      <w:r>
+        <w:rPr>
+          <w:rFonts w:ascii="Arial" w:hAnsi="Arial" w:cs="Arial"/>
+          <w:sz w:val="18"/>
+          <w:lang w:val="pt-BR"/>
+        </w:rPr>
+        <w:lastRenderedPageBreak/>
+        <w:t>Fonte: KDE, 2014b</w:t>
+      </w:r>
+    </w:p>
+    <w:p>
+      <w:pPr>
+        <w:pStyle w:val="Texto"/>
+      </w:pPr>
+    </w:p>
+    <w:p>
+      <w:pPr>
+        <w:pStyle w:val="Texto"/>
+      </w:pPr>
+      <w:r>
+        <w:t xml:space="preserve">Um dos conceitos principais do Plasma é o dos </w:t>
+      </w:r>
+      <w:r>
+        <w:rPr>
+          <w:i/>
+        </w:rPr>
+        <w:t>widgets</w:t>
+      </w:r>
+      <w:r>
+        <w:t xml:space="preserve">. Segundo KDE (2014b), </w:t>
+      </w:r>
+      <w:r>
+        <w:rPr>
+          <w:i/>
+        </w:rPr>
+        <w:t>widgets</w:t>
+      </w:r>
+      <w:r>
+        <w:t xml:space="preserve"> são </w:t>
+      </w:r>
+      <w:r>
+        <w:t>unidades visuais individuais e in</w:t>
+      </w:r>
+      <w:r>
+        <w:t>ter</w:t>
+      </w:r>
+      <w:r>
+        <w:t>dependentes</w:t>
+      </w:r>
+      <w:r>
+        <w:t xml:space="preserve"> que podem ser posicionadas no ambiente de trabalho. Podem ser adicionados, removidos, redimensionados e interagidos de diversas formas</w:t>
+      </w:r>
+      <w:r>
+        <w:t xml:space="preserve">, e podem ter as mais variadas utilidades, como: previsão do tempo, calculadora, compartilhamento de arquivos, entre outros. O Plasma suporta a inserção e utilização de </w:t>
+      </w:r>
+      <w:r>
+        <w:rPr>
+          <w:i/>
+        </w:rPr>
+        <w:t>widgets</w:t>
+      </w:r>
+      <w:r>
+        <w:t xml:space="preserve"> feitos especificamente para ele (chamados Plasmóides), assim como provenientes de terceiros, como Google Gadgets e Dashboard, do Mac OS X.</w:t>
+      </w:r>
+    </w:p>
+    <w:p>
+      <w:pPr>
+        <w:pStyle w:val="Texto"/>
+      </w:pPr>
+      <w:r>
+        <w:t>Um ambiente de trabalho padrão do Plasma possui os seguintes componentes:</w:t>
+      </w:r>
+    </w:p>
+    <w:p>
+      <w:pPr>
+        <w:pStyle w:val="Texto"/>
+        <w:numPr>
+          <w:ilvl w:val="0"/>
+          <w:numId w:val="10"/>
+        </w:numPr>
+      </w:pPr>
+      <w:r>
+        <w:t xml:space="preserve">Painel: contém </w:t>
+      </w:r>
+      <w:r>
+        <w:rPr>
+          <w:i/>
+        </w:rPr>
+        <w:t>widgets</w:t>
+      </w:r>
+      <w:r>
+        <w:t xml:space="preserve"> como </w:t>
+      </w:r>
+      <w:r>
+        <w:t xml:space="preserve">o relógio, a área de notificação e a barra de tarefas, além de permitir o posicionamento de </w:t>
+      </w:r>
+      <w:r>
+        <w:rPr>
+          <w:i/>
+        </w:rPr>
+        <w:t>widgets</w:t>
+      </w:r>
+      <w:r>
+        <w:t xml:space="preserve"> adicionais nas bordas da tela</w:t>
+      </w:r>
+      <w:r>
+        <w:t>.</w:t>
+      </w:r>
+    </w:p>
+    <w:p>
+      <w:pPr>
+        <w:pStyle w:val="Texto"/>
+        <w:numPr>
+          <w:ilvl w:val="0"/>
+          <w:numId w:val="10"/>
+        </w:numPr>
+      </w:pPr>
+      <w:r>
+        <w:t>Caixa de ferramentas do Plasma: localizado no topo direito da tela e à direita do painel, permite alterar as configurações da ferramenta.</w:t>
+      </w:r>
+    </w:p>
+    <w:p>
+      <w:pPr>
+        <w:pStyle w:val="Texto"/>
+        <w:numPr>
+          <w:ilvl w:val="0"/>
+          <w:numId w:val="10"/>
+        </w:numPr>
+      </w:pPr>
+      <w:r>
+        <w:t>Exibição de Pasta: uma janela que possui visão configurável para qualquer pasta do sistema (o padrão é a área de trabalho do usuário), que é onde se pode manipular os arquivos da pasta em questão. É permitido possuir mais de uma exibição de pasta na área de trabalho, assim como posicioná-las nos paineis.</w:t>
+      </w:r>
+    </w:p>
+    <w:p>
+      <w:pPr>
+        <w:pStyle w:val="Texto"/>
+        <w:numPr>
+          <w:ilvl w:val="0"/>
+          <w:numId w:val="10"/>
+        </w:numPr>
+      </w:pPr>
+      <w:r>
+        <w:t xml:space="preserve">Área de trabalho: </w:t>
+      </w:r>
+      <w:r>
+        <w:t xml:space="preserve">a tela como um todo, onde os </w:t>
+      </w:r>
+      <w:r>
+        <w:rPr>
+          <w:i/>
+        </w:rPr>
+        <w:t>widgets</w:t>
+      </w:r>
+      <w:r>
+        <w:t xml:space="preserve"> e ícones estão presentes.</w:t>
+      </w:r>
+    </w:p>
+    <w:p>
+      <w:pPr>
+        <w:pStyle w:val="Texto"/>
+      </w:pPr>
+      <w:bookmarkStart w:id="19" w:name="_GoBack"/>
+      <w:bookmarkEnd w:id="19"/>
     </w:p>
     <w:p>
       <w:pPr>
@@ -5415,12 +6588,12 @@
       <w:pPr>
         <w:pStyle w:val="Nvel2"/>
       </w:pPr>
-      <w:bookmarkStart w:id="13" w:name="_Toc399622505"/>
+      <w:bookmarkStart w:id="20" w:name="_Toc399691753"/>
       <w:r>
         <w:lastRenderedPageBreak/>
         <w:t>QT CREATOR</w:t>
       </w:r>
-      <w:bookmarkEnd w:id="13"/>
+      <w:bookmarkEnd w:id="20"/>
     </w:p>
     <w:p>
       <w:pPr>
@@ -5452,7 +6625,7 @@
             <o:lock v:ext="edit" aspectratio="t"/>
           </v:shapetype>
           <v:shape id="_x0000_i1025" type="#_x0000_t75" style="width:453pt;height:240.75pt">
-            <v:imagedata r:id="rId12" o:title="tela_inicial_qt_creator"/>
+            <v:imagedata r:id="rId14" o:title="tela_inicial_qt_creator"/>
           </v:shape>
         </w:pict>
       </w:r>
@@ -5461,7 +6634,7 @@
       <w:pPr>
         <w:pStyle w:val="Imagem"/>
       </w:pPr>
-      <w:bookmarkStart w:id="14" w:name="_Toc399622643"/>
+      <w:bookmarkStart w:id="21" w:name="_Toc399691773"/>
       <w:r>
         <w:t xml:space="preserve">Figura </w:t>
       </w:r>
@@ -5475,7 +6648,10 @@
         <w:fldChar w:fldCharType="separate"/>
       </w:r>
       <w:r>
-        <w:t>4</w:t>
+        <w:rPr>
+          <w:noProof/>
+        </w:rPr>
+        <w:t>6</w:t>
       </w:r>
       <w:r>
         <w:fldChar w:fldCharType="end"/>
@@ -5483,7 +6659,7 @@
       <w:r>
         <w:t xml:space="preserve"> – Tela inicial do Qt Creator</w:t>
       </w:r>
-      <w:bookmarkEnd w:id="14"/>
+      <w:bookmarkEnd w:id="21"/>
     </w:p>
     <w:p>
       <w:pPr>
@@ -5609,22 +6785,22 @@
       <w:pPr>
         <w:pStyle w:val="Nvel3"/>
       </w:pPr>
-      <w:bookmarkStart w:id="15" w:name="_Toc399622506"/>
+      <w:bookmarkStart w:id="22" w:name="_Toc399691754"/>
       <w:r>
         <w:lastRenderedPageBreak/>
         <w:t>QT QUICK</w:t>
       </w:r>
-      <w:bookmarkEnd w:id="15"/>
+      <w:bookmarkEnd w:id="22"/>
     </w:p>
     <w:p>
       <w:pPr>
         <w:pStyle w:val="Nvel4"/>
       </w:pPr>
-      <w:bookmarkStart w:id="16" w:name="_Toc399622507"/>
+      <w:bookmarkStart w:id="23" w:name="_Toc399691755"/>
       <w:r>
         <w:t>QML</w:t>
       </w:r>
-      <w:bookmarkEnd w:id="16"/>
+      <w:bookmarkEnd w:id="23"/>
     </w:p>
     <w:p>
       <w:pPr>
@@ -5740,7 +6916,31 @@
         <w:t>Os objetos QML são especificados por meio de seus elementos e cada elemento possui um conjunto de propriedades. Essas propriedades são formadas por pares nome-valor (por exemplo, color:“blue”) e assumem uma variedade de tipos de dados que podem ser referências para outros objetos, strings, números, etc.</w:t>
       </w:r>
       <w:r>
-        <w:t>, como exemplificado na Figura 4.</w:t>
+        <w:t xml:space="preserve">, como exemplificado na </w:t>
+      </w:r>
+      <w:r>
+        <w:fldChar w:fldCharType="begin"/>
+      </w:r>
+      <w:r>
+        <w:instrText xml:space="preserve"> REF _Ref399674857 \h </w:instrText>
+      </w:r>
+      <w:r>
+        <w:fldChar w:fldCharType="separate"/>
+      </w:r>
+      <w:r>
+        <w:t xml:space="preserve">Figura </w:t>
+      </w:r>
+      <w:r>
+        <w:rPr>
+          <w:noProof/>
+        </w:rPr>
+        <w:t>5</w:t>
+      </w:r>
+      <w:r>
+        <w:fldChar w:fldCharType="end"/>
+      </w:r>
+      <w:r>
+        <w:t>.</w:t>
       </w:r>
       <w:r>
         <w:t xml:space="preserve"> Em QML, as propriedades são fortemente tipadas, ou seja, se uma propriedade possui um tipo específico então um valor de tipo diferente não pode ser atribuído à ela.</w:t>
@@ -5764,8 +6964,6 @@
     <w:p>
       <w:pPr>
         <w:pStyle w:val="Texto"/>
-        <w:keepNext/>
-        <w:ind w:firstLine="0"/>
       </w:pPr>
       <w:r>
         <w:rPr>
@@ -5773,7 +6971,7 @@
           <w:lang w:eastAsia="pt-BR"/>
         </w:rPr>
         <w:drawing>
-          <wp:inline distT="0" distB="0" distL="0" distR="0" wp14:anchorId="51EDE8F3" wp14:editId="2F0E90C3">
+          <wp:inline distT="0" distB="0" distL="0" distR="0" wp14:anchorId="437DCD26" wp14:editId="4C33FE93">
             <wp:extent cx="5760085" cy="1115060"/>
             <wp:effectExtent l="0" t="0" r="0" b="8890"/>
             <wp:docPr id="2" name="Picture 2"/>
@@ -5788,7 +6986,7 @@
                     <pic:cNvPicPr/>
                   </pic:nvPicPr>
                   <pic:blipFill>
-                    <a:blip r:embed="rId13"/>
+                    <a:blip r:embed="rId15"/>
                     <a:stretch>
                       <a:fillRect/>
                     </a:stretch>
@@ -5813,7 +7011,8 @@
       <w:pPr>
         <w:pStyle w:val="Imagem"/>
       </w:pPr>
-      <w:bookmarkStart w:id="17" w:name="_Toc399622644"/>
+      <w:bookmarkStart w:id="24" w:name="_Toc399691774"/>
+      <w:bookmarkStart w:id="25" w:name="_Ref399674857"/>
       <w:r>
         <w:t xml:space="preserve">Figura </w:t>
       </w:r>
@@ -5827,15 +7026,19 @@
         <w:fldChar w:fldCharType="separate"/>
       </w:r>
       <w:r>
-        <w:t>5</w:t>
+        <w:rPr>
+          <w:noProof/>
+        </w:rPr>
+        <w:t>7</w:t>
       </w:r>
       <w:r>
         <w:fldChar w:fldCharType="end"/>
       </w:r>
+      <w:bookmarkEnd w:id="25"/>
       <w:r>
         <w:t xml:space="preserve"> – Exemplo de código em QML para criação de um retângulo</w:t>
       </w:r>
-      <w:bookmarkEnd w:id="17"/>
+      <w:bookmarkEnd w:id="24"/>
     </w:p>
     <w:p>
       <w:pPr>
@@ -5931,14 +7134,36 @@
         </w:rPr>
       </w:pPr>
       <w:r>
-        <w:t>A imagem abaixo ilustra alguns dos tipos de dados utilizados em uma aplicação QML:</w:t>
+        <w:t xml:space="preserve">A </w:t>
+      </w:r>
+      <w:r>
+        <w:fldChar w:fldCharType="begin"/>
+      </w:r>
+      <w:r>
+        <w:instrText xml:space="preserve"> REF _Ref399674835 \h </w:instrText>
+      </w:r>
+      <w:r>
+        <w:fldChar w:fldCharType="separate"/>
+      </w:r>
+      <w:r>
+        <w:t xml:space="preserve">Figura </w:t>
+      </w:r>
+      <w:r>
+        <w:rPr>
+          <w:noProof/>
+        </w:rPr>
+        <w:t>6</w:t>
+      </w:r>
+      <w:r>
+        <w:fldChar w:fldCharType="end"/>
+      </w:r>
+      <w:r>
+        <w:t xml:space="preserve"> ilustra alguns dos tipos de dados utilizados em uma aplicação QML:</w:t>
       </w:r>
     </w:p>
     <w:p>
       <w:pPr>
         <w:pStyle w:val="Texto"/>
-        <w:keepNext/>
-        <w:ind w:firstLine="0"/>
       </w:pPr>
       <w:r>
         <w:rPr>
@@ -5946,7 +7171,7 @@
           <w:lang w:eastAsia="pt-BR"/>
         </w:rPr>
         <w:drawing>
-          <wp:inline distT="0" distB="0" distL="0" distR="0" wp14:anchorId="706E5E2B" wp14:editId="551F89E3">
+          <wp:inline distT="0" distB="0" distL="0" distR="0" wp14:anchorId="01BA2A18" wp14:editId="5DED8248">
             <wp:extent cx="5760085" cy="3630930"/>
             <wp:effectExtent l="0" t="0" r="0" b="7620"/>
             <wp:docPr id="4" name="Picture 4"/>
@@ -5961,7 +7186,7 @@
                     <pic:cNvPicPr/>
                   </pic:nvPicPr>
                   <pic:blipFill>
-                    <a:blip r:embed="rId14"/>
+                    <a:blip r:embed="rId16"/>
                     <a:stretch>
                       <a:fillRect/>
                     </a:stretch>
@@ -5986,7 +7211,8 @@
       <w:pPr>
         <w:pStyle w:val="Imagem"/>
       </w:pPr>
-      <w:bookmarkStart w:id="18" w:name="_Toc399622645"/>
+      <w:bookmarkStart w:id="26" w:name="_Toc399691775"/>
+      <w:bookmarkStart w:id="27" w:name="_Ref399674835"/>
       <w:r>
         <w:t xml:space="preserve">Figura </w:t>
       </w:r>
@@ -6000,15 +7226,19 @@
         <w:fldChar w:fldCharType="separate"/>
       </w:r>
       <w:r>
-        <w:t>6</w:t>
+        <w:rPr>
+          <w:noProof/>
+        </w:rPr>
+        <w:t>8</w:t>
       </w:r>
       <w:r>
         <w:fldChar w:fldCharType="end"/>
       </w:r>
+      <w:bookmarkEnd w:id="27"/>
       <w:r>
         <w:t xml:space="preserve"> – Alguns tipos utilizados no sistema de tipagem da linguagem QML.</w:t>
       </w:r>
-      <w:bookmarkEnd w:id="18"/>
+      <w:bookmarkEnd w:id="26"/>
     </w:p>
     <w:p>
       <w:pPr>
@@ -6174,12 +7404,12 @@
       <w:pPr>
         <w:pStyle w:val="Nvel3"/>
       </w:pPr>
-      <w:bookmarkStart w:id="19" w:name="_Toc399622508"/>
+      <w:bookmarkStart w:id="28" w:name="_Toc399691756"/>
       <w:r>
         <w:lastRenderedPageBreak/>
         <w:t>QT WIDGETS</w:t>
       </w:r>
-      <w:bookmarkEnd w:id="19"/>
+      <w:bookmarkEnd w:id="28"/>
     </w:p>
     <w:p>
       <w:pPr>
@@ -6210,12 +7440,12 @@
       <w:pPr>
         <w:pStyle w:val="Nvel1"/>
       </w:pPr>
-      <w:bookmarkStart w:id="20" w:name="_Toc399622509"/>
+      <w:bookmarkStart w:id="29" w:name="_Toc399691757"/>
       <w:r>
         <w:lastRenderedPageBreak/>
         <w:t>ALTERNATIVAS AO QT</w:t>
       </w:r>
-      <w:bookmarkEnd w:id="20"/>
+      <w:bookmarkEnd w:id="29"/>
     </w:p>
     <w:p>
       <w:pPr>
@@ -6245,12 +7475,12 @@
       <w:pPr>
         <w:pStyle w:val="Nvel1"/>
       </w:pPr>
-      <w:bookmarkStart w:id="21" w:name="_Toc399622510"/>
+      <w:bookmarkStart w:id="30" w:name="_Toc399691758"/>
       <w:r>
         <w:lastRenderedPageBreak/>
         <w:t>ESTUDO DE CASO</w:t>
       </w:r>
-      <w:bookmarkEnd w:id="21"/>
+      <w:bookmarkEnd w:id="30"/>
     </w:p>
     <w:p>
       <w:pPr>
@@ -6280,12 +7510,12 @@
       <w:pPr>
         <w:pStyle w:val="Nvel1"/>
       </w:pPr>
-      <w:bookmarkStart w:id="22" w:name="_Toc399622511"/>
+      <w:bookmarkStart w:id="31" w:name="_Toc399691759"/>
       <w:r>
         <w:lastRenderedPageBreak/>
         <w:t>CONCLUSÃO</w:t>
       </w:r>
-      <w:bookmarkEnd w:id="22"/>
+      <w:bookmarkEnd w:id="31"/>
     </w:p>
     <w:p>
       <w:pPr>
@@ -6315,12 +7545,12 @@
       <w:pPr>
         <w:pStyle w:val="Nvel1"/>
       </w:pPr>
-      <w:bookmarkStart w:id="23" w:name="_Toc399622512"/>
+      <w:bookmarkStart w:id="32" w:name="_Toc399691760"/>
       <w:r>
         <w:lastRenderedPageBreak/>
         <w:t>TRABALHOS FUTUROS</w:t>
       </w:r>
-      <w:bookmarkEnd w:id="23"/>
+      <w:bookmarkEnd w:id="32"/>
     </w:p>
     <w:p>
       <w:pPr>
@@ -6350,12 +7580,12 @@
       <w:pPr>
         <w:pStyle w:val="Nvel1"/>
       </w:pPr>
-      <w:bookmarkStart w:id="24" w:name="_Toc399622513"/>
+      <w:bookmarkStart w:id="33" w:name="_Toc399691761"/>
       <w:r>
         <w:lastRenderedPageBreak/>
         <w:t>REFERÊNCIAS</w:t>
       </w:r>
-      <w:bookmarkEnd w:id="24"/>
+      <w:bookmarkEnd w:id="33"/>
     </w:p>
     <w:p>
       <w:pPr>
@@ -6410,7 +7640,7 @@
         </w:rPr>
         <w:t>Disponível em &lt;</w:t>
       </w:r>
-      <w:hyperlink r:id="rId15" w:history="1">
+      <w:hyperlink r:id="rId17" w:history="1">
         <w:r>
           <w:rPr>
             <w:rStyle w:val="Hyperlink"/>
@@ -6440,53 +7670,34 @@
         </w:rPr>
       </w:pPr>
       <w:r>
-        <w:rPr>
-          <w:lang w:val="pt-BR"/>
-        </w:rPr>
-        <w:t>MOLKE</w:t>
-      </w:r>
-      <w:r>
-        <w:rPr>
-          <w:lang w:val="pt-BR"/>
-        </w:rPr>
-        <w:t>N</w:t>
-      </w:r>
-      <w:r>
-        <w:rPr>
-          <w:lang w:val="pt-BR"/>
-        </w:rPr>
-        <w:t>TIN</w:t>
-      </w:r>
-      <w:r>
-        <w:rPr>
-          <w:lang w:val="pt-BR"/>
-        </w:rPr>
-        <w:t>,</w:t>
-      </w:r>
-      <w:r>
-        <w:rPr>
-          <w:lang w:val="pt-BR"/>
-        </w:rPr>
-        <w:t xml:space="preserve"> D. </w:t>
+        <w:t xml:space="preserve">KDE. </w:t>
       </w:r>
       <w:r>
         <w:rPr>
           <w:i/>
-          <w:lang w:val="pt-BR"/>
-        </w:rPr>
-        <w:t xml:space="preserve">Book of Qt4. </w:t>
-      </w:r>
-      <w:r>
-        <w:rPr>
-          <w:lang w:val="pt-BR"/>
-        </w:rPr>
-        <w:t xml:space="preserve">2006. </w:t>
-      </w:r>
-      <w:r>
-        <w:rPr>
-          <w:lang w:val="pt-BR"/>
-        </w:rPr>
-        <w:t xml:space="preserve">Disponível em </w:t>
+        </w:rPr>
+        <w:t>KDE Project Announced</w:t>
+      </w:r>
+      <w:r>
+        <w:t xml:space="preserve">. </w:t>
+      </w:r>
+      <w:r>
+        <w:rPr>
+          <w:lang w:val="pt-BR"/>
+        </w:rPr>
+        <w:t>2014</w:t>
+      </w:r>
+      <w:r>
+        <w:rPr>
+          <w:lang w:val="pt-BR"/>
+        </w:rPr>
+        <w:t>a</w:t>
+      </w:r>
+      <w:r>
+        <w:rPr>
+          <w:lang w:val="pt-BR"/>
+        </w:rPr>
+        <w:t xml:space="preserve">. Disponível em: </w:t>
       </w:r>
       <w:r>
         <w:rPr>
@@ -6494,20 +7705,20 @@
         </w:rPr>
         <w:t>&lt;</w:t>
       </w:r>
-      <w:hyperlink r:id="rId16" w:history="1">
+      <w:hyperlink r:id="rId18" w:history="1">
         <w:r>
           <w:rPr>
             <w:rStyle w:val="Hyperlink"/>
             <w:lang w:val="pt-BR"/>
           </w:rPr>
-          <w:t>http://www-cs.ccny.cuny.edu/~wolberg/cs221/qt/books/BookOfQt4.pdf</w:t>
+          <w:t>http://www.kde.org/announcements/announcement.php</w:t>
         </w:r>
       </w:hyperlink>
       <w:r>
         <w:rPr>
           <w:lang w:val="pt-BR"/>
         </w:rPr>
-        <w:t>&gt;. Acesso em 14 setembro 2014.</w:t>
+        <w:t>&gt;. Acesso em 28 setembro 2014.</w:t>
       </w:r>
     </w:p>
     <w:p>
@@ -6521,26 +7732,20 @@
         <w:rPr>
           <w:lang w:val="pt-BR"/>
         </w:rPr>
-        <w:t xml:space="preserve">QT DIGIA. </w:t>
+        <w:t>______</w:t>
       </w:r>
       <w:r>
         <w:rPr>
           <w:i/>
           <w:lang w:val="pt-BR"/>
         </w:rPr>
-        <w:t>Qt Creator Enterprise</w:t>
-      </w:r>
-      <w:r>
-        <w:rPr>
-          <w:lang w:val="pt-BR"/>
-        </w:rPr>
-        <w:t>. 2014. Disponível em:</w:t>
-      </w:r>
-      <w:r>
-        <w:rPr>
-          <w:lang w:val="pt-BR"/>
-        </w:rPr>
-        <w:t xml:space="preserve"> </w:t>
+        <w:t>Plasma</w:t>
+      </w:r>
+      <w:r>
+        <w:rPr>
+          <w:lang w:val="pt-BR"/>
+        </w:rPr>
+        <w:t xml:space="preserve">. 2014b. Disponível em: </w:t>
       </w:r>
       <w:r>
         <w:rPr>
@@ -6548,20 +7753,26 @@
         </w:rPr>
         <w:t>&lt;</w:t>
       </w:r>
-      <w:hyperlink r:id="rId17" w:history="1">
+      <w:hyperlink r:id="rId19" w:history="1">
         <w:r>
           <w:rPr>
             <w:rStyle w:val="Hyperlink"/>
             <w:lang w:val="pt-BR"/>
           </w:rPr>
-          <w:t>http://qt.digia.com/Product</w:t>
+          <w:t>https://userbase.kde.org/Plasma</w:t>
         </w:r>
       </w:hyperlink>
       <w:r>
         <w:rPr>
           <w:lang w:val="pt-BR"/>
         </w:rPr>
-        <w:t>&gt;. Acesso em 05 setembro 2014.</w:t>
+        <w:t>&gt;</w:t>
+      </w:r>
+      <w:r>
+        <w:rPr>
+          <w:lang w:val="pt-BR"/>
+        </w:rPr>
+        <w:t>. Acesso em 28 setembro 2014.</w:t>
       </w:r>
     </w:p>
     <w:p>
@@ -6575,35 +7786,35 @@
         <w:rPr>
           <w:lang w:val="pt-BR"/>
         </w:rPr>
-        <w:t xml:space="preserve">QT PROJECT. </w:t>
+        <w:t>______</w:t>
       </w:r>
       <w:r>
         <w:rPr>
           <w:i/>
           <w:lang w:val="pt-BR"/>
         </w:rPr>
-        <w:t>Qt for WinRT</w:t>
-      </w:r>
-      <w:r>
-        <w:rPr>
-          <w:lang w:val="pt-BR"/>
-        </w:rPr>
-        <w:t>. 2014a. Disponível em: &lt;</w:t>
-      </w:r>
-      <w:hyperlink r:id="rId18" w:history="1">
+        <w:t>What is KDE</w:t>
+      </w:r>
+      <w:r>
+        <w:rPr>
+          <w:lang w:val="pt-BR"/>
+        </w:rPr>
+        <w:t>. 2014c. Disponível em: &lt;</w:t>
+      </w:r>
+      <w:hyperlink r:id="rId20" w:history="1">
         <w:r>
           <w:rPr>
             <w:rStyle w:val="Hyperlink"/>
             <w:lang w:val="pt-BR"/>
           </w:rPr>
-          <w:t>http://qt-project.org/wiki/WinRT</w:t>
+          <w:t>https://userbase.kde.org/What_is_KDE</w:t>
         </w:r>
       </w:hyperlink>
       <w:r>
         <w:rPr>
           <w:lang w:val="pt-BR"/>
         </w:rPr>
-        <w:t>&gt;. Acesso em 28 agosto 2014.</w:t>
+        <w:t>&gt;. Acesso em 28 setembro 2014.</w:t>
       </w:r>
     </w:p>
     <w:p>
@@ -6614,38 +7825,37 @@
         </w:rPr>
       </w:pPr>
       <w:r>
-        <w:rPr>
-          <w:lang w:val="pt-BR"/>
-        </w:rPr>
         <w:t>______</w:t>
       </w:r>
       <w:r>
         <w:rPr>
           <w:i/>
-          <w:lang w:val="pt-BR"/>
-        </w:rPr>
-        <w:t>Supported Platforms</w:t>
-      </w:r>
-      <w:r>
-        <w:rPr>
-          <w:lang w:val="pt-BR"/>
-        </w:rPr>
-        <w:t>. 2014b. Disponível em: &lt;</w:t>
-      </w:r>
-      <w:hyperlink r:id="rId19" w:history="1">
+        </w:rPr>
+        <w:t>KDE Free Qt Foundation</w:t>
+      </w:r>
+      <w:r>
+        <w:t xml:space="preserve">. 2014d. </w:t>
+      </w:r>
+      <w:r>
+        <w:rPr>
+          <w:lang w:val="pt-BR"/>
+        </w:rPr>
+        <w:t>Disponível em: &lt;</w:t>
+      </w:r>
+      <w:hyperlink r:id="rId21" w:history="1">
         <w:r>
           <w:rPr>
             <w:rStyle w:val="Hyperlink"/>
             <w:lang w:val="pt-BR"/>
           </w:rPr>
-          <w:t>http://qt-project.org/doc/qt-5/supported-platforms.html</w:t>
+          <w:t>http://www.kde.org/community/whatiskde/kdefreeqtfoundation.php</w:t>
         </w:r>
       </w:hyperlink>
       <w:r>
         <w:rPr>
           <w:lang w:val="pt-BR"/>
         </w:rPr>
-        <w:t>&gt;. Acesso em 31 agosto 2014.</w:t>
+        <w:t>&gt;. Acesso em 28 setembro 2014.</w:t>
       </w:r>
     </w:p>
     <w:p>
@@ -6656,50 +7866,49 @@
         </w:rPr>
       </w:pPr>
       <w:r>
-        <w:rPr>
-          <w:lang w:val="pt-BR"/>
-        </w:rPr>
-        <w:t>___</w:t>
-      </w:r>
-      <w:r>
-        <w:rPr>
-          <w:lang w:val="pt-BR"/>
-        </w:rPr>
-        <w:t>_</w:t>
-      </w:r>
-      <w:r>
-        <w:rPr>
-          <w:lang w:val="pt-BR"/>
-        </w:rPr>
-        <w:t>__</w:t>
+        <w:t>MOLKE</w:t>
+      </w:r>
+      <w:r>
+        <w:t>N</w:t>
+      </w:r>
+      <w:r>
+        <w:t>TIN</w:t>
+      </w:r>
+      <w:r>
+        <w:t>,</w:t>
+      </w:r>
+      <w:r>
+        <w:t xml:space="preserve"> D. </w:t>
       </w:r>
       <w:r>
         <w:rPr>
           <w:i/>
-          <w:lang w:val="pt-BR"/>
-        </w:rPr>
-        <w:t xml:space="preserve">IDE Overview. </w:t>
-      </w:r>
-      <w:r>
-        <w:rPr>
-          <w:lang w:val="pt-BR"/>
-        </w:rPr>
-        <w:t>2014c. Disponível em: &lt;</w:t>
-      </w:r>
-      <w:hyperlink r:id="rId20" w:history="1">
+        </w:rPr>
+        <w:t xml:space="preserve">Book of Qt4. </w:t>
+      </w:r>
+      <w:r>
+        <w:t xml:space="preserve">2006. </w:t>
+      </w:r>
+      <w:r>
+        <w:t xml:space="preserve">Disponível em </w:t>
+      </w:r>
+      <w:r>
+        <w:t>&lt;</w:t>
+      </w:r>
+      <w:hyperlink r:id="rId22" w:history="1">
         <w:r>
           <w:rPr>
             <w:rStyle w:val="Hyperlink"/>
             <w:lang w:val="pt-BR"/>
           </w:rPr>
-          <w:t>http://qt-project.org/doc/qtcreator-3.2/creator-overview.html</w:t>
+          <w:t>http://www-cs.ccny.cuny.edu/~wolberg/cs221/qt/books/BookOfQt4.pdf</w:t>
         </w:r>
       </w:hyperlink>
       <w:r>
         <w:rPr>
           <w:lang w:val="pt-BR"/>
         </w:rPr>
-        <w:t>&gt;. Acesso em 31 agosto 2014.</w:t>
+        <w:t>&gt;. Acesso em 14 setembro 2014.</w:t>
       </w:r>
     </w:p>
     <w:p>
@@ -6713,32 +7922,20 @@
         <w:rPr>
           <w:lang w:val="pt-BR"/>
         </w:rPr>
-        <w:t>__</w:t>
-      </w:r>
-      <w:r>
-        <w:rPr>
-          <w:lang w:val="pt-BR"/>
-        </w:rPr>
-        <w:t>_</w:t>
-      </w:r>
-      <w:r>
-        <w:rPr>
-          <w:lang w:val="pt-BR"/>
-        </w:rPr>
-        <w:t>___</w:t>
+        <w:t xml:space="preserve">QT DIGIA. </w:t>
       </w:r>
       <w:r>
         <w:rPr>
           <w:i/>
           <w:lang w:val="pt-BR"/>
         </w:rPr>
-        <w:t>Qt Quick</w:t>
-      </w:r>
-      <w:r>
-        <w:rPr>
-          <w:lang w:val="pt-BR"/>
-        </w:rPr>
-        <w:t>. 2014d. Disponível em:</w:t>
+        <w:t>Qt Creator Enterprise</w:t>
+      </w:r>
+      <w:r>
+        <w:rPr>
+          <w:lang w:val="pt-BR"/>
+        </w:rPr>
+        <w:t>. 2014. Disponível em:</w:t>
       </w:r>
       <w:r>
         <w:rPr>
@@ -6752,20 +7949,20 @@
         </w:rPr>
         <w:t>&lt;</w:t>
       </w:r>
-      <w:hyperlink r:id="rId21" w:history="1">
+      <w:hyperlink r:id="rId23" w:history="1">
         <w:r>
           <w:rPr>
             <w:rStyle w:val="Hyperlink"/>
             <w:lang w:val="pt-BR"/>
           </w:rPr>
-          <w:t>http://qt-project.org/doc/qt-5/qtquick-index.html</w:t>
+          <w:t>http://qt.digia.com/Product</w:t>
         </w:r>
       </w:hyperlink>
       <w:r>
         <w:rPr>
           <w:lang w:val="pt-BR"/>
         </w:rPr>
-        <w:t>&gt;. Acesso em 01 setembro 2014.</w:t>
+        <w:t>&gt;. Acesso em 05 setembro 2014.</w:t>
       </w:r>
     </w:p>
     <w:p>
@@ -6779,60 +7976,35 @@
         <w:rPr>
           <w:lang w:val="pt-BR"/>
         </w:rPr>
-        <w:t>_____</w:t>
-      </w:r>
-      <w:r>
-        <w:rPr>
-          <w:lang w:val="pt-BR"/>
-        </w:rPr>
-        <w:t>_</w:t>
+        <w:t xml:space="preserve">QT PROJECT. </w:t>
       </w:r>
       <w:r>
         <w:rPr>
           <w:i/>
           <w:lang w:val="pt-BR"/>
         </w:rPr>
-        <w:t>QML</w:t>
-      </w:r>
-      <w:r>
-        <w:rPr>
-          <w:i/>
-          <w:lang w:val="pt-BR"/>
-        </w:rPr>
-        <w:t xml:space="preserve"> Applications</w:t>
-      </w:r>
-      <w:r>
-        <w:rPr>
-          <w:lang w:val="pt-BR"/>
-        </w:rPr>
-        <w:t>. 2014e Disponível em:</w:t>
-      </w:r>
-      <w:r>
-        <w:rPr>
-          <w:lang w:val="pt-BR"/>
-        </w:rPr>
-        <w:t xml:space="preserve"> </w:t>
-      </w:r>
-      <w:r>
-        <w:rPr>
-          <w:lang w:val="pt-BR"/>
-        </w:rPr>
-        <w:t>&lt;</w:t>
-      </w:r>
-      <w:hyperlink r:id="rId22" w:history="1">
+        <w:t>Qt for WinRT</w:t>
+      </w:r>
+      <w:r>
+        <w:rPr>
+          <w:lang w:val="pt-BR"/>
+        </w:rPr>
+        <w:t>. 2014a. Disponível em: &lt;</w:t>
+      </w:r>
+      <w:hyperlink r:id="rId24" w:history="1">
         <w:r>
           <w:rPr>
             <w:rStyle w:val="Hyperlink"/>
             <w:lang w:val="pt-BR"/>
           </w:rPr>
-          <w:t>http://qt-project.org/doc/qt-5/qmlapplications.html</w:t>
+          <w:t>http://qt-project.org/wiki/WinRT</w:t>
         </w:r>
       </w:hyperlink>
       <w:r>
         <w:rPr>
           <w:lang w:val="pt-BR"/>
         </w:rPr>
-        <w:t>&gt;. Acesso em 01 setembro 2014.</w:t>
+        <w:t>&gt;. Acesso em 28 agosto 2014.</w:t>
       </w:r>
     </w:p>
     <w:p>
@@ -6846,53 +8018,35 @@
         <w:rPr>
           <w:lang w:val="pt-BR"/>
         </w:rPr>
-        <w:t>_</w:t>
-      </w:r>
-      <w:r>
-        <w:rPr>
-          <w:lang w:val="pt-BR"/>
-        </w:rPr>
-        <w:t>_____</w:t>
+        <w:t>______</w:t>
       </w:r>
       <w:r>
         <w:rPr>
           <w:i/>
           <w:lang w:val="pt-BR"/>
         </w:rPr>
-        <w:t>Qt Widgets.</w:t>
-      </w:r>
-      <w:r>
-        <w:rPr>
-          <w:lang w:val="pt-BR"/>
-        </w:rPr>
-        <w:t xml:space="preserve"> 2014f. Disponível em:</w:t>
-      </w:r>
-      <w:r>
-        <w:rPr>
-          <w:lang w:val="pt-BR"/>
-        </w:rPr>
-        <w:t xml:space="preserve"> </w:t>
-      </w:r>
-      <w:r>
-        <w:rPr>
-          <w:lang w:val="pt-BR"/>
-        </w:rPr>
-        <w:t>&lt;</w:t>
-      </w:r>
-      <w:hyperlink r:id="rId23" w:history="1">
+        <w:t>Supported Platforms</w:t>
+      </w:r>
+      <w:r>
+        <w:rPr>
+          <w:lang w:val="pt-BR"/>
+        </w:rPr>
+        <w:t>. 2014b. Disponível em: &lt;</w:t>
+      </w:r>
+      <w:hyperlink r:id="rId25" w:history="1">
         <w:r>
           <w:rPr>
             <w:rStyle w:val="Hyperlink"/>
             <w:lang w:val="pt-BR"/>
           </w:rPr>
-          <w:t>http://qt-project.org/doc/qt-5/qtwidgets-index.html</w:t>
+          <w:t>http://qt-project.org/doc/qt-5/supported-platforms.html</w:t>
         </w:r>
       </w:hyperlink>
       <w:r>
         <w:rPr>
           <w:lang w:val="pt-BR"/>
         </w:rPr>
-        <w:t>&gt;. Acesso em 01 setembro 2014.</w:t>
+        <w:t>&gt;. Acesso em 31 agosto 2014.</w:t>
       </w:r>
     </w:p>
     <w:p>
@@ -6906,59 +8060,47 @@
         <w:rPr>
           <w:lang w:val="pt-BR"/>
         </w:rPr>
+        <w:t>___</w:t>
+      </w:r>
+      <w:r>
+        <w:rPr>
+          <w:lang w:val="pt-BR"/>
+        </w:rPr>
         <w:t>_</w:t>
       </w:r>
       <w:r>
         <w:rPr>
           <w:lang w:val="pt-BR"/>
         </w:rPr>
-        <w:t>_</w:t>
-      </w:r>
-      <w:r>
-        <w:rPr>
-          <w:lang w:val="pt-BR"/>
-        </w:rPr>
-        <w:t>____</w:t>
+        <w:t>__</w:t>
       </w:r>
       <w:r>
         <w:rPr>
           <w:i/>
           <w:lang w:val="pt-BR"/>
         </w:rPr>
-        <w:t>New Features in Qt 5.3</w:t>
-      </w:r>
-      <w:r>
-        <w:rPr>
-          <w:lang w:val="pt-BR"/>
-        </w:rPr>
-        <w:t>. 2014g. Disponível em:</w:t>
-      </w:r>
-      <w:r>
-        <w:rPr>
-          <w:lang w:val="pt-BR"/>
-        </w:rPr>
-        <w:t xml:space="preserve"> </w:t>
-      </w:r>
-      <w:r>
-        <w:rPr>
-          <w:lang w:val="pt-BR"/>
-        </w:rPr>
-        <w:t>&lt;</w:t>
-      </w:r>
-      <w:hyperlink r:id="rId24" w:history="1">
+        <w:t xml:space="preserve">IDE Overview. </w:t>
+      </w:r>
+      <w:r>
+        <w:rPr>
+          <w:lang w:val="pt-BR"/>
+        </w:rPr>
+        <w:t>2014c. Disponível em: &lt;</w:t>
+      </w:r>
+      <w:hyperlink r:id="rId26" w:history="1">
         <w:r>
           <w:rPr>
             <w:rStyle w:val="Hyperlink"/>
             <w:lang w:val="pt-BR"/>
           </w:rPr>
-          <w:t>http://qt-project.org/wiki/New-Features-in-Qt-5.3</w:t>
+          <w:t>http://qt-project.org/doc/qtcreator-3.2/creator-overview.html</w:t>
         </w:r>
       </w:hyperlink>
       <w:r>
         <w:rPr>
           <w:lang w:val="pt-BR"/>
         </w:rPr>
-        <w:t>&gt;. Acesso em 05 setembro 2014.</w:t>
+        <w:t>&gt;. Acesso em 31 agosto 2014.</w:t>
       </w:r>
     </w:p>
     <w:p>
@@ -6972,35 +8114,59 @@
         <w:rPr>
           <w:lang w:val="pt-BR"/>
         </w:rPr>
-        <w:t>______</w:t>
+        <w:t>__</w:t>
+      </w:r>
+      <w:r>
+        <w:rPr>
+          <w:lang w:val="pt-BR"/>
+        </w:rPr>
+        <w:t>_</w:t>
+      </w:r>
+      <w:r>
+        <w:rPr>
+          <w:lang w:val="pt-BR"/>
+        </w:rPr>
+        <w:t>___</w:t>
       </w:r>
       <w:r>
         <w:rPr>
           <w:i/>
           <w:lang w:val="pt-BR"/>
         </w:rPr>
-        <w:t>Qt QML</w:t>
-      </w:r>
-      <w:r>
-        <w:rPr>
-          <w:lang w:val="pt-BR"/>
-        </w:rPr>
-        <w:t>. 2014h. Disponível em: &lt;</w:t>
-      </w:r>
-      <w:hyperlink r:id="rId25" w:history="1">
+        <w:t>Qt Quick</w:t>
+      </w:r>
+      <w:r>
+        <w:rPr>
+          <w:lang w:val="pt-BR"/>
+        </w:rPr>
+        <w:t>. 2014d. Disponível em:</w:t>
+      </w:r>
+      <w:r>
+        <w:rPr>
+          <w:lang w:val="pt-BR"/>
+        </w:rPr>
+        <w:t xml:space="preserve"> </w:t>
+      </w:r>
+      <w:r>
+        <w:rPr>
+          <w:lang w:val="pt-BR"/>
+        </w:rPr>
+        <w:t>&lt;</w:t>
+      </w:r>
+      <w:hyperlink r:id="rId27" w:history="1">
         <w:r>
           <w:rPr>
             <w:rStyle w:val="Hyperlink"/>
             <w:lang w:val="pt-BR"/>
           </w:rPr>
-          <w:t>http://qt-project.org/doc/qt-5/qtqml-index.html</w:t>
+          <w:t>http://qt-project.org/doc/qt-5/qtquick-index.html</w:t>
         </w:r>
       </w:hyperlink>
       <w:r>
         <w:rPr>
           <w:lang w:val="pt-BR"/>
         </w:rPr>
-        <w:t>&gt;. Acesso em 19 setembro 2014.</w:t>
+        <w:t>&gt;. Acesso em 01 setembro 2014.</w:t>
       </w:r>
     </w:p>
     <w:p>
@@ -7014,59 +8180,33 @@
         <w:rPr>
           <w:lang w:val="pt-BR"/>
         </w:rPr>
-        <w:t>ROSA</w:t>
-      </w:r>
-      <w:r>
-        <w:rPr>
-          <w:lang w:val="pt-BR"/>
-        </w:rPr>
-        <w:t xml:space="preserve">, </w:t>
-      </w:r>
-      <w:r>
-        <w:rPr>
-          <w:sz w:val="28"/>
-          <w:szCs w:val="28"/>
-          <w:lang w:val="pt-BR"/>
-        </w:rPr>
-        <w:t>R</w:t>
-      </w:r>
-      <w:r>
-        <w:rPr>
-          <w:sz w:val="28"/>
-          <w:szCs w:val="28"/>
-          <w:lang w:val="pt-BR"/>
-        </w:rPr>
-        <w:t xml:space="preserve">. </w:t>
-      </w:r>
-      <w:r>
-        <w:rPr>
-          <w:sz w:val="28"/>
-          <w:szCs w:val="28"/>
-          <w:lang w:val="pt-BR"/>
-        </w:rPr>
-        <w:t>E</w:t>
-      </w:r>
-      <w:r>
-        <w:rPr>
-          <w:sz w:val="28"/>
-          <w:szCs w:val="28"/>
-          <w:lang w:val="pt-BR"/>
-        </w:rPr>
-        <w:t xml:space="preserve">. </w:t>
-      </w:r>
-      <w:r>
-        <w:rPr>
-          <w:sz w:val="28"/>
-          <w:szCs w:val="28"/>
-          <w:lang w:val="pt-BR"/>
-        </w:rPr>
-        <w:t>V. S.</w:t>
-      </w:r>
-      <w:r>
-        <w:rPr>
-          <w:lang w:val="pt-BR"/>
-        </w:rPr>
-        <w:t>;</w:t>
+        <w:t>_____</w:t>
+      </w:r>
+      <w:r>
+        <w:rPr>
+          <w:lang w:val="pt-BR"/>
+        </w:rPr>
+        <w:t>_</w:t>
+      </w:r>
+      <w:r>
+        <w:rPr>
+          <w:i/>
+          <w:lang w:val="pt-BR"/>
+        </w:rPr>
+        <w:t>QML</w:t>
+      </w:r>
+      <w:r>
+        <w:rPr>
+          <w:i/>
+          <w:lang w:val="pt-BR"/>
+        </w:rPr>
+        <w:t xml:space="preserve"> Applications</w:t>
+      </w:r>
+      <w:r>
+        <w:rPr>
+          <w:lang w:val="pt-BR"/>
+        </w:rPr>
+        <w:t>. 2014e Disponível em:</w:t>
       </w:r>
       <w:r>
         <w:rPr>
@@ -7078,140 +8218,22 @@
         <w:rPr>
           <w:lang w:val="pt-BR"/>
         </w:rPr>
-        <w:t>GIL</w:t>
-      </w:r>
-      <w:r>
-        <w:rPr>
-          <w:lang w:val="pt-BR"/>
-        </w:rPr>
-        <w:t>, A. M.;</w:t>
-      </w:r>
-      <w:r>
-        <w:rPr>
-          <w:lang w:val="pt-BR"/>
-        </w:rPr>
-        <w:t xml:space="preserve"> </w:t>
-      </w:r>
-      <w:r>
-        <w:rPr>
-          <w:lang w:val="pt-BR"/>
-        </w:rPr>
-        <w:t>MENDONÇA</w:t>
-      </w:r>
-      <w:r>
-        <w:rPr>
-          <w:lang w:val="pt-BR"/>
-        </w:rPr>
-        <w:t>, P. R. B.;</w:t>
-      </w:r>
-      <w:r>
-        <w:rPr>
-          <w:lang w:val="pt-BR"/>
-        </w:rPr>
-        <w:t xml:space="preserve"> </w:t>
-      </w:r>
-      <w:r>
-        <w:rPr>
-          <w:lang w:val="pt-BR"/>
-        </w:rPr>
-        <w:t>COSTA FILHO</w:t>
-      </w:r>
-      <w:r>
-        <w:rPr>
-          <w:lang w:val="pt-BR"/>
-        </w:rPr>
-        <w:t>, C. F. F.;</w:t>
-      </w:r>
-      <w:r>
-        <w:rPr>
-          <w:lang w:val="pt-BR"/>
-        </w:rPr>
-        <w:t xml:space="preserve"> </w:t>
-      </w:r>
-      <w:r>
-        <w:rPr>
-          <w:lang w:val="pt-BR"/>
-        </w:rPr>
-        <w:t>LUCENA</w:t>
-      </w:r>
-      <w:r>
-        <w:rPr>
-          <w:lang w:val="pt-BR"/>
-        </w:rPr>
-        <w:t xml:space="preserve"> J</w:t>
-      </w:r>
-      <w:r>
-        <w:rPr>
-          <w:lang w:val="pt-BR"/>
-        </w:rPr>
-        <w:t>R</w:t>
-      </w:r>
-      <w:r>
-        <w:rPr>
-          <w:lang w:val="pt-BR"/>
-        </w:rPr>
-        <w:t>.</w:t>
-      </w:r>
-      <w:r>
-        <w:rPr>
-          <w:lang w:val="pt-BR"/>
-        </w:rPr>
-        <w:t>, V. F.;</w:t>
-      </w:r>
-      <w:r>
-        <w:rPr>
-          <w:lang w:val="pt-BR"/>
-        </w:rPr>
-        <w:t xml:space="preserve"> </w:t>
-      </w:r>
-      <w:r>
-        <w:rPr>
-          <w:i/>
-          <w:lang w:val="pt-BR"/>
-        </w:rPr>
-        <w:t>Desenvolvimento Rápido de Aplicações Móveis</w:t>
-      </w:r>
-      <w:r>
-        <w:rPr>
-          <w:i/>
-          <w:lang w:val="pt-BR"/>
-        </w:rPr>
-        <w:t xml:space="preserve"> </w:t>
-      </w:r>
-      <w:r>
-        <w:rPr>
-          <w:i/>
-          <w:lang w:val="pt-BR"/>
-        </w:rPr>
-        <w:t>Utilizando a Linguagem Declarativa QML</w:t>
-      </w:r>
-      <w:r>
-        <w:rPr>
-          <w:i/>
-          <w:lang w:val="pt-BR"/>
-        </w:rPr>
-        <w:t>.</w:t>
-      </w:r>
-      <w:r>
-        <w:rPr>
-          <w:lang w:val="pt-BR"/>
-        </w:rPr>
-        <w:t xml:space="preserve"> 2011. Disponível em: &lt;</w:t>
-      </w:r>
-      <w:hyperlink r:id="rId26" w:history="1">
+        <w:t>&lt;</w:t>
+      </w:r>
+      <w:hyperlink r:id="rId28" w:history="1">
         <w:r>
           <w:rPr>
             <w:rStyle w:val="Hyperlink"/>
             <w:lang w:val="pt-BR"/>
           </w:rPr>
-          <w:t>http://www.die.ufpi.br/ercemapi2011/minicursos/MC10.pdf</w:t>
+          <w:t>http://qt-project.org/doc/qt-5/qmlapplications.html</w:t>
         </w:r>
       </w:hyperlink>
       <w:r>
         <w:rPr>
           <w:lang w:val="pt-BR"/>
         </w:rPr>
-        <w:t>&gt;. Acesso em 15 setembro 2014.</w:t>
+        <w:t>&gt;. Acesso em 01 setembro 2014.</w:t>
       </w:r>
     </w:p>
     <w:p>
@@ -7226,39 +8248,603 @@
           <w:lang w:val="pt-BR"/>
         </w:rPr>
         <w:lastRenderedPageBreak/>
-        <w:t xml:space="preserve">WIRESHARK. </w:t>
+        <w:t>_</w:t>
+      </w:r>
+      <w:r>
+        <w:rPr>
+          <w:lang w:val="pt-BR"/>
+        </w:rPr>
+        <w:t>_____</w:t>
       </w:r>
       <w:r>
         <w:rPr>
           <w:i/>
           <w:lang w:val="pt-BR"/>
         </w:rPr>
-        <w:t>QtShark</w:t>
-      </w:r>
-      <w:r>
-        <w:rPr>
-          <w:lang w:val="pt-BR"/>
-        </w:rPr>
-        <w:t>. 2014. Disponível em: &lt;</w:t>
-      </w:r>
-      <w:hyperlink r:id="rId27" w:history="1">
+        <w:t>Qt Widgets.</w:t>
+      </w:r>
+      <w:r>
+        <w:rPr>
+          <w:lang w:val="pt-BR"/>
+        </w:rPr>
+        <w:t xml:space="preserve"> 2014f. Disponível em:</w:t>
+      </w:r>
+      <w:r>
+        <w:rPr>
+          <w:lang w:val="pt-BR"/>
+        </w:rPr>
+        <w:t xml:space="preserve"> </w:t>
+      </w:r>
+      <w:r>
+        <w:rPr>
+          <w:lang w:val="pt-BR"/>
+        </w:rPr>
+        <w:t>&lt;</w:t>
+      </w:r>
+      <w:hyperlink r:id="rId29" w:history="1">
         <w:r>
           <w:rPr>
             <w:rStyle w:val="Hyperlink"/>
             <w:lang w:val="pt-BR"/>
           </w:rPr>
-          <w:t>http://wiki.wireshark.org/Development/QtShark</w:t>
+          <w:t>http://qt-project.org/doc/qt-5/qtwidgets-index.html</w:t>
         </w:r>
       </w:hyperlink>
       <w:r>
         <w:rPr>
           <w:lang w:val="pt-BR"/>
         </w:rPr>
+        <w:t>&gt;. Acesso em 01 setembro 2014.</w:t>
+      </w:r>
+    </w:p>
+    <w:p>
+      <w:pPr>
+        <w:pStyle w:val="Referncia"/>
+        <w:rPr>
+          <w:lang w:val="pt-BR"/>
+        </w:rPr>
+      </w:pPr>
+      <w:r>
+        <w:rPr>
+          <w:lang w:val="pt-BR"/>
+        </w:rPr>
+        <w:t>_</w:t>
+      </w:r>
+      <w:r>
+        <w:rPr>
+          <w:lang w:val="pt-BR"/>
+        </w:rPr>
+        <w:t>_</w:t>
+      </w:r>
+      <w:r>
+        <w:rPr>
+          <w:lang w:val="pt-BR"/>
+        </w:rPr>
+        <w:t>____</w:t>
+      </w:r>
+      <w:r>
+        <w:rPr>
+          <w:i/>
+          <w:lang w:val="pt-BR"/>
+        </w:rPr>
+        <w:t>New Features in Qt 5.3</w:t>
+      </w:r>
+      <w:r>
+        <w:rPr>
+          <w:lang w:val="pt-BR"/>
+        </w:rPr>
+        <w:t>. 2014g. Disponível em:</w:t>
+      </w:r>
+      <w:r>
+        <w:rPr>
+          <w:lang w:val="pt-BR"/>
+        </w:rPr>
+        <w:t xml:space="preserve"> </w:t>
+      </w:r>
+      <w:r>
+        <w:rPr>
+          <w:lang w:val="pt-BR"/>
+        </w:rPr>
+        <w:t>&lt;</w:t>
+      </w:r>
+      <w:hyperlink r:id="rId30" w:history="1">
+        <w:r>
+          <w:rPr>
+            <w:rStyle w:val="Hyperlink"/>
+            <w:lang w:val="pt-BR"/>
+          </w:rPr>
+          <w:t>http://qt-project.org/wiki/New-Features-in-Qt-5.3</w:t>
+        </w:r>
+      </w:hyperlink>
+      <w:r>
+        <w:rPr>
+          <w:lang w:val="pt-BR"/>
+        </w:rPr>
+        <w:t>&gt;. Acesso em 05 setembro 2014.</w:t>
+      </w:r>
+    </w:p>
+    <w:p>
+      <w:pPr>
+        <w:pStyle w:val="Referncia"/>
+        <w:rPr>
+          <w:lang w:val="pt-BR"/>
+        </w:rPr>
+      </w:pPr>
+      <w:r>
+        <w:rPr>
+          <w:lang w:val="pt-BR"/>
+        </w:rPr>
+        <w:t>______</w:t>
+      </w:r>
+      <w:r>
+        <w:rPr>
+          <w:i/>
+          <w:lang w:val="pt-BR"/>
+        </w:rPr>
+        <w:t>Qt QML</w:t>
+      </w:r>
+      <w:r>
+        <w:rPr>
+          <w:lang w:val="pt-BR"/>
+        </w:rPr>
+        <w:t>. 2014h. Disponível em: &lt;</w:t>
+      </w:r>
+      <w:hyperlink r:id="rId31" w:history="1">
+        <w:r>
+          <w:rPr>
+            <w:rStyle w:val="Hyperlink"/>
+            <w:lang w:val="pt-BR"/>
+          </w:rPr>
+          <w:t>http://qt-project.org/doc/qt-5/qtqml-index.html</w:t>
+        </w:r>
+      </w:hyperlink>
+      <w:r>
+        <w:rPr>
+          <w:lang w:val="pt-BR"/>
+        </w:rPr>
+        <w:t>&gt;. Acesso em 19 setembro 2014.</w:t>
+      </w:r>
+    </w:p>
+    <w:p>
+      <w:pPr>
+        <w:pStyle w:val="Referncia"/>
+        <w:rPr>
+          <w:lang w:val="pt-BR"/>
+        </w:rPr>
+      </w:pPr>
+      <w:r>
+        <w:rPr>
+          <w:lang w:val="pt-BR"/>
+        </w:rPr>
+        <w:t>ROSA</w:t>
+      </w:r>
+      <w:r>
+        <w:rPr>
+          <w:lang w:val="pt-BR"/>
+        </w:rPr>
+        <w:t xml:space="preserve">, </w:t>
+      </w:r>
+      <w:r>
+        <w:rPr>
+          <w:sz w:val="28"/>
+          <w:szCs w:val="28"/>
+          <w:lang w:val="pt-BR"/>
+        </w:rPr>
+        <w:t>R</w:t>
+      </w:r>
+      <w:r>
+        <w:rPr>
+          <w:sz w:val="28"/>
+          <w:szCs w:val="28"/>
+          <w:lang w:val="pt-BR"/>
+        </w:rPr>
+        <w:t xml:space="preserve">. </w:t>
+      </w:r>
+      <w:r>
+        <w:rPr>
+          <w:sz w:val="28"/>
+          <w:szCs w:val="28"/>
+          <w:lang w:val="pt-BR"/>
+        </w:rPr>
+        <w:t>E</w:t>
+      </w:r>
+      <w:r>
+        <w:rPr>
+          <w:sz w:val="28"/>
+          <w:szCs w:val="28"/>
+          <w:lang w:val="pt-BR"/>
+        </w:rPr>
+        <w:t xml:space="preserve">. </w:t>
+      </w:r>
+      <w:r>
+        <w:rPr>
+          <w:sz w:val="28"/>
+          <w:szCs w:val="28"/>
+          <w:lang w:val="pt-BR"/>
+        </w:rPr>
+        <w:t>V. S.</w:t>
+      </w:r>
+      <w:r>
+        <w:rPr>
+          <w:lang w:val="pt-BR"/>
+        </w:rPr>
+        <w:t>;</w:t>
+      </w:r>
+      <w:r>
+        <w:rPr>
+          <w:lang w:val="pt-BR"/>
+        </w:rPr>
+        <w:t xml:space="preserve"> </w:t>
+      </w:r>
+      <w:r>
+        <w:rPr>
+          <w:lang w:val="pt-BR"/>
+        </w:rPr>
+        <w:t>GIL</w:t>
+      </w:r>
+      <w:r>
+        <w:rPr>
+          <w:lang w:val="pt-BR"/>
+        </w:rPr>
+        <w:t>, A. M.;</w:t>
+      </w:r>
+      <w:r>
+        <w:rPr>
+          <w:lang w:val="pt-BR"/>
+        </w:rPr>
+        <w:t xml:space="preserve"> </w:t>
+      </w:r>
+      <w:r>
+        <w:rPr>
+          <w:lang w:val="pt-BR"/>
+        </w:rPr>
+        <w:t>MENDONÇA</w:t>
+      </w:r>
+      <w:r>
+        <w:rPr>
+          <w:lang w:val="pt-BR"/>
+        </w:rPr>
+        <w:t>, P. R. B.;</w:t>
+      </w:r>
+      <w:r>
+        <w:rPr>
+          <w:lang w:val="pt-BR"/>
+        </w:rPr>
+        <w:t xml:space="preserve"> </w:t>
+      </w:r>
+      <w:r>
+        <w:rPr>
+          <w:lang w:val="pt-BR"/>
+        </w:rPr>
+        <w:t>COSTA FILHO</w:t>
+      </w:r>
+      <w:r>
+        <w:rPr>
+          <w:lang w:val="pt-BR"/>
+        </w:rPr>
+        <w:t>, C. F. F.;</w:t>
+      </w:r>
+      <w:r>
+        <w:rPr>
+          <w:lang w:val="pt-BR"/>
+        </w:rPr>
+        <w:t xml:space="preserve"> </w:t>
+      </w:r>
+      <w:r>
+        <w:rPr>
+          <w:lang w:val="pt-BR"/>
+        </w:rPr>
+        <w:t>LUCENA</w:t>
+      </w:r>
+      <w:r>
+        <w:rPr>
+          <w:lang w:val="pt-BR"/>
+        </w:rPr>
+        <w:t xml:space="preserve"> J</w:t>
+      </w:r>
+      <w:r>
+        <w:rPr>
+          <w:lang w:val="pt-BR"/>
+        </w:rPr>
+        <w:t>R</w:t>
+      </w:r>
+      <w:r>
+        <w:rPr>
+          <w:lang w:val="pt-BR"/>
+        </w:rPr>
+        <w:t>.</w:t>
+      </w:r>
+      <w:r>
+        <w:rPr>
+          <w:lang w:val="pt-BR"/>
+        </w:rPr>
+        <w:t>, V. F.;</w:t>
+      </w:r>
+      <w:r>
+        <w:rPr>
+          <w:lang w:val="pt-BR"/>
+        </w:rPr>
+        <w:t xml:space="preserve"> </w:t>
+      </w:r>
+      <w:r>
+        <w:rPr>
+          <w:i/>
+          <w:lang w:val="pt-BR"/>
+        </w:rPr>
+        <w:t>Desenvolvimento Rápido de Aplicações Móveis</w:t>
+      </w:r>
+      <w:r>
+        <w:rPr>
+          <w:i/>
+          <w:lang w:val="pt-BR"/>
+        </w:rPr>
+        <w:t xml:space="preserve"> </w:t>
+      </w:r>
+      <w:r>
+        <w:rPr>
+          <w:i/>
+          <w:lang w:val="pt-BR"/>
+        </w:rPr>
+        <w:t>Utilizando a Linguagem Declarativa QML</w:t>
+      </w:r>
+      <w:r>
+        <w:rPr>
+          <w:i/>
+          <w:lang w:val="pt-BR"/>
+        </w:rPr>
+        <w:t>.</w:t>
+      </w:r>
+      <w:r>
+        <w:rPr>
+          <w:lang w:val="pt-BR"/>
+        </w:rPr>
+        <w:t xml:space="preserve"> 2011. Disponível em: &lt;</w:t>
+      </w:r>
+      <w:hyperlink r:id="rId32" w:history="1">
+        <w:r>
+          <w:rPr>
+            <w:rStyle w:val="Hyperlink"/>
+            <w:lang w:val="pt-BR"/>
+          </w:rPr>
+          <w:t>http://www.die.ufpi.br/ercemapi2011/minicursos/MC10.pdf</w:t>
+        </w:r>
+      </w:hyperlink>
+      <w:r>
+        <w:rPr>
+          <w:lang w:val="pt-BR"/>
+        </w:rPr>
         <w:t>&gt;. Acesso em 15 setembro 2014.</w:t>
       </w:r>
     </w:p>
+    <w:p>
+      <w:pPr>
+        <w:pStyle w:val="Referncia"/>
+        <w:rPr>
+          <w:lang w:val="pt-BR"/>
+        </w:rPr>
+      </w:pPr>
+      <w:r>
+        <w:rPr>
+          <w:lang w:val="pt-BR"/>
+        </w:rPr>
+        <w:t xml:space="preserve">WIRESHARK. </w:t>
+      </w:r>
+      <w:r>
+        <w:rPr>
+          <w:i/>
+          <w:lang w:val="pt-BR"/>
+        </w:rPr>
+        <w:t>QtShark</w:t>
+      </w:r>
+      <w:r>
+        <w:rPr>
+          <w:lang w:val="pt-BR"/>
+        </w:rPr>
+        <w:t>. 2014</w:t>
+      </w:r>
+      <w:r>
+        <w:rPr>
+          <w:lang w:val="pt-BR"/>
+        </w:rPr>
+        <w:t>a</w:t>
+      </w:r>
+      <w:r>
+        <w:rPr>
+          <w:lang w:val="pt-BR"/>
+        </w:rPr>
+        <w:t>. Disponível em: &lt;</w:t>
+      </w:r>
+      <w:hyperlink r:id="rId33" w:history="1">
+        <w:r>
+          <w:rPr>
+            <w:rStyle w:val="Hyperlink"/>
+            <w:lang w:val="pt-BR"/>
+          </w:rPr>
+          <w:t>http://wiki.wireshark.org/Develo</w:t>
+        </w:r>
+        <w:r>
+          <w:rPr>
+            <w:rStyle w:val="Hyperlink"/>
+            <w:lang w:val="pt-BR"/>
+          </w:rPr>
+          <w:t>p</w:t>
+        </w:r>
+        <w:r>
+          <w:rPr>
+            <w:rStyle w:val="Hyperlink"/>
+            <w:lang w:val="pt-BR"/>
+          </w:rPr>
+          <w:t>ment/QtShark</w:t>
+        </w:r>
+      </w:hyperlink>
+      <w:r>
+        <w:rPr>
+          <w:lang w:val="pt-BR"/>
+        </w:rPr>
+        <w:t>&gt;. Acesso em 15 setembro 2014.</w:t>
+      </w:r>
+    </w:p>
+    <w:p>
+      <w:pPr>
+        <w:pStyle w:val="Referncia"/>
+        <w:rPr>
+          <w:lang w:val="pt-BR"/>
+        </w:rPr>
+      </w:pPr>
+      <w:r>
+        <w:rPr>
+          <w:lang w:val="pt-BR"/>
+        </w:rPr>
+        <w:t>______</w:t>
+      </w:r>
+      <w:r>
+        <w:rPr>
+          <w:i/>
+          <w:lang w:val="pt-BR"/>
+        </w:rPr>
+        <w:t>User’s Guide.</w:t>
+      </w:r>
+      <w:r>
+        <w:rPr>
+          <w:lang w:val="pt-BR"/>
+        </w:rPr>
+        <w:t xml:space="preserve"> 2014b. Disponível em: &lt;</w:t>
+      </w:r>
+      <w:hyperlink r:id="rId34" w:history="1">
+        <w:r>
+          <w:rPr>
+            <w:rStyle w:val="Hyperlink"/>
+            <w:lang w:val="pt-BR"/>
+          </w:rPr>
+          <w:t>https://www.wireshark.org/download/docs/u</w:t>
+        </w:r>
+        <w:r>
+          <w:rPr>
+            <w:rStyle w:val="Hyperlink"/>
+            <w:lang w:val="pt-BR"/>
+          </w:rPr>
+          <w:t>s</w:t>
+        </w:r>
+        <w:r>
+          <w:rPr>
+            <w:rStyle w:val="Hyperlink"/>
+            <w:lang w:val="pt-BR"/>
+          </w:rPr>
+          <w:t>er-guide-us.pdf</w:t>
+        </w:r>
+      </w:hyperlink>
+      <w:r>
+        <w:rPr>
+          <w:lang w:val="pt-BR"/>
+        </w:rPr>
+        <w:t>&gt;. Acesso em 28 setembro 2014.</w:t>
+      </w:r>
+    </w:p>
+    <w:p>
+      <w:pPr>
+        <w:pStyle w:val="Referncia"/>
+        <w:rPr>
+          <w:lang w:val="pt-BR"/>
+        </w:rPr>
+      </w:pPr>
+      <w:r>
+        <w:rPr>
+          <w:lang w:val="pt-BR"/>
+        </w:rPr>
+        <w:t>______</w:t>
+      </w:r>
+      <w:r>
+        <w:rPr>
+          <w:i/>
+          <w:lang w:val="pt-BR"/>
+        </w:rPr>
+        <w:t>About.</w:t>
+      </w:r>
+      <w:r>
+        <w:rPr>
+          <w:lang w:val="pt-BR"/>
+        </w:rPr>
+        <w:t xml:space="preserve"> 2014c. Disponível em: &lt;</w:t>
+      </w:r>
+      <w:hyperlink r:id="rId35" w:history="1">
+        <w:r>
+          <w:rPr>
+            <w:rStyle w:val="Hyperlink"/>
+            <w:lang w:val="pt-BR"/>
+          </w:rPr>
+          <w:t>https://www.w</w:t>
+        </w:r>
+        <w:r>
+          <w:rPr>
+            <w:rStyle w:val="Hyperlink"/>
+            <w:lang w:val="pt-BR"/>
+          </w:rPr>
+          <w:t>i</w:t>
+        </w:r>
+        <w:r>
+          <w:rPr>
+            <w:rStyle w:val="Hyperlink"/>
+            <w:lang w:val="pt-BR"/>
+          </w:rPr>
+          <w:t>reshark.org/about.html</w:t>
+        </w:r>
+      </w:hyperlink>
+      <w:r>
+        <w:rPr>
+          <w:lang w:val="pt-BR"/>
+        </w:rPr>
+        <w:t>&gt;. Acesso em 28 setembro 2014.</w:t>
+      </w:r>
+    </w:p>
+    <w:p>
+      <w:pPr>
+        <w:pStyle w:val="Referncia"/>
+        <w:rPr>
+          <w:lang w:val="pt-BR"/>
+        </w:rPr>
+      </w:pPr>
+      <w:r>
+        <w:t>______</w:t>
+      </w:r>
+      <w:r>
+        <w:rPr>
+          <w:i/>
+        </w:rPr>
+        <w:t>We’re switching to Qt.</w:t>
+      </w:r>
+      <w:r>
+        <w:t xml:space="preserve"> 2014d. </w:t>
+      </w:r>
+      <w:r>
+        <w:rPr>
+          <w:lang w:val="pt-BR"/>
+        </w:rPr>
+        <w:t xml:space="preserve">Disponível em: </w:t>
+      </w:r>
+      <w:r>
+        <w:rPr>
+          <w:lang w:val="pt-BR"/>
+        </w:rPr>
+        <w:t>&lt;</w:t>
+      </w:r>
+      <w:hyperlink r:id="rId36" w:history="1">
+        <w:r>
+          <w:rPr>
+            <w:rStyle w:val="Hyperlink"/>
+            <w:lang w:val="pt-BR"/>
+          </w:rPr>
+          <w:t>https://blog.wireshark.org/2013/10/switching-to-qt/</w:t>
+        </w:r>
+      </w:hyperlink>
+      <w:r>
+        <w:rPr>
+          <w:lang w:val="pt-BR"/>
+        </w:rPr>
+        <w:t>&gt;. Acesso em 28 setembro 2014.</w:t>
+      </w:r>
+    </w:p>
     <w:sectPr>
-      <w:headerReference w:type="default" r:id="rId28"/>
+      <w:headerReference w:type="default" r:id="rId37"/>
       <w:type w:val="continuous"/>
       <w:pgSz w:w="11906" w:h="16838"/>
       <w:pgMar w:top="1701" w:right="1134" w:bottom="1134" w:left="1701" w:header="709" w:footer="709" w:gutter="0"/>
@@ -7365,7 +8951,7 @@
           <w:rPr>
             <w:noProof/>
           </w:rPr>
-          <w:t>25</w:t>
+          <w:t>29</w:t>
         </w:r>
         <w:r>
           <w:fldChar w:fldCharType="end"/>
@@ -7470,16 +9056,16 @@
     </w:lvl>
   </w:abstractNum>
   <w:abstractNum w:abstractNumId="1">
-    <w:nsid w:val="12BE317D"/>
+    <w:nsid w:val="12B55F69"/>
     <w:multiLevelType w:val="hybridMultilevel"/>
-    <w:tmpl w:val="8C1A4CB0"/>
+    <w:tmpl w:val="38F2E554"/>
     <w:lvl w:ilvl="0" w:tplc="04160001">
       <w:start w:val="1"/>
       <w:numFmt w:val="bullet"/>
       <w:lvlText w:val=""/>
       <w:lvlJc w:val="left"/>
       <w:pPr>
-        <w:ind w:left="720" w:hanging="360"/>
+        <w:ind w:left="1440" w:hanging="360"/>
       </w:pPr>
       <w:rPr>
         <w:rFonts w:ascii="Symbol" w:hAnsi="Symbol" w:hint="default"/>
@@ -7491,7 +9077,7 @@
       <w:lvlText w:val="o"/>
       <w:lvlJc w:val="left"/>
       <w:pPr>
-        <w:ind w:left="1440" w:hanging="360"/>
+        <w:ind w:left="2160" w:hanging="360"/>
       </w:pPr>
       <w:rPr>
         <w:rFonts w:ascii="Courier New" w:hAnsi="Courier New" w:cs="Courier New" w:hint="default"/>
@@ -7503,7 +9089,7 @@
       <w:lvlText w:val=""/>
       <w:lvlJc w:val="left"/>
       <w:pPr>
-        <w:ind w:left="2160" w:hanging="360"/>
+        <w:ind w:left="2880" w:hanging="360"/>
       </w:pPr>
       <w:rPr>
         <w:rFonts w:ascii="Wingdings" w:hAnsi="Wingdings" w:hint="default"/>
@@ -7515,7 +9101,7 @@
       <w:lvlText w:val=""/>
       <w:lvlJc w:val="left"/>
       <w:pPr>
-        <w:ind w:left="2880" w:hanging="360"/>
+        <w:ind w:left="3600" w:hanging="360"/>
       </w:pPr>
       <w:rPr>
         <w:rFonts w:ascii="Symbol" w:hAnsi="Symbol" w:hint="default"/>
@@ -7527,7 +9113,7 @@
       <w:lvlText w:val="o"/>
       <w:lvlJc w:val="left"/>
       <w:pPr>
-        <w:ind w:left="3600" w:hanging="360"/>
+        <w:ind w:left="4320" w:hanging="360"/>
       </w:pPr>
       <w:rPr>
         <w:rFonts w:ascii="Courier New" w:hAnsi="Courier New" w:cs="Courier New" w:hint="default"/>
@@ -7539,7 +9125,7 @@
       <w:lvlText w:val=""/>
       <w:lvlJc w:val="left"/>
       <w:pPr>
-        <w:ind w:left="4320" w:hanging="360"/>
+        <w:ind w:left="5040" w:hanging="360"/>
       </w:pPr>
       <w:rPr>
         <w:rFonts w:ascii="Wingdings" w:hAnsi="Wingdings" w:hint="default"/>
@@ -7551,7 +9137,7 @@
       <w:lvlText w:val=""/>
       <w:lvlJc w:val="left"/>
       <w:pPr>
-        <w:ind w:left="5040" w:hanging="360"/>
+        <w:ind w:left="5760" w:hanging="360"/>
       </w:pPr>
       <w:rPr>
         <w:rFonts w:ascii="Symbol" w:hAnsi="Symbol" w:hint="default"/>
@@ -7563,7 +9149,7 @@
       <w:lvlText w:val="o"/>
       <w:lvlJc w:val="left"/>
       <w:pPr>
-        <w:ind w:left="5760" w:hanging="360"/>
+        <w:ind w:left="6480" w:hanging="360"/>
       </w:pPr>
       <w:rPr>
         <w:rFonts w:ascii="Courier New" w:hAnsi="Courier New" w:cs="Courier New" w:hint="default"/>
@@ -7575,7 +9161,7 @@
       <w:lvlText w:val=""/>
       <w:lvlJc w:val="left"/>
       <w:pPr>
-        <w:ind w:left="6480" w:hanging="360"/>
+        <w:ind w:left="7200" w:hanging="360"/>
       </w:pPr>
       <w:rPr>
         <w:rFonts w:ascii="Wingdings" w:hAnsi="Wingdings" w:hint="default"/>
@@ -7583,6 +9169,119 @@
     </w:lvl>
   </w:abstractNum>
   <w:abstractNum w:abstractNumId="2">
+    <w:nsid w:val="12BE317D"/>
+    <w:multiLevelType w:val="hybridMultilevel"/>
+    <w:tmpl w:val="8C1A4CB0"/>
+    <w:lvl w:ilvl="0" w:tplc="04160001">
+      <w:start w:val="1"/>
+      <w:numFmt w:val="bullet"/>
+      <w:lvlText w:val=""/>
+      <w:lvlJc w:val="left"/>
+      <w:pPr>
+        <w:ind w:left="720" w:hanging="360"/>
+      </w:pPr>
+      <w:rPr>
+        <w:rFonts w:ascii="Symbol" w:hAnsi="Symbol" w:hint="default"/>
+      </w:rPr>
+    </w:lvl>
+    <w:lvl w:ilvl="1" w:tplc="04160003" w:tentative="1">
+      <w:start w:val="1"/>
+      <w:numFmt w:val="bullet"/>
+      <w:lvlText w:val="o"/>
+      <w:lvlJc w:val="left"/>
+      <w:pPr>
+        <w:ind w:left="1440" w:hanging="360"/>
+      </w:pPr>
+      <w:rPr>
+        <w:rFonts w:ascii="Courier New" w:hAnsi="Courier New" w:cs="Courier New" w:hint="default"/>
+      </w:rPr>
+    </w:lvl>
+    <w:lvl w:ilvl="2" w:tplc="04160005" w:tentative="1">
+      <w:start w:val="1"/>
+      <w:numFmt w:val="bullet"/>
+      <w:lvlText w:val=""/>
+      <w:lvlJc w:val="left"/>
+      <w:pPr>
+        <w:ind w:left="2160" w:hanging="360"/>
+      </w:pPr>
+      <w:rPr>
+        <w:rFonts w:ascii="Wingdings" w:hAnsi="Wingdings" w:hint="default"/>
+      </w:rPr>
+    </w:lvl>
+    <w:lvl w:ilvl="3" w:tplc="04160001" w:tentative="1">
+      <w:start w:val="1"/>
+      <w:numFmt w:val="bullet"/>
+      <w:lvlText w:val=""/>
+      <w:lvlJc w:val="left"/>
+      <w:pPr>
+        <w:ind w:left="2880" w:hanging="360"/>
+      </w:pPr>
+      <w:rPr>
+        <w:rFonts w:ascii="Symbol" w:hAnsi="Symbol" w:hint="default"/>
+      </w:rPr>
+    </w:lvl>
+    <w:lvl w:ilvl="4" w:tplc="04160003" w:tentative="1">
+      <w:start w:val="1"/>
+      <w:numFmt w:val="bullet"/>
+      <w:lvlText w:val="o"/>
+      <w:lvlJc w:val="left"/>
+      <w:pPr>
+        <w:ind w:left="3600" w:hanging="360"/>
+      </w:pPr>
+      <w:rPr>
+        <w:rFonts w:ascii="Courier New" w:hAnsi="Courier New" w:cs="Courier New" w:hint="default"/>
+      </w:rPr>
+    </w:lvl>
+    <w:lvl w:ilvl="5" w:tplc="04160005" w:tentative="1">
+      <w:start w:val="1"/>
+      <w:numFmt w:val="bullet"/>
+      <w:lvlText w:val=""/>
+      <w:lvlJc w:val="left"/>
+      <w:pPr>
+        <w:ind w:left="4320" w:hanging="360"/>
+      </w:pPr>
+      <w:rPr>
+        <w:rFonts w:ascii="Wingdings" w:hAnsi="Wingdings" w:hint="default"/>
+      </w:rPr>
+    </w:lvl>
+    <w:lvl w:ilvl="6" w:tplc="04160001" w:tentative="1">
+      <w:start w:val="1"/>
+      <w:numFmt w:val="bullet"/>
+      <w:lvlText w:val=""/>
+      <w:lvlJc w:val="left"/>
+      <w:pPr>
+        <w:ind w:left="5040" w:hanging="360"/>
+      </w:pPr>
+      <w:rPr>
+        <w:rFonts w:ascii="Symbol" w:hAnsi="Symbol" w:hint="default"/>
+      </w:rPr>
+    </w:lvl>
+    <w:lvl w:ilvl="7" w:tplc="04160003" w:tentative="1">
+      <w:start w:val="1"/>
+      <w:numFmt w:val="bullet"/>
+      <w:lvlText w:val="o"/>
+      <w:lvlJc w:val="left"/>
+      <w:pPr>
+        <w:ind w:left="5760" w:hanging="360"/>
+      </w:pPr>
+      <w:rPr>
+        <w:rFonts w:ascii="Courier New" w:hAnsi="Courier New" w:cs="Courier New" w:hint="default"/>
+      </w:rPr>
+    </w:lvl>
+    <w:lvl w:ilvl="8" w:tplc="04160005" w:tentative="1">
+      <w:start w:val="1"/>
+      <w:numFmt w:val="bullet"/>
+      <w:lvlText w:val=""/>
+      <w:lvlJc w:val="left"/>
+      <w:pPr>
+        <w:ind w:left="6480" w:hanging="360"/>
+      </w:pPr>
+      <w:rPr>
+        <w:rFonts w:ascii="Wingdings" w:hAnsi="Wingdings" w:hint="default"/>
+      </w:rPr>
+    </w:lvl>
+  </w:abstractNum>
+  <w:abstractNum w:abstractNumId="3">
     <w:nsid w:val="14681961"/>
     <w:multiLevelType w:val="multilevel"/>
     <w:tmpl w:val="6D34D8C4"/>
@@ -7695,7 +9394,7 @@
       </w:rPr>
     </w:lvl>
   </w:abstractNum>
-  <w:abstractNum w:abstractNumId="3">
+  <w:abstractNum w:abstractNumId="4">
     <w:nsid w:val="39F40E9A"/>
     <w:multiLevelType w:val="hybridMultilevel"/>
     <w:tmpl w:val="C26ADD10"/>
@@ -7808,7 +9507,7 @@
       </w:rPr>
     </w:lvl>
   </w:abstractNum>
-  <w:abstractNum w:abstractNumId="4">
+  <w:abstractNum w:abstractNumId="5">
     <w:nsid w:val="426675FD"/>
     <w:multiLevelType w:val="hybridMultilevel"/>
     <w:tmpl w:val="64A0B4B6"/>
@@ -7894,10 +9593,10 @@
       </w:pPr>
     </w:lvl>
   </w:abstractNum>
-  <w:abstractNum w:abstractNumId="5">
+  <w:abstractNum w:abstractNumId="6">
     <w:nsid w:val="451505EE"/>
     <w:multiLevelType w:val="multilevel"/>
-    <w:tmpl w:val="3A983646"/>
+    <w:tmpl w:val="1A72D04E"/>
     <w:lvl w:ilvl="0">
       <w:start w:val="1"/>
       <w:numFmt w:val="decimal"/>
@@ -8015,7 +9714,7 @@
       </w:rPr>
     </w:lvl>
   </w:abstractNum>
-  <w:abstractNum w:abstractNumId="6">
+  <w:abstractNum w:abstractNumId="7">
     <w:nsid w:val="55097D2C"/>
     <w:multiLevelType w:val="multilevel"/>
     <w:tmpl w:val="A6104D20"/>
@@ -8113,7 +9812,7 @@
       </w:pPr>
     </w:lvl>
   </w:abstractNum>
-  <w:abstractNum w:abstractNumId="7">
+  <w:abstractNum w:abstractNumId="8">
     <w:nsid w:val="77C10281"/>
     <w:multiLevelType w:val="hybridMultilevel"/>
     <w:tmpl w:val="D5246410"/>
@@ -8226,7 +9925,7 @@
       </w:rPr>
     </w:lvl>
   </w:abstractNum>
-  <w:abstractNum w:abstractNumId="8">
+  <w:abstractNum w:abstractNumId="9">
     <w:nsid w:val="7A9A4752"/>
     <w:multiLevelType w:val="hybridMultilevel"/>
     <w:tmpl w:val="A912C9CC"/>
@@ -8340,16 +10039,16 @@
     </w:lvl>
   </w:abstractNum>
   <w:num w:numId="1">
-    <w:abstractNumId w:val="8"/>
+    <w:abstractNumId w:val="9"/>
   </w:num>
   <w:num w:numId="2">
-    <w:abstractNumId w:val="4"/>
+    <w:abstractNumId w:val="5"/>
   </w:num>
   <w:num w:numId="3">
-    <w:abstractNumId w:val="2"/>
+    <w:abstractNumId w:val="3"/>
   </w:num>
   <w:num w:numId="4">
-    <w:abstractNumId w:val="6"/>
+    <w:abstractNumId w:val="7"/>
     <w:lvlOverride w:ilvl="0">
       <w:startOverride w:val="2"/>
     </w:lvlOverride>
@@ -8382,16 +10081,19 @@
     <w:abstractNumId w:val="0"/>
   </w:num>
   <w:num w:numId="6">
-    <w:abstractNumId w:val="5"/>
+    <w:abstractNumId w:val="6"/>
   </w:num>
   <w:num w:numId="7">
-    <w:abstractNumId w:val="7"/>
+    <w:abstractNumId w:val="8"/>
   </w:num>
   <w:num w:numId="8">
-    <w:abstractNumId w:val="1"/>
+    <w:abstractNumId w:val="2"/>
   </w:num>
   <w:num w:numId="9">
-    <w:abstractNumId w:val="3"/>
+    <w:abstractNumId w:val="4"/>
+  </w:num>
+  <w:num w:numId="10">
+    <w:abstractNumId w:val="1"/>
   </w:num>
 </w:numbering>
 </file>
@@ -8864,7 +10566,6 @@
   <w:style w:type="character" w:default="1" w:styleId="DefaultParagraphFont">
     <w:name w:val="Default Paragraph Font"/>
     <w:uiPriority w:val="1"/>
-    <w:semiHidden/>
     <w:unhideWhenUsed/>
   </w:style>
   <w:style w:type="table" w:default="1" w:styleId="TableNormal">
@@ -8961,7 +10662,7 @@
     <w:link w:val="Nvel2Char"/>
     <w:autoRedefine/>
     <w:qFormat/>
-    <w:rsid w:val="001F1185"/>
+    <w:rsid w:val="00626CBD"/>
     <w:pPr>
       <w:numPr>
         <w:ilvl w:val="1"/>
@@ -8980,7 +10681,7 @@
     <w:link w:val="Nvel3Char"/>
     <w:autoRedefine/>
     <w:qFormat/>
-    <w:rsid w:val="00E44553"/>
+    <w:rsid w:val="00626CBD"/>
     <w:pPr>
       <w:numPr>
         <w:ilvl w:val="2"/>
@@ -9006,10 +10707,11 @@
     <w:name w:val="Nível 2 Char"/>
     <w:basedOn w:val="Heading2Char"/>
     <w:link w:val="Nvel2"/>
-    <w:rsid w:val="001F1185"/>
+    <w:rsid w:val="00626CBD"/>
     <w:rPr>
       <w:rFonts w:ascii="Arial" w:eastAsia="Calibri" w:hAnsi="Arial" w:cs="Arial"/>
       <w:b/>
+      <w:caps/>
       <w:color w:val="2E74B5" w:themeColor="accent1" w:themeShade="BF"/>
       <w:sz w:val="24"/>
       <w:szCs w:val="24"/>
@@ -9048,7 +10750,7 @@
     <w:name w:val="Nível 3 Char"/>
     <w:basedOn w:val="Heading3Char"/>
     <w:link w:val="Nvel3"/>
-    <w:rsid w:val="00E44553"/>
+    <w:rsid w:val="00626CBD"/>
     <w:rPr>
       <w:rFonts w:ascii="Arial" w:eastAsia="Calibri" w:hAnsi="Arial" w:cs="Arial"/>
       <w:b/>
@@ -9065,7 +10767,7 @@
     <w:link w:val="Nvel1Char"/>
     <w:autoRedefine/>
     <w:qFormat/>
-    <w:rsid w:val="003B56BF"/>
+    <w:rsid w:val="00626CBD"/>
     <w:pPr>
       <w:numPr>
         <w:numId w:val="6"/>
@@ -9098,10 +10800,11 @@
     <w:name w:val="Nível 1 Char"/>
     <w:basedOn w:val="Nvel2Char"/>
     <w:link w:val="Nvel1"/>
-    <w:rsid w:val="003B56BF"/>
+    <w:rsid w:val="00626CBD"/>
     <w:rPr>
       <w:rFonts w:ascii="Arial" w:eastAsia="Calibri" w:hAnsi="Arial" w:cstheme="majorBidi"/>
       <w:b/>
+      <w:caps w:val="0"/>
       <w:color w:val="2E74B5" w:themeColor="accent1" w:themeShade="BF"/>
       <w:sz w:val="24"/>
       <w:szCs w:val="32"/>
@@ -9237,7 +10940,7 @@
     <w:link w:val="TextoChar"/>
     <w:autoRedefine/>
     <w:qFormat/>
-    <w:rsid w:val="005C778E"/>
+    <w:rsid w:val="009F1DF6"/>
     <w:pPr>
       <w:spacing w:line="360" w:lineRule="auto"/>
       <w:ind w:firstLine="720"/>
@@ -9269,7 +10972,7 @@
     <w:name w:val="Texto Char"/>
     <w:basedOn w:val="DefaultParagraphFont"/>
     <w:link w:val="Texto"/>
-    <w:rsid w:val="005C778E"/>
+    <w:rsid w:val="009F1DF6"/>
     <w:rPr>
       <w:rFonts w:ascii="Arial" w:hAnsi="Arial" w:cs="Arial"/>
       <w:sz w:val="24"/>
@@ -9677,7 +11380,7 @@
 </file>
 
 <file path=customXml/itemProps1.xml><?xml version="1.0" encoding="utf-8"?>
-<ds:datastoreItem xmlns:ds="http://schemas.openxmlformats.org/officeDocument/2006/customXml" ds:itemID="{BF23BDA2-4651-44B0-87A1-95D9D5D94A7E}">
+<ds:datastoreItem xmlns:ds="http://schemas.openxmlformats.org/officeDocument/2006/customXml" ds:itemID="{D7E426C9-6711-4163-A972-09E3CF8BABF9}">
   <ds:schemaRefs>
     <ds:schemaRef ds:uri="http://schemas.openxmlformats.org/officeDocument/2006/bibliography"/>
   </ds:schemaRefs>

--- a/monografia/Matheus Suarez e Ricardo Petrére - Desenvolvimento de uma aplicação multiplataforma utilizando Qt.docx
+++ b/monografia/Matheus Suarez e Ricardo Petrére - Desenvolvimento de uma aplicação multiplataforma utilizando Qt.docx
@@ -690,7 +690,6 @@
           <w:sz w:val="28"/>
           <w:szCs w:val="28"/>
         </w:rPr>
-        <w:lastRenderedPageBreak/>
         <w:t>MATHEUS SUAREZ SILVA</w:t>
       </w:r>
     </w:p>
@@ -1096,7 +1095,6 @@
           <w:sz w:val="24"/>
           <w:szCs w:val="28"/>
         </w:rPr>
-        <w:lastRenderedPageBreak/>
         <w:t>AGRADECIMENTOS</w:t>
       </w:r>
     </w:p>
@@ -1124,7 +1122,7 @@
     </w:p>
     <w:p>
       <w:pPr>
-        <w:pStyle w:val="ListParagraph"/>
+        <w:pStyle w:val="PargrafodaLista"/>
         <w:numPr>
           <w:ilvl w:val="0"/>
           <w:numId w:val="1"/>
@@ -1148,7 +1146,7 @@
     </w:p>
     <w:p>
       <w:pPr>
-        <w:pStyle w:val="ListParagraph"/>
+        <w:pStyle w:val="PargrafodaLista"/>
         <w:numPr>
           <w:ilvl w:val="0"/>
           <w:numId w:val="1"/>
@@ -1572,7 +1570,6 @@
           <w:sz w:val="28"/>
           <w:szCs w:val="28"/>
         </w:rPr>
-        <w:lastRenderedPageBreak/>
         <w:t>RESUMO</w:t>
       </w:r>
     </w:p>
@@ -1633,7 +1630,6 @@
           <w:rFonts w:ascii="Arial" w:hAnsi="Arial" w:cs="Arial"/>
           <w:sz w:val="24"/>
           <w:szCs w:val="28"/>
-          <w:lang w:val="en-US"/>
         </w:rPr>
       </w:pPr>
       <w:r>
@@ -1643,59 +1639,54 @@
           <w:i/>
           <w:sz w:val="24"/>
           <w:szCs w:val="28"/>
+        </w:rPr>
+        <w:t xml:space="preserve">Palavras-chaves: </w:t>
+      </w:r>
+      <w:r>
+        <w:rPr>
+          <w:rFonts w:ascii="Arial" w:hAnsi="Arial" w:cs="Arial"/>
+          <w:sz w:val="24"/>
+          <w:szCs w:val="28"/>
+        </w:rPr>
+        <w:t>Multiplataforma, Qt, Troca de mensagens</w:t>
+      </w:r>
+    </w:p>
+    <w:p>
+      <w:pPr>
+        <w:rPr>
+          <w:rFonts w:ascii="Arial" w:hAnsi="Arial" w:cs="Arial"/>
+          <w:sz w:val="24"/>
+          <w:szCs w:val="28"/>
+        </w:rPr>
+      </w:pPr>
+      <w:r>
+        <w:rPr>
+          <w:rFonts w:ascii="Arial" w:hAnsi="Arial" w:cs="Arial"/>
+          <w:sz w:val="24"/>
+          <w:szCs w:val="28"/>
+        </w:rPr>
+        <w:br w:type="page"/>
+      </w:r>
+    </w:p>
+    <w:p>
+      <w:pPr>
+        <w:jc w:val="center"/>
+        <w:rPr>
+          <w:rFonts w:ascii="Arial" w:hAnsi="Arial" w:cs="Arial"/>
+          <w:b/>
+          <w:sz w:val="28"/>
+          <w:szCs w:val="28"/>
           <w:lang w:val="en-US"/>
         </w:rPr>
-        <w:t xml:space="preserve">Palavras-chaves: </w:t>
-      </w:r>
-      <w:r>
-        <w:rPr>
-          <w:rFonts w:ascii="Arial" w:hAnsi="Arial" w:cs="Arial"/>
-          <w:sz w:val="24"/>
+      </w:pPr>
+      <w:r>
+        <w:rPr>
+          <w:rFonts w:ascii="Arial" w:hAnsi="Arial" w:cs="Arial"/>
+          <w:b/>
+          <w:sz w:val="28"/>
           <w:szCs w:val="28"/>
           <w:lang w:val="en-US"/>
         </w:rPr>
-        <w:t>Multiplataforma, Qt, Troca de mensagens</w:t>
-      </w:r>
-    </w:p>
-    <w:p>
-      <w:pPr>
-        <w:rPr>
-          <w:rFonts w:ascii="Arial" w:hAnsi="Arial" w:cs="Arial"/>
-          <w:sz w:val="24"/>
-          <w:szCs w:val="28"/>
-          <w:lang w:val="en-US"/>
-        </w:rPr>
-      </w:pPr>
-      <w:r>
-        <w:rPr>
-          <w:rFonts w:ascii="Arial" w:hAnsi="Arial" w:cs="Arial"/>
-          <w:sz w:val="24"/>
-          <w:szCs w:val="28"/>
-          <w:lang w:val="en-US"/>
-        </w:rPr>
-        <w:br w:type="page"/>
-      </w:r>
-    </w:p>
-    <w:p>
-      <w:pPr>
-        <w:jc w:val="center"/>
-        <w:rPr>
-          <w:rFonts w:ascii="Arial" w:hAnsi="Arial" w:cs="Arial"/>
-          <w:b/>
-          <w:sz w:val="28"/>
-          <w:szCs w:val="28"/>
-          <w:lang w:val="en-US"/>
-        </w:rPr>
-      </w:pPr>
-      <w:r>
-        <w:rPr>
-          <w:rFonts w:ascii="Arial" w:hAnsi="Arial" w:cs="Arial"/>
-          <w:b/>
-          <w:sz w:val="28"/>
-          <w:szCs w:val="28"/>
-          <w:lang w:val="en-US"/>
-        </w:rPr>
-        <w:lastRenderedPageBreak/>
         <w:t>ABSTRACT</w:t>
       </w:r>
     </w:p>
@@ -1821,7 +1812,6 @@
           <w:sz w:val="28"/>
           <w:szCs w:val="28"/>
         </w:rPr>
-        <w:lastRenderedPageBreak/>
         <w:t>LISTA DE QUADROS</w:t>
       </w:r>
     </w:p>
@@ -1892,13 +1882,12 @@
           <w:sz w:val="28"/>
           <w:szCs w:val="28"/>
         </w:rPr>
-        <w:lastRenderedPageBreak/>
         <w:t>LISTA DE FIGURAS</w:t>
       </w:r>
     </w:p>
     <w:p>
       <w:pPr>
-        <w:pStyle w:val="TableofFigures"/>
+        <w:pStyle w:val="ndicedeilustraes"/>
         <w:tabs>
           <w:tab w:val="right" w:leader="dot" w:pos="9061"/>
         </w:tabs>
@@ -1995,7 +1984,7 @@
     </w:p>
     <w:p>
       <w:pPr>
-        <w:pStyle w:val="TableofFigures"/>
+        <w:pStyle w:val="ndicedeilustraes"/>
         <w:tabs>
           <w:tab w:val="right" w:leader="dot" w:pos="9061"/>
         </w:tabs>
@@ -2065,7 +2054,7 @@
     </w:p>
     <w:p>
       <w:pPr>
-        <w:pStyle w:val="TableofFigures"/>
+        <w:pStyle w:val="ndicedeilustraes"/>
         <w:tabs>
           <w:tab w:val="right" w:leader="dot" w:pos="9061"/>
         </w:tabs>
@@ -2135,7 +2124,7 @@
     </w:p>
     <w:p>
       <w:pPr>
-        <w:pStyle w:val="TableofFigures"/>
+        <w:pStyle w:val="ndicedeilustraes"/>
         <w:tabs>
           <w:tab w:val="right" w:leader="dot" w:pos="9061"/>
         </w:tabs>
@@ -2205,7 +2194,7 @@
     </w:p>
     <w:p>
       <w:pPr>
-        <w:pStyle w:val="TableofFigures"/>
+        <w:pStyle w:val="ndicedeilustraes"/>
         <w:tabs>
           <w:tab w:val="right" w:leader="dot" w:pos="9061"/>
         </w:tabs>
@@ -2275,7 +2264,7 @@
     </w:p>
     <w:p>
       <w:pPr>
-        <w:pStyle w:val="TableofFigures"/>
+        <w:pStyle w:val="ndicedeilustraes"/>
         <w:tabs>
           <w:tab w:val="right" w:leader="dot" w:pos="9061"/>
         </w:tabs>
@@ -2345,7 +2334,7 @@
     </w:p>
     <w:p>
       <w:pPr>
-        <w:pStyle w:val="TableofFigures"/>
+        <w:pStyle w:val="ndicedeilustraes"/>
         <w:tabs>
           <w:tab w:val="right" w:leader="dot" w:pos="9061"/>
         </w:tabs>
@@ -2486,7 +2475,6 @@
           <w:szCs w:val="28"/>
           <w:lang w:val="en-US"/>
         </w:rPr>
-        <w:lastRenderedPageBreak/>
         <w:t>LISTA DE SIGLAS</w:t>
       </w:r>
     </w:p>
@@ -2763,7 +2751,6 @@
           <w:sz w:val="28"/>
           <w:szCs w:val="28"/>
         </w:rPr>
-        <w:lastRenderedPageBreak/>
         <w:t>SUMÁRIO</w:t>
       </w:r>
     </w:p>
@@ -2779,7 +2766,7 @@
     </w:p>
     <w:p>
       <w:pPr>
-        <w:pStyle w:val="TOC1"/>
+        <w:pStyle w:val="Sumrio1"/>
         <w:tabs>
           <w:tab w:val="left" w:pos="440"/>
           <w:tab w:val="right" w:leader="dot" w:pos="9061"/>
@@ -2892,7 +2879,7 @@
     </w:p>
     <w:p>
       <w:pPr>
-        <w:pStyle w:val="TOC2"/>
+        <w:pStyle w:val="Sumrio2"/>
         <w:tabs>
           <w:tab w:val="left" w:pos="880"/>
           <w:tab w:val="right" w:leader="dot" w:pos="9061"/>
@@ -2978,7 +2965,7 @@
     </w:p>
     <w:p>
       <w:pPr>
-        <w:pStyle w:val="TOC2"/>
+        <w:pStyle w:val="Sumrio2"/>
         <w:tabs>
           <w:tab w:val="left" w:pos="880"/>
           <w:tab w:val="right" w:leader="dot" w:pos="9061"/>
@@ -3064,7 +3051,7 @@
     </w:p>
     <w:p>
       <w:pPr>
-        <w:pStyle w:val="TOC2"/>
+        <w:pStyle w:val="Sumrio2"/>
         <w:tabs>
           <w:tab w:val="left" w:pos="880"/>
           <w:tab w:val="right" w:leader="dot" w:pos="9061"/>
@@ -3150,7 +3137,7 @@
     </w:p>
     <w:p>
       <w:pPr>
-        <w:pStyle w:val="TOC2"/>
+        <w:pStyle w:val="Sumrio2"/>
         <w:tabs>
           <w:tab w:val="left" w:pos="880"/>
           <w:tab w:val="right" w:leader="dot" w:pos="9061"/>
@@ -3236,7 +3223,7 @@
     </w:p>
     <w:p>
       <w:pPr>
-        <w:pStyle w:val="TOC2"/>
+        <w:pStyle w:val="Sumrio2"/>
         <w:tabs>
           <w:tab w:val="left" w:pos="880"/>
           <w:tab w:val="right" w:leader="dot" w:pos="9061"/>
@@ -3322,7 +3309,7 @@
     </w:p>
     <w:p>
       <w:pPr>
-        <w:pStyle w:val="TOC1"/>
+        <w:pStyle w:val="Sumrio1"/>
         <w:tabs>
           <w:tab w:val="left" w:pos="440"/>
           <w:tab w:val="right" w:leader="dot" w:pos="9061"/>
@@ -3408,7 +3395,7 @@
     </w:p>
     <w:p>
       <w:pPr>
-        <w:pStyle w:val="TOC2"/>
+        <w:pStyle w:val="Sumrio2"/>
         <w:tabs>
           <w:tab w:val="left" w:pos="880"/>
           <w:tab w:val="right" w:leader="dot" w:pos="9061"/>
@@ -3494,7 +3481,7 @@
     </w:p>
     <w:p>
       <w:pPr>
-        <w:pStyle w:val="TOC2"/>
+        <w:pStyle w:val="Sumrio2"/>
         <w:tabs>
           <w:tab w:val="left" w:pos="880"/>
           <w:tab w:val="right" w:leader="dot" w:pos="9061"/>
@@ -3580,7 +3567,7 @@
     </w:p>
     <w:p>
       <w:pPr>
-        <w:pStyle w:val="TOC2"/>
+        <w:pStyle w:val="Sumrio2"/>
         <w:tabs>
           <w:tab w:val="left" w:pos="880"/>
           <w:tab w:val="right" w:leader="dot" w:pos="9061"/>
@@ -3666,7 +3653,7 @@
     </w:p>
     <w:p>
       <w:pPr>
-        <w:pStyle w:val="TOC3"/>
+        <w:pStyle w:val="Sumrio3"/>
         <w:tabs>
           <w:tab w:val="left" w:pos="1320"/>
           <w:tab w:val="right" w:leader="dot" w:pos="9061"/>
@@ -3752,7 +3739,7 @@
     </w:p>
     <w:p>
       <w:pPr>
-        <w:pStyle w:val="TOC3"/>
+        <w:pStyle w:val="Sumrio3"/>
         <w:tabs>
           <w:tab w:val="left" w:pos="1320"/>
           <w:tab w:val="right" w:leader="dot" w:pos="9061"/>
@@ -3838,7 +3825,7 @@
     </w:p>
     <w:p>
       <w:pPr>
-        <w:pStyle w:val="TOC2"/>
+        <w:pStyle w:val="Sumrio2"/>
         <w:tabs>
           <w:tab w:val="left" w:pos="880"/>
           <w:tab w:val="right" w:leader="dot" w:pos="9061"/>
@@ -3924,7 +3911,7 @@
     </w:p>
     <w:p>
       <w:pPr>
-        <w:pStyle w:val="TOC3"/>
+        <w:pStyle w:val="Sumrio3"/>
         <w:tabs>
           <w:tab w:val="left" w:pos="1320"/>
           <w:tab w:val="right" w:leader="dot" w:pos="9061"/>
@@ -4010,7 +3997,7 @@
     </w:p>
     <w:p>
       <w:pPr>
-        <w:pStyle w:val="TOC4"/>
+        <w:pStyle w:val="Sumrio4"/>
         <w:tabs>
           <w:tab w:val="left" w:pos="1540"/>
           <w:tab w:val="right" w:leader="dot" w:pos="9061"/>
@@ -4096,7 +4083,7 @@
     </w:p>
     <w:p>
       <w:pPr>
-        <w:pStyle w:val="TOC3"/>
+        <w:pStyle w:val="Sumrio3"/>
         <w:tabs>
           <w:tab w:val="left" w:pos="1320"/>
           <w:tab w:val="right" w:leader="dot" w:pos="9061"/>
@@ -4182,7 +4169,7 @@
     </w:p>
     <w:p>
       <w:pPr>
-        <w:pStyle w:val="TOC1"/>
+        <w:pStyle w:val="Sumrio1"/>
         <w:tabs>
           <w:tab w:val="left" w:pos="440"/>
           <w:tab w:val="right" w:leader="dot" w:pos="9061"/>
@@ -4268,7 +4255,7 @@
     </w:p>
     <w:p>
       <w:pPr>
-        <w:pStyle w:val="TOC1"/>
+        <w:pStyle w:val="Sumrio1"/>
         <w:tabs>
           <w:tab w:val="left" w:pos="440"/>
           <w:tab w:val="right" w:leader="dot" w:pos="9061"/>
@@ -4354,7 +4341,7 @@
     </w:p>
     <w:p>
       <w:pPr>
-        <w:pStyle w:val="TOC1"/>
+        <w:pStyle w:val="Sumrio1"/>
         <w:tabs>
           <w:tab w:val="left" w:pos="440"/>
           <w:tab w:val="right" w:leader="dot" w:pos="9061"/>
@@ -4440,7 +4427,7 @@
     </w:p>
     <w:p>
       <w:pPr>
-        <w:pStyle w:val="TOC1"/>
+        <w:pStyle w:val="Sumrio1"/>
         <w:tabs>
           <w:tab w:val="left" w:pos="440"/>
           <w:tab w:val="right" w:leader="dot" w:pos="9061"/>
@@ -4526,7 +4513,7 @@
     </w:p>
     <w:p>
       <w:pPr>
-        <w:pStyle w:val="TOC1"/>
+        <w:pStyle w:val="Sumrio1"/>
         <w:tabs>
           <w:tab w:val="left" w:pos="440"/>
           <w:tab w:val="right" w:leader="dot" w:pos="9061"/>
@@ -4642,7 +4629,6 @@
       </w:pPr>
       <w:bookmarkStart w:id="0" w:name="_Toc399691741"/>
       <w:r>
-        <w:lastRenderedPageBreak/>
         <w:t>INTRODUÇÃO</w:t>
       </w:r>
       <w:bookmarkEnd w:id="0"/>
@@ -4743,7 +4729,6 @@
       </w:pPr>
       <w:bookmarkStart w:id="1" w:name="_Toc399691742"/>
       <w:r>
-        <w:lastRenderedPageBreak/>
         <w:t>OBJETIVO GERAL</w:t>
       </w:r>
       <w:bookmarkEnd w:id="1"/>
@@ -4861,7 +4846,6 @@
       </w:pPr>
       <w:bookmarkStart w:id="5" w:name="_Toc399691746"/>
       <w:r>
-        <w:lastRenderedPageBreak/>
         <w:t>ESTRUTURA DO TRABALHO</w:t>
       </w:r>
       <w:bookmarkEnd w:id="5"/>
@@ -5019,7 +5003,6 @@
       </w:pPr>
       <w:bookmarkStart w:id="6" w:name="_Toc399691747"/>
       <w:r>
-        <w:lastRenderedPageBreak/>
         <w:t>TECNOLOGIA UTILIZADA</w:t>
       </w:r>
       <w:bookmarkEnd w:id="6"/>
@@ -5190,7 +5173,7 @@
     </w:p>
     <w:p>
       <w:pPr>
-        <w:pStyle w:val="NoSpacing"/>
+        <w:pStyle w:val="SemEspaamento"/>
         <w:jc w:val="center"/>
         <w:rPr>
           <w:rFonts w:ascii="Arial" w:hAnsi="Arial" w:cs="Arial"/>
@@ -5448,7 +5431,6 @@
         <w:pStyle w:val="Texto"/>
       </w:pPr>
       <w:r>
-        <w:lastRenderedPageBreak/>
         <w:t>O nome Qt foi criado da seguinte forma: a letra Q foi escolhida como prefixo por sua</w:t>
       </w:r>
       <w:r>
@@ -5511,6 +5493,7 @@
     <w:p>
       <w:pPr>
         <w:pStyle w:val="Texto"/>
+        <w:ind w:firstLine="0"/>
       </w:pPr>
       <w:r>
         <w:rPr>
@@ -5593,7 +5576,7 @@
     </w:p>
     <w:p>
       <w:pPr>
-        <w:pStyle w:val="NoSpacing"/>
+        <w:pStyle w:val="SemEspaamento"/>
         <w:jc w:val="center"/>
         <w:rPr>
           <w:rFonts w:ascii="Arial" w:hAnsi="Arial" w:cs="Arial"/>
@@ -5660,11 +5643,7 @@
         <w:t xml:space="preserve"> do ramo. Ele foi inicialmente criado em 1997 por Gerald Combs</w:t>
       </w:r>
       <w:r>
-        <w:t xml:space="preserve">, formado em ciência da computação pela Universidade do Missouri-Kansas City, sob </w:t>
-      </w:r>
-      <w:r>
-        <w:lastRenderedPageBreak/>
-        <w:t>o nome de Ethereal, nome que foi mudado para Wireshark em 2006 (WIRESHARK, 2014b).</w:t>
+        <w:t>, formado em ciência da computação pela Universidade do Missouri-Kansas City, sob o nome de Ethereal, nome que foi mudado para Wireshark em 2006 (WIRESHARK, 2014b).</w:t>
       </w:r>
     </w:p>
     <w:p>
@@ -5810,13 +5789,13 @@
     <w:p>
       <w:pPr>
         <w:pStyle w:val="Texto"/>
+        <w:ind w:firstLine="0"/>
       </w:pPr>
       <w:r>
         <w:rPr>
           <w:noProof/>
           <w:lang w:eastAsia="pt-BR"/>
         </w:rPr>
-        <w:lastRenderedPageBreak/>
         <w:drawing>
           <wp:inline distT="0" distB="0" distL="0" distR="0" wp14:anchorId="7ABCF552" wp14:editId="3E1C4B4B">
             <wp:extent cx="5760085" cy="3069590"/>
@@ -5864,8 +5843,8 @@
       <w:pPr>
         <w:pStyle w:val="Imagem"/>
       </w:pPr>
-      <w:bookmarkStart w:id="13" w:name="_Toc399691771"/>
-      <w:bookmarkStart w:id="14" w:name="_Ref399674737"/>
+      <w:bookmarkStart w:id="13" w:name="_Ref399674737"/>
+      <w:bookmarkStart w:id="14" w:name="_Toc399691771"/>
       <w:r>
         <w:t xml:space="preserve">Figura </w:t>
       </w:r>
@@ -5887,18 +5866,18 @@
       <w:r>
         <w:fldChar w:fldCharType="end"/>
       </w:r>
+      <w:bookmarkEnd w:id="13"/>
+      <w:r>
+        <w:t xml:space="preserve"> </w:t>
+      </w:r>
+      <w:r>
+        <w:t>– Wireshark 2 Preview em funcionamento</w:t>
+      </w:r>
       <w:bookmarkEnd w:id="14"/>
-      <w:r>
-        <w:t xml:space="preserve"> </w:t>
-      </w:r>
-      <w:r>
-        <w:t>– Wireshark 2 Preview em funcionamento</w:t>
-      </w:r>
-      <w:bookmarkEnd w:id="13"/>
-    </w:p>
-    <w:p>
-      <w:pPr>
-        <w:pStyle w:val="NoSpacing"/>
+    </w:p>
+    <w:p>
+      <w:pPr>
+        <w:pStyle w:val="SemEspaamento"/>
         <w:jc w:val="center"/>
         <w:rPr>
           <w:rFonts w:ascii="Arial" w:hAnsi="Arial" w:cs="Arial"/>
@@ -6088,10 +6067,9 @@
       <w:pPr>
         <w:pStyle w:val="Imagem"/>
       </w:pPr>
-      <w:bookmarkStart w:id="16" w:name="_Toc399691772"/>
-      <w:bookmarkStart w:id="17" w:name="_Ref399687849"/>
-      <w:r>
-        <w:lastRenderedPageBreak/>
+      <w:bookmarkStart w:id="16" w:name="_Ref399687849"/>
+      <w:bookmarkStart w:id="17" w:name="_Toc399691772"/>
+      <w:r>
         <w:t xml:space="preserve">Figura </w:t>
       </w:r>
       <w:r>
@@ -6112,15 +6090,15 @@
       <w:r>
         <w:fldChar w:fldCharType="end"/>
       </w:r>
+      <w:bookmarkEnd w:id="16"/>
+      <w:r>
+        <w:t xml:space="preserve"> – A comunidade KDE</w:t>
+      </w:r>
       <w:bookmarkEnd w:id="17"/>
-      <w:r>
-        <w:t xml:space="preserve"> – A comunidade KDE</w:t>
-      </w:r>
-      <w:bookmarkEnd w:id="16"/>
-    </w:p>
-    <w:p>
-      <w:pPr>
-        <w:pStyle w:val="NoSpacing"/>
+    </w:p>
+    <w:p>
+      <w:pPr>
+        <w:pStyle w:val="SemEspaamento"/>
         <w:jc w:val="center"/>
         <w:rPr>
           <w:rFonts w:ascii="Arial" w:hAnsi="Arial" w:cs="Arial"/>
@@ -6369,7 +6347,7 @@
     </w:p>
     <w:p>
       <w:pPr>
-        <w:pStyle w:val="NoSpacing"/>
+        <w:pStyle w:val="SemEspaamento"/>
         <w:jc w:val="center"/>
         <w:rPr>
           <w:rFonts w:ascii="Arial" w:hAnsi="Arial" w:cs="Arial"/>
@@ -6383,7 +6361,6 @@
           <w:sz w:val="18"/>
           <w:lang w:val="pt-BR"/>
         </w:rPr>
-        <w:lastRenderedPageBreak/>
         <w:t>Fonte: KDE, 2014b</w:t>
       </w:r>
     </w:p>
@@ -6415,19 +6392,13 @@
         <w:t>widgets</w:t>
       </w:r>
       <w:r>
-        <w:t xml:space="preserve"> são </w:t>
-      </w:r>
-      <w:r>
-        <w:t>unidades visuais individuais e in</w:t>
+        <w:t xml:space="preserve"> são unidades visuais individuais e in</w:t>
       </w:r>
       <w:r>
         <w:t>ter</w:t>
       </w:r>
       <w:r>
-        <w:t>dependentes</w:t>
-      </w:r>
-      <w:r>
-        <w:t xml:space="preserve"> que podem ser posicionadas no ambiente de trabalho. Podem ser adicionados, removidos, redimensionados e interagidos de diversas formas</w:t>
+        <w:t>dependentes que podem ser posicionadas no ambiente de trabalho. Podem ser adicionados, removidos, redimensionados e interagidos de diversas formas</w:t>
       </w:r>
       <w:r>
         <w:t xml:space="preserve">, e podem ter as mais variadas utilidades, como: previsão do tempo, calculadora, compartilhamento de arquivos, entre outros. O Plasma suporta a inserção e utilização de </w:t>
@@ -6538,8 +6509,41 @@
       <w:pPr>
         <w:pStyle w:val="Texto"/>
       </w:pPr>
+      <w:r>
+        <w:t xml:space="preserve">Segundo KDE (2014d), em 1998 foi fundada a </w:t>
+      </w:r>
+      <w:r>
+        <w:rPr>
+          <w:i/>
+        </w:rPr>
+        <w:t>KDE Free Qt Foundation</w:t>
+      </w:r>
+      <w:r>
+        <w:t xml:space="preserve">, uma organização criada pela representação legal do KDE, KDE e. V., e a Trolltech (criadora do </w:t>
+      </w:r>
+      <w:r>
+        <w:rPr>
+          <w:i/>
+        </w:rPr>
+        <w:t xml:space="preserve">framework </w:t>
+      </w:r>
+      <w:r>
+        <w:t>Qt). Esta fundação tem o</w:t>
+      </w:r>
       <w:bookmarkStart w:id="19" w:name="_GoBack"/>
       <w:bookmarkEnd w:id="19"/>
+      <w:r>
+        <w:t xml:space="preserve"> propósito de garantir que a ferramenta Qt continue disponível pelas licenças LGPL e GPL, garantindo assim sua utilização para a criação de softwares livres, mais especificamente a ferramenta KDE. O acordo firmado prevê que, caso a detentora dos direitos do Qt cesse tal disponibilidade, a fundação tem todo o direito de liberar a utilização do Qt sob uma licença </w:t>
+      </w:r>
+      <w:r>
+        <w:rPr>
+          <w:i/>
+        </w:rPr>
+        <w:t>open source</w:t>
+      </w:r>
+      <w:r>
+        <w:t>.</w:t>
+      </w:r>
     </w:p>
     <w:p>
       <w:pPr>
@@ -6590,7 +6594,6 @@
       </w:pPr>
       <w:bookmarkStart w:id="20" w:name="_Toc399691753"/>
       <w:r>
-        <w:lastRenderedPageBreak/>
         <w:t>QT CREATOR</w:t>
       </w:r>
       <w:bookmarkEnd w:id="20"/>
@@ -6663,7 +6666,7 @@
     </w:p>
     <w:p>
       <w:pPr>
-        <w:pStyle w:val="NoSpacing"/>
+        <w:pStyle w:val="SemEspaamento"/>
         <w:jc w:val="center"/>
         <w:rPr>
           <w:rFonts w:ascii="Arial" w:hAnsi="Arial" w:cs="Arial"/>
@@ -6787,7 +6790,6 @@
       </w:pPr>
       <w:bookmarkStart w:id="22" w:name="_Toc399691754"/>
       <w:r>
-        <w:lastRenderedPageBreak/>
         <w:t>QT QUICK</w:t>
       </w:r>
       <w:bookmarkEnd w:id="22"/>
@@ -7011,8 +7013,8 @@
       <w:pPr>
         <w:pStyle w:val="Imagem"/>
       </w:pPr>
-      <w:bookmarkStart w:id="24" w:name="_Toc399691774"/>
-      <w:bookmarkStart w:id="25" w:name="_Ref399674857"/>
+      <w:bookmarkStart w:id="24" w:name="_Ref399674857"/>
+      <w:bookmarkStart w:id="25" w:name="_Toc399691774"/>
       <w:r>
         <w:t xml:space="preserve">Figura </w:t>
       </w:r>
@@ -7034,15 +7036,15 @@
       <w:r>
         <w:fldChar w:fldCharType="end"/>
       </w:r>
+      <w:bookmarkEnd w:id="24"/>
+      <w:r>
+        <w:t xml:space="preserve"> – Exemplo de código em QML para criação de um retângulo</w:t>
+      </w:r>
       <w:bookmarkEnd w:id="25"/>
-      <w:r>
-        <w:t xml:space="preserve"> – Exemplo de código em QML para criação de um retângulo</w:t>
-      </w:r>
-      <w:bookmarkEnd w:id="24"/>
-    </w:p>
-    <w:p>
-      <w:pPr>
-        <w:pStyle w:val="NoSpacing"/>
+    </w:p>
+    <w:p>
+      <w:pPr>
+        <w:pStyle w:val="SemEspaamento"/>
         <w:jc w:val="center"/>
         <w:rPr>
           <w:rFonts w:ascii="Arial" w:hAnsi="Arial" w:cs="Arial"/>
@@ -7104,11 +7106,7 @@
         </w:rPr>
       </w:pPr>
       <w:r>
-        <w:t xml:space="preserve">Uma aplicação QML é executada através da máquina de execução QML, também chamada de QML runtime. Existem duas maneiras de se iniciar essa máquina </w:t>
-      </w:r>
-      <w:r>
-        <w:lastRenderedPageBreak/>
-        <w:t>de execução: (1) a partir de uma aplicação Qt/C++ (utilizando a classe QDeclarativeView) ou (2) através da ferramenta Qt QML Viewer.</w:t>
+        <w:t>Uma aplicação QML é executada através da máquina de execução QML, também chamada de QML runtime. Existem duas maneiras de se iniciar essa máquina de execução: (1) a partir de uma aplicação Qt/C++ (utilizando a classe QDeclarativeView) ou (2) através da ferramenta Qt QML Viewer.</w:t>
       </w:r>
       <w:r>
         <w:t xml:space="preserve"> (</w:t>
@@ -7211,8 +7209,8 @@
       <w:pPr>
         <w:pStyle w:val="Imagem"/>
       </w:pPr>
-      <w:bookmarkStart w:id="26" w:name="_Toc399691775"/>
-      <w:bookmarkStart w:id="27" w:name="_Ref399674835"/>
+      <w:bookmarkStart w:id="26" w:name="_Ref399674835"/>
+      <w:bookmarkStart w:id="27" w:name="_Toc399691775"/>
       <w:r>
         <w:t xml:space="preserve">Figura </w:t>
       </w:r>
@@ -7234,15 +7232,15 @@
       <w:r>
         <w:fldChar w:fldCharType="end"/>
       </w:r>
+      <w:bookmarkEnd w:id="26"/>
+      <w:r>
+        <w:t xml:space="preserve"> – Alguns tipos utilizados no sistema de tipagem da linguagem QML.</w:t>
+      </w:r>
       <w:bookmarkEnd w:id="27"/>
-      <w:r>
-        <w:t xml:space="preserve"> – Alguns tipos utilizados no sistema de tipagem da linguagem QML.</w:t>
-      </w:r>
-      <w:bookmarkEnd w:id="26"/>
-    </w:p>
-    <w:p>
-      <w:pPr>
-        <w:pStyle w:val="NoSpacing"/>
+    </w:p>
+    <w:p>
+      <w:pPr>
+        <w:pStyle w:val="SemEspaamento"/>
         <w:jc w:val="center"/>
         <w:rPr>
           <w:rFonts w:ascii="Arial" w:hAnsi="Arial" w:cs="Arial"/>
@@ -7406,7 +7404,6 @@
       </w:pPr>
       <w:bookmarkStart w:id="28" w:name="_Toc399691756"/>
       <w:r>
-        <w:lastRenderedPageBreak/>
         <w:t>QT WIDGETS</w:t>
       </w:r>
       <w:bookmarkEnd w:id="28"/>
@@ -7442,7 +7439,6 @@
       </w:pPr>
       <w:bookmarkStart w:id="29" w:name="_Toc399691757"/>
       <w:r>
-        <w:lastRenderedPageBreak/>
         <w:t>ALTERNATIVAS AO QT</w:t>
       </w:r>
       <w:bookmarkEnd w:id="29"/>
@@ -7477,7 +7473,6 @@
       </w:pPr>
       <w:bookmarkStart w:id="30" w:name="_Toc399691758"/>
       <w:r>
-        <w:lastRenderedPageBreak/>
         <w:t>ESTUDO DE CASO</w:t>
       </w:r>
       <w:bookmarkEnd w:id="30"/>
@@ -7512,7 +7507,6 @@
       </w:pPr>
       <w:bookmarkStart w:id="31" w:name="_Toc399691759"/>
       <w:r>
-        <w:lastRenderedPageBreak/>
         <w:t>CONCLUSÃO</w:t>
       </w:r>
       <w:bookmarkEnd w:id="31"/>
@@ -7547,7 +7541,6 @@
       </w:pPr>
       <w:bookmarkStart w:id="32" w:name="_Toc399691760"/>
       <w:r>
-        <w:lastRenderedPageBreak/>
         <w:t>TRABALHOS FUTUROS</w:t>
       </w:r>
       <w:bookmarkEnd w:id="32"/>
@@ -7582,7 +7575,6 @@
       </w:pPr>
       <w:bookmarkStart w:id="33" w:name="_Toc399691761"/>
       <w:r>
-        <w:lastRenderedPageBreak/>
         <w:t>REFERÊNCIAS</w:t>
       </w:r>
       <w:bookmarkEnd w:id="33"/>
@@ -7670,15 +7662,22 @@
         </w:rPr>
       </w:pPr>
       <w:r>
+        <w:rPr>
+          <w:lang w:val="pt-BR"/>
+        </w:rPr>
         <w:t xml:space="preserve">KDE. </w:t>
       </w:r>
       <w:r>
         <w:rPr>
           <w:i/>
+          <w:lang w:val="pt-BR"/>
         </w:rPr>
         <w:t>KDE Project Announced</w:t>
       </w:r>
       <w:r>
+        <w:rPr>
+          <w:lang w:val="pt-BR"/>
+        </w:rPr>
         <w:t xml:space="preserve">. </w:t>
       </w:r>
       <w:r>
@@ -7825,15 +7824,22 @@
         </w:rPr>
       </w:pPr>
       <w:r>
+        <w:rPr>
+          <w:lang w:val="pt-BR"/>
+        </w:rPr>
         <w:t>______</w:t>
       </w:r>
       <w:r>
         <w:rPr>
           <w:i/>
+          <w:lang w:val="pt-BR"/>
         </w:rPr>
         <w:t>KDE Free Qt Foundation</w:t>
       </w:r>
       <w:r>
+        <w:rPr>
+          <w:lang w:val="pt-BR"/>
+        </w:rPr>
         <w:t xml:space="preserve">. 2014d. </w:t>
       </w:r>
       <w:r>
@@ -7866,34 +7872,47 @@
         </w:rPr>
       </w:pPr>
       <w:r>
+        <w:rPr>
+          <w:lang w:val="pt-BR"/>
+        </w:rPr>
         <w:t>MOLKE</w:t>
       </w:r>
       <w:r>
+        <w:rPr>
+          <w:lang w:val="pt-BR"/>
+        </w:rPr>
         <w:t>N</w:t>
       </w:r>
       <w:r>
+        <w:rPr>
+          <w:lang w:val="pt-BR"/>
+        </w:rPr>
         <w:t>TIN</w:t>
       </w:r>
       <w:r>
+        <w:rPr>
+          <w:lang w:val="pt-BR"/>
+        </w:rPr>
         <w:t>,</w:t>
       </w:r>
       <w:r>
+        <w:rPr>
+          <w:lang w:val="pt-BR"/>
+        </w:rPr>
         <w:t xml:space="preserve"> D. </w:t>
       </w:r>
       <w:r>
         <w:rPr>
           <w:i/>
+          <w:lang w:val="pt-BR"/>
         </w:rPr>
         <w:t xml:space="preserve">Book of Qt4. </w:t>
       </w:r>
       <w:r>
-        <w:t xml:space="preserve">2006. </w:t>
-      </w:r>
-      <w:r>
-        <w:t xml:space="preserve">Disponível em </w:t>
-      </w:r>
-      <w:r>
-        <w:t>&lt;</w:t>
+        <w:rPr>
+          <w:lang w:val="pt-BR"/>
+        </w:rPr>
+        <w:t>2006. Disponível em &lt;</w:t>
       </w:r>
       <w:hyperlink r:id="rId22" w:history="1">
         <w:r>
@@ -8247,7 +8266,6 @@
         <w:rPr>
           <w:lang w:val="pt-BR"/>
         </w:rPr>
-        <w:lastRenderedPageBreak/>
         <w:t>_</w:t>
       </w:r>
       <w:r>
@@ -8660,28 +8678,98 @@
             <w:rStyle w:val="Hyperlink"/>
             <w:lang w:val="pt-BR"/>
           </w:rPr>
-          <w:t>http://wiki.wireshark.org/Develo</w:t>
-        </w:r>
+          <w:t>http://wiki.wireshark.org/Development/QtShark</w:t>
+        </w:r>
+      </w:hyperlink>
+      <w:r>
+        <w:rPr>
+          <w:lang w:val="pt-BR"/>
+        </w:rPr>
+        <w:t>&gt;. Acesso em 15 setembro 2014.</w:t>
+      </w:r>
+    </w:p>
+    <w:p>
+      <w:pPr>
+        <w:pStyle w:val="Referncia"/>
+        <w:rPr>
+          <w:lang w:val="pt-BR"/>
+        </w:rPr>
+      </w:pPr>
+      <w:r>
+        <w:rPr>
+          <w:lang w:val="pt-BR"/>
+        </w:rPr>
+        <w:t>______</w:t>
+      </w:r>
+      <w:r>
+        <w:rPr>
+          <w:i/>
+          <w:lang w:val="pt-BR"/>
+        </w:rPr>
+        <w:t>User’s Guide.</w:t>
+      </w:r>
+      <w:r>
+        <w:rPr>
+          <w:lang w:val="pt-BR"/>
+        </w:rPr>
+        <w:t xml:space="preserve"> 2014b. Disponível em: &lt;</w:t>
+      </w:r>
+      <w:hyperlink r:id="rId34" w:history="1">
         <w:r>
           <w:rPr>
             <w:rStyle w:val="Hyperlink"/>
             <w:lang w:val="pt-BR"/>
           </w:rPr>
-          <w:t>p</w:t>
-        </w:r>
+          <w:t>https://www.wireshark.org/download/docs/user-guide-us.pdf</w:t>
+        </w:r>
+      </w:hyperlink>
+      <w:r>
+        <w:rPr>
+          <w:lang w:val="pt-BR"/>
+        </w:rPr>
+        <w:t>&gt;. Acesso em 28 setembro 2014.</w:t>
+      </w:r>
+    </w:p>
+    <w:p>
+      <w:pPr>
+        <w:pStyle w:val="Referncia"/>
+        <w:rPr>
+          <w:lang w:val="pt-BR"/>
+        </w:rPr>
+      </w:pPr>
+      <w:r>
+        <w:rPr>
+          <w:lang w:val="pt-BR"/>
+        </w:rPr>
+        <w:t>______</w:t>
+      </w:r>
+      <w:r>
+        <w:rPr>
+          <w:i/>
+          <w:lang w:val="pt-BR"/>
+        </w:rPr>
+        <w:t>About.</w:t>
+      </w:r>
+      <w:r>
+        <w:rPr>
+          <w:lang w:val="pt-BR"/>
+        </w:rPr>
+        <w:t xml:space="preserve"> 2014c. Disponível em: &lt;</w:t>
+      </w:r>
+      <w:hyperlink r:id="rId35" w:history="1">
         <w:r>
           <w:rPr>
             <w:rStyle w:val="Hyperlink"/>
             <w:lang w:val="pt-BR"/>
           </w:rPr>
-          <w:t>ment/QtShark</w:t>
+          <w:t>https://www.wireshark.org/about.html</w:t>
         </w:r>
       </w:hyperlink>
       <w:r>
         <w:rPr>
           <w:lang w:val="pt-BR"/>
         </w:rPr>
-        <w:t>&gt;. Acesso em 15 setembro 2014.</w:t>
+        <w:t>&gt;. Acesso em 28 setembro 2014.</w:t>
       </w:r>
     </w:p>
     <w:p>
@@ -8702,117 +8790,12 @@
           <w:i/>
           <w:lang w:val="pt-BR"/>
         </w:rPr>
-        <w:t>User’s Guide.</w:t>
-      </w:r>
-      <w:r>
-        <w:rPr>
-          <w:lang w:val="pt-BR"/>
-        </w:rPr>
-        <w:t xml:space="preserve"> 2014b. Disponível em: &lt;</w:t>
-      </w:r>
-      <w:hyperlink r:id="rId34" w:history="1">
-        <w:r>
-          <w:rPr>
-            <w:rStyle w:val="Hyperlink"/>
-            <w:lang w:val="pt-BR"/>
-          </w:rPr>
-          <w:t>https://www.wireshark.org/download/docs/u</w:t>
-        </w:r>
-        <w:r>
-          <w:rPr>
-            <w:rStyle w:val="Hyperlink"/>
-            <w:lang w:val="pt-BR"/>
-          </w:rPr>
-          <w:t>s</w:t>
-        </w:r>
-        <w:r>
-          <w:rPr>
-            <w:rStyle w:val="Hyperlink"/>
-            <w:lang w:val="pt-BR"/>
-          </w:rPr>
-          <w:t>er-guide-us.pdf</w:t>
-        </w:r>
-      </w:hyperlink>
-      <w:r>
-        <w:rPr>
-          <w:lang w:val="pt-BR"/>
-        </w:rPr>
-        <w:t>&gt;. Acesso em 28 setembro 2014.</w:t>
-      </w:r>
-    </w:p>
-    <w:p>
-      <w:pPr>
-        <w:pStyle w:val="Referncia"/>
-        <w:rPr>
-          <w:lang w:val="pt-BR"/>
-        </w:rPr>
-      </w:pPr>
-      <w:r>
-        <w:rPr>
-          <w:lang w:val="pt-BR"/>
-        </w:rPr>
-        <w:t>______</w:t>
-      </w:r>
-      <w:r>
-        <w:rPr>
-          <w:i/>
-          <w:lang w:val="pt-BR"/>
-        </w:rPr>
-        <w:t>About.</w:t>
-      </w:r>
-      <w:r>
-        <w:rPr>
-          <w:lang w:val="pt-BR"/>
-        </w:rPr>
-        <w:t xml:space="preserve"> 2014c. Disponível em: &lt;</w:t>
-      </w:r>
-      <w:hyperlink r:id="rId35" w:history="1">
-        <w:r>
-          <w:rPr>
-            <w:rStyle w:val="Hyperlink"/>
-            <w:lang w:val="pt-BR"/>
-          </w:rPr>
-          <w:t>https://www.w</w:t>
-        </w:r>
-        <w:r>
-          <w:rPr>
-            <w:rStyle w:val="Hyperlink"/>
-            <w:lang w:val="pt-BR"/>
-          </w:rPr>
-          <w:t>i</w:t>
-        </w:r>
-        <w:r>
-          <w:rPr>
-            <w:rStyle w:val="Hyperlink"/>
-            <w:lang w:val="pt-BR"/>
-          </w:rPr>
-          <w:t>reshark.org/about.html</w:t>
-        </w:r>
-      </w:hyperlink>
-      <w:r>
-        <w:rPr>
-          <w:lang w:val="pt-BR"/>
-        </w:rPr>
-        <w:t>&gt;. Acesso em 28 setembro 2014.</w:t>
-      </w:r>
-    </w:p>
-    <w:p>
-      <w:pPr>
-        <w:pStyle w:val="Referncia"/>
-        <w:rPr>
-          <w:lang w:val="pt-BR"/>
-        </w:rPr>
-      </w:pPr>
-      <w:r>
-        <w:t>______</w:t>
-      </w:r>
-      <w:r>
-        <w:rPr>
-          <w:i/>
-        </w:rPr>
         <w:t>We’re switching to Qt.</w:t>
       </w:r>
       <w:r>
+        <w:rPr>
+          <w:lang w:val="pt-BR"/>
+        </w:rPr>
         <w:t xml:space="preserve"> 2014d. </w:t>
       </w:r>
       <w:r>
@@ -8910,13 +8893,13 @@
 <w:hdr xmlns:wpc="http://schemas.microsoft.com/office/word/2010/wordprocessingCanvas" xmlns:mc="http://schemas.openxmlformats.org/markup-compatibility/2006" xmlns:o="urn:schemas-microsoft-com:office:office" xmlns:r="http://schemas.openxmlformats.org/officeDocument/2006/relationships" xmlns:m="http://schemas.openxmlformats.org/officeDocument/2006/math" xmlns:v="urn:schemas-microsoft-com:vml" xmlns:wp14="http://schemas.microsoft.com/office/word/2010/wordprocessingDrawing" xmlns:wp="http://schemas.openxmlformats.org/drawingml/2006/wordprocessingDrawing" xmlns:w10="urn:schemas-microsoft-com:office:word" xmlns:w="http://schemas.openxmlformats.org/wordprocessingml/2006/main" xmlns:w14="http://schemas.microsoft.com/office/word/2010/wordml" xmlns:w15="http://schemas.microsoft.com/office/word/2012/wordml" xmlns:wpg="http://schemas.microsoft.com/office/word/2010/wordprocessingGroup" xmlns:wpi="http://schemas.microsoft.com/office/word/2010/wordprocessingInk" xmlns:wne="http://schemas.microsoft.com/office/word/2006/wordml" xmlns:wps="http://schemas.microsoft.com/office/word/2010/wordprocessingShape" mc:Ignorable="w14 w15 wp14">
   <w:p>
     <w:pPr>
-      <w:pStyle w:val="Header"/>
+      <w:pStyle w:val="Cabealho"/>
       <w:jc w:val="right"/>
     </w:pPr>
   </w:p>
   <w:p>
     <w:pPr>
-      <w:pStyle w:val="Header"/>
+      <w:pStyle w:val="Cabealho"/>
     </w:pPr>
   </w:p>
 </w:hdr>
@@ -8932,10 +8915,11 @@
         <w:docPartUnique/>
       </w:docPartObj>
     </w:sdtPr>
+    <w:sdtEndPr/>
     <w:sdtContent>
       <w:p>
         <w:pPr>
-          <w:pStyle w:val="Header"/>
+          <w:pStyle w:val="Cabealho"/>
           <w:jc w:val="right"/>
         </w:pPr>
         <w:r>
@@ -8961,7 +8945,7 @@
   </w:sdt>
   <w:p>
     <w:pPr>
-      <w:pStyle w:val="Header"/>
+      <w:pStyle w:val="Cabealho"/>
     </w:pPr>
   </w:p>
 </w:hdr>
@@ -10496,11 +10480,11 @@
       <w:lang w:val="pt-BR"/>
     </w:rPr>
   </w:style>
-  <w:style w:type="paragraph" w:styleId="Heading1">
+  <w:style w:type="paragraph" w:styleId="Ttulo1">
     <w:name w:val="heading 1"/>
     <w:basedOn w:val="Normal"/>
     <w:next w:val="Normal"/>
-    <w:link w:val="Heading1Char"/>
+    <w:link w:val="Ttulo1Char"/>
     <w:uiPriority w:val="9"/>
     <w:qFormat/>
     <w:rsid w:val="003B56BF"/>
@@ -10517,11 +10501,11 @@
       <w:szCs w:val="32"/>
     </w:rPr>
   </w:style>
-  <w:style w:type="paragraph" w:styleId="Heading2">
+  <w:style w:type="paragraph" w:styleId="Ttulo2">
     <w:name w:val="heading 2"/>
     <w:basedOn w:val="Normal"/>
     <w:next w:val="Normal"/>
-    <w:link w:val="Heading2Char"/>
+    <w:link w:val="Ttulo2Char"/>
     <w:uiPriority w:val="9"/>
     <w:semiHidden/>
     <w:unhideWhenUsed/>
@@ -10540,11 +10524,11 @@
       <w:szCs w:val="26"/>
     </w:rPr>
   </w:style>
-  <w:style w:type="paragraph" w:styleId="Heading3">
+  <w:style w:type="paragraph" w:styleId="Ttulo3">
     <w:name w:val="heading 3"/>
     <w:basedOn w:val="Normal"/>
     <w:next w:val="Normal"/>
-    <w:link w:val="Heading3Char"/>
+    <w:link w:val="Ttulo3Char"/>
     <w:uiPriority w:val="9"/>
     <w:semiHidden/>
     <w:unhideWhenUsed/>
@@ -10563,12 +10547,13 @@
       <w:szCs w:val="24"/>
     </w:rPr>
   </w:style>
-  <w:style w:type="character" w:default="1" w:styleId="DefaultParagraphFont">
+  <w:style w:type="character" w:default="1" w:styleId="Fontepargpadro">
     <w:name w:val="Default Paragraph Font"/>
     <w:uiPriority w:val="1"/>
+    <w:semiHidden/>
     <w:unhideWhenUsed/>
   </w:style>
-  <w:style w:type="table" w:default="1" w:styleId="TableNormal">
+  <w:style w:type="table" w:default="1" w:styleId="Tabelanormal">
     <w:name w:val="Normal Table"/>
     <w:uiPriority w:val="99"/>
     <w:semiHidden/>
@@ -10583,13 +10568,13 @@
       </w:tblCellMar>
     </w:tblPr>
   </w:style>
-  <w:style w:type="numbering" w:default="1" w:styleId="NoList">
+  <w:style w:type="numbering" w:default="1" w:styleId="Semlista">
     <w:name w:val="No List"/>
     <w:uiPriority w:val="99"/>
     <w:semiHidden/>
     <w:unhideWhenUsed/>
   </w:style>
-  <w:style w:type="paragraph" w:styleId="ListParagraph">
+  <w:style w:type="paragraph" w:styleId="PargrafodaLista">
     <w:name w:val="List Paragraph"/>
     <w:basedOn w:val="Normal"/>
     <w:uiPriority w:val="34"/>
@@ -10602,7 +10587,7 @@
   </w:style>
   <w:style w:type="character" w:styleId="Hyperlink">
     <w:name w:val="Hyperlink"/>
-    <w:basedOn w:val="DefaultParagraphFont"/>
+    <w:basedOn w:val="Fontepargpadro"/>
     <w:uiPriority w:val="99"/>
     <w:unhideWhenUsed/>
     <w:rsid w:val="00E3010F"/>
@@ -10611,10 +10596,10 @@
       <w:u w:val="single"/>
     </w:rPr>
   </w:style>
-  <w:style w:type="paragraph" w:styleId="Header">
+  <w:style w:type="paragraph" w:styleId="Cabealho">
     <w:name w:val="header"/>
     <w:basedOn w:val="Normal"/>
-    <w:link w:val="HeaderChar"/>
+    <w:link w:val="CabealhoChar"/>
     <w:uiPriority w:val="99"/>
     <w:unhideWhenUsed/>
     <w:rsid w:val="000132FD"/>
@@ -10626,17 +10611,17 @@
       <w:spacing w:after="0" w:line="240" w:lineRule="auto"/>
     </w:pPr>
   </w:style>
-  <w:style w:type="character" w:customStyle="1" w:styleId="HeaderChar">
-    <w:name w:val="Header Char"/>
-    <w:basedOn w:val="DefaultParagraphFont"/>
-    <w:link w:val="Header"/>
+  <w:style w:type="character" w:customStyle="1" w:styleId="CabealhoChar">
+    <w:name w:val="Cabeçalho Char"/>
+    <w:basedOn w:val="Fontepargpadro"/>
+    <w:link w:val="Cabealho"/>
     <w:uiPriority w:val="99"/>
     <w:rsid w:val="000132FD"/>
   </w:style>
-  <w:style w:type="paragraph" w:styleId="Footer">
+  <w:style w:type="paragraph" w:styleId="Rodap">
     <w:name w:val="footer"/>
     <w:basedOn w:val="Normal"/>
-    <w:link w:val="FooterChar"/>
+    <w:link w:val="RodapChar"/>
     <w:uiPriority w:val="99"/>
     <w:unhideWhenUsed/>
     <w:rsid w:val="000132FD"/>
@@ -10648,10 +10633,10 @@
       <w:spacing w:after="0" w:line="240" w:lineRule="auto"/>
     </w:pPr>
   </w:style>
-  <w:style w:type="character" w:customStyle="1" w:styleId="FooterChar">
-    <w:name w:val="Footer Char"/>
-    <w:basedOn w:val="DefaultParagraphFont"/>
-    <w:link w:val="Footer"/>
+  <w:style w:type="character" w:customStyle="1" w:styleId="RodapChar">
+    <w:name w:val="Rodapé Char"/>
+    <w:basedOn w:val="Fontepargpadro"/>
+    <w:link w:val="Rodap"/>
     <w:uiPriority w:val="99"/>
     <w:rsid w:val="000132FD"/>
   </w:style>
@@ -10689,10 +10674,10 @@
       <w:spacing w:before="400"/>
     </w:pPr>
   </w:style>
-  <w:style w:type="character" w:customStyle="1" w:styleId="Heading2Char">
-    <w:name w:val="Heading 2 Char"/>
-    <w:basedOn w:val="DefaultParagraphFont"/>
-    <w:link w:val="Heading2"/>
+  <w:style w:type="character" w:customStyle="1" w:styleId="Ttulo2Char">
+    <w:name w:val="Título 2 Char"/>
+    <w:basedOn w:val="Fontepargpadro"/>
+    <w:link w:val="Ttulo2"/>
     <w:uiPriority w:val="9"/>
     <w:semiHidden/>
     <w:rsid w:val="00952442"/>
@@ -10705,7 +10690,7 @@
   </w:style>
   <w:style w:type="character" w:customStyle="1" w:styleId="Nvel2Char">
     <w:name w:val="Nível 2 Char"/>
-    <w:basedOn w:val="Heading2Char"/>
+    <w:basedOn w:val="Ttulo2Char"/>
     <w:link w:val="Nvel2"/>
     <w:rsid w:val="00626CBD"/>
     <w:rPr>
@@ -10732,10 +10717,10 @@
       </w:numPr>
     </w:pPr>
   </w:style>
-  <w:style w:type="character" w:customStyle="1" w:styleId="Heading3Char">
-    <w:name w:val="Heading 3 Char"/>
-    <w:basedOn w:val="DefaultParagraphFont"/>
-    <w:link w:val="Heading3"/>
+  <w:style w:type="character" w:customStyle="1" w:styleId="Ttulo3Char">
+    <w:name w:val="Título 3 Char"/>
+    <w:basedOn w:val="Fontepargpadro"/>
+    <w:link w:val="Ttulo3"/>
     <w:uiPriority w:val="9"/>
     <w:semiHidden/>
     <w:rsid w:val="00952442"/>
@@ -10748,7 +10733,7 @@
   </w:style>
   <w:style w:type="character" w:customStyle="1" w:styleId="Nvel3Char">
     <w:name w:val="Nível 3 Char"/>
-    <w:basedOn w:val="Heading3Char"/>
+    <w:basedOn w:val="Ttulo3Char"/>
     <w:link w:val="Nvel3"/>
     <w:rsid w:val="00626CBD"/>
     <w:rPr>
@@ -10762,7 +10747,7 @@
   </w:style>
   <w:style w:type="paragraph" w:customStyle="1" w:styleId="Nvel1">
     <w:name w:val="Nível 1"/>
-    <w:basedOn w:val="Heading1"/>
+    <w:basedOn w:val="Ttulo1"/>
     <w:next w:val="Normal"/>
     <w:link w:val="Nvel1Char"/>
     <w:autoRedefine/>
@@ -10811,10 +10796,10 @@
       <w:lang w:val="pt-BR"/>
     </w:rPr>
   </w:style>
-  <w:style w:type="character" w:customStyle="1" w:styleId="Heading1Char">
-    <w:name w:val="Heading 1 Char"/>
-    <w:basedOn w:val="DefaultParagraphFont"/>
-    <w:link w:val="Heading1"/>
+  <w:style w:type="character" w:customStyle="1" w:styleId="Ttulo1Char">
+    <w:name w:val="Título 1 Char"/>
+    <w:basedOn w:val="Fontepargpadro"/>
+    <w:link w:val="Ttulo1"/>
     <w:uiPriority w:val="9"/>
     <w:rsid w:val="003B56BF"/>
     <w:rPr>
@@ -10824,7 +10809,7 @@
       <w:szCs w:val="32"/>
     </w:rPr>
   </w:style>
-  <w:style w:type="paragraph" w:styleId="TOC1">
+  <w:style w:type="paragraph" w:styleId="Sumrio1">
     <w:name w:val="toc 1"/>
     <w:basedOn w:val="Normal"/>
     <w:next w:val="Normal"/>
@@ -10836,7 +10821,7 @@
       <w:spacing w:after="100"/>
     </w:pPr>
   </w:style>
-  <w:style w:type="paragraph" w:styleId="TOC2">
+  <w:style w:type="paragraph" w:styleId="Sumrio2">
     <w:name w:val="toc 2"/>
     <w:basedOn w:val="Normal"/>
     <w:next w:val="Normal"/>
@@ -10849,7 +10834,7 @@
       <w:ind w:left="220"/>
     </w:pPr>
   </w:style>
-  <w:style w:type="paragraph" w:styleId="TOC3">
+  <w:style w:type="paragraph" w:styleId="Sumrio3">
     <w:name w:val="toc 3"/>
     <w:basedOn w:val="Normal"/>
     <w:next w:val="Normal"/>
@@ -10862,7 +10847,7 @@
       <w:ind w:left="440"/>
     </w:pPr>
   </w:style>
-  <w:style w:type="paragraph" w:styleId="TOC4">
+  <w:style w:type="paragraph" w:styleId="Sumrio4">
     <w:name w:val="toc 4"/>
     <w:basedOn w:val="Normal"/>
     <w:next w:val="Normal"/>
@@ -10875,9 +10860,9 @@
       <w:ind w:left="660"/>
     </w:pPr>
   </w:style>
-  <w:style w:type="character" w:styleId="FollowedHyperlink">
+  <w:style w:type="character" w:styleId="HiperlinkVisitado">
     <w:name w:val="FollowedHyperlink"/>
-    <w:basedOn w:val="DefaultParagraphFont"/>
+    <w:basedOn w:val="Fontepargpadro"/>
     <w:uiPriority w:val="99"/>
     <w:semiHidden/>
     <w:unhideWhenUsed/>
@@ -10889,7 +10874,7 @@
   </w:style>
   <w:style w:type="paragraph" w:customStyle="1" w:styleId="Imagem">
     <w:name w:val="Imagem"/>
-    <w:basedOn w:val="NoSpacing"/>
+    <w:basedOn w:val="SemEspaamento"/>
     <w:link w:val="ImagemChar"/>
     <w:autoRedefine/>
     <w:qFormat/>
@@ -10905,7 +10890,7 @@
   </w:style>
   <w:style w:type="character" w:customStyle="1" w:styleId="ImagemChar">
     <w:name w:val="Imagem Char"/>
-    <w:basedOn w:val="DefaultParagraphFont"/>
+    <w:basedOn w:val="Fontepargpadro"/>
     <w:link w:val="Imagem"/>
     <w:rsid w:val="001F1185"/>
     <w:rPr>
@@ -10914,7 +10899,7 @@
       <w:lang w:val="pt-BR"/>
     </w:rPr>
   </w:style>
-  <w:style w:type="paragraph" w:styleId="TableofFigures">
+  <w:style w:type="paragraph" w:styleId="ndicedeilustraes">
     <w:name w:val="table of figures"/>
     <w:basedOn w:val="Normal"/>
     <w:next w:val="Normal"/>
@@ -10925,7 +10910,7 @@
       <w:spacing w:after="0"/>
     </w:pPr>
   </w:style>
-  <w:style w:type="paragraph" w:styleId="NoSpacing">
+  <w:style w:type="paragraph" w:styleId="SemEspaamento">
     <w:name w:val="No Spacing"/>
     <w:uiPriority w:val="1"/>
     <w:qFormat/>
@@ -10970,7 +10955,7 @@
   </w:style>
   <w:style w:type="character" w:customStyle="1" w:styleId="TextoChar">
     <w:name w:val="Texto Char"/>
-    <w:basedOn w:val="DefaultParagraphFont"/>
+    <w:basedOn w:val="Fontepargpadro"/>
     <w:link w:val="Texto"/>
     <w:rsid w:val="009F1DF6"/>
     <w:rPr>
@@ -10981,7 +10966,7 @@
   </w:style>
   <w:style w:type="character" w:customStyle="1" w:styleId="RefernciaChar">
     <w:name w:val="Referência Char"/>
-    <w:basedOn w:val="DefaultParagraphFont"/>
+    <w:basedOn w:val="Fontepargpadro"/>
     <w:link w:val="Referncia"/>
     <w:rsid w:val="0033375B"/>
     <w:rPr>
@@ -10991,9 +10976,9 @@
       <w:lang w:val="en-US"/>
     </w:rPr>
   </w:style>
-  <w:style w:type="character" w:styleId="CommentReference">
+  <w:style w:type="character" w:styleId="Refdecomentrio">
     <w:name w:val="annotation reference"/>
-    <w:basedOn w:val="DefaultParagraphFont"/>
+    <w:basedOn w:val="Fontepargpadro"/>
     <w:uiPriority w:val="99"/>
     <w:semiHidden/>
     <w:unhideWhenUsed/>
@@ -11003,10 +10988,10 @@
       <w:szCs w:val="16"/>
     </w:rPr>
   </w:style>
-  <w:style w:type="paragraph" w:styleId="CommentText">
+  <w:style w:type="paragraph" w:styleId="Textodecomentrio">
     <w:name w:val="annotation text"/>
     <w:basedOn w:val="Normal"/>
-    <w:link w:val="CommentTextChar"/>
+    <w:link w:val="TextodecomentrioChar"/>
     <w:uiPriority w:val="99"/>
     <w:semiHidden/>
     <w:unhideWhenUsed/>
@@ -11019,10 +11004,10 @@
       <w:szCs w:val="20"/>
     </w:rPr>
   </w:style>
-  <w:style w:type="character" w:customStyle="1" w:styleId="CommentTextChar">
-    <w:name w:val="Comment Text Char"/>
-    <w:basedOn w:val="DefaultParagraphFont"/>
-    <w:link w:val="CommentText"/>
+  <w:style w:type="character" w:customStyle="1" w:styleId="TextodecomentrioChar">
+    <w:name w:val="Texto de comentário Char"/>
+    <w:basedOn w:val="Fontepargpadro"/>
+    <w:link w:val="Textodecomentrio"/>
     <w:uiPriority w:val="99"/>
     <w:semiHidden/>
     <w:rsid w:val="00772EF1"/>
@@ -11032,11 +11017,11 @@
       <w:lang w:val="pt-BR"/>
     </w:rPr>
   </w:style>
-  <w:style w:type="paragraph" w:styleId="CommentSubject">
+  <w:style w:type="paragraph" w:styleId="Assuntodocomentrio">
     <w:name w:val="annotation subject"/>
-    <w:basedOn w:val="CommentText"/>
-    <w:next w:val="CommentText"/>
-    <w:link w:val="CommentSubjectChar"/>
+    <w:basedOn w:val="Textodecomentrio"/>
+    <w:next w:val="Textodecomentrio"/>
+    <w:link w:val="AssuntodocomentrioChar"/>
     <w:uiPriority w:val="99"/>
     <w:semiHidden/>
     <w:unhideWhenUsed/>
@@ -11046,10 +11031,10 @@
       <w:bCs/>
     </w:rPr>
   </w:style>
-  <w:style w:type="character" w:customStyle="1" w:styleId="CommentSubjectChar">
-    <w:name w:val="Comment Subject Char"/>
-    <w:basedOn w:val="CommentTextChar"/>
-    <w:link w:val="CommentSubject"/>
+  <w:style w:type="character" w:customStyle="1" w:styleId="AssuntodocomentrioChar">
+    <w:name w:val="Assunto do comentário Char"/>
+    <w:basedOn w:val="TextodecomentrioChar"/>
+    <w:link w:val="Assuntodocomentrio"/>
     <w:uiPriority w:val="99"/>
     <w:semiHidden/>
     <w:rsid w:val="00772EF1"/>
@@ -11061,10 +11046,10 @@
       <w:lang w:val="pt-BR"/>
     </w:rPr>
   </w:style>
-  <w:style w:type="paragraph" w:styleId="BalloonText">
+  <w:style w:type="paragraph" w:styleId="Textodebalo">
     <w:name w:val="Balloon Text"/>
     <w:basedOn w:val="Normal"/>
-    <w:link w:val="BalloonTextChar"/>
+    <w:link w:val="TextodebaloChar"/>
     <w:uiPriority w:val="99"/>
     <w:semiHidden/>
     <w:unhideWhenUsed/>
@@ -11078,10 +11063,10 @@
       <w:szCs w:val="18"/>
     </w:rPr>
   </w:style>
-  <w:style w:type="character" w:customStyle="1" w:styleId="BalloonTextChar">
-    <w:name w:val="Balloon Text Char"/>
-    <w:basedOn w:val="DefaultParagraphFont"/>
-    <w:link w:val="BalloonText"/>
+  <w:style w:type="character" w:customStyle="1" w:styleId="TextodebaloChar">
+    <w:name w:val="Texto de balão Char"/>
+    <w:basedOn w:val="Fontepargpadro"/>
+    <w:link w:val="Textodebalo"/>
     <w:uiPriority w:val="99"/>
     <w:semiHidden/>
     <w:rsid w:val="00772EF1"/>
@@ -11092,7 +11077,7 @@
       <w:lang w:val="pt-BR"/>
     </w:rPr>
   </w:style>
-  <w:style w:type="paragraph" w:styleId="Caption">
+  <w:style w:type="paragraph" w:styleId="Legenda">
     <w:name w:val="caption"/>
     <w:basedOn w:val="Normal"/>
     <w:next w:val="Normal"/>
@@ -11380,7 +11365,7 @@
 </file>
 
 <file path=customXml/itemProps1.xml><?xml version="1.0" encoding="utf-8"?>
-<ds:datastoreItem xmlns:ds="http://schemas.openxmlformats.org/officeDocument/2006/customXml" ds:itemID="{D7E426C9-6711-4163-A972-09E3CF8BABF9}">
+<ds:datastoreItem xmlns:ds="http://schemas.openxmlformats.org/officeDocument/2006/customXml" ds:itemID="{EF0E06DA-DD21-437B-B8AF-AAC09FDF7EF1}">
   <ds:schemaRefs>
     <ds:schemaRef ds:uri="http://schemas.openxmlformats.org/officeDocument/2006/bibliography"/>
   </ds:schemaRefs>

--- a/monografia/Matheus Suarez e Ricardo Petrére - Desenvolvimento de uma aplicação multiplataforma utilizando Qt.docx
+++ b/monografia/Matheus Suarez e Ricardo Petrére - Desenvolvimento de uma aplicação multiplataforma utilizando Qt.docx
@@ -6528,12 +6528,7 @@
         <w:t xml:space="preserve">framework </w:t>
       </w:r>
       <w:r>
-        <w:t>Qt). Esta fundação tem o</w:t>
-      </w:r>
-      <w:bookmarkStart w:id="19" w:name="_GoBack"/>
-      <w:bookmarkEnd w:id="19"/>
-      <w:r>
-        <w:t xml:space="preserve"> propósito de garantir que a ferramenta Qt continue disponível pelas licenças LGPL e GPL, garantindo assim sua utilização para a criação de softwares livres, mais especificamente a ferramenta KDE. O acordo firmado prevê que, caso a detentora dos direitos do Qt cesse tal disponibilidade, a fundação tem todo o direito de liberar a utilização do Qt sob uma licença </w:t>
+        <w:t xml:space="preserve">Qt). Esta fundação tem o propósito de garantir que a ferramenta Qt continue disponível pelas licenças LGPL e GPL, garantindo assim sua utilização para a criação de softwares livres, mais especificamente a ferramenta KDE. O acordo firmado prevê que, caso a detentora dos direitos do Qt cesse tal disponibilidade, a fundação tem todo o direito de liberar a utilização do Qt sob uma licença </w:t>
       </w:r>
       <w:r>
         <w:rPr>
@@ -6592,11 +6587,11 @@
       <w:pPr>
         <w:pStyle w:val="Nvel2"/>
       </w:pPr>
-      <w:bookmarkStart w:id="20" w:name="_Toc399691753"/>
+      <w:bookmarkStart w:id="19" w:name="_Toc399691753"/>
       <w:r>
         <w:t>QT CREATOR</w:t>
       </w:r>
-      <w:bookmarkEnd w:id="20"/>
+      <w:bookmarkEnd w:id="19"/>
     </w:p>
     <w:p>
       <w:pPr>
@@ -6637,7 +6632,7 @@
       <w:pPr>
         <w:pStyle w:val="Imagem"/>
       </w:pPr>
-      <w:bookmarkStart w:id="21" w:name="_Toc399691773"/>
+      <w:bookmarkStart w:id="20" w:name="_Toc399691773"/>
       <w:r>
         <w:t xml:space="preserve">Figura </w:t>
       </w:r>
@@ -6662,7 +6657,7 @@
       <w:r>
         <w:t xml:space="preserve"> – Tela inicial do Qt Creator</w:t>
       </w:r>
-      <w:bookmarkEnd w:id="21"/>
+      <w:bookmarkEnd w:id="20"/>
     </w:p>
     <w:p>
       <w:pPr>
@@ -6788,24 +6783,24 @@
       <w:pPr>
         <w:pStyle w:val="Nvel3"/>
       </w:pPr>
-      <w:bookmarkStart w:id="22" w:name="_Toc399691754"/>
+      <w:bookmarkStart w:id="21" w:name="_Toc399691754"/>
       <w:r>
         <w:t>QT QUICK</w:t>
       </w:r>
+      <w:bookmarkEnd w:id="21"/>
+    </w:p>
+    <w:p>
+      <w:pPr>
+        <w:pStyle w:val="Nvel4"/>
+      </w:pPr>
+      <w:bookmarkStart w:id="22" w:name="_Toc399691755"/>
+      <w:r>
+        <w:t>QML</w:t>
+      </w:r>
       <w:bookmarkEnd w:id="22"/>
     </w:p>
     <w:p>
       <w:pPr>
-        <w:pStyle w:val="Nvel4"/>
-      </w:pPr>
-      <w:bookmarkStart w:id="23" w:name="_Toc399691755"/>
-      <w:r>
-        <w:t>QML</w:t>
-      </w:r>
-      <w:bookmarkEnd w:id="23"/>
-    </w:p>
-    <w:p>
-      <w:pPr>
         <w:pStyle w:val="Texto"/>
         <w:rPr>
           <w:shd w:val="clear" w:color="auto" w:fill="B4C6E7" w:themeFill="accent5" w:themeFillTint="66"/>
@@ -6966,6 +6961,7 @@
     <w:p>
       <w:pPr>
         <w:pStyle w:val="Texto"/>
+        <w:ind w:firstLine="0"/>
       </w:pPr>
       <w:r>
         <w:rPr>
@@ -7013,8 +7009,8 @@
       <w:pPr>
         <w:pStyle w:val="Imagem"/>
       </w:pPr>
-      <w:bookmarkStart w:id="24" w:name="_Ref399674857"/>
-      <w:bookmarkStart w:id="25" w:name="_Toc399691774"/>
+      <w:bookmarkStart w:id="23" w:name="_Ref399674857"/>
+      <w:bookmarkStart w:id="24" w:name="_Toc399691774"/>
       <w:r>
         <w:t xml:space="preserve">Figura </w:t>
       </w:r>
@@ -7036,11 +7032,11 @@
       <w:r>
         <w:fldChar w:fldCharType="end"/>
       </w:r>
+      <w:bookmarkEnd w:id="23"/>
+      <w:r>
+        <w:t xml:space="preserve"> – Exemplo de código em QML para criação de um retângulo</w:t>
+      </w:r>
       <w:bookmarkEnd w:id="24"/>
-      <w:r>
-        <w:t xml:space="preserve"> – Exemplo de código em QML para criação de um retângulo</w:t>
-      </w:r>
-      <w:bookmarkEnd w:id="25"/>
     </w:p>
     <w:p>
       <w:pPr>
@@ -7162,7 +7158,10 @@
     <w:p>
       <w:pPr>
         <w:pStyle w:val="Texto"/>
-      </w:pPr>
+        <w:ind w:firstLine="0"/>
+      </w:pPr>
+      <w:bookmarkStart w:id="25" w:name="_GoBack"/>
+      <w:bookmarkEnd w:id="25"/>
       <w:r>
         <w:rPr>
           <w:noProof/>
@@ -8935,7 +8934,7 @@
           <w:rPr>
             <w:noProof/>
           </w:rPr>
-          <w:t>29</w:t>
+          <w:t>15</w:t>
         </w:r>
         <w:r>
           <w:fldChar w:fldCharType="end"/>
@@ -11365,7 +11364,7 @@
 </file>
 
 <file path=customXml/itemProps1.xml><?xml version="1.0" encoding="utf-8"?>
-<ds:datastoreItem xmlns:ds="http://schemas.openxmlformats.org/officeDocument/2006/customXml" ds:itemID="{EF0E06DA-DD21-437B-B8AF-AAC09FDF7EF1}">
+<ds:datastoreItem xmlns:ds="http://schemas.openxmlformats.org/officeDocument/2006/customXml" ds:itemID="{4DD9FA06-EBC5-4D4D-8AA6-1FED33DA6543}">
   <ds:schemaRefs>
     <ds:schemaRef ds:uri="http://schemas.openxmlformats.org/officeDocument/2006/bibliography"/>
   </ds:schemaRefs>

--- a/monografia/Matheus Suarez e Ricardo Petrére - Desenvolvimento de uma aplicação multiplataforma utilizando Qt.docx
+++ b/monografia/Matheus Suarez e Ricardo Petrére - Desenvolvimento de uma aplicação multiplataforma utilizando Qt.docx
@@ -690,6 +690,7 @@
           <w:sz w:val="28"/>
           <w:szCs w:val="28"/>
         </w:rPr>
+        <w:lastRenderedPageBreak/>
         <w:t>MATHEUS SUAREZ SILVA</w:t>
       </w:r>
     </w:p>
@@ -1095,6 +1096,7 @@
           <w:sz w:val="24"/>
           <w:szCs w:val="28"/>
         </w:rPr>
+        <w:lastRenderedPageBreak/>
         <w:t>AGRADECIMENTOS</w:t>
       </w:r>
     </w:p>
@@ -1122,7 +1124,7 @@
     </w:p>
     <w:p>
       <w:pPr>
-        <w:pStyle w:val="PargrafodaLista"/>
+        <w:pStyle w:val="ListParagraph"/>
         <w:numPr>
           <w:ilvl w:val="0"/>
           <w:numId w:val="1"/>
@@ -1146,7 +1148,7 @@
     </w:p>
     <w:p>
       <w:pPr>
-        <w:pStyle w:val="PargrafodaLista"/>
+        <w:pStyle w:val="ListParagraph"/>
         <w:numPr>
           <w:ilvl w:val="0"/>
           <w:numId w:val="1"/>
@@ -1570,6 +1572,7 @@
           <w:sz w:val="28"/>
           <w:szCs w:val="28"/>
         </w:rPr>
+        <w:lastRenderedPageBreak/>
         <w:t>RESUMO</w:t>
       </w:r>
     </w:p>
@@ -1630,6 +1633,7 @@
           <w:rFonts w:ascii="Arial" w:hAnsi="Arial" w:cs="Arial"/>
           <w:sz w:val="24"/>
           <w:szCs w:val="28"/>
+          <w:lang w:val="en-US"/>
         </w:rPr>
       </w:pPr>
       <w:r>
@@ -1639,6 +1643,7 @@
           <w:i/>
           <w:sz w:val="24"/>
           <w:szCs w:val="28"/>
+          <w:lang w:val="en-US"/>
         </w:rPr>
         <w:t xml:space="preserve">Palavras-chaves: </w:t>
       </w:r>
@@ -1647,6 +1652,7 @@
           <w:rFonts w:ascii="Arial" w:hAnsi="Arial" w:cs="Arial"/>
           <w:sz w:val="24"/>
           <w:szCs w:val="28"/>
+          <w:lang w:val="en-US"/>
         </w:rPr>
         <w:t>Multiplataforma, Qt, Troca de mensagens</w:t>
       </w:r>
@@ -1657,6 +1663,7 @@
           <w:rFonts w:ascii="Arial" w:hAnsi="Arial" w:cs="Arial"/>
           <w:sz w:val="24"/>
           <w:szCs w:val="28"/>
+          <w:lang w:val="en-US"/>
         </w:rPr>
       </w:pPr>
       <w:r>
@@ -1664,6 +1671,7 @@
           <w:rFonts w:ascii="Arial" w:hAnsi="Arial" w:cs="Arial"/>
           <w:sz w:val="24"/>
           <w:szCs w:val="28"/>
+          <w:lang w:val="en-US"/>
         </w:rPr>
         <w:br w:type="page"/>
       </w:r>
@@ -1687,6 +1695,7 @@
           <w:szCs w:val="28"/>
           <w:lang w:val="en-US"/>
         </w:rPr>
+        <w:lastRenderedPageBreak/>
         <w:t>ABSTRACT</w:t>
       </w:r>
     </w:p>
@@ -1812,6 +1821,7 @@
           <w:sz w:val="28"/>
           <w:szCs w:val="28"/>
         </w:rPr>
+        <w:lastRenderedPageBreak/>
         <w:t>LISTA DE QUADROS</w:t>
       </w:r>
     </w:p>
@@ -1882,12 +1892,13 @@
           <w:sz w:val="28"/>
           <w:szCs w:val="28"/>
         </w:rPr>
+        <w:lastRenderedPageBreak/>
         <w:t>LISTA DE FIGURAS</w:t>
       </w:r>
     </w:p>
     <w:p>
       <w:pPr>
-        <w:pStyle w:val="ndicedeilustraes"/>
+        <w:pStyle w:val="TableofFigures"/>
         <w:tabs>
           <w:tab w:val="right" w:leader="dot" w:pos="9061"/>
         </w:tabs>
@@ -1924,7 +1935,7 @@
         </w:rPr>
         <w:fldChar w:fldCharType="separate"/>
       </w:r>
-      <w:hyperlink w:anchor="_Toc399691769" w:history="1">
+      <w:hyperlink w:anchor="_Toc399806073" w:history="1">
         <w:r>
           <w:rPr>
             <w:rStyle w:val="Hyperlink"/>
@@ -1951,7 +1962,7 @@
             <w:noProof/>
             <w:webHidden/>
           </w:rPr>
-          <w:instrText xml:space="preserve"> PAGEREF _Toc399691769 \h </w:instrText>
+          <w:instrText xml:space="preserve"> PAGEREF _Toc399806073 \h </w:instrText>
         </w:r>
         <w:r>
           <w:rPr>
@@ -1984,7 +1995,7 @@
     </w:p>
     <w:p>
       <w:pPr>
-        <w:pStyle w:val="ndicedeilustraes"/>
+        <w:pStyle w:val="TableofFigures"/>
         <w:tabs>
           <w:tab w:val="right" w:leader="dot" w:pos="9061"/>
         </w:tabs>
@@ -1994,7 +2005,7 @@
           <w:lang w:eastAsia="pt-BR"/>
         </w:rPr>
       </w:pPr>
-      <w:hyperlink w:anchor="_Toc399691770" w:history="1">
+      <w:hyperlink w:anchor="_Toc399806074" w:history="1">
         <w:r>
           <w:rPr>
             <w:rStyle w:val="Hyperlink"/>
@@ -2021,7 +2032,7 @@
             <w:noProof/>
             <w:webHidden/>
           </w:rPr>
-          <w:instrText xml:space="preserve"> PAGEREF _Toc399691770 \h </w:instrText>
+          <w:instrText xml:space="preserve"> PAGEREF _Toc399806074 \h </w:instrText>
         </w:r>
         <w:r>
           <w:rPr>
@@ -2054,7 +2065,7 @@
     </w:p>
     <w:p>
       <w:pPr>
-        <w:pStyle w:val="ndicedeilustraes"/>
+        <w:pStyle w:val="TableofFigures"/>
         <w:tabs>
           <w:tab w:val="right" w:leader="dot" w:pos="9061"/>
         </w:tabs>
@@ -2064,7 +2075,7 @@
           <w:lang w:eastAsia="pt-BR"/>
         </w:rPr>
       </w:pPr>
-      <w:hyperlink w:anchor="_Toc399691771" w:history="1">
+      <w:hyperlink w:anchor="_Toc399806075" w:history="1">
         <w:r>
           <w:rPr>
             <w:rStyle w:val="Hyperlink"/>
@@ -2091,7 +2102,7 @@
             <w:noProof/>
             <w:webHidden/>
           </w:rPr>
-          <w:instrText xml:space="preserve"> PAGEREF _Toc399691771 \h </w:instrText>
+          <w:instrText xml:space="preserve"> PAGEREF _Toc399806075 \h </w:instrText>
         </w:r>
         <w:r>
           <w:rPr>
@@ -2124,7 +2135,7 @@
     </w:p>
     <w:p>
       <w:pPr>
-        <w:pStyle w:val="ndicedeilustraes"/>
+        <w:pStyle w:val="TableofFigures"/>
         <w:tabs>
           <w:tab w:val="right" w:leader="dot" w:pos="9061"/>
         </w:tabs>
@@ -2134,7 +2145,7 @@
           <w:lang w:eastAsia="pt-BR"/>
         </w:rPr>
       </w:pPr>
-      <w:hyperlink w:anchor="_Toc399691772" w:history="1">
+      <w:hyperlink w:anchor="_Toc399806076" w:history="1">
         <w:r>
           <w:rPr>
             <w:rStyle w:val="Hyperlink"/>
@@ -2161,7 +2172,7 @@
             <w:noProof/>
             <w:webHidden/>
           </w:rPr>
-          <w:instrText xml:space="preserve"> PAGEREF _Toc399691772 \h </w:instrText>
+          <w:instrText xml:space="preserve"> PAGEREF _Toc399806076 \h </w:instrText>
         </w:r>
         <w:r>
           <w:rPr>
@@ -2181,7 +2192,7 @@
             <w:noProof/>
             <w:webHidden/>
           </w:rPr>
-          <w:t>18</w:t>
+          <w:t>19</w:t>
         </w:r>
         <w:r>
           <w:rPr>
@@ -2194,7 +2205,7 @@
     </w:p>
     <w:p>
       <w:pPr>
-        <w:pStyle w:val="ndicedeilustraes"/>
+        <w:pStyle w:val="TableofFigures"/>
         <w:tabs>
           <w:tab w:val="right" w:leader="dot" w:pos="9061"/>
         </w:tabs>
@@ -2204,13 +2215,13 @@
           <w:lang w:eastAsia="pt-BR"/>
         </w:rPr>
       </w:pPr>
-      <w:hyperlink w:anchor="_Toc399691773" w:history="1">
+      <w:hyperlink w:anchor="_Toc399806077" w:history="1">
         <w:r>
           <w:rPr>
             <w:rStyle w:val="Hyperlink"/>
             <w:noProof/>
           </w:rPr>
-          <w:t>Figura 5 – Tela inicial do Qt Creator</w:t>
+          <w:t>Figura 5 – Interface do Plasma</w:t>
         </w:r>
         <w:r>
           <w:rPr>
@@ -2231,7 +2242,7 @@
             <w:noProof/>
             <w:webHidden/>
           </w:rPr>
-          <w:instrText xml:space="preserve"> PAGEREF _Toc399691773 \h </w:instrText>
+          <w:instrText xml:space="preserve"> PAGEREF _Toc399806077 \h </w:instrText>
         </w:r>
         <w:r>
           <w:rPr>
@@ -2264,7 +2275,7 @@
     </w:p>
     <w:p>
       <w:pPr>
-        <w:pStyle w:val="ndicedeilustraes"/>
+        <w:pStyle w:val="TableofFigures"/>
         <w:tabs>
           <w:tab w:val="right" w:leader="dot" w:pos="9061"/>
         </w:tabs>
@@ -2274,13 +2285,13 @@
           <w:lang w:eastAsia="pt-BR"/>
         </w:rPr>
       </w:pPr>
-      <w:hyperlink w:anchor="_Toc399691774" w:history="1">
+      <w:hyperlink w:anchor="_Toc399806078" w:history="1">
         <w:r>
           <w:rPr>
             <w:rStyle w:val="Hyperlink"/>
             <w:noProof/>
           </w:rPr>
-          <w:t>Figura 6 – Exemplo de código em QML para criação de um retângulo</w:t>
+          <w:t>Figura 6 – Tela inicial do Qt Creator</w:t>
         </w:r>
         <w:r>
           <w:rPr>
@@ -2301,7 +2312,7 @@
             <w:noProof/>
             <w:webHidden/>
           </w:rPr>
-          <w:instrText xml:space="preserve"> PAGEREF _Toc399691774 \h </w:instrText>
+          <w:instrText xml:space="preserve"> PAGEREF _Toc399806078 \h </w:instrText>
         </w:r>
         <w:r>
           <w:rPr>
@@ -2334,7 +2345,7 @@
     </w:p>
     <w:p>
       <w:pPr>
-        <w:pStyle w:val="ndicedeilustraes"/>
+        <w:pStyle w:val="TableofFigures"/>
         <w:tabs>
           <w:tab w:val="right" w:leader="dot" w:pos="9061"/>
         </w:tabs>
@@ -2344,13 +2355,13 @@
           <w:lang w:eastAsia="pt-BR"/>
         </w:rPr>
       </w:pPr>
-      <w:hyperlink w:anchor="_Toc399691775" w:history="1">
+      <w:hyperlink w:anchor="_Toc399806079" w:history="1">
         <w:r>
           <w:rPr>
             <w:rStyle w:val="Hyperlink"/>
             <w:noProof/>
           </w:rPr>
-          <w:t>Figura 7 – Alguns tipos utilizados no sistema de tipagem da linguagem QML.</w:t>
+          <w:t>Figura 7 - Exemplo de propriedades atreladas à outras</w:t>
         </w:r>
         <w:r>
           <w:rPr>
@@ -2371,7 +2382,7 @@
             <w:noProof/>
             <w:webHidden/>
           </w:rPr>
-          <w:instrText xml:space="preserve"> PAGEREF _Toc399691775 \h </w:instrText>
+          <w:instrText xml:space="preserve"> PAGEREF _Toc399806079 \h </w:instrText>
         </w:r>
         <w:r>
           <w:rPr>
@@ -2391,7 +2402,7 @@
             <w:noProof/>
             <w:webHidden/>
           </w:rPr>
-          <w:t>21</w:t>
+          <w:t>23</w:t>
         </w:r>
         <w:r>
           <w:rPr>
@@ -2404,6 +2415,146 @@
     </w:p>
     <w:p>
       <w:pPr>
+        <w:pStyle w:val="TableofFigures"/>
+        <w:tabs>
+          <w:tab w:val="right" w:leader="dot" w:pos="9061"/>
+        </w:tabs>
+        <w:rPr>
+          <w:rFonts w:eastAsiaTheme="minorEastAsia"/>
+          <w:noProof/>
+          <w:lang w:eastAsia="pt-BR"/>
+        </w:rPr>
+      </w:pPr>
+      <w:hyperlink w:anchor="_Toc399806080" w:history="1">
+        <w:r>
+          <w:rPr>
+            <w:rStyle w:val="Hyperlink"/>
+            <w:noProof/>
+          </w:rPr>
+          <w:t>Figura 8 – Exemplo de código em QML para criação de um retângulo</w:t>
+        </w:r>
+        <w:r>
+          <w:rPr>
+            <w:noProof/>
+            <w:webHidden/>
+          </w:rPr>
+          <w:tab/>
+        </w:r>
+        <w:r>
+          <w:rPr>
+            <w:noProof/>
+            <w:webHidden/>
+          </w:rPr>
+          <w:fldChar w:fldCharType="begin"/>
+        </w:r>
+        <w:r>
+          <w:rPr>
+            <w:noProof/>
+            <w:webHidden/>
+          </w:rPr>
+          <w:instrText xml:space="preserve"> PAGEREF _Toc399806080 \h </w:instrText>
+        </w:r>
+        <w:r>
+          <w:rPr>
+            <w:noProof/>
+            <w:webHidden/>
+          </w:rPr>
+        </w:r>
+        <w:r>
+          <w:rPr>
+            <w:noProof/>
+            <w:webHidden/>
+          </w:rPr>
+          <w:fldChar w:fldCharType="separate"/>
+        </w:r>
+        <w:r>
+          <w:rPr>
+            <w:noProof/>
+            <w:webHidden/>
+          </w:rPr>
+          <w:t>23</w:t>
+        </w:r>
+        <w:r>
+          <w:rPr>
+            <w:noProof/>
+            <w:webHidden/>
+          </w:rPr>
+          <w:fldChar w:fldCharType="end"/>
+        </w:r>
+      </w:hyperlink>
+    </w:p>
+    <w:p>
+      <w:pPr>
+        <w:pStyle w:val="TableofFigures"/>
+        <w:tabs>
+          <w:tab w:val="right" w:leader="dot" w:pos="9061"/>
+        </w:tabs>
+        <w:rPr>
+          <w:rFonts w:eastAsiaTheme="minorEastAsia"/>
+          <w:noProof/>
+          <w:lang w:eastAsia="pt-BR"/>
+        </w:rPr>
+      </w:pPr>
+      <w:hyperlink w:anchor="_Toc399806081" w:history="1">
+        <w:r>
+          <w:rPr>
+            <w:rStyle w:val="Hyperlink"/>
+            <w:noProof/>
+          </w:rPr>
+          <w:t>Figura 9 – Alguns tipos utilizados no sistema de tipagem da linguagem QML.</w:t>
+        </w:r>
+        <w:r>
+          <w:rPr>
+            <w:noProof/>
+            <w:webHidden/>
+          </w:rPr>
+          <w:tab/>
+        </w:r>
+        <w:r>
+          <w:rPr>
+            <w:noProof/>
+            <w:webHidden/>
+          </w:rPr>
+          <w:fldChar w:fldCharType="begin"/>
+        </w:r>
+        <w:r>
+          <w:rPr>
+            <w:noProof/>
+            <w:webHidden/>
+          </w:rPr>
+          <w:instrText xml:space="preserve"> PAGEREF _Toc399806081 \h </w:instrText>
+        </w:r>
+        <w:r>
+          <w:rPr>
+            <w:noProof/>
+            <w:webHidden/>
+          </w:rPr>
+        </w:r>
+        <w:r>
+          <w:rPr>
+            <w:noProof/>
+            <w:webHidden/>
+          </w:rPr>
+          <w:fldChar w:fldCharType="separate"/>
+        </w:r>
+        <w:r>
+          <w:rPr>
+            <w:noProof/>
+            <w:webHidden/>
+          </w:rPr>
+          <w:t>24</w:t>
+        </w:r>
+        <w:r>
+          <w:rPr>
+            <w:noProof/>
+            <w:webHidden/>
+          </w:rPr>
+          <w:fldChar w:fldCharType="end"/>
+        </w:r>
+      </w:hyperlink>
+    </w:p>
+    <w:p>
+      <w:pPr>
         <w:jc w:val="center"/>
         <w:rPr>
           <w:rFonts w:ascii="Arial" w:hAnsi="Arial" w:cs="Arial"/>
@@ -2475,6 +2626,7 @@
           <w:szCs w:val="28"/>
           <w:lang w:val="en-US"/>
         </w:rPr>
+        <w:lastRenderedPageBreak/>
         <w:t>LISTA DE SIGLAS</w:t>
       </w:r>
     </w:p>
@@ -2751,6 +2903,7 @@
           <w:sz w:val="28"/>
           <w:szCs w:val="28"/>
         </w:rPr>
+        <w:lastRenderedPageBreak/>
         <w:t>SUMÁRIO</w:t>
       </w:r>
     </w:p>
@@ -2766,7 +2919,7 @@
     </w:p>
     <w:p>
       <w:pPr>
-        <w:pStyle w:val="Sumrio1"/>
+        <w:pStyle w:val="TOC1"/>
         <w:tabs>
           <w:tab w:val="left" w:pos="440"/>
           <w:tab w:val="right" w:leader="dot" w:pos="9061"/>
@@ -2804,7 +2957,7 @@
         </w:rPr>
         <w:fldChar w:fldCharType="separate"/>
       </w:r>
-      <w:hyperlink w:anchor="_Toc399691741" w:history="1">
+      <w:hyperlink w:anchor="_Toc399806082" w:history="1">
         <w:r>
           <w:rPr>
             <w:rStyle w:val="Hyperlink"/>
@@ -2846,7 +2999,7 @@
             <w:noProof/>
             <w:webHidden/>
           </w:rPr>
-          <w:instrText xml:space="preserve"> PAGEREF _Toc399691741 \h </w:instrText>
+          <w:instrText xml:space="preserve"> PAGEREF _Toc399806082 \h </w:instrText>
         </w:r>
         <w:r>
           <w:rPr>
@@ -2879,7 +3032,7 @@
     </w:p>
     <w:p>
       <w:pPr>
-        <w:pStyle w:val="Sumrio2"/>
+        <w:pStyle w:val="TOC2"/>
         <w:tabs>
           <w:tab w:val="left" w:pos="880"/>
           <w:tab w:val="right" w:leader="dot" w:pos="9061"/>
@@ -2890,7 +3043,7 @@
           <w:lang w:eastAsia="pt-BR"/>
         </w:rPr>
       </w:pPr>
-      <w:hyperlink w:anchor="_Toc399691742" w:history="1">
+      <w:hyperlink w:anchor="_Toc399806083" w:history="1">
         <w:r>
           <w:rPr>
             <w:rStyle w:val="Hyperlink"/>
@@ -2932,7 +3085,7 @@
             <w:noProof/>
             <w:webHidden/>
           </w:rPr>
-          <w:instrText xml:space="preserve"> PAGEREF _Toc399691742 \h </w:instrText>
+          <w:instrText xml:space="preserve"> PAGEREF _Toc399806083 \h </w:instrText>
         </w:r>
         <w:r>
           <w:rPr>
@@ -2965,7 +3118,7 @@
     </w:p>
     <w:p>
       <w:pPr>
-        <w:pStyle w:val="Sumrio2"/>
+        <w:pStyle w:val="TOC2"/>
         <w:tabs>
           <w:tab w:val="left" w:pos="880"/>
           <w:tab w:val="right" w:leader="dot" w:pos="9061"/>
@@ -2976,7 +3129,7 @@
           <w:lang w:eastAsia="pt-BR"/>
         </w:rPr>
       </w:pPr>
-      <w:hyperlink w:anchor="_Toc399691743" w:history="1">
+      <w:hyperlink w:anchor="_Toc399806084" w:history="1">
         <w:r>
           <w:rPr>
             <w:rStyle w:val="Hyperlink"/>
@@ -3018,7 +3171,7 @@
             <w:noProof/>
             <w:webHidden/>
           </w:rPr>
-          <w:instrText xml:space="preserve"> PAGEREF _Toc399691743 \h </w:instrText>
+          <w:instrText xml:space="preserve"> PAGEREF _Toc399806084 \h </w:instrText>
         </w:r>
         <w:r>
           <w:rPr>
@@ -3051,7 +3204,7 @@
     </w:p>
     <w:p>
       <w:pPr>
-        <w:pStyle w:val="Sumrio2"/>
+        <w:pStyle w:val="TOC2"/>
         <w:tabs>
           <w:tab w:val="left" w:pos="880"/>
           <w:tab w:val="right" w:leader="dot" w:pos="9061"/>
@@ -3062,7 +3215,7 @@
           <w:lang w:eastAsia="pt-BR"/>
         </w:rPr>
       </w:pPr>
-      <w:hyperlink w:anchor="_Toc399691744" w:history="1">
+      <w:hyperlink w:anchor="_Toc399806085" w:history="1">
         <w:r>
           <w:rPr>
             <w:rStyle w:val="Hyperlink"/>
@@ -3104,7 +3257,7 @@
             <w:noProof/>
             <w:webHidden/>
           </w:rPr>
-          <w:instrText xml:space="preserve"> PAGEREF _Toc399691744 \h </w:instrText>
+          <w:instrText xml:space="preserve"> PAGEREF _Toc399806085 \h </w:instrText>
         </w:r>
         <w:r>
           <w:rPr>
@@ -3137,7 +3290,7 @@
     </w:p>
     <w:p>
       <w:pPr>
-        <w:pStyle w:val="Sumrio2"/>
+        <w:pStyle w:val="TOC2"/>
         <w:tabs>
           <w:tab w:val="left" w:pos="880"/>
           <w:tab w:val="right" w:leader="dot" w:pos="9061"/>
@@ -3148,7 +3301,7 @@
           <w:lang w:eastAsia="pt-BR"/>
         </w:rPr>
       </w:pPr>
-      <w:hyperlink w:anchor="_Toc399691745" w:history="1">
+      <w:hyperlink w:anchor="_Toc399806086" w:history="1">
         <w:r>
           <w:rPr>
             <w:rStyle w:val="Hyperlink"/>
@@ -3190,7 +3343,7 @@
             <w:noProof/>
             <w:webHidden/>
           </w:rPr>
-          <w:instrText xml:space="preserve"> PAGEREF _Toc399691745 \h </w:instrText>
+          <w:instrText xml:space="preserve"> PAGEREF _Toc399806086 \h </w:instrText>
         </w:r>
         <w:r>
           <w:rPr>
@@ -3223,7 +3376,7 @@
     </w:p>
     <w:p>
       <w:pPr>
-        <w:pStyle w:val="Sumrio2"/>
+        <w:pStyle w:val="TOC2"/>
         <w:tabs>
           <w:tab w:val="left" w:pos="880"/>
           <w:tab w:val="right" w:leader="dot" w:pos="9061"/>
@@ -3234,7 +3387,7 @@
           <w:lang w:eastAsia="pt-BR"/>
         </w:rPr>
       </w:pPr>
-      <w:hyperlink w:anchor="_Toc399691746" w:history="1">
+      <w:hyperlink w:anchor="_Toc399806087" w:history="1">
         <w:r>
           <w:rPr>
             <w:rStyle w:val="Hyperlink"/>
@@ -3276,7 +3429,7 @@
             <w:noProof/>
             <w:webHidden/>
           </w:rPr>
-          <w:instrText xml:space="preserve"> PAGEREF _Toc399691746 \h </w:instrText>
+          <w:instrText xml:space="preserve"> PAGEREF _Toc399806087 \h </w:instrText>
         </w:r>
         <w:r>
           <w:rPr>
@@ -3309,7 +3462,7 @@
     </w:p>
     <w:p>
       <w:pPr>
-        <w:pStyle w:val="Sumrio1"/>
+        <w:pStyle w:val="TOC1"/>
         <w:tabs>
           <w:tab w:val="left" w:pos="440"/>
           <w:tab w:val="right" w:leader="dot" w:pos="9061"/>
@@ -3320,7 +3473,7 @@
           <w:lang w:eastAsia="pt-BR"/>
         </w:rPr>
       </w:pPr>
-      <w:hyperlink w:anchor="_Toc399691747" w:history="1">
+      <w:hyperlink w:anchor="_Toc399806088" w:history="1">
         <w:r>
           <w:rPr>
             <w:rStyle w:val="Hyperlink"/>
@@ -3362,7 +3515,7 @@
             <w:noProof/>
             <w:webHidden/>
           </w:rPr>
-          <w:instrText xml:space="preserve"> PAGEREF _Toc399691747 \h </w:instrText>
+          <w:instrText xml:space="preserve"> PAGEREF _Toc399806088 \h </w:instrText>
         </w:r>
         <w:r>
           <w:rPr>
@@ -3395,7 +3548,7 @@
     </w:p>
     <w:p>
       <w:pPr>
-        <w:pStyle w:val="Sumrio2"/>
+        <w:pStyle w:val="TOC2"/>
         <w:tabs>
           <w:tab w:val="left" w:pos="880"/>
           <w:tab w:val="right" w:leader="dot" w:pos="9061"/>
@@ -3406,7 +3559,7 @@
           <w:lang w:eastAsia="pt-BR"/>
         </w:rPr>
       </w:pPr>
-      <w:hyperlink w:anchor="_Toc399691748" w:history="1">
+      <w:hyperlink w:anchor="_Toc399806089" w:history="1">
         <w:r>
           <w:rPr>
             <w:rStyle w:val="Hyperlink"/>
@@ -3448,7 +3601,7 @@
             <w:noProof/>
             <w:webHidden/>
           </w:rPr>
-          <w:instrText xml:space="preserve"> PAGEREF _Toc399691748 \h </w:instrText>
+          <w:instrText xml:space="preserve"> PAGEREF _Toc399806089 \h </w:instrText>
         </w:r>
         <w:r>
           <w:rPr>
@@ -3481,7 +3634,7 @@
     </w:p>
     <w:p>
       <w:pPr>
-        <w:pStyle w:val="Sumrio2"/>
+        <w:pStyle w:val="TOC2"/>
         <w:tabs>
           <w:tab w:val="left" w:pos="880"/>
           <w:tab w:val="right" w:leader="dot" w:pos="9061"/>
@@ -3492,7 +3645,7 @@
           <w:lang w:eastAsia="pt-BR"/>
         </w:rPr>
       </w:pPr>
-      <w:hyperlink w:anchor="_Toc399691749" w:history="1">
+      <w:hyperlink w:anchor="_Toc399806090" w:history="1">
         <w:r>
           <w:rPr>
             <w:rStyle w:val="Hyperlink"/>
@@ -3534,7 +3687,7 @@
             <w:noProof/>
             <w:webHidden/>
           </w:rPr>
-          <w:instrText xml:space="preserve"> PAGEREF _Toc399691749 \h </w:instrText>
+          <w:instrText xml:space="preserve"> PAGEREF _Toc399806090 \h </w:instrText>
         </w:r>
         <w:r>
           <w:rPr>
@@ -3567,7 +3720,7 @@
     </w:p>
     <w:p>
       <w:pPr>
-        <w:pStyle w:val="Sumrio2"/>
+        <w:pStyle w:val="TOC2"/>
         <w:tabs>
           <w:tab w:val="left" w:pos="880"/>
           <w:tab w:val="right" w:leader="dot" w:pos="9061"/>
@@ -3578,7 +3731,7 @@
           <w:lang w:eastAsia="pt-BR"/>
         </w:rPr>
       </w:pPr>
-      <w:hyperlink w:anchor="_Toc399691750" w:history="1">
+      <w:hyperlink w:anchor="_Toc399806091" w:history="1">
         <w:r>
           <w:rPr>
             <w:rStyle w:val="Hyperlink"/>
@@ -3620,7 +3773,7 @@
             <w:noProof/>
             <w:webHidden/>
           </w:rPr>
-          <w:instrText xml:space="preserve"> PAGEREF _Toc399691750 \h </w:instrText>
+          <w:instrText xml:space="preserve"> PAGEREF _Toc399806091 \h </w:instrText>
         </w:r>
         <w:r>
           <w:rPr>
@@ -3653,7 +3806,7 @@
     </w:p>
     <w:p>
       <w:pPr>
-        <w:pStyle w:val="Sumrio3"/>
+        <w:pStyle w:val="TOC3"/>
         <w:tabs>
           <w:tab w:val="left" w:pos="1320"/>
           <w:tab w:val="right" w:leader="dot" w:pos="9061"/>
@@ -3664,7 +3817,7 @@
           <w:lang w:eastAsia="pt-BR"/>
         </w:rPr>
       </w:pPr>
-      <w:hyperlink w:anchor="_Toc399691751" w:history="1">
+      <w:hyperlink w:anchor="_Toc399806092" w:history="1">
         <w:r>
           <w:rPr>
             <w:rStyle w:val="Hyperlink"/>
@@ -3706,7 +3859,7 @@
             <w:noProof/>
             <w:webHidden/>
           </w:rPr>
-          <w:instrText xml:space="preserve"> PAGEREF _Toc399691751 \h </w:instrText>
+          <w:instrText xml:space="preserve"> PAGEREF _Toc399806092 \h </w:instrText>
         </w:r>
         <w:r>
           <w:rPr>
@@ -3739,7 +3892,7 @@
     </w:p>
     <w:p>
       <w:pPr>
-        <w:pStyle w:val="Sumrio3"/>
+        <w:pStyle w:val="TOC3"/>
         <w:tabs>
           <w:tab w:val="left" w:pos="1320"/>
           <w:tab w:val="right" w:leader="dot" w:pos="9061"/>
@@ -3750,7 +3903,7 @@
           <w:lang w:eastAsia="pt-BR"/>
         </w:rPr>
       </w:pPr>
-      <w:hyperlink w:anchor="_Toc399691752" w:history="1">
+      <w:hyperlink w:anchor="_Toc399806093" w:history="1">
         <w:r>
           <w:rPr>
             <w:rStyle w:val="Hyperlink"/>
@@ -3792,7 +3945,7 @@
             <w:noProof/>
             <w:webHidden/>
           </w:rPr>
-          <w:instrText xml:space="preserve"> PAGEREF _Toc399691752 \h </w:instrText>
+          <w:instrText xml:space="preserve"> PAGEREF _Toc399806093 \h </w:instrText>
         </w:r>
         <w:r>
           <w:rPr>
@@ -3825,7 +3978,7 @@
     </w:p>
     <w:p>
       <w:pPr>
-        <w:pStyle w:val="Sumrio2"/>
+        <w:pStyle w:val="TOC2"/>
         <w:tabs>
           <w:tab w:val="left" w:pos="880"/>
           <w:tab w:val="right" w:leader="dot" w:pos="9061"/>
@@ -3836,7 +3989,7 @@
           <w:lang w:eastAsia="pt-BR"/>
         </w:rPr>
       </w:pPr>
-      <w:hyperlink w:anchor="_Toc399691753" w:history="1">
+      <w:hyperlink w:anchor="_Toc399806094" w:history="1">
         <w:r>
           <w:rPr>
             <w:rStyle w:val="Hyperlink"/>
@@ -3878,7 +4031,7 @@
             <w:noProof/>
             <w:webHidden/>
           </w:rPr>
-          <w:instrText xml:space="preserve"> PAGEREF _Toc399691753 \h </w:instrText>
+          <w:instrText xml:space="preserve"> PAGEREF _Toc399806094 \h </w:instrText>
         </w:r>
         <w:r>
           <w:rPr>
@@ -3898,7 +4051,7 @@
             <w:noProof/>
             <w:webHidden/>
           </w:rPr>
-          <w:t>19</w:t>
+          <w:t>21</w:t>
         </w:r>
         <w:r>
           <w:rPr>
@@ -3911,7 +4064,7 @@
     </w:p>
     <w:p>
       <w:pPr>
-        <w:pStyle w:val="Sumrio3"/>
+        <w:pStyle w:val="TOC3"/>
         <w:tabs>
           <w:tab w:val="left" w:pos="1320"/>
           <w:tab w:val="right" w:leader="dot" w:pos="9061"/>
@@ -3922,7 +4075,7 @@
           <w:lang w:eastAsia="pt-BR"/>
         </w:rPr>
       </w:pPr>
-      <w:hyperlink w:anchor="_Toc399691754" w:history="1">
+      <w:hyperlink w:anchor="_Toc399806095" w:history="1">
         <w:r>
           <w:rPr>
             <w:rStyle w:val="Hyperlink"/>
@@ -3964,7 +4117,7 @@
             <w:noProof/>
             <w:webHidden/>
           </w:rPr>
-          <w:instrText xml:space="preserve"> PAGEREF _Toc399691754 \h </w:instrText>
+          <w:instrText xml:space="preserve"> PAGEREF _Toc399806095 \h </w:instrText>
         </w:r>
         <w:r>
           <w:rPr>
@@ -3984,7 +4137,7 @@
             <w:noProof/>
             <w:webHidden/>
           </w:rPr>
-          <w:t>20</w:t>
+          <w:t>22</w:t>
         </w:r>
         <w:r>
           <w:rPr>
@@ -3997,7 +4150,7 @@
     </w:p>
     <w:p>
       <w:pPr>
-        <w:pStyle w:val="Sumrio4"/>
+        <w:pStyle w:val="TOC4"/>
         <w:tabs>
           <w:tab w:val="left" w:pos="1540"/>
           <w:tab w:val="right" w:leader="dot" w:pos="9061"/>
@@ -4008,7 +4161,7 @@
           <w:lang w:eastAsia="pt-BR"/>
         </w:rPr>
       </w:pPr>
-      <w:hyperlink w:anchor="_Toc399691755" w:history="1">
+      <w:hyperlink w:anchor="_Toc399806096" w:history="1">
         <w:r>
           <w:rPr>
             <w:rStyle w:val="Hyperlink"/>
@@ -4050,7 +4203,7 @@
             <w:noProof/>
             <w:webHidden/>
           </w:rPr>
-          <w:instrText xml:space="preserve"> PAGEREF _Toc399691755 \h </w:instrText>
+          <w:instrText xml:space="preserve"> PAGEREF _Toc399806096 \h </w:instrText>
         </w:r>
         <w:r>
           <w:rPr>
@@ -4070,7 +4223,7 @@
             <w:noProof/>
             <w:webHidden/>
           </w:rPr>
-          <w:t>20</w:t>
+          <w:t>22</w:t>
         </w:r>
         <w:r>
           <w:rPr>
@@ -4083,7 +4236,7 @@
     </w:p>
     <w:p>
       <w:pPr>
-        <w:pStyle w:val="Sumrio3"/>
+        <w:pStyle w:val="TOC3"/>
         <w:tabs>
           <w:tab w:val="left" w:pos="1320"/>
           <w:tab w:val="right" w:leader="dot" w:pos="9061"/>
@@ -4094,7 +4247,7 @@
           <w:lang w:eastAsia="pt-BR"/>
         </w:rPr>
       </w:pPr>
-      <w:hyperlink w:anchor="_Toc399691756" w:history="1">
+      <w:hyperlink w:anchor="_Toc399806097" w:history="1">
         <w:r>
           <w:rPr>
             <w:rStyle w:val="Hyperlink"/>
@@ -4136,7 +4289,7 @@
             <w:noProof/>
             <w:webHidden/>
           </w:rPr>
-          <w:instrText xml:space="preserve"> PAGEREF _Toc399691756 \h </w:instrText>
+          <w:instrText xml:space="preserve"> PAGEREF _Toc399806097 \h </w:instrText>
         </w:r>
         <w:r>
           <w:rPr>
@@ -4156,7 +4309,7 @@
             <w:noProof/>
             <w:webHidden/>
           </w:rPr>
-          <w:t>22</w:t>
+          <w:t>24</w:t>
         </w:r>
         <w:r>
           <w:rPr>
@@ -4169,7 +4322,7 @@
     </w:p>
     <w:p>
       <w:pPr>
-        <w:pStyle w:val="Sumrio1"/>
+        <w:pStyle w:val="TOC1"/>
         <w:tabs>
           <w:tab w:val="left" w:pos="440"/>
           <w:tab w:val="right" w:leader="dot" w:pos="9061"/>
@@ -4180,7 +4333,7 @@
           <w:lang w:eastAsia="pt-BR"/>
         </w:rPr>
       </w:pPr>
-      <w:hyperlink w:anchor="_Toc399691757" w:history="1">
+      <w:hyperlink w:anchor="_Toc399806098" w:history="1">
         <w:r>
           <w:rPr>
             <w:rStyle w:val="Hyperlink"/>
@@ -4222,7 +4375,7 @@
             <w:noProof/>
             <w:webHidden/>
           </w:rPr>
-          <w:instrText xml:space="preserve"> PAGEREF _Toc399691757 \h </w:instrText>
+          <w:instrText xml:space="preserve"> PAGEREF _Toc399806098 \h </w:instrText>
         </w:r>
         <w:r>
           <w:rPr>
@@ -4242,7 +4395,7 @@
             <w:noProof/>
             <w:webHidden/>
           </w:rPr>
-          <w:t>23</w:t>
+          <w:t>25</w:t>
         </w:r>
         <w:r>
           <w:rPr>
@@ -4255,7 +4408,7 @@
     </w:p>
     <w:p>
       <w:pPr>
-        <w:pStyle w:val="Sumrio1"/>
+        <w:pStyle w:val="TOC1"/>
         <w:tabs>
           <w:tab w:val="left" w:pos="440"/>
           <w:tab w:val="right" w:leader="dot" w:pos="9061"/>
@@ -4266,7 +4419,7 @@
           <w:lang w:eastAsia="pt-BR"/>
         </w:rPr>
       </w:pPr>
-      <w:hyperlink w:anchor="_Toc399691758" w:history="1">
+      <w:hyperlink w:anchor="_Toc399806099" w:history="1">
         <w:r>
           <w:rPr>
             <w:rStyle w:val="Hyperlink"/>
@@ -4308,7 +4461,7 @@
             <w:noProof/>
             <w:webHidden/>
           </w:rPr>
-          <w:instrText xml:space="preserve"> PAGEREF _Toc399691758 \h </w:instrText>
+          <w:instrText xml:space="preserve"> PAGEREF _Toc399806099 \h </w:instrText>
         </w:r>
         <w:r>
           <w:rPr>
@@ -4328,7 +4481,7 @@
             <w:noProof/>
             <w:webHidden/>
           </w:rPr>
-          <w:t>24</w:t>
+          <w:t>26</w:t>
         </w:r>
         <w:r>
           <w:rPr>
@@ -4341,7 +4494,7 @@
     </w:p>
     <w:p>
       <w:pPr>
-        <w:pStyle w:val="Sumrio1"/>
+        <w:pStyle w:val="TOC1"/>
         <w:tabs>
           <w:tab w:val="left" w:pos="440"/>
           <w:tab w:val="right" w:leader="dot" w:pos="9061"/>
@@ -4352,7 +4505,7 @@
           <w:lang w:eastAsia="pt-BR"/>
         </w:rPr>
       </w:pPr>
-      <w:hyperlink w:anchor="_Toc399691759" w:history="1">
+      <w:hyperlink w:anchor="_Toc399806100" w:history="1">
         <w:r>
           <w:rPr>
             <w:rStyle w:val="Hyperlink"/>
@@ -4394,7 +4547,7 @@
             <w:noProof/>
             <w:webHidden/>
           </w:rPr>
-          <w:instrText xml:space="preserve"> PAGEREF _Toc399691759 \h </w:instrText>
+          <w:instrText xml:space="preserve"> PAGEREF _Toc399806100 \h </w:instrText>
         </w:r>
         <w:r>
           <w:rPr>
@@ -4414,7 +4567,7 @@
             <w:noProof/>
             <w:webHidden/>
           </w:rPr>
-          <w:t>25</w:t>
+          <w:t>27</w:t>
         </w:r>
         <w:r>
           <w:rPr>
@@ -4427,7 +4580,7 @@
     </w:p>
     <w:p>
       <w:pPr>
-        <w:pStyle w:val="Sumrio1"/>
+        <w:pStyle w:val="TOC1"/>
         <w:tabs>
           <w:tab w:val="left" w:pos="440"/>
           <w:tab w:val="right" w:leader="dot" w:pos="9061"/>
@@ -4438,7 +4591,7 @@
           <w:lang w:eastAsia="pt-BR"/>
         </w:rPr>
       </w:pPr>
-      <w:hyperlink w:anchor="_Toc399691760" w:history="1">
+      <w:hyperlink w:anchor="_Toc399806101" w:history="1">
         <w:r>
           <w:rPr>
             <w:rStyle w:val="Hyperlink"/>
@@ -4480,7 +4633,7 @@
             <w:noProof/>
             <w:webHidden/>
           </w:rPr>
-          <w:instrText xml:space="preserve"> PAGEREF _Toc399691760 \h </w:instrText>
+          <w:instrText xml:space="preserve"> PAGEREF _Toc399806101 \h </w:instrText>
         </w:r>
         <w:r>
           <w:rPr>
@@ -4500,7 +4653,7 @@
             <w:noProof/>
             <w:webHidden/>
           </w:rPr>
-          <w:t>26</w:t>
+          <w:t>28</w:t>
         </w:r>
         <w:r>
           <w:rPr>
@@ -4513,7 +4666,7 @@
     </w:p>
     <w:p>
       <w:pPr>
-        <w:pStyle w:val="Sumrio1"/>
+        <w:pStyle w:val="TOC1"/>
         <w:tabs>
           <w:tab w:val="left" w:pos="440"/>
           <w:tab w:val="right" w:leader="dot" w:pos="9061"/>
@@ -4524,7 +4677,7 @@
           <w:lang w:eastAsia="pt-BR"/>
         </w:rPr>
       </w:pPr>
-      <w:hyperlink w:anchor="_Toc399691761" w:history="1">
+      <w:hyperlink w:anchor="_Toc399806102" w:history="1">
         <w:r>
           <w:rPr>
             <w:rStyle w:val="Hyperlink"/>
@@ -4545,7 +4698,21 @@
             <w:rStyle w:val="Hyperlink"/>
             <w:noProof/>
           </w:rPr>
-          <w:t>REFERÊNCIAS</w:t>
+          <w:t>REFER</w:t>
+        </w:r>
+        <w:r>
+          <w:rPr>
+            <w:rStyle w:val="Hyperlink"/>
+            <w:noProof/>
+          </w:rPr>
+          <w:t>Ê</w:t>
+        </w:r>
+        <w:r>
+          <w:rPr>
+            <w:rStyle w:val="Hyperlink"/>
+            <w:noProof/>
+          </w:rPr>
+          <w:t>NCIAS</w:t>
         </w:r>
         <w:r>
           <w:rPr>
@@ -4566,7 +4733,7 @@
             <w:noProof/>
             <w:webHidden/>
           </w:rPr>
-          <w:instrText xml:space="preserve"> PAGEREF _Toc399691761 \h </w:instrText>
+          <w:instrText xml:space="preserve"> PAGEREF _Toc399806102 \h </w:instrText>
         </w:r>
         <w:r>
           <w:rPr>
@@ -4586,7 +4753,7 @@
             <w:noProof/>
             <w:webHidden/>
           </w:rPr>
-          <w:t>27</w:t>
+          <w:t>29</w:t>
         </w:r>
         <w:r>
           <w:rPr>
@@ -4627,8 +4794,9 @@
       <w:pPr>
         <w:pStyle w:val="Nvel1"/>
       </w:pPr>
-      <w:bookmarkStart w:id="0" w:name="_Toc399691741"/>
-      <w:r>
+      <w:bookmarkStart w:id="0" w:name="_Toc399806082"/>
+      <w:r>
+        <w:lastRenderedPageBreak/>
         <w:t>INTRODUÇÃO</w:t>
       </w:r>
       <w:bookmarkEnd w:id="0"/>
@@ -4727,8 +4895,9 @@
       <w:pPr>
         <w:pStyle w:val="Nvel2"/>
       </w:pPr>
-      <w:bookmarkStart w:id="1" w:name="_Toc399691742"/>
-      <w:r>
+      <w:bookmarkStart w:id="1" w:name="_Toc399806083"/>
+      <w:r>
+        <w:lastRenderedPageBreak/>
         <w:t>OBJETIVO GERAL</w:t>
       </w:r>
       <w:bookmarkEnd w:id="1"/>
@@ -4751,7 +4920,7 @@
       <w:pPr>
         <w:pStyle w:val="Nvel2"/>
       </w:pPr>
-      <w:bookmarkStart w:id="2" w:name="_Toc399691743"/>
+      <w:bookmarkStart w:id="2" w:name="_Toc399806084"/>
       <w:r>
         <w:t>OBJETIVOS ESPECÍFICOS</w:t>
       </w:r>
@@ -4788,7 +4957,7 @@
       <w:pPr>
         <w:pStyle w:val="Nvel2"/>
       </w:pPr>
-      <w:bookmarkStart w:id="3" w:name="_Toc399691744"/>
+      <w:bookmarkStart w:id="3" w:name="_Toc399806085"/>
       <w:r>
         <w:t>JUSTIFICATIVA</w:t>
       </w:r>
@@ -4829,7 +4998,7 @@
       <w:pPr>
         <w:pStyle w:val="Nvel2"/>
       </w:pPr>
-      <w:bookmarkStart w:id="4" w:name="_Toc399691745"/>
+      <w:bookmarkStart w:id="4" w:name="_Toc399806086"/>
       <w:r>
         <w:t>METODOLOGIA</w:t>
       </w:r>
@@ -4844,8 +5013,9 @@
       <w:pPr>
         <w:pStyle w:val="Nvel2"/>
       </w:pPr>
-      <w:bookmarkStart w:id="5" w:name="_Toc399691746"/>
-      <w:r>
+      <w:bookmarkStart w:id="5" w:name="_Toc399806087"/>
+      <w:r>
+        <w:lastRenderedPageBreak/>
         <w:t>ESTRUTURA DO TRABALHO</w:t>
       </w:r>
       <w:bookmarkEnd w:id="5"/>
@@ -5001,8 +5171,9 @@
       <w:pPr>
         <w:pStyle w:val="Nvel1"/>
       </w:pPr>
-      <w:bookmarkStart w:id="6" w:name="_Toc399691747"/>
-      <w:r>
+      <w:bookmarkStart w:id="6" w:name="_Toc399806088"/>
+      <w:r>
+        <w:lastRenderedPageBreak/>
         <w:t>TECNOLOGIA UTILIZADA</w:t>
       </w:r>
       <w:bookmarkEnd w:id="6"/>
@@ -5011,7 +5182,7 @@
       <w:pPr>
         <w:pStyle w:val="Nvel2"/>
       </w:pPr>
-      <w:bookmarkStart w:id="7" w:name="_Toc399691748"/>
+      <w:bookmarkStart w:id="7" w:name="_Toc399806089"/>
       <w:r>
         <w:t>INTRODUÇÃO</w:t>
       </w:r>
@@ -5068,7 +5239,7 @@
       <w:pPr>
         <w:pStyle w:val="Nvel2"/>
       </w:pPr>
-      <w:bookmarkStart w:id="8" w:name="_Toc399691749"/>
+      <w:bookmarkStart w:id="8" w:name="_Toc399806090"/>
       <w:r>
         <w:t>QT</w:t>
       </w:r>
@@ -5138,7 +5309,7 @@
       <w:pPr>
         <w:pStyle w:val="Imagem"/>
       </w:pPr>
-      <w:bookmarkStart w:id="9" w:name="_Toc399691769"/>
+      <w:bookmarkStart w:id="9" w:name="_Toc399806073"/>
       <w:r>
         <w:t xml:space="preserve">Figura </w:t>
       </w:r>
@@ -5173,7 +5344,7 @@
     </w:p>
     <w:p>
       <w:pPr>
-        <w:pStyle w:val="SemEspaamento"/>
+        <w:pStyle w:val="NoSpacing"/>
         <w:jc w:val="center"/>
         <w:rPr>
           <w:rFonts w:ascii="Arial" w:hAnsi="Arial" w:cs="Arial"/>
@@ -5431,6 +5602,7 @@
         <w:pStyle w:val="Texto"/>
       </w:pPr>
       <w:r>
+        <w:lastRenderedPageBreak/>
         <w:t>O nome Qt foi criado da seguinte forma: a letra Q foi escolhida como prefixo por sua</w:t>
       </w:r>
       <w:r>
@@ -5541,7 +5713,7 @@
       <w:pPr>
         <w:pStyle w:val="Imagem"/>
       </w:pPr>
-      <w:bookmarkStart w:id="10" w:name="_Toc399691770"/>
+      <w:bookmarkStart w:id="10" w:name="_Toc399806074"/>
       <w:r>
         <w:t xml:space="preserve">Figura </w:t>
       </w:r>
@@ -5576,7 +5748,7 @@
     </w:p>
     <w:p>
       <w:pPr>
-        <w:pStyle w:val="SemEspaamento"/>
+        <w:pStyle w:val="NoSpacing"/>
         <w:jc w:val="center"/>
         <w:rPr>
           <w:rFonts w:ascii="Arial" w:hAnsi="Arial" w:cs="Arial"/>
@@ -5604,7 +5776,7 @@
       <w:pPr>
         <w:pStyle w:val="Nvel2"/>
       </w:pPr>
-      <w:bookmarkStart w:id="11" w:name="_Toc399691750"/>
+      <w:bookmarkStart w:id="11" w:name="_Toc399806091"/>
       <w:r>
         <w:t>EXEMPLOS DE APLICAÇÕES QUE UTILIZAM QT</w:t>
       </w:r>
@@ -5614,7 +5786,7 @@
       <w:pPr>
         <w:pStyle w:val="Nvel3"/>
       </w:pPr>
-      <w:bookmarkStart w:id="12" w:name="_Toc399691751"/>
+      <w:bookmarkStart w:id="12" w:name="_Toc399806092"/>
       <w:r>
         <w:t>WIRESHARK</w:t>
       </w:r>
@@ -5643,7 +5815,11 @@
         <w:t xml:space="preserve"> do ramo. Ele foi inicialmente criado em 1997 por Gerald Combs</w:t>
       </w:r>
       <w:r>
-        <w:t>, formado em ciência da computação pela Universidade do Missouri-Kansas City, sob o nome de Ethereal, nome que foi mudado para Wireshark em 2006 (WIRESHARK, 2014b).</w:t>
+        <w:t xml:space="preserve">, formado em ciência da computação pela Universidade do Missouri-Kansas City, sob </w:t>
+      </w:r>
+      <w:r>
+        <w:lastRenderedPageBreak/>
+        <w:t>o nome de Ethereal, nome que foi mudado para Wireshark em 2006 (WIRESHARK, 2014b).</w:t>
       </w:r>
     </w:p>
     <w:p>
@@ -5796,6 +5972,7 @@
           <w:noProof/>
           <w:lang w:eastAsia="pt-BR"/>
         </w:rPr>
+        <w:lastRenderedPageBreak/>
         <w:drawing>
           <wp:inline distT="0" distB="0" distL="0" distR="0" wp14:anchorId="7ABCF552" wp14:editId="3E1C4B4B">
             <wp:extent cx="5760085" cy="3069590"/>
@@ -5844,7 +6021,7 @@
         <w:pStyle w:val="Imagem"/>
       </w:pPr>
       <w:bookmarkStart w:id="13" w:name="_Ref399674737"/>
-      <w:bookmarkStart w:id="14" w:name="_Toc399691771"/>
+      <w:bookmarkStart w:id="14" w:name="_Toc399806075"/>
       <w:r>
         <w:t xml:space="preserve">Figura </w:t>
       </w:r>
@@ -5877,7 +6054,7 @@
     </w:p>
     <w:p>
       <w:pPr>
-        <w:pStyle w:val="SemEspaamento"/>
+        <w:pStyle w:val="NoSpacing"/>
         <w:jc w:val="center"/>
         <w:rPr>
           <w:rFonts w:ascii="Arial" w:hAnsi="Arial" w:cs="Arial"/>
@@ -5906,7 +6083,7 @@
           <w:shd w:val="clear" w:color="auto" w:fill="B4C6E7" w:themeFill="accent5" w:themeFillTint="66"/>
         </w:rPr>
       </w:pPr>
-      <w:bookmarkStart w:id="15" w:name="_Toc399691752"/>
+      <w:bookmarkStart w:id="15" w:name="_Toc399806093"/>
       <w:r>
         <w:t>KDE</w:t>
       </w:r>
@@ -6068,8 +6245,9 @@
         <w:pStyle w:val="Imagem"/>
       </w:pPr>
       <w:bookmarkStart w:id="16" w:name="_Ref399687849"/>
-      <w:bookmarkStart w:id="17" w:name="_Toc399691772"/>
-      <w:r>
+      <w:bookmarkStart w:id="17" w:name="_Toc399806076"/>
+      <w:r>
+        <w:lastRenderedPageBreak/>
         <w:t xml:space="preserve">Figura </w:t>
       </w:r>
       <w:r>
@@ -6098,7 +6276,7 @@
     </w:p>
     <w:p>
       <w:pPr>
-        <w:pStyle w:val="SemEspaamento"/>
+        <w:pStyle w:val="NoSpacing"/>
         <w:jc w:val="center"/>
         <w:rPr>
           <w:rFonts w:ascii="Arial" w:hAnsi="Arial" w:cs="Arial"/>
@@ -6243,7 +6421,13 @@
         <w:fldChar w:fldCharType="separate"/>
       </w:r>
       <w:r>
-        <w:t>Figura 5</w:t>
+        <w:t xml:space="preserve">Figura </w:t>
+      </w:r>
+      <w:r>
+        <w:rPr>
+          <w:noProof/>
+        </w:rPr>
+        <w:t>5</w:t>
       </w:r>
       <w:r>
         <w:fldChar w:fldCharType="end"/>
@@ -6316,6 +6500,7 @@
         <w:pStyle w:val="Imagem"/>
       </w:pPr>
       <w:bookmarkStart w:id="18" w:name="_Ref399701034"/>
+      <w:bookmarkStart w:id="19" w:name="_Toc399806077"/>
       <w:r>
         <w:t xml:space="preserve">Figura </w:t>
       </w:r>
@@ -6329,6 +6514,9 @@
         <w:fldChar w:fldCharType="separate"/>
       </w:r>
       <w:r>
+        <w:rPr>
+          <w:noProof/>
+        </w:rPr>
         <w:t>5</w:t>
       </w:r>
       <w:r>
@@ -6344,10 +6532,11 @@
       <w:r>
         <w:t xml:space="preserve"> Interface do Plasma</w:t>
       </w:r>
-    </w:p>
-    <w:p>
-      <w:pPr>
-        <w:pStyle w:val="SemEspaamento"/>
+      <w:bookmarkEnd w:id="19"/>
+    </w:p>
+    <w:p>
+      <w:pPr>
+        <w:pStyle w:val="NoSpacing"/>
         <w:jc w:val="center"/>
         <w:rPr>
           <w:rFonts w:ascii="Arial" w:hAnsi="Arial" w:cs="Arial"/>
@@ -6361,6 +6550,7 @@
           <w:sz w:val="18"/>
           <w:lang w:val="pt-BR"/>
         </w:rPr>
+        <w:lastRenderedPageBreak/>
         <w:t>Fonte: KDE, 2014b</w:t>
       </w:r>
     </w:p>
@@ -6545,6 +6735,7 @@
         <w:pStyle w:val="Texto"/>
       </w:pPr>
       <w:r>
+        <w:lastRenderedPageBreak/>
         <w:t xml:space="preserve">Atualmente, o Qt é capaz de compilar aplicações para sistemas </w:t>
       </w:r>
       <w:r>
@@ -6587,11 +6778,11 @@
       <w:pPr>
         <w:pStyle w:val="Nvel2"/>
       </w:pPr>
-      <w:bookmarkStart w:id="19" w:name="_Toc399691753"/>
+      <w:bookmarkStart w:id="20" w:name="_Toc399806094"/>
       <w:r>
         <w:t>QT CREATOR</w:t>
       </w:r>
-      <w:bookmarkEnd w:id="19"/>
+      <w:bookmarkEnd w:id="20"/>
     </w:p>
     <w:p>
       <w:pPr>
@@ -6632,7 +6823,7 @@
       <w:pPr>
         <w:pStyle w:val="Imagem"/>
       </w:pPr>
-      <w:bookmarkStart w:id="20" w:name="_Toc399691773"/>
+      <w:bookmarkStart w:id="21" w:name="_Toc399806078"/>
       <w:r>
         <w:t xml:space="preserve">Figura </w:t>
       </w:r>
@@ -6657,11 +6848,11 @@
       <w:r>
         <w:t xml:space="preserve"> – Tela inicial do Qt Creator</w:t>
       </w:r>
-      <w:bookmarkEnd w:id="20"/>
-    </w:p>
-    <w:p>
-      <w:pPr>
-        <w:pStyle w:val="SemEspaamento"/>
+      <w:bookmarkEnd w:id="21"/>
+    </w:p>
+    <w:p>
+      <w:pPr>
+        <w:pStyle w:val="NoSpacing"/>
         <w:jc w:val="center"/>
         <w:rPr>
           <w:rFonts w:ascii="Arial" w:hAnsi="Arial" w:cs="Arial"/>
@@ -6744,7 +6935,11 @@
         <w:t>mobile</w:t>
       </w:r>
       <w:r>
-        <w:t xml:space="preserve"> (Android, iOS e mais recentemente Windows Phone 8).</w:t>
+        <w:t xml:space="preserve"> </w:t>
+      </w:r>
+      <w:r>
+        <w:lastRenderedPageBreak/>
+        <w:t>(Android, iOS e mais recentemente Windows Phone 8).</w:t>
       </w:r>
       <w:r>
         <w:t xml:space="preserve"> A outra versão, denominada Qt Creator Enterprise</w:t>
@@ -6783,21 +6978,21 @@
       <w:pPr>
         <w:pStyle w:val="Nvel3"/>
       </w:pPr>
-      <w:bookmarkStart w:id="21" w:name="_Toc399691754"/>
+      <w:bookmarkStart w:id="22" w:name="_Toc399806095"/>
       <w:r>
         <w:t>QT QUICK</w:t>
       </w:r>
-      <w:bookmarkEnd w:id="21"/>
+      <w:bookmarkEnd w:id="22"/>
     </w:p>
     <w:p>
       <w:pPr>
         <w:pStyle w:val="Nvel4"/>
       </w:pPr>
-      <w:bookmarkStart w:id="22" w:name="_Toc399691755"/>
+      <w:bookmarkStart w:id="23" w:name="_Toc399806096"/>
       <w:r>
         <w:t>QML</w:t>
       </w:r>
-      <w:bookmarkEnd w:id="22"/>
+      <w:bookmarkEnd w:id="23"/>
     </w:p>
     <w:p>
       <w:pPr>
@@ -6875,7 +7070,13 @@
         <w:t xml:space="preserve"> et al.</w:t>
       </w:r>
       <w:r>
-        <w:t xml:space="preserve"> (2011), o</w:t>
+        <w:t xml:space="preserve"> (2011)</w:t>
+      </w:r>
+      <w:r>
+        <w:t xml:space="preserve"> e Qt Project (2014e)</w:t>
+      </w:r>
+      <w:r>
+        <w:t>, o</w:t>
       </w:r>
       <w:r>
         <w:t xml:space="preserve"> estilo de programação da linguagem QML é baseado nas linguagens CSS (</w:t>
@@ -6905,62 +7106,7 @@
     <w:p>
       <w:pPr>
         <w:pStyle w:val="Texto"/>
-        <w:rPr>
-          <w:shd w:val="clear" w:color="auto" w:fill="B4C6E7" w:themeFill="accent5" w:themeFillTint="66"/>
-        </w:rPr>
-      </w:pPr>
-      <w:r>
-        <w:t>Os objetos QML são especificados por meio de seus elementos e cada elemento possui um conjunto de propriedades. Essas propriedades são formadas por pares nome-valor (por exemplo, color:“blue”) e assumem uma variedade de tipos de dados que podem ser referências para outros objetos, strings, números, etc.</w:t>
-      </w:r>
-      <w:r>
-        <w:t xml:space="preserve">, como exemplificado na </w:t>
-      </w:r>
-      <w:r>
-        <w:fldChar w:fldCharType="begin"/>
-      </w:r>
-      <w:r>
-        <w:instrText xml:space="preserve"> REF _Ref399674857 \h </w:instrText>
-      </w:r>
-      <w:r>
-        <w:fldChar w:fldCharType="separate"/>
-      </w:r>
-      <w:r>
-        <w:t xml:space="preserve">Figura </w:t>
-      </w:r>
-      <w:r>
-        <w:rPr>
-          <w:noProof/>
-        </w:rPr>
-        <w:t>5</w:t>
-      </w:r>
-      <w:r>
-        <w:fldChar w:fldCharType="end"/>
-      </w:r>
-      <w:r>
-        <w:t>.</w:t>
-      </w:r>
-      <w:r>
-        <w:t xml:space="preserve"> Em QML, as propriedades são fortemente tipadas, ou seja, se uma propriedade possui um tipo específico então um valor de tipo diferente não pode ser atribuído à ela.</w:t>
-      </w:r>
-      <w:r>
-        <w:t xml:space="preserve"> (</w:t>
-      </w:r>
-      <w:r>
-        <w:t>ROSA</w:t>
-      </w:r>
-      <w:r>
-        <w:t xml:space="preserve"> </w:t>
-      </w:r>
-      <w:r>
-        <w:t>et al.</w:t>
-      </w:r>
-      <w:r>
-        <w:t>, 2011)</w:t>
-      </w:r>
-    </w:p>
-    <w:p>
-      <w:pPr>
-        <w:pStyle w:val="Texto"/>
+        <w:keepNext/>
         <w:ind w:firstLine="0"/>
       </w:pPr>
       <w:r>
@@ -6968,11 +7114,12 @@
           <w:noProof/>
           <w:lang w:eastAsia="pt-BR"/>
         </w:rPr>
+        <w:lastRenderedPageBreak/>
         <w:drawing>
-          <wp:inline distT="0" distB="0" distL="0" distR="0" wp14:anchorId="437DCD26" wp14:editId="4C33FE93">
-            <wp:extent cx="5760085" cy="1115060"/>
-            <wp:effectExtent l="0" t="0" r="0" b="8890"/>
-            <wp:docPr id="2" name="Picture 2"/>
+          <wp:inline distT="0" distB="0" distL="0" distR="0" wp14:anchorId="01BCB82F" wp14:editId="3FF293A1">
+            <wp:extent cx="5760085" cy="2047875"/>
+            <wp:effectExtent l="0" t="0" r="0" b="9525"/>
+            <wp:docPr id="5" name="Picture 5"/>
             <wp:cNvGraphicFramePr>
               <a:graphicFrameLocks xmlns:a="http://schemas.openxmlformats.org/drawingml/2006/main" noChangeAspect="1"/>
             </wp:cNvGraphicFramePr>
@@ -6992,7 +7139,7 @@
                   <pic:spPr>
                     <a:xfrm>
                       <a:off x="0" y="0"/>
-                      <a:ext cx="5760085" cy="1115060"/>
+                      <a:ext cx="5760085" cy="2047875"/>
                     </a:xfrm>
                     <a:prstGeom prst="rect">
                       <a:avLst/>
@@ -7009,8 +7156,7 @@
       <w:pPr>
         <w:pStyle w:val="Imagem"/>
       </w:pPr>
-      <w:bookmarkStart w:id="23" w:name="_Ref399674857"/>
-      <w:bookmarkStart w:id="24" w:name="_Toc399691774"/>
+      <w:bookmarkStart w:id="24" w:name="_Toc399806079"/>
       <w:r>
         <w:t xml:space="preserve">Figura </w:t>
       </w:r>
@@ -7032,15 +7178,14 @@
       <w:r>
         <w:fldChar w:fldCharType="end"/>
       </w:r>
-      <w:bookmarkEnd w:id="23"/>
-      <w:r>
-        <w:t xml:space="preserve"> – Exemplo de código em QML para criação de um retângulo</w:t>
+      <w:r>
+        <w:t xml:space="preserve"> - Exemplo de propriedades atreladas à outras</w:t>
       </w:r>
       <w:bookmarkEnd w:id="24"/>
     </w:p>
     <w:p>
       <w:pPr>
-        <w:pStyle w:val="SemEspaamento"/>
+        <w:pStyle w:val="NoSpacing"/>
         <w:jc w:val="center"/>
         <w:rPr>
           <w:rFonts w:ascii="Arial" w:hAnsi="Arial" w:cs="Arial"/>
@@ -7102,7 +7247,37 @@
         </w:rPr>
       </w:pPr>
       <w:r>
-        <w:t>Uma aplicação QML é executada através da máquina de execução QML, também chamada de QML runtime. Existem duas maneiras de se iniciar essa máquina de execução: (1) a partir de uma aplicação Qt/C++ (utilizando a classe QDeclarativeView) ou (2) através da ferramenta Qt QML Viewer.</w:t>
+        <w:t>Os objetos QML são especificados por meio de seus elementos e cada elemento possui um conjunto de propriedades. Essas propriedades são formadas por pares nome-valor (por exemplo, color:“blue”) e assumem uma variedade de tipos de dados que podem ser referências para outros objetos, strings, números, etc.</w:t>
+      </w:r>
+      <w:r>
+        <w:t xml:space="preserve">, como exemplificado na </w:t>
+      </w:r>
+      <w:r>
+        <w:fldChar w:fldCharType="begin"/>
+      </w:r>
+      <w:r>
+        <w:instrText xml:space="preserve"> REF _Ref399674857 \h </w:instrText>
+      </w:r>
+      <w:r>
+        <w:fldChar w:fldCharType="separate"/>
+      </w:r>
+      <w:r>
+        <w:t xml:space="preserve">Figura </w:t>
+      </w:r>
+      <w:r>
+        <w:rPr>
+          <w:noProof/>
+        </w:rPr>
+        <w:t>8</w:t>
+      </w:r>
+      <w:r>
+        <w:fldChar w:fldCharType="end"/>
+      </w:r>
+      <w:r>
+        <w:t>.</w:t>
+      </w:r>
+      <w:r>
+        <w:t xml:space="preserve"> Em QML, as propriedades são fortemente tipadas, ou seja, se uma propriedade possui um tipo específico então um valor de tipo diferente não pode ser atribuído à ela.</w:t>
       </w:r>
       <w:r>
         <w:t xml:space="preserve"> (</w:t>
@@ -7118,41 +7293,6 @@
       </w:r>
       <w:r>
         <w:t>, 2011)</w:t>
-      </w:r>
-    </w:p>
-    <w:p>
-      <w:pPr>
-        <w:pStyle w:val="Texto"/>
-        <w:rPr>
-          <w:shd w:val="clear" w:color="auto" w:fill="B4C6E7" w:themeFill="accent5" w:themeFillTint="66"/>
-        </w:rPr>
-      </w:pPr>
-      <w:r>
-        <w:t xml:space="preserve">A </w:t>
-      </w:r>
-      <w:r>
-        <w:fldChar w:fldCharType="begin"/>
-      </w:r>
-      <w:r>
-        <w:instrText xml:space="preserve"> REF _Ref399674835 \h </w:instrText>
-      </w:r>
-      <w:r>
-        <w:fldChar w:fldCharType="separate"/>
-      </w:r>
-      <w:r>
-        <w:t xml:space="preserve">Figura </w:t>
-      </w:r>
-      <w:r>
-        <w:rPr>
-          <w:noProof/>
-        </w:rPr>
-        <w:t>6</w:t>
-      </w:r>
-      <w:r>
-        <w:fldChar w:fldCharType="end"/>
-      </w:r>
-      <w:r>
-        <w:t xml:space="preserve"> ilustra alguns dos tipos de dados utilizados em uma aplicação QML:</w:t>
       </w:r>
     </w:p>
     <w:p>
@@ -7160,18 +7300,16 @@
         <w:pStyle w:val="Texto"/>
         <w:ind w:firstLine="0"/>
       </w:pPr>
-      <w:bookmarkStart w:id="25" w:name="_GoBack"/>
-      <w:bookmarkEnd w:id="25"/>
       <w:r>
         <w:rPr>
           <w:noProof/>
           <w:lang w:eastAsia="pt-BR"/>
         </w:rPr>
         <w:drawing>
-          <wp:inline distT="0" distB="0" distL="0" distR="0" wp14:anchorId="01BA2A18" wp14:editId="5DED8248">
-            <wp:extent cx="5760085" cy="3630930"/>
-            <wp:effectExtent l="0" t="0" r="0" b="7620"/>
-            <wp:docPr id="4" name="Picture 4"/>
+          <wp:inline distT="0" distB="0" distL="0" distR="0" wp14:anchorId="6516E97B" wp14:editId="3B07F6D0">
+            <wp:extent cx="5760085" cy="1115060"/>
+            <wp:effectExtent l="0" t="0" r="0" b="8890"/>
+            <wp:docPr id="2" name="Picture 2"/>
             <wp:cNvGraphicFramePr>
               <a:graphicFrameLocks xmlns:a="http://schemas.openxmlformats.org/drawingml/2006/main" noChangeAspect="1"/>
             </wp:cNvGraphicFramePr>
@@ -7191,6 +7329,204 @@
                   <pic:spPr>
                     <a:xfrm>
                       <a:off x="0" y="0"/>
+                      <a:ext cx="5760085" cy="1115060"/>
+                    </a:xfrm>
+                    <a:prstGeom prst="rect">
+                      <a:avLst/>
+                    </a:prstGeom>
+                  </pic:spPr>
+                </pic:pic>
+              </a:graphicData>
+            </a:graphic>
+          </wp:inline>
+        </w:drawing>
+      </w:r>
+    </w:p>
+    <w:p>
+      <w:pPr>
+        <w:pStyle w:val="Imagem"/>
+      </w:pPr>
+      <w:bookmarkStart w:id="25" w:name="_Ref399674857"/>
+      <w:bookmarkStart w:id="26" w:name="_Toc399806080"/>
+      <w:r>
+        <w:t xml:space="preserve">Figura </w:t>
+      </w:r>
+      <w:r>
+        <w:fldChar w:fldCharType="begin"/>
+      </w:r>
+      <w:r>
+        <w:instrText xml:space="preserve"> SEQ Figura \* ARABIC </w:instrText>
+      </w:r>
+      <w:r>
+        <w:fldChar w:fldCharType="separate"/>
+      </w:r>
+      <w:r>
+        <w:rPr>
+          <w:noProof/>
+        </w:rPr>
+        <w:t>8</w:t>
+      </w:r>
+      <w:r>
+        <w:fldChar w:fldCharType="end"/>
+      </w:r>
+      <w:bookmarkEnd w:id="25"/>
+      <w:r>
+        <w:t xml:space="preserve"> – Exemplo de código em QML para criação de um retângulo</w:t>
+      </w:r>
+      <w:bookmarkEnd w:id="26"/>
+    </w:p>
+    <w:p>
+      <w:pPr>
+        <w:pStyle w:val="NoSpacing"/>
+        <w:jc w:val="center"/>
+        <w:rPr>
+          <w:rFonts w:ascii="Arial" w:hAnsi="Arial" w:cs="Arial"/>
+          <w:sz w:val="18"/>
+          <w:lang w:val="pt-BR"/>
+        </w:rPr>
+      </w:pPr>
+      <w:r>
+        <w:rPr>
+          <w:rFonts w:ascii="Arial" w:hAnsi="Arial" w:cs="Arial"/>
+          <w:sz w:val="18"/>
+          <w:lang w:val="pt-BR"/>
+        </w:rPr>
+        <w:t xml:space="preserve">Fonte: </w:t>
+      </w:r>
+      <w:r>
+        <w:rPr>
+          <w:rFonts w:ascii="Arial" w:hAnsi="Arial" w:cs="Arial"/>
+          <w:sz w:val="18"/>
+          <w:lang w:val="pt-BR"/>
+        </w:rPr>
+        <w:t>Rosa</w:t>
+      </w:r>
+      <w:r>
+        <w:rPr>
+          <w:rFonts w:ascii="Arial" w:hAnsi="Arial" w:cs="Arial"/>
+          <w:sz w:val="18"/>
+          <w:lang w:val="pt-BR"/>
+        </w:rPr>
+        <w:t xml:space="preserve"> </w:t>
+      </w:r>
+      <w:r>
+        <w:rPr>
+          <w:rFonts w:ascii="Arial" w:hAnsi="Arial" w:cs="Arial"/>
+          <w:sz w:val="18"/>
+          <w:lang w:val="pt-BR"/>
+        </w:rPr>
+        <w:t>et al.</w:t>
+      </w:r>
+      <w:r>
+        <w:rPr>
+          <w:rFonts w:ascii="Arial" w:hAnsi="Arial" w:cs="Arial"/>
+          <w:sz w:val="18"/>
+          <w:lang w:val="pt-BR"/>
+        </w:rPr>
+        <w:t>, 2011</w:t>
+      </w:r>
+    </w:p>
+    <w:p>
+      <w:pPr>
+        <w:pStyle w:val="Texto"/>
+      </w:pPr>
+    </w:p>
+    <w:p>
+      <w:pPr>
+        <w:pStyle w:val="Texto"/>
+        <w:rPr>
+          <w:shd w:val="clear" w:color="auto" w:fill="B4C6E7" w:themeFill="accent5" w:themeFillTint="66"/>
+        </w:rPr>
+      </w:pPr>
+      <w:r>
+        <w:t>Uma aplicação QML é executada através da máquina de execução QML, também chamada de QML runtime. Existem duas maneiras de se iniciar essa máquina de execução: (1) a partir de uma aplicação Qt/C++ (utilizando a classe QDeclarativeView) ou (2) através da ferramenta Qt QML Viewer.</w:t>
+      </w:r>
+      <w:r>
+        <w:t xml:space="preserve"> (</w:t>
+      </w:r>
+      <w:r>
+        <w:t>ROSA</w:t>
+      </w:r>
+      <w:r>
+        <w:t xml:space="preserve"> </w:t>
+      </w:r>
+      <w:r>
+        <w:t>et al.</w:t>
+      </w:r>
+      <w:r>
+        <w:t>, 2011)</w:t>
+      </w:r>
+    </w:p>
+    <w:p>
+      <w:pPr>
+        <w:pStyle w:val="Texto"/>
+        <w:rPr>
+          <w:shd w:val="clear" w:color="auto" w:fill="B4C6E7" w:themeFill="accent5" w:themeFillTint="66"/>
+        </w:rPr>
+      </w:pPr>
+      <w:r>
+        <w:t xml:space="preserve">A </w:t>
+      </w:r>
+      <w:r>
+        <w:fldChar w:fldCharType="begin"/>
+      </w:r>
+      <w:r>
+        <w:instrText xml:space="preserve"> REF _Ref399674835 \h </w:instrText>
+      </w:r>
+      <w:r>
+        <w:fldChar w:fldCharType="separate"/>
+      </w:r>
+      <w:r>
+        <w:t xml:space="preserve">Figura </w:t>
+      </w:r>
+      <w:r>
+        <w:rPr>
+          <w:noProof/>
+        </w:rPr>
+        <w:t>9</w:t>
+      </w:r>
+      <w:r>
+        <w:fldChar w:fldCharType="end"/>
+      </w:r>
+      <w:r>
+        <w:t xml:space="preserve"> ilustra alguns dos tipos de dados utilizados em uma aplicação QML:</w:t>
+      </w:r>
+    </w:p>
+    <w:p>
+      <w:pPr>
+        <w:pStyle w:val="Texto"/>
+        <w:ind w:firstLine="0"/>
+      </w:pPr>
+      <w:r>
+        <w:rPr>
+          <w:noProof/>
+          <w:lang w:eastAsia="pt-BR"/>
+        </w:rPr>
+        <w:lastRenderedPageBreak/>
+        <w:drawing>
+          <wp:inline distT="0" distB="0" distL="0" distR="0" wp14:anchorId="3B946F51" wp14:editId="487F4387">
+            <wp:extent cx="5760085" cy="3630930"/>
+            <wp:effectExtent l="0" t="0" r="0" b="7620"/>
+            <wp:docPr id="4" name="Picture 4"/>
+            <wp:cNvGraphicFramePr>
+              <a:graphicFrameLocks xmlns:a="http://schemas.openxmlformats.org/drawingml/2006/main" noChangeAspect="1"/>
+            </wp:cNvGraphicFramePr>
+            <a:graphic xmlns:a="http://schemas.openxmlformats.org/drawingml/2006/main">
+              <a:graphicData uri="http://schemas.openxmlformats.org/drawingml/2006/picture">
+                <pic:pic xmlns:pic="http://schemas.openxmlformats.org/drawingml/2006/picture">
+                  <pic:nvPicPr>
+                    <pic:cNvPr id="1" name=""/>
+                    <pic:cNvPicPr/>
+                  </pic:nvPicPr>
+                  <pic:blipFill>
+                    <a:blip r:embed="rId17"/>
+                    <a:stretch>
+                      <a:fillRect/>
+                    </a:stretch>
+                  </pic:blipFill>
+                  <pic:spPr>
+                    <a:xfrm>
+                      <a:off x="0" y="0"/>
                       <a:ext cx="5760085" cy="3630930"/>
                     </a:xfrm>
                     <a:prstGeom prst="rect">
@@ -7208,8 +7544,8 @@
       <w:pPr>
         <w:pStyle w:val="Imagem"/>
       </w:pPr>
-      <w:bookmarkStart w:id="26" w:name="_Ref399674835"/>
-      <w:bookmarkStart w:id="27" w:name="_Toc399691775"/>
+      <w:bookmarkStart w:id="27" w:name="_Ref399674835"/>
+      <w:bookmarkStart w:id="28" w:name="_Toc399806081"/>
       <w:r>
         <w:t xml:space="preserve">Figura </w:t>
       </w:r>
@@ -7226,20 +7562,20 @@
         <w:rPr>
           <w:noProof/>
         </w:rPr>
-        <w:t>8</w:t>
+        <w:t>9</w:t>
       </w:r>
       <w:r>
         <w:fldChar w:fldCharType="end"/>
       </w:r>
-      <w:bookmarkEnd w:id="26"/>
+      <w:bookmarkEnd w:id="27"/>
       <w:r>
         <w:t xml:space="preserve"> – Alguns tipos utilizados no sistema de tipagem da linguagem QML.</w:t>
       </w:r>
-      <w:bookmarkEnd w:id="27"/>
-    </w:p>
-    <w:p>
-      <w:pPr>
-        <w:pStyle w:val="SemEspaamento"/>
+      <w:bookmarkEnd w:id="28"/>
+    </w:p>
+    <w:p>
+      <w:pPr>
+        <w:pStyle w:val="NoSpacing"/>
         <w:jc w:val="center"/>
         <w:rPr>
           <w:rFonts w:ascii="Arial" w:hAnsi="Arial" w:cs="Arial"/>
@@ -7391,7 +7727,16 @@
         <w:t xml:space="preserve"> Architecture</w:t>
       </w:r>
       <w:r>
-        <w:t>), framework de animação, e muitas outras funcionalidades para gerar interfaces com usuário</w:t>
+        <w:t xml:space="preserve">), </w:t>
+      </w:r>
+      <w:r>
+        <w:rPr>
+          <w:i/>
+        </w:rPr>
+        <w:t>framework</w:t>
+      </w:r>
+      <w:r>
+        <w:t xml:space="preserve"> de animação, e muitas outras funcionalidades para gerar interfaces com usuário</w:t>
       </w:r>
       <w:r>
         <w:t>.</w:t>
@@ -7401,11 +7746,11 @@
       <w:pPr>
         <w:pStyle w:val="Nvel3"/>
       </w:pPr>
-      <w:bookmarkStart w:id="28" w:name="_Toc399691756"/>
+      <w:bookmarkStart w:id="29" w:name="_Toc399806097"/>
       <w:r>
         <w:t>QT WIDGETS</w:t>
       </w:r>
-      <w:bookmarkEnd w:id="28"/>
+      <w:bookmarkEnd w:id="29"/>
     </w:p>
     <w:p>
       <w:pPr>
@@ -7436,11 +7781,12 @@
       <w:pPr>
         <w:pStyle w:val="Nvel1"/>
       </w:pPr>
-      <w:bookmarkStart w:id="29" w:name="_Toc399691757"/>
-      <w:r>
+      <w:bookmarkStart w:id="30" w:name="_Toc399806098"/>
+      <w:r>
+        <w:lastRenderedPageBreak/>
         <w:t>ALTERNATIVAS AO QT</w:t>
       </w:r>
-      <w:bookmarkEnd w:id="29"/>
+      <w:bookmarkEnd w:id="30"/>
     </w:p>
     <w:p>
       <w:pPr>
@@ -7470,11 +7816,12 @@
       <w:pPr>
         <w:pStyle w:val="Nvel1"/>
       </w:pPr>
-      <w:bookmarkStart w:id="30" w:name="_Toc399691758"/>
-      <w:r>
+      <w:bookmarkStart w:id="31" w:name="_Toc399806099"/>
+      <w:r>
+        <w:lastRenderedPageBreak/>
         <w:t>ESTUDO DE CASO</w:t>
       </w:r>
-      <w:bookmarkEnd w:id="30"/>
+      <w:bookmarkEnd w:id="31"/>
     </w:p>
     <w:p>
       <w:pPr>
@@ -7504,11 +7851,12 @@
       <w:pPr>
         <w:pStyle w:val="Nvel1"/>
       </w:pPr>
-      <w:bookmarkStart w:id="31" w:name="_Toc399691759"/>
-      <w:r>
+      <w:bookmarkStart w:id="32" w:name="_Toc399806100"/>
+      <w:r>
+        <w:lastRenderedPageBreak/>
         <w:t>CONCLUSÃO</w:t>
       </w:r>
-      <w:bookmarkEnd w:id="31"/>
+      <w:bookmarkEnd w:id="32"/>
     </w:p>
     <w:p>
       <w:pPr>
@@ -7538,11 +7886,12 @@
       <w:pPr>
         <w:pStyle w:val="Nvel1"/>
       </w:pPr>
-      <w:bookmarkStart w:id="32" w:name="_Toc399691760"/>
-      <w:r>
+      <w:bookmarkStart w:id="33" w:name="_Toc399806101"/>
+      <w:r>
+        <w:lastRenderedPageBreak/>
         <w:t>TRABALHOS FUTUROS</w:t>
       </w:r>
-      <w:bookmarkEnd w:id="32"/>
+      <w:bookmarkEnd w:id="33"/>
     </w:p>
     <w:p>
       <w:pPr>
@@ -7572,11 +7921,12 @@
       <w:pPr>
         <w:pStyle w:val="Nvel1"/>
       </w:pPr>
-      <w:bookmarkStart w:id="33" w:name="_Toc399691761"/>
-      <w:r>
+      <w:bookmarkStart w:id="34" w:name="_Toc399806102"/>
+      <w:r>
+        <w:lastRenderedPageBreak/>
         <w:t>REFERÊNCIAS</w:t>
       </w:r>
-      <w:bookmarkEnd w:id="33"/>
+      <w:bookmarkEnd w:id="34"/>
     </w:p>
     <w:p>
       <w:pPr>
@@ -7631,7 +7981,7 @@
         </w:rPr>
         <w:t>Disponível em &lt;</w:t>
       </w:r>
-      <w:hyperlink r:id="rId17" w:history="1">
+      <w:hyperlink r:id="rId18" w:history="1">
         <w:r>
           <w:rPr>
             <w:rStyle w:val="Hyperlink"/>
@@ -7703,7 +8053,7 @@
         </w:rPr>
         <w:t>&lt;</w:t>
       </w:r>
-      <w:hyperlink r:id="rId18" w:history="1">
+      <w:hyperlink r:id="rId19" w:history="1">
         <w:r>
           <w:rPr>
             <w:rStyle w:val="Hyperlink"/>
@@ -7751,7 +8101,7 @@
         </w:rPr>
         <w:t>&lt;</w:t>
       </w:r>
-      <w:hyperlink r:id="rId19" w:history="1">
+      <w:hyperlink r:id="rId20" w:history="1">
         <w:r>
           <w:rPr>
             <w:rStyle w:val="Hyperlink"/>
@@ -7799,7 +8149,7 @@
         </w:rPr>
         <w:t>. 2014c. Disponível em: &lt;</w:t>
       </w:r>
-      <w:hyperlink r:id="rId20" w:history="1">
+      <w:hyperlink r:id="rId21" w:history="1">
         <w:r>
           <w:rPr>
             <w:rStyle w:val="Hyperlink"/>
@@ -7847,7 +8197,7 @@
         </w:rPr>
         <w:t>Disponível em: &lt;</w:t>
       </w:r>
-      <w:hyperlink r:id="rId21" w:history="1">
+      <w:hyperlink r:id="rId22" w:history="1">
         <w:r>
           <w:rPr>
             <w:rStyle w:val="Hyperlink"/>
@@ -7913,7 +8263,7 @@
         </w:rPr>
         <w:t>2006. Disponível em &lt;</w:t>
       </w:r>
-      <w:hyperlink r:id="rId22" w:history="1">
+      <w:hyperlink r:id="rId23" w:history="1">
         <w:r>
           <w:rPr>
             <w:rStyle w:val="Hyperlink"/>
@@ -7967,7 +8317,7 @@
         </w:rPr>
         <w:t>&lt;</w:t>
       </w:r>
-      <w:hyperlink r:id="rId23" w:history="1">
+      <w:hyperlink r:id="rId24" w:history="1">
         <w:r>
           <w:rPr>
             <w:rStyle w:val="Hyperlink"/>
@@ -8009,7 +8359,7 @@
         </w:rPr>
         <w:t>. 2014a. Disponível em: &lt;</w:t>
       </w:r>
-      <w:hyperlink r:id="rId24" w:history="1">
+      <w:hyperlink r:id="rId25" w:history="1">
         <w:r>
           <w:rPr>
             <w:rStyle w:val="Hyperlink"/>
@@ -8051,7 +8401,7 @@
         </w:rPr>
         <w:t>. 2014b. Disponível em: &lt;</w:t>
       </w:r>
-      <w:hyperlink r:id="rId25" w:history="1">
+      <w:hyperlink r:id="rId26" w:history="1">
         <w:r>
           <w:rPr>
             <w:rStyle w:val="Hyperlink"/>
@@ -8105,7 +8455,7 @@
         </w:rPr>
         <w:t>2014c. Disponível em: &lt;</w:t>
       </w:r>
-      <w:hyperlink r:id="rId26" w:history="1">
+      <w:hyperlink r:id="rId27" w:history="1">
         <w:r>
           <w:rPr>
             <w:rStyle w:val="Hyperlink"/>
@@ -8171,7 +8521,7 @@
         </w:rPr>
         <w:t>&lt;</w:t>
       </w:r>
-      <w:hyperlink r:id="rId27" w:history="1">
+      <w:hyperlink r:id="rId28" w:history="1">
         <w:r>
           <w:rPr>
             <w:rStyle w:val="Hyperlink"/>
@@ -8238,73 +8588,22 @@
         </w:rPr>
         <w:t>&lt;</w:t>
       </w:r>
-      <w:hyperlink r:id="rId28" w:history="1">
+      <w:hyperlink r:id="rId29" w:history="1">
         <w:r>
           <w:rPr>
             <w:rStyle w:val="Hyperlink"/>
             <w:lang w:val="pt-BR"/>
           </w:rPr>
-          <w:t>http://qt-project.org/doc/qt-5/qmlapplications.html</w:t>
-        </w:r>
-      </w:hyperlink>
-      <w:r>
-        <w:rPr>
-          <w:lang w:val="pt-BR"/>
-        </w:rPr>
-        <w:t>&gt;. Acesso em 01 setembro 2014.</w:t>
-      </w:r>
-    </w:p>
-    <w:p>
-      <w:pPr>
-        <w:pStyle w:val="Referncia"/>
-        <w:rPr>
-          <w:lang w:val="pt-BR"/>
-        </w:rPr>
-      </w:pPr>
-      <w:r>
-        <w:rPr>
-          <w:lang w:val="pt-BR"/>
-        </w:rPr>
-        <w:t>_</w:t>
-      </w:r>
-      <w:r>
-        <w:rPr>
-          <w:lang w:val="pt-BR"/>
-        </w:rPr>
-        <w:t>_____</w:t>
-      </w:r>
-      <w:r>
-        <w:rPr>
-          <w:i/>
-          <w:lang w:val="pt-BR"/>
-        </w:rPr>
-        <w:t>Qt Widgets.</w:t>
-      </w:r>
-      <w:r>
-        <w:rPr>
-          <w:lang w:val="pt-BR"/>
-        </w:rPr>
-        <w:t xml:space="preserve"> 2014f. Disponível em:</w:t>
-      </w:r>
-      <w:r>
-        <w:rPr>
-          <w:lang w:val="pt-BR"/>
-        </w:rPr>
-        <w:t xml:space="preserve"> </w:t>
-      </w:r>
-      <w:r>
-        <w:rPr>
-          <w:lang w:val="pt-BR"/>
-        </w:rPr>
-        <w:t>&lt;</w:t>
-      </w:r>
-      <w:hyperlink r:id="rId29" w:history="1">
+          <w:t>http://qt-project.org/doc/qt-5/qmlapplicatio</w:t>
+        </w:r>
+        <w:bookmarkStart w:id="35" w:name="_GoBack"/>
+        <w:bookmarkEnd w:id="35"/>
         <w:r>
           <w:rPr>
             <w:rStyle w:val="Hyperlink"/>
             <w:lang w:val="pt-BR"/>
           </w:rPr>
-          <w:t>http://qt-project.org/doc/qt-5/qtwidgets-index.html</w:t>
+          <w:t>ns.html</w:t>
         </w:r>
       </w:hyperlink>
       <w:r>
@@ -8325,32 +8624,27 @@
         <w:rPr>
           <w:lang w:val="pt-BR"/>
         </w:rPr>
+        <w:lastRenderedPageBreak/>
         <w:t>_</w:t>
       </w:r>
       <w:r>
         <w:rPr>
           <w:lang w:val="pt-BR"/>
         </w:rPr>
-        <w:t>_</w:t>
-      </w:r>
-      <w:r>
-        <w:rPr>
-          <w:lang w:val="pt-BR"/>
-        </w:rPr>
-        <w:t>____</w:t>
+        <w:t>_____</w:t>
       </w:r>
       <w:r>
         <w:rPr>
           <w:i/>
           <w:lang w:val="pt-BR"/>
         </w:rPr>
-        <w:t>New Features in Qt 5.3</w:t>
-      </w:r>
-      <w:r>
-        <w:rPr>
-          <w:lang w:val="pt-BR"/>
-        </w:rPr>
-        <w:t>. 2014g. Disponível em:</w:t>
+        <w:t>Qt Widgets.</w:t>
+      </w:r>
+      <w:r>
+        <w:rPr>
+          <w:lang w:val="pt-BR"/>
+        </w:rPr>
+        <w:t xml:space="preserve"> 2014f. Disponível em:</w:t>
       </w:r>
       <w:r>
         <w:rPr>
@@ -8370,14 +8664,14 @@
             <w:rStyle w:val="Hyperlink"/>
             <w:lang w:val="pt-BR"/>
           </w:rPr>
-          <w:t>http://qt-project.org/wiki/New-Features-in-Qt-5.3</w:t>
+          <w:t>http://qt-project.org/doc/qt-5/qtwidgets-index.html</w:t>
         </w:r>
       </w:hyperlink>
       <w:r>
         <w:rPr>
           <w:lang w:val="pt-BR"/>
         </w:rPr>
-        <w:t>&gt;. Acesso em 05 setembro 2014.</w:t>
+        <w:t>&gt;. Acesso em 01 setembro 2014.</w:t>
       </w:r>
     </w:p>
     <w:p>
@@ -8391,20 +8685,44 @@
         <w:rPr>
           <w:lang w:val="pt-BR"/>
         </w:rPr>
-        <w:t>______</w:t>
+        <w:t>_</w:t>
+      </w:r>
+      <w:r>
+        <w:rPr>
+          <w:lang w:val="pt-BR"/>
+        </w:rPr>
+        <w:t>_</w:t>
+      </w:r>
+      <w:r>
+        <w:rPr>
+          <w:lang w:val="pt-BR"/>
+        </w:rPr>
+        <w:t>____</w:t>
       </w:r>
       <w:r>
         <w:rPr>
           <w:i/>
           <w:lang w:val="pt-BR"/>
         </w:rPr>
-        <w:t>Qt QML</w:t>
-      </w:r>
-      <w:r>
-        <w:rPr>
-          <w:lang w:val="pt-BR"/>
-        </w:rPr>
-        <w:t>. 2014h. Disponível em: &lt;</w:t>
+        <w:t>New Features in Qt 5.3</w:t>
+      </w:r>
+      <w:r>
+        <w:rPr>
+          <w:lang w:val="pt-BR"/>
+        </w:rPr>
+        <w:t>. 2014g. Disponível em:</w:t>
+      </w:r>
+      <w:r>
+        <w:rPr>
+          <w:lang w:val="pt-BR"/>
+        </w:rPr>
+        <w:t xml:space="preserve"> </w:t>
+      </w:r>
+      <w:r>
+        <w:rPr>
+          <w:lang w:val="pt-BR"/>
+        </w:rPr>
+        <w:t>&lt;</w:t>
       </w:r>
       <w:hyperlink r:id="rId31" w:history="1">
         <w:r>
@@ -8412,14 +8730,14 @@
             <w:rStyle w:val="Hyperlink"/>
             <w:lang w:val="pt-BR"/>
           </w:rPr>
-          <w:t>http://qt-project.org/doc/qt-5/qtqml-index.html</w:t>
+          <w:t>http://qt-project.org/wiki/New-Features-in-Qt-5.3</w:t>
         </w:r>
       </w:hyperlink>
       <w:r>
         <w:rPr>
           <w:lang w:val="pt-BR"/>
         </w:rPr>
-        <w:t>&gt;. Acesso em 19 setembro 2014.</w:t>
+        <w:t>&gt;. Acesso em 05 setembro 2014.</w:t>
       </w:r>
     </w:p>
     <w:p>
@@ -8433,189 +8751,20 @@
         <w:rPr>
           <w:lang w:val="pt-BR"/>
         </w:rPr>
-        <w:t>ROSA</w:t>
-      </w:r>
-      <w:r>
-        <w:rPr>
-          <w:lang w:val="pt-BR"/>
-        </w:rPr>
-        <w:t xml:space="preserve">, </w:t>
-      </w:r>
-      <w:r>
-        <w:rPr>
-          <w:sz w:val="28"/>
-          <w:szCs w:val="28"/>
-          <w:lang w:val="pt-BR"/>
-        </w:rPr>
-        <w:t>R</w:t>
-      </w:r>
-      <w:r>
-        <w:rPr>
-          <w:sz w:val="28"/>
-          <w:szCs w:val="28"/>
-          <w:lang w:val="pt-BR"/>
-        </w:rPr>
-        <w:t xml:space="preserve">. </w:t>
-      </w:r>
-      <w:r>
-        <w:rPr>
-          <w:sz w:val="28"/>
-          <w:szCs w:val="28"/>
-          <w:lang w:val="pt-BR"/>
-        </w:rPr>
-        <w:t>E</w:t>
-      </w:r>
-      <w:r>
-        <w:rPr>
-          <w:sz w:val="28"/>
-          <w:szCs w:val="28"/>
-          <w:lang w:val="pt-BR"/>
-        </w:rPr>
-        <w:t xml:space="preserve">. </w:t>
-      </w:r>
-      <w:r>
-        <w:rPr>
-          <w:sz w:val="28"/>
-          <w:szCs w:val="28"/>
-          <w:lang w:val="pt-BR"/>
-        </w:rPr>
-        <w:t>V. S.</w:t>
-      </w:r>
-      <w:r>
-        <w:rPr>
-          <w:lang w:val="pt-BR"/>
-        </w:rPr>
-        <w:t>;</w:t>
-      </w:r>
-      <w:r>
-        <w:rPr>
-          <w:lang w:val="pt-BR"/>
-        </w:rPr>
-        <w:t xml:space="preserve"> </w:t>
-      </w:r>
-      <w:r>
-        <w:rPr>
-          <w:lang w:val="pt-BR"/>
-        </w:rPr>
-        <w:t>GIL</w:t>
-      </w:r>
-      <w:r>
-        <w:rPr>
-          <w:lang w:val="pt-BR"/>
-        </w:rPr>
-        <w:t>, A. M.;</w:t>
-      </w:r>
-      <w:r>
-        <w:rPr>
-          <w:lang w:val="pt-BR"/>
-        </w:rPr>
-        <w:t xml:space="preserve"> </w:t>
-      </w:r>
-      <w:r>
-        <w:rPr>
-          <w:lang w:val="pt-BR"/>
-        </w:rPr>
-        <w:t>MENDONÇA</w:t>
-      </w:r>
-      <w:r>
-        <w:rPr>
-          <w:lang w:val="pt-BR"/>
-        </w:rPr>
-        <w:t>, P. R. B.;</w:t>
-      </w:r>
-      <w:r>
-        <w:rPr>
-          <w:lang w:val="pt-BR"/>
-        </w:rPr>
-        <w:t xml:space="preserve"> </w:t>
-      </w:r>
-      <w:r>
-        <w:rPr>
-          <w:lang w:val="pt-BR"/>
-        </w:rPr>
-        <w:t>COSTA FILHO</w:t>
-      </w:r>
-      <w:r>
-        <w:rPr>
-          <w:lang w:val="pt-BR"/>
-        </w:rPr>
-        <w:t>, C. F. F.;</w:t>
-      </w:r>
-      <w:r>
-        <w:rPr>
-          <w:lang w:val="pt-BR"/>
-        </w:rPr>
-        <w:t xml:space="preserve"> </w:t>
-      </w:r>
-      <w:r>
-        <w:rPr>
-          <w:lang w:val="pt-BR"/>
-        </w:rPr>
-        <w:t>LUCENA</w:t>
-      </w:r>
-      <w:r>
-        <w:rPr>
-          <w:lang w:val="pt-BR"/>
-        </w:rPr>
-        <w:t xml:space="preserve"> J</w:t>
-      </w:r>
-      <w:r>
-        <w:rPr>
-          <w:lang w:val="pt-BR"/>
-        </w:rPr>
-        <w:t>R</w:t>
-      </w:r>
-      <w:r>
-        <w:rPr>
-          <w:lang w:val="pt-BR"/>
-        </w:rPr>
-        <w:t>.</w:t>
-      </w:r>
-      <w:r>
-        <w:rPr>
-          <w:lang w:val="pt-BR"/>
-        </w:rPr>
-        <w:t>, V. F.;</w:t>
-      </w:r>
-      <w:r>
-        <w:rPr>
-          <w:lang w:val="pt-BR"/>
-        </w:rPr>
-        <w:t xml:space="preserve"> </w:t>
+        <w:t>______</w:t>
       </w:r>
       <w:r>
         <w:rPr>
           <w:i/>
           <w:lang w:val="pt-BR"/>
         </w:rPr>
-        <w:t>Desenvolvimento Rápido de Aplicações Móveis</w:t>
-      </w:r>
-      <w:r>
-        <w:rPr>
-          <w:i/>
-          <w:lang w:val="pt-BR"/>
-        </w:rPr>
-        <w:t xml:space="preserve"> </w:t>
-      </w:r>
-      <w:r>
-        <w:rPr>
-          <w:i/>
-          <w:lang w:val="pt-BR"/>
-        </w:rPr>
-        <w:t>Utilizando a Linguagem Declarativa QML</w:t>
-      </w:r>
-      <w:r>
-        <w:rPr>
-          <w:i/>
-          <w:lang w:val="pt-BR"/>
-        </w:rPr>
-        <w:t>.</w:t>
-      </w:r>
-      <w:r>
-        <w:rPr>
-          <w:lang w:val="pt-BR"/>
-        </w:rPr>
-        <w:t xml:space="preserve"> 2011. Disponível em: &lt;</w:t>
+        <w:t>Qt QML</w:t>
+      </w:r>
+      <w:r>
+        <w:rPr>
+          <w:lang w:val="pt-BR"/>
+        </w:rPr>
+        <w:t>. 2014h. Disponível em: &lt;</w:t>
       </w:r>
       <w:hyperlink r:id="rId32" w:history="1">
         <w:r>
@@ -8623,14 +8772,14 @@
             <w:rStyle w:val="Hyperlink"/>
             <w:lang w:val="pt-BR"/>
           </w:rPr>
-          <w:t>http://www.die.ufpi.br/ercemapi2011/minicursos/MC10.pdf</w:t>
+          <w:t>http://qt-project.org/doc/qt-5/qtqml-index.html</w:t>
         </w:r>
       </w:hyperlink>
       <w:r>
         <w:rPr>
           <w:lang w:val="pt-BR"/>
         </w:rPr>
-        <w:t>&gt;. Acesso em 15 setembro 2014.</w:t>
+        <w:t>&gt;. Acesso em 19 setembro 2014.</w:t>
       </w:r>
     </w:p>
     <w:p>
@@ -8644,32 +8793,20 @@
         <w:rPr>
           <w:lang w:val="pt-BR"/>
         </w:rPr>
-        <w:t xml:space="preserve">WIRESHARK. </w:t>
+        <w:t>______</w:t>
       </w:r>
       <w:r>
         <w:rPr>
           <w:i/>
           <w:lang w:val="pt-BR"/>
         </w:rPr>
-        <w:t>QtShark</w:t>
-      </w:r>
-      <w:r>
-        <w:rPr>
-          <w:lang w:val="pt-BR"/>
-        </w:rPr>
-        <w:t>. 2014</w:t>
-      </w:r>
-      <w:r>
-        <w:rPr>
-          <w:lang w:val="pt-BR"/>
-        </w:rPr>
-        <w:t>a</w:t>
-      </w:r>
-      <w:r>
-        <w:rPr>
-          <w:lang w:val="pt-BR"/>
-        </w:rPr>
-        <w:t>. Disponível em: &lt;</w:t>
+        <w:t>Qt Widgets C++ Classes.</w:t>
+      </w:r>
+      <w:r>
+        <w:rPr>
+          <w:lang w:val="pt-BR"/>
+        </w:rPr>
+        <w:t xml:space="preserve"> 2014i. Disponível em: &lt;</w:t>
       </w:r>
       <w:hyperlink r:id="rId33" w:history="1">
         <w:r>
@@ -8677,14 +8814,14 @@
             <w:rStyle w:val="Hyperlink"/>
             <w:lang w:val="pt-BR"/>
           </w:rPr>
-          <w:t>http://wiki.wireshark.org/Development/QtShark</w:t>
+          <w:t>http://qt-project.org/doc/qt-5/qtwidgets-module.html</w:t>
         </w:r>
       </w:hyperlink>
       <w:r>
         <w:rPr>
           <w:lang w:val="pt-BR"/>
         </w:rPr>
-        <w:t>&gt;. Acesso em 15 setembro 2014.</w:t>
+        <w:t>&gt;. Acesso em 30 setembro 2014.</w:t>
       </w:r>
     </w:p>
     <w:p>
@@ -8705,13 +8842,13 @@
           <w:i/>
           <w:lang w:val="pt-BR"/>
         </w:rPr>
-        <w:t>User’s Guide.</w:t>
-      </w:r>
-      <w:r>
-        <w:rPr>
-          <w:lang w:val="pt-BR"/>
-        </w:rPr>
-        <w:t xml:space="preserve"> 2014b. Disponível em: &lt;</w:t>
+        <w:t>User Interfaces.</w:t>
+      </w:r>
+      <w:r>
+        <w:rPr>
+          <w:lang w:val="pt-BR"/>
+        </w:rPr>
+        <w:t xml:space="preserve"> 2014 j. Disponível em: &lt;</w:t>
       </w:r>
       <w:hyperlink r:id="rId34" w:history="1">
         <w:r>
@@ -8719,14 +8856,14 @@
             <w:rStyle w:val="Hyperlink"/>
             <w:lang w:val="pt-BR"/>
           </w:rPr>
-          <w:t>https://www.wireshark.org/download/docs/user-guide-us.pdf</w:t>
+          <w:t>http://qt-project.org/doc/qt-5/topics-ui.html</w:t>
         </w:r>
       </w:hyperlink>
       <w:r>
         <w:rPr>
           <w:lang w:val="pt-BR"/>
         </w:rPr>
-        <w:t>&gt;. Acesso em 28 setembro 2014.</w:t>
+        <w:t>&gt;. Acesso em 30 setembro 2014.</w:t>
       </w:r>
     </w:p>
     <w:p>
@@ -8747,13 +8884,19 @@
           <w:i/>
           <w:lang w:val="pt-BR"/>
         </w:rPr>
-        <w:t>About.</w:t>
-      </w:r>
-      <w:r>
-        <w:rPr>
-          <w:lang w:val="pt-BR"/>
-        </w:rPr>
-        <w:t xml:space="preserve"> 2014c. Disponível em: &lt;</w:t>
+        <w:t>Qt WebKit.</w:t>
+      </w:r>
+      <w:r>
+        <w:rPr>
+          <w:lang w:val="pt-BR"/>
+        </w:rPr>
+        <w:t xml:space="preserve"> 2014k</w:t>
+      </w:r>
+      <w:r>
+        <w:rPr>
+          <w:lang w:val="pt-BR"/>
+        </w:rPr>
+        <w:t>. Disponível em: &lt;</w:t>
       </w:r>
       <w:hyperlink r:id="rId35" w:history="1">
         <w:r>
@@ -8761,14 +8904,20 @@
             <w:rStyle w:val="Hyperlink"/>
             <w:lang w:val="pt-BR"/>
           </w:rPr>
-          <w:t>https://www.wireshark.org/about.html</w:t>
+          <w:t>http://qt-project.org/doc/qt-5/qtwebkit-index.html</w:t>
         </w:r>
       </w:hyperlink>
       <w:r>
         <w:rPr>
           <w:lang w:val="pt-BR"/>
         </w:rPr>
-        <w:t>&gt;. Acesso em 28 setembro 2014.</w:t>
+        <w:t xml:space="preserve">&gt;. </w:t>
+      </w:r>
+      <w:r>
+        <w:rPr>
+          <w:lang w:val="pt-BR"/>
+        </w:rPr>
+        <w:t>Acesso em 30 setembro 2014.</w:t>
       </w:r>
     </w:p>
     <w:p>
@@ -8782,32 +8931,189 @@
         <w:rPr>
           <w:lang w:val="pt-BR"/>
         </w:rPr>
-        <w:t>______</w:t>
+        <w:t>ROSA</w:t>
+      </w:r>
+      <w:r>
+        <w:rPr>
+          <w:lang w:val="pt-BR"/>
+        </w:rPr>
+        <w:t xml:space="preserve">, </w:t>
+      </w:r>
+      <w:r>
+        <w:rPr>
+          <w:sz w:val="28"/>
+          <w:szCs w:val="28"/>
+          <w:lang w:val="pt-BR"/>
+        </w:rPr>
+        <w:t>R</w:t>
+      </w:r>
+      <w:r>
+        <w:rPr>
+          <w:sz w:val="28"/>
+          <w:szCs w:val="28"/>
+          <w:lang w:val="pt-BR"/>
+        </w:rPr>
+        <w:t xml:space="preserve">. </w:t>
+      </w:r>
+      <w:r>
+        <w:rPr>
+          <w:sz w:val="28"/>
+          <w:szCs w:val="28"/>
+          <w:lang w:val="pt-BR"/>
+        </w:rPr>
+        <w:t>E</w:t>
+      </w:r>
+      <w:r>
+        <w:rPr>
+          <w:sz w:val="28"/>
+          <w:szCs w:val="28"/>
+          <w:lang w:val="pt-BR"/>
+        </w:rPr>
+        <w:t xml:space="preserve">. </w:t>
+      </w:r>
+      <w:r>
+        <w:rPr>
+          <w:sz w:val="28"/>
+          <w:szCs w:val="28"/>
+          <w:lang w:val="pt-BR"/>
+        </w:rPr>
+        <w:t>V. S.</w:t>
+      </w:r>
+      <w:r>
+        <w:rPr>
+          <w:lang w:val="pt-BR"/>
+        </w:rPr>
+        <w:t>;</w:t>
+      </w:r>
+      <w:r>
+        <w:rPr>
+          <w:lang w:val="pt-BR"/>
+        </w:rPr>
+        <w:t xml:space="preserve"> </w:t>
+      </w:r>
+      <w:r>
+        <w:rPr>
+          <w:lang w:val="pt-BR"/>
+        </w:rPr>
+        <w:t>GIL</w:t>
+      </w:r>
+      <w:r>
+        <w:rPr>
+          <w:lang w:val="pt-BR"/>
+        </w:rPr>
+        <w:t>, A. M.;</w:t>
+      </w:r>
+      <w:r>
+        <w:rPr>
+          <w:lang w:val="pt-BR"/>
+        </w:rPr>
+        <w:t xml:space="preserve"> </w:t>
+      </w:r>
+      <w:r>
+        <w:rPr>
+          <w:lang w:val="pt-BR"/>
+        </w:rPr>
+        <w:t>MENDONÇA</w:t>
+      </w:r>
+      <w:r>
+        <w:rPr>
+          <w:lang w:val="pt-BR"/>
+        </w:rPr>
+        <w:t>, P. R. B.;</w:t>
+      </w:r>
+      <w:r>
+        <w:rPr>
+          <w:lang w:val="pt-BR"/>
+        </w:rPr>
+        <w:t xml:space="preserve"> </w:t>
+      </w:r>
+      <w:r>
+        <w:rPr>
+          <w:lang w:val="pt-BR"/>
+        </w:rPr>
+        <w:t>COSTA FILHO</w:t>
+      </w:r>
+      <w:r>
+        <w:rPr>
+          <w:lang w:val="pt-BR"/>
+        </w:rPr>
+        <w:t>, C. F. F.;</w:t>
+      </w:r>
+      <w:r>
+        <w:rPr>
+          <w:lang w:val="pt-BR"/>
+        </w:rPr>
+        <w:t xml:space="preserve"> </w:t>
+      </w:r>
+      <w:r>
+        <w:rPr>
+          <w:lang w:val="pt-BR"/>
+        </w:rPr>
+        <w:t>LUCENA</w:t>
+      </w:r>
+      <w:r>
+        <w:rPr>
+          <w:lang w:val="pt-BR"/>
+        </w:rPr>
+        <w:t xml:space="preserve"> J</w:t>
+      </w:r>
+      <w:r>
+        <w:rPr>
+          <w:lang w:val="pt-BR"/>
+        </w:rPr>
+        <w:t>R</w:t>
+      </w:r>
+      <w:r>
+        <w:rPr>
+          <w:lang w:val="pt-BR"/>
+        </w:rPr>
+        <w:t>.</w:t>
+      </w:r>
+      <w:r>
+        <w:rPr>
+          <w:lang w:val="pt-BR"/>
+        </w:rPr>
+        <w:t>, V. F.;</w:t>
+      </w:r>
+      <w:r>
+        <w:rPr>
+          <w:lang w:val="pt-BR"/>
+        </w:rPr>
+        <w:t xml:space="preserve"> </w:t>
       </w:r>
       <w:r>
         <w:rPr>
           <w:i/>
           <w:lang w:val="pt-BR"/>
         </w:rPr>
-        <w:t>We’re switching to Qt.</w:t>
-      </w:r>
-      <w:r>
-        <w:rPr>
-          <w:lang w:val="pt-BR"/>
-        </w:rPr>
-        <w:t xml:space="preserve"> 2014d. </w:t>
-      </w:r>
-      <w:r>
-        <w:rPr>
-          <w:lang w:val="pt-BR"/>
-        </w:rPr>
-        <w:t xml:space="preserve">Disponível em: </w:t>
-      </w:r>
-      <w:r>
-        <w:rPr>
-          <w:lang w:val="pt-BR"/>
-        </w:rPr>
-        <w:t>&lt;</w:t>
+        <w:t>Desenvolvimento Rápido de Aplicações Móveis</w:t>
+      </w:r>
+      <w:r>
+        <w:rPr>
+          <w:i/>
+          <w:lang w:val="pt-BR"/>
+        </w:rPr>
+        <w:t xml:space="preserve"> </w:t>
+      </w:r>
+      <w:r>
+        <w:rPr>
+          <w:i/>
+          <w:lang w:val="pt-BR"/>
+        </w:rPr>
+        <w:t>Utilizando a Linguagem Declarativa QML</w:t>
+      </w:r>
+      <w:r>
+        <w:rPr>
+          <w:i/>
+          <w:lang w:val="pt-BR"/>
+        </w:rPr>
+        <w:t>.</w:t>
+      </w:r>
+      <w:r>
+        <w:rPr>
+          <w:lang w:val="pt-BR"/>
+        </w:rPr>
+        <w:t xml:space="preserve"> 2011. Disponível em: &lt;</w:t>
       </w:r>
       <w:hyperlink r:id="rId36" w:history="1">
         <w:r>
@@ -8815,6 +9121,198 @@
             <w:rStyle w:val="Hyperlink"/>
             <w:lang w:val="pt-BR"/>
           </w:rPr>
+          <w:t>http://www.die.ufpi.br/ercemapi2011/minicursos/MC10.pdf</w:t>
+        </w:r>
+      </w:hyperlink>
+      <w:r>
+        <w:rPr>
+          <w:lang w:val="pt-BR"/>
+        </w:rPr>
+        <w:t>&gt;. Acesso em 15 setembro 2014.</w:t>
+      </w:r>
+    </w:p>
+    <w:p>
+      <w:pPr>
+        <w:pStyle w:val="Referncia"/>
+        <w:rPr>
+          <w:lang w:val="pt-BR"/>
+        </w:rPr>
+      </w:pPr>
+      <w:r>
+        <w:rPr>
+          <w:lang w:val="pt-BR"/>
+        </w:rPr>
+        <w:t xml:space="preserve">WIRESHARK. </w:t>
+      </w:r>
+      <w:r>
+        <w:rPr>
+          <w:i/>
+          <w:lang w:val="pt-BR"/>
+        </w:rPr>
+        <w:t>QtShark</w:t>
+      </w:r>
+      <w:r>
+        <w:rPr>
+          <w:lang w:val="pt-BR"/>
+        </w:rPr>
+        <w:t>. 2014</w:t>
+      </w:r>
+      <w:r>
+        <w:rPr>
+          <w:lang w:val="pt-BR"/>
+        </w:rPr>
+        <w:t>a</w:t>
+      </w:r>
+      <w:r>
+        <w:rPr>
+          <w:lang w:val="pt-BR"/>
+        </w:rPr>
+        <w:t>. Disponível em: &lt;</w:t>
+      </w:r>
+      <w:hyperlink r:id="rId37" w:history="1">
+        <w:r>
+          <w:rPr>
+            <w:rStyle w:val="Hyperlink"/>
+            <w:lang w:val="pt-BR"/>
+          </w:rPr>
+          <w:t>http://wiki.wireshark.org/Development/QtShark</w:t>
+        </w:r>
+      </w:hyperlink>
+      <w:r>
+        <w:rPr>
+          <w:lang w:val="pt-BR"/>
+        </w:rPr>
+        <w:t>&gt;. Acesso em 15 setembro 2014.</w:t>
+      </w:r>
+    </w:p>
+    <w:p>
+      <w:pPr>
+        <w:pStyle w:val="Referncia"/>
+        <w:rPr>
+          <w:lang w:val="pt-BR"/>
+        </w:rPr>
+      </w:pPr>
+      <w:r>
+        <w:rPr>
+          <w:lang w:val="pt-BR"/>
+        </w:rPr>
+        <w:t>______</w:t>
+      </w:r>
+      <w:r>
+        <w:rPr>
+          <w:i/>
+          <w:lang w:val="pt-BR"/>
+        </w:rPr>
+        <w:t>User’s Guide.</w:t>
+      </w:r>
+      <w:r>
+        <w:rPr>
+          <w:lang w:val="pt-BR"/>
+        </w:rPr>
+        <w:t xml:space="preserve"> 2014b. Disponível em: &lt;</w:t>
+      </w:r>
+      <w:hyperlink r:id="rId38" w:history="1">
+        <w:r>
+          <w:rPr>
+            <w:rStyle w:val="Hyperlink"/>
+            <w:lang w:val="pt-BR"/>
+          </w:rPr>
+          <w:t>https://www.wireshark.org/download/docs/user-guide-us.pdf</w:t>
+        </w:r>
+      </w:hyperlink>
+      <w:r>
+        <w:rPr>
+          <w:lang w:val="pt-BR"/>
+        </w:rPr>
+        <w:t>&gt;. Acesso em 28 setembro 2014.</w:t>
+      </w:r>
+    </w:p>
+    <w:p>
+      <w:pPr>
+        <w:pStyle w:val="Referncia"/>
+        <w:rPr>
+          <w:lang w:val="pt-BR"/>
+        </w:rPr>
+      </w:pPr>
+      <w:r>
+        <w:rPr>
+          <w:lang w:val="pt-BR"/>
+        </w:rPr>
+        <w:t>______</w:t>
+      </w:r>
+      <w:r>
+        <w:rPr>
+          <w:i/>
+          <w:lang w:val="pt-BR"/>
+        </w:rPr>
+        <w:t>About.</w:t>
+      </w:r>
+      <w:r>
+        <w:rPr>
+          <w:lang w:val="pt-BR"/>
+        </w:rPr>
+        <w:t xml:space="preserve"> 2014c. Disponível em: &lt;</w:t>
+      </w:r>
+      <w:hyperlink r:id="rId39" w:history="1">
+        <w:r>
+          <w:rPr>
+            <w:rStyle w:val="Hyperlink"/>
+            <w:lang w:val="pt-BR"/>
+          </w:rPr>
+          <w:t>https://www.wireshark.org/about.html</w:t>
+        </w:r>
+      </w:hyperlink>
+      <w:r>
+        <w:rPr>
+          <w:lang w:val="pt-BR"/>
+        </w:rPr>
+        <w:t>&gt;. Acesso em 28 setembro 2014.</w:t>
+      </w:r>
+    </w:p>
+    <w:p>
+      <w:pPr>
+        <w:pStyle w:val="Referncia"/>
+        <w:rPr>
+          <w:lang w:val="pt-BR"/>
+        </w:rPr>
+      </w:pPr>
+      <w:r>
+        <w:rPr>
+          <w:lang w:val="pt-BR"/>
+        </w:rPr>
+        <w:t>______</w:t>
+      </w:r>
+      <w:r>
+        <w:rPr>
+          <w:i/>
+          <w:lang w:val="pt-BR"/>
+        </w:rPr>
+        <w:t>We’re switching to Qt.</w:t>
+      </w:r>
+      <w:r>
+        <w:rPr>
+          <w:lang w:val="pt-BR"/>
+        </w:rPr>
+        <w:t xml:space="preserve"> 2014d. </w:t>
+      </w:r>
+      <w:r>
+        <w:rPr>
+          <w:lang w:val="pt-BR"/>
+        </w:rPr>
+        <w:t xml:space="preserve">Disponível em: </w:t>
+      </w:r>
+      <w:r>
+        <w:rPr>
+          <w:lang w:val="pt-BR"/>
+        </w:rPr>
+        <w:t>&lt;</w:t>
+      </w:r>
+      <w:hyperlink r:id="rId40" w:history="1">
+        <w:r>
+          <w:rPr>
+            <w:rStyle w:val="Hyperlink"/>
+            <w:lang w:val="pt-BR"/>
+          </w:rPr>
           <w:t>https://blog.wireshark.org/2013/10/switching-to-qt/</w:t>
         </w:r>
       </w:hyperlink>
@@ -8826,7 +9324,7 @@
       </w:r>
     </w:p>
     <w:sectPr>
-      <w:headerReference w:type="default" r:id="rId37"/>
+      <w:headerReference w:type="default" r:id="rId41"/>
       <w:type w:val="continuous"/>
       <w:pgSz w:w="11906" w:h="16838"/>
       <w:pgMar w:top="1701" w:right="1134" w:bottom="1134" w:left="1701" w:header="709" w:footer="709" w:gutter="0"/>
@@ -8892,13 +9390,13 @@
 <w:hdr xmlns:wpc="http://schemas.microsoft.com/office/word/2010/wordprocessingCanvas" xmlns:mc="http://schemas.openxmlformats.org/markup-compatibility/2006" xmlns:o="urn:schemas-microsoft-com:office:office" xmlns:r="http://schemas.openxmlformats.org/officeDocument/2006/relationships" xmlns:m="http://schemas.openxmlformats.org/officeDocument/2006/math" xmlns:v="urn:schemas-microsoft-com:vml" xmlns:wp14="http://schemas.microsoft.com/office/word/2010/wordprocessingDrawing" xmlns:wp="http://schemas.openxmlformats.org/drawingml/2006/wordprocessingDrawing" xmlns:w10="urn:schemas-microsoft-com:office:word" xmlns:w="http://schemas.openxmlformats.org/wordprocessingml/2006/main" xmlns:w14="http://schemas.microsoft.com/office/word/2010/wordml" xmlns:w15="http://schemas.microsoft.com/office/word/2012/wordml" xmlns:wpg="http://schemas.microsoft.com/office/word/2010/wordprocessingGroup" xmlns:wpi="http://schemas.microsoft.com/office/word/2010/wordprocessingInk" xmlns:wne="http://schemas.microsoft.com/office/word/2006/wordml" xmlns:wps="http://schemas.microsoft.com/office/word/2010/wordprocessingShape" mc:Ignorable="w14 w15 wp14">
   <w:p>
     <w:pPr>
-      <w:pStyle w:val="Cabealho"/>
+      <w:pStyle w:val="Header"/>
       <w:jc w:val="right"/>
     </w:pPr>
   </w:p>
   <w:p>
     <w:pPr>
-      <w:pStyle w:val="Cabealho"/>
+      <w:pStyle w:val="Header"/>
     </w:pPr>
   </w:p>
 </w:hdr>
@@ -8918,7 +9416,7 @@
     <w:sdtContent>
       <w:p>
         <w:pPr>
-          <w:pStyle w:val="Cabealho"/>
+          <w:pStyle w:val="Header"/>
           <w:jc w:val="right"/>
         </w:pPr>
         <w:r>
@@ -8934,7 +9432,7 @@
           <w:rPr>
             <w:noProof/>
           </w:rPr>
-          <w:t>15</w:t>
+          <w:t>28</w:t>
         </w:r>
         <w:r>
           <w:fldChar w:fldCharType="end"/>
@@ -8944,7 +9442,7 @@
   </w:sdt>
   <w:p>
     <w:pPr>
-      <w:pStyle w:val="Cabealho"/>
+      <w:pStyle w:val="Header"/>
     </w:pPr>
   </w:p>
 </w:hdr>
@@ -10479,11 +10977,11 @@
       <w:lang w:val="pt-BR"/>
     </w:rPr>
   </w:style>
-  <w:style w:type="paragraph" w:styleId="Ttulo1">
+  <w:style w:type="paragraph" w:styleId="Heading1">
     <w:name w:val="heading 1"/>
     <w:basedOn w:val="Normal"/>
     <w:next w:val="Normal"/>
-    <w:link w:val="Ttulo1Char"/>
+    <w:link w:val="Heading1Char"/>
     <w:uiPriority w:val="9"/>
     <w:qFormat/>
     <w:rsid w:val="003B56BF"/>
@@ -10500,11 +10998,11 @@
       <w:szCs w:val="32"/>
     </w:rPr>
   </w:style>
-  <w:style w:type="paragraph" w:styleId="Ttulo2">
+  <w:style w:type="paragraph" w:styleId="Heading2">
     <w:name w:val="heading 2"/>
     <w:basedOn w:val="Normal"/>
     <w:next w:val="Normal"/>
-    <w:link w:val="Ttulo2Char"/>
+    <w:link w:val="Heading2Char"/>
     <w:uiPriority w:val="9"/>
     <w:semiHidden/>
     <w:unhideWhenUsed/>
@@ -10523,11 +11021,11 @@
       <w:szCs w:val="26"/>
     </w:rPr>
   </w:style>
-  <w:style w:type="paragraph" w:styleId="Ttulo3">
+  <w:style w:type="paragraph" w:styleId="Heading3">
     <w:name w:val="heading 3"/>
     <w:basedOn w:val="Normal"/>
     <w:next w:val="Normal"/>
-    <w:link w:val="Ttulo3Char"/>
+    <w:link w:val="Heading3Char"/>
     <w:uiPriority w:val="9"/>
     <w:semiHidden/>
     <w:unhideWhenUsed/>
@@ -10546,13 +11044,13 @@
       <w:szCs w:val="24"/>
     </w:rPr>
   </w:style>
-  <w:style w:type="character" w:default="1" w:styleId="Fontepargpadro">
+  <w:style w:type="character" w:default="1" w:styleId="DefaultParagraphFont">
     <w:name w:val="Default Paragraph Font"/>
     <w:uiPriority w:val="1"/>
     <w:semiHidden/>
     <w:unhideWhenUsed/>
   </w:style>
-  <w:style w:type="table" w:default="1" w:styleId="Tabelanormal">
+  <w:style w:type="table" w:default="1" w:styleId="TableNormal">
     <w:name w:val="Normal Table"/>
     <w:uiPriority w:val="99"/>
     <w:semiHidden/>
@@ -10567,13 +11065,13 @@
       </w:tblCellMar>
     </w:tblPr>
   </w:style>
-  <w:style w:type="numbering" w:default="1" w:styleId="Semlista">
+  <w:style w:type="numbering" w:default="1" w:styleId="NoList">
     <w:name w:val="No List"/>
     <w:uiPriority w:val="99"/>
     <w:semiHidden/>
     <w:unhideWhenUsed/>
   </w:style>
-  <w:style w:type="paragraph" w:styleId="PargrafodaLista">
+  <w:style w:type="paragraph" w:styleId="ListParagraph">
     <w:name w:val="List Paragraph"/>
     <w:basedOn w:val="Normal"/>
     <w:uiPriority w:val="34"/>
@@ -10586,7 +11084,7 @@
   </w:style>
   <w:style w:type="character" w:styleId="Hyperlink">
     <w:name w:val="Hyperlink"/>
-    <w:basedOn w:val="Fontepargpadro"/>
+    <w:basedOn w:val="DefaultParagraphFont"/>
     <w:uiPriority w:val="99"/>
     <w:unhideWhenUsed/>
     <w:rsid w:val="00E3010F"/>
@@ -10595,10 +11093,10 @@
       <w:u w:val="single"/>
     </w:rPr>
   </w:style>
-  <w:style w:type="paragraph" w:styleId="Cabealho">
+  <w:style w:type="paragraph" w:styleId="Header">
     <w:name w:val="header"/>
     <w:basedOn w:val="Normal"/>
-    <w:link w:val="CabealhoChar"/>
+    <w:link w:val="HeaderChar"/>
     <w:uiPriority w:val="99"/>
     <w:unhideWhenUsed/>
     <w:rsid w:val="000132FD"/>
@@ -10610,17 +11108,17 @@
       <w:spacing w:after="0" w:line="240" w:lineRule="auto"/>
     </w:pPr>
   </w:style>
-  <w:style w:type="character" w:customStyle="1" w:styleId="CabealhoChar">
-    <w:name w:val="Cabeçalho Char"/>
-    <w:basedOn w:val="Fontepargpadro"/>
-    <w:link w:val="Cabealho"/>
+  <w:style w:type="character" w:customStyle="1" w:styleId="HeaderChar">
+    <w:name w:val="Header Char"/>
+    <w:basedOn w:val="DefaultParagraphFont"/>
+    <w:link w:val="Header"/>
     <w:uiPriority w:val="99"/>
     <w:rsid w:val="000132FD"/>
   </w:style>
-  <w:style w:type="paragraph" w:styleId="Rodap">
+  <w:style w:type="paragraph" w:styleId="Footer">
     <w:name w:val="footer"/>
     <w:basedOn w:val="Normal"/>
-    <w:link w:val="RodapChar"/>
+    <w:link w:val="FooterChar"/>
     <w:uiPriority w:val="99"/>
     <w:unhideWhenUsed/>
     <w:rsid w:val="000132FD"/>
@@ -10632,10 +11130,10 @@
       <w:spacing w:after="0" w:line="240" w:lineRule="auto"/>
     </w:pPr>
   </w:style>
-  <w:style w:type="character" w:customStyle="1" w:styleId="RodapChar">
-    <w:name w:val="Rodapé Char"/>
-    <w:basedOn w:val="Fontepargpadro"/>
-    <w:link w:val="Rodap"/>
+  <w:style w:type="character" w:customStyle="1" w:styleId="FooterChar">
+    <w:name w:val="Footer Char"/>
+    <w:basedOn w:val="DefaultParagraphFont"/>
+    <w:link w:val="Footer"/>
     <w:uiPriority w:val="99"/>
     <w:rsid w:val="000132FD"/>
   </w:style>
@@ -10673,10 +11171,10 @@
       <w:spacing w:before="400"/>
     </w:pPr>
   </w:style>
-  <w:style w:type="character" w:customStyle="1" w:styleId="Ttulo2Char">
-    <w:name w:val="Título 2 Char"/>
-    <w:basedOn w:val="Fontepargpadro"/>
-    <w:link w:val="Ttulo2"/>
+  <w:style w:type="character" w:customStyle="1" w:styleId="Heading2Char">
+    <w:name w:val="Heading 2 Char"/>
+    <w:basedOn w:val="DefaultParagraphFont"/>
+    <w:link w:val="Heading2"/>
     <w:uiPriority w:val="9"/>
     <w:semiHidden/>
     <w:rsid w:val="00952442"/>
@@ -10689,7 +11187,7 @@
   </w:style>
   <w:style w:type="character" w:customStyle="1" w:styleId="Nvel2Char">
     <w:name w:val="Nível 2 Char"/>
-    <w:basedOn w:val="Ttulo2Char"/>
+    <w:basedOn w:val="Heading2Char"/>
     <w:link w:val="Nvel2"/>
     <w:rsid w:val="00626CBD"/>
     <w:rPr>
@@ -10716,10 +11214,10 @@
       </w:numPr>
     </w:pPr>
   </w:style>
-  <w:style w:type="character" w:customStyle="1" w:styleId="Ttulo3Char">
-    <w:name w:val="Título 3 Char"/>
-    <w:basedOn w:val="Fontepargpadro"/>
-    <w:link w:val="Ttulo3"/>
+  <w:style w:type="character" w:customStyle="1" w:styleId="Heading3Char">
+    <w:name w:val="Heading 3 Char"/>
+    <w:basedOn w:val="DefaultParagraphFont"/>
+    <w:link w:val="Heading3"/>
     <w:uiPriority w:val="9"/>
     <w:semiHidden/>
     <w:rsid w:val="00952442"/>
@@ -10732,7 +11230,7 @@
   </w:style>
   <w:style w:type="character" w:customStyle="1" w:styleId="Nvel3Char">
     <w:name w:val="Nível 3 Char"/>
-    <w:basedOn w:val="Ttulo3Char"/>
+    <w:basedOn w:val="Heading3Char"/>
     <w:link w:val="Nvel3"/>
     <w:rsid w:val="00626CBD"/>
     <w:rPr>
@@ -10746,7 +11244,7 @@
   </w:style>
   <w:style w:type="paragraph" w:customStyle="1" w:styleId="Nvel1">
     <w:name w:val="Nível 1"/>
-    <w:basedOn w:val="Ttulo1"/>
+    <w:basedOn w:val="Heading1"/>
     <w:next w:val="Normal"/>
     <w:link w:val="Nvel1Char"/>
     <w:autoRedefine/>
@@ -10795,10 +11293,10 @@
       <w:lang w:val="pt-BR"/>
     </w:rPr>
   </w:style>
-  <w:style w:type="character" w:customStyle="1" w:styleId="Ttulo1Char">
-    <w:name w:val="Título 1 Char"/>
-    <w:basedOn w:val="Fontepargpadro"/>
-    <w:link w:val="Ttulo1"/>
+  <w:style w:type="character" w:customStyle="1" w:styleId="Heading1Char">
+    <w:name w:val="Heading 1 Char"/>
+    <w:basedOn w:val="DefaultParagraphFont"/>
+    <w:link w:val="Heading1"/>
     <w:uiPriority w:val="9"/>
     <w:rsid w:val="003B56BF"/>
     <w:rPr>
@@ -10808,7 +11306,7 @@
       <w:szCs w:val="32"/>
     </w:rPr>
   </w:style>
-  <w:style w:type="paragraph" w:styleId="Sumrio1">
+  <w:style w:type="paragraph" w:styleId="TOC1">
     <w:name w:val="toc 1"/>
     <w:basedOn w:val="Normal"/>
     <w:next w:val="Normal"/>
@@ -10820,7 +11318,7 @@
       <w:spacing w:after="100"/>
     </w:pPr>
   </w:style>
-  <w:style w:type="paragraph" w:styleId="Sumrio2">
+  <w:style w:type="paragraph" w:styleId="TOC2">
     <w:name w:val="toc 2"/>
     <w:basedOn w:val="Normal"/>
     <w:next w:val="Normal"/>
@@ -10833,7 +11331,7 @@
       <w:ind w:left="220"/>
     </w:pPr>
   </w:style>
-  <w:style w:type="paragraph" w:styleId="Sumrio3">
+  <w:style w:type="paragraph" w:styleId="TOC3">
     <w:name w:val="toc 3"/>
     <w:basedOn w:val="Normal"/>
     <w:next w:val="Normal"/>
@@ -10846,7 +11344,7 @@
       <w:ind w:left="440"/>
     </w:pPr>
   </w:style>
-  <w:style w:type="paragraph" w:styleId="Sumrio4">
+  <w:style w:type="paragraph" w:styleId="TOC4">
     <w:name w:val="toc 4"/>
     <w:basedOn w:val="Normal"/>
     <w:next w:val="Normal"/>
@@ -10859,9 +11357,9 @@
       <w:ind w:left="660"/>
     </w:pPr>
   </w:style>
-  <w:style w:type="character" w:styleId="HiperlinkVisitado">
+  <w:style w:type="character" w:styleId="FollowedHyperlink">
     <w:name w:val="FollowedHyperlink"/>
-    <w:basedOn w:val="Fontepargpadro"/>
+    <w:basedOn w:val="DefaultParagraphFont"/>
     <w:uiPriority w:val="99"/>
     <w:semiHidden/>
     <w:unhideWhenUsed/>
@@ -10873,7 +11371,7 @@
   </w:style>
   <w:style w:type="paragraph" w:customStyle="1" w:styleId="Imagem">
     <w:name w:val="Imagem"/>
-    <w:basedOn w:val="SemEspaamento"/>
+    <w:basedOn w:val="NoSpacing"/>
     <w:link w:val="ImagemChar"/>
     <w:autoRedefine/>
     <w:qFormat/>
@@ -10889,7 +11387,7 @@
   </w:style>
   <w:style w:type="character" w:customStyle="1" w:styleId="ImagemChar">
     <w:name w:val="Imagem Char"/>
-    <w:basedOn w:val="Fontepargpadro"/>
+    <w:basedOn w:val="DefaultParagraphFont"/>
     <w:link w:val="Imagem"/>
     <w:rsid w:val="001F1185"/>
     <w:rPr>
@@ -10898,7 +11396,7 @@
       <w:lang w:val="pt-BR"/>
     </w:rPr>
   </w:style>
-  <w:style w:type="paragraph" w:styleId="ndicedeilustraes">
+  <w:style w:type="paragraph" w:styleId="TableofFigures">
     <w:name w:val="table of figures"/>
     <w:basedOn w:val="Normal"/>
     <w:next w:val="Normal"/>
@@ -10909,7 +11407,7 @@
       <w:spacing w:after="0"/>
     </w:pPr>
   </w:style>
-  <w:style w:type="paragraph" w:styleId="SemEspaamento">
+  <w:style w:type="paragraph" w:styleId="NoSpacing">
     <w:name w:val="No Spacing"/>
     <w:uiPriority w:val="1"/>
     <w:qFormat/>
@@ -10954,7 +11452,7 @@
   </w:style>
   <w:style w:type="character" w:customStyle="1" w:styleId="TextoChar">
     <w:name w:val="Texto Char"/>
-    <w:basedOn w:val="Fontepargpadro"/>
+    <w:basedOn w:val="DefaultParagraphFont"/>
     <w:link w:val="Texto"/>
     <w:rsid w:val="009F1DF6"/>
     <w:rPr>
@@ -10965,7 +11463,7 @@
   </w:style>
   <w:style w:type="character" w:customStyle="1" w:styleId="RefernciaChar">
     <w:name w:val="Referência Char"/>
-    <w:basedOn w:val="Fontepargpadro"/>
+    <w:basedOn w:val="DefaultParagraphFont"/>
     <w:link w:val="Referncia"/>
     <w:rsid w:val="0033375B"/>
     <w:rPr>
@@ -10975,9 +11473,9 @@
       <w:lang w:val="en-US"/>
     </w:rPr>
   </w:style>
-  <w:style w:type="character" w:styleId="Refdecomentrio">
+  <w:style w:type="character" w:styleId="CommentReference">
     <w:name w:val="annotation reference"/>
-    <w:basedOn w:val="Fontepargpadro"/>
+    <w:basedOn w:val="DefaultParagraphFont"/>
     <w:uiPriority w:val="99"/>
     <w:semiHidden/>
     <w:unhideWhenUsed/>
@@ -10987,10 +11485,10 @@
       <w:szCs w:val="16"/>
     </w:rPr>
   </w:style>
-  <w:style w:type="paragraph" w:styleId="Textodecomentrio">
+  <w:style w:type="paragraph" w:styleId="CommentText">
     <w:name w:val="annotation text"/>
     <w:basedOn w:val="Normal"/>
-    <w:link w:val="TextodecomentrioChar"/>
+    <w:link w:val="CommentTextChar"/>
     <w:uiPriority w:val="99"/>
     <w:semiHidden/>
     <w:unhideWhenUsed/>
@@ -11003,10 +11501,10 @@
       <w:szCs w:val="20"/>
     </w:rPr>
   </w:style>
-  <w:style w:type="character" w:customStyle="1" w:styleId="TextodecomentrioChar">
-    <w:name w:val="Texto de comentário Char"/>
-    <w:basedOn w:val="Fontepargpadro"/>
-    <w:link w:val="Textodecomentrio"/>
+  <w:style w:type="character" w:customStyle="1" w:styleId="CommentTextChar">
+    <w:name w:val="Comment Text Char"/>
+    <w:basedOn w:val="DefaultParagraphFont"/>
+    <w:link w:val="CommentText"/>
     <w:uiPriority w:val="99"/>
     <w:semiHidden/>
     <w:rsid w:val="00772EF1"/>
@@ -11016,11 +11514,11 @@
       <w:lang w:val="pt-BR"/>
     </w:rPr>
   </w:style>
-  <w:style w:type="paragraph" w:styleId="Assuntodocomentrio">
+  <w:style w:type="paragraph" w:styleId="CommentSubject">
     <w:name w:val="annotation subject"/>
-    <w:basedOn w:val="Textodecomentrio"/>
-    <w:next w:val="Textodecomentrio"/>
-    <w:link w:val="AssuntodocomentrioChar"/>
+    <w:basedOn w:val="CommentText"/>
+    <w:next w:val="CommentText"/>
+    <w:link w:val="CommentSubjectChar"/>
     <w:uiPriority w:val="99"/>
     <w:semiHidden/>
     <w:unhideWhenUsed/>
@@ -11030,10 +11528,10 @@
       <w:bCs/>
     </w:rPr>
   </w:style>
-  <w:style w:type="character" w:customStyle="1" w:styleId="AssuntodocomentrioChar">
-    <w:name w:val="Assunto do comentário Char"/>
-    <w:basedOn w:val="TextodecomentrioChar"/>
-    <w:link w:val="Assuntodocomentrio"/>
+  <w:style w:type="character" w:customStyle="1" w:styleId="CommentSubjectChar">
+    <w:name w:val="Comment Subject Char"/>
+    <w:basedOn w:val="CommentTextChar"/>
+    <w:link w:val="CommentSubject"/>
     <w:uiPriority w:val="99"/>
     <w:semiHidden/>
     <w:rsid w:val="00772EF1"/>
@@ -11045,10 +11543,10 @@
       <w:lang w:val="pt-BR"/>
     </w:rPr>
   </w:style>
-  <w:style w:type="paragraph" w:styleId="Textodebalo">
+  <w:style w:type="paragraph" w:styleId="BalloonText">
     <w:name w:val="Balloon Text"/>
     <w:basedOn w:val="Normal"/>
-    <w:link w:val="TextodebaloChar"/>
+    <w:link w:val="BalloonTextChar"/>
     <w:uiPriority w:val="99"/>
     <w:semiHidden/>
     <w:unhideWhenUsed/>
@@ -11062,10 +11560,10 @@
       <w:szCs w:val="18"/>
     </w:rPr>
   </w:style>
-  <w:style w:type="character" w:customStyle="1" w:styleId="TextodebaloChar">
-    <w:name w:val="Texto de balão Char"/>
-    <w:basedOn w:val="Fontepargpadro"/>
-    <w:link w:val="Textodebalo"/>
+  <w:style w:type="character" w:customStyle="1" w:styleId="BalloonTextChar">
+    <w:name w:val="Balloon Text Char"/>
+    <w:basedOn w:val="DefaultParagraphFont"/>
+    <w:link w:val="BalloonText"/>
     <w:uiPriority w:val="99"/>
     <w:semiHidden/>
     <w:rsid w:val="00772EF1"/>
@@ -11076,7 +11574,7 @@
       <w:lang w:val="pt-BR"/>
     </w:rPr>
   </w:style>
-  <w:style w:type="paragraph" w:styleId="Legenda">
+  <w:style w:type="paragraph" w:styleId="Caption">
     <w:name w:val="caption"/>
     <w:basedOn w:val="Normal"/>
     <w:next w:val="Normal"/>
@@ -11364,7 +11862,7 @@
 </file>
 
 <file path=customXml/itemProps1.xml><?xml version="1.0" encoding="utf-8"?>
-<ds:datastoreItem xmlns:ds="http://schemas.openxmlformats.org/officeDocument/2006/customXml" ds:itemID="{4DD9FA06-EBC5-4D4D-8AA6-1FED33DA6543}">
+<ds:datastoreItem xmlns:ds="http://schemas.openxmlformats.org/officeDocument/2006/customXml" ds:itemID="{41AE4204-F140-470D-976D-0705F70B4031}">
   <ds:schemaRefs>
     <ds:schemaRef ds:uri="http://schemas.openxmlformats.org/officeDocument/2006/bibliography"/>
   </ds:schemaRefs>

--- a/monografia/Matheus Suarez e Ricardo Petrére - Desenvolvimento de uma aplicação multiplataforma utilizando Qt.docx
+++ b/monografia/Matheus Suarez e Ricardo Petrére - Desenvolvimento de uma aplicação multiplataforma utilizando Qt.docx
@@ -1124,7 +1124,7 @@
     </w:p>
     <w:p>
       <w:pPr>
-        <w:pStyle w:val="ListParagraph"/>
+        <w:pStyle w:val="PargrafodaLista"/>
         <w:numPr>
           <w:ilvl w:val="0"/>
           <w:numId w:val="1"/>
@@ -1148,7 +1148,7 @@
     </w:p>
     <w:p>
       <w:pPr>
-        <w:pStyle w:val="ListParagraph"/>
+        <w:pStyle w:val="PargrafodaLista"/>
         <w:numPr>
           <w:ilvl w:val="0"/>
           <w:numId w:val="1"/>
@@ -1633,7 +1633,6 @@
           <w:rFonts w:ascii="Arial" w:hAnsi="Arial" w:cs="Arial"/>
           <w:sz w:val="24"/>
           <w:szCs w:val="28"/>
-          <w:lang w:val="en-US"/>
         </w:rPr>
       </w:pPr>
       <w:r>
@@ -1643,7 +1642,6 @@
           <w:i/>
           <w:sz w:val="24"/>
           <w:szCs w:val="28"/>
-          <w:lang w:val="en-US"/>
         </w:rPr>
         <w:t xml:space="preserve">Palavras-chaves: </w:t>
       </w:r>
@@ -1652,7 +1650,6 @@
           <w:rFonts w:ascii="Arial" w:hAnsi="Arial" w:cs="Arial"/>
           <w:sz w:val="24"/>
           <w:szCs w:val="28"/>
-          <w:lang w:val="en-US"/>
         </w:rPr>
         <w:t>Multiplataforma, Qt, Troca de mensagens</w:t>
       </w:r>
@@ -1663,7 +1660,6 @@
           <w:rFonts w:ascii="Arial" w:hAnsi="Arial" w:cs="Arial"/>
           <w:sz w:val="24"/>
           <w:szCs w:val="28"/>
-          <w:lang w:val="en-US"/>
         </w:rPr>
       </w:pPr>
       <w:r>
@@ -1671,7 +1667,6 @@
           <w:rFonts w:ascii="Arial" w:hAnsi="Arial" w:cs="Arial"/>
           <w:sz w:val="24"/>
           <w:szCs w:val="28"/>
-          <w:lang w:val="en-US"/>
         </w:rPr>
         <w:br w:type="page"/>
       </w:r>
@@ -1898,7 +1893,7 @@
     </w:p>
     <w:p>
       <w:pPr>
-        <w:pStyle w:val="TableofFigures"/>
+        <w:pStyle w:val="ndicedeilustraes"/>
         <w:tabs>
           <w:tab w:val="right" w:leader="dot" w:pos="9061"/>
         </w:tabs>
@@ -1995,7 +1990,7 @@
     </w:p>
     <w:p>
       <w:pPr>
-        <w:pStyle w:val="TableofFigures"/>
+        <w:pStyle w:val="ndicedeilustraes"/>
         <w:tabs>
           <w:tab w:val="right" w:leader="dot" w:pos="9061"/>
         </w:tabs>
@@ -2065,7 +2060,7 @@
     </w:p>
     <w:p>
       <w:pPr>
-        <w:pStyle w:val="TableofFigures"/>
+        <w:pStyle w:val="ndicedeilustraes"/>
         <w:tabs>
           <w:tab w:val="right" w:leader="dot" w:pos="9061"/>
         </w:tabs>
@@ -2135,7 +2130,7 @@
     </w:p>
     <w:p>
       <w:pPr>
-        <w:pStyle w:val="TableofFigures"/>
+        <w:pStyle w:val="ndicedeilustraes"/>
         <w:tabs>
           <w:tab w:val="right" w:leader="dot" w:pos="9061"/>
         </w:tabs>
@@ -2205,7 +2200,7 @@
     </w:p>
     <w:p>
       <w:pPr>
-        <w:pStyle w:val="TableofFigures"/>
+        <w:pStyle w:val="ndicedeilustraes"/>
         <w:tabs>
           <w:tab w:val="right" w:leader="dot" w:pos="9061"/>
         </w:tabs>
@@ -2275,7 +2270,7 @@
     </w:p>
     <w:p>
       <w:pPr>
-        <w:pStyle w:val="TableofFigures"/>
+        <w:pStyle w:val="ndicedeilustraes"/>
         <w:tabs>
           <w:tab w:val="right" w:leader="dot" w:pos="9061"/>
         </w:tabs>
@@ -2345,7 +2340,7 @@
     </w:p>
     <w:p>
       <w:pPr>
-        <w:pStyle w:val="TableofFigures"/>
+        <w:pStyle w:val="ndicedeilustraes"/>
         <w:tabs>
           <w:tab w:val="right" w:leader="dot" w:pos="9061"/>
         </w:tabs>
@@ -2415,7 +2410,7 @@
     </w:p>
     <w:p>
       <w:pPr>
-        <w:pStyle w:val="TableofFigures"/>
+        <w:pStyle w:val="ndicedeilustraes"/>
         <w:tabs>
           <w:tab w:val="right" w:leader="dot" w:pos="9061"/>
         </w:tabs>
@@ -2485,7 +2480,7 @@
     </w:p>
     <w:p>
       <w:pPr>
-        <w:pStyle w:val="TableofFigures"/>
+        <w:pStyle w:val="ndicedeilustraes"/>
         <w:tabs>
           <w:tab w:val="right" w:leader="dot" w:pos="9061"/>
         </w:tabs>
@@ -2919,7 +2914,7 @@
     </w:p>
     <w:p>
       <w:pPr>
-        <w:pStyle w:val="TOC1"/>
+        <w:pStyle w:val="Sumrio1"/>
         <w:tabs>
           <w:tab w:val="left" w:pos="440"/>
           <w:tab w:val="right" w:leader="dot" w:pos="9061"/>
@@ -3032,7 +3027,7 @@
     </w:p>
     <w:p>
       <w:pPr>
-        <w:pStyle w:val="TOC2"/>
+        <w:pStyle w:val="Sumrio2"/>
         <w:tabs>
           <w:tab w:val="left" w:pos="880"/>
           <w:tab w:val="right" w:leader="dot" w:pos="9061"/>
@@ -3118,7 +3113,7 @@
     </w:p>
     <w:p>
       <w:pPr>
-        <w:pStyle w:val="TOC2"/>
+        <w:pStyle w:val="Sumrio2"/>
         <w:tabs>
           <w:tab w:val="left" w:pos="880"/>
           <w:tab w:val="right" w:leader="dot" w:pos="9061"/>
@@ -3204,7 +3199,7 @@
     </w:p>
     <w:p>
       <w:pPr>
-        <w:pStyle w:val="TOC2"/>
+        <w:pStyle w:val="Sumrio2"/>
         <w:tabs>
           <w:tab w:val="left" w:pos="880"/>
           <w:tab w:val="right" w:leader="dot" w:pos="9061"/>
@@ -3290,7 +3285,7 @@
     </w:p>
     <w:p>
       <w:pPr>
-        <w:pStyle w:val="TOC2"/>
+        <w:pStyle w:val="Sumrio2"/>
         <w:tabs>
           <w:tab w:val="left" w:pos="880"/>
           <w:tab w:val="right" w:leader="dot" w:pos="9061"/>
@@ -3376,7 +3371,7 @@
     </w:p>
     <w:p>
       <w:pPr>
-        <w:pStyle w:val="TOC2"/>
+        <w:pStyle w:val="Sumrio2"/>
         <w:tabs>
           <w:tab w:val="left" w:pos="880"/>
           <w:tab w:val="right" w:leader="dot" w:pos="9061"/>
@@ -3462,7 +3457,7 @@
     </w:p>
     <w:p>
       <w:pPr>
-        <w:pStyle w:val="TOC1"/>
+        <w:pStyle w:val="Sumrio1"/>
         <w:tabs>
           <w:tab w:val="left" w:pos="440"/>
           <w:tab w:val="right" w:leader="dot" w:pos="9061"/>
@@ -3548,7 +3543,7 @@
     </w:p>
     <w:p>
       <w:pPr>
-        <w:pStyle w:val="TOC2"/>
+        <w:pStyle w:val="Sumrio2"/>
         <w:tabs>
           <w:tab w:val="left" w:pos="880"/>
           <w:tab w:val="right" w:leader="dot" w:pos="9061"/>
@@ -3634,7 +3629,7 @@
     </w:p>
     <w:p>
       <w:pPr>
-        <w:pStyle w:val="TOC2"/>
+        <w:pStyle w:val="Sumrio2"/>
         <w:tabs>
           <w:tab w:val="left" w:pos="880"/>
           <w:tab w:val="right" w:leader="dot" w:pos="9061"/>
@@ -3720,7 +3715,7 @@
     </w:p>
     <w:p>
       <w:pPr>
-        <w:pStyle w:val="TOC2"/>
+        <w:pStyle w:val="Sumrio2"/>
         <w:tabs>
           <w:tab w:val="left" w:pos="880"/>
           <w:tab w:val="right" w:leader="dot" w:pos="9061"/>
@@ -3806,7 +3801,7 @@
     </w:p>
     <w:p>
       <w:pPr>
-        <w:pStyle w:val="TOC3"/>
+        <w:pStyle w:val="Sumrio3"/>
         <w:tabs>
           <w:tab w:val="left" w:pos="1320"/>
           <w:tab w:val="right" w:leader="dot" w:pos="9061"/>
@@ -3892,7 +3887,7 @@
     </w:p>
     <w:p>
       <w:pPr>
-        <w:pStyle w:val="TOC3"/>
+        <w:pStyle w:val="Sumrio3"/>
         <w:tabs>
           <w:tab w:val="left" w:pos="1320"/>
           <w:tab w:val="right" w:leader="dot" w:pos="9061"/>
@@ -3978,7 +3973,7 @@
     </w:p>
     <w:p>
       <w:pPr>
-        <w:pStyle w:val="TOC2"/>
+        <w:pStyle w:val="Sumrio2"/>
         <w:tabs>
           <w:tab w:val="left" w:pos="880"/>
           <w:tab w:val="right" w:leader="dot" w:pos="9061"/>
@@ -4064,7 +4059,7 @@
     </w:p>
     <w:p>
       <w:pPr>
-        <w:pStyle w:val="TOC3"/>
+        <w:pStyle w:val="Sumrio3"/>
         <w:tabs>
           <w:tab w:val="left" w:pos="1320"/>
           <w:tab w:val="right" w:leader="dot" w:pos="9061"/>
@@ -4150,7 +4145,7 @@
     </w:p>
     <w:p>
       <w:pPr>
-        <w:pStyle w:val="TOC4"/>
+        <w:pStyle w:val="Sumrio4"/>
         <w:tabs>
           <w:tab w:val="left" w:pos="1540"/>
           <w:tab w:val="right" w:leader="dot" w:pos="9061"/>
@@ -4236,7 +4231,7 @@
     </w:p>
     <w:p>
       <w:pPr>
-        <w:pStyle w:val="TOC3"/>
+        <w:pStyle w:val="Sumrio3"/>
         <w:tabs>
           <w:tab w:val="left" w:pos="1320"/>
           <w:tab w:val="right" w:leader="dot" w:pos="9061"/>
@@ -4322,7 +4317,7 @@
     </w:p>
     <w:p>
       <w:pPr>
-        <w:pStyle w:val="TOC1"/>
+        <w:pStyle w:val="Sumrio1"/>
         <w:tabs>
           <w:tab w:val="left" w:pos="440"/>
           <w:tab w:val="right" w:leader="dot" w:pos="9061"/>
@@ -4408,7 +4403,7 @@
     </w:p>
     <w:p>
       <w:pPr>
-        <w:pStyle w:val="TOC1"/>
+        <w:pStyle w:val="Sumrio1"/>
         <w:tabs>
           <w:tab w:val="left" w:pos="440"/>
           <w:tab w:val="right" w:leader="dot" w:pos="9061"/>
@@ -4494,7 +4489,7 @@
     </w:p>
     <w:p>
       <w:pPr>
-        <w:pStyle w:val="TOC1"/>
+        <w:pStyle w:val="Sumrio1"/>
         <w:tabs>
           <w:tab w:val="left" w:pos="440"/>
           <w:tab w:val="right" w:leader="dot" w:pos="9061"/>
@@ -4580,7 +4575,7 @@
     </w:p>
     <w:p>
       <w:pPr>
-        <w:pStyle w:val="TOC1"/>
+        <w:pStyle w:val="Sumrio1"/>
         <w:tabs>
           <w:tab w:val="left" w:pos="440"/>
           <w:tab w:val="right" w:leader="dot" w:pos="9061"/>
@@ -4666,7 +4661,7 @@
     </w:p>
     <w:p>
       <w:pPr>
-        <w:pStyle w:val="TOC1"/>
+        <w:pStyle w:val="Sumrio1"/>
         <w:tabs>
           <w:tab w:val="left" w:pos="440"/>
           <w:tab w:val="right" w:leader="dot" w:pos="9061"/>
@@ -4698,21 +4693,7 @@
             <w:rStyle w:val="Hyperlink"/>
             <w:noProof/>
           </w:rPr>
-          <w:t>REFER</w:t>
-        </w:r>
-        <w:r>
-          <w:rPr>
-            <w:rStyle w:val="Hyperlink"/>
-            <w:noProof/>
-          </w:rPr>
-          <w:t>Ê</w:t>
-        </w:r>
-        <w:r>
-          <w:rPr>
-            <w:rStyle w:val="Hyperlink"/>
-            <w:noProof/>
-          </w:rPr>
-          <w:t>NCIAS</w:t>
+          <w:t>REFERÊNCIAS</w:t>
         </w:r>
         <w:r>
           <w:rPr>
@@ -4814,7 +4795,7 @@
         <w:pStyle w:val="Texto"/>
       </w:pPr>
       <w:r>
-        <w:t>As máquinas que precederam os computadores da forma como são hoje eram chamadas de tabuladoras, e elas eram capazes de processar dados através da separação de cartões perfurados. O funcionamento desse sistema é bastante simples, a máquina atribuía o valor 0 (zero) para um espaço sem furo e o valor 1 (um) para furado.</w:t>
+        <w:t>As máquinas que precederam os computadores da forma como são hoje eram chamadas de tabuladoras, e elas eram capazes de processar dados através da separação de cartões perfurados. O funcionamento desse sistema era bastante simples: a máquina atribuía o valor 0 (zero) para um espaço sem furo e o valor 1 (um) para furado.</w:t>
       </w:r>
     </w:p>
     <w:p>
@@ -4822,34 +4803,7 @@
         <w:pStyle w:val="Texto"/>
       </w:pPr>
       <w:r>
-        <w:t>A máquina tida como o primeiro computador digital-eletrônico, o ENIAC (</w:t>
-      </w:r>
-      <w:r>
-        <w:rPr>
-          <w:i/>
-        </w:rPr>
-        <w:t>Electronic Numerical Integrator Analyzer and Computer</w:t>
-      </w:r>
-      <w:r>
-        <w:t xml:space="preserve">) rodava um sistema operacional em cartões perfurados e seus </w:t>
-      </w:r>
-      <w:r>
-        <w:rPr>
-          <w:i/>
-        </w:rPr>
-        <w:t>inputs</w:t>
-      </w:r>
-      <w:r>
-        <w:t xml:space="preserve"> e </w:t>
-      </w:r>
-      <w:r>
-        <w:rPr>
-          <w:i/>
-        </w:rPr>
-        <w:t>outputs</w:t>
-      </w:r>
-      <w:r>
-        <w:t xml:space="preserve"> eram feitos da mesma maneira.</w:t>
+        <w:t>A máquina tida como o primeiro computador digital-eletrônico, o ENIAC (Electronic Numerical Integrator Analyzer and Computer) era programável manualmente, através do uso de fios e chaves. Os dados a serem processados entravam via cartão perfurado, e seus programas costumavam demorar de uma hora a um dia inteiro para serem criados e executados (FONSECA FILHO, 2007).</w:t>
       </w:r>
     </w:p>
     <w:p>
@@ -4857,7 +4811,7 @@
         <w:pStyle w:val="Texto"/>
       </w:pPr>
       <w:r>
-        <w:t>Com o avanço da tecnologia, os computadores foram ficando cada vez menores, e o sistema de cartões perfurados foi substituído pela proposta do matemático húngaro John Von Neumann, que sugeriu o armazenamento das instruções antes passadas através de cartões perfurados na memória do computador, o que tornaria o acesso às instruções mais rápido. Essa proposta deu certo, e a maioria dos computadores de hoje segue esse mesmo modelo.</w:t>
+        <w:t>Com o avanço da tecnologia, os computadores foram ficando cada vez menores, e o sistema de cartões perfurados foi substituído pela proposta do matemático húngaro John Von Neumann, que sugeriu o armazenamento das instruções antes passadas através de cartões perfurados na memória do computador, o que tornaria o acesso à elas mais rápido. Essa proposta deu certo, e os computadores de hoje seguem esse mesmo modelo.</w:t>
       </w:r>
     </w:p>
     <w:p>
@@ -4873,22 +4827,27 @@
         <w:pStyle w:val="Texto"/>
       </w:pPr>
       <w:r>
-        <w:t xml:space="preserve">O presente trabalho abordará a utilização da linguagem de programação de alto nível C++ aplicada para desenvolvimento </w:t>
-      </w:r>
-      <w:r>
-        <w:t>multiplataforma</w:t>
-      </w:r>
-      <w:r>
-        <w:t xml:space="preserve">, através do </w:t>
-      </w:r>
-      <w:r>
-        <w:rPr>
-          <w:i/>
-        </w:rPr>
-        <w:t>framework</w:t>
-      </w:r>
-      <w:r>
-        <w:t xml:space="preserve"> de aplicações Qt e a IDE Qt Creator, que utilizando compiladores específicos para cada plataforma, permite que o mesmo código-fonte funcione em vários sistemas operacionais sem a necessidade de adaptações, como em outras linguagens.</w:t>
+        <w:t xml:space="preserve">Os primeiros sistemas operacionais modernos surgiram entre a década de 1960 e 1970, sendo todos baseados em Unix, que foi o primeiro a ser escrito em linguagem C. Porém, ele se tratava de um sistema operacional para máquinas de grande porte, e com a popularização dos computadores pessoais, foi necessário o desenvolvimento de S.O.s mais simples, sendo o primeiro deles o DOS(Disk Operating System), desenvolvido por Tim Paterson, e adquirido pelos fundadores da Microsoft, William Gates e Paul Allen, que vendeu muitas cópias e foi considerado o </w:t>
+      </w:r>
+      <w:r>
+        <w:lastRenderedPageBreak/>
+        <w:t>sistema operacional padrão para computadores pessoais na época (FONSECA FILHO, 2007).</w:t>
+      </w:r>
+    </w:p>
+    <w:p>
+      <w:pPr>
+        <w:pStyle w:val="Texto"/>
+      </w:pPr>
+      <w:r>
+        <w:t>A partir disso, novos sistemas operacionais foram desenvolvidos, cada vez mais robustos, acompanhando o desenvolvimento dos microcomputadores, sendo os principais, o Windows, desenvolvido e distribuído pela Microsoft, o Machintosh, posteriormente Mac OS e OS X, desenvolvido e distribuído pela Apple em seus computadores, e o que viria a ser o Linux, desenvolvido por Linus Torvalds, que é um sistema operacional livre (gratuito).</w:t>
+      </w:r>
+    </w:p>
+    <w:p>
+      <w:pPr>
+        <w:pStyle w:val="Texto"/>
+      </w:pPr>
+      <w:r>
+        <w:t>O presente trabalho abordará a utilização da linguagem de programação de alto nível C++ aplicada para desenvolvimento multiplataforma, através do framework de aplicações Qt e a IDE Qt Creator, que utilizando compiladores específicos para cada plataforma, permite que o mesmo código-fonte funcione em vários sistemas operacionais sem a necessidade de adaptações, como em outras linguagens.</w:t>
       </w:r>
     </w:p>
     <w:p>
@@ -4897,125 +4856,117 @@
       </w:pPr>
       <w:bookmarkStart w:id="1" w:name="_Toc399806083"/>
       <w:r>
+        <w:t>OBJETIVO GERAL</w:t>
+      </w:r>
+      <w:bookmarkEnd w:id="1"/>
+    </w:p>
+    <w:p>
+      <w:pPr>
+        <w:pStyle w:val="Texto"/>
+      </w:pPr>
+      <w:r>
+        <w:t>Estudo da tecnologia Qt no que tange o desenvolvimento de aplicações multiplataforma, analisando a responsividade e necessidade ou não de refatoração de código.</w:t>
+      </w:r>
+    </w:p>
+    <w:p>
+      <w:pPr>
+        <w:pStyle w:val="Nvel2"/>
+      </w:pPr>
+      <w:bookmarkStart w:id="2" w:name="_Toc399806084"/>
+      <w:r>
+        <w:t>OBJETIVOS ESPECÍFICOS</w:t>
+      </w:r>
+      <w:bookmarkEnd w:id="2"/>
+    </w:p>
+    <w:p>
+      <w:pPr>
+        <w:pStyle w:val="Texto"/>
+      </w:pPr>
+      <w:r>
+        <w:t>Para atingir o objetivo principal, os seguintes passos serão seguidos:</w:t>
+      </w:r>
+    </w:p>
+    <w:p>
+      <w:pPr>
+        <w:pStyle w:val="Texto"/>
+      </w:pPr>
+      <w:r>
+        <w:t>Revisão bibliográfica sobre as tecnologias abordadas nesse trabalho de conclusão de curso, incluindo desenvolvimento e compilação de aplicações para sistemas operacionais distintos.</w:t>
+      </w:r>
+    </w:p>
+    <w:p>
+      <w:pPr>
+        <w:pStyle w:val="Texto"/>
+      </w:pPr>
+      <w:r>
+        <w:t>Verificar se uma aplicação Qt desenvolvida para uma determinada plataforma pode ser executada em outras plataformas sem a necessidade ou com um mínimo de adaptações no código fonte.</w:t>
+      </w:r>
+    </w:p>
+    <w:p>
+      <w:pPr>
+        <w:pStyle w:val="Texto"/>
+      </w:pPr>
+      <w:r>
         <w:lastRenderedPageBreak/>
-        <w:t>OBJETIVO GERAL</w:t>
-      </w:r>
-      <w:bookmarkEnd w:id="1"/>
+        <w:t>Averiguar o quão responsiva é a interface gráfica desenvolvida em uma aplicação Qt, testando sua adaptação em diferentes plataformas, como mobile e desktop.</w:t>
+      </w:r>
     </w:p>
     <w:p>
       <w:pPr>
         <w:pStyle w:val="Texto"/>
-      </w:pPr>
-      <w:r>
-        <w:t xml:space="preserve">Estudo da tecnologia para desenvolvimento </w:t>
-      </w:r>
-      <w:r>
-        <w:t>multiplataforma</w:t>
-      </w:r>
-      <w:r>
-        <w:t xml:space="preserve"> Qt e, através disso verificar sua viabilidade, ou não, no desenvolvimento de aplicações.</w:t>
+        <w:rPr>
+          <w:rFonts w:asciiTheme="minorHAnsi" w:hAnsiTheme="minorHAnsi" w:cstheme="minorBidi"/>
+        </w:rPr>
+      </w:pPr>
+      <w:r>
+        <w:t>Desenvolvimento de um protótipo de software de envio de mensagens instantâneas com o intuito de analisar o Qt, focando principalmente sua característica que permite o desenvolvimento de aplicações multiplataforma.</w:t>
       </w:r>
     </w:p>
     <w:p>
       <w:pPr>
         <w:pStyle w:val="Nvel2"/>
       </w:pPr>
-      <w:bookmarkStart w:id="2" w:name="_Toc399806084"/>
-      <w:r>
-        <w:t>OBJETIVOS ESPECÍFICOS</w:t>
-      </w:r>
-      <w:bookmarkEnd w:id="2"/>
+      <w:bookmarkStart w:id="3" w:name="_Toc399806085"/>
+      <w:r>
+        <w:t>JUSTIFICATIVA</w:t>
+      </w:r>
+      <w:bookmarkEnd w:id="3"/>
     </w:p>
     <w:p>
       <w:pPr>
         <w:pStyle w:val="Texto"/>
       </w:pPr>
       <w:r>
-        <w:t>Para atingir o objetivo principal, os seguintes passos serão seguidos:</w:t>
-      </w:r>
+        <w:t xml:space="preserve">O desenvolvimento de aplicações e softwares pode parecer algo complicado, ainda mais quando o software desenvolvido tem como destino mais de um Sistema Operacional (SO), pois cada SO interpreta o código de uma maneira diferente. Para facilitar a vida dos desenvolvedores, algumas ferramentas e linguagens se propõem a anular ou minimizar as mudanças necessárias em código para que as aplicações funcionem perfeitamente em mais de uma plataforma. Dentre essas ferramentas, há o Qt, que trata-se de uma ferramenta que se propõe a desenvolver aplicações gráficas, multiplataformas e com todos os recursos oferecidos pela linguagem C++ bla bla bla...   </w:t>
+      </w:r>
+      <w:r>
+        <w:rPr>
+          <w:b/>
+        </w:rPr>
+        <w:t>Se encontrarem dados sobre o uso e crescimento do Qt, aqui é um bom lugar para escrever e justificar seu uso e estudo.</w:t>
+      </w:r>
+    </w:p>
+    <w:p>
+      <w:pPr>
+        <w:pStyle w:val="Nvel2"/>
+      </w:pPr>
+      <w:bookmarkStart w:id="4" w:name="_Toc399806086"/>
+      <w:r>
+        <w:t>METODOLOGIA</w:t>
+      </w:r>
+      <w:bookmarkEnd w:id="4"/>
     </w:p>
     <w:p>
       <w:pPr>
         <w:pStyle w:val="Texto"/>
       </w:pPr>
-      <w:r>
-        <w:t>Revisão bibliográfica sobre as tecnologias abordadas nesse trabalho de conclusão de curso, incluindo desenvolvimento e compilação de aplicações para sistemas operacionais distintos;</w:t>
-      </w:r>
-    </w:p>
-    <w:p>
-      <w:pPr>
-        <w:pStyle w:val="Texto"/>
-        <w:rPr>
-          <w:rFonts w:asciiTheme="minorHAnsi" w:hAnsiTheme="minorHAnsi" w:cstheme="minorBidi"/>
-        </w:rPr>
-      </w:pPr>
-      <w:r>
-        <w:t>Desenvolvimento de um protótipo para avaliar a proposta de que não é necessária refatoração do código para que funcione em diferentes plataformas.</w:t>
-      </w:r>
     </w:p>
     <w:p>
       <w:pPr>
         <w:pStyle w:val="Nvel2"/>
       </w:pPr>
-      <w:bookmarkStart w:id="3" w:name="_Toc399806085"/>
-      <w:r>
-        <w:t>JUSTIFICATIVA</w:t>
-      </w:r>
-      <w:bookmarkEnd w:id="3"/>
-    </w:p>
-    <w:p>
-      <w:pPr>
-        <w:pStyle w:val="Texto"/>
-      </w:pPr>
-      <w:r>
-        <w:t>O desenvolvimento de aplicações e softwares pode parecer algo complicado, ainda mais quando tem como destino mais de um sistema operacional, pois cada um interpreta o código de uma maneira diferente. Para facilitar a vida dos desenvolvedores, algumas ferramentas e linguagens se propõem a minimizar as mudanças necessárias em código para que as aplicações funcionem perfeitamente em mais de uma plataforma.</w:t>
-      </w:r>
-    </w:p>
-    <w:p>
-      <w:pPr>
-        <w:pStyle w:val="Texto"/>
-      </w:pPr>
-      <w:r>
-        <w:t xml:space="preserve">Com a finalidade de adquirir conhecimentos sobre o desenvolvimento para </w:t>
-      </w:r>
-      <w:r>
-        <w:t>multiplataforma</w:t>
-      </w:r>
-      <w:r>
-        <w:t xml:space="preserve">, assim como o funcionamento do </w:t>
-      </w:r>
-      <w:r>
-        <w:rPr>
-          <w:i/>
-        </w:rPr>
-        <w:t>framework</w:t>
-      </w:r>
-      <w:r>
-        <w:t xml:space="preserve"> Qt, foi desenvolvido esse trabalho.</w:t>
-      </w:r>
-    </w:p>
-    <w:p>
-      <w:pPr>
-        <w:pStyle w:val="Nvel2"/>
-      </w:pPr>
-      <w:bookmarkStart w:id="4" w:name="_Toc399806086"/>
-      <w:r>
-        <w:t>METODOLOGIA</w:t>
-      </w:r>
-      <w:bookmarkEnd w:id="4"/>
-    </w:p>
-    <w:p>
-      <w:pPr>
-        <w:pStyle w:val="Texto"/>
-      </w:pPr>
-    </w:p>
-    <w:p>
-      <w:pPr>
-        <w:pStyle w:val="Nvel2"/>
-      </w:pPr>
       <w:bookmarkStart w:id="5" w:name="_Toc399806087"/>
       <w:r>
-        <w:lastRenderedPageBreak/>
         <w:t>ESTRUTURA DO TRABALHO</w:t>
       </w:r>
       <w:bookmarkEnd w:id="5"/>
@@ -5067,7 +5018,13 @@
         <w:t>framework</w:t>
       </w:r>
       <w:r>
-        <w:t xml:space="preserve"> aplicações Qt e a ferramenta que o utiliza, o Qt Creator;</w:t>
+        <w:t xml:space="preserve"> </w:t>
+      </w:r>
+      <w:r>
+        <w:t xml:space="preserve">de </w:t>
+      </w:r>
+      <w:r>
+        <w:t>aplicações Qt e a ferramenta que o utiliza, o Qt Creator;</w:t>
       </w:r>
     </w:p>
     <w:p>
@@ -5079,7 +5036,11 @@
         </w:numPr>
       </w:pPr>
       <w:r>
-        <w:t>No capítulo 3, sob o título “Alternativas ao Qt”, serão apresentadas ferramentas e linguagens de programação com o mesmo intuito do Qt, e será feita uma breve análise comparativa entre as principais alternativas, assim como a análise de vantagens e desvantagens entre elas;</w:t>
+        <w:t xml:space="preserve">No capítulo 3, sob o título “Alternativas ao Qt”, serão apresentadas ferramentas e linguagens de programação com o mesmo intuito do Qt, e será feita uma </w:t>
+      </w:r>
+      <w:r>
+        <w:lastRenderedPageBreak/>
+        <w:t>breve análise comparativa entre as principais alternativas, assim como a análise de vantagens e desvantagens entre elas;</w:t>
       </w:r>
     </w:p>
     <w:p>
@@ -5344,7 +5305,7 @@
     </w:p>
     <w:p>
       <w:pPr>
-        <w:pStyle w:val="NoSpacing"/>
+        <w:pStyle w:val="SemEspaamento"/>
         <w:jc w:val="center"/>
         <w:rPr>
           <w:rFonts w:ascii="Arial" w:hAnsi="Arial" w:cs="Arial"/>
@@ -5748,7 +5709,7 @@
     </w:p>
     <w:p>
       <w:pPr>
-        <w:pStyle w:val="NoSpacing"/>
+        <w:pStyle w:val="SemEspaamento"/>
         <w:jc w:val="center"/>
         <w:rPr>
           <w:rFonts w:ascii="Arial" w:hAnsi="Arial" w:cs="Arial"/>
@@ -6054,7 +6015,7 @@
     </w:p>
     <w:p>
       <w:pPr>
-        <w:pStyle w:val="NoSpacing"/>
+        <w:pStyle w:val="SemEspaamento"/>
         <w:jc w:val="center"/>
         <w:rPr>
           <w:rFonts w:ascii="Arial" w:hAnsi="Arial" w:cs="Arial"/>
@@ -6276,7 +6237,7 @@
     </w:p>
     <w:p>
       <w:pPr>
-        <w:pStyle w:val="NoSpacing"/>
+        <w:pStyle w:val="SemEspaamento"/>
         <w:jc w:val="center"/>
         <w:rPr>
           <w:rFonts w:ascii="Arial" w:hAnsi="Arial" w:cs="Arial"/>
@@ -6536,7 +6497,7 @@
     </w:p>
     <w:p>
       <w:pPr>
-        <w:pStyle w:val="NoSpacing"/>
+        <w:pStyle w:val="SemEspaamento"/>
         <w:jc w:val="center"/>
         <w:rPr>
           <w:rFonts w:ascii="Arial" w:hAnsi="Arial" w:cs="Arial"/>
@@ -6852,7 +6813,7 @@
     </w:p>
     <w:p>
       <w:pPr>
-        <w:pStyle w:val="NoSpacing"/>
+        <w:pStyle w:val="SemEspaamento"/>
         <w:jc w:val="center"/>
         <w:rPr>
           <w:rFonts w:ascii="Arial" w:hAnsi="Arial" w:cs="Arial"/>
@@ -7185,7 +7146,7 @@
     </w:p>
     <w:p>
       <w:pPr>
-        <w:pStyle w:val="NoSpacing"/>
+        <w:pStyle w:val="SemEspaamento"/>
         <w:jc w:val="center"/>
         <w:rPr>
           <w:rFonts w:ascii="Arial" w:hAnsi="Arial" w:cs="Arial"/>
@@ -7377,7 +7338,7 @@
     </w:p>
     <w:p>
       <w:pPr>
-        <w:pStyle w:val="NoSpacing"/>
+        <w:pStyle w:val="SemEspaamento"/>
         <w:jc w:val="center"/>
         <w:rPr>
           <w:rFonts w:ascii="Arial" w:hAnsi="Arial" w:cs="Arial"/>
@@ -7575,7 +7536,7 @@
     </w:p>
     <w:p>
       <w:pPr>
-        <w:pStyle w:val="NoSpacing"/>
+        <w:pStyle w:val="SemEspaamento"/>
         <w:jc w:val="center"/>
         <w:rPr>
           <w:rFonts w:ascii="Arial" w:hAnsi="Arial" w:cs="Arial"/>
@@ -7996,12 +7957,6 @@
         </w:rPr>
         <w:t>&gt;. Acesso em 31 agosto 2014.</w:t>
       </w:r>
-      <w:r>
-        <w:rPr>
-          <w:lang w:val="pt-BR"/>
-        </w:rPr>
-        <w:t xml:space="preserve"> </w:t>
-      </w:r>
     </w:p>
     <w:p>
       <w:pPr>
@@ -8014,44 +7969,20 @@
         <w:rPr>
           <w:lang w:val="pt-BR"/>
         </w:rPr>
-        <w:t xml:space="preserve">KDE. </w:t>
+        <w:t xml:space="preserve">FONSECA FILHO, C. </w:t>
       </w:r>
       <w:r>
         <w:rPr>
           <w:i/>
           <w:lang w:val="pt-BR"/>
         </w:rPr>
-        <w:t>KDE Project Announced</w:t>
-      </w:r>
-      <w:r>
-        <w:rPr>
-          <w:lang w:val="pt-BR"/>
-        </w:rPr>
-        <w:t xml:space="preserve">. </w:t>
-      </w:r>
-      <w:r>
-        <w:rPr>
-          <w:lang w:val="pt-BR"/>
-        </w:rPr>
-        <w:t>2014</w:t>
-      </w:r>
-      <w:r>
-        <w:rPr>
-          <w:lang w:val="pt-BR"/>
-        </w:rPr>
-        <w:t>a</w:t>
-      </w:r>
-      <w:r>
-        <w:rPr>
-          <w:lang w:val="pt-BR"/>
-        </w:rPr>
-        <w:t xml:space="preserve">. Disponível em: </w:t>
-      </w:r>
-      <w:r>
-        <w:rPr>
-          <w:lang w:val="pt-BR"/>
-        </w:rPr>
-        <w:t>&lt;</w:t>
+        <w:t>História da Computação: O caminho do pensamento e da tecnologia.</w:t>
+      </w:r>
+      <w:r>
+        <w:rPr>
+          <w:lang w:val="pt-BR"/>
+        </w:rPr>
+        <w:t xml:space="preserve"> 2007. Disponível em: &lt;</w:t>
       </w:r>
       <w:hyperlink r:id="rId19" w:history="1">
         <w:r>
@@ -8059,15 +7990,23 @@
             <w:rStyle w:val="Hyperlink"/>
             <w:lang w:val="pt-BR"/>
           </w:rPr>
-          <w:t>http://www.kde.org/announcements/announcement.php</w:t>
+          <w:t>http://www.pucrs.br/edipucrs/online/historiadacomputacao.pdf</w:t>
         </w:r>
       </w:hyperlink>
       <w:r>
         <w:rPr>
           <w:lang w:val="pt-BR"/>
         </w:rPr>
-        <w:t>&gt;. Acesso em 28 setembro 2014.</w:t>
-      </w:r>
+        <w:t xml:space="preserve">&gt;. </w:t>
+      </w:r>
+      <w:r>
+        <w:rPr>
+          <w:lang w:val="pt-BR"/>
+        </w:rPr>
+        <w:t>Acesso em 29 setembro 2014.</w:t>
+      </w:r>
+      <w:bookmarkStart w:id="35" w:name="_GoBack"/>
+      <w:bookmarkEnd w:id="35"/>
     </w:p>
     <w:p>
       <w:pPr>
@@ -8080,20 +8019,38 @@
         <w:rPr>
           <w:lang w:val="pt-BR"/>
         </w:rPr>
-        <w:t>______</w:t>
+        <w:t xml:space="preserve">KDE. </w:t>
       </w:r>
       <w:r>
         <w:rPr>
           <w:i/>
           <w:lang w:val="pt-BR"/>
         </w:rPr>
-        <w:t>Plasma</w:t>
-      </w:r>
-      <w:r>
-        <w:rPr>
-          <w:lang w:val="pt-BR"/>
-        </w:rPr>
-        <w:t xml:space="preserve">. 2014b. Disponível em: </w:t>
+        <w:t>KDE Project Announced</w:t>
+      </w:r>
+      <w:r>
+        <w:rPr>
+          <w:lang w:val="pt-BR"/>
+        </w:rPr>
+        <w:t xml:space="preserve">. </w:t>
+      </w:r>
+      <w:r>
+        <w:rPr>
+          <w:lang w:val="pt-BR"/>
+        </w:rPr>
+        <w:t>2014</w:t>
+      </w:r>
+      <w:r>
+        <w:rPr>
+          <w:lang w:val="pt-BR"/>
+        </w:rPr>
+        <w:t>a</w:t>
+      </w:r>
+      <w:r>
+        <w:rPr>
+          <w:lang w:val="pt-BR"/>
+        </w:rPr>
+        <w:t xml:space="preserve">. Disponível em: </w:t>
       </w:r>
       <w:r>
         <w:rPr>
@@ -8107,20 +8064,14 @@
             <w:rStyle w:val="Hyperlink"/>
             <w:lang w:val="pt-BR"/>
           </w:rPr>
-          <w:t>https://userbase.kde.org/Plasma</w:t>
+          <w:t>http://www.kde.org/announcements/announcement.php</w:t>
         </w:r>
       </w:hyperlink>
       <w:r>
         <w:rPr>
           <w:lang w:val="pt-BR"/>
         </w:rPr>
-        <w:t>&gt;</w:t>
-      </w:r>
-      <w:r>
-        <w:rPr>
-          <w:lang w:val="pt-BR"/>
-        </w:rPr>
-        <w:t>. Acesso em 28 setembro 2014.</w:t>
+        <w:t>&gt;. Acesso em 28 setembro 2014.</w:t>
       </w:r>
     </w:p>
     <w:p>
@@ -8141,13 +8092,19 @@
           <w:i/>
           <w:lang w:val="pt-BR"/>
         </w:rPr>
-        <w:t>What is KDE</w:t>
-      </w:r>
-      <w:r>
-        <w:rPr>
-          <w:lang w:val="pt-BR"/>
-        </w:rPr>
-        <w:t>. 2014c. Disponível em: &lt;</w:t>
+        <w:t>Plasma</w:t>
+      </w:r>
+      <w:r>
+        <w:rPr>
+          <w:lang w:val="pt-BR"/>
+        </w:rPr>
+        <w:t xml:space="preserve">. 2014b. Disponível em: </w:t>
+      </w:r>
+      <w:r>
+        <w:rPr>
+          <w:lang w:val="pt-BR"/>
+        </w:rPr>
+        <w:t>&lt;</w:t>
       </w:r>
       <w:hyperlink r:id="rId21" w:history="1">
         <w:r>
@@ -8155,14 +8112,20 @@
             <w:rStyle w:val="Hyperlink"/>
             <w:lang w:val="pt-BR"/>
           </w:rPr>
-          <w:t>https://userbase.kde.org/What_is_KDE</w:t>
+          <w:t>https://userbase.kde.org/Plasma</w:t>
         </w:r>
       </w:hyperlink>
       <w:r>
         <w:rPr>
           <w:lang w:val="pt-BR"/>
         </w:rPr>
-        <w:t>&gt;. Acesso em 28 setembro 2014.</w:t>
+        <w:t>&gt;</w:t>
+      </w:r>
+      <w:r>
+        <w:rPr>
+          <w:lang w:val="pt-BR"/>
+        </w:rPr>
+        <w:t>. Acesso em 28 setembro 2014.</w:t>
       </w:r>
     </w:p>
     <w:p>
@@ -8183,19 +8146,13 @@
           <w:i/>
           <w:lang w:val="pt-BR"/>
         </w:rPr>
-        <w:t>KDE Free Qt Foundation</w:t>
-      </w:r>
-      <w:r>
-        <w:rPr>
-          <w:lang w:val="pt-BR"/>
-        </w:rPr>
-        <w:t xml:space="preserve">. 2014d. </w:t>
-      </w:r>
-      <w:r>
-        <w:rPr>
-          <w:lang w:val="pt-BR"/>
-        </w:rPr>
-        <w:t>Disponível em: &lt;</w:t>
+        <w:t>What is KDE</w:t>
+      </w:r>
+      <w:r>
+        <w:rPr>
+          <w:lang w:val="pt-BR"/>
+        </w:rPr>
+        <w:t>. 2014c. Disponível em: &lt;</w:t>
       </w:r>
       <w:hyperlink r:id="rId22" w:history="1">
         <w:r>
@@ -8203,7 +8160,7 @@
             <w:rStyle w:val="Hyperlink"/>
             <w:lang w:val="pt-BR"/>
           </w:rPr>
-          <w:t>http://www.kde.org/community/whatiskde/kdefreeqtfoundation.php</w:t>
+          <w:t>https://userbase.kde.org/What_is_KDE</w:t>
         </w:r>
       </w:hyperlink>
       <w:r>
@@ -8224,44 +8181,26 @@
         <w:rPr>
           <w:lang w:val="pt-BR"/>
         </w:rPr>
-        <w:t>MOLKE</w:t>
-      </w:r>
-      <w:r>
-        <w:rPr>
-          <w:lang w:val="pt-BR"/>
-        </w:rPr>
-        <w:t>N</w:t>
-      </w:r>
-      <w:r>
-        <w:rPr>
-          <w:lang w:val="pt-BR"/>
-        </w:rPr>
-        <w:t>TIN</w:t>
-      </w:r>
-      <w:r>
-        <w:rPr>
-          <w:lang w:val="pt-BR"/>
-        </w:rPr>
-        <w:t>,</w:t>
-      </w:r>
-      <w:r>
-        <w:rPr>
-          <w:lang w:val="pt-BR"/>
-        </w:rPr>
-        <w:t xml:space="preserve"> D. </w:t>
+        <w:t>______</w:t>
       </w:r>
       <w:r>
         <w:rPr>
           <w:i/>
           <w:lang w:val="pt-BR"/>
         </w:rPr>
-        <w:t xml:space="preserve">Book of Qt4. </w:t>
-      </w:r>
-      <w:r>
-        <w:rPr>
-          <w:lang w:val="pt-BR"/>
-        </w:rPr>
-        <w:t>2006. Disponível em &lt;</w:t>
+        <w:t>KDE Free Qt Foundation</w:t>
+      </w:r>
+      <w:r>
+        <w:rPr>
+          <w:lang w:val="pt-BR"/>
+        </w:rPr>
+        <w:t xml:space="preserve">. 2014d. </w:t>
+      </w:r>
+      <w:r>
+        <w:rPr>
+          <w:lang w:val="pt-BR"/>
+        </w:rPr>
+        <w:t>Disponível em: &lt;</w:t>
       </w:r>
       <w:hyperlink r:id="rId23" w:history="1">
         <w:r>
@@ -8269,14 +8208,14 @@
             <w:rStyle w:val="Hyperlink"/>
             <w:lang w:val="pt-BR"/>
           </w:rPr>
-          <w:t>http://www-cs.ccny.cuny.edu/~wolberg/cs221/qt/books/BookOfQt4.pdf</w:t>
+          <w:t>http://www.kde.org/community/whatiskde/kdefreeqtfoundation.php</w:t>
         </w:r>
       </w:hyperlink>
       <w:r>
         <w:rPr>
           <w:lang w:val="pt-BR"/>
         </w:rPr>
-        <w:t>&gt;. Acesso em 14 setembro 2014.</w:t>
+        <w:t>&gt;. Acesso em 28 setembro 2014.</w:t>
       </w:r>
     </w:p>
     <w:p>
@@ -8290,32 +8229,44 @@
         <w:rPr>
           <w:lang w:val="pt-BR"/>
         </w:rPr>
-        <w:t xml:space="preserve">QT DIGIA. </w:t>
+        <w:t>MOLKE</w:t>
+      </w:r>
+      <w:r>
+        <w:rPr>
+          <w:lang w:val="pt-BR"/>
+        </w:rPr>
+        <w:t>N</w:t>
+      </w:r>
+      <w:r>
+        <w:rPr>
+          <w:lang w:val="pt-BR"/>
+        </w:rPr>
+        <w:t>TIN</w:t>
+      </w:r>
+      <w:r>
+        <w:rPr>
+          <w:lang w:val="pt-BR"/>
+        </w:rPr>
+        <w:t>,</w:t>
+      </w:r>
+      <w:r>
+        <w:rPr>
+          <w:lang w:val="pt-BR"/>
+        </w:rPr>
+        <w:t xml:space="preserve"> D. </w:t>
       </w:r>
       <w:r>
         <w:rPr>
           <w:i/>
           <w:lang w:val="pt-BR"/>
         </w:rPr>
-        <w:t>Qt Creator Enterprise</w:t>
-      </w:r>
-      <w:r>
-        <w:rPr>
-          <w:lang w:val="pt-BR"/>
-        </w:rPr>
-        <w:t>. 2014. Disponível em:</w:t>
-      </w:r>
-      <w:r>
-        <w:rPr>
-          <w:lang w:val="pt-BR"/>
-        </w:rPr>
-        <w:t xml:space="preserve"> </w:t>
-      </w:r>
-      <w:r>
-        <w:rPr>
-          <w:lang w:val="pt-BR"/>
-        </w:rPr>
-        <w:t>&lt;</w:t>
+        <w:t xml:space="preserve">Book of Qt4. </w:t>
+      </w:r>
+      <w:r>
+        <w:rPr>
+          <w:lang w:val="pt-BR"/>
+        </w:rPr>
+        <w:t>2006. Disponível em &lt;</w:t>
       </w:r>
       <w:hyperlink r:id="rId24" w:history="1">
         <w:r>
@@ -8323,14 +8274,14 @@
             <w:rStyle w:val="Hyperlink"/>
             <w:lang w:val="pt-BR"/>
           </w:rPr>
-          <w:t>http://qt.digia.com/Product</w:t>
+          <w:t>http://www-cs.ccny.cuny.edu/~wolberg/cs221/qt/books/BookOfQt4.pdf</w:t>
         </w:r>
       </w:hyperlink>
       <w:r>
         <w:rPr>
           <w:lang w:val="pt-BR"/>
         </w:rPr>
-        <w:t>&gt;. Acesso em 05 setembro 2014.</w:t>
+        <w:t>&gt;. Acesso em 14 setembro 2014.</w:t>
       </w:r>
     </w:p>
     <w:p>
@@ -8344,20 +8295,32 @@
         <w:rPr>
           <w:lang w:val="pt-BR"/>
         </w:rPr>
-        <w:t xml:space="preserve">QT PROJECT. </w:t>
+        <w:t xml:space="preserve">QT DIGIA. </w:t>
       </w:r>
       <w:r>
         <w:rPr>
           <w:i/>
           <w:lang w:val="pt-BR"/>
         </w:rPr>
-        <w:t>Qt for WinRT</w:t>
-      </w:r>
-      <w:r>
-        <w:rPr>
-          <w:lang w:val="pt-BR"/>
-        </w:rPr>
-        <w:t>. 2014a. Disponível em: &lt;</w:t>
+        <w:t>Qt Creator Enterprise</w:t>
+      </w:r>
+      <w:r>
+        <w:rPr>
+          <w:lang w:val="pt-BR"/>
+        </w:rPr>
+        <w:t>. 2014. Disponível em:</w:t>
+      </w:r>
+      <w:r>
+        <w:rPr>
+          <w:lang w:val="pt-BR"/>
+        </w:rPr>
+        <w:t xml:space="preserve"> </w:t>
+      </w:r>
+      <w:r>
+        <w:rPr>
+          <w:lang w:val="pt-BR"/>
+        </w:rPr>
+        <w:t>&lt;</w:t>
       </w:r>
       <w:hyperlink r:id="rId25" w:history="1">
         <w:r>
@@ -8365,14 +8328,14 @@
             <w:rStyle w:val="Hyperlink"/>
             <w:lang w:val="pt-BR"/>
           </w:rPr>
-          <w:t>http://qt-project.org/wiki/WinRT</w:t>
+          <w:t>http://qt.digia.com/Product</w:t>
         </w:r>
       </w:hyperlink>
       <w:r>
         <w:rPr>
           <w:lang w:val="pt-BR"/>
         </w:rPr>
-        <w:t>&gt;. Acesso em 28 agosto 2014.</w:t>
+        <w:t>&gt;. Acesso em 05 setembro 2014.</w:t>
       </w:r>
     </w:p>
     <w:p>
@@ -8386,20 +8349,20 @@
         <w:rPr>
           <w:lang w:val="pt-BR"/>
         </w:rPr>
-        <w:t>______</w:t>
+        <w:t xml:space="preserve">QT PROJECT. </w:t>
       </w:r>
       <w:r>
         <w:rPr>
           <w:i/>
           <w:lang w:val="pt-BR"/>
         </w:rPr>
-        <w:t>Supported Platforms</w:t>
-      </w:r>
-      <w:r>
-        <w:rPr>
-          <w:lang w:val="pt-BR"/>
-        </w:rPr>
-        <w:t>. 2014b. Disponível em: &lt;</w:t>
+        <w:t>Qt for WinRT</w:t>
+      </w:r>
+      <w:r>
+        <w:rPr>
+          <w:lang w:val="pt-BR"/>
+        </w:rPr>
+        <w:t>. 2014a. Disponível em: &lt;</w:t>
       </w:r>
       <w:hyperlink r:id="rId26" w:history="1">
         <w:r>
@@ -8407,14 +8370,14 @@
             <w:rStyle w:val="Hyperlink"/>
             <w:lang w:val="pt-BR"/>
           </w:rPr>
-          <w:t>http://qt-project.org/doc/qt-5/supported-platforms.html</w:t>
+          <w:t>http://qt-project.org/wiki/WinRT</w:t>
         </w:r>
       </w:hyperlink>
       <w:r>
         <w:rPr>
           <w:lang w:val="pt-BR"/>
         </w:rPr>
-        <w:t>&gt;. Acesso em 31 agosto 2014.</w:t>
+        <w:t>&gt;. Acesso em 28 agosto 2014.</w:t>
       </w:r>
     </w:p>
     <w:p>
@@ -8428,32 +8391,20 @@
         <w:rPr>
           <w:lang w:val="pt-BR"/>
         </w:rPr>
-        <w:t>___</w:t>
-      </w:r>
-      <w:r>
-        <w:rPr>
-          <w:lang w:val="pt-BR"/>
-        </w:rPr>
-        <w:t>_</w:t>
-      </w:r>
-      <w:r>
-        <w:rPr>
-          <w:lang w:val="pt-BR"/>
-        </w:rPr>
-        <w:t>__</w:t>
+        <w:t>______</w:t>
       </w:r>
       <w:r>
         <w:rPr>
           <w:i/>
           <w:lang w:val="pt-BR"/>
         </w:rPr>
-        <w:t xml:space="preserve">IDE Overview. </w:t>
-      </w:r>
-      <w:r>
-        <w:rPr>
-          <w:lang w:val="pt-BR"/>
-        </w:rPr>
-        <w:t>2014c. Disponível em: &lt;</w:t>
+        <w:t>Supported Platforms</w:t>
+      </w:r>
+      <w:r>
+        <w:rPr>
+          <w:lang w:val="pt-BR"/>
+        </w:rPr>
+        <w:t>. 2014b. Disponível em: &lt;</w:t>
       </w:r>
       <w:hyperlink r:id="rId27" w:history="1">
         <w:r>
@@ -8461,7 +8412,7 @@
             <w:rStyle w:val="Hyperlink"/>
             <w:lang w:val="pt-BR"/>
           </w:rPr>
-          <w:t>http://qt-project.org/doc/qtcreator-3.2/creator-overview.html</w:t>
+          <w:t>http://qt-project.org/doc/qt-5/supported-platforms.html</w:t>
         </w:r>
       </w:hyperlink>
       <w:r>
@@ -8482,44 +8433,32 @@
         <w:rPr>
           <w:lang w:val="pt-BR"/>
         </w:rPr>
+        <w:t>___</w:t>
+      </w:r>
+      <w:r>
+        <w:rPr>
+          <w:lang w:val="pt-BR"/>
+        </w:rPr>
+        <w:t>_</w:t>
+      </w:r>
+      <w:r>
+        <w:rPr>
+          <w:lang w:val="pt-BR"/>
+        </w:rPr>
         <w:t>__</w:t>
       </w:r>
       <w:r>
         <w:rPr>
-          <w:lang w:val="pt-BR"/>
-        </w:rPr>
-        <w:t>_</w:t>
-      </w:r>
-      <w:r>
-        <w:rPr>
-          <w:lang w:val="pt-BR"/>
-        </w:rPr>
-        <w:t>___</w:t>
-      </w:r>
-      <w:r>
-        <w:rPr>
           <w:i/>
           <w:lang w:val="pt-BR"/>
         </w:rPr>
-        <w:t>Qt Quick</w:t>
-      </w:r>
-      <w:r>
-        <w:rPr>
-          <w:lang w:val="pt-BR"/>
-        </w:rPr>
-        <w:t>. 2014d. Disponível em:</w:t>
-      </w:r>
-      <w:r>
-        <w:rPr>
-          <w:lang w:val="pt-BR"/>
-        </w:rPr>
-        <w:t xml:space="preserve"> </w:t>
-      </w:r>
-      <w:r>
-        <w:rPr>
-          <w:lang w:val="pt-BR"/>
-        </w:rPr>
-        <w:t>&lt;</w:t>
+        <w:t xml:space="preserve">IDE Overview. </w:t>
+      </w:r>
+      <w:r>
+        <w:rPr>
+          <w:lang w:val="pt-BR"/>
+        </w:rPr>
+        <w:t>2014c. Disponível em: &lt;</w:t>
       </w:r>
       <w:hyperlink r:id="rId28" w:history="1">
         <w:r>
@@ -8527,14 +8466,14 @@
             <w:rStyle w:val="Hyperlink"/>
             <w:lang w:val="pt-BR"/>
           </w:rPr>
-          <w:t>http://qt-project.org/doc/qt-5/qtquick-index.html</w:t>
+          <w:t>http://qt-project.org/doc/qtcreator-3.2/creator-overview.html</w:t>
         </w:r>
       </w:hyperlink>
       <w:r>
         <w:rPr>
           <w:lang w:val="pt-BR"/>
         </w:rPr>
-        <w:t>&gt;. Acesso em 01 setembro 2014.</w:t>
+        <w:t>&gt;. Acesso em 31 agosto 2014.</w:t>
       </w:r>
     </w:p>
     <w:p>
@@ -8548,7 +8487,7 @@
         <w:rPr>
           <w:lang w:val="pt-BR"/>
         </w:rPr>
-        <w:t>_____</w:t>
+        <w:t>__</w:t>
       </w:r>
       <w:r>
         <w:rPr>
@@ -8558,23 +8497,22 @@
       </w:r>
       <w:r>
         <w:rPr>
+          <w:lang w:val="pt-BR"/>
+        </w:rPr>
+        <w:t>___</w:t>
+      </w:r>
+      <w:r>
+        <w:rPr>
           <w:i/>
           <w:lang w:val="pt-BR"/>
         </w:rPr>
-        <w:t>QML</w:t>
-      </w:r>
-      <w:r>
-        <w:rPr>
-          <w:i/>
-          <w:lang w:val="pt-BR"/>
-        </w:rPr>
-        <w:t xml:space="preserve"> Applications</w:t>
-      </w:r>
-      <w:r>
-        <w:rPr>
-          <w:lang w:val="pt-BR"/>
-        </w:rPr>
-        <w:t>. 2014e Disponível em:</w:t>
+        <w:t>Qt Quick</w:t>
+      </w:r>
+      <w:r>
+        <w:rPr>
+          <w:lang w:val="pt-BR"/>
+        </w:rPr>
+        <w:t>. 2014d. Disponível em:</w:t>
       </w:r>
       <w:r>
         <w:rPr>
@@ -8594,16 +8532,74 @@
             <w:rStyle w:val="Hyperlink"/>
             <w:lang w:val="pt-BR"/>
           </w:rPr>
-          <w:t>http://qt-project.org/doc/qt-5/qmlapplicatio</w:t>
-        </w:r>
-        <w:bookmarkStart w:id="35" w:name="_GoBack"/>
-        <w:bookmarkEnd w:id="35"/>
+          <w:t>http://qt-project.org/doc/qt-5/qtquick-index.html</w:t>
+        </w:r>
+      </w:hyperlink>
+      <w:r>
+        <w:rPr>
+          <w:lang w:val="pt-BR"/>
+        </w:rPr>
+        <w:t>&gt;. Acesso em 01 setembro 2014.</w:t>
+      </w:r>
+    </w:p>
+    <w:p>
+      <w:pPr>
+        <w:pStyle w:val="Referncia"/>
+        <w:rPr>
+          <w:lang w:val="pt-BR"/>
+        </w:rPr>
+      </w:pPr>
+      <w:r>
+        <w:rPr>
+          <w:lang w:val="pt-BR"/>
+        </w:rPr>
+        <w:t>_____</w:t>
+      </w:r>
+      <w:r>
+        <w:rPr>
+          <w:lang w:val="pt-BR"/>
+        </w:rPr>
+        <w:t>_</w:t>
+      </w:r>
+      <w:r>
+        <w:rPr>
+          <w:i/>
+          <w:lang w:val="pt-BR"/>
+        </w:rPr>
+        <w:t>QML</w:t>
+      </w:r>
+      <w:r>
+        <w:rPr>
+          <w:i/>
+          <w:lang w:val="pt-BR"/>
+        </w:rPr>
+        <w:t xml:space="preserve"> Applications</w:t>
+      </w:r>
+      <w:r>
+        <w:rPr>
+          <w:lang w:val="pt-BR"/>
+        </w:rPr>
+        <w:t>. 2014e Disponível em:</w:t>
+      </w:r>
+      <w:r>
+        <w:rPr>
+          <w:lang w:val="pt-BR"/>
+        </w:rPr>
+        <w:t xml:space="preserve"> </w:t>
+      </w:r>
+      <w:r>
+        <w:rPr>
+          <w:lang w:val="pt-BR"/>
+        </w:rPr>
+        <w:t>&lt;</w:t>
+      </w:r>
+      <w:hyperlink r:id="rId30" w:history="1">
         <w:r>
           <w:rPr>
             <w:rStyle w:val="Hyperlink"/>
             <w:lang w:val="pt-BR"/>
           </w:rPr>
-          <w:t>ns.html</w:t>
+          <w:t>http://qt-project.org/doc/qt-5/qmlapplications.html</w:t>
         </w:r>
       </w:hyperlink>
       <w:r>
@@ -8658,7 +8654,7 @@
         </w:rPr>
         <w:t>&lt;</w:t>
       </w:r>
-      <w:hyperlink r:id="rId30" w:history="1">
+      <w:hyperlink r:id="rId31" w:history="1">
         <w:r>
           <w:rPr>
             <w:rStyle w:val="Hyperlink"/>
@@ -8724,7 +8720,7 @@
         </w:rPr>
         <w:t>&lt;</w:t>
       </w:r>
-      <w:hyperlink r:id="rId31" w:history="1">
+      <w:hyperlink r:id="rId32" w:history="1">
         <w:r>
           <w:rPr>
             <w:rStyle w:val="Hyperlink"/>
@@ -8766,7 +8762,7 @@
         </w:rPr>
         <w:t>. 2014h. Disponível em: &lt;</w:t>
       </w:r>
-      <w:hyperlink r:id="rId32" w:history="1">
+      <w:hyperlink r:id="rId33" w:history="1">
         <w:r>
           <w:rPr>
             <w:rStyle w:val="Hyperlink"/>
@@ -8808,7 +8804,7 @@
         </w:rPr>
         <w:t xml:space="preserve"> 2014i. Disponível em: &lt;</w:t>
       </w:r>
-      <w:hyperlink r:id="rId33" w:history="1">
+      <w:hyperlink r:id="rId34" w:history="1">
         <w:r>
           <w:rPr>
             <w:rStyle w:val="Hyperlink"/>
@@ -8850,7 +8846,7 @@
         </w:rPr>
         <w:t xml:space="preserve"> 2014 j. Disponível em: &lt;</w:t>
       </w:r>
-      <w:hyperlink r:id="rId34" w:history="1">
+      <w:hyperlink r:id="rId35" w:history="1">
         <w:r>
           <w:rPr>
             <w:rStyle w:val="Hyperlink"/>
@@ -8898,7 +8894,7 @@
         </w:rPr>
         <w:t>. Disponível em: &lt;</w:t>
       </w:r>
-      <w:hyperlink r:id="rId35" w:history="1">
+      <w:hyperlink r:id="rId36" w:history="1">
         <w:r>
           <w:rPr>
             <w:rStyle w:val="Hyperlink"/>
@@ -9115,7 +9111,7 @@
         </w:rPr>
         <w:t xml:space="preserve"> 2011. Disponível em: &lt;</w:t>
       </w:r>
-      <w:hyperlink r:id="rId36" w:history="1">
+      <w:hyperlink r:id="rId37" w:history="1">
         <w:r>
           <w:rPr>
             <w:rStyle w:val="Hyperlink"/>
@@ -9169,7 +9165,7 @@
         </w:rPr>
         <w:t>. Disponível em: &lt;</w:t>
       </w:r>
-      <w:hyperlink r:id="rId37" w:history="1">
+      <w:hyperlink r:id="rId38" w:history="1">
         <w:r>
           <w:rPr>
             <w:rStyle w:val="Hyperlink"/>
@@ -9211,7 +9207,7 @@
         </w:rPr>
         <w:t xml:space="preserve"> 2014b. Disponível em: &lt;</w:t>
       </w:r>
-      <w:hyperlink r:id="rId38" w:history="1">
+      <w:hyperlink r:id="rId39" w:history="1">
         <w:r>
           <w:rPr>
             <w:rStyle w:val="Hyperlink"/>
@@ -9253,7 +9249,7 @@
         </w:rPr>
         <w:t xml:space="preserve"> 2014c. Disponível em: &lt;</w:t>
       </w:r>
-      <w:hyperlink r:id="rId39" w:history="1">
+      <w:hyperlink r:id="rId40" w:history="1">
         <w:r>
           <w:rPr>
             <w:rStyle w:val="Hyperlink"/>
@@ -9307,7 +9303,7 @@
         </w:rPr>
         <w:t>&lt;</w:t>
       </w:r>
-      <w:hyperlink r:id="rId40" w:history="1">
+      <w:hyperlink r:id="rId41" w:history="1">
         <w:r>
           <w:rPr>
             <w:rStyle w:val="Hyperlink"/>
@@ -9324,7 +9320,7 @@
       </w:r>
     </w:p>
     <w:sectPr>
-      <w:headerReference w:type="default" r:id="rId41"/>
+      <w:headerReference w:type="default" r:id="rId42"/>
       <w:type w:val="continuous"/>
       <w:pgSz w:w="11906" w:h="16838"/>
       <w:pgMar w:top="1701" w:right="1134" w:bottom="1134" w:left="1701" w:header="709" w:footer="709" w:gutter="0"/>
@@ -9390,13 +9386,13 @@
 <w:hdr xmlns:wpc="http://schemas.microsoft.com/office/word/2010/wordprocessingCanvas" xmlns:mc="http://schemas.openxmlformats.org/markup-compatibility/2006" xmlns:o="urn:schemas-microsoft-com:office:office" xmlns:r="http://schemas.openxmlformats.org/officeDocument/2006/relationships" xmlns:m="http://schemas.openxmlformats.org/officeDocument/2006/math" xmlns:v="urn:schemas-microsoft-com:vml" xmlns:wp14="http://schemas.microsoft.com/office/word/2010/wordprocessingDrawing" xmlns:wp="http://schemas.openxmlformats.org/drawingml/2006/wordprocessingDrawing" xmlns:w10="urn:schemas-microsoft-com:office:word" xmlns:w="http://schemas.openxmlformats.org/wordprocessingml/2006/main" xmlns:w14="http://schemas.microsoft.com/office/word/2010/wordml" xmlns:w15="http://schemas.microsoft.com/office/word/2012/wordml" xmlns:wpg="http://schemas.microsoft.com/office/word/2010/wordprocessingGroup" xmlns:wpi="http://schemas.microsoft.com/office/word/2010/wordprocessingInk" xmlns:wne="http://schemas.microsoft.com/office/word/2006/wordml" xmlns:wps="http://schemas.microsoft.com/office/word/2010/wordprocessingShape" mc:Ignorable="w14 w15 wp14">
   <w:p>
     <w:pPr>
-      <w:pStyle w:val="Header"/>
+      <w:pStyle w:val="Cabealho"/>
       <w:jc w:val="right"/>
     </w:pPr>
   </w:p>
   <w:p>
     <w:pPr>
-      <w:pStyle w:val="Header"/>
+      <w:pStyle w:val="Cabealho"/>
     </w:pPr>
   </w:p>
 </w:hdr>
@@ -9416,7 +9412,7 @@
     <w:sdtContent>
       <w:p>
         <w:pPr>
-          <w:pStyle w:val="Header"/>
+          <w:pStyle w:val="Cabealho"/>
           <w:jc w:val="right"/>
         </w:pPr>
         <w:r>
@@ -9432,7 +9428,7 @@
           <w:rPr>
             <w:noProof/>
           </w:rPr>
-          <w:t>28</w:t>
+          <w:t>30</w:t>
         </w:r>
         <w:r>
           <w:fldChar w:fldCharType="end"/>
@@ -9442,7 +9438,7 @@
   </w:sdt>
   <w:p>
     <w:pPr>
-      <w:pStyle w:val="Header"/>
+      <w:pStyle w:val="Cabealho"/>
     </w:pPr>
   </w:p>
 </w:hdr>
@@ -10977,11 +10973,11 @@
       <w:lang w:val="pt-BR"/>
     </w:rPr>
   </w:style>
-  <w:style w:type="paragraph" w:styleId="Heading1">
+  <w:style w:type="paragraph" w:styleId="Ttulo1">
     <w:name w:val="heading 1"/>
     <w:basedOn w:val="Normal"/>
     <w:next w:val="Normal"/>
-    <w:link w:val="Heading1Char"/>
+    <w:link w:val="Ttulo1Char"/>
     <w:uiPriority w:val="9"/>
     <w:qFormat/>
     <w:rsid w:val="003B56BF"/>
@@ -10998,11 +10994,11 @@
       <w:szCs w:val="32"/>
     </w:rPr>
   </w:style>
-  <w:style w:type="paragraph" w:styleId="Heading2">
+  <w:style w:type="paragraph" w:styleId="Ttulo2">
     <w:name w:val="heading 2"/>
     <w:basedOn w:val="Normal"/>
     <w:next w:val="Normal"/>
-    <w:link w:val="Heading2Char"/>
+    <w:link w:val="Ttulo2Char"/>
     <w:uiPriority w:val="9"/>
     <w:semiHidden/>
     <w:unhideWhenUsed/>
@@ -11021,11 +11017,11 @@
       <w:szCs w:val="26"/>
     </w:rPr>
   </w:style>
-  <w:style w:type="paragraph" w:styleId="Heading3">
+  <w:style w:type="paragraph" w:styleId="Ttulo3">
     <w:name w:val="heading 3"/>
     <w:basedOn w:val="Normal"/>
     <w:next w:val="Normal"/>
-    <w:link w:val="Heading3Char"/>
+    <w:link w:val="Ttulo3Char"/>
     <w:uiPriority w:val="9"/>
     <w:semiHidden/>
     <w:unhideWhenUsed/>
@@ -11044,13 +11040,13 @@
       <w:szCs w:val="24"/>
     </w:rPr>
   </w:style>
-  <w:style w:type="character" w:default="1" w:styleId="DefaultParagraphFont">
+  <w:style w:type="character" w:default="1" w:styleId="Fontepargpadro">
     <w:name w:val="Default Paragraph Font"/>
     <w:uiPriority w:val="1"/>
     <w:semiHidden/>
     <w:unhideWhenUsed/>
   </w:style>
-  <w:style w:type="table" w:default="1" w:styleId="TableNormal">
+  <w:style w:type="table" w:default="1" w:styleId="Tabelanormal">
     <w:name w:val="Normal Table"/>
     <w:uiPriority w:val="99"/>
     <w:semiHidden/>
@@ -11065,13 +11061,13 @@
       </w:tblCellMar>
     </w:tblPr>
   </w:style>
-  <w:style w:type="numbering" w:default="1" w:styleId="NoList">
+  <w:style w:type="numbering" w:default="1" w:styleId="Semlista">
     <w:name w:val="No List"/>
     <w:uiPriority w:val="99"/>
     <w:semiHidden/>
     <w:unhideWhenUsed/>
   </w:style>
-  <w:style w:type="paragraph" w:styleId="ListParagraph">
+  <w:style w:type="paragraph" w:styleId="PargrafodaLista">
     <w:name w:val="List Paragraph"/>
     <w:basedOn w:val="Normal"/>
     <w:uiPriority w:val="34"/>
@@ -11084,7 +11080,7 @@
   </w:style>
   <w:style w:type="character" w:styleId="Hyperlink">
     <w:name w:val="Hyperlink"/>
-    <w:basedOn w:val="DefaultParagraphFont"/>
+    <w:basedOn w:val="Fontepargpadro"/>
     <w:uiPriority w:val="99"/>
     <w:unhideWhenUsed/>
     <w:rsid w:val="00E3010F"/>
@@ -11093,10 +11089,10 @@
       <w:u w:val="single"/>
     </w:rPr>
   </w:style>
-  <w:style w:type="paragraph" w:styleId="Header">
+  <w:style w:type="paragraph" w:styleId="Cabealho">
     <w:name w:val="header"/>
     <w:basedOn w:val="Normal"/>
-    <w:link w:val="HeaderChar"/>
+    <w:link w:val="CabealhoChar"/>
     <w:uiPriority w:val="99"/>
     <w:unhideWhenUsed/>
     <w:rsid w:val="000132FD"/>
@@ -11108,17 +11104,17 @@
       <w:spacing w:after="0" w:line="240" w:lineRule="auto"/>
     </w:pPr>
   </w:style>
-  <w:style w:type="character" w:customStyle="1" w:styleId="HeaderChar">
-    <w:name w:val="Header Char"/>
-    <w:basedOn w:val="DefaultParagraphFont"/>
-    <w:link w:val="Header"/>
+  <w:style w:type="character" w:customStyle="1" w:styleId="CabealhoChar">
+    <w:name w:val="Cabeçalho Char"/>
+    <w:basedOn w:val="Fontepargpadro"/>
+    <w:link w:val="Cabealho"/>
     <w:uiPriority w:val="99"/>
     <w:rsid w:val="000132FD"/>
   </w:style>
-  <w:style w:type="paragraph" w:styleId="Footer">
+  <w:style w:type="paragraph" w:styleId="Rodap">
     <w:name w:val="footer"/>
     <w:basedOn w:val="Normal"/>
-    <w:link w:val="FooterChar"/>
+    <w:link w:val="RodapChar"/>
     <w:uiPriority w:val="99"/>
     <w:unhideWhenUsed/>
     <w:rsid w:val="000132FD"/>
@@ -11130,10 +11126,10 @@
       <w:spacing w:after="0" w:line="240" w:lineRule="auto"/>
     </w:pPr>
   </w:style>
-  <w:style w:type="character" w:customStyle="1" w:styleId="FooterChar">
-    <w:name w:val="Footer Char"/>
-    <w:basedOn w:val="DefaultParagraphFont"/>
-    <w:link w:val="Footer"/>
+  <w:style w:type="character" w:customStyle="1" w:styleId="RodapChar">
+    <w:name w:val="Rodapé Char"/>
+    <w:basedOn w:val="Fontepargpadro"/>
+    <w:link w:val="Rodap"/>
     <w:uiPriority w:val="99"/>
     <w:rsid w:val="000132FD"/>
   </w:style>
@@ -11171,10 +11167,10 @@
       <w:spacing w:before="400"/>
     </w:pPr>
   </w:style>
-  <w:style w:type="character" w:customStyle="1" w:styleId="Heading2Char">
-    <w:name w:val="Heading 2 Char"/>
-    <w:basedOn w:val="DefaultParagraphFont"/>
-    <w:link w:val="Heading2"/>
+  <w:style w:type="character" w:customStyle="1" w:styleId="Ttulo2Char">
+    <w:name w:val="Título 2 Char"/>
+    <w:basedOn w:val="Fontepargpadro"/>
+    <w:link w:val="Ttulo2"/>
     <w:uiPriority w:val="9"/>
     <w:semiHidden/>
     <w:rsid w:val="00952442"/>
@@ -11187,7 +11183,7 @@
   </w:style>
   <w:style w:type="character" w:customStyle="1" w:styleId="Nvel2Char">
     <w:name w:val="Nível 2 Char"/>
-    <w:basedOn w:val="Heading2Char"/>
+    <w:basedOn w:val="Ttulo2Char"/>
     <w:link w:val="Nvel2"/>
     <w:rsid w:val="00626CBD"/>
     <w:rPr>
@@ -11214,10 +11210,10 @@
       </w:numPr>
     </w:pPr>
   </w:style>
-  <w:style w:type="character" w:customStyle="1" w:styleId="Heading3Char">
-    <w:name w:val="Heading 3 Char"/>
-    <w:basedOn w:val="DefaultParagraphFont"/>
-    <w:link w:val="Heading3"/>
+  <w:style w:type="character" w:customStyle="1" w:styleId="Ttulo3Char">
+    <w:name w:val="Título 3 Char"/>
+    <w:basedOn w:val="Fontepargpadro"/>
+    <w:link w:val="Ttulo3"/>
     <w:uiPriority w:val="9"/>
     <w:semiHidden/>
     <w:rsid w:val="00952442"/>
@@ -11230,7 +11226,7 @@
   </w:style>
   <w:style w:type="character" w:customStyle="1" w:styleId="Nvel3Char">
     <w:name w:val="Nível 3 Char"/>
-    <w:basedOn w:val="Heading3Char"/>
+    <w:basedOn w:val="Ttulo3Char"/>
     <w:link w:val="Nvel3"/>
     <w:rsid w:val="00626CBD"/>
     <w:rPr>
@@ -11244,7 +11240,7 @@
   </w:style>
   <w:style w:type="paragraph" w:customStyle="1" w:styleId="Nvel1">
     <w:name w:val="Nível 1"/>
-    <w:basedOn w:val="Heading1"/>
+    <w:basedOn w:val="Ttulo1"/>
     <w:next w:val="Normal"/>
     <w:link w:val="Nvel1Char"/>
     <w:autoRedefine/>
@@ -11293,10 +11289,10 @@
       <w:lang w:val="pt-BR"/>
     </w:rPr>
   </w:style>
-  <w:style w:type="character" w:customStyle="1" w:styleId="Heading1Char">
-    <w:name w:val="Heading 1 Char"/>
-    <w:basedOn w:val="DefaultParagraphFont"/>
-    <w:link w:val="Heading1"/>
+  <w:style w:type="character" w:customStyle="1" w:styleId="Ttulo1Char">
+    <w:name w:val="Título 1 Char"/>
+    <w:basedOn w:val="Fontepargpadro"/>
+    <w:link w:val="Ttulo1"/>
     <w:uiPriority w:val="9"/>
     <w:rsid w:val="003B56BF"/>
     <w:rPr>
@@ -11306,7 +11302,7 @@
       <w:szCs w:val="32"/>
     </w:rPr>
   </w:style>
-  <w:style w:type="paragraph" w:styleId="TOC1">
+  <w:style w:type="paragraph" w:styleId="Sumrio1">
     <w:name w:val="toc 1"/>
     <w:basedOn w:val="Normal"/>
     <w:next w:val="Normal"/>
@@ -11318,7 +11314,7 @@
       <w:spacing w:after="100"/>
     </w:pPr>
   </w:style>
-  <w:style w:type="paragraph" w:styleId="TOC2">
+  <w:style w:type="paragraph" w:styleId="Sumrio2">
     <w:name w:val="toc 2"/>
     <w:basedOn w:val="Normal"/>
     <w:next w:val="Normal"/>
@@ -11331,7 +11327,7 @@
       <w:ind w:left="220"/>
     </w:pPr>
   </w:style>
-  <w:style w:type="paragraph" w:styleId="TOC3">
+  <w:style w:type="paragraph" w:styleId="Sumrio3">
     <w:name w:val="toc 3"/>
     <w:basedOn w:val="Normal"/>
     <w:next w:val="Normal"/>
@@ -11344,7 +11340,7 @@
       <w:ind w:left="440"/>
     </w:pPr>
   </w:style>
-  <w:style w:type="paragraph" w:styleId="TOC4">
+  <w:style w:type="paragraph" w:styleId="Sumrio4">
     <w:name w:val="toc 4"/>
     <w:basedOn w:val="Normal"/>
     <w:next w:val="Normal"/>
@@ -11357,9 +11353,9 @@
       <w:ind w:left="660"/>
     </w:pPr>
   </w:style>
-  <w:style w:type="character" w:styleId="FollowedHyperlink">
+  <w:style w:type="character" w:styleId="HiperlinkVisitado">
     <w:name w:val="FollowedHyperlink"/>
-    <w:basedOn w:val="DefaultParagraphFont"/>
+    <w:basedOn w:val="Fontepargpadro"/>
     <w:uiPriority w:val="99"/>
     <w:semiHidden/>
     <w:unhideWhenUsed/>
@@ -11371,7 +11367,7 @@
   </w:style>
   <w:style w:type="paragraph" w:customStyle="1" w:styleId="Imagem">
     <w:name w:val="Imagem"/>
-    <w:basedOn w:val="NoSpacing"/>
+    <w:basedOn w:val="SemEspaamento"/>
     <w:link w:val="ImagemChar"/>
     <w:autoRedefine/>
     <w:qFormat/>
@@ -11387,7 +11383,7 @@
   </w:style>
   <w:style w:type="character" w:customStyle="1" w:styleId="ImagemChar">
     <w:name w:val="Imagem Char"/>
-    <w:basedOn w:val="DefaultParagraphFont"/>
+    <w:basedOn w:val="Fontepargpadro"/>
     <w:link w:val="Imagem"/>
     <w:rsid w:val="001F1185"/>
     <w:rPr>
@@ -11396,7 +11392,7 @@
       <w:lang w:val="pt-BR"/>
     </w:rPr>
   </w:style>
-  <w:style w:type="paragraph" w:styleId="TableofFigures">
+  <w:style w:type="paragraph" w:styleId="ndicedeilustraes">
     <w:name w:val="table of figures"/>
     <w:basedOn w:val="Normal"/>
     <w:next w:val="Normal"/>
@@ -11407,7 +11403,7 @@
       <w:spacing w:after="0"/>
     </w:pPr>
   </w:style>
-  <w:style w:type="paragraph" w:styleId="NoSpacing">
+  <w:style w:type="paragraph" w:styleId="SemEspaamento">
     <w:name w:val="No Spacing"/>
     <w:uiPriority w:val="1"/>
     <w:qFormat/>
@@ -11452,7 +11448,7 @@
   </w:style>
   <w:style w:type="character" w:customStyle="1" w:styleId="TextoChar">
     <w:name w:val="Texto Char"/>
-    <w:basedOn w:val="DefaultParagraphFont"/>
+    <w:basedOn w:val="Fontepargpadro"/>
     <w:link w:val="Texto"/>
     <w:rsid w:val="009F1DF6"/>
     <w:rPr>
@@ -11463,7 +11459,7 @@
   </w:style>
   <w:style w:type="character" w:customStyle="1" w:styleId="RefernciaChar">
     <w:name w:val="Referência Char"/>
-    <w:basedOn w:val="DefaultParagraphFont"/>
+    <w:basedOn w:val="Fontepargpadro"/>
     <w:link w:val="Referncia"/>
     <w:rsid w:val="0033375B"/>
     <w:rPr>
@@ -11473,9 +11469,9 @@
       <w:lang w:val="en-US"/>
     </w:rPr>
   </w:style>
-  <w:style w:type="character" w:styleId="CommentReference">
+  <w:style w:type="character" w:styleId="Refdecomentrio">
     <w:name w:val="annotation reference"/>
-    <w:basedOn w:val="DefaultParagraphFont"/>
+    <w:basedOn w:val="Fontepargpadro"/>
     <w:uiPriority w:val="99"/>
     <w:semiHidden/>
     <w:unhideWhenUsed/>
@@ -11485,10 +11481,10 @@
       <w:szCs w:val="16"/>
     </w:rPr>
   </w:style>
-  <w:style w:type="paragraph" w:styleId="CommentText">
+  <w:style w:type="paragraph" w:styleId="Textodecomentrio">
     <w:name w:val="annotation text"/>
     <w:basedOn w:val="Normal"/>
-    <w:link w:val="CommentTextChar"/>
+    <w:link w:val="TextodecomentrioChar"/>
     <w:uiPriority w:val="99"/>
     <w:semiHidden/>
     <w:unhideWhenUsed/>
@@ -11501,10 +11497,10 @@
       <w:szCs w:val="20"/>
     </w:rPr>
   </w:style>
-  <w:style w:type="character" w:customStyle="1" w:styleId="CommentTextChar">
-    <w:name w:val="Comment Text Char"/>
-    <w:basedOn w:val="DefaultParagraphFont"/>
-    <w:link w:val="CommentText"/>
+  <w:style w:type="character" w:customStyle="1" w:styleId="TextodecomentrioChar">
+    <w:name w:val="Texto de comentário Char"/>
+    <w:basedOn w:val="Fontepargpadro"/>
+    <w:link w:val="Textodecomentrio"/>
     <w:uiPriority w:val="99"/>
     <w:semiHidden/>
     <w:rsid w:val="00772EF1"/>
@@ -11514,11 +11510,11 @@
       <w:lang w:val="pt-BR"/>
     </w:rPr>
   </w:style>
-  <w:style w:type="paragraph" w:styleId="CommentSubject">
+  <w:style w:type="paragraph" w:styleId="Assuntodocomentrio">
     <w:name w:val="annotation subject"/>
-    <w:basedOn w:val="CommentText"/>
-    <w:next w:val="CommentText"/>
-    <w:link w:val="CommentSubjectChar"/>
+    <w:basedOn w:val="Textodecomentrio"/>
+    <w:next w:val="Textodecomentrio"/>
+    <w:link w:val="AssuntodocomentrioChar"/>
     <w:uiPriority w:val="99"/>
     <w:semiHidden/>
     <w:unhideWhenUsed/>
@@ -11528,10 +11524,10 @@
       <w:bCs/>
     </w:rPr>
   </w:style>
-  <w:style w:type="character" w:customStyle="1" w:styleId="CommentSubjectChar">
-    <w:name w:val="Comment Subject Char"/>
-    <w:basedOn w:val="CommentTextChar"/>
-    <w:link w:val="CommentSubject"/>
+  <w:style w:type="character" w:customStyle="1" w:styleId="AssuntodocomentrioChar">
+    <w:name w:val="Assunto do comentário Char"/>
+    <w:basedOn w:val="TextodecomentrioChar"/>
+    <w:link w:val="Assuntodocomentrio"/>
     <w:uiPriority w:val="99"/>
     <w:semiHidden/>
     <w:rsid w:val="00772EF1"/>
@@ -11543,10 +11539,10 @@
       <w:lang w:val="pt-BR"/>
     </w:rPr>
   </w:style>
-  <w:style w:type="paragraph" w:styleId="BalloonText">
+  <w:style w:type="paragraph" w:styleId="Textodebalo">
     <w:name w:val="Balloon Text"/>
     <w:basedOn w:val="Normal"/>
-    <w:link w:val="BalloonTextChar"/>
+    <w:link w:val="TextodebaloChar"/>
     <w:uiPriority w:val="99"/>
     <w:semiHidden/>
     <w:unhideWhenUsed/>
@@ -11560,10 +11556,10 @@
       <w:szCs w:val="18"/>
     </w:rPr>
   </w:style>
-  <w:style w:type="character" w:customStyle="1" w:styleId="BalloonTextChar">
-    <w:name w:val="Balloon Text Char"/>
-    <w:basedOn w:val="DefaultParagraphFont"/>
-    <w:link w:val="BalloonText"/>
+  <w:style w:type="character" w:customStyle="1" w:styleId="TextodebaloChar">
+    <w:name w:val="Texto de balão Char"/>
+    <w:basedOn w:val="Fontepargpadro"/>
+    <w:link w:val="Textodebalo"/>
     <w:uiPriority w:val="99"/>
     <w:semiHidden/>
     <w:rsid w:val="00772EF1"/>
@@ -11574,7 +11570,7 @@
       <w:lang w:val="pt-BR"/>
     </w:rPr>
   </w:style>
-  <w:style w:type="paragraph" w:styleId="Caption">
+  <w:style w:type="paragraph" w:styleId="Legenda">
     <w:name w:val="caption"/>
     <w:basedOn w:val="Normal"/>
     <w:next w:val="Normal"/>
@@ -11862,7 +11858,7 @@
 </file>
 
 <file path=customXml/itemProps1.xml><?xml version="1.0" encoding="utf-8"?>
-<ds:datastoreItem xmlns:ds="http://schemas.openxmlformats.org/officeDocument/2006/customXml" ds:itemID="{41AE4204-F140-470D-976D-0705F70B4031}">
+<ds:datastoreItem xmlns:ds="http://schemas.openxmlformats.org/officeDocument/2006/customXml" ds:itemID="{1A5E5B4C-712E-4FF4-9D60-B3D6A366F18B}">
   <ds:schemaRefs>
     <ds:schemaRef ds:uri="http://schemas.openxmlformats.org/officeDocument/2006/bibliography"/>
   </ds:schemaRefs>

--- a/monografia/Matheus Suarez e Ricardo Petrére - Desenvolvimento de uma aplicação multiplataforma utilizando Qt.docx
+++ b/monografia/Matheus Suarez e Ricardo Petrére - Desenvolvimento de uma aplicação multiplataforma utilizando Qt.docx
@@ -7717,6 +7717,196 @@
       <w:pPr>
         <w:pStyle w:val="Texto"/>
       </w:pPr>
+      <w:r>
+        <w:t>Segundo Qt Project (2014f)</w:t>
+      </w:r>
+      <w:r>
+        <w:rPr>
+          <w:i/>
+        </w:rPr>
+        <w:t>, widgets</w:t>
+      </w:r>
+      <w:r>
+        <w:t xml:space="preserve"> são os componentes fundamentais para a criação de interfaces de usuário (UIs) no Qt. Eles provêm </w:t>
+      </w:r>
+      <w:r>
+        <w:rPr>
+          <w:i/>
+        </w:rPr>
+        <w:t>layout</w:t>
+      </w:r>
+      <w:r>
+        <w:t xml:space="preserve"> e comportamento no estilo padrão dos componentes de aplicações </w:t>
+      </w:r>
+      <w:r>
+        <w:rPr>
+          <w:i/>
+        </w:rPr>
+        <w:t>desktop</w:t>
+      </w:r>
+      <w:r>
+        <w:t xml:space="preserve">, e podem servir para exibir </w:t>
+      </w:r>
+      <w:r>
+        <w:lastRenderedPageBreak/>
+        <w:t xml:space="preserve">dados de saída, receber dados de entrada do usuário, ou como contêiners para outros </w:t>
+      </w:r>
+      <w:r>
+        <w:rPr>
+          <w:i/>
+        </w:rPr>
+        <w:t>widgets</w:t>
+      </w:r>
+      <w:r>
+        <w:t xml:space="preserve"> se aninharem. A </w:t>
+      </w:r>
+      <w:r>
+        <w:fldChar w:fldCharType="begin"/>
+      </w:r>
+      <w:r>
+        <w:instrText xml:space="preserve"> REF _Ref399873204 \h </w:instrText>
+      </w:r>
+      <w:r>
+        <w:fldChar w:fldCharType="separate"/>
+      </w:r>
+      <w:r>
+        <w:t>Figura 10</w:t>
+      </w:r>
+      <w:r>
+        <w:fldChar w:fldCharType="end"/>
+      </w:r>
+      <w:r>
+        <w:t xml:space="preserve"> mostra um exemplo de agrupamento de </w:t>
+      </w:r>
+      <w:r>
+        <w:rPr>
+          <w:i/>
+        </w:rPr>
+        <w:t>widgets</w:t>
+      </w:r>
+      <w:r>
+        <w:t xml:space="preserve"> em uma janela, e suas respectivas classes:</w:t>
+      </w:r>
+    </w:p>
+    <w:p>
+      <w:pPr>
+        <w:pStyle w:val="Texto"/>
+        <w:keepNext/>
+      </w:pPr>
+      <w:r>
+        <w:rPr>
+          <w:noProof/>
+          <w:lang w:eastAsia="pt-BR"/>
+        </w:rPr>
+        <w:drawing>
+          <wp:inline distT="0" distB="0" distL="0" distR="0" wp14:anchorId="6B140D79" wp14:editId="7B55D5C3">
+            <wp:extent cx="4514850" cy="2971800"/>
+            <wp:effectExtent l="0" t="0" r="0" b="0"/>
+            <wp:docPr id="9" name="Imagem 9" descr="A parent widget containing various child widgets."/>
+            <wp:cNvGraphicFramePr>
+              <a:graphicFrameLocks xmlns:a="http://schemas.openxmlformats.org/drawingml/2006/main" noChangeAspect="1"/>
+            </wp:cNvGraphicFramePr>
+            <a:graphic xmlns:a="http://schemas.openxmlformats.org/drawingml/2006/main">
+              <a:graphicData uri="http://schemas.openxmlformats.org/drawingml/2006/picture">
+                <pic:pic xmlns:pic="http://schemas.openxmlformats.org/drawingml/2006/picture">
+                  <pic:nvPicPr>
+                    <pic:cNvPr id="0" name="Picture 2" descr="A parent widget containing various child widgets."/>
+                    <pic:cNvPicPr>
+                      <a:picLocks noChangeAspect="1" noChangeArrowheads="1"/>
+                    </pic:cNvPicPr>
+                  </pic:nvPicPr>
+                  <pic:blipFill>
+                    <a:blip r:embed="rId18">
+                      <a:extLst>
+                        <a:ext uri="{28A0092B-C50C-407E-A947-70E740481C1C}">
+                          <a14:useLocalDpi xmlns:a14="http://schemas.microsoft.com/office/drawing/2010/main" val="0"/>
+                        </a:ext>
+                      </a:extLst>
+                    </a:blip>
+                    <a:srcRect/>
+                    <a:stretch>
+                      <a:fillRect/>
+                    </a:stretch>
+                  </pic:blipFill>
+                  <pic:spPr bwMode="auto">
+                    <a:xfrm>
+                      <a:off x="0" y="0"/>
+                      <a:ext cx="4514850" cy="2971800"/>
+                    </a:xfrm>
+                    <a:prstGeom prst="rect">
+                      <a:avLst/>
+                    </a:prstGeom>
+                    <a:noFill/>
+                    <a:ln>
+                      <a:noFill/>
+                    </a:ln>
+                  </pic:spPr>
+                </pic:pic>
+              </a:graphicData>
+            </a:graphic>
+          </wp:inline>
+        </w:drawing>
+      </w:r>
+    </w:p>
+    <w:p>
+      <w:pPr>
+        <w:pStyle w:val="Imagem"/>
+      </w:pPr>
+      <w:bookmarkStart w:id="30" w:name="_Ref399873198"/>
+      <w:bookmarkStart w:id="31" w:name="_Ref399873204"/>
+      <w:r>
+        <w:t xml:space="preserve">Figura </w:t>
+      </w:r>
+      <w:r>
+        <w:fldChar w:fldCharType="begin"/>
+      </w:r>
+      <w:r>
+        <w:instrText xml:space="preserve"> SEQ Figura \* ARABIC </w:instrText>
+      </w:r>
+      <w:r>
+        <w:fldChar w:fldCharType="separate"/>
+      </w:r>
+      <w:r>
+        <w:t>10</w:t>
+      </w:r>
+      <w:r>
+        <w:fldChar w:fldCharType="end"/>
+      </w:r>
+      <w:bookmarkEnd w:id="31"/>
+      <w:r>
+        <w:t xml:space="preserve"> – Exemplo de tela com </w:t>
+      </w:r>
+      <w:bookmarkStart w:id="32" w:name="_GoBack"/>
+      <w:r>
+        <w:rPr>
+          <w:i/>
+        </w:rPr>
+        <w:t>widgets</w:t>
+      </w:r>
+      <w:bookmarkEnd w:id="32"/>
+      <w:r>
+        <w:t xml:space="preserve"> aninhados</w:t>
+      </w:r>
+      <w:bookmarkEnd w:id="30"/>
+    </w:p>
+    <w:p>
+      <w:pPr>
+        <w:pStyle w:val="SemEspaamento"/>
+        <w:jc w:val="center"/>
+        <w:rPr>
+          <w:rFonts w:ascii="Arial" w:hAnsi="Arial" w:cs="Arial"/>
+          <w:sz w:val="18"/>
+          <w:lang w:val="pt-BR"/>
+        </w:rPr>
+      </w:pPr>
+      <w:r>
+        <w:rPr>
+          <w:rFonts w:ascii="Arial" w:hAnsi="Arial" w:cs="Arial"/>
+          <w:sz w:val="18"/>
+          <w:lang w:val="pt-BR"/>
+        </w:rPr>
+        <w:t>Fonte: Qt Project, 2014f</w:t>
+      </w:r>
     </w:p>
     <w:p>
       <w:pPr>
@@ -7742,12 +7932,12 @@
       <w:pPr>
         <w:pStyle w:val="Nvel1"/>
       </w:pPr>
-      <w:bookmarkStart w:id="30" w:name="_Toc399806098"/>
+      <w:bookmarkStart w:id="33" w:name="_Toc399806098"/>
       <w:r>
         <w:lastRenderedPageBreak/>
         <w:t>ALTERNATIVAS AO QT</w:t>
       </w:r>
-      <w:bookmarkEnd w:id="30"/>
+      <w:bookmarkEnd w:id="33"/>
     </w:p>
     <w:p>
       <w:pPr>
@@ -7777,12 +7967,12 @@
       <w:pPr>
         <w:pStyle w:val="Nvel1"/>
       </w:pPr>
-      <w:bookmarkStart w:id="31" w:name="_Toc399806099"/>
+      <w:bookmarkStart w:id="34" w:name="_Toc399806099"/>
       <w:r>
         <w:lastRenderedPageBreak/>
         <w:t>ESTUDO DE CASO</w:t>
       </w:r>
-      <w:bookmarkEnd w:id="31"/>
+      <w:bookmarkEnd w:id="34"/>
     </w:p>
     <w:p>
       <w:pPr>
@@ -7812,12 +8002,12 @@
       <w:pPr>
         <w:pStyle w:val="Nvel1"/>
       </w:pPr>
-      <w:bookmarkStart w:id="32" w:name="_Toc399806100"/>
+      <w:bookmarkStart w:id="35" w:name="_Toc399806100"/>
       <w:r>
         <w:lastRenderedPageBreak/>
         <w:t>CONCLUSÃO</w:t>
       </w:r>
-      <w:bookmarkEnd w:id="32"/>
+      <w:bookmarkEnd w:id="35"/>
     </w:p>
     <w:p>
       <w:pPr>
@@ -7847,12 +8037,12 @@
       <w:pPr>
         <w:pStyle w:val="Nvel1"/>
       </w:pPr>
-      <w:bookmarkStart w:id="33" w:name="_Toc399806101"/>
+      <w:bookmarkStart w:id="36" w:name="_Toc399806101"/>
       <w:r>
         <w:lastRenderedPageBreak/>
         <w:t>TRABALHOS FUTUROS</w:t>
       </w:r>
-      <w:bookmarkEnd w:id="33"/>
+      <w:bookmarkEnd w:id="36"/>
     </w:p>
     <w:p>
       <w:pPr>
@@ -7882,12 +8072,12 @@
       <w:pPr>
         <w:pStyle w:val="Nvel1"/>
       </w:pPr>
-      <w:bookmarkStart w:id="34" w:name="_Toc399806102"/>
+      <w:bookmarkStart w:id="37" w:name="_Toc399806102"/>
       <w:r>
         <w:lastRenderedPageBreak/>
         <w:t>REFERÊNCIAS</w:t>
       </w:r>
-      <w:bookmarkEnd w:id="34"/>
+      <w:bookmarkEnd w:id="37"/>
     </w:p>
     <w:p>
       <w:pPr>
@@ -7897,24 +8087,45 @@
         </w:rPr>
       </w:pPr>
       <w:r>
+        <w:rPr>
+          <w:lang w:val="pt-BR"/>
+        </w:rPr>
         <w:t>BLANCHETTE</w:t>
       </w:r>
       <w:r>
+        <w:rPr>
+          <w:lang w:val="pt-BR"/>
+        </w:rPr>
         <w:t>,</w:t>
       </w:r>
       <w:r>
+        <w:rPr>
+          <w:lang w:val="pt-BR"/>
+        </w:rPr>
         <w:t xml:space="preserve"> J.; SUMMERFIELD</w:t>
       </w:r>
       <w:r>
+        <w:rPr>
+          <w:lang w:val="pt-BR"/>
+        </w:rPr>
         <w:t>,</w:t>
       </w:r>
       <w:r>
+        <w:rPr>
+          <w:lang w:val="pt-BR"/>
+        </w:rPr>
         <w:t xml:space="preserve"> M.</w:t>
       </w:r>
       <w:r>
+        <w:rPr>
+          <w:lang w:val="pt-BR"/>
+        </w:rPr>
         <w:t>;</w:t>
       </w:r>
       <w:r>
+        <w:rPr>
+          <w:lang w:val="pt-BR"/>
+        </w:rPr>
         <w:t xml:space="preserve"> </w:t>
       </w:r>
       <w:r>
@@ -7942,7 +8153,7 @@
         </w:rPr>
         <w:t>Disponível em &lt;</w:t>
       </w:r>
-      <w:hyperlink r:id="rId18" w:history="1">
+      <w:hyperlink r:id="rId19" w:history="1">
         <w:r>
           <w:rPr>
             <w:rStyle w:val="Hyperlink"/>
@@ -7984,7 +8195,7 @@
         </w:rPr>
         <w:t xml:space="preserve"> 2007. Disponível em: &lt;</w:t>
       </w:r>
-      <w:hyperlink r:id="rId19" w:history="1">
+      <w:hyperlink r:id="rId20" w:history="1">
         <w:r>
           <w:rPr>
             <w:rStyle w:val="Hyperlink"/>
@@ -8005,8 +8216,6 @@
         </w:rPr>
         <w:t>Acesso em 29 setembro 2014.</w:t>
       </w:r>
-      <w:bookmarkStart w:id="35" w:name="_GoBack"/>
-      <w:bookmarkEnd w:id="35"/>
     </w:p>
     <w:p>
       <w:pPr>
@@ -8058,7 +8267,7 @@
         </w:rPr>
         <w:t>&lt;</w:t>
       </w:r>
-      <w:hyperlink r:id="rId20" w:history="1">
+      <w:hyperlink r:id="rId21" w:history="1">
         <w:r>
           <w:rPr>
             <w:rStyle w:val="Hyperlink"/>
@@ -8106,7 +8315,7 @@
         </w:rPr>
         <w:t>&lt;</w:t>
       </w:r>
-      <w:hyperlink r:id="rId21" w:history="1">
+      <w:hyperlink r:id="rId22" w:history="1">
         <w:r>
           <w:rPr>
             <w:rStyle w:val="Hyperlink"/>
@@ -8154,7 +8363,7 @@
         </w:rPr>
         <w:t>. 2014c. Disponível em: &lt;</w:t>
       </w:r>
-      <w:hyperlink r:id="rId22" w:history="1">
+      <w:hyperlink r:id="rId23" w:history="1">
         <w:r>
           <w:rPr>
             <w:rStyle w:val="Hyperlink"/>
@@ -8178,22 +8387,15 @@
         </w:rPr>
       </w:pPr>
       <w:r>
-        <w:rPr>
-          <w:lang w:val="pt-BR"/>
-        </w:rPr>
         <w:t>______</w:t>
       </w:r>
       <w:r>
         <w:rPr>
           <w:i/>
-          <w:lang w:val="pt-BR"/>
         </w:rPr>
         <w:t>KDE Free Qt Foundation</w:t>
       </w:r>
       <w:r>
-        <w:rPr>
-          <w:lang w:val="pt-BR"/>
-        </w:rPr>
         <w:t xml:space="preserve">. 2014d. </w:t>
       </w:r>
       <w:r>
@@ -8202,7 +8404,7 @@
         </w:rPr>
         <w:t>Disponível em: &lt;</w:t>
       </w:r>
-      <w:hyperlink r:id="rId23" w:history="1">
+      <w:hyperlink r:id="rId24" w:history="1">
         <w:r>
           <w:rPr>
             <w:rStyle w:val="Hyperlink"/>
@@ -8268,7 +8470,7 @@
         </w:rPr>
         <w:t>2006. Disponível em &lt;</w:t>
       </w:r>
-      <w:hyperlink r:id="rId24" w:history="1">
+      <w:hyperlink r:id="rId25" w:history="1">
         <w:r>
           <w:rPr>
             <w:rStyle w:val="Hyperlink"/>
@@ -8322,7 +8524,7 @@
         </w:rPr>
         <w:t>&lt;</w:t>
       </w:r>
-      <w:hyperlink r:id="rId25" w:history="1">
+      <w:hyperlink r:id="rId26" w:history="1">
         <w:r>
           <w:rPr>
             <w:rStyle w:val="Hyperlink"/>
@@ -8364,7 +8566,7 @@
         </w:rPr>
         <w:t>. 2014a. Disponível em: &lt;</w:t>
       </w:r>
-      <w:hyperlink r:id="rId26" w:history="1">
+      <w:hyperlink r:id="rId27" w:history="1">
         <w:r>
           <w:rPr>
             <w:rStyle w:val="Hyperlink"/>
@@ -8406,7 +8608,7 @@
         </w:rPr>
         <w:t>. 2014b. Disponível em: &lt;</w:t>
       </w:r>
-      <w:hyperlink r:id="rId27" w:history="1">
+      <w:hyperlink r:id="rId28" w:history="1">
         <w:r>
           <w:rPr>
             <w:rStyle w:val="Hyperlink"/>
@@ -8460,7 +8662,7 @@
         </w:rPr>
         <w:t>2014c. Disponível em: &lt;</w:t>
       </w:r>
-      <w:hyperlink r:id="rId28" w:history="1">
+      <w:hyperlink r:id="rId29" w:history="1">
         <w:r>
           <w:rPr>
             <w:rStyle w:val="Hyperlink"/>
@@ -8526,7 +8728,7 @@
         </w:rPr>
         <w:t>&lt;</w:t>
       </w:r>
-      <w:hyperlink r:id="rId29" w:history="1">
+      <w:hyperlink r:id="rId30" w:history="1">
         <w:r>
           <w:rPr>
             <w:rStyle w:val="Hyperlink"/>
@@ -8553,6 +8755,7 @@
         <w:rPr>
           <w:lang w:val="pt-BR"/>
         </w:rPr>
+        <w:lastRenderedPageBreak/>
         <w:t>_____</w:t>
       </w:r>
       <w:r>
@@ -8593,7 +8796,7 @@
         </w:rPr>
         <w:t>&lt;</w:t>
       </w:r>
-      <w:hyperlink r:id="rId30" w:history="1">
+      <w:hyperlink r:id="rId31" w:history="1">
         <w:r>
           <w:rPr>
             <w:rStyle w:val="Hyperlink"/>
@@ -8620,7 +8823,6 @@
         <w:rPr>
           <w:lang w:val="pt-BR"/>
         </w:rPr>
-        <w:lastRenderedPageBreak/>
         <w:t>_</w:t>
       </w:r>
       <w:r>
@@ -8654,7 +8856,7 @@
         </w:rPr>
         <w:t>&lt;</w:t>
       </w:r>
-      <w:hyperlink r:id="rId31" w:history="1">
+      <w:hyperlink r:id="rId32" w:history="1">
         <w:r>
           <w:rPr>
             <w:rStyle w:val="Hyperlink"/>
@@ -8720,7 +8922,7 @@
         </w:rPr>
         <w:t>&lt;</w:t>
       </w:r>
-      <w:hyperlink r:id="rId32" w:history="1">
+      <w:hyperlink r:id="rId33" w:history="1">
         <w:r>
           <w:rPr>
             <w:rStyle w:val="Hyperlink"/>
@@ -8762,7 +8964,7 @@
         </w:rPr>
         <w:t>. 2014h. Disponível em: &lt;</w:t>
       </w:r>
-      <w:hyperlink r:id="rId33" w:history="1">
+      <w:hyperlink r:id="rId34" w:history="1">
         <w:r>
           <w:rPr>
             <w:rStyle w:val="Hyperlink"/>
@@ -8804,7 +9006,7 @@
         </w:rPr>
         <w:t xml:space="preserve"> 2014i. Disponível em: &lt;</w:t>
       </w:r>
-      <w:hyperlink r:id="rId34" w:history="1">
+      <w:hyperlink r:id="rId35" w:history="1">
         <w:r>
           <w:rPr>
             <w:rStyle w:val="Hyperlink"/>
@@ -8846,7 +9048,7 @@
         </w:rPr>
         <w:t xml:space="preserve"> 2014 j. Disponível em: &lt;</w:t>
       </w:r>
-      <w:hyperlink r:id="rId35" w:history="1">
+      <w:hyperlink r:id="rId36" w:history="1">
         <w:r>
           <w:rPr>
             <w:rStyle w:val="Hyperlink"/>
@@ -8894,7 +9096,7 @@
         </w:rPr>
         <w:t>. Disponível em: &lt;</w:t>
       </w:r>
-      <w:hyperlink r:id="rId36" w:history="1">
+      <w:hyperlink r:id="rId37" w:history="1">
         <w:r>
           <w:rPr>
             <w:rStyle w:val="Hyperlink"/>
@@ -9111,7 +9313,7 @@
         </w:rPr>
         <w:t xml:space="preserve"> 2011. Disponível em: &lt;</w:t>
       </w:r>
-      <w:hyperlink r:id="rId37" w:history="1">
+      <w:hyperlink r:id="rId38" w:history="1">
         <w:r>
           <w:rPr>
             <w:rStyle w:val="Hyperlink"/>
@@ -9165,7 +9367,7 @@
         </w:rPr>
         <w:t>. Disponível em: &lt;</w:t>
       </w:r>
-      <w:hyperlink r:id="rId38" w:history="1">
+      <w:hyperlink r:id="rId39" w:history="1">
         <w:r>
           <w:rPr>
             <w:rStyle w:val="Hyperlink"/>
@@ -9207,7 +9409,7 @@
         </w:rPr>
         <w:t xml:space="preserve"> 2014b. Disponível em: &lt;</w:t>
       </w:r>
-      <w:hyperlink r:id="rId39" w:history="1">
+      <w:hyperlink r:id="rId40" w:history="1">
         <w:r>
           <w:rPr>
             <w:rStyle w:val="Hyperlink"/>
@@ -9249,7 +9451,7 @@
         </w:rPr>
         <w:t xml:space="preserve"> 2014c. Disponível em: &lt;</w:t>
       </w:r>
-      <w:hyperlink r:id="rId40" w:history="1">
+      <w:hyperlink r:id="rId41" w:history="1">
         <w:r>
           <w:rPr>
             <w:rStyle w:val="Hyperlink"/>
@@ -9303,7 +9505,7 @@
         </w:rPr>
         <w:t>&lt;</w:t>
       </w:r>
-      <w:hyperlink r:id="rId41" w:history="1">
+      <w:hyperlink r:id="rId42" w:history="1">
         <w:r>
           <w:rPr>
             <w:rStyle w:val="Hyperlink"/>
@@ -9320,7 +9522,7 @@
       </w:r>
     </w:p>
     <w:sectPr>
-      <w:headerReference w:type="default" r:id="rId42"/>
+      <w:headerReference w:type="default" r:id="rId43"/>
       <w:type w:val="continuous"/>
       <w:pgSz w:w="11906" w:h="16838"/>
       <w:pgMar w:top="1701" w:right="1134" w:bottom="1134" w:left="1701" w:header="709" w:footer="709" w:gutter="0"/>
@@ -9428,7 +9630,7 @@
           <w:rPr>
             <w:noProof/>
           </w:rPr>
-          <w:t>30</w:t>
+          <w:t>26</w:t>
         </w:r>
         <w:r>
           <w:fldChar w:fldCharType="end"/>
@@ -11858,7 +12060,7 @@
 </file>
 
 <file path=customXml/itemProps1.xml><?xml version="1.0" encoding="utf-8"?>
-<ds:datastoreItem xmlns:ds="http://schemas.openxmlformats.org/officeDocument/2006/customXml" ds:itemID="{1A5E5B4C-712E-4FF4-9D60-B3D6A366F18B}">
+<ds:datastoreItem xmlns:ds="http://schemas.openxmlformats.org/officeDocument/2006/customXml" ds:itemID="{6FB02716-AC52-42A0-BE93-32DCDF81F595}">
   <ds:schemaRefs>
     <ds:schemaRef ds:uri="http://schemas.openxmlformats.org/officeDocument/2006/bibliography"/>
   </ds:schemaRefs>

--- a/monografia/Matheus Suarez e Ricardo Petrére - Desenvolvimento de uma aplicação multiplataforma utilizando Qt.docx
+++ b/monografia/Matheus Suarez e Ricardo Petrére - Desenvolvimento de uma aplicação multiplataforma utilizando Qt.docx
@@ -1124,7 +1124,7 @@
     </w:p>
     <w:p>
       <w:pPr>
-        <w:pStyle w:val="PargrafodaLista"/>
+        <w:pStyle w:val="ListParagraph"/>
         <w:numPr>
           <w:ilvl w:val="0"/>
           <w:numId w:val="1"/>
@@ -1148,7 +1148,7 @@
     </w:p>
     <w:p>
       <w:pPr>
-        <w:pStyle w:val="PargrafodaLista"/>
+        <w:pStyle w:val="ListParagraph"/>
         <w:numPr>
           <w:ilvl w:val="0"/>
           <w:numId w:val="1"/>
@@ -1633,6 +1633,7 @@
           <w:rFonts w:ascii="Arial" w:hAnsi="Arial" w:cs="Arial"/>
           <w:sz w:val="24"/>
           <w:szCs w:val="28"/>
+          <w:lang w:val="en-US"/>
         </w:rPr>
       </w:pPr>
       <w:r>
@@ -1642,6 +1643,7 @@
           <w:i/>
           <w:sz w:val="24"/>
           <w:szCs w:val="28"/>
+          <w:lang w:val="en-US"/>
         </w:rPr>
         <w:t xml:space="preserve">Palavras-chaves: </w:t>
       </w:r>
@@ -1650,6 +1652,7 @@
           <w:rFonts w:ascii="Arial" w:hAnsi="Arial" w:cs="Arial"/>
           <w:sz w:val="24"/>
           <w:szCs w:val="28"/>
+          <w:lang w:val="en-US"/>
         </w:rPr>
         <w:t>Multiplataforma, Qt, Troca de mensagens</w:t>
       </w:r>
@@ -1660,6 +1663,7 @@
           <w:rFonts w:ascii="Arial" w:hAnsi="Arial" w:cs="Arial"/>
           <w:sz w:val="24"/>
           <w:szCs w:val="28"/>
+          <w:lang w:val="en-US"/>
         </w:rPr>
       </w:pPr>
       <w:r>
@@ -1667,6 +1671,7 @@
           <w:rFonts w:ascii="Arial" w:hAnsi="Arial" w:cs="Arial"/>
           <w:sz w:val="24"/>
           <w:szCs w:val="28"/>
+          <w:lang w:val="en-US"/>
         </w:rPr>
         <w:br w:type="page"/>
       </w:r>
@@ -1893,7 +1898,7 @@
     </w:p>
     <w:p>
       <w:pPr>
-        <w:pStyle w:val="ndicedeilustraes"/>
+        <w:pStyle w:val="TableofFigures"/>
         <w:tabs>
           <w:tab w:val="right" w:leader="dot" w:pos="9061"/>
         </w:tabs>
@@ -1990,7 +1995,7 @@
     </w:p>
     <w:p>
       <w:pPr>
-        <w:pStyle w:val="ndicedeilustraes"/>
+        <w:pStyle w:val="TableofFigures"/>
         <w:tabs>
           <w:tab w:val="right" w:leader="dot" w:pos="9061"/>
         </w:tabs>
@@ -2060,7 +2065,7 @@
     </w:p>
     <w:p>
       <w:pPr>
-        <w:pStyle w:val="ndicedeilustraes"/>
+        <w:pStyle w:val="TableofFigures"/>
         <w:tabs>
           <w:tab w:val="right" w:leader="dot" w:pos="9061"/>
         </w:tabs>
@@ -2130,7 +2135,7 @@
     </w:p>
     <w:p>
       <w:pPr>
-        <w:pStyle w:val="ndicedeilustraes"/>
+        <w:pStyle w:val="TableofFigures"/>
         <w:tabs>
           <w:tab w:val="right" w:leader="dot" w:pos="9061"/>
         </w:tabs>
@@ -2200,7 +2205,7 @@
     </w:p>
     <w:p>
       <w:pPr>
-        <w:pStyle w:val="ndicedeilustraes"/>
+        <w:pStyle w:val="TableofFigures"/>
         <w:tabs>
           <w:tab w:val="right" w:leader="dot" w:pos="9061"/>
         </w:tabs>
@@ -2270,7 +2275,7 @@
     </w:p>
     <w:p>
       <w:pPr>
-        <w:pStyle w:val="ndicedeilustraes"/>
+        <w:pStyle w:val="TableofFigures"/>
         <w:tabs>
           <w:tab w:val="right" w:leader="dot" w:pos="9061"/>
         </w:tabs>
@@ -2340,7 +2345,7 @@
     </w:p>
     <w:p>
       <w:pPr>
-        <w:pStyle w:val="ndicedeilustraes"/>
+        <w:pStyle w:val="TableofFigures"/>
         <w:tabs>
           <w:tab w:val="right" w:leader="dot" w:pos="9061"/>
         </w:tabs>
@@ -2410,7 +2415,7 @@
     </w:p>
     <w:p>
       <w:pPr>
-        <w:pStyle w:val="ndicedeilustraes"/>
+        <w:pStyle w:val="TableofFigures"/>
         <w:tabs>
           <w:tab w:val="right" w:leader="dot" w:pos="9061"/>
         </w:tabs>
@@ -2480,7 +2485,7 @@
     </w:p>
     <w:p>
       <w:pPr>
-        <w:pStyle w:val="ndicedeilustraes"/>
+        <w:pStyle w:val="TableofFigures"/>
         <w:tabs>
           <w:tab w:val="right" w:leader="dot" w:pos="9061"/>
         </w:tabs>
@@ -2914,7 +2919,7 @@
     </w:p>
     <w:p>
       <w:pPr>
-        <w:pStyle w:val="Sumrio1"/>
+        <w:pStyle w:val="TOC1"/>
         <w:tabs>
           <w:tab w:val="left" w:pos="440"/>
           <w:tab w:val="right" w:leader="dot" w:pos="9061"/>
@@ -3027,7 +3032,7 @@
     </w:p>
     <w:p>
       <w:pPr>
-        <w:pStyle w:val="Sumrio2"/>
+        <w:pStyle w:val="TOC2"/>
         <w:tabs>
           <w:tab w:val="left" w:pos="880"/>
           <w:tab w:val="right" w:leader="dot" w:pos="9061"/>
@@ -3113,7 +3118,7 @@
     </w:p>
     <w:p>
       <w:pPr>
-        <w:pStyle w:val="Sumrio2"/>
+        <w:pStyle w:val="TOC2"/>
         <w:tabs>
           <w:tab w:val="left" w:pos="880"/>
           <w:tab w:val="right" w:leader="dot" w:pos="9061"/>
@@ -3199,7 +3204,7 @@
     </w:p>
     <w:p>
       <w:pPr>
-        <w:pStyle w:val="Sumrio2"/>
+        <w:pStyle w:val="TOC2"/>
         <w:tabs>
           <w:tab w:val="left" w:pos="880"/>
           <w:tab w:val="right" w:leader="dot" w:pos="9061"/>
@@ -3285,7 +3290,7 @@
     </w:p>
     <w:p>
       <w:pPr>
-        <w:pStyle w:val="Sumrio2"/>
+        <w:pStyle w:val="TOC2"/>
         <w:tabs>
           <w:tab w:val="left" w:pos="880"/>
           <w:tab w:val="right" w:leader="dot" w:pos="9061"/>
@@ -3371,7 +3376,7 @@
     </w:p>
     <w:p>
       <w:pPr>
-        <w:pStyle w:val="Sumrio2"/>
+        <w:pStyle w:val="TOC2"/>
         <w:tabs>
           <w:tab w:val="left" w:pos="880"/>
           <w:tab w:val="right" w:leader="dot" w:pos="9061"/>
@@ -3457,7 +3462,7 @@
     </w:p>
     <w:p>
       <w:pPr>
-        <w:pStyle w:val="Sumrio1"/>
+        <w:pStyle w:val="TOC1"/>
         <w:tabs>
           <w:tab w:val="left" w:pos="440"/>
           <w:tab w:val="right" w:leader="dot" w:pos="9061"/>
@@ -3543,7 +3548,7 @@
     </w:p>
     <w:p>
       <w:pPr>
-        <w:pStyle w:val="Sumrio2"/>
+        <w:pStyle w:val="TOC2"/>
         <w:tabs>
           <w:tab w:val="left" w:pos="880"/>
           <w:tab w:val="right" w:leader="dot" w:pos="9061"/>
@@ -3629,7 +3634,7 @@
     </w:p>
     <w:p>
       <w:pPr>
-        <w:pStyle w:val="Sumrio2"/>
+        <w:pStyle w:val="TOC2"/>
         <w:tabs>
           <w:tab w:val="left" w:pos="880"/>
           <w:tab w:val="right" w:leader="dot" w:pos="9061"/>
@@ -3715,7 +3720,7 @@
     </w:p>
     <w:p>
       <w:pPr>
-        <w:pStyle w:val="Sumrio2"/>
+        <w:pStyle w:val="TOC2"/>
         <w:tabs>
           <w:tab w:val="left" w:pos="880"/>
           <w:tab w:val="right" w:leader="dot" w:pos="9061"/>
@@ -3801,7 +3806,7 @@
     </w:p>
     <w:p>
       <w:pPr>
-        <w:pStyle w:val="Sumrio3"/>
+        <w:pStyle w:val="TOC3"/>
         <w:tabs>
           <w:tab w:val="left" w:pos="1320"/>
           <w:tab w:val="right" w:leader="dot" w:pos="9061"/>
@@ -3887,7 +3892,7 @@
     </w:p>
     <w:p>
       <w:pPr>
-        <w:pStyle w:val="Sumrio3"/>
+        <w:pStyle w:val="TOC3"/>
         <w:tabs>
           <w:tab w:val="left" w:pos="1320"/>
           <w:tab w:val="right" w:leader="dot" w:pos="9061"/>
@@ -3973,7 +3978,7 @@
     </w:p>
     <w:p>
       <w:pPr>
-        <w:pStyle w:val="Sumrio2"/>
+        <w:pStyle w:val="TOC2"/>
         <w:tabs>
           <w:tab w:val="left" w:pos="880"/>
           <w:tab w:val="right" w:leader="dot" w:pos="9061"/>
@@ -4059,7 +4064,7 @@
     </w:p>
     <w:p>
       <w:pPr>
-        <w:pStyle w:val="Sumrio3"/>
+        <w:pStyle w:val="TOC3"/>
         <w:tabs>
           <w:tab w:val="left" w:pos="1320"/>
           <w:tab w:val="right" w:leader="dot" w:pos="9061"/>
@@ -4145,7 +4150,7 @@
     </w:p>
     <w:p>
       <w:pPr>
-        <w:pStyle w:val="Sumrio4"/>
+        <w:pStyle w:val="TOC4"/>
         <w:tabs>
           <w:tab w:val="left" w:pos="1540"/>
           <w:tab w:val="right" w:leader="dot" w:pos="9061"/>
@@ -4231,7 +4236,7 @@
     </w:p>
     <w:p>
       <w:pPr>
-        <w:pStyle w:val="Sumrio3"/>
+        <w:pStyle w:val="TOC3"/>
         <w:tabs>
           <w:tab w:val="left" w:pos="1320"/>
           <w:tab w:val="right" w:leader="dot" w:pos="9061"/>
@@ -4317,7 +4322,7 @@
     </w:p>
     <w:p>
       <w:pPr>
-        <w:pStyle w:val="Sumrio1"/>
+        <w:pStyle w:val="TOC1"/>
         <w:tabs>
           <w:tab w:val="left" w:pos="440"/>
           <w:tab w:val="right" w:leader="dot" w:pos="9061"/>
@@ -4403,7 +4408,7 @@
     </w:p>
     <w:p>
       <w:pPr>
-        <w:pStyle w:val="Sumrio1"/>
+        <w:pStyle w:val="TOC1"/>
         <w:tabs>
           <w:tab w:val="left" w:pos="440"/>
           <w:tab w:val="right" w:leader="dot" w:pos="9061"/>
@@ -4489,7 +4494,7 @@
     </w:p>
     <w:p>
       <w:pPr>
-        <w:pStyle w:val="Sumrio1"/>
+        <w:pStyle w:val="TOC1"/>
         <w:tabs>
           <w:tab w:val="left" w:pos="440"/>
           <w:tab w:val="right" w:leader="dot" w:pos="9061"/>
@@ -4575,7 +4580,7 @@
     </w:p>
     <w:p>
       <w:pPr>
-        <w:pStyle w:val="Sumrio1"/>
+        <w:pStyle w:val="TOC1"/>
         <w:tabs>
           <w:tab w:val="left" w:pos="440"/>
           <w:tab w:val="right" w:leader="dot" w:pos="9061"/>
@@ -4661,7 +4666,7 @@
     </w:p>
     <w:p>
       <w:pPr>
-        <w:pStyle w:val="Sumrio1"/>
+        <w:pStyle w:val="TOC1"/>
         <w:tabs>
           <w:tab w:val="left" w:pos="440"/>
           <w:tab w:val="right" w:leader="dot" w:pos="9061"/>
@@ -5305,7 +5310,7 @@
     </w:p>
     <w:p>
       <w:pPr>
-        <w:pStyle w:val="SemEspaamento"/>
+        <w:pStyle w:val="NoSpacing"/>
         <w:jc w:val="center"/>
         <w:rPr>
           <w:rFonts w:ascii="Arial" w:hAnsi="Arial" w:cs="Arial"/>
@@ -5709,7 +5714,7 @@
     </w:p>
     <w:p>
       <w:pPr>
-        <w:pStyle w:val="SemEspaamento"/>
+        <w:pStyle w:val="NoSpacing"/>
         <w:jc w:val="center"/>
         <w:rPr>
           <w:rFonts w:ascii="Arial" w:hAnsi="Arial" w:cs="Arial"/>
@@ -6015,7 +6020,7 @@
     </w:p>
     <w:p>
       <w:pPr>
-        <w:pStyle w:val="SemEspaamento"/>
+        <w:pStyle w:val="NoSpacing"/>
         <w:jc w:val="center"/>
         <w:rPr>
           <w:rFonts w:ascii="Arial" w:hAnsi="Arial" w:cs="Arial"/>
@@ -6237,7 +6242,7 @@
     </w:p>
     <w:p>
       <w:pPr>
-        <w:pStyle w:val="SemEspaamento"/>
+        <w:pStyle w:val="NoSpacing"/>
         <w:jc w:val="center"/>
         <w:rPr>
           <w:rFonts w:ascii="Arial" w:hAnsi="Arial" w:cs="Arial"/>
@@ -6497,7 +6502,7 @@
     </w:p>
     <w:p>
       <w:pPr>
-        <w:pStyle w:val="SemEspaamento"/>
+        <w:pStyle w:val="NoSpacing"/>
         <w:jc w:val="center"/>
         <w:rPr>
           <w:rFonts w:ascii="Arial" w:hAnsi="Arial" w:cs="Arial"/>
@@ -6813,7 +6818,7 @@
     </w:p>
     <w:p>
       <w:pPr>
-        <w:pStyle w:val="SemEspaamento"/>
+        <w:pStyle w:val="NoSpacing"/>
         <w:jc w:val="center"/>
         <w:rPr>
           <w:rFonts w:ascii="Arial" w:hAnsi="Arial" w:cs="Arial"/>
@@ -7146,7 +7151,7 @@
     </w:p>
     <w:p>
       <w:pPr>
-        <w:pStyle w:val="SemEspaamento"/>
+        <w:pStyle w:val="NoSpacing"/>
         <w:jc w:val="center"/>
         <w:rPr>
           <w:rFonts w:ascii="Arial" w:hAnsi="Arial" w:cs="Arial"/>
@@ -7338,7 +7343,7 @@
     </w:p>
     <w:p>
       <w:pPr>
-        <w:pStyle w:val="SemEspaamento"/>
+        <w:pStyle w:val="NoSpacing"/>
         <w:jc w:val="center"/>
         <w:rPr>
           <w:rFonts w:ascii="Arial" w:hAnsi="Arial" w:cs="Arial"/>
@@ -7536,7 +7541,7 @@
     </w:p>
     <w:p>
       <w:pPr>
-        <w:pStyle w:val="SemEspaamento"/>
+        <w:pStyle w:val="NoSpacing"/>
         <w:jc w:val="center"/>
         <w:rPr>
           <w:rFonts w:ascii="Arial" w:hAnsi="Arial" w:cs="Arial"/>
@@ -7852,8 +7857,8 @@
       <w:pPr>
         <w:pStyle w:val="Imagem"/>
       </w:pPr>
-      <w:bookmarkStart w:id="30" w:name="_Ref399873198"/>
-      <w:bookmarkStart w:id="31" w:name="_Ref399873204"/>
+      <w:bookmarkStart w:id="30" w:name="_Ref399873204"/>
+      <w:bookmarkStart w:id="31" w:name="_Ref399873198"/>
       <w:r>
         <w:t xml:space="preserve">Figura </w:t>
       </w:r>
@@ -7872,26 +7877,24 @@
       <w:r>
         <w:fldChar w:fldCharType="end"/>
       </w:r>
+      <w:bookmarkEnd w:id="30"/>
+      <w:r>
+        <w:t xml:space="preserve"> – Exemplo de tela com </w:t>
+      </w:r>
+      <w:r>
+        <w:rPr>
+          <w:i/>
+        </w:rPr>
+        <w:t>widgets</w:t>
+      </w:r>
+      <w:r>
+        <w:t xml:space="preserve"> aninhados</w:t>
+      </w:r>
       <w:bookmarkEnd w:id="31"/>
-      <w:r>
-        <w:t xml:space="preserve"> – Exemplo de tela com </w:t>
-      </w:r>
-      <w:bookmarkStart w:id="32" w:name="_GoBack"/>
-      <w:r>
-        <w:rPr>
-          <w:i/>
-        </w:rPr>
-        <w:t>widgets</w:t>
-      </w:r>
-      <w:bookmarkEnd w:id="32"/>
-      <w:r>
-        <w:t xml:space="preserve"> aninhados</w:t>
-      </w:r>
-      <w:bookmarkEnd w:id="30"/>
-    </w:p>
-    <w:p>
-      <w:pPr>
-        <w:pStyle w:val="SemEspaamento"/>
+    </w:p>
+    <w:p>
+      <w:pPr>
+        <w:pStyle w:val="NoSpacing"/>
         <w:jc w:val="center"/>
         <w:rPr>
           <w:rFonts w:ascii="Arial" w:hAnsi="Arial" w:cs="Arial"/>
@@ -7907,6 +7910,16 @@
         </w:rPr>
         <w:t>Fonte: Qt Project, 2014f</w:t>
       </w:r>
+    </w:p>
+    <w:p>
+      <w:pPr>
+        <w:pStyle w:val="Texto"/>
+      </w:pPr>
+    </w:p>
+    <w:p>
+      <w:pPr>
+        <w:pStyle w:val="Texto"/>
+      </w:pPr>
     </w:p>
     <w:p>
       <w:pPr>
@@ -7932,17 +7945,23 @@
       <w:pPr>
         <w:pStyle w:val="Nvel1"/>
       </w:pPr>
-      <w:bookmarkStart w:id="33" w:name="_Toc399806098"/>
+      <w:bookmarkStart w:id="32" w:name="_Toc399806098"/>
       <w:r>
         <w:lastRenderedPageBreak/>
         <w:t>ALTERNATIVAS AO QT</w:t>
       </w:r>
-      <w:bookmarkEnd w:id="33"/>
+      <w:bookmarkEnd w:id="32"/>
     </w:p>
     <w:p>
       <w:pPr>
         <w:pStyle w:val="Texto"/>
       </w:pPr>
+      <w:r>
+        <w:rPr>
+          <w:b/>
+        </w:rPr>
+        <w:t>Falar sobre Xamarin, Mono, PhoneGap, etc. Atentar sobre Xamarin e Mono, parece que são interligadas, não sei o quanto. Talvez se tornasse redundante falar das duas, talvez não</w:t>
+      </w:r>
     </w:p>
     <w:p>
       <w:pPr>
@@ -7967,17 +7986,23 @@
       <w:pPr>
         <w:pStyle w:val="Nvel1"/>
       </w:pPr>
-      <w:bookmarkStart w:id="34" w:name="_Toc399806099"/>
+      <w:bookmarkStart w:id="33" w:name="_Toc399806099"/>
       <w:r>
         <w:lastRenderedPageBreak/>
         <w:t>ESTUDO DE CASO</w:t>
       </w:r>
-      <w:bookmarkEnd w:id="34"/>
+      <w:bookmarkEnd w:id="33"/>
     </w:p>
     <w:p>
       <w:pPr>
         <w:pStyle w:val="Texto"/>
       </w:pPr>
+      <w:r>
+        <w:rPr>
+          <w:b/>
+        </w:rPr>
+        <w:t>Aqui se fala sobre todo o processo de desenvolvimento da aplicação. Quem for escrever o código-fonte provavelmente vai ser quem vai mexer nesse capítulo (até onde eu entendi)</w:t>
+      </w:r>
     </w:p>
     <w:p>
       <w:pPr>
@@ -8002,17 +8027,23 @@
       <w:pPr>
         <w:pStyle w:val="Nvel1"/>
       </w:pPr>
-      <w:bookmarkStart w:id="35" w:name="_Toc399806100"/>
+      <w:bookmarkStart w:id="34" w:name="_Toc399806100"/>
       <w:r>
         <w:lastRenderedPageBreak/>
         <w:t>CONCLUSÃO</w:t>
       </w:r>
-      <w:bookmarkEnd w:id="35"/>
+      <w:bookmarkEnd w:id="34"/>
     </w:p>
     <w:p>
       <w:pPr>
         <w:pStyle w:val="Texto"/>
       </w:pPr>
+      <w:r>
+        <w:rPr>
+          <w:b/>
+        </w:rPr>
+        <w:t>A que resposta chegamos em relação à justificativa de pesquisa? Quais são as considerações finais sobre o desenvolvimento do protótipo, e, consequentemente, sobre o tema de pesquisa</w:t>
+      </w:r>
     </w:p>
     <w:p>
       <w:pPr>
@@ -8037,17 +8068,25 @@
       <w:pPr>
         <w:pStyle w:val="Nvel1"/>
       </w:pPr>
-      <w:bookmarkStart w:id="36" w:name="_Toc399806101"/>
+      <w:bookmarkStart w:id="35" w:name="_Toc399806101"/>
       <w:r>
         <w:lastRenderedPageBreak/>
         <w:t>TRABALHOS FUTUROS</w:t>
       </w:r>
+      <w:bookmarkEnd w:id="35"/>
+    </w:p>
+    <w:p>
+      <w:pPr>
+        <w:pStyle w:val="Texto"/>
+      </w:pPr>
+      <w:r>
+        <w:rPr>
+          <w:b/>
+        </w:rPr>
+        <w:t>Quais são as possíveis implementações que poderiam/deveriam (não falar que não deu por tempo) ter sido implementadas, e para que a pesquisa atual serviria de base em uma pesquisa futura (tese, talvez?)</w:t>
+      </w:r>
+      <w:bookmarkStart w:id="36" w:name="_GoBack"/>
       <w:bookmarkEnd w:id="36"/>
-    </w:p>
-    <w:p>
-      <w:pPr>
-        <w:pStyle w:val="Texto"/>
-      </w:pPr>
     </w:p>
     <w:p>
       <w:pPr>
@@ -8131,8 +8170,15 @@
       <w:r>
         <w:rPr>
           <w:i/>
-        </w:rPr>
-        <w:t xml:space="preserve">C++ GUI Programming with Qt 4, Second Edition. </w:t>
+          <w:lang w:val="pt-BR"/>
+        </w:rPr>
+        <w:t>C++ GUI Progra</w:t>
+      </w:r>
+      <w:r>
+        <w:rPr>
+          <w:i/>
+        </w:rPr>
+        <w:t xml:space="preserve">mming with Qt 4, Second Edition. </w:t>
       </w:r>
       <w:r>
         <w:rPr>
@@ -8387,15 +8433,22 @@
         </w:rPr>
       </w:pPr>
       <w:r>
+        <w:rPr>
+          <w:lang w:val="pt-BR"/>
+        </w:rPr>
         <w:t>______</w:t>
       </w:r>
       <w:r>
         <w:rPr>
           <w:i/>
+          <w:lang w:val="pt-BR"/>
         </w:rPr>
         <w:t>KDE Free Qt Foundation</w:t>
       </w:r>
       <w:r>
+        <w:rPr>
+          <w:lang w:val="pt-BR"/>
+        </w:rPr>
         <w:t xml:space="preserve">. 2014d. </w:t>
       </w:r>
       <w:r>
@@ -9588,13 +9641,13 @@
 <w:hdr xmlns:wpc="http://schemas.microsoft.com/office/word/2010/wordprocessingCanvas" xmlns:mc="http://schemas.openxmlformats.org/markup-compatibility/2006" xmlns:o="urn:schemas-microsoft-com:office:office" xmlns:r="http://schemas.openxmlformats.org/officeDocument/2006/relationships" xmlns:m="http://schemas.openxmlformats.org/officeDocument/2006/math" xmlns:v="urn:schemas-microsoft-com:vml" xmlns:wp14="http://schemas.microsoft.com/office/word/2010/wordprocessingDrawing" xmlns:wp="http://schemas.openxmlformats.org/drawingml/2006/wordprocessingDrawing" xmlns:w10="urn:schemas-microsoft-com:office:word" xmlns:w="http://schemas.openxmlformats.org/wordprocessingml/2006/main" xmlns:w14="http://schemas.microsoft.com/office/word/2010/wordml" xmlns:w15="http://schemas.microsoft.com/office/word/2012/wordml" xmlns:wpg="http://schemas.microsoft.com/office/word/2010/wordprocessingGroup" xmlns:wpi="http://schemas.microsoft.com/office/word/2010/wordprocessingInk" xmlns:wne="http://schemas.microsoft.com/office/word/2006/wordml" xmlns:wps="http://schemas.microsoft.com/office/word/2010/wordprocessingShape" mc:Ignorable="w14 w15 wp14">
   <w:p>
     <w:pPr>
-      <w:pStyle w:val="Cabealho"/>
+      <w:pStyle w:val="Header"/>
       <w:jc w:val="right"/>
     </w:pPr>
   </w:p>
   <w:p>
     <w:pPr>
-      <w:pStyle w:val="Cabealho"/>
+      <w:pStyle w:val="Header"/>
     </w:pPr>
   </w:p>
 </w:hdr>
@@ -9614,7 +9667,7 @@
     <w:sdtContent>
       <w:p>
         <w:pPr>
-          <w:pStyle w:val="Cabealho"/>
+          <w:pStyle w:val="Header"/>
           <w:jc w:val="right"/>
         </w:pPr>
         <w:r>
@@ -9630,7 +9683,7 @@
           <w:rPr>
             <w:noProof/>
           </w:rPr>
-          <w:t>26</w:t>
+          <w:t>32</w:t>
         </w:r>
         <w:r>
           <w:fldChar w:fldCharType="end"/>
@@ -9640,7 +9693,7 @@
   </w:sdt>
   <w:p>
     <w:pPr>
-      <w:pStyle w:val="Cabealho"/>
+      <w:pStyle w:val="Header"/>
     </w:pPr>
   </w:p>
 </w:hdr>
@@ -11175,11 +11228,11 @@
       <w:lang w:val="pt-BR"/>
     </w:rPr>
   </w:style>
-  <w:style w:type="paragraph" w:styleId="Ttulo1">
+  <w:style w:type="paragraph" w:styleId="Heading1">
     <w:name w:val="heading 1"/>
     <w:basedOn w:val="Normal"/>
     <w:next w:val="Normal"/>
-    <w:link w:val="Ttulo1Char"/>
+    <w:link w:val="Heading1Char"/>
     <w:uiPriority w:val="9"/>
     <w:qFormat/>
     <w:rsid w:val="003B56BF"/>
@@ -11196,11 +11249,11 @@
       <w:szCs w:val="32"/>
     </w:rPr>
   </w:style>
-  <w:style w:type="paragraph" w:styleId="Ttulo2">
+  <w:style w:type="paragraph" w:styleId="Heading2">
     <w:name w:val="heading 2"/>
     <w:basedOn w:val="Normal"/>
     <w:next w:val="Normal"/>
-    <w:link w:val="Ttulo2Char"/>
+    <w:link w:val="Heading2Char"/>
     <w:uiPriority w:val="9"/>
     <w:semiHidden/>
     <w:unhideWhenUsed/>
@@ -11219,11 +11272,11 @@
       <w:szCs w:val="26"/>
     </w:rPr>
   </w:style>
-  <w:style w:type="paragraph" w:styleId="Ttulo3">
+  <w:style w:type="paragraph" w:styleId="Heading3">
     <w:name w:val="heading 3"/>
     <w:basedOn w:val="Normal"/>
     <w:next w:val="Normal"/>
-    <w:link w:val="Ttulo3Char"/>
+    <w:link w:val="Heading3Char"/>
     <w:uiPriority w:val="9"/>
     <w:semiHidden/>
     <w:unhideWhenUsed/>
@@ -11242,13 +11295,13 @@
       <w:szCs w:val="24"/>
     </w:rPr>
   </w:style>
-  <w:style w:type="character" w:default="1" w:styleId="Fontepargpadro">
+  <w:style w:type="character" w:default="1" w:styleId="DefaultParagraphFont">
     <w:name w:val="Default Paragraph Font"/>
     <w:uiPriority w:val="1"/>
     <w:semiHidden/>
     <w:unhideWhenUsed/>
   </w:style>
-  <w:style w:type="table" w:default="1" w:styleId="Tabelanormal">
+  <w:style w:type="table" w:default="1" w:styleId="TableNormal">
     <w:name w:val="Normal Table"/>
     <w:uiPriority w:val="99"/>
     <w:semiHidden/>
@@ -11263,13 +11316,13 @@
       </w:tblCellMar>
     </w:tblPr>
   </w:style>
-  <w:style w:type="numbering" w:default="1" w:styleId="Semlista">
+  <w:style w:type="numbering" w:default="1" w:styleId="NoList">
     <w:name w:val="No List"/>
     <w:uiPriority w:val="99"/>
     <w:semiHidden/>
     <w:unhideWhenUsed/>
   </w:style>
-  <w:style w:type="paragraph" w:styleId="PargrafodaLista">
+  <w:style w:type="paragraph" w:styleId="ListParagraph">
     <w:name w:val="List Paragraph"/>
     <w:basedOn w:val="Normal"/>
     <w:uiPriority w:val="34"/>
@@ -11282,7 +11335,7 @@
   </w:style>
   <w:style w:type="character" w:styleId="Hyperlink">
     <w:name w:val="Hyperlink"/>
-    <w:basedOn w:val="Fontepargpadro"/>
+    <w:basedOn w:val="DefaultParagraphFont"/>
     <w:uiPriority w:val="99"/>
     <w:unhideWhenUsed/>
     <w:rsid w:val="00E3010F"/>
@@ -11291,10 +11344,10 @@
       <w:u w:val="single"/>
     </w:rPr>
   </w:style>
-  <w:style w:type="paragraph" w:styleId="Cabealho">
+  <w:style w:type="paragraph" w:styleId="Header">
     <w:name w:val="header"/>
     <w:basedOn w:val="Normal"/>
-    <w:link w:val="CabealhoChar"/>
+    <w:link w:val="HeaderChar"/>
     <w:uiPriority w:val="99"/>
     <w:unhideWhenUsed/>
     <w:rsid w:val="000132FD"/>
@@ -11306,17 +11359,17 @@
       <w:spacing w:after="0" w:line="240" w:lineRule="auto"/>
     </w:pPr>
   </w:style>
-  <w:style w:type="character" w:customStyle="1" w:styleId="CabealhoChar">
-    <w:name w:val="Cabeçalho Char"/>
-    <w:basedOn w:val="Fontepargpadro"/>
-    <w:link w:val="Cabealho"/>
+  <w:style w:type="character" w:customStyle="1" w:styleId="HeaderChar">
+    <w:name w:val="Header Char"/>
+    <w:basedOn w:val="DefaultParagraphFont"/>
+    <w:link w:val="Header"/>
     <w:uiPriority w:val="99"/>
     <w:rsid w:val="000132FD"/>
   </w:style>
-  <w:style w:type="paragraph" w:styleId="Rodap">
+  <w:style w:type="paragraph" w:styleId="Footer">
     <w:name w:val="footer"/>
     <w:basedOn w:val="Normal"/>
-    <w:link w:val="RodapChar"/>
+    <w:link w:val="FooterChar"/>
     <w:uiPriority w:val="99"/>
     <w:unhideWhenUsed/>
     <w:rsid w:val="000132FD"/>
@@ -11328,10 +11381,10 @@
       <w:spacing w:after="0" w:line="240" w:lineRule="auto"/>
     </w:pPr>
   </w:style>
-  <w:style w:type="character" w:customStyle="1" w:styleId="RodapChar">
-    <w:name w:val="Rodapé Char"/>
-    <w:basedOn w:val="Fontepargpadro"/>
-    <w:link w:val="Rodap"/>
+  <w:style w:type="character" w:customStyle="1" w:styleId="FooterChar">
+    <w:name w:val="Footer Char"/>
+    <w:basedOn w:val="DefaultParagraphFont"/>
+    <w:link w:val="Footer"/>
     <w:uiPriority w:val="99"/>
     <w:rsid w:val="000132FD"/>
   </w:style>
@@ -11369,10 +11422,10 @@
       <w:spacing w:before="400"/>
     </w:pPr>
   </w:style>
-  <w:style w:type="character" w:customStyle="1" w:styleId="Ttulo2Char">
-    <w:name w:val="Título 2 Char"/>
-    <w:basedOn w:val="Fontepargpadro"/>
-    <w:link w:val="Ttulo2"/>
+  <w:style w:type="character" w:customStyle="1" w:styleId="Heading2Char">
+    <w:name w:val="Heading 2 Char"/>
+    <w:basedOn w:val="DefaultParagraphFont"/>
+    <w:link w:val="Heading2"/>
     <w:uiPriority w:val="9"/>
     <w:semiHidden/>
     <w:rsid w:val="00952442"/>
@@ -11385,7 +11438,7 @@
   </w:style>
   <w:style w:type="character" w:customStyle="1" w:styleId="Nvel2Char">
     <w:name w:val="Nível 2 Char"/>
-    <w:basedOn w:val="Ttulo2Char"/>
+    <w:basedOn w:val="Heading2Char"/>
     <w:link w:val="Nvel2"/>
     <w:rsid w:val="00626CBD"/>
     <w:rPr>
@@ -11412,10 +11465,10 @@
       </w:numPr>
     </w:pPr>
   </w:style>
-  <w:style w:type="character" w:customStyle="1" w:styleId="Ttulo3Char">
-    <w:name w:val="Título 3 Char"/>
-    <w:basedOn w:val="Fontepargpadro"/>
-    <w:link w:val="Ttulo3"/>
+  <w:style w:type="character" w:customStyle="1" w:styleId="Heading3Char">
+    <w:name w:val="Heading 3 Char"/>
+    <w:basedOn w:val="DefaultParagraphFont"/>
+    <w:link w:val="Heading3"/>
     <w:uiPriority w:val="9"/>
     <w:semiHidden/>
     <w:rsid w:val="00952442"/>
@@ -11428,7 +11481,7 @@
   </w:style>
   <w:style w:type="character" w:customStyle="1" w:styleId="Nvel3Char">
     <w:name w:val="Nível 3 Char"/>
-    <w:basedOn w:val="Ttulo3Char"/>
+    <w:basedOn w:val="Heading3Char"/>
     <w:link w:val="Nvel3"/>
     <w:rsid w:val="00626CBD"/>
     <w:rPr>
@@ -11442,7 +11495,7 @@
   </w:style>
   <w:style w:type="paragraph" w:customStyle="1" w:styleId="Nvel1">
     <w:name w:val="Nível 1"/>
-    <w:basedOn w:val="Ttulo1"/>
+    <w:basedOn w:val="Heading1"/>
     <w:next w:val="Normal"/>
     <w:link w:val="Nvel1Char"/>
     <w:autoRedefine/>
@@ -11491,10 +11544,10 @@
       <w:lang w:val="pt-BR"/>
     </w:rPr>
   </w:style>
-  <w:style w:type="character" w:customStyle="1" w:styleId="Ttulo1Char">
-    <w:name w:val="Título 1 Char"/>
-    <w:basedOn w:val="Fontepargpadro"/>
-    <w:link w:val="Ttulo1"/>
+  <w:style w:type="character" w:customStyle="1" w:styleId="Heading1Char">
+    <w:name w:val="Heading 1 Char"/>
+    <w:basedOn w:val="DefaultParagraphFont"/>
+    <w:link w:val="Heading1"/>
     <w:uiPriority w:val="9"/>
     <w:rsid w:val="003B56BF"/>
     <w:rPr>
@@ -11504,7 +11557,7 @@
       <w:szCs w:val="32"/>
     </w:rPr>
   </w:style>
-  <w:style w:type="paragraph" w:styleId="Sumrio1">
+  <w:style w:type="paragraph" w:styleId="TOC1">
     <w:name w:val="toc 1"/>
     <w:basedOn w:val="Normal"/>
     <w:next w:val="Normal"/>
@@ -11516,7 +11569,7 @@
       <w:spacing w:after="100"/>
     </w:pPr>
   </w:style>
-  <w:style w:type="paragraph" w:styleId="Sumrio2">
+  <w:style w:type="paragraph" w:styleId="TOC2">
     <w:name w:val="toc 2"/>
     <w:basedOn w:val="Normal"/>
     <w:next w:val="Normal"/>
@@ -11529,7 +11582,7 @@
       <w:ind w:left="220"/>
     </w:pPr>
   </w:style>
-  <w:style w:type="paragraph" w:styleId="Sumrio3">
+  <w:style w:type="paragraph" w:styleId="TOC3">
     <w:name w:val="toc 3"/>
     <w:basedOn w:val="Normal"/>
     <w:next w:val="Normal"/>
@@ -11542,7 +11595,7 @@
       <w:ind w:left="440"/>
     </w:pPr>
   </w:style>
-  <w:style w:type="paragraph" w:styleId="Sumrio4">
+  <w:style w:type="paragraph" w:styleId="TOC4">
     <w:name w:val="toc 4"/>
     <w:basedOn w:val="Normal"/>
     <w:next w:val="Normal"/>
@@ -11555,9 +11608,9 @@
       <w:ind w:left="660"/>
     </w:pPr>
   </w:style>
-  <w:style w:type="character" w:styleId="HiperlinkVisitado">
+  <w:style w:type="character" w:styleId="FollowedHyperlink">
     <w:name w:val="FollowedHyperlink"/>
-    <w:basedOn w:val="Fontepargpadro"/>
+    <w:basedOn w:val="DefaultParagraphFont"/>
     <w:uiPriority w:val="99"/>
     <w:semiHidden/>
     <w:unhideWhenUsed/>
@@ -11569,7 +11622,7 @@
   </w:style>
   <w:style w:type="paragraph" w:customStyle="1" w:styleId="Imagem">
     <w:name w:val="Imagem"/>
-    <w:basedOn w:val="SemEspaamento"/>
+    <w:basedOn w:val="NoSpacing"/>
     <w:link w:val="ImagemChar"/>
     <w:autoRedefine/>
     <w:qFormat/>
@@ -11585,7 +11638,7 @@
   </w:style>
   <w:style w:type="character" w:customStyle="1" w:styleId="ImagemChar">
     <w:name w:val="Imagem Char"/>
-    <w:basedOn w:val="Fontepargpadro"/>
+    <w:basedOn w:val="DefaultParagraphFont"/>
     <w:link w:val="Imagem"/>
     <w:rsid w:val="001F1185"/>
     <w:rPr>
@@ -11594,7 +11647,7 @@
       <w:lang w:val="pt-BR"/>
     </w:rPr>
   </w:style>
-  <w:style w:type="paragraph" w:styleId="ndicedeilustraes">
+  <w:style w:type="paragraph" w:styleId="TableofFigures">
     <w:name w:val="table of figures"/>
     <w:basedOn w:val="Normal"/>
     <w:next w:val="Normal"/>
@@ -11605,7 +11658,7 @@
       <w:spacing w:after="0"/>
     </w:pPr>
   </w:style>
-  <w:style w:type="paragraph" w:styleId="SemEspaamento">
+  <w:style w:type="paragraph" w:styleId="NoSpacing">
     <w:name w:val="No Spacing"/>
     <w:uiPriority w:val="1"/>
     <w:qFormat/>
@@ -11650,7 +11703,7 @@
   </w:style>
   <w:style w:type="character" w:customStyle="1" w:styleId="TextoChar">
     <w:name w:val="Texto Char"/>
-    <w:basedOn w:val="Fontepargpadro"/>
+    <w:basedOn w:val="DefaultParagraphFont"/>
     <w:link w:val="Texto"/>
     <w:rsid w:val="009F1DF6"/>
     <w:rPr>
@@ -11661,7 +11714,7 @@
   </w:style>
   <w:style w:type="character" w:customStyle="1" w:styleId="RefernciaChar">
     <w:name w:val="Referência Char"/>
-    <w:basedOn w:val="Fontepargpadro"/>
+    <w:basedOn w:val="DefaultParagraphFont"/>
     <w:link w:val="Referncia"/>
     <w:rsid w:val="0033375B"/>
     <w:rPr>
@@ -11671,9 +11724,9 @@
       <w:lang w:val="en-US"/>
     </w:rPr>
   </w:style>
-  <w:style w:type="character" w:styleId="Refdecomentrio">
+  <w:style w:type="character" w:styleId="CommentReference">
     <w:name w:val="annotation reference"/>
-    <w:basedOn w:val="Fontepargpadro"/>
+    <w:basedOn w:val="DefaultParagraphFont"/>
     <w:uiPriority w:val="99"/>
     <w:semiHidden/>
     <w:unhideWhenUsed/>
@@ -11683,10 +11736,10 @@
       <w:szCs w:val="16"/>
     </w:rPr>
   </w:style>
-  <w:style w:type="paragraph" w:styleId="Textodecomentrio">
+  <w:style w:type="paragraph" w:styleId="CommentText">
     <w:name w:val="annotation text"/>
     <w:basedOn w:val="Normal"/>
-    <w:link w:val="TextodecomentrioChar"/>
+    <w:link w:val="CommentTextChar"/>
     <w:uiPriority w:val="99"/>
     <w:semiHidden/>
     <w:unhideWhenUsed/>
@@ -11699,10 +11752,10 @@
       <w:szCs w:val="20"/>
     </w:rPr>
   </w:style>
-  <w:style w:type="character" w:customStyle="1" w:styleId="TextodecomentrioChar">
-    <w:name w:val="Texto de comentário Char"/>
-    <w:basedOn w:val="Fontepargpadro"/>
-    <w:link w:val="Textodecomentrio"/>
+  <w:style w:type="character" w:customStyle="1" w:styleId="CommentTextChar">
+    <w:name w:val="Comment Text Char"/>
+    <w:basedOn w:val="DefaultParagraphFont"/>
+    <w:link w:val="CommentText"/>
     <w:uiPriority w:val="99"/>
     <w:semiHidden/>
     <w:rsid w:val="00772EF1"/>
@@ -11712,11 +11765,11 @@
       <w:lang w:val="pt-BR"/>
     </w:rPr>
   </w:style>
-  <w:style w:type="paragraph" w:styleId="Assuntodocomentrio">
+  <w:style w:type="paragraph" w:styleId="CommentSubject">
     <w:name w:val="annotation subject"/>
-    <w:basedOn w:val="Textodecomentrio"/>
-    <w:next w:val="Textodecomentrio"/>
-    <w:link w:val="AssuntodocomentrioChar"/>
+    <w:basedOn w:val="CommentText"/>
+    <w:next w:val="CommentText"/>
+    <w:link w:val="CommentSubjectChar"/>
     <w:uiPriority w:val="99"/>
     <w:semiHidden/>
     <w:unhideWhenUsed/>
@@ -11726,10 +11779,10 @@
       <w:bCs/>
     </w:rPr>
   </w:style>
-  <w:style w:type="character" w:customStyle="1" w:styleId="AssuntodocomentrioChar">
-    <w:name w:val="Assunto do comentário Char"/>
-    <w:basedOn w:val="TextodecomentrioChar"/>
-    <w:link w:val="Assuntodocomentrio"/>
+  <w:style w:type="character" w:customStyle="1" w:styleId="CommentSubjectChar">
+    <w:name w:val="Comment Subject Char"/>
+    <w:basedOn w:val="CommentTextChar"/>
+    <w:link w:val="CommentSubject"/>
     <w:uiPriority w:val="99"/>
     <w:semiHidden/>
     <w:rsid w:val="00772EF1"/>
@@ -11741,10 +11794,10 @@
       <w:lang w:val="pt-BR"/>
     </w:rPr>
   </w:style>
-  <w:style w:type="paragraph" w:styleId="Textodebalo">
+  <w:style w:type="paragraph" w:styleId="BalloonText">
     <w:name w:val="Balloon Text"/>
     <w:basedOn w:val="Normal"/>
-    <w:link w:val="TextodebaloChar"/>
+    <w:link w:val="BalloonTextChar"/>
     <w:uiPriority w:val="99"/>
     <w:semiHidden/>
     <w:unhideWhenUsed/>
@@ -11758,10 +11811,10 @@
       <w:szCs w:val="18"/>
     </w:rPr>
   </w:style>
-  <w:style w:type="character" w:customStyle="1" w:styleId="TextodebaloChar">
-    <w:name w:val="Texto de balão Char"/>
-    <w:basedOn w:val="Fontepargpadro"/>
-    <w:link w:val="Textodebalo"/>
+  <w:style w:type="character" w:customStyle="1" w:styleId="BalloonTextChar">
+    <w:name w:val="Balloon Text Char"/>
+    <w:basedOn w:val="DefaultParagraphFont"/>
+    <w:link w:val="BalloonText"/>
     <w:uiPriority w:val="99"/>
     <w:semiHidden/>
     <w:rsid w:val="00772EF1"/>
@@ -11772,7 +11825,7 @@
       <w:lang w:val="pt-BR"/>
     </w:rPr>
   </w:style>
-  <w:style w:type="paragraph" w:styleId="Legenda">
+  <w:style w:type="paragraph" w:styleId="Caption">
     <w:name w:val="caption"/>
     <w:basedOn w:val="Normal"/>
     <w:next w:val="Normal"/>
@@ -12060,7 +12113,7 @@
 </file>
 
 <file path=customXml/itemProps1.xml><?xml version="1.0" encoding="utf-8"?>
-<ds:datastoreItem xmlns:ds="http://schemas.openxmlformats.org/officeDocument/2006/customXml" ds:itemID="{6FB02716-AC52-42A0-BE93-32DCDF81F595}">
+<ds:datastoreItem xmlns:ds="http://schemas.openxmlformats.org/officeDocument/2006/customXml" ds:itemID="{221FD233-43A8-4B0F-B5BA-153F258163FB}">
   <ds:schemaRefs>
     <ds:schemaRef ds:uri="http://schemas.openxmlformats.org/officeDocument/2006/bibliography"/>
   </ds:schemaRefs>

--- a/monografia/Matheus Suarez e Ricardo Petrére - Desenvolvimento de uma aplicação multiplataforma utilizando Qt.docx
+++ b/monografia/Matheus Suarez e Ricardo Petrére - Desenvolvimento de uma aplicação multiplataforma utilizando Qt.docx
@@ -1124,7 +1124,7 @@
     </w:p>
     <w:p>
       <w:pPr>
-        <w:pStyle w:val="ListParagraph"/>
+        <w:pStyle w:val="PargrafodaLista"/>
         <w:numPr>
           <w:ilvl w:val="0"/>
           <w:numId w:val="1"/>
@@ -1148,7 +1148,7 @@
     </w:p>
     <w:p>
       <w:pPr>
-        <w:pStyle w:val="ListParagraph"/>
+        <w:pStyle w:val="PargrafodaLista"/>
         <w:numPr>
           <w:ilvl w:val="0"/>
           <w:numId w:val="1"/>
@@ -1590,17 +1590,11 @@
     <w:p>
       <w:pPr>
         <w:pStyle w:val="Texto"/>
-        <w:rPr>
-          <w:lang w:val="en-US"/>
-        </w:rPr>
       </w:pPr>
       <w:r>
         <w:t xml:space="preserve">Este trabalho tem como objetivo central o desenvolvimento de uma aplicação multiplataforma utilizando o framework Qt. </w:t>
       </w:r>
       <w:r>
-        <w:rPr>
-          <w:lang w:val="en-US"/>
-        </w:rPr>
         <w:t>&lt;Continua&gt;</w:t>
       </w:r>
     </w:p>
@@ -1611,7 +1605,6 @@
           <w:rFonts w:ascii="Arial" w:hAnsi="Arial" w:cs="Arial"/>
           <w:sz w:val="24"/>
           <w:szCs w:val="28"/>
-          <w:lang w:val="en-US"/>
         </w:rPr>
       </w:pPr>
     </w:p>
@@ -1622,7 +1615,6 @@
           <w:rFonts w:ascii="Arial" w:hAnsi="Arial" w:cs="Arial"/>
           <w:sz w:val="24"/>
           <w:szCs w:val="28"/>
-          <w:lang w:val="en-US"/>
         </w:rPr>
       </w:pPr>
     </w:p>
@@ -1633,7 +1625,6 @@
           <w:rFonts w:ascii="Arial" w:hAnsi="Arial" w:cs="Arial"/>
           <w:sz w:val="24"/>
           <w:szCs w:val="28"/>
-          <w:lang w:val="en-US"/>
         </w:rPr>
       </w:pPr>
       <w:r>
@@ -1643,7 +1634,6 @@
           <w:i/>
           <w:sz w:val="24"/>
           <w:szCs w:val="28"/>
-          <w:lang w:val="en-US"/>
         </w:rPr>
         <w:t xml:space="preserve">Palavras-chaves: </w:t>
       </w:r>
@@ -1652,7 +1642,6 @@
           <w:rFonts w:ascii="Arial" w:hAnsi="Arial" w:cs="Arial"/>
           <w:sz w:val="24"/>
           <w:szCs w:val="28"/>
-          <w:lang w:val="en-US"/>
         </w:rPr>
         <w:t>Multiplataforma, Qt, Troca de mensagens</w:t>
       </w:r>
@@ -1663,7 +1652,6 @@
           <w:rFonts w:ascii="Arial" w:hAnsi="Arial" w:cs="Arial"/>
           <w:sz w:val="24"/>
           <w:szCs w:val="28"/>
-          <w:lang w:val="en-US"/>
         </w:rPr>
       </w:pPr>
       <w:r>
@@ -1671,7 +1659,6 @@
           <w:rFonts w:ascii="Arial" w:hAnsi="Arial" w:cs="Arial"/>
           <w:sz w:val="24"/>
           <w:szCs w:val="28"/>
-          <w:lang w:val="en-US"/>
         </w:rPr>
         <w:br w:type="page"/>
       </w:r>
@@ -1898,7 +1885,7 @@
     </w:p>
     <w:p>
       <w:pPr>
-        <w:pStyle w:val="TableofFigures"/>
+        <w:pStyle w:val="ndicedeilustraes"/>
         <w:tabs>
           <w:tab w:val="right" w:leader="dot" w:pos="9061"/>
         </w:tabs>
@@ -1995,7 +1982,7 @@
     </w:p>
     <w:p>
       <w:pPr>
-        <w:pStyle w:val="TableofFigures"/>
+        <w:pStyle w:val="ndicedeilustraes"/>
         <w:tabs>
           <w:tab w:val="right" w:leader="dot" w:pos="9061"/>
         </w:tabs>
@@ -2065,7 +2052,7 @@
     </w:p>
     <w:p>
       <w:pPr>
-        <w:pStyle w:val="TableofFigures"/>
+        <w:pStyle w:val="ndicedeilustraes"/>
         <w:tabs>
           <w:tab w:val="right" w:leader="dot" w:pos="9061"/>
         </w:tabs>
@@ -2135,7 +2122,7 @@
     </w:p>
     <w:p>
       <w:pPr>
-        <w:pStyle w:val="TableofFigures"/>
+        <w:pStyle w:val="ndicedeilustraes"/>
         <w:tabs>
           <w:tab w:val="right" w:leader="dot" w:pos="9061"/>
         </w:tabs>
@@ -2205,7 +2192,7 @@
     </w:p>
     <w:p>
       <w:pPr>
-        <w:pStyle w:val="TableofFigures"/>
+        <w:pStyle w:val="ndicedeilustraes"/>
         <w:tabs>
           <w:tab w:val="right" w:leader="dot" w:pos="9061"/>
         </w:tabs>
@@ -2275,7 +2262,7 @@
     </w:p>
     <w:p>
       <w:pPr>
-        <w:pStyle w:val="TableofFigures"/>
+        <w:pStyle w:val="ndicedeilustraes"/>
         <w:tabs>
           <w:tab w:val="right" w:leader="dot" w:pos="9061"/>
         </w:tabs>
@@ -2345,7 +2332,7 @@
     </w:p>
     <w:p>
       <w:pPr>
-        <w:pStyle w:val="TableofFigures"/>
+        <w:pStyle w:val="ndicedeilustraes"/>
         <w:tabs>
           <w:tab w:val="right" w:leader="dot" w:pos="9061"/>
         </w:tabs>
@@ -2415,7 +2402,7 @@
     </w:p>
     <w:p>
       <w:pPr>
-        <w:pStyle w:val="TableofFigures"/>
+        <w:pStyle w:val="ndicedeilustraes"/>
         <w:tabs>
           <w:tab w:val="right" w:leader="dot" w:pos="9061"/>
         </w:tabs>
@@ -2485,7 +2472,7 @@
     </w:p>
     <w:p>
       <w:pPr>
-        <w:pStyle w:val="TableofFigures"/>
+        <w:pStyle w:val="ndicedeilustraes"/>
         <w:tabs>
           <w:tab w:val="right" w:leader="dot" w:pos="9061"/>
         </w:tabs>
@@ -2919,7 +2906,7 @@
     </w:p>
     <w:p>
       <w:pPr>
-        <w:pStyle w:val="TOC1"/>
+        <w:pStyle w:val="Sumrio1"/>
         <w:tabs>
           <w:tab w:val="left" w:pos="440"/>
           <w:tab w:val="right" w:leader="dot" w:pos="9061"/>
@@ -3032,7 +3019,7 @@
     </w:p>
     <w:p>
       <w:pPr>
-        <w:pStyle w:val="TOC2"/>
+        <w:pStyle w:val="Sumrio2"/>
         <w:tabs>
           <w:tab w:val="left" w:pos="880"/>
           <w:tab w:val="right" w:leader="dot" w:pos="9061"/>
@@ -3118,7 +3105,7 @@
     </w:p>
     <w:p>
       <w:pPr>
-        <w:pStyle w:val="TOC2"/>
+        <w:pStyle w:val="Sumrio2"/>
         <w:tabs>
           <w:tab w:val="left" w:pos="880"/>
           <w:tab w:val="right" w:leader="dot" w:pos="9061"/>
@@ -3204,7 +3191,7 @@
     </w:p>
     <w:p>
       <w:pPr>
-        <w:pStyle w:val="TOC2"/>
+        <w:pStyle w:val="Sumrio2"/>
         <w:tabs>
           <w:tab w:val="left" w:pos="880"/>
           <w:tab w:val="right" w:leader="dot" w:pos="9061"/>
@@ -3290,7 +3277,7 @@
     </w:p>
     <w:p>
       <w:pPr>
-        <w:pStyle w:val="TOC2"/>
+        <w:pStyle w:val="Sumrio2"/>
         <w:tabs>
           <w:tab w:val="left" w:pos="880"/>
           <w:tab w:val="right" w:leader="dot" w:pos="9061"/>
@@ -3376,7 +3363,7 @@
     </w:p>
     <w:p>
       <w:pPr>
-        <w:pStyle w:val="TOC2"/>
+        <w:pStyle w:val="Sumrio2"/>
         <w:tabs>
           <w:tab w:val="left" w:pos="880"/>
           <w:tab w:val="right" w:leader="dot" w:pos="9061"/>
@@ -3462,7 +3449,7 @@
     </w:p>
     <w:p>
       <w:pPr>
-        <w:pStyle w:val="TOC1"/>
+        <w:pStyle w:val="Sumrio1"/>
         <w:tabs>
           <w:tab w:val="left" w:pos="440"/>
           <w:tab w:val="right" w:leader="dot" w:pos="9061"/>
@@ -3548,7 +3535,7 @@
     </w:p>
     <w:p>
       <w:pPr>
-        <w:pStyle w:val="TOC2"/>
+        <w:pStyle w:val="Sumrio2"/>
         <w:tabs>
           <w:tab w:val="left" w:pos="880"/>
           <w:tab w:val="right" w:leader="dot" w:pos="9061"/>
@@ -3634,7 +3621,7 @@
     </w:p>
     <w:p>
       <w:pPr>
-        <w:pStyle w:val="TOC2"/>
+        <w:pStyle w:val="Sumrio2"/>
         <w:tabs>
           <w:tab w:val="left" w:pos="880"/>
           <w:tab w:val="right" w:leader="dot" w:pos="9061"/>
@@ -3720,7 +3707,7 @@
     </w:p>
     <w:p>
       <w:pPr>
-        <w:pStyle w:val="TOC2"/>
+        <w:pStyle w:val="Sumrio2"/>
         <w:tabs>
           <w:tab w:val="left" w:pos="880"/>
           <w:tab w:val="right" w:leader="dot" w:pos="9061"/>
@@ -3806,7 +3793,7 @@
     </w:p>
     <w:p>
       <w:pPr>
-        <w:pStyle w:val="TOC3"/>
+        <w:pStyle w:val="Sumrio3"/>
         <w:tabs>
           <w:tab w:val="left" w:pos="1320"/>
           <w:tab w:val="right" w:leader="dot" w:pos="9061"/>
@@ -3892,7 +3879,7 @@
     </w:p>
     <w:p>
       <w:pPr>
-        <w:pStyle w:val="TOC3"/>
+        <w:pStyle w:val="Sumrio3"/>
         <w:tabs>
           <w:tab w:val="left" w:pos="1320"/>
           <w:tab w:val="right" w:leader="dot" w:pos="9061"/>
@@ -3978,7 +3965,7 @@
     </w:p>
     <w:p>
       <w:pPr>
-        <w:pStyle w:val="TOC2"/>
+        <w:pStyle w:val="Sumrio2"/>
         <w:tabs>
           <w:tab w:val="left" w:pos="880"/>
           <w:tab w:val="right" w:leader="dot" w:pos="9061"/>
@@ -4064,7 +4051,7 @@
     </w:p>
     <w:p>
       <w:pPr>
-        <w:pStyle w:val="TOC3"/>
+        <w:pStyle w:val="Sumrio3"/>
         <w:tabs>
           <w:tab w:val="left" w:pos="1320"/>
           <w:tab w:val="right" w:leader="dot" w:pos="9061"/>
@@ -4150,7 +4137,7 @@
     </w:p>
     <w:p>
       <w:pPr>
-        <w:pStyle w:val="TOC4"/>
+        <w:pStyle w:val="Sumrio4"/>
         <w:tabs>
           <w:tab w:val="left" w:pos="1540"/>
           <w:tab w:val="right" w:leader="dot" w:pos="9061"/>
@@ -4236,7 +4223,7 @@
     </w:p>
     <w:p>
       <w:pPr>
-        <w:pStyle w:val="TOC3"/>
+        <w:pStyle w:val="Sumrio3"/>
         <w:tabs>
           <w:tab w:val="left" w:pos="1320"/>
           <w:tab w:val="right" w:leader="dot" w:pos="9061"/>
@@ -4322,7 +4309,7 @@
     </w:p>
     <w:p>
       <w:pPr>
-        <w:pStyle w:val="TOC1"/>
+        <w:pStyle w:val="Sumrio1"/>
         <w:tabs>
           <w:tab w:val="left" w:pos="440"/>
           <w:tab w:val="right" w:leader="dot" w:pos="9061"/>
@@ -4408,7 +4395,7 @@
     </w:p>
     <w:p>
       <w:pPr>
-        <w:pStyle w:val="TOC1"/>
+        <w:pStyle w:val="Sumrio1"/>
         <w:tabs>
           <w:tab w:val="left" w:pos="440"/>
           <w:tab w:val="right" w:leader="dot" w:pos="9061"/>
@@ -4494,7 +4481,7 @@
     </w:p>
     <w:p>
       <w:pPr>
-        <w:pStyle w:val="TOC1"/>
+        <w:pStyle w:val="Sumrio1"/>
         <w:tabs>
           <w:tab w:val="left" w:pos="440"/>
           <w:tab w:val="right" w:leader="dot" w:pos="9061"/>
@@ -4580,7 +4567,7 @@
     </w:p>
     <w:p>
       <w:pPr>
-        <w:pStyle w:val="TOC1"/>
+        <w:pStyle w:val="Sumrio1"/>
         <w:tabs>
           <w:tab w:val="left" w:pos="440"/>
           <w:tab w:val="right" w:leader="dot" w:pos="9061"/>
@@ -4666,7 +4653,7 @@
     </w:p>
     <w:p>
       <w:pPr>
-        <w:pStyle w:val="TOC1"/>
+        <w:pStyle w:val="Sumrio1"/>
         <w:tabs>
           <w:tab w:val="left" w:pos="440"/>
           <w:tab w:val="right" w:leader="dot" w:pos="9061"/>
@@ -5222,7 +5209,7 @@
           <w:lang w:eastAsia="pt-BR"/>
         </w:rPr>
         <w:drawing>
-          <wp:inline distT="0" distB="0" distL="0" distR="0" wp14:anchorId="19803E19" wp14:editId="67DB06F1">
+          <wp:inline distT="0" distB="0" distL="0" distR="0" wp14:anchorId="07700894" wp14:editId="7005CF9C">
             <wp:extent cx="695325" cy="838200"/>
             <wp:effectExtent l="0" t="0" r="9525" b="0"/>
             <wp:docPr id="3" name="Imagem 3" descr="http://qt.digia.com/Static/Images/QtLogo.png"/>
@@ -5310,7 +5297,7 @@
     </w:p>
     <w:p>
       <w:pPr>
-        <w:pStyle w:val="NoSpacing"/>
+        <w:pStyle w:val="SemEspaamento"/>
         <w:jc w:val="center"/>
         <w:rPr>
           <w:rFonts w:ascii="Arial" w:hAnsi="Arial" w:cs="Arial"/>
@@ -5363,6 +5350,15 @@
           <w:lang w:val="pt-BR"/>
         </w:rPr>
         <w:t>, 2014</w:t>
+      </w:r>
+      <w:r>
+        <w:rPr>
+          <w:rFonts w:ascii="Arial" w:hAnsi="Arial" w:cs="Arial"/>
+          <w:sz w:val="18"/>
+          <w:szCs w:val="18"/>
+          <w:lang w:val="pt-BR"/>
+        </w:rPr>
+        <w:t>a</w:t>
       </w:r>
     </w:p>
     <w:p>
@@ -5410,157 +5406,677 @@
     </w:p>
     <w:p>
       <w:pPr>
+        <w:pStyle w:val="Nvel3"/>
+      </w:pPr>
+      <w:r>
+        <w:t>HISTÓRIA DO QT</w:t>
+      </w:r>
+    </w:p>
+    <w:p>
+      <w:pPr>
         <w:pStyle w:val="Texto"/>
-        <w:rPr>
-          <w:shd w:val="clear" w:color="auto" w:fill="B4C6E7" w:themeFill="accent5" w:themeFillTint="66"/>
-        </w:rPr>
-      </w:pPr>
-      <w:r>
-        <w:t>O Qt teve seu primeiro lançamento público em maio de 1995. Est</w:t>
-      </w:r>
-      <w:r>
-        <w:t>e</w:t>
-      </w:r>
-      <w:r>
-        <w:t xml:space="preserve"> foi inicialmente </w:t>
-      </w:r>
-      <w:r>
-        <w:t xml:space="preserve">desenvolvido por Haavard Nord e Eirik Chambe-Eng, ambos </w:t>
-      </w:r>
-      <w:r>
-        <w:t>mestres</w:t>
-      </w:r>
-      <w:r>
-        <w:t xml:space="preserve"> em ciência da</w:t>
+      </w:pPr>
+      <w:r>
+        <w:t>De acordo com Blanchette e Summerfield (2008), o projeto</w:t>
+      </w:r>
+      <w:r>
+        <w:t xml:space="preserve"> que se to</w:t>
+      </w:r>
+      <w:r>
+        <w:t xml:space="preserve">rnaria no futuro o </w:t>
+      </w:r>
+      <w:r>
+        <w:rPr>
+          <w:i/>
+        </w:rPr>
+        <w:t>framework</w:t>
+      </w:r>
+      <w:r>
+        <w:t xml:space="preserve"> Qt</w:t>
+      </w:r>
+      <w:r>
+        <w:t xml:space="preserve"> foi idealizado em 1990 por Haavard Nord e Eirik Chambe-Eng, </w:t>
+      </w:r>
+      <w:r>
+        <w:t xml:space="preserve">ambos mestres em ciência da computação pelo </w:t>
+      </w:r>
+      <w:r>
+        <w:rPr>
+          <w:i/>
+        </w:rPr>
+        <w:t xml:space="preserve">Norwegian Institute of Technology </w:t>
+      </w:r>
+      <w:r>
+        <w:t>(Instituto Noruegu</w:t>
+      </w:r>
+      <w:r>
+        <w:t>ês de Tecnologia). A ideia surgiu</w:t>
       </w:r>
       <w:r>
         <w:t xml:space="preserve"> </w:t>
       </w:r>
       <w:r>
-        <w:t xml:space="preserve">computação pelo </w:t>
+        <w:t>devido à necessidade deles de de</w:t>
+      </w:r>
+      <w:r>
+        <w:t>senvolver uma aplicação em C++</w:t>
+      </w:r>
+      <w:r>
+        <w:t xml:space="preserve"> que </w:t>
+      </w:r>
+      <w:r>
+        <w:t>possuísse uma interface gráfica</w:t>
+      </w:r>
+      <w:r>
+        <w:t xml:space="preserve"> em Unix, Machintosh e Windows. Para resolver o problema que possuíam, iniciaram o </w:t>
+      </w:r>
+      <w:r>
+        <w:lastRenderedPageBreak/>
+        <w:t xml:space="preserve">desenvolvimento de um </w:t>
       </w:r>
       <w:r>
         <w:rPr>
           <w:i/>
         </w:rPr>
-        <w:t>Norwegian Institute of Technology (</w:t>
-      </w:r>
-      <w:r>
-        <w:t>Instituto Norueguês de Tecnologia)</w:t>
-      </w:r>
-      <w:r>
-        <w:t xml:space="preserve">. </w:t>
-      </w:r>
-      <w:r>
-        <w:t>Segundo Blanchette e Summerfield (2008) e Molke</w:t>
-      </w:r>
-      <w:r>
-        <w:t>n</w:t>
-      </w:r>
-      <w:r>
-        <w:t>tin (2006), a</w:t>
+        <w:t>framework</w:t>
+      </w:r>
+      <w:r>
+        <w:t xml:space="preserve"> multiplataforma que supor</w:t>
+      </w:r>
+      <w:r>
+        <w:t>tava o paradigma de orientação a</w:t>
+      </w:r>
+      <w:r>
+        <w:t xml:space="preserve"> objetos.</w:t>
+      </w:r>
+    </w:p>
+    <w:p>
+      <w:pPr>
+        <w:pStyle w:val="Texto"/>
+      </w:pPr>
+      <w:r>
+        <w:t xml:space="preserve">Em 1991, Haavard começou a escrever as primeiras classes do </w:t>
+      </w:r>
+      <w:r>
+        <w:rPr>
+          <w:i/>
+        </w:rPr>
+        <w:t>framework</w:t>
+      </w:r>
+      <w:r>
+        <w:t xml:space="preserve"> com a ajuda de Eirik, que era responsável pelo </w:t>
+      </w:r>
+      <w:r>
+        <w:rPr>
+          <w:i/>
+        </w:rPr>
+        <w:t>design</w:t>
+      </w:r>
+      <w:r>
+        <w:t xml:space="preserve">. Em 1993, eles haviam desenvolvido o primeiro kernel gráfico do </w:t>
+      </w:r>
+      <w:r>
+        <w:rPr>
+          <w:i/>
+        </w:rPr>
+        <w:t>framework</w:t>
+      </w:r>
+      <w:r>
+        <w:t xml:space="preserve"> Qt</w:t>
+      </w:r>
+      <w:r>
+        <w:t xml:space="preserve"> e puderam implementar suas primeiras aplicações. </w:t>
+      </w:r>
+    </w:p>
+    <w:p>
+      <w:pPr>
+        <w:pStyle w:val="Texto"/>
+      </w:pPr>
+      <w:r>
+        <w:t>O nome Qt foi criado da seguinte forma: a letra Q foi escolhida como prefixo por sua</w:t>
       </w:r>
       <w:r>
         <w:t xml:space="preserve"> </w:t>
       </w:r>
       <w:r>
-        <w:t>ideia</w:t>
-      </w:r>
-      <w:r>
-        <w:t xml:space="preserve"> surgiu em 1991, quando Haavard e Erik estavam desenvolvendo uma aplicação para o hospital regional de Trondheim, </w:t>
-      </w:r>
-      <w:r>
-        <w:t xml:space="preserve">na </w:t>
-      </w:r>
-      <w:r>
-        <w:t xml:space="preserve">Noruega. </w:t>
-      </w:r>
-      <w:r>
-        <w:t>Um dia</w:t>
-      </w:r>
-      <w:r>
-        <w:t>, Haavard disse à</w:t>
+        <w:t xml:space="preserve">aparência no editor de texto Emacs de Haavard, enquanto que a letra t vem de </w:t>
+      </w:r>
+      <w:r>
+        <w:rPr>
+          <w:i/>
+        </w:rPr>
+        <w:t>toolkit</w:t>
+      </w:r>
+      <w:r>
+        <w:t xml:space="preserve"> (kit de ferramentas), inspirado pelo Xt, uma ferramenta para o desenvolvimento de aplicações GUI para o sistema X11, comum em algumas distribuições Unix (BLANCHETTE; SUMMERFIELD, 2008).</w:t>
+      </w:r>
+    </w:p>
+    <w:p>
+      <w:pPr>
+        <w:pStyle w:val="Texto"/>
+      </w:pPr>
+      <w:r>
+        <w:t xml:space="preserve">Em 1995, o Qt 0.90 foi liberado ao público pela primeira vez. O novo </w:t>
+      </w:r>
+      <w:r>
+        <w:rPr>
+          <w:i/>
+        </w:rPr>
+        <w:t>framework</w:t>
+      </w:r>
+      <w:r>
+        <w:t xml:space="preserve"> podia ser utilizado para o desenvolvimento </w:t>
+      </w:r>
+      <w:r>
+        <w:t xml:space="preserve">tanto </w:t>
+      </w:r>
+      <w:r>
+        <w:t xml:space="preserve">em Windows quanto </w:t>
+      </w:r>
+      <w:r>
+        <w:t>em</w:t>
+      </w:r>
+      <w:r>
+        <w:t xml:space="preserve"> Unix, oferecendo a mesma API </w:t>
+      </w:r>
+      <w:r>
+        <w:t>(</w:t>
+      </w:r>
+      <w:r>
+        <w:rPr>
+          <w:i/>
+        </w:rPr>
+        <w:t xml:space="preserve">Application Programming Interface) </w:t>
+      </w:r>
+      <w:r>
+        <w:t>para ambas as plataformas. O Qt estava disponível em dois tipos de licenças</w:t>
+      </w:r>
+      <w:r>
+        <w:t>:</w:t>
+      </w:r>
+      <w:r>
+        <w:t xml:space="preserve"> uma comercial, voltada para o desenvolvimento de aplicações para fins comerciais, e uma gratuita, para </w:t>
+      </w:r>
+      <w:r>
+        <w:t xml:space="preserve">o </w:t>
+      </w:r>
+      <w:r>
+        <w:t>desenvolvimento de softwares livres.</w:t>
+      </w:r>
+    </w:p>
+    <w:p>
+      <w:pPr>
+        <w:pStyle w:val="Texto"/>
+      </w:pPr>
+      <w:r>
+        <w:t>Em março de 1996, Haavard e Eirik contrataram mais um desenvolvedor, e no mesmo ano, em setembro, foi lançada a versão 1.0 do Qt. Ainda em 1996, iniciou-se o projeto de desenvolvimento do KDE, liderado por Matthias Ettrich.</w:t>
+      </w:r>
+    </w:p>
+    <w:p>
+      <w:pPr>
+        <w:pStyle w:val="Texto"/>
+      </w:pPr>
+      <w:r>
+        <w:t xml:space="preserve">No início de 1997 foi lançado o Qt 1.2, e foi decidido que o KDE seria desenvolvido com o uso desse </w:t>
+      </w:r>
+      <w:r>
+        <w:rPr>
+          <w:i/>
+        </w:rPr>
+        <w:t>framework</w:t>
+      </w:r>
+      <w:r>
+        <w:t>, o que consolidou o desenvolvimento GUI em C++ para Linux</w:t>
+      </w:r>
+      <w:r>
+        <w:t xml:space="preserve"> (BLANCHETTE; SUMMERFIELD, 2008)</w:t>
+      </w:r>
+      <w:r>
+        <w:t>.</w:t>
+      </w:r>
+    </w:p>
+    <w:p>
+      <w:pPr>
+        <w:pStyle w:val="Texto"/>
+      </w:pPr>
+      <w:r>
+        <w:t>Em 1998, a última atualização do Qt 1, a versão 1.40 foi desenvolvida, trazendo melhorias de performance.</w:t>
+      </w:r>
+    </w:p>
+    <w:p>
+      <w:pPr>
+        <w:pStyle w:val="Texto"/>
+      </w:pPr>
+      <w:r>
+        <w:t xml:space="preserve">Em junho de 1999, a versão 2.0 foi lançada, trazendo consigo um novo tipo de licença de código aberto, a </w:t>
+      </w:r>
+      <w:r>
+        <w:t xml:space="preserve">QPL </w:t>
+      </w:r>
+      <w:r>
+        <w:t>(</w:t>
+      </w:r>
+      <w:r>
+        <w:rPr>
+          <w:i/>
+        </w:rPr>
+        <w:t>Q Public License</w:t>
+      </w:r>
+      <w:r>
+        <w:t>), que cumpria a definição de código aberto</w:t>
       </w:r>
       <w:r>
         <w:t xml:space="preserve"> </w:t>
       </w:r>
       <w:r>
-        <w:t>Erik</w:t>
-      </w:r>
-      <w:r>
+        <w:t>(</w:t>
+      </w:r>
+      <w:r>
+        <w:rPr>
+          <w:i/>
+        </w:rPr>
+        <w:t>Open Source Definition</w:t>
+      </w:r>
+      <w:r>
+        <w:t xml:space="preserve">). Ainda em 1999, o </w:t>
+      </w:r>
+      <w:r>
+        <w:rPr>
+          <w:i/>
+        </w:rPr>
+        <w:t>framework</w:t>
+      </w:r>
+      <w:r>
+        <w:t xml:space="preserve"> Qt ganhou o prêmio LinuxWorld como melhor biblioteca/ferramenta.</w:t>
+      </w:r>
+    </w:p>
+    <w:p>
+      <w:pPr>
+        <w:pStyle w:val="Texto"/>
+      </w:pPr>
+      <w:r>
+        <w:t>De acordo com Blanchette e Summerfield (2008), no ano 2000</w:t>
+      </w:r>
+      <w:r>
+        <w:t xml:space="preserve"> foi lançado o Qtopia Core</w:t>
+      </w:r>
+      <w:r>
+        <w:t xml:space="preserve"> </w:t>
+      </w:r>
+      <w:r>
+        <w:t xml:space="preserve">(na época chamada de Qt/Embedded), criado para funcionar em sistemas </w:t>
+      </w:r>
+      <w:r>
+        <w:lastRenderedPageBreak/>
+        <w:t>Linux embarcados, e providenciava seu próprio sistema de janelas. No fim do mesmo ano foi lançada a primeira versão do Qtopia, para telefones móveis e PDA’s</w:t>
+      </w:r>
+      <w:r>
+        <w:t xml:space="preserve"> </w:t>
+      </w:r>
+      <w:r>
+        <w:t>(</w:t>
+      </w:r>
+      <w:r>
+        <w:rPr>
+          <w:i/>
+        </w:rPr>
+        <w:t>Personal Digital Assistant</w:t>
+      </w:r>
+      <w:r>
+        <w:t xml:space="preserve">). O Qtopia Core recebeu o prêmio de melhor solução para Linux embarcado por 2 anos seguidos, 2001 e 2002. </w:t>
+      </w:r>
+    </w:p>
+    <w:p>
+      <w:pPr>
+        <w:pStyle w:val="Texto"/>
+      </w:pPr>
+      <w:r>
+        <w:t>Em 2001 foi lançado o Qt 3.0, que estava disponível para Windows, Mac, Unix e Linux</w:t>
+      </w:r>
+      <w:r>
+        <w:t xml:space="preserve"> </w:t>
+      </w:r>
+      <w:r>
+        <w:t>(</w:t>
+      </w:r>
+      <w:r>
+        <w:rPr>
+          <w:i/>
+        </w:rPr>
+        <w:t>desktop</w:t>
+      </w:r>
+      <w:r>
+        <w:t xml:space="preserve"> e embarcado). Nessa versão, foram implementadas 42 novas classes, e seu código ultrapassou 500.000 linhas </w:t>
+      </w:r>
+      <w:r>
+        <w:t>.</w:t>
+      </w:r>
+    </w:p>
+    <w:p>
+      <w:pPr>
+        <w:pStyle w:val="Texto"/>
+      </w:pPr>
+      <w:r>
+        <w:rPr>
+          <w:b/>
+        </w:rPr>
+        <w:t>Qt4</w:t>
+      </w:r>
+      <w:r>
+        <w:rPr>
+          <w:b/>
+        </w:rPr>
+        <w:t xml:space="preserve">: </w:t>
+      </w:r>
+      <w:r>
+        <w:t xml:space="preserve">Em 2005, a versão 4.0 do Qt foi lançada, trazendo 5 novas tecnologias ao </w:t>
+      </w:r>
+      <w:r>
+        <w:rPr>
+          <w:i/>
+        </w:rPr>
+        <w:t>framework</w:t>
+      </w:r>
+      <w:r>
+        <w:t>, sendo elas um conjunto de classes de ‘template container’, arquitetura MVC</w:t>
+      </w:r>
+      <w:r>
+        <w:t xml:space="preserve"> </w:t>
+      </w:r>
+      <w:r>
+        <w:t>(</w:t>
+      </w:r>
+      <w:r>
+        <w:rPr>
+          <w:i/>
+        </w:rPr>
+        <w:t>Model-View-Controller</w:t>
+      </w:r>
+      <w:r>
+        <w:t xml:space="preserve">), um </w:t>
+      </w:r>
+      <w:r>
+        <w:rPr>
+          <w:i/>
+        </w:rPr>
+        <w:t>framework</w:t>
+      </w:r>
+      <w:r>
+        <w:t xml:space="preserve"> de design gráfico 2D, um renderizador de texto Unicode e um novo tipo de janelas baseadas em ações.</w:t>
+      </w:r>
+    </w:p>
+    <w:p>
+      <w:pPr>
+        <w:pStyle w:val="Texto"/>
+      </w:pPr>
+      <w:r>
+        <w:t>Ainda em 2005, a versão Qt 4.1 foi lançado, trazendo como novidades suporte à SVG</w:t>
+      </w:r>
+      <w:r>
+        <w:t xml:space="preserve"> </w:t>
+      </w:r>
+      <w:r>
+        <w:t>(</w:t>
+      </w:r>
+      <w:r>
+        <w:rPr>
+          <w:i/>
+        </w:rPr>
+        <w:t>Scalable Vector Graphics</w:t>
+      </w:r>
+      <w:r>
+        <w:t>) e um módulo back-end PDF</w:t>
+      </w:r>
+      <w:r>
+        <w:t xml:space="preserve"> </w:t>
+      </w:r>
+      <w:r>
+        <w:t>(</w:t>
+      </w:r>
+      <w:r>
+        <w:rPr>
+          <w:i/>
+        </w:rPr>
+        <w:t>Portable Document Format</w:t>
+      </w:r>
+      <w:r>
+        <w:t>) para o sistema de impressões do Qt.</w:t>
+      </w:r>
+    </w:p>
+    <w:p>
+      <w:pPr>
+        <w:pStyle w:val="Texto"/>
+      </w:pPr>
+      <w:r>
+        <w:t xml:space="preserve">Em 2006, a versão 4.2 trouxe o suporte ao Windows Vista e suporte a CSS nativo, além do </w:t>
+      </w:r>
+      <w:r>
+        <w:rPr>
+          <w:i/>
+        </w:rPr>
+        <w:t>framework</w:t>
+      </w:r>
+      <w:r>
+        <w:t xml:space="preserve"> QgraphicsView para renderização eficiente de objetos 2D.</w:t>
+      </w:r>
+    </w:p>
+    <w:p>
+      <w:pPr>
+        <w:pStyle w:val="Texto"/>
+      </w:pPr>
+      <w:r>
+        <w:t>Em 2007, com a versão 4.3, veio uma melhoria no suporte ao Windows Vista, além de um suporte experimental para renderização de gráficos 3D através do OpenGL.</w:t>
+      </w:r>
+    </w:p>
+    <w:p>
+      <w:pPr>
+        <w:pStyle w:val="Texto"/>
+      </w:pPr>
+      <w:r>
+        <w:t xml:space="preserve">Em 2008, as maiores inovações na versão 4.4 do Qt foram a melhoria no suporte multimídia, o suporte a XML e a compatibilidade com o Windows CE, sistema operacional da Microsoft para </w:t>
+      </w:r>
+      <w:r>
+        <w:rPr>
+          <w:i/>
+        </w:rPr>
+        <w:t>tablets</w:t>
+      </w:r>
+      <w:r>
+        <w:t xml:space="preserve"> e dispositivos móveis na época.</w:t>
+      </w:r>
+    </w:p>
+    <w:p>
+      <w:pPr>
+        <w:pStyle w:val="Texto"/>
+      </w:pPr>
+      <w:r>
+        <w:t>Na versão 4.5, lançada em 2009, novamente houveram melhorias nos motores gráficos e o Qt para Mac OS X teve várias partes reescritas para oferecer suporte à API Cocoa da Apple, permitindo que as aplicações desenvolvidas para esse sistema operacional pudessem funcionar em hardware Machintosh de 64-bits.</w:t>
+      </w:r>
+    </w:p>
+    <w:p>
+      <w:pPr>
+        <w:pStyle w:val="Texto"/>
+      </w:pPr>
+      <w:r>
+        <w:t xml:space="preserve">Ainda em 2009, a versão 4.6 do </w:t>
+      </w:r>
+      <w:r>
+        <w:rPr>
+          <w:i/>
+        </w:rPr>
+        <w:t>framework</w:t>
+      </w:r>
+      <w:r>
+        <w:t xml:space="preserve"> foi lançada, trazendo suporte à gestos e </w:t>
+      </w:r>
+      <w:r>
+        <w:rPr>
+          <w:i/>
+        </w:rPr>
+        <w:t>multi-touch</w:t>
+      </w:r>
+      <w:r>
+        <w:t xml:space="preserve"> em dispositivos móveis, possibilitando a criação de interfaces intuitivas para os usuários. Ainda nessa versão foram introduzidos suporte ao sistema operacional mobile Symbian e suporte ao Windows 7.</w:t>
+      </w:r>
+    </w:p>
+    <w:p>
+      <w:pPr>
+        <w:pStyle w:val="Texto"/>
+      </w:pPr>
+      <w:r>
+        <w:lastRenderedPageBreak/>
+        <w:t>No fim do ano de 2010, a versão 4.7 do Qt trouxe aos desenvolvedores o QML</w:t>
+      </w:r>
+      <w:r>
+        <w:t xml:space="preserve"> </w:t>
+      </w:r>
+      <w:r>
+        <w:t>(</w:t>
+      </w:r>
+      <w:r>
+        <w:rPr>
+          <w:i/>
+        </w:rPr>
+        <w:t>Qt Meta</w:t>
+      </w:r>
+      <w:r>
+        <w:rPr>
+          <w:i/>
+        </w:rPr>
+        <w:t>-objects</w:t>
+      </w:r>
+      <w:r>
+        <w:rPr>
+          <w:i/>
+        </w:rPr>
+        <w:t xml:space="preserve"> Language</w:t>
+      </w:r>
+      <w:r>
+        <w:t>), uma linguagem de programação declarativa baseada em JavaScript. Com ela também foi introduzido o Qt Quick, módulo de desenvolvimento para aplicações com interfaces de usuário, que utiliza tanto o QML quanto o C++ como linguagens de desenvolvimento.</w:t>
+      </w:r>
+    </w:p>
+    <w:p>
+      <w:pPr>
+        <w:pStyle w:val="Texto"/>
+      </w:pPr>
+      <w:r>
+        <w:t>Por fim, em 2011 foi lançada a última atualização da versão 4 do Qt, a 4.8, onde basicamente foram trazidas m</w:t>
+      </w:r>
+      <w:r>
+        <w:t>elhorias de performance.</w:t>
+      </w:r>
+    </w:p>
+    <w:p>
+      <w:pPr>
+        <w:pStyle w:val="Texto"/>
+      </w:pPr>
+      <w:r>
+        <w:rPr>
+          <w:b/>
+        </w:rPr>
+        <w:t>Qt 5</w:t>
+      </w:r>
+      <w:r>
+        <w:rPr>
+          <w:b/>
+        </w:rPr>
         <w:t>:</w:t>
       </w:r>
       <w:r>
-        <w:t xml:space="preserve"> “Precisamos de um</w:t>
-      </w:r>
-      <w:r>
-        <w:t xml:space="preserve"> sistema de visualização orientado à objetos” (</w:t>
+        <w:t xml:space="preserve"> </w:t>
+      </w:r>
+      <w:r>
+        <w:t xml:space="preserve">No final de 2012 foi lançada a mais recente versão do </w:t>
       </w:r>
       <w:r>
         <w:rPr>
           <w:i/>
         </w:rPr>
-        <w:t>“We need an</w:t>
+        <w:t>framework</w:t>
+      </w:r>
+      <w:r>
+        <w:t xml:space="preserve">, o Qt 5. Com ele se tornou possível a criação de interfaces mais intuitivas para desenvolvimento em várias plataformas e suporte total à tecnologia de </w:t>
       </w:r>
       <w:r>
         <w:rPr>
           <w:i/>
         </w:rPr>
-        <w:t xml:space="preserve"> </w:t>
+        <w:t>touch screen</w:t>
+      </w:r>
+      <w:r>
+        <w:t xml:space="preserve">. Essa nova versão também </w:t>
+      </w:r>
+      <w:r>
+        <w:t>traz</w:t>
+      </w:r>
+      <w:r>
+        <w:t xml:space="preserve"> maior flexibilidade ao desenvolvedor, graças à melhoria na integração entre JavaScript, QML e C++.</w:t>
+      </w:r>
+    </w:p>
+    <w:p>
+      <w:pPr>
+        <w:pStyle w:val="Texto"/>
+      </w:pPr>
+      <w:r>
+        <w:t xml:space="preserve">Em julho de 2013, foi lançada a versão 5.1 do Qt, que trouxe suporte experimental para Android e iOS. No fim do mesmo ano, com o lançamento da versão 5.2 do </w:t>
       </w:r>
       <w:r>
         <w:rPr>
           <w:i/>
         </w:rPr>
-        <w:t>object-oriented displa</w:t>
+        <w:t>framework</w:t>
+      </w:r>
+      <w:r>
+        <w:t>, foi anunciado oficialmente o suporte para ambas plataformas.</w:t>
+      </w:r>
+    </w:p>
+    <w:p>
+      <w:pPr>
+        <w:pStyle w:val="Texto"/>
+      </w:pPr>
+      <w:r>
+        <w:t xml:space="preserve">Em maio </w:t>
+      </w:r>
+      <w:r>
+        <w:t>de 2014</w:t>
+      </w:r>
+      <w:r>
+        <w:t xml:space="preserve"> foi lançada a mais recente versão do Qt, a 5.3 que está focada em desempenho, estabilidade e usabilidade, além do suporte experimental para o Windows Runtime e a plataforma Windows Phone.</w:t>
+      </w:r>
+    </w:p>
+    <w:p>
+      <w:pPr>
+        <w:pStyle w:val="Texto"/>
+      </w:pPr>
+      <w:r>
+        <w:t xml:space="preserve">Até o fim de 2014 pretende-se lançar a versão 5.4 do </w:t>
       </w:r>
       <w:r>
         <w:rPr>
           <w:i/>
         </w:rPr>
-        <w:t>y</w:t>
-      </w:r>
-      <w:r>
-        <w:rPr>
-          <w:i/>
-        </w:rPr>
-        <w:t xml:space="preserve"> system”).</w:t>
-      </w:r>
-      <w:r>
-        <w:t xml:space="preserve"> Foi a partir d</w:t>
-      </w:r>
-      <w:r>
-        <w:t xml:space="preserve">esta </w:t>
-      </w:r>
-      <w:r>
-        <w:t>ideia</w:t>
-      </w:r>
-      <w:r>
-        <w:t xml:space="preserve"> que foi desenvolvid</w:t>
-      </w:r>
-      <w:r>
-        <w:t>o</w:t>
-      </w:r>
-      <w:r>
-        <w:t xml:space="preserve"> </w:t>
-      </w:r>
-      <w:r>
-        <w:t>o</w:t>
-      </w:r>
-      <w:r>
-        <w:t xml:space="preserve"> </w:t>
-      </w:r>
-      <w:r>
-        <w:rPr>
-          <w:i/>
-        </w:rPr>
         <w:t>framework</w:t>
       </w:r>
       <w:r>
-        <w:t xml:space="preserve"> que se tornaria o Qt</w:t>
-      </w:r>
-      <w:r>
-        <w:t>.</w:t>
+        <w:t xml:space="preserve">, e as principais novidades serão o suporte total à interface Windows RT, melhoria de motores gráficos e </w:t>
+      </w:r>
+      <w:r>
+        <w:t xml:space="preserve">o suporte </w:t>
+      </w:r>
+      <w:r>
+        <w:t xml:space="preserve">para que </w:t>
+      </w:r>
+      <w:r>
+        <w:t xml:space="preserve">os </w:t>
+      </w:r>
+      <w:r>
+        <w:t xml:space="preserve">componentes tenham </w:t>
+      </w:r>
+      <w:r>
+        <w:t xml:space="preserve">a </w:t>
+      </w:r>
+      <w:r>
+        <w:t>aparência nativa do Android.</w:t>
       </w:r>
     </w:p>
     <w:p>
@@ -5568,34 +6084,10 @@
         <w:pStyle w:val="Texto"/>
       </w:pPr>
       <w:r>
-        <w:lastRenderedPageBreak/>
-        <w:t>O nome Qt foi criado da seguinte forma: a letra Q foi escolhida como prefixo por sua</w:t>
-      </w:r>
-      <w:r>
-        <w:t xml:space="preserve"> </w:t>
-      </w:r>
-      <w:r>
-        <w:t xml:space="preserve">aparência no editor de texto Emacs de Haavard, enquanto que a letra t vem de </w:t>
-      </w:r>
-      <w:r>
-        <w:rPr>
-          <w:i/>
-        </w:rPr>
-        <w:t>toolkit</w:t>
-      </w:r>
-      <w:r>
-        <w:t xml:space="preserve"> (kit de ferramentas), inspirado pelo Xt, uma ferramenta para o desenvolvimento de aplicações GUI para o sistema X11, comum em algumas distribuições Unix (BLANCHETTE; SUMMERFIELD, 2008).</w:t>
-      </w:r>
-    </w:p>
-    <w:p>
-      <w:pPr>
-        <w:pStyle w:val="Texto"/>
-      </w:pPr>
-      <w:r>
-        <w:t>Desde então,</w:t>
-      </w:r>
-      <w:r>
-        <w:t xml:space="preserve"> o Qt</w:t>
+        <w:t xml:space="preserve">O </w:t>
+      </w:r>
+      <w:r>
+        <w:t>Qt</w:t>
       </w:r>
       <w:r>
         <w:t xml:space="preserve"> tem aumentado cada vez mais sua popularidade, sendo a plataforma utilizada na criação de diversos softwares de renome, como Amazon Kindle, Google Earth, Guitar Pro, KDE, EA Origin, Oracle VirtualBox e </w:t>
@@ -5638,8 +6130,9 @@
           <w:noProof/>
           <w:lang w:eastAsia="pt-BR"/>
         </w:rPr>
+        <w:lastRenderedPageBreak/>
         <w:drawing>
-          <wp:inline distT="0" distB="0" distL="0" distR="0" wp14:anchorId="58A63ECA" wp14:editId="7CC3B328">
+          <wp:inline distT="0" distB="0" distL="0" distR="0" wp14:anchorId="29FA7634" wp14:editId="08957D57">
             <wp:extent cx="5760085" cy="3263900"/>
             <wp:effectExtent l="0" t="0" r="0" b="0"/>
             <wp:docPr id="6" name="Picture 6"/>
@@ -5714,7 +6207,7 @@
     </w:p>
     <w:p>
       <w:pPr>
-        <w:pStyle w:val="NoSpacing"/>
+        <w:pStyle w:val="SemEspaamento"/>
         <w:jc w:val="center"/>
         <w:rPr>
           <w:rFonts w:ascii="Arial" w:hAnsi="Arial" w:cs="Arial"/>
@@ -5740,6 +6233,43 @@
     </w:p>
     <w:p>
       <w:pPr>
+        <w:pStyle w:val="Texto"/>
+      </w:pPr>
+      <w:r>
+        <w:t xml:space="preserve">Atualmente, o Qt é capaz de compilar aplicações para sistemas </w:t>
+      </w:r>
+      <w:r>
+        <w:rPr>
+          <w:i/>
+        </w:rPr>
+        <w:t>desktop</w:t>
+      </w:r>
+      <w:r>
+        <w:t xml:space="preserve">, como Windows, Mac OS X e distribuições Linux, assim como algumas plataformas </w:t>
+      </w:r>
+      <w:r>
+        <w:rPr>
+          <w:i/>
+        </w:rPr>
+        <w:t>mobile</w:t>
+      </w:r>
+      <w:r>
+        <w:t xml:space="preserve">, como Android, iOS, Windows CE e BlackBerry (QTPROJECT, 2014b). Segundo o Qt Project (2014a), está em processo de desenvolvimento o suporte </w:t>
+      </w:r>
+      <w:r>
+        <w:t xml:space="preserve">completo </w:t>
+      </w:r>
+      <w:r>
+        <w:t>para Windows Runtime (WinRT), permitindo a compilação para Windows Phone e utilização da interface MetroUI das versões Windows 8 e Windows 8.1.</w:t>
+      </w:r>
+    </w:p>
+    <w:p>
+      <w:pPr>
+        <w:pStyle w:val="Texto"/>
+      </w:pPr>
+    </w:p>
+    <w:p>
+      <w:pPr>
         <w:pStyle w:val="Nvel2"/>
       </w:pPr>
       <w:bookmarkStart w:id="11" w:name="_Toc399806091"/>
@@ -5781,18 +6311,15 @@
         <w:t xml:space="preserve"> do ramo. Ele foi inicialmente criado em 1997 por Gerald Combs</w:t>
       </w:r>
       <w:r>
-        <w:t xml:space="preserve">, formado em ciência da computação pela Universidade do Missouri-Kansas City, sob </w:t>
-      </w:r>
+        <w:t>, formado em ciência da computação pela Universidade do Missouri-Kansas City, sob o nome de Ethereal, nome que foi mudado para Wireshark em 2006 (WIRESHARK, 2014b).</w:t>
+      </w:r>
+    </w:p>
+    <w:p>
+      <w:pPr>
+        <w:pStyle w:val="Texto"/>
+      </w:pPr>
       <w:r>
         <w:lastRenderedPageBreak/>
-        <w:t>o nome de Ethereal, nome que foi mudado para Wireshark em 2006 (WIRESHARK, 2014b).</w:t>
-      </w:r>
-    </w:p>
-    <w:p>
-      <w:pPr>
-        <w:pStyle w:val="Texto"/>
-      </w:pPr>
-      <w:r>
         <w:t xml:space="preserve">De acordo com o Wireshark (2014b), o desenvolvimento da ferramenta começou quando </w:t>
       </w:r>
       <w:r>
@@ -5938,9 +6465,8 @@
           <w:noProof/>
           <w:lang w:eastAsia="pt-BR"/>
         </w:rPr>
-        <w:lastRenderedPageBreak/>
         <w:drawing>
-          <wp:inline distT="0" distB="0" distL="0" distR="0" wp14:anchorId="7ABCF552" wp14:editId="3E1C4B4B">
+          <wp:inline distT="0" distB="0" distL="0" distR="0" wp14:anchorId="69F61AEA" wp14:editId="21737893">
             <wp:extent cx="5760085" cy="3069590"/>
             <wp:effectExtent l="0" t="0" r="0" b="0"/>
             <wp:docPr id="1" name="Picture 1"/>
@@ -6020,7 +6546,7 @@
     </w:p>
     <w:p>
       <w:pPr>
-        <w:pStyle w:val="NoSpacing"/>
+        <w:pStyle w:val="SemEspaamento"/>
         <w:jc w:val="center"/>
         <w:rPr>
           <w:rFonts w:ascii="Arial" w:hAnsi="Arial" w:cs="Arial"/>
@@ -6034,6 +6560,7 @@
           <w:sz w:val="18"/>
           <w:lang w:val="pt-BR"/>
         </w:rPr>
+        <w:lastRenderedPageBreak/>
         <w:t>Fonte: Própria</w:t>
       </w:r>
     </w:p>
@@ -6157,7 +6684,7 @@
           <w:lang w:eastAsia="pt-BR"/>
         </w:rPr>
         <w:drawing>
-          <wp:inline distT="0" distB="0" distL="0" distR="0" wp14:anchorId="5E814380" wp14:editId="20077BBD">
+          <wp:inline distT="0" distB="0" distL="0" distR="0" wp14:anchorId="65E552A7" wp14:editId="29A0B3CD">
             <wp:extent cx="4762500" cy="2790825"/>
             <wp:effectExtent l="0" t="0" r="0" b="9525"/>
             <wp:docPr id="7" name="Picture 7" descr="https://userbase.kde.org/images.userbase/2/28/KDE_brand_map.png"/>
@@ -6213,120 +6740,123 @@
       <w:bookmarkStart w:id="16" w:name="_Ref399687849"/>
       <w:bookmarkStart w:id="17" w:name="_Toc399806076"/>
       <w:r>
+        <w:t xml:space="preserve">Figura </w:t>
+      </w:r>
+      <w:r>
+        <w:fldChar w:fldCharType="begin"/>
+      </w:r>
+      <w:r>
+        <w:instrText xml:space="preserve"> SEQ Figura \* ARABIC </w:instrText>
+      </w:r>
+      <w:r>
+        <w:fldChar w:fldCharType="separate"/>
+      </w:r>
+      <w:r>
+        <w:rPr>
+          <w:noProof/>
+        </w:rPr>
+        <w:t>4</w:t>
+      </w:r>
+      <w:r>
+        <w:fldChar w:fldCharType="end"/>
+      </w:r>
+      <w:bookmarkEnd w:id="16"/>
+      <w:r>
+        <w:t xml:space="preserve"> – A comunidade KDE</w:t>
+      </w:r>
+      <w:bookmarkEnd w:id="17"/>
+    </w:p>
+    <w:p>
+      <w:pPr>
+        <w:pStyle w:val="SemEspaamento"/>
+        <w:jc w:val="center"/>
+        <w:rPr>
+          <w:rFonts w:ascii="Arial" w:hAnsi="Arial" w:cs="Arial"/>
+          <w:sz w:val="18"/>
+          <w:lang w:val="pt-BR"/>
+        </w:rPr>
+      </w:pPr>
+      <w:r>
+        <w:rPr>
+          <w:rFonts w:ascii="Arial" w:hAnsi="Arial" w:cs="Arial"/>
+          <w:sz w:val="18"/>
+          <w:lang w:val="pt-BR"/>
+        </w:rPr>
+        <w:t>Fonte:</w:t>
+      </w:r>
+      <w:r>
+        <w:rPr>
+          <w:rFonts w:ascii="Arial" w:hAnsi="Arial" w:cs="Arial"/>
+          <w:sz w:val="18"/>
+          <w:lang w:val="pt-BR"/>
+        </w:rPr>
+        <w:t xml:space="preserve"> KDE, 2014</w:t>
+      </w:r>
+      <w:r>
+        <w:rPr>
+          <w:rFonts w:ascii="Arial" w:hAnsi="Arial" w:cs="Arial"/>
+          <w:sz w:val="18"/>
+          <w:lang w:val="pt-BR"/>
+        </w:rPr>
+        <w:t>c</w:t>
+      </w:r>
+    </w:p>
+    <w:p>
+      <w:pPr>
+        <w:pStyle w:val="Texto"/>
+      </w:pPr>
+    </w:p>
+    <w:p>
+      <w:pPr>
+        <w:pStyle w:val="Texto"/>
+      </w:pPr>
+      <w:r>
+        <w:t>Segundo KDE (2014</w:t>
+      </w:r>
+      <w:r>
+        <w:t>a</w:t>
+      </w:r>
+      <w:r>
+        <w:t>), o</w:t>
+      </w:r>
+      <w:r>
+        <w:t xml:space="preserve"> KDE foi </w:t>
+      </w:r>
+      <w:r>
+        <w:t>projetado</w:t>
+      </w:r>
+      <w:r>
+        <w:t xml:space="preserve"> em 1996 por Matthias Ettrich</w:t>
+      </w:r>
+      <w:r>
+        <w:t>, que se encontrava insatisfeito com os ambientes de trabalho existentes na época para os sistemas Unix. Ele alegava que era necessária a existência de uma GUI</w:t>
+      </w:r>
+      <w:r>
+        <w:t xml:space="preserve"> que oferecesse uma aparência e sensação comum para todas as aplicações.</w:t>
+      </w:r>
+      <w:r>
+        <w:t xml:space="preserve"> Portanto, iniciou o projeto KDE em busca de apoio para que tal ambiente fosse criado.</w:t>
+      </w:r>
+    </w:p>
+    <w:p>
+      <w:pPr>
+        <w:pStyle w:val="Texto"/>
+      </w:pPr>
+      <w:r>
+        <w:t xml:space="preserve">Desde o princípio do projeto, Ettrich especificou que seria utilizado o Qt para </w:t>
+      </w:r>
+      <w:r>
+        <w:t xml:space="preserve">o desenvolvimento de </w:t>
+      </w:r>
+      <w:r>
+        <w:t>sua ferramenta, devido à sua facilidade na utilização de bibliotecas C++ e portabilidade</w:t>
+      </w:r>
+      <w:r>
+        <w:t xml:space="preserve">. Sua preferência pelo Qt alavancou ainda mais a </w:t>
+      </w:r>
+      <w:r>
         <w:lastRenderedPageBreak/>
-        <w:t xml:space="preserve">Figura </w:t>
-      </w:r>
-      <w:r>
-        <w:fldChar w:fldCharType="begin"/>
-      </w:r>
-      <w:r>
-        <w:instrText xml:space="preserve"> SEQ Figura \* ARABIC </w:instrText>
-      </w:r>
-      <w:r>
-        <w:fldChar w:fldCharType="separate"/>
-      </w:r>
-      <w:r>
-        <w:rPr>
-          <w:noProof/>
-        </w:rPr>
-        <w:t>4</w:t>
-      </w:r>
-      <w:r>
-        <w:fldChar w:fldCharType="end"/>
-      </w:r>
-      <w:bookmarkEnd w:id="16"/>
-      <w:r>
-        <w:t xml:space="preserve"> – A comunidade KDE</w:t>
-      </w:r>
-      <w:bookmarkEnd w:id="17"/>
-    </w:p>
-    <w:p>
-      <w:pPr>
-        <w:pStyle w:val="NoSpacing"/>
-        <w:jc w:val="center"/>
-        <w:rPr>
-          <w:rFonts w:ascii="Arial" w:hAnsi="Arial" w:cs="Arial"/>
-          <w:sz w:val="18"/>
-          <w:lang w:val="pt-BR"/>
-        </w:rPr>
-      </w:pPr>
-      <w:r>
-        <w:rPr>
-          <w:rFonts w:ascii="Arial" w:hAnsi="Arial" w:cs="Arial"/>
-          <w:sz w:val="18"/>
-          <w:lang w:val="pt-BR"/>
-        </w:rPr>
-        <w:t>Fonte:</w:t>
-      </w:r>
-      <w:r>
-        <w:rPr>
-          <w:rFonts w:ascii="Arial" w:hAnsi="Arial" w:cs="Arial"/>
-          <w:sz w:val="18"/>
-          <w:lang w:val="pt-BR"/>
-        </w:rPr>
-        <w:t xml:space="preserve"> KDE, 2014</w:t>
-      </w:r>
-      <w:r>
-        <w:rPr>
-          <w:rFonts w:ascii="Arial" w:hAnsi="Arial" w:cs="Arial"/>
-          <w:sz w:val="18"/>
-          <w:lang w:val="pt-BR"/>
-        </w:rPr>
-        <w:t>c</w:t>
-      </w:r>
-    </w:p>
-    <w:p>
-      <w:pPr>
-        <w:pStyle w:val="Texto"/>
-      </w:pPr>
-    </w:p>
-    <w:p>
-      <w:pPr>
-        <w:pStyle w:val="Texto"/>
-      </w:pPr>
-      <w:r>
-        <w:t>Segundo KDE (2014</w:t>
-      </w:r>
-      <w:r>
-        <w:t>a</w:t>
-      </w:r>
-      <w:r>
-        <w:t>), o</w:t>
-      </w:r>
-      <w:r>
-        <w:t xml:space="preserve"> KDE foi </w:t>
-      </w:r>
-      <w:r>
-        <w:t>projetado</w:t>
-      </w:r>
-      <w:r>
-        <w:t xml:space="preserve"> em 1996 por Matthias Ettrich</w:t>
-      </w:r>
-      <w:r>
-        <w:t>, que se encontrava insatisfeito com os ambientes de trabalho existentes na época para os sistemas Unix. Ele alegava que era necessária a existência de uma GUI</w:t>
-      </w:r>
-      <w:r>
-        <w:t xml:space="preserve"> que oferecesse uma aparência e sensação comum para todas as aplicações.</w:t>
-      </w:r>
-      <w:r>
-        <w:t xml:space="preserve"> Portanto, iniciou o projeto KDE em busca de apoio para que tal ambiente fosse criado.</w:t>
-      </w:r>
-    </w:p>
-    <w:p>
-      <w:pPr>
-        <w:pStyle w:val="Texto"/>
-      </w:pPr>
-      <w:r>
-        <w:t xml:space="preserve">Desde o princípio do projeto, Ettrich especificou que seria utilizado o Qt para </w:t>
-      </w:r>
-      <w:r>
-        <w:t xml:space="preserve">o desenvolvimento de </w:t>
-      </w:r>
-      <w:r>
-        <w:t>sua ferramenta, devido à sua facilidade na utilização de bibliotecas C++ e portabilidade</w:t>
-      </w:r>
-      <w:r>
-        <w:t xml:space="preserve">. Sua preferência pelo Qt alavancou ainda mais a popularidade do </w:t>
+        <w:t xml:space="preserve">popularidade do </w:t>
       </w:r>
       <w:r>
         <w:rPr>
@@ -6412,7 +6942,7 @@
           <w:lang w:eastAsia="pt-BR"/>
         </w:rPr>
         <w:drawing>
-          <wp:inline distT="0" distB="0" distL="0" distR="0" wp14:anchorId="5A22CD43" wp14:editId="042967BF">
+          <wp:inline distT="0" distB="0" distL="0" distR="0" wp14:anchorId="151E7EDD" wp14:editId="4DF5B163">
             <wp:extent cx="4876800" cy="3048000"/>
             <wp:effectExtent l="0" t="0" r="0" b="0"/>
             <wp:docPr id="8" name="Picture 8" descr="KDESC Default Desktop.png"/>
@@ -6502,7 +7032,7 @@
     </w:p>
     <w:p>
       <w:pPr>
-        <w:pStyle w:val="NoSpacing"/>
+        <w:pStyle w:val="SemEspaamento"/>
         <w:jc w:val="center"/>
         <w:rPr>
           <w:rFonts w:ascii="Arial" w:hAnsi="Arial" w:cs="Arial"/>
@@ -6516,64 +7046,64 @@
           <w:sz w:val="18"/>
           <w:lang w:val="pt-BR"/>
         </w:rPr>
+        <w:t>Fonte: KDE, 2014b</w:t>
+      </w:r>
+    </w:p>
+    <w:p>
+      <w:pPr>
+        <w:pStyle w:val="Texto"/>
+      </w:pPr>
+    </w:p>
+    <w:p>
+      <w:pPr>
+        <w:pStyle w:val="Texto"/>
+      </w:pPr>
+      <w:r>
+        <w:t xml:space="preserve">Um dos conceitos principais do Plasma é o dos </w:t>
+      </w:r>
+      <w:r>
+        <w:rPr>
+          <w:i/>
+        </w:rPr>
+        <w:t>widgets</w:t>
+      </w:r>
+      <w:r>
+        <w:t xml:space="preserve">. Segundo KDE (2014b), </w:t>
+      </w:r>
+      <w:r>
+        <w:rPr>
+          <w:i/>
+        </w:rPr>
+        <w:t>widgets</w:t>
+      </w:r>
+      <w:r>
+        <w:t xml:space="preserve"> são unidades visuais individuais e in</w:t>
+      </w:r>
+      <w:r>
+        <w:t>ter</w:t>
+      </w:r>
+      <w:r>
+        <w:t>dependentes que podem ser posicionadas no ambiente de trabalho. Podem ser adicionados, removidos, redimensionados e interagidos de diversas formas</w:t>
+      </w:r>
+      <w:r>
+        <w:t xml:space="preserve">, e podem ter as mais variadas utilidades, como: previsão do tempo, calculadora, compartilhamento de arquivos, entre outros. O Plasma suporta a inserção e utilização de </w:t>
+      </w:r>
+      <w:r>
+        <w:rPr>
+          <w:i/>
+        </w:rPr>
+        <w:t>widgets</w:t>
+      </w:r>
+      <w:r>
+        <w:t xml:space="preserve"> feitos especificamente para ele (chamados Plasmóides), assim como provenientes de terceiros, como Google Gadgets e Dashboard, do Mac OS X.</w:t>
+      </w:r>
+    </w:p>
+    <w:p>
+      <w:pPr>
+        <w:pStyle w:val="Texto"/>
+      </w:pPr>
+      <w:r>
         <w:lastRenderedPageBreak/>
-        <w:t>Fonte: KDE, 2014b</w:t>
-      </w:r>
-    </w:p>
-    <w:p>
-      <w:pPr>
-        <w:pStyle w:val="Texto"/>
-      </w:pPr>
-    </w:p>
-    <w:p>
-      <w:pPr>
-        <w:pStyle w:val="Texto"/>
-      </w:pPr>
-      <w:r>
-        <w:t xml:space="preserve">Um dos conceitos principais do Plasma é o dos </w:t>
-      </w:r>
-      <w:r>
-        <w:rPr>
-          <w:i/>
-        </w:rPr>
-        <w:t>widgets</w:t>
-      </w:r>
-      <w:r>
-        <w:t xml:space="preserve">. Segundo KDE (2014b), </w:t>
-      </w:r>
-      <w:r>
-        <w:rPr>
-          <w:i/>
-        </w:rPr>
-        <w:t>widgets</w:t>
-      </w:r>
-      <w:r>
-        <w:t xml:space="preserve"> são unidades visuais individuais e in</w:t>
-      </w:r>
-      <w:r>
-        <w:t>ter</w:t>
-      </w:r>
-      <w:r>
-        <w:t>dependentes que podem ser posicionadas no ambiente de trabalho. Podem ser adicionados, removidos, redimensionados e interagidos de diversas formas</w:t>
-      </w:r>
-      <w:r>
-        <w:t xml:space="preserve">, e podem ter as mais variadas utilidades, como: previsão do tempo, calculadora, compartilhamento de arquivos, entre outros. O Plasma suporta a inserção e utilização de </w:t>
-      </w:r>
-      <w:r>
-        <w:rPr>
-          <w:i/>
-        </w:rPr>
-        <w:t>widgets</w:t>
-      </w:r>
-      <w:r>
-        <w:t xml:space="preserve"> feitos especificamente para ele (chamados Plasmóides), assim como provenientes de terceiros, como Google Gadgets e Dashboard, do Mac OS X.</w:t>
-      </w:r>
-    </w:p>
-    <w:p>
-      <w:pPr>
-        <w:pStyle w:val="Texto"/>
-      </w:pPr>
-      <w:r>
         <w:t>Um ambiente de trabalho padrão do Plasma possui os seguintes componentes:</w:t>
       </w:r>
     </w:p>
@@ -6698,39 +7228,6 @@
     </w:p>
     <w:p>
       <w:pPr>
-        <w:pStyle w:val="Texto"/>
-      </w:pPr>
-      <w:r>
-        <w:lastRenderedPageBreak/>
-        <w:t xml:space="preserve">Atualmente, o Qt é capaz de compilar aplicações para sistemas </w:t>
-      </w:r>
-      <w:r>
-        <w:rPr>
-          <w:i/>
-        </w:rPr>
-        <w:t>desktop</w:t>
-      </w:r>
-      <w:r>
-        <w:t xml:space="preserve">, como Windows, Mac OS X e distribuições Linux, assim como algumas plataformas </w:t>
-      </w:r>
-      <w:r>
-        <w:rPr>
-          <w:i/>
-        </w:rPr>
-        <w:t>mobile</w:t>
-      </w:r>
-      <w:r>
-        <w:t xml:space="preserve">, como Android, iOS, Windows CE e BlackBerry (QTPROJECT, 2014b). Segundo o Qt Project (2014a), está em processo de desenvolvimento o suporte </w:t>
-      </w:r>
-      <w:r>
-        <w:t xml:space="preserve">completo </w:t>
-      </w:r>
-      <w:r>
-        <w:t>para Windows Runtime (WinRT), permitindo a compilação para Windows Phone e utilização da interface MetroUI das versões Windows 8 e Windows 8.1.</w:t>
-      </w:r>
-    </w:p>
-    <w:p>
-      <w:pPr>
         <w:spacing w:line="360" w:lineRule="auto"/>
         <w:ind w:firstLine="708"/>
         <w:jc w:val="both"/>
@@ -6746,6 +7243,7 @@
       </w:pPr>
       <w:bookmarkStart w:id="20" w:name="_Toc399806094"/>
       <w:r>
+        <w:lastRenderedPageBreak/>
         <w:t>QT CREATOR</w:t>
       </w:r>
       <w:bookmarkEnd w:id="20"/>
@@ -6818,7 +7316,7 @@
     </w:p>
     <w:p>
       <w:pPr>
-        <w:pStyle w:val="NoSpacing"/>
+        <w:pStyle w:val="SemEspaamento"/>
         <w:jc w:val="center"/>
         <w:rPr>
           <w:rFonts w:ascii="Arial" w:hAnsi="Arial" w:cs="Arial"/>
@@ -6901,11 +7399,7 @@
         <w:t>mobile</w:t>
       </w:r>
       <w:r>
-        <w:t xml:space="preserve"> </w:t>
-      </w:r>
-      <w:r>
-        <w:lastRenderedPageBreak/>
-        <w:t>(Android, iOS e mais recentemente Windows Phone 8).</w:t>
+        <w:t xml:space="preserve"> (Android, iOS e mais recentemente Windows Phone 8).</w:t>
       </w:r>
       <w:r>
         <w:t xml:space="preserve"> A outra versão, denominada Qt Creator Enterprise</w:t>
@@ -6923,7 +7417,13 @@
         <w:t>, onde o tempo de resposta deve ser constante e pré-definido. (</w:t>
       </w:r>
       <w:r>
-        <w:t>QT DIGIA, 2014)</w:t>
+        <w:t>QT DIGIA, 2014</w:t>
+      </w:r>
+      <w:r>
+        <w:t>a</w:t>
+      </w:r>
+      <w:r>
+        <w:t>)</w:t>
       </w:r>
       <w:r>
         <w:t>.</w:t>
@@ -6946,6 +7446,7 @@
       </w:pPr>
       <w:bookmarkStart w:id="22" w:name="_Toc399806095"/>
       <w:r>
+        <w:lastRenderedPageBreak/>
         <w:t>QT QUICK</w:t>
       </w:r>
       <w:bookmarkEnd w:id="22"/>
@@ -7080,9 +7581,8 @@
           <w:noProof/>
           <w:lang w:eastAsia="pt-BR"/>
         </w:rPr>
-        <w:lastRenderedPageBreak/>
         <w:drawing>
-          <wp:inline distT="0" distB="0" distL="0" distR="0" wp14:anchorId="01BCB82F" wp14:editId="3FF293A1">
+          <wp:inline distT="0" distB="0" distL="0" distR="0" wp14:anchorId="65A2F948" wp14:editId="38422296">
             <wp:extent cx="5760085" cy="2047875"/>
             <wp:effectExtent l="0" t="0" r="0" b="9525"/>
             <wp:docPr id="5" name="Picture 5"/>
@@ -7151,7 +7651,7 @@
     </w:p>
     <w:p>
       <w:pPr>
-        <w:pStyle w:val="NoSpacing"/>
+        <w:pStyle w:val="SemEspaamento"/>
         <w:jc w:val="center"/>
         <w:rPr>
           <w:rFonts w:ascii="Arial" w:hAnsi="Arial" w:cs="Arial"/>
@@ -7243,7 +7743,11 @@
         <w:t>.</w:t>
       </w:r>
       <w:r>
-        <w:t xml:space="preserve"> Em QML, as propriedades são fortemente tipadas, ou seja, se uma propriedade possui um tipo específico então um valor de tipo diferente não pode ser atribuído à ela.</w:t>
+        <w:t xml:space="preserve"> Em QML, as propriedades são fortemente tipadas, ou seja, </w:t>
+      </w:r>
+      <w:r>
+        <w:lastRenderedPageBreak/>
+        <w:t>se uma propriedade possui um tipo específico então um valor de tipo diferente não pode ser atribuído à ela.</w:t>
       </w:r>
       <w:r>
         <w:t xml:space="preserve"> (</w:t>
@@ -7272,7 +7776,7 @@
           <w:lang w:eastAsia="pt-BR"/>
         </w:rPr>
         <w:drawing>
-          <wp:inline distT="0" distB="0" distL="0" distR="0" wp14:anchorId="6516E97B" wp14:editId="3B07F6D0">
+          <wp:inline distT="0" distB="0" distL="0" distR="0" wp14:anchorId="5C35AFC1" wp14:editId="12A46219">
             <wp:extent cx="5760085" cy="1115060"/>
             <wp:effectExtent l="0" t="0" r="0" b="8890"/>
             <wp:docPr id="2" name="Picture 2"/>
@@ -7343,7 +7847,7 @@
     </w:p>
     <w:p>
       <w:pPr>
-        <w:pStyle w:val="NoSpacing"/>
+        <w:pStyle w:val="SemEspaamento"/>
         <w:jc w:val="center"/>
         <w:rPr>
           <w:rFonts w:ascii="Arial" w:hAnsi="Arial" w:cs="Arial"/>
@@ -7468,9 +7972,8 @@
           <w:noProof/>
           <w:lang w:eastAsia="pt-BR"/>
         </w:rPr>
-        <w:lastRenderedPageBreak/>
         <w:drawing>
-          <wp:inline distT="0" distB="0" distL="0" distR="0" wp14:anchorId="3B946F51" wp14:editId="487F4387">
+          <wp:inline distT="0" distB="0" distL="0" distR="0" wp14:anchorId="47540A89" wp14:editId="7E24FF1C">
             <wp:extent cx="5760085" cy="3630930"/>
             <wp:effectExtent l="0" t="0" r="0" b="7620"/>
             <wp:docPr id="4" name="Picture 4"/>
@@ -7541,7 +8044,7 @@
     </w:p>
     <w:p>
       <w:pPr>
-        <w:pStyle w:val="NoSpacing"/>
+        <w:pStyle w:val="SemEspaamento"/>
         <w:jc w:val="center"/>
         <w:rPr>
           <w:rFonts w:ascii="Arial" w:hAnsi="Arial" w:cs="Arial"/>
@@ -7598,6 +8101,7 @@
         <w:pStyle w:val="Texto"/>
       </w:pPr>
       <w:r>
+        <w:lastRenderedPageBreak/>
         <w:t xml:space="preserve">A linguagem QML e sua </w:t>
       </w:r>
       <w:r>
@@ -7628,133 +8132,120 @@
         <w:t xml:space="preserve"> </w:t>
       </w:r>
       <w:r>
-        <w:t>para o desenvolvimento de aplicações e bibliotecas utilizando a linguagem QML, além de prover uma API (</w:t>
+        <w:t>para o desenvolvimento de aplicações e bibliotecas utilizando a linguagem QML, além de prover uma API para estender a linguagem com tipos customizados e integrar um código em QML com JavaScript e C++ (QT PROJECT, 2014h).</w:t>
+      </w:r>
+    </w:p>
+    <w:p>
+      <w:pPr>
+        <w:pStyle w:val="Texto"/>
+      </w:pPr>
+      <w:r>
+        <w:t xml:space="preserve">Entretanto, </w:t>
+      </w:r>
+      <w:r>
+        <w:t>Qt Project (2014h)</w:t>
+      </w:r>
+      <w:r>
+        <w:t xml:space="preserve"> </w:t>
+      </w:r>
+      <w:r>
+        <w:t xml:space="preserve">também cita </w:t>
+      </w:r>
+      <w:r>
+        <w:t xml:space="preserve">que, enquanto o módulo Qt QML provê a linguagem e a infraestrutura para aplicações em QML, o módulo Qt Quick oferece vários componentes visuais, </w:t>
+      </w:r>
+      <w:r>
+        <w:t>suporte à arquitetura Modelo-View (</w:t>
       </w:r>
       <w:r>
         <w:rPr>
           <w:i/>
         </w:rPr>
-        <w:t>Application Programming Interface)</w:t>
-      </w:r>
-      <w:r>
-        <w:t xml:space="preserve"> para estender a linguagem com tipos customizados e integrar um código em QML com JavaScript e C++ (QT PROJECT, 2014h).</w:t>
-      </w:r>
+        <w:t>M</w:t>
+      </w:r>
+      <w:r>
+        <w:rPr>
+          <w:i/>
+        </w:rPr>
+        <w:t>odel-</w:t>
+      </w:r>
+      <w:r>
+        <w:rPr>
+          <w:i/>
+        </w:rPr>
+        <w:t>V</w:t>
+      </w:r>
+      <w:r>
+        <w:rPr>
+          <w:i/>
+        </w:rPr>
+        <w:t>iew</w:t>
+      </w:r>
+      <w:r>
+        <w:rPr>
+          <w:i/>
+        </w:rPr>
+        <w:t xml:space="preserve"> Architecture</w:t>
+      </w:r>
+      <w:r>
+        <w:t xml:space="preserve">), </w:t>
+      </w:r>
+      <w:r>
+        <w:rPr>
+          <w:i/>
+        </w:rPr>
+        <w:t>framework</w:t>
+      </w:r>
+      <w:r>
+        <w:t xml:space="preserve"> de animação, e muitas outras funcionalidades para gerar interfaces com usuário</w:t>
+      </w:r>
+      <w:r>
+        <w:t>.</w:t>
+      </w:r>
+    </w:p>
+    <w:p>
+      <w:pPr>
+        <w:pStyle w:val="Nvel3"/>
+      </w:pPr>
+      <w:bookmarkStart w:id="29" w:name="_Toc399806097"/>
+      <w:r>
+        <w:t>QT WIDGETS</w:t>
+      </w:r>
+      <w:bookmarkEnd w:id="29"/>
     </w:p>
     <w:p>
       <w:pPr>
         <w:pStyle w:val="Texto"/>
       </w:pPr>
       <w:r>
-        <w:t xml:space="preserve">Entretanto, </w:t>
-      </w:r>
-      <w:r>
-        <w:t>Qt Project (2014h)</w:t>
-      </w:r>
-      <w:r>
-        <w:t xml:space="preserve"> </w:t>
-      </w:r>
-      <w:r>
-        <w:t xml:space="preserve">também cita </w:t>
-      </w:r>
-      <w:r>
-        <w:t xml:space="preserve">que, enquanto o módulo Qt QML provê a linguagem e a infraestrutura para aplicações em QML, o módulo Qt Quick oferece vários componentes visuais, </w:t>
-      </w:r>
-      <w:r>
-        <w:t>suporte à arquitetura Modelo-View (</w:t>
+        <w:t>Segundo Qt Project (2014f)</w:t>
       </w:r>
       <w:r>
         <w:rPr>
           <w:i/>
         </w:rPr>
-        <w:t>M</w:t>
+        <w:t>, widgets</w:t>
+      </w:r>
+      <w:r>
+        <w:t xml:space="preserve"> são os componentes fundamentais para a criação de interfaces de usuário (UIs) no Qt. Eles provêm </w:t>
       </w:r>
       <w:r>
         <w:rPr>
           <w:i/>
         </w:rPr>
-        <w:t>odel-</w:t>
+        <w:t>layout</w:t>
+      </w:r>
+      <w:r>
+        <w:t xml:space="preserve"> e comportamento no estilo padrão dos componentes de aplicações </w:t>
       </w:r>
       <w:r>
         <w:rPr>
           <w:i/>
         </w:rPr>
-        <w:t>V</w:t>
-      </w:r>
-      <w:r>
-        <w:rPr>
-          <w:i/>
-        </w:rPr>
-        <w:t>iew</w:t>
-      </w:r>
-      <w:r>
-        <w:rPr>
-          <w:i/>
-        </w:rPr>
-        <w:t xml:space="preserve"> Architecture</w:t>
-      </w:r>
-      <w:r>
-        <w:t xml:space="preserve">), </w:t>
-      </w:r>
-      <w:r>
-        <w:rPr>
-          <w:i/>
-        </w:rPr>
-        <w:t>framework</w:t>
-      </w:r>
-      <w:r>
-        <w:t xml:space="preserve"> de animação, e muitas outras funcionalidades para gerar interfaces com usuário</w:t>
-      </w:r>
-      <w:r>
-        <w:t>.</w:t>
-      </w:r>
-    </w:p>
-    <w:p>
-      <w:pPr>
-        <w:pStyle w:val="Nvel3"/>
-      </w:pPr>
-      <w:bookmarkStart w:id="29" w:name="_Toc399806097"/>
-      <w:r>
-        <w:t>QT WIDGETS</w:t>
-      </w:r>
-      <w:bookmarkEnd w:id="29"/>
-    </w:p>
-    <w:p>
-      <w:pPr>
-        <w:pStyle w:val="Texto"/>
-      </w:pPr>
-      <w:r>
-        <w:t>Segundo Qt Project (2014f)</w:t>
-      </w:r>
-      <w:r>
-        <w:rPr>
-          <w:i/>
-        </w:rPr>
-        <w:t>, widgets</w:t>
-      </w:r>
-      <w:r>
-        <w:t xml:space="preserve"> são os componentes fundamentais para a criação de interfaces de usuário (UIs) no Qt. Eles provêm </w:t>
-      </w:r>
-      <w:r>
-        <w:rPr>
-          <w:i/>
-        </w:rPr>
-        <w:t>layout</w:t>
-      </w:r>
-      <w:r>
-        <w:t xml:space="preserve"> e comportamento no estilo padrão dos componentes de aplicações </w:t>
-      </w:r>
-      <w:r>
-        <w:rPr>
-          <w:i/>
-        </w:rPr>
         <w:t>desktop</w:t>
       </w:r>
       <w:r>
-        <w:t xml:space="preserve">, e podem servir para exibir </w:t>
-      </w:r>
-      <w:r>
-        <w:lastRenderedPageBreak/>
-        <w:t xml:space="preserve">dados de saída, receber dados de entrada do usuário, ou como contêiners para outros </w:t>
+        <w:t xml:space="preserve">, e podem servir para exibir dados de saída, receber dados de entrada do usuário, ou como contêiners para outros </w:t>
       </w:r>
       <w:r>
         <w:rPr>
@@ -7804,7 +8295,7 @@
           <w:lang w:eastAsia="pt-BR"/>
         </w:rPr>
         <w:drawing>
-          <wp:inline distT="0" distB="0" distL="0" distR="0" wp14:anchorId="6B140D79" wp14:editId="7B55D5C3">
+          <wp:inline distT="0" distB="0" distL="0" distR="0" wp14:anchorId="6C5BD11A" wp14:editId="1971BD12">
             <wp:extent cx="4514850" cy="2971800"/>
             <wp:effectExtent l="0" t="0" r="0" b="0"/>
             <wp:docPr id="9" name="Imagem 9" descr="A parent widget containing various child widgets."/>
@@ -7894,7 +8385,7 @@
     </w:p>
     <w:p>
       <w:pPr>
-        <w:pStyle w:val="NoSpacing"/>
+        <w:pStyle w:val="SemEspaamento"/>
         <w:jc w:val="center"/>
         <w:rPr>
           <w:rFonts w:ascii="Arial" w:hAnsi="Arial" w:cs="Arial"/>
@@ -8085,8 +8576,6 @@
         </w:rPr>
         <w:t>Quais são as possíveis implementações que poderiam/deveriam (não falar que não deu por tempo) ter sido implementadas, e para que a pesquisa atual serviria de base em uma pesquisa futura (tese, talvez?)</w:t>
       </w:r>
-      <w:bookmarkStart w:id="36" w:name="_GoBack"/>
-      <w:bookmarkEnd w:id="36"/>
     </w:p>
     <w:p>
       <w:pPr>
@@ -8111,12 +8600,12 @@
       <w:pPr>
         <w:pStyle w:val="Nvel1"/>
       </w:pPr>
-      <w:bookmarkStart w:id="37" w:name="_Toc399806102"/>
+      <w:bookmarkStart w:id="36" w:name="_Toc399806102"/>
       <w:r>
         <w:lastRenderedPageBreak/>
         <w:t>REFERÊNCIAS</w:t>
       </w:r>
-      <w:bookmarkEnd w:id="37"/>
+      <w:bookmarkEnd w:id="36"/>
     </w:p>
     <w:p>
       <w:pPr>
@@ -8126,51 +8615,29 @@
         </w:rPr>
       </w:pPr>
       <w:r>
-        <w:rPr>
-          <w:lang w:val="pt-BR"/>
-        </w:rPr>
         <w:t>BLANCHETTE</w:t>
       </w:r>
       <w:r>
-        <w:rPr>
-          <w:lang w:val="pt-BR"/>
-        </w:rPr>
         <w:t>,</w:t>
       </w:r>
       <w:r>
-        <w:rPr>
-          <w:lang w:val="pt-BR"/>
-        </w:rPr>
         <w:t xml:space="preserve"> J.; SUMMERFIELD</w:t>
       </w:r>
       <w:r>
-        <w:rPr>
-          <w:lang w:val="pt-BR"/>
-        </w:rPr>
         <w:t>,</w:t>
       </w:r>
       <w:r>
-        <w:rPr>
-          <w:lang w:val="pt-BR"/>
-        </w:rPr>
         <w:t xml:space="preserve"> M.</w:t>
       </w:r>
       <w:r>
-        <w:rPr>
-          <w:lang w:val="pt-BR"/>
-        </w:rPr>
         <w:t>;</w:t>
       </w:r>
       <w:r>
-        <w:rPr>
-          <w:lang w:val="pt-BR"/>
-        </w:rPr>
         <w:t xml:space="preserve"> </w:t>
       </w:r>
       <w:r>
         <w:rPr>
           <w:i/>
-          <w:lang w:val="pt-BR"/>
         </w:rPr>
         <w:t>C++ GUI Progra</w:t>
       </w:r>
@@ -8271,41 +8738,22 @@
         </w:rPr>
       </w:pPr>
       <w:r>
-        <w:rPr>
-          <w:lang w:val="pt-BR"/>
-        </w:rPr>
         <w:t xml:space="preserve">KDE. </w:t>
       </w:r>
       <w:r>
         <w:rPr>
           <w:i/>
-          <w:lang w:val="pt-BR"/>
         </w:rPr>
         <w:t>KDE Project Announced</w:t>
       </w:r>
       <w:r>
-        <w:rPr>
-          <w:lang w:val="pt-BR"/>
-        </w:rPr>
-        <w:t xml:space="preserve">. </w:t>
-      </w:r>
-      <w:r>
-        <w:rPr>
-          <w:lang w:val="pt-BR"/>
-        </w:rPr>
-        <w:t>2014</w:t>
-      </w:r>
-      <w:r>
-        <w:rPr>
-          <w:lang w:val="pt-BR"/>
-        </w:rPr>
-        <w:t>a</w:t>
-      </w:r>
-      <w:r>
-        <w:rPr>
-          <w:lang w:val="pt-BR"/>
-        </w:rPr>
-        <w:t xml:space="preserve">. Disponível em: </w:t>
+        <w:t xml:space="preserve">. 2014a. </w:t>
+      </w:r>
+      <w:r>
+        <w:rPr>
+          <w:lang w:val="pt-BR"/>
+        </w:rPr>
+        <w:t xml:space="preserve">Disponível em: </w:t>
       </w:r>
       <w:r>
         <w:rPr>
@@ -8563,7 +9011,19 @@
         <w:rPr>
           <w:lang w:val="pt-BR"/>
         </w:rPr>
-        <w:t>. 2014. Disponível em:</w:t>
+        <w:t>. 2014</w:t>
+      </w:r>
+      <w:r>
+        <w:rPr>
+          <w:lang w:val="pt-BR"/>
+        </w:rPr>
+        <w:t>a</w:t>
+      </w:r>
+      <w:r>
+        <w:rPr>
+          <w:lang w:val="pt-BR"/>
+        </w:rPr>
+        <w:t>. Disponível em:</w:t>
       </w:r>
       <w:r>
         <w:rPr>
@@ -8604,20 +9064,20 @@
         <w:rPr>
           <w:lang w:val="pt-BR"/>
         </w:rPr>
-        <w:t xml:space="preserve">QT PROJECT. </w:t>
+        <w:t>______</w:t>
       </w:r>
       <w:r>
         <w:rPr>
           <w:i/>
           <w:lang w:val="pt-BR"/>
         </w:rPr>
-        <w:t>Qt for WinRT</w:t>
-      </w:r>
-      <w:r>
-        <w:rPr>
-          <w:lang w:val="pt-BR"/>
-        </w:rPr>
-        <w:t>. 2014a. Disponível em: &lt;</w:t>
+        <w:t>Qt 5.4 Alpha Available.</w:t>
+      </w:r>
+      <w:r>
+        <w:rPr>
+          <w:lang w:val="pt-BR"/>
+        </w:rPr>
+        <w:t xml:space="preserve"> 2014b. Disponível em: &lt;</w:t>
       </w:r>
       <w:hyperlink r:id="rId27" w:history="1">
         <w:r>
@@ -8625,14 +9085,20 @@
             <w:rStyle w:val="Hyperlink"/>
             <w:lang w:val="pt-BR"/>
           </w:rPr>
-          <w:t>http://qt-project.org/wiki/WinRT</w:t>
+          <w:t>http://blog.qt.digia.com/blog/2014/09/08/qt-5-4-alpha-available/</w:t>
         </w:r>
       </w:hyperlink>
       <w:r>
         <w:rPr>
           <w:lang w:val="pt-BR"/>
         </w:rPr>
-        <w:t>&gt;. Acesso em 28 agosto 2014.</w:t>
+        <w:t>&gt;</w:t>
+      </w:r>
+      <w:r>
+        <w:rPr>
+          <w:lang w:val="pt-BR"/>
+        </w:rPr>
+        <w:t>. Acesso em 01 outubro 2014.</w:t>
       </w:r>
     </w:p>
     <w:p>
@@ -8646,20 +9112,20 @@
         <w:rPr>
           <w:lang w:val="pt-BR"/>
         </w:rPr>
-        <w:t>______</w:t>
+        <w:t xml:space="preserve">QT PROJECT. </w:t>
       </w:r>
       <w:r>
         <w:rPr>
           <w:i/>
           <w:lang w:val="pt-BR"/>
         </w:rPr>
-        <w:t>Supported Platforms</w:t>
-      </w:r>
-      <w:r>
-        <w:rPr>
-          <w:lang w:val="pt-BR"/>
-        </w:rPr>
-        <w:t>. 2014b. Disponível em: &lt;</w:t>
+        <w:t>Qt for WinRT</w:t>
+      </w:r>
+      <w:r>
+        <w:rPr>
+          <w:lang w:val="pt-BR"/>
+        </w:rPr>
+        <w:t>. 2014a. Disponível em: &lt;</w:t>
       </w:r>
       <w:hyperlink r:id="rId28" w:history="1">
         <w:r>
@@ -8667,14 +9133,14 @@
             <w:rStyle w:val="Hyperlink"/>
             <w:lang w:val="pt-BR"/>
           </w:rPr>
-          <w:t>http://qt-project.org/doc/qt-5/supported-platforms.html</w:t>
+          <w:t>http://qt-project.org/wiki/WinRT</w:t>
         </w:r>
       </w:hyperlink>
       <w:r>
         <w:rPr>
           <w:lang w:val="pt-BR"/>
         </w:rPr>
-        <w:t>&gt;. Acesso em 31 agosto 2014.</w:t>
+        <w:t>&gt;. Acesso em 28 agosto 2014.</w:t>
       </w:r>
     </w:p>
     <w:p>
@@ -8688,32 +9154,20 @@
         <w:rPr>
           <w:lang w:val="pt-BR"/>
         </w:rPr>
-        <w:t>___</w:t>
-      </w:r>
-      <w:r>
-        <w:rPr>
-          <w:lang w:val="pt-BR"/>
-        </w:rPr>
-        <w:t>_</w:t>
-      </w:r>
-      <w:r>
-        <w:rPr>
-          <w:lang w:val="pt-BR"/>
-        </w:rPr>
-        <w:t>__</w:t>
+        <w:t>______</w:t>
       </w:r>
       <w:r>
         <w:rPr>
           <w:i/>
           <w:lang w:val="pt-BR"/>
         </w:rPr>
-        <w:t xml:space="preserve">IDE Overview. </w:t>
-      </w:r>
-      <w:r>
-        <w:rPr>
-          <w:lang w:val="pt-BR"/>
-        </w:rPr>
-        <w:t>2014c. Disponível em: &lt;</w:t>
+        <w:t>Supported Platforms</w:t>
+      </w:r>
+      <w:r>
+        <w:rPr>
+          <w:lang w:val="pt-BR"/>
+        </w:rPr>
+        <w:t>. 2014b. Disponível em: &lt;</w:t>
       </w:r>
       <w:hyperlink r:id="rId29" w:history="1">
         <w:r>
@@ -8721,7 +9175,7 @@
             <w:rStyle w:val="Hyperlink"/>
             <w:lang w:val="pt-BR"/>
           </w:rPr>
-          <w:t>http://qt-project.org/doc/qtcreator-3.2/creator-overview.html</w:t>
+          <w:t>http://qt-project.org/doc/qt-5/supported-platforms.html</w:t>
         </w:r>
       </w:hyperlink>
       <w:r>
@@ -8742,44 +9196,33 @@
         <w:rPr>
           <w:lang w:val="pt-BR"/>
         </w:rPr>
+        <w:lastRenderedPageBreak/>
+        <w:t>___</w:t>
+      </w:r>
+      <w:r>
+        <w:rPr>
+          <w:lang w:val="pt-BR"/>
+        </w:rPr>
+        <w:t>_</w:t>
+      </w:r>
+      <w:r>
+        <w:rPr>
+          <w:lang w:val="pt-BR"/>
+        </w:rPr>
         <w:t>__</w:t>
       </w:r>
       <w:r>
         <w:rPr>
-          <w:lang w:val="pt-BR"/>
-        </w:rPr>
-        <w:t>_</w:t>
-      </w:r>
-      <w:r>
-        <w:rPr>
-          <w:lang w:val="pt-BR"/>
-        </w:rPr>
-        <w:t>___</w:t>
-      </w:r>
-      <w:r>
-        <w:rPr>
           <w:i/>
           <w:lang w:val="pt-BR"/>
         </w:rPr>
-        <w:t>Qt Quick</w:t>
-      </w:r>
-      <w:r>
-        <w:rPr>
-          <w:lang w:val="pt-BR"/>
-        </w:rPr>
-        <w:t>. 2014d. Disponível em:</w:t>
-      </w:r>
-      <w:r>
-        <w:rPr>
-          <w:lang w:val="pt-BR"/>
-        </w:rPr>
-        <w:t xml:space="preserve"> </w:t>
-      </w:r>
-      <w:r>
-        <w:rPr>
-          <w:lang w:val="pt-BR"/>
-        </w:rPr>
-        <w:t>&lt;</w:t>
+        <w:t xml:space="preserve">IDE Overview. </w:t>
+      </w:r>
+      <w:r>
+        <w:rPr>
+          <w:lang w:val="pt-BR"/>
+        </w:rPr>
+        <w:t>2014c. Disponível em: &lt;</w:t>
       </w:r>
       <w:hyperlink r:id="rId30" w:history="1">
         <w:r>
@@ -8787,14 +9230,14 @@
             <w:rStyle w:val="Hyperlink"/>
             <w:lang w:val="pt-BR"/>
           </w:rPr>
-          <w:t>http://qt-project.org/doc/qt-5/qtquick-index.html</w:t>
+          <w:t>http://qt-project.org/doc/qtcreator-3.2/creator-overview.html</w:t>
         </w:r>
       </w:hyperlink>
       <w:r>
         <w:rPr>
           <w:lang w:val="pt-BR"/>
         </w:rPr>
-        <w:t>&gt;. Acesso em 01 setembro 2014.</w:t>
+        <w:t>&gt;. Acesso em 31 agosto 2014.</w:t>
       </w:r>
     </w:p>
     <w:p>
@@ -8808,8 +9251,7 @@
         <w:rPr>
           <w:lang w:val="pt-BR"/>
         </w:rPr>
-        <w:lastRenderedPageBreak/>
-        <w:t>_____</w:t>
+        <w:t>__</w:t>
       </w:r>
       <w:r>
         <w:rPr>
@@ -8819,23 +9261,22 @@
       </w:r>
       <w:r>
         <w:rPr>
+          <w:lang w:val="pt-BR"/>
+        </w:rPr>
+        <w:t>___</w:t>
+      </w:r>
+      <w:r>
+        <w:rPr>
           <w:i/>
           <w:lang w:val="pt-BR"/>
         </w:rPr>
-        <w:t>QML</w:t>
-      </w:r>
-      <w:r>
-        <w:rPr>
-          <w:i/>
-          <w:lang w:val="pt-BR"/>
-        </w:rPr>
-        <w:t xml:space="preserve"> Applications</w:t>
-      </w:r>
-      <w:r>
-        <w:rPr>
-          <w:lang w:val="pt-BR"/>
-        </w:rPr>
-        <w:t>. 2014e Disponível em:</w:t>
+        <w:t>Qt Quick</w:t>
+      </w:r>
+      <w:r>
+        <w:rPr>
+          <w:lang w:val="pt-BR"/>
+        </w:rPr>
+        <w:t>. 2014d. Disponível em:</w:t>
       </w:r>
       <w:r>
         <w:rPr>
@@ -8855,7 +9296,7 @@
             <w:rStyle w:val="Hyperlink"/>
             <w:lang w:val="pt-BR"/>
           </w:rPr>
-          <w:t>http://qt-project.org/doc/qt-5/qmlapplications.html</w:t>
+          <w:t>http://qt-project.org/doc/qt-5/qtquick-index.html</w:t>
         </w:r>
       </w:hyperlink>
       <w:r>
@@ -8876,26 +9317,33 @@
         <w:rPr>
           <w:lang w:val="pt-BR"/>
         </w:rPr>
+        <w:t>_____</w:t>
+      </w:r>
+      <w:r>
+        <w:rPr>
+          <w:lang w:val="pt-BR"/>
+        </w:rPr>
         <w:t>_</w:t>
       </w:r>
       <w:r>
         <w:rPr>
-          <w:lang w:val="pt-BR"/>
-        </w:rPr>
-        <w:t>_____</w:t>
-      </w:r>
-      <w:r>
-        <w:rPr>
           <w:i/>
           <w:lang w:val="pt-BR"/>
         </w:rPr>
-        <w:t>Qt Widgets.</w:t>
-      </w:r>
-      <w:r>
-        <w:rPr>
-          <w:lang w:val="pt-BR"/>
-        </w:rPr>
-        <w:t xml:space="preserve"> 2014f. Disponível em:</w:t>
+        <w:t>QML</w:t>
+      </w:r>
+      <w:r>
+        <w:rPr>
+          <w:i/>
+          <w:lang w:val="pt-BR"/>
+        </w:rPr>
+        <w:t xml:space="preserve"> Applications</w:t>
+      </w:r>
+      <w:r>
+        <w:rPr>
+          <w:lang w:val="pt-BR"/>
+        </w:rPr>
+        <w:t>. 2014e Disponível em:</w:t>
       </w:r>
       <w:r>
         <w:rPr>
@@ -8915,7 +9363,7 @@
             <w:rStyle w:val="Hyperlink"/>
             <w:lang w:val="pt-BR"/>
           </w:rPr>
-          <w:t>http://qt-project.org/doc/qt-5/qtwidgets-index.html</w:t>
+          <w:t>http://qt-project.org/doc/qt-5/qmlapplications.html</w:t>
         </w:r>
       </w:hyperlink>
       <w:r>
@@ -8942,26 +9390,20 @@
         <w:rPr>
           <w:lang w:val="pt-BR"/>
         </w:rPr>
-        <w:t>_</w:t>
-      </w:r>
-      <w:r>
-        <w:rPr>
-          <w:lang w:val="pt-BR"/>
-        </w:rPr>
-        <w:t>____</w:t>
+        <w:t>_____</w:t>
       </w:r>
       <w:r>
         <w:rPr>
           <w:i/>
           <w:lang w:val="pt-BR"/>
         </w:rPr>
-        <w:t>New Features in Qt 5.3</w:t>
-      </w:r>
-      <w:r>
-        <w:rPr>
-          <w:lang w:val="pt-BR"/>
-        </w:rPr>
-        <w:t>. 2014g. Disponível em:</w:t>
+        <w:t>Qt Widgets.</w:t>
+      </w:r>
+      <w:r>
+        <w:rPr>
+          <w:lang w:val="pt-BR"/>
+        </w:rPr>
+        <w:t xml:space="preserve"> 2014f. Disponível em:</w:t>
       </w:r>
       <w:r>
         <w:rPr>
@@ -8981,14 +9423,14 @@
             <w:rStyle w:val="Hyperlink"/>
             <w:lang w:val="pt-BR"/>
           </w:rPr>
-          <w:t>http://qt-project.org/wiki/New-Features-in-Qt-5.3</w:t>
+          <w:t>http://qt-project.org/doc/qt-5/qtwidgets-index.html</w:t>
         </w:r>
       </w:hyperlink>
       <w:r>
         <w:rPr>
           <w:lang w:val="pt-BR"/>
         </w:rPr>
-        <w:t>&gt;. Acesso em 05 setembro 2014.</w:t>
+        <w:t>&gt;. Acesso em 01 setembro 2014.</w:t>
       </w:r>
     </w:p>
     <w:p>
@@ -9002,20 +9444,44 @@
         <w:rPr>
           <w:lang w:val="pt-BR"/>
         </w:rPr>
-        <w:t>______</w:t>
+        <w:t>_</w:t>
+      </w:r>
+      <w:r>
+        <w:rPr>
+          <w:lang w:val="pt-BR"/>
+        </w:rPr>
+        <w:t>_</w:t>
+      </w:r>
+      <w:r>
+        <w:rPr>
+          <w:lang w:val="pt-BR"/>
+        </w:rPr>
+        <w:t>____</w:t>
       </w:r>
       <w:r>
         <w:rPr>
           <w:i/>
           <w:lang w:val="pt-BR"/>
         </w:rPr>
-        <w:t>Qt QML</w:t>
-      </w:r>
-      <w:r>
-        <w:rPr>
-          <w:lang w:val="pt-BR"/>
-        </w:rPr>
-        <w:t>. 2014h. Disponível em: &lt;</w:t>
+        <w:t>New Features in Qt 5.3</w:t>
+      </w:r>
+      <w:r>
+        <w:rPr>
+          <w:lang w:val="pt-BR"/>
+        </w:rPr>
+        <w:t>. 2014g. Disponível em:</w:t>
+      </w:r>
+      <w:r>
+        <w:rPr>
+          <w:lang w:val="pt-BR"/>
+        </w:rPr>
+        <w:t xml:space="preserve"> </w:t>
+      </w:r>
+      <w:r>
+        <w:rPr>
+          <w:lang w:val="pt-BR"/>
+        </w:rPr>
+        <w:t>&lt;</w:t>
       </w:r>
       <w:hyperlink r:id="rId34" w:history="1">
         <w:r>
@@ -9023,14 +9489,14 @@
             <w:rStyle w:val="Hyperlink"/>
             <w:lang w:val="pt-BR"/>
           </w:rPr>
-          <w:t>http://qt-project.org/doc/qt-5/qtqml-index.html</w:t>
+          <w:t>http://qt-project.org/wiki/New-Features-in-Qt-5.3</w:t>
         </w:r>
       </w:hyperlink>
       <w:r>
         <w:rPr>
           <w:lang w:val="pt-BR"/>
         </w:rPr>
-        <w:t>&gt;. Acesso em 19 setembro 2014.</w:t>
+        <w:t>&gt;. Acesso em 05 setembro 2014.</w:t>
       </w:r>
     </w:p>
     <w:p>
@@ -9051,13 +9517,13 @@
           <w:i/>
           <w:lang w:val="pt-BR"/>
         </w:rPr>
-        <w:t>Qt Widgets C++ Classes.</w:t>
-      </w:r>
-      <w:r>
-        <w:rPr>
-          <w:lang w:val="pt-BR"/>
-        </w:rPr>
-        <w:t xml:space="preserve"> 2014i. Disponível em: &lt;</w:t>
+        <w:t>Qt QML</w:t>
+      </w:r>
+      <w:r>
+        <w:rPr>
+          <w:lang w:val="pt-BR"/>
+        </w:rPr>
+        <w:t>. 2014h. Disponível em: &lt;</w:t>
       </w:r>
       <w:hyperlink r:id="rId35" w:history="1">
         <w:r>
@@ -9065,14 +9531,14 @@
             <w:rStyle w:val="Hyperlink"/>
             <w:lang w:val="pt-BR"/>
           </w:rPr>
-          <w:t>http://qt-project.org/doc/qt-5/qtwidgets-module.html</w:t>
+          <w:t>http://qt-project.org/doc/qt-5/qtqml-index.html</w:t>
         </w:r>
       </w:hyperlink>
       <w:r>
         <w:rPr>
           <w:lang w:val="pt-BR"/>
         </w:rPr>
-        <w:t>&gt;. Acesso em 30 setembro 2014.</w:t>
+        <w:t>&gt;. Acesso em 19 setembro 2014.</w:t>
       </w:r>
     </w:p>
     <w:p>
@@ -9093,13 +9559,13 @@
           <w:i/>
           <w:lang w:val="pt-BR"/>
         </w:rPr>
-        <w:t>User Interfaces.</w:t>
-      </w:r>
-      <w:r>
-        <w:rPr>
-          <w:lang w:val="pt-BR"/>
-        </w:rPr>
-        <w:t xml:space="preserve"> 2014 j. Disponível em: &lt;</w:t>
+        <w:t>Qt Widgets C++ Classes.</w:t>
+      </w:r>
+      <w:r>
+        <w:rPr>
+          <w:lang w:val="pt-BR"/>
+        </w:rPr>
+        <w:t xml:space="preserve"> 2014i. Disponível em: &lt;</w:t>
       </w:r>
       <w:hyperlink r:id="rId36" w:history="1">
         <w:r>
@@ -9107,7 +9573,7 @@
             <w:rStyle w:val="Hyperlink"/>
             <w:lang w:val="pt-BR"/>
           </w:rPr>
-          <w:t>http://qt-project.org/doc/qt-5/topics-ui.html</w:t>
+          <w:t>http://qt-project.org/doc/qt-5/qtwidgets-module.html</w:t>
         </w:r>
       </w:hyperlink>
       <w:r>
@@ -9135,19 +9601,13 @@
           <w:i/>
           <w:lang w:val="pt-BR"/>
         </w:rPr>
-        <w:t>Qt WebKit.</w:t>
-      </w:r>
-      <w:r>
-        <w:rPr>
-          <w:lang w:val="pt-BR"/>
-        </w:rPr>
-        <w:t xml:space="preserve"> 2014k</w:t>
-      </w:r>
-      <w:r>
-        <w:rPr>
-          <w:lang w:val="pt-BR"/>
-        </w:rPr>
-        <w:t>. Disponível em: &lt;</w:t>
+        <w:t>User Interfaces.</w:t>
+      </w:r>
+      <w:r>
+        <w:rPr>
+          <w:lang w:val="pt-BR"/>
+        </w:rPr>
+        <w:t xml:space="preserve"> 2014 j. Disponível em: &lt;</w:t>
       </w:r>
       <w:hyperlink r:id="rId37" w:history="1">
         <w:r>
@@ -9155,20 +9615,14 @@
             <w:rStyle w:val="Hyperlink"/>
             <w:lang w:val="pt-BR"/>
           </w:rPr>
-          <w:t>http://qt-project.org/doc/qt-5/qtwebkit-index.html</w:t>
+          <w:t>http://qt-project.org/doc/qt-5/topics-ui.html</w:t>
         </w:r>
       </w:hyperlink>
       <w:r>
         <w:rPr>
           <w:lang w:val="pt-BR"/>
         </w:rPr>
-        <w:t xml:space="preserve">&gt;. </w:t>
-      </w:r>
-      <w:r>
-        <w:rPr>
-          <w:lang w:val="pt-BR"/>
-        </w:rPr>
-        <w:t>Acesso em 30 setembro 2014.</w:t>
+        <w:t>&gt;. Acesso em 30 setembro 2014.</w:t>
       </w:r>
     </w:p>
     <w:p>
@@ -9182,189 +9636,26 @@
         <w:rPr>
           <w:lang w:val="pt-BR"/>
         </w:rPr>
-        <w:t>ROSA</w:t>
-      </w:r>
-      <w:r>
-        <w:rPr>
-          <w:lang w:val="pt-BR"/>
-        </w:rPr>
-        <w:t xml:space="preserve">, </w:t>
-      </w:r>
-      <w:r>
-        <w:rPr>
-          <w:sz w:val="28"/>
-          <w:szCs w:val="28"/>
-          <w:lang w:val="pt-BR"/>
-        </w:rPr>
-        <w:t>R</w:t>
-      </w:r>
-      <w:r>
-        <w:rPr>
-          <w:sz w:val="28"/>
-          <w:szCs w:val="28"/>
-          <w:lang w:val="pt-BR"/>
-        </w:rPr>
-        <w:t xml:space="preserve">. </w:t>
-      </w:r>
-      <w:r>
-        <w:rPr>
-          <w:sz w:val="28"/>
-          <w:szCs w:val="28"/>
-          <w:lang w:val="pt-BR"/>
-        </w:rPr>
-        <w:t>E</w:t>
-      </w:r>
-      <w:r>
-        <w:rPr>
-          <w:sz w:val="28"/>
-          <w:szCs w:val="28"/>
-          <w:lang w:val="pt-BR"/>
-        </w:rPr>
-        <w:t xml:space="preserve">. </w:t>
-      </w:r>
-      <w:r>
-        <w:rPr>
-          <w:sz w:val="28"/>
-          <w:szCs w:val="28"/>
-          <w:lang w:val="pt-BR"/>
-        </w:rPr>
-        <w:t>V. S.</w:t>
-      </w:r>
-      <w:r>
-        <w:rPr>
-          <w:lang w:val="pt-BR"/>
-        </w:rPr>
-        <w:t>;</w:t>
-      </w:r>
-      <w:r>
-        <w:rPr>
-          <w:lang w:val="pt-BR"/>
-        </w:rPr>
-        <w:t xml:space="preserve"> </w:t>
-      </w:r>
-      <w:r>
-        <w:rPr>
-          <w:lang w:val="pt-BR"/>
-        </w:rPr>
-        <w:t>GIL</w:t>
-      </w:r>
-      <w:r>
-        <w:rPr>
-          <w:lang w:val="pt-BR"/>
-        </w:rPr>
-        <w:t>, A. M.;</w:t>
-      </w:r>
-      <w:r>
-        <w:rPr>
-          <w:lang w:val="pt-BR"/>
-        </w:rPr>
-        <w:t xml:space="preserve"> </w:t>
-      </w:r>
-      <w:r>
-        <w:rPr>
-          <w:lang w:val="pt-BR"/>
-        </w:rPr>
-        <w:t>MENDONÇA</w:t>
-      </w:r>
-      <w:r>
-        <w:rPr>
-          <w:lang w:val="pt-BR"/>
-        </w:rPr>
-        <w:t>, P. R. B.;</w:t>
-      </w:r>
-      <w:r>
-        <w:rPr>
-          <w:lang w:val="pt-BR"/>
-        </w:rPr>
-        <w:t xml:space="preserve"> </w:t>
-      </w:r>
-      <w:r>
-        <w:rPr>
-          <w:lang w:val="pt-BR"/>
-        </w:rPr>
-        <w:t>COSTA FILHO</w:t>
-      </w:r>
-      <w:r>
-        <w:rPr>
-          <w:lang w:val="pt-BR"/>
-        </w:rPr>
-        <w:t>, C. F. F.;</w:t>
-      </w:r>
-      <w:r>
-        <w:rPr>
-          <w:lang w:val="pt-BR"/>
-        </w:rPr>
-        <w:t xml:space="preserve"> </w:t>
-      </w:r>
-      <w:r>
-        <w:rPr>
-          <w:lang w:val="pt-BR"/>
-        </w:rPr>
-        <w:t>LUCENA</w:t>
-      </w:r>
-      <w:r>
-        <w:rPr>
-          <w:lang w:val="pt-BR"/>
-        </w:rPr>
-        <w:t xml:space="preserve"> J</w:t>
-      </w:r>
-      <w:r>
-        <w:rPr>
-          <w:lang w:val="pt-BR"/>
-        </w:rPr>
-        <w:t>R</w:t>
-      </w:r>
-      <w:r>
-        <w:rPr>
-          <w:lang w:val="pt-BR"/>
-        </w:rPr>
-        <w:t>.</w:t>
-      </w:r>
-      <w:r>
-        <w:rPr>
-          <w:lang w:val="pt-BR"/>
-        </w:rPr>
-        <w:t>, V. F.;</w:t>
-      </w:r>
-      <w:r>
-        <w:rPr>
-          <w:lang w:val="pt-BR"/>
-        </w:rPr>
-        <w:t xml:space="preserve"> </w:t>
+        <w:t>______</w:t>
       </w:r>
       <w:r>
         <w:rPr>
           <w:i/>
           <w:lang w:val="pt-BR"/>
         </w:rPr>
-        <w:t>Desenvolvimento Rápido de Aplicações Móveis</w:t>
-      </w:r>
-      <w:r>
-        <w:rPr>
-          <w:i/>
-          <w:lang w:val="pt-BR"/>
-        </w:rPr>
-        <w:t xml:space="preserve"> </w:t>
-      </w:r>
-      <w:r>
-        <w:rPr>
-          <w:i/>
-          <w:lang w:val="pt-BR"/>
-        </w:rPr>
-        <w:t>Utilizando a Linguagem Declarativa QML</w:t>
-      </w:r>
-      <w:r>
-        <w:rPr>
-          <w:i/>
-          <w:lang w:val="pt-BR"/>
-        </w:rPr>
-        <w:t>.</w:t>
-      </w:r>
-      <w:r>
-        <w:rPr>
-          <w:lang w:val="pt-BR"/>
-        </w:rPr>
-        <w:t xml:space="preserve"> 2011. Disponível em: &lt;</w:t>
+        <w:t>Qt WebKit.</w:t>
+      </w:r>
+      <w:r>
+        <w:rPr>
+          <w:lang w:val="pt-BR"/>
+        </w:rPr>
+        <w:t xml:space="preserve"> 2014k</w:t>
+      </w:r>
+      <w:r>
+        <w:rPr>
+          <w:lang w:val="pt-BR"/>
+        </w:rPr>
+        <w:t>. Disponível em: &lt;</w:t>
       </w:r>
       <w:hyperlink r:id="rId38" w:history="1">
         <w:r>
@@ -9372,14 +9663,20 @@
             <w:rStyle w:val="Hyperlink"/>
             <w:lang w:val="pt-BR"/>
           </w:rPr>
-          <w:t>http://www.die.ufpi.br/ercemapi2011/minicursos/MC10.pdf</w:t>
+          <w:t>http://qt-project.org/doc/qt-5/qtwebkit-index.html</w:t>
         </w:r>
       </w:hyperlink>
       <w:r>
         <w:rPr>
           <w:lang w:val="pt-BR"/>
         </w:rPr>
-        <w:t>&gt;. Acesso em 15 setembro 2014.</w:t>
+        <w:t xml:space="preserve">&gt;. </w:t>
+      </w:r>
+      <w:r>
+        <w:rPr>
+          <w:lang w:val="pt-BR"/>
+        </w:rPr>
+        <w:t>Acesso em 30 setembro 2014.</w:t>
       </w:r>
     </w:p>
     <w:p>
@@ -9393,32 +9690,20 @@
         <w:rPr>
           <w:lang w:val="pt-BR"/>
         </w:rPr>
-        <w:t xml:space="preserve">WIRESHARK. </w:t>
+        <w:t>______</w:t>
       </w:r>
       <w:r>
         <w:rPr>
           <w:i/>
           <w:lang w:val="pt-BR"/>
         </w:rPr>
-        <w:t>QtShark</w:t>
-      </w:r>
-      <w:r>
-        <w:rPr>
-          <w:lang w:val="pt-BR"/>
-        </w:rPr>
-        <w:t>. 2014</w:t>
-      </w:r>
-      <w:r>
-        <w:rPr>
-          <w:lang w:val="pt-BR"/>
-        </w:rPr>
-        <w:t>a</w:t>
-      </w:r>
-      <w:r>
-        <w:rPr>
-          <w:lang w:val="pt-BR"/>
-        </w:rPr>
-        <w:t>. Disponível em: &lt;</w:t>
+        <w:t>Whats’s New in Qt 4.</w:t>
+      </w:r>
+      <w:r>
+        <w:rPr>
+          <w:lang w:val="pt-BR"/>
+        </w:rPr>
+        <w:t xml:space="preserve"> 2014l. Disponível em: &lt;</w:t>
       </w:r>
       <w:hyperlink r:id="rId39" w:history="1">
         <w:r>
@@ -9426,14 +9711,40 @@
             <w:rStyle w:val="Hyperlink"/>
             <w:lang w:val="pt-BR"/>
           </w:rPr>
-          <w:t>http://wiki.wireshark.org/Development/QtShark</w:t>
+          <w:t>http://qt-project.org/doc/qt-4.8/qt4-intro.html</w:t>
         </w:r>
       </w:hyperlink>
       <w:r>
         <w:rPr>
           <w:lang w:val="pt-BR"/>
         </w:rPr>
-        <w:t>&gt;. Acesso em 15 setembro 2014.</w:t>
+        <w:t xml:space="preserve">&gt;. </w:t>
+      </w:r>
+      <w:r>
+        <w:rPr>
+          <w:lang w:val="pt-BR"/>
+        </w:rPr>
+        <w:t xml:space="preserve">Acesso em </w:t>
+      </w:r>
+      <w:r>
+        <w:rPr>
+          <w:lang w:val="pt-BR"/>
+        </w:rPr>
+        <w:t>30 sete</w:t>
+      </w:r>
+      <w:bookmarkStart w:id="37" w:name="_GoBack"/>
+      <w:bookmarkEnd w:id="37"/>
+      <w:r>
+        <w:rPr>
+          <w:lang w:val="pt-BR"/>
+        </w:rPr>
+        <w:t>mbro</w:t>
+      </w:r>
+      <w:r>
+        <w:rPr>
+          <w:lang w:val="pt-BR"/>
+        </w:rPr>
+        <w:t xml:space="preserve"> 2014.</w:t>
       </w:r>
     </w:p>
     <w:p>
@@ -9454,13 +9765,13 @@
           <w:i/>
           <w:lang w:val="pt-BR"/>
         </w:rPr>
-        <w:t>User’s Guide.</w:t>
-      </w:r>
-      <w:r>
-        <w:rPr>
-          <w:lang w:val="pt-BR"/>
-        </w:rPr>
-        <w:t xml:space="preserve"> 2014b. Disponível em: &lt;</w:t>
+        <w:t>What’s New in Qt 5.</w:t>
+      </w:r>
+      <w:r>
+        <w:rPr>
+          <w:lang w:val="pt-BR"/>
+        </w:rPr>
+        <w:t xml:space="preserve"> 2014m. Disponível em: &lt;</w:t>
       </w:r>
       <w:hyperlink r:id="rId40" w:history="1">
         <w:r>
@@ -9468,14 +9779,26 @@
             <w:rStyle w:val="Hyperlink"/>
             <w:lang w:val="pt-BR"/>
           </w:rPr>
-          <w:t>https://www.wireshark.org/download/docs/user-guide-us.pdf</w:t>
+          <w:t>http://qt-project.org/doc/qt-5/qt5-intro.html</w:t>
         </w:r>
       </w:hyperlink>
       <w:r>
         <w:rPr>
           <w:lang w:val="pt-BR"/>
         </w:rPr>
-        <w:t>&gt;. Acesso em 28 setembro 2014.</w:t>
+        <w:t xml:space="preserve">&gt;. </w:t>
+      </w:r>
+      <w:r>
+        <w:rPr>
+          <w:lang w:val="pt-BR"/>
+        </w:rPr>
+        <w:t xml:space="preserve">Acesso em </w:t>
+      </w:r>
+      <w:r>
+        <w:rPr>
+          <w:lang w:val="pt-BR"/>
+        </w:rPr>
+        <w:t>30 setembro 2014.</w:t>
       </w:r>
     </w:p>
     <w:p>
@@ -9489,20 +9812,189 @@
         <w:rPr>
           <w:lang w:val="pt-BR"/>
         </w:rPr>
-        <w:t>______</w:t>
+        <w:t>ROSA</w:t>
+      </w:r>
+      <w:r>
+        <w:rPr>
+          <w:lang w:val="pt-BR"/>
+        </w:rPr>
+        <w:t xml:space="preserve">, </w:t>
+      </w:r>
+      <w:r>
+        <w:rPr>
+          <w:sz w:val="28"/>
+          <w:szCs w:val="28"/>
+          <w:lang w:val="pt-BR"/>
+        </w:rPr>
+        <w:t>R</w:t>
+      </w:r>
+      <w:r>
+        <w:rPr>
+          <w:sz w:val="28"/>
+          <w:szCs w:val="28"/>
+          <w:lang w:val="pt-BR"/>
+        </w:rPr>
+        <w:t xml:space="preserve">. </w:t>
+      </w:r>
+      <w:r>
+        <w:rPr>
+          <w:sz w:val="28"/>
+          <w:szCs w:val="28"/>
+          <w:lang w:val="pt-BR"/>
+        </w:rPr>
+        <w:t>E</w:t>
+      </w:r>
+      <w:r>
+        <w:rPr>
+          <w:sz w:val="28"/>
+          <w:szCs w:val="28"/>
+          <w:lang w:val="pt-BR"/>
+        </w:rPr>
+        <w:t xml:space="preserve">. </w:t>
+      </w:r>
+      <w:r>
+        <w:rPr>
+          <w:sz w:val="28"/>
+          <w:szCs w:val="28"/>
+          <w:lang w:val="pt-BR"/>
+        </w:rPr>
+        <w:t>V. S.</w:t>
+      </w:r>
+      <w:r>
+        <w:rPr>
+          <w:lang w:val="pt-BR"/>
+        </w:rPr>
+        <w:t>;</w:t>
+      </w:r>
+      <w:r>
+        <w:rPr>
+          <w:lang w:val="pt-BR"/>
+        </w:rPr>
+        <w:t xml:space="preserve"> </w:t>
+      </w:r>
+      <w:r>
+        <w:rPr>
+          <w:lang w:val="pt-BR"/>
+        </w:rPr>
+        <w:t>GIL</w:t>
+      </w:r>
+      <w:r>
+        <w:rPr>
+          <w:lang w:val="pt-BR"/>
+        </w:rPr>
+        <w:t>, A. M.;</w:t>
+      </w:r>
+      <w:r>
+        <w:rPr>
+          <w:lang w:val="pt-BR"/>
+        </w:rPr>
+        <w:t xml:space="preserve"> </w:t>
+      </w:r>
+      <w:r>
+        <w:rPr>
+          <w:lang w:val="pt-BR"/>
+        </w:rPr>
+        <w:t>MENDONÇA</w:t>
+      </w:r>
+      <w:r>
+        <w:rPr>
+          <w:lang w:val="pt-BR"/>
+        </w:rPr>
+        <w:t>, P. R. B.;</w:t>
+      </w:r>
+      <w:r>
+        <w:rPr>
+          <w:lang w:val="pt-BR"/>
+        </w:rPr>
+        <w:t xml:space="preserve"> </w:t>
+      </w:r>
+      <w:r>
+        <w:rPr>
+          <w:lang w:val="pt-BR"/>
+        </w:rPr>
+        <w:t>COSTA FILHO</w:t>
+      </w:r>
+      <w:r>
+        <w:rPr>
+          <w:lang w:val="pt-BR"/>
+        </w:rPr>
+        <w:t>, C. F. F.;</w:t>
+      </w:r>
+      <w:r>
+        <w:rPr>
+          <w:lang w:val="pt-BR"/>
+        </w:rPr>
+        <w:t xml:space="preserve"> </w:t>
+      </w:r>
+      <w:r>
+        <w:rPr>
+          <w:lang w:val="pt-BR"/>
+        </w:rPr>
+        <w:t>LUCENA</w:t>
+      </w:r>
+      <w:r>
+        <w:rPr>
+          <w:lang w:val="pt-BR"/>
+        </w:rPr>
+        <w:t xml:space="preserve"> J</w:t>
+      </w:r>
+      <w:r>
+        <w:rPr>
+          <w:lang w:val="pt-BR"/>
+        </w:rPr>
+        <w:t>R</w:t>
+      </w:r>
+      <w:r>
+        <w:rPr>
+          <w:lang w:val="pt-BR"/>
+        </w:rPr>
+        <w:t>.</w:t>
+      </w:r>
+      <w:r>
+        <w:rPr>
+          <w:lang w:val="pt-BR"/>
+        </w:rPr>
+        <w:t>, V. F.;</w:t>
+      </w:r>
+      <w:r>
+        <w:rPr>
+          <w:lang w:val="pt-BR"/>
+        </w:rPr>
+        <w:t xml:space="preserve"> </w:t>
       </w:r>
       <w:r>
         <w:rPr>
           <w:i/>
           <w:lang w:val="pt-BR"/>
         </w:rPr>
-        <w:t>About.</w:t>
-      </w:r>
-      <w:r>
-        <w:rPr>
-          <w:lang w:val="pt-BR"/>
-        </w:rPr>
-        <w:t xml:space="preserve"> 2014c. Disponível em: &lt;</w:t>
+        <w:t>Desenvolvimento Rápido de Aplicações Móveis</w:t>
+      </w:r>
+      <w:r>
+        <w:rPr>
+          <w:i/>
+          <w:lang w:val="pt-BR"/>
+        </w:rPr>
+        <w:t xml:space="preserve"> </w:t>
+      </w:r>
+      <w:r>
+        <w:rPr>
+          <w:i/>
+          <w:lang w:val="pt-BR"/>
+        </w:rPr>
+        <w:t>Utilizando a Linguagem Declarativa QML</w:t>
+      </w:r>
+      <w:r>
+        <w:rPr>
+          <w:i/>
+          <w:lang w:val="pt-BR"/>
+        </w:rPr>
+        <w:t>.</w:t>
+      </w:r>
+      <w:r>
+        <w:rPr>
+          <w:lang w:val="pt-BR"/>
+        </w:rPr>
+        <w:t xml:space="preserve"> 2011. Disponível em: &lt;</w:t>
       </w:r>
       <w:hyperlink r:id="rId41" w:history="1">
         <w:r>
@@ -9510,14 +10002,14 @@
             <w:rStyle w:val="Hyperlink"/>
             <w:lang w:val="pt-BR"/>
           </w:rPr>
-          <w:t>https://www.wireshark.org/about.html</w:t>
+          <w:t>http://www.die.ufpi.br/ercemapi2011/minicursos/MC10.pdf</w:t>
         </w:r>
       </w:hyperlink>
       <w:r>
         <w:rPr>
           <w:lang w:val="pt-BR"/>
         </w:rPr>
-        <w:t>&gt;. Acesso em 28 setembro 2014.</w:t>
+        <w:t>&gt;. Acesso em 15 setembro 2014.</w:t>
       </w:r>
     </w:p>
     <w:p>
@@ -9531,32 +10023,32 @@
         <w:rPr>
           <w:lang w:val="pt-BR"/>
         </w:rPr>
-        <w:t>______</w:t>
+        <w:t xml:space="preserve">WIRESHARK. </w:t>
       </w:r>
       <w:r>
         <w:rPr>
           <w:i/>
           <w:lang w:val="pt-BR"/>
         </w:rPr>
-        <w:t>We’re switching to Qt.</w:t>
-      </w:r>
-      <w:r>
-        <w:rPr>
-          <w:lang w:val="pt-BR"/>
-        </w:rPr>
-        <w:t xml:space="preserve"> 2014d. </w:t>
-      </w:r>
-      <w:r>
-        <w:rPr>
-          <w:lang w:val="pt-BR"/>
-        </w:rPr>
-        <w:t xml:space="preserve">Disponível em: </w:t>
-      </w:r>
-      <w:r>
-        <w:rPr>
-          <w:lang w:val="pt-BR"/>
-        </w:rPr>
-        <w:t>&lt;</w:t>
+        <w:t>QtShark</w:t>
+      </w:r>
+      <w:r>
+        <w:rPr>
+          <w:lang w:val="pt-BR"/>
+        </w:rPr>
+        <w:t>. 2014</w:t>
+      </w:r>
+      <w:r>
+        <w:rPr>
+          <w:lang w:val="pt-BR"/>
+        </w:rPr>
+        <w:t>a</w:t>
+      </w:r>
+      <w:r>
+        <w:rPr>
+          <w:lang w:val="pt-BR"/>
+        </w:rPr>
+        <w:t>. Disponível em: &lt;</w:t>
       </w:r>
       <w:hyperlink r:id="rId42" w:history="1">
         <w:r>
@@ -9564,6 +10056,145 @@
             <w:rStyle w:val="Hyperlink"/>
             <w:lang w:val="pt-BR"/>
           </w:rPr>
+          <w:t>http://wiki.wireshark.org/Development/QtShark</w:t>
+        </w:r>
+      </w:hyperlink>
+      <w:r>
+        <w:rPr>
+          <w:lang w:val="pt-BR"/>
+        </w:rPr>
+        <w:t>&gt;. Acesso em 15 setembro 2014.</w:t>
+      </w:r>
+    </w:p>
+    <w:p>
+      <w:pPr>
+        <w:pStyle w:val="Referncia"/>
+        <w:rPr>
+          <w:lang w:val="pt-BR"/>
+        </w:rPr>
+      </w:pPr>
+      <w:r>
+        <w:rPr>
+          <w:lang w:val="pt-BR"/>
+        </w:rPr>
+        <w:lastRenderedPageBreak/>
+        <w:t>______</w:t>
+      </w:r>
+      <w:r>
+        <w:rPr>
+          <w:i/>
+          <w:lang w:val="pt-BR"/>
+        </w:rPr>
+        <w:t>User’s Guide.</w:t>
+      </w:r>
+      <w:r>
+        <w:rPr>
+          <w:lang w:val="pt-BR"/>
+        </w:rPr>
+        <w:t xml:space="preserve"> 2014b. Disponível em: &lt;</w:t>
+      </w:r>
+      <w:hyperlink r:id="rId43" w:history="1">
+        <w:r>
+          <w:rPr>
+            <w:rStyle w:val="Hyperlink"/>
+            <w:lang w:val="pt-BR"/>
+          </w:rPr>
+          <w:t>https://www.wireshark.org/download/docs/user-guide-us.pdf</w:t>
+        </w:r>
+      </w:hyperlink>
+      <w:r>
+        <w:rPr>
+          <w:lang w:val="pt-BR"/>
+        </w:rPr>
+        <w:t>&gt;. Acesso em 28 setembro 2014.</w:t>
+      </w:r>
+    </w:p>
+    <w:p>
+      <w:pPr>
+        <w:pStyle w:val="Referncia"/>
+        <w:rPr>
+          <w:lang w:val="pt-BR"/>
+        </w:rPr>
+      </w:pPr>
+      <w:r>
+        <w:rPr>
+          <w:lang w:val="pt-BR"/>
+        </w:rPr>
+        <w:t>______</w:t>
+      </w:r>
+      <w:r>
+        <w:rPr>
+          <w:i/>
+          <w:lang w:val="pt-BR"/>
+        </w:rPr>
+        <w:t>About.</w:t>
+      </w:r>
+      <w:r>
+        <w:rPr>
+          <w:lang w:val="pt-BR"/>
+        </w:rPr>
+        <w:t xml:space="preserve"> 2014c. Disponível em: &lt;</w:t>
+      </w:r>
+      <w:hyperlink r:id="rId44" w:history="1">
+        <w:r>
+          <w:rPr>
+            <w:rStyle w:val="Hyperlink"/>
+            <w:lang w:val="pt-BR"/>
+          </w:rPr>
+          <w:t>https://www.wireshark.org/about.html</w:t>
+        </w:r>
+      </w:hyperlink>
+      <w:r>
+        <w:rPr>
+          <w:lang w:val="pt-BR"/>
+        </w:rPr>
+        <w:t>&gt;. Acesso em 28 setembro 2014.</w:t>
+      </w:r>
+    </w:p>
+    <w:p>
+      <w:pPr>
+        <w:pStyle w:val="Referncia"/>
+        <w:rPr>
+          <w:lang w:val="pt-BR"/>
+        </w:rPr>
+      </w:pPr>
+      <w:r>
+        <w:rPr>
+          <w:lang w:val="pt-BR"/>
+        </w:rPr>
+        <w:t>______</w:t>
+      </w:r>
+      <w:r>
+        <w:rPr>
+          <w:i/>
+          <w:lang w:val="pt-BR"/>
+        </w:rPr>
+        <w:t>We’re switching to Qt.</w:t>
+      </w:r>
+      <w:r>
+        <w:rPr>
+          <w:lang w:val="pt-BR"/>
+        </w:rPr>
+        <w:t xml:space="preserve"> 2014d. </w:t>
+      </w:r>
+      <w:r>
+        <w:rPr>
+          <w:lang w:val="pt-BR"/>
+        </w:rPr>
+        <w:t xml:space="preserve">Disponível em: </w:t>
+      </w:r>
+      <w:r>
+        <w:rPr>
+          <w:lang w:val="pt-BR"/>
+        </w:rPr>
+        <w:t>&lt;</w:t>
+      </w:r>
+      <w:hyperlink r:id="rId45" w:history="1">
+        <w:r>
+          <w:rPr>
+            <w:rStyle w:val="Hyperlink"/>
+            <w:lang w:val="pt-BR"/>
+          </w:rPr>
           <w:t>https://blog.wireshark.org/2013/10/switching-to-qt/</w:t>
         </w:r>
       </w:hyperlink>
@@ -9575,7 +10206,7 @@
       </w:r>
     </w:p>
     <w:sectPr>
-      <w:headerReference w:type="default" r:id="rId43"/>
+      <w:headerReference w:type="default" r:id="rId46"/>
       <w:type w:val="continuous"/>
       <w:pgSz w:w="11906" w:h="16838"/>
       <w:pgMar w:top="1701" w:right="1134" w:bottom="1134" w:left="1701" w:header="709" w:footer="709" w:gutter="0"/>
@@ -9641,13 +10272,13 @@
 <w:hdr xmlns:wpc="http://schemas.microsoft.com/office/word/2010/wordprocessingCanvas" xmlns:mc="http://schemas.openxmlformats.org/markup-compatibility/2006" xmlns:o="urn:schemas-microsoft-com:office:office" xmlns:r="http://schemas.openxmlformats.org/officeDocument/2006/relationships" xmlns:m="http://schemas.openxmlformats.org/officeDocument/2006/math" xmlns:v="urn:schemas-microsoft-com:vml" xmlns:wp14="http://schemas.microsoft.com/office/word/2010/wordprocessingDrawing" xmlns:wp="http://schemas.openxmlformats.org/drawingml/2006/wordprocessingDrawing" xmlns:w10="urn:schemas-microsoft-com:office:word" xmlns:w="http://schemas.openxmlformats.org/wordprocessingml/2006/main" xmlns:w14="http://schemas.microsoft.com/office/word/2010/wordml" xmlns:w15="http://schemas.microsoft.com/office/word/2012/wordml" xmlns:wpg="http://schemas.microsoft.com/office/word/2010/wordprocessingGroup" xmlns:wpi="http://schemas.microsoft.com/office/word/2010/wordprocessingInk" xmlns:wne="http://schemas.microsoft.com/office/word/2006/wordml" xmlns:wps="http://schemas.microsoft.com/office/word/2010/wordprocessingShape" mc:Ignorable="w14 w15 wp14">
   <w:p>
     <w:pPr>
-      <w:pStyle w:val="Header"/>
+      <w:pStyle w:val="Cabealho"/>
       <w:jc w:val="right"/>
     </w:pPr>
   </w:p>
   <w:p>
     <w:pPr>
-      <w:pStyle w:val="Header"/>
+      <w:pStyle w:val="Cabealho"/>
     </w:pPr>
   </w:p>
 </w:hdr>
@@ -9667,7 +10298,7 @@
     <w:sdtContent>
       <w:p>
         <w:pPr>
-          <w:pStyle w:val="Header"/>
+          <w:pStyle w:val="Cabealho"/>
           <w:jc w:val="right"/>
         </w:pPr>
         <w:r>
@@ -9683,7 +10314,7 @@
           <w:rPr>
             <w:noProof/>
           </w:rPr>
-          <w:t>32</w:t>
+          <w:t>35</w:t>
         </w:r>
         <w:r>
           <w:fldChar w:fldCharType="end"/>
@@ -9693,7 +10324,7 @@
   </w:sdt>
   <w:p>
     <w:pPr>
-      <w:pStyle w:val="Header"/>
+      <w:pStyle w:val="Cabealho"/>
     </w:pPr>
   </w:p>
 </w:hdr>
@@ -11228,11 +11859,11 @@
       <w:lang w:val="pt-BR"/>
     </w:rPr>
   </w:style>
-  <w:style w:type="paragraph" w:styleId="Heading1">
+  <w:style w:type="paragraph" w:styleId="Ttulo1">
     <w:name w:val="heading 1"/>
     <w:basedOn w:val="Normal"/>
     <w:next w:val="Normal"/>
-    <w:link w:val="Heading1Char"/>
+    <w:link w:val="Ttulo1Char"/>
     <w:uiPriority w:val="9"/>
     <w:qFormat/>
     <w:rsid w:val="003B56BF"/>
@@ -11249,11 +11880,11 @@
       <w:szCs w:val="32"/>
     </w:rPr>
   </w:style>
-  <w:style w:type="paragraph" w:styleId="Heading2">
+  <w:style w:type="paragraph" w:styleId="Ttulo2">
     <w:name w:val="heading 2"/>
     <w:basedOn w:val="Normal"/>
     <w:next w:val="Normal"/>
-    <w:link w:val="Heading2Char"/>
+    <w:link w:val="Ttulo2Char"/>
     <w:uiPriority w:val="9"/>
     <w:semiHidden/>
     <w:unhideWhenUsed/>
@@ -11272,11 +11903,11 @@
       <w:szCs w:val="26"/>
     </w:rPr>
   </w:style>
-  <w:style w:type="paragraph" w:styleId="Heading3">
+  <w:style w:type="paragraph" w:styleId="Ttulo3">
     <w:name w:val="heading 3"/>
     <w:basedOn w:val="Normal"/>
     <w:next w:val="Normal"/>
-    <w:link w:val="Heading3Char"/>
+    <w:link w:val="Ttulo3Char"/>
     <w:uiPriority w:val="9"/>
     <w:semiHidden/>
     <w:unhideWhenUsed/>
@@ -11295,13 +11926,13 @@
       <w:szCs w:val="24"/>
     </w:rPr>
   </w:style>
-  <w:style w:type="character" w:default="1" w:styleId="DefaultParagraphFont">
+  <w:style w:type="character" w:default="1" w:styleId="Fontepargpadro">
     <w:name w:val="Default Paragraph Font"/>
     <w:uiPriority w:val="1"/>
     <w:semiHidden/>
     <w:unhideWhenUsed/>
   </w:style>
-  <w:style w:type="table" w:default="1" w:styleId="TableNormal">
+  <w:style w:type="table" w:default="1" w:styleId="Tabelanormal">
     <w:name w:val="Normal Table"/>
     <w:uiPriority w:val="99"/>
     <w:semiHidden/>
@@ -11316,13 +11947,13 @@
       </w:tblCellMar>
     </w:tblPr>
   </w:style>
-  <w:style w:type="numbering" w:default="1" w:styleId="NoList">
+  <w:style w:type="numbering" w:default="1" w:styleId="Semlista">
     <w:name w:val="No List"/>
     <w:uiPriority w:val="99"/>
     <w:semiHidden/>
     <w:unhideWhenUsed/>
   </w:style>
-  <w:style w:type="paragraph" w:styleId="ListParagraph">
+  <w:style w:type="paragraph" w:styleId="PargrafodaLista">
     <w:name w:val="List Paragraph"/>
     <w:basedOn w:val="Normal"/>
     <w:uiPriority w:val="34"/>
@@ -11335,7 +11966,7 @@
   </w:style>
   <w:style w:type="character" w:styleId="Hyperlink">
     <w:name w:val="Hyperlink"/>
-    <w:basedOn w:val="DefaultParagraphFont"/>
+    <w:basedOn w:val="Fontepargpadro"/>
     <w:uiPriority w:val="99"/>
     <w:unhideWhenUsed/>
     <w:rsid w:val="00E3010F"/>
@@ -11344,10 +11975,10 @@
       <w:u w:val="